--- a/Livrables/DOCX/PDOCPizza_02_technique.docx
+++ b/Livrables/DOCX/PDOCPizza_02_technique.docx
@@ -4,7 +4,7 @@
   <w:body>
     <w:tbl>
       <w:tblPr>
-        <w:tblW w:w="0" w:type="auto"/>
+        <w:tblW w:w="9638" w:type="dxa"/>
         <w:tblInd w:w="57" w:type="dxa"/>
         <w:tblLayout w:type="fixed"/>
         <w:tblCellMar>
@@ -79,16 +79,6 @@
                 <w:lang w:val="fr-FR"/>
               </w:rPr>
             </w:pPr>
-            <w:r>
-              <w:rPr>
-                <w:b/>
-                <w:bCs/>
-                <w:sz w:val="40"/>
-                <w:szCs w:val="40"/>
-                <w:lang w:val="fr-FR"/>
-              </w:rPr>
-              <w:t xml:space="preserve">Projet 8 : </w:t>
-            </w:r>
             <w:r>
               <w:rPr>
                 <w:rFonts w:ascii="Montserrat" w:eastAsia="Times New Roman" w:hAnsi="Montserrat" w:cs="Times New Roman"/>
@@ -169,12 +159,19 @@
               <w:rPr>
                 <w:b/>
                 <w:bCs/>
+                <w:lang w:val="fr-FR"/>
               </w:rPr>
             </w:pPr>
             <w:r>
+              <w:rPr>
+                <w:lang w:val="fr-FR"/>
+              </w:rPr>
               <w:t xml:space="preserve">Version </w:t>
             </w:r>
             <w:r>
+              <w:rPr>
+                <w:lang w:val="fr-FR"/>
+              </w:rPr>
               <w:t>1.0</w:t>
             </w:r>
           </w:p>
@@ -193,11 +190,15 @@
           <w:p>
             <w:pPr>
               <w:jc w:val="right"/>
+              <w:rPr>
+                <w:lang w:val="fr-FR"/>
+              </w:rPr>
             </w:pPr>
             <w:r>
               <w:rPr>
                 <w:b/>
                 <w:bCs/>
+                <w:lang w:val="fr-FR"/>
               </w:rPr>
               <w:t>Auteur</w:t>
             </w:r>
@@ -205,21 +206,21 @@
           <w:p>
             <w:pPr>
               <w:jc w:val="right"/>
+              <w:rPr>
+                <w:lang w:val="fr-FR"/>
+              </w:rPr>
             </w:pPr>
             <w:r>
-              <w:fldChar w:fldCharType="begin"/>
+              <w:rPr>
+                <w:lang w:val="fr-FR"/>
+              </w:rPr>
+              <w:t>AUBRUN E</w:t>
             </w:r>
             <w:r>
-              <w:instrText xml:space="preserve"> DOCPROPERTY "Auteur"</w:instrText>
-            </w:r>
-            <w:r>
-              <w:fldChar w:fldCharType="separate"/>
-            </w:r>
-            <w:r>
-              <w:t>{{Auteur}}</w:t>
-            </w:r>
-            <w:r>
-              <w:fldChar w:fldCharType="end"/>
+              <w:rPr>
+                <w:lang w:val="fr-FR"/>
+              </w:rPr>
+              <w:t>ric</w:t>
             </w:r>
           </w:p>
           <w:p>
@@ -229,6 +230,7 @@
                 <w:color w:val="FF3333"/>
                 <w:sz w:val="20"/>
                 <w:szCs w:val="20"/>
+                <w:lang w:val="fr-FR"/>
               </w:rPr>
             </w:pPr>
             <w:r>
@@ -242,6 +244,7 @@
               <w:rPr>
                 <w:i/>
                 <w:iCs/>
+                <w:lang w:val="fr-FR"/>
               </w:rPr>
               <w:instrText xml:space="preserve"> DOCPROPERTY "Auteur_Role"</w:instrText>
             </w:r>
@@ -256,24 +259,9 @@
               <w:rPr>
                 <w:i/>
                 <w:iCs/>
+                <w:lang w:val="fr-FR"/>
               </w:rPr>
-              <w:t>{{</w:t>
-            </w:r>
-            <w:proofErr w:type="spellStart"/>
-            <w:r>
-              <w:rPr>
-                <w:i/>
-                <w:iCs/>
-              </w:rPr>
-              <w:t>Auteur_Role</w:t>
-            </w:r>
-            <w:proofErr w:type="spellEnd"/>
-            <w:r>
-              <w:rPr>
-                <w:i/>
-                <w:iCs/>
-              </w:rPr>
-              <w:t>}}</w:t>
+              <w:t>Analalyste-programmeur</w:t>
             </w:r>
             <w:r>
               <w:rPr>
@@ -287,101 +275,6 @@
       </w:tr>
     </w:tbl>
     <w:p>
-      <w:r>
-        <w:rPr>
-          <w:color w:val="FF3333"/>
-          <w:sz w:val="20"/>
-          <w:szCs w:val="20"/>
-        </w:rPr>
-        <w:t xml:space="preserve">A </w:t>
-      </w:r>
-      <w:proofErr w:type="gramStart"/>
-      <w:r>
-        <w:rPr>
-          <w:color w:val="FF3333"/>
-          <w:sz w:val="20"/>
-          <w:szCs w:val="20"/>
-        </w:rPr>
-        <w:t>Faire</w:t>
-      </w:r>
-      <w:r>
-        <w:rPr>
-          <w:color w:val="FF3333"/>
-          <w:sz w:val="20"/>
-          <w:szCs w:val="20"/>
-        </w:rPr>
-        <w:t xml:space="preserve"> :</w:t>
-      </w:r>
-      <w:proofErr w:type="gramEnd"/>
-    </w:p>
-    <w:p>
-      <w:pPr>
-        <w:numPr>
-          <w:ilvl w:val="0"/>
-          <w:numId w:val="2"/>
-        </w:numPr>
-        <w:rPr>
-          <w:lang w:val="fr-FR"/>
-        </w:rPr>
-      </w:pPr>
-      <w:r>
-        <w:rPr>
-          <w:color w:val="FF3333"/>
-          <w:sz w:val="20"/>
-          <w:szCs w:val="20"/>
-          <w:lang w:val="fr-FR"/>
-        </w:rPr>
-        <w:t>Remplacer manuellement les valeurs entre &lt;&gt;</w:t>
-      </w:r>
-    </w:p>
-    <w:p>
-      <w:pPr>
-        <w:numPr>
-          <w:ilvl w:val="0"/>
-          <w:numId w:val="2"/>
-        </w:numPr>
-        <w:rPr>
-          <w:lang w:val="fr-FR"/>
-        </w:rPr>
-      </w:pPr>
-      <w:r>
-        <w:rPr>
-          <w:color w:val="FF3333"/>
-          <w:sz w:val="20"/>
-          <w:szCs w:val="20"/>
-          <w:lang w:val="fr-FR"/>
-        </w:rPr>
-        <w:t xml:space="preserve">Les valeurs </w:t>
-      </w:r>
-      <w:proofErr w:type="gramStart"/>
-      <w:r>
-        <w:rPr>
-          <w:color w:val="FF3333"/>
-          <w:sz w:val="20"/>
-          <w:szCs w:val="20"/>
-          <w:lang w:val="fr-FR"/>
-        </w:rPr>
-        <w:t>entre</w:t>
-      </w:r>
-      <w:proofErr w:type="gramEnd"/>
-      <w:r>
-        <w:rPr>
-          <w:color w:val="FF3333"/>
-          <w:sz w:val="20"/>
-          <w:szCs w:val="20"/>
-          <w:lang w:val="fr-FR"/>
-        </w:rPr>
-        <w:t xml:space="preserve"> {{}} sont à renseigner dans les propriétés du document</w:t>
-      </w:r>
-    </w:p>
-    <w:p>
-      <w:pPr>
-        <w:rPr>
-          <w:lang w:val="fr-FR"/>
-        </w:rPr>
-      </w:pPr>
-    </w:p>
-    <w:p>
       <w:pPr>
         <w:pageBreakBefore/>
         <w:rPr>
@@ -401,6 +294,2349 @@
           <w:lang w:val="fr-FR"/>
         </w:rPr>
         <w:t>Table des matières</w:t>
+      </w:r>
+    </w:p>
+    <w:p>
+      <w:pPr>
+        <w:pStyle w:val="TM1"/>
+        <w:rPr>
+          <w:rFonts w:asciiTheme="minorHAnsi" w:eastAsiaTheme="minorEastAsia" w:hAnsiTheme="minorHAnsi" w:cstheme="minorBidi"/>
+          <w:b w:val="0"/>
+          <w:noProof/>
+          <w:kern w:val="0"/>
+          <w:sz w:val="24"/>
+          <w:lang w:val="fr-FR" w:eastAsia="fr-FR" w:bidi="ar-SA"/>
+        </w:rPr>
+      </w:pPr>
+      <w:r>
+        <w:fldChar w:fldCharType="begin"/>
+      </w:r>
+      <w:r>
+        <w:rPr>
+          <w:lang w:val="fr-FR"/>
+        </w:rPr>
+        <w:instrText xml:space="preserve"> TOC \f \o "1-9" \t "Titre 10,10" </w:instrText>
+      </w:r>
+      <w:r>
+        <w:fldChar w:fldCharType="separate"/>
+      </w:r>
+      <w:r>
+        <w:rPr>
+          <w:noProof/>
+          <w:lang w:val="fr-FR"/>
+        </w:rPr>
+        <w:t>1 - Versions</w:t>
+      </w:r>
+      <w:r>
+        <w:rPr>
+          <w:noProof/>
+          <w:lang w:val="fr-FR"/>
+        </w:rPr>
+        <w:tab/>
+      </w:r>
+      <w:r>
+        <w:rPr>
+          <w:noProof/>
+        </w:rPr>
+        <w:fldChar w:fldCharType="begin"/>
+      </w:r>
+      <w:r>
+        <w:rPr>
+          <w:noProof/>
+          <w:lang w:val="fr-FR"/>
+        </w:rPr>
+        <w:instrText xml:space="preserve"> PAGEREF _Toc70807282 \h </w:instrText>
+      </w:r>
+      <w:r>
+        <w:rPr>
+          <w:noProof/>
+        </w:rPr>
+      </w:r>
+      <w:r>
+        <w:rPr>
+          <w:noProof/>
+        </w:rPr>
+        <w:fldChar w:fldCharType="separate"/>
+      </w:r>
+      <w:r>
+        <w:rPr>
+          <w:noProof/>
+          <w:lang w:val="fr-FR"/>
+        </w:rPr>
+        <w:t>4</w:t>
+      </w:r>
+      <w:r>
+        <w:rPr>
+          <w:noProof/>
+        </w:rPr>
+        <w:fldChar w:fldCharType="end"/>
+      </w:r>
+    </w:p>
+    <w:p>
+      <w:pPr>
+        <w:pStyle w:val="TM1"/>
+        <w:rPr>
+          <w:rFonts w:asciiTheme="minorHAnsi" w:eastAsiaTheme="minorEastAsia" w:hAnsiTheme="minorHAnsi" w:cstheme="minorBidi"/>
+          <w:b w:val="0"/>
+          <w:noProof/>
+          <w:kern w:val="0"/>
+          <w:sz w:val="24"/>
+          <w:lang w:val="fr-FR" w:eastAsia="fr-FR" w:bidi="ar-SA"/>
+        </w:rPr>
+      </w:pPr>
+      <w:r>
+        <w:rPr>
+          <w:noProof/>
+          <w:lang w:val="fr-FR"/>
+        </w:rPr>
+        <w:t>2 - Introduction</w:t>
+      </w:r>
+      <w:r>
+        <w:rPr>
+          <w:noProof/>
+          <w:lang w:val="fr-FR"/>
+        </w:rPr>
+        <w:tab/>
+      </w:r>
+      <w:r>
+        <w:rPr>
+          <w:noProof/>
+        </w:rPr>
+        <w:fldChar w:fldCharType="begin"/>
+      </w:r>
+      <w:r>
+        <w:rPr>
+          <w:noProof/>
+          <w:lang w:val="fr-FR"/>
+        </w:rPr>
+        <w:instrText xml:space="preserve"> PAGEREF _Toc70807283 \h </w:instrText>
+      </w:r>
+      <w:r>
+        <w:rPr>
+          <w:noProof/>
+        </w:rPr>
+      </w:r>
+      <w:r>
+        <w:rPr>
+          <w:noProof/>
+        </w:rPr>
+        <w:fldChar w:fldCharType="separate"/>
+      </w:r>
+      <w:r>
+        <w:rPr>
+          <w:noProof/>
+          <w:lang w:val="fr-FR"/>
+        </w:rPr>
+        <w:t>5</w:t>
+      </w:r>
+      <w:r>
+        <w:rPr>
+          <w:noProof/>
+        </w:rPr>
+        <w:fldChar w:fldCharType="end"/>
+      </w:r>
+    </w:p>
+    <w:p>
+      <w:pPr>
+        <w:pStyle w:val="TM2"/>
+        <w:rPr>
+          <w:rFonts w:asciiTheme="minorHAnsi" w:eastAsiaTheme="minorEastAsia" w:hAnsiTheme="minorHAnsi" w:cstheme="minorBidi"/>
+          <w:noProof/>
+          <w:kern w:val="0"/>
+          <w:sz w:val="24"/>
+          <w:lang w:val="fr-FR" w:eastAsia="fr-FR" w:bidi="ar-SA"/>
+        </w:rPr>
+      </w:pPr>
+      <w:r>
+        <w:rPr>
+          <w:noProof/>
+          <w:lang w:val="fr-FR"/>
+        </w:rPr>
+        <w:t>2.1 - Objet du document</w:t>
+      </w:r>
+      <w:r>
+        <w:rPr>
+          <w:noProof/>
+          <w:lang w:val="fr-FR"/>
+        </w:rPr>
+        <w:tab/>
+      </w:r>
+      <w:r>
+        <w:rPr>
+          <w:noProof/>
+        </w:rPr>
+        <w:fldChar w:fldCharType="begin"/>
+      </w:r>
+      <w:r>
+        <w:rPr>
+          <w:noProof/>
+          <w:lang w:val="fr-FR"/>
+        </w:rPr>
+        <w:instrText xml:space="preserve"> PAGEREF _Toc70807284 \h </w:instrText>
+      </w:r>
+      <w:r>
+        <w:rPr>
+          <w:noProof/>
+        </w:rPr>
+      </w:r>
+      <w:r>
+        <w:rPr>
+          <w:noProof/>
+        </w:rPr>
+        <w:fldChar w:fldCharType="separate"/>
+      </w:r>
+      <w:r>
+        <w:rPr>
+          <w:noProof/>
+          <w:lang w:val="fr-FR"/>
+        </w:rPr>
+        <w:t>5</w:t>
+      </w:r>
+      <w:r>
+        <w:rPr>
+          <w:noProof/>
+        </w:rPr>
+        <w:fldChar w:fldCharType="end"/>
+      </w:r>
+    </w:p>
+    <w:p>
+      <w:pPr>
+        <w:pStyle w:val="TM2"/>
+        <w:rPr>
+          <w:rFonts w:asciiTheme="minorHAnsi" w:eastAsiaTheme="minorEastAsia" w:hAnsiTheme="minorHAnsi" w:cstheme="minorBidi"/>
+          <w:noProof/>
+          <w:kern w:val="0"/>
+          <w:sz w:val="24"/>
+          <w:lang w:val="fr-FR" w:eastAsia="fr-FR" w:bidi="ar-SA"/>
+        </w:rPr>
+      </w:pPr>
+      <w:r>
+        <w:rPr>
+          <w:noProof/>
+          <w:lang w:val="fr-FR"/>
+        </w:rPr>
+        <w:t>2.2 - Références</w:t>
+      </w:r>
+      <w:r>
+        <w:rPr>
+          <w:noProof/>
+          <w:lang w:val="fr-FR"/>
+        </w:rPr>
+        <w:tab/>
+      </w:r>
+      <w:r>
+        <w:rPr>
+          <w:noProof/>
+        </w:rPr>
+        <w:fldChar w:fldCharType="begin"/>
+      </w:r>
+      <w:r>
+        <w:rPr>
+          <w:noProof/>
+          <w:lang w:val="fr-FR"/>
+        </w:rPr>
+        <w:instrText xml:space="preserve"> PAGEREF _Toc70807285 \h </w:instrText>
+      </w:r>
+      <w:r>
+        <w:rPr>
+          <w:noProof/>
+        </w:rPr>
+      </w:r>
+      <w:r>
+        <w:rPr>
+          <w:noProof/>
+        </w:rPr>
+        <w:fldChar w:fldCharType="separate"/>
+      </w:r>
+      <w:r>
+        <w:rPr>
+          <w:noProof/>
+          <w:lang w:val="fr-FR"/>
+        </w:rPr>
+        <w:t>5</w:t>
+      </w:r>
+      <w:r>
+        <w:rPr>
+          <w:noProof/>
+        </w:rPr>
+        <w:fldChar w:fldCharType="end"/>
+      </w:r>
+    </w:p>
+    <w:p>
+      <w:pPr>
+        <w:pStyle w:val="TM1"/>
+        <w:rPr>
+          <w:rFonts w:asciiTheme="minorHAnsi" w:eastAsiaTheme="minorEastAsia" w:hAnsiTheme="minorHAnsi" w:cstheme="minorBidi"/>
+          <w:b w:val="0"/>
+          <w:noProof/>
+          <w:kern w:val="0"/>
+          <w:sz w:val="24"/>
+          <w:lang w:val="fr-FR" w:eastAsia="fr-FR" w:bidi="ar-SA"/>
+        </w:rPr>
+      </w:pPr>
+      <w:r>
+        <w:rPr>
+          <w:noProof/>
+          <w:lang w:val="fr-FR"/>
+        </w:rPr>
+        <w:t>3 - Architecture Technique</w:t>
+      </w:r>
+      <w:r>
+        <w:rPr>
+          <w:noProof/>
+          <w:lang w:val="fr-FR"/>
+        </w:rPr>
+        <w:tab/>
+      </w:r>
+      <w:r>
+        <w:rPr>
+          <w:noProof/>
+        </w:rPr>
+        <w:fldChar w:fldCharType="begin"/>
+      </w:r>
+      <w:r>
+        <w:rPr>
+          <w:noProof/>
+          <w:lang w:val="fr-FR"/>
+        </w:rPr>
+        <w:instrText xml:space="preserve"> PAGEREF _Toc70807286 \h </w:instrText>
+      </w:r>
+      <w:r>
+        <w:rPr>
+          <w:noProof/>
+        </w:rPr>
+      </w:r>
+      <w:r>
+        <w:rPr>
+          <w:noProof/>
+        </w:rPr>
+        <w:fldChar w:fldCharType="separate"/>
+      </w:r>
+      <w:r>
+        <w:rPr>
+          <w:noProof/>
+          <w:lang w:val="fr-FR"/>
+        </w:rPr>
+        <w:t>6</w:t>
+      </w:r>
+      <w:r>
+        <w:rPr>
+          <w:noProof/>
+        </w:rPr>
+        <w:fldChar w:fldCharType="end"/>
+      </w:r>
+    </w:p>
+    <w:p>
+      <w:pPr>
+        <w:pStyle w:val="TM2"/>
+        <w:rPr>
+          <w:rFonts w:asciiTheme="minorHAnsi" w:eastAsiaTheme="minorEastAsia" w:hAnsiTheme="minorHAnsi" w:cstheme="minorBidi"/>
+          <w:noProof/>
+          <w:kern w:val="0"/>
+          <w:sz w:val="24"/>
+          <w:lang w:val="fr-FR" w:eastAsia="fr-FR" w:bidi="ar-SA"/>
+        </w:rPr>
+      </w:pPr>
+      <w:r>
+        <w:rPr>
+          <w:noProof/>
+          <w:lang w:val="fr-FR"/>
+        </w:rPr>
+        <w:t>3.1 - Composants généraux</w:t>
+      </w:r>
+      <w:r>
+        <w:rPr>
+          <w:noProof/>
+          <w:lang w:val="fr-FR"/>
+        </w:rPr>
+        <w:tab/>
+      </w:r>
+      <w:r>
+        <w:rPr>
+          <w:noProof/>
+        </w:rPr>
+        <w:fldChar w:fldCharType="begin"/>
+      </w:r>
+      <w:r>
+        <w:rPr>
+          <w:noProof/>
+          <w:lang w:val="fr-FR"/>
+        </w:rPr>
+        <w:instrText xml:space="preserve"> PAGEREF _Toc70807287 \h </w:instrText>
+      </w:r>
+      <w:r>
+        <w:rPr>
+          <w:noProof/>
+        </w:rPr>
+      </w:r>
+      <w:r>
+        <w:rPr>
+          <w:noProof/>
+        </w:rPr>
+        <w:fldChar w:fldCharType="separate"/>
+      </w:r>
+      <w:r>
+        <w:rPr>
+          <w:noProof/>
+          <w:lang w:val="fr-FR"/>
+        </w:rPr>
+        <w:t>6</w:t>
+      </w:r>
+      <w:r>
+        <w:rPr>
+          <w:noProof/>
+        </w:rPr>
+        <w:fldChar w:fldCharType="end"/>
+      </w:r>
+    </w:p>
+    <w:p>
+      <w:pPr>
+        <w:pStyle w:val="TM3"/>
+        <w:rPr>
+          <w:rFonts w:asciiTheme="minorHAnsi" w:eastAsiaTheme="minorEastAsia" w:hAnsiTheme="minorHAnsi" w:cstheme="minorBidi"/>
+          <w:i w:val="0"/>
+          <w:noProof/>
+          <w:kern w:val="0"/>
+          <w:sz w:val="24"/>
+          <w:lang w:val="fr-FR" w:eastAsia="fr-FR" w:bidi="ar-SA"/>
+        </w:rPr>
+      </w:pPr>
+      <w:r>
+        <w:rPr>
+          <w:noProof/>
+          <w:lang w:val="fr-FR"/>
+        </w:rPr>
+        <w:t>3.1.1 - Package A</w:t>
+      </w:r>
+      <w:r>
+        <w:rPr>
+          <w:noProof/>
+          <w:lang w:val="fr-FR"/>
+        </w:rPr>
+        <w:tab/>
+      </w:r>
+      <w:r>
+        <w:rPr>
+          <w:noProof/>
+        </w:rPr>
+        <w:fldChar w:fldCharType="begin"/>
+      </w:r>
+      <w:r>
+        <w:rPr>
+          <w:noProof/>
+          <w:lang w:val="fr-FR"/>
+        </w:rPr>
+        <w:instrText xml:space="preserve"> PAGEREF _Toc70807288 \h </w:instrText>
+      </w:r>
+      <w:r>
+        <w:rPr>
+          <w:noProof/>
+        </w:rPr>
+      </w:r>
+      <w:r>
+        <w:rPr>
+          <w:noProof/>
+        </w:rPr>
+        <w:fldChar w:fldCharType="separate"/>
+      </w:r>
+      <w:r>
+        <w:rPr>
+          <w:noProof/>
+          <w:lang w:val="fr-FR"/>
+        </w:rPr>
+        <w:t>6</w:t>
+      </w:r>
+      <w:r>
+        <w:rPr>
+          <w:noProof/>
+        </w:rPr>
+        <w:fldChar w:fldCharType="end"/>
+      </w:r>
+    </w:p>
+    <w:p>
+      <w:pPr>
+        <w:pStyle w:val="TM4"/>
+        <w:rPr>
+          <w:rFonts w:asciiTheme="minorHAnsi" w:eastAsiaTheme="minorEastAsia" w:hAnsiTheme="minorHAnsi" w:cstheme="minorBidi"/>
+          <w:noProof/>
+          <w:kern w:val="0"/>
+          <w:sz w:val="24"/>
+          <w:lang w:val="fr-FR" w:eastAsia="fr-FR" w:bidi="ar-SA"/>
+        </w:rPr>
+      </w:pPr>
+      <w:r>
+        <w:rPr>
+          <w:noProof/>
+          <w:lang w:val="fr-FR"/>
+        </w:rPr>
+        <w:t>3.1.1.1 - Composant X</w:t>
+      </w:r>
+      <w:r>
+        <w:rPr>
+          <w:noProof/>
+          <w:lang w:val="fr-FR"/>
+        </w:rPr>
+        <w:tab/>
+      </w:r>
+      <w:r>
+        <w:rPr>
+          <w:noProof/>
+        </w:rPr>
+        <w:fldChar w:fldCharType="begin"/>
+      </w:r>
+      <w:r>
+        <w:rPr>
+          <w:noProof/>
+          <w:lang w:val="fr-FR"/>
+        </w:rPr>
+        <w:instrText xml:space="preserve"> PAGEREF _Toc70807289 \h </w:instrText>
+      </w:r>
+      <w:r>
+        <w:rPr>
+          <w:noProof/>
+        </w:rPr>
+      </w:r>
+      <w:r>
+        <w:rPr>
+          <w:noProof/>
+        </w:rPr>
+        <w:fldChar w:fldCharType="separate"/>
+      </w:r>
+      <w:r>
+        <w:rPr>
+          <w:noProof/>
+          <w:lang w:val="fr-FR"/>
+        </w:rPr>
+        <w:t>6</w:t>
+      </w:r>
+      <w:r>
+        <w:rPr>
+          <w:noProof/>
+        </w:rPr>
+        <w:fldChar w:fldCharType="end"/>
+      </w:r>
+    </w:p>
+    <w:p>
+      <w:pPr>
+        <w:pStyle w:val="TM4"/>
+        <w:rPr>
+          <w:rFonts w:asciiTheme="minorHAnsi" w:eastAsiaTheme="minorEastAsia" w:hAnsiTheme="minorHAnsi" w:cstheme="minorBidi"/>
+          <w:noProof/>
+          <w:kern w:val="0"/>
+          <w:sz w:val="24"/>
+          <w:lang w:val="fr-FR" w:eastAsia="fr-FR" w:bidi="ar-SA"/>
+        </w:rPr>
+      </w:pPr>
+      <w:r>
+        <w:rPr>
+          <w:noProof/>
+          <w:lang w:val="fr-FR"/>
+        </w:rPr>
+        <w:t>3.1.1.2 - Composant Y</w:t>
+      </w:r>
+      <w:r>
+        <w:rPr>
+          <w:noProof/>
+          <w:lang w:val="fr-FR"/>
+        </w:rPr>
+        <w:tab/>
+      </w:r>
+      <w:r>
+        <w:rPr>
+          <w:noProof/>
+        </w:rPr>
+        <w:fldChar w:fldCharType="begin"/>
+      </w:r>
+      <w:r>
+        <w:rPr>
+          <w:noProof/>
+          <w:lang w:val="fr-FR"/>
+        </w:rPr>
+        <w:instrText xml:space="preserve"> PAGEREF _Toc70807290 \h </w:instrText>
+      </w:r>
+      <w:r>
+        <w:rPr>
+          <w:noProof/>
+        </w:rPr>
+      </w:r>
+      <w:r>
+        <w:rPr>
+          <w:noProof/>
+        </w:rPr>
+        <w:fldChar w:fldCharType="separate"/>
+      </w:r>
+      <w:r>
+        <w:rPr>
+          <w:noProof/>
+          <w:lang w:val="fr-FR"/>
+        </w:rPr>
+        <w:t>6</w:t>
+      </w:r>
+      <w:r>
+        <w:rPr>
+          <w:noProof/>
+        </w:rPr>
+        <w:fldChar w:fldCharType="end"/>
+      </w:r>
+    </w:p>
+    <w:p>
+      <w:pPr>
+        <w:pStyle w:val="TM3"/>
+        <w:rPr>
+          <w:rFonts w:asciiTheme="minorHAnsi" w:eastAsiaTheme="minorEastAsia" w:hAnsiTheme="minorHAnsi" w:cstheme="minorBidi"/>
+          <w:i w:val="0"/>
+          <w:noProof/>
+          <w:kern w:val="0"/>
+          <w:sz w:val="24"/>
+          <w:lang w:val="fr-FR" w:eastAsia="fr-FR" w:bidi="ar-SA"/>
+        </w:rPr>
+      </w:pPr>
+      <w:r>
+        <w:rPr>
+          <w:noProof/>
+          <w:lang w:val="fr-FR"/>
+        </w:rPr>
+        <w:t>3.1.2 - Package B</w:t>
+      </w:r>
+      <w:r>
+        <w:rPr>
+          <w:noProof/>
+          <w:lang w:val="fr-FR"/>
+        </w:rPr>
+        <w:tab/>
+      </w:r>
+      <w:r>
+        <w:rPr>
+          <w:noProof/>
+        </w:rPr>
+        <w:fldChar w:fldCharType="begin"/>
+      </w:r>
+      <w:r>
+        <w:rPr>
+          <w:noProof/>
+          <w:lang w:val="fr-FR"/>
+        </w:rPr>
+        <w:instrText xml:space="preserve"> PAGEREF _Toc70807291 \h </w:instrText>
+      </w:r>
+      <w:r>
+        <w:rPr>
+          <w:noProof/>
+        </w:rPr>
+      </w:r>
+      <w:r>
+        <w:rPr>
+          <w:noProof/>
+        </w:rPr>
+        <w:fldChar w:fldCharType="separate"/>
+      </w:r>
+      <w:r>
+        <w:rPr>
+          <w:noProof/>
+          <w:lang w:val="fr-FR"/>
+        </w:rPr>
+        <w:t>6</w:t>
+      </w:r>
+      <w:r>
+        <w:rPr>
+          <w:noProof/>
+        </w:rPr>
+        <w:fldChar w:fldCharType="end"/>
+      </w:r>
+    </w:p>
+    <w:p>
+      <w:pPr>
+        <w:pStyle w:val="TM4"/>
+        <w:rPr>
+          <w:rFonts w:asciiTheme="minorHAnsi" w:eastAsiaTheme="minorEastAsia" w:hAnsiTheme="minorHAnsi" w:cstheme="minorBidi"/>
+          <w:noProof/>
+          <w:kern w:val="0"/>
+          <w:sz w:val="24"/>
+          <w:lang w:val="fr-FR" w:eastAsia="fr-FR" w:bidi="ar-SA"/>
+        </w:rPr>
+      </w:pPr>
+      <w:r>
+        <w:rPr>
+          <w:noProof/>
+          <w:lang w:val="fr-FR"/>
+        </w:rPr>
+        <w:t>3.1.2.1 - Composant Z</w:t>
+      </w:r>
+      <w:r>
+        <w:rPr>
+          <w:noProof/>
+          <w:lang w:val="fr-FR"/>
+        </w:rPr>
+        <w:tab/>
+      </w:r>
+      <w:r>
+        <w:rPr>
+          <w:noProof/>
+        </w:rPr>
+        <w:fldChar w:fldCharType="begin"/>
+      </w:r>
+      <w:r>
+        <w:rPr>
+          <w:noProof/>
+          <w:lang w:val="fr-FR"/>
+        </w:rPr>
+        <w:instrText xml:space="preserve"> PAGEREF _Toc70807292 \h </w:instrText>
+      </w:r>
+      <w:r>
+        <w:rPr>
+          <w:noProof/>
+        </w:rPr>
+      </w:r>
+      <w:r>
+        <w:rPr>
+          <w:noProof/>
+        </w:rPr>
+        <w:fldChar w:fldCharType="separate"/>
+      </w:r>
+      <w:r>
+        <w:rPr>
+          <w:noProof/>
+          <w:lang w:val="fr-FR"/>
+        </w:rPr>
+        <w:t>6</w:t>
+      </w:r>
+      <w:r>
+        <w:rPr>
+          <w:noProof/>
+        </w:rPr>
+        <w:fldChar w:fldCharType="end"/>
+      </w:r>
+    </w:p>
+    <w:p>
+      <w:pPr>
+        <w:pStyle w:val="TM2"/>
+        <w:rPr>
+          <w:rFonts w:asciiTheme="minorHAnsi" w:eastAsiaTheme="minorEastAsia" w:hAnsiTheme="minorHAnsi" w:cstheme="minorBidi"/>
+          <w:noProof/>
+          <w:kern w:val="0"/>
+          <w:sz w:val="24"/>
+          <w:lang w:val="fr-FR" w:eastAsia="fr-FR" w:bidi="ar-SA"/>
+        </w:rPr>
+      </w:pPr>
+      <w:r>
+        <w:rPr>
+          <w:noProof/>
+          <w:lang w:val="fr-FR"/>
+        </w:rPr>
+        <w:t>3.2 - Application Web</w:t>
+      </w:r>
+      <w:r>
+        <w:rPr>
+          <w:noProof/>
+          <w:lang w:val="fr-FR"/>
+        </w:rPr>
+        <w:tab/>
+      </w:r>
+      <w:r>
+        <w:rPr>
+          <w:noProof/>
+        </w:rPr>
+        <w:fldChar w:fldCharType="begin"/>
+      </w:r>
+      <w:r>
+        <w:rPr>
+          <w:noProof/>
+          <w:lang w:val="fr-FR"/>
+        </w:rPr>
+        <w:instrText xml:space="preserve"> PAGEREF _Toc70807293 \h </w:instrText>
+      </w:r>
+      <w:r>
+        <w:rPr>
+          <w:noProof/>
+        </w:rPr>
+      </w:r>
+      <w:r>
+        <w:rPr>
+          <w:noProof/>
+        </w:rPr>
+        <w:fldChar w:fldCharType="separate"/>
+      </w:r>
+      <w:r>
+        <w:rPr>
+          <w:noProof/>
+          <w:lang w:val="fr-FR"/>
+        </w:rPr>
+        <w:t>6</w:t>
+      </w:r>
+      <w:r>
+        <w:rPr>
+          <w:noProof/>
+        </w:rPr>
+        <w:fldChar w:fldCharType="end"/>
+      </w:r>
+    </w:p>
+    <w:p>
+      <w:pPr>
+        <w:pStyle w:val="TM3"/>
+        <w:rPr>
+          <w:rFonts w:asciiTheme="minorHAnsi" w:eastAsiaTheme="minorEastAsia" w:hAnsiTheme="minorHAnsi" w:cstheme="minorBidi"/>
+          <w:i w:val="0"/>
+          <w:noProof/>
+          <w:kern w:val="0"/>
+          <w:sz w:val="24"/>
+          <w:lang w:val="fr-FR" w:eastAsia="fr-FR" w:bidi="ar-SA"/>
+        </w:rPr>
+      </w:pPr>
+      <w:r>
+        <w:rPr>
+          <w:noProof/>
+          <w:lang w:val="fr-FR"/>
+        </w:rPr>
+        <w:t>3.2.1 - Composants X</w:t>
+      </w:r>
+      <w:r>
+        <w:rPr>
+          <w:noProof/>
+          <w:lang w:val="fr-FR"/>
+        </w:rPr>
+        <w:tab/>
+      </w:r>
+      <w:r>
+        <w:rPr>
+          <w:noProof/>
+        </w:rPr>
+        <w:fldChar w:fldCharType="begin"/>
+      </w:r>
+      <w:r>
+        <w:rPr>
+          <w:noProof/>
+          <w:lang w:val="fr-FR"/>
+        </w:rPr>
+        <w:instrText xml:space="preserve"> PAGEREF _Toc70807294 \h </w:instrText>
+      </w:r>
+      <w:r>
+        <w:rPr>
+          <w:noProof/>
+        </w:rPr>
+      </w:r>
+      <w:r>
+        <w:rPr>
+          <w:noProof/>
+        </w:rPr>
+        <w:fldChar w:fldCharType="separate"/>
+      </w:r>
+      <w:r>
+        <w:rPr>
+          <w:noProof/>
+          <w:lang w:val="fr-FR"/>
+        </w:rPr>
+        <w:t>6</w:t>
+      </w:r>
+      <w:r>
+        <w:rPr>
+          <w:noProof/>
+        </w:rPr>
+        <w:fldChar w:fldCharType="end"/>
+      </w:r>
+    </w:p>
+    <w:p>
+      <w:pPr>
+        <w:pStyle w:val="TM3"/>
+        <w:rPr>
+          <w:rFonts w:asciiTheme="minorHAnsi" w:eastAsiaTheme="minorEastAsia" w:hAnsiTheme="minorHAnsi" w:cstheme="minorBidi"/>
+          <w:i w:val="0"/>
+          <w:noProof/>
+          <w:kern w:val="0"/>
+          <w:sz w:val="24"/>
+          <w:lang w:val="fr-FR" w:eastAsia="fr-FR" w:bidi="ar-SA"/>
+        </w:rPr>
+      </w:pPr>
+      <w:r>
+        <w:rPr>
+          <w:noProof/>
+          <w:lang w:val="fr-FR"/>
+        </w:rPr>
+        <w:t>3.2.2 - Composants Y et Z</w:t>
+      </w:r>
+      <w:r>
+        <w:rPr>
+          <w:noProof/>
+          <w:lang w:val="fr-FR"/>
+        </w:rPr>
+        <w:tab/>
+      </w:r>
+      <w:r>
+        <w:rPr>
+          <w:noProof/>
+        </w:rPr>
+        <w:fldChar w:fldCharType="begin"/>
+      </w:r>
+      <w:r>
+        <w:rPr>
+          <w:noProof/>
+          <w:lang w:val="fr-FR"/>
+        </w:rPr>
+        <w:instrText xml:space="preserve"> PAGEREF _Toc70807295 \h </w:instrText>
+      </w:r>
+      <w:r>
+        <w:rPr>
+          <w:noProof/>
+        </w:rPr>
+      </w:r>
+      <w:r>
+        <w:rPr>
+          <w:noProof/>
+        </w:rPr>
+        <w:fldChar w:fldCharType="separate"/>
+      </w:r>
+      <w:r>
+        <w:rPr>
+          <w:noProof/>
+          <w:lang w:val="fr-FR"/>
+        </w:rPr>
+        <w:t>6</w:t>
+      </w:r>
+      <w:r>
+        <w:rPr>
+          <w:noProof/>
+        </w:rPr>
+        <w:fldChar w:fldCharType="end"/>
+      </w:r>
+    </w:p>
+    <w:p>
+      <w:pPr>
+        <w:pStyle w:val="TM2"/>
+        <w:rPr>
+          <w:rFonts w:asciiTheme="minorHAnsi" w:eastAsiaTheme="minorEastAsia" w:hAnsiTheme="minorHAnsi" w:cstheme="minorBidi"/>
+          <w:noProof/>
+          <w:kern w:val="0"/>
+          <w:sz w:val="24"/>
+          <w:lang w:val="fr-FR" w:eastAsia="fr-FR" w:bidi="ar-SA"/>
+        </w:rPr>
+      </w:pPr>
+      <w:r>
+        <w:rPr>
+          <w:noProof/>
+          <w:lang w:val="fr-FR"/>
+        </w:rPr>
+        <w:t>3.3 - Application XXX...</w:t>
+      </w:r>
+      <w:r>
+        <w:rPr>
+          <w:noProof/>
+          <w:lang w:val="fr-FR"/>
+        </w:rPr>
+        <w:tab/>
+      </w:r>
+      <w:r>
+        <w:rPr>
+          <w:noProof/>
+        </w:rPr>
+        <w:fldChar w:fldCharType="begin"/>
+      </w:r>
+      <w:r>
+        <w:rPr>
+          <w:noProof/>
+          <w:lang w:val="fr-FR"/>
+        </w:rPr>
+        <w:instrText xml:space="preserve"> PAGEREF _Toc70807296 \h </w:instrText>
+      </w:r>
+      <w:r>
+        <w:rPr>
+          <w:noProof/>
+        </w:rPr>
+      </w:r>
+      <w:r>
+        <w:rPr>
+          <w:noProof/>
+        </w:rPr>
+        <w:fldChar w:fldCharType="separate"/>
+      </w:r>
+      <w:r>
+        <w:rPr>
+          <w:noProof/>
+          <w:lang w:val="fr-FR"/>
+        </w:rPr>
+        <w:t>6</w:t>
+      </w:r>
+      <w:r>
+        <w:rPr>
+          <w:noProof/>
+        </w:rPr>
+        <w:fldChar w:fldCharType="end"/>
+      </w:r>
+    </w:p>
+    <w:p>
+      <w:pPr>
+        <w:pStyle w:val="TM1"/>
+        <w:rPr>
+          <w:rFonts w:asciiTheme="minorHAnsi" w:eastAsiaTheme="minorEastAsia" w:hAnsiTheme="minorHAnsi" w:cstheme="minorBidi"/>
+          <w:b w:val="0"/>
+          <w:noProof/>
+          <w:kern w:val="0"/>
+          <w:sz w:val="24"/>
+          <w:lang w:val="fr-FR" w:eastAsia="fr-FR" w:bidi="ar-SA"/>
+        </w:rPr>
+      </w:pPr>
+      <w:r>
+        <w:rPr>
+          <w:noProof/>
+          <w:lang w:val="fr-FR"/>
+        </w:rPr>
+        <w:t>4 - Architecture de Déploiement</w:t>
+      </w:r>
+      <w:r>
+        <w:rPr>
+          <w:noProof/>
+          <w:lang w:val="fr-FR"/>
+        </w:rPr>
+        <w:tab/>
+      </w:r>
+      <w:r>
+        <w:rPr>
+          <w:noProof/>
+        </w:rPr>
+        <w:fldChar w:fldCharType="begin"/>
+      </w:r>
+      <w:r>
+        <w:rPr>
+          <w:noProof/>
+          <w:lang w:val="fr-FR"/>
+        </w:rPr>
+        <w:instrText xml:space="preserve"> PAGEREF _Toc70807297 \h </w:instrText>
+      </w:r>
+      <w:r>
+        <w:rPr>
+          <w:noProof/>
+        </w:rPr>
+      </w:r>
+      <w:r>
+        <w:rPr>
+          <w:noProof/>
+        </w:rPr>
+        <w:fldChar w:fldCharType="separate"/>
+      </w:r>
+      <w:r>
+        <w:rPr>
+          <w:noProof/>
+          <w:lang w:val="fr-FR"/>
+        </w:rPr>
+        <w:t>7</w:t>
+      </w:r>
+      <w:r>
+        <w:rPr>
+          <w:noProof/>
+        </w:rPr>
+        <w:fldChar w:fldCharType="end"/>
+      </w:r>
+    </w:p>
+    <w:p>
+      <w:pPr>
+        <w:pStyle w:val="TM2"/>
+        <w:rPr>
+          <w:rFonts w:asciiTheme="minorHAnsi" w:eastAsiaTheme="minorEastAsia" w:hAnsiTheme="minorHAnsi" w:cstheme="minorBidi"/>
+          <w:noProof/>
+          <w:kern w:val="0"/>
+          <w:sz w:val="24"/>
+          <w:lang w:val="fr-FR" w:eastAsia="fr-FR" w:bidi="ar-SA"/>
+        </w:rPr>
+      </w:pPr>
+      <w:r>
+        <w:rPr>
+          <w:noProof/>
+          <w:lang w:val="fr-FR"/>
+        </w:rPr>
+        <w:t>4.1 - Serveur de Base de données</w:t>
+      </w:r>
+      <w:r>
+        <w:rPr>
+          <w:noProof/>
+          <w:lang w:val="fr-FR"/>
+        </w:rPr>
+        <w:tab/>
+      </w:r>
+      <w:r>
+        <w:rPr>
+          <w:noProof/>
+        </w:rPr>
+        <w:fldChar w:fldCharType="begin"/>
+      </w:r>
+      <w:r>
+        <w:rPr>
+          <w:noProof/>
+          <w:lang w:val="fr-FR"/>
+        </w:rPr>
+        <w:instrText xml:space="preserve"> PAGEREF _Toc70807298 \h </w:instrText>
+      </w:r>
+      <w:r>
+        <w:rPr>
+          <w:noProof/>
+        </w:rPr>
+      </w:r>
+      <w:r>
+        <w:rPr>
+          <w:noProof/>
+        </w:rPr>
+        <w:fldChar w:fldCharType="separate"/>
+      </w:r>
+      <w:r>
+        <w:rPr>
+          <w:noProof/>
+          <w:lang w:val="fr-FR"/>
+        </w:rPr>
+        <w:t>7</w:t>
+      </w:r>
+      <w:r>
+        <w:rPr>
+          <w:noProof/>
+        </w:rPr>
+        <w:fldChar w:fldCharType="end"/>
+      </w:r>
+    </w:p>
+    <w:p>
+      <w:pPr>
+        <w:pStyle w:val="TM2"/>
+        <w:rPr>
+          <w:rFonts w:asciiTheme="minorHAnsi" w:eastAsiaTheme="minorEastAsia" w:hAnsiTheme="minorHAnsi" w:cstheme="minorBidi"/>
+          <w:noProof/>
+          <w:kern w:val="0"/>
+          <w:sz w:val="24"/>
+          <w:lang w:val="fr-FR" w:eastAsia="fr-FR" w:bidi="ar-SA"/>
+        </w:rPr>
+      </w:pPr>
+      <w:r>
+        <w:rPr>
+          <w:noProof/>
+          <w:lang w:val="fr-FR"/>
+        </w:rPr>
+        <w:t>4.2 - Serveur XXX</w:t>
+      </w:r>
+      <w:r>
+        <w:rPr>
+          <w:noProof/>
+          <w:lang w:val="fr-FR"/>
+        </w:rPr>
+        <w:tab/>
+      </w:r>
+      <w:r>
+        <w:rPr>
+          <w:noProof/>
+        </w:rPr>
+        <w:fldChar w:fldCharType="begin"/>
+      </w:r>
+      <w:r>
+        <w:rPr>
+          <w:noProof/>
+          <w:lang w:val="fr-FR"/>
+        </w:rPr>
+        <w:instrText xml:space="preserve"> PAGEREF _Toc70807299 \h </w:instrText>
+      </w:r>
+      <w:r>
+        <w:rPr>
+          <w:noProof/>
+        </w:rPr>
+      </w:r>
+      <w:r>
+        <w:rPr>
+          <w:noProof/>
+        </w:rPr>
+        <w:fldChar w:fldCharType="separate"/>
+      </w:r>
+      <w:r>
+        <w:rPr>
+          <w:noProof/>
+          <w:lang w:val="fr-FR"/>
+        </w:rPr>
+        <w:t>7</w:t>
+      </w:r>
+      <w:r>
+        <w:rPr>
+          <w:noProof/>
+        </w:rPr>
+        <w:fldChar w:fldCharType="end"/>
+      </w:r>
+    </w:p>
+    <w:p>
+      <w:pPr>
+        <w:pStyle w:val="TM1"/>
+        <w:rPr>
+          <w:rFonts w:asciiTheme="minorHAnsi" w:eastAsiaTheme="minorEastAsia" w:hAnsiTheme="minorHAnsi" w:cstheme="minorBidi"/>
+          <w:b w:val="0"/>
+          <w:noProof/>
+          <w:kern w:val="0"/>
+          <w:sz w:val="24"/>
+          <w:lang w:val="fr-FR" w:eastAsia="fr-FR" w:bidi="ar-SA"/>
+        </w:rPr>
+      </w:pPr>
+      <w:r>
+        <w:rPr>
+          <w:noProof/>
+          <w:lang w:val="fr-FR"/>
+        </w:rPr>
+        <w:t>5 - Architecture logicielle</w:t>
+      </w:r>
+      <w:r>
+        <w:rPr>
+          <w:noProof/>
+          <w:lang w:val="fr-FR"/>
+        </w:rPr>
+        <w:tab/>
+      </w:r>
+      <w:r>
+        <w:rPr>
+          <w:noProof/>
+        </w:rPr>
+        <w:fldChar w:fldCharType="begin"/>
+      </w:r>
+      <w:r>
+        <w:rPr>
+          <w:noProof/>
+          <w:lang w:val="fr-FR"/>
+        </w:rPr>
+        <w:instrText xml:space="preserve"> PAGEREF _Toc70807300 \h </w:instrText>
+      </w:r>
+      <w:r>
+        <w:rPr>
+          <w:noProof/>
+        </w:rPr>
+      </w:r>
+      <w:r>
+        <w:rPr>
+          <w:noProof/>
+        </w:rPr>
+        <w:fldChar w:fldCharType="separate"/>
+      </w:r>
+      <w:r>
+        <w:rPr>
+          <w:noProof/>
+          <w:lang w:val="fr-FR"/>
+        </w:rPr>
+        <w:t>8</w:t>
+      </w:r>
+      <w:r>
+        <w:rPr>
+          <w:noProof/>
+        </w:rPr>
+        <w:fldChar w:fldCharType="end"/>
+      </w:r>
+    </w:p>
+    <w:p>
+      <w:pPr>
+        <w:pStyle w:val="TM2"/>
+        <w:rPr>
+          <w:rFonts w:asciiTheme="minorHAnsi" w:eastAsiaTheme="minorEastAsia" w:hAnsiTheme="minorHAnsi" w:cstheme="minorBidi"/>
+          <w:noProof/>
+          <w:kern w:val="0"/>
+          <w:sz w:val="24"/>
+          <w:lang w:val="fr-FR" w:eastAsia="fr-FR" w:bidi="ar-SA"/>
+        </w:rPr>
+      </w:pPr>
+      <w:r>
+        <w:rPr>
+          <w:noProof/>
+          <w:lang w:val="fr-FR"/>
+        </w:rPr>
+        <w:t>5.1 - Principes généraux</w:t>
+      </w:r>
+      <w:r>
+        <w:rPr>
+          <w:noProof/>
+          <w:lang w:val="fr-FR"/>
+        </w:rPr>
+        <w:tab/>
+      </w:r>
+      <w:r>
+        <w:rPr>
+          <w:noProof/>
+        </w:rPr>
+        <w:fldChar w:fldCharType="begin"/>
+      </w:r>
+      <w:r>
+        <w:rPr>
+          <w:noProof/>
+          <w:lang w:val="fr-FR"/>
+        </w:rPr>
+        <w:instrText xml:space="preserve"> PAGEREF _Toc70807301 \h </w:instrText>
+      </w:r>
+      <w:r>
+        <w:rPr>
+          <w:noProof/>
+        </w:rPr>
+      </w:r>
+      <w:r>
+        <w:rPr>
+          <w:noProof/>
+        </w:rPr>
+        <w:fldChar w:fldCharType="separate"/>
+      </w:r>
+      <w:r>
+        <w:rPr>
+          <w:noProof/>
+          <w:lang w:val="fr-FR"/>
+        </w:rPr>
+        <w:t>8</w:t>
+      </w:r>
+      <w:r>
+        <w:rPr>
+          <w:noProof/>
+        </w:rPr>
+        <w:fldChar w:fldCharType="end"/>
+      </w:r>
+    </w:p>
+    <w:p>
+      <w:pPr>
+        <w:pStyle w:val="TM3"/>
+        <w:rPr>
+          <w:rFonts w:asciiTheme="minorHAnsi" w:eastAsiaTheme="minorEastAsia" w:hAnsiTheme="minorHAnsi" w:cstheme="minorBidi"/>
+          <w:i w:val="0"/>
+          <w:noProof/>
+          <w:kern w:val="0"/>
+          <w:sz w:val="24"/>
+          <w:lang w:val="fr-FR" w:eastAsia="fr-FR" w:bidi="ar-SA"/>
+        </w:rPr>
+      </w:pPr>
+      <w:r>
+        <w:rPr>
+          <w:noProof/>
+          <w:lang w:val="fr-FR"/>
+        </w:rPr>
+        <w:t>5.1.1 - Les couches</w:t>
+      </w:r>
+      <w:r>
+        <w:rPr>
+          <w:noProof/>
+          <w:lang w:val="fr-FR"/>
+        </w:rPr>
+        <w:tab/>
+      </w:r>
+      <w:r>
+        <w:rPr>
+          <w:noProof/>
+        </w:rPr>
+        <w:fldChar w:fldCharType="begin"/>
+      </w:r>
+      <w:r>
+        <w:rPr>
+          <w:noProof/>
+          <w:lang w:val="fr-FR"/>
+        </w:rPr>
+        <w:instrText xml:space="preserve"> PAGEREF _Toc70807302 \h </w:instrText>
+      </w:r>
+      <w:r>
+        <w:rPr>
+          <w:noProof/>
+        </w:rPr>
+      </w:r>
+      <w:r>
+        <w:rPr>
+          <w:noProof/>
+        </w:rPr>
+        <w:fldChar w:fldCharType="separate"/>
+      </w:r>
+      <w:r>
+        <w:rPr>
+          <w:noProof/>
+          <w:lang w:val="fr-FR"/>
+        </w:rPr>
+        <w:t>8</w:t>
+      </w:r>
+      <w:r>
+        <w:rPr>
+          <w:noProof/>
+        </w:rPr>
+        <w:fldChar w:fldCharType="end"/>
+      </w:r>
+    </w:p>
+    <w:p>
+      <w:pPr>
+        <w:pStyle w:val="TM3"/>
+        <w:rPr>
+          <w:rFonts w:asciiTheme="minorHAnsi" w:eastAsiaTheme="minorEastAsia" w:hAnsiTheme="minorHAnsi" w:cstheme="minorBidi"/>
+          <w:i w:val="0"/>
+          <w:noProof/>
+          <w:kern w:val="0"/>
+          <w:sz w:val="24"/>
+          <w:lang w:val="fr-FR" w:eastAsia="fr-FR" w:bidi="ar-SA"/>
+        </w:rPr>
+      </w:pPr>
+      <w:r>
+        <w:rPr>
+          <w:noProof/>
+          <w:lang w:val="fr-FR"/>
+        </w:rPr>
+        <w:t>5.1.2 - Les modules</w:t>
+      </w:r>
+      <w:r>
+        <w:rPr>
+          <w:noProof/>
+          <w:lang w:val="fr-FR"/>
+        </w:rPr>
+        <w:tab/>
+      </w:r>
+      <w:r>
+        <w:rPr>
+          <w:noProof/>
+        </w:rPr>
+        <w:fldChar w:fldCharType="begin"/>
+      </w:r>
+      <w:r>
+        <w:rPr>
+          <w:noProof/>
+          <w:lang w:val="fr-FR"/>
+        </w:rPr>
+        <w:instrText xml:space="preserve"> PAGEREF _Toc70807303 \h </w:instrText>
+      </w:r>
+      <w:r>
+        <w:rPr>
+          <w:noProof/>
+        </w:rPr>
+      </w:r>
+      <w:r>
+        <w:rPr>
+          <w:noProof/>
+        </w:rPr>
+        <w:fldChar w:fldCharType="separate"/>
+      </w:r>
+      <w:r>
+        <w:rPr>
+          <w:noProof/>
+          <w:lang w:val="fr-FR"/>
+        </w:rPr>
+        <w:t>8</w:t>
+      </w:r>
+      <w:r>
+        <w:rPr>
+          <w:noProof/>
+        </w:rPr>
+        <w:fldChar w:fldCharType="end"/>
+      </w:r>
+    </w:p>
+    <w:p>
+      <w:pPr>
+        <w:pStyle w:val="TM3"/>
+        <w:rPr>
+          <w:rFonts w:asciiTheme="minorHAnsi" w:eastAsiaTheme="minorEastAsia" w:hAnsiTheme="minorHAnsi" w:cstheme="minorBidi"/>
+          <w:i w:val="0"/>
+          <w:noProof/>
+          <w:kern w:val="0"/>
+          <w:sz w:val="24"/>
+          <w:lang w:val="fr-FR" w:eastAsia="fr-FR" w:bidi="ar-SA"/>
+        </w:rPr>
+      </w:pPr>
+      <w:r>
+        <w:rPr>
+          <w:noProof/>
+          <w:lang w:val="fr-FR"/>
+        </w:rPr>
+        <w:t>5.1.3 - Structure des sources</w:t>
+      </w:r>
+      <w:r>
+        <w:rPr>
+          <w:noProof/>
+          <w:lang w:val="fr-FR"/>
+        </w:rPr>
+        <w:tab/>
+      </w:r>
+      <w:r>
+        <w:rPr>
+          <w:noProof/>
+        </w:rPr>
+        <w:fldChar w:fldCharType="begin"/>
+      </w:r>
+      <w:r>
+        <w:rPr>
+          <w:noProof/>
+          <w:lang w:val="fr-FR"/>
+        </w:rPr>
+        <w:instrText xml:space="preserve"> PAGEREF _Toc70807304 \h </w:instrText>
+      </w:r>
+      <w:r>
+        <w:rPr>
+          <w:noProof/>
+        </w:rPr>
+      </w:r>
+      <w:r>
+        <w:rPr>
+          <w:noProof/>
+        </w:rPr>
+        <w:fldChar w:fldCharType="separate"/>
+      </w:r>
+      <w:r>
+        <w:rPr>
+          <w:noProof/>
+          <w:lang w:val="fr-FR"/>
+        </w:rPr>
+        <w:t>8</w:t>
+      </w:r>
+      <w:r>
+        <w:rPr>
+          <w:noProof/>
+        </w:rPr>
+        <w:fldChar w:fldCharType="end"/>
+      </w:r>
+    </w:p>
+    <w:p>
+      <w:pPr>
+        <w:pStyle w:val="TM2"/>
+        <w:rPr>
+          <w:rFonts w:asciiTheme="minorHAnsi" w:eastAsiaTheme="minorEastAsia" w:hAnsiTheme="minorHAnsi" w:cstheme="minorBidi"/>
+          <w:noProof/>
+          <w:kern w:val="0"/>
+          <w:sz w:val="24"/>
+          <w:lang w:val="fr-FR" w:eastAsia="fr-FR" w:bidi="ar-SA"/>
+        </w:rPr>
+      </w:pPr>
+      <w:r>
+        <w:rPr>
+          <w:noProof/>
+          <w:lang w:val="fr-FR"/>
+        </w:rPr>
+        <w:t>5.2 - Application Web</w:t>
+      </w:r>
+      <w:r>
+        <w:rPr>
+          <w:noProof/>
+          <w:lang w:val="fr-FR"/>
+        </w:rPr>
+        <w:tab/>
+      </w:r>
+      <w:r>
+        <w:rPr>
+          <w:noProof/>
+        </w:rPr>
+        <w:fldChar w:fldCharType="begin"/>
+      </w:r>
+      <w:r>
+        <w:rPr>
+          <w:noProof/>
+          <w:lang w:val="fr-FR"/>
+        </w:rPr>
+        <w:instrText xml:space="preserve"> PAGEREF _Toc70807305 \h </w:instrText>
+      </w:r>
+      <w:r>
+        <w:rPr>
+          <w:noProof/>
+        </w:rPr>
+      </w:r>
+      <w:r>
+        <w:rPr>
+          <w:noProof/>
+        </w:rPr>
+        <w:fldChar w:fldCharType="separate"/>
+      </w:r>
+      <w:r>
+        <w:rPr>
+          <w:noProof/>
+          <w:lang w:val="fr-FR"/>
+        </w:rPr>
+        <w:t>9</w:t>
+      </w:r>
+      <w:r>
+        <w:rPr>
+          <w:noProof/>
+        </w:rPr>
+        <w:fldChar w:fldCharType="end"/>
+      </w:r>
+    </w:p>
+    <w:p>
+      <w:pPr>
+        <w:pStyle w:val="TM2"/>
+        <w:rPr>
+          <w:rFonts w:asciiTheme="minorHAnsi" w:eastAsiaTheme="minorEastAsia" w:hAnsiTheme="minorHAnsi" w:cstheme="minorBidi"/>
+          <w:noProof/>
+          <w:kern w:val="0"/>
+          <w:sz w:val="24"/>
+          <w:lang w:val="fr-FR" w:eastAsia="fr-FR" w:bidi="ar-SA"/>
+        </w:rPr>
+      </w:pPr>
+      <w:r>
+        <w:rPr>
+          <w:noProof/>
+          <w:lang w:val="fr-FR"/>
+        </w:rPr>
+        <w:t>5.3 - Application Xxx</w:t>
+      </w:r>
+      <w:r>
+        <w:rPr>
+          <w:noProof/>
+          <w:lang w:val="fr-FR"/>
+        </w:rPr>
+        <w:tab/>
+      </w:r>
+      <w:r>
+        <w:rPr>
+          <w:noProof/>
+        </w:rPr>
+        <w:fldChar w:fldCharType="begin"/>
+      </w:r>
+      <w:r>
+        <w:rPr>
+          <w:noProof/>
+          <w:lang w:val="fr-FR"/>
+        </w:rPr>
+        <w:instrText xml:space="preserve"> PAGEREF _Toc70807306 \h </w:instrText>
+      </w:r>
+      <w:r>
+        <w:rPr>
+          <w:noProof/>
+        </w:rPr>
+      </w:r>
+      <w:r>
+        <w:rPr>
+          <w:noProof/>
+        </w:rPr>
+        <w:fldChar w:fldCharType="separate"/>
+      </w:r>
+      <w:r>
+        <w:rPr>
+          <w:noProof/>
+          <w:lang w:val="fr-FR"/>
+        </w:rPr>
+        <w:t>9</w:t>
+      </w:r>
+      <w:r>
+        <w:rPr>
+          <w:noProof/>
+        </w:rPr>
+        <w:fldChar w:fldCharType="end"/>
+      </w:r>
+    </w:p>
+    <w:p>
+      <w:pPr>
+        <w:pStyle w:val="TM1"/>
+        <w:rPr>
+          <w:rFonts w:asciiTheme="minorHAnsi" w:eastAsiaTheme="minorEastAsia" w:hAnsiTheme="minorHAnsi" w:cstheme="minorBidi"/>
+          <w:b w:val="0"/>
+          <w:noProof/>
+          <w:kern w:val="0"/>
+          <w:sz w:val="24"/>
+          <w:lang w:val="fr-FR" w:eastAsia="fr-FR" w:bidi="ar-SA"/>
+        </w:rPr>
+      </w:pPr>
+      <w:r>
+        <w:rPr>
+          <w:noProof/>
+          <w:lang w:val="fr-FR"/>
+        </w:rPr>
+        <w:t>6 - Points particuliers</w:t>
+      </w:r>
+      <w:r>
+        <w:rPr>
+          <w:noProof/>
+          <w:lang w:val="fr-FR"/>
+        </w:rPr>
+        <w:tab/>
+      </w:r>
+      <w:r>
+        <w:rPr>
+          <w:noProof/>
+        </w:rPr>
+        <w:fldChar w:fldCharType="begin"/>
+      </w:r>
+      <w:r>
+        <w:rPr>
+          <w:noProof/>
+          <w:lang w:val="fr-FR"/>
+        </w:rPr>
+        <w:instrText xml:space="preserve"> PAGEREF _Toc70807307 \h </w:instrText>
+      </w:r>
+      <w:r>
+        <w:rPr>
+          <w:noProof/>
+        </w:rPr>
+      </w:r>
+      <w:r>
+        <w:rPr>
+          <w:noProof/>
+        </w:rPr>
+        <w:fldChar w:fldCharType="separate"/>
+      </w:r>
+      <w:r>
+        <w:rPr>
+          <w:noProof/>
+          <w:lang w:val="fr-FR"/>
+        </w:rPr>
+        <w:t>10</w:t>
+      </w:r>
+      <w:r>
+        <w:rPr>
+          <w:noProof/>
+        </w:rPr>
+        <w:fldChar w:fldCharType="end"/>
+      </w:r>
+    </w:p>
+    <w:p>
+      <w:pPr>
+        <w:pStyle w:val="TM2"/>
+        <w:rPr>
+          <w:rFonts w:asciiTheme="minorHAnsi" w:eastAsiaTheme="minorEastAsia" w:hAnsiTheme="minorHAnsi" w:cstheme="minorBidi"/>
+          <w:noProof/>
+          <w:kern w:val="0"/>
+          <w:sz w:val="24"/>
+          <w:lang w:val="fr-FR" w:eastAsia="fr-FR" w:bidi="ar-SA"/>
+        </w:rPr>
+      </w:pPr>
+      <w:r>
+        <w:rPr>
+          <w:noProof/>
+          <w:lang w:val="fr-FR"/>
+        </w:rPr>
+        <w:t>6.1 - Gestion des logs</w:t>
+      </w:r>
+      <w:r>
+        <w:rPr>
+          <w:noProof/>
+          <w:lang w:val="fr-FR"/>
+        </w:rPr>
+        <w:tab/>
+      </w:r>
+      <w:r>
+        <w:rPr>
+          <w:noProof/>
+        </w:rPr>
+        <w:fldChar w:fldCharType="begin"/>
+      </w:r>
+      <w:r>
+        <w:rPr>
+          <w:noProof/>
+          <w:lang w:val="fr-FR"/>
+        </w:rPr>
+        <w:instrText xml:space="preserve"> PAGEREF _Toc70807308 \h </w:instrText>
+      </w:r>
+      <w:r>
+        <w:rPr>
+          <w:noProof/>
+        </w:rPr>
+      </w:r>
+      <w:r>
+        <w:rPr>
+          <w:noProof/>
+        </w:rPr>
+        <w:fldChar w:fldCharType="separate"/>
+      </w:r>
+      <w:r>
+        <w:rPr>
+          <w:noProof/>
+          <w:lang w:val="fr-FR"/>
+        </w:rPr>
+        <w:t>10</w:t>
+      </w:r>
+      <w:r>
+        <w:rPr>
+          <w:noProof/>
+        </w:rPr>
+        <w:fldChar w:fldCharType="end"/>
+      </w:r>
+    </w:p>
+    <w:p>
+      <w:pPr>
+        <w:pStyle w:val="TM2"/>
+        <w:rPr>
+          <w:rFonts w:asciiTheme="minorHAnsi" w:eastAsiaTheme="minorEastAsia" w:hAnsiTheme="minorHAnsi" w:cstheme="minorBidi"/>
+          <w:noProof/>
+          <w:kern w:val="0"/>
+          <w:sz w:val="24"/>
+          <w:lang w:val="fr-FR" w:eastAsia="fr-FR" w:bidi="ar-SA"/>
+        </w:rPr>
+      </w:pPr>
+      <w:r>
+        <w:rPr>
+          <w:noProof/>
+          <w:lang w:val="fr-FR"/>
+        </w:rPr>
+        <w:t>6.2 - Fichiers de configuration</w:t>
+      </w:r>
+      <w:r>
+        <w:rPr>
+          <w:noProof/>
+          <w:lang w:val="fr-FR"/>
+        </w:rPr>
+        <w:tab/>
+      </w:r>
+      <w:r>
+        <w:rPr>
+          <w:noProof/>
+        </w:rPr>
+        <w:fldChar w:fldCharType="begin"/>
+      </w:r>
+      <w:r>
+        <w:rPr>
+          <w:noProof/>
+          <w:lang w:val="fr-FR"/>
+        </w:rPr>
+        <w:instrText xml:space="preserve"> PAGEREF _Toc70807309 \h </w:instrText>
+      </w:r>
+      <w:r>
+        <w:rPr>
+          <w:noProof/>
+        </w:rPr>
+      </w:r>
+      <w:r>
+        <w:rPr>
+          <w:noProof/>
+        </w:rPr>
+        <w:fldChar w:fldCharType="separate"/>
+      </w:r>
+      <w:r>
+        <w:rPr>
+          <w:noProof/>
+          <w:lang w:val="fr-FR"/>
+        </w:rPr>
+        <w:t>10</w:t>
+      </w:r>
+      <w:r>
+        <w:rPr>
+          <w:noProof/>
+        </w:rPr>
+        <w:fldChar w:fldCharType="end"/>
+      </w:r>
+    </w:p>
+    <w:p>
+      <w:pPr>
+        <w:pStyle w:val="TM3"/>
+        <w:rPr>
+          <w:rFonts w:asciiTheme="minorHAnsi" w:eastAsiaTheme="minorEastAsia" w:hAnsiTheme="minorHAnsi" w:cstheme="minorBidi"/>
+          <w:i w:val="0"/>
+          <w:noProof/>
+          <w:kern w:val="0"/>
+          <w:sz w:val="24"/>
+          <w:lang w:val="fr-FR" w:eastAsia="fr-FR" w:bidi="ar-SA"/>
+        </w:rPr>
+      </w:pPr>
+      <w:r>
+        <w:rPr>
+          <w:noProof/>
+          <w:lang w:val="fr-FR"/>
+        </w:rPr>
+        <w:t>6.2.1 - Application web</w:t>
+      </w:r>
+      <w:r>
+        <w:rPr>
+          <w:noProof/>
+          <w:lang w:val="fr-FR"/>
+        </w:rPr>
+        <w:tab/>
+      </w:r>
+      <w:r>
+        <w:rPr>
+          <w:noProof/>
+        </w:rPr>
+        <w:fldChar w:fldCharType="begin"/>
+      </w:r>
+      <w:r>
+        <w:rPr>
+          <w:noProof/>
+          <w:lang w:val="fr-FR"/>
+        </w:rPr>
+        <w:instrText xml:space="preserve"> PAGEREF _Toc70807310 \h </w:instrText>
+      </w:r>
+      <w:r>
+        <w:rPr>
+          <w:noProof/>
+        </w:rPr>
+      </w:r>
+      <w:r>
+        <w:rPr>
+          <w:noProof/>
+        </w:rPr>
+        <w:fldChar w:fldCharType="separate"/>
+      </w:r>
+      <w:r>
+        <w:rPr>
+          <w:noProof/>
+          <w:lang w:val="fr-FR"/>
+        </w:rPr>
+        <w:t>10</w:t>
+      </w:r>
+      <w:r>
+        <w:rPr>
+          <w:noProof/>
+        </w:rPr>
+        <w:fldChar w:fldCharType="end"/>
+      </w:r>
+    </w:p>
+    <w:p>
+      <w:pPr>
+        <w:pStyle w:val="TM4"/>
+        <w:rPr>
+          <w:rFonts w:asciiTheme="minorHAnsi" w:eastAsiaTheme="minorEastAsia" w:hAnsiTheme="minorHAnsi" w:cstheme="minorBidi"/>
+          <w:noProof/>
+          <w:kern w:val="0"/>
+          <w:sz w:val="24"/>
+          <w:lang w:val="fr-FR" w:eastAsia="fr-FR" w:bidi="ar-SA"/>
+        </w:rPr>
+      </w:pPr>
+      <w:r>
+        <w:rPr>
+          <w:noProof/>
+          <w:lang w:val="fr-FR"/>
+        </w:rPr>
+        <w:t>6.2.1.1 - Datasources</w:t>
+      </w:r>
+      <w:r>
+        <w:rPr>
+          <w:noProof/>
+          <w:lang w:val="fr-FR"/>
+        </w:rPr>
+        <w:tab/>
+      </w:r>
+      <w:r>
+        <w:rPr>
+          <w:noProof/>
+        </w:rPr>
+        <w:fldChar w:fldCharType="begin"/>
+      </w:r>
+      <w:r>
+        <w:rPr>
+          <w:noProof/>
+          <w:lang w:val="fr-FR"/>
+        </w:rPr>
+        <w:instrText xml:space="preserve"> PAGEREF _Toc70807311 \h </w:instrText>
+      </w:r>
+      <w:r>
+        <w:rPr>
+          <w:noProof/>
+        </w:rPr>
+      </w:r>
+      <w:r>
+        <w:rPr>
+          <w:noProof/>
+        </w:rPr>
+        <w:fldChar w:fldCharType="separate"/>
+      </w:r>
+      <w:r>
+        <w:rPr>
+          <w:noProof/>
+          <w:lang w:val="fr-FR"/>
+        </w:rPr>
+        <w:t>10</w:t>
+      </w:r>
+      <w:r>
+        <w:rPr>
+          <w:noProof/>
+        </w:rPr>
+        <w:fldChar w:fldCharType="end"/>
+      </w:r>
+    </w:p>
+    <w:p>
+      <w:pPr>
+        <w:pStyle w:val="TM4"/>
+        <w:rPr>
+          <w:rFonts w:asciiTheme="minorHAnsi" w:eastAsiaTheme="minorEastAsia" w:hAnsiTheme="minorHAnsi" w:cstheme="minorBidi"/>
+          <w:noProof/>
+          <w:kern w:val="0"/>
+          <w:sz w:val="24"/>
+          <w:lang w:val="fr-FR" w:eastAsia="fr-FR" w:bidi="ar-SA"/>
+        </w:rPr>
+      </w:pPr>
+      <w:r>
+        <w:rPr>
+          <w:noProof/>
+          <w:lang w:val="fr-FR"/>
+        </w:rPr>
+        <w:t>6.2.1.2 - Fichier xxx.yyy</w:t>
+      </w:r>
+      <w:r>
+        <w:rPr>
+          <w:noProof/>
+          <w:lang w:val="fr-FR"/>
+        </w:rPr>
+        <w:tab/>
+      </w:r>
+      <w:r>
+        <w:rPr>
+          <w:noProof/>
+        </w:rPr>
+        <w:fldChar w:fldCharType="begin"/>
+      </w:r>
+      <w:r>
+        <w:rPr>
+          <w:noProof/>
+          <w:lang w:val="fr-FR"/>
+        </w:rPr>
+        <w:instrText xml:space="preserve"> PAGEREF _Toc70807312 \h </w:instrText>
+      </w:r>
+      <w:r>
+        <w:rPr>
+          <w:noProof/>
+        </w:rPr>
+      </w:r>
+      <w:r>
+        <w:rPr>
+          <w:noProof/>
+        </w:rPr>
+        <w:fldChar w:fldCharType="separate"/>
+      </w:r>
+      <w:r>
+        <w:rPr>
+          <w:noProof/>
+          <w:lang w:val="fr-FR"/>
+        </w:rPr>
+        <w:t>10</w:t>
+      </w:r>
+      <w:r>
+        <w:rPr>
+          <w:noProof/>
+        </w:rPr>
+        <w:fldChar w:fldCharType="end"/>
+      </w:r>
+    </w:p>
+    <w:p>
+      <w:pPr>
+        <w:pStyle w:val="TM3"/>
+        <w:rPr>
+          <w:rFonts w:asciiTheme="minorHAnsi" w:eastAsiaTheme="minorEastAsia" w:hAnsiTheme="minorHAnsi" w:cstheme="minorBidi"/>
+          <w:i w:val="0"/>
+          <w:noProof/>
+          <w:kern w:val="0"/>
+          <w:sz w:val="24"/>
+          <w:lang w:val="fr-FR" w:eastAsia="fr-FR" w:bidi="ar-SA"/>
+        </w:rPr>
+      </w:pPr>
+      <w:r>
+        <w:rPr>
+          <w:noProof/>
+          <w:lang w:val="fr-FR"/>
+        </w:rPr>
+        <w:t>6.2.2 - Application Xxx</w:t>
+      </w:r>
+      <w:r>
+        <w:rPr>
+          <w:noProof/>
+          <w:lang w:val="fr-FR"/>
+        </w:rPr>
+        <w:tab/>
+      </w:r>
+      <w:r>
+        <w:rPr>
+          <w:noProof/>
+        </w:rPr>
+        <w:fldChar w:fldCharType="begin"/>
+      </w:r>
+      <w:r>
+        <w:rPr>
+          <w:noProof/>
+          <w:lang w:val="fr-FR"/>
+        </w:rPr>
+        <w:instrText xml:space="preserve"> PAGEREF _Toc70807313 \h </w:instrText>
+      </w:r>
+      <w:r>
+        <w:rPr>
+          <w:noProof/>
+        </w:rPr>
+      </w:r>
+      <w:r>
+        <w:rPr>
+          <w:noProof/>
+        </w:rPr>
+        <w:fldChar w:fldCharType="separate"/>
+      </w:r>
+      <w:r>
+        <w:rPr>
+          <w:noProof/>
+          <w:lang w:val="fr-FR"/>
+        </w:rPr>
+        <w:t>10</w:t>
+      </w:r>
+      <w:r>
+        <w:rPr>
+          <w:noProof/>
+        </w:rPr>
+        <w:fldChar w:fldCharType="end"/>
+      </w:r>
+    </w:p>
+    <w:p>
+      <w:pPr>
+        <w:pStyle w:val="TM2"/>
+        <w:rPr>
+          <w:rFonts w:asciiTheme="minorHAnsi" w:eastAsiaTheme="minorEastAsia" w:hAnsiTheme="minorHAnsi" w:cstheme="minorBidi"/>
+          <w:noProof/>
+          <w:kern w:val="0"/>
+          <w:sz w:val="24"/>
+          <w:lang w:val="fr-FR" w:eastAsia="fr-FR" w:bidi="ar-SA"/>
+        </w:rPr>
+      </w:pPr>
+      <w:r>
+        <w:rPr>
+          <w:noProof/>
+          <w:lang w:val="fr-FR"/>
+        </w:rPr>
+        <w:t>6.3 - Ressources</w:t>
+      </w:r>
+      <w:r>
+        <w:rPr>
+          <w:noProof/>
+          <w:lang w:val="fr-FR"/>
+        </w:rPr>
+        <w:tab/>
+      </w:r>
+      <w:r>
+        <w:rPr>
+          <w:noProof/>
+        </w:rPr>
+        <w:fldChar w:fldCharType="begin"/>
+      </w:r>
+      <w:r>
+        <w:rPr>
+          <w:noProof/>
+          <w:lang w:val="fr-FR"/>
+        </w:rPr>
+        <w:instrText xml:space="preserve"> PAGEREF _Toc70807314 \h </w:instrText>
+      </w:r>
+      <w:r>
+        <w:rPr>
+          <w:noProof/>
+        </w:rPr>
+      </w:r>
+      <w:r>
+        <w:rPr>
+          <w:noProof/>
+        </w:rPr>
+        <w:fldChar w:fldCharType="separate"/>
+      </w:r>
+      <w:r>
+        <w:rPr>
+          <w:noProof/>
+          <w:lang w:val="fr-FR"/>
+        </w:rPr>
+        <w:t>10</w:t>
+      </w:r>
+      <w:r>
+        <w:rPr>
+          <w:noProof/>
+        </w:rPr>
+        <w:fldChar w:fldCharType="end"/>
+      </w:r>
+    </w:p>
+    <w:p>
+      <w:pPr>
+        <w:pStyle w:val="TM2"/>
+        <w:rPr>
+          <w:rFonts w:asciiTheme="minorHAnsi" w:eastAsiaTheme="minorEastAsia" w:hAnsiTheme="minorHAnsi" w:cstheme="minorBidi"/>
+          <w:noProof/>
+          <w:kern w:val="0"/>
+          <w:sz w:val="24"/>
+          <w:lang w:val="fr-FR" w:eastAsia="fr-FR" w:bidi="ar-SA"/>
+        </w:rPr>
+      </w:pPr>
+      <w:r>
+        <w:rPr>
+          <w:noProof/>
+        </w:rPr>
+        <w:t>6.4 - Environnement de développement</w:t>
+      </w:r>
+      <w:r>
+        <w:rPr>
+          <w:noProof/>
+        </w:rPr>
+        <w:tab/>
+      </w:r>
+      <w:r>
+        <w:rPr>
+          <w:noProof/>
+        </w:rPr>
+        <w:fldChar w:fldCharType="begin"/>
+      </w:r>
+      <w:r>
+        <w:rPr>
+          <w:noProof/>
+        </w:rPr>
+        <w:instrText xml:space="preserve"> PAGEREF _Toc70807315 \h </w:instrText>
+      </w:r>
+      <w:r>
+        <w:rPr>
+          <w:noProof/>
+        </w:rPr>
+      </w:r>
+      <w:r>
+        <w:rPr>
+          <w:noProof/>
+        </w:rPr>
+        <w:fldChar w:fldCharType="separate"/>
+      </w:r>
+      <w:r>
+        <w:rPr>
+          <w:noProof/>
+        </w:rPr>
+        <w:t>10</w:t>
+      </w:r>
+      <w:r>
+        <w:rPr>
+          <w:noProof/>
+        </w:rPr>
+        <w:fldChar w:fldCharType="end"/>
+      </w:r>
+    </w:p>
+    <w:p>
+      <w:pPr>
+        <w:pStyle w:val="TM2"/>
+        <w:rPr>
+          <w:rFonts w:asciiTheme="minorHAnsi" w:eastAsiaTheme="minorEastAsia" w:hAnsiTheme="minorHAnsi" w:cstheme="minorBidi"/>
+          <w:noProof/>
+          <w:kern w:val="0"/>
+          <w:sz w:val="24"/>
+          <w:lang w:val="fr-FR" w:eastAsia="fr-FR" w:bidi="ar-SA"/>
+        </w:rPr>
+      </w:pPr>
+      <w:r>
+        <w:rPr>
+          <w:noProof/>
+        </w:rPr>
+        <w:t>6.5 - Procédure de packaging / livraison</w:t>
+      </w:r>
+      <w:r>
+        <w:rPr>
+          <w:noProof/>
+        </w:rPr>
+        <w:tab/>
+      </w:r>
+      <w:r>
+        <w:rPr>
+          <w:noProof/>
+        </w:rPr>
+        <w:fldChar w:fldCharType="begin"/>
+      </w:r>
+      <w:r>
+        <w:rPr>
+          <w:noProof/>
+        </w:rPr>
+        <w:instrText xml:space="preserve"> PAGEREF _Toc70807316 \h </w:instrText>
+      </w:r>
+      <w:r>
+        <w:rPr>
+          <w:noProof/>
+        </w:rPr>
+      </w:r>
+      <w:r>
+        <w:rPr>
+          <w:noProof/>
+        </w:rPr>
+        <w:fldChar w:fldCharType="separate"/>
+      </w:r>
+      <w:r>
+        <w:rPr>
+          <w:noProof/>
+        </w:rPr>
+        <w:t>10</w:t>
+      </w:r>
+      <w:r>
+        <w:rPr>
+          <w:noProof/>
+        </w:rPr>
+        <w:fldChar w:fldCharType="end"/>
+      </w:r>
+    </w:p>
+    <w:p>
+      <w:pPr>
+        <w:pStyle w:val="TM2"/>
+        <w:rPr>
+          <w:rFonts w:asciiTheme="minorHAnsi" w:eastAsiaTheme="minorEastAsia" w:hAnsiTheme="minorHAnsi" w:cstheme="minorBidi"/>
+          <w:noProof/>
+          <w:kern w:val="0"/>
+          <w:sz w:val="24"/>
+          <w:lang w:val="fr-FR" w:eastAsia="fr-FR" w:bidi="ar-SA"/>
+        </w:rPr>
+      </w:pPr>
+      <w:r>
+        <w:rPr>
+          <w:noProof/>
+        </w:rPr>
+        <w:t>6.6 - XXX</w:t>
+      </w:r>
+      <w:r>
+        <w:rPr>
+          <w:noProof/>
+        </w:rPr>
+        <w:tab/>
+      </w:r>
+      <w:r>
+        <w:rPr>
+          <w:noProof/>
+        </w:rPr>
+        <w:fldChar w:fldCharType="begin"/>
+      </w:r>
+      <w:r>
+        <w:rPr>
+          <w:noProof/>
+        </w:rPr>
+        <w:instrText xml:space="preserve"> PAGEREF _Toc70807317 \h </w:instrText>
+      </w:r>
+      <w:r>
+        <w:rPr>
+          <w:noProof/>
+        </w:rPr>
+      </w:r>
+      <w:r>
+        <w:rPr>
+          <w:noProof/>
+        </w:rPr>
+        <w:fldChar w:fldCharType="separate"/>
+      </w:r>
+      <w:r>
+        <w:rPr>
+          <w:noProof/>
+        </w:rPr>
+        <w:t>10</w:t>
+      </w:r>
+      <w:r>
+        <w:rPr>
+          <w:noProof/>
+        </w:rPr>
+        <w:fldChar w:fldCharType="end"/>
+      </w:r>
+    </w:p>
+    <w:p>
+      <w:pPr>
+        <w:pStyle w:val="TM1"/>
+        <w:rPr>
+          <w:rFonts w:asciiTheme="minorHAnsi" w:eastAsiaTheme="minorEastAsia" w:hAnsiTheme="minorHAnsi" w:cstheme="minorBidi"/>
+          <w:b w:val="0"/>
+          <w:noProof/>
+          <w:kern w:val="0"/>
+          <w:sz w:val="24"/>
+          <w:lang w:val="fr-FR" w:eastAsia="fr-FR" w:bidi="ar-SA"/>
+        </w:rPr>
+      </w:pPr>
+      <w:r>
+        <w:rPr>
+          <w:noProof/>
+        </w:rPr>
+        <w:t>7 - Glossaire</w:t>
+      </w:r>
+      <w:r>
+        <w:rPr>
+          <w:noProof/>
+        </w:rPr>
+        <w:tab/>
+      </w:r>
+      <w:r>
+        <w:rPr>
+          <w:noProof/>
+        </w:rPr>
+        <w:fldChar w:fldCharType="begin"/>
+      </w:r>
+      <w:r>
+        <w:rPr>
+          <w:noProof/>
+        </w:rPr>
+        <w:instrText xml:space="preserve"> PAGEREF _Toc70807318 \h </w:instrText>
+      </w:r>
+      <w:r>
+        <w:rPr>
+          <w:noProof/>
+        </w:rPr>
+      </w:r>
+      <w:r>
+        <w:rPr>
+          <w:noProof/>
+        </w:rPr>
+        <w:fldChar w:fldCharType="separate"/>
+      </w:r>
+      <w:r>
+        <w:rPr>
+          <w:noProof/>
+        </w:rPr>
+        <w:t>11</w:t>
+      </w:r>
+      <w:r>
+        <w:rPr>
+          <w:noProof/>
+        </w:rPr>
+        <w:fldChar w:fldCharType="end"/>
       </w:r>
     </w:p>
     <w:p>
@@ -410,956 +2646,7 @@
           <w:tab w:val="clear" w:pos="9638"/>
           <w:tab w:val="right" w:leader="dot" w:pos="9866"/>
         </w:tabs>
-        <w:rPr>
-          <w:lang w:val="fr-FR"/>
-        </w:rPr>
-      </w:pPr>
-      <w:r>
-        <w:fldChar w:fldCharType="begin"/>
-      </w:r>
-      <w:r>
-        <w:rPr>
-          <w:lang w:val="fr-FR"/>
-        </w:rPr>
-        <w:instrText xml:space="preserve"> TOC \f \o "1-9" \t "Titre 10,10" </w:instrText>
-      </w:r>
-      <w:r>
-        <w:fldChar w:fldCharType="separate"/>
-      </w:r>
-      <w:r>
-        <w:rPr>
-          <w:lang w:val="fr-FR"/>
-        </w:rPr>
-        <w:t>1 -Versions</w:t>
-      </w:r>
-      <w:r>
-        <w:rPr>
-          <w:lang w:val="fr-FR"/>
-        </w:rPr>
-        <w:tab/>
-        <w:t>3</w:t>
-      </w:r>
-    </w:p>
-    <w:p>
-      <w:pPr>
-        <w:pStyle w:val="TM1"/>
-        <w:tabs>
-          <w:tab w:val="clear" w:pos="9638"/>
-          <w:tab w:val="right" w:leader="dot" w:pos="9866"/>
-        </w:tabs>
-        <w:rPr>
-          <w:lang w:val="fr-FR"/>
-        </w:rPr>
-      </w:pPr>
-      <w:r>
-        <w:rPr>
-          <w:lang w:val="fr-FR"/>
-        </w:rPr>
-        <w:t>2 -Introduction</w:t>
-      </w:r>
-      <w:r>
-        <w:rPr>
-          <w:lang w:val="fr-FR"/>
-        </w:rPr>
-        <w:tab/>
-        <w:t>4</w:t>
-      </w:r>
-    </w:p>
-    <w:p>
-      <w:pPr>
-        <w:pStyle w:val="TM2"/>
-        <w:tabs>
-          <w:tab w:val="clear" w:pos="9638"/>
-          <w:tab w:val="right" w:leader="dot" w:pos="9866"/>
-        </w:tabs>
-        <w:rPr>
-          <w:lang w:val="fr-FR"/>
-        </w:rPr>
-      </w:pPr>
-      <w:r>
-        <w:rPr>
-          <w:lang w:val="fr-FR"/>
-        </w:rPr>
-        <w:t>2.1 -Objet du document</w:t>
-      </w:r>
-      <w:r>
-        <w:rPr>
-          <w:lang w:val="fr-FR"/>
-        </w:rPr>
-        <w:tab/>
-        <w:t>4</w:t>
-      </w:r>
-    </w:p>
-    <w:p>
-      <w:pPr>
-        <w:pStyle w:val="TM2"/>
-        <w:tabs>
-          <w:tab w:val="clear" w:pos="9638"/>
-          <w:tab w:val="right" w:leader="dot" w:pos="9866"/>
-        </w:tabs>
-        <w:rPr>
-          <w:lang w:val="fr-FR"/>
-        </w:rPr>
-      </w:pPr>
-      <w:r>
-        <w:rPr>
-          <w:lang w:val="fr-FR"/>
-        </w:rPr>
-        <w:t>2.2 -Références</w:t>
-      </w:r>
-      <w:r>
-        <w:rPr>
-          <w:lang w:val="fr-FR"/>
-        </w:rPr>
-        <w:tab/>
-        <w:t>4</w:t>
-      </w:r>
-    </w:p>
-    <w:p>
-      <w:pPr>
-        <w:pStyle w:val="TM1"/>
-        <w:tabs>
-          <w:tab w:val="clear" w:pos="9638"/>
-          <w:tab w:val="right" w:leader="dot" w:pos="9866"/>
-        </w:tabs>
-        <w:rPr>
-          <w:lang w:val="fr-FR"/>
-        </w:rPr>
-      </w:pPr>
-      <w:r>
-        <w:rPr>
-          <w:lang w:val="fr-FR"/>
-        </w:rPr>
-        <w:t>3 -A</w:t>
-      </w:r>
-      <w:r>
-        <w:rPr>
-          <w:lang w:val="fr-FR"/>
-        </w:rPr>
-        <w:t>rchitecture Technique</w:t>
-      </w:r>
-      <w:r>
-        <w:rPr>
-          <w:lang w:val="fr-FR"/>
-        </w:rPr>
-        <w:tab/>
-        <w:t>5</w:t>
-      </w:r>
-    </w:p>
-    <w:p>
-      <w:pPr>
-        <w:pStyle w:val="TM2"/>
-        <w:tabs>
-          <w:tab w:val="clear" w:pos="9638"/>
-          <w:tab w:val="right" w:leader="dot" w:pos="9866"/>
-        </w:tabs>
-        <w:rPr>
-          <w:lang w:val="fr-FR"/>
-        </w:rPr>
-      </w:pPr>
-      <w:r>
-        <w:rPr>
-          <w:lang w:val="fr-FR"/>
-        </w:rPr>
-        <w:t>3.1 -Composants généraux</w:t>
-      </w:r>
-      <w:r>
-        <w:rPr>
-          <w:lang w:val="fr-FR"/>
-        </w:rPr>
-        <w:tab/>
-        <w:t>5</w:t>
-      </w:r>
-    </w:p>
-    <w:p>
-      <w:pPr>
-        <w:pStyle w:val="TM3"/>
-        <w:tabs>
-          <w:tab w:val="clear" w:pos="9638"/>
-          <w:tab w:val="right" w:leader="dot" w:pos="9866"/>
-        </w:tabs>
-        <w:rPr>
-          <w:lang w:val="fr-FR"/>
-        </w:rPr>
-      </w:pPr>
-      <w:r>
-        <w:rPr>
-          <w:lang w:val="fr-FR"/>
-        </w:rPr>
-        <w:t>3.1.1 -Package A</w:t>
-      </w:r>
-      <w:r>
-        <w:rPr>
-          <w:lang w:val="fr-FR"/>
-        </w:rPr>
-        <w:tab/>
-        <w:t>5</w:t>
-      </w:r>
-    </w:p>
-    <w:p>
-      <w:pPr>
-        <w:pStyle w:val="TM4"/>
-        <w:tabs>
-          <w:tab w:val="clear" w:pos="9638"/>
-          <w:tab w:val="right" w:leader="dot" w:pos="9866"/>
-        </w:tabs>
-        <w:rPr>
-          <w:lang w:val="fr-FR"/>
-        </w:rPr>
-      </w:pPr>
-      <w:r>
-        <w:rPr>
-          <w:lang w:val="fr-FR"/>
-        </w:rPr>
-        <w:t>3.1.1.1 -Composant X</w:t>
-      </w:r>
-      <w:r>
-        <w:rPr>
-          <w:lang w:val="fr-FR"/>
-        </w:rPr>
-        <w:tab/>
-        <w:t>5</w:t>
-      </w:r>
-    </w:p>
-    <w:p>
-      <w:pPr>
-        <w:pStyle w:val="TM4"/>
-        <w:tabs>
-          <w:tab w:val="clear" w:pos="9638"/>
-          <w:tab w:val="right" w:leader="dot" w:pos="9866"/>
-        </w:tabs>
-        <w:rPr>
-          <w:lang w:val="fr-FR"/>
-        </w:rPr>
-      </w:pPr>
-      <w:r>
-        <w:rPr>
-          <w:lang w:val="fr-FR"/>
-        </w:rPr>
-        <w:t>3.1.1.2 -Composant Y</w:t>
-      </w:r>
-      <w:r>
-        <w:rPr>
-          <w:lang w:val="fr-FR"/>
-        </w:rPr>
-        <w:tab/>
-        <w:t>5</w:t>
-      </w:r>
-    </w:p>
-    <w:p>
-      <w:pPr>
-        <w:pStyle w:val="TM3"/>
-        <w:tabs>
-          <w:tab w:val="clear" w:pos="9638"/>
-          <w:tab w:val="right" w:leader="dot" w:pos="9866"/>
-        </w:tabs>
-        <w:rPr>
-          <w:lang w:val="fr-FR"/>
-        </w:rPr>
-      </w:pPr>
-      <w:r>
-        <w:rPr>
-          <w:lang w:val="fr-FR"/>
-        </w:rPr>
-        <w:t>3.1.2 -Package B</w:t>
-      </w:r>
-      <w:r>
-        <w:rPr>
-          <w:lang w:val="fr-FR"/>
-        </w:rPr>
-        <w:tab/>
-        <w:t>5</w:t>
-      </w:r>
-    </w:p>
-    <w:p>
-      <w:pPr>
-        <w:pStyle w:val="TM4"/>
-        <w:tabs>
-          <w:tab w:val="clear" w:pos="9638"/>
-          <w:tab w:val="right" w:leader="dot" w:pos="9866"/>
-        </w:tabs>
-        <w:rPr>
-          <w:lang w:val="fr-FR"/>
-        </w:rPr>
-      </w:pPr>
-      <w:r>
-        <w:rPr>
-          <w:lang w:val="fr-FR"/>
-        </w:rPr>
-        <w:t>3.1.2.1 -Composant Z</w:t>
-      </w:r>
-      <w:r>
-        <w:rPr>
-          <w:lang w:val="fr-FR"/>
-        </w:rPr>
-        <w:tab/>
-        <w:t>5</w:t>
-      </w:r>
-    </w:p>
-    <w:p>
-      <w:pPr>
-        <w:pStyle w:val="TM2"/>
-        <w:tabs>
-          <w:tab w:val="clear" w:pos="9638"/>
-          <w:tab w:val="right" w:leader="dot" w:pos="9866"/>
-        </w:tabs>
-        <w:rPr>
-          <w:lang w:val="fr-FR"/>
-        </w:rPr>
-      </w:pPr>
-      <w:r>
-        <w:rPr>
-          <w:lang w:val="fr-FR"/>
-        </w:rPr>
-        <w:t>3.2 -Application Web</w:t>
-      </w:r>
-      <w:r>
-        <w:rPr>
-          <w:lang w:val="fr-FR"/>
-        </w:rPr>
-        <w:tab/>
-        <w:t>5</w:t>
-      </w:r>
-    </w:p>
-    <w:p>
-      <w:pPr>
-        <w:pStyle w:val="TM3"/>
-        <w:tabs>
-          <w:tab w:val="clear" w:pos="9638"/>
-          <w:tab w:val="right" w:leader="dot" w:pos="9866"/>
-        </w:tabs>
-        <w:rPr>
-          <w:lang w:val="fr-FR"/>
-        </w:rPr>
-      </w:pPr>
-      <w:r>
-        <w:rPr>
-          <w:lang w:val="fr-FR"/>
-        </w:rPr>
-        <w:t>3.2.1 -Composants X</w:t>
-      </w:r>
-      <w:r>
-        <w:rPr>
-          <w:lang w:val="fr-FR"/>
-        </w:rPr>
-        <w:tab/>
-        <w:t>5</w:t>
-      </w:r>
-    </w:p>
-    <w:p>
-      <w:pPr>
-        <w:pStyle w:val="TM3"/>
-        <w:tabs>
-          <w:tab w:val="clear" w:pos="9638"/>
-          <w:tab w:val="right" w:leader="dot" w:pos="9866"/>
-        </w:tabs>
-        <w:rPr>
-          <w:lang w:val="fr-FR"/>
-        </w:rPr>
-      </w:pPr>
-      <w:r>
-        <w:rPr>
-          <w:lang w:val="fr-FR"/>
-        </w:rPr>
-        <w:t>3.2.2 -Composants Y et Z</w:t>
-      </w:r>
-      <w:r>
-        <w:rPr>
-          <w:lang w:val="fr-FR"/>
-        </w:rPr>
-        <w:tab/>
-        <w:t>5</w:t>
-      </w:r>
-    </w:p>
-    <w:p>
-      <w:pPr>
-        <w:pStyle w:val="TM2"/>
-        <w:tabs>
-          <w:tab w:val="clear" w:pos="9638"/>
-          <w:tab w:val="right" w:leader="dot" w:pos="9866"/>
-        </w:tabs>
-        <w:rPr>
-          <w:lang w:val="fr-FR"/>
-        </w:rPr>
-      </w:pPr>
-      <w:r>
-        <w:rPr>
-          <w:lang w:val="fr-FR"/>
-        </w:rPr>
-        <w:t>3.3 -Application XXX...</w:t>
-      </w:r>
-      <w:r>
-        <w:rPr>
-          <w:lang w:val="fr-FR"/>
-        </w:rPr>
-        <w:tab/>
-        <w:t>5</w:t>
-      </w:r>
-    </w:p>
-    <w:p>
-      <w:pPr>
-        <w:pStyle w:val="TM1"/>
-        <w:tabs>
-          <w:tab w:val="clear" w:pos="9638"/>
-          <w:tab w:val="right" w:leader="dot" w:pos="9866"/>
-        </w:tabs>
-        <w:rPr>
-          <w:lang w:val="fr-FR"/>
-        </w:rPr>
-      </w:pPr>
-      <w:r>
-        <w:rPr>
-          <w:lang w:val="fr-FR"/>
-        </w:rPr>
-        <w:t>4 -Architecture de Déploiement</w:t>
-      </w:r>
-      <w:r>
-        <w:rPr>
-          <w:lang w:val="fr-FR"/>
-        </w:rPr>
-        <w:tab/>
-        <w:t>6</w:t>
-      </w:r>
-    </w:p>
-    <w:p>
-      <w:pPr>
-        <w:pStyle w:val="TM2"/>
-        <w:tabs>
-          <w:tab w:val="clear" w:pos="9638"/>
-          <w:tab w:val="right" w:leader="dot" w:pos="9866"/>
-        </w:tabs>
-        <w:rPr>
-          <w:lang w:val="fr-FR"/>
-        </w:rPr>
-      </w:pPr>
-      <w:r>
-        <w:rPr>
-          <w:lang w:val="fr-FR"/>
-        </w:rPr>
-        <w:t>4.1 -Serveur de Base de données</w:t>
-      </w:r>
-      <w:r>
-        <w:rPr>
-          <w:lang w:val="fr-FR"/>
-        </w:rPr>
-        <w:tab/>
-        <w:t>6</w:t>
-      </w:r>
-    </w:p>
-    <w:p>
-      <w:pPr>
-        <w:pStyle w:val="TM2"/>
-        <w:tabs>
-          <w:tab w:val="clear" w:pos="9638"/>
-          <w:tab w:val="right" w:leader="dot" w:pos="9866"/>
-        </w:tabs>
-        <w:rPr>
-          <w:lang w:val="fr-FR"/>
-        </w:rPr>
-      </w:pPr>
-      <w:r>
-        <w:rPr>
-          <w:lang w:val="fr-FR"/>
-        </w:rPr>
-        <w:t>4.2 -Serveur XXX</w:t>
-      </w:r>
-      <w:r>
-        <w:rPr>
-          <w:lang w:val="fr-FR"/>
-        </w:rPr>
-        <w:tab/>
-        <w:t>6</w:t>
-      </w:r>
-    </w:p>
-    <w:p>
-      <w:pPr>
-        <w:pStyle w:val="TM1"/>
-        <w:tabs>
-          <w:tab w:val="clear" w:pos="9638"/>
-          <w:tab w:val="right" w:leader="dot" w:pos="9866"/>
-        </w:tabs>
-        <w:rPr>
-          <w:lang w:val="fr-FR"/>
-        </w:rPr>
-      </w:pPr>
-      <w:r>
-        <w:rPr>
-          <w:lang w:val="fr-FR"/>
-        </w:rPr>
-        <w:t>5 -Architecture logicielle</w:t>
-      </w:r>
-      <w:r>
-        <w:rPr>
-          <w:lang w:val="fr-FR"/>
-        </w:rPr>
-        <w:tab/>
-        <w:t>7</w:t>
-      </w:r>
-    </w:p>
-    <w:p>
-      <w:pPr>
-        <w:pStyle w:val="TM2"/>
-        <w:tabs>
-          <w:tab w:val="clear" w:pos="9638"/>
-          <w:tab w:val="right" w:leader="dot" w:pos="9866"/>
-        </w:tabs>
-        <w:rPr>
-          <w:lang w:val="fr-FR"/>
-        </w:rPr>
-      </w:pPr>
-      <w:r>
-        <w:rPr>
-          <w:lang w:val="fr-FR"/>
-        </w:rPr>
-        <w:t>5.1 -Principes généraux</w:t>
-      </w:r>
-      <w:r>
-        <w:rPr>
-          <w:lang w:val="fr-FR"/>
-        </w:rPr>
-        <w:tab/>
-        <w:t>7</w:t>
-      </w:r>
-    </w:p>
-    <w:p>
-      <w:pPr>
-        <w:pStyle w:val="TM3"/>
-        <w:tabs>
-          <w:tab w:val="clear" w:pos="9638"/>
-          <w:tab w:val="right" w:leader="dot" w:pos="9866"/>
-        </w:tabs>
-        <w:rPr>
-          <w:lang w:val="fr-FR"/>
-        </w:rPr>
-      </w:pPr>
-      <w:r>
-        <w:rPr>
-          <w:lang w:val="fr-FR"/>
-        </w:rPr>
-        <w:t>5.1.1 -Les couches</w:t>
-      </w:r>
-      <w:r>
-        <w:rPr>
-          <w:lang w:val="fr-FR"/>
-        </w:rPr>
-        <w:tab/>
-        <w:t>7</w:t>
-      </w:r>
-    </w:p>
-    <w:p>
-      <w:pPr>
-        <w:pStyle w:val="TM3"/>
-        <w:tabs>
-          <w:tab w:val="clear" w:pos="9638"/>
-          <w:tab w:val="right" w:leader="dot" w:pos="9866"/>
-        </w:tabs>
-        <w:rPr>
-          <w:lang w:val="fr-FR"/>
-        </w:rPr>
-      </w:pPr>
-      <w:r>
-        <w:rPr>
-          <w:lang w:val="fr-FR"/>
-        </w:rPr>
-        <w:t>5.1.2 -Les modules</w:t>
-      </w:r>
-      <w:r>
-        <w:rPr>
-          <w:lang w:val="fr-FR"/>
-        </w:rPr>
-        <w:tab/>
-        <w:t>7</w:t>
-      </w:r>
-    </w:p>
-    <w:p>
-      <w:pPr>
-        <w:pStyle w:val="TM3"/>
-        <w:tabs>
-          <w:tab w:val="clear" w:pos="9638"/>
-          <w:tab w:val="right" w:leader="dot" w:pos="9866"/>
-        </w:tabs>
-        <w:rPr>
-          <w:lang w:val="fr-FR"/>
-        </w:rPr>
-      </w:pPr>
-      <w:r>
-        <w:rPr>
-          <w:lang w:val="fr-FR"/>
-        </w:rPr>
-        <w:t>5.1.3 -Structure des sources</w:t>
-      </w:r>
-      <w:r>
-        <w:rPr>
-          <w:lang w:val="fr-FR"/>
-        </w:rPr>
-        <w:tab/>
-        <w:t>7</w:t>
-      </w:r>
-    </w:p>
-    <w:p>
-      <w:pPr>
-        <w:pStyle w:val="TM2"/>
-        <w:tabs>
-          <w:tab w:val="clear" w:pos="9638"/>
-          <w:tab w:val="right" w:leader="dot" w:pos="9866"/>
-        </w:tabs>
-        <w:rPr>
-          <w:lang w:val="fr-FR"/>
-        </w:rPr>
-      </w:pPr>
-      <w:r>
-        <w:rPr>
-          <w:lang w:val="fr-FR"/>
-        </w:rPr>
-        <w:t>5.2 -Application Web</w:t>
-      </w:r>
-      <w:r>
-        <w:rPr>
-          <w:lang w:val="fr-FR"/>
-        </w:rPr>
-        <w:tab/>
-        <w:t>8</w:t>
-      </w:r>
-    </w:p>
-    <w:p>
-      <w:pPr>
-        <w:pStyle w:val="TM2"/>
-        <w:tabs>
-          <w:tab w:val="clear" w:pos="9638"/>
-          <w:tab w:val="right" w:leader="dot" w:pos="9866"/>
-        </w:tabs>
-        <w:rPr>
-          <w:lang w:val="fr-FR"/>
-        </w:rPr>
-      </w:pPr>
-      <w:r>
-        <w:rPr>
-          <w:lang w:val="fr-FR"/>
-        </w:rPr>
-        <w:t>5.3 -Application Xx</w:t>
-      </w:r>
-      <w:r>
-        <w:rPr>
-          <w:lang w:val="fr-FR"/>
-        </w:rPr>
-        <w:t>x</w:t>
-      </w:r>
-      <w:r>
-        <w:rPr>
-          <w:lang w:val="fr-FR"/>
-        </w:rPr>
-        <w:tab/>
-        <w:t>8</w:t>
-      </w:r>
-    </w:p>
-    <w:p>
-      <w:pPr>
-        <w:pStyle w:val="TM1"/>
-        <w:tabs>
-          <w:tab w:val="clear" w:pos="9638"/>
-          <w:tab w:val="right" w:leader="dot" w:pos="9866"/>
-        </w:tabs>
-        <w:rPr>
-          <w:lang w:val="fr-FR"/>
-        </w:rPr>
-      </w:pPr>
-      <w:r>
-        <w:rPr>
-          <w:lang w:val="fr-FR"/>
-        </w:rPr>
-        <w:t>6 -Points particuliers</w:t>
-      </w:r>
-      <w:r>
-        <w:rPr>
-          <w:lang w:val="fr-FR"/>
-        </w:rPr>
-        <w:tab/>
-        <w:t>9</w:t>
-      </w:r>
-    </w:p>
-    <w:p>
-      <w:pPr>
-        <w:pStyle w:val="TM2"/>
-        <w:tabs>
-          <w:tab w:val="clear" w:pos="9638"/>
-          <w:tab w:val="right" w:leader="dot" w:pos="9866"/>
-        </w:tabs>
-        <w:rPr>
-          <w:lang w:val="fr-FR"/>
-        </w:rPr>
-      </w:pPr>
-      <w:r>
-        <w:rPr>
-          <w:lang w:val="fr-FR"/>
-        </w:rPr>
-        <w:t>6.1 -Gestion des logs</w:t>
-      </w:r>
-      <w:r>
-        <w:rPr>
-          <w:lang w:val="fr-FR"/>
-        </w:rPr>
-        <w:tab/>
-        <w:t>9</w:t>
-      </w:r>
-    </w:p>
-    <w:p>
-      <w:pPr>
-        <w:pStyle w:val="TM2"/>
-        <w:tabs>
-          <w:tab w:val="clear" w:pos="9638"/>
-          <w:tab w:val="right" w:leader="dot" w:pos="9866"/>
-        </w:tabs>
-        <w:rPr>
-          <w:lang w:val="fr-FR"/>
-        </w:rPr>
-      </w:pPr>
-      <w:r>
-        <w:rPr>
-          <w:lang w:val="fr-FR"/>
-        </w:rPr>
-        <w:t>6.2 -Fichiers de configuration</w:t>
-      </w:r>
-      <w:r>
-        <w:rPr>
-          <w:lang w:val="fr-FR"/>
-        </w:rPr>
-        <w:tab/>
-        <w:t>9</w:t>
-      </w:r>
-    </w:p>
-    <w:p>
-      <w:pPr>
-        <w:pStyle w:val="TM3"/>
-        <w:tabs>
-          <w:tab w:val="clear" w:pos="9638"/>
-          <w:tab w:val="right" w:leader="dot" w:pos="9866"/>
-        </w:tabs>
-        <w:rPr>
-          <w:lang w:val="fr-FR"/>
-        </w:rPr>
-      </w:pPr>
-      <w:r>
-        <w:rPr>
-          <w:lang w:val="fr-FR"/>
-        </w:rPr>
-        <w:t>6.2.1 -Application web</w:t>
-      </w:r>
-      <w:r>
-        <w:rPr>
-          <w:lang w:val="fr-FR"/>
-        </w:rPr>
-        <w:tab/>
-        <w:t>9</w:t>
-      </w:r>
-    </w:p>
-    <w:p>
-      <w:pPr>
-        <w:pStyle w:val="TM4"/>
-        <w:tabs>
-          <w:tab w:val="clear" w:pos="9638"/>
-          <w:tab w:val="right" w:leader="dot" w:pos="9866"/>
-        </w:tabs>
-        <w:rPr>
-          <w:lang w:val="fr-FR"/>
-        </w:rPr>
-      </w:pPr>
-      <w:r>
-        <w:rPr>
-          <w:lang w:val="fr-FR"/>
-        </w:rPr>
-        <w:t>6.2.1.1 -</w:t>
-      </w:r>
-      <w:proofErr w:type="spellStart"/>
-      <w:r>
-        <w:rPr>
-          <w:lang w:val="fr-FR"/>
-        </w:rPr>
-        <w:t>Datasources</w:t>
-      </w:r>
-      <w:proofErr w:type="spellEnd"/>
-      <w:r>
-        <w:rPr>
-          <w:lang w:val="fr-FR"/>
-        </w:rPr>
-        <w:tab/>
-        <w:t>9</w:t>
-      </w:r>
-    </w:p>
-    <w:p>
-      <w:pPr>
-        <w:pStyle w:val="TM4"/>
-        <w:tabs>
-          <w:tab w:val="clear" w:pos="9638"/>
-          <w:tab w:val="right" w:leader="dot" w:pos="9866"/>
-        </w:tabs>
-        <w:rPr>
-          <w:lang w:val="fr-FR"/>
-        </w:rPr>
-      </w:pPr>
-      <w:r>
-        <w:rPr>
-          <w:lang w:val="fr-FR"/>
-        </w:rPr>
-        <w:t xml:space="preserve">6.2.1.2 -Fichier </w:t>
-      </w:r>
-      <w:proofErr w:type="spellStart"/>
-      <w:r>
-        <w:rPr>
-          <w:lang w:val="fr-FR"/>
-        </w:rPr>
-        <w:t>xxx.yyy</w:t>
-      </w:r>
-      <w:proofErr w:type="spellEnd"/>
-      <w:r>
-        <w:rPr>
-          <w:lang w:val="fr-FR"/>
-        </w:rPr>
-        <w:tab/>
-        <w:t>9</w:t>
-      </w:r>
-    </w:p>
-    <w:p>
-      <w:pPr>
-        <w:pStyle w:val="TM3"/>
-        <w:tabs>
-          <w:tab w:val="clear" w:pos="9638"/>
-          <w:tab w:val="right" w:leader="dot" w:pos="9866"/>
-        </w:tabs>
-        <w:rPr>
-          <w:lang w:val="fr-FR"/>
-        </w:rPr>
-      </w:pPr>
-      <w:r>
-        <w:rPr>
-          <w:lang w:val="fr-FR"/>
-        </w:rPr>
-        <w:t>6.2.2 -Application Xxx</w:t>
-      </w:r>
-      <w:r>
-        <w:rPr>
-          <w:lang w:val="fr-FR"/>
-        </w:rPr>
-        <w:tab/>
-        <w:t>9</w:t>
-      </w:r>
-    </w:p>
-    <w:p>
-      <w:pPr>
-        <w:pStyle w:val="TM2"/>
-        <w:tabs>
-          <w:tab w:val="clear" w:pos="9638"/>
-          <w:tab w:val="right" w:leader="dot" w:pos="9866"/>
-        </w:tabs>
-        <w:rPr>
-          <w:lang w:val="fr-FR"/>
-        </w:rPr>
-      </w:pPr>
-      <w:r>
-        <w:rPr>
-          <w:lang w:val="fr-FR"/>
-        </w:rPr>
-        <w:t>6.3 -Ressources</w:t>
-      </w:r>
-      <w:r>
-        <w:rPr>
-          <w:lang w:val="fr-FR"/>
-        </w:rPr>
-        <w:tab/>
-        <w:t>9</w:t>
-      </w:r>
-    </w:p>
-    <w:p>
-      <w:pPr>
-        <w:pStyle w:val="TM2"/>
-        <w:tabs>
-          <w:tab w:val="clear" w:pos="9638"/>
-          <w:tab w:val="right" w:leader="dot" w:pos="9866"/>
-        </w:tabs>
-        <w:rPr>
-          <w:lang w:val="fr-FR"/>
-        </w:rPr>
-      </w:pPr>
-      <w:r>
-        <w:rPr>
-          <w:lang w:val="fr-FR"/>
-        </w:rPr>
-        <w:t>6.4 -Environnement de développement</w:t>
-      </w:r>
-      <w:r>
-        <w:rPr>
-          <w:lang w:val="fr-FR"/>
-        </w:rPr>
-        <w:tab/>
-        <w:t>9</w:t>
-      </w:r>
-    </w:p>
-    <w:p>
-      <w:pPr>
-        <w:pStyle w:val="TM2"/>
-        <w:tabs>
-          <w:tab w:val="clear" w:pos="9638"/>
-          <w:tab w:val="right" w:leader="dot" w:pos="9866"/>
-        </w:tabs>
-        <w:rPr>
-          <w:lang w:val="fr-FR"/>
-        </w:rPr>
-      </w:pPr>
-      <w:r>
-        <w:rPr>
-          <w:lang w:val="fr-FR"/>
-        </w:rPr>
-        <w:t>6.5 -Procédure</w:t>
-      </w:r>
-      <w:r>
-        <w:rPr>
-          <w:lang w:val="fr-FR"/>
-        </w:rPr>
-        <w:t xml:space="preserve"> de packaging / livraison</w:t>
-      </w:r>
-      <w:r>
-        <w:rPr>
-          <w:lang w:val="fr-FR"/>
-        </w:rPr>
-        <w:tab/>
-        <w:t>9</w:t>
-      </w:r>
-    </w:p>
-    <w:p>
-      <w:pPr>
-        <w:pStyle w:val="TM2"/>
-        <w:tabs>
-          <w:tab w:val="clear" w:pos="9638"/>
-          <w:tab w:val="right" w:leader="dot" w:pos="9866"/>
-        </w:tabs>
-      </w:pPr>
-      <w:r>
-        <w:t>6.6 -XXX</w:t>
-      </w:r>
-      <w:r>
-        <w:tab/>
-        <w:t>9</w:t>
-      </w:r>
-    </w:p>
-    <w:p>
-      <w:pPr>
-        <w:pStyle w:val="TM1"/>
-        <w:tabs>
-          <w:tab w:val="clear" w:pos="9638"/>
-          <w:tab w:val="right" w:leader="dot" w:pos="9866"/>
-        </w:tabs>
-      </w:pPr>
-      <w:r>
-        <w:t>7 -</w:t>
-      </w:r>
-      <w:proofErr w:type="spellStart"/>
-      <w:r>
-        <w:t>Glossaire</w:t>
-      </w:r>
-      <w:proofErr w:type="spellEnd"/>
-      <w:r>
-        <w:tab/>
-        <w:t>10</w:t>
-      </w:r>
+      </w:pPr>
       <w:r>
         <w:fldChar w:fldCharType="end"/>
       </w:r>
@@ -1384,10 +2671,12 @@
       <w:pPr>
         <w:pStyle w:val="Titre1"/>
       </w:pPr>
+      <w:bookmarkStart w:id="0" w:name="_Toc70807282"/>
       <w:r>
         <w:lastRenderedPageBreak/>
         <w:t>Versions</w:t>
       </w:r>
+      <w:bookmarkEnd w:id="0"/>
     </w:p>
     <w:p>
       <w:pPr>
@@ -1517,11 +2806,9 @@
               <w:pStyle w:val="Contenudetableau"/>
               <w:jc w:val="center"/>
             </w:pPr>
-            <w:proofErr w:type="spellStart"/>
             <w:r>
-              <w:t>Xxx</w:t>
+              <w:t>Eric AUBRUN</w:t>
             </w:r>
-            <w:proofErr w:type="spellEnd"/>
           </w:p>
         </w:tc>
         <w:tc>
@@ -1540,7 +2827,7 @@
               <w:jc w:val="center"/>
             </w:pPr>
             <w:r>
-              <w:t>JJ/MM/AAAA</w:t>
+              <w:t>01/05/2021</w:t>
             </w:r>
           </w:p>
         </w:tc>
@@ -1558,13 +2845,8 @@
             <w:pPr>
               <w:pStyle w:val="Contenudetableau"/>
             </w:pPr>
-            <w:proofErr w:type="spellStart"/>
             <w:r>
-              <w:t>Création</w:t>
-            </w:r>
-            <w:proofErr w:type="spellEnd"/>
-            <w:r>
-              <w:t xml:space="preserve"> du document</w:t>
+              <w:t>Création du document</w:t>
             </w:r>
           </w:p>
         </w:tc>
@@ -1823,23 +3105,22 @@
       <w:pPr>
         <w:pStyle w:val="Titre1"/>
       </w:pPr>
+      <w:bookmarkStart w:id="1" w:name="_Toc70807283"/>
       <w:r>
         <w:lastRenderedPageBreak/>
         <w:t>Introduction</w:t>
       </w:r>
+      <w:bookmarkEnd w:id="1"/>
     </w:p>
     <w:p>
       <w:pPr>
         <w:pStyle w:val="Titre2"/>
       </w:pPr>
-      <w:proofErr w:type="spellStart"/>
-      <w:r>
-        <w:t>Objet</w:t>
-      </w:r>
-      <w:proofErr w:type="spellEnd"/>
-      <w:r>
-        <w:t xml:space="preserve"> du document</w:t>
-      </w:r>
+      <w:bookmarkStart w:id="2" w:name="_Toc70807284"/>
+      <w:r>
+        <w:t>Objet du document</w:t>
+      </w:r>
+      <w:bookmarkEnd w:id="2"/>
     </w:p>
     <w:p>
       <w:pPr>
@@ -1852,13 +3133,7 @@
         <w:rPr>
           <w:lang w:val="fr-FR"/>
         </w:rPr>
-        <w:t>Le présent document constitue le dossier de conception technique d</w:t>
-      </w:r>
-      <w:r>
-        <w:rPr>
-          <w:lang w:val="fr-FR"/>
-        </w:rPr>
-        <w:t>e l'application XXX…</w:t>
+        <w:t>Le présent document constitue le dossier de conception technique de l'application XXX…</w:t>
       </w:r>
     </w:p>
     <w:p>
@@ -1886,21 +3161,7 @@
         <w:rPr>
           <w:lang w:val="fr-FR"/>
         </w:rPr>
-        <w:t xml:space="preserve">Les éléments </w:t>
-      </w:r>
-      <w:proofErr w:type="gramStart"/>
-      <w:r>
-        <w:rPr>
-          <w:lang w:val="fr-FR"/>
-        </w:rPr>
-        <w:t>du présents dossiers</w:t>
-      </w:r>
-      <w:proofErr w:type="gramEnd"/>
-      <w:r>
-        <w:rPr>
-          <w:lang w:val="fr-FR"/>
-        </w:rPr>
-        <w:t xml:space="preserve"> découlent :</w:t>
+        <w:t>Les éléments du présents dossiers découlent :</w:t>
       </w:r>
     </w:p>
     <w:p>
@@ -1929,13 +3190,137 @@
     </w:p>
     <w:p>
       <w:pPr>
+        <w:pStyle w:val="Corpsdetexte"/>
+      </w:pPr>
+    </w:p>
+    <w:p>
+      <w:pPr>
+        <w:rPr>
+          <w:lang w:val="fr-FR"/>
+        </w:rPr>
+      </w:pPr>
+      <w:r>
+        <w:rPr>
+          <w:lang w:val="fr-FR"/>
+        </w:rPr>
+        <w:t xml:space="preserve">Le présent document constitue le dossier de conception technique de l'application </w:t>
+      </w:r>
+      <w:r>
+        <w:rPr>
+          <w:b/>
+          <w:lang w:val="fr-FR"/>
+        </w:rPr>
+        <w:t>OC PIZZA</w:t>
+      </w:r>
+      <w:r>
+        <w:rPr>
+          <w:lang w:val="fr-FR"/>
+        </w:rPr>
+        <w:t>. Il est destiné à l’attention des développeurs, mainteneurs et de l’équipe technique d’OC PIZZA.</w:t>
+      </w:r>
+    </w:p>
+    <w:p>
+      <w:pPr>
+        <w:rPr>
+          <w:lang w:val="fr-FR"/>
+        </w:rPr>
+      </w:pPr>
+    </w:p>
+    <w:p>
+      <w:pPr>
+        <w:rPr>
+          <w:lang w:val="fr-FR"/>
+        </w:rPr>
+      </w:pPr>
+      <w:r>
+        <w:rPr>
+          <w:lang w:val="fr-FR"/>
+        </w:rPr>
+        <w:t xml:space="preserve">L’objectif de l’analyse technique étant de lister les contraintes spécifiques dont les développeurs vont devoir tenir compte pour coder l’application, le présent document présentera les langages et les conventions de développement, les conventions de développement, l’architecture logicielle et de déploiement ainsi que les logs, le monitoring propres à l’application. </w:t>
+      </w:r>
+    </w:p>
+    <w:p>
+      <w:pPr>
+        <w:pStyle w:val="NormalWeb"/>
+        <w:jc w:val="both"/>
+        <w:rPr>
+          <w:rFonts w:eastAsia="Source Han Sans CN Regular"/>
+          <w:kern w:val="1"/>
+          <w:lang w:eastAsia="zh-CN" w:bidi="hi-IN"/>
+        </w:rPr>
+      </w:pPr>
+    </w:p>
+    <w:p>
+      <w:pPr>
+        <w:pStyle w:val="Corpsdetexte"/>
+        <w:rPr>
+          <w:lang w:val="fr-FR"/>
+        </w:rPr>
+      </w:pPr>
+      <w:r>
+        <w:rPr>
+          <w:lang w:val="fr-FR"/>
+        </w:rPr>
+        <w:t>Les éléments du présent dossier découlent</w:t>
+      </w:r>
+      <w:r>
+        <w:rPr>
+          <w:lang w:val="fr-FR"/>
+        </w:rPr>
+        <w:t xml:space="preserve"> des documents suivants</w:t>
+      </w:r>
+      <w:r>
+        <w:rPr>
+          <w:lang w:val="fr-FR"/>
+        </w:rPr>
+        <w:t xml:space="preserve"> :</w:t>
+      </w:r>
+    </w:p>
+    <w:p>
+      <w:pPr>
+        <w:pStyle w:val="Corpsdetexte"/>
+        <w:numPr>
+          <w:ilvl w:val="0"/>
+          <w:numId w:val="3"/>
+        </w:numPr>
+        <w:rPr>
+          <w:lang w:val="fr-FR"/>
+        </w:rPr>
+      </w:pPr>
+      <w:r>
+        <w:rPr>
+          <w:lang w:val="fr-FR"/>
+        </w:rPr>
+        <w:t>Mise en place d’un nouveau système informatique pour l’ensemble des pizzerias du groupe OC Pizza</w:t>
+      </w:r>
+    </w:p>
+    <w:p>
+      <w:pPr>
+        <w:pStyle w:val="Corpsdetexte"/>
+        <w:numPr>
+          <w:ilvl w:val="0"/>
+          <w:numId w:val="3"/>
+        </w:numPr>
+        <w:rPr>
+          <w:lang w:val="fr-FR"/>
+        </w:rPr>
+      </w:pPr>
+      <w:r>
+        <w:rPr>
+          <w:lang w:val="fr-FR"/>
+        </w:rPr>
+        <w:t>Concevez la solution technique d’un système de gestion de pizzeria</w:t>
+      </w:r>
+    </w:p>
+    <w:p>
+      <w:pPr>
         <w:pStyle w:val="Titre2"/>
       </w:pPr>
-      <w:proofErr w:type="spellStart"/>
+      <w:bookmarkStart w:id="3" w:name="_Toc70807285"/>
       <w:r>
         <w:t>Références</w:t>
       </w:r>
-      <w:proofErr w:type="spellEnd"/>
+      <w:bookmarkEnd w:id="3"/>
     </w:p>
     <w:p>
       <w:pPr>
@@ -1948,16 +3333,8 @@
         <w:rPr>
           <w:lang w:val="fr-FR"/>
         </w:rPr>
-        <w:t xml:space="preserve">Pour de plus amples informations, se référer également aux éléments </w:t>
-      </w:r>
-      <w:proofErr w:type="gramStart"/>
-      <w:r>
-        <w:rPr>
-          <w:lang w:val="fr-FR"/>
-        </w:rPr>
-        <w:t>suivants:</w:t>
-      </w:r>
-      <w:proofErr w:type="gramEnd"/>
+        <w:t>Pour de plus amples informations, se référer également aux éléments suivants :</w:t>
+      </w:r>
     </w:p>
     <w:p>
       <w:pPr>
@@ -1976,7 +3353,7 @@
           <w:bCs/>
           <w:lang w:val="fr-FR"/>
         </w:rPr>
-        <w:t>D</w:t>
+        <w:t>PDOCPizza_02_</w:t>
       </w:r>
       <w:r>
         <w:rPr>
@@ -1984,7 +3361,7 @@
           <w:bCs/>
           <w:lang w:val="fr-FR"/>
         </w:rPr>
-        <w:t>CF</w:t>
+        <w:t>fonctionnelle</w:t>
       </w:r>
       <w:r>
         <w:rPr>
@@ -1992,7 +3369,7 @@
           <w:bCs/>
           <w:lang w:val="fr-FR"/>
         </w:rPr>
-        <w:t xml:space="preserve"> - </w:t>
+        <w:t>.pdf –</w:t>
       </w:r>
       <w:r>
         <w:rPr>
@@ -2000,13 +3377,25 @@
           <w:bCs/>
           <w:lang w:val="fr-FR"/>
         </w:rPr>
-        <w:t>Xxx</w:t>
-      </w:r>
-      <w:r>
-        <w:rPr>
-          <w:lang w:val="fr-FR"/>
-        </w:rPr>
-        <w:t xml:space="preserve"> : Dossier de conception fonctionnelle de l'application</w:t>
+        <w:t xml:space="preserve"> 1.0</w:t>
+      </w:r>
+      <w:r>
+        <w:rPr>
+          <w:lang w:val="fr-FR"/>
+        </w:rPr>
+        <w:t xml:space="preserve"> : </w:t>
+      </w:r>
+      <w:r>
+        <w:rPr>
+          <w:lang w:val="fr-FR"/>
+        </w:rPr>
+        <w:t xml:space="preserve">Le </w:t>
+      </w:r>
+      <w:r>
+        <w:rPr>
+          <w:lang w:val="fr-FR"/>
+        </w:rPr>
+        <w:t>Dossier de conception technique de l'application</w:t>
       </w:r>
     </w:p>
     <w:p>
@@ -2016,119 +3405,173 @@
           <w:ilvl w:val="0"/>
           <w:numId w:val="4"/>
         </w:numPr>
-      </w:pPr>
-      <w:r>
-        <w:t>…</w:t>
+        <w:rPr>
+          <w:lang w:val="fr-FR"/>
+        </w:rPr>
+      </w:pPr>
+      <w:r>
+        <w:rPr>
+          <w:b/>
+          <w:bCs/>
+          <w:lang w:val="fr-FR"/>
+        </w:rPr>
+        <w:t>PDOCPizza_03_exploitation</w:t>
+      </w:r>
+      <w:r>
+        <w:rPr>
+          <w:b/>
+          <w:bCs/>
+          <w:lang w:val="fr-FR"/>
+        </w:rPr>
+        <w:t>.pdf –</w:t>
+      </w:r>
+      <w:r>
+        <w:rPr>
+          <w:b/>
+          <w:bCs/>
+          <w:lang w:val="fr-FR"/>
+        </w:rPr>
+        <w:t xml:space="preserve"> 1.0</w:t>
+      </w:r>
+      <w:r>
+        <w:rPr>
+          <w:lang w:val="fr-FR"/>
+        </w:rPr>
+        <w:t> : Le D</w:t>
+      </w:r>
+      <w:r>
+        <w:rPr>
+          <w:lang w:val="fr-FR"/>
+        </w:rPr>
+        <w:t>ossier d'exploitation de l’application</w:t>
+      </w:r>
+    </w:p>
+    <w:p>
+      <w:pPr>
+        <w:pStyle w:val="Corpsdetexte"/>
+        <w:numPr>
+          <w:ilvl w:val="0"/>
+          <w:numId w:val="4"/>
+        </w:numPr>
+        <w:rPr>
+          <w:lang w:val="fr-FR"/>
+        </w:rPr>
+      </w:pPr>
+      <w:r>
+        <w:rPr>
+          <w:b/>
+          <w:bCs/>
+          <w:lang w:val="fr-FR"/>
+        </w:rPr>
+        <w:t>PDOCPizza_04_livraison</w:t>
+      </w:r>
+      <w:r>
+        <w:rPr>
+          <w:b/>
+          <w:bCs/>
+          <w:lang w:val="fr-FR"/>
+        </w:rPr>
+        <w:t>.pdf –</w:t>
+      </w:r>
+      <w:r>
+        <w:rPr>
+          <w:b/>
+          <w:bCs/>
+          <w:lang w:val="fr-FR"/>
+        </w:rPr>
+        <w:t xml:space="preserve"> 1.0</w:t>
+      </w:r>
+      <w:r>
+        <w:rPr>
+          <w:lang w:val="fr-FR"/>
+        </w:rPr>
+        <w:t xml:space="preserve"> : </w:t>
+      </w:r>
+      <w:r>
+        <w:rPr>
+          <w:lang w:val="fr-FR"/>
+        </w:rPr>
+        <w:t>Le PV de livraison finale</w:t>
       </w:r>
     </w:p>
     <w:p>
       <w:pPr>
         <w:pStyle w:val="Titre1"/>
       </w:pPr>
+      <w:bookmarkStart w:id="4" w:name="_Toc70807286"/>
       <w:r>
         <w:lastRenderedPageBreak/>
-        <w:t>Ar</w:t>
-      </w:r>
-      <w:r>
-        <w:t>chitecture Technique</w:t>
-      </w:r>
+        <w:t>Architecture Technique</w:t>
+      </w:r>
+      <w:bookmarkEnd w:id="4"/>
     </w:p>
     <w:p>
       <w:pPr>
         <w:pStyle w:val="Titre2"/>
       </w:pPr>
-      <w:proofErr w:type="spellStart"/>
-      <w:r>
-        <w:t>Composants</w:t>
-      </w:r>
-      <w:proofErr w:type="spellEnd"/>
-      <w:r>
-        <w:t xml:space="preserve"> </w:t>
-      </w:r>
-      <w:proofErr w:type="spellStart"/>
-      <w:r>
-        <w:t>généraux</w:t>
-      </w:r>
-      <w:proofErr w:type="spellEnd"/>
+      <w:bookmarkStart w:id="5" w:name="_Toc70807287"/>
+      <w:r>
+        <w:t>Composants généraux</w:t>
+      </w:r>
+      <w:bookmarkEnd w:id="5"/>
     </w:p>
     <w:p>
       <w:pPr>
         <w:pStyle w:val="Titre3"/>
       </w:pPr>
+      <w:bookmarkStart w:id="6" w:name="_Toc70807288"/>
       <w:r>
         <w:t>Package A</w:t>
       </w:r>
+      <w:bookmarkEnd w:id="6"/>
     </w:p>
     <w:p>
       <w:pPr>
         <w:pStyle w:val="Titre4"/>
       </w:pPr>
-      <w:proofErr w:type="spellStart"/>
-      <w:r>
-        <w:t>Composant</w:t>
-      </w:r>
-      <w:proofErr w:type="spellEnd"/>
-      <w:r>
-        <w:t xml:space="preserve"> X</w:t>
-      </w:r>
+      <w:bookmarkStart w:id="7" w:name="_Toc70807289"/>
+      <w:r>
+        <w:t>Composant X</w:t>
+      </w:r>
+      <w:bookmarkEnd w:id="7"/>
     </w:p>
     <w:p>
       <w:pPr>
         <w:pStyle w:val="Corpsdetexte"/>
       </w:pPr>
       <w:r>
-        <w:t xml:space="preserve">Description et </w:t>
-      </w:r>
-      <w:proofErr w:type="spellStart"/>
-      <w:r>
-        <w:t>rôle</w:t>
-      </w:r>
-      <w:proofErr w:type="spellEnd"/>
-      <w:r>
-        <w:t>/</w:t>
-      </w:r>
-      <w:proofErr w:type="spellStart"/>
-      <w:r>
-        <w:t>objectif</w:t>
-      </w:r>
-      <w:proofErr w:type="spellEnd"/>
-      <w:r>
-        <w:t>...</w:t>
+        <w:t>Description et rôle/objectif...</w:t>
       </w:r>
     </w:p>
     <w:p>
       <w:pPr>
         <w:pStyle w:val="Titre4"/>
       </w:pPr>
-      <w:proofErr w:type="spellStart"/>
-      <w:r>
-        <w:t>Composant</w:t>
-      </w:r>
-      <w:proofErr w:type="spellEnd"/>
-      <w:r>
-        <w:t xml:space="preserve"> Y</w:t>
-      </w:r>
+      <w:bookmarkStart w:id="8" w:name="_Toc70807290"/>
+      <w:r>
+        <w:t>Composant Y</w:t>
+      </w:r>
+      <w:bookmarkEnd w:id="8"/>
     </w:p>
     <w:p>
       <w:pPr>
         <w:pStyle w:val="Titre3"/>
       </w:pPr>
+      <w:bookmarkStart w:id="9" w:name="_Toc70807291"/>
       <w:r>
         <w:t>Package B</w:t>
       </w:r>
+      <w:bookmarkEnd w:id="9"/>
     </w:p>
     <w:p>
       <w:pPr>
         <w:pStyle w:val="Titre4"/>
       </w:pPr>
-      <w:proofErr w:type="spellStart"/>
-      <w:r>
-        <w:t>Composant</w:t>
-      </w:r>
-      <w:proofErr w:type="spellEnd"/>
-      <w:r>
-        <w:t xml:space="preserve"> Z</w:t>
-      </w:r>
+      <w:bookmarkStart w:id="10" w:name="_Toc70807292"/>
+      <w:r>
+        <w:t>Composant Z</w:t>
+      </w:r>
+      <w:bookmarkEnd w:id="10"/>
     </w:p>
     <w:p>
       <w:pPr>
@@ -2139,9 +3582,11 @@
       <w:pPr>
         <w:pStyle w:val="Titre2"/>
       </w:pPr>
+      <w:bookmarkStart w:id="11" w:name="_Toc70807293"/>
       <w:r>
         <w:t>Application Web</w:t>
       </w:r>
+      <w:bookmarkEnd w:id="11"/>
     </w:p>
     <w:p>
       <w:pPr>
@@ -2227,354 +3672,213 @@
         </w:numPr>
         <w:spacing w:after="0"/>
       </w:pPr>
-      <w:proofErr w:type="spellStart"/>
-      <w:r>
-        <w:t>Serveur</w:t>
-      </w:r>
-      <w:proofErr w:type="spellEnd"/>
-      <w:r>
-        <w:t xml:space="preserve"> </w:t>
-      </w:r>
-      <w:proofErr w:type="spellStart"/>
-      <w:r>
-        <w:t>d'a</w:t>
-      </w:r>
-      <w:r>
-        <w:t>pplication</w:t>
-      </w:r>
-      <w:proofErr w:type="spellEnd"/>
-      <w:r>
-        <w:t xml:space="preserve"> </w:t>
-      </w:r>
-      <w:proofErr w:type="spellStart"/>
+      <w:r>
+        <w:t xml:space="preserve">Serveur d'application </w:t>
+      </w:r>
       <w:r>
         <w:rPr>
           <w:b/>
           <w:bCs/>
         </w:rPr>
-        <w:t>JOnAS</w:t>
-      </w:r>
-      <w:proofErr w:type="spellEnd"/>
+        <w:t>JOnAS 5.2.4 / ...</w:t>
+      </w:r>
+    </w:p>
+    <w:p>
+      <w:pPr>
+        <w:pStyle w:val="Corpsdetexte"/>
+        <w:spacing w:after="0"/>
+      </w:pPr>
+    </w:p>
+    <w:p>
+      <w:pPr>
+        <w:pStyle w:val="Corpsdetexte"/>
+        <w:jc w:val="center"/>
+      </w:pPr>
+      <w:r>
+        <w:t>Diagramme UML de Composants</w:t>
+      </w:r>
+    </w:p>
+    <w:p>
+      <w:pPr>
+        <w:pStyle w:val="Titre3"/>
+      </w:pPr>
+      <w:bookmarkStart w:id="12" w:name="_Toc70807294"/>
+      <w:r>
+        <w:t>Composants X</w:t>
+      </w:r>
+      <w:bookmarkEnd w:id="12"/>
+    </w:p>
+    <w:p>
+      <w:pPr>
+        <w:pStyle w:val="Corpsdetexte"/>
+      </w:pPr>
+      <w:r>
+        <w:t>Description et rôle/objectif...</w:t>
+      </w:r>
+    </w:p>
+    <w:p>
+      <w:pPr>
+        <w:pStyle w:val="Titre3"/>
+      </w:pPr>
+      <w:bookmarkStart w:id="13" w:name="_Toc70807295"/>
+      <w:r>
+        <w:t>Composants Y et Z</w:t>
+      </w:r>
+      <w:bookmarkEnd w:id="13"/>
+    </w:p>
+    <w:p>
+      <w:pPr>
+        <w:pStyle w:val="Corpsdetexte"/>
+      </w:pPr>
+    </w:p>
+    <w:p>
+      <w:pPr>
+        <w:pStyle w:val="Titre2"/>
+      </w:pPr>
+      <w:bookmarkStart w:id="14" w:name="_Toc70807296"/>
+      <w:r>
+        <w:t>Application XXX...</w:t>
+      </w:r>
+      <w:bookmarkEnd w:id="14"/>
+    </w:p>
+    <w:p>
+      <w:pPr>
+        <w:pStyle w:val="Corpsdetexte"/>
+      </w:pPr>
+    </w:p>
+    <w:p>
+      <w:pPr>
+        <w:pStyle w:val="Titre1"/>
+      </w:pPr>
+      <w:bookmarkStart w:id="15" w:name="_Toc70807297"/>
+      <w:r>
+        <w:lastRenderedPageBreak/>
+        <w:t>Architecture de Déploiement</w:t>
+      </w:r>
+      <w:bookmarkEnd w:id="15"/>
+    </w:p>
+    <w:p>
+      <w:pPr>
+        <w:pStyle w:val="Corpsdetexte"/>
+        <w:jc w:val="center"/>
+      </w:pPr>
+      <w:r>
+        <w:t>Diagramme UML de déploiement</w:t>
+      </w:r>
+    </w:p>
+    <w:p>
+      <w:pPr>
+        <w:pStyle w:val="Corpsdetexte"/>
+      </w:pPr>
+      <w:r>
+        <w:t>Explication / commentaires si nécessaires...</w:t>
+      </w:r>
+    </w:p>
+    <w:p>
+      <w:pPr>
+        <w:pStyle w:val="Titre2"/>
+      </w:pPr>
+      <w:bookmarkStart w:id="16" w:name="_Toc70807298"/>
+      <w:r>
+        <w:t>Serveur de Base de données</w:t>
+      </w:r>
+      <w:bookmarkEnd w:id="16"/>
+    </w:p>
+    <w:p>
+      <w:pPr>
+        <w:pStyle w:val="Corpsdetexte"/>
+      </w:pPr>
+      <w:r>
+        <w:t>Description</w:t>
+      </w:r>
+    </w:p>
+    <w:p>
+      <w:pPr>
+        <w:pStyle w:val="Corpsdetexte"/>
+        <w:rPr>
+          <w:lang w:val="fr-FR"/>
+        </w:rPr>
+      </w:pPr>
+      <w:r>
+        <w:rPr>
+          <w:lang w:val="fr-FR"/>
+        </w:rPr>
+        <w:t>Caractéristiques techniques (ex: Serveur Linux Debian Jessie + PostgreSQL 9.6…)</w:t>
+      </w:r>
+    </w:p>
+    <w:p>
+      <w:pPr>
+        <w:pStyle w:val="Corpsdetexte"/>
+      </w:pPr>
+      <w:r>
+        <w:t>Informations importantes / points particuliers</w:t>
+      </w:r>
+    </w:p>
+    <w:p>
+      <w:pPr>
+        <w:pStyle w:val="Titre2"/>
+      </w:pPr>
+      <w:bookmarkStart w:id="17" w:name="_Toc70807299"/>
+      <w:r>
+        <w:t>Serveur XXX</w:t>
+      </w:r>
+      <w:bookmarkEnd w:id="17"/>
+    </w:p>
+    <w:p>
+      <w:pPr>
+        <w:pStyle w:val="Corpsdetexte"/>
+      </w:pPr>
+      <w:r>
+        <w:t>...</w:t>
+      </w:r>
+    </w:p>
+    <w:p>
+      <w:pPr>
+        <w:pStyle w:val="Titre1"/>
+      </w:pPr>
+      <w:bookmarkStart w:id="18" w:name="_Toc70807300"/>
+      <w:r>
+        <w:lastRenderedPageBreak/>
+        <w:t>Architecture logicielle</w:t>
+      </w:r>
+      <w:bookmarkEnd w:id="18"/>
+    </w:p>
+    <w:p>
+      <w:pPr>
+        <w:pStyle w:val="Titre2"/>
+      </w:pPr>
+      <w:bookmarkStart w:id="19" w:name="_Toc70807301"/>
+      <w:r>
+        <w:t>Principes généraux</w:t>
+      </w:r>
+      <w:bookmarkEnd w:id="19"/>
+    </w:p>
+    <w:p>
+      <w:pPr>
+        <w:pStyle w:val="Corpsdetexte"/>
+        <w:rPr>
+          <w:lang w:val="fr-FR"/>
+        </w:rPr>
+      </w:pPr>
+      <w:r>
+        <w:rPr>
+          <w:lang w:val="fr-FR"/>
+        </w:rPr>
+        <w:t xml:space="preserve">Les sources et versions du projet sont gérées par </w:t>
+      </w:r>
       <w:r>
         <w:rPr>
           <w:b/>
           <w:bCs/>
-        </w:rPr>
-        <w:t xml:space="preserve"> 5.2.4 / ...</w:t>
-      </w:r>
-    </w:p>
-    <w:p>
-      <w:pPr>
-        <w:pStyle w:val="Corpsdetexte"/>
-        <w:spacing w:after="0"/>
-      </w:pPr>
-    </w:p>
-    <w:p>
-      <w:pPr>
-        <w:pStyle w:val="Corpsdetexte"/>
-        <w:jc w:val="center"/>
-      </w:pPr>
-      <w:proofErr w:type="spellStart"/>
-      <w:r>
-        <w:t>Diagramme</w:t>
-      </w:r>
-      <w:proofErr w:type="spellEnd"/>
-      <w:r>
-        <w:t xml:space="preserve"> UML de </w:t>
-      </w:r>
-      <w:proofErr w:type="spellStart"/>
-      <w:r>
-        <w:t>Composants</w:t>
-      </w:r>
-      <w:proofErr w:type="spellEnd"/>
-    </w:p>
-    <w:p>
-      <w:pPr>
-        <w:pStyle w:val="Titre3"/>
-      </w:pPr>
-      <w:proofErr w:type="spellStart"/>
-      <w:r>
-        <w:t>Composants</w:t>
-      </w:r>
-      <w:proofErr w:type="spellEnd"/>
-      <w:r>
-        <w:t xml:space="preserve"> X</w:t>
-      </w:r>
-    </w:p>
-    <w:p>
-      <w:pPr>
-        <w:pStyle w:val="Corpsdetexte"/>
-      </w:pPr>
-      <w:r>
-        <w:t xml:space="preserve">Description et </w:t>
-      </w:r>
-      <w:proofErr w:type="spellStart"/>
-      <w:r>
-        <w:t>rôle</w:t>
-      </w:r>
-      <w:proofErr w:type="spellEnd"/>
-      <w:r>
-        <w:t>/</w:t>
-      </w:r>
-      <w:proofErr w:type="spellStart"/>
-      <w:r>
-        <w:t>objectif</w:t>
-      </w:r>
-      <w:proofErr w:type="spellEnd"/>
-      <w:r>
-        <w:t>...</w:t>
-      </w:r>
-    </w:p>
-    <w:p>
-      <w:pPr>
-        <w:pStyle w:val="Titre3"/>
-      </w:pPr>
-      <w:proofErr w:type="spellStart"/>
-      <w:r>
-        <w:t>Composants</w:t>
-      </w:r>
-      <w:proofErr w:type="spellEnd"/>
-      <w:r>
-        <w:t xml:space="preserve"> Y et Z</w:t>
-      </w:r>
-    </w:p>
-    <w:p>
-      <w:pPr>
-        <w:pStyle w:val="Corpsdetexte"/>
-      </w:pPr>
-    </w:p>
-    <w:p>
-      <w:pPr>
-        <w:pStyle w:val="Titre2"/>
-      </w:pPr>
-      <w:r>
-        <w:t>Application XXX...</w:t>
-      </w:r>
-    </w:p>
-    <w:p>
-      <w:pPr>
-        <w:pStyle w:val="Corpsdetexte"/>
-      </w:pPr>
-    </w:p>
-    <w:p>
-      <w:pPr>
-        <w:pStyle w:val="Titre1"/>
-      </w:pPr>
-      <w:r>
-        <w:lastRenderedPageBreak/>
-        <w:t xml:space="preserve">Architecture de </w:t>
-      </w:r>
-      <w:proofErr w:type="spellStart"/>
-      <w:r>
-        <w:t>Déploiement</w:t>
-      </w:r>
-      <w:proofErr w:type="spellEnd"/>
-    </w:p>
-    <w:p>
-      <w:pPr>
-        <w:pStyle w:val="Corpsdetexte"/>
-        <w:jc w:val="center"/>
-      </w:pPr>
-      <w:proofErr w:type="spellStart"/>
-      <w:r>
-        <w:t>Diagramme</w:t>
-      </w:r>
-      <w:proofErr w:type="spellEnd"/>
-      <w:r>
-        <w:t xml:space="preserve"> UML de </w:t>
-      </w:r>
-      <w:proofErr w:type="spellStart"/>
-      <w:r>
-        <w:t>déploiement</w:t>
-      </w:r>
-      <w:proofErr w:type="spellEnd"/>
-    </w:p>
-    <w:p>
-      <w:pPr>
-        <w:pStyle w:val="Corpsdetexte"/>
-      </w:pPr>
-      <w:r>
-        <w:t xml:space="preserve">Explication / </w:t>
-      </w:r>
-      <w:proofErr w:type="spellStart"/>
-      <w:r>
-        <w:t>commentaires</w:t>
-      </w:r>
-      <w:proofErr w:type="spellEnd"/>
-      <w:r>
-        <w:t xml:space="preserve"> </w:t>
-      </w:r>
-      <w:proofErr w:type="spellStart"/>
-      <w:r>
-        <w:t>si</w:t>
-      </w:r>
-      <w:proofErr w:type="spellEnd"/>
-      <w:r>
-        <w:t xml:space="preserve"> </w:t>
-      </w:r>
-      <w:proofErr w:type="spellStart"/>
-      <w:r>
-        <w:t>nécessaires</w:t>
-      </w:r>
-      <w:proofErr w:type="spellEnd"/>
-      <w:r>
-        <w:t>...</w:t>
-      </w:r>
-    </w:p>
-    <w:p>
-      <w:pPr>
-        <w:pStyle w:val="Titre2"/>
-      </w:pPr>
-      <w:proofErr w:type="spellStart"/>
-      <w:r>
-        <w:t>Serveur</w:t>
-      </w:r>
-      <w:proofErr w:type="spellEnd"/>
-      <w:r>
-        <w:t xml:space="preserve"> de B</w:t>
-      </w:r>
-      <w:r>
-        <w:t xml:space="preserve">ase de </w:t>
-      </w:r>
-      <w:proofErr w:type="spellStart"/>
-      <w:r>
-        <w:t>données</w:t>
-      </w:r>
-      <w:proofErr w:type="spellEnd"/>
-    </w:p>
-    <w:p>
-      <w:pPr>
-        <w:pStyle w:val="Corpsdetexte"/>
-      </w:pPr>
-      <w:r>
-        <w:t>Description</w:t>
-      </w:r>
-    </w:p>
-    <w:p>
-      <w:pPr>
-        <w:pStyle w:val="Corpsdetexte"/>
-        <w:rPr>
-          <w:lang w:val="fr-FR"/>
-        </w:rPr>
-      </w:pPr>
-      <w:r>
-        <w:rPr>
-          <w:lang w:val="fr-FR"/>
-        </w:rPr>
-        <w:t>Caractéristiques techniques (</w:t>
-      </w:r>
-      <w:proofErr w:type="gramStart"/>
-      <w:r>
-        <w:rPr>
-          <w:lang w:val="fr-FR"/>
-        </w:rPr>
-        <w:t>ex:</w:t>
-      </w:r>
-      <w:proofErr w:type="gramEnd"/>
-      <w:r>
-        <w:rPr>
-          <w:lang w:val="fr-FR"/>
-        </w:rPr>
-        <w:t xml:space="preserve"> Serveur Linux Debian Jessie + PostgreSQL 9.6…)</w:t>
-      </w:r>
-    </w:p>
-    <w:p>
-      <w:pPr>
-        <w:pStyle w:val="Corpsdetexte"/>
-      </w:pPr>
-      <w:proofErr w:type="spellStart"/>
-      <w:r>
-        <w:t>Informations</w:t>
-      </w:r>
-      <w:proofErr w:type="spellEnd"/>
-      <w:r>
-        <w:t xml:space="preserve"> </w:t>
-      </w:r>
-      <w:proofErr w:type="spellStart"/>
-      <w:r>
-        <w:t>importantes</w:t>
-      </w:r>
-      <w:proofErr w:type="spellEnd"/>
-      <w:r>
-        <w:t xml:space="preserve"> / points </w:t>
-      </w:r>
-      <w:proofErr w:type="spellStart"/>
-      <w:r>
-        <w:t>particuliers</w:t>
-      </w:r>
-      <w:proofErr w:type="spellEnd"/>
-    </w:p>
-    <w:p>
-      <w:pPr>
-        <w:pStyle w:val="Titre2"/>
-      </w:pPr>
-      <w:proofErr w:type="spellStart"/>
-      <w:r>
-        <w:t>Serveur</w:t>
-      </w:r>
-      <w:proofErr w:type="spellEnd"/>
-      <w:r>
-        <w:t xml:space="preserve"> XXX</w:t>
-      </w:r>
-    </w:p>
-    <w:p>
-      <w:pPr>
-        <w:pStyle w:val="Corpsdetexte"/>
-      </w:pPr>
-      <w:r>
-        <w:t>...</w:t>
-      </w:r>
-    </w:p>
-    <w:p>
-      <w:pPr>
-        <w:pStyle w:val="Titre1"/>
-      </w:pPr>
-      <w:r>
-        <w:lastRenderedPageBreak/>
-        <w:t xml:space="preserve">Architecture </w:t>
-      </w:r>
-      <w:proofErr w:type="spellStart"/>
-      <w:r>
-        <w:t>logicielle</w:t>
-      </w:r>
-      <w:proofErr w:type="spellEnd"/>
-    </w:p>
-    <w:p>
-      <w:pPr>
-        <w:pStyle w:val="Titre2"/>
-      </w:pPr>
-      <w:proofErr w:type="spellStart"/>
-      <w:r>
-        <w:t>Principes</w:t>
-      </w:r>
-      <w:proofErr w:type="spellEnd"/>
-      <w:r>
-        <w:t xml:space="preserve"> </w:t>
-      </w:r>
-      <w:proofErr w:type="spellStart"/>
-      <w:r>
-        <w:t>généraux</w:t>
-      </w:r>
-      <w:proofErr w:type="spellEnd"/>
-    </w:p>
-    <w:p>
-      <w:pPr>
-        <w:pStyle w:val="Corpsdetexte"/>
-        <w:rPr>
-          <w:lang w:val="fr-FR"/>
-        </w:rPr>
-      </w:pPr>
-      <w:r>
-        <w:rPr>
-          <w:lang w:val="fr-FR"/>
-        </w:rPr>
-        <w:t>Les sources et versions du projet sont géré</w:t>
-      </w:r>
-      <w:r>
-        <w:rPr>
-          <w:lang w:val="fr-FR"/>
-        </w:rPr>
-        <w:t xml:space="preserve">es par </w:t>
+          <w:lang w:val="fr-FR"/>
+        </w:rPr>
+        <w:t>Git</w:t>
+      </w:r>
+      <w:r>
+        <w:rPr>
+          <w:lang w:val="fr-FR"/>
+        </w:rPr>
+        <w:t xml:space="preserve">, les dépendances et le packaging par </w:t>
       </w:r>
       <w:r>
         <w:rPr>
@@ -2582,77 +3886,7 @@
           <w:bCs/>
           <w:lang w:val="fr-FR"/>
         </w:rPr>
-        <w:t>Git</w:t>
-      </w:r>
-      <w:r>
-        <w:rPr>
-          <w:lang w:val="fr-FR"/>
-        </w:rPr>
-        <w:t xml:space="preserve">, </w:t>
-      </w:r>
-      <w:r>
-        <w:rPr>
-          <w:lang w:val="fr-FR"/>
-        </w:rPr>
-        <w:t>les</w:t>
-      </w:r>
-      <w:r>
-        <w:rPr>
-          <w:lang w:val="fr-FR"/>
-        </w:rPr>
-        <w:t xml:space="preserve"> dépendances et le packaging par </w:t>
-      </w:r>
-      <w:r>
-        <w:rPr>
-          <w:b/>
-          <w:bCs/>
-          <w:lang w:val="fr-FR"/>
-        </w:rPr>
-        <w:t xml:space="preserve">Apache </w:t>
-      </w:r>
-      <w:proofErr w:type="spellStart"/>
-      <w:r>
-        <w:rPr>
-          <w:b/>
-          <w:bCs/>
-          <w:lang w:val="fr-FR"/>
-        </w:rPr>
-        <w:t>M</w:t>
-      </w:r>
-      <w:r>
-        <w:rPr>
-          <w:b/>
-          <w:bCs/>
-          <w:lang w:val="fr-FR"/>
-        </w:rPr>
-        <w:t>aven</w:t>
-      </w:r>
-      <w:proofErr w:type="spellEnd"/>
-      <w:r>
-        <w:rPr>
-          <w:b/>
-          <w:bCs/>
-          <w:lang w:val="fr-FR"/>
-        </w:rPr>
-        <w:t xml:space="preserve"> / </w:t>
-      </w:r>
-      <w:proofErr w:type="spellStart"/>
-      <w:r>
-        <w:rPr>
-          <w:b/>
-          <w:bCs/>
-          <w:lang w:val="fr-FR"/>
-        </w:rPr>
-        <w:t>Grunt</w:t>
-      </w:r>
-      <w:proofErr w:type="spellEnd"/>
-      <w:r>
-        <w:rPr>
-          <w:b/>
-          <w:bCs/>
-          <w:lang w:val="fr-FR"/>
-        </w:rPr>
-        <w:t xml:space="preserve"> / ...</w:t>
+        <w:t>Apache Maven / Grunt / ...</w:t>
       </w:r>
       <w:r>
         <w:rPr>
@@ -2673,9 +3907,11 @@
       <w:pPr>
         <w:pStyle w:val="Titre3"/>
       </w:pPr>
+      <w:bookmarkStart w:id="20" w:name="_Toc70807302"/>
       <w:r>
         <w:t>Les couches</w:t>
       </w:r>
+      <w:bookmarkEnd w:id="20"/>
     </w:p>
     <w:p>
       <w:pPr>
@@ -2703,14 +3939,12 @@
           <w:lang w:val="fr-FR"/>
         </w:rPr>
       </w:pPr>
-      <w:proofErr w:type="gramStart"/>
       <w:r>
         <w:rPr>
           <w:lang w:val="fr-FR"/>
         </w:rPr>
         <w:t>une</w:t>
       </w:r>
-      <w:proofErr w:type="gramEnd"/>
       <w:r>
         <w:rPr>
           <w:i/>
@@ -2752,14 +3986,12 @@
           <w:lang w:val="fr-FR"/>
         </w:rPr>
       </w:pPr>
-      <w:proofErr w:type="gramStart"/>
       <w:r>
         <w:rPr>
           <w:lang w:val="fr-FR"/>
         </w:rPr>
         <w:t>une</w:t>
       </w:r>
-      <w:proofErr w:type="gramEnd"/>
       <w:r>
         <w:rPr>
           <w:i/>
@@ -2786,13 +4018,7 @@
         <w:rPr>
           <w:lang w:val="fr-FR"/>
         </w:rPr>
-        <w:t> : implémentation du modèle des obj</w:t>
-      </w:r>
-      <w:r>
-        <w:rPr>
-          <w:lang w:val="fr-FR"/>
-        </w:rPr>
-        <w:t>ets métiers</w:t>
+        <w:t> : implémentation du modèle des objets métiers</w:t>
       </w:r>
     </w:p>
     <w:p>
@@ -2838,9 +4064,11 @@
       <w:pPr>
         <w:pStyle w:val="Titre3"/>
       </w:pPr>
+      <w:bookmarkStart w:id="21" w:name="_Toc70807303"/>
       <w:r>
         <w:t>Les modules</w:t>
       </w:r>
+      <w:bookmarkEnd w:id="21"/>
     </w:p>
     <w:p>
       <w:pPr>
@@ -2849,42 +4077,22 @@
           <w:lang w:val="fr-FR"/>
         </w:rPr>
       </w:pPr>
-      <w:proofErr w:type="gramStart"/>
-      <w:r>
-        <w:rPr>
-          <w:lang w:val="fr-FR"/>
-        </w:rPr>
-        <w:t>Ex:</w:t>
-      </w:r>
-      <w:proofErr w:type="gramEnd"/>
-      <w:r>
-        <w:rPr>
-          <w:lang w:val="fr-FR"/>
-        </w:rPr>
-        <w:t xml:space="preserve"> modules </w:t>
-      </w:r>
-      <w:proofErr w:type="spellStart"/>
-      <w:r>
-        <w:rPr>
-          <w:lang w:val="fr-FR"/>
-        </w:rPr>
-        <w:t>Maven</w:t>
-      </w:r>
-      <w:proofErr w:type="spellEnd"/>
-      <w:r>
-        <w:rPr>
-          <w:lang w:val="fr-FR"/>
-        </w:rPr>
-        <w:t xml:space="preserve"> dans le cas d’application multi-module...</w:t>
+      <w:r>
+        <w:rPr>
+          <w:lang w:val="fr-FR"/>
+        </w:rPr>
+        <w:t>Ex: modules Maven dans le cas d’application multi-module...</w:t>
       </w:r>
     </w:p>
     <w:p>
       <w:pPr>
         <w:pStyle w:val="Titre3"/>
       </w:pPr>
+      <w:bookmarkStart w:id="22" w:name="_Toc70807304"/>
       <w:r>
         <w:t>Structure des sources</w:t>
       </w:r>
+      <w:bookmarkEnd w:id="22"/>
     </w:p>
     <w:p>
       <w:pPr>
@@ -2911,53 +4119,11 @@
           <w:lang w:val="fr-FR"/>
         </w:rPr>
       </w:pPr>
-      <w:proofErr w:type="gramStart"/>
-      <w:r>
-        <w:rPr>
-          <w:lang w:val="fr-FR"/>
-        </w:rPr>
-        <w:t>les</w:t>
-      </w:r>
-      <w:proofErr w:type="gramEnd"/>
-      <w:r>
-        <w:rPr>
-          <w:lang w:val="fr-FR"/>
-        </w:rPr>
-        <w:t xml:space="preserve"> répertoires sources sont </w:t>
-      </w:r>
-      <w:proofErr w:type="spellStart"/>
-      <w:r>
-        <w:rPr>
-          <w:lang w:val="fr-FR"/>
-        </w:rPr>
-        <w:t>crées</w:t>
-      </w:r>
-      <w:proofErr w:type="spellEnd"/>
-      <w:r>
-        <w:rPr>
-          <w:lang w:val="fr-FR"/>
-        </w:rPr>
-        <w:t xml:space="preserve"> de façon à respecter la philosophie </w:t>
-      </w:r>
-      <w:proofErr w:type="spellStart"/>
-      <w:r>
-        <w:rPr>
-          <w:lang w:val="fr-FR"/>
-        </w:rPr>
-        <w:t>M</w:t>
-      </w:r>
-      <w:r>
-        <w:rPr>
-          <w:lang w:val="fr-FR"/>
-        </w:rPr>
-        <w:t>aven</w:t>
-      </w:r>
-      <w:proofErr w:type="spellEnd"/>
-      <w:r>
-        <w:rPr>
-          <w:lang w:val="fr-FR"/>
-        </w:rPr>
-        <w:t xml:space="preserve"> (à savoir : « convention plutôt que configuration »)</w:t>
+      <w:r>
+        <w:rPr>
+          <w:lang w:val="fr-FR"/>
+        </w:rPr>
+        <w:t>les répertoires sources sont crées de façon à respecter la philosophie Maven (à savoir : « convention plutôt que configuration »)</w:t>
       </w:r>
     </w:p>
     <w:p>
@@ -2968,32 +4134,18 @@
           <w:lang w:val="fr-FR"/>
         </w:rPr>
       </w:pPr>
-      <w:proofErr w:type="gramStart"/>
       <w:r>
         <w:rPr>
           <w:lang w:val="fr-FR"/>
         </w:rPr>
         <w:t>racine</w:t>
       </w:r>
-      <w:proofErr w:type="gramEnd"/>
       <w:r>
         <w:rPr>
           <w:lang w:val="fr-FR"/>
         </w:rPr>
         <w:br/>
-        <w:t xml:space="preserve"> </w:t>
-      </w:r>
-      <w:r>
-        <w:rPr>
-          <w:lang w:val="fr-FR"/>
-        </w:rPr>
-        <w:t>├─</w:t>
-      </w:r>
-      <w:r>
-        <w:rPr>
-          <w:lang w:val="fr-FR"/>
-        </w:rPr>
-        <w:t xml:space="preserve"> </w:t>
+        <w:t xml:space="preserve"> ├─ </w:t>
       </w:r>
       <w:r>
         <w:rPr>
@@ -3008,46 +4160,14 @@
           <w:lang w:val="fr-FR"/>
         </w:rPr>
         <w:br/>
-        <w:t xml:space="preserve"> </w:t>
-      </w:r>
-      <w:r>
-        <w:rPr>
-          <w:lang w:val="fr-FR"/>
-        </w:rPr>
-        <w:t>├─</w:t>
-      </w:r>
-      <w:r>
-        <w:rPr>
-          <w:lang w:val="fr-FR"/>
-        </w:rPr>
-        <w:t xml:space="preserve"> &lt;</w:t>
-      </w:r>
-      <w:proofErr w:type="spellStart"/>
-      <w:r>
-        <w:rPr>
-          <w:lang w:val="fr-FR"/>
-        </w:rPr>
-        <w:t>moduleX</w:t>
-      </w:r>
-      <w:proofErr w:type="spellEnd"/>
-      <w:r>
-        <w:rPr>
-          <w:lang w:val="fr-FR"/>
-        </w:rPr>
-        <w:t>&gt;</w:t>
+        <w:t xml:space="preserve"> ├─ &lt;moduleX&gt;</w:t>
       </w:r>
       <w:r>
         <w:rPr>
           <w:lang w:val="fr-FR"/>
         </w:rPr>
         <w:br/>
-        <w:t xml:space="preserve"> </w:t>
-      </w:r>
-      <w:r>
-        <w:rPr>
-          <w:lang w:val="fr-FR"/>
-        </w:rPr>
-        <w:t xml:space="preserve">│   ├─ </w:t>
+        <w:t xml:space="preserve"> │   ├─ </w:t>
       </w:r>
       <w:r>
         <w:rPr>
@@ -3062,16 +4182,8 @@
           <w:lang w:val="fr-FR"/>
         </w:rPr>
         <w:br/>
-        <w:t xml:space="preserve"> │   └─ </w:t>
-      </w:r>
-      <w:proofErr w:type="spellStart"/>
-      <w:r>
-        <w:rPr>
-          <w:lang w:val="fr-FR"/>
-        </w:rPr>
-        <w:t>src</w:t>
-      </w:r>
-      <w:proofErr w:type="spellEnd"/>
+        <w:t xml:space="preserve"> │   └─ src</w:t>
+      </w:r>
       <w:r>
         <w:rPr>
           <w:lang w:val="fr-FR"/>
@@ -3091,16 +4203,8 @@
           <w:lang w:val="fr-FR"/>
         </w:rPr>
         <w:br/>
-        <w:t xml:space="preserve"> │       │   └─ </w:t>
-      </w:r>
-      <w:proofErr w:type="spellStart"/>
-      <w:r>
-        <w:rPr>
-          <w:lang w:val="fr-FR"/>
-        </w:rPr>
-        <w:t>resources</w:t>
-      </w:r>
-      <w:proofErr w:type="spellEnd"/>
+        <w:t xml:space="preserve"> │       │   └─ resources</w:t>
+      </w:r>
       <w:r>
         <w:rPr>
           <w:lang w:val="fr-FR"/>
@@ -3120,55 +4224,21 @@
           <w:lang w:val="fr-FR"/>
         </w:rPr>
         <w:br/>
-        <w:t xml:space="preserve"> │           └─ </w:t>
-      </w:r>
-      <w:proofErr w:type="spellStart"/>
-      <w:r>
-        <w:rPr>
-          <w:lang w:val="fr-FR"/>
-        </w:rPr>
-        <w:t>resources</w:t>
-      </w:r>
-      <w:proofErr w:type="spellEnd"/>
+        <w:t xml:space="preserve"> │           └─ resources</w:t>
+      </w:r>
       <w:r>
         <w:rPr>
           <w:lang w:val="fr-FR"/>
         </w:rPr>
         <w:br/>
-        <w:t xml:space="preserve"> ├─ &lt;</w:t>
-      </w:r>
-      <w:proofErr w:type="spellStart"/>
-      <w:r>
-        <w:rPr>
-          <w:lang w:val="fr-FR"/>
-        </w:rPr>
-        <w:t>modu</w:t>
-      </w:r>
-      <w:r>
-        <w:rPr>
-          <w:lang w:val="fr-FR"/>
-        </w:rPr>
-        <w:t>leY</w:t>
-      </w:r>
-      <w:proofErr w:type="spellEnd"/>
-      <w:r>
-        <w:rPr>
-          <w:lang w:val="fr-FR"/>
-        </w:rPr>
-        <w:t>&gt;</w:t>
+        <w:t xml:space="preserve"> ├─ &lt;moduleY&gt;</w:t>
       </w:r>
       <w:r>
         <w:rPr>
           <w:lang w:val="fr-FR"/>
         </w:rPr>
         <w:br/>
-        <w:t xml:space="preserve"> </w:t>
-      </w:r>
-      <w:r>
-        <w:rPr>
-          <w:lang w:val="fr-FR"/>
-        </w:rPr>
-        <w:t xml:space="preserve">│   ├─ </w:t>
+        <w:t xml:space="preserve"> │   ├─ </w:t>
       </w:r>
       <w:r>
         <w:rPr>
@@ -3183,16 +4253,8 @@
           <w:lang w:val="fr-FR"/>
         </w:rPr>
         <w:br/>
-        <w:t xml:space="preserve"> │   └─ </w:t>
-      </w:r>
-      <w:proofErr w:type="spellStart"/>
-      <w:r>
-        <w:rPr>
-          <w:lang w:val="fr-FR"/>
-        </w:rPr>
-        <w:t>src</w:t>
-      </w:r>
-      <w:proofErr w:type="spellEnd"/>
+        <w:t xml:space="preserve"> │   └─ src</w:t>
+      </w:r>
       <w:r>
         <w:rPr>
           <w:lang w:val="fr-FR"/>
@@ -3212,27 +4274,19 @@
           <w:lang w:val="fr-FR"/>
         </w:rPr>
         <w:br/>
-        <w:t xml:space="preserve"> │       │   └─ </w:t>
-      </w:r>
-      <w:proofErr w:type="spellStart"/>
-      <w:r>
-        <w:rPr>
-          <w:lang w:val="fr-FR"/>
-        </w:rPr>
-        <w:t>resources</w:t>
-      </w:r>
-      <w:proofErr w:type="spellEnd"/>
+      </w:r>
+      <w:r>
+        <w:rPr>
+          <w:lang w:val="fr-FR"/>
+        </w:rPr>
+        <w:lastRenderedPageBreak/>
+        <w:t xml:space="preserve"> │       │   └─ resources</w:t>
+      </w:r>
       <w:r>
         <w:rPr>
           <w:lang w:val="fr-FR"/>
         </w:rPr>
         <w:br/>
-      </w:r>
-      <w:r>
-        <w:rPr>
-          <w:lang w:val="fr-FR"/>
-        </w:rPr>
-        <w:lastRenderedPageBreak/>
         <w:t xml:space="preserve"> │       └─ test</w:t>
       </w:r>
       <w:r>
@@ -3254,16 +4308,8 @@
           <w:lang w:val="fr-FR"/>
         </w:rPr>
         <w:br/>
-        <w:t xml:space="preserve"> └─ </w:t>
-      </w:r>
-      <w:proofErr w:type="spellStart"/>
-      <w:r>
-        <w:rPr>
-          <w:lang w:val="fr-FR"/>
-        </w:rPr>
-        <w:t>src</w:t>
-      </w:r>
-      <w:proofErr w:type="spellEnd"/>
+        <w:t xml:space="preserve"> └─ src</w:t>
+      </w:r>
       <w:r>
         <w:rPr>
           <w:lang w:val="fr-FR"/>
@@ -3314,9 +4360,11 @@
       <w:pPr>
         <w:pStyle w:val="Titre2"/>
       </w:pPr>
+      <w:bookmarkStart w:id="23" w:name="_Toc70807305"/>
       <w:r>
         <w:t>Application Web</w:t>
       </w:r>
+      <w:bookmarkEnd w:id="23"/>
     </w:p>
     <w:p>
       <w:pPr>
@@ -3338,35 +4386,18 @@
         <w:rPr>
           <w:lang w:val="fr-FR"/>
         </w:rPr>
-        <w:t>Si besoin, diagramme UML de composants pour monte</w:t>
-      </w:r>
-      <w:r>
-        <w:rPr>
-          <w:lang w:val="fr-FR"/>
-        </w:rPr>
-        <w:t xml:space="preserve">r les différents modules et leur </w:t>
-      </w:r>
-      <w:proofErr w:type="spellStart"/>
-      <w:r>
-        <w:rPr>
-          <w:lang w:val="fr-FR"/>
-        </w:rPr>
-        <w:t>inter-dépendances</w:t>
-      </w:r>
-      <w:proofErr w:type="spellEnd"/>
+        <w:t>Si besoin, diagramme UML de composants pour monter les différents modules et leur inter-dépendances</w:t>
+      </w:r>
     </w:p>
     <w:p>
       <w:pPr>
         <w:pStyle w:val="Titre2"/>
       </w:pPr>
-      <w:r>
-        <w:t xml:space="preserve">Application </w:t>
-      </w:r>
-      <w:proofErr w:type="spellStart"/>
-      <w:r>
-        <w:t>Xxx</w:t>
-      </w:r>
-      <w:proofErr w:type="spellEnd"/>
+      <w:bookmarkStart w:id="24" w:name="_Toc70807306"/>
+      <w:r>
+        <w:t>Application Xxx</w:t>
+      </w:r>
+      <w:bookmarkEnd w:id="24"/>
     </w:p>
     <w:p>
       <w:pPr>
@@ -3383,23 +4414,22 @@
       <w:pPr>
         <w:pStyle w:val="Titre1"/>
       </w:pPr>
+      <w:bookmarkStart w:id="25" w:name="_Toc70807307"/>
       <w:r>
         <w:lastRenderedPageBreak/>
-        <w:t xml:space="preserve">Points </w:t>
-      </w:r>
-      <w:proofErr w:type="spellStart"/>
-      <w:r>
-        <w:t>particuliers</w:t>
-      </w:r>
-      <w:proofErr w:type="spellEnd"/>
+        <w:t>Points particuliers</w:t>
+      </w:r>
+      <w:bookmarkEnd w:id="25"/>
     </w:p>
     <w:p>
       <w:pPr>
         <w:pStyle w:val="Titre2"/>
       </w:pPr>
+      <w:bookmarkStart w:id="26" w:name="_Toc70807308"/>
       <w:r>
         <w:t>Gestion des logs</w:t>
       </w:r>
+      <w:bookmarkEnd w:id="26"/>
     </w:p>
     <w:p>
       <w:pPr>
@@ -3413,24 +4443,23 @@
       <w:pPr>
         <w:pStyle w:val="Titre2"/>
       </w:pPr>
-      <w:bookmarkStart w:id="0" w:name="__RefHeading__7193_1280642937"/>
-      <w:bookmarkEnd w:id="0"/>
-      <w:proofErr w:type="spellStart"/>
-      <w:r>
-        <w:t>Fichiers</w:t>
-      </w:r>
-      <w:proofErr w:type="spellEnd"/>
-      <w:r>
-        <w:t xml:space="preserve"> de configuration</w:t>
-      </w:r>
+      <w:bookmarkStart w:id="27" w:name="__RefHeading__7193_1280642937"/>
+      <w:bookmarkStart w:id="28" w:name="_Toc70807309"/>
+      <w:bookmarkEnd w:id="27"/>
+      <w:r>
+        <w:t>Fichiers de configuration</w:t>
+      </w:r>
+      <w:bookmarkEnd w:id="28"/>
     </w:p>
     <w:p>
       <w:pPr>
         <w:pStyle w:val="Titre3"/>
       </w:pPr>
+      <w:bookmarkStart w:id="29" w:name="_Toc70807310"/>
       <w:r>
         <w:t>Application web</w:t>
       </w:r>
+      <w:bookmarkEnd w:id="29"/>
     </w:p>
     <w:p>
       <w:pPr>
@@ -3444,11 +4473,11 @@
       <w:pPr>
         <w:pStyle w:val="Titre4"/>
       </w:pPr>
-      <w:proofErr w:type="spellStart"/>
+      <w:bookmarkStart w:id="30" w:name="_Toc70807311"/>
       <w:r>
         <w:t>Datasources</w:t>
       </w:r>
-      <w:proofErr w:type="spellEnd"/>
+      <w:bookmarkEnd w:id="30"/>
     </w:p>
     <w:p>
       <w:pPr>
@@ -3462,19 +4491,11 @@
       <w:pPr>
         <w:pStyle w:val="Titre4"/>
       </w:pPr>
-      <w:proofErr w:type="spellStart"/>
-      <w:r>
-        <w:t>Fichier</w:t>
-      </w:r>
-      <w:proofErr w:type="spellEnd"/>
-      <w:r>
-        <w:t xml:space="preserve"> </w:t>
-      </w:r>
-      <w:proofErr w:type="spellStart"/>
-      <w:r>
-        <w:t>xxx.yyy</w:t>
-      </w:r>
-      <w:proofErr w:type="spellEnd"/>
+      <w:bookmarkStart w:id="31" w:name="_Toc70807312"/>
+      <w:r>
+        <w:t>Fichier xxx.yyy</w:t>
+      </w:r>
+      <w:bookmarkEnd w:id="31"/>
     </w:p>
     <w:p>
       <w:r>
@@ -3485,14 +4506,11 @@
       <w:pPr>
         <w:pStyle w:val="Titre3"/>
       </w:pPr>
-      <w:r>
-        <w:t xml:space="preserve">Application </w:t>
-      </w:r>
-      <w:proofErr w:type="spellStart"/>
-      <w:r>
-        <w:t>Xxx</w:t>
-      </w:r>
-      <w:proofErr w:type="spellEnd"/>
+      <w:bookmarkStart w:id="32" w:name="_Toc70807313"/>
+      <w:r>
+        <w:t>Application Xxx</w:t>
+      </w:r>
+      <w:bookmarkEnd w:id="32"/>
     </w:p>
     <w:p>
       <w:pPr>
@@ -3506,11 +4524,11 @@
       <w:pPr>
         <w:pStyle w:val="Titre2"/>
       </w:pPr>
-      <w:proofErr w:type="spellStart"/>
+      <w:bookmarkStart w:id="33" w:name="_Toc70807314"/>
       <w:r>
         <w:t>Ressources</w:t>
       </w:r>
-      <w:proofErr w:type="spellEnd"/>
+      <w:bookmarkEnd w:id="33"/>
     </w:p>
     <w:p>
       <w:pPr>
@@ -3524,19 +4542,11 @@
       <w:pPr>
         <w:pStyle w:val="Titre2"/>
       </w:pPr>
-      <w:proofErr w:type="spellStart"/>
-      <w:r>
-        <w:t>Environnement</w:t>
-      </w:r>
-      <w:proofErr w:type="spellEnd"/>
-      <w:r>
-        <w:t xml:space="preserve"> de </w:t>
-      </w:r>
-      <w:proofErr w:type="spellStart"/>
-      <w:r>
-        <w:t>développement</w:t>
-      </w:r>
-      <w:proofErr w:type="spellEnd"/>
+      <w:bookmarkStart w:id="34" w:name="_Toc70807315"/>
+      <w:r>
+        <w:t>Environnement de développement</w:t>
+      </w:r>
+      <w:bookmarkEnd w:id="34"/>
     </w:p>
     <w:p>
       <w:pPr>
@@ -3547,14 +4557,11 @@
       <w:pPr>
         <w:pStyle w:val="Titre2"/>
       </w:pPr>
-      <w:proofErr w:type="spellStart"/>
-      <w:r>
-        <w:t>Procédure</w:t>
-      </w:r>
-      <w:proofErr w:type="spellEnd"/>
-      <w:r>
-        <w:t xml:space="preserve"> de packaging / livraison</w:t>
-      </w:r>
+      <w:bookmarkStart w:id="35" w:name="_Toc70807316"/>
+      <w:r>
+        <w:t>Procédure de packaging / livraison</w:t>
+      </w:r>
+      <w:bookmarkEnd w:id="35"/>
     </w:p>
     <w:p>
       <w:pPr>
@@ -3565,9 +4572,11 @@
       <w:pPr>
         <w:pStyle w:val="Titre2"/>
       </w:pPr>
+      <w:bookmarkStart w:id="36" w:name="_Toc70807317"/>
       <w:r>
         <w:t>XXX</w:t>
       </w:r>
+      <w:bookmarkEnd w:id="36"/>
     </w:p>
     <w:p>
       <w:pPr>
@@ -3591,12 +4600,12 @@
       <w:pPr>
         <w:pStyle w:val="Titre1"/>
       </w:pPr>
-      <w:proofErr w:type="spellStart"/>
+      <w:bookmarkStart w:id="37" w:name="_Toc70807318"/>
       <w:r>
         <w:lastRenderedPageBreak/>
         <w:t>Glossaire</w:t>
       </w:r>
-      <w:proofErr w:type="spellEnd"/>
+      <w:bookmarkEnd w:id="37"/>
     </w:p>
     <w:tbl>
       <w:tblPr>
@@ -3800,27 +4809,7 @@
               <w:sz w:val="20"/>
               <w:szCs w:val="20"/>
             </w:rPr>
-            <w:t>{{</w:t>
-          </w:r>
-          <w:proofErr w:type="spellStart"/>
-          <w:r>
-            <w:rPr>
-              <w:b/>
-              <w:color w:val="363636"/>
-              <w:sz w:val="20"/>
-              <w:szCs w:val="20"/>
-            </w:rPr>
-            <w:t>Entreprise</w:t>
-          </w:r>
-          <w:proofErr w:type="spellEnd"/>
-          <w:r>
-            <w:rPr>
-              <w:b/>
-              <w:color w:val="363636"/>
-              <w:sz w:val="20"/>
-              <w:szCs w:val="20"/>
-            </w:rPr>
-            <w:t>}}</w:t>
+            <w:t>{{Entreprise}}</w:t>
           </w:r>
           <w:r>
             <w:rPr>
@@ -3846,65 +4835,7 @@
               <w:sz w:val="18"/>
               <w:szCs w:val="18"/>
             </w:rPr>
-            <w:t>&lt;</w:t>
-          </w:r>
-          <w:proofErr w:type="spellStart"/>
-          <w:r>
-            <w:rPr>
-              <w:rFonts w:ascii="Open Sans Condensed Light" w:hAnsi="Open Sans Condensed Light"/>
-              <w:color w:val="363636"/>
-              <w:sz w:val="18"/>
-              <w:szCs w:val="18"/>
-            </w:rPr>
-            <w:t>AdresseEntreprise</w:t>
-          </w:r>
-          <w:proofErr w:type="spellEnd"/>
-          <w:r>
-            <w:rPr>
-              <w:rFonts w:ascii="Open Sans Condensed Light" w:hAnsi="Open Sans Condensed Light"/>
-              <w:color w:val="363636"/>
-              <w:sz w:val="18"/>
-              <w:szCs w:val="18"/>
-            </w:rPr>
-            <w:t>&gt; – &lt;</w:t>
-          </w:r>
-          <w:proofErr w:type="spellStart"/>
-          <w:r>
-            <w:rPr>
-              <w:rFonts w:ascii="Open Sans Condensed Light" w:hAnsi="Open Sans Condensed Light"/>
-              <w:color w:val="363636"/>
-              <w:sz w:val="18"/>
-              <w:szCs w:val="18"/>
-            </w:rPr>
-            <w:t>Téléphone</w:t>
-          </w:r>
-          <w:proofErr w:type="spellEnd"/>
-          <w:r>
-            <w:rPr>
-              <w:rFonts w:ascii="Open Sans Condensed Light" w:hAnsi="Open Sans Condensed Light"/>
-              <w:color w:val="363636"/>
-              <w:sz w:val="18"/>
-              <w:szCs w:val="18"/>
-            </w:rPr>
-            <w:t>&gt; – &lt;</w:t>
-          </w:r>
-          <w:r>
-            <w:rPr>
-              <w:rFonts w:ascii="Open Sans Condensed Light" w:hAnsi="Open Sans Condensed Light"/>
-              <w:color w:val="363636"/>
-              <w:sz w:val="18"/>
-              <w:szCs w:val="18"/>
-            </w:rPr>
-            <w:t>E</w:t>
-          </w:r>
-          <w:r>
-            <w:rPr>
-              <w:rFonts w:ascii="Open Sans Condensed Light" w:hAnsi="Open Sans Condensed Light"/>
-              <w:color w:val="363636"/>
-              <w:sz w:val="18"/>
-              <w:szCs w:val="18"/>
-            </w:rPr>
-            <w:t>mail&gt;</w:t>
+            <w:t>&lt;AdresseEntreprise&gt; – &lt;Téléphone&gt; – &lt;Email&gt;</w:t>
           </w:r>
         </w:p>
       </w:tc>
@@ -3926,27 +4857,7 @@
               <w:sz w:val="18"/>
               <w:szCs w:val="18"/>
             </w:rPr>
-            <w:t>&lt;</w:t>
-          </w:r>
-          <w:proofErr w:type="spellStart"/>
-          <w:r>
-            <w:rPr>
-              <w:rFonts w:ascii="Open Sans Condensed Light" w:hAnsi="Open Sans Condensed Light"/>
-              <w:color w:val="363636"/>
-              <w:sz w:val="18"/>
-              <w:szCs w:val="18"/>
-            </w:rPr>
-            <w:t>siteWebEntreprise</w:t>
-          </w:r>
-          <w:proofErr w:type="spellEnd"/>
-          <w:r>
-            <w:rPr>
-              <w:rFonts w:ascii="Open Sans Condensed Light" w:hAnsi="Open Sans Condensed Light"/>
-              <w:color w:val="363636"/>
-              <w:sz w:val="18"/>
-              <w:szCs w:val="18"/>
-            </w:rPr>
-            <w:t>&gt;</w:t>
+            <w:t>&lt;siteWebEntreprise&gt;</w:t>
           </w:r>
         </w:p>
       </w:tc>
@@ -3969,109 +4880,7 @@
               <w:szCs w:val="18"/>
               <w:lang w:val="fr-FR"/>
             </w:rPr>
-            <w:t xml:space="preserve">S.A.R.L. au capital de 1 000,00 € enregistrée au RCS </w:t>
-          </w:r>
-          <w:r>
-            <w:rPr>
-              <w:rFonts w:ascii="Open Sans Condensed Light" w:hAnsi="Open Sans Condensed Light"/>
-              <w:color w:val="363636"/>
-              <w:sz w:val="18"/>
-              <w:szCs w:val="18"/>
-              <w:lang w:val="fr-FR"/>
-            </w:rPr>
-            <w:t xml:space="preserve">de </w:t>
-          </w:r>
-          <w:proofErr w:type="spellStart"/>
-          <w:r>
-            <w:rPr>
-              <w:rFonts w:ascii="Open Sans Condensed Light" w:hAnsi="Open Sans Condensed Light"/>
-              <w:color w:val="363636"/>
-              <w:sz w:val="18"/>
-              <w:szCs w:val="18"/>
-              <w:lang w:val="fr-FR"/>
-            </w:rPr>
-            <w:t>Xxxx</w:t>
-          </w:r>
-          <w:proofErr w:type="spellEnd"/>
-          <w:r>
-            <w:rPr>
-              <w:rFonts w:ascii="Open Sans Condensed Light" w:hAnsi="Open Sans Condensed Light"/>
-              <w:color w:val="363636"/>
-              <w:sz w:val="18"/>
-              <w:szCs w:val="18"/>
-              <w:lang w:val="fr-FR"/>
-            </w:rPr>
-            <w:t xml:space="preserve"> – </w:t>
-          </w:r>
-          <w:r>
-            <w:rPr>
-              <w:rFonts w:ascii="Open Sans Condensed Light" w:hAnsi="Open Sans Condensed Light"/>
-              <w:color w:val="363636"/>
-              <w:sz w:val="18"/>
-              <w:szCs w:val="18"/>
-              <w:lang w:val="fr-FR"/>
-            </w:rPr>
-            <w:t xml:space="preserve">SIREN </w:t>
-          </w:r>
-          <w:r>
-            <w:rPr>
-              <w:rFonts w:ascii="Open Sans Condensed Light" w:hAnsi="Open Sans Condensed Light"/>
-              <w:color w:val="363636"/>
-              <w:sz w:val="18"/>
-              <w:szCs w:val="18"/>
-              <w:lang w:val="fr-FR"/>
-            </w:rPr>
-            <w:t>999</w:t>
-          </w:r>
-          <w:r>
-            <w:rPr>
-              <w:rFonts w:ascii="Open Sans Condensed Light" w:hAnsi="Open Sans Condensed Light"/>
-              <w:color w:val="363636"/>
-              <w:sz w:val="18"/>
-              <w:szCs w:val="18"/>
-              <w:lang w:val="fr-FR"/>
-            </w:rPr>
-            <w:t xml:space="preserve"> </w:t>
-          </w:r>
-          <w:r>
-            <w:rPr>
-              <w:rFonts w:ascii="Open Sans Condensed Light" w:hAnsi="Open Sans Condensed Light"/>
-              <w:color w:val="363636"/>
-              <w:sz w:val="18"/>
-              <w:szCs w:val="18"/>
-              <w:lang w:val="fr-FR"/>
-            </w:rPr>
-            <w:t>999</w:t>
-          </w:r>
-          <w:r>
-            <w:rPr>
-              <w:rFonts w:ascii="Open Sans Condensed Light" w:hAnsi="Open Sans Condensed Light"/>
-              <w:color w:val="363636"/>
-              <w:sz w:val="18"/>
-              <w:szCs w:val="18"/>
-              <w:lang w:val="fr-FR"/>
-            </w:rPr>
-            <w:t xml:space="preserve"> </w:t>
-          </w:r>
-          <w:r>
-            <w:rPr>
-              <w:rFonts w:ascii="Open Sans Condensed Light" w:hAnsi="Open Sans Condensed Light"/>
-              <w:color w:val="363636"/>
-              <w:sz w:val="18"/>
-              <w:szCs w:val="18"/>
-              <w:lang w:val="fr-FR"/>
-            </w:rPr>
-            <w:t xml:space="preserve">999 – </w:t>
-          </w:r>
-          <w:r>
-            <w:rPr>
-              <w:rFonts w:ascii="Open Sans Condensed Light" w:hAnsi="Open Sans Condensed Light"/>
-              <w:color w:val="363636"/>
-              <w:sz w:val="18"/>
-              <w:szCs w:val="18"/>
-              <w:lang w:val="fr-FR"/>
-            </w:rPr>
-            <w:t>Code APE : 6202A</w:t>
+            <w:t>S.A.R.L. au capital de 1 000,00 € enregistrée au RCS de Xxxx – SIREN 999 999 999 – Code APE : 6202A</w:t>
           </w:r>
         </w:p>
       </w:tc>
@@ -4113,7 +4922,6 @@
   <w:tbl>
     <w:tblPr>
       <w:tblW w:w="0" w:type="auto"/>
-      <w:tblInd w:w="55" w:type="dxa"/>
       <w:tblLayout w:type="fixed"/>
       <w:tblCellMar>
         <w:top w:w="55" w:type="dxa"/>
@@ -4133,7 +4941,68 @@
           <w:tcW w:w="4818" w:type="dxa"/>
           <w:shd w:val="clear" w:color="auto" w:fill="auto"/>
         </w:tcPr>
-        <w:p/>
+        <w:p>
+          <w:r>
+            <w:rPr>
+              <w:noProof/>
+            </w:rPr>
+            <w:drawing>
+              <wp:anchor distT="0" distB="0" distL="114300" distR="114300" simplePos="0" relativeHeight="251658240" behindDoc="1" locked="0" layoutInCell="1" allowOverlap="1" wp14:anchorId="00AA210E" wp14:editId="4F36969C">
+                <wp:simplePos x="0" y="0"/>
+                <wp:positionH relativeFrom="column">
+                  <wp:posOffset>-356235</wp:posOffset>
+                </wp:positionH>
+                <wp:positionV relativeFrom="paragraph">
+                  <wp:posOffset>-516255</wp:posOffset>
+                </wp:positionV>
+                <wp:extent cx="1569085" cy="795020"/>
+                <wp:effectExtent l="0" t="0" r="5715" b="5080"/>
+                <wp:wrapNone/>
+                <wp:docPr id="1" name="Image 1" descr="Une image contenant texte, alimentation, plat&#10;&#10;Description générée automatiquement"/>
+                <wp:cNvGraphicFramePr>
+                  <a:graphicFrameLocks xmlns:a="http://schemas.openxmlformats.org/drawingml/2006/main" noChangeAspect="1"/>
+                </wp:cNvGraphicFramePr>
+                <a:graphic xmlns:a="http://schemas.openxmlformats.org/drawingml/2006/main">
+                  <a:graphicData uri="http://schemas.openxmlformats.org/drawingml/2006/picture">
+                    <pic:pic xmlns:pic="http://schemas.openxmlformats.org/drawingml/2006/picture">
+                      <pic:nvPicPr>
+                        <pic:cNvPr id="1" name="Image 1" descr="Une image contenant texte, alimentation, plat&#10;&#10;Description générée automatiquement"/>
+                        <pic:cNvPicPr/>
+                      </pic:nvPicPr>
+                      <pic:blipFill>
+                        <a:blip r:embed="rId1">
+                          <a:extLst>
+                            <a:ext uri="{28A0092B-C50C-407E-A947-70E740481C1C}">
+                              <a14:useLocalDpi xmlns:a14="http://schemas.microsoft.com/office/drawing/2010/main" val="0"/>
+                            </a:ext>
+                          </a:extLst>
+                        </a:blip>
+                        <a:stretch>
+                          <a:fillRect/>
+                        </a:stretch>
+                      </pic:blipFill>
+                      <pic:spPr>
+                        <a:xfrm>
+                          <a:off x="0" y="0"/>
+                          <a:ext cx="1569085" cy="795020"/>
+                        </a:xfrm>
+                        <a:prstGeom prst="rect">
+                          <a:avLst/>
+                        </a:prstGeom>
+                      </pic:spPr>
+                    </pic:pic>
+                  </a:graphicData>
+                </a:graphic>
+                <wp14:sizeRelH relativeFrom="margin">
+                  <wp14:pctWidth>0</wp14:pctWidth>
+                </wp14:sizeRelH>
+                <wp14:sizeRelV relativeFrom="margin">
+                  <wp14:pctHeight>0</wp14:pctHeight>
+                </wp14:sizeRelV>
+              </wp:anchor>
+            </w:drawing>
+          </w:r>
+        </w:p>
       </w:tc>
       <w:tc>
         <w:tcPr>
@@ -4145,17 +5014,6 @@
             <w:pStyle w:val="Contenudecadre"/>
             <w:jc w:val="right"/>
           </w:pPr>
-          <w:r>
-            <w:t>&lt;</w:t>
-          </w:r>
-          <w:proofErr w:type="spellStart"/>
-          <w:r>
-            <w:t>LogoEntreprise</w:t>
-          </w:r>
-          <w:proofErr w:type="spellEnd"/>
-          <w:r>
-            <w:t>&gt;</w:t>
-          </w:r>
         </w:p>
       </w:tc>
     </w:tr>
@@ -4169,18 +5027,18 @@
         <w:noProof/>
       </w:rPr>
       <w:drawing>
-        <wp:anchor distT="0" distB="0" distL="114300" distR="114300" simplePos="0" relativeHeight="251658240" behindDoc="1" locked="0" layoutInCell="1" allowOverlap="1" wp14:anchorId="00AA210E" wp14:editId="4F1374BC">
+        <wp:anchor distT="0" distB="0" distL="114300" distR="114300" simplePos="0" relativeHeight="251659264" behindDoc="1" locked="0" layoutInCell="1" allowOverlap="1" wp14:anchorId="28D6EA30" wp14:editId="785F86DB">
           <wp:simplePos x="0" y="0"/>
           <wp:positionH relativeFrom="column">
-            <wp:posOffset>-388408</wp:posOffset>
+            <wp:posOffset>5717801</wp:posOffset>
           </wp:positionH>
           <wp:positionV relativeFrom="paragraph">
-            <wp:posOffset>-938107</wp:posOffset>
+            <wp:posOffset>-821802</wp:posOffset>
           </wp:positionV>
-          <wp:extent cx="2328333" cy="1178193"/>
-          <wp:effectExtent l="0" t="0" r="0" b="3175"/>
+          <wp:extent cx="662400" cy="741600"/>
+          <wp:effectExtent l="0" t="0" r="0" b="0"/>
           <wp:wrapNone/>
-          <wp:docPr id="1" name="Image 1" descr="Une image contenant texte, alimentation, plat&#10;&#10;Description générée automatiquement"/>
+          <wp:docPr id="2" name="Image 2"/>
           <wp:cNvGraphicFramePr>
             <a:graphicFrameLocks xmlns:a="http://schemas.openxmlformats.org/drawingml/2006/main" noChangeAspect="1"/>
           </wp:cNvGraphicFramePr>
@@ -4188,11 +5046,11 @@
             <a:graphicData uri="http://schemas.openxmlformats.org/drawingml/2006/picture">
               <pic:pic xmlns:pic="http://schemas.openxmlformats.org/drawingml/2006/picture">
                 <pic:nvPicPr>
-                  <pic:cNvPr id="1" name="Image 1" descr="Une image contenant texte, alimentation, plat&#10;&#10;Description générée automatiquement"/>
+                  <pic:cNvPr id="2" name="Image 2"/>
                   <pic:cNvPicPr/>
                 </pic:nvPicPr>
                 <pic:blipFill>
-                  <a:blip r:embed="rId1">
+                  <a:blip r:embed="rId2">
                     <a:extLst>
                       <a:ext uri="{28A0092B-C50C-407E-A947-70E740481C1C}">
                         <a14:useLocalDpi xmlns:a14="http://schemas.microsoft.com/office/drawing/2010/main" val="0"/>
@@ -4206,7 +5064,7 @@
                 <pic:spPr>
                   <a:xfrm>
                     <a:off x="0" y="0"/>
-                    <a:ext cx="2328333" cy="1178193"/>
+                    <a:ext cx="662400" cy="741600"/>
                   </a:xfrm>
                   <a:prstGeom prst="rect">
                     <a:avLst/>
@@ -4237,6 +5095,7 @@
     <w:lvl w:ilvl="0">
       <w:start w:val="1"/>
       <w:numFmt w:val="decimal"/>
+      <w:pStyle w:val="Titre1"/>
       <w:suff w:val="space"/>
       <w:lvlText w:val="%1 -"/>
       <w:lvlJc w:val="left"/>
@@ -4250,6 +5109,7 @@
     <w:lvl w:ilvl="1">
       <w:start w:val="1"/>
       <w:numFmt w:val="decimal"/>
+      <w:pStyle w:val="Titre2"/>
       <w:suff w:val="space"/>
       <w:lvlText w:val="%1.%2 -"/>
       <w:lvlJc w:val="left"/>
@@ -4263,6 +5123,7 @@
     <w:lvl w:ilvl="2">
       <w:start w:val="1"/>
       <w:numFmt w:val="decimal"/>
+      <w:pStyle w:val="Titre3"/>
       <w:suff w:val="space"/>
       <w:lvlText w:val="%1.%2.%3 -"/>
       <w:lvlJc w:val="left"/>
@@ -4276,6 +5137,7 @@
     <w:lvl w:ilvl="3">
       <w:start w:val="1"/>
       <w:numFmt w:val="decimal"/>
+      <w:pStyle w:val="Titre4"/>
       <w:suff w:val="space"/>
       <w:lvlText w:val="%1.%2.%3.%4 -"/>
       <w:lvlJc w:val="left"/>
@@ -4289,6 +5151,7 @@
     <w:lvl w:ilvl="4">
       <w:start w:val="1"/>
       <w:numFmt w:val="decimal"/>
+      <w:pStyle w:val="Titre5"/>
       <w:lvlText w:val=" %1.%2.%3.%4.%5 "/>
       <w:lvlJc w:val="left"/>
       <w:pPr>
@@ -4301,6 +5164,7 @@
     <w:lvl w:ilvl="5">
       <w:start w:val="1"/>
       <w:numFmt w:val="decimal"/>
+      <w:pStyle w:val="Titre6"/>
       <w:lvlText w:val=" %1.%2.%3.%4.%5.%6 "/>
       <w:lvlJc w:val="left"/>
       <w:pPr>
@@ -4337,6 +5201,7 @@
     <w:lvl w:ilvl="8">
       <w:start w:val="1"/>
       <w:numFmt w:val="decimal"/>
+      <w:pStyle w:val="Titre10"/>
       <w:lvlText w:val=" %1.%2.%3.%4.%5.%6.%7.%8.%9 "/>
       <w:lvlJc w:val="left"/>
       <w:pPr>
@@ -5157,6 +6022,119 @@
       </w:pPr>
       <w:rPr>
         <w:rFonts w:ascii="Symbol" w:hAnsi="Symbol" w:cs="OpenSymbol"/>
+      </w:rPr>
+    </w:lvl>
+  </w:abstractNum>
+  <w:abstractNum w:abstractNumId="7" w15:restartNumberingAfterBreak="0">
+    <w:nsid w:val="3E89443D"/>
+    <w:multiLevelType w:val="hybridMultilevel"/>
+    <w:tmpl w:val="BF4E9C22"/>
+    <w:lvl w:ilvl="0" w:tplc="040C0001">
+      <w:start w:val="1"/>
+      <w:numFmt w:val="bullet"/>
+      <w:lvlText w:val=""/>
+      <w:lvlJc w:val="left"/>
+      <w:pPr>
+        <w:ind w:left="720" w:hanging="360"/>
+      </w:pPr>
+      <w:rPr>
+        <w:rFonts w:ascii="Symbol" w:hAnsi="Symbol" w:hint="default"/>
+      </w:rPr>
+    </w:lvl>
+    <w:lvl w:ilvl="1" w:tplc="040C0003" w:tentative="1">
+      <w:start w:val="1"/>
+      <w:numFmt w:val="bullet"/>
+      <w:lvlText w:val="o"/>
+      <w:lvlJc w:val="left"/>
+      <w:pPr>
+        <w:ind w:left="1440" w:hanging="360"/>
+      </w:pPr>
+      <w:rPr>
+        <w:rFonts w:ascii="Courier New" w:hAnsi="Courier New" w:cs="Courier New" w:hint="default"/>
+      </w:rPr>
+    </w:lvl>
+    <w:lvl w:ilvl="2" w:tplc="040C0005" w:tentative="1">
+      <w:start w:val="1"/>
+      <w:numFmt w:val="bullet"/>
+      <w:lvlText w:val=""/>
+      <w:lvlJc w:val="left"/>
+      <w:pPr>
+        <w:ind w:left="2160" w:hanging="360"/>
+      </w:pPr>
+      <w:rPr>
+        <w:rFonts w:ascii="Wingdings" w:hAnsi="Wingdings" w:hint="default"/>
+      </w:rPr>
+    </w:lvl>
+    <w:lvl w:ilvl="3" w:tplc="040C0001" w:tentative="1">
+      <w:start w:val="1"/>
+      <w:numFmt w:val="bullet"/>
+      <w:lvlText w:val=""/>
+      <w:lvlJc w:val="left"/>
+      <w:pPr>
+        <w:ind w:left="2880" w:hanging="360"/>
+      </w:pPr>
+      <w:rPr>
+        <w:rFonts w:ascii="Symbol" w:hAnsi="Symbol" w:hint="default"/>
+      </w:rPr>
+    </w:lvl>
+    <w:lvl w:ilvl="4" w:tplc="040C0003" w:tentative="1">
+      <w:start w:val="1"/>
+      <w:numFmt w:val="bullet"/>
+      <w:lvlText w:val="o"/>
+      <w:lvlJc w:val="left"/>
+      <w:pPr>
+        <w:ind w:left="3600" w:hanging="360"/>
+      </w:pPr>
+      <w:rPr>
+        <w:rFonts w:ascii="Courier New" w:hAnsi="Courier New" w:cs="Courier New" w:hint="default"/>
+      </w:rPr>
+    </w:lvl>
+    <w:lvl w:ilvl="5" w:tplc="040C0005" w:tentative="1">
+      <w:start w:val="1"/>
+      <w:numFmt w:val="bullet"/>
+      <w:lvlText w:val=""/>
+      <w:lvlJc w:val="left"/>
+      <w:pPr>
+        <w:ind w:left="4320" w:hanging="360"/>
+      </w:pPr>
+      <w:rPr>
+        <w:rFonts w:ascii="Wingdings" w:hAnsi="Wingdings" w:hint="default"/>
+      </w:rPr>
+    </w:lvl>
+    <w:lvl w:ilvl="6" w:tplc="040C0001" w:tentative="1">
+      <w:start w:val="1"/>
+      <w:numFmt w:val="bullet"/>
+      <w:lvlText w:val=""/>
+      <w:lvlJc w:val="left"/>
+      <w:pPr>
+        <w:ind w:left="5040" w:hanging="360"/>
+      </w:pPr>
+      <w:rPr>
+        <w:rFonts w:ascii="Symbol" w:hAnsi="Symbol" w:hint="default"/>
+      </w:rPr>
+    </w:lvl>
+    <w:lvl w:ilvl="7" w:tplc="040C0003" w:tentative="1">
+      <w:start w:val="1"/>
+      <w:numFmt w:val="bullet"/>
+      <w:lvlText w:val="o"/>
+      <w:lvlJc w:val="left"/>
+      <w:pPr>
+        <w:ind w:left="5760" w:hanging="360"/>
+      </w:pPr>
+      <w:rPr>
+        <w:rFonts w:ascii="Courier New" w:hAnsi="Courier New" w:cs="Courier New" w:hint="default"/>
+      </w:rPr>
+    </w:lvl>
+    <w:lvl w:ilvl="8" w:tplc="040C0005" w:tentative="1">
+      <w:start w:val="1"/>
+      <w:numFmt w:val="bullet"/>
+      <w:lvlText w:val=""/>
+      <w:lvlJc w:val="left"/>
+      <w:pPr>
+        <w:ind w:left="6480" w:hanging="360"/>
+      </w:pPr>
+      <w:rPr>
+        <w:rFonts w:ascii="Wingdings" w:hAnsi="Wingdings" w:hint="default"/>
       </w:rPr>
     </w:lvl>
   </w:abstractNum>
@@ -5180,6 +6158,9 @@
   </w:num>
   <w:num w:numId="7">
     <w:abstractNumId w:val="6"/>
+  </w:num>
+  <w:num w:numId="8">
+    <w:abstractNumId w:val="7"/>
   </w:num>
 </w:numbering>
 </file>
@@ -5590,7 +6571,7 @@
   </w:style>
   <w:style w:type="paragraph" w:styleId="Titre1">
     <w:name w:val="heading 1"/>
-    <w:basedOn w:val="Titre10"/>
+    <w:basedOn w:val="Titre11"/>
     <w:next w:val="Corpsdetexte"/>
     <w:qFormat/>
     <w:pPr>
@@ -5616,7 +6597,7 @@
   </w:style>
   <w:style w:type="paragraph" w:styleId="Titre2">
     <w:name w:val="heading 2"/>
-    <w:basedOn w:val="Titre10"/>
+    <w:basedOn w:val="Titre11"/>
     <w:next w:val="Corpsdetexte"/>
     <w:qFormat/>
     <w:pPr>
@@ -5641,7 +6622,7 @@
   </w:style>
   <w:style w:type="paragraph" w:styleId="Titre3">
     <w:name w:val="heading 3"/>
-    <w:basedOn w:val="Titre10"/>
+    <w:basedOn w:val="Titre11"/>
     <w:next w:val="Corpsdetexte"/>
     <w:qFormat/>
     <w:pPr>
@@ -5683,7 +6664,7 @@
   </w:style>
   <w:style w:type="paragraph" w:styleId="Titre5">
     <w:name w:val="heading 5"/>
-    <w:basedOn w:val="Titre10"/>
+    <w:basedOn w:val="Titre11"/>
     <w:next w:val="Corpsdetexte"/>
     <w:qFormat/>
     <w:pPr>
@@ -5707,7 +6688,7 @@
   </w:style>
   <w:style w:type="paragraph" w:styleId="Titre6">
     <w:name w:val="heading 6"/>
-    <w:basedOn w:val="Titre10"/>
+    <w:basedOn w:val="Titre11"/>
     <w:next w:val="Corpsdetexte"/>
     <w:qFormat/>
     <w:pPr>
@@ -5725,7 +6706,7 @@
   </w:style>
   <w:style w:type="paragraph" w:styleId="Titre7">
     <w:name w:val="heading 7"/>
-    <w:basedOn w:val="Titre10"/>
+    <w:basedOn w:val="Titre11"/>
     <w:next w:val="Corpsdetexte"/>
     <w:qFormat/>
     <w:pPr>
@@ -5740,7 +6721,7 @@
   </w:style>
   <w:style w:type="paragraph" w:styleId="Titre8">
     <w:name w:val="heading 8"/>
-    <w:basedOn w:val="Titre10"/>
+    <w:basedOn w:val="Titre11"/>
     <w:next w:val="Corpsdetexte"/>
     <w:qFormat/>
     <w:pPr>
@@ -5757,7 +6738,7 @@
   </w:style>
   <w:style w:type="paragraph" w:styleId="Titre9">
     <w:name w:val="heading 9"/>
-    <w:basedOn w:val="Titre10"/>
+    <w:basedOn w:val="Titre11"/>
     <w:next w:val="Corpsdetexte"/>
     <w:qFormat/>
     <w:pPr>
@@ -5802,7 +6783,6 @@
     <w:rPr>
       <w:color w:val="000080"/>
       <w:u w:val="single"/>
-      <w:lang/>
     </w:rPr>
   </w:style>
   <w:style w:type="character" w:customStyle="1" w:styleId="Caractresdenumrotation">
@@ -5853,7 +6833,7 @@
       <w:bCs/>
     </w:rPr>
   </w:style>
-  <w:style w:type="paragraph" w:customStyle="1" w:styleId="Titre10">
+  <w:style w:type="paragraph" w:customStyle="1" w:styleId="Titre11">
     <w:name w:val="Titre1"/>
     <w:basedOn w:val="Normal"/>
     <w:next w:val="Corpsdetexte"/>
@@ -5869,6 +6849,7 @@
   <w:style w:type="paragraph" w:styleId="Corpsdetexte">
     <w:name w:val="Body Text"/>
     <w:basedOn w:val="Normal"/>
+    <w:link w:val="CorpsdetexteCar"/>
     <w:pPr>
       <w:spacing w:after="120"/>
       <w:jc w:val="both"/>
@@ -5964,7 +6945,7 @@
   </w:style>
   <w:style w:type="paragraph" w:styleId="TitreTR">
     <w:name w:val="toa heading"/>
-    <w:basedOn w:val="Titre10"/>
+    <w:basedOn w:val="Titre11"/>
     <w:pPr>
       <w:suppressLineNumbers/>
       <w:spacing w:before="0" w:after="283"/>
@@ -5977,6 +6958,7 @@
   <w:style w:type="paragraph" w:styleId="TM1">
     <w:name w:val="toc 1"/>
     <w:basedOn w:val="Index"/>
+    <w:uiPriority w:val="39"/>
     <w:pPr>
       <w:tabs>
         <w:tab w:val="right" w:leader="dot" w:pos="9638"/>
@@ -5989,6 +6971,7 @@
   <w:style w:type="paragraph" w:styleId="TM2">
     <w:name w:val="toc 2"/>
     <w:basedOn w:val="Index"/>
+    <w:uiPriority w:val="39"/>
     <w:pPr>
       <w:tabs>
         <w:tab w:val="right" w:leader="dot" w:pos="9638"/>
@@ -5999,6 +6982,7 @@
   <w:style w:type="paragraph" w:styleId="TM3">
     <w:name w:val="toc 3"/>
     <w:basedOn w:val="Index"/>
+    <w:uiPriority w:val="39"/>
     <w:pPr>
       <w:tabs>
         <w:tab w:val="right" w:leader="dot" w:pos="9638"/>
@@ -6055,9 +7039,9 @@
       <w:sz w:val="20"/>
     </w:rPr>
   </w:style>
-  <w:style w:type="paragraph" w:customStyle="1" w:styleId="Titre100">
+  <w:style w:type="paragraph" w:customStyle="1" w:styleId="Titre10">
     <w:name w:val="Titre 10"/>
-    <w:basedOn w:val="Titre10"/>
+    <w:basedOn w:val="Titre11"/>
     <w:next w:val="Corpsdetexte"/>
     <w:pPr>
       <w:numPr>
@@ -6202,7 +7186,7 @@
   </w:style>
   <w:style w:type="paragraph" w:customStyle="1" w:styleId="Titredindexpersonnalis">
     <w:name w:val="Titre d'index personnalisé"/>
-    <w:basedOn w:val="Titre10"/>
+    <w:basedOn w:val="Titre11"/>
     <w:pPr>
       <w:suppressLineNumbers/>
       <w:spacing w:before="0" w:after="0"/>
@@ -6216,6 +7200,7 @@
   <w:style w:type="paragraph" w:styleId="TM4">
     <w:name w:val="toc 4"/>
     <w:basedOn w:val="Index"/>
+    <w:uiPriority w:val="39"/>
     <w:pPr>
       <w:tabs>
         <w:tab w:val="right" w:leader="dot" w:pos="9638"/>
@@ -6247,7 +7232,7 @@
   </w:style>
   <w:style w:type="paragraph" w:styleId="Titre">
     <w:name w:val="Title"/>
-    <w:basedOn w:val="Titre10"/>
+    <w:basedOn w:val="Titre11"/>
     <w:next w:val="Corpsdetexte"/>
     <w:qFormat/>
     <w:pPr>
@@ -6261,7 +7246,7 @@
   </w:style>
   <w:style w:type="paragraph" w:styleId="Sous-titre">
     <w:name w:val="Subtitle"/>
-    <w:basedOn w:val="Titre10"/>
+    <w:basedOn w:val="Titre11"/>
     <w:next w:val="Corpsdetexte"/>
     <w:qFormat/>
     <w:pPr>
@@ -6284,7 +7269,7 @@
   </w:style>
   <w:style w:type="paragraph" w:customStyle="1" w:styleId="Titredindexdobjets">
     <w:name w:val="Titre d'index d'objets"/>
-    <w:basedOn w:val="Titre10"/>
+    <w:basedOn w:val="Titre11"/>
     <w:pPr>
       <w:suppressLineNumbers/>
     </w:pPr>
@@ -6292,6 +7277,37 @@
       <w:bCs/>
       <w:sz w:val="32"/>
       <w:szCs w:val="32"/>
+    </w:rPr>
+  </w:style>
+  <w:style w:type="paragraph" w:styleId="NormalWeb">
+    <w:name w:val="Normal (Web)"/>
+    <w:basedOn w:val="Normal"/>
+    <w:uiPriority w:val="99"/>
+    <w:unhideWhenUsed/>
+    <w:rsid w:val="000E4AC1"/>
+    <w:pPr>
+      <w:widowControl/>
+      <w:suppressAutoHyphens w:val="0"/>
+      <w:spacing w:before="100" w:beforeAutospacing="1" w:after="100" w:afterAutospacing="1"/>
+    </w:pPr>
+    <w:rPr>
+      <w:rFonts w:ascii="Times New Roman" w:eastAsia="Times New Roman" w:hAnsi="Times New Roman" w:cs="Times New Roman"/>
+      <w:kern w:val="0"/>
+      <w:sz w:val="24"/>
+      <w:lang w:val="fr-FR" w:eastAsia="fr-FR" w:bidi="ar-SA"/>
+    </w:rPr>
+  </w:style>
+  <w:style w:type="character" w:customStyle="1" w:styleId="CorpsdetexteCar">
+    <w:name w:val="Corps de texte Car"/>
+    <w:basedOn w:val="Policepardfaut"/>
+    <w:link w:val="Corpsdetexte"/>
+    <w:rsid w:val="001B34B3"/>
+    <w:rPr>
+      <w:rFonts w:ascii="Open Sans" w:eastAsia="Source Han Sans CN Regular" w:hAnsi="Open Sans" w:cs="Lohit Devanagari"/>
+      <w:kern w:val="1"/>
+      <w:sz w:val="22"/>
+      <w:szCs w:val="24"/>
+      <w:lang w:val="en-GB" w:eastAsia="zh-CN" w:bidi="hi-IN"/>
     </w:rPr>
   </w:style>
 </w:styles>

--- a/Livrables/DOCX/PDOCPizza_02_technique.docx
+++ b/Livrables/DOCX/PDOCPizza_02_technique.docx
@@ -214,7 +214,14 @@
               <w:rPr>
                 <w:lang w:val="fr-FR"/>
               </w:rPr>
-              <w:t>AUBRUN E</w:t>
+              <w:t xml:space="preserve">AUBRUN </w:t>
+            </w:r>
+            <w:proofErr w:type="spellStart"/>
+            <w:r>
+              <w:rPr>
+                <w:lang w:val="fr-FR"/>
+              </w:rPr>
+              <w:t>E</w:t>
             </w:r>
             <w:r>
               <w:rPr>
@@ -222,6 +229,7 @@
               </w:rPr>
               <w:t>ric</w:t>
             </w:r>
+            <w:proofErr w:type="spellEnd"/>
           </w:p>
           <w:p>
             <w:pPr>
@@ -255,13 +263,23 @@
               </w:rPr>
               <w:fldChar w:fldCharType="separate"/>
             </w:r>
+            <w:proofErr w:type="spellStart"/>
             <w:r>
               <w:rPr>
                 <w:i/>
                 <w:iCs/>
                 <w:lang w:val="fr-FR"/>
               </w:rPr>
-              <w:t>Analalyste-programmeur</w:t>
+              <w:t>Analalyste</w:t>
+            </w:r>
+            <w:proofErr w:type="spellEnd"/>
+            <w:r>
+              <w:rPr>
+                <w:i/>
+                <w:iCs/>
+                <w:lang w:val="fr-FR"/>
+              </w:rPr>
+              <w:t>-programmeur</w:t>
             </w:r>
             <w:r>
               <w:rPr>
@@ -2416,12 +2434,14 @@
       <w:r>
         <w:rPr>
           <w:noProof/>
+          <w:lang w:val="fr-FR"/>
         </w:rPr>
         <w:t>6.4 - Environnement de développement</w:t>
       </w:r>
       <w:r>
         <w:rPr>
           <w:noProof/>
+          <w:lang w:val="fr-FR"/>
         </w:rPr>
         <w:tab/>
       </w:r>
@@ -2434,6 +2454,7 @@
       <w:r>
         <w:rPr>
           <w:noProof/>
+          <w:lang w:val="fr-FR"/>
         </w:rPr>
         <w:instrText xml:space="preserve"> PAGEREF _Toc70807315 \h </w:instrText>
       </w:r>
@@ -2451,6 +2472,7 @@
       <w:r>
         <w:rPr>
           <w:noProof/>
+          <w:lang w:val="fr-FR"/>
         </w:rPr>
         <w:t>10</w:t>
       </w:r>
@@ -2475,12 +2497,14 @@
       <w:r>
         <w:rPr>
           <w:noProof/>
+          <w:lang w:val="fr-FR"/>
         </w:rPr>
         <w:t>6.5 - Procédure de packaging / livraison</w:t>
       </w:r>
       <w:r>
         <w:rPr>
           <w:noProof/>
+          <w:lang w:val="fr-FR"/>
         </w:rPr>
         <w:tab/>
       </w:r>
@@ -2493,6 +2517,7 @@
       <w:r>
         <w:rPr>
           <w:noProof/>
+          <w:lang w:val="fr-FR"/>
         </w:rPr>
         <w:instrText xml:space="preserve"> PAGEREF _Toc70807316 \h </w:instrText>
       </w:r>
@@ -2510,6 +2535,7 @@
       <w:r>
         <w:rPr>
           <w:noProof/>
+          <w:lang w:val="fr-FR"/>
         </w:rPr>
         <w:t>10</w:t>
       </w:r>
@@ -2650,14 +2676,6 @@
       <w:r>
         <w:fldChar w:fldCharType="end"/>
       </w:r>
-    </w:p>
-    <w:p>
-      <w:pPr>
-        <w:pStyle w:val="Balise"/>
-        <w:rPr>
-          <w:color w:val="auto"/>
-        </w:rPr>
-      </w:pPr>
     </w:p>
     <w:p>
       <w:pPr>
@@ -2845,8 +2863,13 @@
             <w:pPr>
               <w:pStyle w:val="Contenudetableau"/>
             </w:pPr>
+            <w:proofErr w:type="spellStart"/>
             <w:r>
-              <w:t>Création du document</w:t>
+              <w:t>Création</w:t>
+            </w:r>
+            <w:proofErr w:type="spellEnd"/>
+            <w:r>
+              <w:t xml:space="preserve"> du document</w:t>
             </w:r>
           </w:p>
         </w:tc>
@@ -3117,51 +3140,86 @@
         <w:pStyle w:val="Titre2"/>
       </w:pPr>
       <w:bookmarkStart w:id="2" w:name="_Toc70807284"/>
-      <w:r>
-        <w:t>Objet du document</w:t>
+      <w:proofErr w:type="spellStart"/>
+      <w:r>
+        <w:t>Objet</w:t>
+      </w:r>
+      <w:proofErr w:type="spellEnd"/>
+      <w:r>
+        <w:t xml:space="preserve"> du document</w:t>
       </w:r>
       <w:bookmarkEnd w:id="2"/>
     </w:p>
     <w:p>
       <w:pPr>
         <w:pStyle w:val="Corpsdetexte"/>
-        <w:rPr>
-          <w:lang w:val="fr-FR"/>
-        </w:rPr>
-      </w:pPr>
-      <w:r>
-        <w:rPr>
-          <w:lang w:val="fr-FR"/>
-        </w:rPr>
-        <w:t>Le présent document constitue le dossier de conception technique de l'application XXX…</w:t>
+        <w:spacing w:before="120"/>
+        <w:ind w:firstLine="709"/>
+        <w:rPr>
+          <w:lang w:val="fr-FR"/>
+        </w:rPr>
+      </w:pPr>
+      <w:r>
+        <w:rPr>
+          <w:lang w:val="fr-FR"/>
+        </w:rPr>
+        <w:t xml:space="preserve">Le présent document constitue le dossier de conception technique de l'application </w:t>
+      </w:r>
+      <w:r>
+        <w:rPr>
+          <w:lang w:val="fr-FR"/>
+        </w:rPr>
+        <w:t>OC PIZZA</w:t>
+      </w:r>
+      <w:r>
+        <w:rPr>
+          <w:lang w:val="fr-FR"/>
+        </w:rPr>
+        <w:t>. Il est destiné à l’attention des développeurs, mainteneurs et de l’équipe technique d’OC PIZZA.</w:t>
       </w:r>
     </w:p>
     <w:p>
       <w:pPr>
         <w:pStyle w:val="Corpsdetexte"/>
-        <w:rPr>
-          <w:lang w:val="fr-FR"/>
-        </w:rPr>
-      </w:pPr>
-      <w:r>
-        <w:rPr>
-          <w:lang w:val="fr-FR"/>
-        </w:rPr>
-        <w:t>Objectif du document…</w:t>
+        <w:spacing w:before="120"/>
+        <w:ind w:firstLine="709"/>
+        <w:rPr>
+          <w:lang w:val="fr-FR"/>
+        </w:rPr>
+      </w:pPr>
+      <w:r>
+        <w:rPr>
+          <w:lang w:val="fr-FR"/>
+        </w:rPr>
+        <w:t>L’objectif de l’analyse technique étant de lister les contraintes spécifiques dont les développeurs vont devoir tenir compte pour coder l’application, le présent document présentera les langages et les conventions de développement, les conventions de développement, l’architecture logicielle et de déploiement ainsi que les logs, le monitoring propres à l’application.</w:t>
       </w:r>
     </w:p>
     <w:p>
       <w:pPr>
         <w:pStyle w:val="Corpsdetexte"/>
-        <w:rPr>
-          <w:lang w:val="fr-FR"/>
-        </w:rPr>
-      </w:pPr>
-      <w:r>
-        <w:rPr>
-          <w:lang w:val="fr-FR"/>
-        </w:rPr>
-        <w:t>Les éléments du présents dossiers découlent :</w:t>
+        <w:spacing w:before="120"/>
+        <w:ind w:firstLine="709"/>
+        <w:rPr>
+          <w:lang w:val="fr-FR"/>
+        </w:rPr>
+      </w:pPr>
+      <w:r>
+        <w:rPr>
+          <w:lang w:val="fr-FR"/>
+        </w:rPr>
+        <w:t>Les éléments du présent dossier découlent</w:t>
+      </w:r>
+      <w:r>
+        <w:rPr>
+          <w:lang w:val="fr-FR"/>
+        </w:rPr>
+        <w:t xml:space="preserve"> des documents suivants</w:t>
+      </w:r>
+      <w:r>
+        <w:rPr>
+          <w:lang w:val="fr-FR"/>
+        </w:rPr>
+        <w:t xml:space="preserve"> :</w:t>
       </w:r>
     </w:p>
     <w:p>
@@ -3169,11 +3227,18 @@
         <w:pStyle w:val="Corpsdetexte"/>
         <w:numPr>
           <w:ilvl w:val="0"/>
-          <w:numId w:val="3"/>
+          <w:numId w:val="10"/>
         </w:numPr>
-      </w:pPr>
-      <w:r>
-        <w:t>de …</w:t>
+        <w:spacing w:before="120"/>
+        <w:rPr>
+          <w:lang w:val="fr-FR"/>
+        </w:rPr>
+      </w:pPr>
+      <w:r>
+        <w:rPr>
+          <w:lang w:val="fr-FR"/>
+        </w:rPr>
+        <w:t>Mise en place d’un nouveau système informatique pour l’ensemble des pizzerias du groupe OC Pizza</w:t>
       </w:r>
     </w:p>
     <w:p>
@@ -3181,99 +3246,46 @@
         <w:pStyle w:val="Corpsdetexte"/>
         <w:numPr>
           <w:ilvl w:val="0"/>
-          <w:numId w:val="3"/>
+          <w:numId w:val="10"/>
         </w:numPr>
-      </w:pPr>
-      <w:r>
-        <w:t>...</w:t>
-      </w:r>
+        <w:spacing w:before="120"/>
+        <w:rPr>
+          <w:lang w:val="fr-FR"/>
+        </w:rPr>
+      </w:pPr>
+      <w:r>
+        <w:rPr>
+          <w:lang w:val="fr-FR"/>
+        </w:rPr>
+        <w:t>Concevez la solution technique d’un système de gestion de pizzeria</w:t>
+      </w:r>
+    </w:p>
+    <w:p>
+      <w:pPr>
+        <w:pStyle w:val="Titre2"/>
+      </w:pPr>
+      <w:bookmarkStart w:id="3" w:name="_Toc70807285"/>
+      <w:proofErr w:type="spellStart"/>
+      <w:r>
+        <w:t>Références</w:t>
+      </w:r>
+      <w:bookmarkEnd w:id="3"/>
+      <w:proofErr w:type="spellEnd"/>
     </w:p>
     <w:p>
       <w:pPr>
         <w:pStyle w:val="Corpsdetexte"/>
-      </w:pPr>
-    </w:p>
-    <w:p>
-      <w:pPr>
-        <w:rPr>
-          <w:lang w:val="fr-FR"/>
-        </w:rPr>
-      </w:pPr>
-      <w:r>
-        <w:rPr>
-          <w:lang w:val="fr-FR"/>
-        </w:rPr>
-        <w:t xml:space="preserve">Le présent document constitue le dossier de conception technique de l'application </w:t>
-      </w:r>
-      <w:r>
-        <w:rPr>
-          <w:b/>
-          <w:lang w:val="fr-FR"/>
-        </w:rPr>
-        <w:t>OC PIZZA</w:t>
-      </w:r>
-      <w:r>
-        <w:rPr>
-          <w:lang w:val="fr-FR"/>
-        </w:rPr>
-        <w:t>. Il est destiné à l’attention des développeurs, mainteneurs et de l’équipe technique d’OC PIZZA.</w:t>
-      </w:r>
-    </w:p>
-    <w:p>
-      <w:pPr>
-        <w:rPr>
-          <w:lang w:val="fr-FR"/>
-        </w:rPr>
-      </w:pPr>
-    </w:p>
-    <w:p>
-      <w:pPr>
-        <w:rPr>
-          <w:lang w:val="fr-FR"/>
-        </w:rPr>
-      </w:pPr>
-      <w:r>
-        <w:rPr>
-          <w:lang w:val="fr-FR"/>
-        </w:rPr>
-        <w:t xml:space="preserve">L’objectif de l’analyse technique étant de lister les contraintes spécifiques dont les développeurs vont devoir tenir compte pour coder l’application, le présent document présentera les langages et les conventions de développement, les conventions de développement, l’architecture logicielle et de déploiement ainsi que les logs, le monitoring propres à l’application. </w:t>
-      </w:r>
-    </w:p>
-    <w:p>
-      <w:pPr>
-        <w:pStyle w:val="NormalWeb"/>
-        <w:jc w:val="both"/>
-        <w:rPr>
-          <w:rFonts w:eastAsia="Source Han Sans CN Regular"/>
-          <w:kern w:val="1"/>
-          <w:lang w:eastAsia="zh-CN" w:bidi="hi-IN"/>
-        </w:rPr>
-      </w:pPr>
-    </w:p>
-    <w:p>
-      <w:pPr>
-        <w:pStyle w:val="Corpsdetexte"/>
-        <w:rPr>
-          <w:lang w:val="fr-FR"/>
-        </w:rPr>
-      </w:pPr>
-      <w:r>
-        <w:rPr>
-          <w:lang w:val="fr-FR"/>
-        </w:rPr>
-        <w:t>Les éléments du présent dossier découlent</w:t>
-      </w:r>
-      <w:r>
-        <w:rPr>
-          <w:lang w:val="fr-FR"/>
-        </w:rPr>
-        <w:t xml:space="preserve"> des documents suivants</w:t>
-      </w:r>
-      <w:r>
-        <w:rPr>
-          <w:lang w:val="fr-FR"/>
-        </w:rPr>
-        <w:t xml:space="preserve"> :</w:t>
+        <w:spacing w:before="120"/>
+        <w:ind w:firstLine="709"/>
+        <w:rPr>
+          <w:lang w:val="fr-FR"/>
+        </w:rPr>
+      </w:pPr>
+      <w:r>
+        <w:rPr>
+          <w:lang w:val="fr-FR"/>
+        </w:rPr>
+        <w:t>Pour de plus amples informations, se référer également aux éléments suivants :</w:t>
       </w:r>
     </w:p>
     <w:p>
@@ -3281,17 +3293,40 @@
         <w:pStyle w:val="Corpsdetexte"/>
         <w:numPr>
           <w:ilvl w:val="0"/>
-          <w:numId w:val="3"/>
+          <w:numId w:val="11"/>
         </w:numPr>
-        <w:rPr>
-          <w:lang w:val="fr-FR"/>
-        </w:rPr>
-      </w:pPr>
-      <w:r>
-        <w:rPr>
-          <w:lang w:val="fr-FR"/>
-        </w:rPr>
-        <w:t>Mise en place d’un nouveau système informatique pour l’ensemble des pizzerias du groupe OC Pizza</w:t>
+        <w:spacing w:before="120"/>
+        <w:rPr>
+          <w:lang w:val="fr-FR"/>
+        </w:rPr>
+      </w:pPr>
+      <w:r>
+        <w:rPr>
+          <w:b/>
+          <w:bCs/>
+          <w:lang w:val="fr-FR"/>
+        </w:rPr>
+        <w:t>PDOCPizza_02_fonctionnelle.pdf – 1.0</w:t>
+      </w:r>
+      <w:r>
+        <w:rPr>
+          <w:b/>
+          <w:bCs/>
+          <w:lang w:val="fr-FR"/>
+        </w:rPr>
+        <w:t> </w:t>
+      </w:r>
+      <w:r>
+        <w:rPr>
+          <w:lang w:val="fr-FR"/>
+        </w:rPr>
+        <w:t xml:space="preserve">: </w:t>
+      </w:r>
+      <w:r>
+        <w:rPr>
+          <w:lang w:val="fr-FR"/>
+        </w:rPr>
+        <w:t>Le Dossier de conception technique de l'application</w:t>
       </w:r>
     </w:p>
     <w:p>
@@ -3299,41 +3334,34 @@
         <w:pStyle w:val="Corpsdetexte"/>
         <w:numPr>
           <w:ilvl w:val="0"/>
-          <w:numId w:val="3"/>
+          <w:numId w:val="11"/>
         </w:numPr>
-        <w:rPr>
-          <w:lang w:val="fr-FR"/>
-        </w:rPr>
-      </w:pPr>
-      <w:r>
-        <w:rPr>
-          <w:lang w:val="fr-FR"/>
-        </w:rPr>
-        <w:t>Concevez la solution technique d’un système de gestion de pizzeria</w:t>
-      </w:r>
-    </w:p>
-    <w:p>
-      <w:pPr>
-        <w:pStyle w:val="Titre2"/>
-      </w:pPr>
-      <w:bookmarkStart w:id="3" w:name="_Toc70807285"/>
-      <w:r>
-        <w:t>Références</w:t>
-      </w:r>
-      <w:bookmarkEnd w:id="3"/>
-    </w:p>
-    <w:p>
-      <w:pPr>
-        <w:pStyle w:val="Corpsdetexte"/>
-        <w:rPr>
-          <w:lang w:val="fr-FR"/>
-        </w:rPr>
-      </w:pPr>
-      <w:r>
-        <w:rPr>
-          <w:lang w:val="fr-FR"/>
-        </w:rPr>
-        <w:t>Pour de plus amples informations, se référer également aux éléments suivants :</w:t>
+        <w:spacing w:before="120"/>
+        <w:rPr>
+          <w:b/>
+          <w:bCs/>
+          <w:lang w:val="fr-FR"/>
+        </w:rPr>
+      </w:pPr>
+      <w:r>
+        <w:rPr>
+          <w:b/>
+          <w:bCs/>
+          <w:lang w:val="fr-FR"/>
+        </w:rPr>
+        <w:t>PDOCPizza_03_exploitation.pdf – 1.0</w:t>
+      </w:r>
+      <w:r>
+        <w:rPr>
+          <w:lang w:val="fr-FR"/>
+        </w:rPr>
+        <w:t xml:space="preserve"> : </w:t>
+      </w:r>
+      <w:r>
+        <w:rPr>
+          <w:lang w:val="fr-FR"/>
+        </w:rPr>
+        <w:t>Le Dossier d'exploitation de l’application</w:t>
       </w:r>
     </w:p>
     <w:p>
@@ -3341,27 +3369,22 @@
         <w:pStyle w:val="Corpsdetexte"/>
         <w:numPr>
           <w:ilvl w:val="0"/>
-          <w:numId w:val="4"/>
+          <w:numId w:val="11"/>
         </w:numPr>
-        <w:rPr>
-          <w:lang w:val="fr-FR"/>
-        </w:rPr>
-      </w:pPr>
-      <w:r>
+        <w:spacing w:before="120"/>
         <w:rPr>
           <w:b/>
           <w:bCs/>
           <w:lang w:val="fr-FR"/>
         </w:rPr>
-        <w:t>PDOCPizza_02_</w:t>
-      </w:r>
+      </w:pPr>
       <w:r>
         <w:rPr>
           <w:b/>
           <w:bCs/>
           <w:lang w:val="fr-FR"/>
         </w:rPr>
-        <w:t>fonctionnelle</w:t>
+        <w:t>PDOCPizza_04_livraison.pdf – 1.0</w:t>
       </w:r>
       <w:r>
         <w:rPr>
@@ -3369,33 +3392,46 @@
           <w:bCs/>
           <w:lang w:val="fr-FR"/>
         </w:rPr>
-        <w:t>.pdf –</w:t>
-      </w:r>
-      <w:r>
-        <w:rPr>
-          <w:b/>
-          <w:bCs/>
-          <w:lang w:val="fr-FR"/>
-        </w:rPr>
-        <w:t xml:space="preserve"> 1.0</w:t>
-      </w:r>
-      <w:r>
-        <w:rPr>
-          <w:lang w:val="fr-FR"/>
-        </w:rPr>
-        <w:t xml:space="preserve"> : </w:t>
-      </w:r>
-      <w:r>
-        <w:rPr>
-          <w:lang w:val="fr-FR"/>
-        </w:rPr>
-        <w:t xml:space="preserve">Le </w:t>
-      </w:r>
-      <w:r>
-        <w:rPr>
-          <w:lang w:val="fr-FR"/>
-        </w:rPr>
-        <w:t>Dossier de conception technique de l'application</w:t>
+        <w:t xml:space="preserve"> : </w:t>
+      </w:r>
+      <w:r>
+        <w:rPr>
+          <w:lang w:val="fr-FR"/>
+        </w:rPr>
+        <w:t>Le PV de livraison finale</w:t>
+      </w:r>
+    </w:p>
+    <w:p>
+      <w:pPr>
+        <w:pStyle w:val="Titre1"/>
+      </w:pPr>
+      <w:bookmarkStart w:id="4" w:name="_Toc70807286"/>
+      <w:r>
+        <w:lastRenderedPageBreak/>
+        <w:t>Architecture Technique</w:t>
+      </w:r>
+      <w:bookmarkEnd w:id="4"/>
+    </w:p>
+    <w:p>
+      <w:pPr>
+        <w:pStyle w:val="Corpsdetexte"/>
+        <w:spacing w:before="120"/>
+        <w:ind w:firstLine="709"/>
+        <w:rPr>
+          <w:lang w:val="fr-FR"/>
+        </w:rPr>
+      </w:pPr>
+      <w:r>
+        <w:rPr>
+          <w:lang w:val="fr-FR"/>
+        </w:rPr>
+        <w:t>Nous proposons d’architecturer le produit en deux applications</w:t>
+      </w:r>
+      <w:r>
+        <w:rPr>
+          <w:lang w:val="fr-FR"/>
+        </w:rPr>
+        <w:t> :</w:t>
       </w:r>
     </w:p>
     <w:p>
@@ -3403,47 +3439,96 @@
         <w:pStyle w:val="Corpsdetexte"/>
         <w:numPr>
           <w:ilvl w:val="0"/>
-          <w:numId w:val="4"/>
+          <w:numId w:val="13"/>
         </w:numPr>
-        <w:rPr>
-          <w:lang w:val="fr-FR"/>
-        </w:rPr>
-      </w:pPr>
-      <w:r>
-        <w:rPr>
-          <w:b/>
-          <w:bCs/>
-          <w:lang w:val="fr-FR"/>
-        </w:rPr>
-        <w:t>PDOCPizza_03_exploitation</w:t>
-      </w:r>
-      <w:r>
-        <w:rPr>
-          <w:b/>
-          <w:bCs/>
-          <w:lang w:val="fr-FR"/>
-        </w:rPr>
-        <w:t>.pdf –</w:t>
-      </w:r>
-      <w:r>
-        <w:rPr>
-          <w:b/>
-          <w:bCs/>
-          <w:lang w:val="fr-FR"/>
-        </w:rPr>
-        <w:t xml:space="preserve"> 1.0</w:t>
-      </w:r>
-      <w:r>
-        <w:rPr>
-          <w:lang w:val="fr-FR"/>
-        </w:rPr>
-        <w:t> : Le D</w:t>
-      </w:r>
-      <w:r>
-        <w:rPr>
-          <w:lang w:val="fr-FR"/>
-        </w:rPr>
-        <w:t>ossier d'exploitation de l’application</w:t>
+        <w:spacing w:before="120"/>
+        <w:rPr>
+          <w:lang w:val="fr-FR"/>
+        </w:rPr>
+      </w:pPr>
+      <w:r>
+        <w:rPr>
+          <w:lang w:val="fr-FR"/>
+        </w:rPr>
+        <w:t>Une application et son serveur traitant spécifiquement le front-end :</w:t>
+      </w:r>
+      <w:r>
+        <w:rPr>
+          <w:lang w:val="fr-FR"/>
+        </w:rPr>
+        <w:t>« </w:t>
+      </w:r>
+      <w:r>
+        <w:rPr>
+          <w:i/>
+          <w:iCs/>
+          <w:lang w:val="fr-FR"/>
+        </w:rPr>
+        <w:t xml:space="preserve">Nous faisons le choix de développer le front-end en ayant recours au Framework </w:t>
+      </w:r>
+      <w:proofErr w:type="spellStart"/>
+      <w:r>
+        <w:rPr>
+          <w:i/>
+          <w:iCs/>
+          <w:lang w:val="fr-FR"/>
+        </w:rPr>
+        <w:t>Angular</w:t>
+      </w:r>
+      <w:proofErr w:type="spellEnd"/>
+      <w:r>
+        <w:rPr>
+          <w:rStyle w:val="Appelnotedebasdep"/>
+          <w:i/>
+          <w:iCs/>
+          <w:lang w:val="fr-FR"/>
+        </w:rPr>
+        <w:footnoteReference w:id="1"/>
+      </w:r>
+      <w:r>
+        <w:rPr>
+          <w:i/>
+          <w:iCs/>
+          <w:lang w:val="fr-FR"/>
+        </w:rPr>
+        <w:t xml:space="preserve">. Cet outil sera accompagné et complété de Framework CSS, de librairies de composants </w:t>
+      </w:r>
+      <w:proofErr w:type="spellStart"/>
+      <w:r>
+        <w:rPr>
+          <w:i/>
+          <w:iCs/>
+          <w:lang w:val="fr-FR"/>
+        </w:rPr>
+        <w:t>Angular</w:t>
+      </w:r>
+      <w:proofErr w:type="spellEnd"/>
+      <w:r>
+        <w:rPr>
+          <w:i/>
+          <w:iCs/>
+          <w:lang w:val="fr-FR"/>
+        </w:rPr>
+        <w:t xml:space="preserve"> ainsi que de librairies JavaScript facilitant le développement en général</w:t>
+      </w:r>
+      <w:r>
+        <w:rPr>
+          <w:lang w:val="fr-FR"/>
+        </w:rPr>
+        <w:t>.</w:t>
+      </w:r>
+      <w:r>
+        <w:rPr>
+          <w:lang w:val="fr-FR"/>
+        </w:rPr>
+        <w:t> »</w:t>
+      </w:r>
+      <w:r>
+        <w:rPr>
+          <w:rStyle w:val="Appelnotedebasdep"/>
+          <w:lang w:val="fr-FR"/>
+        </w:rPr>
+        <w:footnoteReference w:id="2"/>
       </w:r>
     </w:p>
     <w:p>
@@ -3451,146 +3536,122 @@
         <w:pStyle w:val="Corpsdetexte"/>
         <w:numPr>
           <w:ilvl w:val="0"/>
-          <w:numId w:val="4"/>
+          <w:numId w:val="13"/>
         </w:numPr>
-        <w:rPr>
-          <w:lang w:val="fr-FR"/>
-        </w:rPr>
-      </w:pPr>
-      <w:r>
-        <w:rPr>
-          <w:b/>
-          <w:bCs/>
-          <w:lang w:val="fr-FR"/>
-        </w:rPr>
-        <w:t>PDOCPizza_04_livraison</w:t>
-      </w:r>
-      <w:r>
-        <w:rPr>
-          <w:b/>
-          <w:bCs/>
-          <w:lang w:val="fr-FR"/>
-        </w:rPr>
-        <w:t>.pdf –</w:t>
-      </w:r>
-      <w:r>
-        <w:rPr>
-          <w:b/>
-          <w:bCs/>
-          <w:lang w:val="fr-FR"/>
-        </w:rPr>
-        <w:t xml:space="preserve"> 1.0</w:t>
-      </w:r>
-      <w:r>
-        <w:rPr>
-          <w:lang w:val="fr-FR"/>
-        </w:rPr>
-        <w:t xml:space="preserve"> : </w:t>
-      </w:r>
-      <w:r>
-        <w:rPr>
-          <w:lang w:val="fr-FR"/>
-        </w:rPr>
-        <w:t>Le PV de livraison finale</w:t>
-      </w:r>
-    </w:p>
-    <w:p>
-      <w:pPr>
-        <w:pStyle w:val="Titre1"/>
-      </w:pPr>
-      <w:bookmarkStart w:id="4" w:name="_Toc70807286"/>
-      <w:r>
-        <w:lastRenderedPageBreak/>
-        <w:t>Architecture Technique</w:t>
-      </w:r>
-      <w:bookmarkEnd w:id="4"/>
+        <w:spacing w:before="120"/>
+        <w:rPr>
+          <w:lang w:val="fr-FR"/>
+        </w:rPr>
+      </w:pPr>
+      <w:r>
+        <w:rPr>
+          <w:lang w:val="fr-FR"/>
+        </w:rPr>
+        <w:t>Une seconde application installée sur un autre serveur</w:t>
+      </w:r>
+      <w:r>
+        <w:rPr>
+          <w:lang w:val="fr-FR"/>
+        </w:rPr>
+        <w:t xml:space="preserve">, </w:t>
+      </w:r>
+      <w:proofErr w:type="spellStart"/>
+      <w:r>
+        <w:rPr>
+          <w:lang w:val="fr-FR"/>
+        </w:rPr>
+        <w:t>Angular</w:t>
+      </w:r>
+      <w:proofErr w:type="spellEnd"/>
+      <w:r>
+        <w:rPr>
+          <w:lang w:val="fr-FR"/>
+        </w:rPr>
+        <w:t xml:space="preserve"> pilotant la communication entre les deux applications à partir de requêtes HTTP :</w:t>
+      </w:r>
+      <w:r>
+        <w:rPr>
+          <w:lang w:val="fr-FR"/>
+        </w:rPr>
+        <w:t xml:space="preserve"> </w:t>
+      </w:r>
+      <w:r>
+        <w:rPr>
+          <w:lang w:val="fr-FR"/>
+        </w:rPr>
+        <w:t>« </w:t>
+      </w:r>
+      <w:r>
+        <w:rPr>
+          <w:i/>
+          <w:iCs/>
+          <w:lang w:val="fr-FR"/>
+        </w:rPr>
+        <w:t xml:space="preserve">Nous trouverons, côté back-end, une base de données contenant les informations relatives aux utilisateurs et aux produits proposés à la vente par OC Pizza. Nous utiliserons une API d’authentification afin de sécuriser les informations d’accès. Une API/web services permettra de gérer les paiements bancaires et enfin, dans le but d’améliorer les performances de l’application, nous pourrons exécuter côté serveur, </w:t>
+      </w:r>
+      <w:proofErr w:type="spellStart"/>
+      <w:r>
+        <w:rPr>
+          <w:i/>
+          <w:iCs/>
+          <w:lang w:val="fr-FR"/>
+        </w:rPr>
+        <w:t>Angular</w:t>
+      </w:r>
+      <w:proofErr w:type="spellEnd"/>
+      <w:r>
+        <w:rPr>
+          <w:i/>
+          <w:iCs/>
+          <w:lang w:val="fr-FR"/>
+        </w:rPr>
+        <w:t xml:space="preserve"> Universal</w:t>
+      </w:r>
+      <w:r>
+        <w:rPr>
+          <w:i/>
+          <w:iCs/>
+          <w:lang w:val="fr-FR"/>
+        </w:rPr>
+        <w:t>.</w:t>
+      </w:r>
+      <w:r>
+        <w:rPr>
+          <w:i/>
+          <w:iCs/>
+          <w:lang w:val="fr-FR"/>
+        </w:rPr>
+        <w:t> </w:t>
+      </w:r>
+      <w:r>
+        <w:rPr>
+          <w:lang w:val="fr-FR"/>
+        </w:rPr>
+        <w:t>»</w:t>
+      </w:r>
+      <w:r>
+        <w:rPr>
+          <w:rStyle w:val="Appelnotedebasdep"/>
+          <w:lang w:val="fr-FR"/>
+        </w:rPr>
+        <w:footnoteReference w:id="3"/>
+      </w:r>
     </w:p>
     <w:p>
       <w:pPr>
         <w:pStyle w:val="Titre2"/>
       </w:pPr>
-      <w:bookmarkStart w:id="5" w:name="_Toc70807287"/>
-      <w:r>
-        <w:t>Composants généraux</w:t>
+      <w:bookmarkStart w:id="5" w:name="_Toc70807293"/>
+      <w:r>
+        <w:t>Application Web</w:t>
       </w:r>
       <w:bookmarkEnd w:id="5"/>
     </w:p>
     <w:p>
       <w:pPr>
-        <w:pStyle w:val="Titre3"/>
-      </w:pPr>
-      <w:bookmarkStart w:id="6" w:name="_Toc70807288"/>
-      <w:r>
-        <w:t>Package A</w:t>
-      </w:r>
-      <w:bookmarkEnd w:id="6"/>
-    </w:p>
-    <w:p>
-      <w:pPr>
-        <w:pStyle w:val="Titre4"/>
-      </w:pPr>
-      <w:bookmarkStart w:id="7" w:name="_Toc70807289"/>
-      <w:r>
-        <w:t>Composant X</w:t>
-      </w:r>
-      <w:bookmarkEnd w:id="7"/>
-    </w:p>
-    <w:p>
-      <w:pPr>
         <w:pStyle w:val="Corpsdetexte"/>
-      </w:pPr>
-      <w:r>
-        <w:t>Description et rôle/objectif...</w:t>
-      </w:r>
-    </w:p>
-    <w:p>
-      <w:pPr>
-        <w:pStyle w:val="Titre4"/>
-      </w:pPr>
-      <w:bookmarkStart w:id="8" w:name="_Toc70807290"/>
-      <w:r>
-        <w:t>Composant Y</w:t>
-      </w:r>
-      <w:bookmarkEnd w:id="8"/>
-    </w:p>
-    <w:p>
-      <w:pPr>
-        <w:pStyle w:val="Titre3"/>
-      </w:pPr>
-      <w:bookmarkStart w:id="9" w:name="_Toc70807291"/>
-      <w:r>
-        <w:t>Package B</w:t>
-      </w:r>
-      <w:bookmarkEnd w:id="9"/>
-    </w:p>
-    <w:p>
-      <w:pPr>
-        <w:pStyle w:val="Titre4"/>
-      </w:pPr>
-      <w:bookmarkStart w:id="10" w:name="_Toc70807292"/>
-      <w:r>
-        <w:t>Composant Z</w:t>
-      </w:r>
-      <w:bookmarkEnd w:id="10"/>
-    </w:p>
-    <w:p>
-      <w:pPr>
-        <w:pStyle w:val="Corpsdetexte"/>
-      </w:pPr>
-    </w:p>
-    <w:p>
-      <w:pPr>
-        <w:pStyle w:val="Titre2"/>
-      </w:pPr>
-      <w:bookmarkStart w:id="11" w:name="_Toc70807293"/>
-      <w:r>
-        <w:t>Application Web</w:t>
-      </w:r>
-      <w:bookmarkEnd w:id="11"/>
-    </w:p>
-    <w:p>
-      <w:pPr>
-        <w:pStyle w:val="Corpsdetexte"/>
+        <w:spacing w:before="120"/>
+        <w:ind w:firstLine="709"/>
         <w:rPr>
           <w:lang w:val="fr-FR"/>
         </w:rPr>
@@ -3607,9 +3668,9 @@
         <w:pStyle w:val="Corpsdetexte"/>
         <w:numPr>
           <w:ilvl w:val="0"/>
-          <w:numId w:val="5"/>
+          <w:numId w:val="12"/>
         </w:numPr>
-        <w:spacing w:after="0"/>
+        <w:spacing w:before="120"/>
         <w:rPr>
           <w:lang w:val="fr-FR"/>
         </w:rPr>
@@ -3622,8 +3683,6 @@
       </w:r>
       <w:r>
         <w:rPr>
-          <w:b/>
-          <w:bCs/>
           <w:lang w:val="fr-FR"/>
         </w:rPr>
         <w:t>J2EE</w:t>
@@ -3636,8 +3695,6 @@
       </w:r>
       <w:r>
         <w:rPr>
-          <w:b/>
-          <w:bCs/>
           <w:lang w:val="fr-FR"/>
         </w:rPr>
         <w:t>PHP</w:t>
@@ -3650,8 +3707,6 @@
       </w:r>
       <w:r>
         <w:rPr>
-          <w:b/>
-          <w:bCs/>
           <w:lang w:val="fr-FR"/>
         </w:rPr>
         <w:t>Python</w:t>
@@ -3668,203 +3723,390 @@
         <w:pStyle w:val="Corpsdetexte"/>
         <w:numPr>
           <w:ilvl w:val="0"/>
-          <w:numId w:val="5"/>
+          <w:numId w:val="12"/>
         </w:numPr>
+        <w:spacing w:before="120"/>
+        <w:rPr>
+          <w:lang w:val="fr-FR"/>
+        </w:rPr>
+      </w:pPr>
+      <w:proofErr w:type="spellStart"/>
+      <w:r>
+        <w:rPr>
+          <w:lang w:val="fr-FR"/>
+        </w:rPr>
+        <w:t>Serveur</w:t>
+      </w:r>
+      <w:proofErr w:type="spellEnd"/>
+      <w:r>
+        <w:rPr>
+          <w:lang w:val="fr-FR"/>
+        </w:rPr>
+        <w:t xml:space="preserve"> </w:t>
+      </w:r>
+      <w:proofErr w:type="spellStart"/>
+      <w:r>
+        <w:rPr>
+          <w:lang w:val="fr-FR"/>
+        </w:rPr>
+        <w:t>d'application</w:t>
+      </w:r>
+      <w:proofErr w:type="spellEnd"/>
+      <w:r>
+        <w:rPr>
+          <w:lang w:val="fr-FR"/>
+        </w:rPr>
+        <w:t xml:space="preserve"> </w:t>
+      </w:r>
+      <w:proofErr w:type="spellStart"/>
+      <w:r>
+        <w:rPr>
+          <w:lang w:val="fr-FR"/>
+        </w:rPr>
+        <w:t>JOnAS</w:t>
+      </w:r>
+      <w:proofErr w:type="spellEnd"/>
+      <w:r>
+        <w:rPr>
+          <w:lang w:val="fr-FR"/>
+        </w:rPr>
+        <w:t xml:space="preserve"> 5.2.4 / ...</w:t>
+      </w:r>
+    </w:p>
+    <w:p>
+      <w:pPr>
+        <w:pStyle w:val="Corpsdetexte"/>
         <w:spacing w:after="0"/>
       </w:pPr>
-      <w:r>
-        <w:t xml:space="preserve">Serveur d'application </w:t>
+    </w:p>
+    <w:p>
+      <w:pPr>
+        <w:pStyle w:val="Corpsdetexte"/>
+        <w:jc w:val="center"/>
+      </w:pPr>
+      <w:proofErr w:type="spellStart"/>
+      <w:r>
+        <w:t>Diagramme</w:t>
+      </w:r>
+      <w:proofErr w:type="spellEnd"/>
+      <w:r>
+        <w:t xml:space="preserve"> UML de </w:t>
+      </w:r>
+      <w:proofErr w:type="spellStart"/>
+      <w:r>
+        <w:t>Composants</w:t>
+      </w:r>
+      <w:proofErr w:type="spellEnd"/>
+    </w:p>
+    <w:p>
+      <w:pPr>
+        <w:pStyle w:val="Titre3"/>
+      </w:pPr>
+      <w:bookmarkStart w:id="6" w:name="_Toc70807294"/>
+      <w:proofErr w:type="spellStart"/>
+      <w:r>
+        <w:t>Composants</w:t>
+      </w:r>
+      <w:proofErr w:type="spellEnd"/>
+      <w:r>
+        <w:t xml:space="preserve"> X</w:t>
+      </w:r>
+      <w:bookmarkEnd w:id="6"/>
+    </w:p>
+    <w:p>
+      <w:pPr>
+        <w:pStyle w:val="Corpsdetexte"/>
+      </w:pPr>
+      <w:r>
+        <w:t xml:space="preserve">Description et </w:t>
+      </w:r>
+      <w:proofErr w:type="spellStart"/>
+      <w:r>
+        <w:t>rôle</w:t>
+      </w:r>
+      <w:proofErr w:type="spellEnd"/>
+      <w:r>
+        <w:t>/</w:t>
+      </w:r>
+      <w:proofErr w:type="spellStart"/>
+      <w:r>
+        <w:t>objectif</w:t>
+      </w:r>
+      <w:proofErr w:type="spellEnd"/>
+      <w:r>
+        <w:t>...</w:t>
+      </w:r>
+    </w:p>
+    <w:p>
+      <w:pPr>
+        <w:pStyle w:val="Titre3"/>
+      </w:pPr>
+      <w:bookmarkStart w:id="7" w:name="_Toc70807295"/>
+      <w:proofErr w:type="spellStart"/>
+      <w:r>
+        <w:t>Composants</w:t>
+      </w:r>
+      <w:proofErr w:type="spellEnd"/>
+      <w:r>
+        <w:t xml:space="preserve"> Y et Z</w:t>
+      </w:r>
+      <w:bookmarkEnd w:id="7"/>
+    </w:p>
+    <w:p>
+      <w:pPr>
+        <w:pStyle w:val="Corpsdetexte"/>
+      </w:pPr>
+    </w:p>
+    <w:p>
+      <w:pPr>
+        <w:pStyle w:val="Titre2"/>
+      </w:pPr>
+      <w:bookmarkStart w:id="8" w:name="_Toc70807296"/>
+      <w:r>
+        <w:lastRenderedPageBreak/>
+        <w:t>Application XXX...</w:t>
+      </w:r>
+      <w:bookmarkEnd w:id="8"/>
+    </w:p>
+    <w:p>
+      <w:pPr>
+        <w:pStyle w:val="Corpsdetexte"/>
+      </w:pPr>
+    </w:p>
+    <w:p>
+      <w:pPr>
+        <w:pStyle w:val="Titre1"/>
+      </w:pPr>
+      <w:bookmarkStart w:id="9" w:name="_Toc70807297"/>
+      <w:r>
+        <w:lastRenderedPageBreak/>
+        <w:t xml:space="preserve">Architecture de </w:t>
+      </w:r>
+      <w:proofErr w:type="spellStart"/>
+      <w:r>
+        <w:t>Déploiement</w:t>
+      </w:r>
+      <w:bookmarkEnd w:id="9"/>
+      <w:proofErr w:type="spellEnd"/>
+    </w:p>
+    <w:p>
+      <w:pPr>
+        <w:pStyle w:val="Corpsdetexte"/>
+        <w:jc w:val="center"/>
+      </w:pPr>
+      <w:proofErr w:type="spellStart"/>
+      <w:r>
+        <w:t>Diagramme</w:t>
+      </w:r>
+      <w:proofErr w:type="spellEnd"/>
+      <w:r>
+        <w:t xml:space="preserve"> UML de </w:t>
+      </w:r>
+      <w:proofErr w:type="spellStart"/>
+      <w:r>
+        <w:t>déploiement</w:t>
+      </w:r>
+      <w:proofErr w:type="spellEnd"/>
+    </w:p>
+    <w:p>
+      <w:pPr>
+        <w:pStyle w:val="Corpsdetexte"/>
+      </w:pPr>
+      <w:r>
+        <w:t xml:space="preserve">Explication / </w:t>
+      </w:r>
+      <w:proofErr w:type="spellStart"/>
+      <w:r>
+        <w:t>commentaires</w:t>
+      </w:r>
+      <w:proofErr w:type="spellEnd"/>
+      <w:r>
+        <w:t xml:space="preserve"> </w:t>
+      </w:r>
+      <w:proofErr w:type="spellStart"/>
+      <w:r>
+        <w:t>si</w:t>
+      </w:r>
+      <w:proofErr w:type="spellEnd"/>
+      <w:r>
+        <w:t xml:space="preserve"> </w:t>
+      </w:r>
+      <w:proofErr w:type="spellStart"/>
+      <w:r>
+        <w:t>nécessaires</w:t>
+      </w:r>
+      <w:proofErr w:type="spellEnd"/>
+      <w:r>
+        <w:t>...</w:t>
+      </w:r>
+    </w:p>
+    <w:p>
+      <w:pPr>
+        <w:pStyle w:val="Titre2"/>
+      </w:pPr>
+      <w:bookmarkStart w:id="10" w:name="_Toc70807298"/>
+      <w:proofErr w:type="spellStart"/>
+      <w:r>
+        <w:t>Serveur</w:t>
+      </w:r>
+      <w:proofErr w:type="spellEnd"/>
+      <w:r>
+        <w:t xml:space="preserve"> de Base de </w:t>
+      </w:r>
+      <w:proofErr w:type="spellStart"/>
+      <w:r>
+        <w:t>données</w:t>
+      </w:r>
+      <w:bookmarkEnd w:id="10"/>
+      <w:proofErr w:type="spellEnd"/>
+    </w:p>
+    <w:p>
+      <w:pPr>
+        <w:pStyle w:val="Corpsdetexte"/>
+      </w:pPr>
+      <w:r>
+        <w:t>Description</w:t>
+      </w:r>
+    </w:p>
+    <w:p>
+      <w:pPr>
+        <w:pStyle w:val="Corpsdetexte"/>
+        <w:rPr>
+          <w:lang w:val="fr-FR"/>
+        </w:rPr>
+      </w:pPr>
+      <w:r>
+        <w:rPr>
+          <w:lang w:val="fr-FR"/>
+        </w:rPr>
+        <w:t>Caractéristiques techniques (</w:t>
+      </w:r>
+      <w:proofErr w:type="gramStart"/>
+      <w:r>
+        <w:rPr>
+          <w:lang w:val="fr-FR"/>
+        </w:rPr>
+        <w:t>ex:</w:t>
+      </w:r>
+      <w:proofErr w:type="gramEnd"/>
+      <w:r>
+        <w:rPr>
+          <w:lang w:val="fr-FR"/>
+        </w:rPr>
+        <w:t xml:space="preserve"> Serveur Linux Debian Jessie + PostgreSQL 9.6…)</w:t>
+      </w:r>
+    </w:p>
+    <w:p>
+      <w:pPr>
+        <w:pStyle w:val="Corpsdetexte"/>
+      </w:pPr>
+      <w:proofErr w:type="spellStart"/>
+      <w:r>
+        <w:t>Informations</w:t>
+      </w:r>
+      <w:proofErr w:type="spellEnd"/>
+      <w:r>
+        <w:t xml:space="preserve"> </w:t>
+      </w:r>
+      <w:proofErr w:type="spellStart"/>
+      <w:r>
+        <w:t>importantes</w:t>
+      </w:r>
+      <w:proofErr w:type="spellEnd"/>
+      <w:r>
+        <w:t xml:space="preserve"> / points </w:t>
+      </w:r>
+      <w:proofErr w:type="spellStart"/>
+      <w:r>
+        <w:t>particuliers</w:t>
+      </w:r>
+      <w:proofErr w:type="spellEnd"/>
+    </w:p>
+    <w:p>
+      <w:pPr>
+        <w:pStyle w:val="Titre2"/>
+      </w:pPr>
+      <w:bookmarkStart w:id="11" w:name="_Toc70807299"/>
+      <w:proofErr w:type="spellStart"/>
+      <w:r>
+        <w:t>Serveur</w:t>
+      </w:r>
+      <w:proofErr w:type="spellEnd"/>
+      <w:r>
+        <w:t xml:space="preserve"> XXX</w:t>
+      </w:r>
+      <w:bookmarkEnd w:id="11"/>
+    </w:p>
+    <w:p>
+      <w:pPr>
+        <w:pStyle w:val="Corpsdetexte"/>
+      </w:pPr>
+      <w:r>
+        <w:t>...</w:t>
+      </w:r>
+    </w:p>
+    <w:p>
+      <w:pPr>
+        <w:pStyle w:val="Titre1"/>
+      </w:pPr>
+      <w:bookmarkStart w:id="12" w:name="_Toc70807300"/>
+      <w:r>
+        <w:lastRenderedPageBreak/>
+        <w:t xml:space="preserve">Architecture </w:t>
+      </w:r>
+      <w:proofErr w:type="spellStart"/>
+      <w:r>
+        <w:t>logicielle</w:t>
+      </w:r>
+      <w:bookmarkEnd w:id="12"/>
+      <w:proofErr w:type="spellEnd"/>
+    </w:p>
+    <w:p>
+      <w:pPr>
+        <w:pStyle w:val="Titre2"/>
+      </w:pPr>
+      <w:bookmarkStart w:id="13" w:name="_Toc70807301"/>
+      <w:proofErr w:type="spellStart"/>
+      <w:r>
+        <w:t>Principes</w:t>
+      </w:r>
+      <w:proofErr w:type="spellEnd"/>
+      <w:r>
+        <w:t xml:space="preserve"> </w:t>
+      </w:r>
+      <w:proofErr w:type="spellStart"/>
+      <w:r>
+        <w:t>généraux</w:t>
+      </w:r>
+      <w:bookmarkEnd w:id="13"/>
+      <w:proofErr w:type="spellEnd"/>
+    </w:p>
+    <w:p>
+      <w:pPr>
+        <w:pStyle w:val="Corpsdetexte"/>
+        <w:rPr>
+          <w:lang w:val="fr-FR"/>
+        </w:rPr>
+      </w:pPr>
+      <w:r>
+        <w:rPr>
+          <w:lang w:val="fr-FR"/>
+        </w:rPr>
+        <w:t xml:space="preserve">Les sources et versions du projet sont gérées par </w:t>
       </w:r>
       <w:r>
         <w:rPr>
           <w:b/>
           <w:bCs/>
-        </w:rPr>
-        <w:t>JOnAS 5.2.4 / ...</w:t>
-      </w:r>
-    </w:p>
-    <w:p>
-      <w:pPr>
-        <w:pStyle w:val="Corpsdetexte"/>
-        <w:spacing w:after="0"/>
-      </w:pPr>
-    </w:p>
-    <w:p>
-      <w:pPr>
-        <w:pStyle w:val="Corpsdetexte"/>
-        <w:jc w:val="center"/>
-      </w:pPr>
-      <w:r>
-        <w:t>Diagramme UML de Composants</w:t>
-      </w:r>
-    </w:p>
-    <w:p>
-      <w:pPr>
-        <w:pStyle w:val="Titre3"/>
-      </w:pPr>
-      <w:bookmarkStart w:id="12" w:name="_Toc70807294"/>
-      <w:r>
-        <w:t>Composants X</w:t>
-      </w:r>
-      <w:bookmarkEnd w:id="12"/>
-    </w:p>
-    <w:p>
-      <w:pPr>
-        <w:pStyle w:val="Corpsdetexte"/>
-      </w:pPr>
-      <w:r>
-        <w:t>Description et rôle/objectif...</w:t>
-      </w:r>
-    </w:p>
-    <w:p>
-      <w:pPr>
-        <w:pStyle w:val="Titre3"/>
-      </w:pPr>
-      <w:bookmarkStart w:id="13" w:name="_Toc70807295"/>
-      <w:r>
-        <w:t>Composants Y et Z</w:t>
-      </w:r>
-      <w:bookmarkEnd w:id="13"/>
-    </w:p>
-    <w:p>
-      <w:pPr>
-        <w:pStyle w:val="Corpsdetexte"/>
-      </w:pPr>
-    </w:p>
-    <w:p>
-      <w:pPr>
-        <w:pStyle w:val="Titre2"/>
-      </w:pPr>
-      <w:bookmarkStart w:id="14" w:name="_Toc70807296"/>
-      <w:r>
-        <w:t>Application XXX...</w:t>
-      </w:r>
-      <w:bookmarkEnd w:id="14"/>
-    </w:p>
-    <w:p>
-      <w:pPr>
-        <w:pStyle w:val="Corpsdetexte"/>
-      </w:pPr>
-    </w:p>
-    <w:p>
-      <w:pPr>
-        <w:pStyle w:val="Titre1"/>
-      </w:pPr>
-      <w:bookmarkStart w:id="15" w:name="_Toc70807297"/>
-      <w:r>
-        <w:lastRenderedPageBreak/>
-        <w:t>Architecture de Déploiement</w:t>
-      </w:r>
-      <w:bookmarkEnd w:id="15"/>
-    </w:p>
-    <w:p>
-      <w:pPr>
-        <w:pStyle w:val="Corpsdetexte"/>
-        <w:jc w:val="center"/>
-      </w:pPr>
-      <w:r>
-        <w:t>Diagramme UML de déploiement</w:t>
-      </w:r>
-    </w:p>
-    <w:p>
-      <w:pPr>
-        <w:pStyle w:val="Corpsdetexte"/>
-      </w:pPr>
-      <w:r>
-        <w:t>Explication / commentaires si nécessaires...</w:t>
-      </w:r>
-    </w:p>
-    <w:p>
-      <w:pPr>
-        <w:pStyle w:val="Titre2"/>
-      </w:pPr>
-      <w:bookmarkStart w:id="16" w:name="_Toc70807298"/>
-      <w:r>
-        <w:t>Serveur de Base de données</w:t>
-      </w:r>
-      <w:bookmarkEnd w:id="16"/>
-    </w:p>
-    <w:p>
-      <w:pPr>
-        <w:pStyle w:val="Corpsdetexte"/>
-      </w:pPr>
-      <w:r>
-        <w:t>Description</w:t>
-      </w:r>
-    </w:p>
-    <w:p>
-      <w:pPr>
-        <w:pStyle w:val="Corpsdetexte"/>
-        <w:rPr>
-          <w:lang w:val="fr-FR"/>
-        </w:rPr>
-      </w:pPr>
-      <w:r>
-        <w:rPr>
-          <w:lang w:val="fr-FR"/>
-        </w:rPr>
-        <w:t>Caractéristiques techniques (ex: Serveur Linux Debian Jessie + PostgreSQL 9.6…)</w:t>
-      </w:r>
-    </w:p>
-    <w:p>
-      <w:pPr>
-        <w:pStyle w:val="Corpsdetexte"/>
-      </w:pPr>
-      <w:r>
-        <w:t>Informations importantes / points particuliers</w:t>
-      </w:r>
-    </w:p>
-    <w:p>
-      <w:pPr>
-        <w:pStyle w:val="Titre2"/>
-      </w:pPr>
-      <w:bookmarkStart w:id="17" w:name="_Toc70807299"/>
-      <w:r>
-        <w:t>Serveur XXX</w:t>
-      </w:r>
-      <w:bookmarkEnd w:id="17"/>
-    </w:p>
-    <w:p>
-      <w:pPr>
-        <w:pStyle w:val="Corpsdetexte"/>
-      </w:pPr>
-      <w:r>
-        <w:t>...</w:t>
-      </w:r>
-    </w:p>
-    <w:p>
-      <w:pPr>
-        <w:pStyle w:val="Titre1"/>
-      </w:pPr>
-      <w:bookmarkStart w:id="18" w:name="_Toc70807300"/>
-      <w:r>
-        <w:lastRenderedPageBreak/>
-        <w:t>Architecture logicielle</w:t>
-      </w:r>
-      <w:bookmarkEnd w:id="18"/>
-    </w:p>
-    <w:p>
-      <w:pPr>
-        <w:pStyle w:val="Titre2"/>
-      </w:pPr>
-      <w:bookmarkStart w:id="19" w:name="_Toc70807301"/>
-      <w:r>
-        <w:t>Principes généraux</w:t>
-      </w:r>
-      <w:bookmarkEnd w:id="19"/>
-    </w:p>
-    <w:p>
-      <w:pPr>
-        <w:pStyle w:val="Corpsdetexte"/>
-        <w:rPr>
-          <w:lang w:val="fr-FR"/>
-        </w:rPr>
-      </w:pPr>
-      <w:r>
-        <w:rPr>
-          <w:lang w:val="fr-FR"/>
-        </w:rPr>
-        <w:t xml:space="preserve">Les sources et versions du projet sont gérées par </w:t>
+          <w:lang w:val="fr-FR"/>
+        </w:rPr>
+        <w:t>Git</w:t>
+      </w:r>
+      <w:r>
+        <w:rPr>
+          <w:lang w:val="fr-FR"/>
+        </w:rPr>
+        <w:t xml:space="preserve">, les dépendances et le packaging par </w:t>
       </w:r>
       <w:r>
         <w:rPr>
@@ -3872,21 +4114,43 @@
           <w:bCs/>
           <w:lang w:val="fr-FR"/>
         </w:rPr>
-        <w:t>Git</w:t>
-      </w:r>
-      <w:r>
-        <w:rPr>
-          <w:lang w:val="fr-FR"/>
-        </w:rPr>
-        <w:t xml:space="preserve">, les dépendances et le packaging par </w:t>
-      </w:r>
+        <w:t xml:space="preserve">Apache </w:t>
+      </w:r>
+      <w:proofErr w:type="spellStart"/>
       <w:r>
         <w:rPr>
           <w:b/>
           <w:bCs/>
           <w:lang w:val="fr-FR"/>
         </w:rPr>
-        <w:t>Apache Maven / Grunt / ...</w:t>
+        <w:t>Maven</w:t>
+      </w:r>
+      <w:proofErr w:type="spellEnd"/>
+      <w:r>
+        <w:rPr>
+          <w:b/>
+          <w:bCs/>
+          <w:lang w:val="fr-FR"/>
+        </w:rPr>
+        <w:t xml:space="preserve"> / </w:t>
+      </w:r>
+      <w:proofErr w:type="spellStart"/>
+      <w:r>
+        <w:rPr>
+          <w:b/>
+          <w:bCs/>
+          <w:lang w:val="fr-FR"/>
+        </w:rPr>
+        <w:t>Grunt</w:t>
+      </w:r>
+      <w:proofErr w:type="spellEnd"/>
+      <w:r>
+        <w:rPr>
+          <w:b/>
+          <w:bCs/>
+          <w:lang w:val="fr-FR"/>
+        </w:rPr>
+        <w:t xml:space="preserve"> / ...</w:t>
       </w:r>
       <w:r>
         <w:rPr>
@@ -3907,11 +4171,11 @@
       <w:pPr>
         <w:pStyle w:val="Titre3"/>
       </w:pPr>
-      <w:bookmarkStart w:id="20" w:name="_Toc70807302"/>
+      <w:bookmarkStart w:id="14" w:name="_Toc70807302"/>
       <w:r>
         <w:t>Les couches</w:t>
       </w:r>
-      <w:bookmarkEnd w:id="20"/>
+      <w:bookmarkEnd w:id="14"/>
     </w:p>
     <w:p>
       <w:pPr>
@@ -3939,12 +4203,14 @@
           <w:lang w:val="fr-FR"/>
         </w:rPr>
       </w:pPr>
+      <w:proofErr w:type="gramStart"/>
       <w:r>
         <w:rPr>
           <w:lang w:val="fr-FR"/>
         </w:rPr>
         <w:t>une</w:t>
       </w:r>
+      <w:proofErr w:type="gramEnd"/>
       <w:r>
         <w:rPr>
           <w:i/>
@@ -3986,12 +4252,14 @@
           <w:lang w:val="fr-FR"/>
         </w:rPr>
       </w:pPr>
+      <w:proofErr w:type="gramStart"/>
       <w:r>
         <w:rPr>
           <w:lang w:val="fr-FR"/>
         </w:rPr>
         <w:t>une</w:t>
       </w:r>
+      <w:proofErr w:type="gramEnd"/>
       <w:r>
         <w:rPr>
           <w:i/>
@@ -4064,11 +4332,11 @@
       <w:pPr>
         <w:pStyle w:val="Titre3"/>
       </w:pPr>
-      <w:bookmarkStart w:id="21" w:name="_Toc70807303"/>
+      <w:bookmarkStart w:id="15" w:name="_Toc70807303"/>
       <w:r>
         <w:t>Les modules</w:t>
       </w:r>
-      <w:bookmarkEnd w:id="21"/>
+      <w:bookmarkEnd w:id="15"/>
     </w:p>
     <w:p>
       <w:pPr>
@@ -4077,22 +4345,44 @@
           <w:lang w:val="fr-FR"/>
         </w:rPr>
       </w:pPr>
-      <w:r>
-        <w:rPr>
-          <w:lang w:val="fr-FR"/>
-        </w:rPr>
-        <w:t>Ex: modules Maven dans le cas d’application multi-module...</w:t>
+      <w:proofErr w:type="gramStart"/>
+      <w:r>
+        <w:rPr>
+          <w:lang w:val="fr-FR"/>
+        </w:rPr>
+        <w:t>Ex:</w:t>
+      </w:r>
+      <w:proofErr w:type="gramEnd"/>
+      <w:r>
+        <w:rPr>
+          <w:lang w:val="fr-FR"/>
+        </w:rPr>
+        <w:t xml:space="preserve"> modules </w:t>
+      </w:r>
+      <w:proofErr w:type="spellStart"/>
+      <w:r>
+        <w:rPr>
+          <w:lang w:val="fr-FR"/>
+        </w:rPr>
+        <w:t>Maven</w:t>
+      </w:r>
+      <w:proofErr w:type="spellEnd"/>
+      <w:r>
+        <w:rPr>
+          <w:lang w:val="fr-FR"/>
+        </w:rPr>
+        <w:t xml:space="preserve"> dans le cas d’application multi-module...</w:t>
       </w:r>
     </w:p>
     <w:p>
       <w:pPr>
         <w:pStyle w:val="Titre3"/>
       </w:pPr>
-      <w:bookmarkStart w:id="22" w:name="_Toc70807304"/>
+      <w:bookmarkStart w:id="16" w:name="_Toc70807304"/>
       <w:r>
         <w:t>Structure des sources</w:t>
       </w:r>
-      <w:bookmarkEnd w:id="22"/>
+      <w:bookmarkEnd w:id="16"/>
     </w:p>
     <w:p>
       <w:pPr>
@@ -4119,11 +4409,47 @@
           <w:lang w:val="fr-FR"/>
         </w:rPr>
       </w:pPr>
-      <w:r>
-        <w:rPr>
-          <w:lang w:val="fr-FR"/>
-        </w:rPr>
-        <w:t>les répertoires sources sont crées de façon à respecter la philosophie Maven (à savoir : « convention plutôt que configuration »)</w:t>
+      <w:proofErr w:type="gramStart"/>
+      <w:r>
+        <w:rPr>
+          <w:lang w:val="fr-FR"/>
+        </w:rPr>
+        <w:t>les</w:t>
+      </w:r>
+      <w:proofErr w:type="gramEnd"/>
+      <w:r>
+        <w:rPr>
+          <w:lang w:val="fr-FR"/>
+        </w:rPr>
+        <w:t xml:space="preserve"> répertoires sources sont </w:t>
+      </w:r>
+      <w:proofErr w:type="spellStart"/>
+      <w:r>
+        <w:rPr>
+          <w:lang w:val="fr-FR"/>
+        </w:rPr>
+        <w:t>crées</w:t>
+      </w:r>
+      <w:proofErr w:type="spellEnd"/>
+      <w:r>
+        <w:rPr>
+          <w:lang w:val="fr-FR"/>
+        </w:rPr>
+        <w:t xml:space="preserve"> de façon à respecter la philosophie </w:t>
+      </w:r>
+      <w:proofErr w:type="spellStart"/>
+      <w:r>
+        <w:rPr>
+          <w:lang w:val="fr-FR"/>
+        </w:rPr>
+        <w:t>Maven</w:t>
+      </w:r>
+      <w:proofErr w:type="spellEnd"/>
+      <w:r>
+        <w:rPr>
+          <w:lang w:val="fr-FR"/>
+        </w:rPr>
+        <w:t xml:space="preserve"> (à savoir : « convention plutôt que configuration »)</w:t>
       </w:r>
     </w:p>
     <w:p>
@@ -4134,12 +4460,14 @@
           <w:lang w:val="fr-FR"/>
         </w:rPr>
       </w:pPr>
+      <w:proofErr w:type="gramStart"/>
       <w:r>
         <w:rPr>
           <w:lang w:val="fr-FR"/>
         </w:rPr>
         <w:t>racine</w:t>
       </w:r>
+      <w:proofErr w:type="gramEnd"/>
       <w:r>
         <w:rPr>
           <w:lang w:val="fr-FR"/>
@@ -4160,7 +4488,21 @@
           <w:lang w:val="fr-FR"/>
         </w:rPr>
         <w:br/>
-        <w:t xml:space="preserve"> ├─ &lt;moduleX&gt;</w:t>
+        <w:t xml:space="preserve"> ├─ &lt;</w:t>
+      </w:r>
+      <w:proofErr w:type="spellStart"/>
+      <w:r>
+        <w:rPr>
+          <w:lang w:val="fr-FR"/>
+        </w:rPr>
+        <w:t>moduleX</w:t>
+      </w:r>
+      <w:proofErr w:type="spellEnd"/>
+      <w:r>
+        <w:rPr>
+          <w:lang w:val="fr-FR"/>
+        </w:rPr>
+        <w:t>&gt;</w:t>
       </w:r>
       <w:r>
         <w:rPr>
@@ -4182,8 +4524,16 @@
           <w:lang w:val="fr-FR"/>
         </w:rPr>
         <w:br/>
-        <w:t xml:space="preserve"> │   └─ src</w:t>
-      </w:r>
+        <w:t xml:space="preserve"> │   └─ </w:t>
+      </w:r>
+      <w:proofErr w:type="spellStart"/>
+      <w:r>
+        <w:rPr>
+          <w:lang w:val="fr-FR"/>
+        </w:rPr>
+        <w:t>src</w:t>
+      </w:r>
+      <w:proofErr w:type="spellEnd"/>
       <w:r>
         <w:rPr>
           <w:lang w:val="fr-FR"/>
@@ -4203,8 +4553,16 @@
           <w:lang w:val="fr-FR"/>
         </w:rPr>
         <w:br/>
-        <w:t xml:space="preserve"> │       │   └─ resources</w:t>
-      </w:r>
+        <w:t xml:space="preserve"> │       │   └─ </w:t>
+      </w:r>
+      <w:proofErr w:type="spellStart"/>
+      <w:r>
+        <w:rPr>
+          <w:lang w:val="fr-FR"/>
+        </w:rPr>
+        <w:t>resources</w:t>
+      </w:r>
+      <w:proofErr w:type="spellEnd"/>
       <w:r>
         <w:rPr>
           <w:lang w:val="fr-FR"/>
@@ -4224,14 +4582,36 @@
           <w:lang w:val="fr-FR"/>
         </w:rPr>
         <w:br/>
-        <w:t xml:space="preserve"> │           └─ resources</w:t>
-      </w:r>
+        <w:t xml:space="preserve"> │           └─ </w:t>
+      </w:r>
+      <w:proofErr w:type="spellStart"/>
+      <w:r>
+        <w:rPr>
+          <w:lang w:val="fr-FR"/>
+        </w:rPr>
+        <w:t>resources</w:t>
+      </w:r>
+      <w:proofErr w:type="spellEnd"/>
       <w:r>
         <w:rPr>
           <w:lang w:val="fr-FR"/>
         </w:rPr>
         <w:br/>
-        <w:t xml:space="preserve"> ├─ &lt;moduleY&gt;</w:t>
+        <w:t xml:space="preserve"> ├─ &lt;</w:t>
+      </w:r>
+      <w:proofErr w:type="spellStart"/>
+      <w:r>
+        <w:rPr>
+          <w:lang w:val="fr-FR"/>
+        </w:rPr>
+        <w:t>moduleY</w:t>
+      </w:r>
+      <w:proofErr w:type="spellEnd"/>
+      <w:r>
+        <w:rPr>
+          <w:lang w:val="fr-FR"/>
+        </w:rPr>
+        <w:t>&gt;</w:t>
       </w:r>
       <w:r>
         <w:rPr>
@@ -4253,8 +4633,16 @@
           <w:lang w:val="fr-FR"/>
         </w:rPr>
         <w:br/>
-        <w:t xml:space="preserve"> │   └─ src</w:t>
-      </w:r>
+        <w:t xml:space="preserve"> │   └─ </w:t>
+      </w:r>
+      <w:proofErr w:type="spellStart"/>
+      <w:r>
+        <w:rPr>
+          <w:lang w:val="fr-FR"/>
+        </w:rPr>
+        <w:t>src</w:t>
+      </w:r>
+      <w:proofErr w:type="spellEnd"/>
       <w:r>
         <w:rPr>
           <w:lang w:val="fr-FR"/>
@@ -4280,8 +4668,16 @@
           <w:lang w:val="fr-FR"/>
         </w:rPr>
         <w:lastRenderedPageBreak/>
-        <w:t xml:space="preserve"> │       │   └─ resources</w:t>
-      </w:r>
+        <w:t xml:space="preserve"> │       │   └─ </w:t>
+      </w:r>
+      <w:proofErr w:type="spellStart"/>
+      <w:r>
+        <w:rPr>
+          <w:lang w:val="fr-FR"/>
+        </w:rPr>
+        <w:t>resources</w:t>
+      </w:r>
+      <w:proofErr w:type="spellEnd"/>
       <w:r>
         <w:rPr>
           <w:lang w:val="fr-FR"/>
@@ -4308,8 +4704,16 @@
           <w:lang w:val="fr-FR"/>
         </w:rPr>
         <w:br/>
-        <w:t xml:space="preserve"> └─ src</w:t>
-      </w:r>
+        <w:t xml:space="preserve"> └─ </w:t>
+      </w:r>
+      <w:proofErr w:type="spellStart"/>
+      <w:r>
+        <w:rPr>
+          <w:lang w:val="fr-FR"/>
+        </w:rPr>
+        <w:t>src</w:t>
+      </w:r>
+      <w:proofErr w:type="spellEnd"/>
       <w:r>
         <w:rPr>
           <w:lang w:val="fr-FR"/>
@@ -4360,11 +4764,11 @@
       <w:pPr>
         <w:pStyle w:val="Titre2"/>
       </w:pPr>
-      <w:bookmarkStart w:id="23" w:name="_Toc70807305"/>
+      <w:bookmarkStart w:id="17" w:name="_Toc70807305"/>
       <w:r>
         <w:t>Application Web</w:t>
       </w:r>
-      <w:bookmarkEnd w:id="23"/>
+      <w:bookmarkEnd w:id="17"/>
     </w:p>
     <w:p>
       <w:pPr>
@@ -4386,226 +4790,285 @@
         <w:rPr>
           <w:lang w:val="fr-FR"/>
         </w:rPr>
-        <w:t>Si besoin, diagramme UML de composants pour monter les différents modules et leur inter-dépendances</w:t>
-      </w:r>
+        <w:t xml:space="preserve">Si besoin, diagramme UML de composants pour monter les différents modules et leur </w:t>
+      </w:r>
+      <w:proofErr w:type="spellStart"/>
+      <w:r>
+        <w:rPr>
+          <w:lang w:val="fr-FR"/>
+        </w:rPr>
+        <w:t>inter-dépendances</w:t>
+      </w:r>
+      <w:proofErr w:type="spellEnd"/>
     </w:p>
     <w:p>
       <w:pPr>
         <w:pStyle w:val="Titre2"/>
       </w:pPr>
-      <w:bookmarkStart w:id="24" w:name="_Toc70807306"/>
-      <w:r>
-        <w:t>Application Xxx</w:t>
+      <w:bookmarkStart w:id="18" w:name="_Toc70807306"/>
+      <w:r>
+        <w:t xml:space="preserve">Application </w:t>
+      </w:r>
+      <w:proofErr w:type="spellStart"/>
+      <w:r>
+        <w:t>Xxx</w:t>
+      </w:r>
+      <w:bookmarkEnd w:id="18"/>
+      <w:proofErr w:type="spellEnd"/>
+    </w:p>
+    <w:p>
+      <w:pPr>
+        <w:pStyle w:val="Corpsdetexte"/>
+      </w:pPr>
+      <w:r>
+        <w:rPr>
+          <w:lang w:val="fr-FR"/>
+        </w:rPr>
+        <w:t>…</w:t>
+      </w:r>
+    </w:p>
+    <w:p>
+      <w:pPr>
+        <w:pStyle w:val="Titre1"/>
+      </w:pPr>
+      <w:bookmarkStart w:id="19" w:name="_Toc70807307"/>
+      <w:r>
+        <w:lastRenderedPageBreak/>
+        <w:t xml:space="preserve">Points </w:t>
+      </w:r>
+      <w:proofErr w:type="spellStart"/>
+      <w:r>
+        <w:t>particuliers</w:t>
+      </w:r>
+      <w:bookmarkEnd w:id="19"/>
+      <w:proofErr w:type="spellEnd"/>
+    </w:p>
+    <w:p>
+      <w:pPr>
+        <w:pStyle w:val="Titre2"/>
+      </w:pPr>
+      <w:bookmarkStart w:id="20" w:name="_Toc70807308"/>
+      <w:r>
+        <w:t>Gestion des logs</w:t>
+      </w:r>
+      <w:bookmarkEnd w:id="20"/>
+    </w:p>
+    <w:p>
+      <w:pPr>
+        <w:pStyle w:val="Corpsdetexte"/>
+      </w:pPr>
+      <w:r>
+        <w:t>…</w:t>
+      </w:r>
+    </w:p>
+    <w:p>
+      <w:pPr>
+        <w:pStyle w:val="Titre2"/>
+      </w:pPr>
+      <w:bookmarkStart w:id="21" w:name="__RefHeading__7193_1280642937"/>
+      <w:bookmarkStart w:id="22" w:name="_Toc70807309"/>
+      <w:bookmarkEnd w:id="21"/>
+      <w:proofErr w:type="spellStart"/>
+      <w:r>
+        <w:t>Fichiers</w:t>
+      </w:r>
+      <w:proofErr w:type="spellEnd"/>
+      <w:r>
+        <w:t xml:space="preserve"> de configuration</w:t>
+      </w:r>
+      <w:bookmarkEnd w:id="22"/>
+    </w:p>
+    <w:p>
+      <w:pPr>
+        <w:pStyle w:val="Titre3"/>
+      </w:pPr>
+      <w:bookmarkStart w:id="23" w:name="_Toc70807310"/>
+      <w:r>
+        <w:t>Application web</w:t>
+      </w:r>
+      <w:bookmarkEnd w:id="23"/>
+    </w:p>
+    <w:p>
+      <w:pPr>
+        <w:pStyle w:val="Corpsdetexte"/>
+      </w:pPr>
+      <w:r>
+        <w:t>...</w:t>
+      </w:r>
+    </w:p>
+    <w:p>
+      <w:pPr>
+        <w:pStyle w:val="Titre4"/>
+      </w:pPr>
+      <w:bookmarkStart w:id="24" w:name="_Toc70807311"/>
+      <w:proofErr w:type="spellStart"/>
+      <w:r>
+        <w:t>Datasources</w:t>
       </w:r>
       <w:bookmarkEnd w:id="24"/>
+      <w:proofErr w:type="spellEnd"/>
     </w:p>
     <w:p>
       <w:pPr>
         <w:pStyle w:val="Corpsdetexte"/>
       </w:pPr>
       <w:r>
-        <w:rPr>
-          <w:lang w:val="fr-FR"/>
-        </w:rPr>
+        <w:t>...</w:t>
+      </w:r>
+    </w:p>
+    <w:p>
+      <w:pPr>
+        <w:pStyle w:val="Titre4"/>
+      </w:pPr>
+      <w:bookmarkStart w:id="25" w:name="_Toc70807312"/>
+      <w:proofErr w:type="spellStart"/>
+      <w:r>
+        <w:t>Fichier</w:t>
+      </w:r>
+      <w:proofErr w:type="spellEnd"/>
+      <w:r>
+        <w:t xml:space="preserve"> </w:t>
+      </w:r>
+      <w:proofErr w:type="spellStart"/>
+      <w:r>
+        <w:t>xxx.yyy</w:t>
+      </w:r>
+      <w:bookmarkEnd w:id="25"/>
+      <w:proofErr w:type="spellEnd"/>
+    </w:p>
+    <w:p>
+      <w:r>
+        <w:t>...</w:t>
+      </w:r>
+    </w:p>
+    <w:p>
+      <w:pPr>
+        <w:pStyle w:val="Titre3"/>
+      </w:pPr>
+      <w:bookmarkStart w:id="26" w:name="_Toc70807313"/>
+      <w:r>
+        <w:t xml:space="preserve">Application </w:t>
+      </w:r>
+      <w:proofErr w:type="spellStart"/>
+      <w:r>
+        <w:t>Xxx</w:t>
+      </w:r>
+      <w:bookmarkEnd w:id="26"/>
+      <w:proofErr w:type="spellEnd"/>
+    </w:p>
+    <w:p>
+      <w:pPr>
+        <w:pStyle w:val="Corpsdetexte"/>
+      </w:pPr>
+      <w:r>
+        <w:t>...</w:t>
+      </w:r>
+    </w:p>
+    <w:p>
+      <w:pPr>
+        <w:pStyle w:val="Titre2"/>
+      </w:pPr>
+      <w:bookmarkStart w:id="27" w:name="_Toc70807314"/>
+      <w:proofErr w:type="spellStart"/>
+      <w:r>
+        <w:t>Ressources</w:t>
+      </w:r>
+      <w:bookmarkEnd w:id="27"/>
+      <w:proofErr w:type="spellEnd"/>
+    </w:p>
+    <w:p>
+      <w:pPr>
+        <w:pStyle w:val="Corpsdetexte"/>
+      </w:pPr>
+      <w:r>
+        <w:t>...</w:t>
+      </w:r>
+    </w:p>
+    <w:p>
+      <w:pPr>
+        <w:pStyle w:val="Titre2"/>
+      </w:pPr>
+      <w:bookmarkStart w:id="28" w:name="_Toc70807315"/>
+      <w:proofErr w:type="spellStart"/>
+      <w:r>
+        <w:t>Environnement</w:t>
+      </w:r>
+      <w:proofErr w:type="spellEnd"/>
+      <w:r>
+        <w:t xml:space="preserve"> de </w:t>
+      </w:r>
+      <w:proofErr w:type="spellStart"/>
+      <w:r>
+        <w:t>développement</w:t>
+      </w:r>
+      <w:bookmarkEnd w:id="28"/>
+      <w:proofErr w:type="spellEnd"/>
+    </w:p>
+    <w:p>
+      <w:pPr>
+        <w:pStyle w:val="Corpsdetexte"/>
+      </w:pPr>
+    </w:p>
+    <w:p>
+      <w:pPr>
+        <w:pStyle w:val="Titre2"/>
+      </w:pPr>
+      <w:bookmarkStart w:id="29" w:name="_Toc70807316"/>
+      <w:proofErr w:type="spellStart"/>
+      <w:r>
+        <w:t>Procédure</w:t>
+      </w:r>
+      <w:proofErr w:type="spellEnd"/>
+      <w:r>
+        <w:t xml:space="preserve"> de packaging / livraison</w:t>
+      </w:r>
+      <w:bookmarkEnd w:id="29"/>
+    </w:p>
+    <w:p>
+      <w:pPr>
+        <w:pStyle w:val="Corpsdetexte"/>
+      </w:pPr>
+    </w:p>
+    <w:p>
+      <w:pPr>
+        <w:pStyle w:val="Titre2"/>
+      </w:pPr>
+      <w:bookmarkStart w:id="30" w:name="_Toc70807317"/>
+      <w:r>
+        <w:t>XXX</w:t>
+      </w:r>
+      <w:bookmarkEnd w:id="30"/>
+    </w:p>
+    <w:p>
+      <w:pPr>
+        <w:pStyle w:val="Corpsdetexte"/>
+      </w:pPr>
+      <w:r>
         <w:t>…</w:t>
       </w:r>
     </w:p>
     <w:p>
       <w:pPr>
+        <w:pStyle w:val="Corpsdetexte"/>
+      </w:pPr>
+    </w:p>
+    <w:p>
+      <w:pPr>
+        <w:pStyle w:val="Corpsdetexte"/>
+      </w:pPr>
+    </w:p>
+    <w:p>
+      <w:pPr>
         <w:pStyle w:val="Titre1"/>
       </w:pPr>
-      <w:bookmarkStart w:id="25" w:name="_Toc70807307"/>
-      <w:r>
-        <w:lastRenderedPageBreak/>
-        <w:t>Points particuliers</w:t>
-      </w:r>
-      <w:bookmarkEnd w:id="25"/>
-    </w:p>
-    <w:p>
-      <w:pPr>
-        <w:pStyle w:val="Titre2"/>
-      </w:pPr>
-      <w:bookmarkStart w:id="26" w:name="_Toc70807308"/>
-      <w:r>
-        <w:t>Gestion des logs</w:t>
-      </w:r>
-      <w:bookmarkEnd w:id="26"/>
-    </w:p>
-    <w:p>
-      <w:pPr>
-        <w:pStyle w:val="Corpsdetexte"/>
-      </w:pPr>
-      <w:r>
-        <w:t>…</w:t>
-      </w:r>
-    </w:p>
-    <w:p>
-      <w:pPr>
-        <w:pStyle w:val="Titre2"/>
-      </w:pPr>
-      <w:bookmarkStart w:id="27" w:name="__RefHeading__7193_1280642937"/>
-      <w:bookmarkStart w:id="28" w:name="_Toc70807309"/>
-      <w:bookmarkEnd w:id="27"/>
-      <w:r>
-        <w:t>Fichiers de configuration</w:t>
-      </w:r>
-      <w:bookmarkEnd w:id="28"/>
-    </w:p>
-    <w:p>
-      <w:pPr>
-        <w:pStyle w:val="Titre3"/>
-      </w:pPr>
-      <w:bookmarkStart w:id="29" w:name="_Toc70807310"/>
-      <w:r>
-        <w:t>Application web</w:t>
-      </w:r>
-      <w:bookmarkEnd w:id="29"/>
-    </w:p>
-    <w:p>
-      <w:pPr>
-        <w:pStyle w:val="Corpsdetexte"/>
-      </w:pPr>
-      <w:r>
-        <w:t>...</w:t>
-      </w:r>
-    </w:p>
-    <w:p>
-      <w:pPr>
-        <w:pStyle w:val="Titre4"/>
-      </w:pPr>
-      <w:bookmarkStart w:id="30" w:name="_Toc70807311"/>
-      <w:r>
-        <w:t>Datasources</w:t>
-      </w:r>
-      <w:bookmarkEnd w:id="30"/>
-    </w:p>
-    <w:p>
-      <w:pPr>
-        <w:pStyle w:val="Corpsdetexte"/>
-      </w:pPr>
-      <w:r>
-        <w:t>...</w:t>
-      </w:r>
-    </w:p>
-    <w:p>
-      <w:pPr>
-        <w:pStyle w:val="Titre4"/>
-      </w:pPr>
-      <w:bookmarkStart w:id="31" w:name="_Toc70807312"/>
-      <w:r>
-        <w:t>Fichier xxx.yyy</w:t>
-      </w:r>
-      <w:bookmarkEnd w:id="31"/>
-    </w:p>
-    <w:p>
-      <w:r>
-        <w:t>...</w:t>
-      </w:r>
-    </w:p>
-    <w:p>
-      <w:pPr>
-        <w:pStyle w:val="Titre3"/>
-      </w:pPr>
-      <w:bookmarkStart w:id="32" w:name="_Toc70807313"/>
-      <w:r>
-        <w:t>Application Xxx</w:t>
-      </w:r>
-      <w:bookmarkEnd w:id="32"/>
-    </w:p>
-    <w:p>
-      <w:pPr>
-        <w:pStyle w:val="Corpsdetexte"/>
-      </w:pPr>
-      <w:r>
-        <w:t>...</w:t>
-      </w:r>
-    </w:p>
-    <w:p>
-      <w:pPr>
-        <w:pStyle w:val="Titre2"/>
-      </w:pPr>
-      <w:bookmarkStart w:id="33" w:name="_Toc70807314"/>
-      <w:r>
-        <w:t>Ressources</w:t>
-      </w:r>
-      <w:bookmarkEnd w:id="33"/>
-    </w:p>
-    <w:p>
-      <w:pPr>
-        <w:pStyle w:val="Corpsdetexte"/>
-      </w:pPr>
-      <w:r>
-        <w:t>...</w:t>
-      </w:r>
-    </w:p>
-    <w:p>
-      <w:pPr>
-        <w:pStyle w:val="Titre2"/>
-      </w:pPr>
-      <w:bookmarkStart w:id="34" w:name="_Toc70807315"/>
-      <w:r>
-        <w:t>Environnement de développement</w:t>
-      </w:r>
-      <w:bookmarkEnd w:id="34"/>
-    </w:p>
-    <w:p>
-      <w:pPr>
-        <w:pStyle w:val="Corpsdetexte"/>
-      </w:pPr>
-    </w:p>
-    <w:p>
-      <w:pPr>
-        <w:pStyle w:val="Titre2"/>
-      </w:pPr>
-      <w:bookmarkStart w:id="35" w:name="_Toc70807316"/>
-      <w:r>
-        <w:t>Procédure de packaging / livraison</w:t>
-      </w:r>
-      <w:bookmarkEnd w:id="35"/>
-    </w:p>
-    <w:p>
-      <w:pPr>
-        <w:pStyle w:val="Corpsdetexte"/>
-      </w:pPr>
-    </w:p>
-    <w:p>
-      <w:pPr>
-        <w:pStyle w:val="Titre2"/>
-      </w:pPr>
-      <w:bookmarkStart w:id="36" w:name="_Toc70807317"/>
-      <w:r>
-        <w:t>XXX</w:t>
-      </w:r>
-      <w:bookmarkEnd w:id="36"/>
-    </w:p>
-    <w:p>
-      <w:pPr>
-        <w:pStyle w:val="Corpsdetexte"/>
-      </w:pPr>
-      <w:r>
-        <w:t>…</w:t>
-      </w:r>
-    </w:p>
-    <w:p>
-      <w:pPr>
-        <w:pStyle w:val="Corpsdetexte"/>
-      </w:pPr>
-    </w:p>
-    <w:p>
-      <w:pPr>
-        <w:pStyle w:val="Corpsdetexte"/>
-      </w:pPr>
-    </w:p>
-    <w:p>
-      <w:pPr>
-        <w:pStyle w:val="Titre1"/>
-      </w:pPr>
-      <w:bookmarkStart w:id="37" w:name="_Toc70807318"/>
+      <w:bookmarkStart w:id="31" w:name="_Toc70807318"/>
+      <w:proofErr w:type="spellStart"/>
       <w:r>
         <w:lastRenderedPageBreak/>
         <w:t>Glossaire</w:t>
       </w:r>
-      <w:bookmarkEnd w:id="37"/>
+      <w:bookmarkEnd w:id="31"/>
+      <w:proofErr w:type="spellEnd"/>
     </w:p>
     <w:tbl>
       <w:tblPr>
@@ -4711,8 +5174,9 @@
       </w:pPr>
     </w:p>
     <w:sectPr>
-      <w:headerReference w:type="default" r:id="rId7"/>
-      <w:footerReference w:type="default" r:id="rId8"/>
+      <w:headerReference w:type="default" r:id="rId8"/>
+      <w:footerReference w:type="even" r:id="rId9"/>
+      <w:footerReference w:type="default" r:id="rId10"/>
       <w:pgSz w:w="11906" w:h="16838"/>
       <w:pgMar w:top="2180" w:right="1134" w:bottom="1990" w:left="1134" w:header="1134" w:footer="1134" w:gutter="0"/>
       <w:cols w:space="720"/>
@@ -4742,10 +5206,62 @@
 
 <file path=word/footer1.xml><?xml version="1.0" encoding="utf-8"?>
 <w:ftr xmlns:wpc="http://schemas.microsoft.com/office/word/2010/wordprocessingCanvas" xmlns:cx="http://schemas.microsoft.com/office/drawing/2014/chartex" xmlns:cx1="http://schemas.microsoft.com/office/drawing/2015/9/8/chartex" xmlns:cx2="http://schemas.microsoft.com/office/drawing/2015/10/21/chartex" xmlns:cx3="http://schemas.microsoft.com/office/drawing/2016/5/9/chartex" xmlns:cx4="http://schemas.microsoft.com/office/drawing/2016/5/10/chartex" xmlns:cx5="http://schemas.microsoft.com/office/drawing/2016/5/11/chartex" xmlns:cx6="http://schemas.microsoft.com/office/drawing/2016/5/12/chartex" xmlns:cx7="http://schemas.microsoft.com/office/drawing/2016/5/13/chartex" xmlns:cx8="http://schemas.microsoft.com/office/drawing/2016/5/14/chartex" xmlns:mc="http://schemas.openxmlformats.org/markup-compatibility/2006" xmlns:aink="http://schemas.microsoft.com/office/drawing/2016/ink" xmlns:am3d="http://schemas.microsoft.com/office/drawing/2017/model3d" xmlns:o="urn:schemas-microsoft-com:office:office" xmlns:r="http://schemas.openxmlformats.org/officeDocument/2006/relationships" xmlns:m="http://schemas.openxmlformats.org/officeDocument/2006/math" xmlns:v="urn:schemas-microsoft-com:vml" xmlns:wp14="http://schemas.microsoft.com/office/word/2010/wordprocessingDrawing" xmlns:wp="http://schemas.openxmlformats.org/drawingml/2006/wordprocessingDrawing" xmlns:w10="urn:schemas-microsoft-com:office:word" xmlns:w="http://schemas.openxmlformats.org/wordprocessingml/2006/main" xmlns:w14="http://schemas.microsoft.com/office/word/2010/wordml" xmlns:w15="http://schemas.microsoft.com/office/word/2012/wordml" xmlns:w16cex="http://schemas.microsoft.com/office/word/2018/wordml/cex" xmlns:w16cid="http://schemas.microsoft.com/office/word/2016/wordml/cid" xmlns:w16="http://schemas.microsoft.com/office/word/2018/wordml" xmlns:w16se="http://schemas.microsoft.com/office/word/2015/wordml/symex" xmlns:wpg="http://schemas.microsoft.com/office/word/2010/wordprocessingGroup" xmlns:wpi="http://schemas.microsoft.com/office/word/2010/wordprocessingInk" xmlns:wne="http://schemas.microsoft.com/office/word/2006/wordml" xmlns:wps="http://schemas.microsoft.com/office/word/2010/wordprocessingShape" mc:Ignorable="w14 w15 w16se w16cid w16 w16cex wp14">
+  <w:sdt>
+    <w:sdtPr>
+      <w:rPr>
+        <w:rStyle w:val="Numrodepage"/>
+      </w:rPr>
+      <w:id w:val="-2101007328"/>
+      <w:docPartObj>
+        <w:docPartGallery w:val="Page Numbers (Bottom of Page)"/>
+        <w:docPartUnique/>
+      </w:docPartObj>
+    </w:sdtPr>
+    <w:sdtContent>
+      <w:p>
+        <w:pPr>
+          <w:pStyle w:val="Pieddepage"/>
+          <w:framePr w:wrap="none" w:vAnchor="text" w:hAnchor="margin" w:xAlign="right" w:y="1"/>
+          <w:rPr>
+            <w:rStyle w:val="Numrodepage"/>
+          </w:rPr>
+        </w:pPr>
+        <w:r>
+          <w:rPr>
+            <w:rStyle w:val="Numrodepage"/>
+          </w:rPr>
+          <w:fldChar w:fldCharType="begin"/>
+        </w:r>
+        <w:r>
+          <w:rPr>
+            <w:rStyle w:val="Numrodepage"/>
+          </w:rPr>
+          <w:instrText xml:space="preserve"> PAGE </w:instrText>
+        </w:r>
+        <w:r>
+          <w:rPr>
+            <w:rStyle w:val="Numrodepage"/>
+          </w:rPr>
+          <w:fldChar w:fldCharType="end"/>
+        </w:r>
+      </w:p>
+    </w:sdtContent>
+  </w:sdt>
+  <w:p>
+    <w:pPr>
+      <w:pStyle w:val="Pieddepage"/>
+      <w:ind w:right="360"/>
+    </w:pPr>
+  </w:p>
+</w:ftr>
+</file>
+
+<file path=word/footer2.xml><?xml version="1.0" encoding="utf-8"?>
+<w:ftr xmlns:wpc="http://schemas.microsoft.com/office/word/2010/wordprocessingCanvas" xmlns:cx="http://schemas.microsoft.com/office/drawing/2014/chartex" xmlns:cx1="http://schemas.microsoft.com/office/drawing/2015/9/8/chartex" xmlns:cx2="http://schemas.microsoft.com/office/drawing/2015/10/21/chartex" xmlns:cx3="http://schemas.microsoft.com/office/drawing/2016/5/9/chartex" xmlns:cx4="http://schemas.microsoft.com/office/drawing/2016/5/10/chartex" xmlns:cx5="http://schemas.microsoft.com/office/drawing/2016/5/11/chartex" xmlns:cx6="http://schemas.microsoft.com/office/drawing/2016/5/12/chartex" xmlns:cx7="http://schemas.microsoft.com/office/drawing/2016/5/13/chartex" xmlns:cx8="http://schemas.microsoft.com/office/drawing/2016/5/14/chartex" xmlns:mc="http://schemas.openxmlformats.org/markup-compatibility/2006" xmlns:aink="http://schemas.microsoft.com/office/drawing/2016/ink" xmlns:am3d="http://schemas.microsoft.com/office/drawing/2017/model3d" xmlns:o="urn:schemas-microsoft-com:office:office" xmlns:r="http://schemas.openxmlformats.org/officeDocument/2006/relationships" xmlns:m="http://schemas.openxmlformats.org/officeDocument/2006/math" xmlns:v="urn:schemas-microsoft-com:vml" xmlns:wp14="http://schemas.microsoft.com/office/word/2010/wordprocessingDrawing" xmlns:wp="http://schemas.openxmlformats.org/drawingml/2006/wordprocessingDrawing" xmlns:w10="urn:schemas-microsoft-com:office:word" xmlns:w="http://schemas.openxmlformats.org/wordprocessingml/2006/main" xmlns:w14="http://schemas.microsoft.com/office/word/2010/wordml" xmlns:w15="http://schemas.microsoft.com/office/word/2012/wordml" xmlns:w16cex="http://schemas.microsoft.com/office/word/2018/wordml/cex" xmlns:w16cid="http://schemas.microsoft.com/office/word/2016/wordml/cid" xmlns:w16="http://schemas.microsoft.com/office/word/2018/wordml" xmlns:w16se="http://schemas.microsoft.com/office/word/2015/wordml/symex" xmlns:wpg="http://schemas.microsoft.com/office/word/2010/wordprocessingGroup" xmlns:wpi="http://schemas.microsoft.com/office/word/2010/wordprocessingInk" xmlns:wne="http://schemas.microsoft.com/office/word/2006/wordml" xmlns:wps="http://schemas.microsoft.com/office/word/2010/wordprocessingShape" mc:Ignorable="w14 w15 w16se w16cid w16 w16cex wp14">
   <w:tbl>
     <w:tblPr>
-      <w:tblW w:w="0" w:type="auto"/>
-      <w:tblInd w:w="57" w:type="dxa"/>
+      <w:tblW w:w="10915" w:type="dxa"/>
+      <w:jc w:val="center"/>
       <w:tblLayout w:type="fixed"/>
       <w:tblCellMar>
         <w:left w:w="57" w:type="dxa"/>
@@ -4754,20 +5270,22 @@
       <w:tblLook w:val="0000" w:firstRow="0" w:lastRow="0" w:firstColumn="0" w:lastColumn="0" w:noHBand="0" w:noVBand="0"/>
     </w:tblPr>
     <w:tblGrid>
-      <w:gridCol w:w="1991"/>
-      <w:gridCol w:w="7647"/>
+      <w:gridCol w:w="2778"/>
+      <w:gridCol w:w="8137"/>
     </w:tblGrid>
     <w:tr>
       <w:trPr>
         <w:trHeight w:val="112"/>
+        <w:jc w:val="center"/>
       </w:trPr>
       <w:tc>
         <w:tcPr>
-          <w:tcW w:w="1991" w:type="dxa"/>
+          <w:tcW w:w="2778" w:type="dxa"/>
           <w:shd w:val="clear" w:color="auto" w:fill="E6E6E6"/>
         </w:tcPr>
         <w:p>
           <w:pPr>
+            <w:ind w:right="360"/>
             <w:rPr>
               <w:rFonts w:ascii="Open Sans Condensed Light" w:hAnsi="Open Sans Condensed Light"/>
               <w:color w:val="363636"/>
@@ -4782,8 +5300,9 @@
               <w:sz w:val="20"/>
               <w:szCs w:val="20"/>
             </w:rPr>
-            <w:fldChar w:fldCharType="begin"/>
+            <w:t xml:space="preserve">Rico </w:t>
           </w:r>
+          <w:proofErr w:type="spellStart"/>
           <w:r>
             <w:rPr>
               <w:b/>
@@ -4791,8 +5310,9 @@
               <w:sz w:val="20"/>
               <w:szCs w:val="20"/>
             </w:rPr>
-            <w:instrText xml:space="preserve"> DOCPROPERTY "Entreprise"</w:instrText>
+            <w:t>DevFS</w:t>
           </w:r>
+          <w:proofErr w:type="spellEnd"/>
           <w:r>
             <w:rPr>
               <w:b/>
@@ -4800,74 +5320,63 @@
               <w:sz w:val="20"/>
               <w:szCs w:val="20"/>
             </w:rPr>
-            <w:fldChar w:fldCharType="separate"/>
-          </w:r>
-          <w:r>
-            <w:rPr>
-              <w:b/>
-              <w:color w:val="363636"/>
-              <w:sz w:val="20"/>
-              <w:szCs w:val="20"/>
-            </w:rPr>
-            <w:t>{{Entreprise}}</w:t>
-          </w:r>
-          <w:r>
-            <w:rPr>
-              <w:b/>
-              <w:color w:val="363636"/>
-              <w:sz w:val="20"/>
-              <w:szCs w:val="20"/>
-            </w:rPr>
-            <w:fldChar w:fldCharType="end"/>
+            <w:t xml:space="preserve"> Project</w:t>
           </w:r>
         </w:p>
       </w:tc>
       <w:tc>
         <w:tcPr>
-          <w:tcW w:w="7647" w:type="dxa"/>
+          <w:tcW w:w="8137" w:type="dxa"/>
           <w:shd w:val="clear" w:color="auto" w:fill="E6E6E6"/>
         </w:tcPr>
         <w:p>
+          <w:pPr>
+            <w:rPr>
+              <w:rFonts w:ascii="Open Sans Condensed Light" w:hAnsi="Open Sans Condensed Light"/>
+              <w:color w:val="363636"/>
+              <w:sz w:val="18"/>
+              <w:szCs w:val="18"/>
+              <w:lang w:val="fr-FR"/>
+            </w:rPr>
+          </w:pPr>
           <w:r>
             <w:rPr>
               <w:rFonts w:ascii="Open Sans Condensed Light" w:hAnsi="Open Sans Condensed Light"/>
               <w:color w:val="363636"/>
               <w:sz w:val="18"/>
               <w:szCs w:val="18"/>
+              <w:lang w:val="fr-FR"/>
             </w:rPr>
-            <w:t>&lt;AdresseEntreprise&gt; – &lt;Téléphone&gt; – &lt;Email&gt;</w:t>
+            <w:t xml:space="preserve">36 Rue Sainte, 13001 Marseille – 0123456789&gt; – </w:t>
           </w:r>
+          <w:hyperlink r:id="rId1" w:history="1">
+            <w:r>
+              <w:rPr>
+                <w:rStyle w:val="Lienhypertexte"/>
+                <w:rFonts w:ascii="Open Sans Condensed Light" w:hAnsi="Open Sans Condensed Light"/>
+                <w:sz w:val="18"/>
+                <w:szCs w:val="18"/>
+                <w:lang w:val="fr-FR"/>
+              </w:rPr>
+              <w:t>rico@leloft.co</w:t>
+            </w:r>
+          </w:hyperlink>
         </w:p>
       </w:tc>
     </w:tr>
     <w:tr>
       <w:trPr>
         <w:trHeight w:val="182"/>
+        <w:jc w:val="center"/>
       </w:trPr>
       <w:tc>
         <w:tcPr>
-          <w:tcW w:w="1991" w:type="dxa"/>
-          <w:shd w:val="clear" w:color="auto" w:fill="E6E6E6"/>
-        </w:tcPr>
-        <w:p>
-          <w:r>
-            <w:rPr>
-              <w:rFonts w:ascii="Open Sans Condensed Light" w:hAnsi="Open Sans Condensed Light"/>
-              <w:color w:val="363636"/>
-              <w:sz w:val="18"/>
-              <w:szCs w:val="18"/>
-            </w:rPr>
-            <w:t>&lt;siteWebEntreprise&gt;</w:t>
-          </w:r>
-        </w:p>
-      </w:tc>
-      <w:tc>
-        <w:tcPr>
-          <w:tcW w:w="7647" w:type="dxa"/>
+          <w:tcW w:w="2778" w:type="dxa"/>
           <w:shd w:val="clear" w:color="auto" w:fill="E6E6E6"/>
         </w:tcPr>
         <w:p>
           <w:pPr>
+            <w:ind w:right="-991"/>
             <w:rPr>
               <w:lang w:val="fr-FR"/>
             </w:rPr>
@@ -4880,14 +5389,115 @@
               <w:szCs w:val="18"/>
               <w:lang w:val="fr-FR"/>
             </w:rPr>
-            <w:t>S.A.R.L. au capital de 1 000,00 € enregistrée au RCS de Xxxx – SIREN 999 999 999 – Code APE : 6202A</w:t>
+            <w:t>https://leloft.co/#coworking/rico</w:t>
+          </w:r>
+        </w:p>
+      </w:tc>
+      <w:tc>
+        <w:tcPr>
+          <w:tcW w:w="8137" w:type="dxa"/>
+          <w:shd w:val="clear" w:color="auto" w:fill="E6E6E6"/>
+        </w:tcPr>
+        <w:p>
+          <w:pPr>
+            <w:ind w:right="-765"/>
+            <w:rPr>
+              <w:lang w:val="fr-FR"/>
+            </w:rPr>
+          </w:pPr>
+          <w:r>
+            <w:rPr>
+              <w:rFonts w:ascii="Open Sans Condensed Light" w:hAnsi="Open Sans Condensed Light"/>
+              <w:color w:val="363636"/>
+              <w:sz w:val="18"/>
+              <w:szCs w:val="18"/>
+              <w:lang w:val="fr-FR"/>
+            </w:rPr>
+            <w:t xml:space="preserve">S.A.R.L. au capital de 1 000,00 € enregistrée au RCS de </w:t>
+          </w:r>
+          <w:proofErr w:type="spellStart"/>
+          <w:r>
+            <w:rPr>
+              <w:rFonts w:ascii="Open Sans Condensed Light" w:hAnsi="Open Sans Condensed Light"/>
+              <w:color w:val="363636"/>
+              <w:sz w:val="18"/>
+              <w:szCs w:val="18"/>
+              <w:lang w:val="fr-FR"/>
+            </w:rPr>
+            <w:t>Xxxx</w:t>
+          </w:r>
+          <w:proofErr w:type="spellEnd"/>
+          <w:r>
+            <w:rPr>
+              <w:rFonts w:ascii="Open Sans Condensed Light" w:hAnsi="Open Sans Condensed Light"/>
+              <w:color w:val="363636"/>
+              <w:sz w:val="18"/>
+              <w:szCs w:val="18"/>
+              <w:lang w:val="fr-FR"/>
+            </w:rPr>
+            <w:t xml:space="preserve"> – SIREN 999 999 999 – Code APE : 6202A</w:t>
           </w:r>
         </w:p>
       </w:tc>
     </w:tr>
   </w:tbl>
+  <w:sdt>
+    <w:sdtPr>
+      <w:rPr>
+        <w:rStyle w:val="Numrodepage"/>
+      </w:rPr>
+      <w:id w:val="-322511822"/>
+      <w:docPartObj>
+        <w:docPartGallery w:val="Page Numbers (Bottom of Page)"/>
+        <w:docPartUnique/>
+      </w:docPartObj>
+    </w:sdtPr>
+    <w:sdtContent>
+      <w:p>
+        <w:pPr>
+          <w:pStyle w:val="Pieddepage"/>
+          <w:framePr w:wrap="none" w:vAnchor="text" w:hAnchor="page" w:x="11401" w:y="364"/>
+          <w:rPr>
+            <w:rStyle w:val="Numrodepage"/>
+          </w:rPr>
+        </w:pPr>
+        <w:r>
+          <w:rPr>
+            <w:rStyle w:val="Numrodepage"/>
+          </w:rPr>
+          <w:fldChar w:fldCharType="begin"/>
+        </w:r>
+        <w:r>
+          <w:rPr>
+            <w:rStyle w:val="Numrodepage"/>
+          </w:rPr>
+          <w:instrText xml:space="preserve"> PAGE </w:instrText>
+        </w:r>
+        <w:r>
+          <w:rPr>
+            <w:rStyle w:val="Numrodepage"/>
+          </w:rPr>
+          <w:fldChar w:fldCharType="separate"/>
+        </w:r>
+        <w:r>
+          <w:rPr>
+            <w:rStyle w:val="Numrodepage"/>
+            <w:noProof/>
+          </w:rPr>
+          <w:t>1</w:t>
+        </w:r>
+        <w:r>
+          <w:rPr>
+            <w:rStyle w:val="Numrodepage"/>
+          </w:rPr>
+          <w:fldChar w:fldCharType="end"/>
+        </w:r>
+      </w:p>
+    </w:sdtContent>
+  </w:sdt>
   <w:p>
     <w:pPr>
+      <w:jc w:val="right"/>
       <w:rPr>
         <w:sz w:val="4"/>
         <w:szCs w:val="4"/>
@@ -4911,6 +5521,70 @@
     <w:p>
       <w:r>
         <w:continuationSeparator/>
+      </w:r>
+    </w:p>
+  </w:footnote>
+  <w:footnote w:id="1">
+    <w:p>
+      <w:pPr>
+        <w:pStyle w:val="Notedebasdepage"/>
+      </w:pPr>
+      <w:r>
+        <w:rPr>
+          <w:rStyle w:val="Appelnotedebasdep"/>
+        </w:rPr>
+        <w:footnoteRef/>
+      </w:r>
+      <w:r>
+        <w:t xml:space="preserve"> </w:t>
+      </w:r>
+      <w:r>
+        <w:t xml:space="preserve">Source : </w:t>
+      </w:r>
+      <w:r>
+        <w:t>https://www.angularchef.com/recette/2/</w:t>
+      </w:r>
+    </w:p>
+  </w:footnote>
+  <w:footnote w:id="2">
+    <w:p>
+      <w:pPr>
+        <w:pStyle w:val="Notedebasdepage"/>
+        <w:jc w:val="both"/>
+      </w:pPr>
+      <w:r>
+        <w:rPr>
+          <w:rStyle w:val="Appelnotedebasdep"/>
+        </w:rPr>
+        <w:footnoteRef/>
+      </w:r>
+      <w:r>
+        <w:t xml:space="preserve"> Extrait de : « </w:t>
+      </w:r>
+      <w:r>
+        <w:t>Mise en place d’un nouveau système informatique pour l’ensemble des pizzerias du groupe OC Pizza</w:t>
+      </w:r>
+      <w:r>
+        <w:t> », page 39</w:t>
+      </w:r>
+    </w:p>
+  </w:footnote>
+  <w:footnote w:id="3">
+    <w:p>
+      <w:pPr>
+        <w:pStyle w:val="Notedebasdepage"/>
+      </w:pPr>
+      <w:r>
+        <w:rPr>
+          <w:rStyle w:val="Appelnotedebasdep"/>
+        </w:rPr>
+        <w:footnoteRef/>
+      </w:r>
+      <w:r>
+        <w:t xml:space="preserve"> </w:t>
+      </w:r>
+      <w:r>
+        <w:t>Ibid. page 39</w:t>
       </w:r>
     </w:p>
   </w:footnote>
@@ -6026,6 +6700,318 @@
     </w:lvl>
   </w:abstractNum>
   <w:abstractNum w:abstractNumId="7" w15:restartNumberingAfterBreak="0">
+    <w:nsid w:val="06371A0C"/>
+    <w:multiLevelType w:val="hybridMultilevel"/>
+    <w:tmpl w:val="E82C7750"/>
+    <w:lvl w:ilvl="0" w:tplc="040C0001">
+      <w:start w:val="1"/>
+      <w:numFmt w:val="bullet"/>
+      <w:lvlText w:val=""/>
+      <w:lvlJc w:val="left"/>
+      <w:pPr>
+        <w:ind w:left="1429" w:hanging="360"/>
+      </w:pPr>
+      <w:rPr>
+        <w:rFonts w:ascii="Symbol" w:hAnsi="Symbol" w:hint="default"/>
+      </w:rPr>
+    </w:lvl>
+    <w:lvl w:ilvl="1" w:tplc="040C0003" w:tentative="1">
+      <w:start w:val="1"/>
+      <w:numFmt w:val="bullet"/>
+      <w:lvlText w:val="o"/>
+      <w:lvlJc w:val="left"/>
+      <w:pPr>
+        <w:ind w:left="2149" w:hanging="360"/>
+      </w:pPr>
+      <w:rPr>
+        <w:rFonts w:ascii="Courier New" w:hAnsi="Courier New" w:cs="Courier New" w:hint="default"/>
+      </w:rPr>
+    </w:lvl>
+    <w:lvl w:ilvl="2" w:tplc="040C0005" w:tentative="1">
+      <w:start w:val="1"/>
+      <w:numFmt w:val="bullet"/>
+      <w:lvlText w:val=""/>
+      <w:lvlJc w:val="left"/>
+      <w:pPr>
+        <w:ind w:left="2869" w:hanging="360"/>
+      </w:pPr>
+      <w:rPr>
+        <w:rFonts w:ascii="Wingdings" w:hAnsi="Wingdings" w:hint="default"/>
+      </w:rPr>
+    </w:lvl>
+    <w:lvl w:ilvl="3" w:tplc="040C0001" w:tentative="1">
+      <w:start w:val="1"/>
+      <w:numFmt w:val="bullet"/>
+      <w:lvlText w:val=""/>
+      <w:lvlJc w:val="left"/>
+      <w:pPr>
+        <w:ind w:left="3589" w:hanging="360"/>
+      </w:pPr>
+      <w:rPr>
+        <w:rFonts w:ascii="Symbol" w:hAnsi="Symbol" w:hint="default"/>
+      </w:rPr>
+    </w:lvl>
+    <w:lvl w:ilvl="4" w:tplc="040C0003" w:tentative="1">
+      <w:start w:val="1"/>
+      <w:numFmt w:val="bullet"/>
+      <w:lvlText w:val="o"/>
+      <w:lvlJc w:val="left"/>
+      <w:pPr>
+        <w:ind w:left="4309" w:hanging="360"/>
+      </w:pPr>
+      <w:rPr>
+        <w:rFonts w:ascii="Courier New" w:hAnsi="Courier New" w:cs="Courier New" w:hint="default"/>
+      </w:rPr>
+    </w:lvl>
+    <w:lvl w:ilvl="5" w:tplc="040C0005" w:tentative="1">
+      <w:start w:val="1"/>
+      <w:numFmt w:val="bullet"/>
+      <w:lvlText w:val=""/>
+      <w:lvlJc w:val="left"/>
+      <w:pPr>
+        <w:ind w:left="5029" w:hanging="360"/>
+      </w:pPr>
+      <w:rPr>
+        <w:rFonts w:ascii="Wingdings" w:hAnsi="Wingdings" w:hint="default"/>
+      </w:rPr>
+    </w:lvl>
+    <w:lvl w:ilvl="6" w:tplc="040C0001" w:tentative="1">
+      <w:start w:val="1"/>
+      <w:numFmt w:val="bullet"/>
+      <w:lvlText w:val=""/>
+      <w:lvlJc w:val="left"/>
+      <w:pPr>
+        <w:ind w:left="5749" w:hanging="360"/>
+      </w:pPr>
+      <w:rPr>
+        <w:rFonts w:ascii="Symbol" w:hAnsi="Symbol" w:hint="default"/>
+      </w:rPr>
+    </w:lvl>
+    <w:lvl w:ilvl="7" w:tplc="040C0003" w:tentative="1">
+      <w:start w:val="1"/>
+      <w:numFmt w:val="bullet"/>
+      <w:lvlText w:val="o"/>
+      <w:lvlJc w:val="left"/>
+      <w:pPr>
+        <w:ind w:left="6469" w:hanging="360"/>
+      </w:pPr>
+      <w:rPr>
+        <w:rFonts w:ascii="Courier New" w:hAnsi="Courier New" w:cs="Courier New" w:hint="default"/>
+      </w:rPr>
+    </w:lvl>
+    <w:lvl w:ilvl="8" w:tplc="040C0005" w:tentative="1">
+      <w:start w:val="1"/>
+      <w:numFmt w:val="bullet"/>
+      <w:lvlText w:val=""/>
+      <w:lvlJc w:val="left"/>
+      <w:pPr>
+        <w:ind w:left="7189" w:hanging="360"/>
+      </w:pPr>
+      <w:rPr>
+        <w:rFonts w:ascii="Wingdings" w:hAnsi="Wingdings" w:hint="default"/>
+      </w:rPr>
+    </w:lvl>
+  </w:abstractNum>
+  <w:abstractNum w:abstractNumId="8" w15:restartNumberingAfterBreak="0">
+    <w:nsid w:val="088A4157"/>
+    <w:multiLevelType w:val="hybridMultilevel"/>
+    <w:tmpl w:val="B8007496"/>
+    <w:lvl w:ilvl="0" w:tplc="040C0001">
+      <w:start w:val="1"/>
+      <w:numFmt w:val="bullet"/>
+      <w:lvlText w:val=""/>
+      <w:lvlJc w:val="left"/>
+      <w:pPr>
+        <w:ind w:left="1429" w:hanging="360"/>
+      </w:pPr>
+      <w:rPr>
+        <w:rFonts w:ascii="Symbol" w:hAnsi="Symbol" w:hint="default"/>
+      </w:rPr>
+    </w:lvl>
+    <w:lvl w:ilvl="1" w:tplc="040C0003" w:tentative="1">
+      <w:start w:val="1"/>
+      <w:numFmt w:val="bullet"/>
+      <w:lvlText w:val="o"/>
+      <w:lvlJc w:val="left"/>
+      <w:pPr>
+        <w:ind w:left="2149" w:hanging="360"/>
+      </w:pPr>
+      <w:rPr>
+        <w:rFonts w:ascii="Courier New" w:hAnsi="Courier New" w:cs="Courier New" w:hint="default"/>
+      </w:rPr>
+    </w:lvl>
+    <w:lvl w:ilvl="2" w:tplc="040C0005" w:tentative="1">
+      <w:start w:val="1"/>
+      <w:numFmt w:val="bullet"/>
+      <w:lvlText w:val=""/>
+      <w:lvlJc w:val="left"/>
+      <w:pPr>
+        <w:ind w:left="2869" w:hanging="360"/>
+      </w:pPr>
+      <w:rPr>
+        <w:rFonts w:ascii="Wingdings" w:hAnsi="Wingdings" w:hint="default"/>
+      </w:rPr>
+    </w:lvl>
+    <w:lvl w:ilvl="3" w:tplc="040C0001" w:tentative="1">
+      <w:start w:val="1"/>
+      <w:numFmt w:val="bullet"/>
+      <w:lvlText w:val=""/>
+      <w:lvlJc w:val="left"/>
+      <w:pPr>
+        <w:ind w:left="3589" w:hanging="360"/>
+      </w:pPr>
+      <w:rPr>
+        <w:rFonts w:ascii="Symbol" w:hAnsi="Symbol" w:hint="default"/>
+      </w:rPr>
+    </w:lvl>
+    <w:lvl w:ilvl="4" w:tplc="040C0003" w:tentative="1">
+      <w:start w:val="1"/>
+      <w:numFmt w:val="bullet"/>
+      <w:lvlText w:val="o"/>
+      <w:lvlJc w:val="left"/>
+      <w:pPr>
+        <w:ind w:left="4309" w:hanging="360"/>
+      </w:pPr>
+      <w:rPr>
+        <w:rFonts w:ascii="Courier New" w:hAnsi="Courier New" w:cs="Courier New" w:hint="default"/>
+      </w:rPr>
+    </w:lvl>
+    <w:lvl w:ilvl="5" w:tplc="040C0005" w:tentative="1">
+      <w:start w:val="1"/>
+      <w:numFmt w:val="bullet"/>
+      <w:lvlText w:val=""/>
+      <w:lvlJc w:val="left"/>
+      <w:pPr>
+        <w:ind w:left="5029" w:hanging="360"/>
+      </w:pPr>
+      <w:rPr>
+        <w:rFonts w:ascii="Wingdings" w:hAnsi="Wingdings" w:hint="default"/>
+      </w:rPr>
+    </w:lvl>
+    <w:lvl w:ilvl="6" w:tplc="040C0001" w:tentative="1">
+      <w:start w:val="1"/>
+      <w:numFmt w:val="bullet"/>
+      <w:lvlText w:val=""/>
+      <w:lvlJc w:val="left"/>
+      <w:pPr>
+        <w:ind w:left="5749" w:hanging="360"/>
+      </w:pPr>
+      <w:rPr>
+        <w:rFonts w:ascii="Symbol" w:hAnsi="Symbol" w:hint="default"/>
+      </w:rPr>
+    </w:lvl>
+    <w:lvl w:ilvl="7" w:tplc="040C0003" w:tentative="1">
+      <w:start w:val="1"/>
+      <w:numFmt w:val="bullet"/>
+      <w:lvlText w:val="o"/>
+      <w:lvlJc w:val="left"/>
+      <w:pPr>
+        <w:ind w:left="6469" w:hanging="360"/>
+      </w:pPr>
+      <w:rPr>
+        <w:rFonts w:ascii="Courier New" w:hAnsi="Courier New" w:cs="Courier New" w:hint="default"/>
+      </w:rPr>
+    </w:lvl>
+    <w:lvl w:ilvl="8" w:tplc="040C0005" w:tentative="1">
+      <w:start w:val="1"/>
+      <w:numFmt w:val="bullet"/>
+      <w:lvlText w:val=""/>
+      <w:lvlJc w:val="left"/>
+      <w:pPr>
+        <w:ind w:left="7189" w:hanging="360"/>
+      </w:pPr>
+      <w:rPr>
+        <w:rFonts w:ascii="Wingdings" w:hAnsi="Wingdings" w:hint="default"/>
+      </w:rPr>
+    </w:lvl>
+  </w:abstractNum>
+  <w:abstractNum w:abstractNumId="9" w15:restartNumberingAfterBreak="0">
+    <w:nsid w:val="1DDE7543"/>
+    <w:multiLevelType w:val="hybridMultilevel"/>
+    <w:tmpl w:val="AA42426C"/>
+    <w:lvl w:ilvl="0" w:tplc="040C000F">
+      <w:start w:val="1"/>
+      <w:numFmt w:val="decimal"/>
+      <w:lvlText w:val="%1."/>
+      <w:lvlJc w:val="left"/>
+      <w:pPr>
+        <w:ind w:left="1429" w:hanging="360"/>
+      </w:pPr>
+    </w:lvl>
+    <w:lvl w:ilvl="1" w:tplc="040C0019" w:tentative="1">
+      <w:start w:val="1"/>
+      <w:numFmt w:val="lowerLetter"/>
+      <w:lvlText w:val="%2."/>
+      <w:lvlJc w:val="left"/>
+      <w:pPr>
+        <w:ind w:left="2149" w:hanging="360"/>
+      </w:pPr>
+    </w:lvl>
+    <w:lvl w:ilvl="2" w:tplc="040C001B" w:tentative="1">
+      <w:start w:val="1"/>
+      <w:numFmt w:val="lowerRoman"/>
+      <w:lvlText w:val="%3."/>
+      <w:lvlJc w:val="right"/>
+      <w:pPr>
+        <w:ind w:left="2869" w:hanging="180"/>
+      </w:pPr>
+    </w:lvl>
+    <w:lvl w:ilvl="3" w:tplc="040C000F" w:tentative="1">
+      <w:start w:val="1"/>
+      <w:numFmt w:val="decimal"/>
+      <w:lvlText w:val="%4."/>
+      <w:lvlJc w:val="left"/>
+      <w:pPr>
+        <w:ind w:left="3589" w:hanging="360"/>
+      </w:pPr>
+    </w:lvl>
+    <w:lvl w:ilvl="4" w:tplc="040C0019" w:tentative="1">
+      <w:start w:val="1"/>
+      <w:numFmt w:val="lowerLetter"/>
+      <w:lvlText w:val="%5."/>
+      <w:lvlJc w:val="left"/>
+      <w:pPr>
+        <w:ind w:left="4309" w:hanging="360"/>
+      </w:pPr>
+    </w:lvl>
+    <w:lvl w:ilvl="5" w:tplc="040C001B" w:tentative="1">
+      <w:start w:val="1"/>
+      <w:numFmt w:val="lowerRoman"/>
+      <w:lvlText w:val="%6."/>
+      <w:lvlJc w:val="right"/>
+      <w:pPr>
+        <w:ind w:left="5029" w:hanging="180"/>
+      </w:pPr>
+    </w:lvl>
+    <w:lvl w:ilvl="6" w:tplc="040C000F" w:tentative="1">
+      <w:start w:val="1"/>
+      <w:numFmt w:val="decimal"/>
+      <w:lvlText w:val="%7."/>
+      <w:lvlJc w:val="left"/>
+      <w:pPr>
+        <w:ind w:left="5749" w:hanging="360"/>
+      </w:pPr>
+    </w:lvl>
+    <w:lvl w:ilvl="7" w:tplc="040C0019" w:tentative="1">
+      <w:start w:val="1"/>
+      <w:numFmt w:val="lowerLetter"/>
+      <w:lvlText w:val="%8."/>
+      <w:lvlJc w:val="left"/>
+      <w:pPr>
+        <w:ind w:left="6469" w:hanging="360"/>
+      </w:pPr>
+    </w:lvl>
+    <w:lvl w:ilvl="8" w:tplc="040C001B" w:tentative="1">
+      <w:start w:val="1"/>
+      <w:numFmt w:val="lowerRoman"/>
+      <w:lvlText w:val="%9."/>
+      <w:lvlJc w:val="right"/>
+      <w:pPr>
+        <w:ind w:left="7189" w:hanging="180"/>
+      </w:pPr>
+    </w:lvl>
+  </w:abstractNum>
+  <w:abstractNum w:abstractNumId="10" w15:restartNumberingAfterBreak="0">
     <w:nsid w:val="3E89443D"/>
     <w:multiLevelType w:val="hybridMultilevel"/>
     <w:tmpl w:val="BF4E9C22"/>
@@ -6132,6 +7118,232 @@
       <w:lvlJc w:val="left"/>
       <w:pPr>
         <w:ind w:left="6480" w:hanging="360"/>
+      </w:pPr>
+      <w:rPr>
+        <w:rFonts w:ascii="Wingdings" w:hAnsi="Wingdings" w:hint="default"/>
+      </w:rPr>
+    </w:lvl>
+  </w:abstractNum>
+  <w:abstractNum w:abstractNumId="11" w15:restartNumberingAfterBreak="0">
+    <w:nsid w:val="69A80F3E"/>
+    <w:multiLevelType w:val="hybridMultilevel"/>
+    <w:tmpl w:val="CB12F090"/>
+    <w:lvl w:ilvl="0" w:tplc="040C0001">
+      <w:start w:val="1"/>
+      <w:numFmt w:val="bullet"/>
+      <w:lvlText w:val=""/>
+      <w:lvlJc w:val="left"/>
+      <w:pPr>
+        <w:ind w:left="1429" w:hanging="360"/>
+      </w:pPr>
+      <w:rPr>
+        <w:rFonts w:ascii="Symbol" w:hAnsi="Symbol" w:hint="default"/>
+      </w:rPr>
+    </w:lvl>
+    <w:lvl w:ilvl="1" w:tplc="040C0003" w:tentative="1">
+      <w:start w:val="1"/>
+      <w:numFmt w:val="bullet"/>
+      <w:lvlText w:val="o"/>
+      <w:lvlJc w:val="left"/>
+      <w:pPr>
+        <w:ind w:left="2149" w:hanging="360"/>
+      </w:pPr>
+      <w:rPr>
+        <w:rFonts w:ascii="Courier New" w:hAnsi="Courier New" w:cs="Courier New" w:hint="default"/>
+      </w:rPr>
+    </w:lvl>
+    <w:lvl w:ilvl="2" w:tplc="040C0005" w:tentative="1">
+      <w:start w:val="1"/>
+      <w:numFmt w:val="bullet"/>
+      <w:lvlText w:val=""/>
+      <w:lvlJc w:val="left"/>
+      <w:pPr>
+        <w:ind w:left="2869" w:hanging="360"/>
+      </w:pPr>
+      <w:rPr>
+        <w:rFonts w:ascii="Wingdings" w:hAnsi="Wingdings" w:hint="default"/>
+      </w:rPr>
+    </w:lvl>
+    <w:lvl w:ilvl="3" w:tplc="040C0001" w:tentative="1">
+      <w:start w:val="1"/>
+      <w:numFmt w:val="bullet"/>
+      <w:lvlText w:val=""/>
+      <w:lvlJc w:val="left"/>
+      <w:pPr>
+        <w:ind w:left="3589" w:hanging="360"/>
+      </w:pPr>
+      <w:rPr>
+        <w:rFonts w:ascii="Symbol" w:hAnsi="Symbol" w:hint="default"/>
+      </w:rPr>
+    </w:lvl>
+    <w:lvl w:ilvl="4" w:tplc="040C0003" w:tentative="1">
+      <w:start w:val="1"/>
+      <w:numFmt w:val="bullet"/>
+      <w:lvlText w:val="o"/>
+      <w:lvlJc w:val="left"/>
+      <w:pPr>
+        <w:ind w:left="4309" w:hanging="360"/>
+      </w:pPr>
+      <w:rPr>
+        <w:rFonts w:ascii="Courier New" w:hAnsi="Courier New" w:cs="Courier New" w:hint="default"/>
+      </w:rPr>
+    </w:lvl>
+    <w:lvl w:ilvl="5" w:tplc="040C0005" w:tentative="1">
+      <w:start w:val="1"/>
+      <w:numFmt w:val="bullet"/>
+      <w:lvlText w:val=""/>
+      <w:lvlJc w:val="left"/>
+      <w:pPr>
+        <w:ind w:left="5029" w:hanging="360"/>
+      </w:pPr>
+      <w:rPr>
+        <w:rFonts w:ascii="Wingdings" w:hAnsi="Wingdings" w:hint="default"/>
+      </w:rPr>
+    </w:lvl>
+    <w:lvl w:ilvl="6" w:tplc="040C0001" w:tentative="1">
+      <w:start w:val="1"/>
+      <w:numFmt w:val="bullet"/>
+      <w:lvlText w:val=""/>
+      <w:lvlJc w:val="left"/>
+      <w:pPr>
+        <w:ind w:left="5749" w:hanging="360"/>
+      </w:pPr>
+      <w:rPr>
+        <w:rFonts w:ascii="Symbol" w:hAnsi="Symbol" w:hint="default"/>
+      </w:rPr>
+    </w:lvl>
+    <w:lvl w:ilvl="7" w:tplc="040C0003" w:tentative="1">
+      <w:start w:val="1"/>
+      <w:numFmt w:val="bullet"/>
+      <w:lvlText w:val="o"/>
+      <w:lvlJc w:val="left"/>
+      <w:pPr>
+        <w:ind w:left="6469" w:hanging="360"/>
+      </w:pPr>
+      <w:rPr>
+        <w:rFonts w:ascii="Courier New" w:hAnsi="Courier New" w:cs="Courier New" w:hint="default"/>
+      </w:rPr>
+    </w:lvl>
+    <w:lvl w:ilvl="8" w:tplc="040C0005" w:tentative="1">
+      <w:start w:val="1"/>
+      <w:numFmt w:val="bullet"/>
+      <w:lvlText w:val=""/>
+      <w:lvlJc w:val="left"/>
+      <w:pPr>
+        <w:ind w:left="7189" w:hanging="360"/>
+      </w:pPr>
+      <w:rPr>
+        <w:rFonts w:ascii="Wingdings" w:hAnsi="Wingdings" w:hint="default"/>
+      </w:rPr>
+    </w:lvl>
+  </w:abstractNum>
+  <w:abstractNum w:abstractNumId="12" w15:restartNumberingAfterBreak="0">
+    <w:nsid w:val="7049741A"/>
+    <w:multiLevelType w:val="hybridMultilevel"/>
+    <w:tmpl w:val="BBE25D4A"/>
+    <w:lvl w:ilvl="0" w:tplc="040C0001">
+      <w:start w:val="1"/>
+      <w:numFmt w:val="bullet"/>
+      <w:lvlText w:val=""/>
+      <w:lvlJc w:val="left"/>
+      <w:pPr>
+        <w:ind w:left="1069" w:hanging="360"/>
+      </w:pPr>
+      <w:rPr>
+        <w:rFonts w:ascii="Symbol" w:hAnsi="Symbol" w:hint="default"/>
+      </w:rPr>
+    </w:lvl>
+    <w:lvl w:ilvl="1" w:tplc="040C0003" w:tentative="1">
+      <w:start w:val="1"/>
+      <w:numFmt w:val="bullet"/>
+      <w:lvlText w:val="o"/>
+      <w:lvlJc w:val="left"/>
+      <w:pPr>
+        <w:ind w:left="1789" w:hanging="360"/>
+      </w:pPr>
+      <w:rPr>
+        <w:rFonts w:ascii="Courier New" w:hAnsi="Courier New" w:cs="Courier New" w:hint="default"/>
+      </w:rPr>
+    </w:lvl>
+    <w:lvl w:ilvl="2" w:tplc="040C0005" w:tentative="1">
+      <w:start w:val="1"/>
+      <w:numFmt w:val="bullet"/>
+      <w:lvlText w:val=""/>
+      <w:lvlJc w:val="left"/>
+      <w:pPr>
+        <w:ind w:left="2509" w:hanging="360"/>
+      </w:pPr>
+      <w:rPr>
+        <w:rFonts w:ascii="Wingdings" w:hAnsi="Wingdings" w:hint="default"/>
+      </w:rPr>
+    </w:lvl>
+    <w:lvl w:ilvl="3" w:tplc="040C0001" w:tentative="1">
+      <w:start w:val="1"/>
+      <w:numFmt w:val="bullet"/>
+      <w:lvlText w:val=""/>
+      <w:lvlJc w:val="left"/>
+      <w:pPr>
+        <w:ind w:left="3229" w:hanging="360"/>
+      </w:pPr>
+      <w:rPr>
+        <w:rFonts w:ascii="Symbol" w:hAnsi="Symbol" w:hint="default"/>
+      </w:rPr>
+    </w:lvl>
+    <w:lvl w:ilvl="4" w:tplc="040C0003" w:tentative="1">
+      <w:start w:val="1"/>
+      <w:numFmt w:val="bullet"/>
+      <w:lvlText w:val="o"/>
+      <w:lvlJc w:val="left"/>
+      <w:pPr>
+        <w:ind w:left="3949" w:hanging="360"/>
+      </w:pPr>
+      <w:rPr>
+        <w:rFonts w:ascii="Courier New" w:hAnsi="Courier New" w:cs="Courier New" w:hint="default"/>
+      </w:rPr>
+    </w:lvl>
+    <w:lvl w:ilvl="5" w:tplc="040C0005" w:tentative="1">
+      <w:start w:val="1"/>
+      <w:numFmt w:val="bullet"/>
+      <w:lvlText w:val=""/>
+      <w:lvlJc w:val="left"/>
+      <w:pPr>
+        <w:ind w:left="4669" w:hanging="360"/>
+      </w:pPr>
+      <w:rPr>
+        <w:rFonts w:ascii="Wingdings" w:hAnsi="Wingdings" w:hint="default"/>
+      </w:rPr>
+    </w:lvl>
+    <w:lvl w:ilvl="6" w:tplc="040C0001" w:tentative="1">
+      <w:start w:val="1"/>
+      <w:numFmt w:val="bullet"/>
+      <w:lvlText w:val=""/>
+      <w:lvlJc w:val="left"/>
+      <w:pPr>
+        <w:ind w:left="5389" w:hanging="360"/>
+      </w:pPr>
+      <w:rPr>
+        <w:rFonts w:ascii="Symbol" w:hAnsi="Symbol" w:hint="default"/>
+      </w:rPr>
+    </w:lvl>
+    <w:lvl w:ilvl="7" w:tplc="040C0003" w:tentative="1">
+      <w:start w:val="1"/>
+      <w:numFmt w:val="bullet"/>
+      <w:lvlText w:val="o"/>
+      <w:lvlJc w:val="left"/>
+      <w:pPr>
+        <w:ind w:left="6109" w:hanging="360"/>
+      </w:pPr>
+      <w:rPr>
+        <w:rFonts w:ascii="Courier New" w:hAnsi="Courier New" w:cs="Courier New" w:hint="default"/>
+      </w:rPr>
+    </w:lvl>
+    <w:lvl w:ilvl="8" w:tplc="040C0005" w:tentative="1">
+      <w:start w:val="1"/>
+      <w:numFmt w:val="bullet"/>
+      <w:lvlText w:val=""/>
+      <w:lvlJc w:val="left"/>
+      <w:pPr>
+        <w:ind w:left="6829" w:hanging="360"/>
       </w:pPr>
       <w:rPr>
         <w:rFonts w:ascii="Wingdings" w:hAnsi="Wingdings" w:hint="default"/>
@@ -6160,7 +7372,22 @@
     <w:abstractNumId w:val="6"/>
   </w:num>
   <w:num w:numId="8">
+    <w:abstractNumId w:val="10"/>
+  </w:num>
+  <w:num w:numId="9">
     <w:abstractNumId w:val="7"/>
+  </w:num>
+  <w:num w:numId="10">
+    <w:abstractNumId w:val="11"/>
+  </w:num>
+  <w:num w:numId="11">
+    <w:abstractNumId w:val="9"/>
+  </w:num>
+  <w:num w:numId="12">
+    <w:abstractNumId w:val="8"/>
+  </w:num>
+  <w:num w:numId="13">
+    <w:abstractNumId w:val="12"/>
   </w:num>
 </w:numbering>
 </file>
@@ -7310,6 +8537,71 @@
       <w:lang w:val="en-GB" w:eastAsia="zh-CN" w:bidi="hi-IN"/>
     </w:rPr>
   </w:style>
+  <w:style w:type="character" w:styleId="Numrodepage">
+    <w:name w:val="page number"/>
+    <w:basedOn w:val="Policepardfaut"/>
+    <w:uiPriority w:val="99"/>
+    <w:semiHidden/>
+    <w:unhideWhenUsed/>
+    <w:rsid w:val="0041262D"/>
+  </w:style>
+  <w:style w:type="paragraph" w:styleId="Paragraphedeliste">
+    <w:name w:val="List Paragraph"/>
+    <w:basedOn w:val="Normal"/>
+    <w:uiPriority w:val="34"/>
+    <w:qFormat/>
+    <w:rsid w:val="00271791"/>
+    <w:pPr>
+      <w:ind w:left="720"/>
+      <w:contextualSpacing/>
+    </w:pPr>
+    <w:rPr>
+      <w:rFonts w:cs="Mangal"/>
+    </w:rPr>
+  </w:style>
+  <w:style w:type="paragraph" w:styleId="Notedebasdepage">
+    <w:name w:val="footnote text"/>
+    <w:basedOn w:val="Normal"/>
+    <w:link w:val="NotedebasdepageCar"/>
+    <w:uiPriority w:val="99"/>
+    <w:semiHidden/>
+    <w:unhideWhenUsed/>
+    <w:rsid w:val="006D0328"/>
+    <w:pPr>
+      <w:widowControl/>
+      <w:suppressAutoHyphens w:val="0"/>
+    </w:pPr>
+    <w:rPr>
+      <w:rFonts w:asciiTheme="minorHAnsi" w:eastAsiaTheme="minorHAnsi" w:hAnsiTheme="minorHAnsi" w:cstheme="minorBidi"/>
+      <w:kern w:val="0"/>
+      <w:sz w:val="20"/>
+      <w:szCs w:val="20"/>
+      <w:lang w:val="fr-FR" w:eastAsia="en-US" w:bidi="ar-SA"/>
+    </w:rPr>
+  </w:style>
+  <w:style w:type="character" w:customStyle="1" w:styleId="NotedebasdepageCar">
+    <w:name w:val="Note de bas de page Car"/>
+    <w:basedOn w:val="Policepardfaut"/>
+    <w:link w:val="Notedebasdepage"/>
+    <w:uiPriority w:val="99"/>
+    <w:semiHidden/>
+    <w:rsid w:val="006D0328"/>
+    <w:rPr>
+      <w:rFonts w:asciiTheme="minorHAnsi" w:eastAsiaTheme="minorHAnsi" w:hAnsiTheme="minorHAnsi" w:cstheme="minorBidi"/>
+      <w:lang w:eastAsia="en-US"/>
+    </w:rPr>
+  </w:style>
+  <w:style w:type="character" w:styleId="Appelnotedebasdep">
+    <w:name w:val="footnote reference"/>
+    <w:basedOn w:val="Policepardfaut"/>
+    <w:uiPriority w:val="99"/>
+    <w:semiHidden/>
+    <w:unhideWhenUsed/>
+    <w:rsid w:val="006D0328"/>
+    <w:rPr>
+      <w:vertAlign w:val="superscript"/>
+    </w:rPr>
+  </w:style>
 </w:styles>
 </file>
 
@@ -7606,4 +8898,16 @@
     </a:ext>
   </a:extLst>
 </a:theme>
+</file>
+
+<file path=customXml/item1.xml><?xml version="1.0" encoding="utf-8"?>
+<b:Sources xmlns:b="http://schemas.openxmlformats.org/officeDocument/2006/bibliography" xmlns="http://schemas.openxmlformats.org/officeDocument/2006/bibliography" SelectedStyle="/APASixthEditionOfficeOnline.xsl" StyleName="APA" Version="6"/>
+</file>
+
+<file path=customXml/itemProps1.xml><?xml version="1.0" encoding="utf-8"?>
+<ds:datastoreItem xmlns:ds="http://schemas.openxmlformats.org/officeDocument/2006/customXml" ds:itemID="{0E09D7FA-170E-4F44-8042-717DE3C23020}">
+  <ds:schemaRefs>
+    <ds:schemaRef ds:uri="http://schemas.openxmlformats.org/officeDocument/2006/bibliography"/>
+  </ds:schemaRefs>
+</ds:datastoreItem>
 </file>
--- a/Livrables/DOCX/PDOCPizza_02_technique.docx
+++ b/Livrables/DOCX/PDOCPizza_02_technique.docx
@@ -363,7 +363,7 @@
           <w:noProof/>
           <w:lang w:val="fr-FR"/>
         </w:rPr>
-        <w:instrText xml:space="preserve"> PAGEREF _Toc70807282 \h </w:instrText>
+        <w:instrText xml:space="preserve"> PAGEREF _Toc70892081 \h </w:instrText>
       </w:r>
       <w:r>
         <w:rPr>
@@ -381,7 +381,7 @@
           <w:noProof/>
           <w:lang w:val="fr-FR"/>
         </w:rPr>
-        <w:t>4</w:t>
+        <w:t>3</w:t>
       </w:r>
       <w:r>
         <w:rPr>
@@ -427,7 +427,7 @@
           <w:noProof/>
           <w:lang w:val="fr-FR"/>
         </w:rPr>
-        <w:instrText xml:space="preserve"> PAGEREF _Toc70807283 \h </w:instrText>
+        <w:instrText xml:space="preserve"> PAGEREF _Toc70892082 \h </w:instrText>
       </w:r>
       <w:r>
         <w:rPr>
@@ -445,7 +445,7 @@
           <w:noProof/>
           <w:lang w:val="fr-FR"/>
         </w:rPr>
-        <w:t>5</w:t>
+        <w:t>4</w:t>
       </w:r>
       <w:r>
         <w:rPr>
@@ -490,7 +490,7 @@
           <w:noProof/>
           <w:lang w:val="fr-FR"/>
         </w:rPr>
-        <w:instrText xml:space="preserve"> PAGEREF _Toc70807284 \h </w:instrText>
+        <w:instrText xml:space="preserve"> PAGEREF _Toc70892083 \h </w:instrText>
       </w:r>
       <w:r>
         <w:rPr>
@@ -508,7 +508,7 @@
           <w:noProof/>
           <w:lang w:val="fr-FR"/>
         </w:rPr>
-        <w:t>5</w:t>
+        <w:t>4</w:t>
       </w:r>
       <w:r>
         <w:rPr>
@@ -553,7 +553,7 @@
           <w:noProof/>
           <w:lang w:val="fr-FR"/>
         </w:rPr>
-        <w:instrText xml:space="preserve"> PAGEREF _Toc70807285 \h </w:instrText>
+        <w:instrText xml:space="preserve"> PAGEREF _Toc70892084 \h </w:instrText>
       </w:r>
       <w:r>
         <w:rPr>
@@ -571,7 +571,7 @@
           <w:noProof/>
           <w:lang w:val="fr-FR"/>
         </w:rPr>
-        <w:t>5</w:t>
+        <w:t>4</w:t>
       </w:r>
       <w:r>
         <w:rPr>
@@ -617,7 +617,7 @@
           <w:noProof/>
           <w:lang w:val="fr-FR"/>
         </w:rPr>
-        <w:instrText xml:space="preserve"> PAGEREF _Toc70807286 \h </w:instrText>
+        <w:instrText xml:space="preserve"> PAGEREF _Toc70892085 \h </w:instrText>
       </w:r>
       <w:r>
         <w:rPr>
@@ -635,7 +635,7 @@
           <w:noProof/>
           <w:lang w:val="fr-FR"/>
         </w:rPr>
-        <w:t>6</w:t>
+        <w:t>5</w:t>
       </w:r>
       <w:r>
         <w:rPr>
@@ -660,7 +660,7 @@
           <w:noProof/>
           <w:lang w:val="fr-FR"/>
         </w:rPr>
-        <w:t>3.1 - Composants généraux</w:t>
+        <w:t>3.1 - Application Web</w:t>
       </w:r>
       <w:r>
         <w:rPr>
@@ -680,7 +680,7 @@
           <w:noProof/>
           <w:lang w:val="fr-FR"/>
         </w:rPr>
-        <w:instrText xml:space="preserve"> PAGEREF _Toc70807287 \h </w:instrText>
+        <w:instrText xml:space="preserve"> PAGEREF _Toc70892086 \h </w:instrText>
       </w:r>
       <w:r>
         <w:rPr>
@@ -698,7 +698,7 @@
           <w:noProof/>
           <w:lang w:val="fr-FR"/>
         </w:rPr>
-        <w:t>6</w:t>
+        <w:t>5</w:t>
       </w:r>
       <w:r>
         <w:rPr>
@@ -724,7 +724,7 @@
           <w:noProof/>
           <w:lang w:val="fr-FR"/>
         </w:rPr>
-        <w:t>3.1.1 - Package A</w:t>
+        <w:t>3.1.1 - Composants X</w:t>
       </w:r>
       <w:r>
         <w:rPr>
@@ -744,7 +744,7 @@
           <w:noProof/>
           <w:lang w:val="fr-FR"/>
         </w:rPr>
-        <w:instrText xml:space="preserve"> PAGEREF _Toc70807288 \h </w:instrText>
+        <w:instrText xml:space="preserve"> PAGEREF _Toc70892087 \h </w:instrText>
       </w:r>
       <w:r>
         <w:rPr>
@@ -773,9 +773,10 @@
     </w:p>
     <w:p>
       <w:pPr>
-        <w:pStyle w:val="TM4"/>
+        <w:pStyle w:val="TM3"/>
         <w:rPr>
           <w:rFonts w:asciiTheme="minorHAnsi" w:eastAsiaTheme="minorEastAsia" w:hAnsiTheme="minorHAnsi" w:cstheme="minorBidi"/>
+          <w:i w:val="0"/>
           <w:noProof/>
           <w:kern w:val="0"/>
           <w:sz w:val="24"/>
@@ -787,7 +788,7 @@
           <w:noProof/>
           <w:lang w:val="fr-FR"/>
         </w:rPr>
-        <w:t>3.1.1.1 - Composant X</w:t>
+        <w:t>3.1.2 - Composants Y et Z</w:t>
       </w:r>
       <w:r>
         <w:rPr>
@@ -807,7 +808,7 @@
           <w:noProof/>
           <w:lang w:val="fr-FR"/>
         </w:rPr>
-        <w:instrText xml:space="preserve"> PAGEREF _Toc70807289 \h </w:instrText>
+        <w:instrText xml:space="preserve"> PAGEREF _Toc70892088 \h </w:instrText>
       </w:r>
       <w:r>
         <w:rPr>
@@ -825,7 +826,7 @@
           <w:noProof/>
           <w:lang w:val="fr-FR"/>
         </w:rPr>
-        <w:t>6</w:t>
+        <w:t>7</w:t>
       </w:r>
       <w:r>
         <w:rPr>
@@ -836,7 +837,7 @@
     </w:p>
     <w:p>
       <w:pPr>
-        <w:pStyle w:val="TM4"/>
+        <w:pStyle w:val="TM2"/>
         <w:rPr>
           <w:rFonts w:asciiTheme="minorHAnsi" w:eastAsiaTheme="minorEastAsia" w:hAnsiTheme="minorHAnsi" w:cstheme="minorBidi"/>
           <w:noProof/>
@@ -850,7 +851,7 @@
           <w:noProof/>
           <w:lang w:val="fr-FR"/>
         </w:rPr>
-        <w:t>3.1.1.2 - Composant Y</w:t>
+        <w:t>3.2 - Application XXX...</w:t>
       </w:r>
       <w:r>
         <w:rPr>
@@ -870,7 +871,7 @@
           <w:noProof/>
           <w:lang w:val="fr-FR"/>
         </w:rPr>
-        <w:instrText xml:space="preserve"> PAGEREF _Toc70807290 \h </w:instrText>
+        <w:instrText xml:space="preserve"> PAGEREF _Toc70892089 \h </w:instrText>
       </w:r>
       <w:r>
         <w:rPr>
@@ -888,7 +889,7 @@
           <w:noProof/>
           <w:lang w:val="fr-FR"/>
         </w:rPr>
-        <w:t>6</w:t>
+        <w:t>7</w:t>
       </w:r>
       <w:r>
         <w:rPr>
@@ -899,10 +900,10 @@
     </w:p>
     <w:p>
       <w:pPr>
-        <w:pStyle w:val="TM3"/>
+        <w:pStyle w:val="TM1"/>
         <w:rPr>
           <w:rFonts w:asciiTheme="minorHAnsi" w:eastAsiaTheme="minorEastAsia" w:hAnsiTheme="minorHAnsi" w:cstheme="minorBidi"/>
-          <w:i w:val="0"/>
+          <w:b w:val="0"/>
           <w:noProof/>
           <w:kern w:val="0"/>
           <w:sz w:val="24"/>
@@ -914,7 +915,7 @@
           <w:noProof/>
           <w:lang w:val="fr-FR"/>
         </w:rPr>
-        <w:t>3.1.2 - Package B</w:t>
+        <w:t>4 - Architecture de Déploiement</w:t>
       </w:r>
       <w:r>
         <w:rPr>
@@ -934,7 +935,7 @@
           <w:noProof/>
           <w:lang w:val="fr-FR"/>
         </w:rPr>
-        <w:instrText xml:space="preserve"> PAGEREF _Toc70807291 \h </w:instrText>
+        <w:instrText xml:space="preserve"> PAGEREF _Toc70892090 \h </w:instrText>
       </w:r>
       <w:r>
         <w:rPr>
@@ -952,7 +953,7 @@
           <w:noProof/>
           <w:lang w:val="fr-FR"/>
         </w:rPr>
-        <w:t>6</w:t>
+        <w:t>8</w:t>
       </w:r>
       <w:r>
         <w:rPr>
@@ -963,7 +964,7 @@
     </w:p>
     <w:p>
       <w:pPr>
-        <w:pStyle w:val="TM4"/>
+        <w:pStyle w:val="TM2"/>
         <w:rPr>
           <w:rFonts w:asciiTheme="minorHAnsi" w:eastAsiaTheme="minorEastAsia" w:hAnsiTheme="minorHAnsi" w:cstheme="minorBidi"/>
           <w:noProof/>
@@ -977,7 +978,7 @@
           <w:noProof/>
           <w:lang w:val="fr-FR"/>
         </w:rPr>
-        <w:t>3.1.2.1 - Composant Z</w:t>
+        <w:t>4.1 - Serveur de Base de données</w:t>
       </w:r>
       <w:r>
         <w:rPr>
@@ -997,7 +998,7 @@
           <w:noProof/>
           <w:lang w:val="fr-FR"/>
         </w:rPr>
-        <w:instrText xml:space="preserve"> PAGEREF _Toc70807292 \h </w:instrText>
+        <w:instrText xml:space="preserve"> PAGEREF _Toc70892091 \h </w:instrText>
       </w:r>
       <w:r>
         <w:rPr>
@@ -1015,7 +1016,7 @@
           <w:noProof/>
           <w:lang w:val="fr-FR"/>
         </w:rPr>
-        <w:t>6</w:t>
+        <w:t>8</w:t>
       </w:r>
       <w:r>
         <w:rPr>
@@ -1040,7 +1041,7 @@
           <w:noProof/>
           <w:lang w:val="fr-FR"/>
         </w:rPr>
-        <w:t>3.2 - Application Web</w:t>
+        <w:t>4.2 - Serveur XXX</w:t>
       </w:r>
       <w:r>
         <w:rPr>
@@ -1060,7 +1061,7 @@
           <w:noProof/>
           <w:lang w:val="fr-FR"/>
         </w:rPr>
-        <w:instrText xml:space="preserve"> PAGEREF _Toc70807293 \h </w:instrText>
+        <w:instrText xml:space="preserve"> PAGEREF _Toc70892092 \h </w:instrText>
       </w:r>
       <w:r>
         <w:rPr>
@@ -1078,7 +1079,7 @@
           <w:noProof/>
           <w:lang w:val="fr-FR"/>
         </w:rPr>
-        <w:t>6</w:t>
+        <w:t>8</w:t>
       </w:r>
       <w:r>
         <w:rPr>
@@ -1089,10 +1090,10 @@
     </w:p>
     <w:p>
       <w:pPr>
-        <w:pStyle w:val="TM3"/>
+        <w:pStyle w:val="TM1"/>
         <w:rPr>
           <w:rFonts w:asciiTheme="minorHAnsi" w:eastAsiaTheme="minorEastAsia" w:hAnsiTheme="minorHAnsi" w:cstheme="minorBidi"/>
-          <w:i w:val="0"/>
+          <w:b w:val="0"/>
           <w:noProof/>
           <w:kern w:val="0"/>
           <w:sz w:val="24"/>
@@ -1104,7 +1105,7 @@
           <w:noProof/>
           <w:lang w:val="fr-FR"/>
         </w:rPr>
-        <w:t>3.2.1 - Composants X</w:t>
+        <w:t>5 - Architecture logicielle</w:t>
       </w:r>
       <w:r>
         <w:rPr>
@@ -1124,7 +1125,7 @@
           <w:noProof/>
           <w:lang w:val="fr-FR"/>
         </w:rPr>
-        <w:instrText xml:space="preserve"> PAGEREF _Toc70807294 \h </w:instrText>
+        <w:instrText xml:space="preserve"> PAGEREF _Toc70892093 \h </w:instrText>
       </w:r>
       <w:r>
         <w:rPr>
@@ -1142,7 +1143,7 @@
           <w:noProof/>
           <w:lang w:val="fr-FR"/>
         </w:rPr>
-        <w:t>6</w:t>
+        <w:t>9</w:t>
       </w:r>
       <w:r>
         <w:rPr>
@@ -1153,10 +1154,9 @@
     </w:p>
     <w:p>
       <w:pPr>
-        <w:pStyle w:val="TM3"/>
+        <w:pStyle w:val="TM2"/>
         <w:rPr>
           <w:rFonts w:asciiTheme="minorHAnsi" w:eastAsiaTheme="minorEastAsia" w:hAnsiTheme="minorHAnsi" w:cstheme="minorBidi"/>
-          <w:i w:val="0"/>
           <w:noProof/>
           <w:kern w:val="0"/>
           <w:sz w:val="24"/>
@@ -1168,7 +1168,7 @@
           <w:noProof/>
           <w:lang w:val="fr-FR"/>
         </w:rPr>
-        <w:t>3.2.2 - Composants Y et Z</w:t>
+        <w:t>5.1 - Principes généraux</w:t>
       </w:r>
       <w:r>
         <w:rPr>
@@ -1188,7 +1188,7 @@
           <w:noProof/>
           <w:lang w:val="fr-FR"/>
         </w:rPr>
-        <w:instrText xml:space="preserve"> PAGEREF _Toc70807295 \h </w:instrText>
+        <w:instrText xml:space="preserve"> PAGEREF _Toc70892094 \h </w:instrText>
       </w:r>
       <w:r>
         <w:rPr>
@@ -1206,7 +1206,7 @@
           <w:noProof/>
           <w:lang w:val="fr-FR"/>
         </w:rPr>
-        <w:t>6</w:t>
+        <w:t>9</w:t>
       </w:r>
       <w:r>
         <w:rPr>
@@ -1217,9 +1217,10 @@
     </w:p>
     <w:p>
       <w:pPr>
-        <w:pStyle w:val="TM2"/>
+        <w:pStyle w:val="TM3"/>
         <w:rPr>
           <w:rFonts w:asciiTheme="minorHAnsi" w:eastAsiaTheme="minorEastAsia" w:hAnsiTheme="minorHAnsi" w:cstheme="minorBidi"/>
+          <w:i w:val="0"/>
           <w:noProof/>
           <w:kern w:val="0"/>
           <w:sz w:val="24"/>
@@ -1231,7 +1232,7 @@
           <w:noProof/>
           <w:lang w:val="fr-FR"/>
         </w:rPr>
-        <w:t>3.3 - Application XXX...</w:t>
+        <w:t>5.1.1 - Les couches</w:t>
       </w:r>
       <w:r>
         <w:rPr>
@@ -1251,7 +1252,7 @@
           <w:noProof/>
           <w:lang w:val="fr-FR"/>
         </w:rPr>
-        <w:instrText xml:space="preserve"> PAGEREF _Toc70807296 \h </w:instrText>
+        <w:instrText xml:space="preserve"> PAGEREF _Toc70892095 \h </w:instrText>
       </w:r>
       <w:r>
         <w:rPr>
@@ -1269,7 +1270,7 @@
           <w:noProof/>
           <w:lang w:val="fr-FR"/>
         </w:rPr>
-        <w:t>6</w:t>
+        <w:t>9</w:t>
       </w:r>
       <w:r>
         <w:rPr>
@@ -1280,10 +1281,10 @@
     </w:p>
     <w:p>
       <w:pPr>
-        <w:pStyle w:val="TM1"/>
+        <w:pStyle w:val="TM3"/>
         <w:rPr>
           <w:rFonts w:asciiTheme="minorHAnsi" w:eastAsiaTheme="minorEastAsia" w:hAnsiTheme="minorHAnsi" w:cstheme="minorBidi"/>
-          <w:b w:val="0"/>
+          <w:i w:val="0"/>
           <w:noProof/>
           <w:kern w:val="0"/>
           <w:sz w:val="24"/>
@@ -1295,7 +1296,7 @@
           <w:noProof/>
           <w:lang w:val="fr-FR"/>
         </w:rPr>
-        <w:t>4 - Architecture de Déploiement</w:t>
+        <w:t>5.1.2 - Les modules</w:t>
       </w:r>
       <w:r>
         <w:rPr>
@@ -1315,7 +1316,7 @@
           <w:noProof/>
           <w:lang w:val="fr-FR"/>
         </w:rPr>
-        <w:instrText xml:space="preserve"> PAGEREF _Toc70807297 \h </w:instrText>
+        <w:instrText xml:space="preserve"> PAGEREF _Toc70892096 \h </w:instrText>
       </w:r>
       <w:r>
         <w:rPr>
@@ -1333,7 +1334,7 @@
           <w:noProof/>
           <w:lang w:val="fr-FR"/>
         </w:rPr>
-        <w:t>7</w:t>
+        <w:t>9</w:t>
       </w:r>
       <w:r>
         <w:rPr>
@@ -1344,9 +1345,10 @@
     </w:p>
     <w:p>
       <w:pPr>
-        <w:pStyle w:val="TM2"/>
+        <w:pStyle w:val="TM3"/>
         <w:rPr>
           <w:rFonts w:asciiTheme="minorHAnsi" w:eastAsiaTheme="minorEastAsia" w:hAnsiTheme="minorHAnsi" w:cstheme="minorBidi"/>
+          <w:i w:val="0"/>
           <w:noProof/>
           <w:kern w:val="0"/>
           <w:sz w:val="24"/>
@@ -1358,7 +1360,7 @@
           <w:noProof/>
           <w:lang w:val="fr-FR"/>
         </w:rPr>
-        <w:t>4.1 - Serveur de Base de données</w:t>
+        <w:t>5.1.3 - Structure des sources</w:t>
       </w:r>
       <w:r>
         <w:rPr>
@@ -1378,7 +1380,7 @@
           <w:noProof/>
           <w:lang w:val="fr-FR"/>
         </w:rPr>
-        <w:instrText xml:space="preserve"> PAGEREF _Toc70807298 \h </w:instrText>
+        <w:instrText xml:space="preserve"> PAGEREF _Toc70892097 \h </w:instrText>
       </w:r>
       <w:r>
         <w:rPr>
@@ -1396,7 +1398,7 @@
           <w:noProof/>
           <w:lang w:val="fr-FR"/>
         </w:rPr>
-        <w:t>7</w:t>
+        <w:t>9</w:t>
       </w:r>
       <w:r>
         <w:rPr>
@@ -1421,7 +1423,7 @@
           <w:noProof/>
           <w:lang w:val="fr-FR"/>
         </w:rPr>
-        <w:t>4.2 - Serveur XXX</w:t>
+        <w:t>5.2 - Application Web</w:t>
       </w:r>
       <w:r>
         <w:rPr>
@@ -1441,7 +1443,7 @@
           <w:noProof/>
           <w:lang w:val="fr-FR"/>
         </w:rPr>
-        <w:instrText xml:space="preserve"> PAGEREF _Toc70807299 \h </w:instrText>
+        <w:instrText xml:space="preserve"> PAGEREF _Toc70892098 \h </w:instrText>
       </w:r>
       <w:r>
         <w:rPr>
@@ -1459,7 +1461,7 @@
           <w:noProof/>
           <w:lang w:val="fr-FR"/>
         </w:rPr>
-        <w:t>7</w:t>
+        <w:t>10</w:t>
       </w:r>
       <w:r>
         <w:rPr>
@@ -1470,10 +1472,9 @@
     </w:p>
     <w:p>
       <w:pPr>
-        <w:pStyle w:val="TM1"/>
+        <w:pStyle w:val="TM2"/>
         <w:rPr>
           <w:rFonts w:asciiTheme="minorHAnsi" w:eastAsiaTheme="minorEastAsia" w:hAnsiTheme="minorHAnsi" w:cstheme="minorBidi"/>
-          <w:b w:val="0"/>
           <w:noProof/>
           <w:kern w:val="0"/>
           <w:sz w:val="24"/>
@@ -1485,7 +1486,7 @@
           <w:noProof/>
           <w:lang w:val="fr-FR"/>
         </w:rPr>
-        <w:t>5 - Architecture logicielle</w:t>
+        <w:t>5.3 - Application Xxx</w:t>
       </w:r>
       <w:r>
         <w:rPr>
@@ -1505,7 +1506,7 @@
           <w:noProof/>
           <w:lang w:val="fr-FR"/>
         </w:rPr>
-        <w:instrText xml:space="preserve"> PAGEREF _Toc70807300 \h </w:instrText>
+        <w:instrText xml:space="preserve"> PAGEREF _Toc70892099 \h </w:instrText>
       </w:r>
       <w:r>
         <w:rPr>
@@ -1523,7 +1524,7 @@
           <w:noProof/>
           <w:lang w:val="fr-FR"/>
         </w:rPr>
-        <w:t>8</w:t>
+        <w:t>10</w:t>
       </w:r>
       <w:r>
         <w:rPr>
@@ -1534,9 +1535,10 @@
     </w:p>
     <w:p>
       <w:pPr>
-        <w:pStyle w:val="TM2"/>
+        <w:pStyle w:val="TM1"/>
         <w:rPr>
           <w:rFonts w:asciiTheme="minorHAnsi" w:eastAsiaTheme="minorEastAsia" w:hAnsiTheme="minorHAnsi" w:cstheme="minorBidi"/>
+          <w:b w:val="0"/>
           <w:noProof/>
           <w:kern w:val="0"/>
           <w:sz w:val="24"/>
@@ -1548,7 +1550,7 @@
           <w:noProof/>
           <w:lang w:val="fr-FR"/>
         </w:rPr>
-        <w:t>5.1 - Principes généraux</w:t>
+        <w:t>6 - Points particuliers</w:t>
       </w:r>
       <w:r>
         <w:rPr>
@@ -1568,7 +1570,7 @@
           <w:noProof/>
           <w:lang w:val="fr-FR"/>
         </w:rPr>
-        <w:instrText xml:space="preserve"> PAGEREF _Toc70807301 \h </w:instrText>
+        <w:instrText xml:space="preserve"> PAGEREF _Toc70892100 \h </w:instrText>
       </w:r>
       <w:r>
         <w:rPr>
@@ -1586,7 +1588,7 @@
           <w:noProof/>
           <w:lang w:val="fr-FR"/>
         </w:rPr>
-        <w:t>8</w:t>
+        <w:t>11</w:t>
       </w:r>
       <w:r>
         <w:rPr>
@@ -1597,10 +1599,9 @@
     </w:p>
     <w:p>
       <w:pPr>
-        <w:pStyle w:val="TM3"/>
+        <w:pStyle w:val="TM2"/>
         <w:rPr>
           <w:rFonts w:asciiTheme="minorHAnsi" w:eastAsiaTheme="minorEastAsia" w:hAnsiTheme="minorHAnsi" w:cstheme="minorBidi"/>
-          <w:i w:val="0"/>
           <w:noProof/>
           <w:kern w:val="0"/>
           <w:sz w:val="24"/>
@@ -1612,7 +1613,7 @@
           <w:noProof/>
           <w:lang w:val="fr-FR"/>
         </w:rPr>
-        <w:t>5.1.1 - Les couches</w:t>
+        <w:t>6.1 - Gestion des logs</w:t>
       </w:r>
       <w:r>
         <w:rPr>
@@ -1632,7 +1633,7 @@
           <w:noProof/>
           <w:lang w:val="fr-FR"/>
         </w:rPr>
-        <w:instrText xml:space="preserve"> PAGEREF _Toc70807302 \h </w:instrText>
+        <w:instrText xml:space="preserve"> PAGEREF _Toc70892101 \h </w:instrText>
       </w:r>
       <w:r>
         <w:rPr>
@@ -1650,7 +1651,7 @@
           <w:noProof/>
           <w:lang w:val="fr-FR"/>
         </w:rPr>
-        <w:t>8</w:t>
+        <w:t>11</w:t>
       </w:r>
       <w:r>
         <w:rPr>
@@ -1661,10 +1662,9 @@
     </w:p>
     <w:p>
       <w:pPr>
-        <w:pStyle w:val="TM3"/>
+        <w:pStyle w:val="TM2"/>
         <w:rPr>
           <w:rFonts w:asciiTheme="minorHAnsi" w:eastAsiaTheme="minorEastAsia" w:hAnsiTheme="minorHAnsi" w:cstheme="minorBidi"/>
-          <w:i w:val="0"/>
           <w:noProof/>
           <w:kern w:val="0"/>
           <w:sz w:val="24"/>
@@ -1676,7 +1676,7 @@
           <w:noProof/>
           <w:lang w:val="fr-FR"/>
         </w:rPr>
-        <w:t>5.1.2 - Les modules</w:t>
+        <w:t>6.2 - Fichiers de configuration</w:t>
       </w:r>
       <w:r>
         <w:rPr>
@@ -1696,7 +1696,7 @@
           <w:noProof/>
           <w:lang w:val="fr-FR"/>
         </w:rPr>
-        <w:instrText xml:space="preserve"> PAGEREF _Toc70807303 \h </w:instrText>
+        <w:instrText xml:space="preserve"> PAGEREF _Toc70892102 \h </w:instrText>
       </w:r>
       <w:r>
         <w:rPr>
@@ -1714,7 +1714,7 @@
           <w:noProof/>
           <w:lang w:val="fr-FR"/>
         </w:rPr>
-        <w:t>8</w:t>
+        <w:t>11</w:t>
       </w:r>
       <w:r>
         <w:rPr>
@@ -1740,7 +1740,7 @@
           <w:noProof/>
           <w:lang w:val="fr-FR"/>
         </w:rPr>
-        <w:t>5.1.3 - Structure des sources</w:t>
+        <w:t>6.2.1 - Application web</w:t>
       </w:r>
       <w:r>
         <w:rPr>
@@ -1760,7 +1760,7 @@
           <w:noProof/>
           <w:lang w:val="fr-FR"/>
         </w:rPr>
-        <w:instrText xml:space="preserve"> PAGEREF _Toc70807304 \h </w:instrText>
+        <w:instrText xml:space="preserve"> PAGEREF _Toc70892103 \h </w:instrText>
       </w:r>
       <w:r>
         <w:rPr>
@@ -1778,7 +1778,7 @@
           <w:noProof/>
           <w:lang w:val="fr-FR"/>
         </w:rPr>
-        <w:t>8</w:t>
+        <w:t>11</w:t>
       </w:r>
       <w:r>
         <w:rPr>
@@ -1789,7 +1789,7 @@
     </w:p>
     <w:p>
       <w:pPr>
-        <w:pStyle w:val="TM2"/>
+        <w:pStyle w:val="TM4"/>
         <w:rPr>
           <w:rFonts w:asciiTheme="minorHAnsi" w:eastAsiaTheme="minorEastAsia" w:hAnsiTheme="minorHAnsi" w:cstheme="minorBidi"/>
           <w:noProof/>
@@ -1803,7 +1803,7 @@
           <w:noProof/>
           <w:lang w:val="fr-FR"/>
         </w:rPr>
-        <w:t>5.2 - Application Web</w:t>
+        <w:t>6.2.1.1 - Datasources</w:t>
       </w:r>
       <w:r>
         <w:rPr>
@@ -1823,7 +1823,7 @@
           <w:noProof/>
           <w:lang w:val="fr-FR"/>
         </w:rPr>
-        <w:instrText xml:space="preserve"> PAGEREF _Toc70807305 \h </w:instrText>
+        <w:instrText xml:space="preserve"> PAGEREF _Toc70892104 \h </w:instrText>
       </w:r>
       <w:r>
         <w:rPr>
@@ -1841,7 +1841,7 @@
           <w:noProof/>
           <w:lang w:val="fr-FR"/>
         </w:rPr>
-        <w:t>9</w:t>
+        <w:t>11</w:t>
       </w:r>
       <w:r>
         <w:rPr>
@@ -1852,7 +1852,7 @@
     </w:p>
     <w:p>
       <w:pPr>
-        <w:pStyle w:val="TM2"/>
+        <w:pStyle w:val="TM4"/>
         <w:rPr>
           <w:rFonts w:asciiTheme="minorHAnsi" w:eastAsiaTheme="minorEastAsia" w:hAnsiTheme="minorHAnsi" w:cstheme="minorBidi"/>
           <w:noProof/>
@@ -1866,7 +1866,7 @@
           <w:noProof/>
           <w:lang w:val="fr-FR"/>
         </w:rPr>
-        <w:t>5.3 - Application Xxx</w:t>
+        <w:t>6.2.1.2 - Fichier xxx.yyy</w:t>
       </w:r>
       <w:r>
         <w:rPr>
@@ -1886,7 +1886,7 @@
           <w:noProof/>
           <w:lang w:val="fr-FR"/>
         </w:rPr>
-        <w:instrText xml:space="preserve"> PAGEREF _Toc70807306 \h </w:instrText>
+        <w:instrText xml:space="preserve"> PAGEREF _Toc70892105 \h </w:instrText>
       </w:r>
       <w:r>
         <w:rPr>
@@ -1904,7 +1904,7 @@
           <w:noProof/>
           <w:lang w:val="fr-FR"/>
         </w:rPr>
-        <w:t>9</w:t>
+        <w:t>11</w:t>
       </w:r>
       <w:r>
         <w:rPr>
@@ -1915,10 +1915,10 @@
     </w:p>
     <w:p>
       <w:pPr>
-        <w:pStyle w:val="TM1"/>
+        <w:pStyle w:val="TM3"/>
         <w:rPr>
           <w:rFonts w:asciiTheme="minorHAnsi" w:eastAsiaTheme="minorEastAsia" w:hAnsiTheme="minorHAnsi" w:cstheme="minorBidi"/>
-          <w:b w:val="0"/>
+          <w:i w:val="0"/>
           <w:noProof/>
           <w:kern w:val="0"/>
           <w:sz w:val="24"/>
@@ -1930,7 +1930,7 @@
           <w:noProof/>
           <w:lang w:val="fr-FR"/>
         </w:rPr>
-        <w:t>6 - Points particuliers</w:t>
+        <w:t>6.2.2 - Application Xxx</w:t>
       </w:r>
       <w:r>
         <w:rPr>
@@ -1950,7 +1950,7 @@
           <w:noProof/>
           <w:lang w:val="fr-FR"/>
         </w:rPr>
-        <w:instrText xml:space="preserve"> PAGEREF _Toc70807307 \h </w:instrText>
+        <w:instrText xml:space="preserve"> PAGEREF _Toc70892106 \h </w:instrText>
       </w:r>
       <w:r>
         <w:rPr>
@@ -1968,7 +1968,7 @@
           <w:noProof/>
           <w:lang w:val="fr-FR"/>
         </w:rPr>
-        <w:t>10</w:t>
+        <w:t>11</w:t>
       </w:r>
       <w:r>
         <w:rPr>
@@ -1993,7 +1993,7 @@
           <w:noProof/>
           <w:lang w:val="fr-FR"/>
         </w:rPr>
-        <w:t>6.1 - Gestion des logs</w:t>
+        <w:t>6.3 - Ressources</w:t>
       </w:r>
       <w:r>
         <w:rPr>
@@ -2013,7 +2013,7 @@
           <w:noProof/>
           <w:lang w:val="fr-FR"/>
         </w:rPr>
-        <w:instrText xml:space="preserve"> PAGEREF _Toc70807308 \h </w:instrText>
+        <w:instrText xml:space="preserve"> PAGEREF _Toc70892107 \h </w:instrText>
       </w:r>
       <w:r>
         <w:rPr>
@@ -2031,7 +2031,7 @@
           <w:noProof/>
           <w:lang w:val="fr-FR"/>
         </w:rPr>
-        <w:t>10</w:t>
+        <w:t>11</w:t>
       </w:r>
       <w:r>
         <w:rPr>
@@ -2056,7 +2056,7 @@
           <w:noProof/>
           <w:lang w:val="fr-FR"/>
         </w:rPr>
-        <w:t>6.2 - Fichiers de configuration</w:t>
+        <w:t>6.4 - Environnement de développement</w:t>
       </w:r>
       <w:r>
         <w:rPr>
@@ -2076,7 +2076,7 @@
           <w:noProof/>
           <w:lang w:val="fr-FR"/>
         </w:rPr>
-        <w:instrText xml:space="preserve"> PAGEREF _Toc70807309 \h </w:instrText>
+        <w:instrText xml:space="preserve"> PAGEREF _Toc70892108 \h </w:instrText>
       </w:r>
       <w:r>
         <w:rPr>
@@ -2094,7 +2094,7 @@
           <w:noProof/>
           <w:lang w:val="fr-FR"/>
         </w:rPr>
-        <w:t>10</w:t>
+        <w:t>11</w:t>
       </w:r>
       <w:r>
         <w:rPr>
@@ -2105,10 +2105,9 @@
     </w:p>
     <w:p>
       <w:pPr>
-        <w:pStyle w:val="TM3"/>
+        <w:pStyle w:val="TM2"/>
         <w:rPr>
           <w:rFonts w:asciiTheme="minorHAnsi" w:eastAsiaTheme="minorEastAsia" w:hAnsiTheme="minorHAnsi" w:cstheme="minorBidi"/>
-          <w:i w:val="0"/>
           <w:noProof/>
           <w:kern w:val="0"/>
           <w:sz w:val="24"/>
@@ -2120,7 +2119,7 @@
           <w:noProof/>
           <w:lang w:val="fr-FR"/>
         </w:rPr>
-        <w:t>6.2.1 - Application web</w:t>
+        <w:t>6.5 - Procédure de packaging / livraison</w:t>
       </w:r>
       <w:r>
         <w:rPr>
@@ -2140,7 +2139,7 @@
           <w:noProof/>
           <w:lang w:val="fr-FR"/>
         </w:rPr>
-        <w:instrText xml:space="preserve"> PAGEREF _Toc70807310 \h </w:instrText>
+        <w:instrText xml:space="preserve"> PAGEREF _Toc70892109 \h </w:instrText>
       </w:r>
       <w:r>
         <w:rPr>
@@ -2158,7 +2157,7 @@
           <w:noProof/>
           <w:lang w:val="fr-FR"/>
         </w:rPr>
-        <w:t>10</w:t>
+        <w:t>11</w:t>
       </w:r>
       <w:r>
         <w:rPr>
@@ -2169,7 +2168,7 @@
     </w:p>
     <w:p>
       <w:pPr>
-        <w:pStyle w:val="TM4"/>
+        <w:pStyle w:val="TM2"/>
         <w:rPr>
           <w:rFonts w:asciiTheme="minorHAnsi" w:eastAsiaTheme="minorEastAsia" w:hAnsiTheme="minorHAnsi" w:cstheme="minorBidi"/>
           <w:noProof/>
@@ -2181,14 +2180,12 @@
       <w:r>
         <w:rPr>
           <w:noProof/>
-          <w:lang w:val="fr-FR"/>
-        </w:rPr>
-        <w:t>6.2.1.1 - Datasources</w:t>
-      </w:r>
-      <w:r>
-        <w:rPr>
-          <w:noProof/>
-          <w:lang w:val="fr-FR"/>
+        </w:rPr>
+        <w:t>6.6 - XXX</w:t>
+      </w:r>
+      <w:r>
+        <w:rPr>
+          <w:noProof/>
         </w:rPr>
         <w:tab/>
       </w:r>
@@ -2201,9 +2198,8 @@
       <w:r>
         <w:rPr>
           <w:noProof/>
-          <w:lang w:val="fr-FR"/>
-        </w:rPr>
-        <w:instrText xml:space="preserve"> PAGEREF _Toc70807311 \h </w:instrText>
+        </w:rPr>
+        <w:instrText xml:space="preserve"> PAGEREF _Toc70892110 \h </w:instrText>
       </w:r>
       <w:r>
         <w:rPr>
@@ -2219,9 +2215,8 @@
       <w:r>
         <w:rPr>
           <w:noProof/>
-          <w:lang w:val="fr-FR"/>
-        </w:rPr>
-        <w:t>10</w:t>
+        </w:rPr>
+        <w:t>11</w:t>
       </w:r>
       <w:r>
         <w:rPr>
@@ -2232,9 +2227,10 @@
     </w:p>
     <w:p>
       <w:pPr>
-        <w:pStyle w:val="TM4"/>
+        <w:pStyle w:val="TM1"/>
         <w:rPr>
           <w:rFonts w:asciiTheme="minorHAnsi" w:eastAsiaTheme="minorEastAsia" w:hAnsiTheme="minorHAnsi" w:cstheme="minorBidi"/>
+          <w:b w:val="0"/>
           <w:noProof/>
           <w:kern w:val="0"/>
           <w:sz w:val="24"/>
@@ -2244,14 +2240,12 @@
       <w:r>
         <w:rPr>
           <w:noProof/>
-          <w:lang w:val="fr-FR"/>
-        </w:rPr>
-        <w:t>6.2.1.2 - Fichier xxx.yyy</w:t>
-      </w:r>
-      <w:r>
-        <w:rPr>
-          <w:noProof/>
-          <w:lang w:val="fr-FR"/>
+        </w:rPr>
+        <w:t>7 - Glossaire</w:t>
+      </w:r>
+      <w:r>
+        <w:rPr>
+          <w:noProof/>
         </w:rPr>
         <w:tab/>
       </w:r>
@@ -2264,9 +2258,8 @@
       <w:r>
         <w:rPr>
           <w:noProof/>
-          <w:lang w:val="fr-FR"/>
-        </w:rPr>
-        <w:instrText xml:space="preserve"> PAGEREF _Toc70807312 \h </w:instrText>
+        </w:rPr>
+        <w:instrText xml:space="preserve"> PAGEREF _Toc70892111 \h </w:instrText>
       </w:r>
       <w:r>
         <w:rPr>
@@ -2282,381 +2275,8 @@
       <w:r>
         <w:rPr>
           <w:noProof/>
-          <w:lang w:val="fr-FR"/>
-        </w:rPr>
-        <w:t>10</w:t>
-      </w:r>
-      <w:r>
-        <w:rPr>
-          <w:noProof/>
-        </w:rPr>
-        <w:fldChar w:fldCharType="end"/>
-      </w:r>
-    </w:p>
-    <w:p>
-      <w:pPr>
-        <w:pStyle w:val="TM3"/>
-        <w:rPr>
-          <w:rFonts w:asciiTheme="minorHAnsi" w:eastAsiaTheme="minorEastAsia" w:hAnsiTheme="minorHAnsi" w:cstheme="minorBidi"/>
-          <w:i w:val="0"/>
-          <w:noProof/>
-          <w:kern w:val="0"/>
-          <w:sz w:val="24"/>
-          <w:lang w:val="fr-FR" w:eastAsia="fr-FR" w:bidi="ar-SA"/>
-        </w:rPr>
-      </w:pPr>
-      <w:r>
-        <w:rPr>
-          <w:noProof/>
-          <w:lang w:val="fr-FR"/>
-        </w:rPr>
-        <w:t>6.2.2 - Application Xxx</w:t>
-      </w:r>
-      <w:r>
-        <w:rPr>
-          <w:noProof/>
-          <w:lang w:val="fr-FR"/>
-        </w:rPr>
-        <w:tab/>
-      </w:r>
-      <w:r>
-        <w:rPr>
-          <w:noProof/>
-        </w:rPr>
-        <w:fldChar w:fldCharType="begin"/>
-      </w:r>
-      <w:r>
-        <w:rPr>
-          <w:noProof/>
-          <w:lang w:val="fr-FR"/>
-        </w:rPr>
-        <w:instrText xml:space="preserve"> PAGEREF _Toc70807313 \h </w:instrText>
-      </w:r>
-      <w:r>
-        <w:rPr>
-          <w:noProof/>
-        </w:rPr>
-      </w:r>
-      <w:r>
-        <w:rPr>
-          <w:noProof/>
-        </w:rPr>
-        <w:fldChar w:fldCharType="separate"/>
-      </w:r>
-      <w:r>
-        <w:rPr>
-          <w:noProof/>
-          <w:lang w:val="fr-FR"/>
-        </w:rPr>
-        <w:t>10</w:t>
-      </w:r>
-      <w:r>
-        <w:rPr>
-          <w:noProof/>
-        </w:rPr>
-        <w:fldChar w:fldCharType="end"/>
-      </w:r>
-    </w:p>
-    <w:p>
-      <w:pPr>
-        <w:pStyle w:val="TM2"/>
-        <w:rPr>
-          <w:rFonts w:asciiTheme="minorHAnsi" w:eastAsiaTheme="minorEastAsia" w:hAnsiTheme="minorHAnsi" w:cstheme="minorBidi"/>
-          <w:noProof/>
-          <w:kern w:val="0"/>
-          <w:sz w:val="24"/>
-          <w:lang w:val="fr-FR" w:eastAsia="fr-FR" w:bidi="ar-SA"/>
-        </w:rPr>
-      </w:pPr>
-      <w:r>
-        <w:rPr>
-          <w:noProof/>
-          <w:lang w:val="fr-FR"/>
-        </w:rPr>
-        <w:t>6.3 - Ressources</w:t>
-      </w:r>
-      <w:r>
-        <w:rPr>
-          <w:noProof/>
-          <w:lang w:val="fr-FR"/>
-        </w:rPr>
-        <w:tab/>
-      </w:r>
-      <w:r>
-        <w:rPr>
-          <w:noProof/>
-        </w:rPr>
-        <w:fldChar w:fldCharType="begin"/>
-      </w:r>
-      <w:r>
-        <w:rPr>
-          <w:noProof/>
-          <w:lang w:val="fr-FR"/>
-        </w:rPr>
-        <w:instrText xml:space="preserve"> PAGEREF _Toc70807314 \h </w:instrText>
-      </w:r>
-      <w:r>
-        <w:rPr>
-          <w:noProof/>
-        </w:rPr>
-      </w:r>
-      <w:r>
-        <w:rPr>
-          <w:noProof/>
-        </w:rPr>
-        <w:fldChar w:fldCharType="separate"/>
-      </w:r>
-      <w:r>
-        <w:rPr>
-          <w:noProof/>
-          <w:lang w:val="fr-FR"/>
-        </w:rPr>
-        <w:t>10</w:t>
-      </w:r>
-      <w:r>
-        <w:rPr>
-          <w:noProof/>
-        </w:rPr>
-        <w:fldChar w:fldCharType="end"/>
-      </w:r>
-    </w:p>
-    <w:p>
-      <w:pPr>
-        <w:pStyle w:val="TM2"/>
-        <w:rPr>
-          <w:rFonts w:asciiTheme="minorHAnsi" w:eastAsiaTheme="minorEastAsia" w:hAnsiTheme="minorHAnsi" w:cstheme="minorBidi"/>
-          <w:noProof/>
-          <w:kern w:val="0"/>
-          <w:sz w:val="24"/>
-          <w:lang w:val="fr-FR" w:eastAsia="fr-FR" w:bidi="ar-SA"/>
-        </w:rPr>
-      </w:pPr>
-      <w:r>
-        <w:rPr>
-          <w:noProof/>
-          <w:lang w:val="fr-FR"/>
-        </w:rPr>
-        <w:t>6.4 - Environnement de développement</w:t>
-      </w:r>
-      <w:r>
-        <w:rPr>
-          <w:noProof/>
-          <w:lang w:val="fr-FR"/>
-        </w:rPr>
-        <w:tab/>
-      </w:r>
-      <w:r>
-        <w:rPr>
-          <w:noProof/>
-        </w:rPr>
-        <w:fldChar w:fldCharType="begin"/>
-      </w:r>
-      <w:r>
-        <w:rPr>
-          <w:noProof/>
-          <w:lang w:val="fr-FR"/>
-        </w:rPr>
-        <w:instrText xml:space="preserve"> PAGEREF _Toc70807315 \h </w:instrText>
-      </w:r>
-      <w:r>
-        <w:rPr>
-          <w:noProof/>
-        </w:rPr>
-      </w:r>
-      <w:r>
-        <w:rPr>
-          <w:noProof/>
-        </w:rPr>
-        <w:fldChar w:fldCharType="separate"/>
-      </w:r>
-      <w:r>
-        <w:rPr>
-          <w:noProof/>
-          <w:lang w:val="fr-FR"/>
-        </w:rPr>
-        <w:t>10</w:t>
-      </w:r>
-      <w:r>
-        <w:rPr>
-          <w:noProof/>
-        </w:rPr>
-        <w:fldChar w:fldCharType="end"/>
-      </w:r>
-    </w:p>
-    <w:p>
-      <w:pPr>
-        <w:pStyle w:val="TM2"/>
-        <w:rPr>
-          <w:rFonts w:asciiTheme="minorHAnsi" w:eastAsiaTheme="minorEastAsia" w:hAnsiTheme="minorHAnsi" w:cstheme="minorBidi"/>
-          <w:noProof/>
-          <w:kern w:val="0"/>
-          <w:sz w:val="24"/>
-          <w:lang w:val="fr-FR" w:eastAsia="fr-FR" w:bidi="ar-SA"/>
-        </w:rPr>
-      </w:pPr>
-      <w:r>
-        <w:rPr>
-          <w:noProof/>
-          <w:lang w:val="fr-FR"/>
-        </w:rPr>
-        <w:t>6.5 - Procédure de packaging / livraison</w:t>
-      </w:r>
-      <w:r>
-        <w:rPr>
-          <w:noProof/>
-          <w:lang w:val="fr-FR"/>
-        </w:rPr>
-        <w:tab/>
-      </w:r>
-      <w:r>
-        <w:rPr>
-          <w:noProof/>
-        </w:rPr>
-        <w:fldChar w:fldCharType="begin"/>
-      </w:r>
-      <w:r>
-        <w:rPr>
-          <w:noProof/>
-          <w:lang w:val="fr-FR"/>
-        </w:rPr>
-        <w:instrText xml:space="preserve"> PAGEREF _Toc70807316 \h </w:instrText>
-      </w:r>
-      <w:r>
-        <w:rPr>
-          <w:noProof/>
-        </w:rPr>
-      </w:r>
-      <w:r>
-        <w:rPr>
-          <w:noProof/>
-        </w:rPr>
-        <w:fldChar w:fldCharType="separate"/>
-      </w:r>
-      <w:r>
-        <w:rPr>
-          <w:noProof/>
-          <w:lang w:val="fr-FR"/>
-        </w:rPr>
-        <w:t>10</w:t>
-      </w:r>
-      <w:r>
-        <w:rPr>
-          <w:noProof/>
-        </w:rPr>
-        <w:fldChar w:fldCharType="end"/>
-      </w:r>
-    </w:p>
-    <w:p>
-      <w:pPr>
-        <w:pStyle w:val="TM2"/>
-        <w:rPr>
-          <w:rFonts w:asciiTheme="minorHAnsi" w:eastAsiaTheme="minorEastAsia" w:hAnsiTheme="minorHAnsi" w:cstheme="minorBidi"/>
-          <w:noProof/>
-          <w:kern w:val="0"/>
-          <w:sz w:val="24"/>
-          <w:lang w:val="fr-FR" w:eastAsia="fr-FR" w:bidi="ar-SA"/>
-        </w:rPr>
-      </w:pPr>
-      <w:r>
-        <w:rPr>
-          <w:noProof/>
-        </w:rPr>
-        <w:t>6.6 - XXX</w:t>
-      </w:r>
-      <w:r>
-        <w:rPr>
-          <w:noProof/>
-        </w:rPr>
-        <w:tab/>
-      </w:r>
-      <w:r>
-        <w:rPr>
-          <w:noProof/>
-        </w:rPr>
-        <w:fldChar w:fldCharType="begin"/>
-      </w:r>
-      <w:r>
-        <w:rPr>
-          <w:noProof/>
-        </w:rPr>
-        <w:instrText xml:space="preserve"> PAGEREF _Toc70807317 \h </w:instrText>
-      </w:r>
-      <w:r>
-        <w:rPr>
-          <w:noProof/>
-        </w:rPr>
-      </w:r>
-      <w:r>
-        <w:rPr>
-          <w:noProof/>
-        </w:rPr>
-        <w:fldChar w:fldCharType="separate"/>
-      </w:r>
-      <w:r>
-        <w:rPr>
-          <w:noProof/>
-        </w:rPr>
-        <w:t>10</w:t>
-      </w:r>
-      <w:r>
-        <w:rPr>
-          <w:noProof/>
-        </w:rPr>
-        <w:fldChar w:fldCharType="end"/>
-      </w:r>
-    </w:p>
-    <w:p>
-      <w:pPr>
-        <w:pStyle w:val="TM1"/>
-        <w:rPr>
-          <w:rFonts w:asciiTheme="minorHAnsi" w:eastAsiaTheme="minorEastAsia" w:hAnsiTheme="minorHAnsi" w:cstheme="minorBidi"/>
-          <w:b w:val="0"/>
-          <w:noProof/>
-          <w:kern w:val="0"/>
-          <w:sz w:val="24"/>
-          <w:lang w:val="fr-FR" w:eastAsia="fr-FR" w:bidi="ar-SA"/>
-        </w:rPr>
-      </w:pPr>
-      <w:r>
-        <w:rPr>
-          <w:noProof/>
-        </w:rPr>
-        <w:t>7 - Glossaire</w:t>
-      </w:r>
-      <w:r>
-        <w:rPr>
-          <w:noProof/>
-        </w:rPr>
-        <w:tab/>
-      </w:r>
-      <w:r>
-        <w:rPr>
-          <w:noProof/>
-        </w:rPr>
-        <w:fldChar w:fldCharType="begin"/>
-      </w:r>
-      <w:r>
-        <w:rPr>
-          <w:noProof/>
-        </w:rPr>
-        <w:instrText xml:space="preserve"> PAGEREF _Toc70807318 \h </w:instrText>
-      </w:r>
-      <w:r>
-        <w:rPr>
-          <w:noProof/>
-        </w:rPr>
-      </w:r>
-      <w:r>
-        <w:rPr>
-          <w:noProof/>
-        </w:rPr>
-        <w:fldChar w:fldCharType="separate"/>
-      </w:r>
-      <w:r>
-        <w:rPr>
-          <w:noProof/>
-        </w:rPr>
-        <w:t>11</w:t>
+        </w:rPr>
+        <w:t>12</w:t>
       </w:r>
       <w:r>
         <w:rPr>
@@ -2689,7 +2309,7 @@
       <w:pPr>
         <w:pStyle w:val="Titre1"/>
       </w:pPr>
-      <w:bookmarkStart w:id="0" w:name="_Toc70807282"/>
+      <w:bookmarkStart w:id="0" w:name="_Toc70892081"/>
       <w:r>
         <w:lastRenderedPageBreak/>
         <w:t>Versions</w:t>
@@ -3128,7 +2748,7 @@
       <w:pPr>
         <w:pStyle w:val="Titre1"/>
       </w:pPr>
-      <w:bookmarkStart w:id="1" w:name="_Toc70807283"/>
+      <w:bookmarkStart w:id="1" w:name="_Toc70892082"/>
       <w:r>
         <w:lastRenderedPageBreak/>
         <w:t>Introduction</w:t>
@@ -3139,7 +2759,7 @@
       <w:pPr>
         <w:pStyle w:val="Titre2"/>
       </w:pPr>
-      <w:bookmarkStart w:id="2" w:name="_Toc70807284"/>
+      <w:bookmarkStart w:id="2" w:name="_Toc70892083"/>
       <w:proofErr w:type="spellStart"/>
       <w:r>
         <w:t>Objet</w:t>
@@ -3264,7 +2884,7 @@
       <w:pPr>
         <w:pStyle w:val="Titre2"/>
       </w:pPr>
-      <w:bookmarkStart w:id="3" w:name="_Toc70807285"/>
+      <w:bookmarkStart w:id="3" w:name="_Toc70892084"/>
       <w:proofErr w:type="spellStart"/>
       <w:r>
         <w:t>Références</w:t>
@@ -3405,7 +3025,7 @@
       <w:pPr>
         <w:pStyle w:val="Titre1"/>
       </w:pPr>
-      <w:bookmarkStart w:id="4" w:name="_Toc70807286"/>
+      <w:bookmarkStart w:id="4" w:name="_Toc70892085"/>
       <w:r>
         <w:lastRenderedPageBreak/>
         <w:t>Architecture Technique</w:t>
@@ -3641,7 +3261,7 @@
       <w:pPr>
         <w:pStyle w:val="Titre2"/>
       </w:pPr>
-      <w:bookmarkStart w:id="5" w:name="_Toc70807293"/>
+      <w:bookmarkStart w:id="5" w:name="_Toc70892086"/>
       <w:r>
         <w:t>Application Web</w:t>
       </w:r>
@@ -3668,7 +3288,7 @@
         <w:pStyle w:val="Corpsdetexte"/>
         <w:numPr>
           <w:ilvl w:val="0"/>
-          <w:numId w:val="12"/>
+          <w:numId w:val="15"/>
         </w:numPr>
         <w:spacing w:before="120"/>
         <w:rPr>
@@ -3679,43 +3299,7 @@
         <w:rPr>
           <w:lang w:val="fr-FR"/>
         </w:rPr>
-        <w:t xml:space="preserve">Application </w:t>
-      </w:r>
-      <w:r>
-        <w:rPr>
-          <w:lang w:val="fr-FR"/>
-        </w:rPr>
-        <w:t>J2EE</w:t>
-      </w:r>
-      <w:r>
-        <w:rPr>
-          <w:lang w:val="fr-FR"/>
-        </w:rPr>
-        <w:t xml:space="preserve"> (JDK version 1.8) / </w:t>
-      </w:r>
-      <w:r>
-        <w:rPr>
-          <w:lang w:val="fr-FR"/>
-        </w:rPr>
-        <w:t>PHP</w:t>
-      </w:r>
-      <w:r>
-        <w:rPr>
-          <w:lang w:val="fr-FR"/>
-        </w:rPr>
-        <w:t xml:space="preserve"> (version) / </w:t>
-      </w:r>
-      <w:r>
-        <w:rPr>
-          <w:lang w:val="fr-FR"/>
-        </w:rPr>
-        <w:t>Python</w:t>
-      </w:r>
-      <w:r>
-        <w:rPr>
-          <w:lang w:val="fr-FR"/>
-        </w:rPr>
-        <w:t xml:space="preserve">… </w:t>
+        <w:t>Pour la partie back-end :</w:t>
       </w:r>
     </w:p>
     <w:p>
@@ -3723,61 +3307,504 @@
         <w:pStyle w:val="Corpsdetexte"/>
         <w:numPr>
           <w:ilvl w:val="0"/>
-          <w:numId w:val="12"/>
+          <w:numId w:val="16"/>
         </w:numPr>
         <w:spacing w:before="120"/>
         <w:rPr>
           <w:lang w:val="fr-FR"/>
         </w:rPr>
       </w:pPr>
+      <w:r>
+        <w:rPr>
+          <w:lang w:val="fr-FR"/>
+        </w:rPr>
+        <w:t xml:space="preserve">PostgreSQL </w:t>
+      </w:r>
+      <w:r>
+        <w:rPr>
+          <w:lang w:val="fr-FR"/>
+        </w:rPr>
+        <w:t>installé sur un s</w:t>
+      </w:r>
+      <w:r>
+        <w:rPr>
+          <w:lang w:val="fr-FR"/>
+        </w:rPr>
+        <w:t>erveur de données</w:t>
+      </w:r>
+      <w:r>
+        <w:rPr>
+          <w:lang w:val="fr-FR"/>
+        </w:rPr>
+        <w:t xml:space="preserve"> </w:t>
+      </w:r>
+      <w:r>
+        <w:rPr>
+          <w:lang w:val="fr-FR"/>
+        </w:rPr>
+        <w:t>sous Linux, gérant l’authentification ainsi que le stock de produits et ingrédients, nécessaires à la confection des pizzas.</w:t>
+      </w:r>
+    </w:p>
+    <w:p>
+      <w:pPr>
+        <w:pStyle w:val="Corpsdetexte"/>
+        <w:numPr>
+          <w:ilvl w:val="0"/>
+          <w:numId w:val="16"/>
+        </w:numPr>
+        <w:spacing w:before="120"/>
+        <w:rPr>
+          <w:lang w:val="fr-FR"/>
+        </w:rPr>
+      </w:pPr>
+      <w:r>
+        <w:rPr>
+          <w:lang w:val="fr-FR"/>
+        </w:rPr>
+        <w:t xml:space="preserve">Le Framework </w:t>
+      </w:r>
       <w:proofErr w:type="spellStart"/>
       <w:r>
         <w:rPr>
           <w:lang w:val="fr-FR"/>
         </w:rPr>
-        <w:t>Serveur</w:t>
+        <w:t>Spring</w:t>
       </w:r>
       <w:proofErr w:type="spellEnd"/>
       <w:r>
         <w:rPr>
           <w:lang w:val="fr-FR"/>
         </w:rPr>
+        <w:t xml:space="preserve"> installé sur un s</w:t>
+      </w:r>
+      <w:r>
+        <w:rPr>
+          <w:lang w:val="fr-FR"/>
+        </w:rPr>
+        <w:t>erveur d’application</w:t>
+      </w:r>
+      <w:r>
+        <w:rPr>
+          <w:lang w:val="fr-FR"/>
+        </w:rPr>
+        <w:t xml:space="preserve"> tournant </w:t>
+      </w:r>
+      <w:r>
+        <w:rPr>
+          <w:lang w:val="fr-FR"/>
+        </w:rPr>
+        <w:t>sous Linux</w:t>
+      </w:r>
+      <w:r>
+        <w:rPr>
+          <w:lang w:val="fr-FR"/>
+        </w:rPr>
+        <w:t>, développé en Java, gérant plus particulièrement les différentes phases du cycle de vie d’une commande.</w:t>
+      </w:r>
+    </w:p>
+    <w:p>
+      <w:pPr>
+        <w:pStyle w:val="Corpsdetexte"/>
+        <w:numPr>
+          <w:ilvl w:val="0"/>
+          <w:numId w:val="15"/>
+        </w:numPr>
+        <w:spacing w:before="120"/>
+        <w:rPr>
+          <w:lang w:val="fr-FR"/>
+        </w:rPr>
+      </w:pPr>
+      <w:r>
+        <w:rPr>
+          <w:lang w:val="fr-FR"/>
+        </w:rPr>
+        <w:t>Pour la partie front-end :</w:t>
+      </w:r>
+    </w:p>
+    <w:p>
+      <w:pPr>
+        <w:pStyle w:val="Corpsdetexte"/>
+        <w:numPr>
+          <w:ilvl w:val="0"/>
+          <w:numId w:val="16"/>
+        </w:numPr>
+        <w:spacing w:before="120"/>
+        <w:rPr>
+          <w:rFonts w:ascii="Segoe UI" w:hAnsi="Segoe UI" w:cs="Segoe UI"/>
+          <w:color w:val="444444"/>
+          <w:lang w:val="fr-FR"/>
+        </w:rPr>
+      </w:pPr>
+      <w:r>
+        <w:rPr>
+          <w:lang w:val="fr-FR"/>
+        </w:rPr>
+        <w:t xml:space="preserve">Le </w:t>
+      </w:r>
+      <w:r>
+        <w:rPr>
+          <w:lang w:val="fr-FR"/>
+        </w:rPr>
+        <w:t xml:space="preserve">Framework </w:t>
+      </w:r>
+      <w:proofErr w:type="spellStart"/>
+      <w:r>
+        <w:rPr>
+          <w:lang w:val="fr-FR"/>
+        </w:rPr>
+        <w:t>Angular</w:t>
+      </w:r>
+      <w:proofErr w:type="spellEnd"/>
+      <w:r>
+        <w:rPr>
+          <w:lang w:val="fr-FR"/>
+        </w:rPr>
+        <w:t xml:space="preserve"> installé sur u</w:t>
+      </w:r>
+      <w:r>
+        <w:rPr>
+          <w:lang w:val="fr-FR"/>
+        </w:rPr>
+        <w:t>n s</w:t>
+      </w:r>
+      <w:r>
+        <w:rPr>
+          <w:lang w:val="fr-FR"/>
+        </w:rPr>
+        <w:t xml:space="preserve">erveur Web Apache, </w:t>
+      </w:r>
+      <w:r>
+        <w:rPr>
+          <w:lang w:val="fr-FR"/>
+        </w:rPr>
+        <w:t xml:space="preserve">lui aussi sous Linux, </w:t>
+      </w:r>
+      <w:r>
+        <w:rPr>
+          <w:lang w:val="fr-FR"/>
+        </w:rPr>
+        <w:t>accompagné d</w:t>
+      </w:r>
+      <w:r>
+        <w:rPr>
+          <w:lang w:val="fr-FR"/>
+        </w:rPr>
+        <w:t>’un</w:t>
+      </w:r>
+      <w:r>
+        <w:rPr>
+          <w:lang w:val="fr-FR"/>
+        </w:rPr>
         <w:t xml:space="preserve"> </w:t>
       </w:r>
+      <w:r>
+        <w:rPr>
+          <w:lang w:val="fr-FR"/>
+        </w:rPr>
+        <w:t xml:space="preserve">Framework CSS comme </w:t>
+      </w:r>
       <w:proofErr w:type="spellStart"/>
       <w:r>
         <w:rPr>
           <w:lang w:val="fr-FR"/>
         </w:rPr>
-        <w:t>d'application</w:t>
+        <w:t>Bootstrap</w:t>
       </w:r>
       <w:proofErr w:type="spellEnd"/>
       <w:r>
         <w:rPr>
           <w:lang w:val="fr-FR"/>
         </w:rPr>
+        <w:t xml:space="preserve">, permettant notamment d’obtenir un </w:t>
+      </w:r>
+      <w:r>
+        <w:rPr>
+          <w:lang w:val="fr-FR"/>
+        </w:rPr>
+        <w:t>effet « Responsive Web Design »</w:t>
+      </w:r>
+      <w:r>
+        <w:rPr>
+          <w:rStyle w:val="Appelnotedebasdep"/>
+          <w:lang w:val="fr-FR"/>
+        </w:rPr>
+        <w:footnoteReference w:id="4"/>
+      </w:r>
+      <w:r>
+        <w:rPr>
+          <w:lang w:val="fr-FR"/>
+        </w:rPr>
+        <w:t>,</w:t>
+      </w:r>
+      <w:r>
+        <w:rPr>
+          <w:lang w:val="fr-FR"/>
+        </w:rPr>
         <w:t xml:space="preserve"> </w:t>
       </w:r>
+      <w:r>
+        <w:rPr>
+          <w:lang w:val="fr-FR"/>
+        </w:rPr>
+        <w:t>des</w:t>
+      </w:r>
+      <w:r>
+        <w:rPr>
+          <w:lang w:val="fr-FR"/>
+        </w:rPr>
+        <w:t xml:space="preserve"> librairies </w:t>
+      </w:r>
+      <w:r>
+        <w:rPr>
+          <w:lang w:val="fr-FR"/>
+        </w:rPr>
+        <w:t xml:space="preserve">de </w:t>
+      </w:r>
+      <w:r>
+        <w:rPr>
+          <w:lang w:val="fr-FR"/>
+        </w:rPr>
+        <w:lastRenderedPageBreak/>
+        <w:t xml:space="preserve">composants </w:t>
+      </w:r>
       <w:proofErr w:type="spellStart"/>
       <w:r>
         <w:rPr>
           <w:lang w:val="fr-FR"/>
         </w:rPr>
-        <w:t>JOnAS</w:t>
+        <w:t>Angular</w:t>
       </w:r>
       <w:proofErr w:type="spellEnd"/>
       <w:r>
         <w:rPr>
           <w:lang w:val="fr-FR"/>
         </w:rPr>
-        <w:t xml:space="preserve"> 5.2.4 / ...</w:t>
+        <w:t xml:space="preserve"> comme </w:t>
+      </w:r>
+      <w:proofErr w:type="spellStart"/>
+      <w:r>
+        <w:rPr>
+          <w:lang w:val="fr-FR"/>
+        </w:rPr>
+        <w:t>Ng-Bootstrap</w:t>
+      </w:r>
+      <w:proofErr w:type="spellEnd"/>
+      <w:r>
+        <w:rPr>
+          <w:lang w:val="fr-FR"/>
+        </w:rPr>
+        <w:t xml:space="preserve">, en mesure par exemple de construire des fenêtres modales, des librairies générant des graphiques de type « camemberts » comme </w:t>
+      </w:r>
+      <w:proofErr w:type="spellStart"/>
+      <w:r>
+        <w:rPr>
+          <w:lang w:val="fr-FR"/>
+        </w:rPr>
+        <w:t>Chart.Js</w:t>
+      </w:r>
+      <w:proofErr w:type="spellEnd"/>
+      <w:r>
+        <w:rPr>
+          <w:lang w:val="fr-FR"/>
+        </w:rPr>
+        <w:t xml:space="preserve"> ou encore </w:t>
+      </w:r>
+      <w:proofErr w:type="spellStart"/>
+      <w:r>
+        <w:rPr>
+          <w:lang w:val="fr-FR"/>
+        </w:rPr>
+        <w:t>Lodash</w:t>
+      </w:r>
+      <w:proofErr w:type="spellEnd"/>
+      <w:r>
+        <w:rPr>
+          <w:lang w:val="fr-FR"/>
+        </w:rPr>
+        <w:t xml:space="preserve">, une bibliothèque </w:t>
+      </w:r>
+      <w:proofErr w:type="spellStart"/>
+      <w:r>
+        <w:rPr>
+          <w:lang w:val="fr-FR"/>
+        </w:rPr>
+        <w:t>Javascript</w:t>
+      </w:r>
+      <w:proofErr w:type="spellEnd"/>
+      <w:r>
+        <w:rPr>
+          <w:lang w:val="fr-FR"/>
+        </w:rPr>
+        <w:t xml:space="preserve"> contenant des fonctions permettant par exemple de tester et manipuler des valeurs, créer des fonctions composites ou utiles pour des tableaux, objets ou chaînes de texte.</w:t>
       </w:r>
     </w:p>
     <w:p>
       <w:pPr>
         <w:pStyle w:val="Corpsdetexte"/>
-        <w:spacing w:after="0"/>
-      </w:pPr>
+        <w:spacing w:before="120"/>
+        <w:jc w:val="center"/>
+        <w:rPr>
+          <w:lang w:val="fr-FR"/>
+        </w:rPr>
+      </w:pPr>
+      <w:r>
+        <w:rPr>
+          <w:noProof/>
+          <w:lang w:eastAsia="fr-FR"/>
+        </w:rPr>
+        <w:drawing>
+          <wp:inline distT="0" distB="0" distL="0" distR="0" wp14:anchorId="3F88F589" wp14:editId="12877C3A">
+            <wp:extent cx="6120130" cy="3933544"/>
+            <wp:effectExtent l="0" t="0" r="1270" b="3810"/>
+            <wp:docPr id="26" name="Image 26"/>
+            <wp:cNvGraphicFramePr>
+              <a:graphicFrameLocks xmlns:a="http://schemas.openxmlformats.org/drawingml/2006/main" noChangeAspect="1"/>
+            </wp:cNvGraphicFramePr>
+            <a:graphic xmlns:a="http://schemas.openxmlformats.org/drawingml/2006/main">
+              <a:graphicData uri="http://schemas.openxmlformats.org/drawingml/2006/picture">
+                <pic:pic xmlns:pic="http://schemas.openxmlformats.org/drawingml/2006/picture">
+                  <pic:nvPicPr>
+                    <pic:cNvPr id="26" name="DDCOMP.gif"/>
+                    <pic:cNvPicPr/>
+                  </pic:nvPicPr>
+                  <pic:blipFill>
+                    <a:blip r:embed="rId8">
+                      <a:extLst>
+                        <a:ext uri="{28A0092B-C50C-407E-A947-70E740481C1C}">
+                          <a14:useLocalDpi xmlns:a14="http://schemas.microsoft.com/office/drawing/2010/main" val="0"/>
+                        </a:ext>
+                      </a:extLst>
+                    </a:blip>
+                    <a:stretch>
+                      <a:fillRect/>
+                    </a:stretch>
+                  </pic:blipFill>
+                  <pic:spPr>
+                    <a:xfrm>
+                      <a:off x="0" y="0"/>
+                      <a:ext cx="6120130" cy="3933544"/>
+                    </a:xfrm>
+                    <a:prstGeom prst="rect">
+                      <a:avLst/>
+                    </a:prstGeom>
+                  </pic:spPr>
+                </pic:pic>
+              </a:graphicData>
+            </a:graphic>
+          </wp:inline>
+        </w:drawing>
+      </w:r>
+    </w:p>
+    <w:p>
+      <w:pPr>
+        <w:pStyle w:val="Corpsdetexte"/>
+        <w:spacing w:before="120"/>
+        <w:jc w:val="center"/>
+        <w:rPr>
+          <w:b/>
+          <w:bCs/>
+          <w:u w:val="single"/>
+          <w:lang w:val="fr-FR"/>
+        </w:rPr>
+      </w:pPr>
+      <w:r>
+        <w:rPr>
+          <w:b/>
+          <w:bCs/>
+          <w:u w:val="single"/>
+          <w:lang w:val="fr-FR"/>
+        </w:rPr>
+        <w:t>DIAGRAMME 1 : DIAGRAMME DE COMPOSANTS</w:t>
+      </w:r>
+    </w:p>
+    <w:p>
+      <w:pPr>
+        <w:pStyle w:val="Titre3"/>
+      </w:pPr>
+      <w:bookmarkStart w:id="6" w:name="_Toc70892087"/>
+      <w:proofErr w:type="spellStart"/>
+      <w:r>
+        <w:t>Composants</w:t>
+      </w:r>
+      <w:proofErr w:type="spellEnd"/>
+      <w:r>
+        <w:t xml:space="preserve"> X</w:t>
+      </w:r>
+      <w:bookmarkEnd w:id="6"/>
+    </w:p>
+    <w:p>
+      <w:pPr>
+        <w:pStyle w:val="Corpsdetexte"/>
+        <w:spacing w:before="120"/>
+        <w:ind w:firstLine="709"/>
+        <w:rPr>
+          <w:lang w:val="fr-FR"/>
+        </w:rPr>
+      </w:pPr>
+      <w:r>
+        <w:rPr>
+          <w:lang w:val="fr-FR"/>
+        </w:rPr>
+        <w:t>Description et rôle/objectif</w:t>
+      </w:r>
+      <w:r>
+        <w:rPr>
+          <w:lang w:val="fr-FR"/>
+        </w:rPr>
+        <w:t> :</w:t>
+      </w:r>
+    </w:p>
+    <w:p>
+      <w:pPr>
+        <w:pStyle w:val="Titre3"/>
+      </w:pPr>
+      <w:bookmarkStart w:id="7" w:name="_Toc70892088"/>
+      <w:proofErr w:type="spellStart"/>
+      <w:r>
+        <w:t>Composants</w:t>
+      </w:r>
+      <w:proofErr w:type="spellEnd"/>
+      <w:r>
+        <w:t xml:space="preserve"> Y et Z</w:t>
+      </w:r>
+      <w:bookmarkEnd w:id="7"/>
+    </w:p>
+    <w:p>
+      <w:pPr>
+        <w:pStyle w:val="Corpsdetexte"/>
+      </w:pPr>
+    </w:p>
+    <w:p>
+      <w:pPr>
+        <w:pStyle w:val="Titre2"/>
+      </w:pPr>
+      <w:bookmarkStart w:id="8" w:name="_Toc70892089"/>
+      <w:r>
+        <w:lastRenderedPageBreak/>
+        <w:t>Application XXX...</w:t>
+      </w:r>
+      <w:bookmarkEnd w:id="8"/>
+    </w:p>
+    <w:p>
+      <w:pPr>
+        <w:pStyle w:val="Corpsdetexte"/>
+      </w:pPr>
+    </w:p>
+    <w:p>
+      <w:pPr>
+        <w:pStyle w:val="Titre1"/>
+      </w:pPr>
+      <w:bookmarkStart w:id="9" w:name="_Toc70892090"/>
+      <w:r>
+        <w:lastRenderedPageBreak/>
+        <w:t xml:space="preserve">Architecture de </w:t>
+      </w:r>
+      <w:proofErr w:type="spellStart"/>
+      <w:r>
+        <w:t>Déploiement</w:t>
+      </w:r>
+      <w:bookmarkEnd w:id="9"/>
+      <w:proofErr w:type="spellEnd"/>
     </w:p>
     <w:p>
       <w:pPr>
@@ -3794,43 +3821,36 @@
       </w:r>
       <w:proofErr w:type="spellStart"/>
       <w:r>
-        <w:t>Composants</w:t>
+        <w:t>déploiement</w:t>
       </w:r>
       <w:proofErr w:type="spellEnd"/>
     </w:p>
     <w:p>
       <w:pPr>
-        <w:pStyle w:val="Titre3"/>
-      </w:pPr>
-      <w:bookmarkStart w:id="6" w:name="_Toc70807294"/>
+        <w:pStyle w:val="Corpsdetexte"/>
+      </w:pPr>
+      <w:r>
+        <w:t xml:space="preserve">Explication / </w:t>
+      </w:r>
       <w:proofErr w:type="spellStart"/>
       <w:r>
-        <w:t>Composants</w:t>
+        <w:t>commentaires</w:t>
       </w:r>
       <w:proofErr w:type="spellEnd"/>
       <w:r>
-        <w:t xml:space="preserve"> X</w:t>
-      </w:r>
-      <w:bookmarkEnd w:id="6"/>
-    </w:p>
-    <w:p>
-      <w:pPr>
-        <w:pStyle w:val="Corpsdetexte"/>
-      </w:pPr>
-      <w:r>
-        <w:t xml:space="preserve">Description et </w:t>
+        <w:t xml:space="preserve"> </w:t>
       </w:r>
       <w:proofErr w:type="spellStart"/>
       <w:r>
-        <w:t>rôle</w:t>
+        <w:t>si</w:t>
       </w:r>
       <w:proofErr w:type="spellEnd"/>
       <w:r>
-        <w:t>/</w:t>
+        <w:t xml:space="preserve"> </w:t>
       </w:r>
       <w:proofErr w:type="spellStart"/>
       <w:r>
-        <w:t>objectif</w:t>
+        <w:t>nécessaires</w:t>
       </w:r>
       <w:proofErr w:type="spellEnd"/>
       <w:r>
@@ -3839,112 +3859,9 @@
     </w:p>
     <w:p>
       <w:pPr>
-        <w:pStyle w:val="Titre3"/>
-      </w:pPr>
-      <w:bookmarkStart w:id="7" w:name="_Toc70807295"/>
-      <w:proofErr w:type="spellStart"/>
-      <w:r>
-        <w:t>Composants</w:t>
-      </w:r>
-      <w:proofErr w:type="spellEnd"/>
-      <w:r>
-        <w:t xml:space="preserve"> Y et Z</w:t>
-      </w:r>
-      <w:bookmarkEnd w:id="7"/>
-    </w:p>
-    <w:p>
-      <w:pPr>
-        <w:pStyle w:val="Corpsdetexte"/>
-      </w:pPr>
-    </w:p>
-    <w:p>
-      <w:pPr>
         <w:pStyle w:val="Titre2"/>
       </w:pPr>
-      <w:bookmarkStart w:id="8" w:name="_Toc70807296"/>
-      <w:r>
-        <w:lastRenderedPageBreak/>
-        <w:t>Application XXX...</w:t>
-      </w:r>
-      <w:bookmarkEnd w:id="8"/>
-    </w:p>
-    <w:p>
-      <w:pPr>
-        <w:pStyle w:val="Corpsdetexte"/>
-      </w:pPr>
-    </w:p>
-    <w:p>
-      <w:pPr>
-        <w:pStyle w:val="Titre1"/>
-      </w:pPr>
-      <w:bookmarkStart w:id="9" w:name="_Toc70807297"/>
-      <w:r>
-        <w:lastRenderedPageBreak/>
-        <w:t xml:space="preserve">Architecture de </w:t>
-      </w:r>
-      <w:proofErr w:type="spellStart"/>
-      <w:r>
-        <w:t>Déploiement</w:t>
-      </w:r>
-      <w:bookmarkEnd w:id="9"/>
-      <w:proofErr w:type="spellEnd"/>
-    </w:p>
-    <w:p>
-      <w:pPr>
-        <w:pStyle w:val="Corpsdetexte"/>
-        <w:jc w:val="center"/>
-      </w:pPr>
-      <w:proofErr w:type="spellStart"/>
-      <w:r>
-        <w:t>Diagramme</w:t>
-      </w:r>
-      <w:proofErr w:type="spellEnd"/>
-      <w:r>
-        <w:t xml:space="preserve"> UML de </w:t>
-      </w:r>
-      <w:proofErr w:type="spellStart"/>
-      <w:r>
-        <w:t>déploiement</w:t>
-      </w:r>
-      <w:proofErr w:type="spellEnd"/>
-    </w:p>
-    <w:p>
-      <w:pPr>
-        <w:pStyle w:val="Corpsdetexte"/>
-      </w:pPr>
-      <w:r>
-        <w:t xml:space="preserve">Explication / </w:t>
-      </w:r>
-      <w:proofErr w:type="spellStart"/>
-      <w:r>
-        <w:t>commentaires</w:t>
-      </w:r>
-      <w:proofErr w:type="spellEnd"/>
-      <w:r>
-        <w:t xml:space="preserve"> </w:t>
-      </w:r>
-      <w:proofErr w:type="spellStart"/>
-      <w:r>
-        <w:t>si</w:t>
-      </w:r>
-      <w:proofErr w:type="spellEnd"/>
-      <w:r>
-        <w:t xml:space="preserve"> </w:t>
-      </w:r>
-      <w:proofErr w:type="spellStart"/>
-      <w:r>
-        <w:t>nécessaires</w:t>
-      </w:r>
-      <w:proofErr w:type="spellEnd"/>
-      <w:r>
-        <w:t>...</w:t>
-      </w:r>
-    </w:p>
-    <w:p>
-      <w:pPr>
-        <w:pStyle w:val="Titre2"/>
-      </w:pPr>
-      <w:bookmarkStart w:id="10" w:name="_Toc70807298"/>
+      <w:bookmarkStart w:id="10" w:name="_Toc70892091"/>
       <w:proofErr w:type="spellStart"/>
       <w:r>
         <w:t>Serveur</w:t>
@@ -4026,7 +3943,7 @@
       <w:pPr>
         <w:pStyle w:val="Titre2"/>
       </w:pPr>
-      <w:bookmarkStart w:id="11" w:name="_Toc70807299"/>
+      <w:bookmarkStart w:id="11" w:name="_Toc70892092"/>
       <w:proofErr w:type="spellStart"/>
       <w:r>
         <w:t>Serveur</w:t>
@@ -4049,7 +3966,7 @@
       <w:pPr>
         <w:pStyle w:val="Titre1"/>
       </w:pPr>
-      <w:bookmarkStart w:id="12" w:name="_Toc70807300"/>
+      <w:bookmarkStart w:id="12" w:name="_Toc70892093"/>
       <w:r>
         <w:lastRenderedPageBreak/>
         <w:t xml:space="preserve">Architecture </w:t>
@@ -4065,7 +3982,7 @@
       <w:pPr>
         <w:pStyle w:val="Titre2"/>
       </w:pPr>
-      <w:bookmarkStart w:id="13" w:name="_Toc70807301"/>
+      <w:bookmarkStart w:id="13" w:name="_Toc70892094"/>
       <w:proofErr w:type="spellStart"/>
       <w:r>
         <w:t>Principes</w:t>
@@ -4171,7 +4088,7 @@
       <w:pPr>
         <w:pStyle w:val="Titre3"/>
       </w:pPr>
-      <w:bookmarkStart w:id="14" w:name="_Toc70807302"/>
+      <w:bookmarkStart w:id="14" w:name="_Toc70892095"/>
       <w:r>
         <w:t>Les couches</w:t>
       </w:r>
@@ -4332,7 +4249,7 @@
       <w:pPr>
         <w:pStyle w:val="Titre3"/>
       </w:pPr>
-      <w:bookmarkStart w:id="15" w:name="_Toc70807303"/>
+      <w:bookmarkStart w:id="15" w:name="_Toc70892096"/>
       <w:r>
         <w:t>Les modules</w:t>
       </w:r>
@@ -4378,7 +4295,7 @@
       <w:pPr>
         <w:pStyle w:val="Titre3"/>
       </w:pPr>
-      <w:bookmarkStart w:id="16" w:name="_Toc70807304"/>
+      <w:bookmarkStart w:id="16" w:name="_Toc70892097"/>
       <w:r>
         <w:t>Structure des sources</w:t>
       </w:r>
@@ -4764,7 +4681,7 @@
       <w:pPr>
         <w:pStyle w:val="Titre2"/>
       </w:pPr>
-      <w:bookmarkStart w:id="17" w:name="_Toc70807305"/>
+      <w:bookmarkStart w:id="17" w:name="_Toc70892098"/>
       <w:r>
         <w:t>Application Web</w:t>
       </w:r>
@@ -4805,7 +4722,7 @@
       <w:pPr>
         <w:pStyle w:val="Titre2"/>
       </w:pPr>
-      <w:bookmarkStart w:id="18" w:name="_Toc70807306"/>
+      <w:bookmarkStart w:id="18" w:name="_Toc70892099"/>
       <w:r>
         <w:t xml:space="preserve">Application </w:t>
       </w:r>
@@ -4831,7 +4748,7 @@
       <w:pPr>
         <w:pStyle w:val="Titre1"/>
       </w:pPr>
-      <w:bookmarkStart w:id="19" w:name="_Toc70807307"/>
+      <w:bookmarkStart w:id="19" w:name="_Toc70892100"/>
       <w:r>
         <w:lastRenderedPageBreak/>
         <w:t xml:space="preserve">Points </w:t>
@@ -4847,7 +4764,7 @@
       <w:pPr>
         <w:pStyle w:val="Titre2"/>
       </w:pPr>
-      <w:bookmarkStart w:id="20" w:name="_Toc70807308"/>
+      <w:bookmarkStart w:id="20" w:name="_Toc70892101"/>
       <w:r>
         <w:t>Gestion des logs</w:t>
       </w:r>
@@ -4866,7 +4783,7 @@
         <w:pStyle w:val="Titre2"/>
       </w:pPr>
       <w:bookmarkStart w:id="21" w:name="__RefHeading__7193_1280642937"/>
-      <w:bookmarkStart w:id="22" w:name="_Toc70807309"/>
+      <w:bookmarkStart w:id="22" w:name="_Toc70892102"/>
       <w:bookmarkEnd w:id="21"/>
       <w:proofErr w:type="spellStart"/>
       <w:r>
@@ -4882,7 +4799,7 @@
       <w:pPr>
         <w:pStyle w:val="Titre3"/>
       </w:pPr>
-      <w:bookmarkStart w:id="23" w:name="_Toc70807310"/>
+      <w:bookmarkStart w:id="23" w:name="_Toc70892103"/>
       <w:r>
         <w:t>Application web</w:t>
       </w:r>
@@ -4900,7 +4817,7 @@
       <w:pPr>
         <w:pStyle w:val="Titre4"/>
       </w:pPr>
-      <w:bookmarkStart w:id="24" w:name="_Toc70807311"/>
+      <w:bookmarkStart w:id="24" w:name="_Toc70892104"/>
       <w:proofErr w:type="spellStart"/>
       <w:r>
         <w:t>Datasources</w:t>
@@ -4920,7 +4837,7 @@
       <w:pPr>
         <w:pStyle w:val="Titre4"/>
       </w:pPr>
-      <w:bookmarkStart w:id="25" w:name="_Toc70807312"/>
+      <w:bookmarkStart w:id="25" w:name="_Toc70892105"/>
       <w:proofErr w:type="spellStart"/>
       <w:r>
         <w:t>Fichier</w:t>
@@ -4945,7 +4862,7 @@
       <w:pPr>
         <w:pStyle w:val="Titre3"/>
       </w:pPr>
-      <w:bookmarkStart w:id="26" w:name="_Toc70807313"/>
+      <w:bookmarkStart w:id="26" w:name="_Toc70892106"/>
       <w:r>
         <w:t xml:space="preserve">Application </w:t>
       </w:r>
@@ -4968,7 +4885,7 @@
       <w:pPr>
         <w:pStyle w:val="Titre2"/>
       </w:pPr>
-      <w:bookmarkStart w:id="27" w:name="_Toc70807314"/>
+      <w:bookmarkStart w:id="27" w:name="_Toc70892107"/>
       <w:proofErr w:type="spellStart"/>
       <w:r>
         <w:t>Ressources</w:t>
@@ -4988,7 +4905,7 @@
       <w:pPr>
         <w:pStyle w:val="Titre2"/>
       </w:pPr>
-      <w:bookmarkStart w:id="28" w:name="_Toc70807315"/>
+      <w:bookmarkStart w:id="28" w:name="_Toc70892108"/>
       <w:proofErr w:type="spellStart"/>
       <w:r>
         <w:t>Environnement</w:t>
@@ -5013,7 +4930,7 @@
       <w:pPr>
         <w:pStyle w:val="Titre2"/>
       </w:pPr>
-      <w:bookmarkStart w:id="29" w:name="_Toc70807316"/>
+      <w:bookmarkStart w:id="29" w:name="_Toc70892109"/>
       <w:proofErr w:type="spellStart"/>
       <w:r>
         <w:t>Procédure</w:t>
@@ -5033,7 +4950,7 @@
       <w:pPr>
         <w:pStyle w:val="Titre2"/>
       </w:pPr>
-      <w:bookmarkStart w:id="30" w:name="_Toc70807317"/>
+      <w:bookmarkStart w:id="30" w:name="_Toc70892110"/>
       <w:r>
         <w:t>XXX</w:t>
       </w:r>
@@ -5061,7 +4978,7 @@
       <w:pPr>
         <w:pStyle w:val="Titre1"/>
       </w:pPr>
-      <w:bookmarkStart w:id="31" w:name="_Toc70807318"/>
+      <w:bookmarkStart w:id="31" w:name="_Toc70892111"/>
       <w:proofErr w:type="spellStart"/>
       <w:r>
         <w:lastRenderedPageBreak/>
@@ -5174,9 +5091,9 @@
       </w:pPr>
     </w:p>
     <w:sectPr>
-      <w:headerReference w:type="default" r:id="rId8"/>
-      <w:footerReference w:type="even" r:id="rId9"/>
-      <w:footerReference w:type="default" r:id="rId10"/>
+      <w:headerReference w:type="default" r:id="rId9"/>
+      <w:footerReference w:type="even" r:id="rId10"/>
+      <w:footerReference w:type="default" r:id="rId11"/>
       <w:pgSz w:w="11906" w:h="16838"/>
       <w:pgMar w:top="2180" w:right="1134" w:bottom="1990" w:left="1134" w:header="1134" w:footer="1134" w:gutter="0"/>
       <w:cols w:space="720"/>
@@ -5581,10 +5498,88 @@
         <w:footnoteRef/>
       </w:r>
       <w:r>
+        <w:t xml:space="preserve"> Ibid. page 39</w:t>
+      </w:r>
+    </w:p>
+  </w:footnote>
+  <w:footnote w:id="4">
+    <w:p>
+      <w:pPr>
+        <w:widowControl/>
+        <w:suppressAutoHyphens w:val="0"/>
+        <w:jc w:val="both"/>
+        <w:rPr>
+          <w:rFonts w:asciiTheme="minorHAnsi" w:eastAsiaTheme="minorHAnsi" w:hAnsiTheme="minorHAnsi" w:cstheme="minorBidi"/>
+          <w:kern w:val="0"/>
+          <w:sz w:val="20"/>
+          <w:szCs w:val="20"/>
+          <w:lang w:val="fr-FR" w:eastAsia="en-US" w:bidi="ar-SA"/>
+        </w:rPr>
+      </w:pPr>
+      <w:r>
+        <w:rPr>
+          <w:rStyle w:val="Appelnotedebasdep"/>
+        </w:rPr>
+        <w:footnoteRef/>
+      </w:r>
+      <w:r>
+        <w:rPr>
+          <w:lang w:val="fr-FR"/>
+        </w:rPr>
         <w:t xml:space="preserve"> </w:t>
       </w:r>
       <w:r>
-        <w:t>Ibid. page 39</w:t>
+        <w:rPr>
+          <w:rFonts w:asciiTheme="minorHAnsi" w:eastAsiaTheme="minorHAnsi" w:hAnsiTheme="minorHAnsi" w:cstheme="minorBidi"/>
+          <w:kern w:val="0"/>
+          <w:sz w:val="20"/>
+          <w:szCs w:val="20"/>
+          <w:lang w:val="fr-FR" w:eastAsia="en-US" w:bidi="ar-SA"/>
+        </w:rPr>
+        <w:t>Le Responsive Design ou plus précisément le Responsive Web Design (RWD) est une technique de conception d’interface digitale qui fait en sorte que l’affichage d’une quelconque page d’un site s’adapte de façon automatique à la taille de l’écran du terminal qui le lit.</w:t>
+      </w:r>
+      <w:r>
+        <w:rPr>
+          <w:rFonts w:asciiTheme="minorHAnsi" w:eastAsiaTheme="minorHAnsi" w:hAnsiTheme="minorHAnsi" w:cstheme="minorBidi"/>
+          <w:kern w:val="0"/>
+          <w:sz w:val="20"/>
+          <w:szCs w:val="20"/>
+          <w:lang w:val="fr-FR" w:eastAsia="en-US" w:bidi="ar-SA"/>
+        </w:rPr>
+        <w:t xml:space="preserve"> Source : </w:t>
+      </w:r>
+      <w:hyperlink r:id="rId1" w:history="1">
+        <w:r>
+          <w:rPr>
+            <w:rStyle w:val="Lienhypertexte"/>
+            <w:rFonts w:asciiTheme="minorHAnsi" w:eastAsiaTheme="minorHAnsi" w:hAnsiTheme="minorHAnsi" w:cstheme="minorBidi"/>
+            <w:kern w:val="0"/>
+            <w:sz w:val="20"/>
+            <w:szCs w:val="20"/>
+            <w:lang w:val="fr-FR" w:eastAsia="en-US" w:bidi="ar-SA"/>
+          </w:rPr>
+          <w:t>https://www.seo.fr/definition/responsive-design#:~:text=Le%20Responsive%20Design%20ou%20plus,du%20terminal%20qui%20le%20lit</w:t>
+        </w:r>
+      </w:hyperlink>
+      <w:r>
+        <w:rPr>
+          <w:rFonts w:asciiTheme="minorHAnsi" w:eastAsiaTheme="minorHAnsi" w:hAnsiTheme="minorHAnsi" w:cstheme="minorBidi"/>
+          <w:kern w:val="0"/>
+          <w:sz w:val="20"/>
+          <w:szCs w:val="20"/>
+          <w:lang w:val="fr-FR" w:eastAsia="en-US" w:bidi="ar-SA"/>
+        </w:rPr>
+        <w:t>.</w:t>
+      </w:r>
+      <w:r>
+        <w:rPr>
+          <w:rFonts w:asciiTheme="minorHAnsi" w:eastAsiaTheme="minorHAnsi" w:hAnsiTheme="minorHAnsi" w:cstheme="minorBidi"/>
+          <w:kern w:val="0"/>
+          <w:sz w:val="20"/>
+          <w:szCs w:val="20"/>
+          <w:lang w:val="fr-FR" w:eastAsia="en-US" w:bidi="ar-SA"/>
+        </w:rPr>
+        <w:t xml:space="preserve"> </w:t>
       </w:r>
     </w:p>
   </w:footnote>
@@ -6813,6 +6808,119 @@
     </w:lvl>
   </w:abstractNum>
   <w:abstractNum w:abstractNumId="8" w15:restartNumberingAfterBreak="0">
+    <w:nsid w:val="083635F9"/>
+    <w:multiLevelType w:val="hybridMultilevel"/>
+    <w:tmpl w:val="A1769D7C"/>
+    <w:lvl w:ilvl="0" w:tplc="040C0003">
+      <w:start w:val="1"/>
+      <w:numFmt w:val="bullet"/>
+      <w:lvlText w:val="o"/>
+      <w:lvlJc w:val="left"/>
+      <w:pPr>
+        <w:ind w:left="1778" w:hanging="360"/>
+      </w:pPr>
+      <w:rPr>
+        <w:rFonts w:ascii="Courier New" w:hAnsi="Courier New" w:cs="Courier New" w:hint="default"/>
+      </w:rPr>
+    </w:lvl>
+    <w:lvl w:ilvl="1" w:tplc="040C0003" w:tentative="1">
+      <w:start w:val="1"/>
+      <w:numFmt w:val="bullet"/>
+      <w:lvlText w:val="o"/>
+      <w:lvlJc w:val="left"/>
+      <w:pPr>
+        <w:ind w:left="2498" w:hanging="360"/>
+      </w:pPr>
+      <w:rPr>
+        <w:rFonts w:ascii="Courier New" w:hAnsi="Courier New" w:cs="Courier New" w:hint="default"/>
+      </w:rPr>
+    </w:lvl>
+    <w:lvl w:ilvl="2" w:tplc="040C0005" w:tentative="1">
+      <w:start w:val="1"/>
+      <w:numFmt w:val="bullet"/>
+      <w:lvlText w:val=""/>
+      <w:lvlJc w:val="left"/>
+      <w:pPr>
+        <w:ind w:left="3218" w:hanging="360"/>
+      </w:pPr>
+      <w:rPr>
+        <w:rFonts w:ascii="Wingdings" w:hAnsi="Wingdings" w:hint="default"/>
+      </w:rPr>
+    </w:lvl>
+    <w:lvl w:ilvl="3" w:tplc="040C0001" w:tentative="1">
+      <w:start w:val="1"/>
+      <w:numFmt w:val="bullet"/>
+      <w:lvlText w:val=""/>
+      <w:lvlJc w:val="left"/>
+      <w:pPr>
+        <w:ind w:left="3938" w:hanging="360"/>
+      </w:pPr>
+      <w:rPr>
+        <w:rFonts w:ascii="Symbol" w:hAnsi="Symbol" w:hint="default"/>
+      </w:rPr>
+    </w:lvl>
+    <w:lvl w:ilvl="4" w:tplc="040C0003" w:tentative="1">
+      <w:start w:val="1"/>
+      <w:numFmt w:val="bullet"/>
+      <w:lvlText w:val="o"/>
+      <w:lvlJc w:val="left"/>
+      <w:pPr>
+        <w:ind w:left="4658" w:hanging="360"/>
+      </w:pPr>
+      <w:rPr>
+        <w:rFonts w:ascii="Courier New" w:hAnsi="Courier New" w:cs="Courier New" w:hint="default"/>
+      </w:rPr>
+    </w:lvl>
+    <w:lvl w:ilvl="5" w:tplc="040C0005" w:tentative="1">
+      <w:start w:val="1"/>
+      <w:numFmt w:val="bullet"/>
+      <w:lvlText w:val=""/>
+      <w:lvlJc w:val="left"/>
+      <w:pPr>
+        <w:ind w:left="5378" w:hanging="360"/>
+      </w:pPr>
+      <w:rPr>
+        <w:rFonts w:ascii="Wingdings" w:hAnsi="Wingdings" w:hint="default"/>
+      </w:rPr>
+    </w:lvl>
+    <w:lvl w:ilvl="6" w:tplc="040C0001" w:tentative="1">
+      <w:start w:val="1"/>
+      <w:numFmt w:val="bullet"/>
+      <w:lvlText w:val=""/>
+      <w:lvlJc w:val="left"/>
+      <w:pPr>
+        <w:ind w:left="6098" w:hanging="360"/>
+      </w:pPr>
+      <w:rPr>
+        <w:rFonts w:ascii="Symbol" w:hAnsi="Symbol" w:hint="default"/>
+      </w:rPr>
+    </w:lvl>
+    <w:lvl w:ilvl="7" w:tplc="040C0003" w:tentative="1">
+      <w:start w:val="1"/>
+      <w:numFmt w:val="bullet"/>
+      <w:lvlText w:val="o"/>
+      <w:lvlJc w:val="left"/>
+      <w:pPr>
+        <w:ind w:left="6818" w:hanging="360"/>
+      </w:pPr>
+      <w:rPr>
+        <w:rFonts w:ascii="Courier New" w:hAnsi="Courier New" w:cs="Courier New" w:hint="default"/>
+      </w:rPr>
+    </w:lvl>
+    <w:lvl w:ilvl="8" w:tplc="040C0005" w:tentative="1">
+      <w:start w:val="1"/>
+      <w:numFmt w:val="bullet"/>
+      <w:lvlText w:val=""/>
+      <w:lvlJc w:val="left"/>
+      <w:pPr>
+        <w:ind w:left="7538" w:hanging="360"/>
+      </w:pPr>
+      <w:rPr>
+        <w:rFonts w:ascii="Wingdings" w:hAnsi="Wingdings" w:hint="default"/>
+      </w:rPr>
+    </w:lvl>
+  </w:abstractNum>
+  <w:abstractNum w:abstractNumId="9" w15:restartNumberingAfterBreak="0">
     <w:nsid w:val="088A4157"/>
     <w:multiLevelType w:val="hybridMultilevel"/>
     <w:tmpl w:val="B8007496"/>
@@ -6925,7 +7033,156 @@
       </w:rPr>
     </w:lvl>
   </w:abstractNum>
-  <w:abstractNum w:abstractNumId="9" w15:restartNumberingAfterBreak="0">
+  <w:abstractNum w:abstractNumId="10" w15:restartNumberingAfterBreak="0">
+    <w:nsid w:val="131072F8"/>
+    <w:multiLevelType w:val="multilevel"/>
+    <w:tmpl w:val="C1CE9AFE"/>
+    <w:lvl w:ilvl="0">
+      <w:start w:val="1"/>
+      <w:numFmt w:val="bullet"/>
+      <w:lvlText w:val=""/>
+      <w:lvlJc w:val="left"/>
+      <w:pPr>
+        <w:tabs>
+          <w:tab w:val="num" w:pos="720"/>
+        </w:tabs>
+        <w:ind w:left="720" w:hanging="360"/>
+      </w:pPr>
+      <w:rPr>
+        <w:rFonts w:ascii="Symbol" w:hAnsi="Symbol" w:hint="default"/>
+        <w:sz w:val="20"/>
+      </w:rPr>
+    </w:lvl>
+    <w:lvl w:ilvl="1" w:tentative="1">
+      <w:start w:val="1"/>
+      <w:numFmt w:val="bullet"/>
+      <w:lvlText w:val="o"/>
+      <w:lvlJc w:val="left"/>
+      <w:pPr>
+        <w:tabs>
+          <w:tab w:val="num" w:pos="1440"/>
+        </w:tabs>
+        <w:ind w:left="1440" w:hanging="360"/>
+      </w:pPr>
+      <w:rPr>
+        <w:rFonts w:ascii="Courier New" w:hAnsi="Courier New" w:hint="default"/>
+        <w:sz w:val="20"/>
+      </w:rPr>
+    </w:lvl>
+    <w:lvl w:ilvl="2" w:tentative="1">
+      <w:start w:val="1"/>
+      <w:numFmt w:val="bullet"/>
+      <w:lvlText w:val=""/>
+      <w:lvlJc w:val="left"/>
+      <w:pPr>
+        <w:tabs>
+          <w:tab w:val="num" w:pos="2160"/>
+        </w:tabs>
+        <w:ind w:left="2160" w:hanging="360"/>
+      </w:pPr>
+      <w:rPr>
+        <w:rFonts w:ascii="Wingdings" w:hAnsi="Wingdings" w:hint="default"/>
+        <w:sz w:val="20"/>
+      </w:rPr>
+    </w:lvl>
+    <w:lvl w:ilvl="3" w:tentative="1">
+      <w:start w:val="1"/>
+      <w:numFmt w:val="bullet"/>
+      <w:lvlText w:val=""/>
+      <w:lvlJc w:val="left"/>
+      <w:pPr>
+        <w:tabs>
+          <w:tab w:val="num" w:pos="2880"/>
+        </w:tabs>
+        <w:ind w:left="2880" w:hanging="360"/>
+      </w:pPr>
+      <w:rPr>
+        <w:rFonts w:ascii="Wingdings" w:hAnsi="Wingdings" w:hint="default"/>
+        <w:sz w:val="20"/>
+      </w:rPr>
+    </w:lvl>
+    <w:lvl w:ilvl="4" w:tentative="1">
+      <w:start w:val="1"/>
+      <w:numFmt w:val="bullet"/>
+      <w:lvlText w:val=""/>
+      <w:lvlJc w:val="left"/>
+      <w:pPr>
+        <w:tabs>
+          <w:tab w:val="num" w:pos="3600"/>
+        </w:tabs>
+        <w:ind w:left="3600" w:hanging="360"/>
+      </w:pPr>
+      <w:rPr>
+        <w:rFonts w:ascii="Wingdings" w:hAnsi="Wingdings" w:hint="default"/>
+        <w:sz w:val="20"/>
+      </w:rPr>
+    </w:lvl>
+    <w:lvl w:ilvl="5" w:tentative="1">
+      <w:start w:val="1"/>
+      <w:numFmt w:val="bullet"/>
+      <w:lvlText w:val=""/>
+      <w:lvlJc w:val="left"/>
+      <w:pPr>
+        <w:tabs>
+          <w:tab w:val="num" w:pos="4320"/>
+        </w:tabs>
+        <w:ind w:left="4320" w:hanging="360"/>
+      </w:pPr>
+      <w:rPr>
+        <w:rFonts w:ascii="Wingdings" w:hAnsi="Wingdings" w:hint="default"/>
+        <w:sz w:val="20"/>
+      </w:rPr>
+    </w:lvl>
+    <w:lvl w:ilvl="6" w:tentative="1">
+      <w:start w:val="1"/>
+      <w:numFmt w:val="bullet"/>
+      <w:lvlText w:val=""/>
+      <w:lvlJc w:val="left"/>
+      <w:pPr>
+        <w:tabs>
+          <w:tab w:val="num" w:pos="5040"/>
+        </w:tabs>
+        <w:ind w:left="5040" w:hanging="360"/>
+      </w:pPr>
+      <w:rPr>
+        <w:rFonts w:ascii="Wingdings" w:hAnsi="Wingdings" w:hint="default"/>
+        <w:sz w:val="20"/>
+      </w:rPr>
+    </w:lvl>
+    <w:lvl w:ilvl="7" w:tentative="1">
+      <w:start w:val="1"/>
+      <w:numFmt w:val="bullet"/>
+      <w:lvlText w:val=""/>
+      <w:lvlJc w:val="left"/>
+      <w:pPr>
+        <w:tabs>
+          <w:tab w:val="num" w:pos="5760"/>
+        </w:tabs>
+        <w:ind w:left="5760" w:hanging="360"/>
+      </w:pPr>
+      <w:rPr>
+        <w:rFonts w:ascii="Wingdings" w:hAnsi="Wingdings" w:hint="default"/>
+        <w:sz w:val="20"/>
+      </w:rPr>
+    </w:lvl>
+    <w:lvl w:ilvl="8" w:tentative="1">
+      <w:start w:val="1"/>
+      <w:numFmt w:val="bullet"/>
+      <w:lvlText w:val=""/>
+      <w:lvlJc w:val="left"/>
+      <w:pPr>
+        <w:tabs>
+          <w:tab w:val="num" w:pos="6480"/>
+        </w:tabs>
+        <w:ind w:left="6480" w:hanging="360"/>
+      </w:pPr>
+      <w:rPr>
+        <w:rFonts w:ascii="Wingdings" w:hAnsi="Wingdings" w:hint="default"/>
+        <w:sz w:val="20"/>
+      </w:rPr>
+    </w:lvl>
+  </w:abstractNum>
+  <w:abstractNum w:abstractNumId="11" w15:restartNumberingAfterBreak="0">
     <w:nsid w:val="1DDE7543"/>
     <w:multiLevelType w:val="hybridMultilevel"/>
     <w:tmpl w:val="AA42426C"/>
@@ -7011,7 +7268,7 @@
       </w:pPr>
     </w:lvl>
   </w:abstractNum>
-  <w:abstractNum w:abstractNumId="10" w15:restartNumberingAfterBreak="0">
+  <w:abstractNum w:abstractNumId="12" w15:restartNumberingAfterBreak="0">
     <w:nsid w:val="3E89443D"/>
     <w:multiLevelType w:val="hybridMultilevel"/>
     <w:tmpl w:val="BF4E9C22"/>
@@ -7124,7 +7381,382 @@
       </w:rPr>
     </w:lvl>
   </w:abstractNum>
-  <w:abstractNum w:abstractNumId="11" w15:restartNumberingAfterBreak="0">
+  <w:abstractNum w:abstractNumId="13" w15:restartNumberingAfterBreak="0">
+    <w:nsid w:val="459E0CCC"/>
+    <w:multiLevelType w:val="multilevel"/>
+    <w:tmpl w:val="4C527040"/>
+    <w:lvl w:ilvl="0">
+      <w:start w:val="1"/>
+      <w:numFmt w:val="bullet"/>
+      <w:lvlText w:val=""/>
+      <w:lvlJc w:val="left"/>
+      <w:pPr>
+        <w:tabs>
+          <w:tab w:val="num" w:pos="720"/>
+        </w:tabs>
+        <w:ind w:left="720" w:hanging="360"/>
+      </w:pPr>
+      <w:rPr>
+        <w:rFonts w:ascii="Symbol" w:hAnsi="Symbol" w:hint="default"/>
+        <w:sz w:val="20"/>
+      </w:rPr>
+    </w:lvl>
+    <w:lvl w:ilvl="1" w:tentative="1">
+      <w:start w:val="1"/>
+      <w:numFmt w:val="bullet"/>
+      <w:lvlText w:val="o"/>
+      <w:lvlJc w:val="left"/>
+      <w:pPr>
+        <w:tabs>
+          <w:tab w:val="num" w:pos="1440"/>
+        </w:tabs>
+        <w:ind w:left="1440" w:hanging="360"/>
+      </w:pPr>
+      <w:rPr>
+        <w:rFonts w:ascii="Courier New" w:hAnsi="Courier New" w:hint="default"/>
+        <w:sz w:val="20"/>
+      </w:rPr>
+    </w:lvl>
+    <w:lvl w:ilvl="2" w:tentative="1">
+      <w:start w:val="1"/>
+      <w:numFmt w:val="bullet"/>
+      <w:lvlText w:val=""/>
+      <w:lvlJc w:val="left"/>
+      <w:pPr>
+        <w:tabs>
+          <w:tab w:val="num" w:pos="2160"/>
+        </w:tabs>
+        <w:ind w:left="2160" w:hanging="360"/>
+      </w:pPr>
+      <w:rPr>
+        <w:rFonts w:ascii="Wingdings" w:hAnsi="Wingdings" w:hint="default"/>
+        <w:sz w:val="20"/>
+      </w:rPr>
+    </w:lvl>
+    <w:lvl w:ilvl="3" w:tentative="1">
+      <w:start w:val="1"/>
+      <w:numFmt w:val="bullet"/>
+      <w:lvlText w:val=""/>
+      <w:lvlJc w:val="left"/>
+      <w:pPr>
+        <w:tabs>
+          <w:tab w:val="num" w:pos="2880"/>
+        </w:tabs>
+        <w:ind w:left="2880" w:hanging="360"/>
+      </w:pPr>
+      <w:rPr>
+        <w:rFonts w:ascii="Wingdings" w:hAnsi="Wingdings" w:hint="default"/>
+        <w:sz w:val="20"/>
+      </w:rPr>
+    </w:lvl>
+    <w:lvl w:ilvl="4" w:tentative="1">
+      <w:start w:val="1"/>
+      <w:numFmt w:val="bullet"/>
+      <w:lvlText w:val=""/>
+      <w:lvlJc w:val="left"/>
+      <w:pPr>
+        <w:tabs>
+          <w:tab w:val="num" w:pos="3600"/>
+        </w:tabs>
+        <w:ind w:left="3600" w:hanging="360"/>
+      </w:pPr>
+      <w:rPr>
+        <w:rFonts w:ascii="Wingdings" w:hAnsi="Wingdings" w:hint="default"/>
+        <w:sz w:val="20"/>
+      </w:rPr>
+    </w:lvl>
+    <w:lvl w:ilvl="5" w:tentative="1">
+      <w:start w:val="1"/>
+      <w:numFmt w:val="bullet"/>
+      <w:lvlText w:val=""/>
+      <w:lvlJc w:val="left"/>
+      <w:pPr>
+        <w:tabs>
+          <w:tab w:val="num" w:pos="4320"/>
+        </w:tabs>
+        <w:ind w:left="4320" w:hanging="360"/>
+      </w:pPr>
+      <w:rPr>
+        <w:rFonts w:ascii="Wingdings" w:hAnsi="Wingdings" w:hint="default"/>
+        <w:sz w:val="20"/>
+      </w:rPr>
+    </w:lvl>
+    <w:lvl w:ilvl="6" w:tentative="1">
+      <w:start w:val="1"/>
+      <w:numFmt w:val="bullet"/>
+      <w:lvlText w:val=""/>
+      <w:lvlJc w:val="left"/>
+      <w:pPr>
+        <w:tabs>
+          <w:tab w:val="num" w:pos="5040"/>
+        </w:tabs>
+        <w:ind w:left="5040" w:hanging="360"/>
+      </w:pPr>
+      <w:rPr>
+        <w:rFonts w:ascii="Wingdings" w:hAnsi="Wingdings" w:hint="default"/>
+        <w:sz w:val="20"/>
+      </w:rPr>
+    </w:lvl>
+    <w:lvl w:ilvl="7" w:tentative="1">
+      <w:start w:val="1"/>
+      <w:numFmt w:val="bullet"/>
+      <w:lvlText w:val=""/>
+      <w:lvlJc w:val="left"/>
+      <w:pPr>
+        <w:tabs>
+          <w:tab w:val="num" w:pos="5760"/>
+        </w:tabs>
+        <w:ind w:left="5760" w:hanging="360"/>
+      </w:pPr>
+      <w:rPr>
+        <w:rFonts w:ascii="Wingdings" w:hAnsi="Wingdings" w:hint="default"/>
+        <w:sz w:val="20"/>
+      </w:rPr>
+    </w:lvl>
+    <w:lvl w:ilvl="8" w:tentative="1">
+      <w:start w:val="1"/>
+      <w:numFmt w:val="bullet"/>
+      <w:lvlText w:val=""/>
+      <w:lvlJc w:val="left"/>
+      <w:pPr>
+        <w:tabs>
+          <w:tab w:val="num" w:pos="6480"/>
+        </w:tabs>
+        <w:ind w:left="6480" w:hanging="360"/>
+      </w:pPr>
+      <w:rPr>
+        <w:rFonts w:ascii="Wingdings" w:hAnsi="Wingdings" w:hint="default"/>
+        <w:sz w:val="20"/>
+      </w:rPr>
+    </w:lvl>
+  </w:abstractNum>
+  <w:abstractNum w:abstractNumId="14" w15:restartNumberingAfterBreak="0">
+    <w:nsid w:val="46A55ECF"/>
+    <w:multiLevelType w:val="hybridMultilevel"/>
+    <w:tmpl w:val="E18C585C"/>
+    <w:lvl w:ilvl="0" w:tplc="040C0001">
+      <w:start w:val="1"/>
+      <w:numFmt w:val="bullet"/>
+      <w:lvlText w:val=""/>
+      <w:lvlJc w:val="left"/>
+      <w:pPr>
+        <w:ind w:left="1778" w:hanging="360"/>
+      </w:pPr>
+      <w:rPr>
+        <w:rFonts w:ascii="Symbol" w:hAnsi="Symbol" w:hint="default"/>
+      </w:rPr>
+    </w:lvl>
+    <w:lvl w:ilvl="1" w:tplc="040C0003" w:tentative="1">
+      <w:start w:val="1"/>
+      <w:numFmt w:val="bullet"/>
+      <w:lvlText w:val="o"/>
+      <w:lvlJc w:val="left"/>
+      <w:pPr>
+        <w:ind w:left="2498" w:hanging="360"/>
+      </w:pPr>
+      <w:rPr>
+        <w:rFonts w:ascii="Courier New" w:hAnsi="Courier New" w:cs="Courier New" w:hint="default"/>
+      </w:rPr>
+    </w:lvl>
+    <w:lvl w:ilvl="2" w:tplc="040C0005" w:tentative="1">
+      <w:start w:val="1"/>
+      <w:numFmt w:val="bullet"/>
+      <w:lvlText w:val=""/>
+      <w:lvlJc w:val="left"/>
+      <w:pPr>
+        <w:ind w:left="3218" w:hanging="360"/>
+      </w:pPr>
+      <w:rPr>
+        <w:rFonts w:ascii="Wingdings" w:hAnsi="Wingdings" w:hint="default"/>
+      </w:rPr>
+    </w:lvl>
+    <w:lvl w:ilvl="3" w:tplc="040C0001" w:tentative="1">
+      <w:start w:val="1"/>
+      <w:numFmt w:val="bullet"/>
+      <w:lvlText w:val=""/>
+      <w:lvlJc w:val="left"/>
+      <w:pPr>
+        <w:ind w:left="3938" w:hanging="360"/>
+      </w:pPr>
+      <w:rPr>
+        <w:rFonts w:ascii="Symbol" w:hAnsi="Symbol" w:hint="default"/>
+      </w:rPr>
+    </w:lvl>
+    <w:lvl w:ilvl="4" w:tplc="040C0003" w:tentative="1">
+      <w:start w:val="1"/>
+      <w:numFmt w:val="bullet"/>
+      <w:lvlText w:val="o"/>
+      <w:lvlJc w:val="left"/>
+      <w:pPr>
+        <w:ind w:left="4658" w:hanging="360"/>
+      </w:pPr>
+      <w:rPr>
+        <w:rFonts w:ascii="Courier New" w:hAnsi="Courier New" w:cs="Courier New" w:hint="default"/>
+      </w:rPr>
+    </w:lvl>
+    <w:lvl w:ilvl="5" w:tplc="040C0005" w:tentative="1">
+      <w:start w:val="1"/>
+      <w:numFmt w:val="bullet"/>
+      <w:lvlText w:val=""/>
+      <w:lvlJc w:val="left"/>
+      <w:pPr>
+        <w:ind w:left="5378" w:hanging="360"/>
+      </w:pPr>
+      <w:rPr>
+        <w:rFonts w:ascii="Wingdings" w:hAnsi="Wingdings" w:hint="default"/>
+      </w:rPr>
+    </w:lvl>
+    <w:lvl w:ilvl="6" w:tplc="040C0001" w:tentative="1">
+      <w:start w:val="1"/>
+      <w:numFmt w:val="bullet"/>
+      <w:lvlText w:val=""/>
+      <w:lvlJc w:val="left"/>
+      <w:pPr>
+        <w:ind w:left="6098" w:hanging="360"/>
+      </w:pPr>
+      <w:rPr>
+        <w:rFonts w:ascii="Symbol" w:hAnsi="Symbol" w:hint="default"/>
+      </w:rPr>
+    </w:lvl>
+    <w:lvl w:ilvl="7" w:tplc="040C0003" w:tentative="1">
+      <w:start w:val="1"/>
+      <w:numFmt w:val="bullet"/>
+      <w:lvlText w:val="o"/>
+      <w:lvlJc w:val="left"/>
+      <w:pPr>
+        <w:ind w:left="6818" w:hanging="360"/>
+      </w:pPr>
+      <w:rPr>
+        <w:rFonts w:ascii="Courier New" w:hAnsi="Courier New" w:cs="Courier New" w:hint="default"/>
+      </w:rPr>
+    </w:lvl>
+    <w:lvl w:ilvl="8" w:tplc="040C0005" w:tentative="1">
+      <w:start w:val="1"/>
+      <w:numFmt w:val="bullet"/>
+      <w:lvlText w:val=""/>
+      <w:lvlJc w:val="left"/>
+      <w:pPr>
+        <w:ind w:left="7538" w:hanging="360"/>
+      </w:pPr>
+      <w:rPr>
+        <w:rFonts w:ascii="Wingdings" w:hAnsi="Wingdings" w:hint="default"/>
+      </w:rPr>
+    </w:lvl>
+  </w:abstractNum>
+  <w:abstractNum w:abstractNumId="15" w15:restartNumberingAfterBreak="0">
+    <w:nsid w:val="6024019F"/>
+    <w:multiLevelType w:val="hybridMultilevel"/>
+    <w:tmpl w:val="A3B4C8DA"/>
+    <w:lvl w:ilvl="0" w:tplc="040C0001">
+      <w:start w:val="1"/>
+      <w:numFmt w:val="bullet"/>
+      <w:lvlText w:val=""/>
+      <w:lvlJc w:val="left"/>
+      <w:pPr>
+        <w:ind w:left="1429" w:hanging="360"/>
+      </w:pPr>
+      <w:rPr>
+        <w:rFonts w:ascii="Symbol" w:hAnsi="Symbol" w:hint="default"/>
+      </w:rPr>
+    </w:lvl>
+    <w:lvl w:ilvl="1" w:tplc="040C0003" w:tentative="1">
+      <w:start w:val="1"/>
+      <w:numFmt w:val="bullet"/>
+      <w:lvlText w:val="o"/>
+      <w:lvlJc w:val="left"/>
+      <w:pPr>
+        <w:ind w:left="2149" w:hanging="360"/>
+      </w:pPr>
+      <w:rPr>
+        <w:rFonts w:ascii="Courier New" w:hAnsi="Courier New" w:cs="Courier New" w:hint="default"/>
+      </w:rPr>
+    </w:lvl>
+    <w:lvl w:ilvl="2" w:tplc="040C0005" w:tentative="1">
+      <w:start w:val="1"/>
+      <w:numFmt w:val="bullet"/>
+      <w:lvlText w:val=""/>
+      <w:lvlJc w:val="left"/>
+      <w:pPr>
+        <w:ind w:left="2869" w:hanging="360"/>
+      </w:pPr>
+      <w:rPr>
+        <w:rFonts w:ascii="Wingdings" w:hAnsi="Wingdings" w:hint="default"/>
+      </w:rPr>
+    </w:lvl>
+    <w:lvl w:ilvl="3" w:tplc="040C0001" w:tentative="1">
+      <w:start w:val="1"/>
+      <w:numFmt w:val="bullet"/>
+      <w:lvlText w:val=""/>
+      <w:lvlJc w:val="left"/>
+      <w:pPr>
+        <w:ind w:left="3589" w:hanging="360"/>
+      </w:pPr>
+      <w:rPr>
+        <w:rFonts w:ascii="Symbol" w:hAnsi="Symbol" w:hint="default"/>
+      </w:rPr>
+    </w:lvl>
+    <w:lvl w:ilvl="4" w:tplc="040C0003" w:tentative="1">
+      <w:start w:val="1"/>
+      <w:numFmt w:val="bullet"/>
+      <w:lvlText w:val="o"/>
+      <w:lvlJc w:val="left"/>
+      <w:pPr>
+        <w:ind w:left="4309" w:hanging="360"/>
+      </w:pPr>
+      <w:rPr>
+        <w:rFonts w:ascii="Courier New" w:hAnsi="Courier New" w:cs="Courier New" w:hint="default"/>
+      </w:rPr>
+    </w:lvl>
+    <w:lvl w:ilvl="5" w:tplc="040C0005" w:tentative="1">
+      <w:start w:val="1"/>
+      <w:numFmt w:val="bullet"/>
+      <w:lvlText w:val=""/>
+      <w:lvlJc w:val="left"/>
+      <w:pPr>
+        <w:ind w:left="5029" w:hanging="360"/>
+      </w:pPr>
+      <w:rPr>
+        <w:rFonts w:ascii="Wingdings" w:hAnsi="Wingdings" w:hint="default"/>
+      </w:rPr>
+    </w:lvl>
+    <w:lvl w:ilvl="6" w:tplc="040C0001" w:tentative="1">
+      <w:start w:val="1"/>
+      <w:numFmt w:val="bullet"/>
+      <w:lvlText w:val=""/>
+      <w:lvlJc w:val="left"/>
+      <w:pPr>
+        <w:ind w:left="5749" w:hanging="360"/>
+      </w:pPr>
+      <w:rPr>
+        <w:rFonts w:ascii="Symbol" w:hAnsi="Symbol" w:hint="default"/>
+      </w:rPr>
+    </w:lvl>
+    <w:lvl w:ilvl="7" w:tplc="040C0003" w:tentative="1">
+      <w:start w:val="1"/>
+      <w:numFmt w:val="bullet"/>
+      <w:lvlText w:val="o"/>
+      <w:lvlJc w:val="left"/>
+      <w:pPr>
+        <w:ind w:left="6469" w:hanging="360"/>
+      </w:pPr>
+      <w:rPr>
+        <w:rFonts w:ascii="Courier New" w:hAnsi="Courier New" w:cs="Courier New" w:hint="default"/>
+      </w:rPr>
+    </w:lvl>
+    <w:lvl w:ilvl="8" w:tplc="040C0005" w:tentative="1">
+      <w:start w:val="1"/>
+      <w:numFmt w:val="bullet"/>
+      <w:lvlText w:val=""/>
+      <w:lvlJc w:val="left"/>
+      <w:pPr>
+        <w:ind w:left="7189" w:hanging="360"/>
+      </w:pPr>
+      <w:rPr>
+        <w:rFonts w:ascii="Wingdings" w:hAnsi="Wingdings" w:hint="default"/>
+      </w:rPr>
+    </w:lvl>
+  </w:abstractNum>
+  <w:abstractNum w:abstractNumId="16" w15:restartNumberingAfterBreak="0">
     <w:nsid w:val="69A80F3E"/>
     <w:multiLevelType w:val="hybridMultilevel"/>
     <w:tmpl w:val="CB12F090"/>
@@ -7237,7 +7869,7 @@
       </w:rPr>
     </w:lvl>
   </w:abstractNum>
-  <w:abstractNum w:abstractNumId="12" w15:restartNumberingAfterBreak="0">
+  <w:abstractNum w:abstractNumId="17" w15:restartNumberingAfterBreak="0">
     <w:nsid w:val="7049741A"/>
     <w:multiLevelType w:val="hybridMultilevel"/>
     <w:tmpl w:val="BBE25D4A"/>
@@ -7372,22 +8004,37 @@
     <w:abstractNumId w:val="6"/>
   </w:num>
   <w:num w:numId="8">
-    <w:abstractNumId w:val="10"/>
+    <w:abstractNumId w:val="12"/>
   </w:num>
   <w:num w:numId="9">
     <w:abstractNumId w:val="7"/>
   </w:num>
   <w:num w:numId="10">
+    <w:abstractNumId w:val="16"/>
+  </w:num>
+  <w:num w:numId="11">
     <w:abstractNumId w:val="11"/>
   </w:num>
-  <w:num w:numId="11">
+  <w:num w:numId="12">
     <w:abstractNumId w:val="9"/>
   </w:num>
-  <w:num w:numId="12">
+  <w:num w:numId="13">
+    <w:abstractNumId w:val="17"/>
+  </w:num>
+  <w:num w:numId="14">
+    <w:abstractNumId w:val="14"/>
+  </w:num>
+  <w:num w:numId="15">
+    <w:abstractNumId w:val="15"/>
+  </w:num>
+  <w:num w:numId="16">
     <w:abstractNumId w:val="8"/>
   </w:num>
-  <w:num w:numId="13">
-    <w:abstractNumId w:val="12"/>
+  <w:num w:numId="17">
+    <w:abstractNumId w:val="13"/>
+  </w:num>
+  <w:num w:numId="18">
+    <w:abstractNumId w:val="10"/>
   </w:num>
 </w:numbering>
 </file>
@@ -8602,6 +9249,18 @@
       <w:vertAlign w:val="superscript"/>
     </w:rPr>
   </w:style>
+  <w:style w:type="character" w:styleId="Mentionnonrsolue">
+    <w:name w:val="Unresolved Mention"/>
+    <w:basedOn w:val="Policepardfaut"/>
+    <w:uiPriority w:val="99"/>
+    <w:semiHidden/>
+    <w:unhideWhenUsed/>
+    <w:rsid w:val="00927E0E"/>
+    <w:rPr>
+      <w:color w:val="605E5C"/>
+      <w:shd w:val="clear" w:color="auto" w:fill="E1DFDD"/>
+    </w:rPr>
+  </w:style>
 </w:styles>
 </file>
 
@@ -8905,7 +9564,7 @@
 </file>
 
 <file path=customXml/itemProps1.xml><?xml version="1.0" encoding="utf-8"?>
-<ds:datastoreItem xmlns:ds="http://schemas.openxmlformats.org/officeDocument/2006/customXml" ds:itemID="{0E09D7FA-170E-4F44-8042-717DE3C23020}">
+<ds:datastoreItem xmlns:ds="http://schemas.openxmlformats.org/officeDocument/2006/customXml" ds:itemID="{422F8F45-4737-8F41-B925-1BA5B9A679C5}">
   <ds:schemaRefs>
     <ds:schemaRef ds:uri="http://schemas.openxmlformats.org/officeDocument/2006/bibliography"/>
   </ds:schemaRefs>

--- a/Livrables/DOCX/PDOCPizza_02_technique.docx
+++ b/Livrables/DOCX/PDOCPizza_02_technique.docx
@@ -341,14 +341,12 @@
       <w:r>
         <w:rPr>
           <w:noProof/>
-          <w:lang w:val="fr-FR"/>
         </w:rPr>
         <w:t>1 - Versions</w:t>
       </w:r>
       <w:r>
         <w:rPr>
           <w:noProof/>
-          <w:lang w:val="fr-FR"/>
         </w:rPr>
         <w:tab/>
       </w:r>
@@ -361,9 +359,8 @@
       <w:r>
         <w:rPr>
           <w:noProof/>
-          <w:lang w:val="fr-FR"/>
-        </w:rPr>
-        <w:instrText xml:space="preserve"> PAGEREF _Toc70892081 \h </w:instrText>
+        </w:rPr>
+        <w:instrText xml:space="preserve"> PAGEREF _Toc70935297 \h </w:instrText>
       </w:r>
       <w:r>
         <w:rPr>
@@ -379,7 +376,6 @@
       <w:r>
         <w:rPr>
           <w:noProof/>
-          <w:lang w:val="fr-FR"/>
         </w:rPr>
         <w:t>3</w:t>
       </w:r>
@@ -405,14 +401,12 @@
       <w:r>
         <w:rPr>
           <w:noProof/>
-          <w:lang w:val="fr-FR"/>
         </w:rPr>
         <w:t>2 - Introduction</w:t>
       </w:r>
       <w:r>
         <w:rPr>
           <w:noProof/>
-          <w:lang w:val="fr-FR"/>
         </w:rPr>
         <w:tab/>
       </w:r>
@@ -425,9 +419,8 @@
       <w:r>
         <w:rPr>
           <w:noProof/>
-          <w:lang w:val="fr-FR"/>
-        </w:rPr>
-        <w:instrText xml:space="preserve"> PAGEREF _Toc70892082 \h </w:instrText>
+        </w:rPr>
+        <w:instrText xml:space="preserve"> PAGEREF _Toc70935298 \h </w:instrText>
       </w:r>
       <w:r>
         <w:rPr>
@@ -443,7 +436,6 @@
       <w:r>
         <w:rPr>
           <w:noProof/>
-          <w:lang w:val="fr-FR"/>
         </w:rPr>
         <w:t>4</w:t>
       </w:r>
@@ -468,14 +460,12 @@
       <w:r>
         <w:rPr>
           <w:noProof/>
-          <w:lang w:val="fr-FR"/>
         </w:rPr>
         <w:t>2.1 - Objet du document</w:t>
       </w:r>
       <w:r>
         <w:rPr>
           <w:noProof/>
-          <w:lang w:val="fr-FR"/>
         </w:rPr>
         <w:tab/>
       </w:r>
@@ -488,9 +478,8 @@
       <w:r>
         <w:rPr>
           <w:noProof/>
-          <w:lang w:val="fr-FR"/>
-        </w:rPr>
-        <w:instrText xml:space="preserve"> PAGEREF _Toc70892083 \h </w:instrText>
+        </w:rPr>
+        <w:instrText xml:space="preserve"> PAGEREF _Toc70935299 \h </w:instrText>
       </w:r>
       <w:r>
         <w:rPr>
@@ -506,7 +495,6 @@
       <w:r>
         <w:rPr>
           <w:noProof/>
-          <w:lang w:val="fr-FR"/>
         </w:rPr>
         <w:t>4</w:t>
       </w:r>
@@ -531,14 +519,12 @@
       <w:r>
         <w:rPr>
           <w:noProof/>
-          <w:lang w:val="fr-FR"/>
         </w:rPr>
         <w:t>2.2 - Références</w:t>
       </w:r>
       <w:r>
         <w:rPr>
           <w:noProof/>
-          <w:lang w:val="fr-FR"/>
         </w:rPr>
         <w:tab/>
       </w:r>
@@ -551,9 +537,8 @@
       <w:r>
         <w:rPr>
           <w:noProof/>
-          <w:lang w:val="fr-FR"/>
-        </w:rPr>
-        <w:instrText xml:space="preserve"> PAGEREF _Toc70892084 \h </w:instrText>
+        </w:rPr>
+        <w:instrText xml:space="preserve"> PAGEREF _Toc70935300 \h </w:instrText>
       </w:r>
       <w:r>
         <w:rPr>
@@ -569,7 +554,6 @@
       <w:r>
         <w:rPr>
           <w:noProof/>
-          <w:lang w:val="fr-FR"/>
         </w:rPr>
         <w:t>4</w:t>
       </w:r>
@@ -595,14 +579,12 @@
       <w:r>
         <w:rPr>
           <w:noProof/>
-          <w:lang w:val="fr-FR"/>
         </w:rPr>
         <w:t>3 - Architecture Technique</w:t>
       </w:r>
       <w:r>
         <w:rPr>
           <w:noProof/>
-          <w:lang w:val="fr-FR"/>
         </w:rPr>
         <w:tab/>
       </w:r>
@@ -615,9 +597,8 @@
       <w:r>
         <w:rPr>
           <w:noProof/>
-          <w:lang w:val="fr-FR"/>
-        </w:rPr>
-        <w:instrText xml:space="preserve"> PAGEREF _Toc70892085 \h </w:instrText>
+        </w:rPr>
+        <w:instrText xml:space="preserve"> PAGEREF _Toc70935301 \h </w:instrText>
       </w:r>
       <w:r>
         <w:rPr>
@@ -633,7 +614,6 @@
       <w:r>
         <w:rPr>
           <w:noProof/>
-          <w:lang w:val="fr-FR"/>
         </w:rPr>
         <w:t>5</w:t>
       </w:r>
@@ -658,14 +638,12 @@
       <w:r>
         <w:rPr>
           <w:noProof/>
-          <w:lang w:val="fr-FR"/>
         </w:rPr>
         <w:t>3.1 - Application Web</w:t>
       </w:r>
       <w:r>
         <w:rPr>
           <w:noProof/>
-          <w:lang w:val="fr-FR"/>
         </w:rPr>
         <w:tab/>
       </w:r>
@@ -678,9 +656,8 @@
       <w:r>
         <w:rPr>
           <w:noProof/>
-          <w:lang w:val="fr-FR"/>
-        </w:rPr>
-        <w:instrText xml:space="preserve"> PAGEREF _Toc70892086 \h </w:instrText>
+        </w:rPr>
+        <w:instrText xml:space="preserve"> PAGEREF _Toc70935302 \h </w:instrText>
       </w:r>
       <w:r>
         <w:rPr>
@@ -696,7 +673,6 @@
       <w:r>
         <w:rPr>
           <w:noProof/>
-          <w:lang w:val="fr-FR"/>
         </w:rPr>
         <w:t>5</w:t>
       </w:r>
@@ -722,14 +698,12 @@
       <w:r>
         <w:rPr>
           <w:noProof/>
-          <w:lang w:val="fr-FR"/>
-        </w:rPr>
-        <w:t>3.1.1 - Composants X</w:t>
-      </w:r>
-      <w:r>
-        <w:rPr>
-          <w:noProof/>
-          <w:lang w:val="fr-FR"/>
+        </w:rPr>
+        <w:t>3.1.1 - Composant Authentification</w:t>
+      </w:r>
+      <w:r>
+        <w:rPr>
+          <w:noProof/>
         </w:rPr>
         <w:tab/>
       </w:r>
@@ -742,9 +716,8 @@
       <w:r>
         <w:rPr>
           <w:noProof/>
-          <w:lang w:val="fr-FR"/>
-        </w:rPr>
-        <w:instrText xml:space="preserve"> PAGEREF _Toc70892087 \h </w:instrText>
+        </w:rPr>
+        <w:instrText xml:space="preserve"> PAGEREF _Toc70935303 \h </w:instrText>
       </w:r>
       <w:r>
         <w:rPr>
@@ -760,7 +733,6 @@
       <w:r>
         <w:rPr>
           <w:noProof/>
-          <w:lang w:val="fr-FR"/>
         </w:rPr>
         <w:t>6</w:t>
       </w:r>
@@ -786,14 +758,12 @@
       <w:r>
         <w:rPr>
           <w:noProof/>
-          <w:lang w:val="fr-FR"/>
-        </w:rPr>
-        <w:t>3.1.2 - Composants Y et Z</w:t>
-      </w:r>
-      <w:r>
-        <w:rPr>
-          <w:noProof/>
-          <w:lang w:val="fr-FR"/>
+        </w:rPr>
+        <w:t>3.1.2 - Composant Gestion du stock</w:t>
+      </w:r>
+      <w:r>
+        <w:rPr>
+          <w:noProof/>
         </w:rPr>
         <w:tab/>
       </w:r>
@@ -806,9 +776,8 @@
       <w:r>
         <w:rPr>
           <w:noProof/>
-          <w:lang w:val="fr-FR"/>
-        </w:rPr>
-        <w:instrText xml:space="preserve"> PAGEREF _Toc70892088 \h </w:instrText>
+        </w:rPr>
+        <w:instrText xml:space="preserve"> PAGEREF _Toc70935304 \h </w:instrText>
       </w:r>
       <w:r>
         <w:rPr>
@@ -824,9 +793,8 @@
       <w:r>
         <w:rPr>
           <w:noProof/>
-          <w:lang w:val="fr-FR"/>
-        </w:rPr>
-        <w:t>7</w:t>
+        </w:rPr>
+        <w:t>6</w:t>
       </w:r>
       <w:r>
         <w:rPr>
@@ -837,9 +805,10 @@
     </w:p>
     <w:p>
       <w:pPr>
-        <w:pStyle w:val="TM2"/>
+        <w:pStyle w:val="TM3"/>
         <w:rPr>
           <w:rFonts w:asciiTheme="minorHAnsi" w:eastAsiaTheme="minorEastAsia" w:hAnsiTheme="minorHAnsi" w:cstheme="minorBidi"/>
+          <w:i w:val="0"/>
           <w:noProof/>
           <w:kern w:val="0"/>
           <w:sz w:val="24"/>
@@ -851,7 +820,7 @@
           <w:noProof/>
           <w:lang w:val="fr-FR"/>
         </w:rPr>
-        <w:t>3.2 - Application XXX...</w:t>
+        <w:t>3.1.3 - Composant Cycle de vie de commande</w:t>
       </w:r>
       <w:r>
         <w:rPr>
@@ -871,7 +840,7 @@
           <w:noProof/>
           <w:lang w:val="fr-FR"/>
         </w:rPr>
-        <w:instrText xml:space="preserve"> PAGEREF _Toc70892089 \h </w:instrText>
+        <w:instrText xml:space="preserve"> PAGEREF _Toc70935305 \h </w:instrText>
       </w:r>
       <w:r>
         <w:rPr>
@@ -900,10 +869,10 @@
     </w:p>
     <w:p>
       <w:pPr>
-        <w:pStyle w:val="TM1"/>
+        <w:pStyle w:val="TM3"/>
         <w:rPr>
           <w:rFonts w:asciiTheme="minorHAnsi" w:eastAsiaTheme="minorEastAsia" w:hAnsiTheme="minorHAnsi" w:cstheme="minorBidi"/>
-          <w:b w:val="0"/>
+          <w:i w:val="0"/>
           <w:noProof/>
           <w:kern w:val="0"/>
           <w:sz w:val="24"/>
@@ -915,7 +884,7 @@
           <w:noProof/>
           <w:lang w:val="fr-FR"/>
         </w:rPr>
-        <w:t>4 - Architecture de Déploiement</w:t>
+        <w:t>3.1.4 - Les API</w:t>
       </w:r>
       <w:r>
         <w:rPr>
@@ -935,7 +904,7 @@
           <w:noProof/>
           <w:lang w:val="fr-FR"/>
         </w:rPr>
-        <w:instrText xml:space="preserve"> PAGEREF _Toc70892090 \h </w:instrText>
+        <w:instrText xml:space="preserve"> PAGEREF _Toc70935306 \h </w:instrText>
       </w:r>
       <w:r>
         <w:rPr>
@@ -953,7 +922,7 @@
           <w:noProof/>
           <w:lang w:val="fr-FR"/>
         </w:rPr>
-        <w:t>8</w:t>
+        <w:t>7</w:t>
       </w:r>
       <w:r>
         <w:rPr>
@@ -964,7 +933,7 @@
     </w:p>
     <w:p>
       <w:pPr>
-        <w:pStyle w:val="TM2"/>
+        <w:pStyle w:val="TM4"/>
         <w:rPr>
           <w:rFonts w:asciiTheme="minorHAnsi" w:eastAsiaTheme="minorEastAsia" w:hAnsiTheme="minorHAnsi" w:cstheme="minorBidi"/>
           <w:noProof/>
@@ -978,7 +947,7 @@
           <w:noProof/>
           <w:lang w:val="fr-FR"/>
         </w:rPr>
-        <w:t>4.1 - Serveur de Base de données</w:t>
+        <w:t>3.1.4.1 - L’API Géolocalisation</w:t>
       </w:r>
       <w:r>
         <w:rPr>
@@ -998,7 +967,7 @@
           <w:noProof/>
           <w:lang w:val="fr-FR"/>
         </w:rPr>
-        <w:instrText xml:space="preserve"> PAGEREF _Toc70892091 \h </w:instrText>
+        <w:instrText xml:space="preserve"> PAGEREF _Toc70935307 \h </w:instrText>
       </w:r>
       <w:r>
         <w:rPr>
@@ -1016,7 +985,7 @@
           <w:noProof/>
           <w:lang w:val="fr-FR"/>
         </w:rPr>
-        <w:t>8</w:t>
+        <w:t>7</w:t>
       </w:r>
       <w:r>
         <w:rPr>
@@ -1027,7 +996,7 @@
     </w:p>
     <w:p>
       <w:pPr>
-        <w:pStyle w:val="TM2"/>
+        <w:pStyle w:val="TM4"/>
         <w:rPr>
           <w:rFonts w:asciiTheme="minorHAnsi" w:eastAsiaTheme="minorEastAsia" w:hAnsiTheme="minorHAnsi" w:cstheme="minorBidi"/>
           <w:noProof/>
@@ -1041,7 +1010,7 @@
           <w:noProof/>
           <w:lang w:val="fr-FR"/>
         </w:rPr>
-        <w:t>4.2 - Serveur XXX</w:t>
+        <w:t>3.1.4.2 - L’API SMS</w:t>
       </w:r>
       <w:r>
         <w:rPr>
@@ -1061,7 +1030,7 @@
           <w:noProof/>
           <w:lang w:val="fr-FR"/>
         </w:rPr>
-        <w:instrText xml:space="preserve"> PAGEREF _Toc70892092 \h </w:instrText>
+        <w:instrText xml:space="preserve"> PAGEREF _Toc70935308 \h </w:instrText>
       </w:r>
       <w:r>
         <w:rPr>
@@ -1079,7 +1048,7 @@
           <w:noProof/>
           <w:lang w:val="fr-FR"/>
         </w:rPr>
-        <w:t>8</w:t>
+        <w:t>7</w:t>
       </w:r>
       <w:r>
         <w:rPr>
@@ -1090,10 +1059,9 @@
     </w:p>
     <w:p>
       <w:pPr>
-        <w:pStyle w:val="TM1"/>
+        <w:pStyle w:val="TM4"/>
         <w:rPr>
           <w:rFonts w:asciiTheme="minorHAnsi" w:eastAsiaTheme="minorEastAsia" w:hAnsiTheme="minorHAnsi" w:cstheme="minorBidi"/>
-          <w:b w:val="0"/>
           <w:noProof/>
           <w:kern w:val="0"/>
           <w:sz w:val="24"/>
@@ -1105,7 +1073,7 @@
           <w:noProof/>
           <w:lang w:val="fr-FR"/>
         </w:rPr>
-        <w:t>5 - Architecture logicielle</w:t>
+        <w:t>3.1.4.3 - L’API Paiement en ligne</w:t>
       </w:r>
       <w:r>
         <w:rPr>
@@ -1125,7 +1093,7 @@
           <w:noProof/>
           <w:lang w:val="fr-FR"/>
         </w:rPr>
-        <w:instrText xml:space="preserve"> PAGEREF _Toc70892093 \h </w:instrText>
+        <w:instrText xml:space="preserve"> PAGEREF _Toc70935309 \h </w:instrText>
       </w:r>
       <w:r>
         <w:rPr>
@@ -1143,7 +1111,7 @@
           <w:noProof/>
           <w:lang w:val="fr-FR"/>
         </w:rPr>
-        <w:t>9</w:t>
+        <w:t>7</w:t>
       </w:r>
       <w:r>
         <w:rPr>
@@ -1154,7 +1122,7 @@
     </w:p>
     <w:p>
       <w:pPr>
-        <w:pStyle w:val="TM2"/>
+        <w:pStyle w:val="TM4"/>
         <w:rPr>
           <w:rFonts w:asciiTheme="minorHAnsi" w:eastAsiaTheme="minorEastAsia" w:hAnsiTheme="minorHAnsi" w:cstheme="minorBidi"/>
           <w:noProof/>
@@ -1168,7 +1136,7 @@
           <w:noProof/>
           <w:lang w:val="fr-FR"/>
         </w:rPr>
-        <w:t>5.1 - Principes généraux</w:t>
+        <w:t>3.1.4.4 - L’API Mail</w:t>
       </w:r>
       <w:r>
         <w:rPr>
@@ -1188,7 +1156,7 @@
           <w:noProof/>
           <w:lang w:val="fr-FR"/>
         </w:rPr>
-        <w:instrText xml:space="preserve"> PAGEREF _Toc70892094 \h </w:instrText>
+        <w:instrText xml:space="preserve"> PAGEREF _Toc70935310 \h </w:instrText>
       </w:r>
       <w:r>
         <w:rPr>
@@ -1206,7 +1174,7 @@
           <w:noProof/>
           <w:lang w:val="fr-FR"/>
         </w:rPr>
-        <w:t>9</w:t>
+        <w:t>7</w:t>
       </w:r>
       <w:r>
         <w:rPr>
@@ -1217,10 +1185,9 @@
     </w:p>
     <w:p>
       <w:pPr>
-        <w:pStyle w:val="TM3"/>
+        <w:pStyle w:val="TM2"/>
         <w:rPr>
           <w:rFonts w:asciiTheme="minorHAnsi" w:eastAsiaTheme="minorEastAsia" w:hAnsiTheme="minorHAnsi" w:cstheme="minorBidi"/>
-          <w:i w:val="0"/>
           <w:noProof/>
           <w:kern w:val="0"/>
           <w:sz w:val="24"/>
@@ -1232,7 +1199,7 @@
           <w:noProof/>
           <w:lang w:val="fr-FR"/>
         </w:rPr>
-        <w:t>5.1.1 - Les couches</w:t>
+        <w:t>3.2 - Application XXX...</w:t>
       </w:r>
       <w:r>
         <w:rPr>
@@ -1252,7 +1219,7 @@
           <w:noProof/>
           <w:lang w:val="fr-FR"/>
         </w:rPr>
-        <w:instrText xml:space="preserve"> PAGEREF _Toc70892095 \h </w:instrText>
+        <w:instrText xml:space="preserve"> PAGEREF _Toc70935311 \h </w:instrText>
       </w:r>
       <w:r>
         <w:rPr>
@@ -1270,7 +1237,7 @@
           <w:noProof/>
           <w:lang w:val="fr-FR"/>
         </w:rPr>
-        <w:t>9</w:t>
+        <w:t>7</w:t>
       </w:r>
       <w:r>
         <w:rPr>
@@ -1281,10 +1248,10 @@
     </w:p>
     <w:p>
       <w:pPr>
-        <w:pStyle w:val="TM3"/>
+        <w:pStyle w:val="TM1"/>
         <w:rPr>
           <w:rFonts w:asciiTheme="minorHAnsi" w:eastAsiaTheme="minorEastAsia" w:hAnsiTheme="minorHAnsi" w:cstheme="minorBidi"/>
-          <w:i w:val="0"/>
+          <w:b w:val="0"/>
           <w:noProof/>
           <w:kern w:val="0"/>
           <w:sz w:val="24"/>
@@ -1296,7 +1263,7 @@
           <w:noProof/>
           <w:lang w:val="fr-FR"/>
         </w:rPr>
-        <w:t>5.1.2 - Les modules</w:t>
+        <w:t>4 - Architecture de Déploiement</w:t>
       </w:r>
       <w:r>
         <w:rPr>
@@ -1316,7 +1283,7 @@
           <w:noProof/>
           <w:lang w:val="fr-FR"/>
         </w:rPr>
-        <w:instrText xml:space="preserve"> PAGEREF _Toc70892096 \h </w:instrText>
+        <w:instrText xml:space="preserve"> PAGEREF _Toc70935312 \h </w:instrText>
       </w:r>
       <w:r>
         <w:rPr>
@@ -1334,7 +1301,7 @@
           <w:noProof/>
           <w:lang w:val="fr-FR"/>
         </w:rPr>
-        <w:t>9</w:t>
+        <w:t>8</w:t>
       </w:r>
       <w:r>
         <w:rPr>
@@ -1345,10 +1312,9 @@
     </w:p>
     <w:p>
       <w:pPr>
-        <w:pStyle w:val="TM3"/>
+        <w:pStyle w:val="TM2"/>
         <w:rPr>
           <w:rFonts w:asciiTheme="minorHAnsi" w:eastAsiaTheme="minorEastAsia" w:hAnsiTheme="minorHAnsi" w:cstheme="minorBidi"/>
-          <w:i w:val="0"/>
           <w:noProof/>
           <w:kern w:val="0"/>
           <w:sz w:val="24"/>
@@ -1360,7 +1326,7 @@
           <w:noProof/>
           <w:lang w:val="fr-FR"/>
         </w:rPr>
-        <w:t>5.1.3 - Structure des sources</w:t>
+        <w:t>4.1 - Serveur de Base de données</w:t>
       </w:r>
       <w:r>
         <w:rPr>
@@ -1380,7 +1346,7 @@
           <w:noProof/>
           <w:lang w:val="fr-FR"/>
         </w:rPr>
-        <w:instrText xml:space="preserve"> PAGEREF _Toc70892097 \h </w:instrText>
+        <w:instrText xml:space="preserve"> PAGEREF _Toc70935313 \h </w:instrText>
       </w:r>
       <w:r>
         <w:rPr>
@@ -1398,7 +1364,7 @@
           <w:noProof/>
           <w:lang w:val="fr-FR"/>
         </w:rPr>
-        <w:t>9</w:t>
+        <w:t>8</w:t>
       </w:r>
       <w:r>
         <w:rPr>
@@ -1423,7 +1389,7 @@
           <w:noProof/>
           <w:lang w:val="fr-FR"/>
         </w:rPr>
-        <w:t>5.2 - Application Web</w:t>
+        <w:t>4.2 - Serveur XXX</w:t>
       </w:r>
       <w:r>
         <w:rPr>
@@ -1443,7 +1409,7 @@
           <w:noProof/>
           <w:lang w:val="fr-FR"/>
         </w:rPr>
-        <w:instrText xml:space="preserve"> PAGEREF _Toc70892098 \h </w:instrText>
+        <w:instrText xml:space="preserve"> PAGEREF _Toc70935314 \h </w:instrText>
       </w:r>
       <w:r>
         <w:rPr>
@@ -1461,7 +1427,7 @@
           <w:noProof/>
           <w:lang w:val="fr-FR"/>
         </w:rPr>
-        <w:t>10</w:t>
+        <w:t>8</w:t>
       </w:r>
       <w:r>
         <w:rPr>
@@ -1472,9 +1438,10 @@
     </w:p>
     <w:p>
       <w:pPr>
-        <w:pStyle w:val="TM2"/>
+        <w:pStyle w:val="TM1"/>
         <w:rPr>
           <w:rFonts w:asciiTheme="minorHAnsi" w:eastAsiaTheme="minorEastAsia" w:hAnsiTheme="minorHAnsi" w:cstheme="minorBidi"/>
+          <w:b w:val="0"/>
           <w:noProof/>
           <w:kern w:val="0"/>
           <w:sz w:val="24"/>
@@ -1486,7 +1453,7 @@
           <w:noProof/>
           <w:lang w:val="fr-FR"/>
         </w:rPr>
-        <w:t>5.3 - Application Xxx</w:t>
+        <w:t>5 - Architecture logicielle</w:t>
       </w:r>
       <w:r>
         <w:rPr>
@@ -1506,7 +1473,7 @@
           <w:noProof/>
           <w:lang w:val="fr-FR"/>
         </w:rPr>
-        <w:instrText xml:space="preserve"> PAGEREF _Toc70892099 \h </w:instrText>
+        <w:instrText xml:space="preserve"> PAGEREF _Toc70935315 \h </w:instrText>
       </w:r>
       <w:r>
         <w:rPr>
@@ -1524,7 +1491,7 @@
           <w:noProof/>
           <w:lang w:val="fr-FR"/>
         </w:rPr>
-        <w:t>10</w:t>
+        <w:t>9</w:t>
       </w:r>
       <w:r>
         <w:rPr>
@@ -1535,10 +1502,9 @@
     </w:p>
     <w:p>
       <w:pPr>
-        <w:pStyle w:val="TM1"/>
+        <w:pStyle w:val="TM2"/>
         <w:rPr>
           <w:rFonts w:asciiTheme="minorHAnsi" w:eastAsiaTheme="minorEastAsia" w:hAnsiTheme="minorHAnsi" w:cstheme="minorBidi"/>
-          <w:b w:val="0"/>
           <w:noProof/>
           <w:kern w:val="0"/>
           <w:sz w:val="24"/>
@@ -1550,7 +1516,7 @@
           <w:noProof/>
           <w:lang w:val="fr-FR"/>
         </w:rPr>
-        <w:t>6 - Points particuliers</w:t>
+        <w:t>5.1 - Principes généraux</w:t>
       </w:r>
       <w:r>
         <w:rPr>
@@ -1570,7 +1536,7 @@
           <w:noProof/>
           <w:lang w:val="fr-FR"/>
         </w:rPr>
-        <w:instrText xml:space="preserve"> PAGEREF _Toc70892100 \h </w:instrText>
+        <w:instrText xml:space="preserve"> PAGEREF _Toc70935316 \h </w:instrText>
       </w:r>
       <w:r>
         <w:rPr>
@@ -1588,7 +1554,7 @@
           <w:noProof/>
           <w:lang w:val="fr-FR"/>
         </w:rPr>
-        <w:t>11</w:t>
+        <w:t>9</w:t>
       </w:r>
       <w:r>
         <w:rPr>
@@ -1599,9 +1565,10 @@
     </w:p>
     <w:p>
       <w:pPr>
-        <w:pStyle w:val="TM2"/>
+        <w:pStyle w:val="TM3"/>
         <w:rPr>
           <w:rFonts w:asciiTheme="minorHAnsi" w:eastAsiaTheme="minorEastAsia" w:hAnsiTheme="minorHAnsi" w:cstheme="minorBidi"/>
+          <w:i w:val="0"/>
           <w:noProof/>
           <w:kern w:val="0"/>
           <w:sz w:val="24"/>
@@ -1613,7 +1580,7 @@
           <w:noProof/>
           <w:lang w:val="fr-FR"/>
         </w:rPr>
-        <w:t>6.1 - Gestion des logs</w:t>
+        <w:t>5.1.1 - Les couches</w:t>
       </w:r>
       <w:r>
         <w:rPr>
@@ -1633,7 +1600,7 @@
           <w:noProof/>
           <w:lang w:val="fr-FR"/>
         </w:rPr>
-        <w:instrText xml:space="preserve"> PAGEREF _Toc70892101 \h </w:instrText>
+        <w:instrText xml:space="preserve"> PAGEREF _Toc70935317 \h </w:instrText>
       </w:r>
       <w:r>
         <w:rPr>
@@ -1651,7 +1618,7 @@
           <w:noProof/>
           <w:lang w:val="fr-FR"/>
         </w:rPr>
-        <w:t>11</w:t>
+        <w:t>9</w:t>
       </w:r>
       <w:r>
         <w:rPr>
@@ -1662,9 +1629,10 @@
     </w:p>
     <w:p>
       <w:pPr>
-        <w:pStyle w:val="TM2"/>
+        <w:pStyle w:val="TM3"/>
         <w:rPr>
           <w:rFonts w:asciiTheme="minorHAnsi" w:eastAsiaTheme="minorEastAsia" w:hAnsiTheme="minorHAnsi" w:cstheme="minorBidi"/>
+          <w:i w:val="0"/>
           <w:noProof/>
           <w:kern w:val="0"/>
           <w:sz w:val="24"/>
@@ -1676,7 +1644,7 @@
           <w:noProof/>
           <w:lang w:val="fr-FR"/>
         </w:rPr>
-        <w:t>6.2 - Fichiers de configuration</w:t>
+        <w:t>5.1.2 - Les modules</w:t>
       </w:r>
       <w:r>
         <w:rPr>
@@ -1696,7 +1664,7 @@
           <w:noProof/>
           <w:lang w:val="fr-FR"/>
         </w:rPr>
-        <w:instrText xml:space="preserve"> PAGEREF _Toc70892102 \h </w:instrText>
+        <w:instrText xml:space="preserve"> PAGEREF _Toc70935318 \h </w:instrText>
       </w:r>
       <w:r>
         <w:rPr>
@@ -1714,7 +1682,7 @@
           <w:noProof/>
           <w:lang w:val="fr-FR"/>
         </w:rPr>
-        <w:t>11</w:t>
+        <w:t>9</w:t>
       </w:r>
       <w:r>
         <w:rPr>
@@ -1740,7 +1708,7 @@
           <w:noProof/>
           <w:lang w:val="fr-FR"/>
         </w:rPr>
-        <w:t>6.2.1 - Application web</w:t>
+        <w:t>5.1.3 - Structure des sources</w:t>
       </w:r>
       <w:r>
         <w:rPr>
@@ -1760,7 +1728,7 @@
           <w:noProof/>
           <w:lang w:val="fr-FR"/>
         </w:rPr>
-        <w:instrText xml:space="preserve"> PAGEREF _Toc70892103 \h </w:instrText>
+        <w:instrText xml:space="preserve"> PAGEREF _Toc70935319 \h </w:instrText>
       </w:r>
       <w:r>
         <w:rPr>
@@ -1778,7 +1746,7 @@
           <w:noProof/>
           <w:lang w:val="fr-FR"/>
         </w:rPr>
-        <w:t>11</w:t>
+        <w:t>9</w:t>
       </w:r>
       <w:r>
         <w:rPr>
@@ -1789,7 +1757,7 @@
     </w:p>
     <w:p>
       <w:pPr>
-        <w:pStyle w:val="TM4"/>
+        <w:pStyle w:val="TM2"/>
         <w:rPr>
           <w:rFonts w:asciiTheme="minorHAnsi" w:eastAsiaTheme="minorEastAsia" w:hAnsiTheme="minorHAnsi" w:cstheme="minorBidi"/>
           <w:noProof/>
@@ -1803,7 +1771,7 @@
           <w:noProof/>
           <w:lang w:val="fr-FR"/>
         </w:rPr>
-        <w:t>6.2.1.1 - Datasources</w:t>
+        <w:t>5.2 - Application Web</w:t>
       </w:r>
       <w:r>
         <w:rPr>
@@ -1823,7 +1791,7 @@
           <w:noProof/>
           <w:lang w:val="fr-FR"/>
         </w:rPr>
-        <w:instrText xml:space="preserve"> PAGEREF _Toc70892104 \h </w:instrText>
+        <w:instrText xml:space="preserve"> PAGEREF _Toc70935320 \h </w:instrText>
       </w:r>
       <w:r>
         <w:rPr>
@@ -1841,7 +1809,7 @@
           <w:noProof/>
           <w:lang w:val="fr-FR"/>
         </w:rPr>
-        <w:t>11</w:t>
+        <w:t>10</w:t>
       </w:r>
       <w:r>
         <w:rPr>
@@ -1852,7 +1820,7 @@
     </w:p>
     <w:p>
       <w:pPr>
-        <w:pStyle w:val="TM4"/>
+        <w:pStyle w:val="TM2"/>
         <w:rPr>
           <w:rFonts w:asciiTheme="minorHAnsi" w:eastAsiaTheme="minorEastAsia" w:hAnsiTheme="minorHAnsi" w:cstheme="minorBidi"/>
           <w:noProof/>
@@ -1866,7 +1834,7 @@
           <w:noProof/>
           <w:lang w:val="fr-FR"/>
         </w:rPr>
-        <w:t>6.2.1.2 - Fichier xxx.yyy</w:t>
+        <w:t>5.3 - Application Xxx</w:t>
       </w:r>
       <w:r>
         <w:rPr>
@@ -1886,7 +1854,7 @@
           <w:noProof/>
           <w:lang w:val="fr-FR"/>
         </w:rPr>
-        <w:instrText xml:space="preserve"> PAGEREF _Toc70892105 \h </w:instrText>
+        <w:instrText xml:space="preserve"> PAGEREF _Toc70935321 \h </w:instrText>
       </w:r>
       <w:r>
         <w:rPr>
@@ -1904,7 +1872,7 @@
           <w:noProof/>
           <w:lang w:val="fr-FR"/>
         </w:rPr>
-        <w:t>11</w:t>
+        <w:t>10</w:t>
       </w:r>
       <w:r>
         <w:rPr>
@@ -1915,10 +1883,10 @@
     </w:p>
     <w:p>
       <w:pPr>
-        <w:pStyle w:val="TM3"/>
+        <w:pStyle w:val="TM1"/>
         <w:rPr>
           <w:rFonts w:asciiTheme="minorHAnsi" w:eastAsiaTheme="minorEastAsia" w:hAnsiTheme="minorHAnsi" w:cstheme="minorBidi"/>
-          <w:i w:val="0"/>
+          <w:b w:val="0"/>
           <w:noProof/>
           <w:kern w:val="0"/>
           <w:sz w:val="24"/>
@@ -1930,7 +1898,7 @@
           <w:noProof/>
           <w:lang w:val="fr-FR"/>
         </w:rPr>
-        <w:t>6.2.2 - Application Xxx</w:t>
+        <w:t>6 - Points particuliers</w:t>
       </w:r>
       <w:r>
         <w:rPr>
@@ -1950,7 +1918,7 @@
           <w:noProof/>
           <w:lang w:val="fr-FR"/>
         </w:rPr>
-        <w:instrText xml:space="preserve"> PAGEREF _Toc70892106 \h </w:instrText>
+        <w:instrText xml:space="preserve"> PAGEREF _Toc70935322 \h </w:instrText>
       </w:r>
       <w:r>
         <w:rPr>
@@ -1993,7 +1961,7 @@
           <w:noProof/>
           <w:lang w:val="fr-FR"/>
         </w:rPr>
-        <w:t>6.3 - Ressources</w:t>
+        <w:t>6.1 - Gestion des logs</w:t>
       </w:r>
       <w:r>
         <w:rPr>
@@ -2013,7 +1981,7 @@
           <w:noProof/>
           <w:lang w:val="fr-FR"/>
         </w:rPr>
-        <w:instrText xml:space="preserve"> PAGEREF _Toc70892107 \h </w:instrText>
+        <w:instrText xml:space="preserve"> PAGEREF _Toc70935323 \h </w:instrText>
       </w:r>
       <w:r>
         <w:rPr>
@@ -2056,7 +2024,7 @@
           <w:noProof/>
           <w:lang w:val="fr-FR"/>
         </w:rPr>
-        <w:t>6.4 - Environnement de développement</w:t>
+        <w:t>6.2 - Fichiers de configuration</w:t>
       </w:r>
       <w:r>
         <w:rPr>
@@ -2076,7 +2044,7 @@
           <w:noProof/>
           <w:lang w:val="fr-FR"/>
         </w:rPr>
-        <w:instrText xml:space="preserve"> PAGEREF _Toc70892108 \h </w:instrText>
+        <w:instrText xml:space="preserve"> PAGEREF _Toc70935324 \h </w:instrText>
       </w:r>
       <w:r>
         <w:rPr>
@@ -2105,9 +2073,10 @@
     </w:p>
     <w:p>
       <w:pPr>
-        <w:pStyle w:val="TM2"/>
+        <w:pStyle w:val="TM3"/>
         <w:rPr>
           <w:rFonts w:asciiTheme="minorHAnsi" w:eastAsiaTheme="minorEastAsia" w:hAnsiTheme="minorHAnsi" w:cstheme="minorBidi"/>
+          <w:i w:val="0"/>
           <w:noProof/>
           <w:kern w:val="0"/>
           <w:sz w:val="24"/>
@@ -2119,7 +2088,7 @@
           <w:noProof/>
           <w:lang w:val="fr-FR"/>
         </w:rPr>
-        <w:t>6.5 - Procédure de packaging / livraison</w:t>
+        <w:t>6.2.1 - Application web</w:t>
       </w:r>
       <w:r>
         <w:rPr>
@@ -2139,7 +2108,7 @@
           <w:noProof/>
           <w:lang w:val="fr-FR"/>
         </w:rPr>
-        <w:instrText xml:space="preserve"> PAGEREF _Toc70892109 \h </w:instrText>
+        <w:instrText xml:space="preserve"> PAGEREF _Toc70935325 \h </w:instrText>
       </w:r>
       <w:r>
         <w:rPr>
@@ -2168,7 +2137,7 @@
     </w:p>
     <w:p>
       <w:pPr>
-        <w:pStyle w:val="TM2"/>
+        <w:pStyle w:val="TM4"/>
         <w:rPr>
           <w:rFonts w:asciiTheme="minorHAnsi" w:eastAsiaTheme="minorEastAsia" w:hAnsiTheme="minorHAnsi" w:cstheme="minorBidi"/>
           <w:noProof/>
@@ -2180,12 +2149,14 @@
       <w:r>
         <w:rPr>
           <w:noProof/>
-        </w:rPr>
-        <w:t>6.6 - XXX</w:t>
-      </w:r>
-      <w:r>
-        <w:rPr>
-          <w:noProof/>
+          <w:lang w:val="fr-FR"/>
+        </w:rPr>
+        <w:t>6.2.1.1 - Datasources</w:t>
+      </w:r>
+      <w:r>
+        <w:rPr>
+          <w:noProof/>
+          <w:lang w:val="fr-FR"/>
         </w:rPr>
         <w:tab/>
       </w:r>
@@ -2198,8 +2169,9 @@
       <w:r>
         <w:rPr>
           <w:noProof/>
-        </w:rPr>
-        <w:instrText xml:space="preserve"> PAGEREF _Toc70892110 \h </w:instrText>
+          <w:lang w:val="fr-FR"/>
+        </w:rPr>
+        <w:instrText xml:space="preserve"> PAGEREF _Toc70935326 \h </w:instrText>
       </w:r>
       <w:r>
         <w:rPr>
@@ -2215,6 +2187,7 @@
       <w:r>
         <w:rPr>
           <w:noProof/>
+          <w:lang w:val="fr-FR"/>
         </w:rPr>
         <w:t>11</w:t>
       </w:r>
@@ -2227,10 +2200,9 @@
     </w:p>
     <w:p>
       <w:pPr>
-        <w:pStyle w:val="TM1"/>
+        <w:pStyle w:val="TM4"/>
         <w:rPr>
           <w:rFonts w:asciiTheme="minorHAnsi" w:eastAsiaTheme="minorEastAsia" w:hAnsiTheme="minorHAnsi" w:cstheme="minorBidi"/>
-          <w:b w:val="0"/>
           <w:noProof/>
           <w:kern w:val="0"/>
           <w:sz w:val="24"/>
@@ -2240,6 +2212,382 @@
       <w:r>
         <w:rPr>
           <w:noProof/>
+          <w:lang w:val="fr-FR"/>
+        </w:rPr>
+        <w:t>6.2.1.2 - Fichier xxx.yyy</w:t>
+      </w:r>
+      <w:r>
+        <w:rPr>
+          <w:noProof/>
+          <w:lang w:val="fr-FR"/>
+        </w:rPr>
+        <w:tab/>
+      </w:r>
+      <w:r>
+        <w:rPr>
+          <w:noProof/>
+        </w:rPr>
+        <w:fldChar w:fldCharType="begin"/>
+      </w:r>
+      <w:r>
+        <w:rPr>
+          <w:noProof/>
+          <w:lang w:val="fr-FR"/>
+        </w:rPr>
+        <w:instrText xml:space="preserve"> PAGEREF _Toc70935327 \h </w:instrText>
+      </w:r>
+      <w:r>
+        <w:rPr>
+          <w:noProof/>
+        </w:rPr>
+      </w:r>
+      <w:r>
+        <w:rPr>
+          <w:noProof/>
+        </w:rPr>
+        <w:fldChar w:fldCharType="separate"/>
+      </w:r>
+      <w:r>
+        <w:rPr>
+          <w:noProof/>
+          <w:lang w:val="fr-FR"/>
+        </w:rPr>
+        <w:t>11</w:t>
+      </w:r>
+      <w:r>
+        <w:rPr>
+          <w:noProof/>
+        </w:rPr>
+        <w:fldChar w:fldCharType="end"/>
+      </w:r>
+    </w:p>
+    <w:p>
+      <w:pPr>
+        <w:pStyle w:val="TM3"/>
+        <w:rPr>
+          <w:rFonts w:asciiTheme="minorHAnsi" w:eastAsiaTheme="minorEastAsia" w:hAnsiTheme="minorHAnsi" w:cstheme="minorBidi"/>
+          <w:i w:val="0"/>
+          <w:noProof/>
+          <w:kern w:val="0"/>
+          <w:sz w:val="24"/>
+          <w:lang w:val="fr-FR" w:eastAsia="fr-FR" w:bidi="ar-SA"/>
+        </w:rPr>
+      </w:pPr>
+      <w:r>
+        <w:rPr>
+          <w:noProof/>
+          <w:lang w:val="fr-FR"/>
+        </w:rPr>
+        <w:t>6.2.2 - Application Xxx</w:t>
+      </w:r>
+      <w:r>
+        <w:rPr>
+          <w:noProof/>
+          <w:lang w:val="fr-FR"/>
+        </w:rPr>
+        <w:tab/>
+      </w:r>
+      <w:r>
+        <w:rPr>
+          <w:noProof/>
+        </w:rPr>
+        <w:fldChar w:fldCharType="begin"/>
+      </w:r>
+      <w:r>
+        <w:rPr>
+          <w:noProof/>
+          <w:lang w:val="fr-FR"/>
+        </w:rPr>
+        <w:instrText xml:space="preserve"> PAGEREF _Toc70935328 \h </w:instrText>
+      </w:r>
+      <w:r>
+        <w:rPr>
+          <w:noProof/>
+        </w:rPr>
+      </w:r>
+      <w:r>
+        <w:rPr>
+          <w:noProof/>
+        </w:rPr>
+        <w:fldChar w:fldCharType="separate"/>
+      </w:r>
+      <w:r>
+        <w:rPr>
+          <w:noProof/>
+          <w:lang w:val="fr-FR"/>
+        </w:rPr>
+        <w:t>11</w:t>
+      </w:r>
+      <w:r>
+        <w:rPr>
+          <w:noProof/>
+        </w:rPr>
+        <w:fldChar w:fldCharType="end"/>
+      </w:r>
+    </w:p>
+    <w:p>
+      <w:pPr>
+        <w:pStyle w:val="TM2"/>
+        <w:rPr>
+          <w:rFonts w:asciiTheme="minorHAnsi" w:eastAsiaTheme="minorEastAsia" w:hAnsiTheme="minorHAnsi" w:cstheme="minorBidi"/>
+          <w:noProof/>
+          <w:kern w:val="0"/>
+          <w:sz w:val="24"/>
+          <w:lang w:val="fr-FR" w:eastAsia="fr-FR" w:bidi="ar-SA"/>
+        </w:rPr>
+      </w:pPr>
+      <w:r>
+        <w:rPr>
+          <w:noProof/>
+          <w:lang w:val="fr-FR"/>
+        </w:rPr>
+        <w:t>6.3 - Ressources</w:t>
+      </w:r>
+      <w:r>
+        <w:rPr>
+          <w:noProof/>
+          <w:lang w:val="fr-FR"/>
+        </w:rPr>
+        <w:tab/>
+      </w:r>
+      <w:r>
+        <w:rPr>
+          <w:noProof/>
+        </w:rPr>
+        <w:fldChar w:fldCharType="begin"/>
+      </w:r>
+      <w:r>
+        <w:rPr>
+          <w:noProof/>
+          <w:lang w:val="fr-FR"/>
+        </w:rPr>
+        <w:instrText xml:space="preserve"> PAGEREF _Toc70935329 \h </w:instrText>
+      </w:r>
+      <w:r>
+        <w:rPr>
+          <w:noProof/>
+        </w:rPr>
+      </w:r>
+      <w:r>
+        <w:rPr>
+          <w:noProof/>
+        </w:rPr>
+        <w:fldChar w:fldCharType="separate"/>
+      </w:r>
+      <w:r>
+        <w:rPr>
+          <w:noProof/>
+          <w:lang w:val="fr-FR"/>
+        </w:rPr>
+        <w:t>11</w:t>
+      </w:r>
+      <w:r>
+        <w:rPr>
+          <w:noProof/>
+        </w:rPr>
+        <w:fldChar w:fldCharType="end"/>
+      </w:r>
+    </w:p>
+    <w:p>
+      <w:pPr>
+        <w:pStyle w:val="TM2"/>
+        <w:rPr>
+          <w:rFonts w:asciiTheme="minorHAnsi" w:eastAsiaTheme="minorEastAsia" w:hAnsiTheme="minorHAnsi" w:cstheme="minorBidi"/>
+          <w:noProof/>
+          <w:kern w:val="0"/>
+          <w:sz w:val="24"/>
+          <w:lang w:val="fr-FR" w:eastAsia="fr-FR" w:bidi="ar-SA"/>
+        </w:rPr>
+      </w:pPr>
+      <w:r>
+        <w:rPr>
+          <w:noProof/>
+          <w:lang w:val="fr-FR"/>
+        </w:rPr>
+        <w:t>6.4 - Environnement de développement</w:t>
+      </w:r>
+      <w:r>
+        <w:rPr>
+          <w:noProof/>
+          <w:lang w:val="fr-FR"/>
+        </w:rPr>
+        <w:tab/>
+      </w:r>
+      <w:r>
+        <w:rPr>
+          <w:noProof/>
+        </w:rPr>
+        <w:fldChar w:fldCharType="begin"/>
+      </w:r>
+      <w:r>
+        <w:rPr>
+          <w:noProof/>
+          <w:lang w:val="fr-FR"/>
+        </w:rPr>
+        <w:instrText xml:space="preserve"> PAGEREF _Toc70935330 \h </w:instrText>
+      </w:r>
+      <w:r>
+        <w:rPr>
+          <w:noProof/>
+        </w:rPr>
+      </w:r>
+      <w:r>
+        <w:rPr>
+          <w:noProof/>
+        </w:rPr>
+        <w:fldChar w:fldCharType="separate"/>
+      </w:r>
+      <w:r>
+        <w:rPr>
+          <w:noProof/>
+          <w:lang w:val="fr-FR"/>
+        </w:rPr>
+        <w:t>11</w:t>
+      </w:r>
+      <w:r>
+        <w:rPr>
+          <w:noProof/>
+        </w:rPr>
+        <w:fldChar w:fldCharType="end"/>
+      </w:r>
+    </w:p>
+    <w:p>
+      <w:pPr>
+        <w:pStyle w:val="TM2"/>
+        <w:rPr>
+          <w:rFonts w:asciiTheme="minorHAnsi" w:eastAsiaTheme="minorEastAsia" w:hAnsiTheme="minorHAnsi" w:cstheme="minorBidi"/>
+          <w:noProof/>
+          <w:kern w:val="0"/>
+          <w:sz w:val="24"/>
+          <w:lang w:val="fr-FR" w:eastAsia="fr-FR" w:bidi="ar-SA"/>
+        </w:rPr>
+      </w:pPr>
+      <w:r>
+        <w:rPr>
+          <w:noProof/>
+          <w:lang w:val="fr-FR"/>
+        </w:rPr>
+        <w:t>6.5 - Procédure de packaging / livraison</w:t>
+      </w:r>
+      <w:r>
+        <w:rPr>
+          <w:noProof/>
+          <w:lang w:val="fr-FR"/>
+        </w:rPr>
+        <w:tab/>
+      </w:r>
+      <w:r>
+        <w:rPr>
+          <w:noProof/>
+        </w:rPr>
+        <w:fldChar w:fldCharType="begin"/>
+      </w:r>
+      <w:r>
+        <w:rPr>
+          <w:noProof/>
+          <w:lang w:val="fr-FR"/>
+        </w:rPr>
+        <w:instrText xml:space="preserve"> PAGEREF _Toc70935331 \h </w:instrText>
+      </w:r>
+      <w:r>
+        <w:rPr>
+          <w:noProof/>
+        </w:rPr>
+      </w:r>
+      <w:r>
+        <w:rPr>
+          <w:noProof/>
+        </w:rPr>
+        <w:fldChar w:fldCharType="separate"/>
+      </w:r>
+      <w:r>
+        <w:rPr>
+          <w:noProof/>
+          <w:lang w:val="fr-FR"/>
+        </w:rPr>
+        <w:t>11</w:t>
+      </w:r>
+      <w:r>
+        <w:rPr>
+          <w:noProof/>
+        </w:rPr>
+        <w:fldChar w:fldCharType="end"/>
+      </w:r>
+    </w:p>
+    <w:p>
+      <w:pPr>
+        <w:pStyle w:val="TM2"/>
+        <w:rPr>
+          <w:rFonts w:asciiTheme="minorHAnsi" w:eastAsiaTheme="minorEastAsia" w:hAnsiTheme="minorHAnsi" w:cstheme="minorBidi"/>
+          <w:noProof/>
+          <w:kern w:val="0"/>
+          <w:sz w:val="24"/>
+          <w:lang w:val="fr-FR" w:eastAsia="fr-FR" w:bidi="ar-SA"/>
+        </w:rPr>
+      </w:pPr>
+      <w:r>
+        <w:rPr>
+          <w:noProof/>
+        </w:rPr>
+        <w:t>6.6 - XXX</w:t>
+      </w:r>
+      <w:r>
+        <w:rPr>
+          <w:noProof/>
+        </w:rPr>
+        <w:tab/>
+      </w:r>
+      <w:r>
+        <w:rPr>
+          <w:noProof/>
+        </w:rPr>
+        <w:fldChar w:fldCharType="begin"/>
+      </w:r>
+      <w:r>
+        <w:rPr>
+          <w:noProof/>
+        </w:rPr>
+        <w:instrText xml:space="preserve"> PAGEREF _Toc70935332 \h </w:instrText>
+      </w:r>
+      <w:r>
+        <w:rPr>
+          <w:noProof/>
+        </w:rPr>
+      </w:r>
+      <w:r>
+        <w:rPr>
+          <w:noProof/>
+        </w:rPr>
+        <w:fldChar w:fldCharType="separate"/>
+      </w:r>
+      <w:r>
+        <w:rPr>
+          <w:noProof/>
+        </w:rPr>
+        <w:t>11</w:t>
+      </w:r>
+      <w:r>
+        <w:rPr>
+          <w:noProof/>
+        </w:rPr>
+        <w:fldChar w:fldCharType="end"/>
+      </w:r>
+    </w:p>
+    <w:p>
+      <w:pPr>
+        <w:pStyle w:val="TM1"/>
+        <w:rPr>
+          <w:rFonts w:asciiTheme="minorHAnsi" w:eastAsiaTheme="minorEastAsia" w:hAnsiTheme="minorHAnsi" w:cstheme="minorBidi"/>
+          <w:b w:val="0"/>
+          <w:noProof/>
+          <w:kern w:val="0"/>
+          <w:sz w:val="24"/>
+          <w:lang w:val="fr-FR" w:eastAsia="fr-FR" w:bidi="ar-SA"/>
+        </w:rPr>
+      </w:pPr>
+      <w:r>
+        <w:rPr>
+          <w:noProof/>
         </w:rPr>
         <w:t>7 - Glossaire</w:t>
       </w:r>
@@ -2259,7 +2607,7 @@
         <w:rPr>
           <w:noProof/>
         </w:rPr>
-        <w:instrText xml:space="preserve"> PAGEREF _Toc70892111 \h </w:instrText>
+        <w:instrText xml:space="preserve"> PAGEREF _Toc70935333 \h </w:instrText>
       </w:r>
       <w:r>
         <w:rPr>
@@ -2309,7 +2657,7 @@
       <w:pPr>
         <w:pStyle w:val="Titre1"/>
       </w:pPr>
-      <w:bookmarkStart w:id="0" w:name="_Toc70892081"/>
+      <w:bookmarkStart w:id="0" w:name="_Toc70935297"/>
       <w:r>
         <w:lastRenderedPageBreak/>
         <w:t>Versions</w:t>
@@ -2510,7 +2858,7 @@
               <w:jc w:val="center"/>
             </w:pPr>
             <w:r>
-              <w:t>XXX</w:t>
+              <w:t>1.0</w:t>
             </w:r>
           </w:p>
         </w:tc>
@@ -2748,7 +3096,7 @@
       <w:pPr>
         <w:pStyle w:val="Titre1"/>
       </w:pPr>
-      <w:bookmarkStart w:id="1" w:name="_Toc70892082"/>
+      <w:bookmarkStart w:id="1" w:name="_Toc70935298"/>
       <w:r>
         <w:lastRenderedPageBreak/>
         <w:t>Introduction</w:t>
@@ -2759,7 +3107,7 @@
       <w:pPr>
         <w:pStyle w:val="Titre2"/>
       </w:pPr>
-      <w:bookmarkStart w:id="2" w:name="_Toc70892083"/>
+      <w:bookmarkStart w:id="2" w:name="_Toc70935299"/>
       <w:proofErr w:type="spellStart"/>
       <w:r>
         <w:t>Objet</w:t>
@@ -2884,7 +3232,7 @@
       <w:pPr>
         <w:pStyle w:val="Titre2"/>
       </w:pPr>
-      <w:bookmarkStart w:id="3" w:name="_Toc70892084"/>
+      <w:bookmarkStart w:id="3" w:name="_Toc70935300"/>
       <w:proofErr w:type="spellStart"/>
       <w:r>
         <w:t>Références</w:t>
@@ -3025,7 +3373,7 @@
       <w:pPr>
         <w:pStyle w:val="Titre1"/>
       </w:pPr>
-      <w:bookmarkStart w:id="4" w:name="_Toc70892085"/>
+      <w:bookmarkStart w:id="4" w:name="_Toc70935301"/>
       <w:r>
         <w:lastRenderedPageBreak/>
         <w:t>Architecture Technique</w:t>
@@ -3261,7 +3609,7 @@
       <w:pPr>
         <w:pStyle w:val="Titre2"/>
       </w:pPr>
-      <w:bookmarkStart w:id="5" w:name="_Toc70892086"/>
+      <w:bookmarkStart w:id="5" w:name="_Toc70935302"/>
       <w:r>
         <w:t>Application Web</w:t>
       </w:r>
@@ -3318,13 +3666,7 @@
         <w:rPr>
           <w:lang w:val="fr-FR"/>
         </w:rPr>
-        <w:t xml:space="preserve">PostgreSQL </w:t>
-      </w:r>
-      <w:r>
-        <w:rPr>
-          <w:lang w:val="fr-FR"/>
-        </w:rPr>
-        <w:t>installé sur un s</w:t>
+        <w:t>PostgreSQL installé sur un s</w:t>
       </w:r>
       <w:r>
         <w:rPr>
@@ -3387,13 +3729,7 @@
         <w:rPr>
           <w:lang w:val="fr-FR"/>
         </w:rPr>
-        <w:t xml:space="preserve"> tournant </w:t>
-      </w:r>
-      <w:r>
-        <w:rPr>
-          <w:lang w:val="fr-FR"/>
-        </w:rPr>
-        <w:t>sous Linux</w:t>
+        <w:t xml:space="preserve"> tournant sous Linux</w:t>
       </w:r>
       <w:r>
         <w:rPr>
@@ -3721,16 +4057,21 @@
       <w:pPr>
         <w:pStyle w:val="Titre3"/>
       </w:pPr>
-      <w:bookmarkStart w:id="6" w:name="_Toc70892087"/>
+      <w:bookmarkStart w:id="6" w:name="_Toc70935303"/>
       <w:proofErr w:type="spellStart"/>
       <w:r>
-        <w:t>Composants</w:t>
+        <w:t>Composant</w:t>
       </w:r>
       <w:proofErr w:type="spellEnd"/>
       <w:r>
-        <w:t xml:space="preserve"> X</w:t>
+        <w:t xml:space="preserve"> </w:t>
+      </w:r>
+      <w:proofErr w:type="spellStart"/>
+      <w:r>
+        <w:t>Authentification</w:t>
       </w:r>
       <w:bookmarkEnd w:id="6"/>
+      <w:proofErr w:type="spellEnd"/>
     </w:p>
     <w:p>
       <w:pPr>
@@ -3758,32 +4099,201 @@
       <w:pPr>
         <w:pStyle w:val="Titre3"/>
       </w:pPr>
-      <w:bookmarkStart w:id="7" w:name="_Toc70892088"/>
+      <w:bookmarkStart w:id="7" w:name="_Toc70935304"/>
       <w:proofErr w:type="spellStart"/>
       <w:r>
-        <w:t>Composants</w:t>
+        <w:t>Composant</w:t>
       </w:r>
       <w:proofErr w:type="spellEnd"/>
       <w:r>
-        <w:t xml:space="preserve"> Y et Z</w:t>
+        <w:t xml:space="preserve"> Gestion du stock</w:t>
       </w:r>
       <w:bookmarkEnd w:id="7"/>
     </w:p>
     <w:p>
       <w:pPr>
         <w:pStyle w:val="Corpsdetexte"/>
+        <w:spacing w:before="120"/>
+        <w:ind w:firstLine="709"/>
+        <w:rPr>
+          <w:lang w:val="fr-FR"/>
+        </w:rPr>
+      </w:pPr>
+    </w:p>
+    <w:p>
+      <w:pPr>
+        <w:pStyle w:val="Titre3"/>
+        <w:rPr>
+          <w:lang w:val="fr-FR"/>
+        </w:rPr>
+      </w:pPr>
+      <w:bookmarkStart w:id="8" w:name="_Toc70935305"/>
+      <w:r>
+        <w:rPr>
+          <w:lang w:val="fr-FR"/>
+        </w:rPr>
+        <w:lastRenderedPageBreak/>
+        <w:t xml:space="preserve">Composant </w:t>
+      </w:r>
+      <w:r>
+        <w:rPr>
+          <w:lang w:val="fr-FR"/>
+        </w:rPr>
+        <w:t>Cycle de vie de commande</w:t>
+      </w:r>
+      <w:bookmarkEnd w:id="8"/>
+    </w:p>
+    <w:p>
+      <w:pPr>
+        <w:pStyle w:val="Corpsdetexte"/>
+        <w:spacing w:before="120"/>
+        <w:ind w:firstLine="709"/>
+        <w:rPr>
+          <w:lang w:val="fr-FR"/>
+        </w:rPr>
+      </w:pPr>
+    </w:p>
+    <w:p>
+      <w:pPr>
+        <w:pStyle w:val="Titre3"/>
+      </w:pPr>
+      <w:bookmarkStart w:id="9" w:name="_Toc70935306"/>
+      <w:r>
+        <w:t>Les API</w:t>
+      </w:r>
+      <w:bookmarkEnd w:id="9"/>
+    </w:p>
+    <w:p>
+      <w:pPr>
+        <w:pStyle w:val="Corpsdetexte"/>
+        <w:spacing w:before="120"/>
+        <w:ind w:firstLine="709"/>
+        <w:rPr>
+          <w:lang w:val="fr-FR"/>
+        </w:rPr>
+      </w:pPr>
+    </w:p>
+    <w:p>
+      <w:pPr>
+        <w:pStyle w:val="Titre4"/>
+      </w:pPr>
+      <w:bookmarkStart w:id="10" w:name="_Toc70935307"/>
+      <w:r>
+        <w:t xml:space="preserve">L’API </w:t>
+      </w:r>
+      <w:proofErr w:type="spellStart"/>
+      <w:r>
+        <w:t>Géolocalisation</w:t>
+      </w:r>
+      <w:bookmarkEnd w:id="10"/>
+      <w:proofErr w:type="spellEnd"/>
+    </w:p>
+    <w:p>
+      <w:pPr>
+        <w:pStyle w:val="Corpsdetexte"/>
+        <w:spacing w:before="120"/>
+        <w:ind w:firstLine="709"/>
+        <w:rPr>
+          <w:lang w:val="fr-FR"/>
+        </w:rPr>
+      </w:pPr>
+    </w:p>
+    <w:p>
+      <w:pPr>
+        <w:pStyle w:val="Titre4"/>
+      </w:pPr>
+      <w:bookmarkStart w:id="11" w:name="_Toc70935308"/>
+      <w:r>
+        <w:t xml:space="preserve">L’API </w:t>
+      </w:r>
+      <w:r>
+        <w:t>SMS</w:t>
+      </w:r>
+      <w:bookmarkEnd w:id="11"/>
+    </w:p>
+    <w:p>
+      <w:pPr>
+        <w:pStyle w:val="Corpsdetexte"/>
+        <w:spacing w:before="120"/>
+        <w:ind w:firstLine="709"/>
+        <w:rPr>
+          <w:lang w:val="fr-FR"/>
+        </w:rPr>
+      </w:pPr>
+    </w:p>
+    <w:p>
+      <w:pPr>
+        <w:pStyle w:val="Titre4"/>
+      </w:pPr>
+      <w:bookmarkStart w:id="12" w:name="_Toc70935309"/>
+      <w:r>
+        <w:t xml:space="preserve">L’API </w:t>
+      </w:r>
+      <w:proofErr w:type="spellStart"/>
+      <w:r>
+        <w:t>Paiement</w:t>
+      </w:r>
+      <w:proofErr w:type="spellEnd"/>
+      <w:r>
+        <w:t xml:space="preserve"> </w:t>
+      </w:r>
+      <w:proofErr w:type="spellStart"/>
+      <w:r>
+        <w:t>en</w:t>
+      </w:r>
+      <w:proofErr w:type="spellEnd"/>
+      <w:r>
+        <w:t xml:space="preserve"> </w:t>
+      </w:r>
+      <w:proofErr w:type="spellStart"/>
+      <w:r>
+        <w:t>ligne</w:t>
+      </w:r>
+      <w:bookmarkEnd w:id="12"/>
+      <w:proofErr w:type="spellEnd"/>
+    </w:p>
+    <w:p>
+      <w:pPr>
+        <w:pStyle w:val="Corpsdetexte"/>
+        <w:spacing w:before="120"/>
+        <w:ind w:firstLine="709"/>
+        <w:rPr>
+          <w:lang w:val="fr-FR"/>
+        </w:rPr>
+      </w:pPr>
+    </w:p>
+    <w:p>
+      <w:pPr>
+        <w:pStyle w:val="Titre4"/>
+      </w:pPr>
+      <w:bookmarkStart w:id="13" w:name="_Toc70935310"/>
+      <w:r>
+        <w:t xml:space="preserve">L’API </w:t>
+      </w:r>
+      <w:r>
+        <w:t>Mail</w:t>
+      </w:r>
+      <w:bookmarkEnd w:id="13"/>
+    </w:p>
+    <w:p>
+      <w:pPr>
+        <w:pStyle w:val="Corpsdetexte"/>
+        <w:spacing w:before="120"/>
+        <w:ind w:firstLine="709"/>
+        <w:rPr>
+          <w:lang w:val="fr-FR"/>
+        </w:rPr>
       </w:pPr>
     </w:p>
     <w:p>
       <w:pPr>
         <w:pStyle w:val="Titre2"/>
       </w:pPr>
-      <w:bookmarkStart w:id="8" w:name="_Toc70892089"/>
-      <w:r>
-        <w:lastRenderedPageBreak/>
+      <w:bookmarkStart w:id="14" w:name="_Toc70935311"/>
+      <w:r>
         <w:t>Application XXX...</w:t>
       </w:r>
-      <w:bookmarkEnd w:id="8"/>
+      <w:bookmarkEnd w:id="14"/>
     </w:p>
     <w:p>
       <w:pPr>
@@ -3794,7 +4304,7 @@
       <w:pPr>
         <w:pStyle w:val="Titre1"/>
       </w:pPr>
-      <w:bookmarkStart w:id="9" w:name="_Toc70892090"/>
+      <w:bookmarkStart w:id="15" w:name="_Toc70935312"/>
       <w:r>
         <w:lastRenderedPageBreak/>
         <w:t xml:space="preserve">Architecture de </w:t>
@@ -3803,7 +4313,7 @@
       <w:r>
         <w:t>Déploiement</w:t>
       </w:r>
-      <w:bookmarkEnd w:id="9"/>
+      <w:bookmarkEnd w:id="15"/>
       <w:proofErr w:type="spellEnd"/>
     </w:p>
     <w:p>
@@ -3861,7 +4371,7 @@
       <w:pPr>
         <w:pStyle w:val="Titre2"/>
       </w:pPr>
-      <w:bookmarkStart w:id="10" w:name="_Toc70892091"/>
+      <w:bookmarkStart w:id="16" w:name="_Toc70935313"/>
       <w:proofErr w:type="spellStart"/>
       <w:r>
         <w:t>Serveur</w:t>
@@ -3874,7 +4384,7 @@
       <w:r>
         <w:t>données</w:t>
       </w:r>
-      <w:bookmarkEnd w:id="10"/>
+      <w:bookmarkEnd w:id="16"/>
       <w:proofErr w:type="spellEnd"/>
     </w:p>
     <w:p>
@@ -3943,7 +4453,7 @@
       <w:pPr>
         <w:pStyle w:val="Titre2"/>
       </w:pPr>
-      <w:bookmarkStart w:id="11" w:name="_Toc70892092"/>
+      <w:bookmarkStart w:id="17" w:name="_Toc70935314"/>
       <w:proofErr w:type="spellStart"/>
       <w:r>
         <w:t>Serveur</w:t>
@@ -3952,7 +4462,7 @@
       <w:r>
         <w:t xml:space="preserve"> XXX</w:t>
       </w:r>
-      <w:bookmarkEnd w:id="11"/>
+      <w:bookmarkEnd w:id="17"/>
     </w:p>
     <w:p>
       <w:pPr>
@@ -3966,7 +4476,7 @@
       <w:pPr>
         <w:pStyle w:val="Titre1"/>
       </w:pPr>
-      <w:bookmarkStart w:id="12" w:name="_Toc70892093"/>
+      <w:bookmarkStart w:id="18" w:name="_Toc70935315"/>
       <w:r>
         <w:lastRenderedPageBreak/>
         <w:t xml:space="preserve">Architecture </w:t>
@@ -3975,14 +4485,14 @@
       <w:r>
         <w:t>logicielle</w:t>
       </w:r>
-      <w:bookmarkEnd w:id="12"/>
+      <w:bookmarkEnd w:id="18"/>
       <w:proofErr w:type="spellEnd"/>
     </w:p>
     <w:p>
       <w:pPr>
         <w:pStyle w:val="Titre2"/>
       </w:pPr>
-      <w:bookmarkStart w:id="13" w:name="_Toc70892094"/>
+      <w:bookmarkStart w:id="19" w:name="_Toc70935316"/>
       <w:proofErr w:type="spellStart"/>
       <w:r>
         <w:t>Principes</w:t>
@@ -3995,7 +4505,7 @@
       <w:r>
         <w:t>généraux</w:t>
       </w:r>
-      <w:bookmarkEnd w:id="13"/>
+      <w:bookmarkEnd w:id="19"/>
       <w:proofErr w:type="spellEnd"/>
     </w:p>
     <w:p>
@@ -4088,11 +4598,11 @@
       <w:pPr>
         <w:pStyle w:val="Titre3"/>
       </w:pPr>
-      <w:bookmarkStart w:id="14" w:name="_Toc70892095"/>
+      <w:bookmarkStart w:id="20" w:name="_Toc70935317"/>
       <w:r>
         <w:t>Les couches</w:t>
       </w:r>
-      <w:bookmarkEnd w:id="14"/>
+      <w:bookmarkEnd w:id="20"/>
     </w:p>
     <w:p>
       <w:pPr>
@@ -4249,11 +4759,11 @@
       <w:pPr>
         <w:pStyle w:val="Titre3"/>
       </w:pPr>
-      <w:bookmarkStart w:id="15" w:name="_Toc70892096"/>
+      <w:bookmarkStart w:id="21" w:name="_Toc70935318"/>
       <w:r>
         <w:t>Les modules</w:t>
       </w:r>
-      <w:bookmarkEnd w:id="15"/>
+      <w:bookmarkEnd w:id="21"/>
     </w:p>
     <w:p>
       <w:pPr>
@@ -4295,11 +4805,11 @@
       <w:pPr>
         <w:pStyle w:val="Titre3"/>
       </w:pPr>
-      <w:bookmarkStart w:id="16" w:name="_Toc70892097"/>
+      <w:bookmarkStart w:id="22" w:name="_Toc70935319"/>
       <w:r>
         <w:t>Structure des sources</w:t>
       </w:r>
-      <w:bookmarkEnd w:id="16"/>
+      <w:bookmarkEnd w:id="22"/>
     </w:p>
     <w:p>
       <w:pPr>
@@ -4681,11 +5191,11 @@
       <w:pPr>
         <w:pStyle w:val="Titre2"/>
       </w:pPr>
-      <w:bookmarkStart w:id="17" w:name="_Toc70892098"/>
+      <w:bookmarkStart w:id="23" w:name="_Toc70935320"/>
       <w:r>
         <w:t>Application Web</w:t>
       </w:r>
-      <w:bookmarkEnd w:id="17"/>
+      <w:bookmarkEnd w:id="23"/>
     </w:p>
     <w:p>
       <w:pPr>
@@ -4722,7 +5232,7 @@
       <w:pPr>
         <w:pStyle w:val="Titre2"/>
       </w:pPr>
-      <w:bookmarkStart w:id="18" w:name="_Toc70892099"/>
+      <w:bookmarkStart w:id="24" w:name="_Toc70935321"/>
       <w:r>
         <w:t xml:space="preserve">Application </w:t>
       </w:r>
@@ -4730,7 +5240,7 @@
       <w:r>
         <w:t>Xxx</w:t>
       </w:r>
-      <w:bookmarkEnd w:id="18"/>
+      <w:bookmarkEnd w:id="24"/>
       <w:proofErr w:type="spellEnd"/>
     </w:p>
     <w:p>
@@ -4748,7 +5258,7 @@
       <w:pPr>
         <w:pStyle w:val="Titre1"/>
       </w:pPr>
-      <w:bookmarkStart w:id="19" w:name="_Toc70892100"/>
+      <w:bookmarkStart w:id="25" w:name="_Toc70935322"/>
       <w:r>
         <w:lastRenderedPageBreak/>
         <w:t xml:space="preserve">Points </w:t>
@@ -4757,112 +5267,112 @@
       <w:r>
         <w:t>particuliers</w:t>
       </w:r>
-      <w:bookmarkEnd w:id="19"/>
-      <w:proofErr w:type="spellEnd"/>
-    </w:p>
-    <w:p>
-      <w:pPr>
-        <w:pStyle w:val="Titre2"/>
-      </w:pPr>
-      <w:bookmarkStart w:id="20" w:name="_Toc70892101"/>
-      <w:r>
-        <w:t>Gestion des logs</w:t>
-      </w:r>
-      <w:bookmarkEnd w:id="20"/>
-    </w:p>
-    <w:p>
-      <w:pPr>
-        <w:pStyle w:val="Corpsdetexte"/>
-      </w:pPr>
-      <w:r>
-        <w:t>…</w:t>
-      </w:r>
-    </w:p>
-    <w:p>
-      <w:pPr>
-        <w:pStyle w:val="Titre2"/>
-      </w:pPr>
-      <w:bookmarkStart w:id="21" w:name="__RefHeading__7193_1280642937"/>
-      <w:bookmarkStart w:id="22" w:name="_Toc70892102"/>
-      <w:bookmarkEnd w:id="21"/>
-      <w:proofErr w:type="spellStart"/>
-      <w:r>
-        <w:t>Fichiers</w:t>
-      </w:r>
-      <w:proofErr w:type="spellEnd"/>
-      <w:r>
-        <w:t xml:space="preserve"> de configuration</w:t>
-      </w:r>
-      <w:bookmarkEnd w:id="22"/>
-    </w:p>
-    <w:p>
-      <w:pPr>
-        <w:pStyle w:val="Titre3"/>
-      </w:pPr>
-      <w:bookmarkStart w:id="23" w:name="_Toc70892103"/>
-      <w:r>
-        <w:t>Application web</w:t>
-      </w:r>
-      <w:bookmarkEnd w:id="23"/>
-    </w:p>
-    <w:p>
-      <w:pPr>
-        <w:pStyle w:val="Corpsdetexte"/>
-      </w:pPr>
-      <w:r>
-        <w:t>...</w:t>
-      </w:r>
-    </w:p>
-    <w:p>
-      <w:pPr>
-        <w:pStyle w:val="Titre4"/>
-      </w:pPr>
-      <w:bookmarkStart w:id="24" w:name="_Toc70892104"/>
-      <w:proofErr w:type="spellStart"/>
-      <w:r>
-        <w:t>Datasources</w:t>
-      </w:r>
-      <w:bookmarkEnd w:id="24"/>
-      <w:proofErr w:type="spellEnd"/>
-    </w:p>
-    <w:p>
-      <w:pPr>
-        <w:pStyle w:val="Corpsdetexte"/>
-      </w:pPr>
-      <w:r>
-        <w:t>...</w:t>
-      </w:r>
-    </w:p>
-    <w:p>
-      <w:pPr>
-        <w:pStyle w:val="Titre4"/>
-      </w:pPr>
-      <w:bookmarkStart w:id="25" w:name="_Toc70892105"/>
-      <w:proofErr w:type="spellStart"/>
-      <w:r>
-        <w:t>Fichier</w:t>
-      </w:r>
-      <w:proofErr w:type="spellEnd"/>
-      <w:r>
-        <w:t xml:space="preserve"> </w:t>
-      </w:r>
-      <w:proofErr w:type="spellStart"/>
-      <w:r>
-        <w:t>xxx.yyy</w:t>
-      </w:r>
       <w:bookmarkEnd w:id="25"/>
       <w:proofErr w:type="spellEnd"/>
     </w:p>
     <w:p>
+      <w:pPr>
+        <w:pStyle w:val="Titre2"/>
+      </w:pPr>
+      <w:bookmarkStart w:id="26" w:name="_Toc70935323"/>
+      <w:r>
+        <w:t>Gestion des logs</w:t>
+      </w:r>
+      <w:bookmarkEnd w:id="26"/>
+    </w:p>
+    <w:p>
+      <w:pPr>
+        <w:pStyle w:val="Corpsdetexte"/>
+      </w:pPr>
+      <w:r>
+        <w:t>…</w:t>
+      </w:r>
+    </w:p>
+    <w:p>
+      <w:pPr>
+        <w:pStyle w:val="Titre2"/>
+      </w:pPr>
+      <w:bookmarkStart w:id="27" w:name="__RefHeading__7193_1280642937"/>
+      <w:bookmarkStart w:id="28" w:name="_Toc70935324"/>
+      <w:bookmarkEnd w:id="27"/>
+      <w:proofErr w:type="spellStart"/>
+      <w:r>
+        <w:t>Fichiers</w:t>
+      </w:r>
+      <w:proofErr w:type="spellEnd"/>
+      <w:r>
+        <w:t xml:space="preserve"> de configuration</w:t>
+      </w:r>
+      <w:bookmarkEnd w:id="28"/>
+    </w:p>
+    <w:p>
+      <w:pPr>
+        <w:pStyle w:val="Titre3"/>
+      </w:pPr>
+      <w:bookmarkStart w:id="29" w:name="_Toc70935325"/>
+      <w:r>
+        <w:t>Application web</w:t>
+      </w:r>
+      <w:bookmarkEnd w:id="29"/>
+    </w:p>
+    <w:p>
+      <w:pPr>
+        <w:pStyle w:val="Corpsdetexte"/>
+      </w:pPr>
       <w:r>
         <w:t>...</w:t>
       </w:r>
     </w:p>
     <w:p>
       <w:pPr>
+        <w:pStyle w:val="Titre4"/>
+      </w:pPr>
+      <w:bookmarkStart w:id="30" w:name="_Toc70935326"/>
+      <w:proofErr w:type="spellStart"/>
+      <w:r>
+        <w:t>Datasources</w:t>
+      </w:r>
+      <w:bookmarkEnd w:id="30"/>
+      <w:proofErr w:type="spellEnd"/>
+    </w:p>
+    <w:p>
+      <w:pPr>
+        <w:pStyle w:val="Corpsdetexte"/>
+      </w:pPr>
+      <w:r>
+        <w:t>...</w:t>
+      </w:r>
+    </w:p>
+    <w:p>
+      <w:pPr>
+        <w:pStyle w:val="Titre4"/>
+      </w:pPr>
+      <w:bookmarkStart w:id="31" w:name="_Toc70935327"/>
+      <w:proofErr w:type="spellStart"/>
+      <w:r>
+        <w:t>Fichier</w:t>
+      </w:r>
+      <w:proofErr w:type="spellEnd"/>
+      <w:r>
+        <w:t xml:space="preserve"> </w:t>
+      </w:r>
+      <w:proofErr w:type="spellStart"/>
+      <w:r>
+        <w:t>xxx.yyy</w:t>
+      </w:r>
+      <w:bookmarkEnd w:id="31"/>
+      <w:proofErr w:type="spellEnd"/>
+    </w:p>
+    <w:p>
+      <w:r>
+        <w:t>...</w:t>
+      </w:r>
+    </w:p>
+    <w:p>
+      <w:pPr>
         <w:pStyle w:val="Titre3"/>
       </w:pPr>
-      <w:bookmarkStart w:id="26" w:name="_Toc70892106"/>
+      <w:bookmarkStart w:id="32" w:name="_Toc70935328"/>
       <w:r>
         <w:t xml:space="preserve">Application </w:t>
       </w:r>
@@ -4870,7 +5380,7 @@
       <w:r>
         <w:t>Xxx</w:t>
       </w:r>
-      <w:bookmarkEnd w:id="26"/>
+      <w:bookmarkEnd w:id="32"/>
       <w:proofErr w:type="spellEnd"/>
     </w:p>
     <w:p>
@@ -4885,12 +5395,12 @@
       <w:pPr>
         <w:pStyle w:val="Titre2"/>
       </w:pPr>
-      <w:bookmarkStart w:id="27" w:name="_Toc70892107"/>
+      <w:bookmarkStart w:id="33" w:name="_Toc70935329"/>
       <w:proofErr w:type="spellStart"/>
       <w:r>
         <w:t>Ressources</w:t>
       </w:r>
-      <w:bookmarkEnd w:id="27"/>
+      <w:bookmarkEnd w:id="33"/>
       <w:proofErr w:type="spellEnd"/>
     </w:p>
     <w:p>
@@ -4905,7 +5415,7 @@
       <w:pPr>
         <w:pStyle w:val="Titre2"/>
       </w:pPr>
-      <w:bookmarkStart w:id="28" w:name="_Toc70892108"/>
+      <w:bookmarkStart w:id="34" w:name="_Toc70935330"/>
       <w:proofErr w:type="spellStart"/>
       <w:r>
         <w:t>Environnement</w:t>
@@ -4918,7 +5428,7 @@
       <w:r>
         <w:t>développement</w:t>
       </w:r>
-      <w:bookmarkEnd w:id="28"/>
+      <w:bookmarkEnd w:id="34"/>
       <w:proofErr w:type="spellEnd"/>
     </w:p>
     <w:p>
@@ -4930,7 +5440,7 @@
       <w:pPr>
         <w:pStyle w:val="Titre2"/>
       </w:pPr>
-      <w:bookmarkStart w:id="29" w:name="_Toc70892109"/>
+      <w:bookmarkStart w:id="35" w:name="_Toc70935331"/>
       <w:proofErr w:type="spellStart"/>
       <w:r>
         <w:t>Procédure</w:t>
@@ -4939,7 +5449,7 @@
       <w:r>
         <w:t xml:space="preserve"> de packaging / livraison</w:t>
       </w:r>
-      <w:bookmarkEnd w:id="29"/>
+      <w:bookmarkEnd w:id="35"/>
     </w:p>
     <w:p>
       <w:pPr>
@@ -4950,11 +5460,11 @@
       <w:pPr>
         <w:pStyle w:val="Titre2"/>
       </w:pPr>
-      <w:bookmarkStart w:id="30" w:name="_Toc70892110"/>
+      <w:bookmarkStart w:id="36" w:name="_Toc70935332"/>
       <w:r>
         <w:t>XXX</w:t>
       </w:r>
-      <w:bookmarkEnd w:id="30"/>
+      <w:bookmarkEnd w:id="36"/>
     </w:p>
     <w:p>
       <w:pPr>
@@ -4978,13 +5488,13 @@
       <w:pPr>
         <w:pStyle w:val="Titre1"/>
       </w:pPr>
-      <w:bookmarkStart w:id="31" w:name="_Toc70892111"/>
+      <w:bookmarkStart w:id="37" w:name="_Toc70935333"/>
       <w:proofErr w:type="spellStart"/>
       <w:r>
         <w:lastRenderedPageBreak/>
         <w:t>Glossaire</w:t>
       </w:r>
-      <w:bookmarkEnd w:id="31"/>
+      <w:bookmarkEnd w:id="37"/>
       <w:proofErr w:type="spellEnd"/>
     </w:p>
     <w:tbl>
@@ -5134,6 +5644,11 @@
         <w:docPartUnique/>
       </w:docPartObj>
     </w:sdtPr>
+    <w:sdtEndPr>
+      <w:rPr>
+        <w:rStyle w:val="Numrodepage"/>
+      </w:rPr>
+    </w:sdtEndPr>
     <w:sdtContent>
       <w:p>
         <w:pPr>
@@ -5266,18 +5781,38 @@
             </w:rPr>
             <w:t xml:space="preserve">36 Rue Sainte, 13001 Marseille – 0123456789&gt; – </w:t>
           </w:r>
-          <w:hyperlink r:id="rId1" w:history="1">
-            <w:r>
-              <w:rPr>
-                <w:rStyle w:val="Lienhypertexte"/>
-                <w:rFonts w:ascii="Open Sans Condensed Light" w:hAnsi="Open Sans Condensed Light"/>
-                <w:sz w:val="18"/>
-                <w:szCs w:val="18"/>
-                <w:lang w:val="fr-FR"/>
-              </w:rPr>
-              <w:t>rico@leloft.co</w:t>
-            </w:r>
-          </w:hyperlink>
+          <w:r>
+            <w:fldChar w:fldCharType="begin"/>
+          </w:r>
+          <w:r>
+            <w:rPr>
+              <w:lang w:val="fr-FR"/>
+            </w:rPr>
+            <w:instrText xml:space="preserve"> HYPERLINK "mailto:rico@leloft.co" </w:instrText>
+          </w:r>
+          <w:r>
+            <w:fldChar w:fldCharType="separate"/>
+          </w:r>
+          <w:r>
+            <w:rPr>
+              <w:rStyle w:val="Lienhypertexte"/>
+              <w:rFonts w:ascii="Open Sans Condensed Light" w:hAnsi="Open Sans Condensed Light"/>
+              <w:sz w:val="18"/>
+              <w:szCs w:val="18"/>
+              <w:lang w:val="fr-FR"/>
+            </w:rPr>
+            <w:t>rico@leloft.co</w:t>
+          </w:r>
+          <w:r>
+            <w:rPr>
+              <w:rStyle w:val="Lienhypertexte"/>
+              <w:rFonts w:ascii="Open Sans Condensed Light" w:hAnsi="Open Sans Condensed Light"/>
+              <w:sz w:val="18"/>
+              <w:szCs w:val="18"/>
+              <w:lang w:val="fr-FR"/>
+            </w:rPr>
+            <w:fldChar w:fldCharType="end"/>
+          </w:r>
         </w:p>
       </w:tc>
     </w:tr>
@@ -5369,6 +5904,11 @@
         <w:docPartUnique/>
       </w:docPartObj>
     </w:sdtPr>
+    <w:sdtEndPr>
+      <w:rPr>
+        <w:rStyle w:val="Numrodepage"/>
+      </w:rPr>
+    </w:sdtEndPr>
     <w:sdtContent>
       <w:p>
         <w:pPr>
@@ -5453,10 +5993,7 @@
         <w:footnoteRef/>
       </w:r>
       <w:r>
-        <w:t xml:space="preserve"> </w:t>
-      </w:r>
-      <w:r>
-        <w:t xml:space="preserve">Source : </w:t>
+        <w:t xml:space="preserve"> Source : </w:t>
       </w:r>
       <w:r>
         <w:t>https://www.angularchef.com/recette/2/</w:t>
@@ -5548,19 +6085,40 @@
         </w:rPr>
         <w:t xml:space="preserve"> Source : </w:t>
       </w:r>
-      <w:hyperlink r:id="rId1" w:history="1">
-        <w:r>
-          <w:rPr>
-            <w:rStyle w:val="Lienhypertexte"/>
-            <w:rFonts w:asciiTheme="minorHAnsi" w:eastAsiaTheme="minorHAnsi" w:hAnsiTheme="minorHAnsi" w:cstheme="minorBidi"/>
-            <w:kern w:val="0"/>
-            <w:sz w:val="20"/>
-            <w:szCs w:val="20"/>
-            <w:lang w:val="fr-FR" w:eastAsia="en-US" w:bidi="ar-SA"/>
-          </w:rPr>
-          <w:t>https://www.seo.fr/definition/responsive-design#:~:text=Le%20Responsive%20Design%20ou%20plus,du%20terminal%20qui%20le%20lit</w:t>
-        </w:r>
-      </w:hyperlink>
+      <w:r>
+        <w:fldChar w:fldCharType="begin"/>
+      </w:r>
+      <w:r>
+        <w:rPr>
+          <w:lang w:val="fr-FR"/>
+        </w:rPr>
+        <w:instrText xml:space="preserve"> HYPERLINK "https://www.seo.fr/definition/responsive-design" \l ":~:text=Le%20Responsive%20Design%20ou%20plus,du%20terminal%20qui%20le%20lit" </w:instrText>
+      </w:r>
+      <w:r>
+        <w:fldChar w:fldCharType="separate"/>
+      </w:r>
+      <w:r>
+        <w:rPr>
+          <w:rStyle w:val="Lienhypertexte"/>
+          <w:rFonts w:asciiTheme="minorHAnsi" w:eastAsiaTheme="minorHAnsi" w:hAnsiTheme="minorHAnsi" w:cstheme="minorBidi"/>
+          <w:kern w:val="0"/>
+          <w:sz w:val="20"/>
+          <w:szCs w:val="20"/>
+          <w:lang w:val="fr-FR" w:eastAsia="en-US" w:bidi="ar-SA"/>
+        </w:rPr>
+        <w:t>https://www.seo.fr/definition/responsive-design#:~:text=Le%20Responsive%20Design%20ou%20plus,du%20terminal%20qui%20le%20lit</w:t>
+      </w:r>
+      <w:r>
+        <w:rPr>
+          <w:rStyle w:val="Lienhypertexte"/>
+          <w:rFonts w:asciiTheme="minorHAnsi" w:eastAsiaTheme="minorHAnsi" w:hAnsiTheme="minorHAnsi" w:cstheme="minorBidi"/>
+          <w:kern w:val="0"/>
+          <w:sz w:val="20"/>
+          <w:szCs w:val="20"/>
+          <w:lang w:val="fr-FR" w:eastAsia="en-US" w:bidi="ar-SA"/>
+        </w:rPr>
+        <w:fldChar w:fldCharType="end"/>
+      </w:r>
       <w:r>
         <w:rPr>
           <w:rFonts w:asciiTheme="minorHAnsi" w:eastAsiaTheme="minorHAnsi" w:hAnsiTheme="minorHAnsi" w:cstheme="minorBidi"/>
@@ -8035,6 +8593,9 @@
   </w:num>
   <w:num w:numId="18">
     <w:abstractNumId w:val="10"/>
+  </w:num>
+  <w:num w:numId="19">
+    <w:abstractNumId w:val="0"/>
   </w:num>
 </w:numbering>
 </file>

--- a/Livrables/DOCX/PDOCPizza_02_technique.docx
+++ b/Livrables/DOCX/PDOCPizza_02_technique.docx
@@ -36,7 +36,6 @@
                 <w:bCs/>
                 <w:sz w:val="40"/>
                 <w:szCs w:val="40"/>
-                <w:lang w:val="fr-FR"/>
               </w:rPr>
             </w:pPr>
             <w:r>
@@ -45,7 +44,6 @@
                 <w:bCs/>
                 <w:sz w:val="40"/>
                 <w:szCs w:val="40"/>
-                <w:lang w:val="fr-FR"/>
               </w:rPr>
               <w:t xml:space="preserve">OC </w:t>
             </w:r>
@@ -55,7 +53,6 @@
                 <w:bCs/>
                 <w:sz w:val="40"/>
                 <w:szCs w:val="40"/>
-                <w:lang w:val="fr-FR"/>
               </w:rPr>
               <w:t>PIZZA</w:t>
             </w:r>
@@ -68,26 +65,21 @@
                 <w:bCs/>
                 <w:sz w:val="40"/>
                 <w:szCs w:val="40"/>
-                <w:lang w:val="fr-FR"/>
               </w:rPr>
             </w:pPr>
           </w:p>
           <w:p>
             <w:pPr>
               <w:jc w:val="center"/>
-              <w:rPr>
-                <w:lang w:val="fr-FR"/>
-              </w:rPr>
             </w:pPr>
             <w:r>
               <w:rPr>
-                <w:rFonts w:ascii="Montserrat" w:eastAsia="Times New Roman" w:hAnsi="Montserrat" w:cs="Times New Roman"/>
+                <w:rFonts w:ascii="Montserrat" w:hAnsi="Montserrat"/>
                 <w:b/>
                 <w:bCs/>
                 <w:kern w:val="36"/>
                 <w:sz w:val="48"/>
                 <w:szCs w:val="48"/>
-                <w:lang w:val="fr-FR" w:eastAsia="fr-FR"/>
               </w:rPr>
               <w:t>Documentez votre système de gestion de pizzeria</w:t>
             </w:r>
@@ -95,17 +87,11 @@
           <w:p>
             <w:pPr>
               <w:jc w:val="center"/>
-              <w:rPr>
-                <w:lang w:val="fr-FR"/>
-              </w:rPr>
             </w:pPr>
           </w:p>
           <w:p>
             <w:pPr>
               <w:jc w:val="center"/>
-              <w:rPr>
-                <w:lang w:val="fr-FR"/>
-              </w:rPr>
             </w:pPr>
             <w:r>
               <w:rPr>
@@ -118,7 +104,6 @@
               <w:rPr>
                 <w:sz w:val="28"/>
                 <w:szCs w:val="28"/>
-                <w:lang w:val="fr-FR"/>
               </w:rPr>
               <w:instrText xml:space="preserve"> TITLE </w:instrText>
             </w:r>
@@ -133,7 +118,6 @@
               <w:rPr>
                 <w:sz w:val="28"/>
                 <w:szCs w:val="28"/>
-                <w:lang w:val="fr-FR"/>
               </w:rPr>
               <w:t>Dossier de conception technique</w:t>
             </w:r>
@@ -148,9 +132,6 @@
           <w:p>
             <w:pPr>
               <w:jc w:val="center"/>
-              <w:rPr>
-                <w:lang w:val="fr-FR"/>
-              </w:rPr>
             </w:pPr>
           </w:p>
           <w:p>
@@ -159,19 +140,12 @@
               <w:rPr>
                 <w:b/>
                 <w:bCs/>
-                <w:lang w:val="fr-FR"/>
               </w:rPr>
             </w:pPr>
             <w:r>
-              <w:rPr>
-                <w:lang w:val="fr-FR"/>
-              </w:rPr>
               <w:t xml:space="preserve">Version </w:t>
             </w:r>
             <w:r>
-              <w:rPr>
-                <w:lang w:val="fr-FR"/>
-              </w:rPr>
               <w:t>1.0</w:t>
             </w:r>
           </w:p>
@@ -190,15 +164,11 @@
           <w:p>
             <w:pPr>
               <w:jc w:val="right"/>
-              <w:rPr>
-                <w:lang w:val="fr-FR"/>
-              </w:rPr>
             </w:pPr>
             <w:r>
               <w:rPr>
                 <w:b/>
                 <w:bCs/>
-                <w:lang w:val="fr-FR"/>
               </w:rPr>
               <w:t>Auteur</w:t>
             </w:r>
@@ -206,27 +176,15 @@
           <w:p>
             <w:pPr>
               <w:jc w:val="right"/>
-              <w:rPr>
-                <w:lang w:val="fr-FR"/>
-              </w:rPr>
             </w:pPr>
             <w:r>
-              <w:rPr>
-                <w:lang w:val="fr-FR"/>
-              </w:rPr>
               <w:t xml:space="preserve">AUBRUN </w:t>
             </w:r>
             <w:proofErr w:type="spellStart"/>
             <w:r>
-              <w:rPr>
-                <w:lang w:val="fr-FR"/>
-              </w:rPr>
               <w:t>E</w:t>
             </w:r>
             <w:r>
-              <w:rPr>
-                <w:lang w:val="fr-FR"/>
-              </w:rPr>
               <w:t>ric</w:t>
             </w:r>
             <w:proofErr w:type="spellEnd"/>
@@ -238,7 +196,6 @@
                 <w:color w:val="FF3333"/>
                 <w:sz w:val="20"/>
                 <w:szCs w:val="20"/>
-                <w:lang w:val="fr-FR"/>
               </w:rPr>
             </w:pPr>
             <w:r>
@@ -252,7 +209,6 @@
               <w:rPr>
                 <w:i/>
                 <w:iCs/>
-                <w:lang w:val="fr-FR"/>
               </w:rPr>
               <w:instrText xml:space="preserve"> DOCPROPERTY "Auteur_Role"</w:instrText>
             </w:r>
@@ -268,7 +224,6 @@
               <w:rPr>
                 <w:i/>
                 <w:iCs/>
-                <w:lang w:val="fr-FR"/>
               </w:rPr>
               <w:t>Analalyste</w:t>
             </w:r>
@@ -277,7 +232,6 @@
               <w:rPr>
                 <w:i/>
                 <w:iCs/>
-                <w:lang w:val="fr-FR"/>
               </w:rPr>
               <w:t>-programmeur</w:t>
             </w:r>
@@ -295,22 +249,13 @@
     <w:p>
       <w:pPr>
         <w:pageBreakBefore/>
-        <w:rPr>
-          <w:lang w:val="fr-FR"/>
-        </w:rPr>
       </w:pPr>
     </w:p>
     <w:p>
       <w:pPr>
         <w:pStyle w:val="TitreTR"/>
-        <w:rPr>
-          <w:lang w:val="fr-FR"/>
-        </w:rPr>
-      </w:pPr>
-      <w:r>
-        <w:rPr>
-          <w:lang w:val="fr-FR"/>
-        </w:rPr>
+      </w:pPr>
+      <w:r>
         <w:t>Table des matières</w:t>
       </w:r>
     </w:p>
@@ -321,18 +266,12 @@
           <w:rFonts w:asciiTheme="minorHAnsi" w:eastAsiaTheme="minorEastAsia" w:hAnsiTheme="minorHAnsi" w:cstheme="minorBidi"/>
           <w:b w:val="0"/>
           <w:noProof/>
-          <w:kern w:val="0"/>
-          <w:sz w:val="24"/>
-          <w:lang w:val="fr-FR" w:eastAsia="fr-FR" w:bidi="ar-SA"/>
         </w:rPr>
       </w:pPr>
       <w:r>
         <w:fldChar w:fldCharType="begin"/>
       </w:r>
       <w:r>
-        <w:rPr>
-          <w:lang w:val="fr-FR"/>
-        </w:rPr>
         <w:instrText xml:space="preserve"> TOC \f \o "1-9" \t "Titre 10,10" </w:instrText>
       </w:r>
       <w:r>
@@ -341,6 +280,7 @@
       <w:r>
         <w:rPr>
           <w:noProof/>
+          <w:lang w:bidi="hi-IN"/>
         </w:rPr>
         <w:t>1 - Versions</w:t>
       </w:r>
@@ -393,14 +333,12 @@
           <w:rFonts w:asciiTheme="minorHAnsi" w:eastAsiaTheme="minorEastAsia" w:hAnsiTheme="minorHAnsi" w:cstheme="minorBidi"/>
           <w:b w:val="0"/>
           <w:noProof/>
-          <w:kern w:val="0"/>
-          <w:sz w:val="24"/>
-          <w:lang w:val="fr-FR" w:eastAsia="fr-FR" w:bidi="ar-SA"/>
-        </w:rPr>
-      </w:pPr>
-      <w:r>
-        <w:rPr>
-          <w:noProof/>
+        </w:rPr>
+      </w:pPr>
+      <w:r>
+        <w:rPr>
+          <w:noProof/>
+          <w:lang w:bidi="hi-IN"/>
         </w:rPr>
         <w:t>2 - Introduction</w:t>
       </w:r>
@@ -452,14 +390,12 @@
         <w:rPr>
           <w:rFonts w:asciiTheme="minorHAnsi" w:eastAsiaTheme="minorEastAsia" w:hAnsiTheme="minorHAnsi" w:cstheme="minorBidi"/>
           <w:noProof/>
-          <w:kern w:val="0"/>
-          <w:sz w:val="24"/>
-          <w:lang w:val="fr-FR" w:eastAsia="fr-FR" w:bidi="ar-SA"/>
-        </w:rPr>
-      </w:pPr>
-      <w:r>
-        <w:rPr>
-          <w:noProof/>
+        </w:rPr>
+      </w:pPr>
+      <w:r>
+        <w:rPr>
+          <w:noProof/>
+          <w:lang w:bidi="hi-IN"/>
         </w:rPr>
         <w:t>2.1 - Objet du document</w:t>
       </w:r>
@@ -511,14 +447,12 @@
         <w:rPr>
           <w:rFonts w:asciiTheme="minorHAnsi" w:eastAsiaTheme="minorEastAsia" w:hAnsiTheme="minorHAnsi" w:cstheme="minorBidi"/>
           <w:noProof/>
-          <w:kern w:val="0"/>
-          <w:sz w:val="24"/>
-          <w:lang w:val="fr-FR" w:eastAsia="fr-FR" w:bidi="ar-SA"/>
-        </w:rPr>
-      </w:pPr>
-      <w:r>
-        <w:rPr>
-          <w:noProof/>
+        </w:rPr>
+      </w:pPr>
+      <w:r>
+        <w:rPr>
+          <w:noProof/>
+          <w:lang w:bidi="hi-IN"/>
         </w:rPr>
         <w:t>2.2 - Références</w:t>
       </w:r>
@@ -571,14 +505,12 @@
           <w:rFonts w:asciiTheme="minorHAnsi" w:eastAsiaTheme="minorEastAsia" w:hAnsiTheme="minorHAnsi" w:cstheme="minorBidi"/>
           <w:b w:val="0"/>
           <w:noProof/>
-          <w:kern w:val="0"/>
-          <w:sz w:val="24"/>
-          <w:lang w:val="fr-FR" w:eastAsia="fr-FR" w:bidi="ar-SA"/>
-        </w:rPr>
-      </w:pPr>
-      <w:r>
-        <w:rPr>
-          <w:noProof/>
+        </w:rPr>
+      </w:pPr>
+      <w:r>
+        <w:rPr>
+          <w:noProof/>
+          <w:lang w:bidi="hi-IN"/>
         </w:rPr>
         <w:t>3 - Architecture Technique</w:t>
       </w:r>
@@ -630,14 +562,12 @@
         <w:rPr>
           <w:rFonts w:asciiTheme="minorHAnsi" w:eastAsiaTheme="minorEastAsia" w:hAnsiTheme="minorHAnsi" w:cstheme="minorBidi"/>
           <w:noProof/>
-          <w:kern w:val="0"/>
-          <w:sz w:val="24"/>
-          <w:lang w:val="fr-FR" w:eastAsia="fr-FR" w:bidi="ar-SA"/>
-        </w:rPr>
-      </w:pPr>
-      <w:r>
-        <w:rPr>
-          <w:noProof/>
+        </w:rPr>
+      </w:pPr>
+      <w:r>
+        <w:rPr>
+          <w:noProof/>
+          <w:lang w:bidi="hi-IN"/>
         </w:rPr>
         <w:t>3.1 - Application Web</w:t>
       </w:r>
@@ -690,14 +620,13 @@
           <w:rFonts w:asciiTheme="minorHAnsi" w:eastAsiaTheme="minorEastAsia" w:hAnsiTheme="minorHAnsi" w:cstheme="minorBidi"/>
           <w:i w:val="0"/>
           <w:noProof/>
-          <w:kern w:val="0"/>
           <w:sz w:val="24"/>
-          <w:lang w:val="fr-FR" w:eastAsia="fr-FR" w:bidi="ar-SA"/>
-        </w:rPr>
-      </w:pPr>
-      <w:r>
-        <w:rPr>
-          <w:noProof/>
+        </w:rPr>
+      </w:pPr>
+      <w:r>
+        <w:rPr>
+          <w:noProof/>
+          <w:lang w:bidi="hi-IN"/>
         </w:rPr>
         <w:t>3.1.1 - Composant Authentification</w:t>
       </w:r>
@@ -750,14 +679,13 @@
           <w:rFonts w:asciiTheme="minorHAnsi" w:eastAsiaTheme="minorEastAsia" w:hAnsiTheme="minorHAnsi" w:cstheme="minorBidi"/>
           <w:i w:val="0"/>
           <w:noProof/>
-          <w:kern w:val="0"/>
           <w:sz w:val="24"/>
-          <w:lang w:val="fr-FR" w:eastAsia="fr-FR" w:bidi="ar-SA"/>
-        </w:rPr>
-      </w:pPr>
-      <w:r>
-        <w:rPr>
-          <w:noProof/>
+        </w:rPr>
+      </w:pPr>
+      <w:r>
+        <w:rPr>
+          <w:noProof/>
+          <w:lang w:bidi="hi-IN"/>
         </w:rPr>
         <w:t>3.1.2 - Composant Gestion du stock</w:t>
       </w:r>
@@ -810,22 +738,19 @@
           <w:rFonts w:asciiTheme="minorHAnsi" w:eastAsiaTheme="minorEastAsia" w:hAnsiTheme="minorHAnsi" w:cstheme="minorBidi"/>
           <w:i w:val="0"/>
           <w:noProof/>
-          <w:kern w:val="0"/>
           <w:sz w:val="24"/>
-          <w:lang w:val="fr-FR" w:eastAsia="fr-FR" w:bidi="ar-SA"/>
-        </w:rPr>
-      </w:pPr>
-      <w:r>
-        <w:rPr>
-          <w:noProof/>
-          <w:lang w:val="fr-FR"/>
+        </w:rPr>
+      </w:pPr>
+      <w:r>
+        <w:rPr>
+          <w:noProof/>
+          <w:lang w:bidi="hi-IN"/>
         </w:rPr>
         <w:t>3.1.3 - Composant Cycle de vie de commande</w:t>
       </w:r>
       <w:r>
         <w:rPr>
           <w:noProof/>
-          <w:lang w:val="fr-FR"/>
         </w:rPr>
         <w:tab/>
       </w:r>
@@ -838,7 +763,6 @@
       <w:r>
         <w:rPr>
           <w:noProof/>
-          <w:lang w:val="fr-FR"/>
         </w:rPr>
         <w:instrText xml:space="preserve"> PAGEREF _Toc70935305 \h </w:instrText>
       </w:r>
@@ -856,7 +780,6 @@
       <w:r>
         <w:rPr>
           <w:noProof/>
-          <w:lang w:val="fr-FR"/>
         </w:rPr>
         <w:t>7</w:t>
       </w:r>
@@ -874,22 +797,19 @@
           <w:rFonts w:asciiTheme="minorHAnsi" w:eastAsiaTheme="minorEastAsia" w:hAnsiTheme="minorHAnsi" w:cstheme="minorBidi"/>
           <w:i w:val="0"/>
           <w:noProof/>
-          <w:kern w:val="0"/>
           <w:sz w:val="24"/>
-          <w:lang w:val="fr-FR" w:eastAsia="fr-FR" w:bidi="ar-SA"/>
-        </w:rPr>
-      </w:pPr>
-      <w:r>
-        <w:rPr>
-          <w:noProof/>
-          <w:lang w:val="fr-FR"/>
+        </w:rPr>
+      </w:pPr>
+      <w:r>
+        <w:rPr>
+          <w:noProof/>
+          <w:lang w:bidi="hi-IN"/>
         </w:rPr>
         <w:t>3.1.4 - Les API</w:t>
       </w:r>
       <w:r>
         <w:rPr>
           <w:noProof/>
-          <w:lang w:val="fr-FR"/>
         </w:rPr>
         <w:tab/>
       </w:r>
@@ -902,7 +822,6 @@
       <w:r>
         <w:rPr>
           <w:noProof/>
-          <w:lang w:val="fr-FR"/>
         </w:rPr>
         <w:instrText xml:space="preserve"> PAGEREF _Toc70935306 \h </w:instrText>
       </w:r>
@@ -920,7 +839,6 @@
       <w:r>
         <w:rPr>
           <w:noProof/>
-          <w:lang w:val="fr-FR"/>
         </w:rPr>
         <w:t>7</w:t>
       </w:r>
@@ -937,22 +855,19 @@
         <w:rPr>
           <w:rFonts w:asciiTheme="minorHAnsi" w:eastAsiaTheme="minorEastAsia" w:hAnsiTheme="minorHAnsi" w:cstheme="minorBidi"/>
           <w:noProof/>
-          <w:kern w:val="0"/>
           <w:sz w:val="24"/>
-          <w:lang w:val="fr-FR" w:eastAsia="fr-FR" w:bidi="ar-SA"/>
-        </w:rPr>
-      </w:pPr>
-      <w:r>
-        <w:rPr>
-          <w:noProof/>
-          <w:lang w:val="fr-FR"/>
+        </w:rPr>
+      </w:pPr>
+      <w:r>
+        <w:rPr>
+          <w:noProof/>
+          <w:lang w:bidi="hi-IN"/>
         </w:rPr>
         <w:t>3.1.4.1 - L’API Géolocalisation</w:t>
       </w:r>
       <w:r>
         <w:rPr>
           <w:noProof/>
-          <w:lang w:val="fr-FR"/>
         </w:rPr>
         <w:tab/>
       </w:r>
@@ -965,7 +880,6 @@
       <w:r>
         <w:rPr>
           <w:noProof/>
-          <w:lang w:val="fr-FR"/>
         </w:rPr>
         <w:instrText xml:space="preserve"> PAGEREF _Toc70935307 \h </w:instrText>
       </w:r>
@@ -983,7 +897,6 @@
       <w:r>
         <w:rPr>
           <w:noProof/>
-          <w:lang w:val="fr-FR"/>
         </w:rPr>
         <w:t>7</w:t>
       </w:r>
@@ -1000,22 +913,19 @@
         <w:rPr>
           <w:rFonts w:asciiTheme="minorHAnsi" w:eastAsiaTheme="minorEastAsia" w:hAnsiTheme="minorHAnsi" w:cstheme="minorBidi"/>
           <w:noProof/>
-          <w:kern w:val="0"/>
           <w:sz w:val="24"/>
-          <w:lang w:val="fr-FR" w:eastAsia="fr-FR" w:bidi="ar-SA"/>
-        </w:rPr>
-      </w:pPr>
-      <w:r>
-        <w:rPr>
-          <w:noProof/>
-          <w:lang w:val="fr-FR"/>
+        </w:rPr>
+      </w:pPr>
+      <w:r>
+        <w:rPr>
+          <w:noProof/>
+          <w:lang w:bidi="hi-IN"/>
         </w:rPr>
         <w:t>3.1.4.2 - L’API SMS</w:t>
       </w:r>
       <w:r>
         <w:rPr>
           <w:noProof/>
-          <w:lang w:val="fr-FR"/>
         </w:rPr>
         <w:tab/>
       </w:r>
@@ -1028,7 +938,6 @@
       <w:r>
         <w:rPr>
           <w:noProof/>
-          <w:lang w:val="fr-FR"/>
         </w:rPr>
         <w:instrText xml:space="preserve"> PAGEREF _Toc70935308 \h </w:instrText>
       </w:r>
@@ -1046,7 +955,6 @@
       <w:r>
         <w:rPr>
           <w:noProof/>
-          <w:lang w:val="fr-FR"/>
         </w:rPr>
         <w:t>7</w:t>
       </w:r>
@@ -1063,22 +971,19 @@
         <w:rPr>
           <w:rFonts w:asciiTheme="minorHAnsi" w:eastAsiaTheme="minorEastAsia" w:hAnsiTheme="minorHAnsi" w:cstheme="minorBidi"/>
           <w:noProof/>
-          <w:kern w:val="0"/>
           <w:sz w:val="24"/>
-          <w:lang w:val="fr-FR" w:eastAsia="fr-FR" w:bidi="ar-SA"/>
-        </w:rPr>
-      </w:pPr>
-      <w:r>
-        <w:rPr>
-          <w:noProof/>
-          <w:lang w:val="fr-FR"/>
+        </w:rPr>
+      </w:pPr>
+      <w:r>
+        <w:rPr>
+          <w:noProof/>
+          <w:lang w:bidi="hi-IN"/>
         </w:rPr>
         <w:t>3.1.4.3 - L’API Paiement en ligne</w:t>
       </w:r>
       <w:r>
         <w:rPr>
           <w:noProof/>
-          <w:lang w:val="fr-FR"/>
         </w:rPr>
         <w:tab/>
       </w:r>
@@ -1091,7 +996,6 @@
       <w:r>
         <w:rPr>
           <w:noProof/>
-          <w:lang w:val="fr-FR"/>
         </w:rPr>
         <w:instrText xml:space="preserve"> PAGEREF _Toc70935309 \h </w:instrText>
       </w:r>
@@ -1109,7 +1013,6 @@
       <w:r>
         <w:rPr>
           <w:noProof/>
-          <w:lang w:val="fr-FR"/>
         </w:rPr>
         <w:t>7</w:t>
       </w:r>
@@ -1126,22 +1029,19 @@
         <w:rPr>
           <w:rFonts w:asciiTheme="minorHAnsi" w:eastAsiaTheme="minorEastAsia" w:hAnsiTheme="minorHAnsi" w:cstheme="minorBidi"/>
           <w:noProof/>
-          <w:kern w:val="0"/>
           <w:sz w:val="24"/>
-          <w:lang w:val="fr-FR" w:eastAsia="fr-FR" w:bidi="ar-SA"/>
-        </w:rPr>
-      </w:pPr>
-      <w:r>
-        <w:rPr>
-          <w:noProof/>
-          <w:lang w:val="fr-FR"/>
+        </w:rPr>
+      </w:pPr>
+      <w:r>
+        <w:rPr>
+          <w:noProof/>
+          <w:lang w:bidi="hi-IN"/>
         </w:rPr>
         <w:t>3.1.4.4 - L’API Mail</w:t>
       </w:r>
       <w:r>
         <w:rPr>
           <w:noProof/>
-          <w:lang w:val="fr-FR"/>
         </w:rPr>
         <w:tab/>
       </w:r>
@@ -1154,7 +1054,6 @@
       <w:r>
         <w:rPr>
           <w:noProof/>
-          <w:lang w:val="fr-FR"/>
         </w:rPr>
         <w:instrText xml:space="preserve"> PAGEREF _Toc70935310 \h </w:instrText>
       </w:r>
@@ -1172,7 +1071,6 @@
       <w:r>
         <w:rPr>
           <w:noProof/>
-          <w:lang w:val="fr-FR"/>
         </w:rPr>
         <w:t>7</w:t>
       </w:r>
@@ -1189,22 +1087,18 @@
         <w:rPr>
           <w:rFonts w:asciiTheme="minorHAnsi" w:eastAsiaTheme="minorEastAsia" w:hAnsiTheme="minorHAnsi" w:cstheme="minorBidi"/>
           <w:noProof/>
-          <w:kern w:val="0"/>
-          <w:sz w:val="24"/>
-          <w:lang w:val="fr-FR" w:eastAsia="fr-FR" w:bidi="ar-SA"/>
-        </w:rPr>
-      </w:pPr>
-      <w:r>
-        <w:rPr>
-          <w:noProof/>
-          <w:lang w:val="fr-FR"/>
+        </w:rPr>
+      </w:pPr>
+      <w:r>
+        <w:rPr>
+          <w:noProof/>
+          <w:lang w:bidi="hi-IN"/>
         </w:rPr>
         <w:t>3.2 - Application XXX...</w:t>
       </w:r>
       <w:r>
         <w:rPr>
           <w:noProof/>
-          <w:lang w:val="fr-FR"/>
         </w:rPr>
         <w:tab/>
       </w:r>
@@ -1217,7 +1111,6 @@
       <w:r>
         <w:rPr>
           <w:noProof/>
-          <w:lang w:val="fr-FR"/>
         </w:rPr>
         <w:instrText xml:space="preserve"> PAGEREF _Toc70935311 \h </w:instrText>
       </w:r>
@@ -1235,7 +1128,6 @@
       <w:r>
         <w:rPr>
           <w:noProof/>
-          <w:lang w:val="fr-FR"/>
         </w:rPr>
         <w:t>7</w:t>
       </w:r>
@@ -1253,22 +1145,18 @@
           <w:rFonts w:asciiTheme="minorHAnsi" w:eastAsiaTheme="minorEastAsia" w:hAnsiTheme="minorHAnsi" w:cstheme="minorBidi"/>
           <w:b w:val="0"/>
           <w:noProof/>
-          <w:kern w:val="0"/>
-          <w:sz w:val="24"/>
-          <w:lang w:val="fr-FR" w:eastAsia="fr-FR" w:bidi="ar-SA"/>
-        </w:rPr>
-      </w:pPr>
-      <w:r>
-        <w:rPr>
-          <w:noProof/>
-          <w:lang w:val="fr-FR"/>
+        </w:rPr>
+      </w:pPr>
+      <w:r>
+        <w:rPr>
+          <w:noProof/>
+          <w:lang w:bidi="hi-IN"/>
         </w:rPr>
         <w:t>4 - Architecture de Déploiement</w:t>
       </w:r>
       <w:r>
         <w:rPr>
           <w:noProof/>
-          <w:lang w:val="fr-FR"/>
         </w:rPr>
         <w:tab/>
       </w:r>
@@ -1281,7 +1169,6 @@
       <w:r>
         <w:rPr>
           <w:noProof/>
-          <w:lang w:val="fr-FR"/>
         </w:rPr>
         <w:instrText xml:space="preserve"> PAGEREF _Toc70935312 \h </w:instrText>
       </w:r>
@@ -1299,7 +1186,6 @@
       <w:r>
         <w:rPr>
           <w:noProof/>
-          <w:lang w:val="fr-FR"/>
         </w:rPr>
         <w:t>8</w:t>
       </w:r>
@@ -1316,22 +1202,18 @@
         <w:rPr>
           <w:rFonts w:asciiTheme="minorHAnsi" w:eastAsiaTheme="minorEastAsia" w:hAnsiTheme="minorHAnsi" w:cstheme="minorBidi"/>
           <w:noProof/>
-          <w:kern w:val="0"/>
-          <w:sz w:val="24"/>
-          <w:lang w:val="fr-FR" w:eastAsia="fr-FR" w:bidi="ar-SA"/>
-        </w:rPr>
-      </w:pPr>
-      <w:r>
-        <w:rPr>
-          <w:noProof/>
-          <w:lang w:val="fr-FR"/>
+        </w:rPr>
+      </w:pPr>
+      <w:r>
+        <w:rPr>
+          <w:noProof/>
+          <w:lang w:bidi="hi-IN"/>
         </w:rPr>
         <w:t>4.1 - Serveur de Base de données</w:t>
       </w:r>
       <w:r>
         <w:rPr>
           <w:noProof/>
-          <w:lang w:val="fr-FR"/>
         </w:rPr>
         <w:tab/>
       </w:r>
@@ -1344,7 +1226,6 @@
       <w:r>
         <w:rPr>
           <w:noProof/>
-          <w:lang w:val="fr-FR"/>
         </w:rPr>
         <w:instrText xml:space="preserve"> PAGEREF _Toc70935313 \h </w:instrText>
       </w:r>
@@ -1362,7 +1243,6 @@
       <w:r>
         <w:rPr>
           <w:noProof/>
-          <w:lang w:val="fr-FR"/>
         </w:rPr>
         <w:t>8</w:t>
       </w:r>
@@ -1379,22 +1259,18 @@
         <w:rPr>
           <w:rFonts w:asciiTheme="minorHAnsi" w:eastAsiaTheme="minorEastAsia" w:hAnsiTheme="minorHAnsi" w:cstheme="minorBidi"/>
           <w:noProof/>
-          <w:kern w:val="0"/>
-          <w:sz w:val="24"/>
-          <w:lang w:val="fr-FR" w:eastAsia="fr-FR" w:bidi="ar-SA"/>
-        </w:rPr>
-      </w:pPr>
-      <w:r>
-        <w:rPr>
-          <w:noProof/>
-          <w:lang w:val="fr-FR"/>
+        </w:rPr>
+      </w:pPr>
+      <w:r>
+        <w:rPr>
+          <w:noProof/>
+          <w:lang w:bidi="hi-IN"/>
         </w:rPr>
         <w:t>4.2 - Serveur XXX</w:t>
       </w:r>
       <w:r>
         <w:rPr>
           <w:noProof/>
-          <w:lang w:val="fr-FR"/>
         </w:rPr>
         <w:tab/>
       </w:r>
@@ -1407,7 +1283,6 @@
       <w:r>
         <w:rPr>
           <w:noProof/>
-          <w:lang w:val="fr-FR"/>
         </w:rPr>
         <w:instrText xml:space="preserve"> PAGEREF _Toc70935314 \h </w:instrText>
       </w:r>
@@ -1425,7 +1300,6 @@
       <w:r>
         <w:rPr>
           <w:noProof/>
-          <w:lang w:val="fr-FR"/>
         </w:rPr>
         <w:t>8</w:t>
       </w:r>
@@ -1443,22 +1317,18 @@
           <w:rFonts w:asciiTheme="minorHAnsi" w:eastAsiaTheme="minorEastAsia" w:hAnsiTheme="minorHAnsi" w:cstheme="minorBidi"/>
           <w:b w:val="0"/>
           <w:noProof/>
-          <w:kern w:val="0"/>
-          <w:sz w:val="24"/>
-          <w:lang w:val="fr-FR" w:eastAsia="fr-FR" w:bidi="ar-SA"/>
-        </w:rPr>
-      </w:pPr>
-      <w:r>
-        <w:rPr>
-          <w:noProof/>
-          <w:lang w:val="fr-FR"/>
+        </w:rPr>
+      </w:pPr>
+      <w:r>
+        <w:rPr>
+          <w:noProof/>
+          <w:lang w:bidi="hi-IN"/>
         </w:rPr>
         <w:t>5 - Architecture logicielle</w:t>
       </w:r>
       <w:r>
         <w:rPr>
           <w:noProof/>
-          <w:lang w:val="fr-FR"/>
         </w:rPr>
         <w:tab/>
       </w:r>
@@ -1471,7 +1341,6 @@
       <w:r>
         <w:rPr>
           <w:noProof/>
-          <w:lang w:val="fr-FR"/>
         </w:rPr>
         <w:instrText xml:space="preserve"> PAGEREF _Toc70935315 \h </w:instrText>
       </w:r>
@@ -1489,7 +1358,6 @@
       <w:r>
         <w:rPr>
           <w:noProof/>
-          <w:lang w:val="fr-FR"/>
         </w:rPr>
         <w:t>9</w:t>
       </w:r>
@@ -1506,22 +1374,18 @@
         <w:rPr>
           <w:rFonts w:asciiTheme="minorHAnsi" w:eastAsiaTheme="minorEastAsia" w:hAnsiTheme="minorHAnsi" w:cstheme="minorBidi"/>
           <w:noProof/>
-          <w:kern w:val="0"/>
-          <w:sz w:val="24"/>
-          <w:lang w:val="fr-FR" w:eastAsia="fr-FR" w:bidi="ar-SA"/>
-        </w:rPr>
-      </w:pPr>
-      <w:r>
-        <w:rPr>
-          <w:noProof/>
-          <w:lang w:val="fr-FR"/>
+        </w:rPr>
+      </w:pPr>
+      <w:r>
+        <w:rPr>
+          <w:noProof/>
+          <w:lang w:bidi="hi-IN"/>
         </w:rPr>
         <w:t>5.1 - Principes généraux</w:t>
       </w:r>
       <w:r>
         <w:rPr>
           <w:noProof/>
-          <w:lang w:val="fr-FR"/>
         </w:rPr>
         <w:tab/>
       </w:r>
@@ -1534,7 +1398,6 @@
       <w:r>
         <w:rPr>
           <w:noProof/>
-          <w:lang w:val="fr-FR"/>
         </w:rPr>
         <w:instrText xml:space="preserve"> PAGEREF _Toc70935316 \h </w:instrText>
       </w:r>
@@ -1552,7 +1415,6 @@
       <w:r>
         <w:rPr>
           <w:noProof/>
-          <w:lang w:val="fr-FR"/>
         </w:rPr>
         <w:t>9</w:t>
       </w:r>
@@ -1570,22 +1432,19 @@
           <w:rFonts w:asciiTheme="minorHAnsi" w:eastAsiaTheme="minorEastAsia" w:hAnsiTheme="minorHAnsi" w:cstheme="minorBidi"/>
           <w:i w:val="0"/>
           <w:noProof/>
-          <w:kern w:val="0"/>
           <w:sz w:val="24"/>
-          <w:lang w:val="fr-FR" w:eastAsia="fr-FR" w:bidi="ar-SA"/>
-        </w:rPr>
-      </w:pPr>
-      <w:r>
-        <w:rPr>
-          <w:noProof/>
-          <w:lang w:val="fr-FR"/>
+        </w:rPr>
+      </w:pPr>
+      <w:r>
+        <w:rPr>
+          <w:noProof/>
+          <w:lang w:bidi="hi-IN"/>
         </w:rPr>
         <w:t>5.1.1 - Les couches</w:t>
       </w:r>
       <w:r>
         <w:rPr>
           <w:noProof/>
-          <w:lang w:val="fr-FR"/>
         </w:rPr>
         <w:tab/>
       </w:r>
@@ -1598,7 +1457,6 @@
       <w:r>
         <w:rPr>
           <w:noProof/>
-          <w:lang w:val="fr-FR"/>
         </w:rPr>
         <w:instrText xml:space="preserve"> PAGEREF _Toc70935317 \h </w:instrText>
       </w:r>
@@ -1616,7 +1474,6 @@
       <w:r>
         <w:rPr>
           <w:noProof/>
-          <w:lang w:val="fr-FR"/>
         </w:rPr>
         <w:t>9</w:t>
       </w:r>
@@ -1634,22 +1491,19 @@
           <w:rFonts w:asciiTheme="minorHAnsi" w:eastAsiaTheme="minorEastAsia" w:hAnsiTheme="minorHAnsi" w:cstheme="minorBidi"/>
           <w:i w:val="0"/>
           <w:noProof/>
-          <w:kern w:val="0"/>
           <w:sz w:val="24"/>
-          <w:lang w:val="fr-FR" w:eastAsia="fr-FR" w:bidi="ar-SA"/>
-        </w:rPr>
-      </w:pPr>
-      <w:r>
-        <w:rPr>
-          <w:noProof/>
-          <w:lang w:val="fr-FR"/>
+        </w:rPr>
+      </w:pPr>
+      <w:r>
+        <w:rPr>
+          <w:noProof/>
+          <w:lang w:bidi="hi-IN"/>
         </w:rPr>
         <w:t>5.1.2 - Les modules</w:t>
       </w:r>
       <w:r>
         <w:rPr>
           <w:noProof/>
-          <w:lang w:val="fr-FR"/>
         </w:rPr>
         <w:tab/>
       </w:r>
@@ -1662,7 +1516,6 @@
       <w:r>
         <w:rPr>
           <w:noProof/>
-          <w:lang w:val="fr-FR"/>
         </w:rPr>
         <w:instrText xml:space="preserve"> PAGEREF _Toc70935318 \h </w:instrText>
       </w:r>
@@ -1680,7 +1533,6 @@
       <w:r>
         <w:rPr>
           <w:noProof/>
-          <w:lang w:val="fr-FR"/>
         </w:rPr>
         <w:t>9</w:t>
       </w:r>
@@ -1698,22 +1550,19 @@
           <w:rFonts w:asciiTheme="minorHAnsi" w:eastAsiaTheme="minorEastAsia" w:hAnsiTheme="minorHAnsi" w:cstheme="minorBidi"/>
           <w:i w:val="0"/>
           <w:noProof/>
-          <w:kern w:val="0"/>
           <w:sz w:val="24"/>
-          <w:lang w:val="fr-FR" w:eastAsia="fr-FR" w:bidi="ar-SA"/>
-        </w:rPr>
-      </w:pPr>
-      <w:r>
-        <w:rPr>
-          <w:noProof/>
-          <w:lang w:val="fr-FR"/>
+        </w:rPr>
+      </w:pPr>
+      <w:r>
+        <w:rPr>
+          <w:noProof/>
+          <w:lang w:bidi="hi-IN"/>
         </w:rPr>
         <w:t>5.1.3 - Structure des sources</w:t>
       </w:r>
       <w:r>
         <w:rPr>
           <w:noProof/>
-          <w:lang w:val="fr-FR"/>
         </w:rPr>
         <w:tab/>
       </w:r>
@@ -1726,7 +1575,6 @@
       <w:r>
         <w:rPr>
           <w:noProof/>
-          <w:lang w:val="fr-FR"/>
         </w:rPr>
         <w:instrText xml:space="preserve"> PAGEREF _Toc70935319 \h </w:instrText>
       </w:r>
@@ -1744,7 +1592,6 @@
       <w:r>
         <w:rPr>
           <w:noProof/>
-          <w:lang w:val="fr-FR"/>
         </w:rPr>
         <w:t>9</w:t>
       </w:r>
@@ -1761,22 +1608,18 @@
         <w:rPr>
           <w:rFonts w:asciiTheme="minorHAnsi" w:eastAsiaTheme="minorEastAsia" w:hAnsiTheme="minorHAnsi" w:cstheme="minorBidi"/>
           <w:noProof/>
-          <w:kern w:val="0"/>
-          <w:sz w:val="24"/>
-          <w:lang w:val="fr-FR" w:eastAsia="fr-FR" w:bidi="ar-SA"/>
-        </w:rPr>
-      </w:pPr>
-      <w:r>
-        <w:rPr>
-          <w:noProof/>
-          <w:lang w:val="fr-FR"/>
+        </w:rPr>
+      </w:pPr>
+      <w:r>
+        <w:rPr>
+          <w:noProof/>
+          <w:lang w:bidi="hi-IN"/>
         </w:rPr>
         <w:t>5.2 - Application Web</w:t>
       </w:r>
       <w:r>
         <w:rPr>
           <w:noProof/>
-          <w:lang w:val="fr-FR"/>
         </w:rPr>
         <w:tab/>
       </w:r>
@@ -1789,7 +1632,6 @@
       <w:r>
         <w:rPr>
           <w:noProof/>
-          <w:lang w:val="fr-FR"/>
         </w:rPr>
         <w:instrText xml:space="preserve"> PAGEREF _Toc70935320 \h </w:instrText>
       </w:r>
@@ -1807,7 +1649,6 @@
       <w:r>
         <w:rPr>
           <w:noProof/>
-          <w:lang w:val="fr-FR"/>
         </w:rPr>
         <w:t>10</w:t>
       </w:r>
@@ -1824,22 +1665,18 @@
         <w:rPr>
           <w:rFonts w:asciiTheme="minorHAnsi" w:eastAsiaTheme="minorEastAsia" w:hAnsiTheme="minorHAnsi" w:cstheme="minorBidi"/>
           <w:noProof/>
-          <w:kern w:val="0"/>
-          <w:sz w:val="24"/>
-          <w:lang w:val="fr-FR" w:eastAsia="fr-FR" w:bidi="ar-SA"/>
-        </w:rPr>
-      </w:pPr>
-      <w:r>
-        <w:rPr>
-          <w:noProof/>
-          <w:lang w:val="fr-FR"/>
+        </w:rPr>
+      </w:pPr>
+      <w:r>
+        <w:rPr>
+          <w:noProof/>
+          <w:lang w:bidi="hi-IN"/>
         </w:rPr>
         <w:t>5.3 - Application Xxx</w:t>
       </w:r>
       <w:r>
         <w:rPr>
           <w:noProof/>
-          <w:lang w:val="fr-FR"/>
         </w:rPr>
         <w:tab/>
       </w:r>
@@ -1852,7 +1689,6 @@
       <w:r>
         <w:rPr>
           <w:noProof/>
-          <w:lang w:val="fr-FR"/>
         </w:rPr>
         <w:instrText xml:space="preserve"> PAGEREF _Toc70935321 \h </w:instrText>
       </w:r>
@@ -1870,7 +1706,6 @@
       <w:r>
         <w:rPr>
           <w:noProof/>
-          <w:lang w:val="fr-FR"/>
         </w:rPr>
         <w:t>10</w:t>
       </w:r>
@@ -1888,22 +1723,18 @@
           <w:rFonts w:asciiTheme="minorHAnsi" w:eastAsiaTheme="minorEastAsia" w:hAnsiTheme="minorHAnsi" w:cstheme="minorBidi"/>
           <w:b w:val="0"/>
           <w:noProof/>
-          <w:kern w:val="0"/>
-          <w:sz w:val="24"/>
-          <w:lang w:val="fr-FR" w:eastAsia="fr-FR" w:bidi="ar-SA"/>
-        </w:rPr>
-      </w:pPr>
-      <w:r>
-        <w:rPr>
-          <w:noProof/>
-          <w:lang w:val="fr-FR"/>
+        </w:rPr>
+      </w:pPr>
+      <w:r>
+        <w:rPr>
+          <w:noProof/>
+          <w:lang w:bidi="hi-IN"/>
         </w:rPr>
         <w:t>6 - Points particuliers</w:t>
       </w:r>
       <w:r>
         <w:rPr>
           <w:noProof/>
-          <w:lang w:val="fr-FR"/>
         </w:rPr>
         <w:tab/>
       </w:r>
@@ -1916,7 +1747,6 @@
       <w:r>
         <w:rPr>
           <w:noProof/>
-          <w:lang w:val="fr-FR"/>
         </w:rPr>
         <w:instrText xml:space="preserve"> PAGEREF _Toc70935322 \h </w:instrText>
       </w:r>
@@ -1934,7 +1764,6 @@
       <w:r>
         <w:rPr>
           <w:noProof/>
-          <w:lang w:val="fr-FR"/>
         </w:rPr>
         <w:t>11</w:t>
       </w:r>
@@ -1951,22 +1780,18 @@
         <w:rPr>
           <w:rFonts w:asciiTheme="minorHAnsi" w:eastAsiaTheme="minorEastAsia" w:hAnsiTheme="minorHAnsi" w:cstheme="minorBidi"/>
           <w:noProof/>
-          <w:kern w:val="0"/>
-          <w:sz w:val="24"/>
-          <w:lang w:val="fr-FR" w:eastAsia="fr-FR" w:bidi="ar-SA"/>
-        </w:rPr>
-      </w:pPr>
-      <w:r>
-        <w:rPr>
-          <w:noProof/>
-          <w:lang w:val="fr-FR"/>
+        </w:rPr>
+      </w:pPr>
+      <w:r>
+        <w:rPr>
+          <w:noProof/>
+          <w:lang w:bidi="hi-IN"/>
         </w:rPr>
         <w:t>6.1 - Gestion des logs</w:t>
       </w:r>
       <w:r>
         <w:rPr>
           <w:noProof/>
-          <w:lang w:val="fr-FR"/>
         </w:rPr>
         <w:tab/>
       </w:r>
@@ -1979,7 +1804,6 @@
       <w:r>
         <w:rPr>
           <w:noProof/>
-          <w:lang w:val="fr-FR"/>
         </w:rPr>
         <w:instrText xml:space="preserve"> PAGEREF _Toc70935323 \h </w:instrText>
       </w:r>
@@ -1997,7 +1821,6 @@
       <w:r>
         <w:rPr>
           <w:noProof/>
-          <w:lang w:val="fr-FR"/>
         </w:rPr>
         <w:t>11</w:t>
       </w:r>
@@ -2014,22 +1837,18 @@
         <w:rPr>
           <w:rFonts w:asciiTheme="minorHAnsi" w:eastAsiaTheme="minorEastAsia" w:hAnsiTheme="minorHAnsi" w:cstheme="minorBidi"/>
           <w:noProof/>
-          <w:kern w:val="0"/>
-          <w:sz w:val="24"/>
-          <w:lang w:val="fr-FR" w:eastAsia="fr-FR" w:bidi="ar-SA"/>
-        </w:rPr>
-      </w:pPr>
-      <w:r>
-        <w:rPr>
-          <w:noProof/>
-          <w:lang w:val="fr-FR"/>
+        </w:rPr>
+      </w:pPr>
+      <w:r>
+        <w:rPr>
+          <w:noProof/>
+          <w:lang w:bidi="hi-IN"/>
         </w:rPr>
         <w:t>6.2 - Fichiers de configuration</w:t>
       </w:r>
       <w:r>
         <w:rPr>
           <w:noProof/>
-          <w:lang w:val="fr-FR"/>
         </w:rPr>
         <w:tab/>
       </w:r>
@@ -2042,7 +1861,6 @@
       <w:r>
         <w:rPr>
           <w:noProof/>
-          <w:lang w:val="fr-FR"/>
         </w:rPr>
         <w:instrText xml:space="preserve"> PAGEREF _Toc70935324 \h </w:instrText>
       </w:r>
@@ -2060,7 +1878,6 @@
       <w:r>
         <w:rPr>
           <w:noProof/>
-          <w:lang w:val="fr-FR"/>
         </w:rPr>
         <w:t>11</w:t>
       </w:r>
@@ -2078,22 +1895,19 @@
           <w:rFonts w:asciiTheme="minorHAnsi" w:eastAsiaTheme="minorEastAsia" w:hAnsiTheme="minorHAnsi" w:cstheme="minorBidi"/>
           <w:i w:val="0"/>
           <w:noProof/>
-          <w:kern w:val="0"/>
           <w:sz w:val="24"/>
-          <w:lang w:val="fr-FR" w:eastAsia="fr-FR" w:bidi="ar-SA"/>
-        </w:rPr>
-      </w:pPr>
-      <w:r>
-        <w:rPr>
-          <w:noProof/>
-          <w:lang w:val="fr-FR"/>
+        </w:rPr>
+      </w:pPr>
+      <w:r>
+        <w:rPr>
+          <w:noProof/>
+          <w:lang w:bidi="hi-IN"/>
         </w:rPr>
         <w:t>6.2.1 - Application web</w:t>
       </w:r>
       <w:r>
         <w:rPr>
           <w:noProof/>
-          <w:lang w:val="fr-FR"/>
         </w:rPr>
         <w:tab/>
       </w:r>
@@ -2106,7 +1920,6 @@
       <w:r>
         <w:rPr>
           <w:noProof/>
-          <w:lang w:val="fr-FR"/>
         </w:rPr>
         <w:instrText xml:space="preserve"> PAGEREF _Toc70935325 \h </w:instrText>
       </w:r>
@@ -2124,7 +1937,6 @@
       <w:r>
         <w:rPr>
           <w:noProof/>
-          <w:lang w:val="fr-FR"/>
         </w:rPr>
         <w:t>11</w:t>
       </w:r>
@@ -2141,22 +1953,19 @@
         <w:rPr>
           <w:rFonts w:asciiTheme="minorHAnsi" w:eastAsiaTheme="minorEastAsia" w:hAnsiTheme="minorHAnsi" w:cstheme="minorBidi"/>
           <w:noProof/>
-          <w:kern w:val="0"/>
           <w:sz w:val="24"/>
-          <w:lang w:val="fr-FR" w:eastAsia="fr-FR" w:bidi="ar-SA"/>
-        </w:rPr>
-      </w:pPr>
-      <w:r>
-        <w:rPr>
-          <w:noProof/>
-          <w:lang w:val="fr-FR"/>
+        </w:rPr>
+      </w:pPr>
+      <w:r>
+        <w:rPr>
+          <w:noProof/>
+          <w:lang w:bidi="hi-IN"/>
         </w:rPr>
         <w:t>6.2.1.1 - Datasources</w:t>
       </w:r>
       <w:r>
         <w:rPr>
           <w:noProof/>
-          <w:lang w:val="fr-FR"/>
         </w:rPr>
         <w:tab/>
       </w:r>
@@ -2169,7 +1978,6 @@
       <w:r>
         <w:rPr>
           <w:noProof/>
-          <w:lang w:val="fr-FR"/>
         </w:rPr>
         <w:instrText xml:space="preserve"> PAGEREF _Toc70935326 \h </w:instrText>
       </w:r>
@@ -2187,7 +1995,6 @@
       <w:r>
         <w:rPr>
           <w:noProof/>
-          <w:lang w:val="fr-FR"/>
         </w:rPr>
         <w:t>11</w:t>
       </w:r>
@@ -2204,22 +2011,19 @@
         <w:rPr>
           <w:rFonts w:asciiTheme="minorHAnsi" w:eastAsiaTheme="minorEastAsia" w:hAnsiTheme="minorHAnsi" w:cstheme="minorBidi"/>
           <w:noProof/>
-          <w:kern w:val="0"/>
           <w:sz w:val="24"/>
-          <w:lang w:val="fr-FR" w:eastAsia="fr-FR" w:bidi="ar-SA"/>
-        </w:rPr>
-      </w:pPr>
-      <w:r>
-        <w:rPr>
-          <w:noProof/>
-          <w:lang w:val="fr-FR"/>
+        </w:rPr>
+      </w:pPr>
+      <w:r>
+        <w:rPr>
+          <w:noProof/>
+          <w:lang w:bidi="hi-IN"/>
         </w:rPr>
         <w:t>6.2.1.2 - Fichier xxx.yyy</w:t>
       </w:r>
       <w:r>
         <w:rPr>
           <w:noProof/>
-          <w:lang w:val="fr-FR"/>
         </w:rPr>
         <w:tab/>
       </w:r>
@@ -2232,7 +2036,6 @@
       <w:r>
         <w:rPr>
           <w:noProof/>
-          <w:lang w:val="fr-FR"/>
         </w:rPr>
         <w:instrText xml:space="preserve"> PAGEREF _Toc70935327 \h </w:instrText>
       </w:r>
@@ -2250,7 +2053,6 @@
       <w:r>
         <w:rPr>
           <w:noProof/>
-          <w:lang w:val="fr-FR"/>
         </w:rPr>
         <w:t>11</w:t>
       </w:r>
@@ -2268,22 +2070,19 @@
           <w:rFonts w:asciiTheme="minorHAnsi" w:eastAsiaTheme="minorEastAsia" w:hAnsiTheme="minorHAnsi" w:cstheme="minorBidi"/>
           <w:i w:val="0"/>
           <w:noProof/>
-          <w:kern w:val="0"/>
           <w:sz w:val="24"/>
-          <w:lang w:val="fr-FR" w:eastAsia="fr-FR" w:bidi="ar-SA"/>
-        </w:rPr>
-      </w:pPr>
-      <w:r>
-        <w:rPr>
-          <w:noProof/>
-          <w:lang w:val="fr-FR"/>
+        </w:rPr>
+      </w:pPr>
+      <w:r>
+        <w:rPr>
+          <w:noProof/>
+          <w:lang w:bidi="hi-IN"/>
         </w:rPr>
         <w:t>6.2.2 - Application Xxx</w:t>
       </w:r>
       <w:r>
         <w:rPr>
           <w:noProof/>
-          <w:lang w:val="fr-FR"/>
         </w:rPr>
         <w:tab/>
       </w:r>
@@ -2296,7 +2095,6 @@
       <w:r>
         <w:rPr>
           <w:noProof/>
-          <w:lang w:val="fr-FR"/>
         </w:rPr>
         <w:instrText xml:space="preserve"> PAGEREF _Toc70935328 \h </w:instrText>
       </w:r>
@@ -2314,7 +2112,6 @@
       <w:r>
         <w:rPr>
           <w:noProof/>
-          <w:lang w:val="fr-FR"/>
         </w:rPr>
         <w:t>11</w:t>
       </w:r>
@@ -2331,22 +2128,18 @@
         <w:rPr>
           <w:rFonts w:asciiTheme="minorHAnsi" w:eastAsiaTheme="minorEastAsia" w:hAnsiTheme="minorHAnsi" w:cstheme="minorBidi"/>
           <w:noProof/>
-          <w:kern w:val="0"/>
-          <w:sz w:val="24"/>
-          <w:lang w:val="fr-FR" w:eastAsia="fr-FR" w:bidi="ar-SA"/>
-        </w:rPr>
-      </w:pPr>
-      <w:r>
-        <w:rPr>
-          <w:noProof/>
-          <w:lang w:val="fr-FR"/>
+        </w:rPr>
+      </w:pPr>
+      <w:r>
+        <w:rPr>
+          <w:noProof/>
+          <w:lang w:bidi="hi-IN"/>
         </w:rPr>
         <w:t>6.3 - Ressources</w:t>
       </w:r>
       <w:r>
         <w:rPr>
           <w:noProof/>
-          <w:lang w:val="fr-FR"/>
         </w:rPr>
         <w:tab/>
       </w:r>
@@ -2359,7 +2152,6 @@
       <w:r>
         <w:rPr>
           <w:noProof/>
-          <w:lang w:val="fr-FR"/>
         </w:rPr>
         <w:instrText xml:space="preserve"> PAGEREF _Toc70935329 \h </w:instrText>
       </w:r>
@@ -2377,7 +2169,6 @@
       <w:r>
         <w:rPr>
           <w:noProof/>
-          <w:lang w:val="fr-FR"/>
         </w:rPr>
         <w:t>11</w:t>
       </w:r>
@@ -2394,22 +2185,18 @@
         <w:rPr>
           <w:rFonts w:asciiTheme="minorHAnsi" w:eastAsiaTheme="minorEastAsia" w:hAnsiTheme="minorHAnsi" w:cstheme="minorBidi"/>
           <w:noProof/>
-          <w:kern w:val="0"/>
-          <w:sz w:val="24"/>
-          <w:lang w:val="fr-FR" w:eastAsia="fr-FR" w:bidi="ar-SA"/>
-        </w:rPr>
-      </w:pPr>
-      <w:r>
-        <w:rPr>
-          <w:noProof/>
-          <w:lang w:val="fr-FR"/>
+        </w:rPr>
+      </w:pPr>
+      <w:r>
+        <w:rPr>
+          <w:noProof/>
+          <w:lang w:bidi="hi-IN"/>
         </w:rPr>
         <w:t>6.4 - Environnement de développement</w:t>
       </w:r>
       <w:r>
         <w:rPr>
           <w:noProof/>
-          <w:lang w:val="fr-FR"/>
         </w:rPr>
         <w:tab/>
       </w:r>
@@ -2422,7 +2209,6 @@
       <w:r>
         <w:rPr>
           <w:noProof/>
-          <w:lang w:val="fr-FR"/>
         </w:rPr>
         <w:instrText xml:space="preserve"> PAGEREF _Toc70935330 \h </w:instrText>
       </w:r>
@@ -2440,7 +2226,6 @@
       <w:r>
         <w:rPr>
           <w:noProof/>
-          <w:lang w:val="fr-FR"/>
         </w:rPr>
         <w:t>11</w:t>
       </w:r>
@@ -2457,22 +2242,18 @@
         <w:rPr>
           <w:rFonts w:asciiTheme="minorHAnsi" w:eastAsiaTheme="minorEastAsia" w:hAnsiTheme="minorHAnsi" w:cstheme="minorBidi"/>
           <w:noProof/>
-          <w:kern w:val="0"/>
-          <w:sz w:val="24"/>
-          <w:lang w:val="fr-FR" w:eastAsia="fr-FR" w:bidi="ar-SA"/>
-        </w:rPr>
-      </w:pPr>
-      <w:r>
-        <w:rPr>
-          <w:noProof/>
-          <w:lang w:val="fr-FR"/>
+        </w:rPr>
+      </w:pPr>
+      <w:r>
+        <w:rPr>
+          <w:noProof/>
+          <w:lang w:bidi="hi-IN"/>
         </w:rPr>
         <w:t>6.5 - Procédure de packaging / livraison</w:t>
       </w:r>
       <w:r>
         <w:rPr>
           <w:noProof/>
-          <w:lang w:val="fr-FR"/>
         </w:rPr>
         <w:tab/>
       </w:r>
@@ -2485,7 +2266,6 @@
       <w:r>
         <w:rPr>
           <w:noProof/>
-          <w:lang w:val="fr-FR"/>
         </w:rPr>
         <w:instrText xml:space="preserve"> PAGEREF _Toc70935331 \h </w:instrText>
       </w:r>
@@ -2503,7 +2283,6 @@
       <w:r>
         <w:rPr>
           <w:noProof/>
-          <w:lang w:val="fr-FR"/>
         </w:rPr>
         <w:t>11</w:t>
       </w:r>
@@ -2520,14 +2299,12 @@
         <w:rPr>
           <w:rFonts w:asciiTheme="minorHAnsi" w:eastAsiaTheme="minorEastAsia" w:hAnsiTheme="minorHAnsi" w:cstheme="minorBidi"/>
           <w:noProof/>
-          <w:kern w:val="0"/>
-          <w:sz w:val="24"/>
-          <w:lang w:val="fr-FR" w:eastAsia="fr-FR" w:bidi="ar-SA"/>
-        </w:rPr>
-      </w:pPr>
-      <w:r>
-        <w:rPr>
-          <w:noProof/>
+        </w:rPr>
+      </w:pPr>
+      <w:r>
+        <w:rPr>
+          <w:noProof/>
+          <w:lang w:bidi="hi-IN"/>
         </w:rPr>
         <w:t>6.6 - XXX</w:t>
       </w:r>
@@ -2580,14 +2357,12 @@
           <w:rFonts w:asciiTheme="minorHAnsi" w:eastAsiaTheme="minorEastAsia" w:hAnsiTheme="minorHAnsi" w:cstheme="minorBidi"/>
           <w:b w:val="0"/>
           <w:noProof/>
-          <w:kern w:val="0"/>
-          <w:sz w:val="24"/>
-          <w:lang w:val="fr-FR" w:eastAsia="fr-FR" w:bidi="ar-SA"/>
-        </w:rPr>
-      </w:pPr>
-      <w:r>
-        <w:rPr>
-          <w:noProof/>
+        </w:rPr>
+      </w:pPr>
+      <w:r>
+        <w:rPr>
+          <w:noProof/>
+          <w:lang w:bidi="hi-IN"/>
         </w:rPr>
         <w:t>7 - Glossaire</w:t>
       </w:r>
@@ -3123,26 +2898,14 @@
         <w:pStyle w:val="Corpsdetexte"/>
         <w:spacing w:before="120"/>
         <w:ind w:firstLine="709"/>
-        <w:rPr>
-          <w:lang w:val="fr-FR"/>
-        </w:rPr>
-      </w:pPr>
-      <w:r>
-        <w:rPr>
-          <w:lang w:val="fr-FR"/>
-        </w:rPr>
+      </w:pPr>
+      <w:r>
         <w:t xml:space="preserve">Le présent document constitue le dossier de conception technique de l'application </w:t>
       </w:r>
       <w:r>
-        <w:rPr>
-          <w:lang w:val="fr-FR"/>
-        </w:rPr>
         <w:t>OC PIZZA</w:t>
       </w:r>
       <w:r>
-        <w:rPr>
-          <w:lang w:val="fr-FR"/>
-        </w:rPr>
         <w:t>. Il est destiné à l’attention des développeurs, mainteneurs et de l’équipe technique d’OC PIZZA.</w:t>
       </w:r>
     </w:p>
@@ -3151,14 +2914,8 @@
         <w:pStyle w:val="Corpsdetexte"/>
         <w:spacing w:before="120"/>
         <w:ind w:firstLine="709"/>
-        <w:rPr>
-          <w:lang w:val="fr-FR"/>
-        </w:rPr>
-      </w:pPr>
-      <w:r>
-        <w:rPr>
-          <w:lang w:val="fr-FR"/>
-        </w:rPr>
+      </w:pPr>
+      <w:r>
         <w:t>L’objectif de l’analyse technique étant de lister les contraintes spécifiques dont les développeurs vont devoir tenir compte pour coder l’application, le présent document présentera les langages et les conventions de développement, les conventions de développement, l’architecture logicielle et de déploiement ainsi que les logs, le monitoring propres à l’application.</w:t>
       </w:r>
     </w:p>
@@ -3167,26 +2924,14 @@
         <w:pStyle w:val="Corpsdetexte"/>
         <w:spacing w:before="120"/>
         <w:ind w:firstLine="709"/>
-        <w:rPr>
-          <w:lang w:val="fr-FR"/>
-        </w:rPr>
-      </w:pPr>
-      <w:r>
-        <w:rPr>
-          <w:lang w:val="fr-FR"/>
-        </w:rPr>
+      </w:pPr>
+      <w:r>
         <w:t>Les éléments du présent dossier découlent</w:t>
       </w:r>
       <w:r>
-        <w:rPr>
-          <w:lang w:val="fr-FR"/>
-        </w:rPr>
         <w:t xml:space="preserve"> des documents suivants</w:t>
       </w:r>
       <w:r>
-        <w:rPr>
-          <w:lang w:val="fr-FR"/>
-        </w:rPr>
         <w:t xml:space="preserve"> :</w:t>
       </w:r>
     </w:p>
@@ -3198,14 +2943,8 @@
           <w:numId w:val="10"/>
         </w:numPr>
         <w:spacing w:before="120"/>
-        <w:rPr>
-          <w:lang w:val="fr-FR"/>
-        </w:rPr>
-      </w:pPr>
-      <w:r>
-        <w:rPr>
-          <w:lang w:val="fr-FR"/>
-        </w:rPr>
+      </w:pPr>
+      <w:r>
         <w:t>Mise en place d’un nouveau système informatique pour l’ensemble des pizzerias du groupe OC Pizza</w:t>
       </w:r>
     </w:p>
@@ -3217,14 +2956,8 @@
           <w:numId w:val="10"/>
         </w:numPr>
         <w:spacing w:before="120"/>
-        <w:rPr>
-          <w:lang w:val="fr-FR"/>
-        </w:rPr>
-      </w:pPr>
-      <w:r>
-        <w:rPr>
-          <w:lang w:val="fr-FR"/>
-        </w:rPr>
+      </w:pPr>
+      <w:r>
         <w:t>Concevez la solution technique d’un système de gestion de pizzeria</w:t>
       </w:r>
     </w:p>
@@ -3245,14 +2978,8 @@
         <w:pStyle w:val="Corpsdetexte"/>
         <w:spacing w:before="120"/>
         <w:ind w:firstLine="709"/>
-        <w:rPr>
-          <w:lang w:val="fr-FR"/>
-        </w:rPr>
-      </w:pPr>
-      <w:r>
-        <w:rPr>
-          <w:lang w:val="fr-FR"/>
-        </w:rPr>
+      </w:pPr>
+      <w:r>
         <w:t>Pour de plus amples informations, se référer également aux éléments suivants :</w:t>
       </w:r>
     </w:p>
@@ -3264,15 +2991,11 @@
           <w:numId w:val="11"/>
         </w:numPr>
         <w:spacing w:before="120"/>
-        <w:rPr>
-          <w:lang w:val="fr-FR"/>
-        </w:rPr>
       </w:pPr>
       <w:r>
         <w:rPr>
           <w:b/>
           <w:bCs/>
-          <w:lang w:val="fr-FR"/>
         </w:rPr>
         <w:t>PDOCPizza_02_fonctionnelle.pdf – 1.0</w:t>
       </w:r>
@@ -3280,20 +3003,13 @@
         <w:rPr>
           <w:b/>
           <w:bCs/>
-          <w:lang w:val="fr-FR"/>
         </w:rPr>
         <w:t> </w:t>
       </w:r>
       <w:r>
-        <w:rPr>
-          <w:lang w:val="fr-FR"/>
-        </w:rPr>
         <w:t xml:space="preserve">: </w:t>
       </w:r>
       <w:r>
-        <w:rPr>
-          <w:lang w:val="fr-FR"/>
-        </w:rPr>
         <w:t>Le Dossier de conception technique de l'application</w:t>
       </w:r>
     </w:p>
@@ -3308,27 +3024,19 @@
         <w:rPr>
           <w:b/>
           <w:bCs/>
-          <w:lang w:val="fr-FR"/>
         </w:rPr>
       </w:pPr>
       <w:r>
         <w:rPr>
           <w:b/>
           <w:bCs/>
-          <w:lang w:val="fr-FR"/>
         </w:rPr>
         <w:t>PDOCPizza_03_exploitation.pdf – 1.0</w:t>
       </w:r>
       <w:r>
-        <w:rPr>
-          <w:lang w:val="fr-FR"/>
-        </w:rPr>
         <w:t xml:space="preserve"> : </w:t>
       </w:r>
       <w:r>
-        <w:rPr>
-          <w:lang w:val="fr-FR"/>
-        </w:rPr>
         <w:t>Le Dossier d'exploitation de l’application</w:t>
       </w:r>
     </w:p>
@@ -3343,14 +3051,12 @@
         <w:rPr>
           <w:b/>
           <w:bCs/>
-          <w:lang w:val="fr-FR"/>
         </w:rPr>
       </w:pPr>
       <w:r>
         <w:rPr>
           <w:b/>
           <w:bCs/>
-          <w:lang w:val="fr-FR"/>
         </w:rPr>
         <w:t>PDOCPizza_04_livraison.pdf – 1.0</w:t>
       </w:r>
@@ -3358,14 +3064,10 @@
         <w:rPr>
           <w:b/>
           <w:bCs/>
-          <w:lang w:val="fr-FR"/>
         </w:rPr>
         <w:t xml:space="preserve"> : </w:t>
       </w:r>
       <w:r>
-        <w:rPr>
-          <w:lang w:val="fr-FR"/>
-        </w:rPr>
         <w:t>Le PV de livraison finale</w:t>
       </w:r>
     </w:p>
@@ -3385,20 +3087,11 @@
         <w:pStyle w:val="Corpsdetexte"/>
         <w:spacing w:before="120"/>
         <w:ind w:firstLine="709"/>
-        <w:rPr>
-          <w:lang w:val="fr-FR"/>
-        </w:rPr>
-      </w:pPr>
-      <w:r>
-        <w:rPr>
-          <w:lang w:val="fr-FR"/>
-        </w:rPr>
+      </w:pPr>
+      <w:r>
         <w:t>Nous proposons d’architecturer le produit en deux applications</w:t>
       </w:r>
       <w:r>
-        <w:rPr>
-          <w:lang w:val="fr-FR"/>
-        </w:rPr>
         <w:t> :</w:t>
       </w:r>
     </w:p>
@@ -3410,27 +3103,17 @@
           <w:numId w:val="13"/>
         </w:numPr>
         <w:spacing w:before="120"/>
-        <w:rPr>
-          <w:lang w:val="fr-FR"/>
-        </w:rPr>
-      </w:pPr>
-      <w:r>
-        <w:rPr>
-          <w:lang w:val="fr-FR"/>
-        </w:rPr>
+      </w:pPr>
+      <w:r>
         <w:t>Une application et son serveur traitant spécifiquement le front-end :</w:t>
       </w:r>
       <w:r>
-        <w:rPr>
-          <w:lang w:val="fr-FR"/>
-        </w:rPr>
         <w:t>« </w:t>
       </w:r>
       <w:r>
         <w:rPr>
           <w:i/>
           <w:iCs/>
-          <w:lang w:val="fr-FR"/>
         </w:rPr>
         <w:t xml:space="preserve">Nous faisons le choix de développer le front-end en ayant recours au Framework </w:t>
       </w:r>
@@ -3439,7 +3122,6 @@
         <w:rPr>
           <w:i/>
           <w:iCs/>
-          <w:lang w:val="fr-FR"/>
         </w:rPr>
         <w:t>Angular</w:t>
       </w:r>
@@ -3449,7 +3131,6 @@
           <w:rStyle w:val="Appelnotedebasdep"/>
           <w:i/>
           <w:iCs/>
-          <w:lang w:val="fr-FR"/>
         </w:rPr>
         <w:footnoteReference w:id="1"/>
       </w:r>
@@ -3457,7 +3138,6 @@
         <w:rPr>
           <w:i/>
           <w:iCs/>
-          <w:lang w:val="fr-FR"/>
         </w:rPr>
         <w:t xml:space="preserve">. Cet outil sera accompagné et complété de Framework CSS, de librairies de composants </w:t>
       </w:r>
@@ -3466,7 +3146,6 @@
         <w:rPr>
           <w:i/>
           <w:iCs/>
-          <w:lang w:val="fr-FR"/>
         </w:rPr>
         <w:t>Angular</w:t>
       </w:r>
@@ -3475,26 +3154,18 @@
         <w:rPr>
           <w:i/>
           <w:iCs/>
-          <w:lang w:val="fr-FR"/>
         </w:rPr>
         <w:t xml:space="preserve"> ainsi que de librairies JavaScript facilitant le développement en général</w:t>
       </w:r>
       <w:r>
-        <w:rPr>
-          <w:lang w:val="fr-FR"/>
-        </w:rPr>
         <w:t>.</w:t>
       </w:r>
       <w:r>
-        <w:rPr>
-          <w:lang w:val="fr-FR"/>
-        </w:rPr>
         <w:t> »</w:t>
       </w:r>
       <w:r>
         <w:rPr>
           <w:rStyle w:val="Appelnotedebasdep"/>
-          <w:lang w:val="fr-FR"/>
         </w:rPr>
         <w:footnoteReference w:id="2"/>
       </w:r>
@@ -3507,53 +3178,31 @@
           <w:numId w:val="13"/>
         </w:numPr>
         <w:spacing w:before="120"/>
-        <w:rPr>
-          <w:lang w:val="fr-FR"/>
-        </w:rPr>
-      </w:pPr>
-      <w:r>
-        <w:rPr>
-          <w:lang w:val="fr-FR"/>
-        </w:rPr>
+      </w:pPr>
+      <w:r>
         <w:t>Une seconde application installée sur un autre serveur</w:t>
       </w:r>
       <w:r>
-        <w:rPr>
-          <w:lang w:val="fr-FR"/>
-        </w:rPr>
         <w:t xml:space="preserve">, </w:t>
       </w:r>
       <w:proofErr w:type="spellStart"/>
       <w:r>
-        <w:rPr>
-          <w:lang w:val="fr-FR"/>
-        </w:rPr>
         <w:t>Angular</w:t>
       </w:r>
       <w:proofErr w:type="spellEnd"/>
       <w:r>
-        <w:rPr>
-          <w:lang w:val="fr-FR"/>
-        </w:rPr>
         <w:t xml:space="preserve"> pilotant la communication entre les deux applications à partir de requêtes HTTP :</w:t>
       </w:r>
       <w:r>
-        <w:rPr>
-          <w:lang w:val="fr-FR"/>
-        </w:rPr>
         <w:t xml:space="preserve"> </w:t>
       </w:r>
       <w:r>
-        <w:rPr>
-          <w:lang w:val="fr-FR"/>
-        </w:rPr>
         <w:t>« </w:t>
       </w:r>
       <w:r>
         <w:rPr>
           <w:i/>
           <w:iCs/>
-          <w:lang w:val="fr-FR"/>
         </w:rPr>
         <w:t xml:space="preserve">Nous trouverons, côté back-end, une base de données contenant les informations relatives aux utilisateurs et aux produits proposés à la vente par OC Pizza. Nous utiliserons une API d’authentification afin de sécuriser les informations d’accès. Une API/web services permettra de gérer les paiements bancaires et enfin, dans le but d’améliorer les performances de l’application, nous pourrons exécuter côté serveur, </w:t>
       </w:r>
@@ -3562,7 +3211,6 @@
         <w:rPr>
           <w:i/>
           <w:iCs/>
-          <w:lang w:val="fr-FR"/>
         </w:rPr>
         <w:t>Angular</w:t>
       </w:r>
@@ -3571,7 +3219,6 @@
         <w:rPr>
           <w:i/>
           <w:iCs/>
-          <w:lang w:val="fr-FR"/>
         </w:rPr>
         <w:t xml:space="preserve"> Universal</w:t>
       </w:r>
@@ -3579,7 +3226,6 @@
         <w:rPr>
           <w:i/>
           <w:iCs/>
-          <w:lang w:val="fr-FR"/>
         </w:rPr>
         <w:t>.</w:t>
       </w:r>
@@ -3587,20 +3233,15 @@
         <w:rPr>
           <w:i/>
           <w:iCs/>
-          <w:lang w:val="fr-FR"/>
         </w:rPr>
         <w:t> </w:t>
       </w:r>
       <w:r>
-        <w:rPr>
-          <w:lang w:val="fr-FR"/>
-        </w:rPr>
         <w:t>»</w:t>
       </w:r>
       <w:r>
         <w:rPr>
           <w:rStyle w:val="Appelnotedebasdep"/>
-          <w:lang w:val="fr-FR"/>
         </w:rPr>
         <w:footnoteReference w:id="3"/>
       </w:r>
@@ -3620,14 +3261,8 @@
         <w:pStyle w:val="Corpsdetexte"/>
         <w:spacing w:before="120"/>
         <w:ind w:firstLine="709"/>
-        <w:rPr>
-          <w:lang w:val="fr-FR"/>
-        </w:rPr>
-      </w:pPr>
-      <w:r>
-        <w:rPr>
-          <w:lang w:val="fr-FR"/>
-        </w:rPr>
+      </w:pPr>
+      <w:r>
         <w:t>La pile logicielle est la suivante :</w:t>
       </w:r>
     </w:p>
@@ -3639,14 +3274,8 @@
           <w:numId w:val="15"/>
         </w:numPr>
         <w:spacing w:before="120"/>
-        <w:rPr>
-          <w:lang w:val="fr-FR"/>
-        </w:rPr>
-      </w:pPr>
-      <w:r>
-        <w:rPr>
-          <w:lang w:val="fr-FR"/>
-        </w:rPr>
+      </w:pPr>
+      <w:r>
         <w:t>Pour la partie back-end :</w:t>
       </w:r>
     </w:p>
@@ -3658,32 +3287,17 @@
           <w:numId w:val="16"/>
         </w:numPr>
         <w:spacing w:before="120"/>
-        <w:rPr>
-          <w:lang w:val="fr-FR"/>
-        </w:rPr>
-      </w:pPr>
-      <w:r>
-        <w:rPr>
-          <w:lang w:val="fr-FR"/>
-        </w:rPr>
+      </w:pPr>
+      <w:r>
         <w:t>PostgreSQL installé sur un s</w:t>
       </w:r>
       <w:r>
-        <w:rPr>
-          <w:lang w:val="fr-FR"/>
-        </w:rPr>
         <w:t>erveur de données</w:t>
       </w:r>
       <w:r>
-        <w:rPr>
-          <w:lang w:val="fr-FR"/>
-        </w:rPr>
         <w:t xml:space="preserve"> </w:t>
       </w:r>
       <w:r>
-        <w:rPr>
-          <w:lang w:val="fr-FR"/>
-        </w:rPr>
         <w:t>sous Linux, gérant l’authentification ainsi que le stock de produits et ingrédients, nécessaires à la confection des pizzas.</w:t>
       </w:r>
     </w:p>
@@ -3695,46 +3309,25 @@
           <w:numId w:val="16"/>
         </w:numPr>
         <w:spacing w:before="120"/>
-        <w:rPr>
-          <w:lang w:val="fr-FR"/>
-        </w:rPr>
-      </w:pPr>
-      <w:r>
-        <w:rPr>
-          <w:lang w:val="fr-FR"/>
-        </w:rPr>
+      </w:pPr>
+      <w:r>
         <w:t xml:space="preserve">Le Framework </w:t>
       </w:r>
       <w:proofErr w:type="spellStart"/>
       <w:r>
-        <w:rPr>
-          <w:lang w:val="fr-FR"/>
-        </w:rPr>
         <w:t>Spring</w:t>
       </w:r>
       <w:proofErr w:type="spellEnd"/>
       <w:r>
-        <w:rPr>
-          <w:lang w:val="fr-FR"/>
-        </w:rPr>
         <w:t xml:space="preserve"> installé sur un s</w:t>
       </w:r>
       <w:r>
-        <w:rPr>
-          <w:lang w:val="fr-FR"/>
-        </w:rPr>
         <w:t>erveur d’application</w:t>
       </w:r>
       <w:r>
-        <w:rPr>
-          <w:lang w:val="fr-FR"/>
-        </w:rPr>
         <w:t xml:space="preserve"> tournant sous Linux</w:t>
       </w:r>
       <w:r>
-        <w:rPr>
-          <w:lang w:val="fr-FR"/>
-        </w:rPr>
         <w:t>, développé en Java, gérant plus particulièrement les différentes phases du cycle de vie d’une commande.</w:t>
       </w:r>
     </w:p>
@@ -3746,14 +3339,8 @@
           <w:numId w:val="15"/>
         </w:numPr>
         <w:spacing w:before="120"/>
-        <w:rPr>
-          <w:lang w:val="fr-FR"/>
-        </w:rPr>
-      </w:pPr>
-      <w:r>
-        <w:rPr>
-          <w:lang w:val="fr-FR"/>
-        </w:rPr>
+      </w:pPr>
+      <w:r>
         <w:t>Pour la partie front-end :</w:t>
       </w:r>
     </w:p>
@@ -3768,209 +3355,114 @@
         <w:rPr>
           <w:rFonts w:ascii="Segoe UI" w:hAnsi="Segoe UI" w:cs="Segoe UI"/>
           <w:color w:val="444444"/>
-          <w:lang w:val="fr-FR"/>
-        </w:rPr>
-      </w:pPr>
-      <w:r>
-        <w:rPr>
-          <w:lang w:val="fr-FR"/>
-        </w:rPr>
+        </w:rPr>
+      </w:pPr>
+      <w:r>
         <w:t xml:space="preserve">Le </w:t>
       </w:r>
       <w:r>
-        <w:rPr>
-          <w:lang w:val="fr-FR"/>
-        </w:rPr>
         <w:t xml:space="preserve">Framework </w:t>
       </w:r>
       <w:proofErr w:type="spellStart"/>
       <w:r>
-        <w:rPr>
-          <w:lang w:val="fr-FR"/>
-        </w:rPr>
         <w:t>Angular</w:t>
       </w:r>
       <w:proofErr w:type="spellEnd"/>
       <w:r>
-        <w:rPr>
-          <w:lang w:val="fr-FR"/>
-        </w:rPr>
         <w:t xml:space="preserve"> installé sur u</w:t>
       </w:r>
       <w:r>
-        <w:rPr>
-          <w:lang w:val="fr-FR"/>
-        </w:rPr>
         <w:t>n s</w:t>
       </w:r>
       <w:r>
-        <w:rPr>
-          <w:lang w:val="fr-FR"/>
-        </w:rPr>
         <w:t xml:space="preserve">erveur Web Apache, </w:t>
       </w:r>
       <w:r>
-        <w:rPr>
-          <w:lang w:val="fr-FR"/>
-        </w:rPr>
         <w:t xml:space="preserve">lui aussi sous Linux, </w:t>
       </w:r>
       <w:r>
-        <w:rPr>
-          <w:lang w:val="fr-FR"/>
-        </w:rPr>
         <w:t>accompagné d</w:t>
       </w:r>
       <w:r>
-        <w:rPr>
-          <w:lang w:val="fr-FR"/>
-        </w:rPr>
         <w:t>’un</w:t>
       </w:r>
       <w:r>
-        <w:rPr>
-          <w:lang w:val="fr-FR"/>
-        </w:rPr>
         <w:t xml:space="preserve"> </w:t>
       </w:r>
       <w:r>
-        <w:rPr>
-          <w:lang w:val="fr-FR"/>
-        </w:rPr>
         <w:t xml:space="preserve">Framework CSS comme </w:t>
       </w:r>
       <w:proofErr w:type="spellStart"/>
       <w:r>
-        <w:rPr>
-          <w:lang w:val="fr-FR"/>
-        </w:rPr>
         <w:t>Bootstrap</w:t>
       </w:r>
       <w:proofErr w:type="spellEnd"/>
       <w:r>
-        <w:rPr>
-          <w:lang w:val="fr-FR"/>
-        </w:rPr>
         <w:t xml:space="preserve">, permettant notamment d’obtenir un </w:t>
       </w:r>
       <w:r>
-        <w:rPr>
-          <w:lang w:val="fr-FR"/>
-        </w:rPr>
         <w:t>effet « Responsive Web Design »</w:t>
       </w:r>
       <w:r>
         <w:rPr>
           <w:rStyle w:val="Appelnotedebasdep"/>
-          <w:lang w:val="fr-FR"/>
         </w:rPr>
         <w:footnoteReference w:id="4"/>
       </w:r>
       <w:r>
-        <w:rPr>
-          <w:lang w:val="fr-FR"/>
-        </w:rPr>
         <w:t>,</w:t>
       </w:r>
       <w:r>
-        <w:rPr>
-          <w:lang w:val="fr-FR"/>
-        </w:rPr>
         <w:t xml:space="preserve"> </w:t>
       </w:r>
       <w:r>
-        <w:rPr>
-          <w:lang w:val="fr-FR"/>
-        </w:rPr>
         <w:t>des</w:t>
       </w:r>
       <w:r>
-        <w:rPr>
-          <w:lang w:val="fr-FR"/>
-        </w:rPr>
         <w:t xml:space="preserve"> librairies </w:t>
       </w:r>
       <w:r>
-        <w:rPr>
-          <w:lang w:val="fr-FR"/>
-        </w:rPr>
-        <w:t xml:space="preserve">de </w:t>
-      </w:r>
-      <w:r>
-        <w:rPr>
-          <w:lang w:val="fr-FR"/>
-        </w:rPr>
+        <w:t xml:space="preserve">de composants </w:t>
+      </w:r>
+      <w:proofErr w:type="spellStart"/>
+      <w:r>
         <w:lastRenderedPageBreak/>
-        <w:t xml:space="preserve">composants </w:t>
+        <w:t>Angular</w:t>
+      </w:r>
+      <w:proofErr w:type="spellEnd"/>
+      <w:r>
+        <w:t xml:space="preserve"> comme </w:t>
       </w:r>
       <w:proofErr w:type="spellStart"/>
       <w:r>
-        <w:rPr>
-          <w:lang w:val="fr-FR"/>
-        </w:rPr>
-        <w:t>Angular</w:t>
+        <w:t>Ng-Bootstrap</w:t>
       </w:r>
       <w:proofErr w:type="spellEnd"/>
       <w:r>
-        <w:rPr>
-          <w:lang w:val="fr-FR"/>
-        </w:rPr>
-        <w:t xml:space="preserve"> comme </w:t>
+        <w:t xml:space="preserve">, en mesure par exemple de construire des fenêtres modales, des librairies générant des graphiques de type « camemberts » comme </w:t>
       </w:r>
       <w:proofErr w:type="spellStart"/>
       <w:r>
-        <w:rPr>
-          <w:lang w:val="fr-FR"/>
-        </w:rPr>
-        <w:t>Ng-Bootstrap</w:t>
+        <w:t>Chart.Js</w:t>
       </w:r>
       <w:proofErr w:type="spellEnd"/>
       <w:r>
-        <w:rPr>
-          <w:lang w:val="fr-FR"/>
-        </w:rPr>
-        <w:t xml:space="preserve">, en mesure par exemple de construire des fenêtres modales, des librairies générant des graphiques de type « camemberts » comme </w:t>
+        <w:t xml:space="preserve"> ou encore </w:t>
       </w:r>
       <w:proofErr w:type="spellStart"/>
       <w:r>
-        <w:rPr>
-          <w:lang w:val="fr-FR"/>
-        </w:rPr>
-        <w:t>Chart.Js</w:t>
+        <w:t>Lodash</w:t>
       </w:r>
       <w:proofErr w:type="spellEnd"/>
       <w:r>
-        <w:rPr>
-          <w:lang w:val="fr-FR"/>
-        </w:rPr>
-        <w:t xml:space="preserve"> ou encore </w:t>
+        <w:t xml:space="preserve">, une bibliothèque </w:t>
       </w:r>
       <w:proofErr w:type="spellStart"/>
       <w:r>
-        <w:rPr>
-          <w:lang w:val="fr-FR"/>
-        </w:rPr>
-        <w:t>Lodash</w:t>
+        <w:t>Javascript</w:t>
       </w:r>
       <w:proofErr w:type="spellEnd"/>
       <w:r>
-        <w:rPr>
-          <w:lang w:val="fr-FR"/>
-        </w:rPr>
-        <w:t xml:space="preserve">, une bibliothèque </w:t>
-      </w:r>
-      <w:proofErr w:type="spellStart"/>
-      <w:r>
-        <w:rPr>
-          <w:lang w:val="fr-FR"/>
-        </w:rPr>
-        <w:t>Javascript</w:t>
-      </w:r>
-      <w:proofErr w:type="spellEnd"/>
-      <w:r>
-        <w:rPr>
-          <w:lang w:val="fr-FR"/>
-        </w:rPr>
         <w:t xml:space="preserve"> contenant des fonctions permettant par exemple de tester et manipuler des valeurs, créer des fonctions composites ou utiles pour des tableaux, objets ou chaînes de texte.</w:t>
       </w:r>
     </w:p>
@@ -3979,14 +3471,10 @@
         <w:pStyle w:val="Corpsdetexte"/>
         <w:spacing w:before="120"/>
         <w:jc w:val="center"/>
-        <w:rPr>
-          <w:lang w:val="fr-FR"/>
-        </w:rPr>
-      </w:pPr>
-      <w:r>
-        <w:rPr>
-          <w:noProof/>
-          <w:lang w:eastAsia="fr-FR"/>
+      </w:pPr>
+      <w:r>
+        <w:rPr>
+          <w:noProof/>
         </w:rPr>
         <w:drawing>
           <wp:inline distT="0" distB="0" distL="0" distR="0" wp14:anchorId="3F88F589" wp14:editId="12877C3A">
@@ -4040,7 +3528,6 @@
           <w:b/>
           <w:bCs/>
           <w:u w:val="single"/>
-          <w:lang w:val="fr-FR"/>
         </w:rPr>
       </w:pPr>
       <w:r>
@@ -4048,7 +3535,6 @@
           <w:b/>
           <w:bCs/>
           <w:u w:val="single"/>
-          <w:lang w:val="fr-FR"/>
         </w:rPr>
         <w:t>DIAGRAMME 1 : DIAGRAMME DE COMPOSANTS</w:t>
       </w:r>
@@ -4078,21 +3564,81 @@
         <w:pStyle w:val="Corpsdetexte"/>
         <w:spacing w:before="120"/>
         <w:ind w:firstLine="709"/>
-        <w:rPr>
-          <w:lang w:val="fr-FR"/>
-        </w:rPr>
-      </w:pPr>
-      <w:r>
-        <w:rPr>
-          <w:lang w:val="fr-FR"/>
-        </w:rPr>
-        <w:t>Description et rôle/objectif</w:t>
-      </w:r>
-      <w:r>
-        <w:rPr>
-          <w:lang w:val="fr-FR"/>
-        </w:rPr>
-        <w:t> :</w:t>
+      </w:pPr>
+      <w:r>
+        <w:t xml:space="preserve">Ce composant permet de sécuriser l’accès à l’application. Le client comme l’employé a accès à certaines fonctionnalités, en proportion des droits qui lui sont en amont attribués. On pourrait élever le niveau de sécurité en rajoutant un </w:t>
+      </w:r>
+      <w:proofErr w:type="spellStart"/>
+      <w:r>
+        <w:t>token</w:t>
+      </w:r>
+      <w:proofErr w:type="spellEnd"/>
+      <w:r>
+        <w:t xml:space="preserve"> ce qui permettrait d’atténuer les risques de failles de type C</w:t>
+      </w:r>
+      <w:r>
+        <w:rPr>
+          <w:rFonts w:ascii="Open Sans" w:hAnsi="Open Sans" w:cs="Lohit Devanagari"/>
+          <w:sz w:val="22"/>
+        </w:rPr>
+        <w:t>ross-</w:t>
+      </w:r>
+      <w:r>
+        <w:t>S</w:t>
+      </w:r>
+      <w:r>
+        <w:rPr>
+          <w:rFonts w:ascii="Open Sans" w:hAnsi="Open Sans" w:cs="Lohit Devanagari"/>
+          <w:sz w:val="22"/>
+        </w:rPr>
+        <w:t xml:space="preserve">ite </w:t>
+      </w:r>
+      <w:r>
+        <w:t>S</w:t>
+      </w:r>
+      <w:r>
+        <w:rPr>
+          <w:rFonts w:ascii="Open Sans" w:hAnsi="Open Sans" w:cs="Lohit Devanagari"/>
+          <w:sz w:val="22"/>
+        </w:rPr>
+        <w:t>cripting</w:t>
+      </w:r>
+      <w:r>
+        <w:t xml:space="preserve"> (XSS)</w:t>
+      </w:r>
+      <w:r>
+        <w:rPr>
+          <w:rStyle w:val="Appelnotedebasdep"/>
+        </w:rPr>
+        <w:footnoteReference w:id="5"/>
+      </w:r>
+      <w:r>
+        <w:t xml:space="preserve"> et </w:t>
+      </w:r>
+      <w:r>
+        <w:t xml:space="preserve">Cross Site </w:t>
+      </w:r>
+      <w:proofErr w:type="spellStart"/>
+      <w:r>
+        <w:t>Request</w:t>
+      </w:r>
+      <w:proofErr w:type="spellEnd"/>
+      <w:r>
+        <w:t xml:space="preserve"> </w:t>
+      </w:r>
+      <w:proofErr w:type="spellStart"/>
+      <w:r>
+        <w:t>Forgery</w:t>
+      </w:r>
+      <w:proofErr w:type="spellEnd"/>
+      <w:r>
+        <w:t xml:space="preserve"> (XSRF en français)</w:t>
+      </w:r>
+      <w:r>
+        <w:rPr>
+          <w:rStyle w:val="Appelnotedebasdep"/>
+        </w:rPr>
+        <w:footnoteReference w:id="6"/>
       </w:r>
     </w:p>
     <w:p>
@@ -4102,6 +3648,7 @@
       <w:bookmarkStart w:id="7" w:name="_Toc70935304"/>
       <w:proofErr w:type="spellStart"/>
       <w:r>
+        <w:lastRenderedPageBreak/>
         <w:t>Composant</w:t>
       </w:r>
       <w:proofErr w:type="spellEnd"/>
@@ -4115,30 +3662,20 @@
         <w:pStyle w:val="Corpsdetexte"/>
         <w:spacing w:before="120"/>
         <w:ind w:firstLine="709"/>
-        <w:rPr>
-          <w:lang w:val="fr-FR"/>
-        </w:rPr>
-      </w:pPr>
+      </w:pPr>
+      <w:r>
+        <w:t>La gestion du stock est un élément clé dans l’offre commerciale d’OC Pizza. On pourrait éventuellement proposer en supplément une API spécifique dans la gestion du stock, ce qui permettrait à l’administrateur d’être doté d’un outil sur mesure et performant.</w:t>
+      </w:r>
     </w:p>
     <w:p>
       <w:pPr>
         <w:pStyle w:val="Titre3"/>
-        <w:rPr>
-          <w:lang w:val="fr-FR"/>
-        </w:rPr>
       </w:pPr>
       <w:bookmarkStart w:id="8" w:name="_Toc70935305"/>
       <w:r>
-        <w:rPr>
-          <w:lang w:val="fr-FR"/>
-        </w:rPr>
-        <w:lastRenderedPageBreak/>
         <w:t xml:space="preserve">Composant </w:t>
       </w:r>
       <w:r>
-        <w:rPr>
-          <w:lang w:val="fr-FR"/>
-        </w:rPr>
         <w:t>Cycle de vie de commande</w:t>
       </w:r>
       <w:bookmarkEnd w:id="8"/>
@@ -4148,141 +3685,425 @@
         <w:pStyle w:val="Corpsdetexte"/>
         <w:spacing w:before="120"/>
         <w:ind w:firstLine="709"/>
-        <w:rPr>
-          <w:lang w:val="fr-FR"/>
-        </w:rPr>
-      </w:pPr>
-    </w:p>
-    <w:p>
-      <w:pPr>
-        <w:pStyle w:val="Titre3"/>
-      </w:pPr>
-      <w:bookmarkStart w:id="9" w:name="_Toc70935306"/>
-      <w:r>
-        <w:t>Les API</w:t>
-      </w:r>
-      <w:bookmarkEnd w:id="9"/>
+      </w:pPr>
+      <w:r>
+        <w:t>Pour rappel :</w:t>
+      </w:r>
+    </w:p>
+    <w:p>
+      <w:pPr>
+        <w:pStyle w:val="Corpsdetexte"/>
+        <w:spacing w:before="120"/>
+        <w:jc w:val="center"/>
+      </w:pPr>
+      <w:r>
+        <w:rPr>
+          <w:noProof/>
+        </w:rPr>
+        <w:drawing>
+          <wp:inline distT="0" distB="0" distL="0" distR="0" wp14:anchorId="36312078" wp14:editId="2DDA5D17">
+            <wp:extent cx="6120130" cy="3760409"/>
+            <wp:effectExtent l="0" t="0" r="1270" b="0"/>
+            <wp:docPr id="23" name="Image 23"/>
+            <wp:cNvGraphicFramePr>
+              <a:graphicFrameLocks xmlns:a="http://schemas.openxmlformats.org/drawingml/2006/main" noChangeAspect="1"/>
+            </wp:cNvGraphicFramePr>
+            <a:graphic xmlns:a="http://schemas.openxmlformats.org/drawingml/2006/main">
+              <a:graphicData uri="http://schemas.openxmlformats.org/drawingml/2006/picture">
+                <pic:pic xmlns:pic="http://schemas.openxmlformats.org/drawingml/2006/picture">
+                  <pic:nvPicPr>
+                    <pic:cNvPr id="23" name="Capture d’écran 2019-09-19 à 22.25.25.gif"/>
+                    <pic:cNvPicPr/>
+                  </pic:nvPicPr>
+                  <pic:blipFill>
+                    <a:blip r:embed="rId9" cstate="print">
+                      <a:extLst>
+                        <a:ext uri="{28A0092B-C50C-407E-A947-70E740481C1C}">
+                          <a14:useLocalDpi xmlns:a14="http://schemas.microsoft.com/office/drawing/2010/main" val="0"/>
+                        </a:ext>
+                      </a:extLst>
+                    </a:blip>
+                    <a:stretch>
+                      <a:fillRect/>
+                    </a:stretch>
+                  </pic:blipFill>
+                  <pic:spPr>
+                    <a:xfrm>
+                      <a:off x="0" y="0"/>
+                      <a:ext cx="6120130" cy="3760409"/>
+                    </a:xfrm>
+                    <a:prstGeom prst="rect">
+                      <a:avLst/>
+                    </a:prstGeom>
+                  </pic:spPr>
+                </pic:pic>
+              </a:graphicData>
+            </a:graphic>
+          </wp:inline>
+        </w:drawing>
+      </w:r>
+    </w:p>
+    <w:p>
+      <w:pPr>
+        <w:pStyle w:val="Corpsdetexte"/>
+        <w:spacing w:before="120"/>
+        <w:jc w:val="center"/>
+      </w:pPr>
+      <w:r>
+        <w:rPr>
+          <w:b/>
+          <w:bCs/>
+          <w:sz w:val="21"/>
+          <w:szCs w:val="20"/>
+          <w:u w:val="single"/>
+        </w:rPr>
+        <w:t>DIAGRAMME 1</w:t>
+      </w:r>
+      <w:r>
+        <w:rPr>
+          <w:b/>
+          <w:bCs/>
+          <w:sz w:val="21"/>
+          <w:szCs w:val="20"/>
+          <w:u w:val="single"/>
+        </w:rPr>
+        <w:t xml:space="preserve"> : </w:t>
+      </w:r>
+      <w:r>
+        <w:rPr>
+          <w:b/>
+          <w:bCs/>
+          <w:sz w:val="21"/>
+          <w:szCs w:val="20"/>
+          <w:u w:val="single"/>
+        </w:rPr>
+        <w:t>DIAGRAMME D’ACTIVITÉ DE LA VIE D’UNE COMMANDE CHEZ OC PIZZA</w:t>
+      </w:r>
     </w:p>
     <w:p>
       <w:pPr>
         <w:pStyle w:val="Corpsdetexte"/>
         <w:spacing w:before="120"/>
         <w:ind w:firstLine="709"/>
-        <w:rPr>
-          <w:lang w:val="fr-FR"/>
-        </w:rPr>
-      </w:pPr>
-    </w:p>
-    <w:p>
-      <w:pPr>
-        <w:pStyle w:val="Titre4"/>
-      </w:pPr>
-      <w:bookmarkStart w:id="10" w:name="_Toc70935307"/>
-      <w:r>
-        <w:t xml:space="preserve">L’API </w:t>
+      </w:pPr>
+      <w:r>
+        <w:t xml:space="preserve">Ce composant devra être doté des 4 opérations </w:t>
+      </w:r>
+      <w:r>
+        <w:t>de base sur les données persistantes en base de données (</w:t>
       </w:r>
       <w:proofErr w:type="spellStart"/>
       <w:r>
-        <w:t>Géolocalisation</w:t>
-      </w:r>
-      <w:bookmarkEnd w:id="10"/>
+        <w:rPr>
+          <w:b/>
+          <w:bCs/>
+        </w:rPr>
+        <w:t>C</w:t>
+      </w:r>
+      <w:r>
+        <w:t>reate</w:t>
+      </w:r>
       <w:proofErr w:type="spellEnd"/>
+      <w:r>
+        <w:t xml:space="preserve"> (créer)</w:t>
+      </w:r>
+      <w:r>
+        <w:t xml:space="preserve"> - </w:t>
+      </w:r>
+      <w:r>
+        <w:rPr>
+          <w:b/>
+          <w:bCs/>
+        </w:rPr>
+        <w:t>R</w:t>
+      </w:r>
+      <w:r>
+        <w:t>ead (lire)</w:t>
+      </w:r>
+      <w:r>
+        <w:t xml:space="preserve"> - </w:t>
+      </w:r>
+      <w:r>
+        <w:rPr>
+          <w:b/>
+          <w:bCs/>
+        </w:rPr>
+        <w:t>U</w:t>
+      </w:r>
+      <w:r>
+        <w:t>pdate (mettre à jour)</w:t>
+      </w:r>
+      <w:r>
+        <w:t xml:space="preserve"> - </w:t>
+      </w:r>
+      <w:proofErr w:type="spellStart"/>
+      <w:r>
+        <w:rPr>
+          <w:b/>
+          <w:bCs/>
+        </w:rPr>
+        <w:t>D</w:t>
+      </w:r>
+      <w:r>
+        <w:t>elete</w:t>
+      </w:r>
+      <w:proofErr w:type="spellEnd"/>
+      <w:r>
+        <w:t xml:space="preserve"> (supprimer)</w:t>
+      </w:r>
+      <w:r>
+        <w:t>)</w:t>
+      </w:r>
+      <w:r>
+        <w:t>. Ce pattern permettra au client de LIRE/Consulter le catalogue de pizzas, de CRÉER/Passer une commande, de METTRE À JOUR/Modifier cette commande ou de la SUPPRIMER.</w:t>
+      </w:r>
+    </w:p>
+    <w:p>
+      <w:pPr>
+        <w:pStyle w:val="Titre3"/>
+      </w:pPr>
+      <w:bookmarkStart w:id="9" w:name="_Toc70935306"/>
+      <w:r>
+        <w:lastRenderedPageBreak/>
+        <w:t>Les API</w:t>
+      </w:r>
+      <w:bookmarkEnd w:id="9"/>
+      <w:r>
+        <w:t xml:space="preserve"> (Application Programming Interface)</w:t>
+      </w:r>
     </w:p>
     <w:p>
       <w:pPr>
         <w:pStyle w:val="Corpsdetexte"/>
         <w:spacing w:before="120"/>
         <w:ind w:firstLine="709"/>
-        <w:rPr>
-          <w:lang w:val="fr-FR"/>
-        </w:rPr>
-      </w:pPr>
+      </w:pPr>
+      <w:r>
+        <w:t>« </w:t>
+      </w:r>
+      <w:r>
+        <w:rPr>
+          <w:rFonts w:ascii="Open Sans" w:hAnsi="Open Sans"/>
+          <w:i/>
+          <w:iCs/>
+          <w:sz w:val="22"/>
+        </w:rPr>
+        <w:t>Une API, ou</w:t>
+      </w:r>
+      <w:r>
+        <w:rPr>
+          <w:rFonts w:ascii="Open Sans" w:hAnsi="Open Sans"/>
+          <w:i/>
+          <w:iCs/>
+          <w:sz w:val="22"/>
+        </w:rPr>
+        <w:t xml:space="preserve"> </w:t>
+      </w:r>
+      <w:hyperlink r:id="rId10" w:history="1">
+        <w:r>
+          <w:rPr>
+            <w:rFonts w:ascii="Open Sans" w:hAnsi="Open Sans"/>
+            <w:i/>
+            <w:iCs/>
+            <w:sz w:val="22"/>
+          </w:rPr>
+          <w:t>interface de program</w:t>
+        </w:r>
+        <w:r>
+          <w:rPr>
+            <w:rFonts w:ascii="Open Sans" w:hAnsi="Open Sans"/>
+            <w:i/>
+            <w:iCs/>
+            <w:sz w:val="22"/>
+          </w:rPr>
+          <w:t>m</w:t>
+        </w:r>
+        <w:r>
+          <w:rPr>
+            <w:rFonts w:ascii="Open Sans" w:hAnsi="Open Sans"/>
+            <w:i/>
+            <w:iCs/>
+            <w:sz w:val="22"/>
+          </w:rPr>
+          <w:t>ation d'application</w:t>
+        </w:r>
+      </w:hyperlink>
+      <w:r>
+        <w:rPr>
+          <w:rFonts w:ascii="Open Sans" w:hAnsi="Open Sans"/>
+          <w:i/>
+          <w:iCs/>
+          <w:sz w:val="22"/>
+        </w:rPr>
+        <w:t>, est un ensemble de définitions et de protocoles qui facilite la création et l'intégration de logiciels d'applications. Elle est parfois considérée comme un contrat entre un fournisseur d'informations et un utilisateur d'informations, qui permet de définir le contenu demandé au consommateur (l'appel) et le contenu demandé au producteur (la réponse). Par exemple, l'API d'un service de météo peut demander à l'utilisateur de fournir un code postal et au producteur de renvoyer une réponse en deux</w:t>
+      </w:r>
+      <w:r>
+        <w:rPr>
+          <w:rFonts w:ascii="Open Sans" w:hAnsi="Open Sans"/>
+          <w:i/>
+          <w:iCs/>
+          <w:sz w:val="22"/>
+        </w:rPr>
+        <w:t xml:space="preserve"> </w:t>
+      </w:r>
+      <w:r>
+        <w:rPr>
+          <w:rFonts w:ascii="Open Sans" w:hAnsi="Open Sans"/>
+          <w:i/>
+          <w:iCs/>
+          <w:sz w:val="22"/>
+        </w:rPr>
+        <w:t>parties</w:t>
+      </w:r>
+      <w:r>
+        <w:rPr>
+          <w:rFonts w:ascii="Open Sans" w:hAnsi="Open Sans"/>
+          <w:i/>
+          <w:iCs/>
+          <w:sz w:val="22"/>
+        </w:rPr>
+        <w:t xml:space="preserve"> : </w:t>
+      </w:r>
+      <w:r>
+        <w:rPr>
+          <w:rFonts w:ascii="Open Sans" w:hAnsi="Open Sans"/>
+          <w:i/>
+          <w:iCs/>
+          <w:sz w:val="22"/>
+        </w:rPr>
+        <w:t>la première concernant la température maximale et la seconde la température minimale</w:t>
+      </w:r>
+      <w:r>
+        <w:rPr>
+          <w:rFonts w:ascii="Open Sans" w:hAnsi="Open Sans"/>
+          <w:i/>
+          <w:iCs/>
+          <w:sz w:val="22"/>
+        </w:rPr>
+        <w:t>.</w:t>
+      </w:r>
+      <w:r>
+        <w:rPr>
+          <w:rFonts w:ascii="Open Sans" w:hAnsi="Open Sans"/>
+          <w:i/>
+          <w:iCs/>
+          <w:sz w:val="22"/>
+        </w:rPr>
+        <w:t> »</w:t>
+      </w:r>
+      <w:r>
+        <w:t xml:space="preserve"> Source : </w:t>
+      </w:r>
+      <w:hyperlink r:id="rId11" w:history="1">
+        <w:r>
+          <w:rPr>
+            <w:rStyle w:val="Lienhypertexte"/>
+          </w:rPr>
+          <w:t>https://www.redhat.com/fr/topics/api/what-is-a-rest-api</w:t>
+        </w:r>
+      </w:hyperlink>
+      <w:r>
+        <w:t xml:space="preserve">. </w:t>
+      </w:r>
     </w:p>
     <w:p>
       <w:pPr>
         <w:pStyle w:val="Titre4"/>
       </w:pPr>
-      <w:bookmarkStart w:id="11" w:name="_Toc70935308"/>
+      <w:bookmarkStart w:id="10" w:name="_Toc70935307"/>
       <w:r>
         <w:t xml:space="preserve">L’API </w:t>
       </w:r>
-      <w:r>
-        <w:t>SMS</w:t>
-      </w:r>
-      <w:bookmarkEnd w:id="11"/>
+      <w:proofErr w:type="spellStart"/>
+      <w:r>
+        <w:t>Géolocalisation</w:t>
+      </w:r>
+      <w:bookmarkEnd w:id="10"/>
+      <w:proofErr w:type="spellEnd"/>
     </w:p>
     <w:p>
       <w:pPr>
         <w:pStyle w:val="Corpsdetexte"/>
         <w:spacing w:before="120"/>
         <w:ind w:firstLine="709"/>
-        <w:rPr>
-          <w:lang w:val="fr-FR"/>
-        </w:rPr>
       </w:pPr>
     </w:p>
     <w:p>
       <w:pPr>
         <w:pStyle w:val="Titre4"/>
       </w:pPr>
-      <w:bookmarkStart w:id="12" w:name="_Toc70935309"/>
+      <w:bookmarkStart w:id="11" w:name="_Toc70935308"/>
       <w:r>
         <w:t xml:space="preserve">L’API </w:t>
       </w:r>
-      <w:proofErr w:type="spellStart"/>
-      <w:r>
-        <w:t>Paiement</w:t>
-      </w:r>
-      <w:proofErr w:type="spellEnd"/>
-      <w:r>
-        <w:t xml:space="preserve"> </w:t>
-      </w:r>
-      <w:proofErr w:type="spellStart"/>
-      <w:r>
-        <w:t>en</w:t>
-      </w:r>
-      <w:proofErr w:type="spellEnd"/>
-      <w:r>
-        <w:t xml:space="preserve"> </w:t>
-      </w:r>
-      <w:proofErr w:type="spellStart"/>
-      <w:r>
-        <w:t>ligne</w:t>
-      </w:r>
-      <w:bookmarkEnd w:id="12"/>
-      <w:proofErr w:type="spellEnd"/>
+      <w:r>
+        <w:t>SMS</w:t>
+      </w:r>
+      <w:bookmarkEnd w:id="11"/>
     </w:p>
     <w:p>
       <w:pPr>
         <w:pStyle w:val="Corpsdetexte"/>
         <w:spacing w:before="120"/>
         <w:ind w:firstLine="709"/>
-        <w:rPr>
-          <w:lang w:val="fr-FR"/>
-        </w:rPr>
       </w:pPr>
     </w:p>
     <w:p>
       <w:pPr>
         <w:pStyle w:val="Titre4"/>
       </w:pPr>
-      <w:bookmarkStart w:id="13" w:name="_Toc70935310"/>
+      <w:bookmarkStart w:id="12" w:name="_Toc70935309"/>
       <w:r>
         <w:t xml:space="preserve">L’API </w:t>
       </w:r>
-      <w:r>
-        <w:t>Mail</w:t>
-      </w:r>
-      <w:bookmarkEnd w:id="13"/>
+      <w:proofErr w:type="spellStart"/>
+      <w:r>
+        <w:t>Paiement</w:t>
+      </w:r>
+      <w:proofErr w:type="spellEnd"/>
+      <w:r>
+        <w:t xml:space="preserve"> </w:t>
+      </w:r>
+      <w:proofErr w:type="spellStart"/>
+      <w:r>
+        <w:t>en</w:t>
+      </w:r>
+      <w:proofErr w:type="spellEnd"/>
+      <w:r>
+        <w:t xml:space="preserve"> </w:t>
+      </w:r>
+      <w:proofErr w:type="spellStart"/>
+      <w:r>
+        <w:t>ligne</w:t>
+      </w:r>
+      <w:bookmarkEnd w:id="12"/>
+      <w:proofErr w:type="spellEnd"/>
     </w:p>
     <w:p>
       <w:pPr>
         <w:pStyle w:val="Corpsdetexte"/>
         <w:spacing w:before="120"/>
         <w:ind w:firstLine="709"/>
-        <w:rPr>
-          <w:lang w:val="fr-FR"/>
-        </w:rPr>
+      </w:pPr>
+    </w:p>
+    <w:p>
+      <w:pPr>
+        <w:pStyle w:val="Titre4"/>
+      </w:pPr>
+      <w:bookmarkStart w:id="13" w:name="_Toc70935310"/>
+      <w:r>
+        <w:t xml:space="preserve">L’API </w:t>
+      </w:r>
+      <w:r>
+        <w:t>Mail</w:t>
+      </w:r>
+      <w:bookmarkEnd w:id="13"/>
+    </w:p>
+    <w:p>
+      <w:pPr>
+        <w:pStyle w:val="Corpsdetexte"/>
+        <w:spacing w:before="120"/>
+        <w:ind w:firstLine="709"/>
       </w:pPr>
     </w:p>
     <w:p>
@@ -4398,28 +4219,16 @@
     <w:p>
       <w:pPr>
         <w:pStyle w:val="Corpsdetexte"/>
-        <w:rPr>
-          <w:lang w:val="fr-FR"/>
-        </w:rPr>
-      </w:pPr>
-      <w:r>
-        <w:rPr>
-          <w:lang w:val="fr-FR"/>
-        </w:rPr>
+      </w:pPr>
+      <w:r>
         <w:t>Caractéristiques techniques (</w:t>
       </w:r>
       <w:proofErr w:type="gramStart"/>
       <w:r>
-        <w:rPr>
-          <w:lang w:val="fr-FR"/>
-        </w:rPr>
         <w:t>ex:</w:t>
       </w:r>
       <w:proofErr w:type="gramEnd"/>
       <w:r>
-        <w:rPr>
-          <w:lang w:val="fr-FR"/>
-        </w:rPr>
         <w:t xml:space="preserve"> Serveur Linux Debian Jessie + PostgreSQL 9.6…)</w:t>
       </w:r>
     </w:p>
@@ -4511,35 +4320,24 @@
     <w:p>
       <w:pPr>
         <w:pStyle w:val="Corpsdetexte"/>
-        <w:rPr>
-          <w:lang w:val="fr-FR"/>
-        </w:rPr>
-      </w:pPr>
-      <w:r>
-        <w:rPr>
-          <w:lang w:val="fr-FR"/>
-        </w:rPr>
+      </w:pPr>
+      <w:r>
         <w:t xml:space="preserve">Les sources et versions du projet sont gérées par </w:t>
       </w:r>
       <w:r>
         <w:rPr>
           <w:b/>
           <w:bCs/>
-          <w:lang w:val="fr-FR"/>
         </w:rPr>
         <w:t>Git</w:t>
       </w:r>
       <w:r>
-        <w:rPr>
-          <w:lang w:val="fr-FR"/>
-        </w:rPr>
         <w:t xml:space="preserve">, les dépendances et le packaging par </w:t>
       </w:r>
       <w:r>
         <w:rPr>
           <w:b/>
           <w:bCs/>
-          <w:lang w:val="fr-FR"/>
         </w:rPr>
         <w:t xml:space="preserve">Apache </w:t>
       </w:r>
@@ -4548,7 +4346,6 @@
         <w:rPr>
           <w:b/>
           <w:bCs/>
-          <w:lang w:val="fr-FR"/>
         </w:rPr>
         <w:t>Maven</w:t>
       </w:r>
@@ -4557,7 +4354,6 @@
         <w:rPr>
           <w:b/>
           <w:bCs/>
-          <w:lang w:val="fr-FR"/>
         </w:rPr>
         <w:t xml:space="preserve"> / </w:t>
       </w:r>
@@ -4566,7 +4362,6 @@
         <w:rPr>
           <w:b/>
           <w:bCs/>
-          <w:lang w:val="fr-FR"/>
         </w:rPr>
         <w:t>Grunt</w:t>
       </w:r>
@@ -4575,14 +4370,10 @@
         <w:rPr>
           <w:b/>
           <w:bCs/>
-          <w:lang w:val="fr-FR"/>
         </w:rPr>
         <w:t xml:space="preserve"> / ...</w:t>
       </w:r>
       <w:r>
-        <w:rPr>
-          <w:lang w:val="fr-FR"/>
-        </w:rPr>
         <w:t>.</w:t>
       </w:r>
     </w:p>
@@ -4607,14 +4398,8 @@
     <w:p>
       <w:pPr>
         <w:pStyle w:val="Corpsdetexte"/>
-        <w:rPr>
-          <w:lang w:val="fr-FR"/>
-        </w:rPr>
-      </w:pPr>
-      <w:r>
-        <w:rPr>
-          <w:lang w:val="fr-FR"/>
-        </w:rPr>
+      </w:pPr>
+      <w:r>
         <w:t>L'architecture applicative est la suivante :</w:t>
       </w:r>
     </w:p>
@@ -4626,15 +4411,9 @@
           <w:numId w:val="6"/>
         </w:numPr>
         <w:spacing w:after="0"/>
-        <w:rPr>
-          <w:lang w:val="fr-FR"/>
-        </w:rPr>
       </w:pPr>
       <w:proofErr w:type="gramStart"/>
       <w:r>
-        <w:rPr>
-          <w:lang w:val="fr-FR"/>
-        </w:rPr>
         <w:t>une</w:t>
       </w:r>
       <w:proofErr w:type="gramEnd"/>
@@ -4642,28 +4421,20 @@
         <w:rPr>
           <w:i/>
           <w:iCs/>
-          <w:lang w:val="fr-FR"/>
         </w:rPr>
         <w:t xml:space="preserve"> </w:t>
       </w:r>
       <w:r>
-        <w:rPr>
-          <w:lang w:val="fr-FR"/>
-        </w:rPr>
         <w:t>couche</w:t>
       </w:r>
       <w:r>
         <w:rPr>
           <w:b/>
           <w:bCs/>
-          <w:lang w:val="fr-FR"/>
         </w:rPr>
         <w:t xml:space="preserve"> business</w:t>
       </w:r>
       <w:r>
-        <w:rPr>
-          <w:lang w:val="fr-FR"/>
-        </w:rPr>
         <w:t> : responsable de la logique métier du composant</w:t>
       </w:r>
     </w:p>
@@ -4675,15 +4446,9 @@
           <w:numId w:val="6"/>
         </w:numPr>
         <w:spacing w:after="0"/>
-        <w:rPr>
-          <w:lang w:val="fr-FR"/>
-        </w:rPr>
       </w:pPr>
       <w:proofErr w:type="gramStart"/>
       <w:r>
-        <w:rPr>
-          <w:lang w:val="fr-FR"/>
-        </w:rPr>
         <w:t>une</w:t>
       </w:r>
       <w:proofErr w:type="gramEnd"/>
@@ -4691,28 +4456,20 @@
         <w:rPr>
           <w:i/>
           <w:iCs/>
-          <w:lang w:val="fr-FR"/>
         </w:rPr>
         <w:t xml:space="preserve"> </w:t>
       </w:r>
       <w:r>
-        <w:rPr>
-          <w:lang w:val="fr-FR"/>
-        </w:rPr>
         <w:t>couche</w:t>
       </w:r>
       <w:r>
         <w:rPr>
           <w:b/>
           <w:bCs/>
-          <w:lang w:val="fr-FR"/>
         </w:rPr>
         <w:t xml:space="preserve"> model</w:t>
       </w:r>
       <w:r>
-        <w:rPr>
-          <w:lang w:val="fr-FR"/>
-        </w:rPr>
         <w:t> : implémentation du modèle des objets métiers</w:t>
       </w:r>
     </w:p>
@@ -4768,36 +4525,21 @@
     <w:p>
       <w:pPr>
         <w:pStyle w:val="Corpsdetexte"/>
-        <w:rPr>
-          <w:lang w:val="fr-FR"/>
-        </w:rPr>
       </w:pPr>
       <w:proofErr w:type="gramStart"/>
       <w:r>
-        <w:rPr>
-          <w:lang w:val="fr-FR"/>
-        </w:rPr>
         <w:t>Ex:</w:t>
       </w:r>
       <w:proofErr w:type="gramEnd"/>
       <w:r>
-        <w:rPr>
-          <w:lang w:val="fr-FR"/>
-        </w:rPr>
         <w:t xml:space="preserve"> modules </w:t>
       </w:r>
       <w:proofErr w:type="spellStart"/>
       <w:r>
-        <w:rPr>
-          <w:lang w:val="fr-FR"/>
-        </w:rPr>
         <w:t>Maven</w:t>
       </w:r>
       <w:proofErr w:type="spellEnd"/>
       <w:r>
-        <w:rPr>
-          <w:lang w:val="fr-FR"/>
-        </w:rPr>
         <w:t xml:space="preserve"> dans le cas d’application multi-module...</w:t>
       </w:r>
     </w:p>
@@ -4814,14 +4556,8 @@
     <w:p>
       <w:pPr>
         <w:pStyle w:val="Corpsdetexte"/>
-        <w:rPr>
-          <w:lang w:val="fr-FR"/>
-        </w:rPr>
-      </w:pPr>
-      <w:r>
-        <w:rPr>
-          <w:lang w:val="fr-FR"/>
-        </w:rPr>
+      </w:pPr>
+      <w:r>
         <w:t>La structuration des répertoires du projet suit la logique suivante :</w:t>
       </w:r>
     </w:p>
@@ -4832,50 +4568,29 @@
           <w:ilvl w:val="0"/>
           <w:numId w:val="7"/>
         </w:numPr>
-        <w:rPr>
-          <w:lang w:val="fr-FR"/>
-        </w:rPr>
       </w:pPr>
       <w:proofErr w:type="gramStart"/>
       <w:r>
-        <w:rPr>
-          <w:lang w:val="fr-FR"/>
-        </w:rPr>
         <w:t>les</w:t>
       </w:r>
       <w:proofErr w:type="gramEnd"/>
       <w:r>
-        <w:rPr>
-          <w:lang w:val="fr-FR"/>
-        </w:rPr>
         <w:t xml:space="preserve"> répertoires sources sont </w:t>
       </w:r>
       <w:proofErr w:type="spellStart"/>
       <w:r>
-        <w:rPr>
-          <w:lang w:val="fr-FR"/>
-        </w:rPr>
         <w:t>crées</w:t>
       </w:r>
       <w:proofErr w:type="spellEnd"/>
       <w:r>
-        <w:rPr>
-          <w:lang w:val="fr-FR"/>
-        </w:rPr>
         <w:t xml:space="preserve"> de façon à respecter la philosophie </w:t>
       </w:r>
       <w:proofErr w:type="spellStart"/>
       <w:r>
-        <w:rPr>
-          <w:lang w:val="fr-FR"/>
-        </w:rPr>
         <w:t>Maven</w:t>
       </w:r>
       <w:proofErr w:type="spellEnd"/>
       <w:r>
-        <w:rPr>
-          <w:lang w:val="fr-FR"/>
-        </w:rPr>
         <w:t xml:space="preserve"> (à savoir : « convention plutôt que configuration »)</w:t>
       </w:r>
     </w:p>
@@ -4883,22 +4598,13 @@
       <w:pPr>
         <w:pStyle w:val="Texteprformat"/>
         <w:ind w:left="720"/>
-        <w:rPr>
-          <w:lang w:val="fr-FR"/>
-        </w:rPr>
       </w:pPr>
       <w:proofErr w:type="gramStart"/>
       <w:r>
-        <w:rPr>
-          <w:lang w:val="fr-FR"/>
-        </w:rPr>
         <w:t>racine</w:t>
       </w:r>
       <w:proofErr w:type="gramEnd"/>
       <w:r>
-        <w:rPr>
-          <w:lang w:val="fr-FR"/>
-        </w:rPr>
         <w:br/>
         <w:t xml:space="preserve"> ├─ </w:t>
       </w:r>
@@ -4906,35 +4612,22 @@
         <w:rPr>
           <w:i/>
           <w:iCs/>
-          <w:lang w:val="fr-FR"/>
         </w:rPr>
         <w:t>pom.xml</w:t>
       </w:r>
       <w:r>
-        <w:rPr>
-          <w:lang w:val="fr-FR"/>
-        </w:rPr>
         <w:br/>
         <w:t xml:space="preserve"> ├─ &lt;</w:t>
       </w:r>
       <w:proofErr w:type="spellStart"/>
       <w:r>
-        <w:rPr>
-          <w:lang w:val="fr-FR"/>
-        </w:rPr>
         <w:t>moduleX</w:t>
       </w:r>
       <w:proofErr w:type="spellEnd"/>
       <w:r>
-        <w:rPr>
-          <w:lang w:val="fr-FR"/>
-        </w:rPr>
         <w:t>&gt;</w:t>
       </w:r>
       <w:r>
-        <w:rPr>
-          <w:lang w:val="fr-FR"/>
-        </w:rPr>
         <w:br/>
         <w:t xml:space="preserve"> │   ├─ </w:t>
       </w:r>
@@ -4942,108 +4635,65 @@
         <w:rPr>
           <w:i/>
           <w:iCs/>
-          <w:lang w:val="fr-FR"/>
         </w:rPr>
         <w:t>pom.xml</w:t>
       </w:r>
       <w:r>
-        <w:rPr>
-          <w:lang w:val="fr-FR"/>
-        </w:rPr>
         <w:br/>
         <w:t xml:space="preserve"> │   └─ </w:t>
       </w:r>
       <w:proofErr w:type="spellStart"/>
       <w:r>
-        <w:rPr>
-          <w:lang w:val="fr-FR"/>
-        </w:rPr>
         <w:t>src</w:t>
       </w:r>
       <w:proofErr w:type="spellEnd"/>
       <w:r>
-        <w:rPr>
-          <w:lang w:val="fr-FR"/>
-        </w:rPr>
         <w:br/>
         <w:t xml:space="preserve"> │       ├─ main</w:t>
       </w:r>
       <w:r>
-        <w:rPr>
-          <w:lang w:val="fr-FR"/>
-        </w:rPr>
         <w:br/>
         <w:t xml:space="preserve"> │       │   ├─ java</w:t>
       </w:r>
       <w:r>
-        <w:rPr>
-          <w:lang w:val="fr-FR"/>
-        </w:rPr>
         <w:br/>
         <w:t xml:space="preserve"> │       │   └─ </w:t>
       </w:r>
       <w:proofErr w:type="spellStart"/>
       <w:r>
-        <w:rPr>
-          <w:lang w:val="fr-FR"/>
-        </w:rPr>
         <w:t>resources</w:t>
       </w:r>
       <w:proofErr w:type="spellEnd"/>
       <w:r>
-        <w:rPr>
-          <w:lang w:val="fr-FR"/>
-        </w:rPr>
         <w:br/>
         <w:t xml:space="preserve"> │       └─ test</w:t>
       </w:r>
       <w:r>
-        <w:rPr>
-          <w:lang w:val="fr-FR"/>
-        </w:rPr>
         <w:br/>
         <w:t xml:space="preserve"> │           ├─ java</w:t>
       </w:r>
       <w:r>
-        <w:rPr>
-          <w:lang w:val="fr-FR"/>
-        </w:rPr>
         <w:br/>
         <w:t xml:space="preserve"> │           └─ </w:t>
       </w:r>
       <w:proofErr w:type="spellStart"/>
       <w:r>
-        <w:rPr>
-          <w:lang w:val="fr-FR"/>
-        </w:rPr>
         <w:t>resources</w:t>
       </w:r>
       <w:proofErr w:type="spellEnd"/>
       <w:r>
-        <w:rPr>
-          <w:lang w:val="fr-FR"/>
-        </w:rPr>
         <w:br/>
         <w:t xml:space="preserve"> ├─ &lt;</w:t>
       </w:r>
       <w:proofErr w:type="spellStart"/>
       <w:r>
-        <w:rPr>
-          <w:lang w:val="fr-FR"/>
-        </w:rPr>
         <w:t>moduleY</w:t>
       </w:r>
       <w:proofErr w:type="spellEnd"/>
       <w:r>
-        <w:rPr>
-          <w:lang w:val="fr-FR"/>
-        </w:rPr>
         <w:t>&gt;</w:t>
       </w:r>
       <w:r>
-        <w:rPr>
-          <w:lang w:val="fr-FR"/>
-        </w:rPr>
         <w:br/>
         <w:t xml:space="preserve"> │   ├─ </w:t>
       </w:r>
@@ -5051,107 +4701,64 @@
         <w:rPr>
           <w:i/>
           <w:iCs/>
-          <w:lang w:val="fr-FR"/>
         </w:rPr>
         <w:t>pom.xml</w:t>
       </w:r>
       <w:r>
-        <w:rPr>
-          <w:lang w:val="fr-FR"/>
-        </w:rPr>
         <w:br/>
         <w:t xml:space="preserve"> │   └─ </w:t>
       </w:r>
       <w:proofErr w:type="spellStart"/>
       <w:r>
-        <w:rPr>
-          <w:lang w:val="fr-FR"/>
-        </w:rPr>
         <w:t>src</w:t>
       </w:r>
       <w:proofErr w:type="spellEnd"/>
       <w:r>
-        <w:rPr>
-          <w:lang w:val="fr-FR"/>
-        </w:rPr>
         <w:br/>
         <w:t xml:space="preserve"> │       ├─ main</w:t>
       </w:r>
       <w:r>
-        <w:rPr>
-          <w:lang w:val="fr-FR"/>
-        </w:rPr>
         <w:br/>
         <w:t xml:space="preserve"> │       │   ├─ java</w:t>
       </w:r>
       <w:r>
-        <w:rPr>
-          <w:lang w:val="fr-FR"/>
-        </w:rPr>
         <w:br/>
-      </w:r>
-      <w:r>
-        <w:rPr>
-          <w:lang w:val="fr-FR"/>
-        </w:rPr>
-        <w:lastRenderedPageBreak/>
         <w:t xml:space="preserve"> │       │   └─ </w:t>
       </w:r>
       <w:proofErr w:type="spellStart"/>
       <w:r>
-        <w:rPr>
-          <w:lang w:val="fr-FR"/>
-        </w:rPr>
         <w:t>resources</w:t>
       </w:r>
       <w:proofErr w:type="spellEnd"/>
       <w:r>
-        <w:rPr>
-          <w:lang w:val="fr-FR"/>
-        </w:rPr>
         <w:br/>
         <w:t xml:space="preserve"> │       └─ test</w:t>
       </w:r>
       <w:r>
-        <w:rPr>
-          <w:lang w:val="fr-FR"/>
-        </w:rPr>
         <w:br/>
         <w:t xml:space="preserve"> │           ├─ java</w:t>
       </w:r>
       <w:r>
-        <w:rPr>
-          <w:lang w:val="fr-FR"/>
-        </w:rPr>
         <w:br/>
+      </w:r>
+      <w:r>
+        <w:lastRenderedPageBreak/>
         <w:t xml:space="preserve"> │           └─ ressources</w:t>
       </w:r>
       <w:r>
-        <w:rPr>
-          <w:lang w:val="fr-FR"/>
-        </w:rPr>
         <w:br/>
         <w:t xml:space="preserve"> └─ </w:t>
       </w:r>
       <w:proofErr w:type="spellStart"/>
       <w:r>
-        <w:rPr>
-          <w:lang w:val="fr-FR"/>
-        </w:rPr>
         <w:t>src</w:t>
       </w:r>
       <w:proofErr w:type="spellEnd"/>
       <w:r>
-        <w:rPr>
-          <w:lang w:val="fr-FR"/>
-        </w:rPr>
         <w:br/>
         <w:t xml:space="preserve">     └─ lib</w:t>
       </w:r>
       <w:r>
-        <w:rPr>
-          <w:lang w:val="fr-FR"/>
-        </w:rPr>
         <w:br/>
       </w:r>
     </w:p>
@@ -5166,7 +4773,6 @@
       <w:r>
         <w:rPr>
           <w:rFonts w:ascii="Courier New" w:hAnsi="Courier New"/>
-          <w:lang w:val="fr-FR"/>
         </w:rPr>
         <w:t>...</w:t>
       </w:r>
@@ -5174,17 +4780,11 @@
     <w:p>
       <w:pPr>
         <w:pStyle w:val="Corpsdetexte"/>
-        <w:rPr>
-          <w:lang w:val="fr-FR"/>
-        </w:rPr>
       </w:pPr>
     </w:p>
     <w:p>
       <w:pPr>
         <w:pStyle w:val="Corpsdetexte"/>
-        <w:rPr>
-          <w:lang w:val="fr-FR"/>
-        </w:rPr>
       </w:pPr>
     </w:p>
     <w:p>
@@ -5209,21 +4809,12 @@
       <w:pPr>
         <w:pStyle w:val="Corpsdetexte"/>
         <w:jc w:val="center"/>
-        <w:rPr>
-          <w:lang w:val="fr-FR"/>
-        </w:rPr>
-      </w:pPr>
-      <w:r>
-        <w:rPr>
-          <w:lang w:val="fr-FR"/>
-        </w:rPr>
+      </w:pPr>
+      <w:r>
         <w:t xml:space="preserve">Si besoin, diagramme UML de composants pour monter les différents modules et leur </w:t>
       </w:r>
       <w:proofErr w:type="spellStart"/>
       <w:r>
-        <w:rPr>
-          <w:lang w:val="fr-FR"/>
-        </w:rPr>
         <w:t>inter-dépendances</w:t>
       </w:r>
       <w:proofErr w:type="spellEnd"/>
@@ -5248,9 +4839,6 @@
         <w:pStyle w:val="Corpsdetexte"/>
       </w:pPr>
       <w:r>
-        <w:rPr>
-          <w:lang w:val="fr-FR"/>
-        </w:rPr>
         <w:t>…</w:t>
       </w:r>
     </w:p>
@@ -5601,9 +5189,9 @@
       </w:pPr>
     </w:p>
     <w:sectPr>
-      <w:headerReference w:type="default" r:id="rId9"/>
-      <w:footerReference w:type="even" r:id="rId10"/>
-      <w:footerReference w:type="default" r:id="rId11"/>
+      <w:headerReference w:type="default" r:id="rId12"/>
+      <w:footerReference w:type="even" r:id="rId13"/>
+      <w:footerReference w:type="default" r:id="rId14"/>
       <w:pgSz w:w="11906" w:h="16838"/>
       <w:pgMar w:top="2180" w:right="1134" w:bottom="1990" w:left="1134" w:header="1134" w:footer="1134" w:gutter="0"/>
       <w:cols w:space="720"/>
@@ -5768,7 +5356,6 @@
               <w:color w:val="363636"/>
               <w:sz w:val="18"/>
               <w:szCs w:val="18"/>
-              <w:lang w:val="fr-FR"/>
             </w:rPr>
           </w:pPr>
           <w:r>
@@ -5777,7 +5364,6 @@
               <w:color w:val="363636"/>
               <w:sz w:val="18"/>
               <w:szCs w:val="18"/>
-              <w:lang w:val="fr-FR"/>
             </w:rPr>
             <w:t xml:space="preserve">36 Rue Sainte, 13001 Marseille – 0123456789&gt; – </w:t>
           </w:r>
@@ -5785,9 +5371,6 @@
             <w:fldChar w:fldCharType="begin"/>
           </w:r>
           <w:r>
-            <w:rPr>
-              <w:lang w:val="fr-FR"/>
-            </w:rPr>
             <w:instrText xml:space="preserve"> HYPERLINK "mailto:rico@leloft.co" </w:instrText>
           </w:r>
           <w:r>
@@ -5799,7 +5382,6 @@
               <w:rFonts w:ascii="Open Sans Condensed Light" w:hAnsi="Open Sans Condensed Light"/>
               <w:sz w:val="18"/>
               <w:szCs w:val="18"/>
-              <w:lang w:val="fr-FR"/>
             </w:rPr>
             <w:t>rico@leloft.co</w:t>
           </w:r>
@@ -5809,7 +5391,6 @@
               <w:rFonts w:ascii="Open Sans Condensed Light" w:hAnsi="Open Sans Condensed Light"/>
               <w:sz w:val="18"/>
               <w:szCs w:val="18"/>
-              <w:lang w:val="fr-FR"/>
             </w:rPr>
             <w:fldChar w:fldCharType="end"/>
           </w:r>
@@ -5829,9 +5410,6 @@
         <w:p>
           <w:pPr>
             <w:ind w:right="-991"/>
-            <w:rPr>
-              <w:lang w:val="fr-FR"/>
-            </w:rPr>
           </w:pPr>
           <w:r>
             <w:rPr>
@@ -5839,7 +5417,6 @@
               <w:color w:val="363636"/>
               <w:sz w:val="18"/>
               <w:szCs w:val="18"/>
-              <w:lang w:val="fr-FR"/>
             </w:rPr>
             <w:t>https://leloft.co/#coworking/rico</w:t>
           </w:r>
@@ -5853,9 +5430,6 @@
         <w:p>
           <w:pPr>
             <w:ind w:right="-765"/>
-            <w:rPr>
-              <w:lang w:val="fr-FR"/>
-            </w:rPr>
           </w:pPr>
           <w:r>
             <w:rPr>
@@ -5863,7 +5437,6 @@
               <w:color w:val="363636"/>
               <w:sz w:val="18"/>
               <w:szCs w:val="18"/>
-              <w:lang w:val="fr-FR"/>
             </w:rPr>
             <w:t xml:space="preserve">S.A.R.L. au capital de 1 000,00 € enregistrée au RCS de </w:t>
           </w:r>
@@ -5874,7 +5447,6 @@
               <w:color w:val="363636"/>
               <w:sz w:val="18"/>
               <w:szCs w:val="18"/>
-              <w:lang w:val="fr-FR"/>
             </w:rPr>
             <w:t>Xxxx</w:t>
           </w:r>
@@ -5885,7 +5457,6 @@
               <w:color w:val="363636"/>
               <w:sz w:val="18"/>
               <w:szCs w:val="18"/>
-              <w:lang w:val="fr-FR"/>
             </w:rPr>
             <w:t xml:space="preserve"> – SIREN 999 999 999 – Code APE : 6202A</w:t>
           </w:r>
@@ -5958,7 +5529,6 @@
       <w:rPr>
         <w:sz w:val="4"/>
         <w:szCs w:val="4"/>
-        <w:lang w:val="fr-FR"/>
       </w:rPr>
     </w:pPr>
   </w:p>
@@ -6042,15 +5612,12 @@
   <w:footnote w:id="4">
     <w:p>
       <w:pPr>
-        <w:widowControl/>
-        <w:suppressAutoHyphens w:val="0"/>
         <w:jc w:val="both"/>
         <w:rPr>
           <w:rFonts w:asciiTheme="minorHAnsi" w:eastAsiaTheme="minorHAnsi" w:hAnsiTheme="minorHAnsi" w:cstheme="minorBidi"/>
-          <w:kern w:val="0"/>
           <w:sz w:val="20"/>
           <w:szCs w:val="20"/>
-          <w:lang w:val="fr-FR" w:eastAsia="en-US" w:bidi="ar-SA"/>
+          <w:lang w:eastAsia="en-US"/>
         </w:rPr>
       </w:pPr>
       <w:r>
@@ -6060,82 +5627,255 @@
         <w:footnoteRef/>
       </w:r>
       <w:r>
-        <w:rPr>
-          <w:lang w:val="fr-FR"/>
-        </w:rPr>
         <w:t xml:space="preserve"> </w:t>
       </w:r>
       <w:r>
         <w:rPr>
           <w:rFonts w:asciiTheme="minorHAnsi" w:eastAsiaTheme="minorHAnsi" w:hAnsiTheme="minorHAnsi" w:cstheme="minorBidi"/>
-          <w:kern w:val="0"/>
           <w:sz w:val="20"/>
           <w:szCs w:val="20"/>
-          <w:lang w:val="fr-FR" w:eastAsia="en-US" w:bidi="ar-SA"/>
+          <w:lang w:eastAsia="en-US"/>
         </w:rPr>
         <w:t>Le Responsive Design ou plus précisément le Responsive Web Design (RWD) est une technique de conception d’interface digitale qui fait en sorte que l’affichage d’une quelconque page d’un site s’adapte de façon automatique à la taille de l’écran du terminal qui le lit.</w:t>
       </w:r>
       <w:r>
         <w:rPr>
           <w:rFonts w:asciiTheme="minorHAnsi" w:eastAsiaTheme="minorHAnsi" w:hAnsiTheme="minorHAnsi" w:cstheme="minorBidi"/>
-          <w:kern w:val="0"/>
           <w:sz w:val="20"/>
           <w:szCs w:val="20"/>
-          <w:lang w:val="fr-FR" w:eastAsia="en-US" w:bidi="ar-SA"/>
+          <w:lang w:eastAsia="en-US"/>
         </w:rPr>
         <w:t xml:space="preserve"> Source : </w:t>
       </w:r>
-      <w:r>
-        <w:fldChar w:fldCharType="begin"/>
-      </w:r>
-      <w:r>
-        <w:rPr>
-          <w:lang w:val="fr-FR"/>
-        </w:rPr>
-        <w:instrText xml:space="preserve"> HYPERLINK "https://www.seo.fr/definition/responsive-design" \l ":~:text=Le%20Responsive%20Design%20ou%20plus,du%20terminal%20qui%20le%20lit" </w:instrText>
-      </w:r>
-      <w:r>
-        <w:fldChar w:fldCharType="separate"/>
-      </w:r>
-      <w:r>
-        <w:rPr>
-          <w:rStyle w:val="Lienhypertexte"/>
+      <w:hyperlink r:id="rId1" w:anchor=":~:text=Le%20Responsive%20Design%20ou%20plus,du%20terminal%20qui%20le%20lit" w:history="1">
+        <w:r>
+          <w:rPr>
+            <w:rStyle w:val="Lienhypertexte"/>
+            <w:rFonts w:asciiTheme="minorHAnsi" w:eastAsiaTheme="minorHAnsi" w:hAnsiTheme="minorHAnsi" w:cstheme="minorBidi"/>
+            <w:sz w:val="20"/>
+            <w:szCs w:val="20"/>
+            <w:lang w:eastAsia="en-US"/>
+          </w:rPr>
+          <w:t>https://www.seo.fr/definition/responsive-design#:~:text=Le%20Responsive%20Design%20ou%20plus,du%20terminal%20qui%20le%20lit</w:t>
+        </w:r>
+      </w:hyperlink>
+      <w:r>
+        <w:rPr>
           <w:rFonts w:asciiTheme="minorHAnsi" w:eastAsiaTheme="minorHAnsi" w:hAnsiTheme="minorHAnsi" w:cstheme="minorBidi"/>
-          <w:kern w:val="0"/>
           <w:sz w:val="20"/>
           <w:szCs w:val="20"/>
-          <w:lang w:val="fr-FR" w:eastAsia="en-US" w:bidi="ar-SA"/>
-        </w:rPr>
-        <w:t>https://www.seo.fr/definition/responsive-design#:~:text=Le%20Responsive%20Design%20ou%20plus,du%20terminal%20qui%20le%20lit</w:t>
-      </w:r>
-      <w:r>
-        <w:rPr>
-          <w:rStyle w:val="Lienhypertexte"/>
+          <w:lang w:eastAsia="en-US"/>
+        </w:rPr>
+        <w:t>.</w:t>
+      </w:r>
+      <w:r>
+        <w:rPr>
           <w:rFonts w:asciiTheme="minorHAnsi" w:eastAsiaTheme="minorHAnsi" w:hAnsiTheme="minorHAnsi" w:cstheme="minorBidi"/>
-          <w:kern w:val="0"/>
           <w:sz w:val="20"/>
           <w:szCs w:val="20"/>
-          <w:lang w:val="fr-FR" w:eastAsia="en-US" w:bidi="ar-SA"/>
-        </w:rPr>
-        <w:fldChar w:fldCharType="end"/>
-      </w:r>
-      <w:r>
+          <w:lang w:eastAsia="en-US"/>
+        </w:rPr>
+        <w:t xml:space="preserve"> </w:t>
+      </w:r>
+    </w:p>
+  </w:footnote>
+  <w:footnote w:id="5">
+    <w:p>
+      <w:pPr>
+        <w:jc w:val="both"/>
         <w:rPr>
           <w:rFonts w:asciiTheme="minorHAnsi" w:eastAsiaTheme="minorHAnsi" w:hAnsiTheme="minorHAnsi" w:cstheme="minorBidi"/>
-          <w:kern w:val="0"/>
           <w:sz w:val="20"/>
           <w:szCs w:val="20"/>
-          <w:lang w:val="fr-FR" w:eastAsia="en-US" w:bidi="ar-SA"/>
-        </w:rPr>
-        <w:t>.</w:t>
+          <w:lang w:eastAsia="en-US"/>
+        </w:rPr>
+      </w:pPr>
+      <w:r>
+        <w:rPr>
+          <w:rStyle w:val="Appelnotedebasdep"/>
+        </w:rPr>
+        <w:footnoteRef/>
+      </w:r>
+      <w:r>
+        <w:t xml:space="preserve"> </w:t>
       </w:r>
       <w:r>
         <w:rPr>
           <w:rFonts w:asciiTheme="minorHAnsi" w:eastAsiaTheme="minorHAnsi" w:hAnsiTheme="minorHAnsi" w:cstheme="minorBidi"/>
-          <w:kern w:val="0"/>
           <w:sz w:val="20"/>
           <w:szCs w:val="20"/>
-          <w:lang w:val="fr-FR" w:eastAsia="en-US" w:bidi="ar-SA"/>
+          <w:lang w:eastAsia="en-US"/>
+        </w:rPr>
+        <w:t xml:space="preserve">Le cross-site </w:t>
+      </w:r>
+      <w:proofErr w:type="spellStart"/>
+      <w:r>
+        <w:rPr>
+          <w:rFonts w:asciiTheme="minorHAnsi" w:eastAsiaTheme="minorHAnsi" w:hAnsiTheme="minorHAnsi" w:cstheme="minorBidi"/>
+          <w:sz w:val="20"/>
+          <w:szCs w:val="20"/>
+          <w:lang w:eastAsia="en-US"/>
+        </w:rPr>
+        <w:t>scripting</w:t>
+      </w:r>
+      <w:proofErr w:type="spellEnd"/>
+      <w:r>
+        <w:rPr>
+          <w:rFonts w:asciiTheme="minorHAnsi" w:eastAsiaTheme="minorHAnsi" w:hAnsiTheme="minorHAnsi" w:cstheme="minorBidi"/>
+          <w:sz w:val="20"/>
+          <w:szCs w:val="20"/>
+          <w:lang w:eastAsia="en-US"/>
+        </w:rPr>
+        <w:t xml:space="preserve"> (abrégé en XSS) est un type de faille de sécurité de sites Internet. Des scripts malveillants sont introduits (le terme « injecté » est habituellement utilisé) dans des sites Web, afin de pouvoir attaquer les systèmes des utilisateurs.</w:t>
+      </w:r>
+      <w:r>
+        <w:rPr>
+          <w:rFonts w:asciiTheme="minorHAnsi" w:eastAsiaTheme="minorHAnsi" w:hAnsiTheme="minorHAnsi" w:cstheme="minorBidi"/>
+          <w:sz w:val="20"/>
+          <w:szCs w:val="20"/>
+          <w:lang w:eastAsia="en-US"/>
+        </w:rPr>
+        <w:t xml:space="preserve"> Source : </w:t>
+      </w:r>
+      <w:hyperlink r:id="rId2" w:history="1">
+        <w:r>
+          <w:rPr>
+            <w:rStyle w:val="Lienhypertexte"/>
+            <w:rFonts w:asciiTheme="minorHAnsi" w:eastAsiaTheme="minorHAnsi" w:hAnsiTheme="minorHAnsi" w:cstheme="minorBidi"/>
+            <w:sz w:val="20"/>
+            <w:szCs w:val="20"/>
+            <w:lang w:eastAsia="en-US"/>
+          </w:rPr>
+          <w:t>https://www.ionos.fr/digitalguide/sites-internet/developpement-web/quest-ce-que-le-xss-cross-site-scripting/</w:t>
+        </w:r>
+      </w:hyperlink>
+      <w:r>
+        <w:rPr>
+          <w:rFonts w:asciiTheme="minorHAnsi" w:eastAsiaTheme="minorHAnsi" w:hAnsiTheme="minorHAnsi" w:cstheme="minorBidi"/>
+          <w:sz w:val="20"/>
+          <w:szCs w:val="20"/>
+          <w:lang w:eastAsia="en-US"/>
+        </w:rPr>
+        <w:t xml:space="preserve"> </w:t>
+      </w:r>
+    </w:p>
+  </w:footnote>
+  <w:footnote w:id="6">
+    <w:p>
+      <w:pPr>
+        <w:jc w:val="both"/>
+        <w:rPr>
+          <w:rFonts w:asciiTheme="minorHAnsi" w:eastAsiaTheme="minorHAnsi" w:hAnsiTheme="minorHAnsi" w:cstheme="minorBidi"/>
+          <w:sz w:val="20"/>
+          <w:szCs w:val="20"/>
+          <w:lang w:eastAsia="en-US"/>
+        </w:rPr>
+      </w:pPr>
+      <w:r>
+        <w:rPr>
+          <w:rStyle w:val="Appelnotedebasdep"/>
+        </w:rPr>
+        <w:footnoteRef/>
+      </w:r>
+      <w:r>
+        <w:t xml:space="preserve"> </w:t>
+      </w:r>
+      <w:r>
+        <w:rPr>
+          <w:rFonts w:asciiTheme="minorHAnsi" w:eastAsiaTheme="minorHAnsi" w:hAnsiTheme="minorHAnsi" w:cstheme="minorBidi"/>
+          <w:sz w:val="20"/>
+          <w:szCs w:val="20"/>
+          <w:lang w:eastAsia="en-US"/>
+        </w:rPr>
+        <w:t xml:space="preserve">CSRF : le Cross Site </w:t>
+      </w:r>
+      <w:proofErr w:type="spellStart"/>
+      <w:r>
+        <w:rPr>
+          <w:rFonts w:asciiTheme="minorHAnsi" w:eastAsiaTheme="minorHAnsi" w:hAnsiTheme="minorHAnsi" w:cstheme="minorBidi"/>
+          <w:sz w:val="20"/>
+          <w:szCs w:val="20"/>
+          <w:lang w:eastAsia="en-US"/>
+        </w:rPr>
+        <w:t>Request</w:t>
+      </w:r>
+      <w:proofErr w:type="spellEnd"/>
+      <w:r>
+        <w:rPr>
+          <w:rFonts w:asciiTheme="minorHAnsi" w:eastAsiaTheme="minorHAnsi" w:hAnsiTheme="minorHAnsi" w:cstheme="minorBidi"/>
+          <w:sz w:val="20"/>
+          <w:szCs w:val="20"/>
+          <w:lang w:eastAsia="en-US"/>
+        </w:rPr>
+        <w:t xml:space="preserve"> </w:t>
+      </w:r>
+      <w:proofErr w:type="spellStart"/>
+      <w:r>
+        <w:rPr>
+          <w:rFonts w:asciiTheme="minorHAnsi" w:eastAsiaTheme="minorHAnsi" w:hAnsiTheme="minorHAnsi" w:cstheme="minorBidi"/>
+          <w:sz w:val="20"/>
+          <w:szCs w:val="20"/>
+          <w:lang w:eastAsia="en-US"/>
+        </w:rPr>
+        <w:t>Forgery</w:t>
+      </w:r>
+      <w:proofErr w:type="spellEnd"/>
+      <w:r>
+        <w:rPr>
+          <w:rFonts w:asciiTheme="minorHAnsi" w:eastAsiaTheme="minorHAnsi" w:hAnsiTheme="minorHAnsi" w:cstheme="minorBidi"/>
+          <w:sz w:val="20"/>
+          <w:szCs w:val="20"/>
+          <w:lang w:eastAsia="en-US"/>
+        </w:rPr>
+        <w:t xml:space="preserve"> (XSRF en français) est un mode d’escroquerie courant sur Internet. Les criminels prennent le contrôle d'une session autorisée par l’utilisateur (Session </w:t>
+      </w:r>
+      <w:proofErr w:type="spellStart"/>
+      <w:r>
+        <w:rPr>
+          <w:rFonts w:asciiTheme="minorHAnsi" w:eastAsiaTheme="minorHAnsi" w:hAnsiTheme="minorHAnsi" w:cstheme="minorBidi"/>
+          <w:sz w:val="20"/>
+          <w:szCs w:val="20"/>
+          <w:lang w:eastAsia="en-US"/>
+        </w:rPr>
+        <w:t>Riding</w:t>
+      </w:r>
+      <w:proofErr w:type="spellEnd"/>
+      <w:r>
+        <w:rPr>
+          <w:rFonts w:asciiTheme="minorHAnsi" w:eastAsiaTheme="minorHAnsi" w:hAnsiTheme="minorHAnsi" w:cstheme="minorBidi"/>
+          <w:sz w:val="20"/>
+          <w:szCs w:val="20"/>
+          <w:lang w:eastAsia="en-US"/>
+        </w:rPr>
+        <w:t>) et peuvent ainsi exécuter des actions malveillantes. Celles-ci passent par le biais de requêtes HTTP.</w:t>
+      </w:r>
+      <w:r>
+        <w:rPr>
+          <w:rFonts w:asciiTheme="minorHAnsi" w:eastAsiaTheme="minorHAnsi" w:hAnsiTheme="minorHAnsi" w:cstheme="minorBidi"/>
+          <w:sz w:val="20"/>
+          <w:szCs w:val="20"/>
+          <w:lang w:eastAsia="en-US"/>
+        </w:rPr>
+        <w:t xml:space="preserve"> Source : </w:t>
+      </w:r>
+      <w:hyperlink r:id="rId3" w:history="1">
+        <w:r>
+          <w:rPr>
+            <w:rStyle w:val="Lienhypertexte"/>
+            <w:rFonts w:asciiTheme="minorHAnsi" w:eastAsiaTheme="minorHAnsi" w:hAnsiTheme="minorHAnsi" w:cstheme="minorBidi"/>
+            <w:sz w:val="20"/>
+            <w:szCs w:val="20"/>
+            <w:lang w:eastAsia="en-US"/>
+          </w:rPr>
+          <w:t>https://www.ionos.fr/digitalguide/serveur/securite/cross-site-request-forgery/</w:t>
+        </w:r>
+      </w:hyperlink>
+      <w:r>
+        <w:rPr>
+          <w:rFonts w:asciiTheme="minorHAnsi" w:eastAsiaTheme="minorHAnsi" w:hAnsiTheme="minorHAnsi" w:cstheme="minorBidi"/>
+          <w:sz w:val="20"/>
+          <w:szCs w:val="20"/>
+          <w:lang w:eastAsia="en-US"/>
         </w:rPr>
         <w:t xml:space="preserve"> </w:t>
       </w:r>
@@ -6318,7 +6058,7 @@
   <w:abstractNum w:abstractNumId="0" w15:restartNumberingAfterBreak="0">
     <w:nsid w:val="00000001"/>
     <w:multiLevelType w:val="multilevel"/>
-    <w:tmpl w:val="00000001"/>
+    <w:tmpl w:val="1D36FC88"/>
     <w:lvl w:ilvl="0">
       <w:start w:val="1"/>
       <w:numFmt w:val="decimal"/>
@@ -6360,6 +6100,9 @@
         </w:tabs>
         <w:ind w:left="720" w:hanging="720"/>
       </w:pPr>
+      <w:rPr>
+        <w:lang w:val="fr-FR"/>
+      </w:rPr>
     </w:lvl>
     <w:lvl w:ilvl="3">
       <w:start w:val="1"/>
@@ -7827,6 +7570,155 @@
     </w:lvl>
   </w:abstractNum>
   <w:abstractNum w:abstractNumId="12" w15:restartNumberingAfterBreak="0">
+    <w:nsid w:val="2D8633B0"/>
+    <w:multiLevelType w:val="multilevel"/>
+    <w:tmpl w:val="36BC5C7E"/>
+    <w:lvl w:ilvl="0">
+      <w:start w:val="1"/>
+      <w:numFmt w:val="bullet"/>
+      <w:lvlText w:val=""/>
+      <w:lvlJc w:val="left"/>
+      <w:pPr>
+        <w:tabs>
+          <w:tab w:val="num" w:pos="720"/>
+        </w:tabs>
+        <w:ind w:left="720" w:hanging="360"/>
+      </w:pPr>
+      <w:rPr>
+        <w:rFonts w:ascii="Symbol" w:hAnsi="Symbol" w:hint="default"/>
+        <w:sz w:val="20"/>
+      </w:rPr>
+    </w:lvl>
+    <w:lvl w:ilvl="1" w:tentative="1">
+      <w:start w:val="1"/>
+      <w:numFmt w:val="bullet"/>
+      <w:lvlText w:val="o"/>
+      <w:lvlJc w:val="left"/>
+      <w:pPr>
+        <w:tabs>
+          <w:tab w:val="num" w:pos="1440"/>
+        </w:tabs>
+        <w:ind w:left="1440" w:hanging="360"/>
+      </w:pPr>
+      <w:rPr>
+        <w:rFonts w:ascii="Courier New" w:hAnsi="Courier New" w:hint="default"/>
+        <w:sz w:val="20"/>
+      </w:rPr>
+    </w:lvl>
+    <w:lvl w:ilvl="2" w:tentative="1">
+      <w:start w:val="1"/>
+      <w:numFmt w:val="bullet"/>
+      <w:lvlText w:val=""/>
+      <w:lvlJc w:val="left"/>
+      <w:pPr>
+        <w:tabs>
+          <w:tab w:val="num" w:pos="2160"/>
+        </w:tabs>
+        <w:ind w:left="2160" w:hanging="360"/>
+      </w:pPr>
+      <w:rPr>
+        <w:rFonts w:ascii="Wingdings" w:hAnsi="Wingdings" w:hint="default"/>
+        <w:sz w:val="20"/>
+      </w:rPr>
+    </w:lvl>
+    <w:lvl w:ilvl="3" w:tentative="1">
+      <w:start w:val="1"/>
+      <w:numFmt w:val="bullet"/>
+      <w:lvlText w:val=""/>
+      <w:lvlJc w:val="left"/>
+      <w:pPr>
+        <w:tabs>
+          <w:tab w:val="num" w:pos="2880"/>
+        </w:tabs>
+        <w:ind w:left="2880" w:hanging="360"/>
+      </w:pPr>
+      <w:rPr>
+        <w:rFonts w:ascii="Wingdings" w:hAnsi="Wingdings" w:hint="default"/>
+        <w:sz w:val="20"/>
+      </w:rPr>
+    </w:lvl>
+    <w:lvl w:ilvl="4" w:tentative="1">
+      <w:start w:val="1"/>
+      <w:numFmt w:val="bullet"/>
+      <w:lvlText w:val=""/>
+      <w:lvlJc w:val="left"/>
+      <w:pPr>
+        <w:tabs>
+          <w:tab w:val="num" w:pos="3600"/>
+        </w:tabs>
+        <w:ind w:left="3600" w:hanging="360"/>
+      </w:pPr>
+      <w:rPr>
+        <w:rFonts w:ascii="Wingdings" w:hAnsi="Wingdings" w:hint="default"/>
+        <w:sz w:val="20"/>
+      </w:rPr>
+    </w:lvl>
+    <w:lvl w:ilvl="5" w:tentative="1">
+      <w:start w:val="1"/>
+      <w:numFmt w:val="bullet"/>
+      <w:lvlText w:val=""/>
+      <w:lvlJc w:val="left"/>
+      <w:pPr>
+        <w:tabs>
+          <w:tab w:val="num" w:pos="4320"/>
+        </w:tabs>
+        <w:ind w:left="4320" w:hanging="360"/>
+      </w:pPr>
+      <w:rPr>
+        <w:rFonts w:ascii="Wingdings" w:hAnsi="Wingdings" w:hint="default"/>
+        <w:sz w:val="20"/>
+      </w:rPr>
+    </w:lvl>
+    <w:lvl w:ilvl="6" w:tentative="1">
+      <w:start w:val="1"/>
+      <w:numFmt w:val="bullet"/>
+      <w:lvlText w:val=""/>
+      <w:lvlJc w:val="left"/>
+      <w:pPr>
+        <w:tabs>
+          <w:tab w:val="num" w:pos="5040"/>
+        </w:tabs>
+        <w:ind w:left="5040" w:hanging="360"/>
+      </w:pPr>
+      <w:rPr>
+        <w:rFonts w:ascii="Wingdings" w:hAnsi="Wingdings" w:hint="default"/>
+        <w:sz w:val="20"/>
+      </w:rPr>
+    </w:lvl>
+    <w:lvl w:ilvl="7" w:tentative="1">
+      <w:start w:val="1"/>
+      <w:numFmt w:val="bullet"/>
+      <w:lvlText w:val=""/>
+      <w:lvlJc w:val="left"/>
+      <w:pPr>
+        <w:tabs>
+          <w:tab w:val="num" w:pos="5760"/>
+        </w:tabs>
+        <w:ind w:left="5760" w:hanging="360"/>
+      </w:pPr>
+      <w:rPr>
+        <w:rFonts w:ascii="Wingdings" w:hAnsi="Wingdings" w:hint="default"/>
+        <w:sz w:val="20"/>
+      </w:rPr>
+    </w:lvl>
+    <w:lvl w:ilvl="8" w:tentative="1">
+      <w:start w:val="1"/>
+      <w:numFmt w:val="bullet"/>
+      <w:lvlText w:val=""/>
+      <w:lvlJc w:val="left"/>
+      <w:pPr>
+        <w:tabs>
+          <w:tab w:val="num" w:pos="6480"/>
+        </w:tabs>
+        <w:ind w:left="6480" w:hanging="360"/>
+      </w:pPr>
+      <w:rPr>
+        <w:rFonts w:ascii="Wingdings" w:hAnsi="Wingdings" w:hint="default"/>
+        <w:sz w:val="20"/>
+      </w:rPr>
+    </w:lvl>
+  </w:abstractNum>
+  <w:abstractNum w:abstractNumId="13" w15:restartNumberingAfterBreak="0">
     <w:nsid w:val="3E89443D"/>
     <w:multiLevelType w:val="hybridMultilevel"/>
     <w:tmpl w:val="BF4E9C22"/>
@@ -7939,7 +7831,7 @@
       </w:rPr>
     </w:lvl>
   </w:abstractNum>
-  <w:abstractNum w:abstractNumId="13" w15:restartNumberingAfterBreak="0">
+  <w:abstractNum w:abstractNumId="14" w15:restartNumberingAfterBreak="0">
     <w:nsid w:val="459E0CCC"/>
     <w:multiLevelType w:val="multilevel"/>
     <w:tmpl w:val="4C527040"/>
@@ -8088,7 +7980,7 @@
       </w:rPr>
     </w:lvl>
   </w:abstractNum>
-  <w:abstractNum w:abstractNumId="14" w15:restartNumberingAfterBreak="0">
+  <w:abstractNum w:abstractNumId="15" w15:restartNumberingAfterBreak="0">
     <w:nsid w:val="46A55ECF"/>
     <w:multiLevelType w:val="hybridMultilevel"/>
     <w:tmpl w:val="E18C585C"/>
@@ -8201,7 +8093,7 @@
       </w:rPr>
     </w:lvl>
   </w:abstractNum>
-  <w:abstractNum w:abstractNumId="15" w15:restartNumberingAfterBreak="0">
+  <w:abstractNum w:abstractNumId="16" w15:restartNumberingAfterBreak="0">
     <w:nsid w:val="6024019F"/>
     <w:multiLevelType w:val="hybridMultilevel"/>
     <w:tmpl w:val="A3B4C8DA"/>
@@ -8314,7 +8206,7 @@
       </w:rPr>
     </w:lvl>
   </w:abstractNum>
-  <w:abstractNum w:abstractNumId="16" w15:restartNumberingAfterBreak="0">
+  <w:abstractNum w:abstractNumId="17" w15:restartNumberingAfterBreak="0">
     <w:nsid w:val="69A80F3E"/>
     <w:multiLevelType w:val="hybridMultilevel"/>
     <w:tmpl w:val="CB12F090"/>
@@ -8427,7 +8319,7 @@
       </w:rPr>
     </w:lvl>
   </w:abstractNum>
-  <w:abstractNum w:abstractNumId="17" w15:restartNumberingAfterBreak="0">
+  <w:abstractNum w:abstractNumId="18" w15:restartNumberingAfterBreak="0">
     <w:nsid w:val="7049741A"/>
     <w:multiLevelType w:val="hybridMultilevel"/>
     <w:tmpl w:val="BBE25D4A"/>
@@ -8562,13 +8454,13 @@
     <w:abstractNumId w:val="6"/>
   </w:num>
   <w:num w:numId="8">
-    <w:abstractNumId w:val="12"/>
+    <w:abstractNumId w:val="13"/>
   </w:num>
   <w:num w:numId="9">
     <w:abstractNumId w:val="7"/>
   </w:num>
   <w:num w:numId="10">
-    <w:abstractNumId w:val="16"/>
+    <w:abstractNumId w:val="17"/>
   </w:num>
   <w:num w:numId="11">
     <w:abstractNumId w:val="11"/>
@@ -8577,25 +8469,28 @@
     <w:abstractNumId w:val="9"/>
   </w:num>
   <w:num w:numId="13">
-    <w:abstractNumId w:val="17"/>
+    <w:abstractNumId w:val="18"/>
   </w:num>
   <w:num w:numId="14">
-    <w:abstractNumId w:val="14"/>
+    <w:abstractNumId w:val="15"/>
   </w:num>
   <w:num w:numId="15">
-    <w:abstractNumId w:val="15"/>
+    <w:abstractNumId w:val="16"/>
   </w:num>
   <w:num w:numId="16">
     <w:abstractNumId w:val="8"/>
   </w:num>
   <w:num w:numId="17">
-    <w:abstractNumId w:val="13"/>
+    <w:abstractNumId w:val="14"/>
   </w:num>
   <w:num w:numId="18">
     <w:abstractNumId w:val="10"/>
   </w:num>
   <w:num w:numId="19">
     <w:abstractNumId w:val="0"/>
+  </w:num>
+  <w:num w:numId="20">
+    <w:abstractNumId w:val="12"/>
   </w:num>
 </w:numbering>
 </file>
@@ -8992,16 +8887,10 @@
   <w:style w:type="paragraph" w:default="1" w:styleId="Normal">
     <w:name w:val="Normal"/>
     <w:qFormat/>
-    <w:pPr>
-      <w:widowControl w:val="0"/>
-      <w:suppressAutoHyphens/>
-    </w:pPr>
+    <w:rsid w:val="00DD6347"/>
     <w:rPr>
-      <w:rFonts w:ascii="Open Sans" w:eastAsia="Source Han Sans CN Regular" w:hAnsi="Open Sans" w:cs="Lohit Devanagari"/>
-      <w:kern w:val="1"/>
-      <w:sz w:val="22"/>
+      <w:sz w:val="24"/>
       <w:szCs w:val="24"/>
-      <w:lang w:val="en-GB" w:eastAsia="zh-CN" w:bidi="hi-IN"/>
     </w:rPr>
   </w:style>
   <w:style w:type="paragraph" w:styleId="Titre1">
@@ -9094,7 +8983,6 @@
     <w:rPr>
       <w:b/>
       <w:i/>
-      <w:sz w:val="24"/>
     </w:rPr>
   </w:style>
   <w:style w:type="paragraph" w:styleId="Titre5">
@@ -9262,6 +9150,7 @@
   </w:style>
   <w:style w:type="character" w:styleId="lev">
     <w:name w:val="Strong"/>
+    <w:uiPriority w:val="22"/>
     <w:qFormat/>
     <w:rPr>
       <w:b/>
@@ -9305,7 +9194,6 @@
     <w:rPr>
       <w:i/>
       <w:iCs/>
-      <w:sz w:val="24"/>
     </w:rPr>
   </w:style>
   <w:style w:type="paragraph" w:customStyle="1" w:styleId="Index">
@@ -9527,7 +9415,6 @@
     <w:rPr>
       <w:rFonts w:ascii="Helvetica 45 Light" w:eastAsia="Helvetica 45 Light" w:hAnsi="Helvetica 45 Light" w:cs="Helvetica 45 Light"/>
       <w:color w:val="000000"/>
-      <w:sz w:val="24"/>
     </w:rPr>
   </w:style>
   <w:style w:type="paragraph" w:customStyle="1" w:styleId="Tableau">
@@ -9721,16 +9608,8 @@
     <w:unhideWhenUsed/>
     <w:rsid w:val="000E4AC1"/>
     <w:pPr>
-      <w:widowControl/>
-      <w:suppressAutoHyphens w:val="0"/>
       <w:spacing w:before="100" w:beforeAutospacing="1" w:after="100" w:afterAutospacing="1"/>
     </w:pPr>
-    <w:rPr>
-      <w:rFonts w:ascii="Times New Roman" w:eastAsia="Times New Roman" w:hAnsi="Times New Roman" w:cs="Times New Roman"/>
-      <w:kern w:val="0"/>
-      <w:sz w:val="24"/>
-      <w:lang w:val="fr-FR" w:eastAsia="fr-FR" w:bidi="ar-SA"/>
-    </w:rPr>
   </w:style>
   <w:style w:type="character" w:customStyle="1" w:styleId="CorpsdetexteCar">
     <w:name w:val="Corps de texte Car"/>
@@ -9775,16 +9654,11 @@
     <w:semiHidden/>
     <w:unhideWhenUsed/>
     <w:rsid w:val="006D0328"/>
-    <w:pPr>
-      <w:widowControl/>
-      <w:suppressAutoHyphens w:val="0"/>
-    </w:pPr>
     <w:rPr>
       <w:rFonts w:asciiTheme="minorHAnsi" w:eastAsiaTheme="minorHAnsi" w:hAnsiTheme="minorHAnsi" w:cstheme="minorBidi"/>
-      <w:kern w:val="0"/>
       <w:sz w:val="20"/>
       <w:szCs w:val="20"/>
-      <w:lang w:val="fr-FR" w:eastAsia="en-US" w:bidi="ar-SA"/>
+      <w:lang w:eastAsia="en-US"/>
     </w:rPr>
   </w:style>
   <w:style w:type="character" w:customStyle="1" w:styleId="NotedebasdepageCar">
@@ -9820,6 +9694,22 @@
     <w:rPr>
       <w:color w:val="605E5C"/>
       <w:shd w:val="clear" w:color="auto" w:fill="E1DFDD"/>
+    </w:rPr>
+  </w:style>
+  <w:style w:type="character" w:customStyle="1" w:styleId="apple-converted-space">
+    <w:name w:val="apple-converted-space"/>
+    <w:basedOn w:val="Policepardfaut"/>
+    <w:rsid w:val="00012A27"/>
+  </w:style>
+  <w:style w:type="character" w:styleId="Accentuation">
+    <w:name w:val="Emphasis"/>
+    <w:basedOn w:val="Policepardfaut"/>
+    <w:uiPriority w:val="20"/>
+    <w:qFormat/>
+    <w:rsid w:val="00494904"/>
+    <w:rPr>
+      <w:i/>
+      <w:iCs/>
     </w:rPr>
   </w:style>
 </w:styles>

--- a/Livrables/DOCX/PDOCPizza_02_technique.docx
+++ b/Livrables/DOCX/PDOCPizza_02_technique.docx
@@ -32,6 +32,7 @@
             <w:pPr>
               <w:jc w:val="center"/>
               <w:rPr>
+                <w:rFonts w:ascii="Open Sans" w:hAnsi="Open Sans" w:cs="Open Sans"/>
                 <w:b/>
                 <w:bCs/>
                 <w:sz w:val="40"/>
@@ -40,27 +41,20 @@
             </w:pPr>
             <w:r>
               <w:rPr>
+                <w:rFonts w:ascii="Open Sans" w:hAnsi="Open Sans" w:cs="Open Sans"/>
                 <w:b/>
                 <w:bCs/>
                 <w:sz w:val="40"/>
                 <w:szCs w:val="40"/>
               </w:rPr>
-              <w:t xml:space="preserve">OC </w:t>
-            </w:r>
-            <w:r>
-              <w:rPr>
-                <w:b/>
-                <w:bCs/>
-                <w:sz w:val="40"/>
-                <w:szCs w:val="40"/>
-              </w:rPr>
-              <w:t>PIZZA</w:t>
+              <w:t>OC PIZZA</w:t>
             </w:r>
           </w:p>
           <w:p>
             <w:pPr>
               <w:jc w:val="center"/>
               <w:rPr>
+                <w:rFonts w:ascii="Open Sans" w:hAnsi="Open Sans" w:cs="Open Sans"/>
                 <w:b/>
                 <w:bCs/>
                 <w:sz w:val="40"/>
@@ -71,10 +65,13 @@
           <w:p>
             <w:pPr>
               <w:jc w:val="center"/>
+              <w:rPr>
+                <w:rFonts w:ascii="Open Sans" w:hAnsi="Open Sans" w:cs="Open Sans"/>
+              </w:rPr>
             </w:pPr>
             <w:r>
               <w:rPr>
-                <w:rFonts w:ascii="Montserrat" w:hAnsi="Montserrat"/>
+                <w:rFonts w:ascii="Open Sans" w:hAnsi="Open Sans" w:cs="Open Sans"/>
                 <w:b/>
                 <w:bCs/>
                 <w:kern w:val="36"/>
@@ -87,14 +84,21 @@
           <w:p>
             <w:pPr>
               <w:jc w:val="center"/>
+              <w:rPr>
+                <w:rFonts w:ascii="Open Sans" w:hAnsi="Open Sans" w:cs="Open Sans"/>
+              </w:rPr>
             </w:pPr>
           </w:p>
           <w:p>
             <w:pPr>
               <w:jc w:val="center"/>
+              <w:rPr>
+                <w:rFonts w:ascii="Open Sans" w:hAnsi="Open Sans" w:cs="Open Sans"/>
+              </w:rPr>
             </w:pPr>
             <w:r>
               <w:rPr>
+                <w:rFonts w:ascii="Open Sans" w:hAnsi="Open Sans" w:cs="Open Sans"/>
                 <w:sz w:val="28"/>
                 <w:szCs w:val="28"/>
               </w:rPr>
@@ -102,6 +106,7 @@
             </w:r>
             <w:r>
               <w:rPr>
+                <w:rFonts w:ascii="Open Sans" w:hAnsi="Open Sans" w:cs="Open Sans"/>
                 <w:sz w:val="28"/>
                 <w:szCs w:val="28"/>
               </w:rPr>
@@ -109,6 +114,7 @@
             </w:r>
             <w:r>
               <w:rPr>
+                <w:rFonts w:ascii="Open Sans" w:hAnsi="Open Sans" w:cs="Open Sans"/>
                 <w:sz w:val="28"/>
                 <w:szCs w:val="28"/>
               </w:rPr>
@@ -116,6 +122,7 @@
             </w:r>
             <w:r>
               <w:rPr>
+                <w:rFonts w:ascii="Open Sans" w:hAnsi="Open Sans" w:cs="Open Sans"/>
                 <w:sz w:val="28"/>
                 <w:szCs w:val="28"/>
               </w:rPr>
@@ -123,6 +130,7 @@
             </w:r>
             <w:r>
               <w:rPr>
+                <w:rFonts w:ascii="Open Sans" w:hAnsi="Open Sans" w:cs="Open Sans"/>
                 <w:sz w:val="28"/>
                 <w:szCs w:val="28"/>
               </w:rPr>
@@ -132,20 +140,30 @@
           <w:p>
             <w:pPr>
               <w:jc w:val="center"/>
+              <w:rPr>
+                <w:rFonts w:ascii="Open Sans" w:hAnsi="Open Sans" w:cs="Open Sans"/>
+              </w:rPr>
             </w:pPr>
           </w:p>
           <w:p>
             <w:pPr>
               <w:jc w:val="center"/>
               <w:rPr>
+                <w:rFonts w:ascii="Open Sans" w:hAnsi="Open Sans" w:cs="Open Sans"/>
                 <w:b/>
                 <w:bCs/>
               </w:rPr>
             </w:pPr>
             <w:r>
+              <w:rPr>
+                <w:rFonts w:ascii="Open Sans" w:hAnsi="Open Sans" w:cs="Open Sans"/>
+              </w:rPr>
               <w:t xml:space="preserve">Version </w:t>
             </w:r>
             <w:r>
+              <w:rPr>
+                <w:rFonts w:ascii="Open Sans" w:hAnsi="Open Sans" w:cs="Open Sans"/>
+              </w:rPr>
               <w:t>1.0</w:t>
             </w:r>
           </w:p>
@@ -164,9 +182,13 @@
           <w:p>
             <w:pPr>
               <w:jc w:val="right"/>
+              <w:rPr>
+                <w:rFonts w:ascii="Open Sans" w:hAnsi="Open Sans" w:cs="Open Sans"/>
+              </w:rPr>
             </w:pPr>
             <w:r>
               <w:rPr>
+                <w:rFonts w:ascii="Open Sans" w:hAnsi="Open Sans" w:cs="Open Sans"/>
                 <w:b/>
                 <w:bCs/>
               </w:rPr>
@@ -176,16 +198,22 @@
           <w:p>
             <w:pPr>
               <w:jc w:val="right"/>
+              <w:rPr>
+                <w:rFonts w:ascii="Open Sans" w:hAnsi="Open Sans" w:cs="Open Sans"/>
+              </w:rPr>
             </w:pPr>
             <w:r>
+              <w:rPr>
+                <w:rFonts w:ascii="Open Sans" w:hAnsi="Open Sans" w:cs="Open Sans"/>
+              </w:rPr>
               <w:t xml:space="preserve">AUBRUN </w:t>
             </w:r>
             <w:proofErr w:type="spellStart"/>
             <w:r>
-              <w:t>E</w:t>
-            </w:r>
-            <w:r>
-              <w:t>ric</w:t>
+              <w:rPr>
+                <w:rFonts w:ascii="Open Sans" w:hAnsi="Open Sans" w:cs="Open Sans"/>
+              </w:rPr>
+              <w:t>Eric</w:t>
             </w:r>
             <w:proofErr w:type="spellEnd"/>
           </w:p>
@@ -193,6 +221,7 @@
             <w:pPr>
               <w:jc w:val="right"/>
               <w:rPr>
+                <w:rFonts w:ascii="Open Sans" w:hAnsi="Open Sans" w:cs="Open Sans"/>
                 <w:color w:val="FF3333"/>
                 <w:sz w:val="20"/>
                 <w:szCs w:val="20"/>
@@ -200,6 +229,7 @@
             </w:pPr>
             <w:r>
               <w:rPr>
+                <w:rFonts w:ascii="Open Sans" w:hAnsi="Open Sans" w:cs="Open Sans"/>
                 <w:i/>
                 <w:iCs/>
               </w:rPr>
@@ -207,6 +237,7 @@
             </w:r>
             <w:r>
               <w:rPr>
+                <w:rFonts w:ascii="Open Sans" w:hAnsi="Open Sans" w:cs="Open Sans"/>
                 <w:i/>
                 <w:iCs/>
               </w:rPr>
@@ -214,6 +245,7 @@
             </w:r>
             <w:r>
               <w:rPr>
+                <w:rFonts w:ascii="Open Sans" w:hAnsi="Open Sans" w:cs="Open Sans"/>
                 <w:i/>
                 <w:iCs/>
               </w:rPr>
@@ -222,6 +254,7 @@
             <w:proofErr w:type="spellStart"/>
             <w:r>
               <w:rPr>
+                <w:rFonts w:ascii="Open Sans" w:hAnsi="Open Sans" w:cs="Open Sans"/>
                 <w:i/>
                 <w:iCs/>
               </w:rPr>
@@ -230,6 +263,7 @@
             <w:proofErr w:type="spellEnd"/>
             <w:r>
               <w:rPr>
+                <w:rFonts w:ascii="Open Sans" w:hAnsi="Open Sans" w:cs="Open Sans"/>
                 <w:i/>
                 <w:iCs/>
               </w:rPr>
@@ -237,6 +271,7 @@
             </w:r>
             <w:r>
               <w:rPr>
+                <w:rFonts w:ascii="Open Sans" w:hAnsi="Open Sans" w:cs="Open Sans"/>
                 <w:i/>
                 <w:iCs/>
               </w:rPr>
@@ -254,8 +289,14 @@
     <w:p>
       <w:pPr>
         <w:pStyle w:val="TitreTR"/>
-      </w:pPr>
-      <w:r>
+        <w:rPr>
+          <w:rFonts w:ascii="Open Sans" w:hAnsi="Open Sans" w:cs="Open Sans"/>
+        </w:rPr>
+      </w:pPr>
+      <w:r>
+        <w:rPr>
+          <w:rFonts w:ascii="Open Sans" w:hAnsi="Open Sans" w:cs="Open Sans"/>
+        </w:rPr>
         <w:t>Table des matières</w:t>
       </w:r>
     </w:p>
@@ -279,8 +320,8 @@
       </w:r>
       <w:r>
         <w:rPr>
-          <w:noProof/>
-          <w:lang w:bidi="hi-IN"/>
+          <w:rFonts w:ascii="Open Sans" w:hAnsi="Open Sans" w:cs="Open Sans"/>
+          <w:noProof/>
         </w:rPr>
         <w:t>1 - Versions</w:t>
       </w:r>
@@ -300,7 +341,7 @@
         <w:rPr>
           <w:noProof/>
         </w:rPr>
-        <w:instrText xml:space="preserve"> PAGEREF _Toc70935297 \h </w:instrText>
+        <w:instrText xml:space="preserve"> PAGEREF _Toc70977197 \h </w:instrText>
       </w:r>
       <w:r>
         <w:rPr>
@@ -337,8 +378,8 @@
       </w:pPr>
       <w:r>
         <w:rPr>
-          <w:noProof/>
-          <w:lang w:bidi="hi-IN"/>
+          <w:rFonts w:ascii="Open Sans" w:hAnsi="Open Sans" w:cs="Open Sans"/>
+          <w:noProof/>
         </w:rPr>
         <w:t>2 - Introduction</w:t>
       </w:r>
@@ -358,7 +399,7 @@
         <w:rPr>
           <w:noProof/>
         </w:rPr>
-        <w:instrText xml:space="preserve"> PAGEREF _Toc70935298 \h </w:instrText>
+        <w:instrText xml:space="preserve"> PAGEREF _Toc70977198 \h </w:instrText>
       </w:r>
       <w:r>
         <w:rPr>
@@ -394,8 +435,8 @@
       </w:pPr>
       <w:r>
         <w:rPr>
-          <w:noProof/>
-          <w:lang w:bidi="hi-IN"/>
+          <w:rFonts w:ascii="Open Sans" w:hAnsi="Open Sans" w:cs="Open Sans"/>
+          <w:noProof/>
         </w:rPr>
         <w:t>2.1 - Objet du document</w:t>
       </w:r>
@@ -415,7 +456,7 @@
         <w:rPr>
           <w:noProof/>
         </w:rPr>
-        <w:instrText xml:space="preserve"> PAGEREF _Toc70935299 \h </w:instrText>
+        <w:instrText xml:space="preserve"> PAGEREF _Toc70977199 \h </w:instrText>
       </w:r>
       <w:r>
         <w:rPr>
@@ -451,8 +492,8 @@
       </w:pPr>
       <w:r>
         <w:rPr>
-          <w:noProof/>
-          <w:lang w:bidi="hi-IN"/>
+          <w:rFonts w:ascii="Open Sans" w:hAnsi="Open Sans" w:cs="Open Sans"/>
+          <w:noProof/>
         </w:rPr>
         <w:t>2.2 - Références</w:t>
       </w:r>
@@ -472,7 +513,7 @@
         <w:rPr>
           <w:noProof/>
         </w:rPr>
-        <w:instrText xml:space="preserve"> PAGEREF _Toc70935300 \h </w:instrText>
+        <w:instrText xml:space="preserve"> PAGEREF _Toc70977200 \h </w:instrText>
       </w:r>
       <w:r>
         <w:rPr>
@@ -509,8 +550,8 @@
       </w:pPr>
       <w:r>
         <w:rPr>
-          <w:noProof/>
-          <w:lang w:bidi="hi-IN"/>
+          <w:rFonts w:ascii="Open Sans" w:hAnsi="Open Sans" w:cs="Open Sans"/>
+          <w:noProof/>
         </w:rPr>
         <w:t>3 - Architecture Technique</w:t>
       </w:r>
@@ -530,7 +571,7 @@
         <w:rPr>
           <w:noProof/>
         </w:rPr>
-        <w:instrText xml:space="preserve"> PAGEREF _Toc70935301 \h </w:instrText>
+        <w:instrText xml:space="preserve"> PAGEREF _Toc70977201 \h </w:instrText>
       </w:r>
       <w:r>
         <w:rPr>
@@ -566,8 +607,8 @@
       </w:pPr>
       <w:r>
         <w:rPr>
-          <w:noProof/>
-          <w:lang w:bidi="hi-IN"/>
+          <w:rFonts w:ascii="Open Sans" w:hAnsi="Open Sans" w:cs="Open Sans"/>
+          <w:noProof/>
         </w:rPr>
         <w:t>3.1 - Application Web</w:t>
       </w:r>
@@ -587,7 +628,7 @@
         <w:rPr>
           <w:noProof/>
         </w:rPr>
-        <w:instrText xml:space="preserve"> PAGEREF _Toc70935302 \h </w:instrText>
+        <w:instrText xml:space="preserve"> PAGEREF _Toc70977202 \h </w:instrText>
       </w:r>
       <w:r>
         <w:rPr>
@@ -625,8 +666,8 @@
       </w:pPr>
       <w:r>
         <w:rPr>
-          <w:noProof/>
-          <w:lang w:bidi="hi-IN"/>
+          <w:rFonts w:ascii="Open Sans" w:hAnsi="Open Sans" w:cs="Open Sans"/>
+          <w:noProof/>
         </w:rPr>
         <w:t>3.1.1 - Composant Authentification</w:t>
       </w:r>
@@ -646,7 +687,7 @@
         <w:rPr>
           <w:noProof/>
         </w:rPr>
-        <w:instrText xml:space="preserve"> PAGEREF _Toc70935303 \h </w:instrText>
+        <w:instrText xml:space="preserve"> PAGEREF _Toc70977203 \h </w:instrText>
       </w:r>
       <w:r>
         <w:rPr>
@@ -684,8 +725,8 @@
       </w:pPr>
       <w:r>
         <w:rPr>
-          <w:noProof/>
-          <w:lang w:bidi="hi-IN"/>
+          <w:rFonts w:ascii="Open Sans" w:hAnsi="Open Sans" w:cs="Open Sans"/>
+          <w:noProof/>
         </w:rPr>
         <w:t>3.1.2 - Composant Gestion du stock</w:t>
       </w:r>
@@ -705,7 +746,7 @@
         <w:rPr>
           <w:noProof/>
         </w:rPr>
-        <w:instrText xml:space="preserve"> PAGEREF _Toc70935304 \h </w:instrText>
+        <w:instrText xml:space="preserve"> PAGEREF _Toc70977204 \h </w:instrText>
       </w:r>
       <w:r>
         <w:rPr>
@@ -722,7 +763,7 @@
         <w:rPr>
           <w:noProof/>
         </w:rPr>
-        <w:t>6</w:t>
+        <w:t>7</w:t>
       </w:r>
       <w:r>
         <w:rPr>
@@ -743,8 +784,8 @@
       </w:pPr>
       <w:r>
         <w:rPr>
-          <w:noProof/>
-          <w:lang w:bidi="hi-IN"/>
+          <w:rFonts w:ascii="Open Sans" w:hAnsi="Open Sans" w:cs="Open Sans"/>
+          <w:noProof/>
         </w:rPr>
         <w:t>3.1.3 - Composant Cycle de vie de commande</w:t>
       </w:r>
@@ -764,7 +805,7 @@
         <w:rPr>
           <w:noProof/>
         </w:rPr>
-        <w:instrText xml:space="preserve"> PAGEREF _Toc70935305 \h </w:instrText>
+        <w:instrText xml:space="preserve"> PAGEREF _Toc70977205 \h </w:instrText>
       </w:r>
       <w:r>
         <w:rPr>
@@ -802,10 +843,10 @@
       </w:pPr>
       <w:r>
         <w:rPr>
-          <w:noProof/>
-          <w:lang w:bidi="hi-IN"/>
-        </w:rPr>
-        <w:t>3.1.4 - Les API</w:t>
+          <w:rFonts w:ascii="Open Sans" w:hAnsi="Open Sans" w:cs="Open Sans"/>
+          <w:noProof/>
+        </w:rPr>
+        <w:t>3.1.4 - Les API (Application Programming Interface)</w:t>
       </w:r>
       <w:r>
         <w:rPr>
@@ -823,7 +864,7 @@
         <w:rPr>
           <w:noProof/>
         </w:rPr>
-        <w:instrText xml:space="preserve"> PAGEREF _Toc70935306 \h </w:instrText>
+        <w:instrText xml:space="preserve"> PAGEREF _Toc70977206 \h </w:instrText>
       </w:r>
       <w:r>
         <w:rPr>
@@ -840,7 +881,7 @@
         <w:rPr>
           <w:noProof/>
         </w:rPr>
-        <w:t>7</w:t>
+        <w:t>8</w:t>
       </w:r>
       <w:r>
         <w:rPr>
@@ -860,8 +901,8 @@
       </w:pPr>
       <w:r>
         <w:rPr>
-          <w:noProof/>
-          <w:lang w:bidi="hi-IN"/>
+          <w:rFonts w:ascii="Open Sans" w:hAnsi="Open Sans" w:cs="Open Sans"/>
+          <w:noProof/>
         </w:rPr>
         <w:t>3.1.4.1 - L’API Géolocalisation</w:t>
       </w:r>
@@ -881,7 +922,7 @@
         <w:rPr>
           <w:noProof/>
         </w:rPr>
-        <w:instrText xml:space="preserve"> PAGEREF _Toc70935307 \h </w:instrText>
+        <w:instrText xml:space="preserve"> PAGEREF _Toc70977207 \h </w:instrText>
       </w:r>
       <w:r>
         <w:rPr>
@@ -898,7 +939,7 @@
         <w:rPr>
           <w:noProof/>
         </w:rPr>
-        <w:t>7</w:t>
+        <w:t>8</w:t>
       </w:r>
       <w:r>
         <w:rPr>
@@ -918,8 +959,8 @@
       </w:pPr>
       <w:r>
         <w:rPr>
-          <w:noProof/>
-          <w:lang w:bidi="hi-IN"/>
+          <w:rFonts w:ascii="Open Sans" w:hAnsi="Open Sans" w:cs="Open Sans"/>
+          <w:noProof/>
         </w:rPr>
         <w:t>3.1.4.2 - L’API SMS</w:t>
       </w:r>
@@ -939,7 +980,7 @@
         <w:rPr>
           <w:noProof/>
         </w:rPr>
-        <w:instrText xml:space="preserve"> PAGEREF _Toc70935308 \h </w:instrText>
+        <w:instrText xml:space="preserve"> PAGEREF _Toc70977208 \h </w:instrText>
       </w:r>
       <w:r>
         <w:rPr>
@@ -956,7 +997,7 @@
         <w:rPr>
           <w:noProof/>
         </w:rPr>
-        <w:t>7</w:t>
+        <w:t>8</w:t>
       </w:r>
       <w:r>
         <w:rPr>
@@ -976,8 +1017,8 @@
       </w:pPr>
       <w:r>
         <w:rPr>
-          <w:noProof/>
-          <w:lang w:bidi="hi-IN"/>
+          <w:rFonts w:ascii="Open Sans" w:hAnsi="Open Sans" w:cs="Open Sans"/>
+          <w:noProof/>
         </w:rPr>
         <w:t>3.1.4.3 - L’API Paiement en ligne</w:t>
       </w:r>
@@ -997,7 +1038,7 @@
         <w:rPr>
           <w:noProof/>
         </w:rPr>
-        <w:instrText xml:space="preserve"> PAGEREF _Toc70935309 \h </w:instrText>
+        <w:instrText xml:space="preserve"> PAGEREF _Toc70977209 \h </w:instrText>
       </w:r>
       <w:r>
         <w:rPr>
@@ -1014,7 +1055,7 @@
         <w:rPr>
           <w:noProof/>
         </w:rPr>
-        <w:t>7</w:t>
+        <w:t>8</w:t>
       </w:r>
       <w:r>
         <w:rPr>
@@ -1034,8 +1075,8 @@
       </w:pPr>
       <w:r>
         <w:rPr>
-          <w:noProof/>
-          <w:lang w:bidi="hi-IN"/>
+          <w:rFonts w:ascii="Open Sans" w:hAnsi="Open Sans" w:cs="Open Sans"/>
+          <w:noProof/>
         </w:rPr>
         <w:t>3.1.4.4 - L’API Mail</w:t>
       </w:r>
@@ -1055,7 +1096,7 @@
         <w:rPr>
           <w:noProof/>
         </w:rPr>
-        <w:instrText xml:space="preserve"> PAGEREF _Toc70935310 \h </w:instrText>
+        <w:instrText xml:space="preserve"> PAGEREF _Toc70977210 \h </w:instrText>
       </w:r>
       <w:r>
         <w:rPr>
@@ -1072,64 +1113,7 @@
         <w:rPr>
           <w:noProof/>
         </w:rPr>
-        <w:t>7</w:t>
-      </w:r>
-      <w:r>
-        <w:rPr>
-          <w:noProof/>
-        </w:rPr>
-        <w:fldChar w:fldCharType="end"/>
-      </w:r>
-    </w:p>
-    <w:p>
-      <w:pPr>
-        <w:pStyle w:val="TM2"/>
-        <w:rPr>
-          <w:rFonts w:asciiTheme="minorHAnsi" w:eastAsiaTheme="minorEastAsia" w:hAnsiTheme="minorHAnsi" w:cstheme="minorBidi"/>
-          <w:noProof/>
-        </w:rPr>
-      </w:pPr>
-      <w:r>
-        <w:rPr>
-          <w:noProof/>
-          <w:lang w:bidi="hi-IN"/>
-        </w:rPr>
-        <w:t>3.2 - Application XXX...</w:t>
-      </w:r>
-      <w:r>
-        <w:rPr>
-          <w:noProof/>
-        </w:rPr>
-        <w:tab/>
-      </w:r>
-      <w:r>
-        <w:rPr>
-          <w:noProof/>
-        </w:rPr>
-        <w:fldChar w:fldCharType="begin"/>
-      </w:r>
-      <w:r>
-        <w:rPr>
-          <w:noProof/>
-        </w:rPr>
-        <w:instrText xml:space="preserve"> PAGEREF _Toc70935311 \h </w:instrText>
-      </w:r>
-      <w:r>
-        <w:rPr>
-          <w:noProof/>
-        </w:rPr>
-      </w:r>
-      <w:r>
-        <w:rPr>
-          <w:noProof/>
-        </w:rPr>
-        <w:fldChar w:fldCharType="separate"/>
-      </w:r>
-      <w:r>
-        <w:rPr>
-          <w:noProof/>
-        </w:rPr>
-        <w:t>7</w:t>
+        <w:t>8</w:t>
       </w:r>
       <w:r>
         <w:rPr>
@@ -1149,8 +1133,8 @@
       </w:pPr>
       <w:r>
         <w:rPr>
-          <w:noProof/>
-          <w:lang w:bidi="hi-IN"/>
+          <w:rFonts w:ascii="Open Sans" w:hAnsi="Open Sans" w:cs="Open Sans"/>
+          <w:noProof/>
         </w:rPr>
         <w:t>4 - Architecture de Déploiement</w:t>
       </w:r>
@@ -1170,7 +1154,7 @@
         <w:rPr>
           <w:noProof/>
         </w:rPr>
-        <w:instrText xml:space="preserve"> PAGEREF _Toc70935312 \h </w:instrText>
+        <w:instrText xml:space="preserve"> PAGEREF _Toc70977211 \h </w:instrText>
       </w:r>
       <w:r>
         <w:rPr>
@@ -1187,7 +1171,7 @@
         <w:rPr>
           <w:noProof/>
         </w:rPr>
-        <w:t>8</w:t>
+        <w:t>9</w:t>
       </w:r>
       <w:r>
         <w:rPr>
@@ -1206,8 +1190,8 @@
       </w:pPr>
       <w:r>
         <w:rPr>
-          <w:noProof/>
-          <w:lang w:bidi="hi-IN"/>
+          <w:rFonts w:ascii="Open Sans" w:hAnsi="Open Sans" w:cs="Open Sans"/>
+          <w:noProof/>
         </w:rPr>
         <w:t>4.1 - Serveur de Base de données</w:t>
       </w:r>
@@ -1227,7 +1211,7 @@
         <w:rPr>
           <w:noProof/>
         </w:rPr>
-        <w:instrText xml:space="preserve"> PAGEREF _Toc70935313 \h </w:instrText>
+        <w:instrText xml:space="preserve"> PAGEREF _Toc70977212 \h </w:instrText>
       </w:r>
       <w:r>
         <w:rPr>
@@ -1244,7 +1228,7 @@
         <w:rPr>
           <w:noProof/>
         </w:rPr>
-        <w:t>8</w:t>
+        <w:t>9</w:t>
       </w:r>
       <w:r>
         <w:rPr>
@@ -1263,8 +1247,8 @@
       </w:pPr>
       <w:r>
         <w:rPr>
-          <w:noProof/>
-          <w:lang w:bidi="hi-IN"/>
+          <w:rFonts w:ascii="Open Sans" w:hAnsi="Open Sans" w:cs="Open Sans"/>
+          <w:noProof/>
         </w:rPr>
         <w:t>4.2 - Serveur XXX</w:t>
       </w:r>
@@ -1284,7 +1268,7 @@
         <w:rPr>
           <w:noProof/>
         </w:rPr>
-        <w:instrText xml:space="preserve"> PAGEREF _Toc70935314 \h </w:instrText>
+        <w:instrText xml:space="preserve"> PAGEREF _Toc70977213 \h </w:instrText>
       </w:r>
       <w:r>
         <w:rPr>
@@ -1301,7 +1285,7 @@
         <w:rPr>
           <w:noProof/>
         </w:rPr>
-        <w:t>8</w:t>
+        <w:t>9</w:t>
       </w:r>
       <w:r>
         <w:rPr>
@@ -1321,8 +1305,8 @@
       </w:pPr>
       <w:r>
         <w:rPr>
-          <w:noProof/>
-          <w:lang w:bidi="hi-IN"/>
+          <w:rFonts w:ascii="Open Sans" w:hAnsi="Open Sans" w:cs="Open Sans"/>
+          <w:noProof/>
         </w:rPr>
         <w:t>5 - Architecture logicielle</w:t>
       </w:r>
@@ -1342,7 +1326,7 @@
         <w:rPr>
           <w:noProof/>
         </w:rPr>
-        <w:instrText xml:space="preserve"> PAGEREF _Toc70935315 \h </w:instrText>
+        <w:instrText xml:space="preserve"> PAGEREF _Toc70977214 \h </w:instrText>
       </w:r>
       <w:r>
         <w:rPr>
@@ -1359,7 +1343,7 @@
         <w:rPr>
           <w:noProof/>
         </w:rPr>
-        <w:t>9</w:t>
+        <w:t>10</w:t>
       </w:r>
       <w:r>
         <w:rPr>
@@ -1378,8 +1362,8 @@
       </w:pPr>
       <w:r>
         <w:rPr>
-          <w:noProof/>
-          <w:lang w:bidi="hi-IN"/>
+          <w:rFonts w:ascii="Open Sans" w:hAnsi="Open Sans" w:cs="Open Sans"/>
+          <w:noProof/>
         </w:rPr>
         <w:t>5.1 - Principes généraux</w:t>
       </w:r>
@@ -1399,7 +1383,7 @@
         <w:rPr>
           <w:noProof/>
         </w:rPr>
-        <w:instrText xml:space="preserve"> PAGEREF _Toc70935316 \h </w:instrText>
+        <w:instrText xml:space="preserve"> PAGEREF _Toc70977215 \h </w:instrText>
       </w:r>
       <w:r>
         <w:rPr>
@@ -1416,7 +1400,7 @@
         <w:rPr>
           <w:noProof/>
         </w:rPr>
-        <w:t>9</w:t>
+        <w:t>10</w:t>
       </w:r>
       <w:r>
         <w:rPr>
@@ -1437,8 +1421,8 @@
       </w:pPr>
       <w:r>
         <w:rPr>
-          <w:noProof/>
-          <w:lang w:bidi="hi-IN"/>
+          <w:rFonts w:ascii="Open Sans" w:hAnsi="Open Sans" w:cs="Open Sans"/>
+          <w:noProof/>
         </w:rPr>
         <w:t>5.1.1 - Les couches</w:t>
       </w:r>
@@ -1458,7 +1442,7 @@
         <w:rPr>
           <w:noProof/>
         </w:rPr>
-        <w:instrText xml:space="preserve"> PAGEREF _Toc70935317 \h </w:instrText>
+        <w:instrText xml:space="preserve"> PAGEREF _Toc70977216 \h </w:instrText>
       </w:r>
       <w:r>
         <w:rPr>
@@ -1475,7 +1459,7 @@
         <w:rPr>
           <w:noProof/>
         </w:rPr>
-        <w:t>9</w:t>
+        <w:t>10</w:t>
       </w:r>
       <w:r>
         <w:rPr>
@@ -1496,8 +1480,8 @@
       </w:pPr>
       <w:r>
         <w:rPr>
-          <w:noProof/>
-          <w:lang w:bidi="hi-IN"/>
+          <w:rFonts w:ascii="Open Sans" w:hAnsi="Open Sans" w:cs="Open Sans"/>
+          <w:noProof/>
         </w:rPr>
         <w:t>5.1.2 - Les modules</w:t>
       </w:r>
@@ -1517,7 +1501,7 @@
         <w:rPr>
           <w:noProof/>
         </w:rPr>
-        <w:instrText xml:space="preserve"> PAGEREF _Toc70935318 \h </w:instrText>
+        <w:instrText xml:space="preserve"> PAGEREF _Toc70977217 \h </w:instrText>
       </w:r>
       <w:r>
         <w:rPr>
@@ -1534,7 +1518,7 @@
         <w:rPr>
           <w:noProof/>
         </w:rPr>
-        <w:t>9</w:t>
+        <w:t>10</w:t>
       </w:r>
       <w:r>
         <w:rPr>
@@ -1555,8 +1539,8 @@
       </w:pPr>
       <w:r>
         <w:rPr>
-          <w:noProof/>
-          <w:lang w:bidi="hi-IN"/>
+          <w:rFonts w:ascii="Open Sans" w:hAnsi="Open Sans" w:cs="Open Sans"/>
+          <w:noProof/>
         </w:rPr>
         <w:t>5.1.3 - Structure des sources</w:t>
       </w:r>
@@ -1576,7 +1560,7 @@
         <w:rPr>
           <w:noProof/>
         </w:rPr>
-        <w:instrText xml:space="preserve"> PAGEREF _Toc70935319 \h </w:instrText>
+        <w:instrText xml:space="preserve"> PAGEREF _Toc70977218 \h </w:instrText>
       </w:r>
       <w:r>
         <w:rPr>
@@ -1593,7 +1577,7 @@
         <w:rPr>
           <w:noProof/>
         </w:rPr>
-        <w:t>9</w:t>
+        <w:t>10</w:t>
       </w:r>
       <w:r>
         <w:rPr>
@@ -1612,8 +1596,8 @@
       </w:pPr>
       <w:r>
         <w:rPr>
-          <w:noProof/>
-          <w:lang w:bidi="hi-IN"/>
+          <w:rFonts w:ascii="Open Sans" w:hAnsi="Open Sans" w:cs="Open Sans"/>
+          <w:noProof/>
         </w:rPr>
         <w:t>5.2 - Application Web</w:t>
       </w:r>
@@ -1633,7 +1617,7 @@
         <w:rPr>
           <w:noProof/>
         </w:rPr>
-        <w:instrText xml:space="preserve"> PAGEREF _Toc70935320 \h </w:instrText>
+        <w:instrText xml:space="preserve"> PAGEREF _Toc70977219 \h </w:instrText>
       </w:r>
       <w:r>
         <w:rPr>
@@ -1650,7 +1634,7 @@
         <w:rPr>
           <w:noProof/>
         </w:rPr>
-        <w:t>10</w:t>
+        <w:t>11</w:t>
       </w:r>
       <w:r>
         <w:rPr>
@@ -1669,8 +1653,8 @@
       </w:pPr>
       <w:r>
         <w:rPr>
-          <w:noProof/>
-          <w:lang w:bidi="hi-IN"/>
+          <w:rFonts w:ascii="Open Sans" w:hAnsi="Open Sans" w:cs="Open Sans"/>
+          <w:noProof/>
         </w:rPr>
         <w:t>5.3 - Application Xxx</w:t>
       </w:r>
@@ -1690,7 +1674,7 @@
         <w:rPr>
           <w:noProof/>
         </w:rPr>
-        <w:instrText xml:space="preserve"> PAGEREF _Toc70935321 \h </w:instrText>
+        <w:instrText xml:space="preserve"> PAGEREF _Toc70977220 \h </w:instrText>
       </w:r>
       <w:r>
         <w:rPr>
@@ -1707,7 +1691,7 @@
         <w:rPr>
           <w:noProof/>
         </w:rPr>
-        <w:t>10</w:t>
+        <w:t>11</w:t>
       </w:r>
       <w:r>
         <w:rPr>
@@ -1727,8 +1711,8 @@
       </w:pPr>
       <w:r>
         <w:rPr>
-          <w:noProof/>
-          <w:lang w:bidi="hi-IN"/>
+          <w:rFonts w:ascii="Open Sans" w:hAnsi="Open Sans" w:cs="Open Sans"/>
+          <w:noProof/>
         </w:rPr>
         <w:t>6 - Points particuliers</w:t>
       </w:r>
@@ -1748,7 +1732,7 @@
         <w:rPr>
           <w:noProof/>
         </w:rPr>
-        <w:instrText xml:space="preserve"> PAGEREF _Toc70935322 \h </w:instrText>
+        <w:instrText xml:space="preserve"> PAGEREF _Toc70977221 \h </w:instrText>
       </w:r>
       <w:r>
         <w:rPr>
@@ -1765,7 +1749,7 @@
         <w:rPr>
           <w:noProof/>
         </w:rPr>
-        <w:t>11</w:t>
+        <w:t>12</w:t>
       </w:r>
       <w:r>
         <w:rPr>
@@ -1784,8 +1768,8 @@
       </w:pPr>
       <w:r>
         <w:rPr>
-          <w:noProof/>
-          <w:lang w:bidi="hi-IN"/>
+          <w:rFonts w:ascii="Open Sans" w:hAnsi="Open Sans" w:cs="Open Sans"/>
+          <w:noProof/>
         </w:rPr>
         <w:t>6.1 - Gestion des logs</w:t>
       </w:r>
@@ -1805,7 +1789,7 @@
         <w:rPr>
           <w:noProof/>
         </w:rPr>
-        <w:instrText xml:space="preserve"> PAGEREF _Toc70935323 \h </w:instrText>
+        <w:instrText xml:space="preserve"> PAGEREF _Toc70977222 \h </w:instrText>
       </w:r>
       <w:r>
         <w:rPr>
@@ -1822,7 +1806,7 @@
         <w:rPr>
           <w:noProof/>
         </w:rPr>
-        <w:t>11</w:t>
+        <w:t>12</w:t>
       </w:r>
       <w:r>
         <w:rPr>
@@ -1841,8 +1825,8 @@
       </w:pPr>
       <w:r>
         <w:rPr>
-          <w:noProof/>
-          <w:lang w:bidi="hi-IN"/>
+          <w:rFonts w:ascii="Open Sans" w:hAnsi="Open Sans" w:cs="Open Sans"/>
+          <w:noProof/>
         </w:rPr>
         <w:t>6.2 - Fichiers de configuration</w:t>
       </w:r>
@@ -1862,7 +1846,7 @@
         <w:rPr>
           <w:noProof/>
         </w:rPr>
-        <w:instrText xml:space="preserve"> PAGEREF _Toc70935324 \h </w:instrText>
+        <w:instrText xml:space="preserve"> PAGEREF _Toc70977223 \h </w:instrText>
       </w:r>
       <w:r>
         <w:rPr>
@@ -1879,7 +1863,7 @@
         <w:rPr>
           <w:noProof/>
         </w:rPr>
-        <w:t>11</w:t>
+        <w:t>12</w:t>
       </w:r>
       <w:r>
         <w:rPr>
@@ -1900,8 +1884,8 @@
       </w:pPr>
       <w:r>
         <w:rPr>
-          <w:noProof/>
-          <w:lang w:bidi="hi-IN"/>
+          <w:rFonts w:ascii="Open Sans" w:hAnsi="Open Sans" w:cs="Open Sans"/>
+          <w:noProof/>
         </w:rPr>
         <w:t>6.2.1 - Application web</w:t>
       </w:r>
@@ -1921,7 +1905,7 @@
         <w:rPr>
           <w:noProof/>
         </w:rPr>
-        <w:instrText xml:space="preserve"> PAGEREF _Toc70935325 \h </w:instrText>
+        <w:instrText xml:space="preserve"> PAGEREF _Toc70977224 \h </w:instrText>
       </w:r>
       <w:r>
         <w:rPr>
@@ -1938,7 +1922,7 @@
         <w:rPr>
           <w:noProof/>
         </w:rPr>
-        <w:t>11</w:t>
+        <w:t>12</w:t>
       </w:r>
       <w:r>
         <w:rPr>
@@ -1958,8 +1942,8 @@
       </w:pPr>
       <w:r>
         <w:rPr>
-          <w:noProof/>
-          <w:lang w:bidi="hi-IN"/>
+          <w:rFonts w:ascii="Open Sans" w:hAnsi="Open Sans" w:cs="Open Sans"/>
+          <w:noProof/>
         </w:rPr>
         <w:t>6.2.1.1 - Datasources</w:t>
       </w:r>
@@ -1979,7 +1963,7 @@
         <w:rPr>
           <w:noProof/>
         </w:rPr>
-        <w:instrText xml:space="preserve"> PAGEREF _Toc70935326 \h </w:instrText>
+        <w:instrText xml:space="preserve"> PAGEREF _Toc70977225 \h </w:instrText>
       </w:r>
       <w:r>
         <w:rPr>
@@ -1996,7 +1980,7 @@
         <w:rPr>
           <w:noProof/>
         </w:rPr>
-        <w:t>11</w:t>
+        <w:t>12</w:t>
       </w:r>
       <w:r>
         <w:rPr>
@@ -2016,8 +2000,8 @@
       </w:pPr>
       <w:r>
         <w:rPr>
-          <w:noProof/>
-          <w:lang w:bidi="hi-IN"/>
+          <w:rFonts w:ascii="Open Sans" w:hAnsi="Open Sans" w:cs="Open Sans"/>
+          <w:noProof/>
         </w:rPr>
         <w:t>6.2.1.2 - Fichier xxx.yyy</w:t>
       </w:r>
@@ -2037,7 +2021,7 @@
         <w:rPr>
           <w:noProof/>
         </w:rPr>
-        <w:instrText xml:space="preserve"> PAGEREF _Toc70935327 \h </w:instrText>
+        <w:instrText xml:space="preserve"> PAGEREF _Toc70977226 \h </w:instrText>
       </w:r>
       <w:r>
         <w:rPr>
@@ -2054,7 +2038,7 @@
         <w:rPr>
           <w:noProof/>
         </w:rPr>
-        <w:t>11</w:t>
+        <w:t>12</w:t>
       </w:r>
       <w:r>
         <w:rPr>
@@ -2075,8 +2059,8 @@
       </w:pPr>
       <w:r>
         <w:rPr>
-          <w:noProof/>
-          <w:lang w:bidi="hi-IN"/>
+          <w:rFonts w:ascii="Open Sans" w:hAnsi="Open Sans" w:cs="Open Sans"/>
+          <w:noProof/>
         </w:rPr>
         <w:t>6.2.2 - Application Xxx</w:t>
       </w:r>
@@ -2096,7 +2080,7 @@
         <w:rPr>
           <w:noProof/>
         </w:rPr>
-        <w:instrText xml:space="preserve"> PAGEREF _Toc70935328 \h </w:instrText>
+        <w:instrText xml:space="preserve"> PAGEREF _Toc70977227 \h </w:instrText>
       </w:r>
       <w:r>
         <w:rPr>
@@ -2113,7 +2097,7 @@
         <w:rPr>
           <w:noProof/>
         </w:rPr>
-        <w:t>11</w:t>
+        <w:t>12</w:t>
       </w:r>
       <w:r>
         <w:rPr>
@@ -2132,8 +2116,8 @@
       </w:pPr>
       <w:r>
         <w:rPr>
-          <w:noProof/>
-          <w:lang w:bidi="hi-IN"/>
+          <w:rFonts w:ascii="Open Sans" w:hAnsi="Open Sans" w:cs="Open Sans"/>
+          <w:noProof/>
         </w:rPr>
         <w:t>6.3 - Ressources</w:t>
       </w:r>
@@ -2153,7 +2137,7 @@
         <w:rPr>
           <w:noProof/>
         </w:rPr>
-        <w:instrText xml:space="preserve"> PAGEREF _Toc70935329 \h </w:instrText>
+        <w:instrText xml:space="preserve"> PAGEREF _Toc70977228 \h </w:instrText>
       </w:r>
       <w:r>
         <w:rPr>
@@ -2170,7 +2154,7 @@
         <w:rPr>
           <w:noProof/>
         </w:rPr>
-        <w:t>11</w:t>
+        <w:t>12</w:t>
       </w:r>
       <w:r>
         <w:rPr>
@@ -2189,8 +2173,8 @@
       </w:pPr>
       <w:r>
         <w:rPr>
-          <w:noProof/>
-          <w:lang w:bidi="hi-IN"/>
+          <w:rFonts w:ascii="Open Sans" w:hAnsi="Open Sans" w:cs="Open Sans"/>
+          <w:noProof/>
         </w:rPr>
         <w:t>6.4 - Environnement de développement</w:t>
       </w:r>
@@ -2210,7 +2194,7 @@
         <w:rPr>
           <w:noProof/>
         </w:rPr>
-        <w:instrText xml:space="preserve"> PAGEREF _Toc70935330 \h </w:instrText>
+        <w:instrText xml:space="preserve"> PAGEREF _Toc70977229 \h </w:instrText>
       </w:r>
       <w:r>
         <w:rPr>
@@ -2227,7 +2211,7 @@
         <w:rPr>
           <w:noProof/>
         </w:rPr>
-        <w:t>11</w:t>
+        <w:t>12</w:t>
       </w:r>
       <w:r>
         <w:rPr>
@@ -2246,8 +2230,8 @@
       </w:pPr>
       <w:r>
         <w:rPr>
-          <w:noProof/>
-          <w:lang w:bidi="hi-IN"/>
+          <w:rFonts w:ascii="Open Sans" w:hAnsi="Open Sans" w:cs="Open Sans"/>
+          <w:noProof/>
         </w:rPr>
         <w:t>6.5 - Procédure de packaging / livraison</w:t>
       </w:r>
@@ -2267,7 +2251,7 @@
         <w:rPr>
           <w:noProof/>
         </w:rPr>
-        <w:instrText xml:space="preserve"> PAGEREF _Toc70935331 \h </w:instrText>
+        <w:instrText xml:space="preserve"> PAGEREF _Toc70977230 \h </w:instrText>
       </w:r>
       <w:r>
         <w:rPr>
@@ -2284,7 +2268,7 @@
         <w:rPr>
           <w:noProof/>
         </w:rPr>
-        <w:t>11</w:t>
+        <w:t>12</w:t>
       </w:r>
       <w:r>
         <w:rPr>
@@ -2303,8 +2287,8 @@
       </w:pPr>
       <w:r>
         <w:rPr>
-          <w:noProof/>
-          <w:lang w:bidi="hi-IN"/>
+          <w:rFonts w:ascii="Open Sans" w:hAnsi="Open Sans" w:cs="Open Sans"/>
+          <w:noProof/>
         </w:rPr>
         <w:t>6.6 - XXX</w:t>
       </w:r>
@@ -2324,7 +2308,7 @@
         <w:rPr>
           <w:noProof/>
         </w:rPr>
-        <w:instrText xml:space="preserve"> PAGEREF _Toc70935332 \h </w:instrText>
+        <w:instrText xml:space="preserve"> PAGEREF _Toc70977231 \h </w:instrText>
       </w:r>
       <w:r>
         <w:rPr>
@@ -2341,7 +2325,7 @@
         <w:rPr>
           <w:noProof/>
         </w:rPr>
-        <w:t>11</w:t>
+        <w:t>12</w:t>
       </w:r>
       <w:r>
         <w:rPr>
@@ -2361,8 +2345,8 @@
       </w:pPr>
       <w:r>
         <w:rPr>
-          <w:noProof/>
-          <w:lang w:bidi="hi-IN"/>
+          <w:rFonts w:ascii="Open Sans" w:hAnsi="Open Sans" w:cs="Open Sans"/>
+          <w:noProof/>
         </w:rPr>
         <w:t>7 - Glossaire</w:t>
       </w:r>
@@ -2382,7 +2366,7 @@
         <w:rPr>
           <w:noProof/>
         </w:rPr>
-        <w:instrText xml:space="preserve"> PAGEREF _Toc70935333 \h </w:instrText>
+        <w:instrText xml:space="preserve"> PAGEREF _Toc70977232 \h </w:instrText>
       </w:r>
       <w:r>
         <w:rPr>
@@ -2399,7 +2383,7 @@
         <w:rPr>
           <w:noProof/>
         </w:rPr>
-        <w:t>12</w:t>
+        <w:t>14</w:t>
       </w:r>
       <w:r>
         <w:rPr>
@@ -2422,18 +2406,16 @@
     </w:p>
     <w:p>
       <w:pPr>
-        <w:pStyle w:val="Balise"/>
-        <w:rPr>
-          <w:color w:val="auto"/>
-        </w:rPr>
-      </w:pPr>
-    </w:p>
-    <w:p>
-      <w:pPr>
         <w:pStyle w:val="Titre1"/>
-      </w:pPr>
-      <w:bookmarkStart w:id="0" w:name="_Toc70935297"/>
-      <w:r>
+        <w:rPr>
+          <w:rFonts w:ascii="Open Sans" w:hAnsi="Open Sans" w:cs="Open Sans"/>
+        </w:rPr>
+      </w:pPr>
+      <w:bookmarkStart w:id="0" w:name="_Toc70977197"/>
+      <w:r>
+        <w:rPr>
+          <w:rFonts w:ascii="Open Sans" w:hAnsi="Open Sans" w:cs="Open Sans"/>
+        </w:rPr>
         <w:lastRenderedPageBreak/>
         <w:t>Versions</w:t>
       </w:r>
@@ -2442,11 +2424,14 @@
     <w:p>
       <w:pPr>
         <w:pStyle w:val="Corpsdetexte"/>
+        <w:rPr>
+          <w:rFonts w:ascii="Open Sans" w:hAnsi="Open Sans" w:cs="Open Sans"/>
+        </w:rPr>
       </w:pPr>
     </w:p>
     <w:tbl>
       <w:tblPr>
-        <w:tblW w:w="0" w:type="auto"/>
+        <w:tblW w:w="9873" w:type="dxa"/>
         <w:tblInd w:w="55" w:type="dxa"/>
         <w:tblLayout w:type="fixed"/>
         <w:tblCellMar>
@@ -2458,15 +2443,15 @@
         <w:tblLook w:val="0000" w:firstRow="0" w:lastRow="0" w:firstColumn="0" w:lastColumn="0" w:noHBand="0" w:noVBand="0"/>
       </w:tblPr>
       <w:tblGrid>
-        <w:gridCol w:w="1517"/>
-        <w:gridCol w:w="1414"/>
-        <w:gridCol w:w="5389"/>
+        <w:gridCol w:w="1788"/>
+        <w:gridCol w:w="1418"/>
+        <w:gridCol w:w="5114"/>
         <w:gridCol w:w="1553"/>
       </w:tblGrid>
       <w:tr>
         <w:tc>
           <w:tcPr>
-            <w:tcW w:w="1517" w:type="dxa"/>
+            <w:tcW w:w="1788" w:type="dxa"/>
             <w:tcBorders>
               <w:top w:val="none" w:sz="1" w:space="0" w:color="000000"/>
               <w:left w:val="none" w:sz="1" w:space="0" w:color="000000"/>
@@ -2479,15 +2464,21 @@
             <w:pPr>
               <w:pStyle w:val="Tableauentte"/>
               <w:jc w:val="center"/>
+              <w:rPr>
+                <w:rFonts w:ascii="Open Sans" w:hAnsi="Open Sans" w:cs="Open Sans"/>
+              </w:rPr>
             </w:pPr>
             <w:r>
+              <w:rPr>
+                <w:rFonts w:ascii="Open Sans" w:hAnsi="Open Sans" w:cs="Open Sans"/>
+              </w:rPr>
               <w:t>Auteur</w:t>
             </w:r>
           </w:p>
         </w:tc>
         <w:tc>
           <w:tcPr>
-            <w:tcW w:w="1414" w:type="dxa"/>
+            <w:tcW w:w="1418" w:type="dxa"/>
             <w:tcBorders>
               <w:top w:val="none" w:sz="1" w:space="0" w:color="000000"/>
               <w:left w:val="none" w:sz="1" w:space="0" w:color="000000"/>
@@ -2500,15 +2491,21 @@
             <w:pPr>
               <w:pStyle w:val="Tableauentte"/>
               <w:jc w:val="center"/>
+              <w:rPr>
+                <w:rFonts w:ascii="Open Sans" w:hAnsi="Open Sans" w:cs="Open Sans"/>
+              </w:rPr>
             </w:pPr>
             <w:r>
+              <w:rPr>
+                <w:rFonts w:ascii="Open Sans" w:hAnsi="Open Sans" w:cs="Open Sans"/>
+              </w:rPr>
               <w:t>Date</w:t>
             </w:r>
           </w:p>
         </w:tc>
         <w:tc>
           <w:tcPr>
-            <w:tcW w:w="5389" w:type="dxa"/>
+            <w:tcW w:w="5114" w:type="dxa"/>
             <w:tcBorders>
               <w:top w:val="none" w:sz="1" w:space="0" w:color="000000"/>
               <w:left w:val="none" w:sz="1" w:space="0" w:color="000000"/>
@@ -2520,8 +2517,14 @@
           <w:p>
             <w:pPr>
               <w:pStyle w:val="Tableauentte"/>
+              <w:rPr>
+                <w:rFonts w:ascii="Open Sans" w:hAnsi="Open Sans" w:cs="Open Sans"/>
+              </w:rPr>
             </w:pPr>
             <w:r>
+              <w:rPr>
+                <w:rFonts w:ascii="Open Sans" w:hAnsi="Open Sans" w:cs="Open Sans"/>
+              </w:rPr>
               <w:t>Description</w:t>
             </w:r>
           </w:p>
@@ -2541,8 +2544,14 @@
             <w:pPr>
               <w:pStyle w:val="Tableauentte"/>
               <w:jc w:val="center"/>
+              <w:rPr>
+                <w:rFonts w:ascii="Open Sans" w:hAnsi="Open Sans" w:cs="Open Sans"/>
+              </w:rPr>
             </w:pPr>
             <w:r>
+              <w:rPr>
+                <w:rFonts w:ascii="Open Sans" w:hAnsi="Open Sans" w:cs="Open Sans"/>
+              </w:rPr>
               <w:t>Version</w:t>
             </w:r>
           </w:p>
@@ -2554,7 +2563,7 @@
         </w:trPr>
         <w:tc>
           <w:tcPr>
-            <w:tcW w:w="1517" w:type="dxa"/>
+            <w:tcW w:w="1788" w:type="dxa"/>
             <w:tcBorders>
               <w:top w:val="none" w:sz="1" w:space="0" w:color="000000"/>
               <w:left w:val="none" w:sz="1" w:space="0" w:color="000000"/>
@@ -2566,15 +2575,21 @@
             <w:pPr>
               <w:pStyle w:val="Contenudetableau"/>
               <w:jc w:val="center"/>
+              <w:rPr>
+                <w:rFonts w:ascii="Open Sans" w:hAnsi="Open Sans" w:cs="Open Sans"/>
+              </w:rPr>
             </w:pPr>
             <w:r>
+              <w:rPr>
+                <w:rFonts w:ascii="Open Sans" w:hAnsi="Open Sans" w:cs="Open Sans"/>
+              </w:rPr>
               <w:t>Eric AUBRUN</w:t>
             </w:r>
           </w:p>
         </w:tc>
         <w:tc>
           <w:tcPr>
-            <w:tcW w:w="1414" w:type="dxa"/>
+            <w:tcW w:w="1418" w:type="dxa"/>
             <w:tcBorders>
               <w:top w:val="none" w:sz="1" w:space="0" w:color="000000"/>
               <w:left w:val="none" w:sz="1" w:space="0" w:color="000000"/>
@@ -2586,15 +2601,21 @@
             <w:pPr>
               <w:pStyle w:val="Contenudetableau"/>
               <w:jc w:val="center"/>
+              <w:rPr>
+                <w:rFonts w:ascii="Open Sans" w:hAnsi="Open Sans" w:cs="Open Sans"/>
+              </w:rPr>
             </w:pPr>
             <w:r>
+              <w:rPr>
+                <w:rFonts w:ascii="Open Sans" w:hAnsi="Open Sans" w:cs="Open Sans"/>
+              </w:rPr>
               <w:t>01/05/2021</w:t>
             </w:r>
           </w:p>
         </w:tc>
         <w:tc>
           <w:tcPr>
-            <w:tcW w:w="5389" w:type="dxa"/>
+            <w:tcW w:w="5114" w:type="dxa"/>
             <w:tcBorders>
               <w:top w:val="none" w:sz="1" w:space="0" w:color="000000"/>
               <w:left w:val="none" w:sz="1" w:space="0" w:color="000000"/>
@@ -2605,13 +2626,22 @@
           <w:p>
             <w:pPr>
               <w:pStyle w:val="Contenudetableau"/>
+              <w:rPr>
+                <w:rFonts w:ascii="Open Sans" w:hAnsi="Open Sans" w:cs="Open Sans"/>
+              </w:rPr>
             </w:pPr>
             <w:proofErr w:type="spellStart"/>
             <w:r>
+              <w:rPr>
+                <w:rFonts w:ascii="Open Sans" w:hAnsi="Open Sans" w:cs="Open Sans"/>
+              </w:rPr>
               <w:t>Création</w:t>
             </w:r>
             <w:proofErr w:type="spellEnd"/>
             <w:r>
+              <w:rPr>
+                <w:rFonts w:ascii="Open Sans" w:hAnsi="Open Sans" w:cs="Open Sans"/>
+              </w:rPr>
               <w:t xml:space="preserve"> du document</w:t>
             </w:r>
           </w:p>
@@ -2631,8 +2661,14 @@
             <w:pPr>
               <w:pStyle w:val="Contenudetableau"/>
               <w:jc w:val="center"/>
+              <w:rPr>
+                <w:rFonts w:ascii="Open Sans" w:hAnsi="Open Sans" w:cs="Open Sans"/>
+              </w:rPr>
             </w:pPr>
             <w:r>
+              <w:rPr>
+                <w:rFonts w:ascii="Open Sans" w:hAnsi="Open Sans" w:cs="Open Sans"/>
+              </w:rPr>
               <w:t>1.0</w:t>
             </w:r>
           </w:p>
@@ -2644,7 +2680,7 @@
         </w:trPr>
         <w:tc>
           <w:tcPr>
-            <w:tcW w:w="1517" w:type="dxa"/>
+            <w:tcW w:w="1788" w:type="dxa"/>
             <w:tcBorders>
               <w:left w:val="none" w:sz="1" w:space="0" w:color="000000"/>
               <w:bottom w:val="none" w:sz="1" w:space="0" w:color="000000"/>
@@ -2655,12 +2691,15 @@
             <w:pPr>
               <w:pStyle w:val="Contenudetableau"/>
               <w:jc w:val="center"/>
+              <w:rPr>
+                <w:rFonts w:ascii="Open Sans" w:hAnsi="Open Sans" w:cs="Open Sans"/>
+              </w:rPr>
             </w:pPr>
           </w:p>
         </w:tc>
         <w:tc>
           <w:tcPr>
-            <w:tcW w:w="1414" w:type="dxa"/>
+            <w:tcW w:w="1418" w:type="dxa"/>
             <w:tcBorders>
               <w:left w:val="none" w:sz="1" w:space="0" w:color="000000"/>
               <w:bottom w:val="none" w:sz="1" w:space="0" w:color="000000"/>
@@ -2671,12 +2710,15 @@
             <w:pPr>
               <w:pStyle w:val="Contenudetableau"/>
               <w:jc w:val="center"/>
+              <w:rPr>
+                <w:rFonts w:ascii="Open Sans" w:hAnsi="Open Sans" w:cs="Open Sans"/>
+              </w:rPr>
             </w:pPr>
           </w:p>
         </w:tc>
         <w:tc>
           <w:tcPr>
-            <w:tcW w:w="5389" w:type="dxa"/>
+            <w:tcW w:w="5114" w:type="dxa"/>
             <w:tcBorders>
               <w:left w:val="none" w:sz="1" w:space="0" w:color="000000"/>
               <w:bottom w:val="none" w:sz="1" w:space="0" w:color="000000"/>
@@ -2686,6 +2728,9 @@
           <w:p>
             <w:pPr>
               <w:pStyle w:val="Contenudetableau"/>
+              <w:rPr>
+                <w:rFonts w:ascii="Open Sans" w:hAnsi="Open Sans" w:cs="Open Sans"/>
+              </w:rPr>
             </w:pPr>
           </w:p>
         </w:tc>
@@ -2703,6 +2748,9 @@
             <w:pPr>
               <w:pStyle w:val="Contenudetableau"/>
               <w:jc w:val="center"/>
+              <w:rPr>
+                <w:rFonts w:ascii="Open Sans" w:hAnsi="Open Sans" w:cs="Open Sans"/>
+              </w:rPr>
             </w:pPr>
           </w:p>
         </w:tc>
@@ -2713,7 +2761,7 @@
         </w:trPr>
         <w:tc>
           <w:tcPr>
-            <w:tcW w:w="1517" w:type="dxa"/>
+            <w:tcW w:w="1788" w:type="dxa"/>
             <w:tcBorders>
               <w:left w:val="none" w:sz="1" w:space="0" w:color="000000"/>
               <w:bottom w:val="none" w:sz="1" w:space="0" w:color="000000"/>
@@ -2724,12 +2772,15 @@
             <w:pPr>
               <w:pStyle w:val="Contenudetableau"/>
               <w:jc w:val="center"/>
+              <w:rPr>
+                <w:rFonts w:ascii="Open Sans" w:hAnsi="Open Sans" w:cs="Open Sans"/>
+              </w:rPr>
             </w:pPr>
           </w:p>
         </w:tc>
         <w:tc>
           <w:tcPr>
-            <w:tcW w:w="1414" w:type="dxa"/>
+            <w:tcW w:w="1418" w:type="dxa"/>
             <w:tcBorders>
               <w:left w:val="none" w:sz="1" w:space="0" w:color="000000"/>
               <w:bottom w:val="none" w:sz="1" w:space="0" w:color="000000"/>
@@ -2740,12 +2791,15 @@
             <w:pPr>
               <w:pStyle w:val="Contenudetableau"/>
               <w:jc w:val="center"/>
+              <w:rPr>
+                <w:rFonts w:ascii="Open Sans" w:hAnsi="Open Sans" w:cs="Open Sans"/>
+              </w:rPr>
             </w:pPr>
           </w:p>
         </w:tc>
         <w:tc>
           <w:tcPr>
-            <w:tcW w:w="5389" w:type="dxa"/>
+            <w:tcW w:w="5114" w:type="dxa"/>
             <w:tcBorders>
               <w:left w:val="none" w:sz="1" w:space="0" w:color="000000"/>
               <w:bottom w:val="none" w:sz="1" w:space="0" w:color="000000"/>
@@ -2755,6 +2809,9 @@
           <w:p>
             <w:pPr>
               <w:pStyle w:val="Contenudetableau"/>
+              <w:rPr>
+                <w:rFonts w:ascii="Open Sans" w:hAnsi="Open Sans" w:cs="Open Sans"/>
+              </w:rPr>
             </w:pPr>
           </w:p>
         </w:tc>
@@ -2772,6 +2829,9 @@
             <w:pPr>
               <w:pStyle w:val="Contenudetableau"/>
               <w:jc w:val="center"/>
+              <w:rPr>
+                <w:rFonts w:ascii="Open Sans" w:hAnsi="Open Sans" w:cs="Open Sans"/>
+              </w:rPr>
             </w:pPr>
           </w:p>
         </w:tc>
@@ -2782,7 +2842,7 @@
         </w:trPr>
         <w:tc>
           <w:tcPr>
-            <w:tcW w:w="1517" w:type="dxa"/>
+            <w:tcW w:w="1788" w:type="dxa"/>
             <w:tcBorders>
               <w:left w:val="none" w:sz="1" w:space="0" w:color="000000"/>
               <w:bottom w:val="none" w:sz="1" w:space="0" w:color="000000"/>
@@ -2793,12 +2853,15 @@
             <w:pPr>
               <w:pStyle w:val="Contenudetableau"/>
               <w:jc w:val="center"/>
+              <w:rPr>
+                <w:rFonts w:ascii="Open Sans" w:hAnsi="Open Sans" w:cs="Open Sans"/>
+              </w:rPr>
             </w:pPr>
           </w:p>
         </w:tc>
         <w:tc>
           <w:tcPr>
-            <w:tcW w:w="1414" w:type="dxa"/>
+            <w:tcW w:w="1418" w:type="dxa"/>
             <w:tcBorders>
               <w:left w:val="none" w:sz="1" w:space="0" w:color="000000"/>
               <w:bottom w:val="none" w:sz="1" w:space="0" w:color="000000"/>
@@ -2809,12 +2872,15 @@
             <w:pPr>
               <w:pStyle w:val="Contenudetableau"/>
               <w:jc w:val="center"/>
+              <w:rPr>
+                <w:rFonts w:ascii="Open Sans" w:hAnsi="Open Sans" w:cs="Open Sans"/>
+              </w:rPr>
             </w:pPr>
           </w:p>
         </w:tc>
         <w:tc>
           <w:tcPr>
-            <w:tcW w:w="5389" w:type="dxa"/>
+            <w:tcW w:w="5114" w:type="dxa"/>
             <w:tcBorders>
               <w:left w:val="none" w:sz="1" w:space="0" w:color="000000"/>
               <w:bottom w:val="none" w:sz="1" w:space="0" w:color="000000"/>
@@ -2824,6 +2890,9 @@
           <w:p>
             <w:pPr>
               <w:pStyle w:val="Contenudetableau"/>
+              <w:rPr>
+                <w:rFonts w:ascii="Open Sans" w:hAnsi="Open Sans" w:cs="Open Sans"/>
+              </w:rPr>
             </w:pPr>
           </w:p>
         </w:tc>
@@ -2841,6 +2910,9 @@
             <w:pPr>
               <w:pStyle w:val="Contenudetableau"/>
               <w:jc w:val="center"/>
+              <w:rPr>
+                <w:rFonts w:ascii="Open Sans" w:hAnsi="Open Sans" w:cs="Open Sans"/>
+              </w:rPr>
             </w:pPr>
           </w:p>
         </w:tc>
@@ -2870,9 +2942,15 @@
     <w:p>
       <w:pPr>
         <w:pStyle w:val="Titre1"/>
-      </w:pPr>
-      <w:bookmarkStart w:id="1" w:name="_Toc70935298"/>
-      <w:r>
+        <w:rPr>
+          <w:rFonts w:ascii="Open Sans" w:hAnsi="Open Sans" w:cs="Open Sans"/>
+        </w:rPr>
+      </w:pPr>
+      <w:bookmarkStart w:id="1" w:name="_Toc70977198"/>
+      <w:r>
+        <w:rPr>
+          <w:rFonts w:ascii="Open Sans" w:hAnsi="Open Sans" w:cs="Open Sans"/>
+        </w:rPr>
         <w:lastRenderedPageBreak/>
         <w:t>Introduction</w:t>
       </w:r>
@@ -2881,14 +2959,23 @@
     <w:p>
       <w:pPr>
         <w:pStyle w:val="Titre2"/>
-      </w:pPr>
-      <w:bookmarkStart w:id="2" w:name="_Toc70935299"/>
+        <w:rPr>
+          <w:rFonts w:ascii="Open Sans" w:hAnsi="Open Sans" w:cs="Open Sans"/>
+        </w:rPr>
+      </w:pPr>
+      <w:bookmarkStart w:id="2" w:name="_Toc70977199"/>
       <w:proofErr w:type="spellStart"/>
       <w:r>
+        <w:rPr>
+          <w:rFonts w:ascii="Open Sans" w:hAnsi="Open Sans" w:cs="Open Sans"/>
+        </w:rPr>
         <w:t>Objet</w:t>
       </w:r>
       <w:proofErr w:type="spellEnd"/>
       <w:r>
+        <w:rPr>
+          <w:rFonts w:ascii="Open Sans" w:hAnsi="Open Sans" w:cs="Open Sans"/>
+        </w:rPr>
         <w:t xml:space="preserve"> du document</w:t>
       </w:r>
       <w:bookmarkEnd w:id="2"/>
@@ -2896,78 +2983,142 @@
     <w:p>
       <w:pPr>
         <w:pStyle w:val="Corpsdetexte"/>
+        <w:widowControl w:val="0"/>
+        <w:suppressAutoHyphens/>
         <w:spacing w:before="120"/>
         <w:ind w:firstLine="709"/>
-      </w:pPr>
-      <w:r>
-        <w:t xml:space="preserve">Le présent document constitue le dossier de conception technique de l'application </w:t>
-      </w:r>
-      <w:r>
-        <w:t>OC PIZZA</w:t>
-      </w:r>
-      <w:r>
-        <w:t>. Il est destiné à l’attention des développeurs, mainteneurs et de l’équipe technique d’OC PIZZA.</w:t>
+        <w:rPr>
+          <w:rFonts w:ascii="Open Sans" w:eastAsia="Source Han Sans CN Regular" w:hAnsi="Open Sans" w:cs="Lohit Devanagari"/>
+          <w:kern w:val="1"/>
+          <w:sz w:val="22"/>
+          <w:lang w:eastAsia="zh-CN" w:bidi="hi-IN"/>
+        </w:rPr>
+      </w:pPr>
+      <w:r>
+        <w:rPr>
+          <w:rFonts w:ascii="Open Sans" w:eastAsia="Source Han Sans CN Regular" w:hAnsi="Open Sans" w:cs="Lohit Devanagari"/>
+          <w:kern w:val="1"/>
+          <w:sz w:val="22"/>
+          <w:lang w:eastAsia="zh-CN" w:bidi="hi-IN"/>
+        </w:rPr>
+        <w:t>Le présent document constitue le dossier de conception technique de l'application OC PIZZA. Il est destiné à l’attention des développeurs, mainteneurs et de l’équipe technique d’OC PIZZA.</w:t>
       </w:r>
     </w:p>
     <w:p>
       <w:pPr>
         <w:pStyle w:val="Corpsdetexte"/>
+        <w:widowControl w:val="0"/>
+        <w:suppressAutoHyphens/>
         <w:spacing w:before="120"/>
         <w:ind w:firstLine="709"/>
-      </w:pPr>
-      <w:r>
+        <w:rPr>
+          <w:rFonts w:ascii="Open Sans" w:eastAsia="Source Han Sans CN Regular" w:hAnsi="Open Sans" w:cs="Lohit Devanagari"/>
+          <w:kern w:val="1"/>
+          <w:sz w:val="22"/>
+          <w:lang w:eastAsia="zh-CN" w:bidi="hi-IN"/>
+        </w:rPr>
+      </w:pPr>
+      <w:r>
+        <w:rPr>
+          <w:rFonts w:ascii="Open Sans" w:eastAsia="Source Han Sans CN Regular" w:hAnsi="Open Sans" w:cs="Lohit Devanagari"/>
+          <w:kern w:val="1"/>
+          <w:sz w:val="22"/>
+          <w:lang w:eastAsia="zh-CN" w:bidi="hi-IN"/>
+        </w:rPr>
         <w:t>L’objectif de l’analyse technique étant de lister les contraintes spécifiques dont les développeurs vont devoir tenir compte pour coder l’application, le présent document présentera les langages et les conventions de développement, les conventions de développement, l’architecture logicielle et de déploiement ainsi que les logs, le monitoring propres à l’application.</w:t>
       </w:r>
     </w:p>
     <w:p>
       <w:pPr>
         <w:pStyle w:val="Corpsdetexte"/>
+        <w:widowControl w:val="0"/>
+        <w:suppressAutoHyphens/>
         <w:spacing w:before="120"/>
         <w:ind w:firstLine="709"/>
-      </w:pPr>
-      <w:r>
-        <w:t>Les éléments du présent dossier découlent</w:t>
-      </w:r>
-      <w:r>
-        <w:t xml:space="preserve"> des documents suivants</w:t>
-      </w:r>
-      <w:r>
-        <w:t xml:space="preserve"> :</w:t>
+        <w:rPr>
+          <w:rFonts w:ascii="Open Sans" w:eastAsia="Source Han Sans CN Regular" w:hAnsi="Open Sans" w:cs="Lohit Devanagari"/>
+          <w:kern w:val="1"/>
+          <w:sz w:val="22"/>
+          <w:lang w:eastAsia="zh-CN" w:bidi="hi-IN"/>
+        </w:rPr>
+      </w:pPr>
+      <w:r>
+        <w:rPr>
+          <w:rFonts w:ascii="Open Sans" w:eastAsia="Source Han Sans CN Regular" w:hAnsi="Open Sans" w:cs="Lohit Devanagari"/>
+          <w:kern w:val="1"/>
+          <w:sz w:val="22"/>
+          <w:lang w:eastAsia="zh-CN" w:bidi="hi-IN"/>
+        </w:rPr>
+        <w:t>Les éléments du présent dossier découlent des documents suivants :</w:t>
       </w:r>
     </w:p>
     <w:p>
       <w:pPr>
         <w:pStyle w:val="Corpsdetexte"/>
+        <w:widowControl w:val="0"/>
         <w:numPr>
           <w:ilvl w:val="0"/>
-          <w:numId w:val="10"/>
+          <w:numId w:val="21"/>
         </w:numPr>
+        <w:suppressAutoHyphens/>
         <w:spacing w:before="120"/>
-      </w:pPr>
-      <w:r>
+        <w:rPr>
+          <w:rFonts w:ascii="Open Sans" w:eastAsia="Source Han Sans CN Regular" w:hAnsi="Open Sans" w:cs="Lohit Devanagari"/>
+          <w:kern w:val="1"/>
+          <w:sz w:val="22"/>
+          <w:lang w:eastAsia="zh-CN" w:bidi="hi-IN"/>
+        </w:rPr>
+      </w:pPr>
+      <w:r>
+        <w:rPr>
+          <w:rFonts w:ascii="Open Sans" w:eastAsia="Source Han Sans CN Regular" w:hAnsi="Open Sans" w:cs="Lohit Devanagari"/>
+          <w:kern w:val="1"/>
+          <w:sz w:val="22"/>
+          <w:lang w:eastAsia="zh-CN" w:bidi="hi-IN"/>
+        </w:rPr>
         <w:t>Mise en place d’un nouveau système informatique pour l’ensemble des pizzerias du groupe OC Pizza</w:t>
       </w:r>
     </w:p>
     <w:p>
       <w:pPr>
         <w:pStyle w:val="Corpsdetexte"/>
+        <w:widowControl w:val="0"/>
         <w:numPr>
           <w:ilvl w:val="0"/>
-          <w:numId w:val="10"/>
+          <w:numId w:val="21"/>
         </w:numPr>
+        <w:suppressAutoHyphens/>
         <w:spacing w:before="120"/>
-      </w:pPr>
-      <w:r>
+        <w:rPr>
+          <w:rFonts w:ascii="Open Sans" w:eastAsia="Source Han Sans CN Regular" w:hAnsi="Open Sans" w:cs="Lohit Devanagari"/>
+          <w:kern w:val="1"/>
+          <w:sz w:val="22"/>
+          <w:lang w:eastAsia="zh-CN" w:bidi="hi-IN"/>
+        </w:rPr>
+      </w:pPr>
+      <w:r>
+        <w:rPr>
+          <w:rFonts w:ascii="Open Sans" w:eastAsia="Source Han Sans CN Regular" w:hAnsi="Open Sans" w:cs="Lohit Devanagari"/>
+          <w:kern w:val="1"/>
+          <w:sz w:val="22"/>
+          <w:lang w:eastAsia="zh-CN" w:bidi="hi-IN"/>
+        </w:rPr>
         <w:t>Concevez la solution technique d’un système de gestion de pizzeria</w:t>
       </w:r>
     </w:p>
     <w:p>
       <w:pPr>
         <w:pStyle w:val="Titre2"/>
-      </w:pPr>
-      <w:bookmarkStart w:id="3" w:name="_Toc70935300"/>
+        <w:rPr>
+          <w:rFonts w:ascii="Open Sans" w:hAnsi="Open Sans" w:cs="Open Sans"/>
+        </w:rPr>
+      </w:pPr>
+      <w:bookmarkStart w:id="3" w:name="_Toc70977200"/>
       <w:proofErr w:type="spellStart"/>
       <w:r>
+        <w:rPr>
+          <w:rFonts w:ascii="Open Sans" w:hAnsi="Open Sans" w:cs="Open Sans"/>
+        </w:rPr>
         <w:t>Références</w:t>
       </w:r>
       <w:bookmarkEnd w:id="3"/>
@@ -2976,10 +3127,24 @@
     <w:p>
       <w:pPr>
         <w:pStyle w:val="Corpsdetexte"/>
+        <w:widowControl w:val="0"/>
+        <w:suppressAutoHyphens/>
         <w:spacing w:before="120"/>
         <w:ind w:firstLine="709"/>
-      </w:pPr>
-      <w:r>
+        <w:rPr>
+          <w:rFonts w:ascii="Open Sans" w:eastAsia="Source Han Sans CN Regular" w:hAnsi="Open Sans" w:cs="Lohit Devanagari"/>
+          <w:kern w:val="1"/>
+          <w:sz w:val="22"/>
+          <w:lang w:eastAsia="zh-CN" w:bidi="hi-IN"/>
+        </w:rPr>
+      </w:pPr>
+      <w:r>
+        <w:rPr>
+          <w:rFonts w:ascii="Open Sans" w:eastAsia="Source Han Sans CN Regular" w:hAnsi="Open Sans" w:cs="Lohit Devanagari"/>
+          <w:kern w:val="1"/>
+          <w:sz w:val="22"/>
+          <w:lang w:eastAsia="zh-CN" w:bidi="hi-IN"/>
+        </w:rPr>
         <w:t>Pour de plus amples informations, se référer également aux éléments suivants :</w:t>
       </w:r>
     </w:p>
@@ -2991,25 +3156,46 @@
           <w:numId w:val="11"/>
         </w:numPr>
         <w:spacing w:before="120"/>
-      </w:pPr>
-      <w:r>
-        <w:rPr>
+        <w:rPr>
+          <w:rFonts w:ascii="Open Sans" w:hAnsi="Open Sans" w:cs="Open Sans"/>
+          <w:sz w:val="22"/>
+          <w:szCs w:val="22"/>
+        </w:rPr>
+      </w:pPr>
+      <w:r>
+        <w:rPr>
+          <w:rFonts w:ascii="Open Sans" w:hAnsi="Open Sans" w:cs="Open Sans"/>
           <w:b/>
           <w:bCs/>
+          <w:sz w:val="22"/>
+          <w:szCs w:val="22"/>
         </w:rPr>
         <w:t>PDOCPizza_02_fonctionnelle.pdf – 1.0</w:t>
       </w:r>
       <w:r>
         <w:rPr>
+          <w:rFonts w:ascii="Open Sans" w:hAnsi="Open Sans" w:cs="Open Sans"/>
           <w:b/>
           <w:bCs/>
+          <w:sz w:val="22"/>
+          <w:szCs w:val="22"/>
         </w:rPr>
         <w:t> </w:t>
       </w:r>
       <w:r>
+        <w:rPr>
+          <w:rFonts w:ascii="Open Sans" w:hAnsi="Open Sans" w:cs="Open Sans"/>
+          <w:sz w:val="22"/>
+          <w:szCs w:val="22"/>
+        </w:rPr>
         <w:t xml:space="preserve">: </w:t>
       </w:r>
       <w:r>
+        <w:rPr>
+          <w:rFonts w:ascii="Open Sans" w:hAnsi="Open Sans" w:cs="Open Sans"/>
+          <w:sz w:val="22"/>
+          <w:szCs w:val="22"/>
+        </w:rPr>
         <w:t>Le Dossier de conception technique de l'application</w:t>
       </w:r>
     </w:p>
@@ -3022,21 +3208,37 @@
         </w:numPr>
         <w:spacing w:before="120"/>
         <w:rPr>
+          <w:rFonts w:ascii="Open Sans" w:hAnsi="Open Sans" w:cs="Open Sans"/>
           <w:b/>
           <w:bCs/>
-        </w:rPr>
-      </w:pPr>
-      <w:r>
-        <w:rPr>
+          <w:sz w:val="22"/>
+          <w:szCs w:val="22"/>
+        </w:rPr>
+      </w:pPr>
+      <w:r>
+        <w:rPr>
+          <w:rFonts w:ascii="Open Sans" w:hAnsi="Open Sans" w:cs="Open Sans"/>
           <w:b/>
           <w:bCs/>
+          <w:sz w:val="22"/>
+          <w:szCs w:val="22"/>
         </w:rPr>
         <w:t>PDOCPizza_03_exploitation.pdf – 1.0</w:t>
       </w:r>
       <w:r>
+        <w:rPr>
+          <w:rFonts w:ascii="Open Sans" w:hAnsi="Open Sans" w:cs="Open Sans"/>
+          <w:sz w:val="22"/>
+          <w:szCs w:val="22"/>
+        </w:rPr>
         <w:t xml:space="preserve"> : </w:t>
       </w:r>
       <w:r>
+        <w:rPr>
+          <w:rFonts w:ascii="Open Sans" w:hAnsi="Open Sans" w:cs="Open Sans"/>
+          <w:sz w:val="22"/>
+          <w:szCs w:val="22"/>
+        </w:rPr>
         <w:t>Le Dossier d'exploitation de l’application</w:t>
       </w:r>
     </w:p>
@@ -3049,34 +3251,54 @@
         </w:numPr>
         <w:spacing w:before="120"/>
         <w:rPr>
+          <w:rFonts w:ascii="Open Sans" w:hAnsi="Open Sans" w:cs="Open Sans"/>
           <w:b/>
           <w:bCs/>
-        </w:rPr>
-      </w:pPr>
-      <w:r>
-        <w:rPr>
+          <w:sz w:val="22"/>
+          <w:szCs w:val="22"/>
+        </w:rPr>
+      </w:pPr>
+      <w:r>
+        <w:rPr>
+          <w:rFonts w:ascii="Open Sans" w:hAnsi="Open Sans" w:cs="Open Sans"/>
           <w:b/>
           <w:bCs/>
+          <w:sz w:val="22"/>
+          <w:szCs w:val="22"/>
         </w:rPr>
         <w:t>PDOCPizza_04_livraison.pdf – 1.0</w:t>
       </w:r>
       <w:r>
         <w:rPr>
+          <w:rFonts w:ascii="Open Sans" w:hAnsi="Open Sans" w:cs="Open Sans"/>
           <w:b/>
           <w:bCs/>
+          <w:sz w:val="22"/>
+          <w:szCs w:val="22"/>
         </w:rPr>
         <w:t xml:space="preserve"> : </w:t>
       </w:r>
       <w:r>
+        <w:rPr>
+          <w:rFonts w:ascii="Open Sans" w:hAnsi="Open Sans" w:cs="Open Sans"/>
+          <w:sz w:val="22"/>
+          <w:szCs w:val="22"/>
+        </w:rPr>
         <w:t>Le PV de livraison finale</w:t>
       </w:r>
     </w:p>
     <w:p>
       <w:pPr>
         <w:pStyle w:val="Titre1"/>
-      </w:pPr>
-      <w:bookmarkStart w:id="4" w:name="_Toc70935301"/>
-      <w:r>
+        <w:rPr>
+          <w:rFonts w:ascii="Open Sans" w:hAnsi="Open Sans" w:cs="Open Sans"/>
+        </w:rPr>
+      </w:pPr>
+      <w:bookmarkStart w:id="4" w:name="_Toc70977201"/>
+      <w:r>
+        <w:rPr>
+          <w:rFonts w:ascii="Open Sans" w:hAnsi="Open Sans" w:cs="Open Sans"/>
+        </w:rPr>
         <w:lastRenderedPageBreak/>
         <w:t>Architecture Technique</w:t>
       </w:r>
@@ -3085,13 +3307,33 @@
     <w:p>
       <w:pPr>
         <w:pStyle w:val="Corpsdetexte"/>
+        <w:widowControl w:val="0"/>
+        <w:suppressAutoHyphens/>
         <w:spacing w:before="120"/>
         <w:ind w:firstLine="709"/>
-      </w:pPr>
-      <w:r>
+        <w:rPr>
+          <w:rFonts w:ascii="Open Sans" w:eastAsia="Source Han Sans CN Regular" w:hAnsi="Open Sans" w:cs="Lohit Devanagari"/>
+          <w:kern w:val="1"/>
+          <w:sz w:val="22"/>
+          <w:lang w:eastAsia="zh-CN" w:bidi="hi-IN"/>
+        </w:rPr>
+      </w:pPr>
+      <w:r>
+        <w:rPr>
+          <w:rFonts w:ascii="Open Sans" w:eastAsia="Source Han Sans CN Regular" w:hAnsi="Open Sans" w:cs="Lohit Devanagari"/>
+          <w:kern w:val="1"/>
+          <w:sz w:val="22"/>
+          <w:lang w:eastAsia="zh-CN" w:bidi="hi-IN"/>
+        </w:rPr>
         <w:t>Nous proposons d’architecturer le produit en deux applications</w:t>
       </w:r>
       <w:r>
+        <w:rPr>
+          <w:rFonts w:ascii="Open Sans" w:eastAsia="Source Han Sans CN Regular" w:hAnsi="Open Sans" w:cs="Lohit Devanagari"/>
+          <w:kern w:val="1"/>
+          <w:sz w:val="22"/>
+          <w:lang w:eastAsia="zh-CN" w:bidi="hi-IN"/>
+        </w:rPr>
         <w:t> :</w:t>
       </w:r>
     </w:p>
@@ -3105,23 +3347,58 @@
         <w:spacing w:before="120"/>
       </w:pPr>
       <w:r>
+        <w:rPr>
+          <w:rFonts w:ascii="Open Sans" w:hAnsi="Open Sans" w:cs="Open Sans"/>
+          <w:sz w:val="22"/>
+          <w:szCs w:val="22"/>
+        </w:rPr>
         <w:t>Une application et son serveur traitant spécifiquement le front-end :</w:t>
       </w:r>
       <w:r>
+        <w:rPr>
+          <w:rFonts w:ascii="Open Sans" w:hAnsi="Open Sans" w:cs="Open Sans"/>
+          <w:sz w:val="22"/>
+          <w:szCs w:val="22"/>
+        </w:rPr>
         <w:t>« </w:t>
       </w:r>
       <w:r>
         <w:rPr>
+          <w:rFonts w:ascii="Open Sans" w:hAnsi="Open Sans" w:cs="Open Sans"/>
           <w:i/>
           <w:iCs/>
-        </w:rPr>
-        <w:t xml:space="preserve">Nous faisons le choix de développer le front-end en ayant recours au Framework </w:t>
-      </w:r>
-      <w:proofErr w:type="spellStart"/>
+          <w:sz w:val="22"/>
+          <w:szCs w:val="22"/>
+        </w:rPr>
+        <w:t>Nous faisons le choix</w:t>
+      </w:r>
       <w:r>
         <w:rPr>
           <w:i/>
           <w:iCs/>
+          <w:sz w:val="22"/>
+          <w:szCs w:val="22"/>
+        </w:rPr>
+        <w:t xml:space="preserve"> </w:t>
+      </w:r>
+      <w:r>
+        <w:rPr>
+          <w:rFonts w:ascii="Open Sans" w:hAnsi="Open Sans" w:cs="Open Sans"/>
+          <w:i/>
+          <w:iCs/>
+          <w:sz w:val="22"/>
+          <w:szCs w:val="22"/>
+        </w:rPr>
+        <w:t xml:space="preserve">de développer le front-end en ayant recours au Framework </w:t>
+      </w:r>
+      <w:proofErr w:type="spellStart"/>
+      <w:r>
+        <w:rPr>
+          <w:rFonts w:ascii="Open Sans" w:hAnsi="Open Sans" w:cs="Open Sans"/>
+          <w:i/>
+          <w:iCs/>
+          <w:sz w:val="22"/>
+          <w:szCs w:val="22"/>
         </w:rPr>
         <w:t>Angular</w:t>
       </w:r>
@@ -3139,26 +3416,39 @@
           <w:i/>
           <w:iCs/>
         </w:rPr>
-        <w:t xml:space="preserve">. Cet outil sera accompagné et complété de Framework CSS, de librairies de composants </w:t>
-      </w:r>
-      <w:proofErr w:type="spellStart"/>
-      <w:r>
-        <w:rPr>
+        <w:t xml:space="preserve">. </w:t>
+      </w:r>
+      <w:r>
+        <w:rPr>
+          <w:rFonts w:ascii="Open Sans" w:hAnsi="Open Sans" w:cs="Open Sans"/>
           <w:i/>
           <w:iCs/>
-        </w:rPr>
-        <w:t>Angular</w:t>
-      </w:r>
-      <w:proofErr w:type="spellEnd"/>
-      <w:r>
-        <w:rPr>
+          <w:sz w:val="22"/>
+          <w:szCs w:val="22"/>
+        </w:rPr>
+        <w:t xml:space="preserve">Cet outil sera accompagné et complété de Framework CSS, de librairies de composants </w:t>
+      </w:r>
+      <w:proofErr w:type="spellStart"/>
+      <w:r>
+        <w:rPr>
+          <w:rFonts w:ascii="Open Sans" w:hAnsi="Open Sans" w:cs="Open Sans"/>
           <w:i/>
           <w:iCs/>
-        </w:rPr>
-        <w:t xml:space="preserve"> ainsi que de librairies JavaScript facilitant le développement en général</w:t>
-      </w:r>
-      <w:r>
-        <w:t>.</w:t>
+          <w:sz w:val="22"/>
+          <w:szCs w:val="22"/>
+        </w:rPr>
+        <w:t>Angular</w:t>
+      </w:r>
+      <w:proofErr w:type="spellEnd"/>
+      <w:r>
+        <w:rPr>
+          <w:rFonts w:ascii="Open Sans" w:hAnsi="Open Sans" w:cs="Open Sans"/>
+          <w:i/>
+          <w:iCs/>
+          <w:sz w:val="22"/>
+          <w:szCs w:val="22"/>
+        </w:rPr>
+        <w:t xml:space="preserve"> ainsi que de librairies JavaScript facilitant le développement en général.</w:t>
       </w:r>
       <w:r>
         <w:t> »</w:t>
@@ -3180,63 +3470,113 @@
         <w:spacing w:before="120"/>
       </w:pPr>
       <w:r>
+        <w:rPr>
+          <w:rFonts w:ascii="Open Sans" w:hAnsi="Open Sans" w:cs="Open Sans"/>
+          <w:sz w:val="22"/>
+          <w:szCs w:val="22"/>
+        </w:rPr>
         <w:t>Une seconde application installée sur un autre serveur</w:t>
       </w:r>
       <w:r>
+        <w:rPr>
+          <w:rFonts w:ascii="Open Sans" w:hAnsi="Open Sans" w:cs="Open Sans"/>
+          <w:sz w:val="22"/>
+          <w:szCs w:val="22"/>
+        </w:rPr>
         <w:t xml:space="preserve">, </w:t>
       </w:r>
       <w:proofErr w:type="spellStart"/>
       <w:r>
+        <w:rPr>
+          <w:rFonts w:ascii="Open Sans" w:hAnsi="Open Sans" w:cs="Open Sans"/>
+          <w:sz w:val="22"/>
+          <w:szCs w:val="22"/>
+        </w:rPr>
         <w:t>Angular</w:t>
       </w:r>
       <w:proofErr w:type="spellEnd"/>
       <w:r>
+        <w:rPr>
+          <w:rFonts w:ascii="Open Sans" w:hAnsi="Open Sans" w:cs="Open Sans"/>
+          <w:sz w:val="22"/>
+          <w:szCs w:val="22"/>
+        </w:rPr>
         <w:t xml:space="preserve"> pilotant la communication entre les deux applications à partir de requêtes HTTP :</w:t>
       </w:r>
       <w:r>
+        <w:rPr>
+          <w:rFonts w:ascii="Open Sans" w:hAnsi="Open Sans" w:cs="Open Sans"/>
+          <w:sz w:val="22"/>
+          <w:szCs w:val="22"/>
+        </w:rPr>
         <w:t xml:space="preserve"> </w:t>
       </w:r>
       <w:r>
+        <w:rPr>
+          <w:rFonts w:ascii="Open Sans" w:hAnsi="Open Sans" w:cs="Open Sans"/>
+          <w:sz w:val="22"/>
+          <w:szCs w:val="22"/>
+        </w:rPr>
         <w:t>« </w:t>
       </w:r>
       <w:r>
         <w:rPr>
+          <w:rFonts w:ascii="Open Sans" w:hAnsi="Open Sans" w:cs="Open Sans"/>
           <w:i/>
           <w:iCs/>
+          <w:sz w:val="22"/>
+          <w:szCs w:val="22"/>
         </w:rPr>
         <w:t xml:space="preserve">Nous trouverons, côté back-end, une base de données contenant les informations relatives aux utilisateurs et aux produits proposés à la vente par OC Pizza. Nous utiliserons une API d’authentification afin de sécuriser les informations d’accès. Une API/web services permettra de gérer les paiements bancaires et enfin, dans le but d’améliorer les performances de l’application, nous pourrons exécuter côté serveur, </w:t>
       </w:r>
       <w:proofErr w:type="spellStart"/>
       <w:r>
         <w:rPr>
+          <w:rFonts w:ascii="Open Sans" w:hAnsi="Open Sans" w:cs="Open Sans"/>
           <w:i/>
           <w:iCs/>
+          <w:sz w:val="22"/>
+          <w:szCs w:val="22"/>
         </w:rPr>
         <w:t>Angular</w:t>
       </w:r>
       <w:proofErr w:type="spellEnd"/>
       <w:r>
         <w:rPr>
+          <w:rFonts w:ascii="Open Sans" w:hAnsi="Open Sans" w:cs="Open Sans"/>
           <w:i/>
           <w:iCs/>
+          <w:sz w:val="22"/>
+          <w:szCs w:val="22"/>
         </w:rPr>
         <w:t xml:space="preserve"> Universal</w:t>
       </w:r>
       <w:r>
         <w:rPr>
+          <w:rFonts w:ascii="Open Sans" w:hAnsi="Open Sans" w:cs="Open Sans"/>
           <w:i/>
           <w:iCs/>
+          <w:sz w:val="22"/>
+          <w:szCs w:val="22"/>
         </w:rPr>
         <w:t>.</w:t>
       </w:r>
       <w:r>
         <w:rPr>
+          <w:rFonts w:ascii="Open Sans" w:hAnsi="Open Sans" w:cs="Open Sans"/>
           <w:i/>
           <w:iCs/>
+          <w:sz w:val="22"/>
+          <w:szCs w:val="22"/>
         </w:rPr>
         <w:t> </w:t>
       </w:r>
       <w:r>
+        <w:rPr>
+          <w:rFonts w:ascii="Open Sans" w:hAnsi="Open Sans" w:cs="Open Sans"/>
+          <w:sz w:val="22"/>
+          <w:szCs w:val="22"/>
+        </w:rPr>
         <w:t>»</w:t>
       </w:r>
       <w:r>
@@ -3249,9 +3589,15 @@
     <w:p>
       <w:pPr>
         <w:pStyle w:val="Titre2"/>
-      </w:pPr>
-      <w:bookmarkStart w:id="5" w:name="_Toc70935302"/>
-      <w:r>
+        <w:rPr>
+          <w:rFonts w:ascii="Open Sans" w:hAnsi="Open Sans" w:cs="Open Sans"/>
+        </w:rPr>
+      </w:pPr>
+      <w:bookmarkStart w:id="5" w:name="_Toc70977202"/>
+      <w:r>
+        <w:rPr>
+          <w:rFonts w:ascii="Open Sans" w:hAnsi="Open Sans" w:cs="Open Sans"/>
+        </w:rPr>
         <w:t>Application Web</w:t>
       </w:r>
       <w:bookmarkEnd w:id="5"/>
@@ -3259,23 +3605,51 @@
     <w:p>
       <w:pPr>
         <w:pStyle w:val="Corpsdetexte"/>
+        <w:widowControl w:val="0"/>
+        <w:suppressAutoHyphens/>
         <w:spacing w:before="120"/>
         <w:ind w:firstLine="709"/>
-      </w:pPr>
-      <w:r>
+        <w:rPr>
+          <w:rFonts w:ascii="Open Sans" w:eastAsia="Source Han Sans CN Regular" w:hAnsi="Open Sans" w:cs="Lohit Devanagari"/>
+          <w:kern w:val="1"/>
+          <w:sz w:val="22"/>
+          <w:lang w:eastAsia="zh-CN" w:bidi="hi-IN"/>
+        </w:rPr>
+      </w:pPr>
+      <w:r>
+        <w:rPr>
+          <w:rFonts w:ascii="Open Sans" w:eastAsia="Source Han Sans CN Regular" w:hAnsi="Open Sans" w:cs="Lohit Devanagari"/>
+          <w:kern w:val="1"/>
+          <w:sz w:val="22"/>
+          <w:lang w:eastAsia="zh-CN" w:bidi="hi-IN"/>
+        </w:rPr>
         <w:t>La pile logicielle est la suivante :</w:t>
       </w:r>
     </w:p>
     <w:p>
       <w:pPr>
         <w:pStyle w:val="Corpsdetexte"/>
+        <w:widowControl w:val="0"/>
         <w:numPr>
           <w:ilvl w:val="0"/>
-          <w:numId w:val="15"/>
+          <w:numId w:val="22"/>
         </w:numPr>
+        <w:suppressAutoHyphens/>
         <w:spacing w:before="120"/>
-      </w:pPr>
-      <w:r>
+        <w:rPr>
+          <w:rFonts w:ascii="Open Sans" w:eastAsia="Source Han Sans CN Regular" w:hAnsi="Open Sans" w:cs="Lohit Devanagari"/>
+          <w:kern w:val="1"/>
+          <w:sz w:val="22"/>
+          <w:lang w:eastAsia="zh-CN" w:bidi="hi-IN"/>
+        </w:rPr>
+      </w:pPr>
+      <w:r>
+        <w:rPr>
+          <w:rFonts w:ascii="Open Sans" w:eastAsia="Source Han Sans CN Regular" w:hAnsi="Open Sans" w:cs="Lohit Devanagari"/>
+          <w:kern w:val="1"/>
+          <w:sz w:val="22"/>
+          <w:lang w:eastAsia="zh-CN" w:bidi="hi-IN"/>
+        </w:rPr>
         <w:t>Pour la partie back-end :</w:t>
       </w:r>
     </w:p>
@@ -3287,17 +3661,42 @@
           <w:numId w:val="16"/>
         </w:numPr>
         <w:spacing w:before="120"/>
-      </w:pPr>
-      <w:r>
+        <w:rPr>
+          <w:rFonts w:ascii="Open Sans" w:hAnsi="Open Sans" w:cs="Open Sans"/>
+          <w:sz w:val="22"/>
+          <w:szCs w:val="22"/>
+        </w:rPr>
+      </w:pPr>
+      <w:r>
+        <w:rPr>
+          <w:rFonts w:ascii="Open Sans" w:hAnsi="Open Sans" w:cs="Open Sans"/>
+          <w:sz w:val="22"/>
+          <w:szCs w:val="22"/>
+        </w:rPr>
         <w:t>PostgreSQL installé sur un s</w:t>
       </w:r>
       <w:r>
+        <w:rPr>
+          <w:rFonts w:ascii="Open Sans" w:hAnsi="Open Sans" w:cs="Open Sans"/>
+          <w:sz w:val="22"/>
+          <w:szCs w:val="22"/>
+        </w:rPr>
         <w:t>erveur de données</w:t>
       </w:r>
       <w:r>
+        <w:rPr>
+          <w:rFonts w:ascii="Open Sans" w:hAnsi="Open Sans" w:cs="Open Sans"/>
+          <w:sz w:val="22"/>
+          <w:szCs w:val="22"/>
+        </w:rPr>
         <w:t xml:space="preserve"> </w:t>
       </w:r>
       <w:r>
+        <w:rPr>
+          <w:rFonts w:ascii="Open Sans" w:hAnsi="Open Sans" w:cs="Open Sans"/>
+          <w:sz w:val="22"/>
+          <w:szCs w:val="22"/>
+        </w:rPr>
         <w:t>sous Linux, gérant l’authentification ainsi que le stock de produits et ingrédients, nécessaires à la confection des pizzas.</w:t>
       </w:r>
     </w:p>
@@ -3309,38 +3708,87 @@
           <w:numId w:val="16"/>
         </w:numPr>
         <w:spacing w:before="120"/>
-      </w:pPr>
-      <w:r>
+        <w:rPr>
+          <w:rFonts w:ascii="Open Sans" w:hAnsi="Open Sans" w:cs="Open Sans"/>
+          <w:sz w:val="22"/>
+          <w:szCs w:val="22"/>
+        </w:rPr>
+      </w:pPr>
+      <w:r>
+        <w:rPr>
+          <w:rFonts w:ascii="Open Sans" w:hAnsi="Open Sans" w:cs="Open Sans"/>
+          <w:sz w:val="22"/>
+          <w:szCs w:val="22"/>
+        </w:rPr>
         <w:t xml:space="preserve">Le Framework </w:t>
       </w:r>
       <w:proofErr w:type="spellStart"/>
       <w:r>
+        <w:rPr>
+          <w:rFonts w:ascii="Open Sans" w:hAnsi="Open Sans" w:cs="Open Sans"/>
+          <w:sz w:val="22"/>
+          <w:szCs w:val="22"/>
+        </w:rPr>
         <w:t>Spring</w:t>
       </w:r>
       <w:proofErr w:type="spellEnd"/>
       <w:r>
+        <w:rPr>
+          <w:rFonts w:ascii="Open Sans" w:hAnsi="Open Sans" w:cs="Open Sans"/>
+          <w:sz w:val="22"/>
+          <w:szCs w:val="22"/>
+        </w:rPr>
         <w:t xml:space="preserve"> installé sur un s</w:t>
       </w:r>
       <w:r>
+        <w:rPr>
+          <w:rFonts w:ascii="Open Sans" w:hAnsi="Open Sans" w:cs="Open Sans"/>
+          <w:sz w:val="22"/>
+          <w:szCs w:val="22"/>
+        </w:rPr>
         <w:t>erveur d’application</w:t>
       </w:r>
       <w:r>
+        <w:rPr>
+          <w:rFonts w:ascii="Open Sans" w:hAnsi="Open Sans" w:cs="Open Sans"/>
+          <w:sz w:val="22"/>
+          <w:szCs w:val="22"/>
+        </w:rPr>
         <w:t xml:space="preserve"> tournant sous Linux</w:t>
       </w:r>
       <w:r>
+        <w:rPr>
+          <w:rFonts w:ascii="Open Sans" w:hAnsi="Open Sans" w:cs="Open Sans"/>
+          <w:sz w:val="22"/>
+          <w:szCs w:val="22"/>
+        </w:rPr>
         <w:t>, développé en Java, gérant plus particulièrement les différentes phases du cycle de vie d’une commande.</w:t>
       </w:r>
     </w:p>
     <w:p>
       <w:pPr>
         <w:pStyle w:val="Corpsdetexte"/>
+        <w:widowControl w:val="0"/>
         <w:numPr>
           <w:ilvl w:val="0"/>
-          <w:numId w:val="15"/>
+          <w:numId w:val="22"/>
         </w:numPr>
+        <w:suppressAutoHyphens/>
         <w:spacing w:before="120"/>
-      </w:pPr>
-      <w:r>
+        <w:rPr>
+          <w:rFonts w:ascii="Open Sans" w:eastAsia="Source Han Sans CN Regular" w:hAnsi="Open Sans" w:cs="Lohit Devanagari"/>
+          <w:kern w:val="1"/>
+          <w:sz w:val="22"/>
+          <w:lang w:eastAsia="zh-CN" w:bidi="hi-IN"/>
+        </w:rPr>
+      </w:pPr>
+      <w:r>
+        <w:rPr>
+          <w:rFonts w:ascii="Open Sans" w:eastAsia="Source Han Sans CN Regular" w:hAnsi="Open Sans" w:cs="Lohit Devanagari"/>
+          <w:kern w:val="1"/>
+          <w:sz w:val="22"/>
+          <w:lang w:eastAsia="zh-CN" w:bidi="hi-IN"/>
+        </w:rPr>
         <w:t>Pour la partie front-end :</w:t>
       </w:r>
     </w:p>
@@ -3353,116 +3801,230 @@
         </w:numPr>
         <w:spacing w:before="120"/>
         <w:rPr>
-          <w:rFonts w:ascii="Segoe UI" w:hAnsi="Segoe UI" w:cs="Segoe UI"/>
-          <w:color w:val="444444"/>
-        </w:rPr>
-      </w:pPr>
-      <w:r>
-        <w:t xml:space="preserve">Le </w:t>
-      </w:r>
-      <w:r>
-        <w:t xml:space="preserve">Framework </w:t>
+          <w:rFonts w:ascii="Open Sans" w:hAnsi="Open Sans" w:cs="Open Sans"/>
+          <w:sz w:val="22"/>
+          <w:szCs w:val="22"/>
+        </w:rPr>
+      </w:pPr>
+      <w:r>
+        <w:rPr>
+          <w:rFonts w:ascii="Open Sans" w:hAnsi="Open Sans" w:cs="Open Sans"/>
+          <w:sz w:val="22"/>
+          <w:szCs w:val="22"/>
+        </w:rPr>
+        <w:t xml:space="preserve">Le Framework </w:t>
       </w:r>
       <w:proofErr w:type="spellStart"/>
       <w:r>
+        <w:rPr>
+          <w:rFonts w:ascii="Open Sans" w:hAnsi="Open Sans" w:cs="Open Sans"/>
+          <w:sz w:val="22"/>
+          <w:szCs w:val="22"/>
+        </w:rPr>
         <w:t>Angular</w:t>
       </w:r>
       <w:proofErr w:type="spellEnd"/>
       <w:r>
+        <w:rPr>
+          <w:rFonts w:ascii="Open Sans" w:hAnsi="Open Sans" w:cs="Open Sans"/>
+          <w:sz w:val="22"/>
+          <w:szCs w:val="22"/>
+        </w:rPr>
         <w:t xml:space="preserve"> installé sur u</w:t>
       </w:r>
       <w:r>
+        <w:rPr>
+          <w:rFonts w:ascii="Open Sans" w:hAnsi="Open Sans" w:cs="Open Sans"/>
+          <w:sz w:val="22"/>
+          <w:szCs w:val="22"/>
+        </w:rPr>
         <w:t>n s</w:t>
       </w:r>
       <w:r>
+        <w:rPr>
+          <w:rFonts w:ascii="Open Sans" w:hAnsi="Open Sans" w:cs="Open Sans"/>
+          <w:sz w:val="22"/>
+          <w:szCs w:val="22"/>
+        </w:rPr>
         <w:t xml:space="preserve">erveur Web Apache, </w:t>
       </w:r>
       <w:r>
+        <w:rPr>
+          <w:rFonts w:ascii="Open Sans" w:hAnsi="Open Sans" w:cs="Open Sans"/>
+          <w:sz w:val="22"/>
+          <w:szCs w:val="22"/>
+        </w:rPr>
         <w:t xml:space="preserve">lui aussi sous Linux, </w:t>
       </w:r>
       <w:r>
-        <w:t>accompagné d</w:t>
-      </w:r>
-      <w:r>
-        <w:t>’un</w:t>
-      </w:r>
-      <w:r>
+        <w:rPr>
+          <w:rFonts w:ascii="Open Sans" w:hAnsi="Open Sans" w:cs="Open Sans"/>
+          <w:sz w:val="22"/>
+          <w:szCs w:val="22"/>
+        </w:rPr>
+        <w:t xml:space="preserve">accompagné d’un Framework CSS comme </w:t>
+      </w:r>
+      <w:proofErr w:type="spellStart"/>
+      <w:r>
+        <w:rPr>
+          <w:rFonts w:ascii="Open Sans" w:hAnsi="Open Sans" w:cs="Open Sans"/>
+          <w:sz w:val="22"/>
+          <w:szCs w:val="22"/>
+        </w:rPr>
+        <w:t>Bootstrap</w:t>
+      </w:r>
+      <w:proofErr w:type="spellEnd"/>
+      <w:r>
+        <w:rPr>
+          <w:rFonts w:ascii="Open Sans" w:hAnsi="Open Sans" w:cs="Open Sans"/>
+          <w:sz w:val="22"/>
+          <w:szCs w:val="22"/>
+        </w:rPr>
+        <w:t xml:space="preserve">, permettant notamment d’obtenir un </w:t>
+      </w:r>
+      <w:r>
+        <w:rPr>
+          <w:rFonts w:ascii="Open Sans" w:hAnsi="Open Sans" w:cs="Open Sans"/>
+          <w:sz w:val="22"/>
+          <w:szCs w:val="22"/>
+        </w:rPr>
+        <w:t>effet « Responsive Web Design »</w:t>
+      </w:r>
+      <w:r>
+        <w:rPr>
+          <w:rStyle w:val="Appelnotedebasdep"/>
+        </w:rPr>
+        <w:footnoteReference w:id="4"/>
+      </w:r>
+      <w:r>
+        <w:rPr>
+          <w:rFonts w:ascii="Open Sans" w:hAnsi="Open Sans" w:cs="Open Sans"/>
+          <w:sz w:val="22"/>
+          <w:szCs w:val="22"/>
+        </w:rPr>
+        <w:t>,</w:t>
+      </w:r>
+      <w:r>
+        <w:rPr>
+          <w:rFonts w:ascii="Open Sans" w:hAnsi="Open Sans" w:cs="Open Sans"/>
+          <w:sz w:val="22"/>
+          <w:szCs w:val="22"/>
+        </w:rPr>
         <w:t xml:space="preserve"> </w:t>
       </w:r>
       <w:r>
-        <w:t xml:space="preserve">Framework CSS comme </w:t>
+        <w:rPr>
+          <w:rFonts w:ascii="Open Sans" w:hAnsi="Open Sans" w:cs="Open Sans"/>
+          <w:sz w:val="22"/>
+          <w:szCs w:val="22"/>
+        </w:rPr>
+        <w:t>des</w:t>
+      </w:r>
+      <w:r>
+        <w:rPr>
+          <w:rFonts w:ascii="Open Sans" w:hAnsi="Open Sans" w:cs="Open Sans"/>
+          <w:sz w:val="22"/>
+          <w:szCs w:val="22"/>
+        </w:rPr>
+        <w:t xml:space="preserve"> librairies </w:t>
+      </w:r>
+      <w:r>
+        <w:rPr>
+          <w:rFonts w:ascii="Open Sans" w:hAnsi="Open Sans" w:cs="Open Sans"/>
+          <w:sz w:val="22"/>
+          <w:szCs w:val="22"/>
+        </w:rPr>
+        <w:t xml:space="preserve">de composants </w:t>
       </w:r>
       <w:proofErr w:type="spellStart"/>
       <w:r>
-        <w:t>Bootstrap</w:t>
-      </w:r>
-      <w:proofErr w:type="spellEnd"/>
-      <w:r>
-        <w:t xml:space="preserve">, permettant notamment d’obtenir un </w:t>
-      </w:r>
-      <w:r>
-        <w:t>effet « Responsive Web Design »</w:t>
-      </w:r>
-      <w:r>
-        <w:rPr>
-          <w:rStyle w:val="Appelnotedebasdep"/>
-        </w:rPr>
-        <w:footnoteReference w:id="4"/>
-      </w:r>
-      <w:r>
-        <w:t>,</w:t>
-      </w:r>
-      <w:r>
-        <w:t xml:space="preserve"> </w:t>
-      </w:r>
-      <w:r>
-        <w:t>des</w:t>
-      </w:r>
-      <w:r>
-        <w:t xml:space="preserve"> librairies </w:t>
-      </w:r>
-      <w:r>
-        <w:t xml:space="preserve">de composants </w:t>
-      </w:r>
-      <w:proofErr w:type="spellStart"/>
-      <w:r>
+        <w:rPr>
+          <w:rFonts w:ascii="Open Sans" w:hAnsi="Open Sans" w:cs="Open Sans"/>
+          <w:sz w:val="22"/>
+          <w:szCs w:val="22"/>
+        </w:rPr>
         <w:lastRenderedPageBreak/>
         <w:t>Angular</w:t>
       </w:r>
       <w:proofErr w:type="spellEnd"/>
       <w:r>
+        <w:rPr>
+          <w:rFonts w:ascii="Open Sans" w:hAnsi="Open Sans" w:cs="Open Sans"/>
+          <w:sz w:val="22"/>
+          <w:szCs w:val="22"/>
+        </w:rPr>
         <w:t xml:space="preserve"> comme </w:t>
       </w:r>
       <w:proofErr w:type="spellStart"/>
       <w:r>
+        <w:rPr>
+          <w:rFonts w:ascii="Open Sans" w:hAnsi="Open Sans" w:cs="Open Sans"/>
+          <w:sz w:val="22"/>
+          <w:szCs w:val="22"/>
+        </w:rPr>
         <w:t>Ng-Bootstrap</w:t>
       </w:r>
       <w:proofErr w:type="spellEnd"/>
       <w:r>
+        <w:rPr>
+          <w:rFonts w:ascii="Open Sans" w:hAnsi="Open Sans" w:cs="Open Sans"/>
+          <w:sz w:val="22"/>
+          <w:szCs w:val="22"/>
+        </w:rPr>
         <w:t xml:space="preserve">, en mesure par exemple de construire des fenêtres modales, des librairies générant des graphiques de type « camemberts » comme </w:t>
       </w:r>
       <w:proofErr w:type="spellStart"/>
       <w:r>
+        <w:rPr>
+          <w:rFonts w:ascii="Open Sans" w:hAnsi="Open Sans" w:cs="Open Sans"/>
+          <w:sz w:val="22"/>
+          <w:szCs w:val="22"/>
+        </w:rPr>
         <w:t>Chart.Js</w:t>
       </w:r>
       <w:proofErr w:type="spellEnd"/>
       <w:r>
+        <w:rPr>
+          <w:rFonts w:ascii="Open Sans" w:hAnsi="Open Sans" w:cs="Open Sans"/>
+          <w:sz w:val="22"/>
+          <w:szCs w:val="22"/>
+        </w:rPr>
         <w:t xml:space="preserve"> ou encore </w:t>
       </w:r>
       <w:proofErr w:type="spellStart"/>
       <w:r>
+        <w:rPr>
+          <w:rFonts w:ascii="Open Sans" w:hAnsi="Open Sans" w:cs="Open Sans"/>
+          <w:sz w:val="22"/>
+          <w:szCs w:val="22"/>
+        </w:rPr>
         <w:t>Lodash</w:t>
       </w:r>
       <w:proofErr w:type="spellEnd"/>
       <w:r>
+        <w:rPr>
+          <w:rFonts w:ascii="Open Sans" w:hAnsi="Open Sans" w:cs="Open Sans"/>
+          <w:sz w:val="22"/>
+          <w:szCs w:val="22"/>
+        </w:rPr>
         <w:t xml:space="preserve">, une bibliothèque </w:t>
       </w:r>
       <w:proofErr w:type="spellStart"/>
       <w:r>
+        <w:rPr>
+          <w:rFonts w:ascii="Open Sans" w:hAnsi="Open Sans" w:cs="Open Sans"/>
+          <w:sz w:val="22"/>
+          <w:szCs w:val="22"/>
+        </w:rPr>
         <w:t>Javascript</w:t>
       </w:r>
       <w:proofErr w:type="spellEnd"/>
       <w:r>
+        <w:rPr>
+          <w:rFonts w:ascii="Open Sans" w:hAnsi="Open Sans" w:cs="Open Sans"/>
+          <w:sz w:val="22"/>
+          <w:szCs w:val="22"/>
+        </w:rPr>
         <w:t xml:space="preserve"> contenant des fonctions permettant par exemple de tester et manipuler des valeurs, créer des fonctions composites ou utiles pour des tableaux, objets ou chaînes de texte.</w:t>
       </w:r>
     </w:p>
@@ -3542,18 +4104,30 @@
     <w:p>
       <w:pPr>
         <w:pStyle w:val="Titre3"/>
-      </w:pPr>
-      <w:bookmarkStart w:id="6" w:name="_Toc70935303"/>
+        <w:rPr>
+          <w:rFonts w:ascii="Open Sans" w:hAnsi="Open Sans" w:cs="Open Sans"/>
+        </w:rPr>
+      </w:pPr>
+      <w:bookmarkStart w:id="6" w:name="_Toc70977203"/>
       <w:proofErr w:type="spellStart"/>
       <w:r>
+        <w:rPr>
+          <w:rFonts w:ascii="Open Sans" w:hAnsi="Open Sans" w:cs="Open Sans"/>
+        </w:rPr>
         <w:t>Composant</w:t>
       </w:r>
       <w:proofErr w:type="spellEnd"/>
       <w:r>
+        <w:rPr>
+          <w:rFonts w:ascii="Open Sans" w:hAnsi="Open Sans" w:cs="Open Sans"/>
+        </w:rPr>
         <w:t xml:space="preserve"> </w:t>
       </w:r>
       <w:proofErr w:type="spellStart"/>
       <w:r>
+        <w:rPr>
+          <w:rFonts w:ascii="Open Sans" w:hAnsi="Open Sans" w:cs="Open Sans"/>
+        </w:rPr>
         <w:t>Authentification</w:t>
       </w:r>
       <w:bookmarkEnd w:id="6"/>
@@ -3566,44 +4140,126 @@
         <w:ind w:firstLine="709"/>
       </w:pPr>
       <w:r>
-        <w:t xml:space="preserve">Ce composant permet de sécuriser l’accès à l’application. Le client comme l’employé a accès à certaines fonctionnalités, en proportion des droits qui lui sont en amont attribués. On pourrait élever le niveau de sécurité en rajoutant un </w:t>
+        <w:rPr>
+          <w:rFonts w:ascii="Open Sans" w:eastAsia="Source Han Sans CN Regular" w:hAnsi="Open Sans" w:cs="Lohit Devanagari"/>
+          <w:kern w:val="1"/>
+          <w:sz w:val="22"/>
+          <w:lang w:eastAsia="zh-CN" w:bidi="hi-IN"/>
+        </w:rPr>
+        <w:t xml:space="preserve">Ce composant permet de sécuriser l’accès à l’application. Le client comme l’employé a accès à certaines fonctionnalités, en proportion des droits qui lui sont en amont attribués. On pourrait élever le niveau de sécurité en </w:t>
+      </w:r>
+      <w:r>
+        <w:rPr>
+          <w:rFonts w:ascii="Open Sans" w:eastAsia="Source Han Sans CN Regular" w:hAnsi="Open Sans" w:cs="Lohit Devanagari"/>
+          <w:kern w:val="1"/>
+          <w:sz w:val="22"/>
+          <w:lang w:eastAsia="zh-CN" w:bidi="hi-IN"/>
+        </w:rPr>
+        <w:t xml:space="preserve">couplant la base de données avec </w:t>
       </w:r>
       <w:proofErr w:type="spellStart"/>
       <w:r>
-        <w:t>token</w:t>
+        <w:rPr>
+          <w:rFonts w:ascii="Open Sans" w:eastAsia="Source Han Sans CN Regular" w:hAnsi="Open Sans" w:cs="Lohit Devanagari"/>
+          <w:kern w:val="1"/>
+          <w:sz w:val="22"/>
+          <w:lang w:eastAsia="zh-CN" w:bidi="hi-IN"/>
+        </w:rPr>
+        <w:t>Spring</w:t>
       </w:r>
       <w:proofErr w:type="spellEnd"/>
       <w:r>
-        <w:t xml:space="preserve"> ce qui permettrait d’atténuer les risques de failles de type C</w:t>
-      </w:r>
-      <w:r>
-        <w:rPr>
-          <w:rFonts w:ascii="Open Sans" w:hAnsi="Open Sans" w:cs="Lohit Devanagari"/>
-          <w:sz w:val="22"/>
+        <w:rPr>
+          <w:rFonts w:ascii="Open Sans" w:eastAsia="Source Han Sans CN Regular" w:hAnsi="Open Sans" w:cs="Lohit Devanagari"/>
+          <w:kern w:val="1"/>
+          <w:sz w:val="22"/>
+          <w:lang w:eastAsia="zh-CN" w:bidi="hi-IN"/>
+        </w:rPr>
+        <w:t xml:space="preserve"> Security</w:t>
+      </w:r>
+      <w:r>
+        <w:rPr>
+          <w:rFonts w:ascii="Open Sans" w:eastAsia="Source Han Sans CN Regular" w:hAnsi="Open Sans" w:cs="Lohit Devanagari"/>
+          <w:kern w:val="1"/>
+          <w:sz w:val="22"/>
+          <w:lang w:eastAsia="zh-CN" w:bidi="hi-IN"/>
+        </w:rPr>
+        <w:t xml:space="preserve"> ce qui </w:t>
+      </w:r>
+      <w:r>
+        <w:rPr>
+          <w:rFonts w:ascii="Open Sans" w:eastAsia="Source Han Sans CN Regular" w:hAnsi="Open Sans" w:cs="Lohit Devanagari"/>
+          <w:kern w:val="1"/>
+          <w:sz w:val="22"/>
+          <w:lang w:eastAsia="zh-CN" w:bidi="hi-IN"/>
+        </w:rPr>
+        <w:lastRenderedPageBreak/>
+        <w:t>permettrait d’atténuer</w:t>
+      </w:r>
+      <w:r>
+        <w:t xml:space="preserve"> </w:t>
+      </w:r>
+      <w:r>
+        <w:rPr>
+          <w:rFonts w:ascii="Open Sans" w:eastAsia="Source Han Sans CN Regular" w:hAnsi="Open Sans" w:cs="Lohit Devanagari"/>
+          <w:kern w:val="1"/>
+          <w:sz w:val="22"/>
+          <w:lang w:eastAsia="zh-CN" w:bidi="hi-IN"/>
+        </w:rPr>
+        <w:t>les risques de failles de type C</w:t>
+      </w:r>
+      <w:r>
+        <w:rPr>
+          <w:rFonts w:ascii="Open Sans" w:eastAsia="Source Han Sans CN Regular" w:hAnsi="Open Sans" w:cs="Lohit Devanagari"/>
+          <w:kern w:val="1"/>
+          <w:sz w:val="22"/>
+          <w:lang w:eastAsia="zh-CN" w:bidi="hi-IN"/>
         </w:rPr>
         <w:t>ross-</w:t>
       </w:r>
       <w:r>
+        <w:rPr>
+          <w:rFonts w:ascii="Open Sans" w:eastAsia="Source Han Sans CN Regular" w:hAnsi="Open Sans" w:cs="Lohit Devanagari"/>
+          <w:kern w:val="1"/>
+          <w:sz w:val="22"/>
+          <w:lang w:eastAsia="zh-CN" w:bidi="hi-IN"/>
+        </w:rPr>
         <w:t>S</w:t>
       </w:r>
       <w:r>
         <w:rPr>
-          <w:rFonts w:ascii="Open Sans" w:hAnsi="Open Sans" w:cs="Lohit Devanagari"/>
-          <w:sz w:val="22"/>
+          <w:rFonts w:ascii="Open Sans" w:eastAsia="Source Han Sans CN Regular" w:hAnsi="Open Sans" w:cs="Lohit Devanagari"/>
+          <w:kern w:val="1"/>
+          <w:sz w:val="22"/>
+          <w:lang w:eastAsia="zh-CN" w:bidi="hi-IN"/>
         </w:rPr>
         <w:t xml:space="preserve">ite </w:t>
       </w:r>
       <w:r>
+        <w:rPr>
+          <w:rFonts w:ascii="Open Sans" w:eastAsia="Source Han Sans CN Regular" w:hAnsi="Open Sans" w:cs="Lohit Devanagari"/>
+          <w:kern w:val="1"/>
+          <w:sz w:val="22"/>
+          <w:lang w:eastAsia="zh-CN" w:bidi="hi-IN"/>
+        </w:rPr>
         <w:t>S</w:t>
       </w:r>
       <w:r>
         <w:rPr>
-          <w:rFonts w:ascii="Open Sans" w:hAnsi="Open Sans" w:cs="Lohit Devanagari"/>
-          <w:sz w:val="22"/>
+          <w:rFonts w:ascii="Open Sans" w:eastAsia="Source Han Sans CN Regular" w:hAnsi="Open Sans" w:cs="Lohit Devanagari"/>
+          <w:kern w:val="1"/>
+          <w:sz w:val="22"/>
+          <w:lang w:eastAsia="zh-CN" w:bidi="hi-IN"/>
         </w:rPr>
         <w:t>cripting</w:t>
       </w:r>
       <w:r>
+        <w:rPr>
+          <w:rFonts w:ascii="Open Sans" w:eastAsia="Source Han Sans CN Regular" w:hAnsi="Open Sans" w:cs="Lohit Devanagari"/>
+          <w:kern w:val="1"/>
+          <w:sz w:val="22"/>
+          <w:lang w:eastAsia="zh-CN" w:bidi="hi-IN"/>
+        </w:rPr>
         <w:t xml:space="preserve"> (XSS)</w:t>
       </w:r>
       <w:r>
@@ -3613,25 +4269,61 @@
         <w:footnoteReference w:id="5"/>
       </w:r>
       <w:r>
+        <w:rPr>
+          <w:rFonts w:ascii="Open Sans" w:eastAsia="Source Han Sans CN Regular" w:hAnsi="Open Sans" w:cs="Lohit Devanagari"/>
+          <w:kern w:val="1"/>
+          <w:sz w:val="22"/>
+          <w:lang w:eastAsia="zh-CN" w:bidi="hi-IN"/>
+        </w:rPr>
         <w:t xml:space="preserve"> et </w:t>
       </w:r>
       <w:r>
+        <w:rPr>
+          <w:rFonts w:ascii="Open Sans" w:eastAsia="Source Han Sans CN Regular" w:hAnsi="Open Sans" w:cs="Lohit Devanagari"/>
+          <w:kern w:val="1"/>
+          <w:sz w:val="22"/>
+          <w:lang w:eastAsia="zh-CN" w:bidi="hi-IN"/>
+        </w:rPr>
         <w:t xml:space="preserve">Cross Site </w:t>
       </w:r>
       <w:proofErr w:type="spellStart"/>
       <w:r>
+        <w:rPr>
+          <w:rFonts w:ascii="Open Sans" w:eastAsia="Source Han Sans CN Regular" w:hAnsi="Open Sans" w:cs="Lohit Devanagari"/>
+          <w:kern w:val="1"/>
+          <w:sz w:val="22"/>
+          <w:lang w:eastAsia="zh-CN" w:bidi="hi-IN"/>
+        </w:rPr>
         <w:t>Request</w:t>
       </w:r>
       <w:proofErr w:type="spellEnd"/>
       <w:r>
+        <w:rPr>
+          <w:rFonts w:ascii="Open Sans" w:eastAsia="Source Han Sans CN Regular" w:hAnsi="Open Sans" w:cs="Lohit Devanagari"/>
+          <w:kern w:val="1"/>
+          <w:sz w:val="22"/>
+          <w:lang w:eastAsia="zh-CN" w:bidi="hi-IN"/>
+        </w:rPr>
         <w:t xml:space="preserve"> </w:t>
       </w:r>
       <w:proofErr w:type="spellStart"/>
       <w:r>
+        <w:rPr>
+          <w:rFonts w:ascii="Open Sans" w:eastAsia="Source Han Sans CN Regular" w:hAnsi="Open Sans" w:cs="Lohit Devanagari"/>
+          <w:kern w:val="1"/>
+          <w:sz w:val="22"/>
+          <w:lang w:eastAsia="zh-CN" w:bidi="hi-IN"/>
+        </w:rPr>
         <w:t>Forgery</w:t>
       </w:r>
       <w:proofErr w:type="spellEnd"/>
       <w:r>
+        <w:rPr>
+          <w:rFonts w:ascii="Open Sans" w:eastAsia="Source Han Sans CN Regular" w:hAnsi="Open Sans" w:cs="Lohit Devanagari"/>
+          <w:kern w:val="1"/>
+          <w:sz w:val="22"/>
+          <w:lang w:eastAsia="zh-CN" w:bidi="hi-IN"/>
+        </w:rPr>
         <w:t xml:space="preserve"> (XSRF en français)</w:t>
       </w:r>
       <w:r>
@@ -3644,15 +4336,24 @@
     <w:p>
       <w:pPr>
         <w:pStyle w:val="Titre3"/>
-      </w:pPr>
-      <w:bookmarkStart w:id="7" w:name="_Toc70935304"/>
+        <w:spacing w:before="120" w:after="120"/>
+        <w:rPr>
+          <w:rFonts w:ascii="Open Sans" w:hAnsi="Open Sans" w:cs="Open Sans"/>
+        </w:rPr>
+      </w:pPr>
+      <w:bookmarkStart w:id="7" w:name="_Toc70977204"/>
       <w:proofErr w:type="spellStart"/>
       <w:r>
-        <w:lastRenderedPageBreak/>
+        <w:rPr>
+          <w:rFonts w:ascii="Open Sans" w:hAnsi="Open Sans" w:cs="Open Sans"/>
+        </w:rPr>
         <w:t>Composant</w:t>
       </w:r>
       <w:proofErr w:type="spellEnd"/>
       <w:r>
+        <w:rPr>
+          <w:rFonts w:ascii="Open Sans" w:hAnsi="Open Sans" w:cs="Open Sans"/>
+        </w:rPr>
         <w:t xml:space="preserve"> Gestion du stock</w:t>
       </w:r>
       <w:bookmarkEnd w:id="7"/>
@@ -3662,20 +4363,87 @@
         <w:pStyle w:val="Corpsdetexte"/>
         <w:spacing w:before="120"/>
         <w:ind w:firstLine="709"/>
-      </w:pPr>
-      <w:r>
-        <w:t>La gestion du stock est un élément clé dans l’offre commerciale d’OC Pizza. On pourrait éventuellement proposer en supplément une API spécifique dans la gestion du stock, ce qui permettrait à l’administrateur d’être doté d’un outil sur mesure et performant.</w:t>
+        <w:rPr>
+          <w:rFonts w:ascii="Open Sans" w:eastAsia="Source Han Sans CN Regular" w:hAnsi="Open Sans" w:cs="Lohit Devanagari"/>
+          <w:kern w:val="1"/>
+          <w:sz w:val="22"/>
+          <w:lang w:eastAsia="zh-CN" w:bidi="hi-IN"/>
+        </w:rPr>
+      </w:pPr>
+      <w:r>
+        <w:rPr>
+          <w:rFonts w:ascii="Open Sans" w:eastAsia="Source Han Sans CN Regular" w:hAnsi="Open Sans" w:cs="Lohit Devanagari"/>
+          <w:kern w:val="1"/>
+          <w:sz w:val="22"/>
+          <w:lang w:eastAsia="zh-CN" w:bidi="hi-IN"/>
+        </w:rPr>
+        <w:t xml:space="preserve">La gestion du stock est un élément clé dans l’offre commerciale d’OC Pizza. On pourrait éventuellement proposer en supplément une </w:t>
+      </w:r>
+      <w:r>
+        <w:rPr>
+          <w:rFonts w:ascii="Open Sans" w:eastAsia="Source Han Sans CN Regular" w:hAnsi="Open Sans" w:cs="Lohit Devanagari"/>
+          <w:kern w:val="1"/>
+          <w:sz w:val="22"/>
+          <w:lang w:eastAsia="zh-CN" w:bidi="hi-IN"/>
+        </w:rPr>
+        <w:t>application de type Batch qui permettrait de récupérer la liste des ingrédients et des produits dont le stock propre se situerait en dessous d’un plancher prédéfini</w:t>
+      </w:r>
+      <w:r>
+        <w:rPr>
+          <w:rFonts w:ascii="Open Sans" w:eastAsia="Source Han Sans CN Regular" w:hAnsi="Open Sans" w:cs="Lohit Devanagari"/>
+          <w:kern w:val="1"/>
+          <w:sz w:val="22"/>
+          <w:lang w:eastAsia="zh-CN" w:bidi="hi-IN"/>
+        </w:rPr>
+        <w:t>.</w:t>
+      </w:r>
+      <w:r>
+        <w:rPr>
+          <w:rFonts w:ascii="Open Sans" w:eastAsia="Source Han Sans CN Regular" w:hAnsi="Open Sans" w:cs="Lohit Devanagari"/>
+          <w:kern w:val="1"/>
+          <w:sz w:val="22"/>
+          <w:lang w:eastAsia="zh-CN" w:bidi="hi-IN"/>
+        </w:rPr>
+        <w:t xml:space="preserve"> Cette information permettrait à l’administrateur d’effectuer une commande auprès de ses fournisseurs en proportion des stocks d’ingrédients et produits insuffisants</w:t>
+      </w:r>
+      <w:r>
+        <w:rPr>
+          <w:rFonts w:ascii="Open Sans" w:eastAsia="Source Han Sans CN Regular" w:hAnsi="Open Sans" w:cs="Lohit Devanagari"/>
+          <w:kern w:val="1"/>
+          <w:sz w:val="22"/>
+          <w:lang w:eastAsia="zh-CN" w:bidi="hi-IN"/>
+        </w:rPr>
+        <w:t xml:space="preserve"> pour la poursuite de l’activité de l’entreprise</w:t>
+      </w:r>
+      <w:r>
+        <w:rPr>
+          <w:rFonts w:ascii="Open Sans" w:eastAsia="Source Han Sans CN Regular" w:hAnsi="Open Sans" w:cs="Lohit Devanagari"/>
+          <w:kern w:val="1"/>
+          <w:sz w:val="22"/>
+          <w:lang w:eastAsia="zh-CN" w:bidi="hi-IN"/>
+        </w:rPr>
+        <w:t>.</w:t>
       </w:r>
     </w:p>
     <w:p>
       <w:pPr>
         <w:pStyle w:val="Titre3"/>
-      </w:pPr>
-      <w:bookmarkStart w:id="8" w:name="_Toc70935305"/>
-      <w:r>
+        <w:spacing w:before="120" w:after="120"/>
+        <w:rPr>
+          <w:rFonts w:ascii="Open Sans" w:hAnsi="Open Sans" w:cs="Open Sans"/>
+        </w:rPr>
+      </w:pPr>
+      <w:bookmarkStart w:id="8" w:name="_Toc70977205"/>
+      <w:r>
+        <w:rPr>
+          <w:rFonts w:ascii="Open Sans" w:hAnsi="Open Sans" w:cs="Open Sans"/>
+        </w:rPr>
         <w:t xml:space="preserve">Composant </w:t>
       </w:r>
       <w:r>
+        <w:rPr>
+          <w:rFonts w:ascii="Open Sans" w:hAnsi="Open Sans" w:cs="Open Sans"/>
+        </w:rPr>
         <w:t>Cycle de vie de commande</w:t>
       </w:r>
       <w:bookmarkEnd w:id="8"/>
@@ -3685,25 +4453,29 @@
         <w:pStyle w:val="Corpsdetexte"/>
         <w:spacing w:before="120"/>
         <w:ind w:firstLine="709"/>
-      </w:pPr>
-      <w:r>
-        <w:t>Pour rappel :</w:t>
-      </w:r>
-    </w:p>
-    <w:p>
-      <w:pPr>
-        <w:pStyle w:val="Corpsdetexte"/>
-        <w:spacing w:before="120"/>
-        <w:jc w:val="center"/>
+        <w:rPr>
+          <w:rFonts w:ascii="Open Sans" w:eastAsia="Source Han Sans CN Regular" w:hAnsi="Open Sans" w:cs="Lohit Devanagari"/>
+          <w:kern w:val="1"/>
+          <w:sz w:val="22"/>
+          <w:lang w:eastAsia="zh-CN" w:bidi="hi-IN"/>
+        </w:rPr>
       </w:pPr>
       <w:r>
         <w:rPr>
           <w:noProof/>
         </w:rPr>
         <w:drawing>
-          <wp:inline distT="0" distB="0" distL="0" distR="0" wp14:anchorId="36312078" wp14:editId="2DDA5D17">
-            <wp:extent cx="6120130" cy="3760409"/>
-            <wp:effectExtent l="0" t="0" r="1270" b="0"/>
+          <wp:anchor distT="0" distB="0" distL="114300" distR="114300" simplePos="0" relativeHeight="251659264" behindDoc="1" locked="0" layoutInCell="1" allowOverlap="1" wp14:anchorId="6C7EAC68" wp14:editId="68146D45">
+            <wp:simplePos x="0" y="0"/>
+            <wp:positionH relativeFrom="column">
+              <wp:posOffset>498475</wp:posOffset>
+            </wp:positionH>
+            <wp:positionV relativeFrom="paragraph">
+              <wp:posOffset>343112</wp:posOffset>
+            </wp:positionV>
+            <wp:extent cx="5037667" cy="3093720"/>
+            <wp:effectExtent l="0" t="0" r="4445" b="5080"/>
+            <wp:wrapNone/>
             <wp:docPr id="23" name="Image 23"/>
             <wp:cNvGraphicFramePr>
               <a:graphicFrameLocks xmlns:a="http://schemas.openxmlformats.org/drawingml/2006/main" noChangeAspect="1"/>
@@ -3730,7 +4502,7 @@
                   <pic:spPr>
                     <a:xfrm>
                       <a:off x="0" y="0"/>
-                      <a:ext cx="6120130" cy="3760409"/>
+                      <a:ext cx="5037667" cy="3093720"/>
                     </a:xfrm>
                     <a:prstGeom prst="rect">
                       <a:avLst/>
@@ -3739,9 +4511,87 @@
                 </pic:pic>
               </a:graphicData>
             </a:graphic>
-          </wp:inline>
+            <wp14:sizeRelH relativeFrom="margin">
+              <wp14:pctWidth>0</wp14:pctWidth>
+            </wp14:sizeRelH>
+            <wp14:sizeRelV relativeFrom="margin">
+              <wp14:pctHeight>0</wp14:pctHeight>
+            </wp14:sizeRelV>
+          </wp:anchor>
         </w:drawing>
       </w:r>
+      <w:r>
+        <w:rPr>
+          <w:rFonts w:ascii="Open Sans" w:eastAsia="Source Han Sans CN Regular" w:hAnsi="Open Sans" w:cs="Lohit Devanagari"/>
+          <w:kern w:val="1"/>
+          <w:sz w:val="22"/>
+          <w:lang w:eastAsia="zh-CN" w:bidi="hi-IN"/>
+        </w:rPr>
+        <w:t>Pour rappel :</w:t>
+      </w:r>
+    </w:p>
+    <w:p>
+      <w:pPr>
+        <w:pStyle w:val="Corpsdetexte"/>
+        <w:spacing w:before="120"/>
+        <w:jc w:val="center"/>
+      </w:pPr>
+    </w:p>
+    <w:p>
+      <w:pPr>
+        <w:pStyle w:val="Corpsdetexte"/>
+        <w:spacing w:before="120"/>
+        <w:jc w:val="center"/>
+      </w:pPr>
+    </w:p>
+    <w:p>
+      <w:pPr>
+        <w:pStyle w:val="Corpsdetexte"/>
+        <w:spacing w:before="120"/>
+        <w:jc w:val="center"/>
+      </w:pPr>
+    </w:p>
+    <w:p>
+      <w:pPr>
+        <w:pStyle w:val="Corpsdetexte"/>
+        <w:spacing w:before="120"/>
+        <w:jc w:val="center"/>
+      </w:pPr>
+    </w:p>
+    <w:p>
+      <w:pPr>
+        <w:pStyle w:val="Corpsdetexte"/>
+        <w:spacing w:before="120"/>
+        <w:jc w:val="center"/>
+      </w:pPr>
+    </w:p>
+    <w:p>
+      <w:pPr>
+        <w:pStyle w:val="Corpsdetexte"/>
+        <w:spacing w:before="120"/>
+        <w:jc w:val="center"/>
+      </w:pPr>
+    </w:p>
+    <w:p>
+      <w:pPr>
+        <w:pStyle w:val="Corpsdetexte"/>
+        <w:spacing w:before="120"/>
+        <w:jc w:val="center"/>
+      </w:pPr>
+    </w:p>
+    <w:p>
+      <w:pPr>
+        <w:pStyle w:val="Corpsdetexte"/>
+        <w:spacing w:before="120"/>
+        <w:jc w:val="center"/>
+      </w:pPr>
+    </w:p>
+    <w:p>
+      <w:pPr>
+        <w:pStyle w:val="Corpsdetexte"/>
+        <w:spacing w:before="120"/>
+        <w:jc w:val="center"/>
+      </w:pPr>
     </w:p>
     <w:p>
       <w:pPr>
@@ -3779,98 +4629,165 @@
         </w:rPr>
         <w:t>DIAGRAMME D’ACTIVITÉ DE LA VIE D’UNE COMMANDE CHEZ OC PIZZA</w:t>
       </w:r>
+      <w:r>
+        <w:rPr>
+          <w:rStyle w:val="Appelnotedebasdep"/>
+          <w:b/>
+          <w:bCs/>
+          <w:sz w:val="21"/>
+          <w:szCs w:val="20"/>
+          <w:u w:val="single"/>
+        </w:rPr>
+        <w:footnoteReference w:id="7"/>
+      </w:r>
     </w:p>
     <w:p>
       <w:pPr>
         <w:pStyle w:val="Corpsdetexte"/>
         <w:spacing w:before="120"/>
         <w:ind w:firstLine="709"/>
-      </w:pPr>
-      <w:r>
+        <w:rPr>
+          <w:rFonts w:ascii="Open Sans" w:eastAsia="Source Han Sans CN Regular" w:hAnsi="Open Sans" w:cs="Lohit Devanagari"/>
+          <w:kern w:val="1"/>
+          <w:sz w:val="22"/>
+          <w:lang w:eastAsia="zh-CN" w:bidi="hi-IN"/>
+        </w:rPr>
+      </w:pPr>
+      <w:r>
+        <w:rPr>
+          <w:rFonts w:ascii="Open Sans" w:eastAsia="Source Han Sans CN Regular" w:hAnsi="Open Sans" w:cs="Lohit Devanagari"/>
+          <w:kern w:val="1"/>
+          <w:sz w:val="22"/>
+          <w:lang w:eastAsia="zh-CN" w:bidi="hi-IN"/>
+        </w:rPr>
+        <w:lastRenderedPageBreak/>
         <w:t xml:space="preserve">Ce composant devra être doté des 4 opérations </w:t>
       </w:r>
       <w:r>
+        <w:rPr>
+          <w:rFonts w:ascii="Open Sans" w:eastAsia="Source Han Sans CN Regular" w:hAnsi="Open Sans" w:cs="Lohit Devanagari"/>
+          <w:kern w:val="1"/>
+          <w:sz w:val="22"/>
+          <w:lang w:eastAsia="zh-CN" w:bidi="hi-IN"/>
+        </w:rPr>
         <w:t>de base sur les données persistantes en base de données (</w:t>
       </w:r>
       <w:proofErr w:type="spellStart"/>
       <w:r>
         <w:rPr>
-          <w:b/>
-          <w:bCs/>
-        </w:rPr>
-        <w:t>C</w:t>
-      </w:r>
-      <w:r>
-        <w:t>reate</w:t>
+          <w:rFonts w:ascii="Open Sans" w:eastAsia="Source Han Sans CN Regular" w:hAnsi="Open Sans" w:cs="Lohit Devanagari"/>
+          <w:kern w:val="1"/>
+          <w:sz w:val="22"/>
+          <w:lang w:eastAsia="zh-CN" w:bidi="hi-IN"/>
+        </w:rPr>
+        <w:t>Create</w:t>
       </w:r>
       <w:proofErr w:type="spellEnd"/>
       <w:r>
+        <w:rPr>
+          <w:rFonts w:ascii="Open Sans" w:eastAsia="Source Han Sans CN Regular" w:hAnsi="Open Sans" w:cs="Lohit Devanagari"/>
+          <w:kern w:val="1"/>
+          <w:sz w:val="22"/>
+          <w:lang w:eastAsia="zh-CN" w:bidi="hi-IN"/>
+        </w:rPr>
         <w:t xml:space="preserve"> (créer)</w:t>
       </w:r>
       <w:r>
+        <w:rPr>
+          <w:rFonts w:ascii="Open Sans" w:eastAsia="Source Han Sans CN Regular" w:hAnsi="Open Sans" w:cs="Lohit Devanagari"/>
+          <w:kern w:val="1"/>
+          <w:sz w:val="22"/>
+          <w:lang w:eastAsia="zh-CN" w:bidi="hi-IN"/>
+        </w:rPr>
         <w:t xml:space="preserve"> - </w:t>
       </w:r>
       <w:r>
         <w:rPr>
-          <w:b/>
-          <w:bCs/>
-        </w:rPr>
-        <w:t>R</w:t>
-      </w:r>
-      <w:r>
-        <w:t>ead (lire)</w:t>
-      </w:r>
-      <w:r>
+          <w:rFonts w:ascii="Open Sans" w:eastAsia="Source Han Sans CN Regular" w:hAnsi="Open Sans" w:cs="Lohit Devanagari"/>
+          <w:kern w:val="1"/>
+          <w:sz w:val="22"/>
+          <w:lang w:eastAsia="zh-CN" w:bidi="hi-IN"/>
+        </w:rPr>
+        <w:t>Read (lire)</w:t>
+      </w:r>
+      <w:r>
+        <w:rPr>
+          <w:rFonts w:ascii="Open Sans" w:eastAsia="Source Han Sans CN Regular" w:hAnsi="Open Sans" w:cs="Lohit Devanagari"/>
+          <w:kern w:val="1"/>
+          <w:sz w:val="22"/>
+          <w:lang w:eastAsia="zh-CN" w:bidi="hi-IN"/>
+        </w:rPr>
         <w:t xml:space="preserve"> - </w:t>
       </w:r>
       <w:r>
         <w:rPr>
-          <w:b/>
-          <w:bCs/>
-        </w:rPr>
-        <w:t>U</w:t>
-      </w:r>
-      <w:r>
-        <w:t>pdate (mettre à jour)</w:t>
-      </w:r>
-      <w:r>
+          <w:rFonts w:ascii="Open Sans" w:eastAsia="Source Han Sans CN Regular" w:hAnsi="Open Sans" w:cs="Lohit Devanagari"/>
+          <w:kern w:val="1"/>
+          <w:sz w:val="22"/>
+          <w:lang w:eastAsia="zh-CN" w:bidi="hi-IN"/>
+        </w:rPr>
+        <w:t>Update (mettre à jour)</w:t>
+      </w:r>
+      <w:r>
+        <w:rPr>
+          <w:rFonts w:ascii="Open Sans" w:eastAsia="Source Han Sans CN Regular" w:hAnsi="Open Sans" w:cs="Lohit Devanagari"/>
+          <w:kern w:val="1"/>
+          <w:sz w:val="22"/>
+          <w:lang w:eastAsia="zh-CN" w:bidi="hi-IN"/>
+        </w:rPr>
         <w:t xml:space="preserve"> - </w:t>
       </w:r>
       <w:proofErr w:type="spellStart"/>
       <w:r>
         <w:rPr>
-          <w:b/>
-          <w:bCs/>
-        </w:rPr>
-        <w:t>D</w:t>
-      </w:r>
-      <w:r>
-        <w:t>elete</w:t>
+          <w:rFonts w:ascii="Open Sans" w:eastAsia="Source Han Sans CN Regular" w:hAnsi="Open Sans" w:cs="Lohit Devanagari"/>
+          <w:kern w:val="1"/>
+          <w:sz w:val="22"/>
+          <w:lang w:eastAsia="zh-CN" w:bidi="hi-IN"/>
+        </w:rPr>
+        <w:t>Delete</w:t>
       </w:r>
       <w:proofErr w:type="spellEnd"/>
       <w:r>
+        <w:rPr>
+          <w:rFonts w:ascii="Open Sans" w:eastAsia="Source Han Sans CN Regular" w:hAnsi="Open Sans" w:cs="Lohit Devanagari"/>
+          <w:kern w:val="1"/>
+          <w:sz w:val="22"/>
+          <w:lang w:eastAsia="zh-CN" w:bidi="hi-IN"/>
+        </w:rPr>
         <w:t xml:space="preserve"> (supprimer)</w:t>
       </w:r>
       <w:r>
-        <w:t>)</w:t>
-      </w:r>
-      <w:r>
-        <w:t>. Ce pattern permettra au client de LIRE/Consulter le catalogue de pizzas, de CRÉER/Passer une commande, de METTRE À JOUR/Modifier cette commande ou de la SUPPRIMER.</w:t>
+        <w:rPr>
+          <w:rFonts w:ascii="Open Sans" w:eastAsia="Source Han Sans CN Regular" w:hAnsi="Open Sans" w:cs="Lohit Devanagari"/>
+          <w:kern w:val="1"/>
+          <w:sz w:val="22"/>
+          <w:lang w:eastAsia="zh-CN" w:bidi="hi-IN"/>
+        </w:rPr>
+        <w:t>). Ce pattern permettra au client de LIRE/Consulter le catalogue de pizzas, de CRÉER/Passer une commande, de METTRE À JOUR/Modifier cette commande ou de la SUPPRIMER.</w:t>
       </w:r>
     </w:p>
     <w:p>
       <w:pPr>
         <w:pStyle w:val="Titre3"/>
-      </w:pPr>
-      <w:bookmarkStart w:id="9" w:name="_Toc70935306"/>
-      <w:r>
-        <w:lastRenderedPageBreak/>
+        <w:rPr>
+          <w:rFonts w:ascii="Open Sans" w:hAnsi="Open Sans" w:cs="Open Sans"/>
+        </w:rPr>
+      </w:pPr>
+      <w:bookmarkStart w:id="9" w:name="_Toc70977206"/>
+      <w:r>
+        <w:rPr>
+          <w:rFonts w:ascii="Open Sans" w:hAnsi="Open Sans" w:cs="Open Sans"/>
+        </w:rPr>
         <w:t>Les API</w:t>
       </w:r>
+      <w:r>
+        <w:rPr>
+          <w:rFonts w:ascii="Open Sans" w:hAnsi="Open Sans" w:cs="Open Sans"/>
+        </w:rPr>
+        <w:t xml:space="preserve"> (Application Programming Interface)</w:t>
+      </w:r>
       <w:bookmarkEnd w:id="9"/>
-      <w:r>
-        <w:t xml:space="preserve"> (Application Programming Interface)</w:t>
-      </w:r>
     </w:p>
     <w:p>
       <w:pPr>
@@ -3879,120 +4796,135 @@
         <w:ind w:firstLine="709"/>
       </w:pPr>
       <w:r>
+        <w:rPr>
+          <w:rFonts w:ascii="Open Sans" w:hAnsi="Open Sans" w:cs="Open Sans"/>
+          <w:sz w:val="22"/>
+          <w:szCs w:val="22"/>
+        </w:rPr>
         <w:t>« </w:t>
       </w:r>
       <w:r>
         <w:rPr>
-          <w:rFonts w:ascii="Open Sans" w:hAnsi="Open Sans"/>
+          <w:rFonts w:ascii="Open Sans" w:hAnsi="Open Sans" w:cs="Open Sans"/>
           <w:i/>
           <w:iCs/>
           <w:sz w:val="22"/>
+          <w:szCs w:val="22"/>
         </w:rPr>
         <w:t>Une API, ou</w:t>
       </w:r>
       <w:r>
         <w:rPr>
-          <w:rFonts w:ascii="Open Sans" w:hAnsi="Open Sans"/>
+          <w:rFonts w:ascii="Open Sans" w:hAnsi="Open Sans" w:cs="Open Sans"/>
           <w:i/>
           <w:iCs/>
           <w:sz w:val="22"/>
+          <w:szCs w:val="22"/>
         </w:rPr>
         <w:t xml:space="preserve"> </w:t>
       </w:r>
       <w:hyperlink r:id="rId10" w:history="1">
         <w:r>
           <w:rPr>
-            <w:rFonts w:ascii="Open Sans" w:hAnsi="Open Sans"/>
+            <w:rFonts w:ascii="Open Sans" w:hAnsi="Open Sans" w:cs="Open Sans"/>
             <w:i/>
             <w:iCs/>
             <w:sz w:val="22"/>
+            <w:szCs w:val="22"/>
           </w:rPr>
           <w:t>interface de program</w:t>
         </w:r>
         <w:r>
           <w:rPr>
-            <w:rFonts w:ascii="Open Sans" w:hAnsi="Open Sans"/>
+            <w:rFonts w:ascii="Open Sans" w:hAnsi="Open Sans" w:cs="Open Sans"/>
             <w:i/>
             <w:iCs/>
             <w:sz w:val="22"/>
+            <w:szCs w:val="22"/>
           </w:rPr>
           <w:t>m</w:t>
         </w:r>
         <w:r>
           <w:rPr>
-            <w:rFonts w:ascii="Open Sans" w:hAnsi="Open Sans"/>
+            <w:rFonts w:ascii="Open Sans" w:hAnsi="Open Sans" w:cs="Open Sans"/>
             <w:i/>
             <w:iCs/>
             <w:sz w:val="22"/>
+            <w:szCs w:val="22"/>
           </w:rPr>
           <w:t>ation d'application</w:t>
         </w:r>
       </w:hyperlink>
       <w:r>
         <w:rPr>
-          <w:rFonts w:ascii="Open Sans" w:hAnsi="Open Sans"/>
+          <w:rFonts w:ascii="Open Sans" w:hAnsi="Open Sans" w:cs="Open Sans"/>
           <w:i/>
           <w:iCs/>
           <w:sz w:val="22"/>
+          <w:szCs w:val="22"/>
         </w:rPr>
         <w:t>, est un ensemble de définitions et de protocoles qui facilite la création et l'intégration de logiciels d'applications. Elle est parfois considérée comme un contrat entre un fournisseur d'informations et un utilisateur d'informations, qui permet de définir le contenu demandé au consommateur (l'appel) et le contenu demandé au producteur (la réponse). Par exemple, l'API d'un service de météo peut demander à l'utilisateur de fournir un code postal et au producteur de renvoyer une réponse en deux</w:t>
       </w:r>
       <w:r>
         <w:rPr>
-          <w:rFonts w:ascii="Open Sans" w:hAnsi="Open Sans"/>
+          <w:rFonts w:ascii="Open Sans" w:hAnsi="Open Sans" w:cs="Open Sans"/>
           <w:i/>
           <w:iCs/>
           <w:sz w:val="22"/>
+          <w:szCs w:val="22"/>
         </w:rPr>
         <w:t xml:space="preserve"> </w:t>
       </w:r>
       <w:r>
         <w:rPr>
-          <w:rFonts w:ascii="Open Sans" w:hAnsi="Open Sans"/>
+          <w:rFonts w:ascii="Open Sans" w:hAnsi="Open Sans" w:cs="Open Sans"/>
           <w:i/>
           <w:iCs/>
           <w:sz w:val="22"/>
+          <w:szCs w:val="22"/>
         </w:rPr>
         <w:t>parties</w:t>
       </w:r>
       <w:r>
         <w:rPr>
-          <w:rFonts w:ascii="Open Sans" w:hAnsi="Open Sans"/>
+          <w:rFonts w:ascii="Open Sans" w:hAnsi="Open Sans" w:cs="Open Sans"/>
           <w:i/>
           <w:iCs/>
           <w:sz w:val="22"/>
+          <w:szCs w:val="22"/>
         </w:rPr>
         <w:t xml:space="preserve"> : </w:t>
       </w:r>
       <w:r>
         <w:rPr>
-          <w:rFonts w:ascii="Open Sans" w:hAnsi="Open Sans"/>
+          <w:rFonts w:ascii="Open Sans" w:hAnsi="Open Sans" w:cs="Open Sans"/>
           <w:i/>
           <w:iCs/>
           <w:sz w:val="22"/>
-        </w:rPr>
-        <w:t>la première concernant la température maximale et la seconde la température minimale</w:t>
-      </w:r>
-      <w:r>
-        <w:rPr>
-          <w:rFonts w:ascii="Open Sans" w:hAnsi="Open Sans"/>
+          <w:szCs w:val="22"/>
+        </w:rPr>
+        <w:t>la première concernant la température maximale et la seconde la température minimale.</w:t>
+      </w:r>
+      <w:r>
+        <w:rPr>
+          <w:rFonts w:ascii="Open Sans" w:hAnsi="Open Sans" w:cs="Open Sans"/>
           <w:i/>
           <w:iCs/>
           <w:sz w:val="22"/>
-        </w:rPr>
-        <w:t>.</w:t>
-      </w:r>
-      <w:r>
-        <w:rPr>
-          <w:rFonts w:ascii="Open Sans" w:hAnsi="Open Sans"/>
-          <w:i/>
-          <w:iCs/>
-          <w:sz w:val="22"/>
+          <w:szCs w:val="22"/>
         </w:rPr>
         <w:t> »</w:t>
       </w:r>
       <w:r>
-        <w:t xml:space="preserve"> Source : </w:t>
+        <w:rPr>
+          <w:rFonts w:ascii="Open Sans" w:hAnsi="Open Sans" w:cs="Open Sans"/>
+          <w:sz w:val="22"/>
+          <w:szCs w:val="22"/>
+        </w:rPr>
+        <w:t xml:space="preserve"> Source :</w:t>
+      </w:r>
+      <w:r>
+        <w:t xml:space="preserve"> </w:t>
       </w:r>
       <w:hyperlink r:id="rId11" w:history="1">
         <w:r>
@@ -4009,13 +4941,22 @@
     <w:p>
       <w:pPr>
         <w:pStyle w:val="Titre4"/>
-      </w:pPr>
-      <w:bookmarkStart w:id="10" w:name="_Toc70935307"/>
-      <w:r>
+        <w:rPr>
+          <w:rFonts w:ascii="Open Sans" w:hAnsi="Open Sans" w:cs="Open Sans"/>
+        </w:rPr>
+      </w:pPr>
+      <w:bookmarkStart w:id="10" w:name="_Toc70977207"/>
+      <w:r>
+        <w:rPr>
+          <w:rFonts w:ascii="Open Sans" w:hAnsi="Open Sans" w:cs="Open Sans"/>
+        </w:rPr>
         <w:t xml:space="preserve">L’API </w:t>
       </w:r>
       <w:proofErr w:type="spellStart"/>
       <w:r>
+        <w:rPr>
+          <w:rFonts w:ascii="Open Sans" w:hAnsi="Open Sans" w:cs="Open Sans"/>
+        </w:rPr>
         <w:t>Géolocalisation</w:t>
       </w:r>
       <w:bookmarkEnd w:id="10"/>
@@ -4026,17 +4967,55 @@
         <w:pStyle w:val="Corpsdetexte"/>
         <w:spacing w:before="120"/>
         <w:ind w:firstLine="709"/>
-      </w:pPr>
+        <w:rPr>
+          <w:rFonts w:ascii="Open Sans" w:hAnsi="Open Sans" w:cs="Open Sans"/>
+          <w:sz w:val="22"/>
+          <w:szCs w:val="22"/>
+        </w:rPr>
+      </w:pPr>
+      <w:r>
+        <w:rPr>
+          <w:rFonts w:ascii="Open Sans" w:hAnsi="Open Sans" w:cs="Open Sans"/>
+          <w:sz w:val="22"/>
+          <w:szCs w:val="22"/>
+        </w:rPr>
+        <w:t xml:space="preserve">Cette API est construite de telle sorte que lorsque l’utilisateur effectue une recherche de points de vente d’OC Pizza, le résultat </w:t>
+      </w:r>
+      <w:r>
+        <w:rPr>
+          <w:rFonts w:ascii="Open Sans" w:hAnsi="Open Sans" w:cs="Open Sans"/>
+          <w:sz w:val="22"/>
+          <w:szCs w:val="22"/>
+        </w:rPr>
+        <w:t>affiche ceux en proximité de l’</w:t>
+      </w:r>
+      <w:r>
+        <w:rPr>
+          <w:rFonts w:ascii="Open Sans" w:hAnsi="Open Sans" w:cs="Open Sans"/>
+          <w:sz w:val="22"/>
+          <w:szCs w:val="22"/>
+        </w:rPr>
+        <w:t>adresse de livraison du client.</w:t>
+      </w:r>
     </w:p>
     <w:p>
       <w:pPr>
         <w:pStyle w:val="Titre4"/>
-      </w:pPr>
-      <w:bookmarkStart w:id="11" w:name="_Toc70935308"/>
-      <w:r>
+        <w:rPr>
+          <w:rFonts w:ascii="Open Sans" w:hAnsi="Open Sans" w:cs="Open Sans"/>
+        </w:rPr>
+      </w:pPr>
+      <w:bookmarkStart w:id="11" w:name="_Toc70977208"/>
+      <w:r>
+        <w:rPr>
+          <w:rFonts w:ascii="Open Sans" w:hAnsi="Open Sans" w:cs="Open Sans"/>
+        </w:rPr>
         <w:t xml:space="preserve">L’API </w:t>
       </w:r>
       <w:r>
+        <w:rPr>
+          <w:rFonts w:ascii="Open Sans" w:hAnsi="Open Sans" w:cs="Open Sans"/>
+        </w:rPr>
         <w:t>SMS</w:t>
       </w:r>
       <w:bookmarkEnd w:id="11"/>
@@ -4046,34 +5025,84 @@
         <w:pStyle w:val="Corpsdetexte"/>
         <w:spacing w:before="120"/>
         <w:ind w:firstLine="709"/>
-      </w:pPr>
+        <w:rPr>
+          <w:rFonts w:ascii="Open Sans" w:hAnsi="Open Sans" w:cs="Open Sans"/>
+          <w:sz w:val="22"/>
+          <w:szCs w:val="22"/>
+        </w:rPr>
+      </w:pPr>
+      <w:r>
+        <w:rPr>
+          <w:rFonts w:ascii="Open Sans" w:hAnsi="Open Sans" w:cs="Open Sans"/>
+          <w:sz w:val="22"/>
+          <w:szCs w:val="22"/>
+        </w:rPr>
+        <w:t xml:space="preserve">Cette API est accessible uniquement pour l’administrateur. </w:t>
+      </w:r>
+      <w:r>
+        <w:rPr>
+          <w:rFonts w:ascii="Open Sans" w:hAnsi="Open Sans" w:cs="Open Sans"/>
+          <w:sz w:val="22"/>
+          <w:szCs w:val="22"/>
+        </w:rPr>
+        <w:t>Elle</w:t>
+      </w:r>
+      <w:r>
+        <w:rPr>
+          <w:rFonts w:ascii="Open Sans" w:hAnsi="Open Sans" w:cs="Open Sans"/>
+          <w:sz w:val="22"/>
+          <w:szCs w:val="22"/>
+        </w:rPr>
+        <w:t xml:space="preserve"> va lui permettre d’affecter une livraison à un livreur dès lors qu’une commande est prête. </w:t>
+      </w:r>
     </w:p>
     <w:p>
       <w:pPr>
         <w:pStyle w:val="Titre4"/>
-      </w:pPr>
-      <w:bookmarkStart w:id="12" w:name="_Toc70935309"/>
-      <w:r>
+        <w:rPr>
+          <w:rFonts w:ascii="Open Sans" w:hAnsi="Open Sans" w:cs="Open Sans"/>
+        </w:rPr>
+      </w:pPr>
+      <w:bookmarkStart w:id="12" w:name="_Toc70977209"/>
+      <w:r>
+        <w:rPr>
+          <w:rFonts w:ascii="Open Sans" w:hAnsi="Open Sans" w:cs="Open Sans"/>
+        </w:rPr>
         <w:t xml:space="preserve">L’API </w:t>
       </w:r>
       <w:proofErr w:type="spellStart"/>
       <w:r>
+        <w:rPr>
+          <w:rFonts w:ascii="Open Sans" w:hAnsi="Open Sans" w:cs="Open Sans"/>
+        </w:rPr>
         <w:t>Paiement</w:t>
       </w:r>
       <w:proofErr w:type="spellEnd"/>
       <w:r>
+        <w:rPr>
+          <w:rFonts w:ascii="Open Sans" w:hAnsi="Open Sans" w:cs="Open Sans"/>
+        </w:rPr>
         <w:t xml:space="preserve"> </w:t>
       </w:r>
       <w:proofErr w:type="spellStart"/>
       <w:r>
+        <w:rPr>
+          <w:rFonts w:ascii="Open Sans" w:hAnsi="Open Sans" w:cs="Open Sans"/>
+        </w:rPr>
         <w:t>en</w:t>
       </w:r>
       <w:proofErr w:type="spellEnd"/>
       <w:r>
+        <w:rPr>
+          <w:rFonts w:ascii="Open Sans" w:hAnsi="Open Sans" w:cs="Open Sans"/>
+        </w:rPr>
         <w:t xml:space="preserve"> </w:t>
       </w:r>
       <w:proofErr w:type="spellStart"/>
       <w:r>
+        <w:rPr>
+          <w:rFonts w:ascii="Open Sans" w:hAnsi="Open Sans" w:cs="Open Sans"/>
+        </w:rPr>
         <w:t>ligne</w:t>
       </w:r>
       <w:bookmarkEnd w:id="12"/>
@@ -4084,17 +5113,39 @@
         <w:pStyle w:val="Corpsdetexte"/>
         <w:spacing w:before="120"/>
         <w:ind w:firstLine="709"/>
-      </w:pPr>
+        <w:rPr>
+          <w:rFonts w:ascii="Open Sans" w:hAnsi="Open Sans" w:cs="Open Sans"/>
+          <w:sz w:val="22"/>
+          <w:szCs w:val="22"/>
+        </w:rPr>
+      </w:pPr>
+      <w:r>
+        <w:rPr>
+          <w:rFonts w:ascii="Open Sans" w:hAnsi="Open Sans" w:cs="Open Sans"/>
+          <w:sz w:val="22"/>
+          <w:szCs w:val="22"/>
+        </w:rPr>
+        <w:t>Cette API va principalement vérifier la solvabilité du client afin que le paiement puisse être entièrement effectué.</w:t>
+      </w:r>
     </w:p>
     <w:p>
       <w:pPr>
         <w:pStyle w:val="Titre4"/>
-      </w:pPr>
-      <w:bookmarkStart w:id="13" w:name="_Toc70935310"/>
-      <w:r>
+        <w:rPr>
+          <w:rFonts w:ascii="Open Sans" w:hAnsi="Open Sans" w:cs="Open Sans"/>
+        </w:rPr>
+      </w:pPr>
+      <w:bookmarkStart w:id="13" w:name="_Toc70977210"/>
+      <w:r>
+        <w:rPr>
+          <w:rFonts w:ascii="Open Sans" w:hAnsi="Open Sans" w:cs="Open Sans"/>
+        </w:rPr>
         <w:t xml:space="preserve">L’API </w:t>
       </w:r>
       <w:r>
+        <w:rPr>
+          <w:rFonts w:ascii="Open Sans" w:hAnsi="Open Sans" w:cs="Open Sans"/>
+        </w:rPr>
         <w:t>Mail</w:t>
       </w:r>
       <w:bookmarkEnd w:id="13"/>
@@ -4104,35 +5155,177 @@
         <w:pStyle w:val="Corpsdetexte"/>
         <w:spacing w:before="120"/>
         <w:ind w:firstLine="709"/>
-      </w:pPr>
+        <w:rPr>
+          <w:rFonts w:ascii="Open Sans" w:hAnsi="Open Sans" w:cs="Open Sans"/>
+          <w:sz w:val="22"/>
+          <w:szCs w:val="22"/>
+        </w:rPr>
+      </w:pPr>
+      <w:r>
+        <w:rPr>
+          <w:rFonts w:ascii="Open Sans" w:hAnsi="Open Sans" w:cs="Open Sans"/>
+          <w:sz w:val="22"/>
+          <w:szCs w:val="22"/>
+        </w:rPr>
+        <w:t>L’API Mail génère des mails pour notifier le client du suivi de sa commande. Le premier mail confirme la validation du paiement, le second informe que la commande est en préparation et donc ne peut plus être ni modifiée ni annulée et le troisième mail confirme la réception de la commande.</w:t>
+      </w:r>
+    </w:p>
+    <w:p>
+      <w:pPr>
+        <w:pStyle w:val="Titre1"/>
+        <w:rPr>
+          <w:rFonts w:ascii="Open Sans" w:hAnsi="Open Sans" w:cs="Open Sans"/>
+        </w:rPr>
+      </w:pPr>
+      <w:bookmarkStart w:id="14" w:name="_Toc70977211"/>
+      <w:r>
+        <w:rPr>
+          <w:rFonts w:ascii="Open Sans" w:hAnsi="Open Sans" w:cs="Open Sans"/>
+        </w:rPr>
+        <w:lastRenderedPageBreak/>
+        <w:t>Architecture de Déploiement</w:t>
+      </w:r>
+      <w:bookmarkEnd w:id="14"/>
+    </w:p>
+    <w:p>
+      <w:pPr>
+        <w:pStyle w:val="Corpsdetexte"/>
+        <w:jc w:val="center"/>
+        <w:rPr>
+          <w:rFonts w:ascii="Open Sans" w:hAnsi="Open Sans" w:cs="Open Sans"/>
+          <w:sz w:val="22"/>
+          <w:szCs w:val="22"/>
+        </w:rPr>
+      </w:pPr>
+      <w:proofErr w:type="spellStart"/>
+      <w:r>
+        <w:rPr>
+          <w:rFonts w:ascii="Open Sans" w:hAnsi="Open Sans" w:cs="Open Sans"/>
+          <w:sz w:val="22"/>
+          <w:szCs w:val="22"/>
+        </w:rPr>
+        <w:t>Diagramme</w:t>
+      </w:r>
+      <w:proofErr w:type="spellEnd"/>
+      <w:r>
+        <w:rPr>
+          <w:rFonts w:ascii="Open Sans" w:hAnsi="Open Sans" w:cs="Open Sans"/>
+          <w:sz w:val="22"/>
+          <w:szCs w:val="22"/>
+        </w:rPr>
+        <w:t xml:space="preserve"> UML de </w:t>
+      </w:r>
+      <w:proofErr w:type="spellStart"/>
+      <w:r>
+        <w:rPr>
+          <w:rFonts w:ascii="Open Sans" w:hAnsi="Open Sans" w:cs="Open Sans"/>
+          <w:sz w:val="22"/>
+          <w:szCs w:val="22"/>
+        </w:rPr>
+        <w:t>déploiement</w:t>
+      </w:r>
+      <w:proofErr w:type="spellEnd"/>
+    </w:p>
+    <w:p>
+      <w:pPr>
+        <w:pStyle w:val="Corpsdetexte"/>
+        <w:rPr>
+          <w:rFonts w:ascii="Open Sans" w:hAnsi="Open Sans" w:cs="Open Sans"/>
+          <w:sz w:val="22"/>
+          <w:szCs w:val="22"/>
+        </w:rPr>
+      </w:pPr>
+      <w:r>
+        <w:rPr>
+          <w:rFonts w:ascii="Open Sans" w:hAnsi="Open Sans" w:cs="Open Sans"/>
+          <w:sz w:val="22"/>
+          <w:szCs w:val="22"/>
+        </w:rPr>
+        <w:t xml:space="preserve">Explication / </w:t>
+      </w:r>
+      <w:proofErr w:type="spellStart"/>
+      <w:r>
+        <w:rPr>
+          <w:rFonts w:ascii="Open Sans" w:hAnsi="Open Sans" w:cs="Open Sans"/>
+          <w:sz w:val="22"/>
+          <w:szCs w:val="22"/>
+        </w:rPr>
+        <w:t>commentaires</w:t>
+      </w:r>
+      <w:proofErr w:type="spellEnd"/>
+      <w:r>
+        <w:rPr>
+          <w:rFonts w:ascii="Open Sans" w:hAnsi="Open Sans" w:cs="Open Sans"/>
+          <w:sz w:val="22"/>
+          <w:szCs w:val="22"/>
+        </w:rPr>
+        <w:t xml:space="preserve"> </w:t>
+      </w:r>
+      <w:proofErr w:type="spellStart"/>
+      <w:r>
+        <w:rPr>
+          <w:rFonts w:ascii="Open Sans" w:hAnsi="Open Sans" w:cs="Open Sans"/>
+          <w:sz w:val="22"/>
+          <w:szCs w:val="22"/>
+        </w:rPr>
+        <w:t>si</w:t>
+      </w:r>
+      <w:proofErr w:type="spellEnd"/>
+      <w:r>
+        <w:rPr>
+          <w:rFonts w:ascii="Open Sans" w:hAnsi="Open Sans" w:cs="Open Sans"/>
+          <w:sz w:val="22"/>
+          <w:szCs w:val="22"/>
+        </w:rPr>
+        <w:t xml:space="preserve"> </w:t>
+      </w:r>
+      <w:proofErr w:type="spellStart"/>
+      <w:r>
+        <w:rPr>
+          <w:rFonts w:ascii="Open Sans" w:hAnsi="Open Sans" w:cs="Open Sans"/>
+          <w:sz w:val="22"/>
+          <w:szCs w:val="22"/>
+        </w:rPr>
+        <w:t>nécessaires</w:t>
+      </w:r>
+      <w:proofErr w:type="spellEnd"/>
+      <w:r>
+        <w:rPr>
+          <w:rFonts w:ascii="Open Sans" w:hAnsi="Open Sans" w:cs="Open Sans"/>
+          <w:sz w:val="22"/>
+          <w:szCs w:val="22"/>
+        </w:rPr>
+        <w:t>...</w:t>
+      </w:r>
     </w:p>
     <w:p>
       <w:pPr>
         <w:pStyle w:val="Titre2"/>
-      </w:pPr>
-      <w:bookmarkStart w:id="14" w:name="_Toc70935311"/>
-      <w:r>
-        <w:t>Application XXX...</w:t>
-      </w:r>
-      <w:bookmarkEnd w:id="14"/>
-    </w:p>
-    <w:p>
-      <w:pPr>
-        <w:pStyle w:val="Corpsdetexte"/>
-      </w:pPr>
-    </w:p>
-    <w:p>
-      <w:pPr>
-        <w:pStyle w:val="Titre1"/>
-      </w:pPr>
-      <w:bookmarkStart w:id="15" w:name="_Toc70935312"/>
-      <w:r>
-        <w:lastRenderedPageBreak/>
-        <w:t xml:space="preserve">Architecture de </w:t>
-      </w:r>
+        <w:rPr>
+          <w:rFonts w:ascii="Open Sans" w:hAnsi="Open Sans" w:cs="Open Sans"/>
+        </w:rPr>
+      </w:pPr>
+      <w:bookmarkStart w:id="15" w:name="_Toc70977212"/>
       <w:proofErr w:type="spellStart"/>
       <w:r>
-        <w:t>Déploiement</w:t>
+        <w:rPr>
+          <w:rFonts w:ascii="Open Sans" w:hAnsi="Open Sans" w:cs="Open Sans"/>
+        </w:rPr>
+        <w:t>Serveur</w:t>
+      </w:r>
+      <w:proofErr w:type="spellEnd"/>
+      <w:r>
+        <w:rPr>
+          <w:rFonts w:ascii="Open Sans" w:hAnsi="Open Sans" w:cs="Open Sans"/>
+        </w:rPr>
+        <w:t xml:space="preserve"> de Base de </w:t>
+      </w:r>
+      <w:proofErr w:type="spellStart"/>
+      <w:r>
+        <w:rPr>
+          <w:rFonts w:ascii="Open Sans" w:hAnsi="Open Sans" w:cs="Open Sans"/>
+        </w:rPr>
+        <w:t>données</w:t>
       </w:r>
       <w:bookmarkEnd w:id="15"/>
       <w:proofErr w:type="spellEnd"/>
@@ -4140,266 +5333,349 @@
     <w:p>
       <w:pPr>
         <w:pStyle w:val="Corpsdetexte"/>
-        <w:jc w:val="center"/>
+        <w:rPr>
+          <w:rFonts w:ascii="Open Sans" w:hAnsi="Open Sans" w:cs="Open Sans"/>
+          <w:sz w:val="22"/>
+          <w:szCs w:val="22"/>
+        </w:rPr>
+      </w:pPr>
+      <w:r>
+        <w:rPr>
+          <w:rFonts w:ascii="Open Sans" w:hAnsi="Open Sans" w:cs="Open Sans"/>
+          <w:sz w:val="22"/>
+          <w:szCs w:val="22"/>
+        </w:rPr>
+        <w:t>Description</w:t>
+      </w:r>
+    </w:p>
+    <w:p>
+      <w:pPr>
+        <w:pStyle w:val="Corpsdetexte"/>
+        <w:rPr>
+          <w:rFonts w:ascii="Open Sans" w:hAnsi="Open Sans" w:cs="Open Sans"/>
+          <w:sz w:val="22"/>
+          <w:szCs w:val="22"/>
+        </w:rPr>
+      </w:pPr>
+      <w:r>
+        <w:rPr>
+          <w:rFonts w:ascii="Open Sans" w:hAnsi="Open Sans" w:cs="Open Sans"/>
+          <w:sz w:val="22"/>
+          <w:szCs w:val="22"/>
+        </w:rPr>
+        <w:t>Caractéristiques techniques (</w:t>
+      </w:r>
+      <w:proofErr w:type="gramStart"/>
+      <w:r>
+        <w:rPr>
+          <w:rFonts w:ascii="Open Sans" w:hAnsi="Open Sans" w:cs="Open Sans"/>
+          <w:sz w:val="22"/>
+          <w:szCs w:val="22"/>
+        </w:rPr>
+        <w:t>ex:</w:t>
+      </w:r>
+      <w:proofErr w:type="gramEnd"/>
+      <w:r>
+        <w:rPr>
+          <w:rFonts w:ascii="Open Sans" w:hAnsi="Open Sans" w:cs="Open Sans"/>
+          <w:sz w:val="22"/>
+          <w:szCs w:val="22"/>
+        </w:rPr>
+        <w:t xml:space="preserve"> Serveur Linux Debian Jessie + PostgreSQL 9.6…)</w:t>
+      </w:r>
+    </w:p>
+    <w:p>
+      <w:pPr>
+        <w:pStyle w:val="Corpsdetexte"/>
+        <w:rPr>
+          <w:rFonts w:ascii="Open Sans" w:hAnsi="Open Sans" w:cs="Open Sans"/>
+          <w:sz w:val="22"/>
+          <w:szCs w:val="22"/>
+        </w:rPr>
       </w:pPr>
       <w:proofErr w:type="spellStart"/>
       <w:r>
-        <w:t>Diagramme</w:t>
+        <w:rPr>
+          <w:rFonts w:ascii="Open Sans" w:hAnsi="Open Sans" w:cs="Open Sans"/>
+          <w:sz w:val="22"/>
+          <w:szCs w:val="22"/>
+        </w:rPr>
+        <w:t>Informations</w:t>
       </w:r>
       <w:proofErr w:type="spellEnd"/>
       <w:r>
-        <w:t xml:space="preserve"> UML de </w:t>
+        <w:rPr>
+          <w:rFonts w:ascii="Open Sans" w:hAnsi="Open Sans" w:cs="Open Sans"/>
+          <w:sz w:val="22"/>
+          <w:szCs w:val="22"/>
+        </w:rPr>
+        <w:t xml:space="preserve"> </w:t>
       </w:r>
       <w:proofErr w:type="spellStart"/>
       <w:r>
-        <w:t>déploiement</w:t>
+        <w:rPr>
+          <w:rFonts w:ascii="Open Sans" w:hAnsi="Open Sans" w:cs="Open Sans"/>
+          <w:sz w:val="22"/>
+          <w:szCs w:val="22"/>
+        </w:rPr>
+        <w:t>importantes</w:t>
       </w:r>
       <w:proofErr w:type="spellEnd"/>
+      <w:r>
+        <w:rPr>
+          <w:rFonts w:ascii="Open Sans" w:hAnsi="Open Sans" w:cs="Open Sans"/>
+          <w:sz w:val="22"/>
+          <w:szCs w:val="22"/>
+        </w:rPr>
+        <w:t xml:space="preserve"> / points </w:t>
+      </w:r>
+      <w:proofErr w:type="spellStart"/>
+      <w:r>
+        <w:rPr>
+          <w:rFonts w:ascii="Open Sans" w:hAnsi="Open Sans" w:cs="Open Sans"/>
+          <w:sz w:val="22"/>
+          <w:szCs w:val="22"/>
+        </w:rPr>
+        <w:t>particuliers</w:t>
+      </w:r>
+      <w:proofErr w:type="spellEnd"/>
+    </w:p>
+    <w:p>
+      <w:pPr>
+        <w:pStyle w:val="Titre2"/>
+        <w:rPr>
+          <w:rFonts w:ascii="Open Sans" w:hAnsi="Open Sans" w:cs="Open Sans"/>
+        </w:rPr>
+      </w:pPr>
+      <w:bookmarkStart w:id="16" w:name="_Toc70977213"/>
+      <w:proofErr w:type="spellStart"/>
+      <w:r>
+        <w:rPr>
+          <w:rFonts w:ascii="Open Sans" w:hAnsi="Open Sans" w:cs="Open Sans"/>
+        </w:rPr>
+        <w:t>Serveur</w:t>
+      </w:r>
+      <w:proofErr w:type="spellEnd"/>
+      <w:r>
+        <w:rPr>
+          <w:rFonts w:ascii="Open Sans" w:hAnsi="Open Sans" w:cs="Open Sans"/>
+        </w:rPr>
+        <w:t xml:space="preserve"> XXX</w:t>
+      </w:r>
+      <w:bookmarkEnd w:id="16"/>
     </w:p>
     <w:p>
       <w:pPr>
         <w:pStyle w:val="Corpsdetexte"/>
-      </w:pPr>
-      <w:r>
-        <w:t xml:space="preserve">Explication / </w:t>
-      </w:r>
-      <w:proofErr w:type="spellStart"/>
-      <w:r>
-        <w:t>commentaires</w:t>
-      </w:r>
-      <w:proofErr w:type="spellEnd"/>
-      <w:r>
-        <w:t xml:space="preserve"> </w:t>
-      </w:r>
-      <w:proofErr w:type="spellStart"/>
-      <w:r>
-        <w:t>si</w:t>
-      </w:r>
-      <w:proofErr w:type="spellEnd"/>
-      <w:r>
-        <w:t xml:space="preserve"> </w:t>
-      </w:r>
-      <w:proofErr w:type="spellStart"/>
-      <w:r>
-        <w:t>nécessaires</w:t>
-      </w:r>
-      <w:proofErr w:type="spellEnd"/>
-      <w:r>
-        <w:t>...</w:t>
-      </w:r>
-    </w:p>
-    <w:p>
-      <w:pPr>
-        <w:pStyle w:val="Titre2"/>
-      </w:pPr>
-      <w:bookmarkStart w:id="16" w:name="_Toc70935313"/>
-      <w:proofErr w:type="spellStart"/>
-      <w:r>
-        <w:t>Serveur</w:t>
-      </w:r>
-      <w:proofErr w:type="spellEnd"/>
-      <w:r>
-        <w:t xml:space="preserve"> de Base de </w:t>
-      </w:r>
-      <w:proofErr w:type="spellStart"/>
-      <w:r>
-        <w:t>données</w:t>
-      </w:r>
-      <w:bookmarkEnd w:id="16"/>
-      <w:proofErr w:type="spellEnd"/>
-    </w:p>
-    <w:p>
-      <w:pPr>
-        <w:pStyle w:val="Corpsdetexte"/>
-      </w:pPr>
-      <w:r>
-        <w:t>Description</w:t>
-      </w:r>
-    </w:p>
-    <w:p>
-      <w:pPr>
-        <w:pStyle w:val="Corpsdetexte"/>
-      </w:pPr>
-      <w:r>
-        <w:t>Caractéristiques techniques (</w:t>
-      </w:r>
-      <w:proofErr w:type="gramStart"/>
-      <w:r>
-        <w:t>ex:</w:t>
-      </w:r>
-      <w:proofErr w:type="gramEnd"/>
-      <w:r>
-        <w:t xml:space="preserve"> Serveur Linux Debian Jessie + PostgreSQL 9.6…)</w:t>
-      </w:r>
-    </w:p>
-    <w:p>
-      <w:pPr>
-        <w:pStyle w:val="Corpsdetexte"/>
-      </w:pPr>
-      <w:proofErr w:type="spellStart"/>
-      <w:r>
-        <w:t>Informations</w:t>
-      </w:r>
-      <w:proofErr w:type="spellEnd"/>
-      <w:r>
-        <w:t xml:space="preserve"> </w:t>
-      </w:r>
-      <w:proofErr w:type="spellStart"/>
-      <w:r>
-        <w:t>importantes</w:t>
-      </w:r>
-      <w:proofErr w:type="spellEnd"/>
-      <w:r>
-        <w:t xml:space="preserve"> / points </w:t>
-      </w:r>
-      <w:proofErr w:type="spellStart"/>
-      <w:r>
-        <w:t>particuliers</w:t>
-      </w:r>
-      <w:proofErr w:type="spellEnd"/>
-    </w:p>
-    <w:p>
-      <w:pPr>
-        <w:pStyle w:val="Titre2"/>
-      </w:pPr>
-      <w:bookmarkStart w:id="17" w:name="_Toc70935314"/>
-      <w:proofErr w:type="spellStart"/>
-      <w:r>
-        <w:t>Serveur</w:t>
-      </w:r>
-      <w:proofErr w:type="spellEnd"/>
-      <w:r>
-        <w:t xml:space="preserve"> XXX</w:t>
-      </w:r>
-      <w:bookmarkEnd w:id="17"/>
-    </w:p>
-    <w:p>
-      <w:pPr>
-        <w:pStyle w:val="Corpsdetexte"/>
-      </w:pPr>
-      <w:r>
-        <w:t>...</w:t>
-      </w:r>
+        <w:rPr>
+          <w:rFonts w:ascii="Open Sans" w:hAnsi="Open Sans" w:cs="Open Sans"/>
+        </w:rPr>
+      </w:pPr>
     </w:p>
     <w:p>
       <w:pPr>
         <w:pStyle w:val="Titre1"/>
-      </w:pPr>
-      <w:bookmarkStart w:id="18" w:name="_Toc70935315"/>
-      <w:r>
+        <w:rPr>
+          <w:rFonts w:ascii="Open Sans" w:hAnsi="Open Sans" w:cs="Open Sans"/>
+        </w:rPr>
+      </w:pPr>
+      <w:bookmarkStart w:id="17" w:name="_Toc70977214"/>
+      <w:r>
+        <w:rPr>
+          <w:rFonts w:ascii="Open Sans" w:hAnsi="Open Sans" w:cs="Open Sans"/>
+        </w:rPr>
         <w:lastRenderedPageBreak/>
         <w:t xml:space="preserve">Architecture </w:t>
       </w:r>
       <w:proofErr w:type="spellStart"/>
       <w:r>
+        <w:rPr>
+          <w:rFonts w:ascii="Open Sans" w:hAnsi="Open Sans" w:cs="Open Sans"/>
+        </w:rPr>
         <w:t>logicielle</w:t>
+      </w:r>
+      <w:bookmarkEnd w:id="17"/>
+      <w:proofErr w:type="spellEnd"/>
+    </w:p>
+    <w:p>
+      <w:pPr>
+        <w:pStyle w:val="Titre2"/>
+        <w:rPr>
+          <w:rFonts w:ascii="Open Sans" w:hAnsi="Open Sans" w:cs="Open Sans"/>
+        </w:rPr>
+      </w:pPr>
+      <w:bookmarkStart w:id="18" w:name="_Toc70977215"/>
+      <w:proofErr w:type="spellStart"/>
+      <w:r>
+        <w:rPr>
+          <w:rFonts w:ascii="Open Sans" w:hAnsi="Open Sans" w:cs="Open Sans"/>
+        </w:rPr>
+        <w:t>Principes</w:t>
+      </w:r>
+      <w:proofErr w:type="spellEnd"/>
+      <w:r>
+        <w:rPr>
+          <w:rFonts w:ascii="Open Sans" w:hAnsi="Open Sans" w:cs="Open Sans"/>
+        </w:rPr>
+        <w:t xml:space="preserve"> </w:t>
+      </w:r>
+      <w:proofErr w:type="spellStart"/>
+      <w:r>
+        <w:rPr>
+          <w:rFonts w:ascii="Open Sans" w:hAnsi="Open Sans" w:cs="Open Sans"/>
+        </w:rPr>
+        <w:t>généraux</w:t>
       </w:r>
       <w:bookmarkEnd w:id="18"/>
       <w:proofErr w:type="spellEnd"/>
     </w:p>
     <w:p>
       <w:pPr>
-        <w:pStyle w:val="Titre2"/>
-      </w:pPr>
-      <w:bookmarkStart w:id="19" w:name="_Toc70935316"/>
-      <w:proofErr w:type="spellStart"/>
-      <w:r>
-        <w:t>Principes</w:t>
-      </w:r>
-      <w:proofErr w:type="spellEnd"/>
-      <w:r>
-        <w:t xml:space="preserve"> </w:t>
-      </w:r>
-      <w:proofErr w:type="spellStart"/>
-      <w:r>
-        <w:t>généraux</w:t>
-      </w:r>
-      <w:bookmarkEnd w:id="19"/>
-      <w:proofErr w:type="spellEnd"/>
-    </w:p>
-    <w:p>
-      <w:pPr>
         <w:pStyle w:val="Corpsdetexte"/>
-      </w:pPr>
-      <w:r>
+        <w:rPr>
+          <w:rFonts w:ascii="Open Sans" w:hAnsi="Open Sans" w:cs="Open Sans"/>
+          <w:sz w:val="22"/>
+          <w:szCs w:val="22"/>
+        </w:rPr>
+      </w:pPr>
+      <w:r>
+        <w:rPr>
+          <w:rFonts w:ascii="Open Sans" w:hAnsi="Open Sans" w:cs="Open Sans"/>
+          <w:sz w:val="22"/>
+          <w:szCs w:val="22"/>
+        </w:rPr>
         <w:t xml:space="preserve">Les sources et versions du projet sont gérées par </w:t>
       </w:r>
       <w:r>
         <w:rPr>
+          <w:rFonts w:ascii="Open Sans" w:hAnsi="Open Sans" w:cs="Open Sans"/>
           <w:b/>
           <w:bCs/>
+          <w:sz w:val="22"/>
+          <w:szCs w:val="22"/>
         </w:rPr>
         <w:t>Git</w:t>
       </w:r>
       <w:r>
+        <w:rPr>
+          <w:rFonts w:ascii="Open Sans" w:hAnsi="Open Sans" w:cs="Open Sans"/>
+          <w:sz w:val="22"/>
+          <w:szCs w:val="22"/>
+        </w:rPr>
         <w:t xml:space="preserve">, les dépendances et le packaging par </w:t>
       </w:r>
       <w:r>
         <w:rPr>
+          <w:rFonts w:ascii="Open Sans" w:hAnsi="Open Sans" w:cs="Open Sans"/>
           <w:b/>
           <w:bCs/>
+          <w:sz w:val="22"/>
+          <w:szCs w:val="22"/>
         </w:rPr>
         <w:t xml:space="preserve">Apache </w:t>
       </w:r>
       <w:proofErr w:type="spellStart"/>
       <w:r>
         <w:rPr>
+          <w:rFonts w:ascii="Open Sans" w:hAnsi="Open Sans" w:cs="Open Sans"/>
           <w:b/>
           <w:bCs/>
+          <w:sz w:val="22"/>
+          <w:szCs w:val="22"/>
         </w:rPr>
         <w:t>Maven</w:t>
       </w:r>
       <w:proofErr w:type="spellEnd"/>
       <w:r>
         <w:rPr>
+          <w:rFonts w:ascii="Open Sans" w:hAnsi="Open Sans" w:cs="Open Sans"/>
           <w:b/>
           <w:bCs/>
+          <w:sz w:val="22"/>
+          <w:szCs w:val="22"/>
         </w:rPr>
         <w:t xml:space="preserve"> / </w:t>
       </w:r>
       <w:proofErr w:type="spellStart"/>
       <w:r>
         <w:rPr>
+          <w:rFonts w:ascii="Open Sans" w:hAnsi="Open Sans" w:cs="Open Sans"/>
           <w:b/>
           <w:bCs/>
+          <w:sz w:val="22"/>
+          <w:szCs w:val="22"/>
         </w:rPr>
         <w:t>Grunt</w:t>
       </w:r>
       <w:proofErr w:type="spellEnd"/>
       <w:r>
         <w:rPr>
+          <w:rFonts w:ascii="Open Sans" w:hAnsi="Open Sans" w:cs="Open Sans"/>
           <w:b/>
           <w:bCs/>
+          <w:sz w:val="22"/>
+          <w:szCs w:val="22"/>
         </w:rPr>
         <w:t xml:space="preserve"> / ...</w:t>
       </w:r>
       <w:r>
+        <w:rPr>
+          <w:rFonts w:ascii="Open Sans" w:hAnsi="Open Sans" w:cs="Open Sans"/>
+          <w:sz w:val="22"/>
+          <w:szCs w:val="22"/>
+        </w:rPr>
         <w:t>.</w:t>
       </w:r>
     </w:p>
     <w:p>
       <w:pPr>
         <w:pStyle w:val="Corpsdetexte"/>
-      </w:pPr>
-      <w:r>
+        <w:rPr>
+          <w:rFonts w:ascii="Open Sans" w:hAnsi="Open Sans" w:cs="Open Sans"/>
+          <w:sz w:val="22"/>
+          <w:szCs w:val="22"/>
+        </w:rPr>
+      </w:pPr>
+      <w:r>
+        <w:rPr>
+          <w:rFonts w:ascii="Open Sans" w:hAnsi="Open Sans" w:cs="Open Sans"/>
+          <w:sz w:val="22"/>
+          <w:szCs w:val="22"/>
+        </w:rPr>
         <w:t>...</w:t>
       </w:r>
     </w:p>
     <w:p>
       <w:pPr>
         <w:pStyle w:val="Titre3"/>
-      </w:pPr>
-      <w:bookmarkStart w:id="20" w:name="_Toc70935317"/>
-      <w:r>
+        <w:rPr>
+          <w:rFonts w:ascii="Open Sans" w:hAnsi="Open Sans" w:cs="Open Sans"/>
+        </w:rPr>
+      </w:pPr>
+      <w:bookmarkStart w:id="19" w:name="_Toc70977216"/>
+      <w:r>
+        <w:rPr>
+          <w:rFonts w:ascii="Open Sans" w:hAnsi="Open Sans" w:cs="Open Sans"/>
+        </w:rPr>
         <w:t>Les couches</w:t>
       </w:r>
-      <w:bookmarkEnd w:id="20"/>
+      <w:bookmarkEnd w:id="19"/>
     </w:p>
     <w:p>
       <w:pPr>
         <w:pStyle w:val="Corpsdetexte"/>
-      </w:pPr>
-      <w:r>
+        <w:rPr>
+          <w:rFonts w:ascii="Open Sans" w:hAnsi="Open Sans" w:cs="Open Sans"/>
+          <w:sz w:val="22"/>
+          <w:szCs w:val="22"/>
+        </w:rPr>
+      </w:pPr>
+      <w:r>
+        <w:rPr>
+          <w:rFonts w:ascii="Open Sans" w:hAnsi="Open Sans" w:cs="Open Sans"/>
+          <w:sz w:val="22"/>
+          <w:szCs w:val="22"/>
+        </w:rPr>
         <w:t>L'architecture applicative est la suivante :</w:t>
       </w:r>
     </w:p>
@@ -4411,30 +5687,56 @@
           <w:numId w:val="6"/>
         </w:numPr>
         <w:spacing w:after="0"/>
+        <w:rPr>
+          <w:rFonts w:ascii="Open Sans" w:hAnsi="Open Sans" w:cs="Open Sans"/>
+          <w:sz w:val="22"/>
+          <w:szCs w:val="22"/>
+        </w:rPr>
       </w:pPr>
       <w:proofErr w:type="gramStart"/>
       <w:r>
+        <w:rPr>
+          <w:rFonts w:ascii="Open Sans" w:hAnsi="Open Sans" w:cs="Open Sans"/>
+          <w:sz w:val="22"/>
+          <w:szCs w:val="22"/>
+        </w:rPr>
         <w:t>une</w:t>
       </w:r>
       <w:proofErr w:type="gramEnd"/>
       <w:r>
         <w:rPr>
+          <w:rFonts w:ascii="Open Sans" w:hAnsi="Open Sans" w:cs="Open Sans"/>
           <w:i/>
           <w:iCs/>
+          <w:sz w:val="22"/>
+          <w:szCs w:val="22"/>
         </w:rPr>
         <w:t xml:space="preserve"> </w:t>
       </w:r>
       <w:r>
+        <w:rPr>
+          <w:rFonts w:ascii="Open Sans" w:hAnsi="Open Sans" w:cs="Open Sans"/>
+          <w:sz w:val="22"/>
+          <w:szCs w:val="22"/>
+        </w:rPr>
         <w:t>couche</w:t>
       </w:r>
       <w:r>
         <w:rPr>
+          <w:rFonts w:ascii="Open Sans" w:hAnsi="Open Sans" w:cs="Open Sans"/>
           <w:b/>
           <w:bCs/>
+          <w:sz w:val="22"/>
+          <w:szCs w:val="22"/>
         </w:rPr>
         <w:t xml:space="preserve"> business</w:t>
       </w:r>
       <w:r>
+        <w:rPr>
+          <w:rFonts w:ascii="Open Sans" w:hAnsi="Open Sans" w:cs="Open Sans"/>
+          <w:sz w:val="22"/>
+          <w:szCs w:val="22"/>
+        </w:rPr>
         <w:t> : responsable de la logique métier du composant</w:t>
       </w:r>
     </w:p>
@@ -4446,30 +5748,56 @@
           <w:numId w:val="6"/>
         </w:numPr>
         <w:spacing w:after="0"/>
+        <w:rPr>
+          <w:rFonts w:ascii="Open Sans" w:hAnsi="Open Sans" w:cs="Open Sans"/>
+          <w:sz w:val="22"/>
+          <w:szCs w:val="22"/>
+        </w:rPr>
       </w:pPr>
       <w:proofErr w:type="gramStart"/>
       <w:r>
+        <w:rPr>
+          <w:rFonts w:ascii="Open Sans" w:hAnsi="Open Sans" w:cs="Open Sans"/>
+          <w:sz w:val="22"/>
+          <w:szCs w:val="22"/>
+        </w:rPr>
         <w:t>une</w:t>
       </w:r>
       <w:proofErr w:type="gramEnd"/>
       <w:r>
         <w:rPr>
+          <w:rFonts w:ascii="Open Sans" w:hAnsi="Open Sans" w:cs="Open Sans"/>
           <w:i/>
           <w:iCs/>
+          <w:sz w:val="22"/>
+          <w:szCs w:val="22"/>
         </w:rPr>
         <w:t xml:space="preserve"> </w:t>
       </w:r>
       <w:r>
+        <w:rPr>
+          <w:rFonts w:ascii="Open Sans" w:hAnsi="Open Sans" w:cs="Open Sans"/>
+          <w:sz w:val="22"/>
+          <w:szCs w:val="22"/>
+        </w:rPr>
         <w:t>couche</w:t>
       </w:r>
       <w:r>
         <w:rPr>
+          <w:rFonts w:ascii="Open Sans" w:hAnsi="Open Sans" w:cs="Open Sans"/>
           <w:b/>
           <w:bCs/>
+          <w:sz w:val="22"/>
+          <w:szCs w:val="22"/>
         </w:rPr>
         <w:t xml:space="preserve"> model</w:t>
       </w:r>
       <w:r>
+        <w:rPr>
+          <w:rFonts w:ascii="Open Sans" w:hAnsi="Open Sans" w:cs="Open Sans"/>
+          <w:sz w:val="22"/>
+          <w:szCs w:val="22"/>
+        </w:rPr>
         <w:t> : implémentation du modèle des objets métiers</w:t>
       </w:r>
     </w:p>
@@ -4481,8 +5809,14 @@
           <w:numId w:val="6"/>
         </w:numPr>
         <w:spacing w:after="0"/>
-      </w:pPr>
-      <w:r>
+        <w:rPr>
+          <w:rFonts w:ascii="Open Sans" w:hAnsi="Open Sans" w:cs="Open Sans"/>
+        </w:rPr>
+      </w:pPr>
+      <w:r>
+        <w:rPr>
+          <w:rFonts w:ascii="Open Sans" w:hAnsi="Open Sans" w:cs="Open Sans"/>
+        </w:rPr>
         <w:t>…</w:t>
       </w:r>
     </w:p>
@@ -4494,8 +5828,14 @@
           <w:numId w:val="6"/>
         </w:numPr>
         <w:spacing w:after="0"/>
-      </w:pPr>
-      <w:r>
+        <w:rPr>
+          <w:rFonts w:ascii="Open Sans" w:hAnsi="Open Sans" w:cs="Open Sans"/>
+        </w:rPr>
+      </w:pPr>
+      <w:r>
+        <w:rPr>
+          <w:rFonts w:ascii="Open Sans" w:hAnsi="Open Sans" w:cs="Open Sans"/>
+        </w:rPr>
         <w:t>…</w:t>
       </w:r>
     </w:p>
@@ -4507,57 +5847,110 @@
           <w:numId w:val="6"/>
         </w:numPr>
         <w:spacing w:after="0"/>
-      </w:pPr>
-      <w:r>
+        <w:rPr>
+          <w:rFonts w:ascii="Open Sans" w:hAnsi="Open Sans" w:cs="Open Sans"/>
+        </w:rPr>
+      </w:pPr>
+      <w:r>
+        <w:rPr>
+          <w:rFonts w:ascii="Open Sans" w:hAnsi="Open Sans" w:cs="Open Sans"/>
+        </w:rPr>
         <w:t>...</w:t>
       </w:r>
     </w:p>
     <w:p>
       <w:pPr>
         <w:pStyle w:val="Titre3"/>
-      </w:pPr>
-      <w:bookmarkStart w:id="21" w:name="_Toc70935318"/>
-      <w:r>
+        <w:rPr>
+          <w:rFonts w:ascii="Open Sans" w:hAnsi="Open Sans" w:cs="Open Sans"/>
+        </w:rPr>
+      </w:pPr>
+      <w:bookmarkStart w:id="20" w:name="_Toc70977217"/>
+      <w:r>
+        <w:rPr>
+          <w:rFonts w:ascii="Open Sans" w:hAnsi="Open Sans" w:cs="Open Sans"/>
+        </w:rPr>
         <w:t>Les modules</w:t>
       </w:r>
+      <w:bookmarkEnd w:id="20"/>
+    </w:p>
+    <w:p>
+      <w:pPr>
+        <w:pStyle w:val="Corpsdetexte"/>
+        <w:rPr>
+          <w:rFonts w:ascii="Open Sans" w:hAnsi="Open Sans" w:cs="Open Sans"/>
+          <w:sz w:val="22"/>
+          <w:szCs w:val="22"/>
+        </w:rPr>
+      </w:pPr>
+      <w:proofErr w:type="gramStart"/>
+      <w:r>
+        <w:rPr>
+          <w:rFonts w:ascii="Open Sans" w:hAnsi="Open Sans" w:cs="Open Sans"/>
+          <w:sz w:val="22"/>
+          <w:szCs w:val="22"/>
+        </w:rPr>
+        <w:t>Ex:</w:t>
+      </w:r>
+      <w:proofErr w:type="gramEnd"/>
+      <w:r>
+        <w:rPr>
+          <w:rFonts w:ascii="Open Sans" w:hAnsi="Open Sans" w:cs="Open Sans"/>
+          <w:sz w:val="22"/>
+          <w:szCs w:val="22"/>
+        </w:rPr>
+        <w:t xml:space="preserve"> modules </w:t>
+      </w:r>
+      <w:proofErr w:type="spellStart"/>
+      <w:r>
+        <w:rPr>
+          <w:rFonts w:ascii="Open Sans" w:hAnsi="Open Sans" w:cs="Open Sans"/>
+          <w:sz w:val="22"/>
+          <w:szCs w:val="22"/>
+        </w:rPr>
+        <w:t>Maven</w:t>
+      </w:r>
+      <w:proofErr w:type="spellEnd"/>
+      <w:r>
+        <w:rPr>
+          <w:rFonts w:ascii="Open Sans" w:hAnsi="Open Sans" w:cs="Open Sans"/>
+          <w:sz w:val="22"/>
+          <w:szCs w:val="22"/>
+        </w:rPr>
+        <w:t xml:space="preserve"> dans le cas d’application multi-module...</w:t>
+      </w:r>
+    </w:p>
+    <w:p>
+      <w:pPr>
+        <w:pStyle w:val="Titre3"/>
+        <w:rPr>
+          <w:rFonts w:ascii="Open Sans" w:hAnsi="Open Sans" w:cs="Open Sans"/>
+        </w:rPr>
+      </w:pPr>
+      <w:bookmarkStart w:id="21" w:name="_Toc70977218"/>
+      <w:r>
+        <w:rPr>
+          <w:rFonts w:ascii="Open Sans" w:hAnsi="Open Sans" w:cs="Open Sans"/>
+        </w:rPr>
+        <w:t>Structure des sources</w:t>
+      </w:r>
       <w:bookmarkEnd w:id="21"/>
     </w:p>
     <w:p>
       <w:pPr>
         <w:pStyle w:val="Corpsdetexte"/>
-      </w:pPr>
-      <w:proofErr w:type="gramStart"/>
-      <w:r>
-        <w:t>Ex:</w:t>
-      </w:r>
-      <w:proofErr w:type="gramEnd"/>
-      <w:r>
-        <w:t xml:space="preserve"> modules </w:t>
-      </w:r>
-      <w:proofErr w:type="spellStart"/>
-      <w:r>
-        <w:t>Maven</w:t>
-      </w:r>
-      <w:proofErr w:type="spellEnd"/>
-      <w:r>
-        <w:t xml:space="preserve"> dans le cas d’application multi-module...</w:t>
-      </w:r>
-    </w:p>
-    <w:p>
-      <w:pPr>
-        <w:pStyle w:val="Titre3"/>
-      </w:pPr>
-      <w:bookmarkStart w:id="22" w:name="_Toc70935319"/>
-      <w:r>
-        <w:t>Structure des sources</w:t>
-      </w:r>
-      <w:bookmarkEnd w:id="22"/>
-    </w:p>
-    <w:p>
-      <w:pPr>
-        <w:pStyle w:val="Corpsdetexte"/>
-      </w:pPr>
-      <w:r>
+        <w:rPr>
+          <w:rFonts w:ascii="Open Sans" w:hAnsi="Open Sans" w:cs="Open Sans"/>
+          <w:sz w:val="22"/>
+          <w:szCs w:val="22"/>
+        </w:rPr>
+      </w:pPr>
+      <w:r>
+        <w:rPr>
+          <w:rFonts w:ascii="Open Sans" w:hAnsi="Open Sans" w:cs="Open Sans"/>
+          <w:sz w:val="22"/>
+          <w:szCs w:val="22"/>
+        </w:rPr>
         <w:t>La structuration des répertoires du projet suit la logique suivante :</w:t>
       </w:r>
     </w:p>
@@ -4568,29 +5961,64 @@
           <w:ilvl w:val="0"/>
           <w:numId w:val="7"/>
         </w:numPr>
+        <w:rPr>
+          <w:rFonts w:ascii="Open Sans" w:hAnsi="Open Sans" w:cs="Open Sans"/>
+          <w:sz w:val="22"/>
+          <w:szCs w:val="22"/>
+        </w:rPr>
       </w:pPr>
       <w:proofErr w:type="gramStart"/>
       <w:r>
+        <w:rPr>
+          <w:rFonts w:ascii="Open Sans" w:hAnsi="Open Sans" w:cs="Open Sans"/>
+          <w:sz w:val="22"/>
+          <w:szCs w:val="22"/>
+        </w:rPr>
         <w:t>les</w:t>
       </w:r>
       <w:proofErr w:type="gramEnd"/>
       <w:r>
+        <w:rPr>
+          <w:rFonts w:ascii="Open Sans" w:hAnsi="Open Sans" w:cs="Open Sans"/>
+          <w:sz w:val="22"/>
+          <w:szCs w:val="22"/>
+        </w:rPr>
         <w:t xml:space="preserve"> répertoires sources sont </w:t>
       </w:r>
       <w:proofErr w:type="spellStart"/>
       <w:r>
+        <w:rPr>
+          <w:rFonts w:ascii="Open Sans" w:hAnsi="Open Sans" w:cs="Open Sans"/>
+          <w:sz w:val="22"/>
+          <w:szCs w:val="22"/>
+        </w:rPr>
         <w:t>crées</w:t>
       </w:r>
       <w:proofErr w:type="spellEnd"/>
       <w:r>
+        <w:rPr>
+          <w:rFonts w:ascii="Open Sans" w:hAnsi="Open Sans" w:cs="Open Sans"/>
+          <w:sz w:val="22"/>
+          <w:szCs w:val="22"/>
+        </w:rPr>
         <w:t xml:space="preserve"> de façon à respecter la philosophie </w:t>
       </w:r>
       <w:proofErr w:type="spellStart"/>
       <w:r>
+        <w:rPr>
+          <w:rFonts w:ascii="Open Sans" w:hAnsi="Open Sans" w:cs="Open Sans"/>
+          <w:sz w:val="22"/>
+          <w:szCs w:val="22"/>
+        </w:rPr>
         <w:t>Maven</w:t>
       </w:r>
       <w:proofErr w:type="spellEnd"/>
       <w:r>
+        <w:rPr>
+          <w:rFonts w:ascii="Open Sans" w:hAnsi="Open Sans" w:cs="Open Sans"/>
+          <w:sz w:val="22"/>
+          <w:szCs w:val="22"/>
+        </w:rPr>
         <w:t xml:space="preserve"> (à savoir : « convention plutôt que configuration »)</w:t>
       </w:r>
     </w:p>
@@ -4598,167 +6026,893 @@
       <w:pPr>
         <w:pStyle w:val="Texteprformat"/>
         <w:ind w:left="720"/>
+        <w:rPr>
+          <w:rFonts w:ascii="Open Sans" w:hAnsi="Open Sans" w:cs="Open Sans"/>
+        </w:rPr>
       </w:pPr>
       <w:proofErr w:type="gramStart"/>
       <w:r>
+        <w:rPr>
+          <w:rFonts w:ascii="Open Sans" w:hAnsi="Open Sans" w:cs="Open Sans"/>
+        </w:rPr>
         <w:t>racine</w:t>
       </w:r>
       <w:proofErr w:type="gramEnd"/>
       <w:r>
+        <w:rPr>
+          <w:rFonts w:ascii="Open Sans" w:hAnsi="Open Sans" w:cs="Open Sans"/>
+        </w:rPr>
         <w:br/>
-        <w:t xml:space="preserve"> ├─ </w:t>
-      </w:r>
-      <w:r>
-        <w:rPr>
+        <w:t xml:space="preserve"> </w:t>
+      </w:r>
+      <w:r>
+        <w:rPr>
+          <w:rFonts w:ascii="MS Gothic" w:eastAsia="MS Gothic" w:hAnsi="MS Gothic" w:cs="MS Gothic" w:hint="eastAsia"/>
+        </w:rPr>
+        <w:t>├</w:t>
+      </w:r>
+      <w:r>
+        <w:rPr>
+          <w:rFonts w:ascii="Arial" w:hAnsi="Arial" w:cs="Arial"/>
+        </w:rPr>
+        <w:t>─</w:t>
+      </w:r>
+      <w:r>
+        <w:rPr>
+          <w:rFonts w:ascii="Open Sans" w:hAnsi="Open Sans" w:cs="Open Sans"/>
+        </w:rPr>
+        <w:t xml:space="preserve"> </w:t>
+      </w:r>
+      <w:r>
+        <w:rPr>
+          <w:rFonts w:ascii="Open Sans" w:hAnsi="Open Sans" w:cs="Open Sans"/>
           <w:i/>
           <w:iCs/>
         </w:rPr>
         <w:t>pom.xml</w:t>
       </w:r>
       <w:r>
+        <w:rPr>
+          <w:rFonts w:ascii="Open Sans" w:hAnsi="Open Sans" w:cs="Open Sans"/>
+        </w:rPr>
         <w:br/>
-        <w:t xml:space="preserve"> ├─ &lt;</w:t>
+        <w:t xml:space="preserve"> </w:t>
+      </w:r>
+      <w:r>
+        <w:rPr>
+          <w:rFonts w:ascii="MS Gothic" w:eastAsia="MS Gothic" w:hAnsi="MS Gothic" w:cs="MS Gothic" w:hint="eastAsia"/>
+        </w:rPr>
+        <w:t>├</w:t>
+      </w:r>
+      <w:r>
+        <w:rPr>
+          <w:rFonts w:ascii="Arial" w:hAnsi="Arial" w:cs="Arial"/>
+        </w:rPr>
+        <w:t>─</w:t>
+      </w:r>
+      <w:r>
+        <w:rPr>
+          <w:rFonts w:ascii="Open Sans" w:hAnsi="Open Sans" w:cs="Open Sans"/>
+        </w:rPr>
+        <w:t xml:space="preserve"> &lt;</w:t>
       </w:r>
       <w:proofErr w:type="spellStart"/>
       <w:r>
+        <w:rPr>
+          <w:rFonts w:ascii="Open Sans" w:hAnsi="Open Sans" w:cs="Open Sans"/>
+        </w:rPr>
         <w:t>moduleX</w:t>
       </w:r>
       <w:proofErr w:type="spellEnd"/>
       <w:r>
+        <w:rPr>
+          <w:rFonts w:ascii="Open Sans" w:hAnsi="Open Sans" w:cs="Open Sans"/>
+        </w:rPr>
         <w:t>&gt;</w:t>
       </w:r>
       <w:r>
+        <w:rPr>
+          <w:rFonts w:ascii="Open Sans" w:hAnsi="Open Sans" w:cs="Open Sans"/>
+        </w:rPr>
         <w:br/>
-        <w:t xml:space="preserve"> │   ├─ </w:t>
-      </w:r>
-      <w:r>
-        <w:rPr>
+        <w:t xml:space="preserve"> </w:t>
+      </w:r>
+      <w:r>
+        <w:rPr>
+          <w:rFonts w:ascii="MS Gothic" w:eastAsia="MS Gothic" w:hAnsi="MS Gothic" w:cs="MS Gothic" w:hint="eastAsia"/>
+        </w:rPr>
+        <w:t>│</w:t>
+      </w:r>
+      <w:r>
+        <w:rPr>
+          <w:rFonts w:ascii="Open Sans" w:hAnsi="Open Sans" w:cs="Open Sans"/>
+        </w:rPr>
+        <w:t xml:space="preserve">   </w:t>
+      </w:r>
+      <w:r>
+        <w:rPr>
+          <w:rFonts w:ascii="MS Gothic" w:eastAsia="MS Gothic" w:hAnsi="MS Gothic" w:cs="MS Gothic" w:hint="eastAsia"/>
+        </w:rPr>
+        <w:t>├</w:t>
+      </w:r>
+      <w:r>
+        <w:rPr>
+          <w:rFonts w:ascii="Arial" w:hAnsi="Arial" w:cs="Arial"/>
+        </w:rPr>
+        <w:t>─</w:t>
+      </w:r>
+      <w:r>
+        <w:rPr>
+          <w:rFonts w:ascii="Open Sans" w:hAnsi="Open Sans" w:cs="Open Sans"/>
+        </w:rPr>
+        <w:t xml:space="preserve"> </w:t>
+      </w:r>
+      <w:r>
+        <w:rPr>
+          <w:rFonts w:ascii="Open Sans" w:hAnsi="Open Sans" w:cs="Open Sans"/>
           <w:i/>
           <w:iCs/>
         </w:rPr>
         <w:t>pom.xml</w:t>
       </w:r>
       <w:r>
+        <w:rPr>
+          <w:rFonts w:ascii="Open Sans" w:hAnsi="Open Sans" w:cs="Open Sans"/>
+        </w:rPr>
         <w:br/>
-        <w:t xml:space="preserve"> │   └─ </w:t>
+        <w:t xml:space="preserve"> </w:t>
+      </w:r>
+      <w:r>
+        <w:rPr>
+          <w:rFonts w:ascii="MS Gothic" w:eastAsia="MS Gothic" w:hAnsi="MS Gothic" w:cs="MS Gothic" w:hint="eastAsia"/>
+        </w:rPr>
+        <w:t>│</w:t>
+      </w:r>
+      <w:r>
+        <w:rPr>
+          <w:rFonts w:ascii="Open Sans" w:hAnsi="Open Sans" w:cs="Open Sans"/>
+        </w:rPr>
+        <w:t xml:space="preserve">   </w:t>
+      </w:r>
+      <w:r>
+        <w:rPr>
+          <w:rFonts w:ascii="MS Gothic" w:eastAsia="MS Gothic" w:hAnsi="MS Gothic" w:cs="MS Gothic" w:hint="eastAsia"/>
+        </w:rPr>
+        <w:t>└</w:t>
+      </w:r>
+      <w:r>
+        <w:rPr>
+          <w:rFonts w:ascii="Arial" w:hAnsi="Arial" w:cs="Arial"/>
+        </w:rPr>
+        <w:t>─</w:t>
+      </w:r>
+      <w:r>
+        <w:rPr>
+          <w:rFonts w:ascii="Open Sans" w:hAnsi="Open Sans" w:cs="Open Sans"/>
+        </w:rPr>
+        <w:t xml:space="preserve"> </w:t>
       </w:r>
       <w:proofErr w:type="spellStart"/>
       <w:r>
+        <w:rPr>
+          <w:rFonts w:ascii="Open Sans" w:hAnsi="Open Sans" w:cs="Open Sans"/>
+        </w:rPr>
         <w:t>src</w:t>
       </w:r>
       <w:proofErr w:type="spellEnd"/>
       <w:r>
+        <w:rPr>
+          <w:rFonts w:ascii="Open Sans" w:hAnsi="Open Sans" w:cs="Open Sans"/>
+        </w:rPr>
         <w:br/>
-        <w:t xml:space="preserve"> │       ├─ main</w:t>
-      </w:r>
-      <w:r>
+        <w:t xml:space="preserve"> </w:t>
+      </w:r>
+      <w:r>
+        <w:rPr>
+          <w:rFonts w:ascii="MS Gothic" w:eastAsia="MS Gothic" w:hAnsi="MS Gothic" w:cs="MS Gothic" w:hint="eastAsia"/>
+        </w:rPr>
+        <w:t>│</w:t>
+      </w:r>
+      <w:r>
+        <w:rPr>
+          <w:rFonts w:ascii="Open Sans" w:hAnsi="Open Sans" w:cs="Open Sans"/>
+        </w:rPr>
+        <w:t xml:space="preserve">       </w:t>
+      </w:r>
+      <w:r>
+        <w:rPr>
+          <w:rFonts w:ascii="MS Gothic" w:eastAsia="MS Gothic" w:hAnsi="MS Gothic" w:cs="MS Gothic" w:hint="eastAsia"/>
+        </w:rPr>
+        <w:t>├</w:t>
+      </w:r>
+      <w:r>
+        <w:rPr>
+          <w:rFonts w:ascii="Arial" w:hAnsi="Arial" w:cs="Arial"/>
+        </w:rPr>
+        <w:t>─</w:t>
+      </w:r>
+      <w:r>
+        <w:rPr>
+          <w:rFonts w:ascii="Open Sans" w:hAnsi="Open Sans" w:cs="Open Sans"/>
+        </w:rPr>
+        <w:t xml:space="preserve"> main</w:t>
+      </w:r>
+      <w:r>
+        <w:rPr>
+          <w:rFonts w:ascii="Open Sans" w:hAnsi="Open Sans" w:cs="Open Sans"/>
+        </w:rPr>
         <w:br/>
-        <w:t xml:space="preserve"> │       │   ├─ java</w:t>
-      </w:r>
-      <w:r>
+        <w:t xml:space="preserve"> </w:t>
+      </w:r>
+      <w:r>
+        <w:rPr>
+          <w:rFonts w:ascii="MS Gothic" w:eastAsia="MS Gothic" w:hAnsi="MS Gothic" w:cs="MS Gothic" w:hint="eastAsia"/>
+        </w:rPr>
+        <w:t>│</w:t>
+      </w:r>
+      <w:r>
+        <w:rPr>
+          <w:rFonts w:ascii="Open Sans" w:hAnsi="Open Sans" w:cs="Open Sans"/>
+        </w:rPr>
+        <w:t xml:space="preserve">       </w:t>
+      </w:r>
+      <w:r>
+        <w:rPr>
+          <w:rFonts w:ascii="MS Gothic" w:eastAsia="MS Gothic" w:hAnsi="MS Gothic" w:cs="MS Gothic" w:hint="eastAsia"/>
+        </w:rPr>
+        <w:t>│</w:t>
+      </w:r>
+      <w:r>
+        <w:rPr>
+          <w:rFonts w:ascii="Open Sans" w:hAnsi="Open Sans" w:cs="Open Sans"/>
+        </w:rPr>
+        <w:t xml:space="preserve">   </w:t>
+      </w:r>
+      <w:r>
+        <w:rPr>
+          <w:rFonts w:ascii="MS Gothic" w:eastAsia="MS Gothic" w:hAnsi="MS Gothic" w:cs="MS Gothic" w:hint="eastAsia"/>
+        </w:rPr>
+        <w:t>├</w:t>
+      </w:r>
+      <w:r>
+        <w:rPr>
+          <w:rFonts w:ascii="Arial" w:hAnsi="Arial" w:cs="Arial"/>
+        </w:rPr>
+        <w:t>─</w:t>
+      </w:r>
+      <w:r>
+        <w:rPr>
+          <w:rFonts w:ascii="Open Sans" w:hAnsi="Open Sans" w:cs="Open Sans"/>
+        </w:rPr>
+        <w:t xml:space="preserve"> java</w:t>
+      </w:r>
+      <w:r>
+        <w:rPr>
+          <w:rFonts w:ascii="Open Sans" w:hAnsi="Open Sans" w:cs="Open Sans"/>
+        </w:rPr>
         <w:br/>
-        <w:t xml:space="preserve"> │       │   └─ </w:t>
+        <w:t xml:space="preserve"> </w:t>
+      </w:r>
+      <w:r>
+        <w:rPr>
+          <w:rFonts w:ascii="MS Gothic" w:eastAsia="MS Gothic" w:hAnsi="MS Gothic" w:cs="MS Gothic" w:hint="eastAsia"/>
+        </w:rPr>
+        <w:t>│</w:t>
+      </w:r>
+      <w:r>
+        <w:rPr>
+          <w:rFonts w:ascii="Open Sans" w:hAnsi="Open Sans" w:cs="Open Sans"/>
+        </w:rPr>
+        <w:t xml:space="preserve">       </w:t>
+      </w:r>
+      <w:r>
+        <w:rPr>
+          <w:rFonts w:ascii="MS Gothic" w:eastAsia="MS Gothic" w:hAnsi="MS Gothic" w:cs="MS Gothic" w:hint="eastAsia"/>
+        </w:rPr>
+        <w:t>│</w:t>
+      </w:r>
+      <w:r>
+        <w:rPr>
+          <w:rFonts w:ascii="Open Sans" w:hAnsi="Open Sans" w:cs="Open Sans"/>
+        </w:rPr>
+        <w:t xml:space="preserve">   </w:t>
+      </w:r>
+      <w:r>
+        <w:rPr>
+          <w:rFonts w:ascii="MS Gothic" w:eastAsia="MS Gothic" w:hAnsi="MS Gothic" w:cs="MS Gothic" w:hint="eastAsia"/>
+        </w:rPr>
+        <w:t>└</w:t>
+      </w:r>
+      <w:r>
+        <w:rPr>
+          <w:rFonts w:ascii="Arial" w:hAnsi="Arial" w:cs="Arial"/>
+        </w:rPr>
+        <w:t>─</w:t>
+      </w:r>
+      <w:r>
+        <w:rPr>
+          <w:rFonts w:ascii="Open Sans" w:hAnsi="Open Sans" w:cs="Open Sans"/>
+        </w:rPr>
+        <w:t xml:space="preserve"> </w:t>
       </w:r>
       <w:proofErr w:type="spellStart"/>
       <w:r>
+        <w:rPr>
+          <w:rFonts w:ascii="Open Sans" w:hAnsi="Open Sans" w:cs="Open Sans"/>
+        </w:rPr>
         <w:t>resources</w:t>
       </w:r>
       <w:proofErr w:type="spellEnd"/>
       <w:r>
+        <w:rPr>
+          <w:rFonts w:ascii="Open Sans" w:hAnsi="Open Sans" w:cs="Open Sans"/>
+        </w:rPr>
         <w:br/>
-        <w:t xml:space="preserve"> │       └─ test</w:t>
-      </w:r>
-      <w:r>
+        <w:t xml:space="preserve"> </w:t>
+      </w:r>
+      <w:r>
+        <w:rPr>
+          <w:rFonts w:ascii="MS Gothic" w:eastAsia="MS Gothic" w:hAnsi="MS Gothic" w:cs="MS Gothic" w:hint="eastAsia"/>
+        </w:rPr>
+        <w:t>│</w:t>
+      </w:r>
+      <w:r>
+        <w:rPr>
+          <w:rFonts w:ascii="Open Sans" w:hAnsi="Open Sans" w:cs="Open Sans"/>
+        </w:rPr>
+        <w:t xml:space="preserve">       </w:t>
+      </w:r>
+      <w:r>
+        <w:rPr>
+          <w:rFonts w:ascii="MS Gothic" w:eastAsia="MS Gothic" w:hAnsi="MS Gothic" w:cs="MS Gothic" w:hint="eastAsia"/>
+        </w:rPr>
+        <w:t>└</w:t>
+      </w:r>
+      <w:r>
+        <w:rPr>
+          <w:rFonts w:ascii="Arial" w:hAnsi="Arial" w:cs="Arial"/>
+        </w:rPr>
+        <w:t>─</w:t>
+      </w:r>
+      <w:r>
+        <w:rPr>
+          <w:rFonts w:ascii="Open Sans" w:hAnsi="Open Sans" w:cs="Open Sans"/>
+        </w:rPr>
+        <w:t xml:space="preserve"> test</w:t>
+      </w:r>
+      <w:r>
+        <w:rPr>
+          <w:rFonts w:ascii="Open Sans" w:hAnsi="Open Sans" w:cs="Open Sans"/>
+        </w:rPr>
         <w:br/>
-        <w:t xml:space="preserve"> │           ├─ java</w:t>
-      </w:r>
-      <w:r>
+        <w:t xml:space="preserve"> </w:t>
+      </w:r>
+      <w:r>
+        <w:rPr>
+          <w:rFonts w:ascii="MS Gothic" w:eastAsia="MS Gothic" w:hAnsi="MS Gothic" w:cs="MS Gothic" w:hint="eastAsia"/>
+        </w:rPr>
+        <w:t>│</w:t>
+      </w:r>
+      <w:r>
+        <w:rPr>
+          <w:rFonts w:ascii="Open Sans" w:hAnsi="Open Sans" w:cs="Open Sans"/>
+        </w:rPr>
+        <w:t xml:space="preserve">           </w:t>
+      </w:r>
+      <w:r>
+        <w:rPr>
+          <w:rFonts w:ascii="MS Gothic" w:eastAsia="MS Gothic" w:hAnsi="MS Gothic" w:cs="MS Gothic" w:hint="eastAsia"/>
+        </w:rPr>
+        <w:t>├</w:t>
+      </w:r>
+      <w:r>
+        <w:rPr>
+          <w:rFonts w:ascii="Arial" w:hAnsi="Arial" w:cs="Arial"/>
+        </w:rPr>
+        <w:t>─</w:t>
+      </w:r>
+      <w:r>
+        <w:rPr>
+          <w:rFonts w:ascii="Open Sans" w:hAnsi="Open Sans" w:cs="Open Sans"/>
+        </w:rPr>
+        <w:t xml:space="preserve"> java</w:t>
+      </w:r>
+      <w:r>
+        <w:rPr>
+          <w:rFonts w:ascii="Open Sans" w:hAnsi="Open Sans" w:cs="Open Sans"/>
+        </w:rPr>
         <w:br/>
-        <w:t xml:space="preserve"> │           └─ </w:t>
+        <w:t xml:space="preserve"> </w:t>
+      </w:r>
+      <w:r>
+        <w:rPr>
+          <w:rFonts w:ascii="MS Gothic" w:eastAsia="MS Gothic" w:hAnsi="MS Gothic" w:cs="MS Gothic" w:hint="eastAsia"/>
+        </w:rPr>
+        <w:t>│</w:t>
+      </w:r>
+      <w:r>
+        <w:rPr>
+          <w:rFonts w:ascii="Open Sans" w:hAnsi="Open Sans" w:cs="Open Sans"/>
+        </w:rPr>
+        <w:t xml:space="preserve">           </w:t>
+      </w:r>
+      <w:r>
+        <w:rPr>
+          <w:rFonts w:ascii="MS Gothic" w:eastAsia="MS Gothic" w:hAnsi="MS Gothic" w:cs="MS Gothic" w:hint="eastAsia"/>
+        </w:rPr>
+        <w:t>└</w:t>
+      </w:r>
+      <w:r>
+        <w:rPr>
+          <w:rFonts w:ascii="Arial" w:hAnsi="Arial" w:cs="Arial"/>
+        </w:rPr>
+        <w:t>─</w:t>
+      </w:r>
+      <w:r>
+        <w:rPr>
+          <w:rFonts w:ascii="Open Sans" w:hAnsi="Open Sans" w:cs="Open Sans"/>
+        </w:rPr>
+        <w:t xml:space="preserve"> </w:t>
       </w:r>
       <w:proofErr w:type="spellStart"/>
       <w:r>
+        <w:rPr>
+          <w:rFonts w:ascii="Open Sans" w:hAnsi="Open Sans" w:cs="Open Sans"/>
+        </w:rPr>
         <w:t>resources</w:t>
       </w:r>
       <w:proofErr w:type="spellEnd"/>
       <w:r>
+        <w:rPr>
+          <w:rFonts w:ascii="Open Sans" w:hAnsi="Open Sans" w:cs="Open Sans"/>
+        </w:rPr>
         <w:br/>
-        <w:t xml:space="preserve"> ├─ &lt;</w:t>
+        <w:t xml:space="preserve"> </w:t>
+      </w:r>
+      <w:r>
+        <w:rPr>
+          <w:rFonts w:ascii="MS Gothic" w:eastAsia="MS Gothic" w:hAnsi="MS Gothic" w:cs="MS Gothic" w:hint="eastAsia"/>
+        </w:rPr>
+        <w:t>├</w:t>
+      </w:r>
+      <w:r>
+        <w:rPr>
+          <w:rFonts w:ascii="Arial" w:hAnsi="Arial" w:cs="Arial"/>
+        </w:rPr>
+        <w:t>─</w:t>
+      </w:r>
+      <w:r>
+        <w:rPr>
+          <w:rFonts w:ascii="Open Sans" w:hAnsi="Open Sans" w:cs="Open Sans"/>
+        </w:rPr>
+        <w:t xml:space="preserve"> &lt;</w:t>
       </w:r>
       <w:proofErr w:type="spellStart"/>
       <w:r>
+        <w:rPr>
+          <w:rFonts w:ascii="Open Sans" w:hAnsi="Open Sans" w:cs="Open Sans"/>
+        </w:rPr>
         <w:t>moduleY</w:t>
       </w:r>
       <w:proofErr w:type="spellEnd"/>
       <w:r>
+        <w:rPr>
+          <w:rFonts w:ascii="Open Sans" w:hAnsi="Open Sans" w:cs="Open Sans"/>
+        </w:rPr>
         <w:t>&gt;</w:t>
       </w:r>
       <w:r>
+        <w:rPr>
+          <w:rFonts w:ascii="Open Sans" w:hAnsi="Open Sans" w:cs="Open Sans"/>
+        </w:rPr>
         <w:br/>
-        <w:t xml:space="preserve"> │   ├─ </w:t>
-      </w:r>
-      <w:r>
-        <w:rPr>
+        <w:t xml:space="preserve"> </w:t>
+      </w:r>
+      <w:r>
+        <w:rPr>
+          <w:rFonts w:ascii="MS Gothic" w:eastAsia="MS Gothic" w:hAnsi="MS Gothic" w:cs="MS Gothic" w:hint="eastAsia"/>
+        </w:rPr>
+        <w:t>│</w:t>
+      </w:r>
+      <w:r>
+        <w:rPr>
+          <w:rFonts w:ascii="Open Sans" w:hAnsi="Open Sans" w:cs="Open Sans"/>
+        </w:rPr>
+        <w:t xml:space="preserve">   </w:t>
+      </w:r>
+      <w:r>
+        <w:rPr>
+          <w:rFonts w:ascii="MS Gothic" w:eastAsia="MS Gothic" w:hAnsi="MS Gothic" w:cs="MS Gothic" w:hint="eastAsia"/>
+        </w:rPr>
+        <w:t>├</w:t>
+      </w:r>
+      <w:r>
+        <w:rPr>
+          <w:rFonts w:ascii="Arial" w:hAnsi="Arial" w:cs="Arial"/>
+        </w:rPr>
+        <w:t>─</w:t>
+      </w:r>
+      <w:r>
+        <w:rPr>
+          <w:rFonts w:ascii="Open Sans" w:hAnsi="Open Sans" w:cs="Open Sans"/>
+        </w:rPr>
+        <w:t xml:space="preserve"> </w:t>
+      </w:r>
+      <w:r>
+        <w:rPr>
+          <w:rFonts w:ascii="Open Sans" w:hAnsi="Open Sans" w:cs="Open Sans"/>
           <w:i/>
           <w:iCs/>
         </w:rPr>
         <w:t>pom.xml</w:t>
       </w:r>
       <w:r>
+        <w:rPr>
+          <w:rFonts w:ascii="Open Sans" w:hAnsi="Open Sans" w:cs="Open Sans"/>
+        </w:rPr>
         <w:br/>
-        <w:t xml:space="preserve"> │   └─ </w:t>
+      </w:r>
+      <w:r>
+        <w:rPr>
+          <w:rFonts w:ascii="Open Sans" w:hAnsi="Open Sans" w:cs="Open Sans"/>
+        </w:rPr>
+        <w:lastRenderedPageBreak/>
+        <w:t xml:space="preserve"> </w:t>
+      </w:r>
+      <w:r>
+        <w:rPr>
+          <w:rFonts w:ascii="MS Gothic" w:eastAsia="MS Gothic" w:hAnsi="MS Gothic" w:cs="MS Gothic" w:hint="eastAsia"/>
+        </w:rPr>
+        <w:t>│</w:t>
+      </w:r>
+      <w:r>
+        <w:rPr>
+          <w:rFonts w:ascii="Open Sans" w:hAnsi="Open Sans" w:cs="Open Sans"/>
+        </w:rPr>
+        <w:t xml:space="preserve">   </w:t>
+      </w:r>
+      <w:r>
+        <w:rPr>
+          <w:rFonts w:ascii="MS Gothic" w:eastAsia="MS Gothic" w:hAnsi="MS Gothic" w:cs="MS Gothic" w:hint="eastAsia"/>
+        </w:rPr>
+        <w:t>└</w:t>
+      </w:r>
+      <w:r>
+        <w:rPr>
+          <w:rFonts w:ascii="Arial" w:hAnsi="Arial" w:cs="Arial"/>
+        </w:rPr>
+        <w:t>─</w:t>
+      </w:r>
+      <w:r>
+        <w:rPr>
+          <w:rFonts w:ascii="Open Sans" w:hAnsi="Open Sans" w:cs="Open Sans"/>
+        </w:rPr>
+        <w:t xml:space="preserve"> </w:t>
       </w:r>
       <w:proofErr w:type="spellStart"/>
       <w:r>
+        <w:rPr>
+          <w:rFonts w:ascii="Open Sans" w:hAnsi="Open Sans" w:cs="Open Sans"/>
+        </w:rPr>
         <w:t>src</w:t>
       </w:r>
       <w:proofErr w:type="spellEnd"/>
       <w:r>
+        <w:rPr>
+          <w:rFonts w:ascii="Open Sans" w:hAnsi="Open Sans" w:cs="Open Sans"/>
+        </w:rPr>
         <w:br/>
-        <w:t xml:space="preserve"> │       ├─ main</w:t>
-      </w:r>
-      <w:r>
+        <w:t xml:space="preserve"> </w:t>
+      </w:r>
+      <w:r>
+        <w:rPr>
+          <w:rFonts w:ascii="MS Gothic" w:eastAsia="MS Gothic" w:hAnsi="MS Gothic" w:cs="MS Gothic" w:hint="eastAsia"/>
+        </w:rPr>
+        <w:t>│</w:t>
+      </w:r>
+      <w:r>
+        <w:rPr>
+          <w:rFonts w:ascii="Open Sans" w:hAnsi="Open Sans" w:cs="Open Sans"/>
+        </w:rPr>
+        <w:t xml:space="preserve">       </w:t>
+      </w:r>
+      <w:r>
+        <w:rPr>
+          <w:rFonts w:ascii="MS Gothic" w:eastAsia="MS Gothic" w:hAnsi="MS Gothic" w:cs="MS Gothic" w:hint="eastAsia"/>
+        </w:rPr>
+        <w:t>├</w:t>
+      </w:r>
+      <w:r>
+        <w:rPr>
+          <w:rFonts w:ascii="Arial" w:hAnsi="Arial" w:cs="Arial"/>
+        </w:rPr>
+        <w:t>─</w:t>
+      </w:r>
+      <w:r>
+        <w:rPr>
+          <w:rFonts w:ascii="Open Sans" w:hAnsi="Open Sans" w:cs="Open Sans"/>
+        </w:rPr>
+        <w:t xml:space="preserve"> main</w:t>
+      </w:r>
+      <w:r>
+        <w:rPr>
+          <w:rFonts w:ascii="Open Sans" w:hAnsi="Open Sans" w:cs="Open Sans"/>
+        </w:rPr>
         <w:br/>
-        <w:t xml:space="preserve"> │       │   ├─ java</w:t>
-      </w:r>
-      <w:r>
+        <w:t xml:space="preserve"> </w:t>
+      </w:r>
+      <w:r>
+        <w:rPr>
+          <w:rFonts w:ascii="MS Gothic" w:eastAsia="MS Gothic" w:hAnsi="MS Gothic" w:cs="MS Gothic" w:hint="eastAsia"/>
+        </w:rPr>
+        <w:t>│</w:t>
+      </w:r>
+      <w:r>
+        <w:rPr>
+          <w:rFonts w:ascii="Open Sans" w:hAnsi="Open Sans" w:cs="Open Sans"/>
+        </w:rPr>
+        <w:t xml:space="preserve">       </w:t>
+      </w:r>
+      <w:r>
+        <w:rPr>
+          <w:rFonts w:ascii="MS Gothic" w:eastAsia="MS Gothic" w:hAnsi="MS Gothic" w:cs="MS Gothic" w:hint="eastAsia"/>
+        </w:rPr>
+        <w:t>│</w:t>
+      </w:r>
+      <w:r>
+        <w:rPr>
+          <w:rFonts w:ascii="Open Sans" w:hAnsi="Open Sans" w:cs="Open Sans"/>
+        </w:rPr>
+        <w:t xml:space="preserve">   </w:t>
+      </w:r>
+      <w:r>
+        <w:rPr>
+          <w:rFonts w:ascii="MS Gothic" w:eastAsia="MS Gothic" w:hAnsi="MS Gothic" w:cs="MS Gothic" w:hint="eastAsia"/>
+        </w:rPr>
+        <w:t>├</w:t>
+      </w:r>
+      <w:r>
+        <w:rPr>
+          <w:rFonts w:ascii="Arial" w:hAnsi="Arial" w:cs="Arial"/>
+        </w:rPr>
+        <w:t>─</w:t>
+      </w:r>
+      <w:r>
+        <w:rPr>
+          <w:rFonts w:ascii="Open Sans" w:hAnsi="Open Sans" w:cs="Open Sans"/>
+        </w:rPr>
+        <w:t xml:space="preserve"> java</w:t>
+      </w:r>
+      <w:r>
+        <w:rPr>
+          <w:rFonts w:ascii="Open Sans" w:hAnsi="Open Sans" w:cs="Open Sans"/>
+        </w:rPr>
         <w:br/>
-        <w:t xml:space="preserve"> │       │   └─ </w:t>
+        <w:t xml:space="preserve"> </w:t>
+      </w:r>
+      <w:r>
+        <w:rPr>
+          <w:rFonts w:ascii="MS Gothic" w:eastAsia="MS Gothic" w:hAnsi="MS Gothic" w:cs="MS Gothic" w:hint="eastAsia"/>
+        </w:rPr>
+        <w:t>│</w:t>
+      </w:r>
+      <w:r>
+        <w:rPr>
+          <w:rFonts w:ascii="Open Sans" w:hAnsi="Open Sans" w:cs="Open Sans"/>
+        </w:rPr>
+        <w:t xml:space="preserve">       </w:t>
+      </w:r>
+      <w:r>
+        <w:rPr>
+          <w:rFonts w:ascii="MS Gothic" w:eastAsia="MS Gothic" w:hAnsi="MS Gothic" w:cs="MS Gothic" w:hint="eastAsia"/>
+        </w:rPr>
+        <w:t>│</w:t>
+      </w:r>
+      <w:r>
+        <w:rPr>
+          <w:rFonts w:ascii="Open Sans" w:hAnsi="Open Sans" w:cs="Open Sans"/>
+        </w:rPr>
+        <w:t xml:space="preserve">   </w:t>
+      </w:r>
+      <w:r>
+        <w:rPr>
+          <w:rFonts w:ascii="MS Gothic" w:eastAsia="MS Gothic" w:hAnsi="MS Gothic" w:cs="MS Gothic" w:hint="eastAsia"/>
+        </w:rPr>
+        <w:t>└</w:t>
+      </w:r>
+      <w:r>
+        <w:rPr>
+          <w:rFonts w:ascii="Arial" w:hAnsi="Arial" w:cs="Arial"/>
+        </w:rPr>
+        <w:t>─</w:t>
+      </w:r>
+      <w:r>
+        <w:rPr>
+          <w:rFonts w:ascii="Open Sans" w:hAnsi="Open Sans" w:cs="Open Sans"/>
+        </w:rPr>
+        <w:t xml:space="preserve"> </w:t>
       </w:r>
       <w:proofErr w:type="spellStart"/>
       <w:r>
+        <w:rPr>
+          <w:rFonts w:ascii="Open Sans" w:hAnsi="Open Sans" w:cs="Open Sans"/>
+        </w:rPr>
         <w:t>resources</w:t>
       </w:r>
       <w:proofErr w:type="spellEnd"/>
       <w:r>
+        <w:rPr>
+          <w:rFonts w:ascii="Open Sans" w:hAnsi="Open Sans" w:cs="Open Sans"/>
+        </w:rPr>
         <w:br/>
-        <w:t xml:space="preserve"> │       └─ test</w:t>
-      </w:r>
-      <w:r>
+        <w:t xml:space="preserve"> </w:t>
+      </w:r>
+      <w:r>
+        <w:rPr>
+          <w:rFonts w:ascii="MS Gothic" w:eastAsia="MS Gothic" w:hAnsi="MS Gothic" w:cs="MS Gothic" w:hint="eastAsia"/>
+        </w:rPr>
+        <w:t>│</w:t>
+      </w:r>
+      <w:r>
+        <w:rPr>
+          <w:rFonts w:ascii="Open Sans" w:hAnsi="Open Sans" w:cs="Open Sans"/>
+        </w:rPr>
+        <w:t xml:space="preserve">       </w:t>
+      </w:r>
+      <w:r>
+        <w:rPr>
+          <w:rFonts w:ascii="MS Gothic" w:eastAsia="MS Gothic" w:hAnsi="MS Gothic" w:cs="MS Gothic" w:hint="eastAsia"/>
+        </w:rPr>
+        <w:t>└</w:t>
+      </w:r>
+      <w:r>
+        <w:rPr>
+          <w:rFonts w:ascii="Arial" w:hAnsi="Arial" w:cs="Arial"/>
+        </w:rPr>
+        <w:t>─</w:t>
+      </w:r>
+      <w:r>
+        <w:rPr>
+          <w:rFonts w:ascii="Open Sans" w:hAnsi="Open Sans" w:cs="Open Sans"/>
+        </w:rPr>
+        <w:t xml:space="preserve"> test</w:t>
+      </w:r>
+      <w:r>
+        <w:rPr>
+          <w:rFonts w:ascii="Open Sans" w:hAnsi="Open Sans" w:cs="Open Sans"/>
+        </w:rPr>
         <w:br/>
-        <w:t xml:space="preserve"> │           ├─ java</w:t>
-      </w:r>
-      <w:r>
+        <w:t xml:space="preserve"> </w:t>
+      </w:r>
+      <w:r>
+        <w:rPr>
+          <w:rFonts w:ascii="MS Gothic" w:eastAsia="MS Gothic" w:hAnsi="MS Gothic" w:cs="MS Gothic" w:hint="eastAsia"/>
+        </w:rPr>
+        <w:t>│</w:t>
+      </w:r>
+      <w:r>
+        <w:rPr>
+          <w:rFonts w:ascii="Open Sans" w:hAnsi="Open Sans" w:cs="Open Sans"/>
+        </w:rPr>
+        <w:t xml:space="preserve">           </w:t>
+      </w:r>
+      <w:r>
+        <w:rPr>
+          <w:rFonts w:ascii="MS Gothic" w:eastAsia="MS Gothic" w:hAnsi="MS Gothic" w:cs="MS Gothic" w:hint="eastAsia"/>
+        </w:rPr>
+        <w:t>├</w:t>
+      </w:r>
+      <w:r>
+        <w:rPr>
+          <w:rFonts w:ascii="Arial" w:hAnsi="Arial" w:cs="Arial"/>
+        </w:rPr>
+        <w:t>─</w:t>
+      </w:r>
+      <w:r>
+        <w:rPr>
+          <w:rFonts w:ascii="Open Sans" w:hAnsi="Open Sans" w:cs="Open Sans"/>
+        </w:rPr>
+        <w:t xml:space="preserve"> java</w:t>
+      </w:r>
+      <w:r>
+        <w:rPr>
+          <w:rFonts w:ascii="Open Sans" w:hAnsi="Open Sans" w:cs="Open Sans"/>
+        </w:rPr>
         <w:br/>
-      </w:r>
-      <w:r>
-        <w:lastRenderedPageBreak/>
-        <w:t xml:space="preserve"> │           └─ ressources</w:t>
-      </w:r>
-      <w:r>
+        <w:t xml:space="preserve"> </w:t>
+      </w:r>
+      <w:r>
+        <w:rPr>
+          <w:rFonts w:ascii="MS Gothic" w:eastAsia="MS Gothic" w:hAnsi="MS Gothic" w:cs="MS Gothic" w:hint="eastAsia"/>
+        </w:rPr>
+        <w:t>│</w:t>
+      </w:r>
+      <w:r>
+        <w:rPr>
+          <w:rFonts w:ascii="Open Sans" w:hAnsi="Open Sans" w:cs="Open Sans"/>
+        </w:rPr>
+        <w:t xml:space="preserve">           </w:t>
+      </w:r>
+      <w:r>
+        <w:rPr>
+          <w:rFonts w:ascii="MS Gothic" w:eastAsia="MS Gothic" w:hAnsi="MS Gothic" w:cs="MS Gothic" w:hint="eastAsia"/>
+        </w:rPr>
+        <w:t>└</w:t>
+      </w:r>
+      <w:r>
+        <w:rPr>
+          <w:rFonts w:ascii="Arial" w:hAnsi="Arial" w:cs="Arial"/>
+        </w:rPr>
+        <w:t>─</w:t>
+      </w:r>
+      <w:r>
+        <w:rPr>
+          <w:rFonts w:ascii="Open Sans" w:hAnsi="Open Sans" w:cs="Open Sans"/>
+        </w:rPr>
+        <w:t xml:space="preserve"> ressources</w:t>
+      </w:r>
+      <w:r>
+        <w:rPr>
+          <w:rFonts w:ascii="Open Sans" w:hAnsi="Open Sans" w:cs="Open Sans"/>
+        </w:rPr>
         <w:br/>
-        <w:t xml:space="preserve"> └─ </w:t>
+        <w:t xml:space="preserve"> </w:t>
+      </w:r>
+      <w:r>
+        <w:rPr>
+          <w:rFonts w:ascii="MS Gothic" w:eastAsia="MS Gothic" w:hAnsi="MS Gothic" w:cs="MS Gothic" w:hint="eastAsia"/>
+        </w:rPr>
+        <w:t>└</w:t>
+      </w:r>
+      <w:r>
+        <w:rPr>
+          <w:rFonts w:ascii="Arial" w:hAnsi="Arial" w:cs="Arial"/>
+        </w:rPr>
+        <w:t>─</w:t>
+      </w:r>
+      <w:r>
+        <w:rPr>
+          <w:rFonts w:ascii="Open Sans" w:hAnsi="Open Sans" w:cs="Open Sans"/>
+        </w:rPr>
+        <w:t xml:space="preserve"> </w:t>
       </w:r>
       <w:proofErr w:type="spellStart"/>
       <w:r>
+        <w:rPr>
+          <w:rFonts w:ascii="Open Sans" w:hAnsi="Open Sans" w:cs="Open Sans"/>
+        </w:rPr>
         <w:t>src</w:t>
       </w:r>
       <w:proofErr w:type="spellEnd"/>
       <w:r>
+        <w:rPr>
+          <w:rFonts w:ascii="Open Sans" w:hAnsi="Open Sans" w:cs="Open Sans"/>
+        </w:rPr>
         <w:br/>
-        <w:t xml:space="preserve">     └─ lib</w:t>
-      </w:r>
-      <w:r>
+        <w:t xml:space="preserve">     </w:t>
+      </w:r>
+      <w:r>
+        <w:rPr>
+          <w:rFonts w:ascii="MS Gothic" w:eastAsia="MS Gothic" w:hAnsi="MS Gothic" w:cs="MS Gothic" w:hint="eastAsia"/>
+        </w:rPr>
+        <w:t>└</w:t>
+      </w:r>
+      <w:r>
+        <w:rPr>
+          <w:rFonts w:ascii="Arial" w:hAnsi="Arial" w:cs="Arial"/>
+        </w:rPr>
+        <w:t>─</w:t>
+      </w:r>
+      <w:r>
+        <w:rPr>
+          <w:rFonts w:ascii="Open Sans" w:hAnsi="Open Sans" w:cs="Open Sans"/>
+        </w:rPr>
+        <w:t xml:space="preserve"> lib</w:t>
+      </w:r>
+      <w:r>
+        <w:rPr>
+          <w:rFonts w:ascii="Open Sans" w:hAnsi="Open Sans" w:cs="Open Sans"/>
+        </w:rPr>
         <w:br/>
       </w:r>
     </w:p>
@@ -4769,10 +6923,13 @@
           <w:ilvl w:val="0"/>
           <w:numId w:val="7"/>
         </w:numPr>
-      </w:pPr>
-      <w:r>
-        <w:rPr>
-          <w:rFonts w:ascii="Courier New" w:hAnsi="Courier New"/>
+        <w:rPr>
+          <w:rFonts w:ascii="Open Sans" w:hAnsi="Open Sans" w:cs="Open Sans"/>
+        </w:rPr>
+      </w:pPr>
+      <w:r>
+        <w:rPr>
+          <w:rFonts w:ascii="Open Sans" w:hAnsi="Open Sans" w:cs="Open Sans"/>
         </w:rPr>
         <w:t>...</w:t>
       </w:r>
@@ -4780,28 +6937,50 @@
     <w:p>
       <w:pPr>
         <w:pStyle w:val="Corpsdetexte"/>
+        <w:rPr>
+          <w:rFonts w:ascii="Open Sans" w:hAnsi="Open Sans" w:cs="Open Sans"/>
+        </w:rPr>
       </w:pPr>
     </w:p>
     <w:p>
       <w:pPr>
         <w:pStyle w:val="Corpsdetexte"/>
+        <w:rPr>
+          <w:rFonts w:ascii="Open Sans" w:hAnsi="Open Sans" w:cs="Open Sans"/>
+        </w:rPr>
       </w:pPr>
     </w:p>
     <w:p>
       <w:pPr>
         <w:pStyle w:val="Titre2"/>
-      </w:pPr>
-      <w:bookmarkStart w:id="23" w:name="_Toc70935320"/>
-      <w:r>
+        <w:rPr>
+          <w:rFonts w:ascii="Open Sans" w:hAnsi="Open Sans" w:cs="Open Sans"/>
+        </w:rPr>
+      </w:pPr>
+      <w:bookmarkStart w:id="22" w:name="_Toc70977219"/>
+      <w:r>
+        <w:rPr>
+          <w:rFonts w:ascii="Open Sans" w:hAnsi="Open Sans" w:cs="Open Sans"/>
+        </w:rPr>
         <w:t>Application Web</w:t>
       </w:r>
-      <w:bookmarkEnd w:id="23"/>
+      <w:bookmarkEnd w:id="22"/>
     </w:p>
     <w:p>
       <w:pPr>
         <w:pStyle w:val="Corpsdetexte"/>
-      </w:pPr>
-      <w:r>
+        <w:rPr>
+          <w:rFonts w:ascii="Open Sans" w:hAnsi="Open Sans" w:cs="Open Sans"/>
+          <w:sz w:val="22"/>
+          <w:szCs w:val="22"/>
+        </w:rPr>
+      </w:pPr>
+      <w:r>
+        <w:rPr>
+          <w:rFonts w:ascii="Open Sans" w:hAnsi="Open Sans" w:cs="Open Sans"/>
+          <w:sz w:val="22"/>
+          <w:szCs w:val="22"/>
+        </w:rPr>
         <w:t>…</w:t>
       </w:r>
     </w:p>
@@ -4809,12 +6988,27 @@
       <w:pPr>
         <w:pStyle w:val="Corpsdetexte"/>
         <w:jc w:val="center"/>
-      </w:pPr>
-      <w:r>
+        <w:rPr>
+          <w:rFonts w:ascii="Open Sans" w:hAnsi="Open Sans" w:cs="Open Sans"/>
+          <w:sz w:val="22"/>
+          <w:szCs w:val="22"/>
+        </w:rPr>
+      </w:pPr>
+      <w:r>
+        <w:rPr>
+          <w:rFonts w:ascii="Open Sans" w:hAnsi="Open Sans" w:cs="Open Sans"/>
+          <w:sz w:val="22"/>
+          <w:szCs w:val="22"/>
+        </w:rPr>
         <w:t xml:space="preserve">Si besoin, diagramme UML de composants pour monter les différents modules et leur </w:t>
       </w:r>
       <w:proofErr w:type="spellStart"/>
       <w:r>
+        <w:rPr>
+          <w:rFonts w:ascii="Open Sans" w:hAnsi="Open Sans" w:cs="Open Sans"/>
+          <w:sz w:val="22"/>
+          <w:szCs w:val="22"/>
+        </w:rPr>
         <w:t>inter-dépendances</w:t>
       </w:r>
       <w:proofErr w:type="spellEnd"/>
@@ -4822,103 +7016,224 @@
     <w:p>
       <w:pPr>
         <w:pStyle w:val="Titre2"/>
-      </w:pPr>
-      <w:bookmarkStart w:id="24" w:name="_Toc70935321"/>
-      <w:r>
+        <w:rPr>
+          <w:rFonts w:ascii="Open Sans" w:hAnsi="Open Sans" w:cs="Open Sans"/>
+        </w:rPr>
+      </w:pPr>
+      <w:bookmarkStart w:id="23" w:name="_Toc70977220"/>
+      <w:r>
+        <w:rPr>
+          <w:rFonts w:ascii="Open Sans" w:hAnsi="Open Sans" w:cs="Open Sans"/>
+        </w:rPr>
         <w:t xml:space="preserve">Application </w:t>
       </w:r>
       <w:proofErr w:type="spellStart"/>
       <w:r>
+        <w:rPr>
+          <w:rFonts w:ascii="Open Sans" w:hAnsi="Open Sans" w:cs="Open Sans"/>
+        </w:rPr>
         <w:t>Xxx</w:t>
+      </w:r>
+      <w:bookmarkEnd w:id="23"/>
+      <w:proofErr w:type="spellEnd"/>
+    </w:p>
+    <w:p>
+      <w:pPr>
+        <w:pStyle w:val="Corpsdetexte"/>
+        <w:rPr>
+          <w:rFonts w:ascii="Open Sans" w:hAnsi="Open Sans" w:cs="Open Sans"/>
+        </w:rPr>
+      </w:pPr>
+      <w:r>
+        <w:rPr>
+          <w:rFonts w:ascii="Open Sans" w:hAnsi="Open Sans" w:cs="Open Sans"/>
+        </w:rPr>
+        <w:t>…</w:t>
+      </w:r>
+    </w:p>
+    <w:p>
+      <w:pPr>
+        <w:pStyle w:val="Titre1"/>
+        <w:rPr>
+          <w:rFonts w:ascii="Open Sans" w:hAnsi="Open Sans" w:cs="Open Sans"/>
+        </w:rPr>
+      </w:pPr>
+      <w:bookmarkStart w:id="24" w:name="_Toc70977221"/>
+      <w:r>
+        <w:rPr>
+          <w:rFonts w:ascii="Open Sans" w:hAnsi="Open Sans" w:cs="Open Sans"/>
+        </w:rPr>
+        <w:lastRenderedPageBreak/>
+        <w:t xml:space="preserve">Points </w:t>
+      </w:r>
+      <w:proofErr w:type="spellStart"/>
+      <w:r>
+        <w:rPr>
+          <w:rFonts w:ascii="Open Sans" w:hAnsi="Open Sans" w:cs="Open Sans"/>
+        </w:rPr>
+        <w:t>particuliers</w:t>
       </w:r>
       <w:bookmarkEnd w:id="24"/>
       <w:proofErr w:type="spellEnd"/>
     </w:p>
     <w:p>
       <w:pPr>
+        <w:pStyle w:val="Titre2"/>
+        <w:rPr>
+          <w:rFonts w:ascii="Open Sans" w:hAnsi="Open Sans" w:cs="Open Sans"/>
+        </w:rPr>
+      </w:pPr>
+      <w:bookmarkStart w:id="25" w:name="_Toc70977222"/>
+      <w:r>
+        <w:rPr>
+          <w:rFonts w:ascii="Open Sans" w:hAnsi="Open Sans" w:cs="Open Sans"/>
+        </w:rPr>
+        <w:t>Gestion des logs</w:t>
+      </w:r>
+      <w:bookmarkEnd w:id="25"/>
+    </w:p>
+    <w:p>
+      <w:pPr>
         <w:pStyle w:val="Corpsdetexte"/>
-      </w:pPr>
-      <w:r>
+        <w:rPr>
+          <w:rFonts w:ascii="Open Sans" w:hAnsi="Open Sans" w:cs="Open Sans"/>
+          <w:sz w:val="22"/>
+          <w:szCs w:val="22"/>
+        </w:rPr>
+      </w:pPr>
+      <w:r>
+        <w:rPr>
+          <w:rFonts w:ascii="Open Sans" w:hAnsi="Open Sans" w:cs="Open Sans"/>
+          <w:sz w:val="22"/>
+          <w:szCs w:val="22"/>
+        </w:rPr>
         <w:t>…</w:t>
       </w:r>
     </w:p>
     <w:p>
       <w:pPr>
-        <w:pStyle w:val="Titre1"/>
-      </w:pPr>
-      <w:bookmarkStart w:id="25" w:name="_Toc70935322"/>
-      <w:r>
-        <w:lastRenderedPageBreak/>
-        <w:t xml:space="preserve">Points </w:t>
-      </w:r>
+        <w:pStyle w:val="Titre2"/>
+        <w:rPr>
+          <w:rFonts w:ascii="Open Sans" w:hAnsi="Open Sans" w:cs="Open Sans"/>
+        </w:rPr>
+      </w:pPr>
+      <w:bookmarkStart w:id="26" w:name="__RefHeading__7193_1280642937"/>
+      <w:bookmarkStart w:id="27" w:name="_Toc70977223"/>
+      <w:bookmarkEnd w:id="26"/>
       <w:proofErr w:type="spellStart"/>
       <w:r>
-        <w:t>particuliers</w:t>
-      </w:r>
-      <w:bookmarkEnd w:id="25"/>
+        <w:rPr>
+          <w:rFonts w:ascii="Open Sans" w:hAnsi="Open Sans" w:cs="Open Sans"/>
+        </w:rPr>
+        <w:t>Fichiers</w:t>
+      </w:r>
       <w:proofErr w:type="spellEnd"/>
-    </w:p>
-    <w:p>
-      <w:pPr>
-        <w:pStyle w:val="Titre2"/>
-      </w:pPr>
-      <w:bookmarkStart w:id="26" w:name="_Toc70935323"/>
-      <w:r>
-        <w:t>Gestion des logs</w:t>
-      </w:r>
-      <w:bookmarkEnd w:id="26"/>
+      <w:r>
+        <w:rPr>
+          <w:rFonts w:ascii="Open Sans" w:hAnsi="Open Sans" w:cs="Open Sans"/>
+        </w:rPr>
+        <w:t xml:space="preserve"> de configuration</w:t>
+      </w:r>
+      <w:bookmarkEnd w:id="27"/>
+    </w:p>
+    <w:p>
+      <w:pPr>
+        <w:pStyle w:val="Titre3"/>
+        <w:rPr>
+          <w:rFonts w:ascii="Open Sans" w:hAnsi="Open Sans" w:cs="Open Sans"/>
+        </w:rPr>
+      </w:pPr>
+      <w:bookmarkStart w:id="28" w:name="_Toc70977224"/>
+      <w:r>
+        <w:rPr>
+          <w:rFonts w:ascii="Open Sans" w:hAnsi="Open Sans" w:cs="Open Sans"/>
+        </w:rPr>
+        <w:t>Application web</w:t>
+      </w:r>
+      <w:bookmarkEnd w:id="28"/>
     </w:p>
     <w:p>
       <w:pPr>
         <w:pStyle w:val="Corpsdetexte"/>
-      </w:pPr>
-      <w:r>
-        <w:t>…</w:t>
-      </w:r>
-    </w:p>
-    <w:p>
-      <w:pPr>
-        <w:pStyle w:val="Titre2"/>
-      </w:pPr>
-      <w:bookmarkStart w:id="27" w:name="__RefHeading__7193_1280642937"/>
-      <w:bookmarkStart w:id="28" w:name="_Toc70935324"/>
-      <w:bookmarkEnd w:id="27"/>
+        <w:rPr>
+          <w:rFonts w:ascii="Open Sans" w:hAnsi="Open Sans" w:cs="Open Sans"/>
+          <w:sz w:val="22"/>
+          <w:szCs w:val="22"/>
+        </w:rPr>
+      </w:pPr>
+      <w:r>
+        <w:rPr>
+          <w:rFonts w:ascii="Open Sans" w:hAnsi="Open Sans" w:cs="Open Sans"/>
+          <w:sz w:val="22"/>
+          <w:szCs w:val="22"/>
+        </w:rPr>
+        <w:t>...</w:t>
+      </w:r>
+    </w:p>
+    <w:p>
+      <w:pPr>
+        <w:pStyle w:val="Titre4"/>
+        <w:rPr>
+          <w:rFonts w:ascii="Open Sans" w:hAnsi="Open Sans" w:cs="Open Sans"/>
+        </w:rPr>
+      </w:pPr>
+      <w:bookmarkStart w:id="29" w:name="_Toc70977225"/>
       <w:proofErr w:type="spellStart"/>
       <w:r>
-        <w:t>Fichiers</w:t>
-      </w:r>
+        <w:rPr>
+          <w:rFonts w:ascii="Open Sans" w:hAnsi="Open Sans" w:cs="Open Sans"/>
+        </w:rPr>
+        <w:t>Datasources</w:t>
+      </w:r>
+      <w:bookmarkEnd w:id="29"/>
       <w:proofErr w:type="spellEnd"/>
-      <w:r>
-        <w:t xml:space="preserve"> de configuration</w:t>
-      </w:r>
-      <w:bookmarkEnd w:id="28"/>
-    </w:p>
-    <w:p>
-      <w:pPr>
-        <w:pStyle w:val="Titre3"/>
-      </w:pPr>
-      <w:bookmarkStart w:id="29" w:name="_Toc70935325"/>
-      <w:r>
-        <w:t>Application web</w:t>
-      </w:r>
-      <w:bookmarkEnd w:id="29"/>
     </w:p>
     <w:p>
       <w:pPr>
         <w:pStyle w:val="Corpsdetexte"/>
-      </w:pPr>
-      <w:r>
+        <w:rPr>
+          <w:rFonts w:ascii="Open Sans" w:hAnsi="Open Sans" w:cs="Open Sans"/>
+          <w:sz w:val="22"/>
+          <w:szCs w:val="22"/>
+        </w:rPr>
+      </w:pPr>
+      <w:r>
+        <w:rPr>
+          <w:rFonts w:ascii="Open Sans" w:hAnsi="Open Sans" w:cs="Open Sans"/>
+          <w:sz w:val="22"/>
+          <w:szCs w:val="22"/>
+        </w:rPr>
         <w:t>...</w:t>
       </w:r>
     </w:p>
     <w:p>
       <w:pPr>
         <w:pStyle w:val="Titre4"/>
-      </w:pPr>
-      <w:bookmarkStart w:id="30" w:name="_Toc70935326"/>
+        <w:rPr>
+          <w:rFonts w:ascii="Open Sans" w:hAnsi="Open Sans" w:cs="Open Sans"/>
+        </w:rPr>
+      </w:pPr>
+      <w:bookmarkStart w:id="30" w:name="_Toc70977226"/>
       <w:proofErr w:type="spellStart"/>
       <w:r>
-        <w:t>Datasources</w:t>
+        <w:rPr>
+          <w:rFonts w:ascii="Open Sans" w:hAnsi="Open Sans" w:cs="Open Sans"/>
+        </w:rPr>
+        <w:t>Fichier</w:t>
+      </w:r>
+      <w:proofErr w:type="spellEnd"/>
+      <w:r>
+        <w:rPr>
+          <w:rFonts w:ascii="Open Sans" w:hAnsi="Open Sans" w:cs="Open Sans"/>
+        </w:rPr>
+        <w:t xml:space="preserve"> </w:t>
+      </w:r>
+      <w:proofErr w:type="spellStart"/>
+      <w:r>
+        <w:rPr>
+          <w:rFonts w:ascii="Open Sans" w:hAnsi="Open Sans" w:cs="Open Sans"/>
+        </w:rPr>
+        <w:t>xxx.yyy</w:t>
       </w:r>
       <w:bookmarkEnd w:id="30"/>
       <w:proofErr w:type="spellEnd"/>
@@ -4926,47 +7241,77 @@
     <w:p>
       <w:pPr>
         <w:pStyle w:val="Corpsdetexte"/>
-      </w:pPr>
-      <w:r>
+        <w:rPr>
+          <w:rFonts w:ascii="Open Sans" w:hAnsi="Open Sans" w:cs="Open Sans"/>
+          <w:sz w:val="22"/>
+          <w:szCs w:val="22"/>
+        </w:rPr>
+      </w:pPr>
+      <w:r>
+        <w:rPr>
+          <w:rFonts w:ascii="Open Sans" w:hAnsi="Open Sans" w:cs="Open Sans"/>
+          <w:sz w:val="22"/>
+          <w:szCs w:val="22"/>
+        </w:rPr>
         <w:t>...</w:t>
       </w:r>
     </w:p>
     <w:p>
       <w:pPr>
-        <w:pStyle w:val="Titre4"/>
-      </w:pPr>
-      <w:bookmarkStart w:id="31" w:name="_Toc70935327"/>
+        <w:pStyle w:val="Titre3"/>
+        <w:rPr>
+          <w:rFonts w:ascii="Open Sans" w:hAnsi="Open Sans" w:cs="Open Sans"/>
+        </w:rPr>
+      </w:pPr>
+      <w:bookmarkStart w:id="31" w:name="_Toc70977227"/>
+      <w:r>
+        <w:rPr>
+          <w:rFonts w:ascii="Open Sans" w:hAnsi="Open Sans" w:cs="Open Sans"/>
+        </w:rPr>
+        <w:t xml:space="preserve">Application </w:t>
+      </w:r>
       <w:proofErr w:type="spellStart"/>
       <w:r>
-        <w:t>Fichier</w:t>
-      </w:r>
-      <w:proofErr w:type="spellEnd"/>
-      <w:r>
-        <w:t xml:space="preserve"> </w:t>
-      </w:r>
-      <w:proofErr w:type="spellStart"/>
-      <w:r>
-        <w:t>xxx.yyy</w:t>
+        <w:rPr>
+          <w:rFonts w:ascii="Open Sans" w:hAnsi="Open Sans" w:cs="Open Sans"/>
+        </w:rPr>
+        <w:t>Xxx</w:t>
       </w:r>
       <w:bookmarkEnd w:id="31"/>
       <w:proofErr w:type="spellEnd"/>
     </w:p>
     <w:p>
-      <w:r>
+      <w:pPr>
+        <w:pStyle w:val="Corpsdetexte"/>
+        <w:rPr>
+          <w:rFonts w:ascii="Open Sans" w:hAnsi="Open Sans" w:cs="Open Sans"/>
+          <w:sz w:val="22"/>
+          <w:szCs w:val="22"/>
+        </w:rPr>
+      </w:pPr>
+      <w:r>
+        <w:rPr>
+          <w:rFonts w:ascii="Open Sans" w:hAnsi="Open Sans" w:cs="Open Sans"/>
+          <w:sz w:val="22"/>
+          <w:szCs w:val="22"/>
+        </w:rPr>
         <w:t>...</w:t>
       </w:r>
     </w:p>
     <w:p>
       <w:pPr>
-        <w:pStyle w:val="Titre3"/>
-      </w:pPr>
-      <w:bookmarkStart w:id="32" w:name="_Toc70935328"/>
-      <w:r>
-        <w:t xml:space="preserve">Application </w:t>
-      </w:r>
+        <w:pStyle w:val="Titre2"/>
+        <w:rPr>
+          <w:rFonts w:ascii="Open Sans" w:hAnsi="Open Sans" w:cs="Open Sans"/>
+        </w:rPr>
+      </w:pPr>
+      <w:bookmarkStart w:id="32" w:name="_Toc70977228"/>
       <w:proofErr w:type="spellStart"/>
       <w:r>
-        <w:t>Xxx</w:t>
+        <w:rPr>
+          <w:rFonts w:ascii="Open Sans" w:hAnsi="Open Sans" w:cs="Open Sans"/>
+        </w:rPr>
+        <w:t>Ressources</w:t>
       </w:r>
       <w:bookmarkEnd w:id="32"/>
       <w:proofErr w:type="spellEnd"/>
@@ -4974,19 +7319,49 @@
     <w:p>
       <w:pPr>
         <w:pStyle w:val="Corpsdetexte"/>
-      </w:pPr>
-      <w:r>
+        <w:rPr>
+          <w:rFonts w:ascii="Open Sans" w:hAnsi="Open Sans" w:cs="Open Sans"/>
+          <w:sz w:val="22"/>
+          <w:szCs w:val="22"/>
+        </w:rPr>
+      </w:pPr>
+      <w:r>
+        <w:rPr>
+          <w:rFonts w:ascii="Open Sans" w:hAnsi="Open Sans" w:cs="Open Sans"/>
+          <w:sz w:val="22"/>
+          <w:szCs w:val="22"/>
+        </w:rPr>
         <w:t>...</w:t>
       </w:r>
     </w:p>
     <w:p>
       <w:pPr>
         <w:pStyle w:val="Titre2"/>
-      </w:pPr>
-      <w:bookmarkStart w:id="33" w:name="_Toc70935329"/>
+        <w:rPr>
+          <w:rFonts w:ascii="Open Sans" w:hAnsi="Open Sans" w:cs="Open Sans"/>
+        </w:rPr>
+      </w:pPr>
+      <w:bookmarkStart w:id="33" w:name="_Toc70977229"/>
       <w:proofErr w:type="spellStart"/>
       <w:r>
-        <w:t>Ressources</w:t>
+        <w:rPr>
+          <w:rFonts w:ascii="Open Sans" w:hAnsi="Open Sans" w:cs="Open Sans"/>
+        </w:rPr>
+        <w:t>Environnement</w:t>
+      </w:r>
+      <w:proofErr w:type="spellEnd"/>
+      <w:r>
+        <w:rPr>
+          <w:rFonts w:ascii="Open Sans" w:hAnsi="Open Sans" w:cs="Open Sans"/>
+        </w:rPr>
+        <w:t xml:space="preserve"> de </w:t>
+      </w:r>
+      <w:proofErr w:type="spellStart"/>
+      <w:r>
+        <w:rPr>
+          <w:rFonts w:ascii="Open Sans" w:hAnsi="Open Sans" w:cs="Open Sans"/>
+        </w:rPr>
+        <w:t>développement</w:t>
       </w:r>
       <w:bookmarkEnd w:id="33"/>
       <w:proofErr w:type="spellEnd"/>
@@ -4994,95 +7369,118 @@
     <w:p>
       <w:pPr>
         <w:pStyle w:val="Corpsdetexte"/>
-      </w:pPr>
-      <w:r>
-        <w:t>...</w:t>
-      </w:r>
+        <w:rPr>
+          <w:rFonts w:ascii="Open Sans" w:hAnsi="Open Sans" w:cs="Open Sans"/>
+          <w:sz w:val="22"/>
+          <w:szCs w:val="22"/>
+        </w:rPr>
+      </w:pPr>
     </w:p>
     <w:p>
       <w:pPr>
         <w:pStyle w:val="Titre2"/>
-      </w:pPr>
-      <w:bookmarkStart w:id="34" w:name="_Toc70935330"/>
+        <w:rPr>
+          <w:rFonts w:ascii="Open Sans" w:hAnsi="Open Sans" w:cs="Open Sans"/>
+        </w:rPr>
+      </w:pPr>
+      <w:bookmarkStart w:id="34" w:name="_Toc70977230"/>
       <w:proofErr w:type="spellStart"/>
       <w:r>
-        <w:t>Environnement</w:t>
+        <w:rPr>
+          <w:rFonts w:ascii="Open Sans" w:hAnsi="Open Sans" w:cs="Open Sans"/>
+        </w:rPr>
+        <w:t>Procédure</w:t>
       </w:r>
       <w:proofErr w:type="spellEnd"/>
       <w:r>
-        <w:t xml:space="preserve"> de </w:t>
-      </w:r>
+        <w:rPr>
+          <w:rFonts w:ascii="Open Sans" w:hAnsi="Open Sans" w:cs="Open Sans"/>
+        </w:rPr>
+        <w:t xml:space="preserve"> de packaging / livraison</w:t>
+      </w:r>
+      <w:bookmarkEnd w:id="34"/>
+    </w:p>
+    <w:p>
+      <w:pPr>
+        <w:pStyle w:val="Corpsdetexte"/>
+        <w:rPr>
+          <w:rFonts w:ascii="Open Sans" w:hAnsi="Open Sans" w:cs="Open Sans"/>
+          <w:sz w:val="22"/>
+          <w:szCs w:val="22"/>
+        </w:rPr>
+      </w:pPr>
+    </w:p>
+    <w:p>
+      <w:pPr>
+        <w:pStyle w:val="Titre2"/>
+        <w:rPr>
+          <w:rFonts w:ascii="Open Sans" w:hAnsi="Open Sans" w:cs="Open Sans"/>
+        </w:rPr>
+      </w:pPr>
+      <w:bookmarkStart w:id="35" w:name="_Toc70977231"/>
+      <w:r>
+        <w:rPr>
+          <w:rFonts w:ascii="Open Sans" w:hAnsi="Open Sans" w:cs="Open Sans"/>
+        </w:rPr>
+        <w:t>XXX</w:t>
+      </w:r>
+      <w:bookmarkEnd w:id="35"/>
+    </w:p>
+    <w:p>
+      <w:pPr>
+        <w:pStyle w:val="Corpsdetexte"/>
+        <w:rPr>
+          <w:rFonts w:ascii="Open Sans" w:hAnsi="Open Sans" w:cs="Open Sans"/>
+          <w:sz w:val="22"/>
+          <w:szCs w:val="22"/>
+        </w:rPr>
+      </w:pPr>
+      <w:r>
+        <w:rPr>
+          <w:rFonts w:ascii="Open Sans" w:hAnsi="Open Sans" w:cs="Open Sans"/>
+          <w:sz w:val="22"/>
+          <w:szCs w:val="22"/>
+        </w:rPr>
+        <w:t>…</w:t>
+      </w:r>
+    </w:p>
+    <w:p>
+      <w:pPr>
+        <w:pStyle w:val="Corpsdetexte"/>
+        <w:rPr>
+          <w:rFonts w:ascii="Open Sans" w:hAnsi="Open Sans" w:cs="Open Sans"/>
+          <w:sz w:val="22"/>
+          <w:szCs w:val="22"/>
+        </w:rPr>
+      </w:pPr>
+    </w:p>
+    <w:p>
+      <w:pPr>
+        <w:pStyle w:val="Corpsdetexte"/>
+        <w:rPr>
+          <w:rFonts w:ascii="Open Sans" w:hAnsi="Open Sans" w:cs="Open Sans"/>
+          <w:sz w:val="22"/>
+          <w:szCs w:val="22"/>
+        </w:rPr>
+      </w:pPr>
+    </w:p>
+    <w:p>
+      <w:pPr>
+        <w:pStyle w:val="Titre1"/>
+        <w:rPr>
+          <w:rFonts w:ascii="Open Sans" w:hAnsi="Open Sans" w:cs="Open Sans"/>
+        </w:rPr>
+      </w:pPr>
+      <w:bookmarkStart w:id="36" w:name="_Toc70977232"/>
       <w:proofErr w:type="spellStart"/>
       <w:r>
-        <w:t>développement</w:t>
-      </w:r>
-      <w:bookmarkEnd w:id="34"/>
-      <w:proofErr w:type="spellEnd"/>
-    </w:p>
-    <w:p>
-      <w:pPr>
-        <w:pStyle w:val="Corpsdetexte"/>
-      </w:pPr>
-    </w:p>
-    <w:p>
-      <w:pPr>
-        <w:pStyle w:val="Titre2"/>
-      </w:pPr>
-      <w:bookmarkStart w:id="35" w:name="_Toc70935331"/>
-      <w:proofErr w:type="spellStart"/>
-      <w:r>
-        <w:t>Procédure</w:t>
-      </w:r>
-      <w:proofErr w:type="spellEnd"/>
-      <w:r>
-        <w:t xml:space="preserve"> de packaging / livraison</w:t>
-      </w:r>
-      <w:bookmarkEnd w:id="35"/>
-    </w:p>
-    <w:p>
-      <w:pPr>
-        <w:pStyle w:val="Corpsdetexte"/>
-      </w:pPr>
-    </w:p>
-    <w:p>
-      <w:pPr>
-        <w:pStyle w:val="Titre2"/>
-      </w:pPr>
-      <w:bookmarkStart w:id="36" w:name="_Toc70935332"/>
-      <w:r>
-        <w:t>XXX</w:t>
-      </w:r>
-      <w:bookmarkEnd w:id="36"/>
-    </w:p>
-    <w:p>
-      <w:pPr>
-        <w:pStyle w:val="Corpsdetexte"/>
-      </w:pPr>
-      <w:r>
-        <w:t>…</w:t>
-      </w:r>
-    </w:p>
-    <w:p>
-      <w:pPr>
-        <w:pStyle w:val="Corpsdetexte"/>
-      </w:pPr>
-    </w:p>
-    <w:p>
-      <w:pPr>
-        <w:pStyle w:val="Corpsdetexte"/>
-      </w:pPr>
-    </w:p>
-    <w:p>
-      <w:pPr>
-        <w:pStyle w:val="Titre1"/>
-      </w:pPr>
-      <w:bookmarkStart w:id="37" w:name="_Toc70935333"/>
-      <w:proofErr w:type="spellStart"/>
-      <w:r>
+        <w:rPr>
+          <w:rFonts w:ascii="Open Sans" w:hAnsi="Open Sans" w:cs="Open Sans"/>
+        </w:rPr>
         <w:lastRenderedPageBreak/>
         <w:t>Glossaire</w:t>
       </w:r>
-      <w:bookmarkEnd w:id="37"/>
+      <w:bookmarkEnd w:id="36"/>
       <w:proofErr w:type="spellEnd"/>
     </w:p>
     <w:tbl>
@@ -5118,8 +7516,11 @@
               <w:pStyle w:val="Contenudetableau"/>
               <w:jc w:val="both"/>
               <w:rPr>
+                <w:rFonts w:ascii="Open Sans" w:hAnsi="Open Sans" w:cs="Open Sans"/>
                 <w:b/>
                 <w:bCs/>
+                <w:sz w:val="22"/>
+                <w:szCs w:val="22"/>
               </w:rPr>
             </w:pPr>
           </w:p>
@@ -5139,6 +7540,11 @@
             <w:pPr>
               <w:pStyle w:val="Contenudetableau"/>
               <w:jc w:val="both"/>
+              <w:rPr>
+                <w:rFonts w:ascii="Open Sans" w:hAnsi="Open Sans" w:cs="Open Sans"/>
+                <w:sz w:val="22"/>
+                <w:szCs w:val="22"/>
+              </w:rPr>
             </w:pPr>
           </w:p>
         </w:tc>
@@ -5158,8 +7564,11 @@
               <w:pStyle w:val="Contenudetableau"/>
               <w:jc w:val="both"/>
               <w:rPr>
+                <w:rFonts w:ascii="Open Sans" w:hAnsi="Open Sans" w:cs="Open Sans"/>
                 <w:b/>
                 <w:bCs/>
+                <w:sz w:val="22"/>
+                <w:szCs w:val="22"/>
               </w:rPr>
             </w:pPr>
           </w:p>
@@ -5178,6 +7587,11 @@
             <w:pPr>
               <w:pStyle w:val="Contenudetableau"/>
               <w:jc w:val="both"/>
+              <w:rPr>
+                <w:rFonts w:ascii="Open Sans" w:hAnsi="Open Sans" w:cs="Open Sans"/>
+                <w:sz w:val="22"/>
+                <w:szCs w:val="22"/>
+              </w:rPr>
             </w:pPr>
           </w:p>
         </w:tc>
@@ -5186,6 +7600,11 @@
     <w:p>
       <w:pPr>
         <w:pStyle w:val="Corpsdetexte"/>
+        <w:rPr>
+          <w:rFonts w:ascii="Open Sans" w:hAnsi="Open Sans" w:cs="Open Sans"/>
+          <w:sz w:val="22"/>
+          <w:szCs w:val="22"/>
+        </w:rPr>
       </w:pPr>
     </w:p>
     <w:sectPr>
@@ -5881,6 +8300,35 @@
       </w:r>
     </w:p>
   </w:footnote>
+  <w:footnote w:id="7">
+    <w:p>
+      <w:pPr>
+        <w:pStyle w:val="Notedebasdepage"/>
+        <w:jc w:val="both"/>
+      </w:pPr>
+      <w:r>
+        <w:rPr>
+          <w:rStyle w:val="Appelnotedebasdep"/>
+        </w:rPr>
+        <w:footnoteRef/>
+      </w:r>
+      <w:r>
+        <w:t xml:space="preserve"> </w:t>
+      </w:r>
+      <w:r>
+        <w:t>Extrait de : « </w:t>
+      </w:r>
+      <w:r>
+        <w:t>Mise en place d’un nouveau système informatique pour l’ensemble des pizzerias du groupe OC Pizza</w:t>
+      </w:r>
+      <w:r>
+        <w:t xml:space="preserve"> », page </w:t>
+      </w:r>
+      <w:r>
+        <w:t>5</w:t>
+      </w:r>
+    </w:p>
+  </w:footnote>
 </w:footnotes>
 </file>
 
@@ -7111,26 +9559,26 @@
   <w:abstractNum w:abstractNumId="8" w15:restartNumberingAfterBreak="0">
     <w:nsid w:val="083635F9"/>
     <w:multiLevelType w:val="hybridMultilevel"/>
-    <w:tmpl w:val="A1769D7C"/>
+    <w:tmpl w:val="E018AA84"/>
     <w:lvl w:ilvl="0" w:tplc="040C0003">
       <w:start w:val="1"/>
       <w:numFmt w:val="bullet"/>
       <w:lvlText w:val="o"/>
       <w:lvlJc w:val="left"/>
       <w:pPr>
-        <w:ind w:left="1778" w:hanging="360"/>
+        <w:ind w:left="1429" w:hanging="360"/>
       </w:pPr>
       <w:rPr>
         <w:rFonts w:ascii="Courier New" w:hAnsi="Courier New" w:cs="Courier New" w:hint="default"/>
       </w:rPr>
     </w:lvl>
-    <w:lvl w:ilvl="1" w:tplc="040C0003" w:tentative="1">
+    <w:lvl w:ilvl="1" w:tplc="040C0003">
       <w:start w:val="1"/>
       <w:numFmt w:val="bullet"/>
       <w:lvlText w:val="o"/>
       <w:lvlJc w:val="left"/>
       <w:pPr>
-        <w:ind w:left="2498" w:hanging="360"/>
+        <w:ind w:left="2149" w:hanging="360"/>
       </w:pPr>
       <w:rPr>
         <w:rFonts w:ascii="Courier New" w:hAnsi="Courier New" w:cs="Courier New" w:hint="default"/>
@@ -7142,7 +9590,7 @@
       <w:lvlText w:val=""/>
       <w:lvlJc w:val="left"/>
       <w:pPr>
-        <w:ind w:left="3218" w:hanging="360"/>
+        <w:ind w:left="2869" w:hanging="360"/>
       </w:pPr>
       <w:rPr>
         <w:rFonts w:ascii="Wingdings" w:hAnsi="Wingdings" w:hint="default"/>
@@ -7154,7 +9602,7 @@
       <w:lvlText w:val=""/>
       <w:lvlJc w:val="left"/>
       <w:pPr>
-        <w:ind w:left="3938" w:hanging="360"/>
+        <w:ind w:left="3589" w:hanging="360"/>
       </w:pPr>
       <w:rPr>
         <w:rFonts w:ascii="Symbol" w:hAnsi="Symbol" w:hint="default"/>
@@ -7166,7 +9614,7 @@
       <w:lvlText w:val="o"/>
       <w:lvlJc w:val="left"/>
       <w:pPr>
-        <w:ind w:left="4658" w:hanging="360"/>
+        <w:ind w:left="4309" w:hanging="360"/>
       </w:pPr>
       <w:rPr>
         <w:rFonts w:ascii="Courier New" w:hAnsi="Courier New" w:cs="Courier New" w:hint="default"/>
@@ -7178,7 +9626,7 @@
       <w:lvlText w:val=""/>
       <w:lvlJc w:val="left"/>
       <w:pPr>
-        <w:ind w:left="5378" w:hanging="360"/>
+        <w:ind w:left="5029" w:hanging="360"/>
       </w:pPr>
       <w:rPr>
         <w:rFonts w:ascii="Wingdings" w:hAnsi="Wingdings" w:hint="default"/>
@@ -7190,7 +9638,7 @@
       <w:lvlText w:val=""/>
       <w:lvlJc w:val="left"/>
       <w:pPr>
-        <w:ind w:left="6098" w:hanging="360"/>
+        <w:ind w:left="5749" w:hanging="360"/>
       </w:pPr>
       <w:rPr>
         <w:rFonts w:ascii="Symbol" w:hAnsi="Symbol" w:hint="default"/>
@@ -7202,7 +9650,7 @@
       <w:lvlText w:val="o"/>
       <w:lvlJc w:val="left"/>
       <w:pPr>
-        <w:ind w:left="6818" w:hanging="360"/>
+        <w:ind w:left="6469" w:hanging="360"/>
       </w:pPr>
       <w:rPr>
         <w:rFonts w:ascii="Courier New" w:hAnsi="Courier New" w:cs="Courier New" w:hint="default"/>
@@ -7214,7 +9662,7 @@
       <w:lvlText w:val=""/>
       <w:lvlJc w:val="left"/>
       <w:pPr>
-        <w:ind w:left="7538" w:hanging="360"/>
+        <w:ind w:left="7189" w:hanging="360"/>
       </w:pPr>
       <w:rPr>
         <w:rFonts w:ascii="Wingdings" w:hAnsi="Wingdings" w:hint="default"/>
@@ -7719,6 +10167,119 @@
     </w:lvl>
   </w:abstractNum>
   <w:abstractNum w:abstractNumId="13" w15:restartNumberingAfterBreak="0">
+    <w:nsid w:val="3666254C"/>
+    <w:multiLevelType w:val="hybridMultilevel"/>
+    <w:tmpl w:val="08EE06B4"/>
+    <w:lvl w:ilvl="0" w:tplc="040C0001">
+      <w:start w:val="1"/>
+      <w:numFmt w:val="bullet"/>
+      <w:lvlText w:val=""/>
+      <w:lvlJc w:val="left"/>
+      <w:pPr>
+        <w:ind w:left="1429" w:hanging="360"/>
+      </w:pPr>
+      <w:rPr>
+        <w:rFonts w:ascii="Symbol" w:hAnsi="Symbol" w:hint="default"/>
+      </w:rPr>
+    </w:lvl>
+    <w:lvl w:ilvl="1" w:tplc="040C0003" w:tentative="1">
+      <w:start w:val="1"/>
+      <w:numFmt w:val="bullet"/>
+      <w:lvlText w:val="o"/>
+      <w:lvlJc w:val="left"/>
+      <w:pPr>
+        <w:ind w:left="2149" w:hanging="360"/>
+      </w:pPr>
+      <w:rPr>
+        <w:rFonts w:ascii="Courier New" w:hAnsi="Courier New" w:cs="Courier New" w:hint="default"/>
+      </w:rPr>
+    </w:lvl>
+    <w:lvl w:ilvl="2" w:tplc="040C0005" w:tentative="1">
+      <w:start w:val="1"/>
+      <w:numFmt w:val="bullet"/>
+      <w:lvlText w:val=""/>
+      <w:lvlJc w:val="left"/>
+      <w:pPr>
+        <w:ind w:left="2869" w:hanging="360"/>
+      </w:pPr>
+      <w:rPr>
+        <w:rFonts w:ascii="Wingdings" w:hAnsi="Wingdings" w:hint="default"/>
+      </w:rPr>
+    </w:lvl>
+    <w:lvl w:ilvl="3" w:tplc="040C0001" w:tentative="1">
+      <w:start w:val="1"/>
+      <w:numFmt w:val="bullet"/>
+      <w:lvlText w:val=""/>
+      <w:lvlJc w:val="left"/>
+      <w:pPr>
+        <w:ind w:left="3589" w:hanging="360"/>
+      </w:pPr>
+      <w:rPr>
+        <w:rFonts w:ascii="Symbol" w:hAnsi="Symbol" w:hint="default"/>
+      </w:rPr>
+    </w:lvl>
+    <w:lvl w:ilvl="4" w:tplc="040C0003" w:tentative="1">
+      <w:start w:val="1"/>
+      <w:numFmt w:val="bullet"/>
+      <w:lvlText w:val="o"/>
+      <w:lvlJc w:val="left"/>
+      <w:pPr>
+        <w:ind w:left="4309" w:hanging="360"/>
+      </w:pPr>
+      <w:rPr>
+        <w:rFonts w:ascii="Courier New" w:hAnsi="Courier New" w:cs="Courier New" w:hint="default"/>
+      </w:rPr>
+    </w:lvl>
+    <w:lvl w:ilvl="5" w:tplc="040C0005" w:tentative="1">
+      <w:start w:val="1"/>
+      <w:numFmt w:val="bullet"/>
+      <w:lvlText w:val=""/>
+      <w:lvlJc w:val="left"/>
+      <w:pPr>
+        <w:ind w:left="5029" w:hanging="360"/>
+      </w:pPr>
+      <w:rPr>
+        <w:rFonts w:ascii="Wingdings" w:hAnsi="Wingdings" w:hint="default"/>
+      </w:rPr>
+    </w:lvl>
+    <w:lvl w:ilvl="6" w:tplc="040C0001" w:tentative="1">
+      <w:start w:val="1"/>
+      <w:numFmt w:val="bullet"/>
+      <w:lvlText w:val=""/>
+      <w:lvlJc w:val="left"/>
+      <w:pPr>
+        <w:ind w:left="5749" w:hanging="360"/>
+      </w:pPr>
+      <w:rPr>
+        <w:rFonts w:ascii="Symbol" w:hAnsi="Symbol" w:hint="default"/>
+      </w:rPr>
+    </w:lvl>
+    <w:lvl w:ilvl="7" w:tplc="040C0003" w:tentative="1">
+      <w:start w:val="1"/>
+      <w:numFmt w:val="bullet"/>
+      <w:lvlText w:val="o"/>
+      <w:lvlJc w:val="left"/>
+      <w:pPr>
+        <w:ind w:left="6469" w:hanging="360"/>
+      </w:pPr>
+      <w:rPr>
+        <w:rFonts w:ascii="Courier New" w:hAnsi="Courier New" w:cs="Courier New" w:hint="default"/>
+      </w:rPr>
+    </w:lvl>
+    <w:lvl w:ilvl="8" w:tplc="040C0005" w:tentative="1">
+      <w:start w:val="1"/>
+      <w:numFmt w:val="bullet"/>
+      <w:lvlText w:val=""/>
+      <w:lvlJc w:val="left"/>
+      <w:pPr>
+        <w:ind w:left="7189" w:hanging="360"/>
+      </w:pPr>
+      <w:rPr>
+        <w:rFonts w:ascii="Wingdings" w:hAnsi="Wingdings" w:hint="default"/>
+      </w:rPr>
+    </w:lvl>
+  </w:abstractNum>
+  <w:abstractNum w:abstractNumId="14" w15:restartNumberingAfterBreak="0">
     <w:nsid w:val="3E89443D"/>
     <w:multiLevelType w:val="hybridMultilevel"/>
     <w:tmpl w:val="BF4E9C22"/>
@@ -7831,7 +10392,7 @@
       </w:rPr>
     </w:lvl>
   </w:abstractNum>
-  <w:abstractNum w:abstractNumId="14" w15:restartNumberingAfterBreak="0">
+  <w:abstractNum w:abstractNumId="15" w15:restartNumberingAfterBreak="0">
     <w:nsid w:val="459E0CCC"/>
     <w:multiLevelType w:val="multilevel"/>
     <w:tmpl w:val="4C527040"/>
@@ -7980,7 +10541,7 @@
       </w:rPr>
     </w:lvl>
   </w:abstractNum>
-  <w:abstractNum w:abstractNumId="15" w15:restartNumberingAfterBreak="0">
+  <w:abstractNum w:abstractNumId="16" w15:restartNumberingAfterBreak="0">
     <w:nsid w:val="46A55ECF"/>
     <w:multiLevelType w:val="hybridMultilevel"/>
     <w:tmpl w:val="E18C585C"/>
@@ -8093,7 +10654,120 @@
       </w:rPr>
     </w:lvl>
   </w:abstractNum>
-  <w:abstractNum w:abstractNumId="16" w15:restartNumberingAfterBreak="0">
+  <w:abstractNum w:abstractNumId="17" w15:restartNumberingAfterBreak="0">
+    <w:nsid w:val="50547425"/>
+    <w:multiLevelType w:val="hybridMultilevel"/>
+    <w:tmpl w:val="E11C9F18"/>
+    <w:lvl w:ilvl="0" w:tplc="040C0001">
+      <w:start w:val="1"/>
+      <w:numFmt w:val="bullet"/>
+      <w:lvlText w:val=""/>
+      <w:lvlJc w:val="left"/>
+      <w:pPr>
+        <w:ind w:left="1069" w:hanging="360"/>
+      </w:pPr>
+      <w:rPr>
+        <w:rFonts w:ascii="Symbol" w:hAnsi="Symbol" w:hint="default"/>
+      </w:rPr>
+    </w:lvl>
+    <w:lvl w:ilvl="1" w:tplc="040C0003">
+      <w:start w:val="1"/>
+      <w:numFmt w:val="bullet"/>
+      <w:lvlText w:val="o"/>
+      <w:lvlJc w:val="left"/>
+      <w:pPr>
+        <w:ind w:left="1789" w:hanging="360"/>
+      </w:pPr>
+      <w:rPr>
+        <w:rFonts w:ascii="Courier New" w:hAnsi="Courier New" w:cs="Courier New" w:hint="default"/>
+      </w:rPr>
+    </w:lvl>
+    <w:lvl w:ilvl="2" w:tplc="040C0005" w:tentative="1">
+      <w:start w:val="1"/>
+      <w:numFmt w:val="bullet"/>
+      <w:lvlText w:val=""/>
+      <w:lvlJc w:val="left"/>
+      <w:pPr>
+        <w:ind w:left="2509" w:hanging="360"/>
+      </w:pPr>
+      <w:rPr>
+        <w:rFonts w:ascii="Wingdings" w:hAnsi="Wingdings" w:hint="default"/>
+      </w:rPr>
+    </w:lvl>
+    <w:lvl w:ilvl="3" w:tplc="040C0001" w:tentative="1">
+      <w:start w:val="1"/>
+      <w:numFmt w:val="bullet"/>
+      <w:lvlText w:val=""/>
+      <w:lvlJc w:val="left"/>
+      <w:pPr>
+        <w:ind w:left="3229" w:hanging="360"/>
+      </w:pPr>
+      <w:rPr>
+        <w:rFonts w:ascii="Symbol" w:hAnsi="Symbol" w:hint="default"/>
+      </w:rPr>
+    </w:lvl>
+    <w:lvl w:ilvl="4" w:tplc="040C0003" w:tentative="1">
+      <w:start w:val="1"/>
+      <w:numFmt w:val="bullet"/>
+      <w:lvlText w:val="o"/>
+      <w:lvlJc w:val="left"/>
+      <w:pPr>
+        <w:ind w:left="3949" w:hanging="360"/>
+      </w:pPr>
+      <w:rPr>
+        <w:rFonts w:ascii="Courier New" w:hAnsi="Courier New" w:cs="Courier New" w:hint="default"/>
+      </w:rPr>
+    </w:lvl>
+    <w:lvl w:ilvl="5" w:tplc="040C0005" w:tentative="1">
+      <w:start w:val="1"/>
+      <w:numFmt w:val="bullet"/>
+      <w:lvlText w:val=""/>
+      <w:lvlJc w:val="left"/>
+      <w:pPr>
+        <w:ind w:left="4669" w:hanging="360"/>
+      </w:pPr>
+      <w:rPr>
+        <w:rFonts w:ascii="Wingdings" w:hAnsi="Wingdings" w:hint="default"/>
+      </w:rPr>
+    </w:lvl>
+    <w:lvl w:ilvl="6" w:tplc="040C0001" w:tentative="1">
+      <w:start w:val="1"/>
+      <w:numFmt w:val="bullet"/>
+      <w:lvlText w:val=""/>
+      <w:lvlJc w:val="left"/>
+      <w:pPr>
+        <w:ind w:left="5389" w:hanging="360"/>
+      </w:pPr>
+      <w:rPr>
+        <w:rFonts w:ascii="Symbol" w:hAnsi="Symbol" w:hint="default"/>
+      </w:rPr>
+    </w:lvl>
+    <w:lvl w:ilvl="7" w:tplc="040C0003" w:tentative="1">
+      <w:start w:val="1"/>
+      <w:numFmt w:val="bullet"/>
+      <w:lvlText w:val="o"/>
+      <w:lvlJc w:val="left"/>
+      <w:pPr>
+        <w:ind w:left="6109" w:hanging="360"/>
+      </w:pPr>
+      <w:rPr>
+        <w:rFonts w:ascii="Courier New" w:hAnsi="Courier New" w:cs="Courier New" w:hint="default"/>
+      </w:rPr>
+    </w:lvl>
+    <w:lvl w:ilvl="8" w:tplc="040C0005" w:tentative="1">
+      <w:start w:val="1"/>
+      <w:numFmt w:val="bullet"/>
+      <w:lvlText w:val=""/>
+      <w:lvlJc w:val="left"/>
+      <w:pPr>
+        <w:ind w:left="6829" w:hanging="360"/>
+      </w:pPr>
+      <w:rPr>
+        <w:rFonts w:ascii="Wingdings" w:hAnsi="Wingdings" w:hint="default"/>
+      </w:rPr>
+    </w:lvl>
+  </w:abstractNum>
+  <w:abstractNum w:abstractNumId="18" w15:restartNumberingAfterBreak="0">
     <w:nsid w:val="6024019F"/>
     <w:multiLevelType w:val="hybridMultilevel"/>
     <w:tmpl w:val="A3B4C8DA"/>
@@ -8206,7 +10880,7 @@
       </w:rPr>
     </w:lvl>
   </w:abstractNum>
-  <w:abstractNum w:abstractNumId="17" w15:restartNumberingAfterBreak="0">
+  <w:abstractNum w:abstractNumId="19" w15:restartNumberingAfterBreak="0">
     <w:nsid w:val="69A80F3E"/>
     <w:multiLevelType w:val="hybridMultilevel"/>
     <w:tmpl w:val="CB12F090"/>
@@ -8319,7 +10993,7 @@
       </w:rPr>
     </w:lvl>
   </w:abstractNum>
-  <w:abstractNum w:abstractNumId="18" w15:restartNumberingAfterBreak="0">
+  <w:abstractNum w:abstractNumId="20" w15:restartNumberingAfterBreak="0">
     <w:nsid w:val="7049741A"/>
     <w:multiLevelType w:val="hybridMultilevel"/>
     <w:tmpl w:val="BBE25D4A"/>
@@ -8454,13 +11128,13 @@
     <w:abstractNumId w:val="6"/>
   </w:num>
   <w:num w:numId="8">
-    <w:abstractNumId w:val="13"/>
+    <w:abstractNumId w:val="14"/>
   </w:num>
   <w:num w:numId="9">
     <w:abstractNumId w:val="7"/>
   </w:num>
   <w:num w:numId="10">
-    <w:abstractNumId w:val="17"/>
+    <w:abstractNumId w:val="19"/>
   </w:num>
   <w:num w:numId="11">
     <w:abstractNumId w:val="11"/>
@@ -8469,19 +11143,19 @@
     <w:abstractNumId w:val="9"/>
   </w:num>
   <w:num w:numId="13">
-    <w:abstractNumId w:val="18"/>
+    <w:abstractNumId w:val="20"/>
   </w:num>
   <w:num w:numId="14">
-    <w:abstractNumId w:val="15"/>
+    <w:abstractNumId w:val="16"/>
   </w:num>
   <w:num w:numId="15">
-    <w:abstractNumId w:val="16"/>
+    <w:abstractNumId w:val="18"/>
   </w:num>
   <w:num w:numId="16">
     <w:abstractNumId w:val="8"/>
   </w:num>
   <w:num w:numId="17">
-    <w:abstractNumId w:val="14"/>
+    <w:abstractNumId w:val="15"/>
   </w:num>
   <w:num w:numId="18">
     <w:abstractNumId w:val="10"/>
@@ -8491,6 +11165,39 @@
   </w:num>
   <w:num w:numId="20">
     <w:abstractNumId w:val="12"/>
+  </w:num>
+  <w:num w:numId="21">
+    <w:abstractNumId w:val="13"/>
+  </w:num>
+  <w:num w:numId="22">
+    <w:abstractNumId w:val="17"/>
+  </w:num>
+  <w:num w:numId="23">
+    <w:abstractNumId w:val="0"/>
+  </w:num>
+  <w:num w:numId="24">
+    <w:abstractNumId w:val="0"/>
+  </w:num>
+  <w:num w:numId="25">
+    <w:abstractNumId w:val="0"/>
+  </w:num>
+  <w:num w:numId="26">
+    <w:abstractNumId w:val="0"/>
+  </w:num>
+  <w:num w:numId="27">
+    <w:abstractNumId w:val="0"/>
+  </w:num>
+  <w:num w:numId="28">
+    <w:abstractNumId w:val="0"/>
+  </w:num>
+  <w:num w:numId="29">
+    <w:abstractNumId w:val="0"/>
+  </w:num>
+  <w:num w:numId="30">
+    <w:abstractNumId w:val="0"/>
+  </w:num>
+  <w:num w:numId="31">
+    <w:abstractNumId w:val="0"/>
   </w:num>
 </w:numbering>
 </file>

--- a/Livrables/DOCX/PDOCPizza_02_technique.docx
+++ b/Livrables/DOCX/PDOCPizza_02_technique.docx
@@ -2630,19 +2630,11 @@
                 <w:rFonts w:ascii="Open Sans" w:hAnsi="Open Sans" w:cs="Open Sans"/>
               </w:rPr>
             </w:pPr>
-            <w:proofErr w:type="spellStart"/>
             <w:r>
               <w:rPr>
                 <w:rFonts w:ascii="Open Sans" w:hAnsi="Open Sans" w:cs="Open Sans"/>
               </w:rPr>
-              <w:t>Création</w:t>
-            </w:r>
-            <w:proofErr w:type="spellEnd"/>
-            <w:r>
-              <w:rPr>
-                <w:rFonts w:ascii="Open Sans" w:hAnsi="Open Sans" w:cs="Open Sans"/>
-              </w:rPr>
-              <w:t xml:space="preserve"> du document</w:t>
+              <w:t>Création du document</w:t>
             </w:r>
           </w:p>
         </w:tc>
@@ -2964,19 +2956,11 @@
         </w:rPr>
       </w:pPr>
       <w:bookmarkStart w:id="2" w:name="_Toc70977199"/>
-      <w:proofErr w:type="spellStart"/>
-      <w:r>
-        <w:rPr>
-          <w:rFonts w:ascii="Open Sans" w:hAnsi="Open Sans" w:cs="Open Sans"/>
-        </w:rPr>
-        <w:t>Objet</w:t>
-      </w:r>
-      <w:proofErr w:type="spellEnd"/>
-      <w:r>
-        <w:rPr>
-          <w:rFonts w:ascii="Open Sans" w:hAnsi="Open Sans" w:cs="Open Sans"/>
-        </w:rPr>
-        <w:t xml:space="preserve"> du document</w:t>
+      <w:r>
+        <w:rPr>
+          <w:rFonts w:ascii="Open Sans" w:hAnsi="Open Sans" w:cs="Open Sans"/>
+        </w:rPr>
+        <w:t>Objet du document</w:t>
       </w:r>
       <w:bookmarkEnd w:id="2"/>
     </w:p>
@@ -3001,7 +2985,25 @@
           <w:sz w:val="22"/>
           <w:lang w:eastAsia="zh-CN" w:bidi="hi-IN"/>
         </w:rPr>
-        <w:t>Le présent document constitue le dossier de conception technique de l'application OC PIZZA. Il est destiné à l’attention des développeurs, mainteneurs et de l’équipe technique d’OC PIZZA.</w:t>
+        <w:t xml:space="preserve">Le dossier de conception technique de l'application est </w:t>
+      </w:r>
+      <w:r>
+        <w:rPr>
+          <w:rFonts w:ascii="Open Sans" w:eastAsia="Source Han Sans CN Regular" w:hAnsi="Open Sans" w:cs="Lohit Devanagari"/>
+          <w:kern w:val="1"/>
+          <w:sz w:val="22"/>
+          <w:lang w:eastAsia="zh-CN" w:bidi="hi-IN"/>
+        </w:rPr>
+        <w:t>rédig</w:t>
+      </w:r>
+      <w:r>
+        <w:rPr>
+          <w:rFonts w:ascii="Open Sans" w:eastAsia="Source Han Sans CN Regular" w:hAnsi="Open Sans" w:cs="Lohit Devanagari"/>
+          <w:kern w:val="1"/>
+          <w:sz w:val="22"/>
+          <w:lang w:eastAsia="zh-CN" w:bidi="hi-IN"/>
+        </w:rPr>
+        <w:t>é à l’attention des développeurs, mainteneurs et de l’équipe technique d’OC PIZZA.</w:t>
       </w:r>
     </w:p>
     <w:p>
@@ -3025,7 +3027,79 @@
           <w:sz w:val="22"/>
           <w:lang w:eastAsia="zh-CN" w:bidi="hi-IN"/>
         </w:rPr>
-        <w:t>L’objectif de l’analyse technique étant de lister les contraintes spécifiques dont les développeurs vont devoir tenir compte pour coder l’application, le présent document présentera les langages et les conventions de développement, les conventions de développement, l’architecture logicielle et de déploiement ainsi que les logs, le monitoring propres à l’application.</w:t>
+        <w:t xml:space="preserve">L’objectif de </w:t>
+      </w:r>
+      <w:r>
+        <w:rPr>
+          <w:rFonts w:ascii="Open Sans" w:eastAsia="Source Han Sans CN Regular" w:hAnsi="Open Sans" w:cs="Lohit Devanagari"/>
+          <w:kern w:val="1"/>
+          <w:sz w:val="22"/>
+          <w:lang w:eastAsia="zh-CN" w:bidi="hi-IN"/>
+        </w:rPr>
+        <w:t>ce dossier est de détailler</w:t>
+      </w:r>
+      <w:r>
+        <w:rPr>
+          <w:rFonts w:ascii="Open Sans" w:eastAsia="Source Han Sans CN Regular" w:hAnsi="Open Sans" w:cs="Lohit Devanagari"/>
+          <w:kern w:val="1"/>
+          <w:sz w:val="22"/>
+          <w:lang w:eastAsia="zh-CN" w:bidi="hi-IN"/>
+        </w:rPr>
+        <w:t xml:space="preserve"> les contraintes spécifiques dont les développeurs vont devoir tenir compte pour coder l’application, </w:t>
+      </w:r>
+      <w:r>
+        <w:rPr>
+          <w:rFonts w:ascii="Open Sans" w:eastAsia="Source Han Sans CN Regular" w:hAnsi="Open Sans" w:cs="Lohit Devanagari"/>
+          <w:kern w:val="1"/>
+          <w:sz w:val="22"/>
+          <w:lang w:eastAsia="zh-CN" w:bidi="hi-IN"/>
+        </w:rPr>
+        <w:t>c</w:t>
+      </w:r>
+      <w:r>
+        <w:rPr>
+          <w:rFonts w:ascii="Open Sans" w:eastAsia="Source Han Sans CN Regular" w:hAnsi="Open Sans" w:cs="Lohit Devanagari"/>
+          <w:kern w:val="1"/>
+          <w:sz w:val="22"/>
+          <w:lang w:eastAsia="zh-CN" w:bidi="hi-IN"/>
+        </w:rPr>
+        <w:t xml:space="preserve">e document présente le langage </w:t>
+      </w:r>
+      <w:r>
+        <w:rPr>
+          <w:rFonts w:ascii="Open Sans" w:eastAsia="Source Han Sans CN Regular" w:hAnsi="Open Sans" w:cs="Lohit Devanagari"/>
+          <w:kern w:val="1"/>
+          <w:sz w:val="22"/>
+          <w:lang w:eastAsia="zh-CN" w:bidi="hi-IN"/>
+        </w:rPr>
+        <w:t>ainsi que</w:t>
+      </w:r>
+      <w:r>
+        <w:rPr>
+          <w:rFonts w:ascii="Open Sans" w:eastAsia="Source Han Sans CN Regular" w:hAnsi="Open Sans" w:cs="Lohit Devanagari"/>
+          <w:kern w:val="1"/>
+          <w:sz w:val="22"/>
+          <w:lang w:eastAsia="zh-CN" w:bidi="hi-IN"/>
+        </w:rPr>
+        <w:t xml:space="preserve"> les conventions de développement, l’architecture logicielle et de déploiement</w:t>
+      </w:r>
+      <w:r>
+        <w:rPr>
+          <w:rFonts w:ascii="Open Sans" w:eastAsia="Source Han Sans CN Regular" w:hAnsi="Open Sans" w:cs="Lohit Devanagari"/>
+          <w:kern w:val="1"/>
+          <w:sz w:val="22"/>
+          <w:lang w:eastAsia="zh-CN" w:bidi="hi-IN"/>
+        </w:rPr>
+        <w:t xml:space="preserve"> de</w:t>
+      </w:r>
+      <w:r>
+        <w:rPr>
+          <w:rFonts w:ascii="Open Sans" w:eastAsia="Source Han Sans CN Regular" w:hAnsi="Open Sans" w:cs="Lohit Devanagari"/>
+          <w:kern w:val="1"/>
+          <w:sz w:val="22"/>
+          <w:lang w:eastAsia="zh-CN" w:bidi="hi-IN"/>
+        </w:rPr>
+        <w:t xml:space="preserve"> l’application.</w:t>
       </w:r>
     </w:p>
     <w:p>
@@ -3114,7 +3188,6 @@
         </w:rPr>
       </w:pPr>
       <w:bookmarkStart w:id="3" w:name="_Toc70977200"/>
-      <w:proofErr w:type="spellStart"/>
       <w:r>
         <w:rPr>
           <w:rFonts w:ascii="Open Sans" w:hAnsi="Open Sans" w:cs="Open Sans"/>
@@ -3122,7 +3195,6 @@
         <w:t>Références</w:t>
       </w:r>
       <w:bookmarkEnd w:id="3"/>
-      <w:proofErr w:type="spellEnd"/>
     </w:p>
     <w:p>
       <w:pPr>
@@ -4109,29 +4181,19 @@
         </w:rPr>
       </w:pPr>
       <w:bookmarkStart w:id="6" w:name="_Toc70977203"/>
-      <w:proofErr w:type="spellStart"/>
       <w:r>
         <w:rPr>
           <w:rFonts w:ascii="Open Sans" w:hAnsi="Open Sans" w:cs="Open Sans"/>
         </w:rPr>
         <w:t>Composant</w:t>
       </w:r>
-      <w:proofErr w:type="spellEnd"/>
-      <w:r>
-        <w:rPr>
-          <w:rFonts w:ascii="Open Sans" w:hAnsi="Open Sans" w:cs="Open Sans"/>
-        </w:rPr>
-        <w:t xml:space="preserve"> </w:t>
-      </w:r>
-      <w:proofErr w:type="spellStart"/>
-      <w:r>
-        <w:rPr>
-          <w:rFonts w:ascii="Open Sans" w:hAnsi="Open Sans" w:cs="Open Sans"/>
-        </w:rPr>
-        <w:t>Authentification</w:t>
+      <w:r>
+        <w:rPr>
+          <w:rFonts w:ascii="Open Sans" w:hAnsi="Open Sans" w:cs="Open Sans"/>
+        </w:rPr>
+        <w:t xml:space="preserve"> Authentification</w:t>
       </w:r>
       <w:bookmarkEnd w:id="6"/>
-      <w:proofErr w:type="spellEnd"/>
     </w:p>
     <w:p>
       <w:pPr>
@@ -4206,7 +4268,7 @@
           <w:sz w:val="22"/>
           <w:lang w:eastAsia="zh-CN" w:bidi="hi-IN"/>
         </w:rPr>
-        <w:t>les risques de failles de type C</w:t>
+        <w:t>les risques de failles</w:t>
       </w:r>
       <w:r>
         <w:rPr>
@@ -4215,7 +4277,7 @@
           <w:sz w:val="22"/>
           <w:lang w:eastAsia="zh-CN" w:bidi="hi-IN"/>
         </w:rPr>
-        <w:t>ross-</w:t>
+        <w:t xml:space="preserve"> de sécurité</w:t>
       </w:r>
       <w:r>
         <w:rPr>
@@ -4224,7 +4286,13 @@
           <w:sz w:val="22"/>
           <w:lang w:eastAsia="zh-CN" w:bidi="hi-IN"/>
         </w:rPr>
-        <w:t>S</w:t>
+        <w:t xml:space="preserve"> de type Cross-Site Scripting (XSS)</w:t>
+      </w:r>
+      <w:r>
+        <w:rPr>
+          <w:rStyle w:val="Appelnotedebasdep"/>
+        </w:rPr>
+        <w:footnoteReference w:id="5"/>
       </w:r>
       <w:r>
         <w:rPr>
@@ -4233,7 +4301,7 @@
           <w:sz w:val="22"/>
           <w:lang w:eastAsia="zh-CN" w:bidi="hi-IN"/>
         </w:rPr>
-        <w:t xml:space="preserve">ite </w:t>
+        <w:t xml:space="preserve"> et </w:t>
       </w:r>
       <w:r>
         <w:rPr>
@@ -4242,8 +4310,9 @@
           <w:sz w:val="22"/>
           <w:lang w:eastAsia="zh-CN" w:bidi="hi-IN"/>
         </w:rPr>
-        <w:t>S</w:t>
-      </w:r>
+        <w:t xml:space="preserve">Cross Site </w:t>
+      </w:r>
+      <w:proofErr w:type="spellStart"/>
       <w:r>
         <w:rPr>
           <w:rFonts w:ascii="Open Sans" w:eastAsia="Source Han Sans CN Regular" w:hAnsi="Open Sans" w:cs="Lohit Devanagari"/>
@@ -4251,8 +4320,9 @@
           <w:sz w:val="22"/>
           <w:lang w:eastAsia="zh-CN" w:bidi="hi-IN"/>
         </w:rPr>
-        <w:t>cripting</w:t>
-      </w:r>
+        <w:t>Request</w:t>
+      </w:r>
+      <w:proofErr w:type="spellEnd"/>
       <w:r>
         <w:rPr>
           <w:rFonts w:ascii="Open Sans" w:eastAsia="Source Han Sans CN Regular" w:hAnsi="Open Sans" w:cs="Lohit Devanagari"/>
@@ -4260,14 +4330,9 @@
           <w:sz w:val="22"/>
           <w:lang w:eastAsia="zh-CN" w:bidi="hi-IN"/>
         </w:rPr>
-        <w:t xml:space="preserve"> (XSS)</w:t>
-      </w:r>
-      <w:r>
-        <w:rPr>
-          <w:rStyle w:val="Appelnotedebasdep"/>
-        </w:rPr>
-        <w:footnoteReference w:id="5"/>
-      </w:r>
+        <w:t xml:space="preserve"> </w:t>
+      </w:r>
+      <w:proofErr w:type="spellStart"/>
       <w:r>
         <w:rPr>
           <w:rFonts w:ascii="Open Sans" w:eastAsia="Source Han Sans CN Regular" w:hAnsi="Open Sans" w:cs="Lohit Devanagari"/>
@@ -4275,8 +4340,9 @@
           <w:sz w:val="22"/>
           <w:lang w:eastAsia="zh-CN" w:bidi="hi-IN"/>
         </w:rPr>
-        <w:t xml:space="preserve"> et </w:t>
-      </w:r>
+        <w:t>Forgery</w:t>
+      </w:r>
+      <w:proofErr w:type="spellEnd"/>
       <w:r>
         <w:rPr>
           <w:rFonts w:ascii="Open Sans" w:eastAsia="Source Han Sans CN Regular" w:hAnsi="Open Sans" w:cs="Lohit Devanagari"/>
@@ -4284,46 +4350,6 @@
           <w:sz w:val="22"/>
           <w:lang w:eastAsia="zh-CN" w:bidi="hi-IN"/>
         </w:rPr>
-        <w:t xml:space="preserve">Cross Site </w:t>
-      </w:r>
-      <w:proofErr w:type="spellStart"/>
-      <w:r>
-        <w:rPr>
-          <w:rFonts w:ascii="Open Sans" w:eastAsia="Source Han Sans CN Regular" w:hAnsi="Open Sans" w:cs="Lohit Devanagari"/>
-          <w:kern w:val="1"/>
-          <w:sz w:val="22"/>
-          <w:lang w:eastAsia="zh-CN" w:bidi="hi-IN"/>
-        </w:rPr>
-        <w:t>Request</w:t>
-      </w:r>
-      <w:proofErr w:type="spellEnd"/>
-      <w:r>
-        <w:rPr>
-          <w:rFonts w:ascii="Open Sans" w:eastAsia="Source Han Sans CN Regular" w:hAnsi="Open Sans" w:cs="Lohit Devanagari"/>
-          <w:kern w:val="1"/>
-          <w:sz w:val="22"/>
-          <w:lang w:eastAsia="zh-CN" w:bidi="hi-IN"/>
-        </w:rPr>
-        <w:t xml:space="preserve"> </w:t>
-      </w:r>
-      <w:proofErr w:type="spellStart"/>
-      <w:r>
-        <w:rPr>
-          <w:rFonts w:ascii="Open Sans" w:eastAsia="Source Han Sans CN Regular" w:hAnsi="Open Sans" w:cs="Lohit Devanagari"/>
-          <w:kern w:val="1"/>
-          <w:sz w:val="22"/>
-          <w:lang w:eastAsia="zh-CN" w:bidi="hi-IN"/>
-        </w:rPr>
-        <w:t>Forgery</w:t>
-      </w:r>
-      <w:proofErr w:type="spellEnd"/>
-      <w:r>
-        <w:rPr>
-          <w:rFonts w:ascii="Open Sans" w:eastAsia="Source Han Sans CN Regular" w:hAnsi="Open Sans" w:cs="Lohit Devanagari"/>
-          <w:kern w:val="1"/>
-          <w:sz w:val="22"/>
-          <w:lang w:eastAsia="zh-CN" w:bidi="hi-IN"/>
-        </w:rPr>
         <w:t xml:space="preserve"> (XSRF en français)</w:t>
       </w:r>
       <w:r>
@@ -4342,14 +4368,12 @@
         </w:rPr>
       </w:pPr>
       <w:bookmarkStart w:id="7" w:name="_Toc70977204"/>
-      <w:proofErr w:type="spellStart"/>
       <w:r>
         <w:rPr>
           <w:rFonts w:ascii="Open Sans" w:hAnsi="Open Sans" w:cs="Open Sans"/>
         </w:rPr>
         <w:t>Composant</w:t>
       </w:r>
-      <w:proofErr w:type="spellEnd"/>
       <w:r>
         <w:rPr>
           <w:rFonts w:ascii="Open Sans" w:hAnsi="Open Sans" w:cs="Open Sans"/>
@@ -4386,7 +4410,7 @@
           <w:sz w:val="22"/>
           <w:lang w:eastAsia="zh-CN" w:bidi="hi-IN"/>
         </w:rPr>
-        <w:t>application de type Batch qui permettrait de récupérer la liste des ingrédients et des produits dont le stock propre se situerait en dessous d’un plancher prédéfini</w:t>
+        <w:t>application de type Batch qui permettrait de récupérer la liste des ingrédients et des produits dont le</w:t>
       </w:r>
       <w:r>
         <w:rPr>
@@ -4395,7 +4419,7 @@
           <w:sz w:val="22"/>
           <w:lang w:eastAsia="zh-CN" w:bidi="hi-IN"/>
         </w:rPr>
-        <w:t>.</w:t>
+        <w:t>s</w:t>
       </w:r>
       <w:r>
         <w:rPr>
@@ -4404,7 +4428,7 @@
           <w:sz w:val="22"/>
           <w:lang w:eastAsia="zh-CN" w:bidi="hi-IN"/>
         </w:rPr>
-        <w:t xml:space="preserve"> Cette information permettrait à l’administrateur d’effectuer une commande auprès de ses fournisseurs en proportion des stocks d’ingrédients et produits insuffisants</w:t>
+        <w:t xml:space="preserve"> stock</w:t>
       </w:r>
       <w:r>
         <w:rPr>
@@ -4413,7 +4437,7 @@
           <w:sz w:val="22"/>
           <w:lang w:eastAsia="zh-CN" w:bidi="hi-IN"/>
         </w:rPr>
-        <w:t xml:space="preserve"> pour la poursuite de l’activité de l’entreprise</w:t>
+        <w:t>s</w:t>
       </w:r>
       <w:r>
         <w:rPr>
@@ -4422,6 +4446,96 @@
           <w:sz w:val="22"/>
           <w:lang w:eastAsia="zh-CN" w:bidi="hi-IN"/>
         </w:rPr>
+        <w:t xml:space="preserve"> </w:t>
+      </w:r>
+      <w:r>
+        <w:rPr>
+          <w:rFonts w:ascii="Open Sans" w:eastAsia="Source Han Sans CN Regular" w:hAnsi="Open Sans" w:cs="Lohit Devanagari"/>
+          <w:kern w:val="1"/>
+          <w:sz w:val="22"/>
+          <w:lang w:eastAsia="zh-CN" w:bidi="hi-IN"/>
+        </w:rPr>
+        <w:t>respectifs</w:t>
+      </w:r>
+      <w:r>
+        <w:rPr>
+          <w:rFonts w:ascii="Open Sans" w:eastAsia="Source Han Sans CN Regular" w:hAnsi="Open Sans" w:cs="Lohit Devanagari"/>
+          <w:kern w:val="1"/>
+          <w:sz w:val="22"/>
+          <w:lang w:eastAsia="zh-CN" w:bidi="hi-IN"/>
+        </w:rPr>
+        <w:t xml:space="preserve"> se situerai</w:t>
+      </w:r>
+      <w:r>
+        <w:rPr>
+          <w:rFonts w:ascii="Open Sans" w:eastAsia="Source Han Sans CN Regular" w:hAnsi="Open Sans" w:cs="Lohit Devanagari"/>
+          <w:kern w:val="1"/>
+          <w:sz w:val="22"/>
+          <w:lang w:eastAsia="zh-CN" w:bidi="hi-IN"/>
+        </w:rPr>
+        <w:t>en</w:t>
+      </w:r>
+      <w:r>
+        <w:rPr>
+          <w:rFonts w:ascii="Open Sans" w:eastAsia="Source Han Sans CN Regular" w:hAnsi="Open Sans" w:cs="Lohit Devanagari"/>
+          <w:kern w:val="1"/>
+          <w:sz w:val="22"/>
+          <w:lang w:eastAsia="zh-CN" w:bidi="hi-IN"/>
+        </w:rPr>
+        <w:t>t en dessous d’un plancher prédéfini</w:t>
+      </w:r>
+      <w:r>
+        <w:rPr>
+          <w:rFonts w:ascii="Open Sans" w:eastAsia="Source Han Sans CN Regular" w:hAnsi="Open Sans" w:cs="Lohit Devanagari"/>
+          <w:kern w:val="1"/>
+          <w:sz w:val="22"/>
+          <w:lang w:eastAsia="zh-CN" w:bidi="hi-IN"/>
+        </w:rPr>
+        <w:t>.</w:t>
+      </w:r>
+      <w:r>
+        <w:rPr>
+          <w:rFonts w:ascii="Open Sans" w:eastAsia="Source Han Sans CN Regular" w:hAnsi="Open Sans" w:cs="Lohit Devanagari"/>
+          <w:kern w:val="1"/>
+          <w:sz w:val="22"/>
+          <w:lang w:eastAsia="zh-CN" w:bidi="hi-IN"/>
+        </w:rPr>
+        <w:t xml:space="preserve"> Cette </w:t>
+      </w:r>
+      <w:r>
+        <w:rPr>
+          <w:rFonts w:ascii="Open Sans" w:eastAsia="Source Han Sans CN Regular" w:hAnsi="Open Sans" w:cs="Lohit Devanagari"/>
+          <w:kern w:val="1"/>
+          <w:sz w:val="22"/>
+          <w:lang w:eastAsia="zh-CN" w:bidi="hi-IN"/>
+        </w:rPr>
+        <w:t>liste</w:t>
+      </w:r>
+      <w:r>
+        <w:rPr>
+          <w:rFonts w:ascii="Open Sans" w:eastAsia="Source Han Sans CN Regular" w:hAnsi="Open Sans" w:cs="Lohit Devanagari"/>
+          <w:kern w:val="1"/>
+          <w:sz w:val="22"/>
+          <w:lang w:eastAsia="zh-CN" w:bidi="hi-IN"/>
+        </w:rPr>
+        <w:t xml:space="preserve"> permettrait à l’administrateur d’effectuer une commande auprès de ses fournisseurs en proportion des stocks d’ingrédients et produits insuffisants</w:t>
+      </w:r>
+      <w:r>
+        <w:rPr>
+          <w:rFonts w:ascii="Open Sans" w:eastAsia="Source Han Sans CN Regular" w:hAnsi="Open Sans" w:cs="Lohit Devanagari"/>
+          <w:kern w:val="1"/>
+          <w:sz w:val="22"/>
+          <w:lang w:eastAsia="zh-CN" w:bidi="hi-IN"/>
+        </w:rPr>
+        <w:t xml:space="preserve"> pour la poursuite de l’activité de l’entreprise</w:t>
+      </w:r>
+      <w:r>
+        <w:rPr>
+          <w:rFonts w:ascii="Open Sans" w:eastAsia="Source Han Sans CN Regular" w:hAnsi="Open Sans" w:cs="Lohit Devanagari"/>
+          <w:kern w:val="1"/>
+          <w:sz w:val="22"/>
+          <w:lang w:eastAsia="zh-CN" w:bidi="hi-IN"/>
+        </w:rPr>
         <w:t>.</w:t>
       </w:r>
     </w:p>
@@ -4438,13 +4552,7 @@
         <w:rPr>
           <w:rFonts w:ascii="Open Sans" w:hAnsi="Open Sans" w:cs="Open Sans"/>
         </w:rPr>
-        <w:t xml:space="preserve">Composant </w:t>
-      </w:r>
-      <w:r>
-        <w:rPr>
-          <w:rFonts w:ascii="Open Sans" w:hAnsi="Open Sans" w:cs="Open Sans"/>
-        </w:rPr>
-        <w:t>Cycle de vie de commande</w:t>
+        <w:t>Composant Cycle de vie de commande</w:t>
       </w:r>
       <w:bookmarkEnd w:id="8"/>
     </w:p>
@@ -4607,17 +4715,7 @@
           <w:szCs w:val="20"/>
           <w:u w:val="single"/>
         </w:rPr>
-        <w:t>DIAGRAMME 1</w:t>
-      </w:r>
-      <w:r>
-        <w:rPr>
-          <w:b/>
-          <w:bCs/>
-          <w:sz w:val="21"/>
-          <w:szCs w:val="20"/>
-          <w:u w:val="single"/>
-        </w:rPr>
-        <w:t xml:space="preserve"> : </w:t>
+        <w:t xml:space="preserve">DIAGRAMME 1 : </w:t>
       </w:r>
       <w:r>
         <w:rPr>
@@ -4690,8 +4788,9 @@
           <w:sz w:val="22"/>
           <w:lang w:eastAsia="zh-CN" w:bidi="hi-IN"/>
         </w:rPr>
-        <w:t xml:space="preserve"> (créer)</w:t>
-      </w:r>
+        <w:t xml:space="preserve"> (créer) - Read (lire) - Update (mettre à jour) - </w:t>
+      </w:r>
+      <w:proofErr w:type="spellStart"/>
       <w:r>
         <w:rPr>
           <w:rFonts w:ascii="Open Sans" w:eastAsia="Source Han Sans CN Regular" w:hAnsi="Open Sans" w:cs="Lohit Devanagari"/>
@@ -4699,8 +4798,9 @@
           <w:sz w:val="22"/>
           <w:lang w:eastAsia="zh-CN" w:bidi="hi-IN"/>
         </w:rPr>
-        <w:t xml:space="preserve"> - </w:t>
-      </w:r>
+        <w:t>Delete</w:t>
+      </w:r>
+      <w:proofErr w:type="spellEnd"/>
       <w:r>
         <w:rPr>
           <w:rFonts w:ascii="Open Sans" w:eastAsia="Source Han Sans CN Regular" w:hAnsi="Open Sans" w:cs="Lohit Devanagari"/>
@@ -4708,63 +4808,7 @@
           <w:sz w:val="22"/>
           <w:lang w:eastAsia="zh-CN" w:bidi="hi-IN"/>
         </w:rPr>
-        <w:t>Read (lire)</w:t>
-      </w:r>
-      <w:r>
-        <w:rPr>
-          <w:rFonts w:ascii="Open Sans" w:eastAsia="Source Han Sans CN Regular" w:hAnsi="Open Sans" w:cs="Lohit Devanagari"/>
-          <w:kern w:val="1"/>
-          <w:sz w:val="22"/>
-          <w:lang w:eastAsia="zh-CN" w:bidi="hi-IN"/>
-        </w:rPr>
-        <w:t xml:space="preserve"> - </w:t>
-      </w:r>
-      <w:r>
-        <w:rPr>
-          <w:rFonts w:ascii="Open Sans" w:eastAsia="Source Han Sans CN Regular" w:hAnsi="Open Sans" w:cs="Lohit Devanagari"/>
-          <w:kern w:val="1"/>
-          <w:sz w:val="22"/>
-          <w:lang w:eastAsia="zh-CN" w:bidi="hi-IN"/>
-        </w:rPr>
-        <w:t>Update (mettre à jour)</w:t>
-      </w:r>
-      <w:r>
-        <w:rPr>
-          <w:rFonts w:ascii="Open Sans" w:eastAsia="Source Han Sans CN Regular" w:hAnsi="Open Sans" w:cs="Lohit Devanagari"/>
-          <w:kern w:val="1"/>
-          <w:sz w:val="22"/>
-          <w:lang w:eastAsia="zh-CN" w:bidi="hi-IN"/>
-        </w:rPr>
-        <w:t xml:space="preserve"> - </w:t>
-      </w:r>
-      <w:proofErr w:type="spellStart"/>
-      <w:r>
-        <w:rPr>
-          <w:rFonts w:ascii="Open Sans" w:eastAsia="Source Han Sans CN Regular" w:hAnsi="Open Sans" w:cs="Lohit Devanagari"/>
-          <w:kern w:val="1"/>
-          <w:sz w:val="22"/>
-          <w:lang w:eastAsia="zh-CN" w:bidi="hi-IN"/>
-        </w:rPr>
-        <w:t>Delete</w:t>
-      </w:r>
-      <w:proofErr w:type="spellEnd"/>
-      <w:r>
-        <w:rPr>
-          <w:rFonts w:ascii="Open Sans" w:eastAsia="Source Han Sans CN Regular" w:hAnsi="Open Sans" w:cs="Lohit Devanagari"/>
-          <w:kern w:val="1"/>
-          <w:sz w:val="22"/>
-          <w:lang w:eastAsia="zh-CN" w:bidi="hi-IN"/>
-        </w:rPr>
-        <w:t xml:space="preserve"> (supprimer)</w:t>
-      </w:r>
-      <w:r>
-        <w:rPr>
-          <w:rFonts w:ascii="Open Sans" w:eastAsia="Source Han Sans CN Regular" w:hAnsi="Open Sans" w:cs="Lohit Devanagari"/>
-          <w:kern w:val="1"/>
-          <w:sz w:val="22"/>
-          <w:lang w:eastAsia="zh-CN" w:bidi="hi-IN"/>
-        </w:rPr>
-        <w:t>). Ce pattern permettra au client de LIRE/Consulter le catalogue de pizzas, de CRÉER/Passer une commande, de METTRE À JOUR/Modifier cette commande ou de la SUPPRIMER.</w:t>
+        <w:t xml:space="preserve"> (supprimer)). Ce pattern permettra au client de LIRE/Consulter le catalogue de pizzas, de CRÉER/Passer une commande, de METTRE À JOUR/Modifier cette commande ou de la SUPPRIMER.</w:t>
       </w:r>
     </w:p>
     <w:p>
@@ -4832,27 +4876,7 @@
             <w:sz w:val="22"/>
             <w:szCs w:val="22"/>
           </w:rPr>
-          <w:t>interface de program</w:t>
-        </w:r>
-        <w:r>
-          <w:rPr>
-            <w:rFonts w:ascii="Open Sans" w:hAnsi="Open Sans" w:cs="Open Sans"/>
-            <w:i/>
-            <w:iCs/>
-            <w:sz w:val="22"/>
-            <w:szCs w:val="22"/>
-          </w:rPr>
-          <w:t>m</w:t>
-        </w:r>
-        <w:r>
-          <w:rPr>
-            <w:rFonts w:ascii="Open Sans" w:hAnsi="Open Sans" w:cs="Open Sans"/>
-            <w:i/>
-            <w:iCs/>
-            <w:sz w:val="22"/>
-            <w:szCs w:val="22"/>
-          </w:rPr>
-          <w:t>ation d'application</w:t>
+          <w:t>interface de programmation d'application</w:t>
         </w:r>
       </w:hyperlink>
       <w:r>
@@ -4863,47 +4887,7 @@
           <w:sz w:val="22"/>
           <w:szCs w:val="22"/>
         </w:rPr>
-        <w:t>, est un ensemble de définitions et de protocoles qui facilite la création et l'intégration de logiciels d'applications. Elle est parfois considérée comme un contrat entre un fournisseur d'informations et un utilisateur d'informations, qui permet de définir le contenu demandé au consommateur (l'appel) et le contenu demandé au producteur (la réponse). Par exemple, l'API d'un service de météo peut demander à l'utilisateur de fournir un code postal et au producteur de renvoyer une réponse en deux</w:t>
-      </w:r>
-      <w:r>
-        <w:rPr>
-          <w:rFonts w:ascii="Open Sans" w:hAnsi="Open Sans" w:cs="Open Sans"/>
-          <w:i/>
-          <w:iCs/>
-          <w:sz w:val="22"/>
-          <w:szCs w:val="22"/>
-        </w:rPr>
-        <w:t xml:space="preserve"> </w:t>
-      </w:r>
-      <w:r>
-        <w:rPr>
-          <w:rFonts w:ascii="Open Sans" w:hAnsi="Open Sans" w:cs="Open Sans"/>
-          <w:i/>
-          <w:iCs/>
-          <w:sz w:val="22"/>
-          <w:szCs w:val="22"/>
-        </w:rPr>
-        <w:t>parties</w:t>
-      </w:r>
-      <w:r>
-        <w:rPr>
-          <w:rFonts w:ascii="Open Sans" w:hAnsi="Open Sans" w:cs="Open Sans"/>
-          <w:i/>
-          <w:iCs/>
-          <w:sz w:val="22"/>
-          <w:szCs w:val="22"/>
-        </w:rPr>
-        <w:t xml:space="preserve"> : </w:t>
-      </w:r>
-      <w:r>
-        <w:rPr>
-          <w:rFonts w:ascii="Open Sans" w:hAnsi="Open Sans" w:cs="Open Sans"/>
-          <w:i/>
-          <w:iCs/>
-          <w:sz w:val="22"/>
-          <w:szCs w:val="22"/>
-        </w:rPr>
-        <w:t>la première concernant la température maximale et la seconde la température minimale.</w:t>
+        <w:t>, est un ensemble de définitions et de protocoles qui facilite la création et l'intégration de logiciels d'applications. Elle est parfois considérée comme un contrat entre un fournisseur d'informations et un utilisateur d'informations, qui permet de définir le contenu demandé au consommateur (l'appel) et le contenu demandé au producteur (la réponse). Par exemple, l'API d'un service de météo peut demander à l'utilisateur de fournir un code postal et au producteur de renvoyer une réponse en deux parties : la première concernant la température maximale et la seconde la température minimale.</w:t>
       </w:r>
       <w:r>
         <w:rPr>
@@ -4950,17 +4934,9 @@
         <w:rPr>
           <w:rFonts w:ascii="Open Sans" w:hAnsi="Open Sans" w:cs="Open Sans"/>
         </w:rPr>
-        <w:t xml:space="preserve">L’API </w:t>
-      </w:r>
-      <w:proofErr w:type="spellStart"/>
-      <w:r>
-        <w:rPr>
-          <w:rFonts w:ascii="Open Sans" w:hAnsi="Open Sans" w:cs="Open Sans"/>
-        </w:rPr>
-        <w:t>Géolocalisation</w:t>
+        <w:t>L’API Géolocalisation</w:t>
       </w:r>
       <w:bookmarkEnd w:id="10"/>
-      <w:proofErr w:type="spellEnd"/>
     </w:p>
     <w:p>
       <w:pPr>
@@ -5010,13 +4986,7 @@
         <w:rPr>
           <w:rFonts w:ascii="Open Sans" w:hAnsi="Open Sans" w:cs="Open Sans"/>
         </w:rPr>
-        <w:t xml:space="preserve">L’API </w:t>
-      </w:r>
-      <w:r>
-        <w:rPr>
-          <w:rFonts w:ascii="Open Sans" w:hAnsi="Open Sans" w:cs="Open Sans"/>
-        </w:rPr>
-        <w:t>SMS</w:t>
+        <w:t>L’API SMS</w:t>
       </w:r>
       <w:bookmarkEnd w:id="11"/>
     </w:p>
@@ -5068,45 +5038,9 @@
         <w:rPr>
           <w:rFonts w:ascii="Open Sans" w:hAnsi="Open Sans" w:cs="Open Sans"/>
         </w:rPr>
-        <w:t xml:space="preserve">L’API </w:t>
-      </w:r>
-      <w:proofErr w:type="spellStart"/>
-      <w:r>
-        <w:rPr>
-          <w:rFonts w:ascii="Open Sans" w:hAnsi="Open Sans" w:cs="Open Sans"/>
-        </w:rPr>
-        <w:t>Paiement</w:t>
-      </w:r>
-      <w:proofErr w:type="spellEnd"/>
-      <w:r>
-        <w:rPr>
-          <w:rFonts w:ascii="Open Sans" w:hAnsi="Open Sans" w:cs="Open Sans"/>
-        </w:rPr>
-        <w:t xml:space="preserve"> </w:t>
-      </w:r>
-      <w:proofErr w:type="spellStart"/>
-      <w:r>
-        <w:rPr>
-          <w:rFonts w:ascii="Open Sans" w:hAnsi="Open Sans" w:cs="Open Sans"/>
-        </w:rPr>
-        <w:t>en</w:t>
-      </w:r>
-      <w:proofErr w:type="spellEnd"/>
-      <w:r>
-        <w:rPr>
-          <w:rFonts w:ascii="Open Sans" w:hAnsi="Open Sans" w:cs="Open Sans"/>
-        </w:rPr>
-        <w:t xml:space="preserve"> </w:t>
-      </w:r>
-      <w:proofErr w:type="spellStart"/>
-      <w:r>
-        <w:rPr>
-          <w:rFonts w:ascii="Open Sans" w:hAnsi="Open Sans" w:cs="Open Sans"/>
-        </w:rPr>
-        <w:t>ligne</w:t>
+        <w:t>L’API Paiement en ligne</w:t>
       </w:r>
       <w:bookmarkEnd w:id="12"/>
-      <w:proofErr w:type="spellEnd"/>
     </w:p>
     <w:p>
       <w:pPr>
@@ -5140,13 +5074,7 @@
         <w:rPr>
           <w:rFonts w:ascii="Open Sans" w:hAnsi="Open Sans" w:cs="Open Sans"/>
         </w:rPr>
-        <w:t xml:space="preserve">L’API </w:t>
-      </w:r>
-      <w:r>
-        <w:rPr>
-          <w:rFonts w:ascii="Open Sans" w:hAnsi="Open Sans" w:cs="Open Sans"/>
-        </w:rPr>
-        <w:t>Mail</w:t>
+        <w:t>L’API Mail</w:t>
       </w:r>
       <w:bookmarkEnd w:id="13"/>
     </w:p>
@@ -5197,106 +5125,165 @@
           <w:szCs w:val="22"/>
         </w:rPr>
       </w:pPr>
-      <w:proofErr w:type="spellStart"/>
-      <w:r>
-        <w:rPr>
-          <w:rFonts w:ascii="Open Sans" w:hAnsi="Open Sans" w:cs="Open Sans"/>
-          <w:sz w:val="22"/>
-          <w:szCs w:val="22"/>
-        </w:rPr>
-        <w:t>Diagramme</w:t>
-      </w:r>
-      <w:proofErr w:type="spellEnd"/>
-      <w:r>
-        <w:rPr>
-          <w:rFonts w:ascii="Open Sans" w:hAnsi="Open Sans" w:cs="Open Sans"/>
-          <w:sz w:val="22"/>
-          <w:szCs w:val="22"/>
-        </w:rPr>
-        <w:t xml:space="preserve"> UML de </w:t>
-      </w:r>
-      <w:proofErr w:type="spellStart"/>
-      <w:r>
-        <w:rPr>
-          <w:rFonts w:ascii="Open Sans" w:hAnsi="Open Sans" w:cs="Open Sans"/>
-          <w:sz w:val="22"/>
-          <w:szCs w:val="22"/>
-        </w:rPr>
-        <w:t>déploiement</w:t>
-      </w:r>
-      <w:proofErr w:type="spellEnd"/>
+      <w:r>
+        <w:rPr>
+          <w:noProof/>
+        </w:rPr>
+        <w:drawing>
+          <wp:inline distT="0" distB="0" distL="0" distR="0" wp14:anchorId="34CA6D69" wp14:editId="2B0BBE81">
+            <wp:extent cx="6120130" cy="4449827"/>
+            <wp:effectExtent l="0" t="0" r="1270" b="0"/>
+            <wp:docPr id="4" name="Image 4" descr="Une image contenant capture d’écran&#10;&#10;Description générée automatiquement"/>
+            <wp:cNvGraphicFramePr>
+              <a:graphicFrameLocks xmlns:a="http://schemas.openxmlformats.org/drawingml/2006/main" noChangeAspect="1"/>
+            </wp:cNvGraphicFramePr>
+            <a:graphic xmlns:a="http://schemas.openxmlformats.org/drawingml/2006/main">
+              <a:graphicData uri="http://schemas.openxmlformats.org/drawingml/2006/picture">
+                <pic:pic xmlns:pic="http://schemas.openxmlformats.org/drawingml/2006/picture">
+                  <pic:nvPicPr>
+                    <pic:cNvPr id="4" name="DDD.gif"/>
+                    <pic:cNvPicPr/>
+                  </pic:nvPicPr>
+                  <pic:blipFill>
+                    <a:blip r:embed="rId12" cstate="print">
+                      <a:extLst>
+                        <a:ext uri="{28A0092B-C50C-407E-A947-70E740481C1C}">
+                          <a14:useLocalDpi xmlns:a14="http://schemas.microsoft.com/office/drawing/2010/main" val="0"/>
+                        </a:ext>
+                      </a:extLst>
+                    </a:blip>
+                    <a:stretch>
+                      <a:fillRect/>
+                    </a:stretch>
+                  </pic:blipFill>
+                  <pic:spPr>
+                    <a:xfrm>
+                      <a:off x="0" y="0"/>
+                      <a:ext cx="6120130" cy="4449827"/>
+                    </a:xfrm>
+                    <a:prstGeom prst="rect">
+                      <a:avLst/>
+                    </a:prstGeom>
+                  </pic:spPr>
+                </pic:pic>
+              </a:graphicData>
+            </a:graphic>
+          </wp:inline>
+        </w:drawing>
+      </w:r>
     </w:p>
     <w:p>
       <w:pPr>
         <w:pStyle w:val="Corpsdetexte"/>
-        <w:rPr>
-          <w:rFonts w:ascii="Open Sans" w:hAnsi="Open Sans" w:cs="Open Sans"/>
-          <w:sz w:val="22"/>
-          <w:szCs w:val="22"/>
-        </w:rPr>
-      </w:pPr>
-      <w:r>
-        <w:rPr>
-          <w:rFonts w:ascii="Open Sans" w:hAnsi="Open Sans" w:cs="Open Sans"/>
-          <w:sz w:val="22"/>
-          <w:szCs w:val="22"/>
-        </w:rPr>
-        <w:t xml:space="preserve">Explication / </w:t>
-      </w:r>
-      <w:proofErr w:type="spellStart"/>
-      <w:r>
-        <w:rPr>
-          <w:rFonts w:ascii="Open Sans" w:hAnsi="Open Sans" w:cs="Open Sans"/>
-          <w:sz w:val="22"/>
-          <w:szCs w:val="22"/>
-        </w:rPr>
-        <w:t>commentaires</w:t>
-      </w:r>
-      <w:proofErr w:type="spellEnd"/>
-      <w:r>
-        <w:rPr>
-          <w:rFonts w:ascii="Open Sans" w:hAnsi="Open Sans" w:cs="Open Sans"/>
-          <w:sz w:val="22"/>
-          <w:szCs w:val="22"/>
+        <w:jc w:val="center"/>
+        <w:rPr>
+          <w:rFonts w:ascii="Open Sans" w:hAnsi="Open Sans" w:cs="Open Sans"/>
+          <w:sz w:val="22"/>
+          <w:szCs w:val="22"/>
+        </w:rPr>
+      </w:pPr>
+      <w:r>
+        <w:rPr>
+          <w:b/>
+          <w:bCs/>
+          <w:sz w:val="21"/>
+          <w:szCs w:val="20"/>
+          <w:u w:val="single"/>
+        </w:rPr>
+        <w:t xml:space="preserve">DIAGRAMME </w:t>
+      </w:r>
+      <w:r>
+        <w:rPr>
+          <w:b/>
+          <w:bCs/>
+          <w:sz w:val="21"/>
+          <w:szCs w:val="20"/>
+          <w:u w:val="single"/>
+        </w:rPr>
+        <w:t>2</w:t>
+      </w:r>
+      <w:r>
+        <w:rPr>
+          <w:b/>
+          <w:bCs/>
+          <w:sz w:val="21"/>
+          <w:szCs w:val="20"/>
+          <w:u w:val="single"/>
+        </w:rPr>
+        <w:t xml:space="preserve"> : </w:t>
+      </w:r>
+      <w:r>
+        <w:rPr>
+          <w:b/>
+          <w:bCs/>
+          <w:sz w:val="21"/>
+          <w:szCs w:val="20"/>
+          <w:u w:val="single"/>
+        </w:rPr>
+        <w:t>DIAGRAMME D</w:t>
+      </w:r>
+      <w:r>
+        <w:rPr>
+          <w:b/>
+          <w:bCs/>
+          <w:sz w:val="21"/>
+          <w:szCs w:val="20"/>
+          <w:u w:val="single"/>
+        </w:rPr>
+        <w:t>E DÉPLOIEMENT DE L’APPLICATION</w:t>
+      </w:r>
+      <w:r>
+        <w:rPr>
+          <w:b/>
+          <w:bCs/>
+          <w:sz w:val="21"/>
+          <w:szCs w:val="20"/>
+          <w:u w:val="single"/>
         </w:rPr>
         <w:t xml:space="preserve"> </w:t>
       </w:r>
-      <w:proofErr w:type="spellStart"/>
-      <w:r>
-        <w:rPr>
-          <w:rFonts w:ascii="Open Sans" w:hAnsi="Open Sans" w:cs="Open Sans"/>
-          <w:sz w:val="22"/>
-          <w:szCs w:val="22"/>
-        </w:rPr>
-        <w:t>si</w:t>
-      </w:r>
-      <w:proofErr w:type="spellEnd"/>
-      <w:r>
-        <w:rPr>
-          <w:rFonts w:ascii="Open Sans" w:hAnsi="Open Sans" w:cs="Open Sans"/>
-          <w:sz w:val="22"/>
-          <w:szCs w:val="22"/>
-        </w:rPr>
-        <w:t xml:space="preserve"> </w:t>
-      </w:r>
-      <w:proofErr w:type="spellStart"/>
-      <w:r>
-        <w:rPr>
-          <w:rFonts w:ascii="Open Sans" w:hAnsi="Open Sans" w:cs="Open Sans"/>
-          <w:sz w:val="22"/>
-          <w:szCs w:val="22"/>
-        </w:rPr>
-        <w:t>nécessaires</w:t>
-      </w:r>
-      <w:proofErr w:type="spellEnd"/>
-      <w:r>
-        <w:rPr>
-          <w:rFonts w:ascii="Open Sans" w:hAnsi="Open Sans" w:cs="Open Sans"/>
-          <w:sz w:val="22"/>
-          <w:szCs w:val="22"/>
-        </w:rPr>
-        <w:t>...</w:t>
-      </w:r>
+      <w:r>
+        <w:rPr>
+          <w:b/>
+          <w:bCs/>
+          <w:sz w:val="21"/>
+          <w:szCs w:val="20"/>
+          <w:u w:val="single"/>
+        </w:rPr>
+        <w:t>D’</w:t>
+      </w:r>
+      <w:r>
+        <w:rPr>
+          <w:b/>
+          <w:bCs/>
+          <w:sz w:val="21"/>
+          <w:szCs w:val="20"/>
+          <w:u w:val="single"/>
+        </w:rPr>
+        <w:t>OC PIZZA</w:t>
+      </w:r>
+      <w:r>
+        <w:rPr>
+          <w:rStyle w:val="Appelnotedebasdep"/>
+          <w:b/>
+          <w:bCs/>
+          <w:sz w:val="21"/>
+          <w:szCs w:val="20"/>
+          <w:u w:val="single"/>
+        </w:rPr>
+        <w:footnoteReference w:id="8"/>
+      </w:r>
+    </w:p>
+    <w:p>
+      <w:pPr>
+        <w:pStyle w:val="Corpsdetexte"/>
+        <w:jc w:val="center"/>
+        <w:rPr>
+          <w:rFonts w:ascii="Open Sans" w:hAnsi="Open Sans" w:cs="Open Sans"/>
+          <w:sz w:val="22"/>
+          <w:szCs w:val="22"/>
+        </w:rPr>
+      </w:pPr>
     </w:p>
     <w:p>
       <w:pPr>
@@ -5306,29 +5293,13 @@
         </w:rPr>
       </w:pPr>
       <w:bookmarkStart w:id="15" w:name="_Toc70977212"/>
-      <w:proofErr w:type="spellStart"/>
-      <w:r>
-        <w:rPr>
-          <w:rFonts w:ascii="Open Sans" w:hAnsi="Open Sans" w:cs="Open Sans"/>
-        </w:rPr>
-        <w:t>Serveur</w:t>
-      </w:r>
-      <w:proofErr w:type="spellEnd"/>
-      <w:r>
-        <w:rPr>
-          <w:rFonts w:ascii="Open Sans" w:hAnsi="Open Sans" w:cs="Open Sans"/>
-        </w:rPr>
-        <w:t xml:space="preserve"> de Base de </w:t>
-      </w:r>
-      <w:proofErr w:type="spellStart"/>
-      <w:r>
-        <w:rPr>
-          <w:rFonts w:ascii="Open Sans" w:hAnsi="Open Sans" w:cs="Open Sans"/>
-        </w:rPr>
-        <w:t>données</w:t>
+      <w:r>
+        <w:rPr>
+          <w:rFonts w:ascii="Open Sans" w:hAnsi="Open Sans" w:cs="Open Sans"/>
+        </w:rPr>
+        <w:t>Serveur de Base de données</w:t>
       </w:r>
       <w:bookmarkEnd w:id="15"/>
-      <w:proofErr w:type="spellEnd"/>
     </w:p>
     <w:p>
       <w:pPr>
@@ -5393,52 +5364,14 @@
           <w:szCs w:val="22"/>
         </w:rPr>
       </w:pPr>
-      <w:proofErr w:type="spellStart"/>
-      <w:r>
-        <w:rPr>
-          <w:rFonts w:ascii="Open Sans" w:hAnsi="Open Sans" w:cs="Open Sans"/>
-          <w:sz w:val="22"/>
-          <w:szCs w:val="22"/>
-        </w:rPr>
-        <w:t>Informations</w:t>
-      </w:r>
-      <w:proofErr w:type="spellEnd"/>
-      <w:r>
-        <w:rPr>
-          <w:rFonts w:ascii="Open Sans" w:hAnsi="Open Sans" w:cs="Open Sans"/>
-          <w:sz w:val="22"/>
-          <w:szCs w:val="22"/>
-        </w:rPr>
-        <w:t xml:space="preserve"> </w:t>
-      </w:r>
-      <w:proofErr w:type="spellStart"/>
-      <w:r>
-        <w:rPr>
-          <w:rFonts w:ascii="Open Sans" w:hAnsi="Open Sans" w:cs="Open Sans"/>
-          <w:sz w:val="22"/>
-          <w:szCs w:val="22"/>
-        </w:rPr>
-        <w:t>importantes</w:t>
-      </w:r>
-      <w:proofErr w:type="spellEnd"/>
-      <w:r>
-        <w:rPr>
-          <w:rFonts w:ascii="Open Sans" w:hAnsi="Open Sans" w:cs="Open Sans"/>
-          <w:sz w:val="22"/>
-          <w:szCs w:val="22"/>
-        </w:rPr>
-        <w:t xml:space="preserve"> / points </w:t>
-      </w:r>
-      <w:proofErr w:type="spellStart"/>
-      <w:r>
-        <w:rPr>
-          <w:rFonts w:ascii="Open Sans" w:hAnsi="Open Sans" w:cs="Open Sans"/>
-          <w:sz w:val="22"/>
-          <w:szCs w:val="22"/>
-        </w:rPr>
-        <w:t>particuliers</w:t>
-      </w:r>
-      <w:proofErr w:type="spellEnd"/>
+      <w:r>
+        <w:rPr>
+          <w:rFonts w:ascii="Open Sans" w:hAnsi="Open Sans" w:cs="Open Sans"/>
+          <w:sz w:val="22"/>
+          <w:szCs w:val="22"/>
+        </w:rPr>
+        <w:t>Informations importantes / points particuliers</w:t>
+      </w:r>
     </w:p>
     <w:p>
       <w:pPr>
@@ -5448,19 +5381,12 @@
         </w:rPr>
       </w:pPr>
       <w:bookmarkStart w:id="16" w:name="_Toc70977213"/>
-      <w:proofErr w:type="spellStart"/>
-      <w:r>
-        <w:rPr>
-          <w:rFonts w:ascii="Open Sans" w:hAnsi="Open Sans" w:cs="Open Sans"/>
-        </w:rPr>
-        <w:t>Serveur</w:t>
-      </w:r>
-      <w:proofErr w:type="spellEnd"/>
-      <w:r>
-        <w:rPr>
-          <w:rFonts w:ascii="Open Sans" w:hAnsi="Open Sans" w:cs="Open Sans"/>
-        </w:rPr>
-        <w:t xml:space="preserve"> XXX</w:t>
+      <w:r>
+        <w:rPr>
+          <w:rFonts w:ascii="Open Sans" w:hAnsi="Open Sans" w:cs="Open Sans"/>
+        </w:rPr>
+        <w:lastRenderedPageBreak/>
+        <w:t>Serveur XXX</w:t>
       </w:r>
       <w:bookmarkEnd w:id="16"/>
     </w:p>
@@ -5485,17 +5411,9 @@
           <w:rFonts w:ascii="Open Sans" w:hAnsi="Open Sans" w:cs="Open Sans"/>
         </w:rPr>
         <w:lastRenderedPageBreak/>
-        <w:t xml:space="preserve">Architecture </w:t>
-      </w:r>
-      <w:proofErr w:type="spellStart"/>
-      <w:r>
-        <w:rPr>
-          <w:rFonts w:ascii="Open Sans" w:hAnsi="Open Sans" w:cs="Open Sans"/>
-        </w:rPr>
-        <w:t>logicielle</w:t>
+        <w:t>Architecture logicielle</w:t>
       </w:r>
       <w:bookmarkEnd w:id="17"/>
-      <w:proofErr w:type="spellEnd"/>
     </w:p>
     <w:p>
       <w:pPr>
@@ -5505,29 +5423,13 @@
         </w:rPr>
       </w:pPr>
       <w:bookmarkStart w:id="18" w:name="_Toc70977215"/>
-      <w:proofErr w:type="spellStart"/>
-      <w:r>
-        <w:rPr>
-          <w:rFonts w:ascii="Open Sans" w:hAnsi="Open Sans" w:cs="Open Sans"/>
-        </w:rPr>
-        <w:t>Principes</w:t>
-      </w:r>
-      <w:proofErr w:type="spellEnd"/>
-      <w:r>
-        <w:rPr>
-          <w:rFonts w:ascii="Open Sans" w:hAnsi="Open Sans" w:cs="Open Sans"/>
-        </w:rPr>
-        <w:t xml:space="preserve"> </w:t>
-      </w:r>
-      <w:proofErr w:type="spellStart"/>
-      <w:r>
-        <w:rPr>
-          <w:rFonts w:ascii="Open Sans" w:hAnsi="Open Sans" w:cs="Open Sans"/>
-        </w:rPr>
-        <w:t>généraux</w:t>
+      <w:r>
+        <w:rPr>
+          <w:rFonts w:ascii="Open Sans" w:hAnsi="Open Sans" w:cs="Open Sans"/>
+        </w:rPr>
+        <w:t>Principes généraux</w:t>
       </w:r>
       <w:bookmarkEnd w:id="18"/>
-      <w:proofErr w:type="spellEnd"/>
     </w:p>
     <w:p>
       <w:pPr>
@@ -7025,17 +6927,9 @@
         <w:rPr>
           <w:rFonts w:ascii="Open Sans" w:hAnsi="Open Sans" w:cs="Open Sans"/>
         </w:rPr>
-        <w:t xml:space="preserve">Application </w:t>
-      </w:r>
-      <w:proofErr w:type="spellStart"/>
-      <w:r>
-        <w:rPr>
-          <w:rFonts w:ascii="Open Sans" w:hAnsi="Open Sans" w:cs="Open Sans"/>
-        </w:rPr>
-        <w:t>Xxx</w:t>
+        <w:t>Application Xxx</w:t>
       </w:r>
       <w:bookmarkEnd w:id="23"/>
-      <w:proofErr w:type="spellEnd"/>
     </w:p>
     <w:p>
       <w:pPr>
@@ -7064,17 +6958,9 @@
           <w:rFonts w:ascii="Open Sans" w:hAnsi="Open Sans" w:cs="Open Sans"/>
         </w:rPr>
         <w:lastRenderedPageBreak/>
-        <w:t xml:space="preserve">Points </w:t>
-      </w:r>
-      <w:proofErr w:type="spellStart"/>
-      <w:r>
-        <w:rPr>
-          <w:rFonts w:ascii="Open Sans" w:hAnsi="Open Sans" w:cs="Open Sans"/>
-        </w:rPr>
-        <w:t>particuliers</w:t>
+        <w:t>Points particuliers</w:t>
       </w:r>
       <w:bookmarkEnd w:id="24"/>
-      <w:proofErr w:type="spellEnd"/>
     </w:p>
     <w:p>
       <w:pPr>
@@ -7120,19 +7006,11 @@
       <w:bookmarkStart w:id="26" w:name="__RefHeading__7193_1280642937"/>
       <w:bookmarkStart w:id="27" w:name="_Toc70977223"/>
       <w:bookmarkEnd w:id="26"/>
-      <w:proofErr w:type="spellStart"/>
-      <w:r>
-        <w:rPr>
-          <w:rFonts w:ascii="Open Sans" w:hAnsi="Open Sans" w:cs="Open Sans"/>
-        </w:rPr>
-        <w:t>Fichiers</w:t>
-      </w:r>
-      <w:proofErr w:type="spellEnd"/>
-      <w:r>
-        <w:rPr>
-          <w:rFonts w:ascii="Open Sans" w:hAnsi="Open Sans" w:cs="Open Sans"/>
-        </w:rPr>
-        <w:t xml:space="preserve"> de configuration</w:t>
+      <w:r>
+        <w:rPr>
+          <w:rFonts w:ascii="Open Sans" w:hAnsi="Open Sans" w:cs="Open Sans"/>
+        </w:rPr>
+        <w:t>Fichiers de configuration</w:t>
       </w:r>
       <w:bookmarkEnd w:id="27"/>
     </w:p>
@@ -7214,19 +7092,11 @@
         </w:rPr>
       </w:pPr>
       <w:bookmarkStart w:id="30" w:name="_Toc70977226"/>
-      <w:proofErr w:type="spellStart"/>
-      <w:r>
-        <w:rPr>
-          <w:rFonts w:ascii="Open Sans" w:hAnsi="Open Sans" w:cs="Open Sans"/>
-        </w:rPr>
-        <w:t>Fichier</w:t>
-      </w:r>
-      <w:proofErr w:type="spellEnd"/>
-      <w:r>
-        <w:rPr>
-          <w:rFonts w:ascii="Open Sans" w:hAnsi="Open Sans" w:cs="Open Sans"/>
-        </w:rPr>
-        <w:t xml:space="preserve"> </w:t>
+      <w:r>
+        <w:rPr>
+          <w:rFonts w:ascii="Open Sans" w:hAnsi="Open Sans" w:cs="Open Sans"/>
+        </w:rPr>
+        <w:t xml:space="preserve">Fichier </w:t>
       </w:r>
       <w:proofErr w:type="spellStart"/>
       <w:r>
@@ -7268,17 +7138,9 @@
         <w:rPr>
           <w:rFonts w:ascii="Open Sans" w:hAnsi="Open Sans" w:cs="Open Sans"/>
         </w:rPr>
-        <w:t xml:space="preserve">Application </w:t>
-      </w:r>
-      <w:proofErr w:type="spellStart"/>
-      <w:r>
-        <w:rPr>
-          <w:rFonts w:ascii="Open Sans" w:hAnsi="Open Sans" w:cs="Open Sans"/>
-        </w:rPr>
-        <w:t>Xxx</w:t>
+        <w:t>Application Xxx</w:t>
       </w:r>
       <w:bookmarkEnd w:id="31"/>
-      <w:proofErr w:type="spellEnd"/>
     </w:p>
     <w:p>
       <w:pPr>
@@ -7306,7 +7168,6 @@
         </w:rPr>
       </w:pPr>
       <w:bookmarkStart w:id="32" w:name="_Toc70977228"/>
-      <w:proofErr w:type="spellStart"/>
       <w:r>
         <w:rPr>
           <w:rFonts w:ascii="Open Sans" w:hAnsi="Open Sans" w:cs="Open Sans"/>
@@ -7314,7 +7175,6 @@
         <w:t>Ressources</w:t>
       </w:r>
       <w:bookmarkEnd w:id="32"/>
-      <w:proofErr w:type="spellEnd"/>
     </w:p>
     <w:p>
       <w:pPr>
@@ -7342,29 +7202,13 @@
         </w:rPr>
       </w:pPr>
       <w:bookmarkStart w:id="33" w:name="_Toc70977229"/>
-      <w:proofErr w:type="spellStart"/>
-      <w:r>
-        <w:rPr>
-          <w:rFonts w:ascii="Open Sans" w:hAnsi="Open Sans" w:cs="Open Sans"/>
-        </w:rPr>
-        <w:t>Environnement</w:t>
-      </w:r>
-      <w:proofErr w:type="spellEnd"/>
-      <w:r>
-        <w:rPr>
-          <w:rFonts w:ascii="Open Sans" w:hAnsi="Open Sans" w:cs="Open Sans"/>
-        </w:rPr>
-        <w:t xml:space="preserve"> de </w:t>
-      </w:r>
-      <w:proofErr w:type="spellStart"/>
-      <w:r>
-        <w:rPr>
-          <w:rFonts w:ascii="Open Sans" w:hAnsi="Open Sans" w:cs="Open Sans"/>
-        </w:rPr>
-        <w:t>développement</w:t>
+      <w:r>
+        <w:rPr>
+          <w:rFonts w:ascii="Open Sans" w:hAnsi="Open Sans" w:cs="Open Sans"/>
+        </w:rPr>
+        <w:t>Environnement de développement</w:t>
       </w:r>
       <w:bookmarkEnd w:id="33"/>
-      <w:proofErr w:type="spellEnd"/>
     </w:p>
     <w:p>
       <w:pPr>
@@ -7384,19 +7228,11 @@
         </w:rPr>
       </w:pPr>
       <w:bookmarkStart w:id="34" w:name="_Toc70977230"/>
-      <w:proofErr w:type="spellStart"/>
-      <w:r>
-        <w:rPr>
-          <w:rFonts w:ascii="Open Sans" w:hAnsi="Open Sans" w:cs="Open Sans"/>
-        </w:rPr>
-        <w:t>Procédure</w:t>
-      </w:r>
-      <w:proofErr w:type="spellEnd"/>
-      <w:r>
-        <w:rPr>
-          <w:rFonts w:ascii="Open Sans" w:hAnsi="Open Sans" w:cs="Open Sans"/>
-        </w:rPr>
-        <w:t xml:space="preserve"> de packaging / livraison</w:t>
+      <w:r>
+        <w:rPr>
+          <w:rFonts w:ascii="Open Sans" w:hAnsi="Open Sans" w:cs="Open Sans"/>
+        </w:rPr>
+        <w:t>Procédure de packaging / livraison</w:t>
       </w:r>
       <w:bookmarkEnd w:id="34"/>
     </w:p>
@@ -7472,7 +7308,6 @@
         </w:rPr>
       </w:pPr>
       <w:bookmarkStart w:id="36" w:name="_Toc70977232"/>
-      <w:proofErr w:type="spellStart"/>
       <w:r>
         <w:rPr>
           <w:rFonts w:ascii="Open Sans" w:hAnsi="Open Sans" w:cs="Open Sans"/>
@@ -7481,7 +7316,6 @@
         <w:t>Glossaire</w:t>
       </w:r>
       <w:bookmarkEnd w:id="36"/>
-      <w:proofErr w:type="spellEnd"/>
     </w:p>
     <w:tbl>
       <w:tblPr>
@@ -7608,9 +7442,9 @@
       </w:pPr>
     </w:p>
     <w:sectPr>
-      <w:headerReference w:type="default" r:id="rId12"/>
-      <w:footerReference w:type="even" r:id="rId13"/>
-      <w:footerReference w:type="default" r:id="rId14"/>
+      <w:headerReference w:type="default" r:id="rId13"/>
+      <w:footerReference w:type="even" r:id="rId14"/>
+      <w:footerReference w:type="default" r:id="rId15"/>
       <w:pgSz w:w="11906" w:h="16838"/>
       <w:pgMar w:top="2180" w:right="1134" w:bottom="1990" w:left="1134" w:header="1134" w:footer="1134" w:gutter="0"/>
       <w:cols w:space="720"/>
@@ -7786,33 +7620,17 @@
             </w:rPr>
             <w:t xml:space="preserve">36 Rue Sainte, 13001 Marseille – 0123456789&gt; – </w:t>
           </w:r>
-          <w:r>
-            <w:fldChar w:fldCharType="begin"/>
-          </w:r>
-          <w:r>
-            <w:instrText xml:space="preserve"> HYPERLINK "mailto:rico@leloft.co" </w:instrText>
-          </w:r>
-          <w:r>
-            <w:fldChar w:fldCharType="separate"/>
-          </w:r>
-          <w:r>
-            <w:rPr>
-              <w:rStyle w:val="Lienhypertexte"/>
-              <w:rFonts w:ascii="Open Sans Condensed Light" w:hAnsi="Open Sans Condensed Light"/>
-              <w:sz w:val="18"/>
-              <w:szCs w:val="18"/>
-            </w:rPr>
-            <w:t>rico@leloft.co</w:t>
-          </w:r>
-          <w:r>
-            <w:rPr>
-              <w:rStyle w:val="Lienhypertexte"/>
-              <w:rFonts w:ascii="Open Sans Condensed Light" w:hAnsi="Open Sans Condensed Light"/>
-              <w:sz w:val="18"/>
-              <w:szCs w:val="18"/>
-            </w:rPr>
-            <w:fldChar w:fldCharType="end"/>
-          </w:r>
+          <w:hyperlink r:id="rId1" w:history="1">
+            <w:r>
+              <w:rPr>
+                <w:rStyle w:val="Lienhypertexte"/>
+                <w:rFonts w:ascii="Open Sans Condensed Light" w:hAnsi="Open Sans Condensed Light"/>
+                <w:sz w:val="18"/>
+                <w:szCs w:val="18"/>
+              </w:rPr>
+              <w:t>rico@leloft.co</w:t>
+            </w:r>
+          </w:hyperlink>
         </w:p>
       </w:tc>
     </w:tr>
@@ -8313,19 +8131,36 @@
         <w:footnoteRef/>
       </w:r>
       <w:r>
-        <w:t xml:space="preserve"> </w:t>
-      </w:r>
-      <w:r>
-        <w:t>Extrait de : « </w:t>
+        <w:t xml:space="preserve"> Extrait de : « </w:t>
       </w:r>
       <w:r>
         <w:t>Mise en place d’un nouveau système informatique pour l’ensemble des pizzerias du groupe OC Pizza</w:t>
       </w:r>
       <w:r>
-        <w:t xml:space="preserve"> », page </w:t>
-      </w:r>
-      <w:r>
-        <w:t>5</w:t>
+        <w:t> », page 5</w:t>
+      </w:r>
+    </w:p>
+  </w:footnote>
+  <w:footnote w:id="8">
+    <w:p>
+      <w:pPr>
+        <w:pStyle w:val="Notedebasdepage"/>
+        <w:jc w:val="both"/>
+      </w:pPr>
+      <w:r>
+        <w:rPr>
+          <w:rStyle w:val="Appelnotedebasdep"/>
+        </w:rPr>
+        <w:footnoteRef/>
+      </w:r>
+      <w:r>
+        <w:t xml:space="preserve"> Extrait de : « </w:t>
+      </w:r>
+      <w:r>
+        <w:t>Mise en place d’un nouveau système informatique pour l’ensemble des pizzerias du groupe OC Pizza</w:t>
+      </w:r>
+      <w:r>
+        <w:t> », page 5</w:t>
       </w:r>
     </w:p>
   </w:footnote>

--- a/Livrables/DOCX/PDOCPizza_02_technique.docx
+++ b/Livrables/DOCX/PDOCPizza_02_technique.docx
@@ -341,7 +341,7 @@
         <w:rPr>
           <w:noProof/>
         </w:rPr>
-        <w:instrText xml:space="preserve"> PAGEREF _Toc70977197 \h </w:instrText>
+        <w:instrText xml:space="preserve"> PAGEREF _Toc71136022 \h </w:instrText>
       </w:r>
       <w:r>
         <w:rPr>
@@ -358,7 +358,7 @@
         <w:rPr>
           <w:noProof/>
         </w:rPr>
-        <w:t>3</w:t>
+        <w:t>4</w:t>
       </w:r>
       <w:r>
         <w:rPr>
@@ -399,7 +399,7 @@
         <w:rPr>
           <w:noProof/>
         </w:rPr>
-        <w:instrText xml:space="preserve"> PAGEREF _Toc70977198 \h </w:instrText>
+        <w:instrText xml:space="preserve"> PAGEREF _Toc71136023 \h </w:instrText>
       </w:r>
       <w:r>
         <w:rPr>
@@ -416,7 +416,7 @@
         <w:rPr>
           <w:noProof/>
         </w:rPr>
-        <w:t>4</w:t>
+        <w:t>5</w:t>
       </w:r>
       <w:r>
         <w:rPr>
@@ -456,7 +456,7 @@
         <w:rPr>
           <w:noProof/>
         </w:rPr>
-        <w:instrText xml:space="preserve"> PAGEREF _Toc70977199 \h </w:instrText>
+        <w:instrText xml:space="preserve"> PAGEREF _Toc71136024 \h </w:instrText>
       </w:r>
       <w:r>
         <w:rPr>
@@ -473,7 +473,7 @@
         <w:rPr>
           <w:noProof/>
         </w:rPr>
-        <w:t>4</w:t>
+        <w:t>5</w:t>
       </w:r>
       <w:r>
         <w:rPr>
@@ -513,7 +513,7 @@
         <w:rPr>
           <w:noProof/>
         </w:rPr>
-        <w:instrText xml:space="preserve"> PAGEREF _Toc70977200 \h </w:instrText>
+        <w:instrText xml:space="preserve"> PAGEREF _Toc71136025 \h </w:instrText>
       </w:r>
       <w:r>
         <w:rPr>
@@ -530,7 +530,7 @@
         <w:rPr>
           <w:noProof/>
         </w:rPr>
-        <w:t>4</w:t>
+        <w:t>5</w:t>
       </w:r>
       <w:r>
         <w:rPr>
@@ -571,7 +571,7 @@
         <w:rPr>
           <w:noProof/>
         </w:rPr>
-        <w:instrText xml:space="preserve"> PAGEREF _Toc70977201 \h </w:instrText>
+        <w:instrText xml:space="preserve"> PAGEREF _Toc71136026 \h </w:instrText>
       </w:r>
       <w:r>
         <w:rPr>
@@ -588,7 +588,7 @@
         <w:rPr>
           <w:noProof/>
         </w:rPr>
-        <w:t>5</w:t>
+        <w:t>6</w:t>
       </w:r>
       <w:r>
         <w:rPr>
@@ -628,7 +628,7 @@
         <w:rPr>
           <w:noProof/>
         </w:rPr>
-        <w:instrText xml:space="preserve"> PAGEREF _Toc70977202 \h </w:instrText>
+        <w:instrText xml:space="preserve"> PAGEREF _Toc71136027 \h </w:instrText>
       </w:r>
       <w:r>
         <w:rPr>
@@ -645,7 +645,64 @@
         <w:rPr>
           <w:noProof/>
         </w:rPr>
-        <w:t>5</w:t>
+        <w:t>6</w:t>
+      </w:r>
+      <w:r>
+        <w:rPr>
+          <w:noProof/>
+        </w:rPr>
+        <w:fldChar w:fldCharType="end"/>
+      </w:r>
+    </w:p>
+    <w:p>
+      <w:pPr>
+        <w:pStyle w:val="TM2"/>
+        <w:rPr>
+          <w:rFonts w:asciiTheme="minorHAnsi" w:eastAsiaTheme="minorEastAsia" w:hAnsiTheme="minorHAnsi" w:cstheme="minorBidi"/>
+          <w:noProof/>
+        </w:rPr>
+      </w:pPr>
+      <w:r>
+        <w:rPr>
+          <w:rFonts w:ascii="Open Sans" w:hAnsi="Open Sans" w:cs="Open Sans"/>
+          <w:noProof/>
+        </w:rPr>
+        <w:t>3.2 - Le Modèle Physique de Données</w:t>
+      </w:r>
+      <w:r>
+        <w:rPr>
+          <w:noProof/>
+        </w:rPr>
+        <w:tab/>
+      </w:r>
+      <w:r>
+        <w:rPr>
+          <w:noProof/>
+        </w:rPr>
+        <w:fldChar w:fldCharType="begin"/>
+      </w:r>
+      <w:r>
+        <w:rPr>
+          <w:noProof/>
+        </w:rPr>
+        <w:instrText xml:space="preserve"> PAGEREF _Toc71136028 \h </w:instrText>
+      </w:r>
+      <w:r>
+        <w:rPr>
+          <w:noProof/>
+        </w:rPr>
+      </w:r>
+      <w:r>
+        <w:rPr>
+          <w:noProof/>
+        </w:rPr>
+        <w:fldChar w:fldCharType="separate"/>
+      </w:r>
+      <w:r>
+        <w:rPr>
+          <w:noProof/>
+        </w:rPr>
+        <w:t>8</w:t>
       </w:r>
       <w:r>
         <w:rPr>
@@ -666,10 +723,22 @@
       </w:pPr>
       <w:r>
         <w:rPr>
-          <w:rFonts w:ascii="Open Sans" w:hAnsi="Open Sans" w:cs="Open Sans"/>
-          <w:noProof/>
-        </w:rPr>
-        <w:t>3.1.1 - Composant Authentification</w:t>
+          <w:noProof/>
+        </w:rPr>
+        <w:t>3.2.1 -</w:t>
+      </w:r>
+      <w:r>
+        <w:rPr>
+          <w:rFonts w:ascii="Open Sans" w:hAnsi="Open Sans" w:cs="Open Sans"/>
+          <w:noProof/>
+        </w:rPr>
+        <w:t xml:space="preserve"> </w:t>
+      </w:r>
+      <w:r>
+        <w:rPr>
+          <w:noProof/>
+        </w:rPr>
+        <w:t>La relation entre les classes « client » et « commande »</w:t>
       </w:r>
       <w:r>
         <w:rPr>
@@ -687,7 +756,7 @@
         <w:rPr>
           <w:noProof/>
         </w:rPr>
-        <w:instrText xml:space="preserve"> PAGEREF _Toc70977203 \h </w:instrText>
+        <w:instrText xml:space="preserve"> PAGEREF _Toc71136029 \h </w:instrText>
       </w:r>
       <w:r>
         <w:rPr>
@@ -704,7 +773,7 @@
         <w:rPr>
           <w:noProof/>
         </w:rPr>
-        <w:t>6</w:t>
+        <w:t>8</w:t>
       </w:r>
       <w:r>
         <w:rPr>
@@ -725,10 +794,9 @@
       </w:pPr>
       <w:r>
         <w:rPr>
-          <w:rFonts w:ascii="Open Sans" w:hAnsi="Open Sans" w:cs="Open Sans"/>
-          <w:noProof/>
-        </w:rPr>
-        <w:t>3.1.2 - Composant Gestion du stock</w:t>
+          <w:noProof/>
+        </w:rPr>
+        <w:t>3.2.2 - La relation entre les classes « client » et « adresse »</w:t>
       </w:r>
       <w:r>
         <w:rPr>
@@ -746,7 +814,7 @@
         <w:rPr>
           <w:noProof/>
         </w:rPr>
-        <w:instrText xml:space="preserve"> PAGEREF _Toc70977204 \h </w:instrText>
+        <w:instrText xml:space="preserve"> PAGEREF _Toc71136030 \h </w:instrText>
       </w:r>
       <w:r>
         <w:rPr>
@@ -763,7 +831,7 @@
         <w:rPr>
           <w:noProof/>
         </w:rPr>
-        <w:t>7</w:t>
+        <w:t>9</w:t>
       </w:r>
       <w:r>
         <w:rPr>
@@ -784,10 +852,9 @@
       </w:pPr>
       <w:r>
         <w:rPr>
-          <w:rFonts w:ascii="Open Sans" w:hAnsi="Open Sans" w:cs="Open Sans"/>
-          <w:noProof/>
-        </w:rPr>
-        <w:t>3.1.3 - Composant Cycle de vie de commande</w:t>
+          <w:noProof/>
+        </w:rPr>
+        <w:t>3.2.3 - La relation entre les classes « adresse » et « commande »</w:t>
       </w:r>
       <w:r>
         <w:rPr>
@@ -805,7 +872,7 @@
         <w:rPr>
           <w:noProof/>
         </w:rPr>
-        <w:instrText xml:space="preserve"> PAGEREF _Toc70977205 \h </w:instrText>
+        <w:instrText xml:space="preserve"> PAGEREF _Toc71136031 \h </w:instrText>
       </w:r>
       <w:r>
         <w:rPr>
@@ -822,7 +889,7 @@
         <w:rPr>
           <w:noProof/>
         </w:rPr>
-        <w:t>7</w:t>
+        <w:t>9</w:t>
       </w:r>
       <w:r>
         <w:rPr>
@@ -843,10 +910,9 @@
       </w:pPr>
       <w:r>
         <w:rPr>
-          <w:rFonts w:ascii="Open Sans" w:hAnsi="Open Sans" w:cs="Open Sans"/>
-          <w:noProof/>
-        </w:rPr>
-        <w:t>3.1.4 - Les API (Application Programming Interface)</w:t>
+          <w:noProof/>
+        </w:rPr>
+        <w:t>3.2.4 - La relation entre les classes « commande » et « livraison », « commande » et « paiement » et « paiement » et « facture »</w:t>
       </w:r>
       <w:r>
         <w:rPr>
@@ -864,7 +930,7 @@
         <w:rPr>
           <w:noProof/>
         </w:rPr>
-        <w:instrText xml:space="preserve"> PAGEREF _Toc70977206 \h </w:instrText>
+        <w:instrText xml:space="preserve"> PAGEREF _Toc71136032 \h </w:instrText>
       </w:r>
       <w:r>
         <w:rPr>
@@ -881,7 +947,7 @@
         <w:rPr>
           <w:noProof/>
         </w:rPr>
-        <w:t>8</w:t>
+        <w:t>9</w:t>
       </w:r>
       <w:r>
         <w:rPr>
@@ -892,19 +958,19 @@
     </w:p>
     <w:p>
       <w:pPr>
-        <w:pStyle w:val="TM4"/>
+        <w:pStyle w:val="TM3"/>
         <w:rPr>
           <w:rFonts w:asciiTheme="minorHAnsi" w:eastAsiaTheme="minorEastAsia" w:hAnsiTheme="minorHAnsi" w:cstheme="minorBidi"/>
+          <w:i w:val="0"/>
           <w:noProof/>
           <w:sz w:val="24"/>
         </w:rPr>
       </w:pPr>
       <w:r>
         <w:rPr>
-          <w:rFonts w:ascii="Open Sans" w:hAnsi="Open Sans" w:cs="Open Sans"/>
-          <w:noProof/>
-        </w:rPr>
-        <w:t>3.1.4.1 - L’API Géolocalisation</w:t>
+          <w:noProof/>
+        </w:rPr>
+        <w:t>3.2.5 - Les spécificités des relations entre les classes « commande », « produit » et « ingredient »</w:t>
       </w:r>
       <w:r>
         <w:rPr>
@@ -922,7 +988,7 @@
         <w:rPr>
           <w:noProof/>
         </w:rPr>
-        <w:instrText xml:space="preserve"> PAGEREF _Toc70977207 \h </w:instrText>
+        <w:instrText xml:space="preserve"> PAGEREF _Toc71136033 \h </w:instrText>
       </w:r>
       <w:r>
         <w:rPr>
@@ -939,7 +1005,7 @@
         <w:rPr>
           <w:noProof/>
         </w:rPr>
-        <w:t>8</w:t>
+        <w:t>10</w:t>
       </w:r>
       <w:r>
         <w:rPr>
@@ -950,19 +1016,19 @@
     </w:p>
     <w:p>
       <w:pPr>
-        <w:pStyle w:val="TM4"/>
+        <w:pStyle w:val="TM3"/>
         <w:rPr>
           <w:rFonts w:asciiTheme="minorHAnsi" w:eastAsiaTheme="minorEastAsia" w:hAnsiTheme="minorHAnsi" w:cstheme="minorBidi"/>
+          <w:i w:val="0"/>
           <w:noProof/>
           <w:sz w:val="24"/>
         </w:rPr>
       </w:pPr>
       <w:r>
         <w:rPr>
-          <w:rFonts w:ascii="Open Sans" w:hAnsi="Open Sans" w:cs="Open Sans"/>
-          <w:noProof/>
-        </w:rPr>
-        <w:t>3.1.4.2 - L’API SMS</w:t>
+          <w:noProof/>
+        </w:rPr>
+        <w:t>3.2.6 - La relation entre les classes « etatCommande » et « commande »</w:t>
       </w:r>
       <w:r>
         <w:rPr>
@@ -980,7 +1046,7 @@
         <w:rPr>
           <w:noProof/>
         </w:rPr>
-        <w:instrText xml:space="preserve"> PAGEREF _Toc70977208 \h </w:instrText>
+        <w:instrText xml:space="preserve"> PAGEREF _Toc71136034 \h </w:instrText>
       </w:r>
       <w:r>
         <w:rPr>
@@ -997,7 +1063,7 @@
         <w:rPr>
           <w:noProof/>
         </w:rPr>
-        <w:t>8</w:t>
+        <w:t>11</w:t>
       </w:r>
       <w:r>
         <w:rPr>
@@ -1008,19 +1074,19 @@
     </w:p>
     <w:p>
       <w:pPr>
-        <w:pStyle w:val="TM4"/>
+        <w:pStyle w:val="TM3"/>
         <w:rPr>
           <w:rFonts w:asciiTheme="minorHAnsi" w:eastAsiaTheme="minorEastAsia" w:hAnsiTheme="minorHAnsi" w:cstheme="minorBidi"/>
+          <w:i w:val="0"/>
           <w:noProof/>
           <w:sz w:val="24"/>
         </w:rPr>
       </w:pPr>
       <w:r>
         <w:rPr>
-          <w:rFonts w:ascii="Open Sans" w:hAnsi="Open Sans" w:cs="Open Sans"/>
-          <w:noProof/>
-        </w:rPr>
-        <w:t>3.1.4.3 - L’API Paiement en ligne</w:t>
+          <w:noProof/>
+        </w:rPr>
+        <w:t>3.2.7 - La relation entre les classes « commande », « employe » et « poste »</w:t>
       </w:r>
       <w:r>
         <w:rPr>
@@ -1038,7 +1104,7 @@
         <w:rPr>
           <w:noProof/>
         </w:rPr>
-        <w:instrText xml:space="preserve"> PAGEREF _Toc70977209 \h </w:instrText>
+        <w:instrText xml:space="preserve"> PAGEREF _Toc71136035 \h </w:instrText>
       </w:r>
       <w:r>
         <w:rPr>
@@ -1055,7 +1121,7 @@
         <w:rPr>
           <w:noProof/>
         </w:rPr>
-        <w:t>8</w:t>
+        <w:t>11</w:t>
       </w:r>
       <w:r>
         <w:rPr>
@@ -1066,19 +1132,19 @@
     </w:p>
     <w:p>
       <w:pPr>
-        <w:pStyle w:val="TM4"/>
+        <w:pStyle w:val="TM3"/>
         <w:rPr>
           <w:rFonts w:asciiTheme="minorHAnsi" w:eastAsiaTheme="minorEastAsia" w:hAnsiTheme="minorHAnsi" w:cstheme="minorBidi"/>
+          <w:i w:val="0"/>
           <w:noProof/>
           <w:sz w:val="24"/>
         </w:rPr>
       </w:pPr>
       <w:r>
         <w:rPr>
-          <w:rFonts w:ascii="Open Sans" w:hAnsi="Open Sans" w:cs="Open Sans"/>
-          <w:noProof/>
-        </w:rPr>
-        <w:t>3.1.4.4 - L’API Mail</w:t>
+          <w:noProof/>
+        </w:rPr>
+        <w:t>3.2.8 - La relation entre les classes « employe » et « livraison »</w:t>
       </w:r>
       <w:r>
         <w:rPr>
@@ -1096,7 +1162,7 @@
         <w:rPr>
           <w:noProof/>
         </w:rPr>
-        <w:instrText xml:space="preserve"> PAGEREF _Toc70977210 \h </w:instrText>
+        <w:instrText xml:space="preserve"> PAGEREF _Toc71136036 \h </w:instrText>
       </w:r>
       <w:r>
         <w:rPr>
@@ -1113,7 +1179,65 @@
         <w:rPr>
           <w:noProof/>
         </w:rPr>
-        <w:t>8</w:t>
+        <w:t>12</w:t>
+      </w:r>
+      <w:r>
+        <w:rPr>
+          <w:noProof/>
+        </w:rPr>
+        <w:fldChar w:fldCharType="end"/>
+      </w:r>
+    </w:p>
+    <w:p>
+      <w:pPr>
+        <w:pStyle w:val="TM3"/>
+        <w:rPr>
+          <w:rFonts w:asciiTheme="minorHAnsi" w:eastAsiaTheme="minorEastAsia" w:hAnsiTheme="minorHAnsi" w:cstheme="minorBidi"/>
+          <w:i w:val="0"/>
+          <w:noProof/>
+          <w:sz w:val="24"/>
+        </w:rPr>
+      </w:pPr>
+      <w:r>
+        <w:rPr>
+          <w:noProof/>
+        </w:rPr>
+        <w:t>3.2.9 - La classe « produitsStock »</w:t>
+      </w:r>
+      <w:r>
+        <w:rPr>
+          <w:noProof/>
+        </w:rPr>
+        <w:tab/>
+      </w:r>
+      <w:r>
+        <w:rPr>
+          <w:noProof/>
+        </w:rPr>
+        <w:fldChar w:fldCharType="begin"/>
+      </w:r>
+      <w:r>
+        <w:rPr>
+          <w:noProof/>
+        </w:rPr>
+        <w:instrText xml:space="preserve"> PAGEREF _Toc71136037 \h </w:instrText>
+      </w:r>
+      <w:r>
+        <w:rPr>
+          <w:noProof/>
+        </w:rPr>
+      </w:r>
+      <w:r>
+        <w:rPr>
+          <w:noProof/>
+        </w:rPr>
+        <w:fldChar w:fldCharType="separate"/>
+      </w:r>
+      <w:r>
+        <w:rPr>
+          <w:noProof/>
+        </w:rPr>
+        <w:t>12</w:t>
       </w:r>
       <w:r>
         <w:rPr>
@@ -1154,7 +1278,7 @@
         <w:rPr>
           <w:noProof/>
         </w:rPr>
-        <w:instrText xml:space="preserve"> PAGEREF _Toc70977211 \h </w:instrText>
+        <w:instrText xml:space="preserve"> PAGEREF _Toc71136038 \h </w:instrText>
       </w:r>
       <w:r>
         <w:rPr>
@@ -1171,7 +1295,7 @@
         <w:rPr>
           <w:noProof/>
         </w:rPr>
-        <w:t>9</w:t>
+        <w:t>13</w:t>
       </w:r>
       <w:r>
         <w:rPr>
@@ -1193,7 +1317,7 @@
           <w:rFonts w:ascii="Open Sans" w:hAnsi="Open Sans" w:cs="Open Sans"/>
           <w:noProof/>
         </w:rPr>
-        <w:t>4.1 - Serveur de Base de données</w:t>
+        <w:t>4.1 - Le serveur d’application</w:t>
       </w:r>
       <w:r>
         <w:rPr>
@@ -1211,7 +1335,7 @@
         <w:rPr>
           <w:noProof/>
         </w:rPr>
-        <w:instrText xml:space="preserve"> PAGEREF _Toc70977212 \h </w:instrText>
+        <w:instrText xml:space="preserve"> PAGEREF _Toc71136039 \h </w:instrText>
       </w:r>
       <w:r>
         <w:rPr>
@@ -1228,7 +1352,7 @@
         <w:rPr>
           <w:noProof/>
         </w:rPr>
-        <w:t>9</w:t>
+        <w:t>13</w:t>
       </w:r>
       <w:r>
         <w:rPr>
@@ -1239,18 +1363,33 @@
     </w:p>
     <w:p>
       <w:pPr>
-        <w:pStyle w:val="TM2"/>
+        <w:pStyle w:val="TM3"/>
         <w:rPr>
           <w:rFonts w:asciiTheme="minorHAnsi" w:eastAsiaTheme="minorEastAsia" w:hAnsiTheme="minorHAnsi" w:cstheme="minorBidi"/>
-          <w:noProof/>
-        </w:rPr>
-      </w:pPr>
-      <w:r>
-        <w:rPr>
-          <w:rFonts w:ascii="Open Sans" w:hAnsi="Open Sans" w:cs="Open Sans"/>
-          <w:noProof/>
-        </w:rPr>
-        <w:t>4.2 - Serveur XXX</w:t>
+          <w:i w:val="0"/>
+          <w:noProof/>
+          <w:sz w:val="24"/>
+        </w:rPr>
+      </w:pPr>
+      <w:r>
+        <w:rPr>
+          <w:rFonts w:ascii="Open Sans" w:hAnsi="Open Sans" w:cs="Open Sans"/>
+          <w:noProof/>
+        </w:rPr>
+        <w:t>4.1.1 -</w:t>
+      </w:r>
+      <w:r>
+        <w:rPr>
+          <w:noProof/>
+        </w:rPr>
+        <w:t xml:space="preserve"> </w:t>
+      </w:r>
+      <w:r>
+        <w:rPr>
+          <w:rFonts w:ascii="Open Sans" w:hAnsi="Open Sans" w:cs="Open Sans"/>
+          <w:noProof/>
+        </w:rPr>
+        <w:t>L’accès client</w:t>
       </w:r>
       <w:r>
         <w:rPr>
@@ -1268,7 +1407,7 @@
         <w:rPr>
           <w:noProof/>
         </w:rPr>
-        <w:instrText xml:space="preserve"> PAGEREF _Toc70977213 \h </w:instrText>
+        <w:instrText xml:space="preserve"> PAGEREF _Toc71136040 \h </w:instrText>
       </w:r>
       <w:r>
         <w:rPr>
@@ -1285,7 +1424,328 @@
         <w:rPr>
           <w:noProof/>
         </w:rPr>
-        <w:t>9</w:t>
+        <w:t>13</w:t>
+      </w:r>
+      <w:r>
+        <w:rPr>
+          <w:noProof/>
+        </w:rPr>
+        <w:fldChar w:fldCharType="end"/>
+      </w:r>
+    </w:p>
+    <w:p>
+      <w:pPr>
+        <w:pStyle w:val="TM3"/>
+        <w:rPr>
+          <w:rFonts w:asciiTheme="minorHAnsi" w:eastAsiaTheme="minorEastAsia" w:hAnsiTheme="minorHAnsi" w:cstheme="minorBidi"/>
+          <w:i w:val="0"/>
+          <w:noProof/>
+          <w:sz w:val="24"/>
+        </w:rPr>
+      </w:pPr>
+      <w:r>
+        <w:rPr>
+          <w:rFonts w:ascii="Open Sans" w:hAnsi="Open Sans" w:cs="Open Sans"/>
+          <w:noProof/>
+        </w:rPr>
+        <w:t>4.1.2 - Le serveur TOMCAT</w:t>
+      </w:r>
+      <w:r>
+        <w:rPr>
+          <w:noProof/>
+        </w:rPr>
+        <w:tab/>
+      </w:r>
+      <w:r>
+        <w:rPr>
+          <w:noProof/>
+        </w:rPr>
+        <w:fldChar w:fldCharType="begin"/>
+      </w:r>
+      <w:r>
+        <w:rPr>
+          <w:noProof/>
+        </w:rPr>
+        <w:instrText xml:space="preserve"> PAGEREF _Toc71136041 \h </w:instrText>
+      </w:r>
+      <w:r>
+        <w:rPr>
+          <w:noProof/>
+        </w:rPr>
+      </w:r>
+      <w:r>
+        <w:rPr>
+          <w:noProof/>
+        </w:rPr>
+        <w:fldChar w:fldCharType="separate"/>
+      </w:r>
+      <w:r>
+        <w:rPr>
+          <w:noProof/>
+        </w:rPr>
+        <w:t>14</w:t>
+      </w:r>
+      <w:r>
+        <w:rPr>
+          <w:noProof/>
+        </w:rPr>
+        <w:fldChar w:fldCharType="end"/>
+      </w:r>
+    </w:p>
+    <w:p>
+      <w:pPr>
+        <w:pStyle w:val="TM4"/>
+        <w:rPr>
+          <w:rFonts w:asciiTheme="minorHAnsi" w:eastAsiaTheme="minorEastAsia" w:hAnsiTheme="minorHAnsi" w:cstheme="minorBidi"/>
+          <w:noProof/>
+          <w:sz w:val="24"/>
+        </w:rPr>
+      </w:pPr>
+      <w:r>
+        <w:rPr>
+          <w:noProof/>
+        </w:rPr>
+        <w:t>4.1.2.1 - Le serveur web Http</w:t>
+      </w:r>
+      <w:r>
+        <w:rPr>
+          <w:noProof/>
+        </w:rPr>
+        <w:tab/>
+      </w:r>
+      <w:r>
+        <w:rPr>
+          <w:noProof/>
+        </w:rPr>
+        <w:fldChar w:fldCharType="begin"/>
+      </w:r>
+      <w:r>
+        <w:rPr>
+          <w:noProof/>
+        </w:rPr>
+        <w:instrText xml:space="preserve"> PAGEREF _Toc71136042 \h </w:instrText>
+      </w:r>
+      <w:r>
+        <w:rPr>
+          <w:noProof/>
+        </w:rPr>
+      </w:r>
+      <w:r>
+        <w:rPr>
+          <w:noProof/>
+        </w:rPr>
+        <w:fldChar w:fldCharType="separate"/>
+      </w:r>
+      <w:r>
+        <w:rPr>
+          <w:noProof/>
+        </w:rPr>
+        <w:t>14</w:t>
+      </w:r>
+      <w:r>
+        <w:rPr>
+          <w:noProof/>
+        </w:rPr>
+        <w:fldChar w:fldCharType="end"/>
+      </w:r>
+    </w:p>
+    <w:p>
+      <w:pPr>
+        <w:pStyle w:val="TM4"/>
+        <w:rPr>
+          <w:rFonts w:asciiTheme="minorHAnsi" w:eastAsiaTheme="minorEastAsia" w:hAnsiTheme="minorHAnsi" w:cstheme="minorBidi"/>
+          <w:noProof/>
+          <w:sz w:val="24"/>
+        </w:rPr>
+      </w:pPr>
+      <w:r>
+        <w:rPr>
+          <w:noProof/>
+        </w:rPr>
+        <w:t>4.1.2.2 - Le conteneur Web</w:t>
+      </w:r>
+      <w:r>
+        <w:rPr>
+          <w:noProof/>
+        </w:rPr>
+        <w:tab/>
+      </w:r>
+      <w:r>
+        <w:rPr>
+          <w:noProof/>
+        </w:rPr>
+        <w:fldChar w:fldCharType="begin"/>
+      </w:r>
+      <w:r>
+        <w:rPr>
+          <w:noProof/>
+        </w:rPr>
+        <w:instrText xml:space="preserve"> PAGEREF _Toc71136043 \h </w:instrText>
+      </w:r>
+      <w:r>
+        <w:rPr>
+          <w:noProof/>
+        </w:rPr>
+      </w:r>
+      <w:r>
+        <w:rPr>
+          <w:noProof/>
+        </w:rPr>
+        <w:fldChar w:fldCharType="separate"/>
+      </w:r>
+      <w:r>
+        <w:rPr>
+          <w:noProof/>
+        </w:rPr>
+        <w:t>14</w:t>
+      </w:r>
+      <w:r>
+        <w:rPr>
+          <w:noProof/>
+        </w:rPr>
+        <w:fldChar w:fldCharType="end"/>
+      </w:r>
+    </w:p>
+    <w:p>
+      <w:pPr>
+        <w:pStyle w:val="TM5"/>
+        <w:tabs>
+          <w:tab w:val="left" w:pos="1680"/>
+        </w:tabs>
+        <w:rPr>
+          <w:rFonts w:asciiTheme="minorHAnsi" w:eastAsiaTheme="minorEastAsia" w:hAnsiTheme="minorHAnsi" w:cstheme="minorBidi"/>
+          <w:noProof/>
+        </w:rPr>
+      </w:pPr>
+      <w:r>
+        <w:rPr>
+          <w:rFonts w:ascii="Symbol" w:hAnsi="Symbol" w:cs="Open Sans"/>
+          <w:noProof/>
+        </w:rPr>
+        <w:t></w:t>
+      </w:r>
+      <w:r>
+        <w:rPr>
+          <w:rFonts w:asciiTheme="minorHAnsi" w:eastAsiaTheme="minorEastAsia" w:hAnsiTheme="minorHAnsi" w:cstheme="minorBidi"/>
+          <w:noProof/>
+        </w:rPr>
+        <w:tab/>
+      </w:r>
+      <w:r>
+        <w:rPr>
+          <w:rFonts w:ascii="Open Sans" w:hAnsi="Open Sans" w:cs="Open Sans"/>
+          <w:noProof/>
+        </w:rPr>
+        <w:t>LE SERVEUR D’APPLICATION</w:t>
+      </w:r>
+      <w:r>
+        <w:rPr>
+          <w:noProof/>
+        </w:rPr>
+        <w:tab/>
+      </w:r>
+      <w:r>
+        <w:rPr>
+          <w:noProof/>
+        </w:rPr>
+        <w:fldChar w:fldCharType="begin"/>
+      </w:r>
+      <w:r>
+        <w:rPr>
+          <w:noProof/>
+        </w:rPr>
+        <w:instrText xml:space="preserve"> PAGEREF _Toc71136044 \h </w:instrText>
+      </w:r>
+      <w:r>
+        <w:rPr>
+          <w:noProof/>
+        </w:rPr>
+      </w:r>
+      <w:r>
+        <w:rPr>
+          <w:noProof/>
+        </w:rPr>
+        <w:fldChar w:fldCharType="separate"/>
+      </w:r>
+      <w:r>
+        <w:rPr>
+          <w:noProof/>
+        </w:rPr>
+        <w:t>14</w:t>
+      </w:r>
+      <w:r>
+        <w:rPr>
+          <w:noProof/>
+        </w:rPr>
+        <w:fldChar w:fldCharType="end"/>
+      </w:r>
+    </w:p>
+    <w:p>
+      <w:pPr>
+        <w:pStyle w:val="TM5"/>
+        <w:tabs>
+          <w:tab w:val="left" w:pos="1680"/>
+        </w:tabs>
+        <w:rPr>
+          <w:rFonts w:asciiTheme="minorHAnsi" w:eastAsiaTheme="minorEastAsia" w:hAnsiTheme="minorHAnsi" w:cstheme="minorBidi"/>
+          <w:noProof/>
+        </w:rPr>
+      </w:pPr>
+      <w:r>
+        <w:rPr>
+          <w:rFonts w:ascii="Symbol" w:hAnsi="Symbol" w:cs="Open Sans"/>
+          <w:noProof/>
+        </w:rPr>
+        <w:t></w:t>
+      </w:r>
+      <w:r>
+        <w:rPr>
+          <w:rFonts w:asciiTheme="minorHAnsi" w:eastAsiaTheme="minorEastAsia" w:hAnsiTheme="minorHAnsi" w:cstheme="minorBidi"/>
+          <w:noProof/>
+        </w:rPr>
+        <w:tab/>
+      </w:r>
+      <w:r>
+        <w:rPr>
+          <w:rFonts w:ascii="Open Sans" w:hAnsi="Open Sans" w:cs="Open Sans"/>
+          <w:noProof/>
+        </w:rPr>
+        <w:t>Le back-end</w:t>
+      </w:r>
+      <w:r>
+        <w:rPr>
+          <w:noProof/>
+        </w:rPr>
+        <w:tab/>
+      </w:r>
+      <w:r>
+        <w:rPr>
+          <w:noProof/>
+        </w:rPr>
+        <w:fldChar w:fldCharType="begin"/>
+      </w:r>
+      <w:r>
+        <w:rPr>
+          <w:noProof/>
+        </w:rPr>
+        <w:instrText xml:space="preserve"> PAGEREF _Toc71136045 \h </w:instrText>
+      </w:r>
+      <w:r>
+        <w:rPr>
+          <w:noProof/>
+        </w:rPr>
+      </w:r>
+      <w:r>
+        <w:rPr>
+          <w:noProof/>
+        </w:rPr>
+        <w:fldChar w:fldCharType="separate"/>
+      </w:r>
+      <w:r>
+        <w:rPr>
+          <w:noProof/>
+        </w:rPr>
+        <w:t>15</w:t>
       </w:r>
       <w:r>
         <w:rPr>
@@ -1326,7 +1786,7 @@
         <w:rPr>
           <w:noProof/>
         </w:rPr>
-        <w:instrText xml:space="preserve"> PAGEREF _Toc70977214 \h </w:instrText>
+        <w:instrText xml:space="preserve"> PAGEREF _Toc71136046 \h </w:instrText>
       </w:r>
       <w:r>
         <w:rPr>
@@ -1343,7 +1803,7 @@
         <w:rPr>
           <w:noProof/>
         </w:rPr>
-        <w:t>10</w:t>
+        <w:t>16</w:t>
       </w:r>
       <w:r>
         <w:rPr>
@@ -1383,7 +1843,7 @@
         <w:rPr>
           <w:noProof/>
         </w:rPr>
-        <w:instrText xml:space="preserve"> PAGEREF _Toc70977215 \h </w:instrText>
+        <w:instrText xml:space="preserve"> PAGEREF _Toc71136047 \h </w:instrText>
       </w:r>
       <w:r>
         <w:rPr>
@@ -1400,7 +1860,7 @@
         <w:rPr>
           <w:noProof/>
         </w:rPr>
-        <w:t>10</w:t>
+        <w:t>16</w:t>
       </w:r>
       <w:r>
         <w:rPr>
@@ -1442,7 +1902,7 @@
         <w:rPr>
           <w:noProof/>
         </w:rPr>
-        <w:instrText xml:space="preserve"> PAGEREF _Toc70977216 \h </w:instrText>
+        <w:instrText xml:space="preserve"> PAGEREF _Toc71136048 \h </w:instrText>
       </w:r>
       <w:r>
         <w:rPr>
@@ -1459,7 +1919,7 @@
         <w:rPr>
           <w:noProof/>
         </w:rPr>
-        <w:t>10</w:t>
+        <w:t>16</w:t>
       </w:r>
       <w:r>
         <w:rPr>
@@ -1501,7 +1961,7 @@
         <w:rPr>
           <w:noProof/>
         </w:rPr>
-        <w:instrText xml:space="preserve"> PAGEREF _Toc70977217 \h </w:instrText>
+        <w:instrText xml:space="preserve"> PAGEREF _Toc71136049 \h </w:instrText>
       </w:r>
       <w:r>
         <w:rPr>
@@ -1518,7 +1978,7 @@
         <w:rPr>
           <w:noProof/>
         </w:rPr>
-        <w:t>10</w:t>
+        <w:t>16</w:t>
       </w:r>
       <w:r>
         <w:rPr>
@@ -1560,7 +2020,7 @@
         <w:rPr>
           <w:noProof/>
         </w:rPr>
-        <w:instrText xml:space="preserve"> PAGEREF _Toc70977218 \h </w:instrText>
+        <w:instrText xml:space="preserve"> PAGEREF _Toc71136050 \h </w:instrText>
       </w:r>
       <w:r>
         <w:rPr>
@@ -1577,7 +2037,7 @@
         <w:rPr>
           <w:noProof/>
         </w:rPr>
-        <w:t>10</w:t>
+        <w:t>16</w:t>
       </w:r>
       <w:r>
         <w:rPr>
@@ -1617,7 +2077,7 @@
         <w:rPr>
           <w:noProof/>
         </w:rPr>
-        <w:instrText xml:space="preserve"> PAGEREF _Toc70977219 \h </w:instrText>
+        <w:instrText xml:space="preserve"> PAGEREF _Toc71136051 \h </w:instrText>
       </w:r>
       <w:r>
         <w:rPr>
@@ -1634,7 +2094,7 @@
         <w:rPr>
           <w:noProof/>
         </w:rPr>
-        <w:t>11</w:t>
+        <w:t>17</w:t>
       </w:r>
       <w:r>
         <w:rPr>
@@ -1674,7 +2134,7 @@
         <w:rPr>
           <w:noProof/>
         </w:rPr>
-        <w:instrText xml:space="preserve"> PAGEREF _Toc70977220 \h </w:instrText>
+        <w:instrText xml:space="preserve"> PAGEREF _Toc71136052 \h </w:instrText>
       </w:r>
       <w:r>
         <w:rPr>
@@ -1691,7 +2151,7 @@
         <w:rPr>
           <w:noProof/>
         </w:rPr>
-        <w:t>11</w:t>
+        <w:t>17</w:t>
       </w:r>
       <w:r>
         <w:rPr>
@@ -1732,7 +2192,7 @@
         <w:rPr>
           <w:noProof/>
         </w:rPr>
-        <w:instrText xml:space="preserve"> PAGEREF _Toc70977221 \h </w:instrText>
+        <w:instrText xml:space="preserve"> PAGEREF _Toc71136053 \h </w:instrText>
       </w:r>
       <w:r>
         <w:rPr>
@@ -1749,7 +2209,7 @@
         <w:rPr>
           <w:noProof/>
         </w:rPr>
-        <w:t>12</w:t>
+        <w:t>18</w:t>
       </w:r>
       <w:r>
         <w:rPr>
@@ -1789,7 +2249,7 @@
         <w:rPr>
           <w:noProof/>
         </w:rPr>
-        <w:instrText xml:space="preserve"> PAGEREF _Toc70977222 \h </w:instrText>
+        <w:instrText xml:space="preserve"> PAGEREF _Toc71136054 \h </w:instrText>
       </w:r>
       <w:r>
         <w:rPr>
@@ -1806,7 +2266,7 @@
         <w:rPr>
           <w:noProof/>
         </w:rPr>
-        <w:t>12</w:t>
+        <w:t>18</w:t>
       </w:r>
       <w:r>
         <w:rPr>
@@ -1846,7 +2306,7 @@
         <w:rPr>
           <w:noProof/>
         </w:rPr>
-        <w:instrText xml:space="preserve"> PAGEREF _Toc70977223 \h </w:instrText>
+        <w:instrText xml:space="preserve"> PAGEREF _Toc71136055 \h </w:instrText>
       </w:r>
       <w:r>
         <w:rPr>
@@ -1863,7 +2323,7 @@
         <w:rPr>
           <w:noProof/>
         </w:rPr>
-        <w:t>12</w:t>
+        <w:t>18</w:t>
       </w:r>
       <w:r>
         <w:rPr>
@@ -1905,7 +2365,7 @@
         <w:rPr>
           <w:noProof/>
         </w:rPr>
-        <w:instrText xml:space="preserve"> PAGEREF _Toc70977224 \h </w:instrText>
+        <w:instrText xml:space="preserve"> PAGEREF _Toc71136056 \h </w:instrText>
       </w:r>
       <w:r>
         <w:rPr>
@@ -1922,7 +2382,7 @@
         <w:rPr>
           <w:noProof/>
         </w:rPr>
-        <w:t>12</w:t>
+        <w:t>18</w:t>
       </w:r>
       <w:r>
         <w:rPr>
@@ -1963,7 +2423,7 @@
         <w:rPr>
           <w:noProof/>
         </w:rPr>
-        <w:instrText xml:space="preserve"> PAGEREF _Toc70977225 \h </w:instrText>
+        <w:instrText xml:space="preserve"> PAGEREF _Toc71136057 \h </w:instrText>
       </w:r>
       <w:r>
         <w:rPr>
@@ -1980,7 +2440,7 @@
         <w:rPr>
           <w:noProof/>
         </w:rPr>
-        <w:t>12</w:t>
+        <w:t>18</w:t>
       </w:r>
       <w:r>
         <w:rPr>
@@ -2021,7 +2481,7 @@
         <w:rPr>
           <w:noProof/>
         </w:rPr>
-        <w:instrText xml:space="preserve"> PAGEREF _Toc70977226 \h </w:instrText>
+        <w:instrText xml:space="preserve"> PAGEREF _Toc71136058 \h </w:instrText>
       </w:r>
       <w:r>
         <w:rPr>
@@ -2038,7 +2498,7 @@
         <w:rPr>
           <w:noProof/>
         </w:rPr>
-        <w:t>12</w:t>
+        <w:t>18</w:t>
       </w:r>
       <w:r>
         <w:rPr>
@@ -2080,7 +2540,7 @@
         <w:rPr>
           <w:noProof/>
         </w:rPr>
-        <w:instrText xml:space="preserve"> PAGEREF _Toc70977227 \h </w:instrText>
+        <w:instrText xml:space="preserve"> PAGEREF _Toc71136059 \h </w:instrText>
       </w:r>
       <w:r>
         <w:rPr>
@@ -2097,7 +2557,7 @@
         <w:rPr>
           <w:noProof/>
         </w:rPr>
-        <w:t>12</w:t>
+        <w:t>18</w:t>
       </w:r>
       <w:r>
         <w:rPr>
@@ -2137,7 +2597,7 @@
         <w:rPr>
           <w:noProof/>
         </w:rPr>
-        <w:instrText xml:space="preserve"> PAGEREF _Toc70977228 \h </w:instrText>
+        <w:instrText xml:space="preserve"> PAGEREF _Toc71136060 \h </w:instrText>
       </w:r>
       <w:r>
         <w:rPr>
@@ -2154,7 +2614,7 @@
         <w:rPr>
           <w:noProof/>
         </w:rPr>
-        <w:t>12</w:t>
+        <w:t>18</w:t>
       </w:r>
       <w:r>
         <w:rPr>
@@ -2194,7 +2654,7 @@
         <w:rPr>
           <w:noProof/>
         </w:rPr>
-        <w:instrText xml:space="preserve"> PAGEREF _Toc70977229 \h </w:instrText>
+        <w:instrText xml:space="preserve"> PAGEREF _Toc71136061 \h </w:instrText>
       </w:r>
       <w:r>
         <w:rPr>
@@ -2211,7 +2671,7 @@
         <w:rPr>
           <w:noProof/>
         </w:rPr>
-        <w:t>12</w:t>
+        <w:t>18</w:t>
       </w:r>
       <w:r>
         <w:rPr>
@@ -2251,7 +2711,7 @@
         <w:rPr>
           <w:noProof/>
         </w:rPr>
-        <w:instrText xml:space="preserve"> PAGEREF _Toc70977230 \h </w:instrText>
+        <w:instrText xml:space="preserve"> PAGEREF _Toc71136062 \h </w:instrText>
       </w:r>
       <w:r>
         <w:rPr>
@@ -2268,7 +2728,7 @@
         <w:rPr>
           <w:noProof/>
         </w:rPr>
-        <w:t>12</w:t>
+        <w:t>18</w:t>
       </w:r>
       <w:r>
         <w:rPr>
@@ -2308,7 +2768,7 @@
         <w:rPr>
           <w:noProof/>
         </w:rPr>
-        <w:instrText xml:space="preserve"> PAGEREF _Toc70977231 \h </w:instrText>
+        <w:instrText xml:space="preserve"> PAGEREF _Toc71136063 \h </w:instrText>
       </w:r>
       <w:r>
         <w:rPr>
@@ -2325,7 +2785,7 @@
         <w:rPr>
           <w:noProof/>
         </w:rPr>
-        <w:t>12</w:t>
+        <w:t>18</w:t>
       </w:r>
       <w:r>
         <w:rPr>
@@ -2348,6 +2808,7 @@
           <w:rFonts w:ascii="Open Sans" w:hAnsi="Open Sans" w:cs="Open Sans"/>
           <w:noProof/>
         </w:rPr>
+        <w:lastRenderedPageBreak/>
         <w:t>7 - Glossaire</w:t>
       </w:r>
       <w:r>
@@ -2366,7 +2827,7 @@
         <w:rPr>
           <w:noProof/>
         </w:rPr>
-        <w:instrText xml:space="preserve"> PAGEREF _Toc70977232 \h </w:instrText>
+        <w:instrText xml:space="preserve"> PAGEREF _Toc71136064 \h </w:instrText>
       </w:r>
       <w:r>
         <w:rPr>
@@ -2383,7 +2844,7 @@
         <w:rPr>
           <w:noProof/>
         </w:rPr>
-        <w:t>14</w:t>
+        <w:t>20</w:t>
       </w:r>
       <w:r>
         <w:rPr>
@@ -2411,7 +2872,7 @@
           <w:rFonts w:ascii="Open Sans" w:hAnsi="Open Sans" w:cs="Open Sans"/>
         </w:rPr>
       </w:pPr>
-      <w:bookmarkStart w:id="0" w:name="_Toc70977197"/>
+      <w:bookmarkStart w:id="0" w:name="_Toc71136022"/>
       <w:r>
         <w:rPr>
           <w:rFonts w:ascii="Open Sans" w:hAnsi="Open Sans" w:cs="Open Sans"/>
@@ -2938,7 +3399,7 @@
           <w:rFonts w:ascii="Open Sans" w:hAnsi="Open Sans" w:cs="Open Sans"/>
         </w:rPr>
       </w:pPr>
-      <w:bookmarkStart w:id="1" w:name="_Toc70977198"/>
+      <w:bookmarkStart w:id="1" w:name="_Toc71136023"/>
       <w:r>
         <w:rPr>
           <w:rFonts w:ascii="Open Sans" w:hAnsi="Open Sans" w:cs="Open Sans"/>
@@ -2955,7 +3416,7 @@
           <w:rFonts w:ascii="Open Sans" w:hAnsi="Open Sans" w:cs="Open Sans"/>
         </w:rPr>
       </w:pPr>
-      <w:bookmarkStart w:id="2" w:name="_Toc70977199"/>
+      <w:bookmarkStart w:id="2" w:name="_Toc71136024"/>
       <w:r>
         <w:rPr>
           <w:rFonts w:ascii="Open Sans" w:hAnsi="Open Sans" w:cs="Open Sans"/>
@@ -3132,7 +3593,7 @@
         <w:widowControl w:val="0"/>
         <w:numPr>
           <w:ilvl w:val="0"/>
-          <w:numId w:val="21"/>
+          <w:numId w:val="7"/>
         </w:numPr>
         <w:suppressAutoHyphens/>
         <w:spacing w:before="120"/>
@@ -3159,7 +3620,7 @@
         <w:widowControl w:val="0"/>
         <w:numPr>
           <w:ilvl w:val="0"/>
-          <w:numId w:val="21"/>
+          <w:numId w:val="7"/>
         </w:numPr>
         <w:suppressAutoHyphens/>
         <w:spacing w:before="120"/>
@@ -3187,7 +3648,7 @@
           <w:rFonts w:ascii="Open Sans" w:hAnsi="Open Sans" w:cs="Open Sans"/>
         </w:rPr>
       </w:pPr>
-      <w:bookmarkStart w:id="3" w:name="_Toc70977200"/>
+      <w:bookmarkStart w:id="3" w:name="_Toc71136025"/>
       <w:r>
         <w:rPr>
           <w:rFonts w:ascii="Open Sans" w:hAnsi="Open Sans" w:cs="Open Sans"/>
@@ -3225,7 +3686,7 @@
         <w:pStyle w:val="Corpsdetexte"/>
         <w:numPr>
           <w:ilvl w:val="0"/>
-          <w:numId w:val="11"/>
+          <w:numId w:val="4"/>
         </w:numPr>
         <w:spacing w:before="120"/>
         <w:rPr>
@@ -3276,7 +3737,7 @@
         <w:pStyle w:val="Corpsdetexte"/>
         <w:numPr>
           <w:ilvl w:val="0"/>
-          <w:numId w:val="11"/>
+          <w:numId w:val="4"/>
         </w:numPr>
         <w:spacing w:before="120"/>
         <w:rPr>
@@ -3319,7 +3780,7 @@
         <w:pStyle w:val="Corpsdetexte"/>
         <w:numPr>
           <w:ilvl w:val="0"/>
-          <w:numId w:val="11"/>
+          <w:numId w:val="4"/>
         </w:numPr>
         <w:spacing w:before="120"/>
         <w:rPr>
@@ -3366,7 +3827,7 @@
           <w:rFonts w:ascii="Open Sans" w:hAnsi="Open Sans" w:cs="Open Sans"/>
         </w:rPr>
       </w:pPr>
-      <w:bookmarkStart w:id="4" w:name="_Toc70977201"/>
+      <w:bookmarkStart w:id="4" w:name="_Toc71136026"/>
       <w:r>
         <w:rPr>
           <w:rFonts w:ascii="Open Sans" w:hAnsi="Open Sans" w:cs="Open Sans"/>
@@ -3414,7 +3875,7 @@
         <w:pStyle w:val="Corpsdetexte"/>
         <w:numPr>
           <w:ilvl w:val="0"/>
-          <w:numId w:val="13"/>
+          <w:numId w:val="5"/>
         </w:numPr>
         <w:spacing w:before="120"/>
       </w:pPr>
@@ -3537,7 +3998,7 @@
         <w:pStyle w:val="Corpsdetexte"/>
         <w:numPr>
           <w:ilvl w:val="0"/>
-          <w:numId w:val="13"/>
+          <w:numId w:val="5"/>
         </w:numPr>
         <w:spacing w:before="120"/>
       </w:pPr>
@@ -3665,7 +4126,7 @@
           <w:rFonts w:ascii="Open Sans" w:hAnsi="Open Sans" w:cs="Open Sans"/>
         </w:rPr>
       </w:pPr>
-      <w:bookmarkStart w:id="5" w:name="_Toc70977202"/>
+      <w:bookmarkStart w:id="5" w:name="_Toc71136027"/>
       <w:r>
         <w:rPr>
           <w:rFonts w:ascii="Open Sans" w:hAnsi="Open Sans" w:cs="Open Sans"/>
@@ -3704,7 +4165,7 @@
         <w:widowControl w:val="0"/>
         <w:numPr>
           <w:ilvl w:val="0"/>
-          <w:numId w:val="22"/>
+          <w:numId w:val="8"/>
         </w:numPr>
         <w:suppressAutoHyphens/>
         <w:spacing w:before="120"/>
@@ -3730,7 +4191,7 @@
         <w:pStyle w:val="Corpsdetexte"/>
         <w:numPr>
           <w:ilvl w:val="0"/>
-          <w:numId w:val="16"/>
+          <w:numId w:val="6"/>
         </w:numPr>
         <w:spacing w:before="120"/>
         <w:rPr>
@@ -3777,7 +4238,7 @@
         <w:pStyle w:val="Corpsdetexte"/>
         <w:numPr>
           <w:ilvl w:val="0"/>
-          <w:numId w:val="16"/>
+          <w:numId w:val="6"/>
         </w:numPr>
         <w:spacing w:before="120"/>
         <w:rPr>
@@ -3843,7 +4304,7 @@
         <w:widowControl w:val="0"/>
         <w:numPr>
           <w:ilvl w:val="0"/>
-          <w:numId w:val="22"/>
+          <w:numId w:val="8"/>
         </w:numPr>
         <w:suppressAutoHyphens/>
         <w:spacing w:before="120"/>
@@ -3869,7 +4330,7 @@
         <w:pStyle w:val="Corpsdetexte"/>
         <w:numPr>
           <w:ilvl w:val="0"/>
-          <w:numId w:val="16"/>
+          <w:numId w:val="6"/>
         </w:numPr>
         <w:spacing w:before="120"/>
         <w:rPr>
@@ -4006,7 +4467,16 @@
           <w:sz w:val="22"/>
           <w:szCs w:val="22"/>
         </w:rPr>
-        <w:t xml:space="preserve">de composants </w:t>
+        <w:t xml:space="preserve">de </w:t>
+      </w:r>
+      <w:r>
+        <w:rPr>
+          <w:rFonts w:ascii="Open Sans" w:hAnsi="Open Sans" w:cs="Open Sans"/>
+          <w:sz w:val="22"/>
+          <w:szCs w:val="22"/>
+        </w:rPr>
+        <w:lastRenderedPageBreak/>
+        <w:t xml:space="preserve">composants </w:t>
       </w:r>
       <w:proofErr w:type="spellStart"/>
       <w:r>
@@ -4015,7 +4485,6 @@
           <w:sz w:val="22"/>
           <w:szCs w:val="22"/>
         </w:rPr>
-        <w:lastRenderedPageBreak/>
         <w:t>Angular</w:t>
       </w:r>
       <w:proofErr w:type="spellEnd"/>
@@ -4175,41 +4644,120 @@
     </w:p>
     <w:p>
       <w:pPr>
-        <w:pStyle w:val="Titre3"/>
-        <w:rPr>
-          <w:rFonts w:ascii="Open Sans" w:hAnsi="Open Sans" w:cs="Open Sans"/>
-        </w:rPr>
-      </w:pPr>
-      <w:bookmarkStart w:id="6" w:name="_Toc70977203"/>
-      <w:r>
-        <w:rPr>
-          <w:rFonts w:ascii="Open Sans" w:hAnsi="Open Sans" w:cs="Open Sans"/>
-        </w:rPr>
-        <w:t>Composant</w:t>
-      </w:r>
-      <w:r>
-        <w:rPr>
-          <w:rFonts w:ascii="Open Sans" w:hAnsi="Open Sans" w:cs="Open Sans"/>
-        </w:rPr>
-        <w:t xml:space="preserve"> Authentification</w:t>
+        <w:rPr>
+          <w:rFonts w:ascii="Open Sans" w:hAnsi="Open Sans" w:cs="Open Sans"/>
+          <w:sz w:val="22"/>
+          <w:szCs w:val="22"/>
+        </w:rPr>
+      </w:pPr>
+      <w:r>
+        <w:rPr>
+          <w:rFonts w:ascii="Open Sans" w:hAnsi="Open Sans" w:cs="Open Sans"/>
+          <w:sz w:val="22"/>
+          <w:szCs w:val="22"/>
+        </w:rPr>
+        <w:br w:type="page"/>
+      </w:r>
+    </w:p>
+    <w:p>
+      <w:pPr>
+        <w:pStyle w:val="Titre2"/>
+        <w:rPr>
+          <w:rFonts w:ascii="Open Sans" w:hAnsi="Open Sans" w:cs="Open Sans"/>
+        </w:rPr>
+      </w:pPr>
+      <w:bookmarkStart w:id="6" w:name="_Toc26109933"/>
+      <w:bookmarkStart w:id="7" w:name="_Toc71136028"/>
+      <w:r>
+        <w:rPr>
+          <w:rFonts w:ascii="Open Sans" w:hAnsi="Open Sans" w:cs="Open Sans"/>
+        </w:rPr>
+        <w:lastRenderedPageBreak/>
+        <w:t>L</w:t>
+      </w:r>
+      <w:r>
+        <w:rPr>
+          <w:rFonts w:ascii="Open Sans" w:hAnsi="Open Sans" w:cs="Open Sans"/>
+        </w:rPr>
+        <w:t xml:space="preserve">e </w:t>
+      </w:r>
+      <w:r>
+        <w:rPr>
+          <w:rFonts w:ascii="Open Sans" w:hAnsi="Open Sans" w:cs="Open Sans"/>
+        </w:rPr>
+        <w:t>M</w:t>
+      </w:r>
+      <w:r>
+        <w:rPr>
+          <w:rFonts w:ascii="Open Sans" w:hAnsi="Open Sans" w:cs="Open Sans"/>
+        </w:rPr>
+        <w:t>od</w:t>
+      </w:r>
+      <w:r>
+        <w:rPr>
+          <w:rFonts w:ascii="Open Sans" w:hAnsi="Open Sans" w:cs="Open Sans"/>
+        </w:rPr>
+        <w:t>è</w:t>
+      </w:r>
+      <w:r>
+        <w:rPr>
+          <w:rFonts w:ascii="Open Sans" w:hAnsi="Open Sans" w:cs="Open Sans"/>
+        </w:rPr>
+        <w:t xml:space="preserve">le </w:t>
+      </w:r>
+      <w:r>
+        <w:rPr>
+          <w:rFonts w:ascii="Open Sans" w:hAnsi="Open Sans" w:cs="Open Sans"/>
+        </w:rPr>
+        <w:t>P</w:t>
+      </w:r>
+      <w:r>
+        <w:rPr>
+          <w:rFonts w:ascii="Open Sans" w:hAnsi="Open Sans" w:cs="Open Sans"/>
+        </w:rPr>
+        <w:t xml:space="preserve">hysique de </w:t>
+      </w:r>
+      <w:r>
+        <w:rPr>
+          <w:rFonts w:ascii="Open Sans" w:hAnsi="Open Sans" w:cs="Open Sans"/>
+        </w:rPr>
+        <w:t>D</w:t>
+      </w:r>
+      <w:r>
+        <w:rPr>
+          <w:rFonts w:ascii="Open Sans" w:hAnsi="Open Sans" w:cs="Open Sans"/>
+        </w:rPr>
+        <w:t>onn</w:t>
+      </w:r>
+      <w:r>
+        <w:rPr>
+          <w:rFonts w:ascii="Open Sans" w:hAnsi="Open Sans" w:cs="Open Sans"/>
+        </w:rPr>
+        <w:t>é</w:t>
+      </w:r>
+      <w:r>
+        <w:rPr>
+          <w:rFonts w:ascii="Open Sans" w:hAnsi="Open Sans" w:cs="Open Sans"/>
+        </w:rPr>
+        <w:t>es</w:t>
       </w:r>
       <w:bookmarkEnd w:id="6"/>
+      <w:bookmarkEnd w:id="7"/>
     </w:p>
     <w:p>
       <w:pPr>
         <w:pStyle w:val="Corpsdetexte"/>
+        <w:widowControl w:val="0"/>
+        <w:suppressAutoHyphens/>
         <w:spacing w:before="120"/>
         <w:ind w:firstLine="709"/>
-      </w:pPr>
-      <w:r>
         <w:rPr>
           <w:rFonts w:ascii="Open Sans" w:eastAsia="Source Han Sans CN Regular" w:hAnsi="Open Sans" w:cs="Lohit Devanagari"/>
           <w:kern w:val="1"/>
           <w:sz w:val="22"/>
           <w:lang w:eastAsia="zh-CN" w:bidi="hi-IN"/>
         </w:rPr>
-        <w:t xml:space="preserve">Ce composant permet de sécuriser l’accès à l’application. Le client comme l’employé a accès à certaines fonctionnalités, en proportion des droits qui lui sont en amont attribués. On pourrait élever le niveau de sécurité en </w:t>
-      </w:r>
+      </w:pPr>
       <w:r>
         <w:rPr>
           <w:rFonts w:ascii="Open Sans" w:eastAsia="Source Han Sans CN Regular" w:hAnsi="Open Sans" w:cs="Lohit Devanagari"/>
@@ -4217,374 +4765,30 @@
           <w:sz w:val="22"/>
           <w:lang w:eastAsia="zh-CN" w:bidi="hi-IN"/>
         </w:rPr>
-        <w:t xml:space="preserve">couplant la base de données avec </w:t>
-      </w:r>
-      <w:proofErr w:type="spellStart"/>
-      <w:r>
-        <w:rPr>
-          <w:rFonts w:ascii="Open Sans" w:eastAsia="Source Han Sans CN Regular" w:hAnsi="Open Sans" w:cs="Lohit Devanagari"/>
-          <w:kern w:val="1"/>
-          <w:sz w:val="22"/>
-          <w:lang w:eastAsia="zh-CN" w:bidi="hi-IN"/>
-        </w:rPr>
-        <w:t>Spring</w:t>
-      </w:r>
-      <w:proofErr w:type="spellEnd"/>
-      <w:r>
-        <w:rPr>
-          <w:rFonts w:ascii="Open Sans" w:eastAsia="Source Han Sans CN Regular" w:hAnsi="Open Sans" w:cs="Lohit Devanagari"/>
-          <w:kern w:val="1"/>
-          <w:sz w:val="22"/>
-          <w:lang w:eastAsia="zh-CN" w:bidi="hi-IN"/>
-        </w:rPr>
-        <w:t xml:space="preserve"> Security</w:t>
-      </w:r>
-      <w:r>
-        <w:rPr>
-          <w:rFonts w:ascii="Open Sans" w:eastAsia="Source Han Sans CN Regular" w:hAnsi="Open Sans" w:cs="Lohit Devanagari"/>
-          <w:kern w:val="1"/>
-          <w:sz w:val="22"/>
-          <w:lang w:eastAsia="zh-CN" w:bidi="hi-IN"/>
-        </w:rPr>
-        <w:t xml:space="preserve"> ce qui </w:t>
-      </w:r>
-      <w:r>
-        <w:rPr>
-          <w:rFonts w:ascii="Open Sans" w:eastAsia="Source Han Sans CN Regular" w:hAnsi="Open Sans" w:cs="Lohit Devanagari"/>
-          <w:kern w:val="1"/>
-          <w:sz w:val="22"/>
-          <w:lang w:eastAsia="zh-CN" w:bidi="hi-IN"/>
-        </w:rPr>
-        <w:lastRenderedPageBreak/>
-        <w:t>permettrait d’atténuer</w:t>
-      </w:r>
-      <w:r>
-        <w:t xml:space="preserve"> </w:t>
-      </w:r>
-      <w:r>
-        <w:rPr>
-          <w:rFonts w:ascii="Open Sans" w:eastAsia="Source Han Sans CN Regular" w:hAnsi="Open Sans" w:cs="Lohit Devanagari"/>
-          <w:kern w:val="1"/>
-          <w:sz w:val="22"/>
-          <w:lang w:eastAsia="zh-CN" w:bidi="hi-IN"/>
-        </w:rPr>
-        <w:t>les risques de failles</w:t>
-      </w:r>
-      <w:r>
-        <w:rPr>
-          <w:rFonts w:ascii="Open Sans" w:eastAsia="Source Han Sans CN Regular" w:hAnsi="Open Sans" w:cs="Lohit Devanagari"/>
-          <w:kern w:val="1"/>
-          <w:sz w:val="22"/>
-          <w:lang w:eastAsia="zh-CN" w:bidi="hi-IN"/>
-        </w:rPr>
-        <w:t xml:space="preserve"> de sécurité</w:t>
-      </w:r>
-      <w:r>
-        <w:rPr>
-          <w:rFonts w:ascii="Open Sans" w:eastAsia="Source Han Sans CN Regular" w:hAnsi="Open Sans" w:cs="Lohit Devanagari"/>
-          <w:kern w:val="1"/>
-          <w:sz w:val="22"/>
-          <w:lang w:eastAsia="zh-CN" w:bidi="hi-IN"/>
-        </w:rPr>
-        <w:t xml:space="preserve"> de type Cross-Site Scripting (XSS)</w:t>
-      </w:r>
-      <w:r>
-        <w:rPr>
-          <w:rStyle w:val="Appelnotedebasdep"/>
-        </w:rPr>
-        <w:footnoteReference w:id="5"/>
-      </w:r>
-      <w:r>
-        <w:rPr>
-          <w:rFonts w:ascii="Open Sans" w:eastAsia="Source Han Sans CN Regular" w:hAnsi="Open Sans" w:cs="Lohit Devanagari"/>
-          <w:kern w:val="1"/>
-          <w:sz w:val="22"/>
-          <w:lang w:eastAsia="zh-CN" w:bidi="hi-IN"/>
-        </w:rPr>
-        <w:t xml:space="preserve"> et </w:t>
-      </w:r>
-      <w:r>
-        <w:rPr>
-          <w:rFonts w:ascii="Open Sans" w:eastAsia="Source Han Sans CN Regular" w:hAnsi="Open Sans" w:cs="Lohit Devanagari"/>
-          <w:kern w:val="1"/>
-          <w:sz w:val="22"/>
-          <w:lang w:eastAsia="zh-CN" w:bidi="hi-IN"/>
-        </w:rPr>
-        <w:t xml:space="preserve">Cross Site </w:t>
-      </w:r>
-      <w:proofErr w:type="spellStart"/>
-      <w:r>
-        <w:rPr>
-          <w:rFonts w:ascii="Open Sans" w:eastAsia="Source Han Sans CN Regular" w:hAnsi="Open Sans" w:cs="Lohit Devanagari"/>
-          <w:kern w:val="1"/>
-          <w:sz w:val="22"/>
-          <w:lang w:eastAsia="zh-CN" w:bidi="hi-IN"/>
-        </w:rPr>
-        <w:t>Request</w:t>
-      </w:r>
-      <w:proofErr w:type="spellEnd"/>
-      <w:r>
-        <w:rPr>
-          <w:rFonts w:ascii="Open Sans" w:eastAsia="Source Han Sans CN Regular" w:hAnsi="Open Sans" w:cs="Lohit Devanagari"/>
-          <w:kern w:val="1"/>
-          <w:sz w:val="22"/>
-          <w:lang w:eastAsia="zh-CN" w:bidi="hi-IN"/>
-        </w:rPr>
-        <w:t xml:space="preserve"> </w:t>
-      </w:r>
-      <w:proofErr w:type="spellStart"/>
-      <w:r>
-        <w:rPr>
-          <w:rFonts w:ascii="Open Sans" w:eastAsia="Source Han Sans CN Regular" w:hAnsi="Open Sans" w:cs="Lohit Devanagari"/>
-          <w:kern w:val="1"/>
-          <w:sz w:val="22"/>
-          <w:lang w:eastAsia="zh-CN" w:bidi="hi-IN"/>
-        </w:rPr>
-        <w:t>Forgery</w:t>
-      </w:r>
-      <w:proofErr w:type="spellEnd"/>
-      <w:r>
-        <w:rPr>
-          <w:rFonts w:ascii="Open Sans" w:eastAsia="Source Han Sans CN Regular" w:hAnsi="Open Sans" w:cs="Lohit Devanagari"/>
-          <w:kern w:val="1"/>
-          <w:sz w:val="22"/>
-          <w:lang w:eastAsia="zh-CN" w:bidi="hi-IN"/>
-        </w:rPr>
-        <w:t xml:space="preserve"> (XSRF en français)</w:t>
-      </w:r>
-      <w:r>
-        <w:rPr>
-          <w:rStyle w:val="Appelnotedebasdep"/>
-        </w:rPr>
-        <w:footnoteReference w:id="6"/>
-      </w:r>
-    </w:p>
-    <w:p>
-      <w:pPr>
-        <w:pStyle w:val="Titre3"/>
-        <w:spacing w:before="120" w:after="120"/>
-        <w:rPr>
-          <w:rFonts w:ascii="Open Sans" w:hAnsi="Open Sans" w:cs="Open Sans"/>
-        </w:rPr>
-      </w:pPr>
-      <w:bookmarkStart w:id="7" w:name="_Toc70977204"/>
-      <w:r>
-        <w:rPr>
-          <w:rFonts w:ascii="Open Sans" w:hAnsi="Open Sans" w:cs="Open Sans"/>
-        </w:rPr>
-        <w:t>Composant</w:t>
-      </w:r>
-      <w:r>
-        <w:rPr>
-          <w:rFonts w:ascii="Open Sans" w:hAnsi="Open Sans" w:cs="Open Sans"/>
-        </w:rPr>
-        <w:t xml:space="preserve"> Gestion du stock</w:t>
-      </w:r>
-      <w:bookmarkEnd w:id="7"/>
-    </w:p>
-    <w:p>
-      <w:pPr>
-        <w:pStyle w:val="Corpsdetexte"/>
-        <w:spacing w:before="120"/>
-        <w:ind w:firstLine="709"/>
-        <w:rPr>
-          <w:rFonts w:ascii="Open Sans" w:eastAsia="Source Han Sans CN Regular" w:hAnsi="Open Sans" w:cs="Lohit Devanagari"/>
-          <w:kern w:val="1"/>
-          <w:sz w:val="22"/>
-          <w:lang w:eastAsia="zh-CN" w:bidi="hi-IN"/>
-        </w:rPr>
-      </w:pPr>
-      <w:r>
-        <w:rPr>
-          <w:rFonts w:ascii="Open Sans" w:eastAsia="Source Han Sans CN Regular" w:hAnsi="Open Sans" w:cs="Lohit Devanagari"/>
-          <w:kern w:val="1"/>
-          <w:sz w:val="22"/>
-          <w:lang w:eastAsia="zh-CN" w:bidi="hi-IN"/>
-        </w:rPr>
-        <w:t xml:space="preserve">La gestion du stock est un élément clé dans l’offre commerciale d’OC Pizza. On pourrait éventuellement proposer en supplément une </w:t>
-      </w:r>
-      <w:r>
-        <w:rPr>
-          <w:rFonts w:ascii="Open Sans" w:eastAsia="Source Han Sans CN Regular" w:hAnsi="Open Sans" w:cs="Lohit Devanagari"/>
-          <w:kern w:val="1"/>
-          <w:sz w:val="22"/>
-          <w:lang w:eastAsia="zh-CN" w:bidi="hi-IN"/>
-        </w:rPr>
-        <w:t>application de type Batch qui permettrait de récupérer la liste des ingrédients et des produits dont le</w:t>
-      </w:r>
-      <w:r>
-        <w:rPr>
-          <w:rFonts w:ascii="Open Sans" w:eastAsia="Source Han Sans CN Regular" w:hAnsi="Open Sans" w:cs="Lohit Devanagari"/>
-          <w:kern w:val="1"/>
-          <w:sz w:val="22"/>
-          <w:lang w:eastAsia="zh-CN" w:bidi="hi-IN"/>
-        </w:rPr>
-        <w:t>s</w:t>
-      </w:r>
-      <w:r>
-        <w:rPr>
-          <w:rFonts w:ascii="Open Sans" w:eastAsia="Source Han Sans CN Regular" w:hAnsi="Open Sans" w:cs="Lohit Devanagari"/>
-          <w:kern w:val="1"/>
-          <w:sz w:val="22"/>
-          <w:lang w:eastAsia="zh-CN" w:bidi="hi-IN"/>
-        </w:rPr>
-        <w:t xml:space="preserve"> stock</w:t>
-      </w:r>
-      <w:r>
-        <w:rPr>
-          <w:rFonts w:ascii="Open Sans" w:eastAsia="Source Han Sans CN Regular" w:hAnsi="Open Sans" w:cs="Lohit Devanagari"/>
-          <w:kern w:val="1"/>
-          <w:sz w:val="22"/>
-          <w:lang w:eastAsia="zh-CN" w:bidi="hi-IN"/>
-        </w:rPr>
-        <w:t>s</w:t>
-      </w:r>
-      <w:r>
-        <w:rPr>
-          <w:rFonts w:ascii="Open Sans" w:eastAsia="Source Han Sans CN Regular" w:hAnsi="Open Sans" w:cs="Lohit Devanagari"/>
-          <w:kern w:val="1"/>
-          <w:sz w:val="22"/>
-          <w:lang w:eastAsia="zh-CN" w:bidi="hi-IN"/>
-        </w:rPr>
-        <w:t xml:space="preserve"> </w:t>
-      </w:r>
-      <w:r>
-        <w:rPr>
-          <w:rFonts w:ascii="Open Sans" w:eastAsia="Source Han Sans CN Regular" w:hAnsi="Open Sans" w:cs="Lohit Devanagari"/>
-          <w:kern w:val="1"/>
-          <w:sz w:val="22"/>
-          <w:lang w:eastAsia="zh-CN" w:bidi="hi-IN"/>
-        </w:rPr>
-        <w:t>respectifs</w:t>
-      </w:r>
-      <w:r>
-        <w:rPr>
-          <w:rFonts w:ascii="Open Sans" w:eastAsia="Source Han Sans CN Regular" w:hAnsi="Open Sans" w:cs="Lohit Devanagari"/>
-          <w:kern w:val="1"/>
-          <w:sz w:val="22"/>
-          <w:lang w:eastAsia="zh-CN" w:bidi="hi-IN"/>
-        </w:rPr>
-        <w:t xml:space="preserve"> se situerai</w:t>
-      </w:r>
-      <w:r>
-        <w:rPr>
-          <w:rFonts w:ascii="Open Sans" w:eastAsia="Source Han Sans CN Regular" w:hAnsi="Open Sans" w:cs="Lohit Devanagari"/>
-          <w:kern w:val="1"/>
-          <w:sz w:val="22"/>
-          <w:lang w:eastAsia="zh-CN" w:bidi="hi-IN"/>
-        </w:rPr>
-        <w:t>en</w:t>
-      </w:r>
-      <w:r>
-        <w:rPr>
-          <w:rFonts w:ascii="Open Sans" w:eastAsia="Source Han Sans CN Regular" w:hAnsi="Open Sans" w:cs="Lohit Devanagari"/>
-          <w:kern w:val="1"/>
-          <w:sz w:val="22"/>
-          <w:lang w:eastAsia="zh-CN" w:bidi="hi-IN"/>
-        </w:rPr>
-        <w:t>t en dessous d’un plancher prédéfini</w:t>
-      </w:r>
-      <w:r>
-        <w:rPr>
-          <w:rFonts w:ascii="Open Sans" w:eastAsia="Source Han Sans CN Regular" w:hAnsi="Open Sans" w:cs="Lohit Devanagari"/>
-          <w:kern w:val="1"/>
-          <w:sz w:val="22"/>
-          <w:lang w:eastAsia="zh-CN" w:bidi="hi-IN"/>
-        </w:rPr>
-        <w:t>.</w:t>
-      </w:r>
-      <w:r>
-        <w:rPr>
-          <w:rFonts w:ascii="Open Sans" w:eastAsia="Source Han Sans CN Regular" w:hAnsi="Open Sans" w:cs="Lohit Devanagari"/>
-          <w:kern w:val="1"/>
-          <w:sz w:val="22"/>
-          <w:lang w:eastAsia="zh-CN" w:bidi="hi-IN"/>
-        </w:rPr>
-        <w:t xml:space="preserve"> Cette </w:t>
-      </w:r>
-      <w:r>
-        <w:rPr>
-          <w:rFonts w:ascii="Open Sans" w:eastAsia="Source Han Sans CN Regular" w:hAnsi="Open Sans" w:cs="Lohit Devanagari"/>
-          <w:kern w:val="1"/>
-          <w:sz w:val="22"/>
-          <w:lang w:eastAsia="zh-CN" w:bidi="hi-IN"/>
-        </w:rPr>
-        <w:t>liste</w:t>
-      </w:r>
-      <w:r>
-        <w:rPr>
-          <w:rFonts w:ascii="Open Sans" w:eastAsia="Source Han Sans CN Regular" w:hAnsi="Open Sans" w:cs="Lohit Devanagari"/>
-          <w:kern w:val="1"/>
-          <w:sz w:val="22"/>
-          <w:lang w:eastAsia="zh-CN" w:bidi="hi-IN"/>
-        </w:rPr>
-        <w:t xml:space="preserve"> permettrait à l’administrateur d’effectuer une commande auprès de ses fournisseurs en proportion des stocks d’ingrédients et produits insuffisants</w:t>
-      </w:r>
-      <w:r>
-        <w:rPr>
-          <w:rFonts w:ascii="Open Sans" w:eastAsia="Source Han Sans CN Regular" w:hAnsi="Open Sans" w:cs="Lohit Devanagari"/>
-          <w:kern w:val="1"/>
-          <w:sz w:val="22"/>
-          <w:lang w:eastAsia="zh-CN" w:bidi="hi-IN"/>
-        </w:rPr>
-        <w:t xml:space="preserve"> pour la poursuite de l’activité de l’entreprise</w:t>
-      </w:r>
-      <w:r>
-        <w:rPr>
-          <w:rFonts w:ascii="Open Sans" w:eastAsia="Source Han Sans CN Regular" w:hAnsi="Open Sans" w:cs="Lohit Devanagari"/>
-          <w:kern w:val="1"/>
-          <w:sz w:val="22"/>
-          <w:lang w:eastAsia="zh-CN" w:bidi="hi-IN"/>
-        </w:rPr>
-        <w:t>.</w:t>
-      </w:r>
-    </w:p>
-    <w:p>
-      <w:pPr>
-        <w:pStyle w:val="Titre3"/>
-        <w:spacing w:before="120" w:after="120"/>
-        <w:rPr>
-          <w:rFonts w:ascii="Open Sans" w:hAnsi="Open Sans" w:cs="Open Sans"/>
-        </w:rPr>
-      </w:pPr>
-      <w:bookmarkStart w:id="8" w:name="_Toc70977205"/>
-      <w:r>
-        <w:rPr>
-          <w:rFonts w:ascii="Open Sans" w:hAnsi="Open Sans" w:cs="Open Sans"/>
-        </w:rPr>
-        <w:t>Composant Cycle de vie de commande</w:t>
-      </w:r>
-      <w:bookmarkEnd w:id="8"/>
-    </w:p>
-    <w:p>
-      <w:pPr>
-        <w:pStyle w:val="Corpsdetexte"/>
-        <w:spacing w:before="120"/>
-        <w:ind w:firstLine="709"/>
-        <w:rPr>
-          <w:rFonts w:ascii="Open Sans" w:eastAsia="Source Han Sans CN Regular" w:hAnsi="Open Sans" w:cs="Lohit Devanagari"/>
-          <w:kern w:val="1"/>
-          <w:sz w:val="22"/>
-          <w:lang w:eastAsia="zh-CN" w:bidi="hi-IN"/>
-        </w:rPr>
+        <w:t>Le modèle physique de données est par excellence la représentation schématique en mesure de générer du code SQL, notamment par l’intermédiaire du logiciel SQL Power Architect, ce code pouvant construire une base de données PostgreSQL. Le modèle physique de données crée pour chacune des classes une clé primaire, celles-ci permettant d’établir des correspondances entre l’ensemble des classes.</w:t>
+      </w:r>
+    </w:p>
+    <w:p>
+      <w:pPr>
+        <w:ind w:left="-1134"/>
       </w:pPr>
       <w:r>
         <w:rPr>
           <w:noProof/>
         </w:rPr>
         <w:drawing>
-          <wp:anchor distT="0" distB="0" distL="114300" distR="114300" simplePos="0" relativeHeight="251659264" behindDoc="1" locked="0" layoutInCell="1" allowOverlap="1" wp14:anchorId="6C7EAC68" wp14:editId="68146D45">
+          <wp:anchor distT="0" distB="0" distL="114300" distR="114300" simplePos="0" relativeHeight="251671552" behindDoc="1" locked="0" layoutInCell="1" allowOverlap="1" wp14:anchorId="35F618D7" wp14:editId="33D62A76">
             <wp:simplePos x="0" y="0"/>
             <wp:positionH relativeFrom="column">
-              <wp:posOffset>498475</wp:posOffset>
+              <wp:posOffset>-382905</wp:posOffset>
             </wp:positionH>
             <wp:positionV relativeFrom="paragraph">
-              <wp:posOffset>343112</wp:posOffset>
+              <wp:posOffset>135807</wp:posOffset>
             </wp:positionV>
-            <wp:extent cx="5037667" cy="3093720"/>
-            <wp:effectExtent l="0" t="0" r="4445" b="5080"/>
+            <wp:extent cx="6603967" cy="3617844"/>
+            <wp:effectExtent l="0" t="0" r="635" b="1905"/>
             <wp:wrapNone/>
-            <wp:docPr id="23" name="Image 23"/>
+            <wp:docPr id="14" name="Image 14" descr="Une image contenant capture d’écran&#10;&#10;Description générée automatiquement"/>
             <wp:cNvGraphicFramePr>
               <a:graphicFrameLocks xmlns:a="http://schemas.openxmlformats.org/drawingml/2006/main" noChangeAspect="1"/>
             </wp:cNvGraphicFramePr>
@@ -4592,7 +4796,7 @@
               <a:graphicData uri="http://schemas.openxmlformats.org/drawingml/2006/picture">
                 <pic:pic xmlns:pic="http://schemas.openxmlformats.org/drawingml/2006/picture">
                   <pic:nvPicPr>
-                    <pic:cNvPr id="23" name="Capture d’écran 2019-09-19 à 22.25.25.gif"/>
+                    <pic:cNvPr id="14" name="MPD.gif"/>
                     <pic:cNvPicPr/>
                   </pic:nvPicPr>
                   <pic:blipFill>
@@ -4610,7 +4814,7 @@
                   <pic:spPr>
                     <a:xfrm>
                       <a:off x="0" y="0"/>
-                      <a:ext cx="5037667" cy="3093720"/>
+                      <a:ext cx="6603967" cy="3617844"/>
                     </a:xfrm>
                     <a:prstGeom prst="rect">
                       <a:avLst/>
@@ -4628,474 +4832,1367 @@
           </wp:anchor>
         </w:drawing>
       </w:r>
-      <w:r>
-        <w:rPr>
-          <w:rFonts w:ascii="Open Sans" w:eastAsia="Source Han Sans CN Regular" w:hAnsi="Open Sans" w:cs="Lohit Devanagari"/>
-          <w:kern w:val="1"/>
-          <w:sz w:val="22"/>
-          <w:lang w:eastAsia="zh-CN" w:bidi="hi-IN"/>
-        </w:rPr>
-        <w:t>Pour rappel :</w:t>
-      </w:r>
-    </w:p>
-    <w:p>
-      <w:pPr>
-        <w:pStyle w:val="Corpsdetexte"/>
-        <w:spacing w:before="120"/>
+    </w:p>
+    <w:p/>
+    <w:p/>
+    <w:p/>
+    <w:p/>
+    <w:p/>
+    <w:p/>
+    <w:p/>
+    <w:p/>
+    <w:p/>
+    <w:p/>
+    <w:p/>
+    <w:p/>
+    <w:p/>
+    <w:p/>
+    <w:p/>
+    <w:p/>
+    <w:p/>
+    <w:p/>
+    <w:p/>
+    <w:p/>
+    <w:p>
+      <w:pPr>
+        <w:pStyle w:val="Titre3"/>
+      </w:pPr>
+      <w:bookmarkStart w:id="8" w:name="_Toc26109934"/>
+      <w:bookmarkStart w:id="9" w:name="_Toc71136029"/>
+      <w:r>
+        <w:rPr>
+          <w:rFonts w:ascii="Open Sans" w:hAnsi="Open Sans" w:cs="Open Sans"/>
+          <w:noProof/>
+          <w:sz w:val="22"/>
+          <w:szCs w:val="22"/>
+        </w:rPr>
+        <w:drawing>
+          <wp:anchor distT="0" distB="0" distL="114300" distR="114300" simplePos="0" relativeHeight="251672576" behindDoc="1" locked="0" layoutInCell="1" allowOverlap="1" wp14:anchorId="1DFC1DA3" wp14:editId="204619BB">
+            <wp:simplePos x="0" y="0"/>
+            <wp:positionH relativeFrom="column">
+              <wp:posOffset>4713743</wp:posOffset>
+            </wp:positionH>
+            <wp:positionV relativeFrom="paragraph">
+              <wp:posOffset>178380</wp:posOffset>
+            </wp:positionV>
+            <wp:extent cx="1504800" cy="1800000"/>
+            <wp:effectExtent l="0" t="0" r="0" b="3810"/>
+            <wp:wrapNone/>
+            <wp:docPr id="16" name="Image 16" descr="Une image contenant capture d’écran&#10;&#10;Description générée automatiquement"/>
+            <wp:cNvGraphicFramePr>
+              <a:graphicFrameLocks xmlns:a="http://schemas.openxmlformats.org/drawingml/2006/main" noChangeAspect="1"/>
+            </wp:cNvGraphicFramePr>
+            <a:graphic xmlns:a="http://schemas.openxmlformats.org/drawingml/2006/main">
+              <a:graphicData uri="http://schemas.openxmlformats.org/drawingml/2006/picture">
+                <pic:pic xmlns:pic="http://schemas.openxmlformats.org/drawingml/2006/picture">
+                  <pic:nvPicPr>
+                    <pic:cNvPr id="16" name="client_commande.gif"/>
+                    <pic:cNvPicPr/>
+                  </pic:nvPicPr>
+                  <pic:blipFill>
+                    <a:blip r:embed="rId10" cstate="print">
+                      <a:extLst>
+                        <a:ext uri="{28A0092B-C50C-407E-A947-70E740481C1C}">
+                          <a14:useLocalDpi xmlns:a14="http://schemas.microsoft.com/office/drawing/2010/main" val="0"/>
+                        </a:ext>
+                      </a:extLst>
+                    </a:blip>
+                    <a:stretch>
+                      <a:fillRect/>
+                    </a:stretch>
+                  </pic:blipFill>
+                  <pic:spPr>
+                    <a:xfrm>
+                      <a:off x="0" y="0"/>
+                      <a:ext cx="1504800" cy="1800000"/>
+                    </a:xfrm>
+                    <a:prstGeom prst="rect">
+                      <a:avLst/>
+                    </a:prstGeom>
+                  </pic:spPr>
+                </pic:pic>
+              </a:graphicData>
+            </a:graphic>
+            <wp14:sizeRelH relativeFrom="margin">
+              <wp14:pctWidth>0</wp14:pctWidth>
+            </wp14:sizeRelH>
+            <wp14:sizeRelV relativeFrom="margin">
+              <wp14:pctHeight>0</wp14:pctHeight>
+            </wp14:sizeRelV>
+          </wp:anchor>
+        </w:drawing>
+      </w:r>
+      <w:r>
+        <w:t>La relation entre les classes « client » et « commande »</w:t>
+      </w:r>
+      <w:bookmarkEnd w:id="8"/>
+      <w:bookmarkEnd w:id="9"/>
+    </w:p>
+    <w:p>
+      <w:pPr>
+        <w:spacing w:before="240" w:after="240" w:line="360" w:lineRule="auto"/>
+        <w:ind w:right="3679" w:firstLine="709"/>
+        <w:jc w:val="both"/>
+        <w:rPr>
+          <w:rFonts w:ascii="Open Sans" w:hAnsi="Open Sans" w:cs="Open Sans"/>
+        </w:rPr>
+      </w:pPr>
+      <w:r>
+        <w:rPr>
+          <w:rFonts w:ascii="Open Sans" w:hAnsi="Open Sans" w:cs="Open Sans"/>
+          <w:sz w:val="22"/>
+          <w:szCs w:val="22"/>
+        </w:rPr>
+        <w:t>Une commande possède un client (one to one) aussi, la classe « commande » comporte « </w:t>
+      </w:r>
+      <w:proofErr w:type="spellStart"/>
+      <w:r>
+        <w:rPr>
+          <w:rFonts w:ascii="Open Sans" w:hAnsi="Open Sans" w:cs="Open Sans"/>
+          <w:sz w:val="22"/>
+          <w:szCs w:val="22"/>
+        </w:rPr>
+        <w:t>client_id</w:t>
+      </w:r>
+      <w:proofErr w:type="spellEnd"/>
+      <w:r>
+        <w:rPr>
+          <w:rFonts w:ascii="Open Sans" w:hAnsi="Open Sans" w:cs="Open Sans"/>
+          <w:sz w:val="22"/>
+          <w:szCs w:val="22"/>
+        </w:rPr>
+        <w:t> » en clé étrangère. Cette clé permet d’associer chaque client à une commande unique.</w:t>
+      </w:r>
+    </w:p>
+    <w:p>
+      <w:pPr>
+        <w:rPr>
+          <w:b/>
+          <w:i/>
+          <w:color w:val="4C4C4C"/>
+          <w:sz w:val="28"/>
+        </w:rPr>
+      </w:pPr>
+      <w:bookmarkStart w:id="10" w:name="_Toc26109935"/>
+      <w:r>
+        <w:br w:type="page"/>
+      </w:r>
+    </w:p>
+    <w:p>
+      <w:pPr>
+        <w:pStyle w:val="Titre3"/>
+      </w:pPr>
+      <w:bookmarkStart w:id="11" w:name="_Toc71136030"/>
+      <w:r>
+        <w:lastRenderedPageBreak/>
+        <w:t>La relation entre les classes « client » et « adresse »</w:t>
+      </w:r>
+      <w:bookmarkEnd w:id="10"/>
+      <w:bookmarkEnd w:id="11"/>
+    </w:p>
+    <w:p>
+      <w:pPr>
+        <w:spacing w:before="240" w:after="240" w:line="360" w:lineRule="auto"/>
+        <w:ind w:left="3827" w:firstLine="709"/>
+        <w:jc w:val="both"/>
+        <w:rPr>
+          <w:rFonts w:ascii="Open Sans" w:hAnsi="Open Sans" w:cs="Open Sans"/>
+        </w:rPr>
+      </w:pPr>
+      <w:r>
+        <w:rPr>
+          <w:rFonts w:ascii="Open Sans" w:hAnsi="Open Sans" w:cs="Open Sans"/>
+          <w:noProof/>
+          <w:sz w:val="22"/>
+          <w:szCs w:val="22"/>
+        </w:rPr>
+        <w:drawing>
+          <wp:anchor distT="0" distB="0" distL="114300" distR="114300" simplePos="0" relativeHeight="251668480" behindDoc="1" locked="0" layoutInCell="1" allowOverlap="1" wp14:anchorId="4A525660" wp14:editId="4F7D6BB6">
+            <wp:simplePos x="0" y="0"/>
+            <wp:positionH relativeFrom="column">
+              <wp:posOffset>125923</wp:posOffset>
+            </wp:positionH>
+            <wp:positionV relativeFrom="paragraph">
+              <wp:posOffset>86734</wp:posOffset>
+            </wp:positionV>
+            <wp:extent cx="1415332" cy="1623708"/>
+            <wp:effectExtent l="0" t="0" r="0" b="1905"/>
+            <wp:wrapNone/>
+            <wp:docPr id="17" name="Image 17" descr="Une image contenant capture d’écran&#10;&#10;Description générée automatiquement"/>
+            <wp:cNvGraphicFramePr>
+              <a:graphicFrameLocks xmlns:a="http://schemas.openxmlformats.org/drawingml/2006/main" noChangeAspect="1"/>
+            </wp:cNvGraphicFramePr>
+            <a:graphic xmlns:a="http://schemas.openxmlformats.org/drawingml/2006/main">
+              <a:graphicData uri="http://schemas.openxmlformats.org/drawingml/2006/picture">
+                <pic:pic xmlns:pic="http://schemas.openxmlformats.org/drawingml/2006/picture">
+                  <pic:nvPicPr>
+                    <pic:cNvPr id="17" name="client_adresse.gif"/>
+                    <pic:cNvPicPr/>
+                  </pic:nvPicPr>
+                  <pic:blipFill>
+                    <a:blip r:embed="rId11" cstate="print">
+                      <a:extLst>
+                        <a:ext uri="{28A0092B-C50C-407E-A947-70E740481C1C}">
+                          <a14:useLocalDpi xmlns:a14="http://schemas.microsoft.com/office/drawing/2010/main" val="0"/>
+                        </a:ext>
+                      </a:extLst>
+                    </a:blip>
+                    <a:stretch>
+                      <a:fillRect/>
+                    </a:stretch>
+                  </pic:blipFill>
+                  <pic:spPr>
+                    <a:xfrm>
+                      <a:off x="0" y="0"/>
+                      <a:ext cx="1418945" cy="1627853"/>
+                    </a:xfrm>
+                    <a:prstGeom prst="rect">
+                      <a:avLst/>
+                    </a:prstGeom>
+                  </pic:spPr>
+                </pic:pic>
+              </a:graphicData>
+            </a:graphic>
+            <wp14:sizeRelH relativeFrom="margin">
+              <wp14:pctWidth>0</wp14:pctWidth>
+            </wp14:sizeRelH>
+            <wp14:sizeRelV relativeFrom="margin">
+              <wp14:pctHeight>0</wp14:pctHeight>
+            </wp14:sizeRelV>
+          </wp:anchor>
+        </w:drawing>
+      </w:r>
+      <w:r>
+        <w:rPr>
+          <w:rFonts w:ascii="Open Sans" w:hAnsi="Open Sans" w:cs="Open Sans"/>
+          <w:sz w:val="22"/>
+          <w:szCs w:val="22"/>
+        </w:rPr>
+        <w:t>Chaque client possède une adresse unique. Celle-ci est enregistrée dans la classe « client » via la clé étrangère « </w:t>
+      </w:r>
+      <w:proofErr w:type="spellStart"/>
+      <w:r>
+        <w:rPr>
+          <w:rFonts w:ascii="Open Sans" w:hAnsi="Open Sans" w:cs="Open Sans"/>
+          <w:sz w:val="22"/>
+          <w:szCs w:val="22"/>
+        </w:rPr>
+        <w:t>adresse_id</w:t>
+      </w:r>
+      <w:proofErr w:type="spellEnd"/>
+      <w:r>
+        <w:rPr>
+          <w:rFonts w:ascii="Open Sans" w:hAnsi="Open Sans" w:cs="Open Sans"/>
+          <w:sz w:val="22"/>
+          <w:szCs w:val="22"/>
+        </w:rPr>
+        <w:t> ».</w:t>
+      </w:r>
+    </w:p>
+    <w:p/>
+    <w:p/>
+    <w:p>
+      <w:pPr>
+        <w:pStyle w:val="Titre3"/>
+      </w:pPr>
+      <w:bookmarkStart w:id="12" w:name="_Toc26109936"/>
+      <w:bookmarkStart w:id="13" w:name="_Toc71136031"/>
+      <w:r>
+        <w:t>La relation entre les classes « adresse » et « commande »</w:t>
+      </w:r>
+      <w:bookmarkEnd w:id="12"/>
+      <w:bookmarkEnd w:id="13"/>
+    </w:p>
+    <w:p/>
+    <w:p>
+      <w:pPr>
         <w:jc w:val="center"/>
       </w:pPr>
-    </w:p>
-    <w:p>
-      <w:pPr>
-        <w:pStyle w:val="Corpsdetexte"/>
-        <w:spacing w:before="120"/>
+      <w:r>
+        <w:rPr>
+          <w:noProof/>
+        </w:rPr>
+        <w:drawing>
+          <wp:inline distT="0" distB="0" distL="0" distR="0" wp14:anchorId="5009AE45" wp14:editId="1E6F60EA">
+            <wp:extent cx="3600000" cy="1101600"/>
+            <wp:effectExtent l="0" t="0" r="0" b="3810"/>
+            <wp:docPr id="18" name="Image 18" descr="Une image contenant capture d’écran, texte&#10;&#10;Description générée automatiquement"/>
+            <wp:cNvGraphicFramePr>
+              <a:graphicFrameLocks xmlns:a="http://schemas.openxmlformats.org/drawingml/2006/main" noChangeAspect="1"/>
+            </wp:cNvGraphicFramePr>
+            <a:graphic xmlns:a="http://schemas.openxmlformats.org/drawingml/2006/main">
+              <a:graphicData uri="http://schemas.openxmlformats.org/drawingml/2006/picture">
+                <pic:pic xmlns:pic="http://schemas.openxmlformats.org/drawingml/2006/picture">
+                  <pic:nvPicPr>
+                    <pic:cNvPr id="18" name="adresse_commande.gif"/>
+                    <pic:cNvPicPr/>
+                  </pic:nvPicPr>
+                  <pic:blipFill>
+                    <a:blip r:embed="rId12" cstate="print">
+                      <a:extLst>
+                        <a:ext uri="{28A0092B-C50C-407E-A947-70E740481C1C}">
+                          <a14:useLocalDpi xmlns:a14="http://schemas.microsoft.com/office/drawing/2010/main" val="0"/>
+                        </a:ext>
+                      </a:extLst>
+                    </a:blip>
+                    <a:stretch>
+                      <a:fillRect/>
+                    </a:stretch>
+                  </pic:blipFill>
+                  <pic:spPr>
+                    <a:xfrm>
+                      <a:off x="0" y="0"/>
+                      <a:ext cx="3600000" cy="1101600"/>
+                    </a:xfrm>
+                    <a:prstGeom prst="rect">
+                      <a:avLst/>
+                    </a:prstGeom>
+                  </pic:spPr>
+                </pic:pic>
+              </a:graphicData>
+            </a:graphic>
+          </wp:inline>
+        </w:drawing>
+      </w:r>
+    </w:p>
+    <w:p>
+      <w:pPr>
+        <w:spacing w:before="240" w:after="240" w:line="360" w:lineRule="auto"/>
+        <w:ind w:firstLine="709"/>
+        <w:jc w:val="both"/>
+        <w:rPr>
+          <w:rFonts w:ascii="Open Sans" w:hAnsi="Open Sans" w:cs="Open Sans"/>
+          <w:sz w:val="22"/>
+          <w:szCs w:val="22"/>
+        </w:rPr>
+      </w:pPr>
+      <w:r>
+        <w:rPr>
+          <w:rFonts w:ascii="Open Sans" w:hAnsi="Open Sans" w:cs="Open Sans"/>
+          <w:sz w:val="22"/>
+          <w:szCs w:val="22"/>
+        </w:rPr>
+        <w:t>Chaque commande est reliée à une adresse unique. Pour ce faire, la classe « commande » possède la clé étrangère « </w:t>
+      </w:r>
+      <w:proofErr w:type="spellStart"/>
+      <w:r>
+        <w:rPr>
+          <w:rFonts w:ascii="Open Sans" w:hAnsi="Open Sans" w:cs="Open Sans"/>
+          <w:sz w:val="22"/>
+          <w:szCs w:val="22"/>
+        </w:rPr>
+        <w:t>adresse_id</w:t>
+      </w:r>
+      <w:proofErr w:type="spellEnd"/>
+      <w:r>
+        <w:rPr>
+          <w:rFonts w:ascii="Open Sans" w:hAnsi="Open Sans" w:cs="Open Sans"/>
+          <w:sz w:val="22"/>
+          <w:szCs w:val="22"/>
+        </w:rPr>
+        <w:t> ».</w:t>
+      </w:r>
+    </w:p>
+    <w:p>
+      <w:pPr>
+        <w:pStyle w:val="Titre3"/>
+        <w:jc w:val="both"/>
+      </w:pPr>
+      <w:bookmarkStart w:id="14" w:name="_Toc26109937"/>
+      <w:bookmarkStart w:id="15" w:name="_Toc71136032"/>
+      <w:r>
+        <w:t>La relation entre les classes « commande » et « livraison », « commande » et « paiement » et « paiement » et « facture »</w:t>
+      </w:r>
+      <w:bookmarkEnd w:id="14"/>
+      <w:bookmarkEnd w:id="15"/>
+    </w:p>
+    <w:p>
+      <w:pPr>
+        <w:spacing w:before="240" w:after="240" w:line="360" w:lineRule="auto"/>
+        <w:ind w:right="4530" w:firstLine="709"/>
+        <w:jc w:val="both"/>
+        <w:rPr>
+          <w:rFonts w:ascii="Open Sans" w:hAnsi="Open Sans" w:cs="Open Sans"/>
+          <w:sz w:val="22"/>
+          <w:szCs w:val="22"/>
+        </w:rPr>
+      </w:pPr>
+      <w:r>
+        <w:rPr>
+          <w:rFonts w:ascii="Open Sans" w:hAnsi="Open Sans" w:cs="Open Sans"/>
+          <w:noProof/>
+          <w:sz w:val="22"/>
+          <w:szCs w:val="22"/>
+        </w:rPr>
+        <w:drawing>
+          <wp:anchor distT="0" distB="0" distL="114300" distR="114300" simplePos="0" relativeHeight="251673600" behindDoc="1" locked="0" layoutInCell="1" allowOverlap="1" wp14:anchorId="31E5AE4D" wp14:editId="49207A39">
+            <wp:simplePos x="0" y="0"/>
+            <wp:positionH relativeFrom="column">
+              <wp:posOffset>3133777</wp:posOffset>
+            </wp:positionH>
+            <wp:positionV relativeFrom="paragraph">
+              <wp:posOffset>1112658</wp:posOffset>
+            </wp:positionV>
+            <wp:extent cx="3270555" cy="1425962"/>
+            <wp:effectExtent l="0" t="0" r="0" b="0"/>
+            <wp:wrapNone/>
+            <wp:docPr id="19" name="Image 19" descr="Une image contenant capture d’écran&#10;&#10;Description générée automatiquement"/>
+            <wp:cNvGraphicFramePr>
+              <a:graphicFrameLocks xmlns:a="http://schemas.openxmlformats.org/drawingml/2006/main" noChangeAspect="1"/>
+            </wp:cNvGraphicFramePr>
+            <a:graphic xmlns:a="http://schemas.openxmlformats.org/drawingml/2006/main">
+              <a:graphicData uri="http://schemas.openxmlformats.org/drawingml/2006/picture">
+                <pic:pic xmlns:pic="http://schemas.openxmlformats.org/drawingml/2006/picture">
+                  <pic:nvPicPr>
+                    <pic:cNvPr id="19" name="commande_livraison_paiement_facture.gif"/>
+                    <pic:cNvPicPr/>
+                  </pic:nvPicPr>
+                  <pic:blipFill>
+                    <a:blip r:embed="rId13" cstate="print">
+                      <a:extLst>
+                        <a:ext uri="{28A0092B-C50C-407E-A947-70E740481C1C}">
+                          <a14:useLocalDpi xmlns:a14="http://schemas.microsoft.com/office/drawing/2010/main" val="0"/>
+                        </a:ext>
+                      </a:extLst>
+                    </a:blip>
+                    <a:stretch>
+                      <a:fillRect/>
+                    </a:stretch>
+                  </pic:blipFill>
+                  <pic:spPr>
+                    <a:xfrm>
+                      <a:off x="0" y="0"/>
+                      <a:ext cx="3278325" cy="1429350"/>
+                    </a:xfrm>
+                    <a:prstGeom prst="rect">
+                      <a:avLst/>
+                    </a:prstGeom>
+                  </pic:spPr>
+                </pic:pic>
+              </a:graphicData>
+            </a:graphic>
+            <wp14:sizeRelH relativeFrom="margin">
+              <wp14:pctWidth>0</wp14:pctWidth>
+            </wp14:sizeRelH>
+            <wp14:sizeRelV relativeFrom="margin">
+              <wp14:pctHeight>0</wp14:pctHeight>
+            </wp14:sizeRelV>
+          </wp:anchor>
+        </w:drawing>
+      </w:r>
+      <w:r>
+        <w:rPr>
+          <w:rFonts w:ascii="Open Sans" w:hAnsi="Open Sans" w:cs="Open Sans"/>
+          <w:sz w:val="22"/>
+          <w:szCs w:val="22"/>
+        </w:rPr>
+        <w:t>Une commande est en relation avec un paiement en particulier, de même que ce paiement est en référence avec une facture unique.</w:t>
+      </w:r>
+    </w:p>
+    <w:p>
+      <w:pPr>
+        <w:spacing w:before="240" w:after="240" w:line="360" w:lineRule="auto"/>
+        <w:ind w:right="4530" w:firstLine="709"/>
+        <w:jc w:val="both"/>
+      </w:pPr>
+      <w:r>
+        <w:rPr>
+          <w:rFonts w:ascii="Open Sans" w:hAnsi="Open Sans" w:cs="Open Sans"/>
+          <w:sz w:val="22"/>
+          <w:szCs w:val="22"/>
+        </w:rPr>
+        <w:t xml:space="preserve">Dans la mesure où une livraison peut correspondre à plusieurs commandes (« one to </w:t>
+      </w:r>
+      <w:proofErr w:type="spellStart"/>
+      <w:r>
+        <w:rPr>
+          <w:rFonts w:ascii="Open Sans" w:hAnsi="Open Sans" w:cs="Open Sans"/>
+          <w:sz w:val="22"/>
+          <w:szCs w:val="22"/>
+        </w:rPr>
+        <w:t>many</w:t>
+      </w:r>
+      <w:proofErr w:type="spellEnd"/>
+      <w:r>
+        <w:rPr>
+          <w:rFonts w:ascii="Open Sans" w:hAnsi="Open Sans" w:cs="Open Sans"/>
+          <w:sz w:val="22"/>
+          <w:szCs w:val="22"/>
+        </w:rPr>
+        <w:t> »), la classe livraison possède une clé à la fois primaire et étrangère. Celle-ci permet de regrouper les commandes en correspondance avec une livraison unique.</w:t>
+      </w:r>
+    </w:p>
+    <w:p>
+      <w:pPr>
+        <w:sectPr>
+          <w:pgSz w:w="11900" w:h="16840"/>
+          <w:pgMar w:top="1417" w:right="1417" w:bottom="1417" w:left="1417" w:header="708" w:footer="1134" w:gutter="0"/>
+          <w:cols w:space="708"/>
+          <w:docGrid w:linePitch="360"/>
+        </w:sectPr>
+      </w:pPr>
+    </w:p>
+    <w:p>
+      <w:pPr>
+        <w:pStyle w:val="Titre3"/>
+        <w:jc w:val="both"/>
+      </w:pPr>
+      <w:bookmarkStart w:id="16" w:name="_Toc26109938"/>
+      <w:bookmarkStart w:id="17" w:name="_Toc71136033"/>
+      <w:r>
+        <w:lastRenderedPageBreak/>
+        <w:t>Les spécificités des relations entre les classes « commande », « produit » et « </w:t>
+      </w:r>
+      <w:proofErr w:type="spellStart"/>
+      <w:r>
+        <w:t>ingredient</w:t>
+      </w:r>
+      <w:proofErr w:type="spellEnd"/>
+      <w:r>
+        <w:t> »</w:t>
+      </w:r>
+      <w:bookmarkEnd w:id="16"/>
+      <w:bookmarkEnd w:id="17"/>
+    </w:p>
+    <w:p>
+      <w:pPr>
         <w:jc w:val="center"/>
       </w:pPr>
-    </w:p>
-    <w:p>
-      <w:pPr>
-        <w:pStyle w:val="Corpsdetexte"/>
-        <w:spacing w:before="120"/>
-        <w:jc w:val="center"/>
-      </w:pPr>
-    </w:p>
-    <w:p>
-      <w:pPr>
-        <w:pStyle w:val="Corpsdetexte"/>
-        <w:spacing w:before="120"/>
-        <w:jc w:val="center"/>
-      </w:pPr>
-    </w:p>
-    <w:p>
-      <w:pPr>
-        <w:pStyle w:val="Corpsdetexte"/>
-        <w:spacing w:before="120"/>
-        <w:jc w:val="center"/>
-      </w:pPr>
-    </w:p>
-    <w:p>
-      <w:pPr>
-        <w:pStyle w:val="Corpsdetexte"/>
-        <w:spacing w:before="120"/>
-        <w:jc w:val="center"/>
-      </w:pPr>
-    </w:p>
-    <w:p>
-      <w:pPr>
-        <w:pStyle w:val="Corpsdetexte"/>
-        <w:spacing w:before="120"/>
-        <w:jc w:val="center"/>
-      </w:pPr>
-    </w:p>
-    <w:p>
-      <w:pPr>
-        <w:pStyle w:val="Corpsdetexte"/>
-        <w:spacing w:before="120"/>
-        <w:jc w:val="center"/>
-      </w:pPr>
-    </w:p>
-    <w:p>
-      <w:pPr>
-        <w:pStyle w:val="Corpsdetexte"/>
-        <w:spacing w:before="120"/>
-        <w:jc w:val="center"/>
-      </w:pPr>
-    </w:p>
-    <w:p>
-      <w:pPr>
-        <w:pStyle w:val="Corpsdetexte"/>
-        <w:spacing w:before="120"/>
-        <w:jc w:val="center"/>
-      </w:pPr>
-      <w:r>
+      <w:r>
+        <w:rPr>
+          <w:noProof/>
+        </w:rPr>
+        <w:drawing>
+          <wp:inline distT="0" distB="0" distL="0" distR="0" wp14:anchorId="201E6DEA" wp14:editId="4A6B5C96">
+            <wp:extent cx="2790000" cy="4680000"/>
+            <wp:effectExtent l="0" t="0" r="4445" b="0"/>
+            <wp:docPr id="30" name="Image 30" descr="Une image contenant capture d’écran&#10;&#10;Description générée automatiquement"/>
+            <wp:cNvGraphicFramePr>
+              <a:graphicFrameLocks xmlns:a="http://schemas.openxmlformats.org/drawingml/2006/main" noChangeAspect="1"/>
+            </wp:cNvGraphicFramePr>
+            <a:graphic xmlns:a="http://schemas.openxmlformats.org/drawingml/2006/main">
+              <a:graphicData uri="http://schemas.openxmlformats.org/drawingml/2006/picture">
+                <pic:pic xmlns:pic="http://schemas.openxmlformats.org/drawingml/2006/picture">
+                  <pic:nvPicPr>
+                    <pic:cNvPr id="30" name="commande_produit_ingredient.gif"/>
+                    <pic:cNvPicPr/>
+                  </pic:nvPicPr>
+                  <pic:blipFill>
+                    <a:blip r:embed="rId14" cstate="print">
+                      <a:extLst>
+                        <a:ext uri="{28A0092B-C50C-407E-A947-70E740481C1C}">
+                          <a14:useLocalDpi xmlns:a14="http://schemas.microsoft.com/office/drawing/2010/main" val="0"/>
+                        </a:ext>
+                      </a:extLst>
+                    </a:blip>
+                    <a:stretch>
+                      <a:fillRect/>
+                    </a:stretch>
+                  </pic:blipFill>
+                  <pic:spPr>
+                    <a:xfrm>
+                      <a:off x="0" y="0"/>
+                      <a:ext cx="2790000" cy="4680000"/>
+                    </a:xfrm>
+                    <a:prstGeom prst="rect">
+                      <a:avLst/>
+                    </a:prstGeom>
+                  </pic:spPr>
+                </pic:pic>
+              </a:graphicData>
+            </a:graphic>
+          </wp:inline>
+        </w:drawing>
+      </w:r>
+    </w:p>
+    <w:p>
+      <w:pPr>
+        <w:spacing w:before="240" w:after="240" w:line="360" w:lineRule="auto"/>
+        <w:ind w:firstLine="709"/>
+        <w:jc w:val="both"/>
+      </w:pPr>
+      <w:r>
+        <w:rPr>
+          <w:rFonts w:ascii="Open Sans" w:hAnsi="Open Sans" w:cs="Open Sans"/>
+          <w:sz w:val="22"/>
+          <w:szCs w:val="22"/>
+        </w:rPr>
+        <w:t>Plusieurs commandes comportent plusieurs produits et plusieurs ingrédients (« </w:t>
+      </w:r>
+      <w:proofErr w:type="spellStart"/>
+      <w:r>
+        <w:rPr>
+          <w:rFonts w:ascii="Open Sans" w:hAnsi="Open Sans" w:cs="Open Sans"/>
+          <w:sz w:val="22"/>
+          <w:szCs w:val="22"/>
+        </w:rPr>
+        <w:t>many</w:t>
+      </w:r>
+      <w:proofErr w:type="spellEnd"/>
+      <w:r>
+        <w:rPr>
+          <w:rFonts w:ascii="Open Sans" w:hAnsi="Open Sans" w:cs="Open Sans"/>
+          <w:sz w:val="22"/>
+          <w:szCs w:val="22"/>
+        </w:rPr>
+        <w:t xml:space="preserve"> to </w:t>
+      </w:r>
+      <w:proofErr w:type="spellStart"/>
+      <w:r>
+        <w:rPr>
+          <w:rFonts w:ascii="Open Sans" w:hAnsi="Open Sans" w:cs="Open Sans"/>
+          <w:sz w:val="22"/>
+          <w:szCs w:val="22"/>
+        </w:rPr>
+        <w:t>many</w:t>
+      </w:r>
+      <w:proofErr w:type="spellEnd"/>
+      <w:r>
+        <w:rPr>
+          <w:rFonts w:ascii="Open Sans" w:hAnsi="Open Sans" w:cs="Open Sans"/>
+          <w:sz w:val="22"/>
+          <w:szCs w:val="22"/>
+        </w:rPr>
+        <w:t> »).  Afin de mieux structurer les relations entre ces trois tables, il a été nécessaire de créer des tables de liaison : « </w:t>
+      </w:r>
+      <w:proofErr w:type="spellStart"/>
+      <w:r>
+        <w:rPr>
+          <w:rFonts w:ascii="Open Sans" w:hAnsi="Open Sans" w:cs="Open Sans"/>
+          <w:sz w:val="22"/>
+          <w:szCs w:val="22"/>
+        </w:rPr>
+        <w:t>commande_produits</w:t>
+      </w:r>
+      <w:proofErr w:type="spellEnd"/>
+      <w:r>
+        <w:rPr>
+          <w:rFonts w:ascii="Open Sans" w:hAnsi="Open Sans" w:cs="Open Sans"/>
+          <w:sz w:val="22"/>
+          <w:szCs w:val="22"/>
+        </w:rPr>
+        <w:t> » et « </w:t>
+      </w:r>
+      <w:proofErr w:type="spellStart"/>
+      <w:r>
+        <w:rPr>
+          <w:rFonts w:ascii="Open Sans" w:hAnsi="Open Sans" w:cs="Open Sans"/>
+          <w:sz w:val="22"/>
+          <w:szCs w:val="22"/>
+        </w:rPr>
+        <w:t>produit_ingredient</w:t>
+      </w:r>
+      <w:proofErr w:type="spellEnd"/>
+      <w:r>
+        <w:rPr>
+          <w:rFonts w:ascii="Open Sans" w:hAnsi="Open Sans" w:cs="Open Sans"/>
+          <w:sz w:val="22"/>
+          <w:szCs w:val="22"/>
+        </w:rPr>
+        <w:t> ». La table de liaison « </w:t>
+      </w:r>
+      <w:proofErr w:type="spellStart"/>
+      <w:r>
+        <w:rPr>
+          <w:rFonts w:ascii="Open Sans" w:hAnsi="Open Sans" w:cs="Open Sans"/>
+          <w:sz w:val="22"/>
+          <w:szCs w:val="22"/>
+        </w:rPr>
+        <w:t>commande_produits</w:t>
+      </w:r>
+      <w:proofErr w:type="spellEnd"/>
+      <w:r>
+        <w:rPr>
+          <w:rFonts w:ascii="Open Sans" w:hAnsi="Open Sans" w:cs="Open Sans"/>
+          <w:sz w:val="22"/>
+          <w:szCs w:val="22"/>
+        </w:rPr>
+        <w:t> » permet d’enregistrer en clés étrangères les deux clés primaires « </w:t>
+      </w:r>
+      <w:proofErr w:type="spellStart"/>
+      <w:r>
+        <w:rPr>
+          <w:rFonts w:ascii="Open Sans" w:hAnsi="Open Sans" w:cs="Open Sans"/>
+          <w:sz w:val="22"/>
+          <w:szCs w:val="22"/>
+        </w:rPr>
+        <w:t>numCommande</w:t>
+      </w:r>
+      <w:proofErr w:type="spellEnd"/>
+      <w:r>
+        <w:rPr>
+          <w:rFonts w:ascii="Open Sans" w:hAnsi="Open Sans" w:cs="Open Sans"/>
+          <w:sz w:val="22"/>
+          <w:szCs w:val="22"/>
+        </w:rPr>
+        <w:t> » (clé primaire de la table « commande ») et « </w:t>
+      </w:r>
+      <w:proofErr w:type="spellStart"/>
+      <w:r>
+        <w:rPr>
+          <w:rFonts w:ascii="Open Sans" w:hAnsi="Open Sans" w:cs="Open Sans"/>
+          <w:sz w:val="22"/>
+          <w:szCs w:val="22"/>
+        </w:rPr>
+        <w:t>produit_id</w:t>
+      </w:r>
+      <w:proofErr w:type="spellEnd"/>
+      <w:r>
+        <w:rPr>
+          <w:rFonts w:ascii="Open Sans" w:hAnsi="Open Sans" w:cs="Open Sans"/>
+          <w:sz w:val="22"/>
+          <w:szCs w:val="22"/>
+        </w:rPr>
+        <w:t> » (clé primaire de la table « produit »). Cette table de liaison définit une première spécificité de la commande client. La seconde table de liaison « </w:t>
+      </w:r>
+      <w:proofErr w:type="spellStart"/>
+      <w:r>
+        <w:rPr>
+          <w:rFonts w:ascii="Open Sans" w:hAnsi="Open Sans" w:cs="Open Sans"/>
+          <w:sz w:val="22"/>
+          <w:szCs w:val="22"/>
+        </w:rPr>
+        <w:t>produit_ingredient</w:t>
+      </w:r>
+      <w:proofErr w:type="spellEnd"/>
+      <w:r>
+        <w:rPr>
+          <w:rFonts w:ascii="Open Sans" w:hAnsi="Open Sans" w:cs="Open Sans"/>
+          <w:sz w:val="22"/>
+          <w:szCs w:val="22"/>
+        </w:rPr>
+        <w:t> » enregistre en clés étrangères « </w:t>
+      </w:r>
+      <w:proofErr w:type="spellStart"/>
+      <w:r>
+        <w:rPr>
+          <w:rFonts w:ascii="Open Sans" w:hAnsi="Open Sans" w:cs="Open Sans"/>
+          <w:sz w:val="22"/>
+          <w:szCs w:val="22"/>
+        </w:rPr>
+        <w:t>produit_id</w:t>
+      </w:r>
+      <w:proofErr w:type="spellEnd"/>
+      <w:r>
+        <w:rPr>
+          <w:rFonts w:ascii="Open Sans" w:hAnsi="Open Sans" w:cs="Open Sans"/>
+          <w:sz w:val="22"/>
+          <w:szCs w:val="22"/>
+        </w:rPr>
+        <w:t> » (clé primaire de la table « produit ») et « </w:t>
+      </w:r>
+      <w:proofErr w:type="spellStart"/>
+      <w:r>
+        <w:rPr>
+          <w:rFonts w:ascii="Open Sans" w:hAnsi="Open Sans" w:cs="Open Sans"/>
+          <w:sz w:val="22"/>
+          <w:szCs w:val="22"/>
+        </w:rPr>
+        <w:t>ingredient_id</w:t>
+      </w:r>
+      <w:proofErr w:type="spellEnd"/>
+      <w:r>
+        <w:rPr>
+          <w:rFonts w:ascii="Open Sans" w:hAnsi="Open Sans" w:cs="Open Sans"/>
+          <w:sz w:val="22"/>
+          <w:szCs w:val="22"/>
+        </w:rPr>
+        <w:t> » (clé primaire de la table « </w:t>
+      </w:r>
+      <w:proofErr w:type="spellStart"/>
+      <w:r>
+        <w:rPr>
+          <w:rFonts w:ascii="Open Sans" w:hAnsi="Open Sans" w:cs="Open Sans"/>
+          <w:sz w:val="22"/>
+          <w:szCs w:val="22"/>
+        </w:rPr>
+        <w:t>ingredient</w:t>
+      </w:r>
+      <w:proofErr w:type="spellEnd"/>
+      <w:r>
+        <w:rPr>
+          <w:rFonts w:ascii="Open Sans" w:hAnsi="Open Sans" w:cs="Open Sans"/>
+          <w:sz w:val="22"/>
+          <w:szCs w:val="22"/>
+        </w:rPr>
+        <w:t xml:space="preserve"> »). Cette deuxième table de liaison fournit une seconde spécificité de la commande </w:t>
+      </w:r>
+      <w:proofErr w:type="spellStart"/>
+      <w:r>
+        <w:rPr>
+          <w:rFonts w:ascii="Open Sans" w:hAnsi="Open Sans" w:cs="Open Sans"/>
+          <w:sz w:val="22"/>
+          <w:szCs w:val="22"/>
+        </w:rPr>
+        <w:t>client</w:t>
+      </w:r>
+      <w:r>
+        <w:t>.</w:t>
+      </w:r>
+      <w:bookmarkStart w:id="18" w:name="_Toc26109939"/>
+      <w:proofErr w:type="spellEnd"/>
+    </w:p>
+    <w:p>
+      <w:pPr>
+        <w:pStyle w:val="Titre3"/>
+        <w:jc w:val="both"/>
+      </w:pPr>
+      <w:bookmarkStart w:id="19" w:name="_Toc71136034"/>
+      <w:r>
+        <w:lastRenderedPageBreak/>
+        <w:t>La relation entre les classes « </w:t>
+      </w:r>
+      <w:proofErr w:type="spellStart"/>
+      <w:r>
+        <w:t>etatCommande</w:t>
+      </w:r>
+      <w:proofErr w:type="spellEnd"/>
+      <w:r>
+        <w:t> » et « commande »</w:t>
+      </w:r>
+      <w:bookmarkEnd w:id="18"/>
+      <w:bookmarkEnd w:id="19"/>
+    </w:p>
+    <w:p>
+      <w:pPr>
+        <w:spacing w:before="240" w:after="240" w:line="360" w:lineRule="auto"/>
+        <w:ind w:left="5954" w:right="-6" w:firstLine="709"/>
+        <w:jc w:val="both"/>
+        <w:rPr>
+          <w:rFonts w:ascii="Open Sans" w:hAnsi="Open Sans" w:cs="Open Sans"/>
+        </w:rPr>
+      </w:pPr>
+      <w:r>
+        <w:rPr>
+          <w:rFonts w:ascii="Open Sans" w:hAnsi="Open Sans" w:cs="Open Sans"/>
+          <w:noProof/>
+          <w:sz w:val="22"/>
+          <w:szCs w:val="22"/>
+        </w:rPr>
+        <w:drawing>
+          <wp:anchor distT="0" distB="0" distL="114300" distR="114300" simplePos="0" relativeHeight="251674624" behindDoc="1" locked="0" layoutInCell="1" allowOverlap="1" wp14:anchorId="13CBB146" wp14:editId="085C888D">
+            <wp:simplePos x="0" y="0"/>
+            <wp:positionH relativeFrom="column">
+              <wp:posOffset>179070</wp:posOffset>
+            </wp:positionH>
+            <wp:positionV relativeFrom="paragraph">
+              <wp:posOffset>58420</wp:posOffset>
+            </wp:positionV>
+            <wp:extent cx="2937600" cy="2880000"/>
+            <wp:effectExtent l="0" t="0" r="0" b="3175"/>
+            <wp:wrapNone/>
+            <wp:docPr id="40" name="Image 40" descr="Une image contenant capture d’écran&#10;&#10;Description générée automatiquement"/>
+            <wp:cNvGraphicFramePr>
+              <a:graphicFrameLocks xmlns:a="http://schemas.openxmlformats.org/drawingml/2006/main" noChangeAspect="1"/>
+            </wp:cNvGraphicFramePr>
+            <a:graphic xmlns:a="http://schemas.openxmlformats.org/drawingml/2006/main">
+              <a:graphicData uri="http://schemas.openxmlformats.org/drawingml/2006/picture">
+                <pic:pic xmlns:pic="http://schemas.openxmlformats.org/drawingml/2006/picture">
+                  <pic:nvPicPr>
+                    <pic:cNvPr id="40" name="commande_etatCommande.gif"/>
+                    <pic:cNvPicPr/>
+                  </pic:nvPicPr>
+                  <pic:blipFill>
+                    <a:blip r:embed="rId15">
+                      <a:extLst>
+                        <a:ext uri="{28A0092B-C50C-407E-A947-70E740481C1C}">
+                          <a14:useLocalDpi xmlns:a14="http://schemas.microsoft.com/office/drawing/2010/main" val="0"/>
+                        </a:ext>
+                      </a:extLst>
+                    </a:blip>
+                    <a:stretch>
+                      <a:fillRect/>
+                    </a:stretch>
+                  </pic:blipFill>
+                  <pic:spPr>
+                    <a:xfrm>
+                      <a:off x="0" y="0"/>
+                      <a:ext cx="2937600" cy="2880000"/>
+                    </a:xfrm>
+                    <a:prstGeom prst="rect">
+                      <a:avLst/>
+                    </a:prstGeom>
+                  </pic:spPr>
+                </pic:pic>
+              </a:graphicData>
+            </a:graphic>
+            <wp14:sizeRelH relativeFrom="margin">
+              <wp14:pctWidth>0</wp14:pctWidth>
+            </wp14:sizeRelH>
+            <wp14:sizeRelV relativeFrom="margin">
+              <wp14:pctHeight>0</wp14:pctHeight>
+            </wp14:sizeRelV>
+          </wp:anchor>
+        </w:drawing>
+      </w:r>
+      <w:r>
+        <w:rPr>
+          <w:rFonts w:ascii="Open Sans" w:hAnsi="Open Sans" w:cs="Open Sans"/>
+          <w:sz w:val="22"/>
+          <w:szCs w:val="22"/>
+        </w:rPr>
+        <w:t>La classe « commande » intègre en clé étrangère « </w:t>
+      </w:r>
+      <w:proofErr w:type="spellStart"/>
+      <w:r>
+        <w:rPr>
+          <w:rFonts w:ascii="Open Sans" w:hAnsi="Open Sans" w:cs="Open Sans"/>
+          <w:sz w:val="22"/>
+          <w:szCs w:val="22"/>
+        </w:rPr>
+        <w:t>id_etatCommande</w:t>
+      </w:r>
+      <w:proofErr w:type="spellEnd"/>
+      <w:r>
+        <w:rPr>
+          <w:rFonts w:ascii="Open Sans" w:hAnsi="Open Sans" w:cs="Open Sans"/>
+          <w:sz w:val="22"/>
+          <w:szCs w:val="22"/>
+        </w:rPr>
+        <w:t> » afin de spécifier pour chaque commande son état : acceptée ou en préparation ou prête ou affectée à un livreur ou en cours de livraison. Cet état permet au client de connaître la situation de sa commande et est spécifié dans l’attribut « libelle ».</w:t>
+      </w:r>
+    </w:p>
+    <w:p>
+      <w:pPr>
+        <w:pStyle w:val="Titre3"/>
+        <w:jc w:val="both"/>
+      </w:pPr>
+      <w:bookmarkStart w:id="20" w:name="_Toc26109940"/>
+      <w:bookmarkStart w:id="21" w:name="_Toc71136035"/>
+      <w:r>
+        <w:t>La relation entre les classes « commande », « </w:t>
+      </w:r>
+      <w:proofErr w:type="spellStart"/>
+      <w:r>
+        <w:t>employe</w:t>
+      </w:r>
+      <w:proofErr w:type="spellEnd"/>
+      <w:r>
+        <w:t> » et « poste »</w:t>
+      </w:r>
+      <w:bookmarkEnd w:id="20"/>
+      <w:bookmarkEnd w:id="21"/>
+    </w:p>
+    <w:p>
+      <w:pPr>
+        <w:ind w:right="4955"/>
+      </w:pPr>
+      <w:r>
+        <w:rPr>
+          <w:noProof/>
+        </w:rPr>
+        <w:drawing>
+          <wp:inline distT="0" distB="0" distL="0" distR="0" wp14:anchorId="60EF2C96" wp14:editId="528E6C81">
+            <wp:extent cx="5756910" cy="1363980"/>
+            <wp:effectExtent l="0" t="0" r="0" b="0"/>
+            <wp:docPr id="41" name="Image 41" descr="Une image contenant capture d’écran&#10;&#10;Description générée automatiquement"/>
+            <wp:cNvGraphicFramePr>
+              <a:graphicFrameLocks xmlns:a="http://schemas.openxmlformats.org/drawingml/2006/main" noChangeAspect="1"/>
+            </wp:cNvGraphicFramePr>
+            <a:graphic xmlns:a="http://schemas.openxmlformats.org/drawingml/2006/main">
+              <a:graphicData uri="http://schemas.openxmlformats.org/drawingml/2006/picture">
+                <pic:pic xmlns:pic="http://schemas.openxmlformats.org/drawingml/2006/picture">
+                  <pic:nvPicPr>
+                    <pic:cNvPr id="41" name="commande_employe_poste.gif"/>
+                    <pic:cNvPicPr/>
+                  </pic:nvPicPr>
+                  <pic:blipFill>
+                    <a:blip r:embed="rId16" cstate="print">
+                      <a:extLst>
+                        <a:ext uri="{28A0092B-C50C-407E-A947-70E740481C1C}">
+                          <a14:useLocalDpi xmlns:a14="http://schemas.microsoft.com/office/drawing/2010/main" val="0"/>
+                        </a:ext>
+                      </a:extLst>
+                    </a:blip>
+                    <a:stretch>
+                      <a:fillRect/>
+                    </a:stretch>
+                  </pic:blipFill>
+                  <pic:spPr>
+                    <a:xfrm>
+                      <a:off x="0" y="0"/>
+                      <a:ext cx="5756910" cy="1363980"/>
+                    </a:xfrm>
+                    <a:prstGeom prst="rect">
+                      <a:avLst/>
+                    </a:prstGeom>
+                  </pic:spPr>
+                </pic:pic>
+              </a:graphicData>
+            </a:graphic>
+          </wp:inline>
+        </w:drawing>
+      </w:r>
+    </w:p>
+    <w:p>
+      <w:pPr>
+        <w:spacing w:before="240" w:after="240" w:line="360" w:lineRule="auto"/>
+        <w:ind w:right="-6" w:firstLine="709"/>
+        <w:jc w:val="both"/>
+        <w:rPr>
+          <w:rFonts w:ascii="Open Sans" w:hAnsi="Open Sans" w:cs="Open Sans"/>
+          <w:sz w:val="22"/>
+          <w:szCs w:val="22"/>
+        </w:rPr>
+      </w:pPr>
+      <w:r>
+        <w:rPr>
+          <w:rFonts w:ascii="Open Sans" w:hAnsi="Open Sans" w:cs="Open Sans"/>
+          <w:sz w:val="22"/>
+          <w:szCs w:val="22"/>
+        </w:rPr>
+        <w:t>La classe « </w:t>
+      </w:r>
+      <w:proofErr w:type="spellStart"/>
+      <w:r>
+        <w:rPr>
+          <w:rFonts w:ascii="Open Sans" w:hAnsi="Open Sans" w:cs="Open Sans"/>
+          <w:sz w:val="22"/>
+          <w:szCs w:val="22"/>
+        </w:rPr>
+        <w:t>employe</w:t>
+      </w:r>
+      <w:proofErr w:type="spellEnd"/>
+      <w:r>
+        <w:rPr>
+          <w:rFonts w:ascii="Open Sans" w:hAnsi="Open Sans" w:cs="Open Sans"/>
+          <w:sz w:val="22"/>
+          <w:szCs w:val="22"/>
+        </w:rPr>
+        <w:t> » intègre la clé étrangère « </w:t>
+      </w:r>
+      <w:proofErr w:type="spellStart"/>
+      <w:r>
+        <w:rPr>
+          <w:rFonts w:ascii="Open Sans" w:hAnsi="Open Sans" w:cs="Open Sans"/>
+          <w:sz w:val="22"/>
+          <w:szCs w:val="22"/>
+        </w:rPr>
+        <w:t>id_poste</w:t>
+      </w:r>
+      <w:proofErr w:type="spellEnd"/>
+      <w:r>
+        <w:rPr>
+          <w:rFonts w:ascii="Open Sans" w:hAnsi="Open Sans" w:cs="Open Sans"/>
+          <w:sz w:val="22"/>
+          <w:szCs w:val="22"/>
+        </w:rPr>
+        <w:t> ». Cette clé étrangère fait référence à la classe « poste ». Cette classe désigne l’employé en charge de la commande ou de sa livraison. De son côté, la classe « commande » comporte la clé étrangère « </w:t>
+      </w:r>
+      <w:proofErr w:type="spellStart"/>
+      <w:r>
+        <w:rPr>
+          <w:rFonts w:ascii="Open Sans" w:hAnsi="Open Sans" w:cs="Open Sans"/>
+          <w:sz w:val="22"/>
+          <w:szCs w:val="22"/>
+        </w:rPr>
+        <w:t>employe_identifiant</w:t>
+      </w:r>
+      <w:proofErr w:type="spellEnd"/>
+      <w:r>
+        <w:rPr>
+          <w:rFonts w:ascii="Open Sans" w:hAnsi="Open Sans" w:cs="Open Sans"/>
+          <w:sz w:val="22"/>
+          <w:szCs w:val="22"/>
+        </w:rPr>
+        <w:t> » de manière à récupérer l’identifiant de l’employé désigné en amont.</w:t>
+      </w:r>
+    </w:p>
+    <w:p>
+      <w:pPr>
         <w:rPr>
           <w:b/>
-          <w:bCs/>
-          <w:sz w:val="21"/>
-          <w:szCs w:val="20"/>
-          <w:u w:val="single"/>
-        </w:rPr>
-        <w:t xml:space="preserve">DIAGRAMME 1 : </w:t>
-      </w:r>
-      <w:r>
-        <w:rPr>
-          <w:b/>
-          <w:bCs/>
-          <w:sz w:val="21"/>
-          <w:szCs w:val="20"/>
-          <w:u w:val="single"/>
-        </w:rPr>
-        <w:t>DIAGRAMME D’ACTIVITÉ DE LA VIE D’UNE COMMANDE CHEZ OC PIZZA</w:t>
-      </w:r>
-      <w:r>
-        <w:rPr>
-          <w:rStyle w:val="Appelnotedebasdep"/>
-          <w:b/>
-          <w:bCs/>
-          <w:sz w:val="21"/>
-          <w:szCs w:val="20"/>
-          <w:u w:val="single"/>
-        </w:rPr>
-        <w:footnoteReference w:id="7"/>
-      </w:r>
-    </w:p>
-    <w:p>
-      <w:pPr>
-        <w:pStyle w:val="Corpsdetexte"/>
-        <w:spacing w:before="120"/>
-        <w:ind w:firstLine="709"/>
-        <w:rPr>
-          <w:rFonts w:ascii="Open Sans" w:eastAsia="Source Han Sans CN Regular" w:hAnsi="Open Sans" w:cs="Lohit Devanagari"/>
-          <w:kern w:val="1"/>
-          <w:sz w:val="22"/>
-          <w:lang w:eastAsia="zh-CN" w:bidi="hi-IN"/>
-        </w:rPr>
-      </w:pPr>
-      <w:r>
-        <w:rPr>
-          <w:rFonts w:ascii="Open Sans" w:eastAsia="Source Han Sans CN Regular" w:hAnsi="Open Sans" w:cs="Lohit Devanagari"/>
-          <w:kern w:val="1"/>
-          <w:sz w:val="22"/>
-          <w:lang w:eastAsia="zh-CN" w:bidi="hi-IN"/>
-        </w:rPr>
+          <w:i/>
+          <w:color w:val="4C4C4C"/>
+          <w:sz w:val="28"/>
+        </w:rPr>
+      </w:pPr>
+      <w:bookmarkStart w:id="22" w:name="_Toc26109941"/>
+      <w:r>
+        <w:br w:type="page"/>
+      </w:r>
+    </w:p>
+    <w:p>
+      <w:pPr>
+        <w:pStyle w:val="Titre3"/>
+        <w:jc w:val="both"/>
+      </w:pPr>
+      <w:bookmarkStart w:id="23" w:name="_Toc71136036"/>
+      <w:r>
         <w:lastRenderedPageBreak/>
-        <w:t xml:space="preserve">Ce composant devra être doté des 4 opérations </w:t>
-      </w:r>
-      <w:r>
-        <w:rPr>
-          <w:rFonts w:ascii="Open Sans" w:eastAsia="Source Han Sans CN Regular" w:hAnsi="Open Sans" w:cs="Lohit Devanagari"/>
-          <w:kern w:val="1"/>
-          <w:sz w:val="22"/>
-          <w:lang w:eastAsia="zh-CN" w:bidi="hi-IN"/>
-        </w:rPr>
-        <w:t>de base sur les données persistantes en base de données (</w:t>
+        <w:t>La relation entre les classes « </w:t>
       </w:r>
       <w:proofErr w:type="spellStart"/>
       <w:r>
-        <w:rPr>
-          <w:rFonts w:ascii="Open Sans" w:eastAsia="Source Han Sans CN Regular" w:hAnsi="Open Sans" w:cs="Lohit Devanagari"/>
-          <w:kern w:val="1"/>
-          <w:sz w:val="22"/>
-          <w:lang w:eastAsia="zh-CN" w:bidi="hi-IN"/>
-        </w:rPr>
-        <w:t>Create</w:t>
+        <w:t>employe</w:t>
       </w:r>
       <w:proofErr w:type="spellEnd"/>
       <w:r>
-        <w:rPr>
-          <w:rFonts w:ascii="Open Sans" w:eastAsia="Source Han Sans CN Regular" w:hAnsi="Open Sans" w:cs="Lohit Devanagari"/>
-          <w:kern w:val="1"/>
-          <w:sz w:val="22"/>
-          <w:lang w:eastAsia="zh-CN" w:bidi="hi-IN"/>
-        </w:rPr>
-        <w:t xml:space="preserve"> (créer) - Read (lire) - Update (mettre à jour) - </w:t>
+        <w:t> » et « livraison »</w:t>
+      </w:r>
+      <w:bookmarkEnd w:id="22"/>
+      <w:bookmarkEnd w:id="23"/>
+    </w:p>
+    <w:p>
+      <w:pPr>
+        <w:ind w:right="4955"/>
+      </w:pPr>
+      <w:r>
+        <w:rPr>
+          <w:noProof/>
+        </w:rPr>
+        <w:drawing>
+          <wp:anchor distT="0" distB="0" distL="114300" distR="114300" simplePos="0" relativeHeight="251669504" behindDoc="1" locked="0" layoutInCell="1" allowOverlap="1" wp14:anchorId="3CE56DED" wp14:editId="6987AA85">
+            <wp:simplePos x="0" y="0"/>
+            <wp:positionH relativeFrom="column">
+              <wp:posOffset>29900</wp:posOffset>
+            </wp:positionH>
+            <wp:positionV relativeFrom="paragraph">
+              <wp:posOffset>42959</wp:posOffset>
+            </wp:positionV>
+            <wp:extent cx="1735200" cy="2160000"/>
+            <wp:effectExtent l="0" t="0" r="0" b="0"/>
+            <wp:wrapNone/>
+            <wp:docPr id="21" name="Image 21"/>
+            <wp:cNvGraphicFramePr>
+              <a:graphicFrameLocks xmlns:a="http://schemas.openxmlformats.org/drawingml/2006/main" noChangeAspect="1"/>
+            </wp:cNvGraphicFramePr>
+            <a:graphic xmlns:a="http://schemas.openxmlformats.org/drawingml/2006/main">
+              <a:graphicData uri="http://schemas.openxmlformats.org/drawingml/2006/picture">
+                <pic:pic xmlns:pic="http://schemas.openxmlformats.org/drawingml/2006/picture">
+                  <pic:nvPicPr>
+                    <pic:cNvPr id="21" name="employe_livraison.gif"/>
+                    <pic:cNvPicPr/>
+                  </pic:nvPicPr>
+                  <pic:blipFill>
+                    <a:blip r:embed="rId17" cstate="print">
+                      <a:extLst>
+                        <a:ext uri="{28A0092B-C50C-407E-A947-70E740481C1C}">
+                          <a14:useLocalDpi xmlns:a14="http://schemas.microsoft.com/office/drawing/2010/main" val="0"/>
+                        </a:ext>
+                      </a:extLst>
+                    </a:blip>
+                    <a:stretch>
+                      <a:fillRect/>
+                    </a:stretch>
+                  </pic:blipFill>
+                  <pic:spPr>
+                    <a:xfrm>
+                      <a:off x="0" y="0"/>
+                      <a:ext cx="1735200" cy="2160000"/>
+                    </a:xfrm>
+                    <a:prstGeom prst="rect">
+                      <a:avLst/>
+                    </a:prstGeom>
+                  </pic:spPr>
+                </pic:pic>
+              </a:graphicData>
+            </a:graphic>
+            <wp14:sizeRelH relativeFrom="margin">
+              <wp14:pctWidth>0</wp14:pctWidth>
+            </wp14:sizeRelH>
+            <wp14:sizeRelV relativeFrom="margin">
+              <wp14:pctHeight>0</wp14:pctHeight>
+            </wp14:sizeRelV>
+          </wp:anchor>
+        </w:drawing>
+      </w:r>
+    </w:p>
+    <w:p>
+      <w:pPr>
+        <w:ind w:left="3261" w:right="-6"/>
+      </w:pPr>
+    </w:p>
+    <w:p>
+      <w:pPr>
+        <w:ind w:left="3261" w:right="-6"/>
+      </w:pPr>
+    </w:p>
+    <w:p>
+      <w:pPr>
+        <w:spacing w:before="240" w:after="240" w:line="360" w:lineRule="auto"/>
+        <w:ind w:left="3260" w:right="-6" w:firstLine="709"/>
+        <w:jc w:val="both"/>
+        <w:rPr>
+          <w:rFonts w:ascii="Open Sans" w:hAnsi="Open Sans" w:cs="Open Sans"/>
+          <w:sz w:val="22"/>
+          <w:szCs w:val="22"/>
+        </w:rPr>
+      </w:pPr>
+      <w:r>
+        <w:rPr>
+          <w:rFonts w:ascii="Open Sans" w:hAnsi="Open Sans" w:cs="Open Sans"/>
+          <w:sz w:val="22"/>
+          <w:szCs w:val="22"/>
+        </w:rPr>
+        <w:t>La classe « livraison » possède la clé étrangère « </w:t>
       </w:r>
       <w:proofErr w:type="spellStart"/>
       <w:r>
         <w:rPr>
-          <w:rFonts w:ascii="Open Sans" w:eastAsia="Source Han Sans CN Regular" w:hAnsi="Open Sans" w:cs="Lohit Devanagari"/>
-          <w:kern w:val="1"/>
-          <w:sz w:val="22"/>
-          <w:lang w:eastAsia="zh-CN" w:bidi="hi-IN"/>
-        </w:rPr>
-        <w:t>Delete</w:t>
+          <w:rFonts w:ascii="Open Sans" w:hAnsi="Open Sans" w:cs="Open Sans"/>
+          <w:sz w:val="22"/>
+          <w:szCs w:val="22"/>
+        </w:rPr>
+        <w:t>employe_identifiant</w:t>
       </w:r>
       <w:proofErr w:type="spellEnd"/>
       <w:r>
         <w:rPr>
-          <w:rFonts w:ascii="Open Sans" w:eastAsia="Source Han Sans CN Regular" w:hAnsi="Open Sans" w:cs="Lohit Devanagari"/>
-          <w:kern w:val="1"/>
-          <w:sz w:val="22"/>
-          <w:lang w:eastAsia="zh-CN" w:bidi="hi-IN"/>
-        </w:rPr>
-        <w:t xml:space="preserve"> (supprimer)). Ce pattern permettra au client de LIRE/Consulter le catalogue de pizzas, de CRÉER/Passer une commande, de METTRE À JOUR/Modifier cette commande ou de la SUPPRIMER.</w:t>
-      </w:r>
+          <w:rFonts w:ascii="Open Sans" w:hAnsi="Open Sans" w:cs="Open Sans"/>
+          <w:sz w:val="22"/>
+          <w:szCs w:val="22"/>
+        </w:rPr>
+        <w:t> » afin de connaître l’employé en gestion de la commande.</w:t>
+      </w:r>
+      <w:bookmarkStart w:id="24" w:name="_Toc26109942"/>
+    </w:p>
+    <w:p>
+      <w:pPr>
+        <w:spacing w:before="240" w:after="240" w:line="360" w:lineRule="auto"/>
+        <w:ind w:left="3260" w:right="-6" w:firstLine="709"/>
+        <w:jc w:val="both"/>
+        <w:rPr>
+          <w:rFonts w:ascii="Open Sans" w:hAnsi="Open Sans" w:cs="Open Sans"/>
+          <w:sz w:val="22"/>
+          <w:szCs w:val="22"/>
+        </w:rPr>
+      </w:pPr>
     </w:p>
     <w:p>
       <w:pPr>
         <w:pStyle w:val="Titre3"/>
-        <w:rPr>
-          <w:rFonts w:ascii="Open Sans" w:hAnsi="Open Sans" w:cs="Open Sans"/>
-        </w:rPr>
-      </w:pPr>
-      <w:bookmarkStart w:id="9" w:name="_Toc70977206"/>
-      <w:r>
-        <w:rPr>
-          <w:rFonts w:ascii="Open Sans" w:hAnsi="Open Sans" w:cs="Open Sans"/>
-        </w:rPr>
-        <w:t>Les API</w:t>
-      </w:r>
-      <w:r>
-        <w:rPr>
-          <w:rFonts w:ascii="Open Sans" w:hAnsi="Open Sans" w:cs="Open Sans"/>
-        </w:rPr>
-        <w:t xml:space="preserve"> (Application Programming Interface)</w:t>
-      </w:r>
-      <w:bookmarkEnd w:id="9"/>
-    </w:p>
-    <w:p>
-      <w:pPr>
-        <w:pStyle w:val="Corpsdetexte"/>
-        <w:spacing w:before="120"/>
-        <w:ind w:firstLine="709"/>
-      </w:pPr>
-      <w:r>
-        <w:rPr>
-          <w:rFonts w:ascii="Open Sans" w:hAnsi="Open Sans" w:cs="Open Sans"/>
-          <w:sz w:val="22"/>
-          <w:szCs w:val="22"/>
-        </w:rPr>
-        <w:t>« </w:t>
-      </w:r>
-      <w:r>
-        <w:rPr>
-          <w:rFonts w:ascii="Open Sans" w:hAnsi="Open Sans" w:cs="Open Sans"/>
-          <w:i/>
-          <w:iCs/>
-          <w:sz w:val="22"/>
-          <w:szCs w:val="22"/>
-        </w:rPr>
-        <w:t>Une API, ou</w:t>
-      </w:r>
-      <w:r>
-        <w:rPr>
-          <w:rFonts w:ascii="Open Sans" w:hAnsi="Open Sans" w:cs="Open Sans"/>
-          <w:i/>
-          <w:iCs/>
+        <w:jc w:val="both"/>
+      </w:pPr>
+      <w:bookmarkStart w:id="25" w:name="_Toc71136037"/>
+      <w:r>
+        <w:t>La classe « </w:t>
+      </w:r>
+      <w:proofErr w:type="spellStart"/>
+      <w:r>
+        <w:t>produitsStock</w:t>
+      </w:r>
+      <w:proofErr w:type="spellEnd"/>
+      <w:r>
+        <w:t> »</w:t>
+      </w:r>
+      <w:bookmarkEnd w:id="24"/>
+      <w:bookmarkEnd w:id="25"/>
+    </w:p>
+    <w:p>
+      <w:r>
+        <w:rPr>
+          <w:noProof/>
+        </w:rPr>
+        <w:drawing>
+          <wp:anchor distT="0" distB="0" distL="114300" distR="114300" simplePos="0" relativeHeight="251670528" behindDoc="1" locked="0" layoutInCell="1" allowOverlap="1" wp14:anchorId="2BDC0181" wp14:editId="323269D6">
+            <wp:simplePos x="0" y="0"/>
+            <wp:positionH relativeFrom="column">
+              <wp:posOffset>3601253</wp:posOffset>
+            </wp:positionH>
+            <wp:positionV relativeFrom="paragraph">
+              <wp:posOffset>187403</wp:posOffset>
+            </wp:positionV>
+            <wp:extent cx="1800000" cy="1029600"/>
+            <wp:effectExtent l="0" t="0" r="0" b="0"/>
+            <wp:wrapNone/>
+            <wp:docPr id="22" name="Image 22" descr="Une image contenant texte&#10;&#10;Description générée automatiquement"/>
+            <wp:cNvGraphicFramePr>
+              <a:graphicFrameLocks xmlns:a="http://schemas.openxmlformats.org/drawingml/2006/main" noChangeAspect="1"/>
+            </wp:cNvGraphicFramePr>
+            <a:graphic xmlns:a="http://schemas.openxmlformats.org/drawingml/2006/main">
+              <a:graphicData uri="http://schemas.openxmlformats.org/drawingml/2006/picture">
+                <pic:pic xmlns:pic="http://schemas.openxmlformats.org/drawingml/2006/picture">
+                  <pic:nvPicPr>
+                    <pic:cNvPr id="22" name="Image 22" descr="Une image contenant texte&#10;&#10;Description générée automatiquement"/>
+                    <pic:cNvPicPr/>
+                  </pic:nvPicPr>
+                  <pic:blipFill>
+                    <a:blip r:embed="rId18" cstate="print">
+                      <a:extLst>
+                        <a:ext uri="{28A0092B-C50C-407E-A947-70E740481C1C}">
+                          <a14:useLocalDpi xmlns:a14="http://schemas.microsoft.com/office/drawing/2010/main" val="0"/>
+                        </a:ext>
+                      </a:extLst>
+                    </a:blip>
+                    <a:stretch>
+                      <a:fillRect/>
+                    </a:stretch>
+                  </pic:blipFill>
+                  <pic:spPr>
+                    <a:xfrm>
+                      <a:off x="0" y="0"/>
+                      <a:ext cx="1800000" cy="1029600"/>
+                    </a:xfrm>
+                    <a:prstGeom prst="rect">
+                      <a:avLst/>
+                    </a:prstGeom>
+                  </pic:spPr>
+                </pic:pic>
+              </a:graphicData>
+            </a:graphic>
+            <wp14:sizeRelH relativeFrom="margin">
+              <wp14:pctWidth>0</wp14:pctWidth>
+            </wp14:sizeRelH>
+            <wp14:sizeRelV relativeFrom="margin">
+              <wp14:pctHeight>0</wp14:pctHeight>
+            </wp14:sizeRelV>
+          </wp:anchor>
+        </w:drawing>
+      </w:r>
+    </w:p>
+    <w:p>
+      <w:pPr>
+        <w:spacing w:before="240" w:line="360" w:lineRule="auto"/>
+        <w:ind w:right="3963" w:firstLine="709"/>
+        <w:jc w:val="both"/>
+        <w:rPr>
+          <w:rFonts w:ascii="Open Sans" w:hAnsi="Open Sans" w:cs="Open Sans"/>
+          <w:sz w:val="22"/>
+          <w:szCs w:val="22"/>
+        </w:rPr>
+      </w:pPr>
+      <w:r>
+        <w:rPr>
+          <w:rFonts w:ascii="Open Sans" w:hAnsi="Open Sans" w:cs="Open Sans"/>
+          <w:sz w:val="22"/>
+          <w:szCs w:val="22"/>
+        </w:rPr>
+        <w:t>La classe « </w:t>
+      </w:r>
+      <w:proofErr w:type="spellStart"/>
+      <w:r>
+        <w:rPr>
+          <w:rFonts w:ascii="Open Sans" w:hAnsi="Open Sans" w:cs="Open Sans"/>
+          <w:sz w:val="22"/>
+          <w:szCs w:val="22"/>
+        </w:rPr>
+        <w:t>produitsStock</w:t>
+      </w:r>
+      <w:proofErr w:type="spellEnd"/>
+      <w:r>
+        <w:rPr>
+          <w:rFonts w:ascii="Open Sans" w:hAnsi="Open Sans" w:cs="Open Sans"/>
+          <w:sz w:val="22"/>
+          <w:szCs w:val="22"/>
+        </w:rPr>
+        <w:t> » ne possède aucune clé primaire car celle-ci n’est en relation avec aucune classe. Son unique fonction consiste dans la gestion</w:t>
+      </w:r>
+      <w:r>
+        <w:rPr>
+          <w:rFonts w:ascii="Open Sans" w:hAnsi="Open Sans" w:cs="Open Sans"/>
           <w:sz w:val="22"/>
           <w:szCs w:val="22"/>
         </w:rPr>
         <w:t xml:space="preserve"> </w:t>
       </w:r>
-      <w:hyperlink r:id="rId10" w:history="1">
-        <w:r>
-          <w:rPr>
-            <w:rFonts w:ascii="Open Sans" w:hAnsi="Open Sans" w:cs="Open Sans"/>
-            <w:i/>
-            <w:iCs/>
-            <w:sz w:val="22"/>
-            <w:szCs w:val="22"/>
-          </w:rPr>
-          <w:t>interface de programmation d'application</w:t>
-        </w:r>
-      </w:hyperlink>
-      <w:r>
-        <w:rPr>
-          <w:rFonts w:ascii="Open Sans" w:hAnsi="Open Sans" w:cs="Open Sans"/>
-          <w:i/>
-          <w:iCs/>
-          <w:sz w:val="22"/>
-          <w:szCs w:val="22"/>
-        </w:rPr>
-        <w:t>, est un ensemble de définitions et de protocoles qui facilite la création et l'intégration de logiciels d'applications. Elle est parfois considérée comme un contrat entre un fournisseur d'informations et un utilisateur d'informations, qui permet de définir le contenu demandé au consommateur (l'appel) et le contenu demandé au producteur (la réponse). Par exemple, l'API d'un service de météo peut demander à l'utilisateur de fournir un code postal et au producteur de renvoyer une réponse en deux parties : la première concernant la température maximale et la seconde la température minimale.</w:t>
-      </w:r>
-      <w:r>
-        <w:rPr>
-          <w:rFonts w:ascii="Open Sans" w:hAnsi="Open Sans" w:cs="Open Sans"/>
-          <w:i/>
-          <w:iCs/>
-          <w:sz w:val="22"/>
-          <w:szCs w:val="22"/>
-        </w:rPr>
-        <w:t> »</w:t>
-      </w:r>
-      <w:r>
-        <w:rPr>
-          <w:rFonts w:ascii="Open Sans" w:hAnsi="Open Sans" w:cs="Open Sans"/>
-          <w:sz w:val="22"/>
-          <w:szCs w:val="22"/>
-        </w:rPr>
-        <w:t xml:space="preserve"> Source :</w:t>
-      </w:r>
-      <w:r>
-        <w:t xml:space="preserve"> </w:t>
-      </w:r>
-      <w:hyperlink r:id="rId11" w:history="1">
-        <w:r>
-          <w:rPr>
-            <w:rStyle w:val="Lienhypertexte"/>
-          </w:rPr>
-          <w:t>https://www.redhat.com/fr/topics/api/what-is-a-rest-api</w:t>
-        </w:r>
-      </w:hyperlink>
-      <w:r>
-        <w:t xml:space="preserve">. </w:t>
-      </w:r>
-    </w:p>
-    <w:p>
-      <w:pPr>
-        <w:pStyle w:val="Titre4"/>
-        <w:rPr>
-          <w:rFonts w:ascii="Open Sans" w:hAnsi="Open Sans" w:cs="Open Sans"/>
-        </w:rPr>
-      </w:pPr>
-      <w:bookmarkStart w:id="10" w:name="_Toc70977207"/>
-      <w:r>
-        <w:rPr>
-          <w:rFonts w:ascii="Open Sans" w:hAnsi="Open Sans" w:cs="Open Sans"/>
-        </w:rPr>
-        <w:t>L’API Géolocalisation</w:t>
-      </w:r>
-      <w:bookmarkEnd w:id="10"/>
-    </w:p>
-    <w:p>
-      <w:pPr>
-        <w:pStyle w:val="Corpsdetexte"/>
-        <w:spacing w:before="120"/>
-        <w:ind w:firstLine="709"/>
-        <w:rPr>
-          <w:rFonts w:ascii="Open Sans" w:hAnsi="Open Sans" w:cs="Open Sans"/>
-          <w:sz w:val="22"/>
-          <w:szCs w:val="22"/>
-        </w:rPr>
-      </w:pPr>
-      <w:r>
-        <w:rPr>
-          <w:rFonts w:ascii="Open Sans" w:hAnsi="Open Sans" w:cs="Open Sans"/>
-          <w:sz w:val="22"/>
-          <w:szCs w:val="22"/>
-        </w:rPr>
-        <w:t xml:space="preserve">Cette API est construite de telle sorte que lorsque l’utilisateur effectue une recherche de points de vente d’OC Pizza, le résultat </w:t>
-      </w:r>
-      <w:r>
-        <w:rPr>
-          <w:rFonts w:ascii="Open Sans" w:hAnsi="Open Sans" w:cs="Open Sans"/>
-          <w:sz w:val="22"/>
-          <w:szCs w:val="22"/>
-        </w:rPr>
-        <w:t>affiche ceux en proximité de l’</w:t>
-      </w:r>
-      <w:r>
-        <w:rPr>
-          <w:rFonts w:ascii="Open Sans" w:hAnsi="Open Sans" w:cs="Open Sans"/>
-          <w:sz w:val="22"/>
-          <w:szCs w:val="22"/>
-        </w:rPr>
-        <w:t>adresse de livraison du client.</w:t>
-      </w:r>
-    </w:p>
-    <w:p>
-      <w:pPr>
-        <w:pStyle w:val="Titre4"/>
-        <w:rPr>
-          <w:rFonts w:ascii="Open Sans" w:hAnsi="Open Sans" w:cs="Open Sans"/>
-        </w:rPr>
-      </w:pPr>
-      <w:bookmarkStart w:id="11" w:name="_Toc70977208"/>
-      <w:r>
-        <w:rPr>
-          <w:rFonts w:ascii="Open Sans" w:hAnsi="Open Sans" w:cs="Open Sans"/>
-        </w:rPr>
-        <w:t>L’API SMS</w:t>
-      </w:r>
-      <w:bookmarkEnd w:id="11"/>
-    </w:p>
-    <w:p>
-      <w:pPr>
-        <w:pStyle w:val="Corpsdetexte"/>
-        <w:spacing w:before="120"/>
-        <w:ind w:firstLine="709"/>
-        <w:rPr>
-          <w:rFonts w:ascii="Open Sans" w:hAnsi="Open Sans" w:cs="Open Sans"/>
-          <w:sz w:val="22"/>
-          <w:szCs w:val="22"/>
-        </w:rPr>
-      </w:pPr>
-      <w:r>
-        <w:rPr>
-          <w:rFonts w:ascii="Open Sans" w:hAnsi="Open Sans" w:cs="Open Sans"/>
-          <w:sz w:val="22"/>
-          <w:szCs w:val="22"/>
-        </w:rPr>
-        <w:t xml:space="preserve">Cette API est accessible uniquement pour l’administrateur. </w:t>
-      </w:r>
-      <w:r>
-        <w:rPr>
-          <w:rFonts w:ascii="Open Sans" w:hAnsi="Open Sans" w:cs="Open Sans"/>
-          <w:sz w:val="22"/>
-          <w:szCs w:val="22"/>
-        </w:rPr>
-        <w:t>Elle</w:t>
-      </w:r>
-      <w:r>
-        <w:rPr>
-          <w:rFonts w:ascii="Open Sans" w:hAnsi="Open Sans" w:cs="Open Sans"/>
-          <w:sz w:val="22"/>
-          <w:szCs w:val="22"/>
-        </w:rPr>
-        <w:t xml:space="preserve"> va lui permettre d’affecter une livraison à un livreur dès lors qu’une commande est prête. </w:t>
-      </w:r>
-    </w:p>
-    <w:p>
-      <w:pPr>
-        <w:pStyle w:val="Titre4"/>
-        <w:rPr>
-          <w:rFonts w:ascii="Open Sans" w:hAnsi="Open Sans" w:cs="Open Sans"/>
-        </w:rPr>
-      </w:pPr>
-      <w:bookmarkStart w:id="12" w:name="_Toc70977209"/>
-      <w:r>
-        <w:rPr>
-          <w:rFonts w:ascii="Open Sans" w:hAnsi="Open Sans" w:cs="Open Sans"/>
-        </w:rPr>
-        <w:t>L’API Paiement en ligne</w:t>
-      </w:r>
-      <w:bookmarkEnd w:id="12"/>
-    </w:p>
-    <w:p>
-      <w:pPr>
-        <w:pStyle w:val="Corpsdetexte"/>
-        <w:spacing w:before="120"/>
-        <w:ind w:firstLine="709"/>
-        <w:rPr>
-          <w:rFonts w:ascii="Open Sans" w:hAnsi="Open Sans" w:cs="Open Sans"/>
-          <w:sz w:val="22"/>
-          <w:szCs w:val="22"/>
-        </w:rPr>
-      </w:pPr>
-      <w:r>
-        <w:rPr>
-          <w:rFonts w:ascii="Open Sans" w:hAnsi="Open Sans" w:cs="Open Sans"/>
-          <w:sz w:val="22"/>
-          <w:szCs w:val="22"/>
-        </w:rPr>
-        <w:t>Cette API va principalement vérifier la solvabilité du client afin que le paiement puisse être entièrement effectué.</w:t>
-      </w:r>
-    </w:p>
-    <w:p>
-      <w:pPr>
-        <w:pStyle w:val="Titre4"/>
-        <w:rPr>
-          <w:rFonts w:ascii="Open Sans" w:hAnsi="Open Sans" w:cs="Open Sans"/>
-        </w:rPr>
-      </w:pPr>
-      <w:bookmarkStart w:id="13" w:name="_Toc70977210"/>
-      <w:r>
-        <w:rPr>
-          <w:rFonts w:ascii="Open Sans" w:hAnsi="Open Sans" w:cs="Open Sans"/>
-        </w:rPr>
-        <w:t>L’API Mail</w:t>
-      </w:r>
-      <w:bookmarkEnd w:id="13"/>
-    </w:p>
-    <w:p>
-      <w:pPr>
-        <w:pStyle w:val="Corpsdetexte"/>
-        <w:spacing w:before="120"/>
-        <w:ind w:firstLine="709"/>
-        <w:rPr>
-          <w:rFonts w:ascii="Open Sans" w:hAnsi="Open Sans" w:cs="Open Sans"/>
-          <w:sz w:val="22"/>
-          <w:szCs w:val="22"/>
-        </w:rPr>
-      </w:pPr>
-      <w:r>
-        <w:rPr>
-          <w:rFonts w:ascii="Open Sans" w:hAnsi="Open Sans" w:cs="Open Sans"/>
-          <w:sz w:val="22"/>
-          <w:szCs w:val="22"/>
-        </w:rPr>
-        <w:t>L’API Mail génère des mails pour notifier le client du suivi de sa commande. Le premier mail confirme la validation du paiement, le second informe que la commande est en préparation et donc ne peut plus être ni modifiée ni annulée et le troisième mail confirme la réception de la commande.</w:t>
+      <w:r>
+        <w:rPr>
+          <w:rFonts w:ascii="Open Sans" w:hAnsi="Open Sans" w:cs="Open Sans"/>
+          <w:sz w:val="22"/>
+          <w:szCs w:val="22"/>
+        </w:rPr>
+        <w:t>du stock, de son niveau suffisant et en concordance avec les besoins clients.</w:t>
       </w:r>
     </w:p>
     <w:p>
@@ -5105,7 +6202,7 @@
           <w:rFonts w:ascii="Open Sans" w:hAnsi="Open Sans" w:cs="Open Sans"/>
         </w:rPr>
       </w:pPr>
-      <w:bookmarkStart w:id="14" w:name="_Toc70977211"/>
+      <w:bookmarkStart w:id="26" w:name="_Toc71136038"/>
       <w:r>
         <w:rPr>
           <w:rFonts w:ascii="Open Sans" w:hAnsi="Open Sans" w:cs="Open Sans"/>
@@ -5113,7 +6210,7 @@
         <w:lastRenderedPageBreak/>
         <w:t>Architecture de Déploiement</w:t>
       </w:r>
-      <w:bookmarkEnd w:id="14"/>
+      <w:bookmarkEnd w:id="26"/>
     </w:p>
     <w:p>
       <w:pPr>
@@ -5145,7 +6242,7 @@
                     <pic:cNvPicPr/>
                   </pic:nvPicPr>
                   <pic:blipFill>
-                    <a:blip r:embed="rId12" cstate="print">
+                    <a:blip r:embed="rId19" cstate="print">
                       <a:extLst>
                         <a:ext uri="{28A0092B-C50C-407E-A947-70E740481C1C}">
                           <a14:useLocalDpi xmlns:a14="http://schemas.microsoft.com/office/drawing/2010/main" val="0"/>
@@ -5271,128 +6368,1182 @@
           <w:szCs w:val="20"/>
           <w:u w:val="single"/>
         </w:rPr>
+        <w:footnoteReference w:id="5"/>
+      </w:r>
+    </w:p>
+    <w:p>
+      <w:pPr>
+        <w:pStyle w:val="Titre2"/>
+        <w:rPr>
+          <w:rFonts w:ascii="Open Sans" w:hAnsi="Open Sans" w:cs="Open Sans"/>
+        </w:rPr>
+      </w:pPr>
+      <w:bookmarkStart w:id="27" w:name="_Toc71136039"/>
+      <w:r>
+        <w:rPr>
+          <w:rFonts w:ascii="Open Sans" w:hAnsi="Open Sans" w:cs="Open Sans"/>
+        </w:rPr>
+        <w:t xml:space="preserve">Le </w:t>
+      </w:r>
+      <w:r>
+        <w:rPr>
+          <w:rFonts w:ascii="Open Sans" w:hAnsi="Open Sans" w:cs="Open Sans"/>
+        </w:rPr>
+        <w:t>s</w:t>
+      </w:r>
+      <w:r>
+        <w:rPr>
+          <w:rFonts w:ascii="Open Sans" w:hAnsi="Open Sans" w:cs="Open Sans"/>
+        </w:rPr>
+        <w:t xml:space="preserve">erveur </w:t>
+      </w:r>
+      <w:r>
+        <w:rPr>
+          <w:rFonts w:ascii="Open Sans" w:hAnsi="Open Sans" w:cs="Open Sans"/>
+        </w:rPr>
+        <w:t>d’application</w:t>
+      </w:r>
+      <w:bookmarkEnd w:id="27"/>
+    </w:p>
+    <w:p>
+      <w:pPr>
+        <w:pStyle w:val="Titre3"/>
+        <w:rPr>
+          <w:rFonts w:ascii="Open Sans" w:hAnsi="Open Sans" w:cs="Open Sans"/>
+        </w:rPr>
+      </w:pPr>
+      <w:bookmarkStart w:id="28" w:name="_Toc26109951"/>
+      <w:bookmarkStart w:id="29" w:name="_Toc71136040"/>
+      <w:r>
+        <w:rPr>
+          <w:noProof/>
+        </w:rPr>
+        <w:drawing>
+          <wp:anchor distT="0" distB="0" distL="114300" distR="114300" simplePos="0" relativeHeight="251661312" behindDoc="1" locked="0" layoutInCell="1" allowOverlap="1" wp14:anchorId="05BB2FBF" wp14:editId="3A82E617">
+            <wp:simplePos x="0" y="0"/>
+            <wp:positionH relativeFrom="column">
+              <wp:posOffset>4503981</wp:posOffset>
+            </wp:positionH>
+            <wp:positionV relativeFrom="paragraph">
+              <wp:posOffset>191780</wp:posOffset>
+            </wp:positionV>
+            <wp:extent cx="1904425" cy="1073449"/>
+            <wp:effectExtent l="0" t="0" r="635" b="6350"/>
+            <wp:wrapNone/>
+            <wp:docPr id="3" name="Image 3"/>
+            <wp:cNvGraphicFramePr>
+              <a:graphicFrameLocks xmlns:a="http://schemas.openxmlformats.org/drawingml/2006/main" noChangeAspect="1"/>
+            </wp:cNvGraphicFramePr>
+            <a:graphic xmlns:a="http://schemas.openxmlformats.org/drawingml/2006/main">
+              <a:graphicData uri="http://schemas.openxmlformats.org/drawingml/2006/picture">
+                <pic:pic xmlns:pic="http://schemas.openxmlformats.org/drawingml/2006/picture">
+                  <pic:nvPicPr>
+                    <pic:cNvPr id="23" name="Connexion client.gif"/>
+                    <pic:cNvPicPr/>
+                  </pic:nvPicPr>
+                  <pic:blipFill>
+                    <a:blip r:embed="rId20" cstate="print">
+                      <a:extLst>
+                        <a:ext uri="{28A0092B-C50C-407E-A947-70E740481C1C}">
+                          <a14:useLocalDpi xmlns:a14="http://schemas.microsoft.com/office/drawing/2010/main" val="0"/>
+                        </a:ext>
+                      </a:extLst>
+                    </a:blip>
+                    <a:stretch>
+                      <a:fillRect/>
+                    </a:stretch>
+                  </pic:blipFill>
+                  <pic:spPr>
+                    <a:xfrm>
+                      <a:off x="0" y="0"/>
+                      <a:ext cx="1939042" cy="1092961"/>
+                    </a:xfrm>
+                    <a:prstGeom prst="rect">
+                      <a:avLst/>
+                    </a:prstGeom>
+                  </pic:spPr>
+                </pic:pic>
+              </a:graphicData>
+            </a:graphic>
+            <wp14:sizeRelH relativeFrom="margin">
+              <wp14:pctWidth>0</wp14:pctWidth>
+            </wp14:sizeRelH>
+            <wp14:sizeRelV relativeFrom="margin">
+              <wp14:pctHeight>0</wp14:pctHeight>
+            </wp14:sizeRelV>
+          </wp:anchor>
+        </w:drawing>
+      </w:r>
+      <w:r>
+        <w:rPr>
+          <w:rFonts w:ascii="Open Sans" w:hAnsi="Open Sans" w:cs="Open Sans"/>
+        </w:rPr>
+        <w:t>L’accès client</w:t>
+      </w:r>
+      <w:bookmarkEnd w:id="28"/>
+      <w:bookmarkEnd w:id="29"/>
+    </w:p>
+    <w:p>
+      <w:pPr>
+        <w:pStyle w:val="Corpsdetexte"/>
+        <w:spacing w:before="120"/>
+        <w:ind w:right="2834" w:firstLine="709"/>
+        <w:rPr>
+          <w:rFonts w:ascii="Open Sans" w:hAnsi="Open Sans" w:cs="Open Sans"/>
+          <w:sz w:val="22"/>
+          <w:szCs w:val="22"/>
+        </w:rPr>
+      </w:pPr>
+      <w:r>
+        <w:rPr>
+          <w:rFonts w:ascii="Open Sans" w:hAnsi="Open Sans" w:cs="Open Sans"/>
+          <w:sz w:val="22"/>
+          <w:szCs w:val="22"/>
+        </w:rPr>
+        <w:t xml:space="preserve">Cet accès permet aux clients de se connecter à l’application via une authentification ou une inscription si celle-ci n’a pas déjà été effectuée. Il y a une spécificité d’accès : le client aura </w:t>
+      </w:r>
+      <w:r>
+        <w:rPr>
+          <w:rFonts w:ascii="Open Sans" w:hAnsi="Open Sans" w:cs="Open Sans"/>
+          <w:sz w:val="22"/>
+          <w:szCs w:val="22"/>
+        </w:rPr>
+        <w:t>un</w:t>
+      </w:r>
+      <w:r>
+        <w:rPr>
+          <w:rFonts w:ascii="Open Sans" w:hAnsi="Open Sans" w:cs="Open Sans"/>
+          <w:sz w:val="22"/>
+          <w:szCs w:val="22"/>
+        </w:rPr>
+        <w:t xml:space="preserve"> accès </w:t>
+      </w:r>
+      <w:r>
+        <w:rPr>
+          <w:rFonts w:ascii="Open Sans" w:hAnsi="Open Sans" w:cs="Open Sans"/>
+          <w:sz w:val="22"/>
+          <w:szCs w:val="22"/>
+        </w:rPr>
+        <w:t>un accès restreint à</w:t>
+      </w:r>
+      <w:r>
+        <w:rPr>
+          <w:rFonts w:ascii="Open Sans" w:hAnsi="Open Sans" w:cs="Open Sans"/>
+          <w:sz w:val="22"/>
+          <w:szCs w:val="22"/>
+        </w:rPr>
+        <w:t xml:space="preserve"> l’application </w:t>
+      </w:r>
+      <w:r>
+        <w:rPr>
+          <w:rFonts w:ascii="Open Sans" w:hAnsi="Open Sans" w:cs="Open Sans"/>
+          <w:sz w:val="22"/>
+          <w:szCs w:val="22"/>
+        </w:rPr>
+        <w:t>et pourra</w:t>
+      </w:r>
+      <w:r>
+        <w:rPr>
+          <w:rFonts w:ascii="Open Sans" w:hAnsi="Open Sans" w:cs="Open Sans"/>
+          <w:sz w:val="22"/>
+          <w:szCs w:val="22"/>
+        </w:rPr>
+        <w:t xml:space="preserve"> commander les produits qu’il souhaite.</w:t>
+      </w:r>
+    </w:p>
+    <w:p>
+      <w:pPr>
+        <w:pStyle w:val="Titre3"/>
+        <w:rPr>
+          <w:rFonts w:ascii="Open Sans" w:hAnsi="Open Sans" w:cs="Open Sans"/>
+        </w:rPr>
+      </w:pPr>
+      <w:bookmarkStart w:id="30" w:name="_Toc26109952"/>
+      <w:bookmarkStart w:id="31" w:name="_Toc71136041"/>
+      <w:r>
+        <w:rPr>
+          <w:rFonts w:ascii="Open Sans" w:hAnsi="Open Sans" w:cs="Open Sans"/>
+        </w:rPr>
+        <w:lastRenderedPageBreak/>
+        <w:t>Le serveur TOMCAT</w:t>
+      </w:r>
+      <w:bookmarkEnd w:id="30"/>
+      <w:bookmarkEnd w:id="31"/>
+    </w:p>
+    <w:p>
+      <w:pPr>
+        <w:pStyle w:val="Corpsdetexte"/>
+        <w:spacing w:before="120"/>
+        <w:ind w:right="2834" w:firstLine="709"/>
+        <w:rPr>
+          <w:rFonts w:ascii="Open Sans" w:hAnsi="Open Sans" w:cs="Open Sans"/>
+          <w:sz w:val="22"/>
+          <w:szCs w:val="22"/>
+        </w:rPr>
+      </w:pPr>
+      <w:r>
+        <w:rPr>
+          <w:rFonts w:ascii="Open Sans" w:hAnsi="Open Sans" w:cs="Open Sans"/>
+          <w:sz w:val="22"/>
+          <w:szCs w:val="22"/>
+        </w:rPr>
+        <w:t>Le serveur regroupe différentes couches, dont :</w:t>
+      </w:r>
+    </w:p>
+    <w:p>
+      <w:pPr>
+        <w:pStyle w:val="Titre4"/>
+      </w:pPr>
+      <w:bookmarkStart w:id="32" w:name="_Toc26109953"/>
+      <w:bookmarkStart w:id="33" w:name="_Toc71136042"/>
+      <w:r>
+        <w:t>Le serveur web Http</w:t>
+      </w:r>
+      <w:bookmarkEnd w:id="32"/>
+      <w:bookmarkEnd w:id="33"/>
+    </w:p>
+    <w:p>
+      <w:pPr>
+        <w:spacing w:before="240" w:after="240" w:line="360" w:lineRule="auto"/>
+        <w:ind w:firstLine="709"/>
+        <w:jc w:val="both"/>
+        <w:textAlignment w:val="baseline"/>
+      </w:pPr>
+      <w:r>
+        <w:rPr>
+          <w:rFonts w:ascii="Open Sans" w:hAnsi="Open Sans" w:cs="Open Sans"/>
+          <w:sz w:val="22"/>
+          <w:szCs w:val="22"/>
+        </w:rPr>
+        <w:t>Ce serveur gère des requêtes HTTP. Il a pour rôle d</w:t>
+      </w:r>
+      <w:r>
+        <w:rPr>
+          <w:rFonts w:ascii="Open Sans" w:hAnsi="Open Sans" w:cs="Open Sans"/>
+          <w:sz w:val="22"/>
+          <w:szCs w:val="22"/>
+        </w:rPr>
+        <w:t>’</w:t>
+      </w:r>
+      <w:r>
+        <w:rPr>
+          <w:rFonts w:ascii="Open Sans" w:hAnsi="Open Sans" w:cs="Open Sans"/>
+          <w:sz w:val="22"/>
+          <w:szCs w:val="22"/>
+        </w:rPr>
+        <w:t>intercepter</w:t>
+      </w:r>
+      <w:r>
+        <w:rPr>
+          <w:rFonts w:ascii="Open Sans" w:hAnsi="Open Sans" w:cs="Open Sans"/>
+          <w:sz w:val="22"/>
+          <w:szCs w:val="22"/>
+        </w:rPr>
+        <w:t xml:space="preserve"> ces requêtes</w:t>
+      </w:r>
+      <w:r>
+        <w:rPr>
+          <w:rFonts w:ascii="Open Sans" w:hAnsi="Open Sans" w:cs="Open Sans"/>
+          <w:sz w:val="22"/>
+          <w:szCs w:val="22"/>
+        </w:rPr>
+        <w:t xml:space="preserve"> sur </w:t>
+      </w:r>
+      <w:r>
+        <w:rPr>
+          <w:rFonts w:ascii="Open Sans" w:hAnsi="Open Sans" w:cs="Open Sans"/>
+          <w:sz w:val="22"/>
+          <w:szCs w:val="22"/>
+        </w:rPr>
+        <w:t>le</w:t>
+      </w:r>
+      <w:r>
+        <w:rPr>
+          <w:rFonts w:ascii="Open Sans" w:hAnsi="Open Sans" w:cs="Open Sans"/>
+          <w:sz w:val="22"/>
+          <w:szCs w:val="22"/>
+        </w:rPr>
+        <w:t xml:space="preserve"> port par défaut </w:t>
+      </w:r>
+      <w:r>
+        <w:rPr>
+          <w:rFonts w:ascii="Open Sans" w:hAnsi="Open Sans" w:cs="Open Sans"/>
+          <w:sz w:val="22"/>
+          <w:szCs w:val="22"/>
+        </w:rPr>
+        <w:t>80</w:t>
+      </w:r>
+      <w:r>
+        <w:rPr>
+          <w:rFonts w:ascii="Open Sans" w:hAnsi="Open Sans" w:cs="Open Sans"/>
+          <w:sz w:val="22"/>
+          <w:szCs w:val="22"/>
+        </w:rPr>
+        <w:t xml:space="preserve">80, </w:t>
+      </w:r>
+      <w:r>
+        <w:rPr>
+          <w:rFonts w:ascii="Open Sans" w:hAnsi="Open Sans" w:cs="Open Sans"/>
+          <w:sz w:val="22"/>
+          <w:szCs w:val="22"/>
+        </w:rPr>
+        <w:t>de</w:t>
+      </w:r>
+      <w:r>
+        <w:rPr>
+          <w:rFonts w:ascii="Open Sans" w:hAnsi="Open Sans" w:cs="Open Sans"/>
+          <w:sz w:val="22"/>
+          <w:szCs w:val="22"/>
+        </w:rPr>
+        <w:t xml:space="preserve"> les traiter et </w:t>
+      </w:r>
+      <w:r>
+        <w:rPr>
+          <w:rFonts w:ascii="Open Sans" w:hAnsi="Open Sans" w:cs="Open Sans"/>
+          <w:sz w:val="22"/>
+          <w:szCs w:val="22"/>
+        </w:rPr>
+        <w:t xml:space="preserve">de </w:t>
+      </w:r>
+      <w:r>
+        <w:rPr>
+          <w:rFonts w:ascii="Open Sans" w:hAnsi="Open Sans" w:cs="Open Sans"/>
+          <w:sz w:val="22"/>
+          <w:szCs w:val="22"/>
+        </w:rPr>
+        <w:t>générer ensuite des réponses Http. Tous les serveurs web embarquent un daemon Http (http) ou équivalent</w:t>
+      </w:r>
+      <w:r>
+        <w:rPr>
+          <w:rFonts w:ascii="Open Sans" w:hAnsi="Open Sans" w:cs="Open Sans"/>
+          <w:sz w:val="22"/>
+          <w:szCs w:val="22"/>
+        </w:rPr>
+        <w:t xml:space="preserve"> </w:t>
+      </w:r>
+      <w:r>
+        <w:rPr>
+          <w:rFonts w:ascii="Open Sans" w:hAnsi="Open Sans" w:cs="Open Sans"/>
+          <w:sz w:val="22"/>
+          <w:szCs w:val="22"/>
+        </w:rPr>
+        <w:t>s’occup</w:t>
+      </w:r>
+      <w:r>
+        <w:rPr>
+          <w:rFonts w:ascii="Open Sans" w:hAnsi="Open Sans" w:cs="Open Sans"/>
+          <w:sz w:val="22"/>
+          <w:szCs w:val="22"/>
+        </w:rPr>
+        <w:t>ant</w:t>
+      </w:r>
+      <w:r>
+        <w:rPr>
+          <w:rFonts w:ascii="Open Sans" w:hAnsi="Open Sans" w:cs="Open Sans"/>
+          <w:sz w:val="22"/>
+          <w:szCs w:val="22"/>
+        </w:rPr>
+        <w:t xml:space="preserve"> de cette fonctionnalité</w:t>
+      </w:r>
+      <w:r>
+        <w:t>.</w:t>
+      </w:r>
+      <w:r>
+        <w:rPr>
+          <w:rStyle w:val="Appelnotedebasdep"/>
+        </w:rPr>
+        <w:footnoteReference w:id="6"/>
+      </w:r>
+    </w:p>
+    <w:p>
+      <w:pPr>
+        <w:pStyle w:val="Titre4"/>
+      </w:pPr>
+      <w:bookmarkStart w:id="34" w:name="_Toc26109954"/>
+      <w:bookmarkStart w:id="35" w:name="_Toc71136043"/>
+      <w:r>
+        <w:t>Le conteneur Web</w:t>
+      </w:r>
+      <w:bookmarkEnd w:id="34"/>
+      <w:bookmarkEnd w:id="35"/>
+    </w:p>
+    <w:p>
+      <w:pPr>
+        <w:spacing w:before="240" w:after="120" w:line="360" w:lineRule="auto"/>
+        <w:ind w:left="3827" w:firstLine="709"/>
+        <w:jc w:val="both"/>
+      </w:pPr>
+      <w:r>
+        <w:rPr>
+          <w:rFonts w:ascii="Open Sans" w:hAnsi="Open Sans" w:cs="Open Sans"/>
+          <w:noProof/>
+          <w:sz w:val="22"/>
+          <w:szCs w:val="22"/>
+        </w:rPr>
+        <w:drawing>
+          <wp:anchor distT="0" distB="0" distL="114300" distR="114300" simplePos="0" relativeHeight="251663360" behindDoc="1" locked="0" layoutInCell="1" allowOverlap="1" wp14:anchorId="3E9746CA" wp14:editId="4C839730">
+            <wp:simplePos x="0" y="0"/>
+            <wp:positionH relativeFrom="column">
+              <wp:posOffset>470535</wp:posOffset>
+            </wp:positionH>
+            <wp:positionV relativeFrom="paragraph">
+              <wp:posOffset>187960</wp:posOffset>
+            </wp:positionV>
+            <wp:extent cx="1224000" cy="2520000"/>
+            <wp:effectExtent l="0" t="0" r="0" b="0"/>
+            <wp:wrapNone/>
+            <wp:docPr id="29" name="Image 29"/>
+            <wp:cNvGraphicFramePr>
+              <a:graphicFrameLocks xmlns:a="http://schemas.openxmlformats.org/drawingml/2006/main" noChangeAspect="1"/>
+            </wp:cNvGraphicFramePr>
+            <a:graphic xmlns:a="http://schemas.openxmlformats.org/drawingml/2006/main">
+              <a:graphicData uri="http://schemas.openxmlformats.org/drawingml/2006/picture">
+                <pic:pic xmlns:pic="http://schemas.openxmlformats.org/drawingml/2006/picture">
+                  <pic:nvPicPr>
+                    <pic:cNvPr id="29" name="TOMCAT.gif"/>
+                    <pic:cNvPicPr/>
+                  </pic:nvPicPr>
+                  <pic:blipFill>
+                    <a:blip r:embed="rId21" cstate="print">
+                      <a:extLst>
+                        <a:ext uri="{28A0092B-C50C-407E-A947-70E740481C1C}">
+                          <a14:useLocalDpi xmlns:a14="http://schemas.microsoft.com/office/drawing/2010/main" val="0"/>
+                        </a:ext>
+                      </a:extLst>
+                    </a:blip>
+                    <a:stretch>
+                      <a:fillRect/>
+                    </a:stretch>
+                  </pic:blipFill>
+                  <pic:spPr>
+                    <a:xfrm>
+                      <a:off x="0" y="0"/>
+                      <a:ext cx="1224000" cy="2520000"/>
+                    </a:xfrm>
+                    <a:prstGeom prst="rect">
+                      <a:avLst/>
+                    </a:prstGeom>
+                  </pic:spPr>
+                </pic:pic>
+              </a:graphicData>
+            </a:graphic>
+            <wp14:sizeRelH relativeFrom="margin">
+              <wp14:pctWidth>0</wp14:pctWidth>
+            </wp14:sizeRelH>
+            <wp14:sizeRelV relativeFrom="margin">
+              <wp14:pctHeight>0</wp14:pctHeight>
+            </wp14:sizeRelV>
+          </wp:anchor>
+        </w:drawing>
+      </w:r>
+      <w:r>
+        <w:rPr>
+          <w:rFonts w:ascii="Open Sans" w:hAnsi="Open Sans" w:cs="Open Sans"/>
+          <w:sz w:val="22"/>
+          <w:szCs w:val="22"/>
+        </w:rPr>
+        <w:t xml:space="preserve">Cette extension va permettre d’avoir la possibilité d’exécuter des programmes écrits avec des langages de programmation (java, PHP, C# ou autres) dans le serveur web : Par exemple le serveur </w:t>
+      </w:r>
+      <w:proofErr w:type="spellStart"/>
+      <w:r>
+        <w:rPr>
+          <w:rFonts w:ascii="Open Sans" w:hAnsi="Open Sans" w:cs="Open Sans"/>
+          <w:sz w:val="22"/>
+          <w:szCs w:val="22"/>
+        </w:rPr>
+        <w:t>Tomcat</w:t>
+      </w:r>
+      <w:proofErr w:type="spellEnd"/>
+      <w:r>
+        <w:rPr>
+          <w:rFonts w:ascii="Open Sans" w:hAnsi="Open Sans" w:cs="Open Sans"/>
+          <w:sz w:val="22"/>
+          <w:szCs w:val="22"/>
+        </w:rPr>
+        <w:t xml:space="preserve"> n’est autre qu’un serveur Apache couplé avec un moteur web java</w:t>
+      </w:r>
+      <w:r>
+        <w:rPr>
+          <w:color w:val="333333"/>
+        </w:rPr>
+        <w:t>.</w:t>
+      </w:r>
+      <w:r>
+        <w:rPr>
+          <w:rStyle w:val="Appelnotedebasdep"/>
+          <w:color w:val="333333"/>
+        </w:rPr>
+        <w:footnoteReference w:id="7"/>
+      </w:r>
+    </w:p>
+    <w:p>
+      <w:pPr>
+        <w:pStyle w:val="Titre5"/>
+        <w:numPr>
+          <w:ilvl w:val="0"/>
+          <w:numId w:val="8"/>
+        </w:numPr>
+        <w:ind w:left="3828"/>
+        <w:rPr>
+          <w:rFonts w:ascii="Open Sans" w:hAnsi="Open Sans" w:cs="Open Sans"/>
+          <w:bCs w:val="0"/>
+          <w:i w:val="0"/>
+          <w:sz w:val="22"/>
+          <w:szCs w:val="22"/>
+        </w:rPr>
+      </w:pPr>
+      <w:bookmarkStart w:id="36" w:name="_Toc26109955"/>
+      <w:bookmarkStart w:id="37" w:name="_Toc71136044"/>
+      <w:r>
+        <w:rPr>
+          <w:rFonts w:ascii="Open Sans" w:hAnsi="Open Sans" w:cs="Open Sans"/>
+          <w:bCs w:val="0"/>
+          <w:i w:val="0"/>
+          <w:sz w:val="22"/>
+          <w:szCs w:val="22"/>
+        </w:rPr>
+        <w:t>LE SERVEUR D’APPLICATION</w:t>
+      </w:r>
+      <w:bookmarkEnd w:id="36"/>
+      <w:bookmarkEnd w:id="37"/>
+    </w:p>
+    <w:p>
+      <w:pPr>
+        <w:spacing w:before="120" w:after="120" w:line="360" w:lineRule="auto"/>
+        <w:ind w:left="3828"/>
+        <w:jc w:val="both"/>
+        <w:rPr>
+          <w:rFonts w:ascii="Open Sans" w:hAnsi="Open Sans" w:cs="Open Sans"/>
+          <w:sz w:val="22"/>
+          <w:szCs w:val="22"/>
+          <w:u w:val="single"/>
+        </w:rPr>
+      </w:pPr>
+      <w:r>
+        <w:rPr>
+          <w:rFonts w:ascii="Open Sans" w:hAnsi="Open Sans" w:cs="Open Sans"/>
+          <w:sz w:val="22"/>
+          <w:szCs w:val="22"/>
+          <w:u w:val="single"/>
+        </w:rPr>
+        <w:t>Il est composé de :</w:t>
+      </w:r>
+    </w:p>
+    <w:p>
+      <w:pPr>
+        <w:pStyle w:val="Paragraphedeliste"/>
+        <w:numPr>
+          <w:ilvl w:val="0"/>
+          <w:numId w:val="9"/>
+        </w:numPr>
+        <w:spacing w:before="120" w:after="120" w:line="360" w:lineRule="auto"/>
+        <w:jc w:val="both"/>
+        <w:rPr>
+          <w:rFonts w:cs="Times New Roman"/>
+        </w:rPr>
+      </w:pPr>
+      <w:r>
+        <w:rPr>
+          <w:rFonts w:ascii="Open Sans" w:hAnsi="Open Sans" w:cs="Open Sans"/>
+          <w:sz w:val="22"/>
+          <w:szCs w:val="22"/>
+        </w:rPr>
+        <w:t>Un conteneur EJB qui encapsule les traitements des Entreprise JavaBeans</w:t>
+      </w:r>
+      <w:r>
+        <w:rPr>
+          <w:rFonts w:cs="Times New Roman"/>
+          <w:color w:val="333333"/>
+        </w:rPr>
+        <w:t>.</w:t>
+      </w:r>
+    </w:p>
+    <w:p>
+      <w:pPr>
+        <w:pStyle w:val="Paragraphedeliste"/>
+        <w:numPr>
+          <w:ilvl w:val="0"/>
+          <w:numId w:val="9"/>
+        </w:numPr>
+        <w:spacing w:before="120" w:after="120" w:line="360" w:lineRule="auto"/>
+        <w:ind w:left="426" w:right="3826"/>
+        <w:jc w:val="both"/>
+        <w:rPr>
+          <w:rFonts w:ascii="Open Sans" w:hAnsi="Open Sans" w:cs="Open Sans"/>
+          <w:sz w:val="22"/>
+          <w:szCs w:val="22"/>
+        </w:rPr>
+      </w:pPr>
+      <w:r>
+        <w:rPr>
+          <w:rFonts w:ascii="Open Sans" w:hAnsi="Open Sans" w:cs="Open Sans"/>
+          <w:noProof/>
+          <w:sz w:val="22"/>
+          <w:szCs w:val="22"/>
+        </w:rPr>
+        <w:drawing>
+          <wp:anchor distT="0" distB="0" distL="114300" distR="114300" simplePos="0" relativeHeight="251664384" behindDoc="1" locked="0" layoutInCell="1" allowOverlap="1" wp14:anchorId="6F4BE42D" wp14:editId="58CF625C">
+            <wp:simplePos x="0" y="0"/>
+            <wp:positionH relativeFrom="column">
+              <wp:posOffset>4945681</wp:posOffset>
+            </wp:positionH>
+            <wp:positionV relativeFrom="paragraph">
+              <wp:posOffset>76262</wp:posOffset>
+            </wp:positionV>
+            <wp:extent cx="1090441" cy="1530443"/>
+            <wp:effectExtent l="0" t="0" r="1905" b="0"/>
+            <wp:wrapNone/>
+            <wp:docPr id="31" name="Image 31" descr="Une image contenant texte, vert, signe, capture d’écran&#10;&#10;Description générée automatiquement"/>
+            <wp:cNvGraphicFramePr>
+              <a:graphicFrameLocks xmlns:a="http://schemas.openxmlformats.org/drawingml/2006/main" noChangeAspect="1"/>
+            </wp:cNvGraphicFramePr>
+            <a:graphic xmlns:a="http://schemas.openxmlformats.org/drawingml/2006/main">
+              <a:graphicData uri="http://schemas.openxmlformats.org/drawingml/2006/picture">
+                <pic:pic xmlns:pic="http://schemas.openxmlformats.org/drawingml/2006/picture">
+                  <pic:nvPicPr>
+                    <pic:cNvPr id="31" name="Image 31" descr="Une image contenant texte, vert, signe, capture d’écran&#10;&#10;Description générée automatiquement"/>
+                    <pic:cNvPicPr/>
+                  </pic:nvPicPr>
+                  <pic:blipFill>
+                    <a:blip r:embed="rId22" cstate="print">
+                      <a:extLst>
+                        <a:ext uri="{28A0092B-C50C-407E-A947-70E740481C1C}">
+                          <a14:useLocalDpi xmlns:a14="http://schemas.microsoft.com/office/drawing/2010/main" val="0"/>
+                        </a:ext>
+                      </a:extLst>
+                    </a:blip>
+                    <a:stretch>
+                      <a:fillRect/>
+                    </a:stretch>
+                  </pic:blipFill>
+                  <pic:spPr>
+                    <a:xfrm>
+                      <a:off x="0" y="0"/>
+                      <a:ext cx="1090441" cy="1530443"/>
+                    </a:xfrm>
+                    <a:prstGeom prst="rect">
+                      <a:avLst/>
+                    </a:prstGeom>
+                  </pic:spPr>
+                </pic:pic>
+              </a:graphicData>
+            </a:graphic>
+            <wp14:sizeRelH relativeFrom="margin">
+              <wp14:pctWidth>0</wp14:pctWidth>
+            </wp14:sizeRelH>
+            <wp14:sizeRelV relativeFrom="margin">
+              <wp14:pctHeight>0</wp14:pctHeight>
+            </wp14:sizeRelV>
+          </wp:anchor>
+        </w:drawing>
+      </w:r>
+      <w:r>
+        <w:rPr>
+          <w:rFonts w:ascii="Open Sans" w:hAnsi="Open Sans" w:cs="Open Sans"/>
+          <w:sz w:val="22"/>
+          <w:szCs w:val="22"/>
+        </w:rPr>
+        <w:t>Un ensemble de services d’infrastructures et de communication :</w:t>
+      </w:r>
+    </w:p>
+    <w:p>
+      <w:pPr>
+        <w:pStyle w:val="Paragraphedeliste"/>
+        <w:numPr>
+          <w:ilvl w:val="2"/>
+          <w:numId w:val="10"/>
+        </w:numPr>
+        <w:spacing w:before="120" w:after="120" w:line="360" w:lineRule="auto"/>
+        <w:ind w:right="3826"/>
+        <w:jc w:val="both"/>
+        <w:rPr>
+          <w:rFonts w:ascii="Open Sans" w:hAnsi="Open Sans" w:cs="Open Sans"/>
+          <w:sz w:val="22"/>
+          <w:szCs w:val="22"/>
+        </w:rPr>
+      </w:pPr>
+      <w:r>
+        <w:rPr>
+          <w:rFonts w:ascii="Open Sans" w:hAnsi="Open Sans" w:cs="Open Sans"/>
+          <w:sz w:val="22"/>
+          <w:szCs w:val="22"/>
+        </w:rPr>
+        <w:t>PAYMILL : API de paiement en ligne intégrant des bibliothèques Java.</w:t>
+      </w:r>
+    </w:p>
+    <w:p>
+      <w:pPr>
+        <w:pStyle w:val="Paragraphedeliste"/>
+        <w:numPr>
+          <w:ilvl w:val="2"/>
+          <w:numId w:val="10"/>
+        </w:numPr>
+        <w:spacing w:before="120" w:after="120" w:line="360" w:lineRule="auto"/>
+        <w:ind w:right="3826"/>
+        <w:jc w:val="both"/>
+        <w:rPr>
+          <w:rFonts w:ascii="Open Sans" w:hAnsi="Open Sans" w:cs="Open Sans"/>
+          <w:sz w:val="22"/>
+          <w:szCs w:val="22"/>
+        </w:rPr>
+      </w:pPr>
+      <w:r>
+        <w:rPr>
+          <w:rFonts w:ascii="Open Sans" w:hAnsi="Open Sans" w:cs="Open Sans"/>
+          <w:sz w:val="22"/>
+          <w:szCs w:val="22"/>
+        </w:rPr>
+        <w:t xml:space="preserve">JDBC (Java </w:t>
+      </w:r>
+      <w:proofErr w:type="spellStart"/>
+      <w:r>
+        <w:rPr>
+          <w:rFonts w:ascii="Open Sans" w:hAnsi="Open Sans" w:cs="Open Sans"/>
+          <w:sz w:val="22"/>
+          <w:szCs w:val="22"/>
+        </w:rPr>
+        <w:t>DataBase</w:t>
+      </w:r>
+      <w:proofErr w:type="spellEnd"/>
+      <w:r>
+        <w:rPr>
+          <w:rFonts w:ascii="Open Sans" w:hAnsi="Open Sans" w:cs="Open Sans"/>
+          <w:sz w:val="22"/>
+          <w:szCs w:val="22"/>
+        </w:rPr>
+        <w:t xml:space="preserve"> </w:t>
+      </w:r>
+      <w:proofErr w:type="spellStart"/>
+      <w:r>
+        <w:rPr>
+          <w:rFonts w:ascii="Open Sans" w:hAnsi="Open Sans" w:cs="Open Sans"/>
+          <w:sz w:val="22"/>
+          <w:szCs w:val="22"/>
+        </w:rPr>
+        <w:t>Connectivity</w:t>
+      </w:r>
+      <w:proofErr w:type="spellEnd"/>
+      <w:r>
+        <w:rPr>
+          <w:rFonts w:ascii="Open Sans" w:hAnsi="Open Sans" w:cs="Open Sans"/>
+          <w:sz w:val="22"/>
+          <w:szCs w:val="22"/>
+        </w:rPr>
+        <w:t>) API d’accès aux bases de données relationnelles.</w:t>
+      </w:r>
+    </w:p>
+    <w:p>
+      <w:pPr>
+        <w:pStyle w:val="Paragraphedeliste"/>
+        <w:numPr>
+          <w:ilvl w:val="2"/>
+          <w:numId w:val="10"/>
+        </w:numPr>
+        <w:spacing w:before="120" w:after="120" w:line="360" w:lineRule="auto"/>
+        <w:ind w:right="282"/>
+        <w:jc w:val="both"/>
+        <w:rPr>
+          <w:rFonts w:ascii="Open Sans" w:hAnsi="Open Sans" w:cs="Open Sans"/>
+          <w:sz w:val="22"/>
+          <w:szCs w:val="22"/>
+        </w:rPr>
+      </w:pPr>
+      <w:r>
+        <w:rPr>
+          <w:rFonts w:ascii="Open Sans" w:hAnsi="Open Sans" w:cs="Open Sans"/>
+          <w:sz w:val="22"/>
+          <w:szCs w:val="22"/>
+        </w:rPr>
+        <w:lastRenderedPageBreak/>
+        <w:t>SMS : API d’envoi de SMS en java via un SDK</w:t>
+      </w:r>
+    </w:p>
+    <w:p>
+      <w:pPr>
+        <w:pStyle w:val="Paragraphedeliste"/>
+        <w:numPr>
+          <w:ilvl w:val="2"/>
+          <w:numId w:val="10"/>
+        </w:numPr>
+        <w:spacing w:before="120" w:after="120" w:line="360" w:lineRule="auto"/>
+        <w:ind w:right="282"/>
+        <w:jc w:val="both"/>
+        <w:rPr>
+          <w:rFonts w:ascii="Open Sans" w:hAnsi="Open Sans" w:cs="Open Sans"/>
+          <w:sz w:val="22"/>
+          <w:szCs w:val="22"/>
+        </w:rPr>
+      </w:pPr>
+      <w:r>
+        <w:rPr>
+          <w:rFonts w:ascii="Open Sans" w:hAnsi="Open Sans" w:cs="Open Sans"/>
+          <w:sz w:val="22"/>
+          <w:szCs w:val="22"/>
+        </w:rPr>
+        <w:t xml:space="preserve">JMM : API de géolocalisation « Java </w:t>
+      </w:r>
+      <w:proofErr w:type="spellStart"/>
+      <w:r>
+        <w:rPr>
+          <w:rFonts w:ascii="Open Sans" w:hAnsi="Open Sans" w:cs="Open Sans"/>
+          <w:sz w:val="22"/>
+          <w:szCs w:val="22"/>
+        </w:rPr>
+        <w:t>MaxMind</w:t>
+      </w:r>
+      <w:proofErr w:type="spellEnd"/>
+      <w:r>
+        <w:rPr>
+          <w:rFonts w:ascii="Open Sans" w:hAnsi="Open Sans" w:cs="Open Sans"/>
+          <w:sz w:val="22"/>
+          <w:szCs w:val="22"/>
+        </w:rPr>
+        <w:t> »</w:t>
+      </w:r>
+    </w:p>
+    <w:p>
+      <w:pPr>
+        <w:pStyle w:val="Paragraphedeliste"/>
+        <w:numPr>
+          <w:ilvl w:val="2"/>
+          <w:numId w:val="10"/>
+        </w:numPr>
+        <w:spacing w:before="120" w:after="120" w:line="360" w:lineRule="auto"/>
+        <w:ind w:right="282"/>
+        <w:jc w:val="both"/>
+        <w:rPr>
+          <w:rFonts w:ascii="Open Sans" w:hAnsi="Open Sans" w:cs="Open Sans"/>
+          <w:sz w:val="22"/>
+          <w:szCs w:val="22"/>
+        </w:rPr>
+      </w:pPr>
+      <w:r>
+        <w:rPr>
+          <w:rFonts w:ascii="Open Sans" w:hAnsi="Open Sans" w:cs="Open Sans"/>
+          <w:sz w:val="22"/>
+          <w:szCs w:val="22"/>
+        </w:rPr>
+        <w:t xml:space="preserve">JAAS (Java </w:t>
+      </w:r>
+      <w:proofErr w:type="spellStart"/>
+      <w:r>
+        <w:rPr>
+          <w:rFonts w:ascii="Open Sans" w:hAnsi="Open Sans" w:cs="Open Sans"/>
+          <w:sz w:val="22"/>
+          <w:szCs w:val="22"/>
+        </w:rPr>
+        <w:t>Authentication</w:t>
+      </w:r>
+      <w:proofErr w:type="spellEnd"/>
+      <w:r>
+        <w:rPr>
+          <w:rFonts w:ascii="Open Sans" w:hAnsi="Open Sans" w:cs="Open Sans"/>
+          <w:sz w:val="22"/>
+          <w:szCs w:val="22"/>
+        </w:rPr>
+        <w:t xml:space="preserve"> and </w:t>
+      </w:r>
+      <w:proofErr w:type="spellStart"/>
+      <w:r>
+        <w:rPr>
+          <w:rFonts w:ascii="Open Sans" w:hAnsi="Open Sans" w:cs="Open Sans"/>
+          <w:sz w:val="22"/>
+          <w:szCs w:val="22"/>
+        </w:rPr>
+        <w:t>Authorization</w:t>
+      </w:r>
+      <w:proofErr w:type="spellEnd"/>
+      <w:r>
+        <w:rPr>
+          <w:rFonts w:ascii="Open Sans" w:hAnsi="Open Sans" w:cs="Open Sans"/>
+          <w:sz w:val="22"/>
+          <w:szCs w:val="22"/>
+        </w:rPr>
+        <w:t xml:space="preserve"> Service) : API de gestion de l’authentification.</w:t>
+      </w:r>
+    </w:p>
+    <w:p>
+      <w:pPr>
+        <w:pStyle w:val="Paragraphedeliste"/>
+        <w:numPr>
+          <w:ilvl w:val="2"/>
+          <w:numId w:val="10"/>
+        </w:numPr>
+        <w:spacing w:before="120" w:after="120" w:line="360" w:lineRule="auto"/>
+        <w:ind w:right="282"/>
+        <w:jc w:val="both"/>
+        <w:rPr>
+          <w:rFonts w:cs="Times New Roman"/>
+          <w:color w:val="333333"/>
+        </w:rPr>
+      </w:pPr>
+      <w:proofErr w:type="spellStart"/>
+      <w:r>
+        <w:rPr>
+          <w:rFonts w:ascii="Open Sans" w:hAnsi="Open Sans" w:cs="Open Sans"/>
+          <w:sz w:val="22"/>
+          <w:szCs w:val="22"/>
+        </w:rPr>
+        <w:t>JavaMail</w:t>
+      </w:r>
+      <w:proofErr w:type="spellEnd"/>
+      <w:r>
+        <w:rPr>
+          <w:rFonts w:ascii="Open Sans" w:hAnsi="Open Sans" w:cs="Open Sans"/>
+          <w:sz w:val="22"/>
+          <w:szCs w:val="22"/>
+        </w:rPr>
+        <w:t xml:space="preserve"> API pour la gestion de courrier électronique</w:t>
+      </w:r>
+      <w:r>
+        <w:rPr>
+          <w:rFonts w:cs="Times New Roman"/>
+          <w:color w:val="333333"/>
+        </w:rPr>
+        <w:t>.</w:t>
+      </w:r>
+      <w:r>
+        <w:rPr>
+          <w:rStyle w:val="Appelnotedebasdep"/>
+          <w:rFonts w:cs="Times New Roman"/>
+          <w:color w:val="333333"/>
+        </w:rPr>
         <w:footnoteReference w:id="8"/>
       </w:r>
     </w:p>
     <w:p>
       <w:pPr>
+        <w:pStyle w:val="Titre5"/>
+        <w:numPr>
+          <w:ilvl w:val="0"/>
+          <w:numId w:val="8"/>
+        </w:numPr>
+        <w:ind w:left="426"/>
+        <w:rPr>
+          <w:rFonts w:ascii="Open Sans" w:hAnsi="Open Sans" w:cs="Open Sans"/>
+          <w:bCs w:val="0"/>
+          <w:i w:val="0"/>
+          <w:sz w:val="22"/>
+          <w:szCs w:val="22"/>
+        </w:rPr>
+      </w:pPr>
+      <w:bookmarkStart w:id="38" w:name="_Toc26109956"/>
+      <w:bookmarkStart w:id="39" w:name="_Toc71136045"/>
+      <w:r>
+        <w:rPr>
+          <w:rFonts w:ascii="Open Sans" w:hAnsi="Open Sans" w:cs="Open Sans"/>
+          <w:bCs w:val="0"/>
+          <w:i w:val="0"/>
+          <w:sz w:val="22"/>
+          <w:szCs w:val="22"/>
+        </w:rPr>
+        <w:t>Le back-end</w:t>
+      </w:r>
+      <w:bookmarkEnd w:id="38"/>
+      <w:bookmarkEnd w:id="39"/>
+    </w:p>
+    <w:p>
+      <w:pPr>
+        <w:spacing w:before="240" w:after="240" w:line="360" w:lineRule="auto"/>
+        <w:ind w:left="4111" w:firstLine="709"/>
+        <w:jc w:val="both"/>
+        <w:rPr>
+          <w:rFonts w:ascii="Open Sans" w:hAnsi="Open Sans" w:cs="Open Sans"/>
+        </w:rPr>
+      </w:pPr>
+      <w:r>
+        <w:rPr>
+          <w:rFonts w:ascii="Open Sans" w:hAnsi="Open Sans" w:cs="Open Sans"/>
+          <w:bCs/>
+          <w:i/>
+          <w:noProof/>
+          <w:sz w:val="21"/>
+          <w:szCs w:val="21"/>
+        </w:rPr>
+        <w:drawing>
+          <wp:anchor distT="0" distB="0" distL="114300" distR="114300" simplePos="0" relativeHeight="251666432" behindDoc="1" locked="0" layoutInCell="1" allowOverlap="1" wp14:anchorId="31BA966D" wp14:editId="0A60CCB7">
+            <wp:simplePos x="0" y="0"/>
+            <wp:positionH relativeFrom="column">
+              <wp:posOffset>254272</wp:posOffset>
+            </wp:positionH>
+            <wp:positionV relativeFrom="paragraph">
+              <wp:posOffset>212767</wp:posOffset>
+            </wp:positionV>
+            <wp:extent cx="1810398" cy="3765125"/>
+            <wp:effectExtent l="0" t="0" r="5715" b="0"/>
+            <wp:wrapNone/>
+            <wp:docPr id="32" name="Image 32"/>
+            <wp:cNvGraphicFramePr>
+              <a:graphicFrameLocks xmlns:a="http://schemas.openxmlformats.org/drawingml/2006/main" noChangeAspect="1"/>
+            </wp:cNvGraphicFramePr>
+            <a:graphic xmlns:a="http://schemas.openxmlformats.org/drawingml/2006/main">
+              <a:graphicData uri="http://schemas.openxmlformats.org/drawingml/2006/picture">
+                <pic:pic xmlns:pic="http://schemas.openxmlformats.org/drawingml/2006/picture">
+                  <pic:nvPicPr>
+                    <pic:cNvPr id="32" name="Back-end.gif"/>
+                    <pic:cNvPicPr/>
+                  </pic:nvPicPr>
+                  <pic:blipFill>
+                    <a:blip r:embed="rId23" cstate="print">
+                      <a:extLst>
+                        <a:ext uri="{28A0092B-C50C-407E-A947-70E740481C1C}">
+                          <a14:useLocalDpi xmlns:a14="http://schemas.microsoft.com/office/drawing/2010/main" val="0"/>
+                        </a:ext>
+                      </a:extLst>
+                    </a:blip>
+                    <a:stretch>
+                      <a:fillRect/>
+                    </a:stretch>
+                  </pic:blipFill>
+                  <pic:spPr>
+                    <a:xfrm>
+                      <a:off x="0" y="0"/>
+                      <a:ext cx="1812997" cy="3770529"/>
+                    </a:xfrm>
+                    <a:prstGeom prst="rect">
+                      <a:avLst/>
+                    </a:prstGeom>
+                  </pic:spPr>
+                </pic:pic>
+              </a:graphicData>
+            </a:graphic>
+            <wp14:sizeRelH relativeFrom="margin">
+              <wp14:pctWidth>0</wp14:pctWidth>
+            </wp14:sizeRelH>
+            <wp14:sizeRelV relativeFrom="margin">
+              <wp14:pctHeight>0</wp14:pctHeight>
+            </wp14:sizeRelV>
+          </wp:anchor>
+        </w:drawing>
+      </w:r>
+      <w:r>
+        <w:rPr>
+          <w:rFonts w:ascii="Open Sans" w:hAnsi="Open Sans" w:cs="Open Sans"/>
+          <w:sz w:val="22"/>
+          <w:szCs w:val="22"/>
+        </w:rPr>
+        <w:t>L</w:t>
+      </w:r>
+      <w:r>
+        <w:rPr>
+          <w:rFonts w:ascii="Open Sans" w:hAnsi="Open Sans" w:cs="Open Sans"/>
+          <w:sz w:val="22"/>
+          <w:szCs w:val="22"/>
+        </w:rPr>
+        <w:t>e back-end</w:t>
+      </w:r>
+      <w:r>
+        <w:rPr>
+          <w:rFonts w:ascii="Open Sans" w:hAnsi="Open Sans" w:cs="Open Sans"/>
+          <w:sz w:val="22"/>
+          <w:szCs w:val="22"/>
+        </w:rPr>
+        <w:t xml:space="preserve"> permet </w:t>
+      </w:r>
+      <w:r>
+        <w:rPr>
+          <w:rFonts w:ascii="Open Sans" w:hAnsi="Open Sans" w:cs="Open Sans"/>
+          <w:sz w:val="22"/>
+          <w:szCs w:val="22"/>
+        </w:rPr>
+        <w:t xml:space="preserve">à l’administrateur </w:t>
+      </w:r>
+      <w:r>
+        <w:rPr>
+          <w:rFonts w:ascii="Open Sans" w:hAnsi="Open Sans" w:cs="Open Sans"/>
+          <w:sz w:val="22"/>
+          <w:szCs w:val="22"/>
+        </w:rPr>
+        <w:t xml:space="preserve">de gérer </w:t>
+      </w:r>
+      <w:r>
+        <w:rPr>
+          <w:rFonts w:ascii="Open Sans" w:hAnsi="Open Sans" w:cs="Open Sans"/>
+          <w:sz w:val="22"/>
+          <w:szCs w:val="22"/>
+        </w:rPr>
+        <w:t>les</w:t>
+      </w:r>
+      <w:r>
+        <w:rPr>
+          <w:rFonts w:ascii="Open Sans" w:hAnsi="Open Sans" w:cs="Open Sans"/>
+          <w:sz w:val="22"/>
+          <w:szCs w:val="22"/>
+        </w:rPr>
+        <w:t xml:space="preserve"> commandes</w:t>
+      </w:r>
+      <w:r>
+        <w:rPr>
+          <w:rFonts w:ascii="Open Sans" w:hAnsi="Open Sans" w:cs="Open Sans"/>
+          <w:sz w:val="22"/>
+          <w:szCs w:val="22"/>
+        </w:rPr>
+        <w:t xml:space="preserve"> des clients</w:t>
+      </w:r>
+      <w:r>
+        <w:rPr>
+          <w:rFonts w:ascii="Open Sans" w:hAnsi="Open Sans" w:cs="Open Sans"/>
+          <w:sz w:val="22"/>
+          <w:szCs w:val="22"/>
+        </w:rPr>
+        <w:t>, de les enregistrer</w:t>
+      </w:r>
+      <w:r>
+        <w:rPr>
+          <w:rFonts w:ascii="Open Sans" w:hAnsi="Open Sans" w:cs="Open Sans"/>
+          <w:sz w:val="22"/>
+          <w:szCs w:val="22"/>
+        </w:rPr>
+        <w:t xml:space="preserve"> et</w:t>
+      </w:r>
+      <w:r>
+        <w:rPr>
+          <w:rFonts w:ascii="Open Sans" w:hAnsi="Open Sans" w:cs="Open Sans"/>
+          <w:sz w:val="22"/>
+          <w:szCs w:val="22"/>
+        </w:rPr>
+        <w:t xml:space="preserve"> de les traiter. </w:t>
+      </w:r>
+      <w:r>
+        <w:rPr>
+          <w:rFonts w:ascii="Open Sans" w:hAnsi="Open Sans" w:cs="Open Sans"/>
+          <w:sz w:val="22"/>
+          <w:szCs w:val="22"/>
+        </w:rPr>
+        <w:t>Il</w:t>
+      </w:r>
+      <w:r>
+        <w:rPr>
+          <w:rFonts w:ascii="Open Sans" w:hAnsi="Open Sans" w:cs="Open Sans"/>
+          <w:sz w:val="22"/>
+          <w:szCs w:val="22"/>
+        </w:rPr>
+        <w:t xml:space="preserve"> permet également aux employés de se connecter à l’application, de prendre connaissance de l’avancée du processus de vente, de l’intercepter si nécessaire, d’effectuer un suivi en temps réel des commandes clients, etc.</w:t>
+      </w:r>
+    </w:p>
+    <w:p>
+      <w:pPr>
+        <w:spacing w:before="120" w:after="120" w:line="360" w:lineRule="auto"/>
+        <w:ind w:right="282"/>
+        <w:jc w:val="both"/>
+        <w:rPr>
+          <w:color w:val="333333"/>
+        </w:rPr>
+      </w:pPr>
+    </w:p>
+    <w:p>
+      <w:pPr>
+        <w:spacing w:before="120" w:after="120" w:line="360" w:lineRule="auto"/>
+        <w:ind w:right="282"/>
+        <w:jc w:val="both"/>
+        <w:rPr>
+          <w:color w:val="333333"/>
+        </w:rPr>
+      </w:pPr>
+    </w:p>
+    <w:p>
+      <w:pPr>
         <w:pStyle w:val="Corpsdetexte"/>
-        <w:jc w:val="center"/>
-        <w:rPr>
-          <w:rFonts w:ascii="Open Sans" w:hAnsi="Open Sans" w:cs="Open Sans"/>
-          <w:sz w:val="22"/>
-          <w:szCs w:val="22"/>
-        </w:rPr>
-      </w:pPr>
-    </w:p>
-    <w:p>
-      <w:pPr>
-        <w:pStyle w:val="Titre2"/>
-        <w:rPr>
-          <w:rFonts w:ascii="Open Sans" w:hAnsi="Open Sans" w:cs="Open Sans"/>
-        </w:rPr>
-      </w:pPr>
-      <w:bookmarkStart w:id="15" w:name="_Toc70977212"/>
-      <w:r>
-        <w:rPr>
-          <w:rFonts w:ascii="Open Sans" w:hAnsi="Open Sans" w:cs="Open Sans"/>
-        </w:rPr>
-        <w:t>Serveur de Base de données</w:t>
-      </w:r>
-      <w:bookmarkEnd w:id="15"/>
-    </w:p>
-    <w:p>
-      <w:pPr>
-        <w:pStyle w:val="Corpsdetexte"/>
-        <w:rPr>
-          <w:rFonts w:ascii="Open Sans" w:hAnsi="Open Sans" w:cs="Open Sans"/>
-          <w:sz w:val="22"/>
-          <w:szCs w:val="22"/>
-        </w:rPr>
-      </w:pPr>
-      <w:r>
-        <w:rPr>
-          <w:rFonts w:ascii="Open Sans" w:hAnsi="Open Sans" w:cs="Open Sans"/>
-          <w:sz w:val="22"/>
-          <w:szCs w:val="22"/>
-        </w:rPr>
-        <w:t>Description</w:t>
-      </w:r>
-    </w:p>
-    <w:p>
-      <w:pPr>
-        <w:pStyle w:val="Corpsdetexte"/>
-        <w:rPr>
-          <w:rFonts w:ascii="Open Sans" w:hAnsi="Open Sans" w:cs="Open Sans"/>
-          <w:sz w:val="22"/>
-          <w:szCs w:val="22"/>
-        </w:rPr>
-      </w:pPr>
-      <w:r>
-        <w:rPr>
-          <w:rFonts w:ascii="Open Sans" w:hAnsi="Open Sans" w:cs="Open Sans"/>
-          <w:sz w:val="22"/>
-          <w:szCs w:val="22"/>
-        </w:rPr>
-        <w:t>Caractéristiques techniques (</w:t>
-      </w:r>
-      <w:proofErr w:type="gramStart"/>
-      <w:r>
-        <w:rPr>
-          <w:rFonts w:ascii="Open Sans" w:hAnsi="Open Sans" w:cs="Open Sans"/>
-          <w:sz w:val="22"/>
-          <w:szCs w:val="22"/>
-        </w:rPr>
-        <w:t>ex:</w:t>
-      </w:r>
-      <w:proofErr w:type="gramEnd"/>
-      <w:r>
-        <w:rPr>
-          <w:rFonts w:ascii="Open Sans" w:hAnsi="Open Sans" w:cs="Open Sans"/>
-          <w:sz w:val="22"/>
-          <w:szCs w:val="22"/>
-        </w:rPr>
-        <w:t xml:space="preserve"> Serveur Linux Debian Jessie + PostgreSQL 9.6…)</w:t>
-      </w:r>
-    </w:p>
-    <w:p>
-      <w:pPr>
-        <w:pStyle w:val="Corpsdetexte"/>
-        <w:rPr>
-          <w:rFonts w:ascii="Open Sans" w:hAnsi="Open Sans" w:cs="Open Sans"/>
-          <w:sz w:val="22"/>
-          <w:szCs w:val="22"/>
-        </w:rPr>
-      </w:pPr>
-      <w:r>
-        <w:rPr>
-          <w:rFonts w:ascii="Open Sans" w:hAnsi="Open Sans" w:cs="Open Sans"/>
-          <w:sz w:val="22"/>
-          <w:szCs w:val="22"/>
-        </w:rPr>
-        <w:t>Informations importantes / points particuliers</w:t>
-      </w:r>
-    </w:p>
-    <w:p>
-      <w:pPr>
-        <w:pStyle w:val="Titre2"/>
-        <w:rPr>
-          <w:rFonts w:ascii="Open Sans" w:hAnsi="Open Sans" w:cs="Open Sans"/>
-        </w:rPr>
-      </w:pPr>
-      <w:bookmarkStart w:id="16" w:name="_Toc70977213"/>
-      <w:r>
-        <w:rPr>
-          <w:rFonts w:ascii="Open Sans" w:hAnsi="Open Sans" w:cs="Open Sans"/>
-        </w:rPr>
-        <w:lastRenderedPageBreak/>
-        <w:t>Serveur XXX</w:t>
-      </w:r>
-      <w:bookmarkEnd w:id="16"/>
-    </w:p>
-    <w:p>
-      <w:pPr>
-        <w:pStyle w:val="Corpsdetexte"/>
         <w:rPr>
           <w:rFonts w:ascii="Open Sans" w:hAnsi="Open Sans" w:cs="Open Sans"/>
         </w:rPr>
@@ -5405,7 +7556,7 @@
           <w:rFonts w:ascii="Open Sans" w:hAnsi="Open Sans" w:cs="Open Sans"/>
         </w:rPr>
       </w:pPr>
-      <w:bookmarkStart w:id="17" w:name="_Toc70977214"/>
+      <w:bookmarkStart w:id="40" w:name="_Toc71136046"/>
       <w:r>
         <w:rPr>
           <w:rFonts w:ascii="Open Sans" w:hAnsi="Open Sans" w:cs="Open Sans"/>
@@ -5413,7 +7564,7 @@
         <w:lastRenderedPageBreak/>
         <w:t>Architecture logicielle</w:t>
       </w:r>
-      <w:bookmarkEnd w:id="17"/>
+      <w:bookmarkEnd w:id="40"/>
     </w:p>
     <w:p>
       <w:pPr>
@@ -5422,14 +7573,14 @@
           <w:rFonts w:ascii="Open Sans" w:hAnsi="Open Sans" w:cs="Open Sans"/>
         </w:rPr>
       </w:pPr>
-      <w:bookmarkStart w:id="18" w:name="_Toc70977215"/>
+      <w:bookmarkStart w:id="41" w:name="_Toc71136047"/>
       <w:r>
         <w:rPr>
           <w:rFonts w:ascii="Open Sans" w:hAnsi="Open Sans" w:cs="Open Sans"/>
         </w:rPr>
         <w:t>Principes généraux</w:t>
       </w:r>
-      <w:bookmarkEnd w:id="18"/>
+      <w:bookmarkEnd w:id="41"/>
     </w:p>
     <w:p>
       <w:pPr>
@@ -5554,14 +7705,14 @@
           <w:rFonts w:ascii="Open Sans" w:hAnsi="Open Sans" w:cs="Open Sans"/>
         </w:rPr>
       </w:pPr>
-      <w:bookmarkStart w:id="19" w:name="_Toc70977216"/>
+      <w:bookmarkStart w:id="42" w:name="_Toc71136048"/>
       <w:r>
         <w:rPr>
           <w:rFonts w:ascii="Open Sans" w:hAnsi="Open Sans" w:cs="Open Sans"/>
         </w:rPr>
         <w:t>Les couches</w:t>
       </w:r>
-      <w:bookmarkEnd w:id="19"/>
+      <w:bookmarkEnd w:id="42"/>
     </w:p>
     <w:p>
       <w:pPr>
@@ -5586,7 +7737,7 @@
         <w:pStyle w:val="Corpsdetexte"/>
         <w:numPr>
           <w:ilvl w:val="0"/>
-          <w:numId w:val="6"/>
+          <w:numId w:val="2"/>
         </w:numPr>
         <w:spacing w:after="0"/>
         <w:rPr>
@@ -5647,7 +7798,7 @@
         <w:pStyle w:val="Corpsdetexte"/>
         <w:numPr>
           <w:ilvl w:val="0"/>
-          <w:numId w:val="6"/>
+          <w:numId w:val="2"/>
         </w:numPr>
         <w:spacing w:after="0"/>
         <w:rPr>
@@ -5708,7 +7859,7 @@
         <w:pStyle w:val="Corpsdetexte"/>
         <w:numPr>
           <w:ilvl w:val="0"/>
-          <w:numId w:val="6"/>
+          <w:numId w:val="2"/>
         </w:numPr>
         <w:spacing w:after="0"/>
         <w:rPr>
@@ -5727,7 +7878,7 @@
         <w:pStyle w:val="Corpsdetexte"/>
         <w:numPr>
           <w:ilvl w:val="1"/>
-          <w:numId w:val="6"/>
+          <w:numId w:val="2"/>
         </w:numPr>
         <w:spacing w:after="0"/>
         <w:rPr>
@@ -5746,7 +7897,7 @@
         <w:pStyle w:val="Corpsdetexte"/>
         <w:numPr>
           <w:ilvl w:val="0"/>
-          <w:numId w:val="6"/>
+          <w:numId w:val="2"/>
         </w:numPr>
         <w:spacing w:after="0"/>
         <w:rPr>
@@ -5767,14 +7918,14 @@
           <w:rFonts w:ascii="Open Sans" w:hAnsi="Open Sans" w:cs="Open Sans"/>
         </w:rPr>
       </w:pPr>
-      <w:bookmarkStart w:id="20" w:name="_Toc70977217"/>
+      <w:bookmarkStart w:id="43" w:name="_Toc71136049"/>
       <w:r>
         <w:rPr>
           <w:rFonts w:ascii="Open Sans" w:hAnsi="Open Sans" w:cs="Open Sans"/>
         </w:rPr>
         <w:t>Les modules</w:t>
       </w:r>
-      <w:bookmarkEnd w:id="20"/>
+      <w:bookmarkEnd w:id="43"/>
     </w:p>
     <w:p>
       <w:pPr>
@@ -5829,14 +7980,14 @@
           <w:rFonts w:ascii="Open Sans" w:hAnsi="Open Sans" w:cs="Open Sans"/>
         </w:rPr>
       </w:pPr>
-      <w:bookmarkStart w:id="21" w:name="_Toc70977218"/>
+      <w:bookmarkStart w:id="44" w:name="_Toc71136050"/>
       <w:r>
         <w:rPr>
           <w:rFonts w:ascii="Open Sans" w:hAnsi="Open Sans" w:cs="Open Sans"/>
         </w:rPr>
         <w:t>Structure des sources</w:t>
       </w:r>
-      <w:bookmarkEnd w:id="21"/>
+      <w:bookmarkEnd w:id="44"/>
     </w:p>
     <w:p>
       <w:pPr>
@@ -5861,7 +8012,7 @@
         <w:pStyle w:val="Corpsdetexte"/>
         <w:numPr>
           <w:ilvl w:val="0"/>
-          <w:numId w:val="7"/>
+          <w:numId w:val="3"/>
         </w:numPr>
         <w:rPr>
           <w:rFonts w:ascii="Open Sans" w:hAnsi="Open Sans" w:cs="Open Sans"/>
@@ -6823,7 +8974,7 @@
         <w:pStyle w:val="Corpsdetexte"/>
         <w:numPr>
           <w:ilvl w:val="0"/>
-          <w:numId w:val="7"/>
+          <w:numId w:val="3"/>
         </w:numPr>
         <w:rPr>
           <w:rFonts w:ascii="Open Sans" w:hAnsi="Open Sans" w:cs="Open Sans"/>
@@ -6859,14 +9010,14 @@
           <w:rFonts w:ascii="Open Sans" w:hAnsi="Open Sans" w:cs="Open Sans"/>
         </w:rPr>
       </w:pPr>
-      <w:bookmarkStart w:id="22" w:name="_Toc70977219"/>
+      <w:bookmarkStart w:id="45" w:name="_Toc71136051"/>
       <w:r>
         <w:rPr>
           <w:rFonts w:ascii="Open Sans" w:hAnsi="Open Sans" w:cs="Open Sans"/>
         </w:rPr>
         <w:t>Application Web</w:t>
       </w:r>
-      <w:bookmarkEnd w:id="22"/>
+      <w:bookmarkEnd w:id="45"/>
     </w:p>
     <w:p>
       <w:pPr>
@@ -6922,14 +9073,14 @@
           <w:rFonts w:ascii="Open Sans" w:hAnsi="Open Sans" w:cs="Open Sans"/>
         </w:rPr>
       </w:pPr>
-      <w:bookmarkStart w:id="23" w:name="_Toc70977220"/>
+      <w:bookmarkStart w:id="46" w:name="_Toc71136052"/>
       <w:r>
         <w:rPr>
           <w:rFonts w:ascii="Open Sans" w:hAnsi="Open Sans" w:cs="Open Sans"/>
         </w:rPr>
         <w:t>Application Xxx</w:t>
       </w:r>
-      <w:bookmarkEnd w:id="23"/>
+      <w:bookmarkEnd w:id="46"/>
     </w:p>
     <w:p>
       <w:pPr>
@@ -6952,7 +9103,7 @@
           <w:rFonts w:ascii="Open Sans" w:hAnsi="Open Sans" w:cs="Open Sans"/>
         </w:rPr>
       </w:pPr>
-      <w:bookmarkStart w:id="24" w:name="_Toc70977221"/>
+      <w:bookmarkStart w:id="47" w:name="_Toc71136053"/>
       <w:r>
         <w:rPr>
           <w:rFonts w:ascii="Open Sans" w:hAnsi="Open Sans" w:cs="Open Sans"/>
@@ -6960,7 +9111,7 @@
         <w:lastRenderedPageBreak/>
         <w:t>Points particuliers</w:t>
       </w:r>
-      <w:bookmarkEnd w:id="24"/>
+      <w:bookmarkEnd w:id="47"/>
     </w:p>
     <w:p>
       <w:pPr>
@@ -6969,14 +9120,14 @@
           <w:rFonts w:ascii="Open Sans" w:hAnsi="Open Sans" w:cs="Open Sans"/>
         </w:rPr>
       </w:pPr>
-      <w:bookmarkStart w:id="25" w:name="_Toc70977222"/>
+      <w:bookmarkStart w:id="48" w:name="_Toc71136054"/>
       <w:r>
         <w:rPr>
           <w:rFonts w:ascii="Open Sans" w:hAnsi="Open Sans" w:cs="Open Sans"/>
         </w:rPr>
         <w:t>Gestion des logs</w:t>
       </w:r>
-      <w:bookmarkEnd w:id="25"/>
+      <w:bookmarkEnd w:id="48"/>
     </w:p>
     <w:p>
       <w:pPr>
@@ -7003,16 +9154,16 @@
           <w:rFonts w:ascii="Open Sans" w:hAnsi="Open Sans" w:cs="Open Sans"/>
         </w:rPr>
       </w:pPr>
-      <w:bookmarkStart w:id="26" w:name="__RefHeading__7193_1280642937"/>
-      <w:bookmarkStart w:id="27" w:name="_Toc70977223"/>
-      <w:bookmarkEnd w:id="26"/>
+      <w:bookmarkStart w:id="49" w:name="__RefHeading__7193_1280642937"/>
+      <w:bookmarkStart w:id="50" w:name="_Toc71136055"/>
+      <w:bookmarkEnd w:id="49"/>
       <w:r>
         <w:rPr>
           <w:rFonts w:ascii="Open Sans" w:hAnsi="Open Sans" w:cs="Open Sans"/>
         </w:rPr>
         <w:t>Fichiers de configuration</w:t>
       </w:r>
-      <w:bookmarkEnd w:id="27"/>
+      <w:bookmarkEnd w:id="50"/>
     </w:p>
     <w:p>
       <w:pPr>
@@ -7021,14 +9172,14 @@
           <w:rFonts w:ascii="Open Sans" w:hAnsi="Open Sans" w:cs="Open Sans"/>
         </w:rPr>
       </w:pPr>
-      <w:bookmarkStart w:id="28" w:name="_Toc70977224"/>
+      <w:bookmarkStart w:id="51" w:name="_Toc71136056"/>
       <w:r>
         <w:rPr>
           <w:rFonts w:ascii="Open Sans" w:hAnsi="Open Sans" w:cs="Open Sans"/>
         </w:rPr>
         <w:t>Application web</w:t>
       </w:r>
-      <w:bookmarkEnd w:id="28"/>
+      <w:bookmarkEnd w:id="51"/>
     </w:p>
     <w:p>
       <w:pPr>
@@ -7055,7 +9206,7 @@
           <w:rFonts w:ascii="Open Sans" w:hAnsi="Open Sans" w:cs="Open Sans"/>
         </w:rPr>
       </w:pPr>
-      <w:bookmarkStart w:id="29" w:name="_Toc70977225"/>
+      <w:bookmarkStart w:id="52" w:name="_Toc71136057"/>
       <w:proofErr w:type="spellStart"/>
       <w:r>
         <w:rPr>
@@ -7063,7 +9214,7 @@
         </w:rPr>
         <w:t>Datasources</w:t>
       </w:r>
-      <w:bookmarkEnd w:id="29"/>
+      <w:bookmarkEnd w:id="52"/>
       <w:proofErr w:type="spellEnd"/>
     </w:p>
     <w:p>
@@ -7091,7 +9242,7 @@
           <w:rFonts w:ascii="Open Sans" w:hAnsi="Open Sans" w:cs="Open Sans"/>
         </w:rPr>
       </w:pPr>
-      <w:bookmarkStart w:id="30" w:name="_Toc70977226"/>
+      <w:bookmarkStart w:id="53" w:name="_Toc71136058"/>
       <w:r>
         <w:rPr>
           <w:rFonts w:ascii="Open Sans" w:hAnsi="Open Sans" w:cs="Open Sans"/>
@@ -7105,7 +9256,7 @@
         </w:rPr>
         <w:t>xxx.yyy</w:t>
       </w:r>
-      <w:bookmarkEnd w:id="30"/>
+      <w:bookmarkEnd w:id="53"/>
       <w:proofErr w:type="spellEnd"/>
     </w:p>
     <w:p>
@@ -7133,14 +9284,14 @@
           <w:rFonts w:ascii="Open Sans" w:hAnsi="Open Sans" w:cs="Open Sans"/>
         </w:rPr>
       </w:pPr>
-      <w:bookmarkStart w:id="31" w:name="_Toc70977227"/>
+      <w:bookmarkStart w:id="54" w:name="_Toc71136059"/>
       <w:r>
         <w:rPr>
           <w:rFonts w:ascii="Open Sans" w:hAnsi="Open Sans" w:cs="Open Sans"/>
         </w:rPr>
         <w:t>Application Xxx</w:t>
       </w:r>
-      <w:bookmarkEnd w:id="31"/>
+      <w:bookmarkEnd w:id="54"/>
     </w:p>
     <w:p>
       <w:pPr>
@@ -7167,14 +9318,14 @@
           <w:rFonts w:ascii="Open Sans" w:hAnsi="Open Sans" w:cs="Open Sans"/>
         </w:rPr>
       </w:pPr>
-      <w:bookmarkStart w:id="32" w:name="_Toc70977228"/>
+      <w:bookmarkStart w:id="55" w:name="_Toc71136060"/>
       <w:r>
         <w:rPr>
           <w:rFonts w:ascii="Open Sans" w:hAnsi="Open Sans" w:cs="Open Sans"/>
         </w:rPr>
         <w:t>Ressources</w:t>
       </w:r>
-      <w:bookmarkEnd w:id="32"/>
+      <w:bookmarkEnd w:id="55"/>
     </w:p>
     <w:p>
       <w:pPr>
@@ -7201,14 +9352,14 @@
           <w:rFonts w:ascii="Open Sans" w:hAnsi="Open Sans" w:cs="Open Sans"/>
         </w:rPr>
       </w:pPr>
-      <w:bookmarkStart w:id="33" w:name="_Toc70977229"/>
+      <w:bookmarkStart w:id="56" w:name="_Toc71136061"/>
       <w:r>
         <w:rPr>
           <w:rFonts w:ascii="Open Sans" w:hAnsi="Open Sans" w:cs="Open Sans"/>
         </w:rPr>
         <w:t>Environnement de développement</w:t>
       </w:r>
-      <w:bookmarkEnd w:id="33"/>
+      <w:bookmarkEnd w:id="56"/>
     </w:p>
     <w:p>
       <w:pPr>
@@ -7227,14 +9378,14 @@
           <w:rFonts w:ascii="Open Sans" w:hAnsi="Open Sans" w:cs="Open Sans"/>
         </w:rPr>
       </w:pPr>
-      <w:bookmarkStart w:id="34" w:name="_Toc70977230"/>
+      <w:bookmarkStart w:id="57" w:name="_Toc71136062"/>
       <w:r>
         <w:rPr>
           <w:rFonts w:ascii="Open Sans" w:hAnsi="Open Sans" w:cs="Open Sans"/>
         </w:rPr>
         <w:t>Procédure de packaging / livraison</w:t>
       </w:r>
-      <w:bookmarkEnd w:id="34"/>
+      <w:bookmarkEnd w:id="57"/>
     </w:p>
     <w:p>
       <w:pPr>
@@ -7253,14 +9404,14 @@
           <w:rFonts w:ascii="Open Sans" w:hAnsi="Open Sans" w:cs="Open Sans"/>
         </w:rPr>
       </w:pPr>
-      <w:bookmarkStart w:id="35" w:name="_Toc70977231"/>
+      <w:bookmarkStart w:id="58" w:name="_Toc71136063"/>
       <w:r>
         <w:rPr>
           <w:rFonts w:ascii="Open Sans" w:hAnsi="Open Sans" w:cs="Open Sans"/>
         </w:rPr>
         <w:t>XXX</w:t>
       </w:r>
-      <w:bookmarkEnd w:id="35"/>
+      <w:bookmarkEnd w:id="58"/>
     </w:p>
     <w:p>
       <w:pPr>
@@ -7307,7 +9458,7 @@
           <w:rFonts w:ascii="Open Sans" w:hAnsi="Open Sans" w:cs="Open Sans"/>
         </w:rPr>
       </w:pPr>
-      <w:bookmarkStart w:id="36" w:name="_Toc70977232"/>
+      <w:bookmarkStart w:id="59" w:name="_Toc71136064"/>
       <w:r>
         <w:rPr>
           <w:rFonts w:ascii="Open Sans" w:hAnsi="Open Sans" w:cs="Open Sans"/>
@@ -7315,7 +9466,7 @@
         <w:lastRenderedPageBreak/>
         <w:t>Glossaire</w:t>
       </w:r>
-      <w:bookmarkEnd w:id="36"/>
+      <w:bookmarkEnd w:id="59"/>
     </w:p>
     <w:tbl>
       <w:tblPr>
@@ -7442,9 +9593,9 @@
       </w:pPr>
     </w:p>
     <w:sectPr>
-      <w:headerReference w:type="default" r:id="rId13"/>
-      <w:footerReference w:type="even" r:id="rId14"/>
-      <w:footerReference w:type="default" r:id="rId15"/>
+      <w:headerReference w:type="default" r:id="rId24"/>
+      <w:footerReference w:type="even" r:id="rId25"/>
+      <w:footerReference w:type="default" r:id="rId26"/>
       <w:pgSz w:w="11906" w:h="16838"/>
       <w:pgMar w:top="2180" w:right="1134" w:bottom="1990" w:left="1134" w:header="1134" w:footer="1134" w:gutter="0"/>
       <w:cols w:space="720"/>
@@ -7919,13 +10070,8 @@
   <w:footnote w:id="5">
     <w:p>
       <w:pPr>
+        <w:pStyle w:val="Notedebasdepage"/>
         <w:jc w:val="both"/>
-        <w:rPr>
-          <w:rFonts w:asciiTheme="minorHAnsi" w:eastAsiaTheme="minorHAnsi" w:hAnsiTheme="minorHAnsi" w:cstheme="minorBidi"/>
-          <w:sz w:val="20"/>
-          <w:szCs w:val="20"/>
-          <w:lang w:eastAsia="en-US"/>
-        </w:rPr>
       </w:pPr>
       <w:r>
         <w:rPr>
@@ -7934,195 +10080,44 @@
         <w:footnoteRef/>
       </w:r>
       <w:r>
-        <w:t xml:space="preserve"> </w:t>
-      </w:r>
-      <w:r>
-        <w:rPr>
-          <w:rFonts w:asciiTheme="minorHAnsi" w:eastAsiaTheme="minorHAnsi" w:hAnsiTheme="minorHAnsi" w:cstheme="minorBidi"/>
-          <w:sz w:val="20"/>
-          <w:szCs w:val="20"/>
-          <w:lang w:eastAsia="en-US"/>
-        </w:rPr>
-        <w:t xml:space="preserve">Le cross-site </w:t>
-      </w:r>
-      <w:proofErr w:type="spellStart"/>
-      <w:r>
-        <w:rPr>
-          <w:rFonts w:asciiTheme="minorHAnsi" w:eastAsiaTheme="minorHAnsi" w:hAnsiTheme="minorHAnsi" w:cstheme="minorBidi"/>
-          <w:sz w:val="20"/>
-          <w:szCs w:val="20"/>
-          <w:lang w:eastAsia="en-US"/>
-        </w:rPr>
-        <w:t>scripting</w:t>
-      </w:r>
-      <w:proofErr w:type="spellEnd"/>
-      <w:r>
-        <w:rPr>
-          <w:rFonts w:asciiTheme="minorHAnsi" w:eastAsiaTheme="minorHAnsi" w:hAnsiTheme="minorHAnsi" w:cstheme="minorBidi"/>
-          <w:sz w:val="20"/>
-          <w:szCs w:val="20"/>
-          <w:lang w:eastAsia="en-US"/>
-        </w:rPr>
-        <w:t xml:space="preserve"> (abrégé en XSS) est un type de faille de sécurité de sites Internet. Des scripts malveillants sont introduits (le terme « injecté » est habituellement utilisé) dans des sites Web, afin de pouvoir attaquer les systèmes des utilisateurs.</w:t>
-      </w:r>
-      <w:r>
-        <w:rPr>
-          <w:rFonts w:asciiTheme="minorHAnsi" w:eastAsiaTheme="minorHAnsi" w:hAnsiTheme="minorHAnsi" w:cstheme="minorBidi"/>
-          <w:sz w:val="20"/>
-          <w:szCs w:val="20"/>
-          <w:lang w:eastAsia="en-US"/>
-        </w:rPr>
+        <w:t xml:space="preserve"> Extrait de : « </w:t>
+      </w:r>
+      <w:r>
+        <w:t>Mise en place d’un nouveau système informatique pour l’ensemble des pizzerias du groupe OC Pizza</w:t>
+      </w:r>
+      <w:r>
+        <w:t> », page 5</w:t>
+      </w:r>
+    </w:p>
+  </w:footnote>
+  <w:footnote w:id="6">
+    <w:p>
+      <w:pPr>
+        <w:pStyle w:val="Notedebasdepage"/>
+      </w:pPr>
+      <w:r>
+        <w:rPr>
+          <w:rStyle w:val="Appelnotedebasdep"/>
+        </w:rPr>
+        <w:footnoteRef/>
+      </w:r>
+      <w:r>
         <w:t xml:space="preserve"> Source : </w:t>
       </w:r>
       <w:hyperlink r:id="rId2" w:history="1">
         <w:r>
           <w:rPr>
             <w:rStyle w:val="Lienhypertexte"/>
-            <w:rFonts w:asciiTheme="minorHAnsi" w:eastAsiaTheme="minorHAnsi" w:hAnsiTheme="minorHAnsi" w:cstheme="minorBidi"/>
-            <w:sz w:val="20"/>
-            <w:szCs w:val="20"/>
-            <w:lang w:eastAsia="en-US"/>
           </w:rPr>
-          <w:t>https://www.ionos.fr/digitalguide/sites-internet/developpement-web/quest-ce-que-le-xss-cross-site-scripting/</w:t>
+          <w:t>https://www.supinfo.com/articles/single/1156-difference-serveur-web</w:t>
         </w:r>
       </w:hyperlink>
-      <w:r>
-        <w:rPr>
-          <w:rFonts w:asciiTheme="minorHAnsi" w:eastAsiaTheme="minorHAnsi" w:hAnsiTheme="minorHAnsi" w:cstheme="minorBidi"/>
-          <w:sz w:val="20"/>
-          <w:szCs w:val="20"/>
-          <w:lang w:eastAsia="en-US"/>
-        </w:rPr>
-        <w:t xml:space="preserve"> </w:t>
-      </w:r>
-    </w:p>
-  </w:footnote>
-  <w:footnote w:id="6">
-    <w:p>
-      <w:pPr>
-        <w:jc w:val="both"/>
-        <w:rPr>
-          <w:rFonts w:asciiTheme="minorHAnsi" w:eastAsiaTheme="minorHAnsi" w:hAnsiTheme="minorHAnsi" w:cstheme="minorBidi"/>
-          <w:sz w:val="20"/>
-          <w:szCs w:val="20"/>
-          <w:lang w:eastAsia="en-US"/>
-        </w:rPr>
-      </w:pPr>
-      <w:r>
-        <w:rPr>
-          <w:rStyle w:val="Appelnotedebasdep"/>
-        </w:rPr>
-        <w:footnoteRef/>
-      </w:r>
-      <w:r>
-        <w:t xml:space="preserve"> </w:t>
-      </w:r>
-      <w:r>
-        <w:rPr>
-          <w:rFonts w:asciiTheme="minorHAnsi" w:eastAsiaTheme="minorHAnsi" w:hAnsiTheme="minorHAnsi" w:cstheme="minorBidi"/>
-          <w:sz w:val="20"/>
-          <w:szCs w:val="20"/>
-          <w:lang w:eastAsia="en-US"/>
-        </w:rPr>
-        <w:t xml:space="preserve">CSRF : le Cross Site </w:t>
-      </w:r>
-      <w:proofErr w:type="spellStart"/>
-      <w:r>
-        <w:rPr>
-          <w:rFonts w:asciiTheme="minorHAnsi" w:eastAsiaTheme="minorHAnsi" w:hAnsiTheme="minorHAnsi" w:cstheme="minorBidi"/>
-          <w:sz w:val="20"/>
-          <w:szCs w:val="20"/>
-          <w:lang w:eastAsia="en-US"/>
-        </w:rPr>
-        <w:t>Request</w:t>
-      </w:r>
-      <w:proofErr w:type="spellEnd"/>
-      <w:r>
-        <w:rPr>
-          <w:rFonts w:asciiTheme="minorHAnsi" w:eastAsiaTheme="minorHAnsi" w:hAnsiTheme="minorHAnsi" w:cstheme="minorBidi"/>
-          <w:sz w:val="20"/>
-          <w:szCs w:val="20"/>
-          <w:lang w:eastAsia="en-US"/>
-        </w:rPr>
-        <w:t xml:space="preserve"> </w:t>
-      </w:r>
-      <w:proofErr w:type="spellStart"/>
-      <w:r>
-        <w:rPr>
-          <w:rFonts w:asciiTheme="minorHAnsi" w:eastAsiaTheme="minorHAnsi" w:hAnsiTheme="minorHAnsi" w:cstheme="minorBidi"/>
-          <w:sz w:val="20"/>
-          <w:szCs w:val="20"/>
-          <w:lang w:eastAsia="en-US"/>
-        </w:rPr>
-        <w:t>Forgery</w:t>
-      </w:r>
-      <w:proofErr w:type="spellEnd"/>
-      <w:r>
-        <w:rPr>
-          <w:rFonts w:asciiTheme="minorHAnsi" w:eastAsiaTheme="minorHAnsi" w:hAnsiTheme="minorHAnsi" w:cstheme="minorBidi"/>
-          <w:sz w:val="20"/>
-          <w:szCs w:val="20"/>
-          <w:lang w:eastAsia="en-US"/>
-        </w:rPr>
-        <w:t xml:space="preserve"> (XSRF en français) est un mode d’escroquerie courant sur Internet. Les criminels prennent le contrôle d'une session autorisée par l’utilisateur (Session </w:t>
-      </w:r>
-      <w:proofErr w:type="spellStart"/>
-      <w:r>
-        <w:rPr>
-          <w:rFonts w:asciiTheme="minorHAnsi" w:eastAsiaTheme="minorHAnsi" w:hAnsiTheme="minorHAnsi" w:cstheme="minorBidi"/>
-          <w:sz w:val="20"/>
-          <w:szCs w:val="20"/>
-          <w:lang w:eastAsia="en-US"/>
-        </w:rPr>
-        <w:t>Riding</w:t>
-      </w:r>
-      <w:proofErr w:type="spellEnd"/>
-      <w:r>
-        <w:rPr>
-          <w:rFonts w:asciiTheme="minorHAnsi" w:eastAsiaTheme="minorHAnsi" w:hAnsiTheme="minorHAnsi" w:cstheme="minorBidi"/>
-          <w:sz w:val="20"/>
-          <w:szCs w:val="20"/>
-          <w:lang w:eastAsia="en-US"/>
-        </w:rPr>
-        <w:t>) et peuvent ainsi exécuter des actions malveillantes. Celles-ci passent par le biais de requêtes HTTP.</w:t>
-      </w:r>
-      <w:r>
-        <w:rPr>
-          <w:rFonts w:asciiTheme="minorHAnsi" w:eastAsiaTheme="minorHAnsi" w:hAnsiTheme="minorHAnsi" w:cstheme="minorBidi"/>
-          <w:sz w:val="20"/>
-          <w:szCs w:val="20"/>
-          <w:lang w:eastAsia="en-US"/>
-        </w:rPr>
-        <w:t xml:space="preserve"> Source : </w:t>
-      </w:r>
-      <w:hyperlink r:id="rId3" w:history="1">
-        <w:r>
-          <w:rPr>
-            <w:rStyle w:val="Lienhypertexte"/>
-            <w:rFonts w:asciiTheme="minorHAnsi" w:eastAsiaTheme="minorHAnsi" w:hAnsiTheme="minorHAnsi" w:cstheme="minorBidi"/>
-            <w:sz w:val="20"/>
-            <w:szCs w:val="20"/>
-            <w:lang w:eastAsia="en-US"/>
-          </w:rPr>
-          <w:t>https://www.ionos.fr/digitalguide/serveur/securite/cross-site-request-forgery/</w:t>
-        </w:r>
-      </w:hyperlink>
-      <w:r>
-        <w:rPr>
-          <w:rFonts w:asciiTheme="minorHAnsi" w:eastAsiaTheme="minorHAnsi" w:hAnsiTheme="minorHAnsi" w:cstheme="minorBidi"/>
-          <w:sz w:val="20"/>
-          <w:szCs w:val="20"/>
-          <w:lang w:eastAsia="en-US"/>
-        </w:rPr>
-        <w:t xml:space="preserve"> </w:t>
-      </w:r>
     </w:p>
   </w:footnote>
   <w:footnote w:id="7">
     <w:p>
       <w:pPr>
         <w:pStyle w:val="Notedebasdepage"/>
-        <w:jc w:val="both"/>
       </w:pPr>
       <w:r>
         <w:rPr>
@@ -8131,13 +10126,7 @@
         <w:footnoteRef/>
       </w:r>
       <w:r>
-        <w:t xml:space="preserve"> Extrait de : « </w:t>
-      </w:r>
-      <w:r>
-        <w:t>Mise en place d’un nouveau système informatique pour l’ensemble des pizzerias du groupe OC Pizza</w:t>
-      </w:r>
-      <w:r>
-        <w:t> », page 5</w:t>
+        <w:t xml:space="preserve"> Ibid.</w:t>
       </w:r>
     </w:p>
   </w:footnote>
@@ -8145,7 +10134,6 @@
     <w:p>
       <w:pPr>
         <w:pStyle w:val="Notedebasdepage"/>
-        <w:jc w:val="both"/>
       </w:pPr>
       <w:r>
         <w:rPr>
@@ -8154,13 +10142,7 @@
         <w:footnoteRef/>
       </w:r>
       <w:r>
-        <w:t xml:space="preserve"> Extrait de : « </w:t>
-      </w:r>
-      <w:r>
-        <w:t>Mise en place d’un nouveau système informatique pour l’ensemble des pizzerias du groupe OC Pizza</w:t>
-      </w:r>
-      <w:r>
-        <w:t> », page 5</w:t>
+        <w:t xml:space="preserve"> Ibid.</w:t>
       </w:r>
     </w:p>
   </w:footnote>
@@ -8466,9 +10448,9 @@
     </w:lvl>
   </w:abstractNum>
   <w:abstractNum w:abstractNumId="1" w15:restartNumberingAfterBreak="0">
-    <w:nsid w:val="00000002"/>
+    <w:nsid w:val="00000006"/>
     <w:multiLevelType w:val="multilevel"/>
-    <w:tmpl w:val="00000002"/>
+    <w:tmpl w:val="00000006"/>
     <w:lvl w:ilvl="0">
       <w:start w:val="1"/>
       <w:numFmt w:val="bullet"/>
@@ -8606,539 +10588,6 @@
     </w:lvl>
   </w:abstractNum>
   <w:abstractNum w:abstractNumId="2" w15:restartNumberingAfterBreak="0">
-    <w:nsid w:val="00000003"/>
-    <w:multiLevelType w:val="multilevel"/>
-    <w:tmpl w:val="00000003"/>
-    <w:lvl w:ilvl="0">
-      <w:start w:val="1"/>
-      <w:numFmt w:val="bullet"/>
-      <w:lvlText w:val=""/>
-      <w:lvlJc w:val="left"/>
-      <w:pPr>
-        <w:tabs>
-          <w:tab w:val="num" w:pos="720"/>
-        </w:tabs>
-        <w:ind w:left="720" w:hanging="360"/>
-      </w:pPr>
-      <w:rPr>
-        <w:rFonts w:ascii="Symbol" w:hAnsi="Symbol" w:cs="OpenSymbol"/>
-      </w:rPr>
-    </w:lvl>
-    <w:lvl w:ilvl="1">
-      <w:start w:val="1"/>
-      <w:numFmt w:val="bullet"/>
-      <w:lvlText w:val="◦"/>
-      <w:lvlJc w:val="left"/>
-      <w:pPr>
-        <w:tabs>
-          <w:tab w:val="num" w:pos="1080"/>
-        </w:tabs>
-        <w:ind w:left="1080" w:hanging="360"/>
-      </w:pPr>
-      <w:rPr>
-        <w:rFonts w:ascii="OpenSymbol" w:hAnsi="OpenSymbol" w:cs="OpenSymbol"/>
-      </w:rPr>
-    </w:lvl>
-    <w:lvl w:ilvl="2">
-      <w:start w:val="1"/>
-      <w:numFmt w:val="bullet"/>
-      <w:lvlText w:val="▪"/>
-      <w:lvlJc w:val="left"/>
-      <w:pPr>
-        <w:tabs>
-          <w:tab w:val="num" w:pos="1440"/>
-        </w:tabs>
-        <w:ind w:left="1440" w:hanging="360"/>
-      </w:pPr>
-      <w:rPr>
-        <w:rFonts w:ascii="OpenSymbol" w:hAnsi="OpenSymbol" w:cs="OpenSymbol"/>
-      </w:rPr>
-    </w:lvl>
-    <w:lvl w:ilvl="3">
-      <w:start w:val="1"/>
-      <w:numFmt w:val="bullet"/>
-      <w:lvlText w:val=""/>
-      <w:lvlJc w:val="left"/>
-      <w:pPr>
-        <w:tabs>
-          <w:tab w:val="num" w:pos="1800"/>
-        </w:tabs>
-        <w:ind w:left="1800" w:hanging="360"/>
-      </w:pPr>
-      <w:rPr>
-        <w:rFonts w:ascii="Symbol" w:hAnsi="Symbol" w:cs="OpenSymbol"/>
-      </w:rPr>
-    </w:lvl>
-    <w:lvl w:ilvl="4">
-      <w:start w:val="1"/>
-      <w:numFmt w:val="bullet"/>
-      <w:lvlText w:val="◦"/>
-      <w:lvlJc w:val="left"/>
-      <w:pPr>
-        <w:tabs>
-          <w:tab w:val="num" w:pos="2160"/>
-        </w:tabs>
-        <w:ind w:left="2160" w:hanging="360"/>
-      </w:pPr>
-      <w:rPr>
-        <w:rFonts w:ascii="OpenSymbol" w:hAnsi="OpenSymbol" w:cs="OpenSymbol"/>
-      </w:rPr>
-    </w:lvl>
-    <w:lvl w:ilvl="5">
-      <w:start w:val="1"/>
-      <w:numFmt w:val="bullet"/>
-      <w:lvlText w:val="▪"/>
-      <w:lvlJc w:val="left"/>
-      <w:pPr>
-        <w:tabs>
-          <w:tab w:val="num" w:pos="2520"/>
-        </w:tabs>
-        <w:ind w:left="2520" w:hanging="360"/>
-      </w:pPr>
-      <w:rPr>
-        <w:rFonts w:ascii="OpenSymbol" w:hAnsi="OpenSymbol" w:cs="OpenSymbol"/>
-      </w:rPr>
-    </w:lvl>
-    <w:lvl w:ilvl="6">
-      <w:start w:val="1"/>
-      <w:numFmt w:val="bullet"/>
-      <w:lvlText w:val=""/>
-      <w:lvlJc w:val="left"/>
-      <w:pPr>
-        <w:tabs>
-          <w:tab w:val="num" w:pos="2880"/>
-        </w:tabs>
-        <w:ind w:left="2880" w:hanging="360"/>
-      </w:pPr>
-      <w:rPr>
-        <w:rFonts w:ascii="Symbol" w:hAnsi="Symbol" w:cs="OpenSymbol"/>
-      </w:rPr>
-    </w:lvl>
-    <w:lvl w:ilvl="7">
-      <w:start w:val="1"/>
-      <w:numFmt w:val="bullet"/>
-      <w:lvlText w:val="◦"/>
-      <w:lvlJc w:val="left"/>
-      <w:pPr>
-        <w:tabs>
-          <w:tab w:val="num" w:pos="3240"/>
-        </w:tabs>
-        <w:ind w:left="3240" w:hanging="360"/>
-      </w:pPr>
-      <w:rPr>
-        <w:rFonts w:ascii="OpenSymbol" w:hAnsi="OpenSymbol" w:cs="OpenSymbol"/>
-      </w:rPr>
-    </w:lvl>
-    <w:lvl w:ilvl="8">
-      <w:start w:val="1"/>
-      <w:numFmt w:val="bullet"/>
-      <w:lvlText w:val="▪"/>
-      <w:lvlJc w:val="left"/>
-      <w:pPr>
-        <w:tabs>
-          <w:tab w:val="num" w:pos="3600"/>
-        </w:tabs>
-        <w:ind w:left="3600" w:hanging="360"/>
-      </w:pPr>
-      <w:rPr>
-        <w:rFonts w:ascii="OpenSymbol" w:hAnsi="OpenSymbol" w:cs="OpenSymbol"/>
-      </w:rPr>
-    </w:lvl>
-  </w:abstractNum>
-  <w:abstractNum w:abstractNumId="3" w15:restartNumberingAfterBreak="0">
-    <w:nsid w:val="00000004"/>
-    <w:multiLevelType w:val="multilevel"/>
-    <w:tmpl w:val="00000004"/>
-    <w:lvl w:ilvl="0">
-      <w:start w:val="1"/>
-      <w:numFmt w:val="decimal"/>
-      <w:lvlText w:val="%1."/>
-      <w:lvlJc w:val="left"/>
-      <w:pPr>
-        <w:tabs>
-          <w:tab w:val="num" w:pos="720"/>
-        </w:tabs>
-        <w:ind w:left="720" w:hanging="360"/>
-      </w:pPr>
-    </w:lvl>
-    <w:lvl w:ilvl="1">
-      <w:start w:val="1"/>
-      <w:numFmt w:val="decimal"/>
-      <w:lvlText w:val="%2."/>
-      <w:lvlJc w:val="left"/>
-      <w:pPr>
-        <w:tabs>
-          <w:tab w:val="num" w:pos="1080"/>
-        </w:tabs>
-        <w:ind w:left="1080" w:hanging="360"/>
-      </w:pPr>
-    </w:lvl>
-    <w:lvl w:ilvl="2">
-      <w:start w:val="1"/>
-      <w:numFmt w:val="decimal"/>
-      <w:lvlText w:val="%3."/>
-      <w:lvlJc w:val="left"/>
-      <w:pPr>
-        <w:tabs>
-          <w:tab w:val="num" w:pos="1440"/>
-        </w:tabs>
-        <w:ind w:left="1440" w:hanging="360"/>
-      </w:pPr>
-    </w:lvl>
-    <w:lvl w:ilvl="3">
-      <w:start w:val="1"/>
-      <w:numFmt w:val="decimal"/>
-      <w:lvlText w:val="%4."/>
-      <w:lvlJc w:val="left"/>
-      <w:pPr>
-        <w:tabs>
-          <w:tab w:val="num" w:pos="1800"/>
-        </w:tabs>
-        <w:ind w:left="1800" w:hanging="360"/>
-      </w:pPr>
-    </w:lvl>
-    <w:lvl w:ilvl="4">
-      <w:start w:val="1"/>
-      <w:numFmt w:val="decimal"/>
-      <w:lvlText w:val="%5."/>
-      <w:lvlJc w:val="left"/>
-      <w:pPr>
-        <w:tabs>
-          <w:tab w:val="num" w:pos="2160"/>
-        </w:tabs>
-        <w:ind w:left="2160" w:hanging="360"/>
-      </w:pPr>
-    </w:lvl>
-    <w:lvl w:ilvl="5">
-      <w:start w:val="1"/>
-      <w:numFmt w:val="decimal"/>
-      <w:lvlText w:val="%6."/>
-      <w:lvlJc w:val="left"/>
-      <w:pPr>
-        <w:tabs>
-          <w:tab w:val="num" w:pos="2520"/>
-        </w:tabs>
-        <w:ind w:left="2520" w:hanging="360"/>
-      </w:pPr>
-    </w:lvl>
-    <w:lvl w:ilvl="6">
-      <w:start w:val="1"/>
-      <w:numFmt w:val="decimal"/>
-      <w:lvlText w:val="%7."/>
-      <w:lvlJc w:val="left"/>
-      <w:pPr>
-        <w:tabs>
-          <w:tab w:val="num" w:pos="2880"/>
-        </w:tabs>
-        <w:ind w:left="2880" w:hanging="360"/>
-      </w:pPr>
-    </w:lvl>
-    <w:lvl w:ilvl="7">
-      <w:start w:val="1"/>
-      <w:numFmt w:val="decimal"/>
-      <w:lvlText w:val="%8."/>
-      <w:lvlJc w:val="left"/>
-      <w:pPr>
-        <w:tabs>
-          <w:tab w:val="num" w:pos="3240"/>
-        </w:tabs>
-        <w:ind w:left="3240" w:hanging="360"/>
-      </w:pPr>
-    </w:lvl>
-    <w:lvl w:ilvl="8">
-      <w:start w:val="1"/>
-      <w:numFmt w:val="decimal"/>
-      <w:lvlText w:val="%9."/>
-      <w:lvlJc w:val="left"/>
-      <w:pPr>
-        <w:tabs>
-          <w:tab w:val="num" w:pos="3600"/>
-        </w:tabs>
-        <w:ind w:left="3600" w:hanging="360"/>
-      </w:pPr>
-    </w:lvl>
-  </w:abstractNum>
-  <w:abstractNum w:abstractNumId="4" w15:restartNumberingAfterBreak="0">
-    <w:nsid w:val="00000005"/>
-    <w:multiLevelType w:val="multilevel"/>
-    <w:tmpl w:val="00000005"/>
-    <w:lvl w:ilvl="0">
-      <w:start w:val="1"/>
-      <w:numFmt w:val="bullet"/>
-      <w:lvlText w:val=""/>
-      <w:lvlJc w:val="left"/>
-      <w:pPr>
-        <w:tabs>
-          <w:tab w:val="num" w:pos="720"/>
-        </w:tabs>
-        <w:ind w:left="720" w:hanging="360"/>
-      </w:pPr>
-      <w:rPr>
-        <w:rFonts w:ascii="Symbol" w:hAnsi="Symbol" w:cs="OpenSymbol"/>
-      </w:rPr>
-    </w:lvl>
-    <w:lvl w:ilvl="1">
-      <w:start w:val="1"/>
-      <w:numFmt w:val="bullet"/>
-      <w:lvlText w:val="◦"/>
-      <w:lvlJc w:val="left"/>
-      <w:pPr>
-        <w:tabs>
-          <w:tab w:val="num" w:pos="1080"/>
-        </w:tabs>
-        <w:ind w:left="1080" w:hanging="360"/>
-      </w:pPr>
-      <w:rPr>
-        <w:rFonts w:ascii="OpenSymbol" w:hAnsi="OpenSymbol" w:cs="OpenSymbol"/>
-      </w:rPr>
-    </w:lvl>
-    <w:lvl w:ilvl="2">
-      <w:start w:val="1"/>
-      <w:numFmt w:val="bullet"/>
-      <w:lvlText w:val="▪"/>
-      <w:lvlJc w:val="left"/>
-      <w:pPr>
-        <w:tabs>
-          <w:tab w:val="num" w:pos="1440"/>
-        </w:tabs>
-        <w:ind w:left="1440" w:hanging="360"/>
-      </w:pPr>
-      <w:rPr>
-        <w:rFonts w:ascii="OpenSymbol" w:hAnsi="OpenSymbol" w:cs="OpenSymbol"/>
-      </w:rPr>
-    </w:lvl>
-    <w:lvl w:ilvl="3">
-      <w:start w:val="1"/>
-      <w:numFmt w:val="bullet"/>
-      <w:lvlText w:val=""/>
-      <w:lvlJc w:val="left"/>
-      <w:pPr>
-        <w:tabs>
-          <w:tab w:val="num" w:pos="1800"/>
-        </w:tabs>
-        <w:ind w:left="1800" w:hanging="360"/>
-      </w:pPr>
-      <w:rPr>
-        <w:rFonts w:ascii="Symbol" w:hAnsi="Symbol" w:cs="OpenSymbol"/>
-      </w:rPr>
-    </w:lvl>
-    <w:lvl w:ilvl="4">
-      <w:start w:val="1"/>
-      <w:numFmt w:val="bullet"/>
-      <w:lvlText w:val="◦"/>
-      <w:lvlJc w:val="left"/>
-      <w:pPr>
-        <w:tabs>
-          <w:tab w:val="num" w:pos="2160"/>
-        </w:tabs>
-        <w:ind w:left="2160" w:hanging="360"/>
-      </w:pPr>
-      <w:rPr>
-        <w:rFonts w:ascii="OpenSymbol" w:hAnsi="OpenSymbol" w:cs="OpenSymbol"/>
-      </w:rPr>
-    </w:lvl>
-    <w:lvl w:ilvl="5">
-      <w:start w:val="1"/>
-      <w:numFmt w:val="bullet"/>
-      <w:lvlText w:val="▪"/>
-      <w:lvlJc w:val="left"/>
-      <w:pPr>
-        <w:tabs>
-          <w:tab w:val="num" w:pos="2520"/>
-        </w:tabs>
-        <w:ind w:left="2520" w:hanging="360"/>
-      </w:pPr>
-      <w:rPr>
-        <w:rFonts w:ascii="OpenSymbol" w:hAnsi="OpenSymbol" w:cs="OpenSymbol"/>
-      </w:rPr>
-    </w:lvl>
-    <w:lvl w:ilvl="6">
-      <w:start w:val="1"/>
-      <w:numFmt w:val="bullet"/>
-      <w:lvlText w:val=""/>
-      <w:lvlJc w:val="left"/>
-      <w:pPr>
-        <w:tabs>
-          <w:tab w:val="num" w:pos="2880"/>
-        </w:tabs>
-        <w:ind w:left="2880" w:hanging="360"/>
-      </w:pPr>
-      <w:rPr>
-        <w:rFonts w:ascii="Symbol" w:hAnsi="Symbol" w:cs="OpenSymbol"/>
-      </w:rPr>
-    </w:lvl>
-    <w:lvl w:ilvl="7">
-      <w:start w:val="1"/>
-      <w:numFmt w:val="bullet"/>
-      <w:lvlText w:val="◦"/>
-      <w:lvlJc w:val="left"/>
-      <w:pPr>
-        <w:tabs>
-          <w:tab w:val="num" w:pos="3240"/>
-        </w:tabs>
-        <w:ind w:left="3240" w:hanging="360"/>
-      </w:pPr>
-      <w:rPr>
-        <w:rFonts w:ascii="OpenSymbol" w:hAnsi="OpenSymbol" w:cs="OpenSymbol"/>
-      </w:rPr>
-    </w:lvl>
-    <w:lvl w:ilvl="8">
-      <w:start w:val="1"/>
-      <w:numFmt w:val="bullet"/>
-      <w:lvlText w:val="▪"/>
-      <w:lvlJc w:val="left"/>
-      <w:pPr>
-        <w:tabs>
-          <w:tab w:val="num" w:pos="3600"/>
-        </w:tabs>
-        <w:ind w:left="3600" w:hanging="360"/>
-      </w:pPr>
-      <w:rPr>
-        <w:rFonts w:ascii="OpenSymbol" w:hAnsi="OpenSymbol" w:cs="OpenSymbol"/>
-      </w:rPr>
-    </w:lvl>
-  </w:abstractNum>
-  <w:abstractNum w:abstractNumId="5" w15:restartNumberingAfterBreak="0">
-    <w:nsid w:val="00000006"/>
-    <w:multiLevelType w:val="multilevel"/>
-    <w:tmpl w:val="00000006"/>
-    <w:lvl w:ilvl="0">
-      <w:start w:val="1"/>
-      <w:numFmt w:val="bullet"/>
-      <w:lvlText w:val=""/>
-      <w:lvlJc w:val="left"/>
-      <w:pPr>
-        <w:tabs>
-          <w:tab w:val="num" w:pos="720"/>
-        </w:tabs>
-        <w:ind w:left="720" w:hanging="360"/>
-      </w:pPr>
-      <w:rPr>
-        <w:rFonts w:ascii="Symbol" w:hAnsi="Symbol" w:cs="OpenSymbol"/>
-      </w:rPr>
-    </w:lvl>
-    <w:lvl w:ilvl="1">
-      <w:start w:val="1"/>
-      <w:numFmt w:val="bullet"/>
-      <w:lvlText w:val="◦"/>
-      <w:lvlJc w:val="left"/>
-      <w:pPr>
-        <w:tabs>
-          <w:tab w:val="num" w:pos="1080"/>
-        </w:tabs>
-        <w:ind w:left="1080" w:hanging="360"/>
-      </w:pPr>
-      <w:rPr>
-        <w:rFonts w:ascii="OpenSymbol" w:hAnsi="OpenSymbol" w:cs="OpenSymbol"/>
-      </w:rPr>
-    </w:lvl>
-    <w:lvl w:ilvl="2">
-      <w:start w:val="1"/>
-      <w:numFmt w:val="bullet"/>
-      <w:lvlText w:val="▪"/>
-      <w:lvlJc w:val="left"/>
-      <w:pPr>
-        <w:tabs>
-          <w:tab w:val="num" w:pos="1440"/>
-        </w:tabs>
-        <w:ind w:left="1440" w:hanging="360"/>
-      </w:pPr>
-      <w:rPr>
-        <w:rFonts w:ascii="OpenSymbol" w:hAnsi="OpenSymbol" w:cs="OpenSymbol"/>
-      </w:rPr>
-    </w:lvl>
-    <w:lvl w:ilvl="3">
-      <w:start w:val="1"/>
-      <w:numFmt w:val="bullet"/>
-      <w:lvlText w:val=""/>
-      <w:lvlJc w:val="left"/>
-      <w:pPr>
-        <w:tabs>
-          <w:tab w:val="num" w:pos="1800"/>
-        </w:tabs>
-        <w:ind w:left="1800" w:hanging="360"/>
-      </w:pPr>
-      <w:rPr>
-        <w:rFonts w:ascii="Symbol" w:hAnsi="Symbol" w:cs="OpenSymbol"/>
-      </w:rPr>
-    </w:lvl>
-    <w:lvl w:ilvl="4">
-      <w:start w:val="1"/>
-      <w:numFmt w:val="bullet"/>
-      <w:lvlText w:val="◦"/>
-      <w:lvlJc w:val="left"/>
-      <w:pPr>
-        <w:tabs>
-          <w:tab w:val="num" w:pos="2160"/>
-        </w:tabs>
-        <w:ind w:left="2160" w:hanging="360"/>
-      </w:pPr>
-      <w:rPr>
-        <w:rFonts w:ascii="OpenSymbol" w:hAnsi="OpenSymbol" w:cs="OpenSymbol"/>
-      </w:rPr>
-    </w:lvl>
-    <w:lvl w:ilvl="5">
-      <w:start w:val="1"/>
-      <w:numFmt w:val="bullet"/>
-      <w:lvlText w:val="▪"/>
-      <w:lvlJc w:val="left"/>
-      <w:pPr>
-        <w:tabs>
-          <w:tab w:val="num" w:pos="2520"/>
-        </w:tabs>
-        <w:ind w:left="2520" w:hanging="360"/>
-      </w:pPr>
-      <w:rPr>
-        <w:rFonts w:ascii="OpenSymbol" w:hAnsi="OpenSymbol" w:cs="OpenSymbol"/>
-      </w:rPr>
-    </w:lvl>
-    <w:lvl w:ilvl="6">
-      <w:start w:val="1"/>
-      <w:numFmt w:val="bullet"/>
-      <w:lvlText w:val=""/>
-      <w:lvlJc w:val="left"/>
-      <w:pPr>
-        <w:tabs>
-          <w:tab w:val="num" w:pos="2880"/>
-        </w:tabs>
-        <w:ind w:left="2880" w:hanging="360"/>
-      </w:pPr>
-      <w:rPr>
-        <w:rFonts w:ascii="Symbol" w:hAnsi="Symbol" w:cs="OpenSymbol"/>
-      </w:rPr>
-    </w:lvl>
-    <w:lvl w:ilvl="7">
-      <w:start w:val="1"/>
-      <w:numFmt w:val="bullet"/>
-      <w:lvlText w:val="◦"/>
-      <w:lvlJc w:val="left"/>
-      <w:pPr>
-        <w:tabs>
-          <w:tab w:val="num" w:pos="3240"/>
-        </w:tabs>
-        <w:ind w:left="3240" w:hanging="360"/>
-      </w:pPr>
-      <w:rPr>
-        <w:rFonts w:ascii="OpenSymbol" w:hAnsi="OpenSymbol" w:cs="OpenSymbol"/>
-      </w:rPr>
-    </w:lvl>
-    <w:lvl w:ilvl="8">
-      <w:start w:val="1"/>
-      <w:numFmt w:val="bullet"/>
-      <w:lvlText w:val="▪"/>
-      <w:lvlJc w:val="left"/>
-      <w:pPr>
-        <w:tabs>
-          <w:tab w:val="num" w:pos="3600"/>
-        </w:tabs>
-        <w:ind w:left="3600" w:hanging="360"/>
-      </w:pPr>
-      <w:rPr>
-        <w:rFonts w:ascii="OpenSymbol" w:hAnsi="OpenSymbol" w:cs="OpenSymbol"/>
-      </w:rPr>
-    </w:lvl>
-  </w:abstractNum>
-  <w:abstractNum w:abstractNumId="6" w15:restartNumberingAfterBreak="0">
     <w:nsid w:val="00000007"/>
     <w:multiLevelType w:val="multilevel"/>
     <w:tmpl w:val="00000007"/>
@@ -9278,10 +10727,209 @@
       </w:rPr>
     </w:lvl>
   </w:abstractNum>
-  <w:abstractNum w:abstractNumId="7" w15:restartNumberingAfterBreak="0">
-    <w:nsid w:val="06371A0C"/>
+  <w:abstractNum w:abstractNumId="3" w15:restartNumberingAfterBreak="0">
+    <w:nsid w:val="083635F9"/>
     <w:multiLevelType w:val="hybridMultilevel"/>
-    <w:tmpl w:val="E82C7750"/>
+    <w:tmpl w:val="E018AA84"/>
+    <w:lvl w:ilvl="0" w:tplc="040C0003">
+      <w:start w:val="1"/>
+      <w:numFmt w:val="bullet"/>
+      <w:lvlText w:val="o"/>
+      <w:lvlJc w:val="left"/>
+      <w:pPr>
+        <w:ind w:left="1429" w:hanging="360"/>
+      </w:pPr>
+      <w:rPr>
+        <w:rFonts w:ascii="Courier New" w:hAnsi="Courier New" w:cs="Courier New" w:hint="default"/>
+      </w:rPr>
+    </w:lvl>
+    <w:lvl w:ilvl="1" w:tplc="040C0003">
+      <w:start w:val="1"/>
+      <w:numFmt w:val="bullet"/>
+      <w:lvlText w:val="o"/>
+      <w:lvlJc w:val="left"/>
+      <w:pPr>
+        <w:ind w:left="2149" w:hanging="360"/>
+      </w:pPr>
+      <w:rPr>
+        <w:rFonts w:ascii="Courier New" w:hAnsi="Courier New" w:cs="Courier New" w:hint="default"/>
+      </w:rPr>
+    </w:lvl>
+    <w:lvl w:ilvl="2" w:tplc="040C0005" w:tentative="1">
+      <w:start w:val="1"/>
+      <w:numFmt w:val="bullet"/>
+      <w:lvlText w:val=""/>
+      <w:lvlJc w:val="left"/>
+      <w:pPr>
+        <w:ind w:left="2869" w:hanging="360"/>
+      </w:pPr>
+      <w:rPr>
+        <w:rFonts w:ascii="Wingdings" w:hAnsi="Wingdings" w:hint="default"/>
+      </w:rPr>
+    </w:lvl>
+    <w:lvl w:ilvl="3" w:tplc="040C0001" w:tentative="1">
+      <w:start w:val="1"/>
+      <w:numFmt w:val="bullet"/>
+      <w:lvlText w:val=""/>
+      <w:lvlJc w:val="left"/>
+      <w:pPr>
+        <w:ind w:left="3589" w:hanging="360"/>
+      </w:pPr>
+      <w:rPr>
+        <w:rFonts w:ascii="Symbol" w:hAnsi="Symbol" w:hint="default"/>
+      </w:rPr>
+    </w:lvl>
+    <w:lvl w:ilvl="4" w:tplc="040C0003" w:tentative="1">
+      <w:start w:val="1"/>
+      <w:numFmt w:val="bullet"/>
+      <w:lvlText w:val="o"/>
+      <w:lvlJc w:val="left"/>
+      <w:pPr>
+        <w:ind w:left="4309" w:hanging="360"/>
+      </w:pPr>
+      <w:rPr>
+        <w:rFonts w:ascii="Courier New" w:hAnsi="Courier New" w:cs="Courier New" w:hint="default"/>
+      </w:rPr>
+    </w:lvl>
+    <w:lvl w:ilvl="5" w:tplc="040C0005" w:tentative="1">
+      <w:start w:val="1"/>
+      <w:numFmt w:val="bullet"/>
+      <w:lvlText w:val=""/>
+      <w:lvlJc w:val="left"/>
+      <w:pPr>
+        <w:ind w:left="5029" w:hanging="360"/>
+      </w:pPr>
+      <w:rPr>
+        <w:rFonts w:ascii="Wingdings" w:hAnsi="Wingdings" w:hint="default"/>
+      </w:rPr>
+    </w:lvl>
+    <w:lvl w:ilvl="6" w:tplc="040C0001" w:tentative="1">
+      <w:start w:val="1"/>
+      <w:numFmt w:val="bullet"/>
+      <w:lvlText w:val=""/>
+      <w:lvlJc w:val="left"/>
+      <w:pPr>
+        <w:ind w:left="5749" w:hanging="360"/>
+      </w:pPr>
+      <w:rPr>
+        <w:rFonts w:ascii="Symbol" w:hAnsi="Symbol" w:hint="default"/>
+      </w:rPr>
+    </w:lvl>
+    <w:lvl w:ilvl="7" w:tplc="040C0003" w:tentative="1">
+      <w:start w:val="1"/>
+      <w:numFmt w:val="bullet"/>
+      <w:lvlText w:val="o"/>
+      <w:lvlJc w:val="left"/>
+      <w:pPr>
+        <w:ind w:left="6469" w:hanging="360"/>
+      </w:pPr>
+      <w:rPr>
+        <w:rFonts w:ascii="Courier New" w:hAnsi="Courier New" w:cs="Courier New" w:hint="default"/>
+      </w:rPr>
+    </w:lvl>
+    <w:lvl w:ilvl="8" w:tplc="040C0005" w:tentative="1">
+      <w:start w:val="1"/>
+      <w:numFmt w:val="bullet"/>
+      <w:lvlText w:val=""/>
+      <w:lvlJc w:val="left"/>
+      <w:pPr>
+        <w:ind w:left="7189" w:hanging="360"/>
+      </w:pPr>
+      <w:rPr>
+        <w:rFonts w:ascii="Wingdings" w:hAnsi="Wingdings" w:hint="default"/>
+      </w:rPr>
+    </w:lvl>
+  </w:abstractNum>
+  <w:abstractNum w:abstractNumId="4" w15:restartNumberingAfterBreak="0">
+    <w:nsid w:val="1DDE7543"/>
+    <w:multiLevelType w:val="hybridMultilevel"/>
+    <w:tmpl w:val="AA42426C"/>
+    <w:lvl w:ilvl="0" w:tplc="040C000F">
+      <w:start w:val="1"/>
+      <w:numFmt w:val="decimal"/>
+      <w:lvlText w:val="%1."/>
+      <w:lvlJc w:val="left"/>
+      <w:pPr>
+        <w:ind w:left="1429" w:hanging="360"/>
+      </w:pPr>
+    </w:lvl>
+    <w:lvl w:ilvl="1" w:tplc="040C0019" w:tentative="1">
+      <w:start w:val="1"/>
+      <w:numFmt w:val="lowerLetter"/>
+      <w:lvlText w:val="%2."/>
+      <w:lvlJc w:val="left"/>
+      <w:pPr>
+        <w:ind w:left="2149" w:hanging="360"/>
+      </w:pPr>
+    </w:lvl>
+    <w:lvl w:ilvl="2" w:tplc="040C001B" w:tentative="1">
+      <w:start w:val="1"/>
+      <w:numFmt w:val="lowerRoman"/>
+      <w:lvlText w:val="%3."/>
+      <w:lvlJc w:val="right"/>
+      <w:pPr>
+        <w:ind w:left="2869" w:hanging="180"/>
+      </w:pPr>
+    </w:lvl>
+    <w:lvl w:ilvl="3" w:tplc="040C000F" w:tentative="1">
+      <w:start w:val="1"/>
+      <w:numFmt w:val="decimal"/>
+      <w:lvlText w:val="%4."/>
+      <w:lvlJc w:val="left"/>
+      <w:pPr>
+        <w:ind w:left="3589" w:hanging="360"/>
+      </w:pPr>
+    </w:lvl>
+    <w:lvl w:ilvl="4" w:tplc="040C0019" w:tentative="1">
+      <w:start w:val="1"/>
+      <w:numFmt w:val="lowerLetter"/>
+      <w:lvlText w:val="%5."/>
+      <w:lvlJc w:val="left"/>
+      <w:pPr>
+        <w:ind w:left="4309" w:hanging="360"/>
+      </w:pPr>
+    </w:lvl>
+    <w:lvl w:ilvl="5" w:tplc="040C001B" w:tentative="1">
+      <w:start w:val="1"/>
+      <w:numFmt w:val="lowerRoman"/>
+      <w:lvlText w:val="%6."/>
+      <w:lvlJc w:val="right"/>
+      <w:pPr>
+        <w:ind w:left="5029" w:hanging="180"/>
+      </w:pPr>
+    </w:lvl>
+    <w:lvl w:ilvl="6" w:tplc="040C000F" w:tentative="1">
+      <w:start w:val="1"/>
+      <w:numFmt w:val="decimal"/>
+      <w:lvlText w:val="%7."/>
+      <w:lvlJc w:val="left"/>
+      <w:pPr>
+        <w:ind w:left="5749" w:hanging="360"/>
+      </w:pPr>
+    </w:lvl>
+    <w:lvl w:ilvl="7" w:tplc="040C0019" w:tentative="1">
+      <w:start w:val="1"/>
+      <w:numFmt w:val="lowerLetter"/>
+      <w:lvlText w:val="%8."/>
+      <w:lvlJc w:val="left"/>
+      <w:pPr>
+        <w:ind w:left="6469" w:hanging="360"/>
+      </w:pPr>
+    </w:lvl>
+    <w:lvl w:ilvl="8" w:tplc="040C001B" w:tentative="1">
+      <w:start w:val="1"/>
+      <w:numFmt w:val="lowerRoman"/>
+      <w:lvlText w:val="%9."/>
+      <w:lvlJc w:val="right"/>
+      <w:pPr>
+        <w:ind w:left="7189" w:hanging="180"/>
+      </w:pPr>
+    </w:lvl>
+  </w:abstractNum>
+  <w:abstractNum w:abstractNumId="5" w15:restartNumberingAfterBreak="0">
+    <w:nsid w:val="3666254C"/>
+    <w:multiLevelType w:val="hybridMultilevel"/>
+    <w:tmpl w:val="08EE06B4"/>
     <w:lvl w:ilvl="0" w:tplc="040C0001">
       <w:start w:val="1"/>
       <w:numFmt w:val="bullet"/>
@@ -9391,20 +11039,111 @@
       </w:rPr>
     </w:lvl>
   </w:abstractNum>
-  <w:abstractNum w:abstractNumId="8" w15:restartNumberingAfterBreak="0">
-    <w:nsid w:val="083635F9"/>
+  <w:abstractNum w:abstractNumId="6" w15:restartNumberingAfterBreak="0">
+    <w:nsid w:val="3AE94AA2"/>
     <w:multiLevelType w:val="hybridMultilevel"/>
-    <w:tmpl w:val="E018AA84"/>
-    <w:lvl w:ilvl="0" w:tplc="040C0003">
+    <w:tmpl w:val="AFA27868"/>
+    <w:lvl w:ilvl="0" w:tplc="CA72299C">
+      <w:start w:val="1"/>
+      <w:numFmt w:val="decimal"/>
+      <w:lvlText w:val="%1."/>
+      <w:lvlJc w:val="left"/>
+      <w:pPr>
+        <w:ind w:left="4188" w:hanging="360"/>
+      </w:pPr>
+      <w:rPr>
+        <w:rFonts w:ascii="Arial" w:eastAsia="Times New Roman" w:hAnsi="Arial" w:cs="Arial" w:hint="default"/>
+        <w:b/>
+        <w:color w:val="333333"/>
+      </w:rPr>
+    </w:lvl>
+    <w:lvl w:ilvl="1" w:tplc="040C0019">
+      <w:start w:val="1"/>
+      <w:numFmt w:val="lowerLetter"/>
+      <w:lvlText w:val="%2."/>
+      <w:lvlJc w:val="left"/>
+      <w:pPr>
+        <w:ind w:left="4908" w:hanging="360"/>
+      </w:pPr>
+    </w:lvl>
+    <w:lvl w:ilvl="2" w:tplc="040C001B">
+      <w:start w:val="1"/>
+      <w:numFmt w:val="lowerRoman"/>
+      <w:lvlText w:val="%3."/>
+      <w:lvlJc w:val="right"/>
+      <w:pPr>
+        <w:ind w:left="5628" w:hanging="180"/>
+      </w:pPr>
+    </w:lvl>
+    <w:lvl w:ilvl="3" w:tplc="040C000F" w:tentative="1">
+      <w:start w:val="1"/>
+      <w:numFmt w:val="decimal"/>
+      <w:lvlText w:val="%4."/>
+      <w:lvlJc w:val="left"/>
+      <w:pPr>
+        <w:ind w:left="6348" w:hanging="360"/>
+      </w:pPr>
+    </w:lvl>
+    <w:lvl w:ilvl="4" w:tplc="040C0019" w:tentative="1">
+      <w:start w:val="1"/>
+      <w:numFmt w:val="lowerLetter"/>
+      <w:lvlText w:val="%5."/>
+      <w:lvlJc w:val="left"/>
+      <w:pPr>
+        <w:ind w:left="7068" w:hanging="360"/>
+      </w:pPr>
+    </w:lvl>
+    <w:lvl w:ilvl="5" w:tplc="040C001B" w:tentative="1">
+      <w:start w:val="1"/>
+      <w:numFmt w:val="lowerRoman"/>
+      <w:lvlText w:val="%6."/>
+      <w:lvlJc w:val="right"/>
+      <w:pPr>
+        <w:ind w:left="7788" w:hanging="180"/>
+      </w:pPr>
+    </w:lvl>
+    <w:lvl w:ilvl="6" w:tplc="040C000F" w:tentative="1">
+      <w:start w:val="1"/>
+      <w:numFmt w:val="decimal"/>
+      <w:lvlText w:val="%7."/>
+      <w:lvlJc w:val="left"/>
+      <w:pPr>
+        <w:ind w:left="8508" w:hanging="360"/>
+      </w:pPr>
+    </w:lvl>
+    <w:lvl w:ilvl="7" w:tplc="040C0019" w:tentative="1">
+      <w:start w:val="1"/>
+      <w:numFmt w:val="lowerLetter"/>
+      <w:lvlText w:val="%8."/>
+      <w:lvlJc w:val="left"/>
+      <w:pPr>
+        <w:ind w:left="9228" w:hanging="360"/>
+      </w:pPr>
+    </w:lvl>
+    <w:lvl w:ilvl="8" w:tplc="040C001B" w:tentative="1">
+      <w:start w:val="1"/>
+      <w:numFmt w:val="lowerRoman"/>
+      <w:lvlText w:val="%9."/>
+      <w:lvlJc w:val="right"/>
+      <w:pPr>
+        <w:ind w:left="9948" w:hanging="180"/>
+      </w:pPr>
+    </w:lvl>
+  </w:abstractNum>
+  <w:abstractNum w:abstractNumId="7" w15:restartNumberingAfterBreak="0">
+    <w:nsid w:val="50547425"/>
+    <w:multiLevelType w:val="hybridMultilevel"/>
+    <w:tmpl w:val="FF446632"/>
+    <w:lvl w:ilvl="0" w:tplc="040C0001">
       <w:start w:val="1"/>
       <w:numFmt w:val="bullet"/>
-      <w:lvlText w:val="o"/>
+      <w:lvlText w:val=""/>
       <w:lvlJc w:val="left"/>
       <w:pPr>
-        <w:ind w:left="1429" w:hanging="360"/>
+        <w:ind w:left="1069" w:hanging="360"/>
       </w:pPr>
       <w:rPr>
-        <w:rFonts w:ascii="Courier New" w:hAnsi="Courier New" w:cs="Courier New" w:hint="default"/>
+        <w:rFonts w:ascii="Symbol" w:hAnsi="Symbol" w:hint="default"/>
       </w:rPr>
     </w:lvl>
     <w:lvl w:ilvl="1" w:tplc="040C0003">
@@ -9413,7 +11152,7 @@
       <w:lvlText w:val="o"/>
       <w:lvlJc w:val="left"/>
       <w:pPr>
-        <w:ind w:left="2149" w:hanging="360"/>
+        <w:ind w:left="1789" w:hanging="360"/>
       </w:pPr>
       <w:rPr>
         <w:rFonts w:ascii="Courier New" w:hAnsi="Courier New" w:cs="Courier New" w:hint="default"/>
@@ -9425,7 +11164,7 @@
       <w:lvlText w:val=""/>
       <w:lvlJc w:val="left"/>
       <w:pPr>
-        <w:ind w:left="2869" w:hanging="360"/>
+        <w:ind w:left="2509" w:hanging="360"/>
       </w:pPr>
       <w:rPr>
         <w:rFonts w:ascii="Wingdings" w:hAnsi="Wingdings" w:hint="default"/>
@@ -9437,7 +11176,7 @@
       <w:lvlText w:val=""/>
       <w:lvlJc w:val="left"/>
       <w:pPr>
-        <w:ind w:left="3589" w:hanging="360"/>
+        <w:ind w:left="3229" w:hanging="360"/>
       </w:pPr>
       <w:rPr>
         <w:rFonts w:ascii="Symbol" w:hAnsi="Symbol" w:hint="default"/>
@@ -9449,7 +11188,7 @@
       <w:lvlText w:val="o"/>
       <w:lvlJc w:val="left"/>
       <w:pPr>
-        <w:ind w:left="4309" w:hanging="360"/>
+        <w:ind w:left="3949" w:hanging="360"/>
       </w:pPr>
       <w:rPr>
         <w:rFonts w:ascii="Courier New" w:hAnsi="Courier New" w:cs="Courier New" w:hint="default"/>
@@ -9461,7 +11200,7 @@
       <w:lvlText w:val=""/>
       <w:lvlJc w:val="left"/>
       <w:pPr>
-        <w:ind w:left="5029" w:hanging="360"/>
+        <w:ind w:left="4669" w:hanging="360"/>
       </w:pPr>
       <w:rPr>
         <w:rFonts w:ascii="Wingdings" w:hAnsi="Wingdings" w:hint="default"/>
@@ -9473,7 +11212,7 @@
       <w:lvlText w:val=""/>
       <w:lvlJc w:val="left"/>
       <w:pPr>
-        <w:ind w:left="5749" w:hanging="360"/>
+        <w:ind w:left="5389" w:hanging="360"/>
       </w:pPr>
       <w:rPr>
         <w:rFonts w:ascii="Symbol" w:hAnsi="Symbol" w:hint="default"/>
@@ -9485,7 +11224,7 @@
       <w:lvlText w:val="o"/>
       <w:lvlJc w:val="left"/>
       <w:pPr>
-        <w:ind w:left="6469" w:hanging="360"/>
+        <w:ind w:left="6109" w:hanging="360"/>
       </w:pPr>
       <w:rPr>
         <w:rFonts w:ascii="Courier New" w:hAnsi="Courier New" w:cs="Courier New" w:hint="default"/>
@@ -9497,24 +11236,24 @@
       <w:lvlText w:val=""/>
       <w:lvlJc w:val="left"/>
       <w:pPr>
-        <w:ind w:left="7189" w:hanging="360"/>
+        <w:ind w:left="6829" w:hanging="360"/>
       </w:pPr>
       <w:rPr>
         <w:rFonts w:ascii="Wingdings" w:hAnsi="Wingdings" w:hint="default"/>
       </w:rPr>
     </w:lvl>
   </w:abstractNum>
-  <w:abstractNum w:abstractNumId="9" w15:restartNumberingAfterBreak="0">
-    <w:nsid w:val="088A4157"/>
+  <w:abstractNum w:abstractNumId="8" w15:restartNumberingAfterBreak="0">
+    <w:nsid w:val="7049741A"/>
     <w:multiLevelType w:val="hybridMultilevel"/>
-    <w:tmpl w:val="B8007496"/>
+    <w:tmpl w:val="BBE25D4A"/>
     <w:lvl w:ilvl="0" w:tplc="040C0001">
       <w:start w:val="1"/>
       <w:numFmt w:val="bullet"/>
       <w:lvlText w:val=""/>
       <w:lvlJc w:val="left"/>
       <w:pPr>
-        <w:ind w:left="1429" w:hanging="360"/>
+        <w:ind w:left="1069" w:hanging="360"/>
       </w:pPr>
       <w:rPr>
         <w:rFonts w:ascii="Symbol" w:hAnsi="Symbol" w:hint="default"/>
@@ -9526,7 +11265,7 @@
       <w:lvlText w:val="o"/>
       <w:lvlJc w:val="left"/>
       <w:pPr>
-        <w:ind w:left="2149" w:hanging="360"/>
+        <w:ind w:left="1789" w:hanging="360"/>
       </w:pPr>
       <w:rPr>
         <w:rFonts w:ascii="Courier New" w:hAnsi="Courier New" w:cs="Courier New" w:hint="default"/>
@@ -9538,7 +11277,7 @@
       <w:lvlText w:val=""/>
       <w:lvlJc w:val="left"/>
       <w:pPr>
-        <w:ind w:left="2869" w:hanging="360"/>
+        <w:ind w:left="2509" w:hanging="360"/>
       </w:pPr>
       <w:rPr>
         <w:rFonts w:ascii="Wingdings" w:hAnsi="Wingdings" w:hint="default"/>
@@ -9550,7 +11289,7 @@
       <w:lvlText w:val=""/>
       <w:lvlJc w:val="left"/>
       <w:pPr>
-        <w:ind w:left="3589" w:hanging="360"/>
+        <w:ind w:left="3229" w:hanging="360"/>
       </w:pPr>
       <w:rPr>
         <w:rFonts w:ascii="Symbol" w:hAnsi="Symbol" w:hint="default"/>
@@ -9562,7 +11301,7 @@
       <w:lvlText w:val="o"/>
       <w:lvlJc w:val="left"/>
       <w:pPr>
-        <w:ind w:left="4309" w:hanging="360"/>
+        <w:ind w:left="3949" w:hanging="360"/>
       </w:pPr>
       <w:rPr>
         <w:rFonts w:ascii="Courier New" w:hAnsi="Courier New" w:cs="Courier New" w:hint="default"/>
@@ -9574,7 +11313,7 @@
       <w:lvlText w:val=""/>
       <w:lvlJc w:val="left"/>
       <w:pPr>
-        <w:ind w:left="5029" w:hanging="360"/>
+        <w:ind w:left="4669" w:hanging="360"/>
       </w:pPr>
       <w:rPr>
         <w:rFonts w:ascii="Wingdings" w:hAnsi="Wingdings" w:hint="default"/>
@@ -9586,7 +11325,7 @@
       <w:lvlText w:val=""/>
       <w:lvlJc w:val="left"/>
       <w:pPr>
-        <w:ind w:left="5749" w:hanging="360"/>
+        <w:ind w:left="5389" w:hanging="360"/>
       </w:pPr>
       <w:rPr>
         <w:rFonts w:ascii="Symbol" w:hAnsi="Symbol" w:hint="default"/>
@@ -9598,7 +11337,7 @@
       <w:lvlText w:val="o"/>
       <w:lvlJc w:val="left"/>
       <w:pPr>
-        <w:ind w:left="6469" w:hanging="360"/>
+        <w:ind w:left="6109" w:hanging="360"/>
       </w:pPr>
       <w:rPr>
         <w:rFonts w:ascii="Courier New" w:hAnsi="Courier New" w:cs="Courier New" w:hint="default"/>
@@ -9610,1335 +11349,97 @@
       <w:lvlText w:val=""/>
       <w:lvlJc w:val="left"/>
       <w:pPr>
-        <w:ind w:left="7189" w:hanging="360"/>
+        <w:ind w:left="6829" w:hanging="360"/>
       </w:pPr>
       <w:rPr>
         <w:rFonts w:ascii="Wingdings" w:hAnsi="Wingdings" w:hint="default"/>
       </w:rPr>
     </w:lvl>
   </w:abstractNum>
-  <w:abstractNum w:abstractNumId="10" w15:restartNumberingAfterBreak="0">
-    <w:nsid w:val="131072F8"/>
+  <w:abstractNum w:abstractNumId="9" w15:restartNumberingAfterBreak="0">
+    <w:nsid w:val="72A20D1F"/>
     <w:multiLevelType w:val="multilevel"/>
-    <w:tmpl w:val="C1CE9AFE"/>
+    <w:tmpl w:val="040C001D"/>
     <w:lvl w:ilvl="0">
       <w:start w:val="1"/>
-      <w:numFmt w:val="bullet"/>
-      <w:lvlText w:val=""/>
+      <w:numFmt w:val="decimal"/>
+      <w:lvlText w:val="%1)"/>
       <w:lvlJc w:val="left"/>
       <w:pPr>
-        <w:tabs>
-          <w:tab w:val="num" w:pos="720"/>
-        </w:tabs>
+        <w:ind w:left="360" w:hanging="360"/>
+      </w:pPr>
+    </w:lvl>
+    <w:lvl w:ilvl="1">
+      <w:start w:val="1"/>
+      <w:numFmt w:val="lowerLetter"/>
+      <w:lvlText w:val="%2)"/>
+      <w:lvlJc w:val="left"/>
+      <w:pPr>
         <w:ind w:left="720" w:hanging="360"/>
       </w:pPr>
-      <w:rPr>
-        <w:rFonts w:ascii="Symbol" w:hAnsi="Symbol" w:hint="default"/>
-        <w:sz w:val="20"/>
-      </w:rPr>
     </w:lvl>
-    <w:lvl w:ilvl="1" w:tentative="1">
+    <w:lvl w:ilvl="2">
       <w:start w:val="1"/>
-      <w:numFmt w:val="bullet"/>
-      <w:lvlText w:val="o"/>
+      <w:numFmt w:val="lowerRoman"/>
+      <w:lvlText w:val="%3)"/>
       <w:lvlJc w:val="left"/>
       <w:pPr>
-        <w:tabs>
-          <w:tab w:val="num" w:pos="1440"/>
-        </w:tabs>
-        <w:ind w:left="1440" w:hanging="360"/>
-      </w:pPr>
-      <w:rPr>
-        <w:rFonts w:ascii="Courier New" w:hAnsi="Courier New" w:hint="default"/>
-        <w:sz w:val="20"/>
-      </w:rPr>
+        <w:ind w:left="1080" w:hanging="360"/>
+      </w:pPr>
     </w:lvl>
-    <w:lvl w:ilvl="2" w:tentative="1">
-      <w:start w:val="1"/>
-      <w:numFmt w:val="bullet"/>
-      <w:lvlText w:val=""/>
-      <w:lvlJc w:val="left"/>
-      <w:pPr>
-        <w:tabs>
-          <w:tab w:val="num" w:pos="2160"/>
-        </w:tabs>
-        <w:ind w:left="2160" w:hanging="360"/>
-      </w:pPr>
-      <w:rPr>
-        <w:rFonts w:ascii="Wingdings" w:hAnsi="Wingdings" w:hint="default"/>
-        <w:sz w:val="20"/>
-      </w:rPr>
-    </w:lvl>
-    <w:lvl w:ilvl="3" w:tentative="1">
-      <w:start w:val="1"/>
-      <w:numFmt w:val="bullet"/>
-      <w:lvlText w:val=""/>
-      <w:lvlJc w:val="left"/>
-      <w:pPr>
-        <w:tabs>
-          <w:tab w:val="num" w:pos="2880"/>
-        </w:tabs>
-        <w:ind w:left="2880" w:hanging="360"/>
-      </w:pPr>
-      <w:rPr>
-        <w:rFonts w:ascii="Wingdings" w:hAnsi="Wingdings" w:hint="default"/>
-        <w:sz w:val="20"/>
-      </w:rPr>
-    </w:lvl>
-    <w:lvl w:ilvl="4" w:tentative="1">
-      <w:start w:val="1"/>
-      <w:numFmt w:val="bullet"/>
-      <w:lvlText w:val=""/>
-      <w:lvlJc w:val="left"/>
-      <w:pPr>
-        <w:tabs>
-          <w:tab w:val="num" w:pos="3600"/>
-        </w:tabs>
-        <w:ind w:left="3600" w:hanging="360"/>
-      </w:pPr>
-      <w:rPr>
-        <w:rFonts w:ascii="Wingdings" w:hAnsi="Wingdings" w:hint="default"/>
-        <w:sz w:val="20"/>
-      </w:rPr>
-    </w:lvl>
-    <w:lvl w:ilvl="5" w:tentative="1">
-      <w:start w:val="1"/>
-      <w:numFmt w:val="bullet"/>
-      <w:lvlText w:val=""/>
-      <w:lvlJc w:val="left"/>
-      <w:pPr>
-        <w:tabs>
-          <w:tab w:val="num" w:pos="4320"/>
-        </w:tabs>
-        <w:ind w:left="4320" w:hanging="360"/>
-      </w:pPr>
-      <w:rPr>
-        <w:rFonts w:ascii="Wingdings" w:hAnsi="Wingdings" w:hint="default"/>
-        <w:sz w:val="20"/>
-      </w:rPr>
-    </w:lvl>
-    <w:lvl w:ilvl="6" w:tentative="1">
-      <w:start w:val="1"/>
-      <w:numFmt w:val="bullet"/>
-      <w:lvlText w:val=""/>
-      <w:lvlJc w:val="left"/>
-      <w:pPr>
-        <w:tabs>
-          <w:tab w:val="num" w:pos="5040"/>
-        </w:tabs>
-        <w:ind w:left="5040" w:hanging="360"/>
-      </w:pPr>
-      <w:rPr>
-        <w:rFonts w:ascii="Wingdings" w:hAnsi="Wingdings" w:hint="default"/>
-        <w:sz w:val="20"/>
-      </w:rPr>
-    </w:lvl>
-    <w:lvl w:ilvl="7" w:tentative="1">
-      <w:start w:val="1"/>
-      <w:numFmt w:val="bullet"/>
-      <w:lvlText w:val=""/>
-      <w:lvlJc w:val="left"/>
-      <w:pPr>
-        <w:tabs>
-          <w:tab w:val="num" w:pos="5760"/>
-        </w:tabs>
-        <w:ind w:left="5760" w:hanging="360"/>
-      </w:pPr>
-      <w:rPr>
-        <w:rFonts w:ascii="Wingdings" w:hAnsi="Wingdings" w:hint="default"/>
-        <w:sz w:val="20"/>
-      </w:rPr>
-    </w:lvl>
-    <w:lvl w:ilvl="8" w:tentative="1">
-      <w:start w:val="1"/>
-      <w:numFmt w:val="bullet"/>
-      <w:lvlText w:val=""/>
-      <w:lvlJc w:val="left"/>
-      <w:pPr>
-        <w:tabs>
-          <w:tab w:val="num" w:pos="6480"/>
-        </w:tabs>
-        <w:ind w:left="6480" w:hanging="360"/>
-      </w:pPr>
-      <w:rPr>
-        <w:rFonts w:ascii="Wingdings" w:hAnsi="Wingdings" w:hint="default"/>
-        <w:sz w:val="20"/>
-      </w:rPr>
-    </w:lvl>
-  </w:abstractNum>
-  <w:abstractNum w:abstractNumId="11" w15:restartNumberingAfterBreak="0">
-    <w:nsid w:val="1DDE7543"/>
-    <w:multiLevelType w:val="hybridMultilevel"/>
-    <w:tmpl w:val="AA42426C"/>
-    <w:lvl w:ilvl="0" w:tplc="040C000F">
+    <w:lvl w:ilvl="3">
       <w:start w:val="1"/>
       <w:numFmt w:val="decimal"/>
-      <w:lvlText w:val="%1."/>
+      <w:lvlText w:val="(%4)"/>
       <w:lvlJc w:val="left"/>
       <w:pPr>
-        <w:ind w:left="1429" w:hanging="360"/>
+        <w:ind w:left="1440" w:hanging="360"/>
       </w:pPr>
     </w:lvl>
-    <w:lvl w:ilvl="1" w:tplc="040C0019" w:tentative="1">
+    <w:lvl w:ilvl="4">
       <w:start w:val="1"/>
       <w:numFmt w:val="lowerLetter"/>
-      <w:lvlText w:val="%2."/>
+      <w:lvlText w:val="(%5)"/>
       <w:lvlJc w:val="left"/>
       <w:pPr>
-        <w:ind w:left="2149" w:hanging="360"/>
+        <w:ind w:left="1800" w:hanging="360"/>
       </w:pPr>
     </w:lvl>
-    <w:lvl w:ilvl="2" w:tplc="040C001B" w:tentative="1">
+    <w:lvl w:ilvl="5">
       <w:start w:val="1"/>
       <w:numFmt w:val="lowerRoman"/>
-      <w:lvlText w:val="%3."/>
-      <w:lvlJc w:val="right"/>
-      <w:pPr>
-        <w:ind w:left="2869" w:hanging="180"/>
+      <w:lvlText w:val="(%6)"/>
+      <w:lvlJc w:val="left"/>
+      <w:pPr>
+        <w:ind w:left="2160" w:hanging="360"/>
       </w:pPr>
     </w:lvl>
-    <w:lvl w:ilvl="3" w:tplc="040C000F" w:tentative="1">
-      <w:start w:val="1"/>
-      <w:numFmt w:val="decimal"/>
-      <w:lvlText w:val="%4."/>
-      <w:lvlJc w:val="left"/>
-      <w:pPr>
-        <w:ind w:left="3589" w:hanging="360"/>
-      </w:pPr>
-    </w:lvl>
-    <w:lvl w:ilvl="4" w:tplc="040C0019" w:tentative="1">
-      <w:start w:val="1"/>
-      <w:numFmt w:val="lowerLetter"/>
-      <w:lvlText w:val="%5."/>
-      <w:lvlJc w:val="left"/>
-      <w:pPr>
-        <w:ind w:left="4309" w:hanging="360"/>
-      </w:pPr>
-    </w:lvl>
-    <w:lvl w:ilvl="5" w:tplc="040C001B" w:tentative="1">
-      <w:start w:val="1"/>
-      <w:numFmt w:val="lowerRoman"/>
-      <w:lvlText w:val="%6."/>
-      <w:lvlJc w:val="right"/>
-      <w:pPr>
-        <w:ind w:left="5029" w:hanging="180"/>
-      </w:pPr>
-    </w:lvl>
-    <w:lvl w:ilvl="6" w:tplc="040C000F" w:tentative="1">
+    <w:lvl w:ilvl="6">
       <w:start w:val="1"/>
       <w:numFmt w:val="decimal"/>
       <w:lvlText w:val="%7."/>
       <w:lvlJc w:val="left"/>
       <w:pPr>
-        <w:ind w:left="5749" w:hanging="360"/>
+        <w:ind w:left="2520" w:hanging="360"/>
       </w:pPr>
     </w:lvl>
-    <w:lvl w:ilvl="7" w:tplc="040C0019" w:tentative="1">
+    <w:lvl w:ilvl="7">
       <w:start w:val="1"/>
       <w:numFmt w:val="lowerLetter"/>
       <w:lvlText w:val="%8."/>
       <w:lvlJc w:val="left"/>
       <w:pPr>
-        <w:ind w:left="6469" w:hanging="360"/>
+        <w:ind w:left="2880" w:hanging="360"/>
       </w:pPr>
     </w:lvl>
-    <w:lvl w:ilvl="8" w:tplc="040C001B" w:tentative="1">
+    <w:lvl w:ilvl="8">
       <w:start w:val="1"/>
       <w:numFmt w:val="lowerRoman"/>
       <w:lvlText w:val="%9."/>
-      <w:lvlJc w:val="right"/>
-      <w:pPr>
-        <w:ind w:left="7189" w:hanging="180"/>
-      </w:pPr>
-    </w:lvl>
-  </w:abstractNum>
-  <w:abstractNum w:abstractNumId="12" w15:restartNumberingAfterBreak="0">
-    <w:nsid w:val="2D8633B0"/>
-    <w:multiLevelType w:val="multilevel"/>
-    <w:tmpl w:val="36BC5C7E"/>
-    <w:lvl w:ilvl="0">
-      <w:start w:val="1"/>
-      <w:numFmt w:val="bullet"/>
-      <w:lvlText w:val=""/>
       <w:lvlJc w:val="left"/>
       <w:pPr>
-        <w:tabs>
-          <w:tab w:val="num" w:pos="720"/>
-        </w:tabs>
-        <w:ind w:left="720" w:hanging="360"/>
-      </w:pPr>
-      <w:rPr>
-        <w:rFonts w:ascii="Symbol" w:hAnsi="Symbol" w:hint="default"/>
-        <w:sz w:val="20"/>
-      </w:rPr>
-    </w:lvl>
-    <w:lvl w:ilvl="1" w:tentative="1">
-      <w:start w:val="1"/>
-      <w:numFmt w:val="bullet"/>
-      <w:lvlText w:val="o"/>
-      <w:lvlJc w:val="left"/>
-      <w:pPr>
-        <w:tabs>
-          <w:tab w:val="num" w:pos="1440"/>
-        </w:tabs>
-        <w:ind w:left="1440" w:hanging="360"/>
-      </w:pPr>
-      <w:rPr>
-        <w:rFonts w:ascii="Courier New" w:hAnsi="Courier New" w:hint="default"/>
-        <w:sz w:val="20"/>
-      </w:rPr>
-    </w:lvl>
-    <w:lvl w:ilvl="2" w:tentative="1">
-      <w:start w:val="1"/>
-      <w:numFmt w:val="bullet"/>
-      <w:lvlText w:val=""/>
-      <w:lvlJc w:val="left"/>
-      <w:pPr>
-        <w:tabs>
-          <w:tab w:val="num" w:pos="2160"/>
-        </w:tabs>
-        <w:ind w:left="2160" w:hanging="360"/>
-      </w:pPr>
-      <w:rPr>
-        <w:rFonts w:ascii="Wingdings" w:hAnsi="Wingdings" w:hint="default"/>
-        <w:sz w:val="20"/>
-      </w:rPr>
-    </w:lvl>
-    <w:lvl w:ilvl="3" w:tentative="1">
-      <w:start w:val="1"/>
-      <w:numFmt w:val="bullet"/>
-      <w:lvlText w:val=""/>
-      <w:lvlJc w:val="left"/>
-      <w:pPr>
-        <w:tabs>
-          <w:tab w:val="num" w:pos="2880"/>
-        </w:tabs>
-        <w:ind w:left="2880" w:hanging="360"/>
-      </w:pPr>
-      <w:rPr>
-        <w:rFonts w:ascii="Wingdings" w:hAnsi="Wingdings" w:hint="default"/>
-        <w:sz w:val="20"/>
-      </w:rPr>
-    </w:lvl>
-    <w:lvl w:ilvl="4" w:tentative="1">
-      <w:start w:val="1"/>
-      <w:numFmt w:val="bullet"/>
-      <w:lvlText w:val=""/>
-      <w:lvlJc w:val="left"/>
-      <w:pPr>
-        <w:tabs>
-          <w:tab w:val="num" w:pos="3600"/>
-        </w:tabs>
-        <w:ind w:left="3600" w:hanging="360"/>
-      </w:pPr>
-      <w:rPr>
-        <w:rFonts w:ascii="Wingdings" w:hAnsi="Wingdings" w:hint="default"/>
-        <w:sz w:val="20"/>
-      </w:rPr>
-    </w:lvl>
-    <w:lvl w:ilvl="5" w:tentative="1">
-      <w:start w:val="1"/>
-      <w:numFmt w:val="bullet"/>
-      <w:lvlText w:val=""/>
-      <w:lvlJc w:val="left"/>
-      <w:pPr>
-        <w:tabs>
-          <w:tab w:val="num" w:pos="4320"/>
-        </w:tabs>
-        <w:ind w:left="4320" w:hanging="360"/>
-      </w:pPr>
-      <w:rPr>
-        <w:rFonts w:ascii="Wingdings" w:hAnsi="Wingdings" w:hint="default"/>
-        <w:sz w:val="20"/>
-      </w:rPr>
-    </w:lvl>
-    <w:lvl w:ilvl="6" w:tentative="1">
-      <w:start w:val="1"/>
-      <w:numFmt w:val="bullet"/>
-      <w:lvlText w:val=""/>
-      <w:lvlJc w:val="left"/>
-      <w:pPr>
-        <w:tabs>
-          <w:tab w:val="num" w:pos="5040"/>
-        </w:tabs>
-        <w:ind w:left="5040" w:hanging="360"/>
-      </w:pPr>
-      <w:rPr>
-        <w:rFonts w:ascii="Wingdings" w:hAnsi="Wingdings" w:hint="default"/>
-        <w:sz w:val="20"/>
-      </w:rPr>
-    </w:lvl>
-    <w:lvl w:ilvl="7" w:tentative="1">
-      <w:start w:val="1"/>
-      <w:numFmt w:val="bullet"/>
-      <w:lvlText w:val=""/>
-      <w:lvlJc w:val="left"/>
-      <w:pPr>
-        <w:tabs>
-          <w:tab w:val="num" w:pos="5760"/>
-        </w:tabs>
-        <w:ind w:left="5760" w:hanging="360"/>
-      </w:pPr>
-      <w:rPr>
-        <w:rFonts w:ascii="Wingdings" w:hAnsi="Wingdings" w:hint="default"/>
-        <w:sz w:val="20"/>
-      </w:rPr>
-    </w:lvl>
-    <w:lvl w:ilvl="8" w:tentative="1">
-      <w:start w:val="1"/>
-      <w:numFmt w:val="bullet"/>
-      <w:lvlText w:val=""/>
-      <w:lvlJc w:val="left"/>
-      <w:pPr>
-        <w:tabs>
-          <w:tab w:val="num" w:pos="6480"/>
-        </w:tabs>
-        <w:ind w:left="6480" w:hanging="360"/>
-      </w:pPr>
-      <w:rPr>
-        <w:rFonts w:ascii="Wingdings" w:hAnsi="Wingdings" w:hint="default"/>
-        <w:sz w:val="20"/>
-      </w:rPr>
-    </w:lvl>
-  </w:abstractNum>
-  <w:abstractNum w:abstractNumId="13" w15:restartNumberingAfterBreak="0">
-    <w:nsid w:val="3666254C"/>
-    <w:multiLevelType w:val="hybridMultilevel"/>
-    <w:tmpl w:val="08EE06B4"/>
-    <w:lvl w:ilvl="0" w:tplc="040C0001">
-      <w:start w:val="1"/>
-      <w:numFmt w:val="bullet"/>
-      <w:lvlText w:val=""/>
-      <w:lvlJc w:val="left"/>
-      <w:pPr>
-        <w:ind w:left="1429" w:hanging="360"/>
-      </w:pPr>
-      <w:rPr>
-        <w:rFonts w:ascii="Symbol" w:hAnsi="Symbol" w:hint="default"/>
-      </w:rPr>
-    </w:lvl>
-    <w:lvl w:ilvl="1" w:tplc="040C0003" w:tentative="1">
-      <w:start w:val="1"/>
-      <w:numFmt w:val="bullet"/>
-      <w:lvlText w:val="o"/>
-      <w:lvlJc w:val="left"/>
-      <w:pPr>
-        <w:ind w:left="2149" w:hanging="360"/>
-      </w:pPr>
-      <w:rPr>
-        <w:rFonts w:ascii="Courier New" w:hAnsi="Courier New" w:cs="Courier New" w:hint="default"/>
-      </w:rPr>
-    </w:lvl>
-    <w:lvl w:ilvl="2" w:tplc="040C0005" w:tentative="1">
-      <w:start w:val="1"/>
-      <w:numFmt w:val="bullet"/>
-      <w:lvlText w:val=""/>
-      <w:lvlJc w:val="left"/>
-      <w:pPr>
-        <w:ind w:left="2869" w:hanging="360"/>
-      </w:pPr>
-      <w:rPr>
-        <w:rFonts w:ascii="Wingdings" w:hAnsi="Wingdings" w:hint="default"/>
-      </w:rPr>
-    </w:lvl>
-    <w:lvl w:ilvl="3" w:tplc="040C0001" w:tentative="1">
-      <w:start w:val="1"/>
-      <w:numFmt w:val="bullet"/>
-      <w:lvlText w:val=""/>
-      <w:lvlJc w:val="left"/>
-      <w:pPr>
-        <w:ind w:left="3589" w:hanging="360"/>
-      </w:pPr>
-      <w:rPr>
-        <w:rFonts w:ascii="Symbol" w:hAnsi="Symbol" w:hint="default"/>
-      </w:rPr>
-    </w:lvl>
-    <w:lvl w:ilvl="4" w:tplc="040C0003" w:tentative="1">
-      <w:start w:val="1"/>
-      <w:numFmt w:val="bullet"/>
-      <w:lvlText w:val="o"/>
-      <w:lvlJc w:val="left"/>
-      <w:pPr>
-        <w:ind w:left="4309" w:hanging="360"/>
-      </w:pPr>
-      <w:rPr>
-        <w:rFonts w:ascii="Courier New" w:hAnsi="Courier New" w:cs="Courier New" w:hint="default"/>
-      </w:rPr>
-    </w:lvl>
-    <w:lvl w:ilvl="5" w:tplc="040C0005" w:tentative="1">
-      <w:start w:val="1"/>
-      <w:numFmt w:val="bullet"/>
-      <w:lvlText w:val=""/>
-      <w:lvlJc w:val="left"/>
-      <w:pPr>
-        <w:ind w:left="5029" w:hanging="360"/>
-      </w:pPr>
-      <w:rPr>
-        <w:rFonts w:ascii="Wingdings" w:hAnsi="Wingdings" w:hint="default"/>
-      </w:rPr>
-    </w:lvl>
-    <w:lvl w:ilvl="6" w:tplc="040C0001" w:tentative="1">
-      <w:start w:val="1"/>
-      <w:numFmt w:val="bullet"/>
-      <w:lvlText w:val=""/>
-      <w:lvlJc w:val="left"/>
-      <w:pPr>
-        <w:ind w:left="5749" w:hanging="360"/>
-      </w:pPr>
-      <w:rPr>
-        <w:rFonts w:ascii="Symbol" w:hAnsi="Symbol" w:hint="default"/>
-      </w:rPr>
-    </w:lvl>
-    <w:lvl w:ilvl="7" w:tplc="040C0003" w:tentative="1">
-      <w:start w:val="1"/>
-      <w:numFmt w:val="bullet"/>
-      <w:lvlText w:val="o"/>
-      <w:lvlJc w:val="left"/>
-      <w:pPr>
-        <w:ind w:left="6469" w:hanging="360"/>
-      </w:pPr>
-      <w:rPr>
-        <w:rFonts w:ascii="Courier New" w:hAnsi="Courier New" w:cs="Courier New" w:hint="default"/>
-      </w:rPr>
-    </w:lvl>
-    <w:lvl w:ilvl="8" w:tplc="040C0005" w:tentative="1">
-      <w:start w:val="1"/>
-      <w:numFmt w:val="bullet"/>
-      <w:lvlText w:val=""/>
-      <w:lvlJc w:val="left"/>
-      <w:pPr>
-        <w:ind w:left="7189" w:hanging="360"/>
-      </w:pPr>
-      <w:rPr>
-        <w:rFonts w:ascii="Wingdings" w:hAnsi="Wingdings" w:hint="default"/>
-      </w:rPr>
-    </w:lvl>
-  </w:abstractNum>
-  <w:abstractNum w:abstractNumId="14" w15:restartNumberingAfterBreak="0">
-    <w:nsid w:val="3E89443D"/>
-    <w:multiLevelType w:val="hybridMultilevel"/>
-    <w:tmpl w:val="BF4E9C22"/>
-    <w:lvl w:ilvl="0" w:tplc="040C0001">
-      <w:start w:val="1"/>
-      <w:numFmt w:val="bullet"/>
-      <w:lvlText w:val=""/>
-      <w:lvlJc w:val="left"/>
-      <w:pPr>
-        <w:ind w:left="720" w:hanging="360"/>
-      </w:pPr>
-      <w:rPr>
-        <w:rFonts w:ascii="Symbol" w:hAnsi="Symbol" w:hint="default"/>
-      </w:rPr>
-    </w:lvl>
-    <w:lvl w:ilvl="1" w:tplc="040C0003" w:tentative="1">
-      <w:start w:val="1"/>
-      <w:numFmt w:val="bullet"/>
-      <w:lvlText w:val="o"/>
-      <w:lvlJc w:val="left"/>
-      <w:pPr>
-        <w:ind w:left="1440" w:hanging="360"/>
-      </w:pPr>
-      <w:rPr>
-        <w:rFonts w:ascii="Courier New" w:hAnsi="Courier New" w:cs="Courier New" w:hint="default"/>
-      </w:rPr>
-    </w:lvl>
-    <w:lvl w:ilvl="2" w:tplc="040C0005" w:tentative="1">
-      <w:start w:val="1"/>
-      <w:numFmt w:val="bullet"/>
-      <w:lvlText w:val=""/>
-      <w:lvlJc w:val="left"/>
-      <w:pPr>
-        <w:ind w:left="2160" w:hanging="360"/>
-      </w:pPr>
-      <w:rPr>
-        <w:rFonts w:ascii="Wingdings" w:hAnsi="Wingdings" w:hint="default"/>
-      </w:rPr>
-    </w:lvl>
-    <w:lvl w:ilvl="3" w:tplc="040C0001" w:tentative="1">
-      <w:start w:val="1"/>
-      <w:numFmt w:val="bullet"/>
-      <w:lvlText w:val=""/>
-      <w:lvlJc w:val="left"/>
-      <w:pPr>
-        <w:ind w:left="2880" w:hanging="360"/>
-      </w:pPr>
-      <w:rPr>
-        <w:rFonts w:ascii="Symbol" w:hAnsi="Symbol" w:hint="default"/>
-      </w:rPr>
-    </w:lvl>
-    <w:lvl w:ilvl="4" w:tplc="040C0003" w:tentative="1">
-      <w:start w:val="1"/>
-      <w:numFmt w:val="bullet"/>
-      <w:lvlText w:val="o"/>
-      <w:lvlJc w:val="left"/>
-      <w:pPr>
-        <w:ind w:left="3600" w:hanging="360"/>
-      </w:pPr>
-      <w:rPr>
-        <w:rFonts w:ascii="Courier New" w:hAnsi="Courier New" w:cs="Courier New" w:hint="default"/>
-      </w:rPr>
-    </w:lvl>
-    <w:lvl w:ilvl="5" w:tplc="040C0005" w:tentative="1">
-      <w:start w:val="1"/>
-      <w:numFmt w:val="bullet"/>
-      <w:lvlText w:val=""/>
-      <w:lvlJc w:val="left"/>
-      <w:pPr>
-        <w:ind w:left="4320" w:hanging="360"/>
-      </w:pPr>
-      <w:rPr>
-        <w:rFonts w:ascii="Wingdings" w:hAnsi="Wingdings" w:hint="default"/>
-      </w:rPr>
-    </w:lvl>
-    <w:lvl w:ilvl="6" w:tplc="040C0001" w:tentative="1">
-      <w:start w:val="1"/>
-      <w:numFmt w:val="bullet"/>
-      <w:lvlText w:val=""/>
-      <w:lvlJc w:val="left"/>
-      <w:pPr>
-        <w:ind w:left="5040" w:hanging="360"/>
-      </w:pPr>
-      <w:rPr>
-        <w:rFonts w:ascii="Symbol" w:hAnsi="Symbol" w:hint="default"/>
-      </w:rPr>
-    </w:lvl>
-    <w:lvl w:ilvl="7" w:tplc="040C0003" w:tentative="1">
-      <w:start w:val="1"/>
-      <w:numFmt w:val="bullet"/>
-      <w:lvlText w:val="o"/>
-      <w:lvlJc w:val="left"/>
-      <w:pPr>
-        <w:ind w:left="5760" w:hanging="360"/>
-      </w:pPr>
-      <w:rPr>
-        <w:rFonts w:ascii="Courier New" w:hAnsi="Courier New" w:cs="Courier New" w:hint="default"/>
-      </w:rPr>
-    </w:lvl>
-    <w:lvl w:ilvl="8" w:tplc="040C0005" w:tentative="1">
-      <w:start w:val="1"/>
-      <w:numFmt w:val="bullet"/>
-      <w:lvlText w:val=""/>
-      <w:lvlJc w:val="left"/>
-      <w:pPr>
-        <w:ind w:left="6480" w:hanging="360"/>
-      </w:pPr>
-      <w:rPr>
-        <w:rFonts w:ascii="Wingdings" w:hAnsi="Wingdings" w:hint="default"/>
-      </w:rPr>
-    </w:lvl>
-  </w:abstractNum>
-  <w:abstractNum w:abstractNumId="15" w15:restartNumberingAfterBreak="0">
-    <w:nsid w:val="459E0CCC"/>
-    <w:multiLevelType w:val="multilevel"/>
-    <w:tmpl w:val="4C527040"/>
-    <w:lvl w:ilvl="0">
-      <w:start w:val="1"/>
-      <w:numFmt w:val="bullet"/>
-      <w:lvlText w:val=""/>
-      <w:lvlJc w:val="left"/>
-      <w:pPr>
-        <w:tabs>
-          <w:tab w:val="num" w:pos="720"/>
-        </w:tabs>
-        <w:ind w:left="720" w:hanging="360"/>
-      </w:pPr>
-      <w:rPr>
-        <w:rFonts w:ascii="Symbol" w:hAnsi="Symbol" w:hint="default"/>
-        <w:sz w:val="20"/>
-      </w:rPr>
-    </w:lvl>
-    <w:lvl w:ilvl="1" w:tentative="1">
-      <w:start w:val="1"/>
-      <w:numFmt w:val="bullet"/>
-      <w:lvlText w:val="o"/>
-      <w:lvlJc w:val="left"/>
-      <w:pPr>
-        <w:tabs>
-          <w:tab w:val="num" w:pos="1440"/>
-        </w:tabs>
-        <w:ind w:left="1440" w:hanging="360"/>
-      </w:pPr>
-      <w:rPr>
-        <w:rFonts w:ascii="Courier New" w:hAnsi="Courier New" w:hint="default"/>
-        <w:sz w:val="20"/>
-      </w:rPr>
-    </w:lvl>
-    <w:lvl w:ilvl="2" w:tentative="1">
-      <w:start w:val="1"/>
-      <w:numFmt w:val="bullet"/>
-      <w:lvlText w:val=""/>
-      <w:lvlJc w:val="left"/>
-      <w:pPr>
-        <w:tabs>
-          <w:tab w:val="num" w:pos="2160"/>
-        </w:tabs>
-        <w:ind w:left="2160" w:hanging="360"/>
-      </w:pPr>
-      <w:rPr>
-        <w:rFonts w:ascii="Wingdings" w:hAnsi="Wingdings" w:hint="default"/>
-        <w:sz w:val="20"/>
-      </w:rPr>
-    </w:lvl>
-    <w:lvl w:ilvl="3" w:tentative="1">
-      <w:start w:val="1"/>
-      <w:numFmt w:val="bullet"/>
-      <w:lvlText w:val=""/>
-      <w:lvlJc w:val="left"/>
-      <w:pPr>
-        <w:tabs>
-          <w:tab w:val="num" w:pos="2880"/>
-        </w:tabs>
-        <w:ind w:left="2880" w:hanging="360"/>
-      </w:pPr>
-      <w:rPr>
-        <w:rFonts w:ascii="Wingdings" w:hAnsi="Wingdings" w:hint="default"/>
-        <w:sz w:val="20"/>
-      </w:rPr>
-    </w:lvl>
-    <w:lvl w:ilvl="4" w:tentative="1">
-      <w:start w:val="1"/>
-      <w:numFmt w:val="bullet"/>
-      <w:lvlText w:val=""/>
-      <w:lvlJc w:val="left"/>
-      <w:pPr>
-        <w:tabs>
-          <w:tab w:val="num" w:pos="3600"/>
-        </w:tabs>
-        <w:ind w:left="3600" w:hanging="360"/>
-      </w:pPr>
-      <w:rPr>
-        <w:rFonts w:ascii="Wingdings" w:hAnsi="Wingdings" w:hint="default"/>
-        <w:sz w:val="20"/>
-      </w:rPr>
-    </w:lvl>
-    <w:lvl w:ilvl="5" w:tentative="1">
-      <w:start w:val="1"/>
-      <w:numFmt w:val="bullet"/>
-      <w:lvlText w:val=""/>
-      <w:lvlJc w:val="left"/>
-      <w:pPr>
-        <w:tabs>
-          <w:tab w:val="num" w:pos="4320"/>
-        </w:tabs>
-        <w:ind w:left="4320" w:hanging="360"/>
-      </w:pPr>
-      <w:rPr>
-        <w:rFonts w:ascii="Wingdings" w:hAnsi="Wingdings" w:hint="default"/>
-        <w:sz w:val="20"/>
-      </w:rPr>
-    </w:lvl>
-    <w:lvl w:ilvl="6" w:tentative="1">
-      <w:start w:val="1"/>
-      <w:numFmt w:val="bullet"/>
-      <w:lvlText w:val=""/>
-      <w:lvlJc w:val="left"/>
-      <w:pPr>
-        <w:tabs>
-          <w:tab w:val="num" w:pos="5040"/>
-        </w:tabs>
-        <w:ind w:left="5040" w:hanging="360"/>
-      </w:pPr>
-      <w:rPr>
-        <w:rFonts w:ascii="Wingdings" w:hAnsi="Wingdings" w:hint="default"/>
-        <w:sz w:val="20"/>
-      </w:rPr>
-    </w:lvl>
-    <w:lvl w:ilvl="7" w:tentative="1">
-      <w:start w:val="1"/>
-      <w:numFmt w:val="bullet"/>
-      <w:lvlText w:val=""/>
-      <w:lvlJc w:val="left"/>
-      <w:pPr>
-        <w:tabs>
-          <w:tab w:val="num" w:pos="5760"/>
-        </w:tabs>
-        <w:ind w:left="5760" w:hanging="360"/>
-      </w:pPr>
-      <w:rPr>
-        <w:rFonts w:ascii="Wingdings" w:hAnsi="Wingdings" w:hint="default"/>
-        <w:sz w:val="20"/>
-      </w:rPr>
-    </w:lvl>
-    <w:lvl w:ilvl="8" w:tentative="1">
-      <w:start w:val="1"/>
-      <w:numFmt w:val="bullet"/>
-      <w:lvlText w:val=""/>
-      <w:lvlJc w:val="left"/>
-      <w:pPr>
-        <w:tabs>
-          <w:tab w:val="num" w:pos="6480"/>
-        </w:tabs>
-        <w:ind w:left="6480" w:hanging="360"/>
-      </w:pPr>
-      <w:rPr>
-        <w:rFonts w:ascii="Wingdings" w:hAnsi="Wingdings" w:hint="default"/>
-        <w:sz w:val="20"/>
-      </w:rPr>
-    </w:lvl>
-  </w:abstractNum>
-  <w:abstractNum w:abstractNumId="16" w15:restartNumberingAfterBreak="0">
-    <w:nsid w:val="46A55ECF"/>
-    <w:multiLevelType w:val="hybridMultilevel"/>
-    <w:tmpl w:val="E18C585C"/>
-    <w:lvl w:ilvl="0" w:tplc="040C0001">
-      <w:start w:val="1"/>
-      <w:numFmt w:val="bullet"/>
-      <w:lvlText w:val=""/>
-      <w:lvlJc w:val="left"/>
-      <w:pPr>
-        <w:ind w:left="1778" w:hanging="360"/>
-      </w:pPr>
-      <w:rPr>
-        <w:rFonts w:ascii="Symbol" w:hAnsi="Symbol" w:hint="default"/>
-      </w:rPr>
-    </w:lvl>
-    <w:lvl w:ilvl="1" w:tplc="040C0003" w:tentative="1">
-      <w:start w:val="1"/>
-      <w:numFmt w:val="bullet"/>
-      <w:lvlText w:val="o"/>
-      <w:lvlJc w:val="left"/>
-      <w:pPr>
-        <w:ind w:left="2498" w:hanging="360"/>
-      </w:pPr>
-      <w:rPr>
-        <w:rFonts w:ascii="Courier New" w:hAnsi="Courier New" w:cs="Courier New" w:hint="default"/>
-      </w:rPr>
-    </w:lvl>
-    <w:lvl w:ilvl="2" w:tplc="040C0005" w:tentative="1">
-      <w:start w:val="1"/>
-      <w:numFmt w:val="bullet"/>
-      <w:lvlText w:val=""/>
-      <w:lvlJc w:val="left"/>
-      <w:pPr>
-        <w:ind w:left="3218" w:hanging="360"/>
-      </w:pPr>
-      <w:rPr>
-        <w:rFonts w:ascii="Wingdings" w:hAnsi="Wingdings" w:hint="default"/>
-      </w:rPr>
-    </w:lvl>
-    <w:lvl w:ilvl="3" w:tplc="040C0001" w:tentative="1">
-      <w:start w:val="1"/>
-      <w:numFmt w:val="bullet"/>
-      <w:lvlText w:val=""/>
-      <w:lvlJc w:val="left"/>
-      <w:pPr>
-        <w:ind w:left="3938" w:hanging="360"/>
-      </w:pPr>
-      <w:rPr>
-        <w:rFonts w:ascii="Symbol" w:hAnsi="Symbol" w:hint="default"/>
-      </w:rPr>
-    </w:lvl>
-    <w:lvl w:ilvl="4" w:tplc="040C0003" w:tentative="1">
-      <w:start w:val="1"/>
-      <w:numFmt w:val="bullet"/>
-      <w:lvlText w:val="o"/>
-      <w:lvlJc w:val="left"/>
-      <w:pPr>
-        <w:ind w:left="4658" w:hanging="360"/>
-      </w:pPr>
-      <w:rPr>
-        <w:rFonts w:ascii="Courier New" w:hAnsi="Courier New" w:cs="Courier New" w:hint="default"/>
-      </w:rPr>
-    </w:lvl>
-    <w:lvl w:ilvl="5" w:tplc="040C0005" w:tentative="1">
-      <w:start w:val="1"/>
-      <w:numFmt w:val="bullet"/>
-      <w:lvlText w:val=""/>
-      <w:lvlJc w:val="left"/>
-      <w:pPr>
-        <w:ind w:left="5378" w:hanging="360"/>
-      </w:pPr>
-      <w:rPr>
-        <w:rFonts w:ascii="Wingdings" w:hAnsi="Wingdings" w:hint="default"/>
-      </w:rPr>
-    </w:lvl>
-    <w:lvl w:ilvl="6" w:tplc="040C0001" w:tentative="1">
-      <w:start w:val="1"/>
-      <w:numFmt w:val="bullet"/>
-      <w:lvlText w:val=""/>
-      <w:lvlJc w:val="left"/>
-      <w:pPr>
-        <w:ind w:left="6098" w:hanging="360"/>
-      </w:pPr>
-      <w:rPr>
-        <w:rFonts w:ascii="Symbol" w:hAnsi="Symbol" w:hint="default"/>
-      </w:rPr>
-    </w:lvl>
-    <w:lvl w:ilvl="7" w:tplc="040C0003" w:tentative="1">
-      <w:start w:val="1"/>
-      <w:numFmt w:val="bullet"/>
-      <w:lvlText w:val="o"/>
-      <w:lvlJc w:val="left"/>
-      <w:pPr>
-        <w:ind w:left="6818" w:hanging="360"/>
-      </w:pPr>
-      <w:rPr>
-        <w:rFonts w:ascii="Courier New" w:hAnsi="Courier New" w:cs="Courier New" w:hint="default"/>
-      </w:rPr>
-    </w:lvl>
-    <w:lvl w:ilvl="8" w:tplc="040C0005" w:tentative="1">
-      <w:start w:val="1"/>
-      <w:numFmt w:val="bullet"/>
-      <w:lvlText w:val=""/>
-      <w:lvlJc w:val="left"/>
-      <w:pPr>
-        <w:ind w:left="7538" w:hanging="360"/>
-      </w:pPr>
-      <w:rPr>
-        <w:rFonts w:ascii="Wingdings" w:hAnsi="Wingdings" w:hint="default"/>
-      </w:rPr>
-    </w:lvl>
-  </w:abstractNum>
-  <w:abstractNum w:abstractNumId="17" w15:restartNumberingAfterBreak="0">
-    <w:nsid w:val="50547425"/>
-    <w:multiLevelType w:val="hybridMultilevel"/>
-    <w:tmpl w:val="E11C9F18"/>
-    <w:lvl w:ilvl="0" w:tplc="040C0001">
-      <w:start w:val="1"/>
-      <w:numFmt w:val="bullet"/>
-      <w:lvlText w:val=""/>
-      <w:lvlJc w:val="left"/>
-      <w:pPr>
-        <w:ind w:left="1069" w:hanging="360"/>
-      </w:pPr>
-      <w:rPr>
-        <w:rFonts w:ascii="Symbol" w:hAnsi="Symbol" w:hint="default"/>
-      </w:rPr>
-    </w:lvl>
-    <w:lvl w:ilvl="1" w:tplc="040C0003">
-      <w:start w:val="1"/>
-      <w:numFmt w:val="bullet"/>
-      <w:lvlText w:val="o"/>
-      <w:lvlJc w:val="left"/>
-      <w:pPr>
-        <w:ind w:left="1789" w:hanging="360"/>
-      </w:pPr>
-      <w:rPr>
-        <w:rFonts w:ascii="Courier New" w:hAnsi="Courier New" w:cs="Courier New" w:hint="default"/>
-      </w:rPr>
-    </w:lvl>
-    <w:lvl w:ilvl="2" w:tplc="040C0005" w:tentative="1">
-      <w:start w:val="1"/>
-      <w:numFmt w:val="bullet"/>
-      <w:lvlText w:val=""/>
-      <w:lvlJc w:val="left"/>
-      <w:pPr>
-        <w:ind w:left="2509" w:hanging="360"/>
-      </w:pPr>
-      <w:rPr>
-        <w:rFonts w:ascii="Wingdings" w:hAnsi="Wingdings" w:hint="default"/>
-      </w:rPr>
-    </w:lvl>
-    <w:lvl w:ilvl="3" w:tplc="040C0001" w:tentative="1">
-      <w:start w:val="1"/>
-      <w:numFmt w:val="bullet"/>
-      <w:lvlText w:val=""/>
-      <w:lvlJc w:val="left"/>
-      <w:pPr>
-        <w:ind w:left="3229" w:hanging="360"/>
-      </w:pPr>
-      <w:rPr>
-        <w:rFonts w:ascii="Symbol" w:hAnsi="Symbol" w:hint="default"/>
-      </w:rPr>
-    </w:lvl>
-    <w:lvl w:ilvl="4" w:tplc="040C0003" w:tentative="1">
-      <w:start w:val="1"/>
-      <w:numFmt w:val="bullet"/>
-      <w:lvlText w:val="o"/>
-      <w:lvlJc w:val="left"/>
-      <w:pPr>
-        <w:ind w:left="3949" w:hanging="360"/>
-      </w:pPr>
-      <w:rPr>
-        <w:rFonts w:ascii="Courier New" w:hAnsi="Courier New" w:cs="Courier New" w:hint="default"/>
-      </w:rPr>
-    </w:lvl>
-    <w:lvl w:ilvl="5" w:tplc="040C0005" w:tentative="1">
-      <w:start w:val="1"/>
-      <w:numFmt w:val="bullet"/>
-      <w:lvlText w:val=""/>
-      <w:lvlJc w:val="left"/>
-      <w:pPr>
-        <w:ind w:left="4669" w:hanging="360"/>
-      </w:pPr>
-      <w:rPr>
-        <w:rFonts w:ascii="Wingdings" w:hAnsi="Wingdings" w:hint="default"/>
-      </w:rPr>
-    </w:lvl>
-    <w:lvl w:ilvl="6" w:tplc="040C0001" w:tentative="1">
-      <w:start w:val="1"/>
-      <w:numFmt w:val="bullet"/>
-      <w:lvlText w:val=""/>
-      <w:lvlJc w:val="left"/>
-      <w:pPr>
-        <w:ind w:left="5389" w:hanging="360"/>
-      </w:pPr>
-      <w:rPr>
-        <w:rFonts w:ascii="Symbol" w:hAnsi="Symbol" w:hint="default"/>
-      </w:rPr>
-    </w:lvl>
-    <w:lvl w:ilvl="7" w:tplc="040C0003" w:tentative="1">
-      <w:start w:val="1"/>
-      <w:numFmt w:val="bullet"/>
-      <w:lvlText w:val="o"/>
-      <w:lvlJc w:val="left"/>
-      <w:pPr>
-        <w:ind w:left="6109" w:hanging="360"/>
-      </w:pPr>
-      <w:rPr>
-        <w:rFonts w:ascii="Courier New" w:hAnsi="Courier New" w:cs="Courier New" w:hint="default"/>
-      </w:rPr>
-    </w:lvl>
-    <w:lvl w:ilvl="8" w:tplc="040C0005" w:tentative="1">
-      <w:start w:val="1"/>
-      <w:numFmt w:val="bullet"/>
-      <w:lvlText w:val=""/>
-      <w:lvlJc w:val="left"/>
-      <w:pPr>
-        <w:ind w:left="6829" w:hanging="360"/>
-      </w:pPr>
-      <w:rPr>
-        <w:rFonts w:ascii="Wingdings" w:hAnsi="Wingdings" w:hint="default"/>
-      </w:rPr>
-    </w:lvl>
-  </w:abstractNum>
-  <w:abstractNum w:abstractNumId="18" w15:restartNumberingAfterBreak="0">
-    <w:nsid w:val="6024019F"/>
-    <w:multiLevelType w:val="hybridMultilevel"/>
-    <w:tmpl w:val="A3B4C8DA"/>
-    <w:lvl w:ilvl="0" w:tplc="040C0001">
-      <w:start w:val="1"/>
-      <w:numFmt w:val="bullet"/>
-      <w:lvlText w:val=""/>
-      <w:lvlJc w:val="left"/>
-      <w:pPr>
-        <w:ind w:left="1429" w:hanging="360"/>
-      </w:pPr>
-      <w:rPr>
-        <w:rFonts w:ascii="Symbol" w:hAnsi="Symbol" w:hint="default"/>
-      </w:rPr>
-    </w:lvl>
-    <w:lvl w:ilvl="1" w:tplc="040C0003" w:tentative="1">
-      <w:start w:val="1"/>
-      <w:numFmt w:val="bullet"/>
-      <w:lvlText w:val="o"/>
-      <w:lvlJc w:val="left"/>
-      <w:pPr>
-        <w:ind w:left="2149" w:hanging="360"/>
-      </w:pPr>
-      <w:rPr>
-        <w:rFonts w:ascii="Courier New" w:hAnsi="Courier New" w:cs="Courier New" w:hint="default"/>
-      </w:rPr>
-    </w:lvl>
-    <w:lvl w:ilvl="2" w:tplc="040C0005" w:tentative="1">
-      <w:start w:val="1"/>
-      <w:numFmt w:val="bullet"/>
-      <w:lvlText w:val=""/>
-      <w:lvlJc w:val="left"/>
-      <w:pPr>
-        <w:ind w:left="2869" w:hanging="360"/>
-      </w:pPr>
-      <w:rPr>
-        <w:rFonts w:ascii="Wingdings" w:hAnsi="Wingdings" w:hint="default"/>
-      </w:rPr>
-    </w:lvl>
-    <w:lvl w:ilvl="3" w:tplc="040C0001" w:tentative="1">
-      <w:start w:val="1"/>
-      <w:numFmt w:val="bullet"/>
-      <w:lvlText w:val=""/>
-      <w:lvlJc w:val="left"/>
-      <w:pPr>
-        <w:ind w:left="3589" w:hanging="360"/>
-      </w:pPr>
-      <w:rPr>
-        <w:rFonts w:ascii="Symbol" w:hAnsi="Symbol" w:hint="default"/>
-      </w:rPr>
-    </w:lvl>
-    <w:lvl w:ilvl="4" w:tplc="040C0003" w:tentative="1">
-      <w:start w:val="1"/>
-      <w:numFmt w:val="bullet"/>
-      <w:lvlText w:val="o"/>
-      <w:lvlJc w:val="left"/>
-      <w:pPr>
-        <w:ind w:left="4309" w:hanging="360"/>
-      </w:pPr>
-      <w:rPr>
-        <w:rFonts w:ascii="Courier New" w:hAnsi="Courier New" w:cs="Courier New" w:hint="default"/>
-      </w:rPr>
-    </w:lvl>
-    <w:lvl w:ilvl="5" w:tplc="040C0005" w:tentative="1">
-      <w:start w:val="1"/>
-      <w:numFmt w:val="bullet"/>
-      <w:lvlText w:val=""/>
-      <w:lvlJc w:val="left"/>
-      <w:pPr>
-        <w:ind w:left="5029" w:hanging="360"/>
-      </w:pPr>
-      <w:rPr>
-        <w:rFonts w:ascii="Wingdings" w:hAnsi="Wingdings" w:hint="default"/>
-      </w:rPr>
-    </w:lvl>
-    <w:lvl w:ilvl="6" w:tplc="040C0001" w:tentative="1">
-      <w:start w:val="1"/>
-      <w:numFmt w:val="bullet"/>
-      <w:lvlText w:val=""/>
-      <w:lvlJc w:val="left"/>
-      <w:pPr>
-        <w:ind w:left="5749" w:hanging="360"/>
-      </w:pPr>
-      <w:rPr>
-        <w:rFonts w:ascii="Symbol" w:hAnsi="Symbol" w:hint="default"/>
-      </w:rPr>
-    </w:lvl>
-    <w:lvl w:ilvl="7" w:tplc="040C0003" w:tentative="1">
-      <w:start w:val="1"/>
-      <w:numFmt w:val="bullet"/>
-      <w:lvlText w:val="o"/>
-      <w:lvlJc w:val="left"/>
-      <w:pPr>
-        <w:ind w:left="6469" w:hanging="360"/>
-      </w:pPr>
-      <w:rPr>
-        <w:rFonts w:ascii="Courier New" w:hAnsi="Courier New" w:cs="Courier New" w:hint="default"/>
-      </w:rPr>
-    </w:lvl>
-    <w:lvl w:ilvl="8" w:tplc="040C0005" w:tentative="1">
-      <w:start w:val="1"/>
-      <w:numFmt w:val="bullet"/>
-      <w:lvlText w:val=""/>
-      <w:lvlJc w:val="left"/>
-      <w:pPr>
-        <w:ind w:left="7189" w:hanging="360"/>
-      </w:pPr>
-      <w:rPr>
-        <w:rFonts w:ascii="Wingdings" w:hAnsi="Wingdings" w:hint="default"/>
-      </w:rPr>
-    </w:lvl>
-  </w:abstractNum>
-  <w:abstractNum w:abstractNumId="19" w15:restartNumberingAfterBreak="0">
-    <w:nsid w:val="69A80F3E"/>
-    <w:multiLevelType w:val="hybridMultilevel"/>
-    <w:tmpl w:val="CB12F090"/>
-    <w:lvl w:ilvl="0" w:tplc="040C0001">
-      <w:start w:val="1"/>
-      <w:numFmt w:val="bullet"/>
-      <w:lvlText w:val=""/>
-      <w:lvlJc w:val="left"/>
-      <w:pPr>
-        <w:ind w:left="1429" w:hanging="360"/>
-      </w:pPr>
-      <w:rPr>
-        <w:rFonts w:ascii="Symbol" w:hAnsi="Symbol" w:hint="default"/>
-      </w:rPr>
-    </w:lvl>
-    <w:lvl w:ilvl="1" w:tplc="040C0003" w:tentative="1">
-      <w:start w:val="1"/>
-      <w:numFmt w:val="bullet"/>
-      <w:lvlText w:val="o"/>
-      <w:lvlJc w:val="left"/>
-      <w:pPr>
-        <w:ind w:left="2149" w:hanging="360"/>
-      </w:pPr>
-      <w:rPr>
-        <w:rFonts w:ascii="Courier New" w:hAnsi="Courier New" w:cs="Courier New" w:hint="default"/>
-      </w:rPr>
-    </w:lvl>
-    <w:lvl w:ilvl="2" w:tplc="040C0005" w:tentative="1">
-      <w:start w:val="1"/>
-      <w:numFmt w:val="bullet"/>
-      <w:lvlText w:val=""/>
-      <w:lvlJc w:val="left"/>
-      <w:pPr>
-        <w:ind w:left="2869" w:hanging="360"/>
-      </w:pPr>
-      <w:rPr>
-        <w:rFonts w:ascii="Wingdings" w:hAnsi="Wingdings" w:hint="default"/>
-      </w:rPr>
-    </w:lvl>
-    <w:lvl w:ilvl="3" w:tplc="040C0001" w:tentative="1">
-      <w:start w:val="1"/>
-      <w:numFmt w:val="bullet"/>
-      <w:lvlText w:val=""/>
-      <w:lvlJc w:val="left"/>
-      <w:pPr>
-        <w:ind w:left="3589" w:hanging="360"/>
-      </w:pPr>
-      <w:rPr>
-        <w:rFonts w:ascii="Symbol" w:hAnsi="Symbol" w:hint="default"/>
-      </w:rPr>
-    </w:lvl>
-    <w:lvl w:ilvl="4" w:tplc="040C0003" w:tentative="1">
-      <w:start w:val="1"/>
-      <w:numFmt w:val="bullet"/>
-      <w:lvlText w:val="o"/>
-      <w:lvlJc w:val="left"/>
-      <w:pPr>
-        <w:ind w:left="4309" w:hanging="360"/>
-      </w:pPr>
-      <w:rPr>
-        <w:rFonts w:ascii="Courier New" w:hAnsi="Courier New" w:cs="Courier New" w:hint="default"/>
-      </w:rPr>
-    </w:lvl>
-    <w:lvl w:ilvl="5" w:tplc="040C0005" w:tentative="1">
-      <w:start w:val="1"/>
-      <w:numFmt w:val="bullet"/>
-      <w:lvlText w:val=""/>
-      <w:lvlJc w:val="left"/>
-      <w:pPr>
-        <w:ind w:left="5029" w:hanging="360"/>
-      </w:pPr>
-      <w:rPr>
-        <w:rFonts w:ascii="Wingdings" w:hAnsi="Wingdings" w:hint="default"/>
-      </w:rPr>
-    </w:lvl>
-    <w:lvl w:ilvl="6" w:tplc="040C0001" w:tentative="1">
-      <w:start w:val="1"/>
-      <w:numFmt w:val="bullet"/>
-      <w:lvlText w:val=""/>
-      <w:lvlJc w:val="left"/>
-      <w:pPr>
-        <w:ind w:left="5749" w:hanging="360"/>
-      </w:pPr>
-      <w:rPr>
-        <w:rFonts w:ascii="Symbol" w:hAnsi="Symbol" w:hint="default"/>
-      </w:rPr>
-    </w:lvl>
-    <w:lvl w:ilvl="7" w:tplc="040C0003" w:tentative="1">
-      <w:start w:val="1"/>
-      <w:numFmt w:val="bullet"/>
-      <w:lvlText w:val="o"/>
-      <w:lvlJc w:val="left"/>
-      <w:pPr>
-        <w:ind w:left="6469" w:hanging="360"/>
-      </w:pPr>
-      <w:rPr>
-        <w:rFonts w:ascii="Courier New" w:hAnsi="Courier New" w:cs="Courier New" w:hint="default"/>
-      </w:rPr>
-    </w:lvl>
-    <w:lvl w:ilvl="8" w:tplc="040C0005" w:tentative="1">
-      <w:start w:val="1"/>
-      <w:numFmt w:val="bullet"/>
-      <w:lvlText w:val=""/>
-      <w:lvlJc w:val="left"/>
-      <w:pPr>
-        <w:ind w:left="7189" w:hanging="360"/>
-      </w:pPr>
-      <w:rPr>
-        <w:rFonts w:ascii="Wingdings" w:hAnsi="Wingdings" w:hint="default"/>
-      </w:rPr>
-    </w:lvl>
-  </w:abstractNum>
-  <w:abstractNum w:abstractNumId="20" w15:restartNumberingAfterBreak="0">
-    <w:nsid w:val="7049741A"/>
-    <w:multiLevelType w:val="hybridMultilevel"/>
-    <w:tmpl w:val="BBE25D4A"/>
-    <w:lvl w:ilvl="0" w:tplc="040C0001">
-      <w:start w:val="1"/>
-      <w:numFmt w:val="bullet"/>
-      <w:lvlText w:val=""/>
-      <w:lvlJc w:val="left"/>
-      <w:pPr>
-        <w:ind w:left="1069" w:hanging="360"/>
-      </w:pPr>
-      <w:rPr>
-        <w:rFonts w:ascii="Symbol" w:hAnsi="Symbol" w:hint="default"/>
-      </w:rPr>
-    </w:lvl>
-    <w:lvl w:ilvl="1" w:tplc="040C0003" w:tentative="1">
-      <w:start w:val="1"/>
-      <w:numFmt w:val="bullet"/>
-      <w:lvlText w:val="o"/>
-      <w:lvlJc w:val="left"/>
-      <w:pPr>
-        <w:ind w:left="1789" w:hanging="360"/>
-      </w:pPr>
-      <w:rPr>
-        <w:rFonts w:ascii="Courier New" w:hAnsi="Courier New" w:cs="Courier New" w:hint="default"/>
-      </w:rPr>
-    </w:lvl>
-    <w:lvl w:ilvl="2" w:tplc="040C0005" w:tentative="1">
-      <w:start w:val="1"/>
-      <w:numFmt w:val="bullet"/>
-      <w:lvlText w:val=""/>
-      <w:lvlJc w:val="left"/>
-      <w:pPr>
-        <w:ind w:left="2509" w:hanging="360"/>
-      </w:pPr>
-      <w:rPr>
-        <w:rFonts w:ascii="Wingdings" w:hAnsi="Wingdings" w:hint="default"/>
-      </w:rPr>
-    </w:lvl>
-    <w:lvl w:ilvl="3" w:tplc="040C0001" w:tentative="1">
-      <w:start w:val="1"/>
-      <w:numFmt w:val="bullet"/>
-      <w:lvlText w:val=""/>
-      <w:lvlJc w:val="left"/>
-      <w:pPr>
-        <w:ind w:left="3229" w:hanging="360"/>
-      </w:pPr>
-      <w:rPr>
-        <w:rFonts w:ascii="Symbol" w:hAnsi="Symbol" w:hint="default"/>
-      </w:rPr>
-    </w:lvl>
-    <w:lvl w:ilvl="4" w:tplc="040C0003" w:tentative="1">
-      <w:start w:val="1"/>
-      <w:numFmt w:val="bullet"/>
-      <w:lvlText w:val="o"/>
-      <w:lvlJc w:val="left"/>
-      <w:pPr>
-        <w:ind w:left="3949" w:hanging="360"/>
-      </w:pPr>
-      <w:rPr>
-        <w:rFonts w:ascii="Courier New" w:hAnsi="Courier New" w:cs="Courier New" w:hint="default"/>
-      </w:rPr>
-    </w:lvl>
-    <w:lvl w:ilvl="5" w:tplc="040C0005" w:tentative="1">
-      <w:start w:val="1"/>
-      <w:numFmt w:val="bullet"/>
-      <w:lvlText w:val=""/>
-      <w:lvlJc w:val="left"/>
-      <w:pPr>
-        <w:ind w:left="4669" w:hanging="360"/>
-      </w:pPr>
-      <w:rPr>
-        <w:rFonts w:ascii="Wingdings" w:hAnsi="Wingdings" w:hint="default"/>
-      </w:rPr>
-    </w:lvl>
-    <w:lvl w:ilvl="6" w:tplc="040C0001" w:tentative="1">
-      <w:start w:val="1"/>
-      <w:numFmt w:val="bullet"/>
-      <w:lvlText w:val=""/>
-      <w:lvlJc w:val="left"/>
-      <w:pPr>
-        <w:ind w:left="5389" w:hanging="360"/>
-      </w:pPr>
-      <w:rPr>
-        <w:rFonts w:ascii="Symbol" w:hAnsi="Symbol" w:hint="default"/>
-      </w:rPr>
-    </w:lvl>
-    <w:lvl w:ilvl="7" w:tplc="040C0003" w:tentative="1">
-      <w:start w:val="1"/>
-      <w:numFmt w:val="bullet"/>
-      <w:lvlText w:val="o"/>
-      <w:lvlJc w:val="left"/>
-      <w:pPr>
-        <w:ind w:left="6109" w:hanging="360"/>
-      </w:pPr>
-      <w:rPr>
-        <w:rFonts w:ascii="Courier New" w:hAnsi="Courier New" w:cs="Courier New" w:hint="default"/>
-      </w:rPr>
-    </w:lvl>
-    <w:lvl w:ilvl="8" w:tplc="040C0005" w:tentative="1">
-      <w:start w:val="1"/>
-      <w:numFmt w:val="bullet"/>
-      <w:lvlText w:val=""/>
-      <w:lvlJc w:val="left"/>
-      <w:pPr>
-        <w:ind w:left="6829" w:hanging="360"/>
-      </w:pPr>
-      <w:rPr>
-        <w:rFonts w:ascii="Wingdings" w:hAnsi="Wingdings" w:hint="default"/>
-      </w:rPr>
+        <w:ind w:left="3240" w:hanging="360"/>
+      </w:pPr>
     </w:lvl>
   </w:abstractNum>
   <w:num w:numId="1">
@@ -10951,89 +11452,27 @@
     <w:abstractNumId w:val="2"/>
   </w:num>
   <w:num w:numId="4">
+    <w:abstractNumId w:val="4"/>
+  </w:num>
+  <w:num w:numId="5">
+    <w:abstractNumId w:val="8"/>
+  </w:num>
+  <w:num w:numId="6">
     <w:abstractNumId w:val="3"/>
   </w:num>
-  <w:num w:numId="5">
-    <w:abstractNumId w:val="4"/>
-  </w:num>
-  <w:num w:numId="6">
+  <w:num w:numId="7">
     <w:abstractNumId w:val="5"/>
   </w:num>
-  <w:num w:numId="7">
+  <w:num w:numId="8">
+    <w:abstractNumId w:val="7"/>
+  </w:num>
+  <w:num w:numId="9">
     <w:abstractNumId w:val="6"/>
   </w:num>
-  <w:num w:numId="8">
-    <w:abstractNumId w:val="14"/>
-  </w:num>
-  <w:num w:numId="9">
-    <w:abstractNumId w:val="7"/>
-  </w:num>
   <w:num w:numId="10">
-    <w:abstractNumId w:val="19"/>
-  </w:num>
-  <w:num w:numId="11">
-    <w:abstractNumId w:val="11"/>
-  </w:num>
-  <w:num w:numId="12">
     <w:abstractNumId w:val="9"/>
   </w:num>
-  <w:num w:numId="13">
-    <w:abstractNumId w:val="20"/>
-  </w:num>
-  <w:num w:numId="14">
-    <w:abstractNumId w:val="16"/>
-  </w:num>
-  <w:num w:numId="15">
-    <w:abstractNumId w:val="18"/>
-  </w:num>
-  <w:num w:numId="16">
-    <w:abstractNumId w:val="8"/>
-  </w:num>
-  <w:num w:numId="17">
-    <w:abstractNumId w:val="15"/>
-  </w:num>
-  <w:num w:numId="18">
-    <w:abstractNumId w:val="10"/>
-  </w:num>
-  <w:num w:numId="19">
-    <w:abstractNumId w:val="0"/>
-  </w:num>
-  <w:num w:numId="20">
-    <w:abstractNumId w:val="12"/>
-  </w:num>
-  <w:num w:numId="21">
-    <w:abstractNumId w:val="13"/>
-  </w:num>
-  <w:num w:numId="22">
-    <w:abstractNumId w:val="17"/>
-  </w:num>
-  <w:num w:numId="23">
-    <w:abstractNumId w:val="0"/>
-  </w:num>
-  <w:num w:numId="24">
-    <w:abstractNumId w:val="0"/>
-  </w:num>
-  <w:num w:numId="25">
-    <w:abstractNumId w:val="0"/>
-  </w:num>
-  <w:num w:numId="26">
-    <w:abstractNumId w:val="0"/>
-  </w:num>
-  <w:num w:numId="27">
-    <w:abstractNumId w:val="0"/>
-  </w:num>
-  <w:num w:numId="28">
-    <w:abstractNumId w:val="0"/>
-  </w:num>
-  <w:num w:numId="29">
-    <w:abstractNumId w:val="0"/>
-  </w:num>
-  <w:num w:numId="30">
-    <w:abstractNumId w:val="0"/>
-  </w:num>
-  <w:num w:numId="31">
-    <w:abstractNumId w:val="0"/>
-  </w:num>
+  <w:numIdMacAtCleanup w:val="10"/>
 </w:numbering>
 </file>
 
@@ -12079,6 +12518,7 @@
   <w:style w:type="paragraph" w:styleId="TM5">
     <w:name w:val="toc 5"/>
     <w:basedOn w:val="Index"/>
+    <w:uiPriority w:val="39"/>
     <w:pPr>
       <w:tabs>
         <w:tab w:val="right" w:leader="dot" w:pos="9638"/>
@@ -12253,6 +12693,20 @@
       <w:i/>
       <w:iCs/>
     </w:rPr>
+  </w:style>
+  <w:style w:type="paragraph" w:styleId="TM9">
+    <w:name w:val="toc 9"/>
+    <w:basedOn w:val="Normal"/>
+    <w:next w:val="Normal"/>
+    <w:autoRedefine/>
+    <w:uiPriority w:val="39"/>
+    <w:semiHidden/>
+    <w:unhideWhenUsed/>
+    <w:rsid w:val="00391B52"/>
+    <w:pPr>
+      <w:spacing w:after="100"/>
+      <w:ind w:left="1920"/>
+    </w:pPr>
   </w:style>
 </w:styles>
 </file>

--- a/Livrables/DOCX/PDOCPizza_02_technique.docx
+++ b/Livrables/DOCX/PDOCPizza_02_technique.docx
@@ -341,7 +341,7 @@
         <w:rPr>
           <w:noProof/>
         </w:rPr>
-        <w:instrText xml:space="preserve"> PAGEREF _Toc71136022 \h </w:instrText>
+        <w:instrText xml:space="preserve"> PAGEREF _Toc71136467 \h </w:instrText>
       </w:r>
       <w:r>
         <w:rPr>
@@ -399,7 +399,7 @@
         <w:rPr>
           <w:noProof/>
         </w:rPr>
-        <w:instrText xml:space="preserve"> PAGEREF _Toc71136023 \h </w:instrText>
+        <w:instrText xml:space="preserve"> PAGEREF _Toc71136468 \h </w:instrText>
       </w:r>
       <w:r>
         <w:rPr>
@@ -456,7 +456,7 @@
         <w:rPr>
           <w:noProof/>
         </w:rPr>
-        <w:instrText xml:space="preserve"> PAGEREF _Toc71136024 \h </w:instrText>
+        <w:instrText xml:space="preserve"> PAGEREF _Toc71136469 \h </w:instrText>
       </w:r>
       <w:r>
         <w:rPr>
@@ -513,7 +513,7 @@
         <w:rPr>
           <w:noProof/>
         </w:rPr>
-        <w:instrText xml:space="preserve"> PAGEREF _Toc71136025 \h </w:instrText>
+        <w:instrText xml:space="preserve"> PAGEREF _Toc71136470 \h </w:instrText>
       </w:r>
       <w:r>
         <w:rPr>
@@ -571,7 +571,7 @@
         <w:rPr>
           <w:noProof/>
         </w:rPr>
-        <w:instrText xml:space="preserve"> PAGEREF _Toc71136026 \h </w:instrText>
+        <w:instrText xml:space="preserve"> PAGEREF _Toc71136471 \h </w:instrText>
       </w:r>
       <w:r>
         <w:rPr>
@@ -628,7 +628,7 @@
         <w:rPr>
           <w:noProof/>
         </w:rPr>
-        <w:instrText xml:space="preserve"> PAGEREF _Toc71136027 \h </w:instrText>
+        <w:instrText xml:space="preserve"> PAGEREF _Toc71136472 \h </w:instrText>
       </w:r>
       <w:r>
         <w:rPr>
@@ -685,7 +685,7 @@
         <w:rPr>
           <w:noProof/>
         </w:rPr>
-        <w:instrText xml:space="preserve"> PAGEREF _Toc71136028 \h </w:instrText>
+        <w:instrText xml:space="preserve"> PAGEREF _Toc71136473 \h </w:instrText>
       </w:r>
       <w:r>
         <w:rPr>
@@ -756,7 +756,7 @@
         <w:rPr>
           <w:noProof/>
         </w:rPr>
-        <w:instrText xml:space="preserve"> PAGEREF _Toc71136029 \h </w:instrText>
+        <w:instrText xml:space="preserve"> PAGEREF _Toc71136474 \h </w:instrText>
       </w:r>
       <w:r>
         <w:rPr>
@@ -814,7 +814,7 @@
         <w:rPr>
           <w:noProof/>
         </w:rPr>
-        <w:instrText xml:space="preserve"> PAGEREF _Toc71136030 \h </w:instrText>
+        <w:instrText xml:space="preserve"> PAGEREF _Toc71136475 \h </w:instrText>
       </w:r>
       <w:r>
         <w:rPr>
@@ -872,7 +872,7 @@
         <w:rPr>
           <w:noProof/>
         </w:rPr>
-        <w:instrText xml:space="preserve"> PAGEREF _Toc71136031 \h </w:instrText>
+        <w:instrText xml:space="preserve"> PAGEREF _Toc71136476 \h </w:instrText>
       </w:r>
       <w:r>
         <w:rPr>
@@ -930,7 +930,7 @@
         <w:rPr>
           <w:noProof/>
         </w:rPr>
-        <w:instrText xml:space="preserve"> PAGEREF _Toc71136032 \h </w:instrText>
+        <w:instrText xml:space="preserve"> PAGEREF _Toc71136477 \h </w:instrText>
       </w:r>
       <w:r>
         <w:rPr>
@@ -988,7 +988,7 @@
         <w:rPr>
           <w:noProof/>
         </w:rPr>
-        <w:instrText xml:space="preserve"> PAGEREF _Toc71136033 \h </w:instrText>
+        <w:instrText xml:space="preserve"> PAGEREF _Toc71136478 \h </w:instrText>
       </w:r>
       <w:r>
         <w:rPr>
@@ -1046,7 +1046,7 @@
         <w:rPr>
           <w:noProof/>
         </w:rPr>
-        <w:instrText xml:space="preserve"> PAGEREF _Toc71136034 \h </w:instrText>
+        <w:instrText xml:space="preserve"> PAGEREF _Toc71136479 \h </w:instrText>
       </w:r>
       <w:r>
         <w:rPr>
@@ -1104,7 +1104,7 @@
         <w:rPr>
           <w:noProof/>
         </w:rPr>
-        <w:instrText xml:space="preserve"> PAGEREF _Toc71136035 \h </w:instrText>
+        <w:instrText xml:space="preserve"> PAGEREF _Toc71136480 \h </w:instrText>
       </w:r>
       <w:r>
         <w:rPr>
@@ -1162,7 +1162,7 @@
         <w:rPr>
           <w:noProof/>
         </w:rPr>
-        <w:instrText xml:space="preserve"> PAGEREF _Toc71136036 \h </w:instrText>
+        <w:instrText xml:space="preserve"> PAGEREF _Toc71136481 \h </w:instrText>
       </w:r>
       <w:r>
         <w:rPr>
@@ -1220,7 +1220,7 @@
         <w:rPr>
           <w:noProof/>
         </w:rPr>
-        <w:instrText xml:space="preserve"> PAGEREF _Toc71136037 \h </w:instrText>
+        <w:instrText xml:space="preserve"> PAGEREF _Toc71136482 \h </w:instrText>
       </w:r>
       <w:r>
         <w:rPr>
@@ -1278,7 +1278,7 @@
         <w:rPr>
           <w:noProof/>
         </w:rPr>
-        <w:instrText xml:space="preserve"> PAGEREF _Toc71136038 \h </w:instrText>
+        <w:instrText xml:space="preserve"> PAGEREF _Toc71136483 \h </w:instrText>
       </w:r>
       <w:r>
         <w:rPr>
@@ -1335,7 +1335,7 @@
         <w:rPr>
           <w:noProof/>
         </w:rPr>
-        <w:instrText xml:space="preserve"> PAGEREF _Toc71136039 \h </w:instrText>
+        <w:instrText xml:space="preserve"> PAGEREF _Toc71136484 \h </w:instrText>
       </w:r>
       <w:r>
         <w:rPr>
@@ -1407,7 +1407,7 @@
         <w:rPr>
           <w:noProof/>
         </w:rPr>
-        <w:instrText xml:space="preserve"> PAGEREF _Toc71136040 \h </w:instrText>
+        <w:instrText xml:space="preserve"> PAGEREF _Toc71136485 \h </w:instrText>
       </w:r>
       <w:r>
         <w:rPr>
@@ -1466,7 +1466,7 @@
         <w:rPr>
           <w:noProof/>
         </w:rPr>
-        <w:instrText xml:space="preserve"> PAGEREF _Toc71136041 \h </w:instrText>
+        <w:instrText xml:space="preserve"> PAGEREF _Toc71136486 \h </w:instrText>
       </w:r>
       <w:r>
         <w:rPr>
@@ -1483,6 +1483,69 @@
         <w:rPr>
           <w:noProof/>
         </w:rPr>
+        <w:t>1</w:t>
+      </w:r>
+      <w:r>
+        <w:rPr>
+          <w:noProof/>
+        </w:rPr>
+        <w:t>4</w:t>
+      </w:r>
+      <w:r>
+        <w:rPr>
+          <w:noProof/>
+        </w:rPr>
+        <w:fldChar w:fldCharType="end"/>
+      </w:r>
+    </w:p>
+    <w:p>
+      <w:pPr>
+        <w:pStyle w:val="TM4"/>
+        <w:rPr>
+          <w:rFonts w:asciiTheme="minorHAnsi" w:eastAsiaTheme="minorEastAsia" w:hAnsiTheme="minorHAnsi" w:cstheme="minorBidi"/>
+          <w:noProof/>
+          <w:sz w:val="24"/>
+        </w:rPr>
+      </w:pPr>
+      <w:r>
+        <w:rPr>
+          <w:noProof/>
+        </w:rPr>
+        <w:t>4.1.2.1 - Le serveur web Http</w:t>
+      </w:r>
+      <w:r>
+        <w:rPr>
+          <w:noProof/>
+        </w:rPr>
+        <w:tab/>
+      </w:r>
+      <w:r>
+        <w:rPr>
+          <w:noProof/>
+        </w:rPr>
+        <w:fldChar w:fldCharType="begin"/>
+      </w:r>
+      <w:r>
+        <w:rPr>
+          <w:noProof/>
+        </w:rPr>
+        <w:instrText xml:space="preserve"> PAGEREF _Toc71136487 \h </w:instrText>
+      </w:r>
+      <w:r>
+        <w:rPr>
+          <w:noProof/>
+        </w:rPr>
+      </w:r>
+      <w:r>
+        <w:rPr>
+          <w:noProof/>
+        </w:rPr>
+        <w:fldChar w:fldCharType="separate"/>
+      </w:r>
+      <w:r>
+        <w:rPr>
+          <w:noProof/>
+        </w:rPr>
         <w:t>14</w:t>
       </w:r>
       <w:r>
@@ -1505,7 +1568,7 @@
         <w:rPr>
           <w:noProof/>
         </w:rPr>
-        <w:t>4.1.2.1 - Le serveur web Http</w:t>
+        <w:t>4.1.2.2 - Le conteneur Web</w:t>
       </w:r>
       <w:r>
         <w:rPr>
@@ -1523,64 +1586,7 @@
         <w:rPr>
           <w:noProof/>
         </w:rPr>
-        <w:instrText xml:space="preserve"> PAGEREF _Toc71136042 \h </w:instrText>
-      </w:r>
-      <w:r>
-        <w:rPr>
-          <w:noProof/>
-        </w:rPr>
-      </w:r>
-      <w:r>
-        <w:rPr>
-          <w:noProof/>
-        </w:rPr>
-        <w:fldChar w:fldCharType="separate"/>
-      </w:r>
-      <w:r>
-        <w:rPr>
-          <w:noProof/>
-        </w:rPr>
-        <w:t>14</w:t>
-      </w:r>
-      <w:r>
-        <w:rPr>
-          <w:noProof/>
-        </w:rPr>
-        <w:fldChar w:fldCharType="end"/>
-      </w:r>
-    </w:p>
-    <w:p>
-      <w:pPr>
-        <w:pStyle w:val="TM4"/>
-        <w:rPr>
-          <w:rFonts w:asciiTheme="minorHAnsi" w:eastAsiaTheme="minorEastAsia" w:hAnsiTheme="minorHAnsi" w:cstheme="minorBidi"/>
-          <w:noProof/>
-          <w:sz w:val="24"/>
-        </w:rPr>
-      </w:pPr>
-      <w:r>
-        <w:rPr>
-          <w:noProof/>
-        </w:rPr>
-        <w:t>4.1.2.2 - Le conteneur Web</w:t>
-      </w:r>
-      <w:r>
-        <w:rPr>
-          <w:noProof/>
-        </w:rPr>
-        <w:tab/>
-      </w:r>
-      <w:r>
-        <w:rPr>
-          <w:noProof/>
-        </w:rPr>
-        <w:fldChar w:fldCharType="begin"/>
-      </w:r>
-      <w:r>
-        <w:rPr>
-          <w:noProof/>
-        </w:rPr>
-        <w:instrText xml:space="preserve"> PAGEREF _Toc71136043 \h </w:instrText>
+        <w:instrText xml:space="preserve"> PAGEREF _Toc71136488 \h </w:instrText>
       </w:r>
       <w:r>
         <w:rPr>
@@ -1620,6 +1626,7 @@
       <w:r>
         <w:rPr>
           <w:rFonts w:ascii="Symbol" w:hAnsi="Symbol" w:cs="Open Sans"/>
+          <w:iCs/>
           <w:noProof/>
         </w:rPr>
         <w:t></w:t>
@@ -1634,9 +1641,10 @@
       <w:r>
         <w:rPr>
           <w:rFonts w:ascii="Open Sans" w:hAnsi="Open Sans" w:cs="Open Sans"/>
-          <w:noProof/>
-        </w:rPr>
-        <w:t>LE SERVEUR D’APPLICATION</w:t>
+          <w:iCs/>
+          <w:noProof/>
+        </w:rPr>
+        <w:t>Le serveur d’application</w:t>
       </w:r>
       <w:r>
         <w:rPr>
@@ -1654,7 +1662,7 @@
         <w:rPr>
           <w:noProof/>
         </w:rPr>
-        <w:instrText xml:space="preserve"> PAGEREF _Toc71136044 \h </w:instrText>
+        <w:instrText xml:space="preserve"> PAGEREF _Toc71136489 \h </w:instrText>
       </w:r>
       <w:r>
         <w:rPr>
@@ -1728,7 +1736,7 @@
         <w:rPr>
           <w:noProof/>
         </w:rPr>
-        <w:instrText xml:space="preserve"> PAGEREF _Toc71136045 \h </w:instrText>
+        <w:instrText xml:space="preserve"> PAGEREF _Toc71136490 \h </w:instrText>
       </w:r>
       <w:r>
         <w:rPr>
@@ -1786,7 +1794,7 @@
         <w:rPr>
           <w:noProof/>
         </w:rPr>
-        <w:instrText xml:space="preserve"> PAGEREF _Toc71136046 \h </w:instrText>
+        <w:instrText xml:space="preserve"> PAGEREF _Toc71136491 \h </w:instrText>
       </w:r>
       <w:r>
         <w:rPr>
@@ -1843,7 +1851,7 @@
         <w:rPr>
           <w:noProof/>
         </w:rPr>
-        <w:instrText xml:space="preserve"> PAGEREF _Toc71136047 \h </w:instrText>
+        <w:instrText xml:space="preserve"> PAGEREF _Toc71136492 \h </w:instrText>
       </w:r>
       <w:r>
         <w:rPr>
@@ -1902,7 +1910,7 @@
         <w:rPr>
           <w:noProof/>
         </w:rPr>
-        <w:instrText xml:space="preserve"> PAGEREF _Toc71136048 \h </w:instrText>
+        <w:instrText xml:space="preserve"> PAGEREF _Toc71136493 \h </w:instrText>
       </w:r>
       <w:r>
         <w:rPr>
@@ -1961,7 +1969,7 @@
         <w:rPr>
           <w:noProof/>
         </w:rPr>
-        <w:instrText xml:space="preserve"> PAGEREF _Toc71136049 \h </w:instrText>
+        <w:instrText xml:space="preserve"> PAGEREF _Toc71136494 \h </w:instrText>
       </w:r>
       <w:r>
         <w:rPr>
@@ -2020,7 +2028,7 @@
         <w:rPr>
           <w:noProof/>
         </w:rPr>
-        <w:instrText xml:space="preserve"> PAGEREF _Toc71136050 \h </w:instrText>
+        <w:instrText xml:space="preserve"> PAGEREF _Toc71136495 \h </w:instrText>
       </w:r>
       <w:r>
         <w:rPr>
@@ -2077,7 +2085,7 @@
         <w:rPr>
           <w:noProof/>
         </w:rPr>
-        <w:instrText xml:space="preserve"> PAGEREF _Toc71136051 \h </w:instrText>
+        <w:instrText xml:space="preserve"> PAGEREF _Toc71136496 \h </w:instrText>
       </w:r>
       <w:r>
         <w:rPr>
@@ -2134,7 +2142,7 @@
         <w:rPr>
           <w:noProof/>
         </w:rPr>
-        <w:instrText xml:space="preserve"> PAGEREF _Toc71136052 \h </w:instrText>
+        <w:instrText xml:space="preserve"> PAGEREF _Toc71136497 \h </w:instrText>
       </w:r>
       <w:r>
         <w:rPr>
@@ -2192,7 +2200,7 @@
         <w:rPr>
           <w:noProof/>
         </w:rPr>
-        <w:instrText xml:space="preserve"> PAGEREF _Toc71136053 \h </w:instrText>
+        <w:instrText xml:space="preserve"> PAGEREF _Toc71136498 \h </w:instrText>
       </w:r>
       <w:r>
         <w:rPr>
@@ -2249,7 +2257,7 @@
         <w:rPr>
           <w:noProof/>
         </w:rPr>
-        <w:instrText xml:space="preserve"> PAGEREF _Toc71136054 \h </w:instrText>
+        <w:instrText xml:space="preserve"> PAGEREF _Toc71136499 \h </w:instrText>
       </w:r>
       <w:r>
         <w:rPr>
@@ -2306,7 +2314,7 @@
         <w:rPr>
           <w:noProof/>
         </w:rPr>
-        <w:instrText xml:space="preserve"> PAGEREF _Toc71136055 \h </w:instrText>
+        <w:instrText xml:space="preserve"> PAGEREF _Toc71136500 \h </w:instrText>
       </w:r>
       <w:r>
         <w:rPr>
@@ -2365,7 +2373,7 @@
         <w:rPr>
           <w:noProof/>
         </w:rPr>
-        <w:instrText xml:space="preserve"> PAGEREF _Toc71136056 \h </w:instrText>
+        <w:instrText xml:space="preserve"> PAGEREF _Toc71136501 \h </w:instrText>
       </w:r>
       <w:r>
         <w:rPr>
@@ -2423,7 +2431,7 @@
         <w:rPr>
           <w:noProof/>
         </w:rPr>
-        <w:instrText xml:space="preserve"> PAGEREF _Toc71136057 \h </w:instrText>
+        <w:instrText xml:space="preserve"> PAGEREF _Toc71136502 \h </w:instrText>
       </w:r>
       <w:r>
         <w:rPr>
@@ -2481,7 +2489,7 @@
         <w:rPr>
           <w:noProof/>
         </w:rPr>
-        <w:instrText xml:space="preserve"> PAGEREF _Toc71136058 \h </w:instrText>
+        <w:instrText xml:space="preserve"> PAGEREF _Toc71136503 \h </w:instrText>
       </w:r>
       <w:r>
         <w:rPr>
@@ -2540,7 +2548,7 @@
         <w:rPr>
           <w:noProof/>
         </w:rPr>
-        <w:instrText xml:space="preserve"> PAGEREF _Toc71136059 \h </w:instrText>
+        <w:instrText xml:space="preserve"> PAGEREF _Toc71136504 \h </w:instrText>
       </w:r>
       <w:r>
         <w:rPr>
@@ -2597,7 +2605,7 @@
         <w:rPr>
           <w:noProof/>
         </w:rPr>
-        <w:instrText xml:space="preserve"> PAGEREF _Toc71136060 \h </w:instrText>
+        <w:instrText xml:space="preserve"> PAGEREF _Toc71136505 \h </w:instrText>
       </w:r>
       <w:r>
         <w:rPr>
@@ -2654,7 +2662,7 @@
         <w:rPr>
           <w:noProof/>
         </w:rPr>
-        <w:instrText xml:space="preserve"> PAGEREF _Toc71136061 \h </w:instrText>
+        <w:instrText xml:space="preserve"> PAGEREF _Toc71136506 \h </w:instrText>
       </w:r>
       <w:r>
         <w:rPr>
@@ -2711,7 +2719,7 @@
         <w:rPr>
           <w:noProof/>
         </w:rPr>
-        <w:instrText xml:space="preserve"> PAGEREF _Toc71136062 \h </w:instrText>
+        <w:instrText xml:space="preserve"> PAGEREF _Toc71136507 \h </w:instrText>
       </w:r>
       <w:r>
         <w:rPr>
@@ -2768,7 +2776,7 @@
         <w:rPr>
           <w:noProof/>
         </w:rPr>
-        <w:instrText xml:space="preserve"> PAGEREF _Toc71136063 \h </w:instrText>
+        <w:instrText xml:space="preserve"> PAGEREF _Toc71136508 \h </w:instrText>
       </w:r>
       <w:r>
         <w:rPr>
@@ -2827,7 +2835,7 @@
         <w:rPr>
           <w:noProof/>
         </w:rPr>
-        <w:instrText xml:space="preserve"> PAGEREF _Toc71136064 \h </w:instrText>
+        <w:instrText xml:space="preserve"> PAGEREF _Toc71136509 \h </w:instrText>
       </w:r>
       <w:r>
         <w:rPr>
@@ -2872,7 +2880,7 @@
           <w:rFonts w:ascii="Open Sans" w:hAnsi="Open Sans" w:cs="Open Sans"/>
         </w:rPr>
       </w:pPr>
-      <w:bookmarkStart w:id="0" w:name="_Toc71136022"/>
+      <w:bookmarkStart w:id="0" w:name="_Toc71136467"/>
       <w:r>
         <w:rPr>
           <w:rFonts w:ascii="Open Sans" w:hAnsi="Open Sans" w:cs="Open Sans"/>
@@ -3399,7 +3407,7 @@
           <w:rFonts w:ascii="Open Sans" w:hAnsi="Open Sans" w:cs="Open Sans"/>
         </w:rPr>
       </w:pPr>
-      <w:bookmarkStart w:id="1" w:name="_Toc71136023"/>
+      <w:bookmarkStart w:id="1" w:name="_Toc71136468"/>
       <w:r>
         <w:rPr>
           <w:rFonts w:ascii="Open Sans" w:hAnsi="Open Sans" w:cs="Open Sans"/>
@@ -3416,7 +3424,7 @@
           <w:rFonts w:ascii="Open Sans" w:hAnsi="Open Sans" w:cs="Open Sans"/>
         </w:rPr>
       </w:pPr>
-      <w:bookmarkStart w:id="2" w:name="_Toc71136024"/>
+      <w:bookmarkStart w:id="2" w:name="_Toc71136469"/>
       <w:r>
         <w:rPr>
           <w:rFonts w:ascii="Open Sans" w:hAnsi="Open Sans" w:cs="Open Sans"/>
@@ -3593,7 +3601,7 @@
         <w:widowControl w:val="0"/>
         <w:numPr>
           <w:ilvl w:val="0"/>
-          <w:numId w:val="7"/>
+          <w:numId w:val="5"/>
         </w:numPr>
         <w:suppressAutoHyphens/>
         <w:spacing w:before="120"/>
@@ -3620,7 +3628,7 @@
         <w:widowControl w:val="0"/>
         <w:numPr>
           <w:ilvl w:val="0"/>
-          <w:numId w:val="7"/>
+          <w:numId w:val="5"/>
         </w:numPr>
         <w:suppressAutoHyphens/>
         <w:spacing w:before="120"/>
@@ -3648,7 +3656,7 @@
           <w:rFonts w:ascii="Open Sans" w:hAnsi="Open Sans" w:cs="Open Sans"/>
         </w:rPr>
       </w:pPr>
-      <w:bookmarkStart w:id="3" w:name="_Toc71136025"/>
+      <w:bookmarkStart w:id="3" w:name="_Toc71136470"/>
       <w:r>
         <w:rPr>
           <w:rFonts w:ascii="Open Sans" w:hAnsi="Open Sans" w:cs="Open Sans"/>
@@ -3679,6 +3687,511 @@
           <w:lang w:eastAsia="zh-CN" w:bidi="hi-IN"/>
         </w:rPr>
         <w:t>Pour de plus amples informations, se référer également aux éléments suivants :</w:t>
+      </w:r>
+    </w:p>
+    <w:p>
+      <w:pPr>
+        <w:pStyle w:val="Corpsdetexte"/>
+        <w:numPr>
+          <w:ilvl w:val="0"/>
+          <w:numId w:val="2"/>
+        </w:numPr>
+        <w:spacing w:before="120"/>
+        <w:rPr>
+          <w:rFonts w:ascii="Open Sans" w:hAnsi="Open Sans" w:cs="Open Sans"/>
+          <w:sz w:val="22"/>
+          <w:szCs w:val="22"/>
+        </w:rPr>
+      </w:pPr>
+      <w:r>
+        <w:rPr>
+          <w:rFonts w:ascii="Open Sans" w:hAnsi="Open Sans" w:cs="Open Sans"/>
+          <w:b/>
+          <w:bCs/>
+          <w:sz w:val="22"/>
+          <w:szCs w:val="22"/>
+        </w:rPr>
+        <w:t>PDOCPizza_02_fonctionnelle.pdf – 1.0</w:t>
+      </w:r>
+      <w:r>
+        <w:rPr>
+          <w:rFonts w:ascii="Open Sans" w:hAnsi="Open Sans" w:cs="Open Sans"/>
+          <w:b/>
+          <w:bCs/>
+          <w:sz w:val="22"/>
+          <w:szCs w:val="22"/>
+        </w:rPr>
+        <w:t> </w:t>
+      </w:r>
+      <w:r>
+        <w:rPr>
+          <w:rFonts w:ascii="Open Sans" w:hAnsi="Open Sans" w:cs="Open Sans"/>
+          <w:sz w:val="22"/>
+          <w:szCs w:val="22"/>
+        </w:rPr>
+        <w:t xml:space="preserve">: </w:t>
+      </w:r>
+      <w:r>
+        <w:rPr>
+          <w:rFonts w:ascii="Open Sans" w:hAnsi="Open Sans" w:cs="Open Sans"/>
+          <w:sz w:val="22"/>
+          <w:szCs w:val="22"/>
+        </w:rPr>
+        <w:t>Le Dossier de conception technique de l'application</w:t>
+      </w:r>
+    </w:p>
+    <w:p>
+      <w:pPr>
+        <w:pStyle w:val="Corpsdetexte"/>
+        <w:numPr>
+          <w:ilvl w:val="0"/>
+          <w:numId w:val="2"/>
+        </w:numPr>
+        <w:spacing w:before="120"/>
+        <w:rPr>
+          <w:rFonts w:ascii="Open Sans" w:hAnsi="Open Sans" w:cs="Open Sans"/>
+          <w:b/>
+          <w:bCs/>
+          <w:sz w:val="22"/>
+          <w:szCs w:val="22"/>
+        </w:rPr>
+      </w:pPr>
+      <w:r>
+        <w:rPr>
+          <w:rFonts w:ascii="Open Sans" w:hAnsi="Open Sans" w:cs="Open Sans"/>
+          <w:b/>
+          <w:bCs/>
+          <w:sz w:val="22"/>
+          <w:szCs w:val="22"/>
+        </w:rPr>
+        <w:t>PDOCPizza_03_exploitation.pdf – 1.0</w:t>
+      </w:r>
+      <w:r>
+        <w:rPr>
+          <w:rFonts w:ascii="Open Sans" w:hAnsi="Open Sans" w:cs="Open Sans"/>
+          <w:sz w:val="22"/>
+          <w:szCs w:val="22"/>
+        </w:rPr>
+        <w:t xml:space="preserve"> : </w:t>
+      </w:r>
+      <w:r>
+        <w:rPr>
+          <w:rFonts w:ascii="Open Sans" w:hAnsi="Open Sans" w:cs="Open Sans"/>
+          <w:sz w:val="22"/>
+          <w:szCs w:val="22"/>
+        </w:rPr>
+        <w:t>Le Dossier d'exploitation de l’application</w:t>
+      </w:r>
+    </w:p>
+    <w:p>
+      <w:pPr>
+        <w:pStyle w:val="Corpsdetexte"/>
+        <w:numPr>
+          <w:ilvl w:val="0"/>
+          <w:numId w:val="2"/>
+        </w:numPr>
+        <w:spacing w:before="120"/>
+        <w:rPr>
+          <w:rFonts w:ascii="Open Sans" w:hAnsi="Open Sans" w:cs="Open Sans"/>
+          <w:b/>
+          <w:bCs/>
+          <w:sz w:val="22"/>
+          <w:szCs w:val="22"/>
+        </w:rPr>
+      </w:pPr>
+      <w:r>
+        <w:rPr>
+          <w:rFonts w:ascii="Open Sans" w:hAnsi="Open Sans" w:cs="Open Sans"/>
+          <w:b/>
+          <w:bCs/>
+          <w:sz w:val="22"/>
+          <w:szCs w:val="22"/>
+        </w:rPr>
+        <w:t>PDOCPizza_04_livraison.pdf – 1.0</w:t>
+      </w:r>
+      <w:r>
+        <w:rPr>
+          <w:rFonts w:ascii="Open Sans" w:hAnsi="Open Sans" w:cs="Open Sans"/>
+          <w:b/>
+          <w:bCs/>
+          <w:sz w:val="22"/>
+          <w:szCs w:val="22"/>
+        </w:rPr>
+        <w:t xml:space="preserve"> : </w:t>
+      </w:r>
+      <w:r>
+        <w:rPr>
+          <w:rFonts w:ascii="Open Sans" w:hAnsi="Open Sans" w:cs="Open Sans"/>
+          <w:sz w:val="22"/>
+          <w:szCs w:val="22"/>
+        </w:rPr>
+        <w:t>Le PV de livraison finale</w:t>
+      </w:r>
+    </w:p>
+    <w:p>
+      <w:pPr>
+        <w:pStyle w:val="Titre1"/>
+        <w:rPr>
+          <w:rFonts w:ascii="Open Sans" w:hAnsi="Open Sans" w:cs="Open Sans"/>
+        </w:rPr>
+      </w:pPr>
+      <w:bookmarkStart w:id="4" w:name="_Toc71136471"/>
+      <w:r>
+        <w:rPr>
+          <w:rFonts w:ascii="Open Sans" w:hAnsi="Open Sans" w:cs="Open Sans"/>
+        </w:rPr>
+        <w:lastRenderedPageBreak/>
+        <w:t>Architecture Technique</w:t>
+      </w:r>
+      <w:bookmarkEnd w:id="4"/>
+    </w:p>
+    <w:p>
+      <w:pPr>
+        <w:pStyle w:val="Corpsdetexte"/>
+        <w:widowControl w:val="0"/>
+        <w:suppressAutoHyphens/>
+        <w:spacing w:before="120"/>
+        <w:ind w:firstLine="709"/>
+        <w:rPr>
+          <w:rFonts w:ascii="Open Sans" w:eastAsia="Source Han Sans CN Regular" w:hAnsi="Open Sans" w:cs="Lohit Devanagari"/>
+          <w:kern w:val="1"/>
+          <w:sz w:val="22"/>
+          <w:lang w:eastAsia="zh-CN" w:bidi="hi-IN"/>
+        </w:rPr>
+      </w:pPr>
+      <w:r>
+        <w:rPr>
+          <w:rFonts w:ascii="Open Sans" w:eastAsia="Source Han Sans CN Regular" w:hAnsi="Open Sans" w:cs="Lohit Devanagari"/>
+          <w:kern w:val="1"/>
+          <w:sz w:val="22"/>
+          <w:lang w:eastAsia="zh-CN" w:bidi="hi-IN"/>
+        </w:rPr>
+        <w:t>Nous proposons d’architecturer le produit en deux applications</w:t>
+      </w:r>
+      <w:r>
+        <w:rPr>
+          <w:rFonts w:ascii="Open Sans" w:eastAsia="Source Han Sans CN Regular" w:hAnsi="Open Sans" w:cs="Lohit Devanagari"/>
+          <w:kern w:val="1"/>
+          <w:sz w:val="22"/>
+          <w:lang w:eastAsia="zh-CN" w:bidi="hi-IN"/>
+        </w:rPr>
+        <w:t> :</w:t>
+      </w:r>
+    </w:p>
+    <w:p>
+      <w:pPr>
+        <w:pStyle w:val="Corpsdetexte"/>
+        <w:numPr>
+          <w:ilvl w:val="0"/>
+          <w:numId w:val="3"/>
+        </w:numPr>
+        <w:spacing w:before="120"/>
+      </w:pPr>
+      <w:r>
+        <w:rPr>
+          <w:rFonts w:ascii="Open Sans" w:hAnsi="Open Sans" w:cs="Open Sans"/>
+          <w:sz w:val="22"/>
+          <w:szCs w:val="22"/>
+        </w:rPr>
+        <w:t>Une application et son serveur traitant spécifiquement le front-end :</w:t>
+      </w:r>
+      <w:r>
+        <w:rPr>
+          <w:rFonts w:ascii="Open Sans" w:hAnsi="Open Sans" w:cs="Open Sans"/>
+          <w:sz w:val="22"/>
+          <w:szCs w:val="22"/>
+        </w:rPr>
+        <w:t>« </w:t>
+      </w:r>
+      <w:r>
+        <w:rPr>
+          <w:rFonts w:ascii="Open Sans" w:hAnsi="Open Sans" w:cs="Open Sans"/>
+          <w:i/>
+          <w:iCs/>
+          <w:sz w:val="22"/>
+          <w:szCs w:val="22"/>
+        </w:rPr>
+        <w:t>Nous faisons le choix</w:t>
+      </w:r>
+      <w:r>
+        <w:rPr>
+          <w:i/>
+          <w:iCs/>
+          <w:sz w:val="22"/>
+          <w:szCs w:val="22"/>
+        </w:rPr>
+        <w:t xml:space="preserve"> </w:t>
+      </w:r>
+      <w:r>
+        <w:rPr>
+          <w:rFonts w:ascii="Open Sans" w:hAnsi="Open Sans" w:cs="Open Sans"/>
+          <w:i/>
+          <w:iCs/>
+          <w:sz w:val="22"/>
+          <w:szCs w:val="22"/>
+        </w:rPr>
+        <w:t xml:space="preserve">de développer le front-end en ayant recours au Framework </w:t>
+      </w:r>
+      <w:proofErr w:type="spellStart"/>
+      <w:r>
+        <w:rPr>
+          <w:rFonts w:ascii="Open Sans" w:hAnsi="Open Sans" w:cs="Open Sans"/>
+          <w:i/>
+          <w:iCs/>
+          <w:sz w:val="22"/>
+          <w:szCs w:val="22"/>
+        </w:rPr>
+        <w:t>Angular</w:t>
+      </w:r>
+      <w:proofErr w:type="spellEnd"/>
+      <w:r>
+        <w:rPr>
+          <w:rStyle w:val="Appelnotedebasdep"/>
+          <w:i/>
+          <w:iCs/>
+        </w:rPr>
+        <w:footnoteReference w:id="1"/>
+      </w:r>
+      <w:r>
+        <w:rPr>
+          <w:i/>
+          <w:iCs/>
+        </w:rPr>
+        <w:t xml:space="preserve">. </w:t>
+      </w:r>
+      <w:r>
+        <w:rPr>
+          <w:rFonts w:ascii="Open Sans" w:hAnsi="Open Sans" w:cs="Open Sans"/>
+          <w:i/>
+          <w:iCs/>
+          <w:sz w:val="22"/>
+          <w:szCs w:val="22"/>
+        </w:rPr>
+        <w:t xml:space="preserve">Cet outil sera accompagné et complété de Framework CSS, de librairies de composants </w:t>
+      </w:r>
+      <w:proofErr w:type="spellStart"/>
+      <w:r>
+        <w:rPr>
+          <w:rFonts w:ascii="Open Sans" w:hAnsi="Open Sans" w:cs="Open Sans"/>
+          <w:i/>
+          <w:iCs/>
+          <w:sz w:val="22"/>
+          <w:szCs w:val="22"/>
+        </w:rPr>
+        <w:t>Angular</w:t>
+      </w:r>
+      <w:proofErr w:type="spellEnd"/>
+      <w:r>
+        <w:rPr>
+          <w:rFonts w:ascii="Open Sans" w:hAnsi="Open Sans" w:cs="Open Sans"/>
+          <w:i/>
+          <w:iCs/>
+          <w:sz w:val="22"/>
+          <w:szCs w:val="22"/>
+        </w:rPr>
+        <w:t xml:space="preserve"> ainsi que de librairies JavaScript facilitant le développement en général.</w:t>
+      </w:r>
+      <w:r>
+        <w:t> »</w:t>
+      </w:r>
+      <w:r>
+        <w:rPr>
+          <w:rStyle w:val="Appelnotedebasdep"/>
+        </w:rPr>
+        <w:footnoteReference w:id="2"/>
+      </w:r>
+    </w:p>
+    <w:p>
+      <w:pPr>
+        <w:pStyle w:val="Corpsdetexte"/>
+        <w:numPr>
+          <w:ilvl w:val="0"/>
+          <w:numId w:val="3"/>
+        </w:numPr>
+        <w:spacing w:before="120"/>
+      </w:pPr>
+      <w:r>
+        <w:rPr>
+          <w:rFonts w:ascii="Open Sans" w:hAnsi="Open Sans" w:cs="Open Sans"/>
+          <w:sz w:val="22"/>
+          <w:szCs w:val="22"/>
+        </w:rPr>
+        <w:t>Une seconde application installée sur un autre serveur</w:t>
+      </w:r>
+      <w:r>
+        <w:rPr>
+          <w:rFonts w:ascii="Open Sans" w:hAnsi="Open Sans" w:cs="Open Sans"/>
+          <w:sz w:val="22"/>
+          <w:szCs w:val="22"/>
+        </w:rPr>
+        <w:t xml:space="preserve">, </w:t>
+      </w:r>
+      <w:proofErr w:type="spellStart"/>
+      <w:r>
+        <w:rPr>
+          <w:rFonts w:ascii="Open Sans" w:hAnsi="Open Sans" w:cs="Open Sans"/>
+          <w:sz w:val="22"/>
+          <w:szCs w:val="22"/>
+        </w:rPr>
+        <w:t>Angular</w:t>
+      </w:r>
+      <w:proofErr w:type="spellEnd"/>
+      <w:r>
+        <w:rPr>
+          <w:rFonts w:ascii="Open Sans" w:hAnsi="Open Sans" w:cs="Open Sans"/>
+          <w:sz w:val="22"/>
+          <w:szCs w:val="22"/>
+        </w:rPr>
+        <w:t xml:space="preserve"> pilotant la communication entre les deux applications à partir de requêtes HTTP :</w:t>
+      </w:r>
+      <w:r>
+        <w:rPr>
+          <w:rFonts w:ascii="Open Sans" w:hAnsi="Open Sans" w:cs="Open Sans"/>
+          <w:sz w:val="22"/>
+          <w:szCs w:val="22"/>
+        </w:rPr>
+        <w:t xml:space="preserve"> </w:t>
+      </w:r>
+      <w:r>
+        <w:rPr>
+          <w:rFonts w:ascii="Open Sans" w:hAnsi="Open Sans" w:cs="Open Sans"/>
+          <w:sz w:val="22"/>
+          <w:szCs w:val="22"/>
+        </w:rPr>
+        <w:t>« </w:t>
+      </w:r>
+      <w:r>
+        <w:rPr>
+          <w:rFonts w:ascii="Open Sans" w:hAnsi="Open Sans" w:cs="Open Sans"/>
+          <w:i/>
+          <w:iCs/>
+          <w:sz w:val="22"/>
+          <w:szCs w:val="22"/>
+        </w:rPr>
+        <w:t xml:space="preserve">Nous trouverons, côté back-end, une base de données contenant les informations relatives aux utilisateurs et aux produits proposés à la vente par OC Pizza. Nous utiliserons une API d’authentification afin de sécuriser les informations d’accès. Une API/web services permettra de gérer les paiements bancaires et enfin, dans le but d’améliorer les performances de l’application, nous pourrons exécuter côté serveur, </w:t>
+      </w:r>
+      <w:proofErr w:type="spellStart"/>
+      <w:r>
+        <w:rPr>
+          <w:rFonts w:ascii="Open Sans" w:hAnsi="Open Sans" w:cs="Open Sans"/>
+          <w:i/>
+          <w:iCs/>
+          <w:sz w:val="22"/>
+          <w:szCs w:val="22"/>
+        </w:rPr>
+        <w:t>Angular</w:t>
+      </w:r>
+      <w:proofErr w:type="spellEnd"/>
+      <w:r>
+        <w:rPr>
+          <w:rFonts w:ascii="Open Sans" w:hAnsi="Open Sans" w:cs="Open Sans"/>
+          <w:i/>
+          <w:iCs/>
+          <w:sz w:val="22"/>
+          <w:szCs w:val="22"/>
+        </w:rPr>
+        <w:t xml:space="preserve"> Universal</w:t>
+      </w:r>
+      <w:r>
+        <w:rPr>
+          <w:rFonts w:ascii="Open Sans" w:hAnsi="Open Sans" w:cs="Open Sans"/>
+          <w:i/>
+          <w:iCs/>
+          <w:sz w:val="22"/>
+          <w:szCs w:val="22"/>
+        </w:rPr>
+        <w:t>.</w:t>
+      </w:r>
+      <w:r>
+        <w:rPr>
+          <w:rFonts w:ascii="Open Sans" w:hAnsi="Open Sans" w:cs="Open Sans"/>
+          <w:i/>
+          <w:iCs/>
+          <w:sz w:val="22"/>
+          <w:szCs w:val="22"/>
+        </w:rPr>
+        <w:t> </w:t>
+      </w:r>
+      <w:r>
+        <w:rPr>
+          <w:rFonts w:ascii="Open Sans" w:hAnsi="Open Sans" w:cs="Open Sans"/>
+          <w:sz w:val="22"/>
+          <w:szCs w:val="22"/>
+        </w:rPr>
+        <w:t>»</w:t>
+      </w:r>
+      <w:r>
+        <w:rPr>
+          <w:rStyle w:val="Appelnotedebasdep"/>
+        </w:rPr>
+        <w:footnoteReference w:id="3"/>
+      </w:r>
+    </w:p>
+    <w:p>
+      <w:pPr>
+        <w:pStyle w:val="Titre2"/>
+        <w:rPr>
+          <w:rFonts w:ascii="Open Sans" w:hAnsi="Open Sans" w:cs="Open Sans"/>
+        </w:rPr>
+      </w:pPr>
+      <w:bookmarkStart w:id="5" w:name="_Toc71136472"/>
+      <w:r>
+        <w:rPr>
+          <w:rFonts w:ascii="Open Sans" w:hAnsi="Open Sans" w:cs="Open Sans"/>
+        </w:rPr>
+        <w:t>Application Web</w:t>
+      </w:r>
+      <w:bookmarkEnd w:id="5"/>
+    </w:p>
+    <w:p>
+      <w:pPr>
+        <w:pStyle w:val="Corpsdetexte"/>
+        <w:widowControl w:val="0"/>
+        <w:suppressAutoHyphens/>
+        <w:spacing w:before="120"/>
+        <w:ind w:firstLine="709"/>
+        <w:rPr>
+          <w:rFonts w:ascii="Open Sans" w:eastAsia="Source Han Sans CN Regular" w:hAnsi="Open Sans" w:cs="Lohit Devanagari"/>
+          <w:kern w:val="1"/>
+          <w:sz w:val="22"/>
+          <w:lang w:eastAsia="zh-CN" w:bidi="hi-IN"/>
+        </w:rPr>
+      </w:pPr>
+      <w:r>
+        <w:rPr>
+          <w:rFonts w:ascii="Open Sans" w:eastAsia="Source Han Sans CN Regular" w:hAnsi="Open Sans" w:cs="Lohit Devanagari"/>
+          <w:kern w:val="1"/>
+          <w:sz w:val="22"/>
+          <w:lang w:eastAsia="zh-CN" w:bidi="hi-IN"/>
+        </w:rPr>
+        <w:t>La pile logicielle est la suivante :</w:t>
+      </w:r>
+    </w:p>
+    <w:p>
+      <w:pPr>
+        <w:pStyle w:val="Corpsdetexte"/>
+        <w:widowControl w:val="0"/>
+        <w:numPr>
+          <w:ilvl w:val="0"/>
+          <w:numId w:val="6"/>
+        </w:numPr>
+        <w:suppressAutoHyphens/>
+        <w:spacing w:before="120"/>
+        <w:rPr>
+          <w:rFonts w:ascii="Open Sans" w:eastAsia="Source Han Sans CN Regular" w:hAnsi="Open Sans" w:cs="Lohit Devanagari"/>
+          <w:kern w:val="1"/>
+          <w:sz w:val="22"/>
+          <w:lang w:eastAsia="zh-CN" w:bidi="hi-IN"/>
+        </w:rPr>
+      </w:pPr>
+      <w:r>
+        <w:rPr>
+          <w:rFonts w:ascii="Open Sans" w:eastAsia="Source Han Sans CN Regular" w:hAnsi="Open Sans" w:cs="Lohit Devanagari"/>
+          <w:kern w:val="1"/>
+          <w:sz w:val="22"/>
+          <w:lang w:eastAsia="zh-CN" w:bidi="hi-IN"/>
+        </w:rPr>
+        <w:t>Pour la partie back-end :</w:t>
       </w:r>
     </w:p>
     <w:p>
@@ -3698,38 +4211,34 @@
       <w:r>
         <w:rPr>
           <w:rFonts w:ascii="Open Sans" w:hAnsi="Open Sans" w:cs="Open Sans"/>
-          <w:b/>
-          <w:bCs/>
-          <w:sz w:val="22"/>
-          <w:szCs w:val="22"/>
-        </w:rPr>
-        <w:t>PDOCPizza_02_fonctionnelle.pdf – 1.0</w:t>
-      </w:r>
-      <w:r>
-        <w:rPr>
-          <w:rFonts w:ascii="Open Sans" w:hAnsi="Open Sans" w:cs="Open Sans"/>
-          <w:b/>
-          <w:bCs/>
-          <w:sz w:val="22"/>
-          <w:szCs w:val="22"/>
-        </w:rPr>
-        <w:t> </w:t>
-      </w:r>
-      <w:r>
-        <w:rPr>
-          <w:rFonts w:ascii="Open Sans" w:hAnsi="Open Sans" w:cs="Open Sans"/>
-          <w:sz w:val="22"/>
-          <w:szCs w:val="22"/>
-        </w:rPr>
-        <w:t xml:space="preserve">: </w:t>
-      </w:r>
-      <w:r>
-        <w:rPr>
-          <w:rFonts w:ascii="Open Sans" w:hAnsi="Open Sans" w:cs="Open Sans"/>
-          <w:sz w:val="22"/>
-          <w:szCs w:val="22"/>
-        </w:rPr>
-        <w:t>Le Dossier de conception technique de l'application</w:t>
+          <w:sz w:val="22"/>
+          <w:szCs w:val="22"/>
+        </w:rPr>
+        <w:t>PostgreSQL installé sur un s</w:t>
+      </w:r>
+      <w:r>
+        <w:rPr>
+          <w:rFonts w:ascii="Open Sans" w:hAnsi="Open Sans" w:cs="Open Sans"/>
+          <w:sz w:val="22"/>
+          <w:szCs w:val="22"/>
+        </w:rPr>
+        <w:t>erveur de données</w:t>
+      </w:r>
+      <w:r>
+        <w:rPr>
+          <w:rFonts w:ascii="Open Sans" w:hAnsi="Open Sans" w:cs="Open Sans"/>
+          <w:sz w:val="22"/>
+          <w:szCs w:val="22"/>
+        </w:rPr>
+        <w:t xml:space="preserve"> </w:t>
+      </w:r>
+      <w:r>
+        <w:rPr>
+          <w:rFonts w:ascii="Open Sans" w:hAnsi="Open Sans" w:cs="Open Sans"/>
+          <w:sz w:val="22"/>
+          <w:szCs w:val="22"/>
+        </w:rPr>
+        <w:t>sous Linux, gérant l’authentification ainsi que le stock de produits et ingrédients, nécessaires à la confection des pizzas.</w:t>
       </w:r>
     </w:p>
     <w:p>
@@ -3742,37 +4251,86 @@
         <w:spacing w:before="120"/>
         <w:rPr>
           <w:rFonts w:ascii="Open Sans" w:hAnsi="Open Sans" w:cs="Open Sans"/>
-          <w:b/>
-          <w:bCs/>
-          <w:sz w:val="22"/>
-          <w:szCs w:val="22"/>
-        </w:rPr>
-      </w:pPr>
-      <w:r>
-        <w:rPr>
-          <w:rFonts w:ascii="Open Sans" w:hAnsi="Open Sans" w:cs="Open Sans"/>
-          <w:b/>
-          <w:bCs/>
-          <w:sz w:val="22"/>
-          <w:szCs w:val="22"/>
-        </w:rPr>
-        <w:t>PDOCPizza_03_exploitation.pdf – 1.0</w:t>
-      </w:r>
-      <w:r>
-        <w:rPr>
-          <w:rFonts w:ascii="Open Sans" w:hAnsi="Open Sans" w:cs="Open Sans"/>
-          <w:sz w:val="22"/>
-          <w:szCs w:val="22"/>
-        </w:rPr>
-        <w:t xml:space="preserve"> : </w:t>
-      </w:r>
-      <w:r>
-        <w:rPr>
-          <w:rFonts w:ascii="Open Sans" w:hAnsi="Open Sans" w:cs="Open Sans"/>
-          <w:sz w:val="22"/>
-          <w:szCs w:val="22"/>
-        </w:rPr>
-        <w:t>Le Dossier d'exploitation de l’application</w:t>
+          <w:sz w:val="22"/>
+          <w:szCs w:val="22"/>
+        </w:rPr>
+      </w:pPr>
+      <w:r>
+        <w:rPr>
+          <w:rFonts w:ascii="Open Sans" w:hAnsi="Open Sans" w:cs="Open Sans"/>
+          <w:sz w:val="22"/>
+          <w:szCs w:val="22"/>
+        </w:rPr>
+        <w:t xml:space="preserve">Le Framework </w:t>
+      </w:r>
+      <w:proofErr w:type="spellStart"/>
+      <w:r>
+        <w:rPr>
+          <w:rFonts w:ascii="Open Sans" w:hAnsi="Open Sans" w:cs="Open Sans"/>
+          <w:sz w:val="22"/>
+          <w:szCs w:val="22"/>
+        </w:rPr>
+        <w:t>Spring</w:t>
+      </w:r>
+      <w:proofErr w:type="spellEnd"/>
+      <w:r>
+        <w:rPr>
+          <w:rFonts w:ascii="Open Sans" w:hAnsi="Open Sans" w:cs="Open Sans"/>
+          <w:sz w:val="22"/>
+          <w:szCs w:val="22"/>
+        </w:rPr>
+        <w:t xml:space="preserve"> installé sur un s</w:t>
+      </w:r>
+      <w:r>
+        <w:rPr>
+          <w:rFonts w:ascii="Open Sans" w:hAnsi="Open Sans" w:cs="Open Sans"/>
+          <w:sz w:val="22"/>
+          <w:szCs w:val="22"/>
+        </w:rPr>
+        <w:t>erveur d’application</w:t>
+      </w:r>
+      <w:r>
+        <w:rPr>
+          <w:rFonts w:ascii="Open Sans" w:hAnsi="Open Sans" w:cs="Open Sans"/>
+          <w:sz w:val="22"/>
+          <w:szCs w:val="22"/>
+        </w:rPr>
+        <w:t xml:space="preserve"> tournant sous Linux</w:t>
+      </w:r>
+      <w:r>
+        <w:rPr>
+          <w:rFonts w:ascii="Open Sans" w:hAnsi="Open Sans" w:cs="Open Sans"/>
+          <w:sz w:val="22"/>
+          <w:szCs w:val="22"/>
+        </w:rPr>
+        <w:t>, développé en Java, gérant plus particulièrement les différentes phases du cycle de vie d’une commande.</w:t>
+      </w:r>
+    </w:p>
+    <w:p>
+      <w:pPr>
+        <w:pStyle w:val="Corpsdetexte"/>
+        <w:widowControl w:val="0"/>
+        <w:numPr>
+          <w:ilvl w:val="0"/>
+          <w:numId w:val="6"/>
+        </w:numPr>
+        <w:suppressAutoHyphens/>
+        <w:spacing w:before="120"/>
+        <w:rPr>
+          <w:rFonts w:ascii="Open Sans" w:eastAsia="Source Han Sans CN Regular" w:hAnsi="Open Sans" w:cs="Lohit Devanagari"/>
+          <w:kern w:val="1"/>
+          <w:sz w:val="22"/>
+          <w:lang w:eastAsia="zh-CN" w:bidi="hi-IN"/>
+        </w:rPr>
+      </w:pPr>
+      <w:r>
+        <w:rPr>
+          <w:rFonts w:ascii="Open Sans" w:eastAsia="Source Han Sans CN Regular" w:hAnsi="Open Sans" w:cs="Lohit Devanagari"/>
+          <w:kern w:val="1"/>
+          <w:sz w:val="22"/>
+          <w:lang w:eastAsia="zh-CN" w:bidi="hi-IN"/>
+        </w:rPr>
+        <w:t>Pour la partie front-end :</w:t>
       </w:r>
     </w:p>
     <w:p>
@@ -3781,556 +4339,6 @@
         <w:numPr>
           <w:ilvl w:val="0"/>
           <w:numId w:val="4"/>
-        </w:numPr>
-        <w:spacing w:before="120"/>
-        <w:rPr>
-          <w:rFonts w:ascii="Open Sans" w:hAnsi="Open Sans" w:cs="Open Sans"/>
-          <w:b/>
-          <w:bCs/>
-          <w:sz w:val="22"/>
-          <w:szCs w:val="22"/>
-        </w:rPr>
-      </w:pPr>
-      <w:r>
-        <w:rPr>
-          <w:rFonts w:ascii="Open Sans" w:hAnsi="Open Sans" w:cs="Open Sans"/>
-          <w:b/>
-          <w:bCs/>
-          <w:sz w:val="22"/>
-          <w:szCs w:val="22"/>
-        </w:rPr>
-        <w:t>PDOCPizza_04_livraison.pdf – 1.0</w:t>
-      </w:r>
-      <w:r>
-        <w:rPr>
-          <w:rFonts w:ascii="Open Sans" w:hAnsi="Open Sans" w:cs="Open Sans"/>
-          <w:b/>
-          <w:bCs/>
-          <w:sz w:val="22"/>
-          <w:szCs w:val="22"/>
-        </w:rPr>
-        <w:t xml:space="preserve"> : </w:t>
-      </w:r>
-      <w:r>
-        <w:rPr>
-          <w:rFonts w:ascii="Open Sans" w:hAnsi="Open Sans" w:cs="Open Sans"/>
-          <w:sz w:val="22"/>
-          <w:szCs w:val="22"/>
-        </w:rPr>
-        <w:t>Le PV de livraison finale</w:t>
-      </w:r>
-    </w:p>
-    <w:p>
-      <w:pPr>
-        <w:pStyle w:val="Titre1"/>
-        <w:rPr>
-          <w:rFonts w:ascii="Open Sans" w:hAnsi="Open Sans" w:cs="Open Sans"/>
-        </w:rPr>
-      </w:pPr>
-      <w:bookmarkStart w:id="4" w:name="_Toc71136026"/>
-      <w:r>
-        <w:rPr>
-          <w:rFonts w:ascii="Open Sans" w:hAnsi="Open Sans" w:cs="Open Sans"/>
-        </w:rPr>
-        <w:lastRenderedPageBreak/>
-        <w:t>Architecture Technique</w:t>
-      </w:r>
-      <w:bookmarkEnd w:id="4"/>
-    </w:p>
-    <w:p>
-      <w:pPr>
-        <w:pStyle w:val="Corpsdetexte"/>
-        <w:widowControl w:val="0"/>
-        <w:suppressAutoHyphens/>
-        <w:spacing w:before="120"/>
-        <w:ind w:firstLine="709"/>
-        <w:rPr>
-          <w:rFonts w:ascii="Open Sans" w:eastAsia="Source Han Sans CN Regular" w:hAnsi="Open Sans" w:cs="Lohit Devanagari"/>
-          <w:kern w:val="1"/>
-          <w:sz w:val="22"/>
-          <w:lang w:eastAsia="zh-CN" w:bidi="hi-IN"/>
-        </w:rPr>
-      </w:pPr>
-      <w:r>
-        <w:rPr>
-          <w:rFonts w:ascii="Open Sans" w:eastAsia="Source Han Sans CN Regular" w:hAnsi="Open Sans" w:cs="Lohit Devanagari"/>
-          <w:kern w:val="1"/>
-          <w:sz w:val="22"/>
-          <w:lang w:eastAsia="zh-CN" w:bidi="hi-IN"/>
-        </w:rPr>
-        <w:t>Nous proposons d’architecturer le produit en deux applications</w:t>
-      </w:r>
-      <w:r>
-        <w:rPr>
-          <w:rFonts w:ascii="Open Sans" w:eastAsia="Source Han Sans CN Regular" w:hAnsi="Open Sans" w:cs="Lohit Devanagari"/>
-          <w:kern w:val="1"/>
-          <w:sz w:val="22"/>
-          <w:lang w:eastAsia="zh-CN" w:bidi="hi-IN"/>
-        </w:rPr>
-        <w:t> :</w:t>
-      </w:r>
-    </w:p>
-    <w:p>
-      <w:pPr>
-        <w:pStyle w:val="Corpsdetexte"/>
-        <w:numPr>
-          <w:ilvl w:val="0"/>
-          <w:numId w:val="5"/>
-        </w:numPr>
-        <w:spacing w:before="120"/>
-      </w:pPr>
-      <w:r>
-        <w:rPr>
-          <w:rFonts w:ascii="Open Sans" w:hAnsi="Open Sans" w:cs="Open Sans"/>
-          <w:sz w:val="22"/>
-          <w:szCs w:val="22"/>
-        </w:rPr>
-        <w:t>Une application et son serveur traitant spécifiquement le front-end :</w:t>
-      </w:r>
-      <w:r>
-        <w:rPr>
-          <w:rFonts w:ascii="Open Sans" w:hAnsi="Open Sans" w:cs="Open Sans"/>
-          <w:sz w:val="22"/>
-          <w:szCs w:val="22"/>
-        </w:rPr>
-        <w:t>« </w:t>
-      </w:r>
-      <w:r>
-        <w:rPr>
-          <w:rFonts w:ascii="Open Sans" w:hAnsi="Open Sans" w:cs="Open Sans"/>
-          <w:i/>
-          <w:iCs/>
-          <w:sz w:val="22"/>
-          <w:szCs w:val="22"/>
-        </w:rPr>
-        <w:t>Nous faisons le choix</w:t>
-      </w:r>
-      <w:r>
-        <w:rPr>
-          <w:i/>
-          <w:iCs/>
-          <w:sz w:val="22"/>
-          <w:szCs w:val="22"/>
-        </w:rPr>
-        <w:t xml:space="preserve"> </w:t>
-      </w:r>
-      <w:r>
-        <w:rPr>
-          <w:rFonts w:ascii="Open Sans" w:hAnsi="Open Sans" w:cs="Open Sans"/>
-          <w:i/>
-          <w:iCs/>
-          <w:sz w:val="22"/>
-          <w:szCs w:val="22"/>
-        </w:rPr>
-        <w:t xml:space="preserve">de développer le front-end en ayant recours au Framework </w:t>
-      </w:r>
-      <w:proofErr w:type="spellStart"/>
-      <w:r>
-        <w:rPr>
-          <w:rFonts w:ascii="Open Sans" w:hAnsi="Open Sans" w:cs="Open Sans"/>
-          <w:i/>
-          <w:iCs/>
-          <w:sz w:val="22"/>
-          <w:szCs w:val="22"/>
-        </w:rPr>
-        <w:t>Angular</w:t>
-      </w:r>
-      <w:proofErr w:type="spellEnd"/>
-      <w:r>
-        <w:rPr>
-          <w:rStyle w:val="Appelnotedebasdep"/>
-          <w:i/>
-          <w:iCs/>
-        </w:rPr>
-        <w:footnoteReference w:id="1"/>
-      </w:r>
-      <w:r>
-        <w:rPr>
-          <w:i/>
-          <w:iCs/>
-        </w:rPr>
-        <w:t xml:space="preserve">. </w:t>
-      </w:r>
-      <w:r>
-        <w:rPr>
-          <w:rFonts w:ascii="Open Sans" w:hAnsi="Open Sans" w:cs="Open Sans"/>
-          <w:i/>
-          <w:iCs/>
-          <w:sz w:val="22"/>
-          <w:szCs w:val="22"/>
-        </w:rPr>
-        <w:t xml:space="preserve">Cet outil sera accompagné et complété de Framework CSS, de librairies de composants </w:t>
-      </w:r>
-      <w:proofErr w:type="spellStart"/>
-      <w:r>
-        <w:rPr>
-          <w:rFonts w:ascii="Open Sans" w:hAnsi="Open Sans" w:cs="Open Sans"/>
-          <w:i/>
-          <w:iCs/>
-          <w:sz w:val="22"/>
-          <w:szCs w:val="22"/>
-        </w:rPr>
-        <w:t>Angular</w:t>
-      </w:r>
-      <w:proofErr w:type="spellEnd"/>
-      <w:r>
-        <w:rPr>
-          <w:rFonts w:ascii="Open Sans" w:hAnsi="Open Sans" w:cs="Open Sans"/>
-          <w:i/>
-          <w:iCs/>
-          <w:sz w:val="22"/>
-          <w:szCs w:val="22"/>
-        </w:rPr>
-        <w:t xml:space="preserve"> ainsi que de librairies JavaScript facilitant le développement en général.</w:t>
-      </w:r>
-      <w:r>
-        <w:t> »</w:t>
-      </w:r>
-      <w:r>
-        <w:rPr>
-          <w:rStyle w:val="Appelnotedebasdep"/>
-        </w:rPr>
-        <w:footnoteReference w:id="2"/>
-      </w:r>
-    </w:p>
-    <w:p>
-      <w:pPr>
-        <w:pStyle w:val="Corpsdetexte"/>
-        <w:numPr>
-          <w:ilvl w:val="0"/>
-          <w:numId w:val="5"/>
-        </w:numPr>
-        <w:spacing w:before="120"/>
-      </w:pPr>
-      <w:r>
-        <w:rPr>
-          <w:rFonts w:ascii="Open Sans" w:hAnsi="Open Sans" w:cs="Open Sans"/>
-          <w:sz w:val="22"/>
-          <w:szCs w:val="22"/>
-        </w:rPr>
-        <w:t>Une seconde application installée sur un autre serveur</w:t>
-      </w:r>
-      <w:r>
-        <w:rPr>
-          <w:rFonts w:ascii="Open Sans" w:hAnsi="Open Sans" w:cs="Open Sans"/>
-          <w:sz w:val="22"/>
-          <w:szCs w:val="22"/>
-        </w:rPr>
-        <w:t xml:space="preserve">, </w:t>
-      </w:r>
-      <w:proofErr w:type="spellStart"/>
-      <w:r>
-        <w:rPr>
-          <w:rFonts w:ascii="Open Sans" w:hAnsi="Open Sans" w:cs="Open Sans"/>
-          <w:sz w:val="22"/>
-          <w:szCs w:val="22"/>
-        </w:rPr>
-        <w:t>Angular</w:t>
-      </w:r>
-      <w:proofErr w:type="spellEnd"/>
-      <w:r>
-        <w:rPr>
-          <w:rFonts w:ascii="Open Sans" w:hAnsi="Open Sans" w:cs="Open Sans"/>
-          <w:sz w:val="22"/>
-          <w:szCs w:val="22"/>
-        </w:rPr>
-        <w:t xml:space="preserve"> pilotant la communication entre les deux applications à partir de requêtes HTTP :</w:t>
-      </w:r>
-      <w:r>
-        <w:rPr>
-          <w:rFonts w:ascii="Open Sans" w:hAnsi="Open Sans" w:cs="Open Sans"/>
-          <w:sz w:val="22"/>
-          <w:szCs w:val="22"/>
-        </w:rPr>
-        <w:t xml:space="preserve"> </w:t>
-      </w:r>
-      <w:r>
-        <w:rPr>
-          <w:rFonts w:ascii="Open Sans" w:hAnsi="Open Sans" w:cs="Open Sans"/>
-          <w:sz w:val="22"/>
-          <w:szCs w:val="22"/>
-        </w:rPr>
-        <w:t>« </w:t>
-      </w:r>
-      <w:r>
-        <w:rPr>
-          <w:rFonts w:ascii="Open Sans" w:hAnsi="Open Sans" w:cs="Open Sans"/>
-          <w:i/>
-          <w:iCs/>
-          <w:sz w:val="22"/>
-          <w:szCs w:val="22"/>
-        </w:rPr>
-        <w:t xml:space="preserve">Nous trouverons, côté back-end, une base de données contenant les informations relatives aux utilisateurs et aux produits proposés à la vente par OC Pizza. Nous utiliserons une API d’authentification afin de sécuriser les informations d’accès. Une API/web services permettra de gérer les paiements bancaires et enfin, dans le but d’améliorer les performances de l’application, nous pourrons exécuter côté serveur, </w:t>
-      </w:r>
-      <w:proofErr w:type="spellStart"/>
-      <w:r>
-        <w:rPr>
-          <w:rFonts w:ascii="Open Sans" w:hAnsi="Open Sans" w:cs="Open Sans"/>
-          <w:i/>
-          <w:iCs/>
-          <w:sz w:val="22"/>
-          <w:szCs w:val="22"/>
-        </w:rPr>
-        <w:t>Angular</w:t>
-      </w:r>
-      <w:proofErr w:type="spellEnd"/>
-      <w:r>
-        <w:rPr>
-          <w:rFonts w:ascii="Open Sans" w:hAnsi="Open Sans" w:cs="Open Sans"/>
-          <w:i/>
-          <w:iCs/>
-          <w:sz w:val="22"/>
-          <w:szCs w:val="22"/>
-        </w:rPr>
-        <w:t xml:space="preserve"> Universal</w:t>
-      </w:r>
-      <w:r>
-        <w:rPr>
-          <w:rFonts w:ascii="Open Sans" w:hAnsi="Open Sans" w:cs="Open Sans"/>
-          <w:i/>
-          <w:iCs/>
-          <w:sz w:val="22"/>
-          <w:szCs w:val="22"/>
-        </w:rPr>
-        <w:t>.</w:t>
-      </w:r>
-      <w:r>
-        <w:rPr>
-          <w:rFonts w:ascii="Open Sans" w:hAnsi="Open Sans" w:cs="Open Sans"/>
-          <w:i/>
-          <w:iCs/>
-          <w:sz w:val="22"/>
-          <w:szCs w:val="22"/>
-        </w:rPr>
-        <w:t> </w:t>
-      </w:r>
-      <w:r>
-        <w:rPr>
-          <w:rFonts w:ascii="Open Sans" w:hAnsi="Open Sans" w:cs="Open Sans"/>
-          <w:sz w:val="22"/>
-          <w:szCs w:val="22"/>
-        </w:rPr>
-        <w:t>»</w:t>
-      </w:r>
-      <w:r>
-        <w:rPr>
-          <w:rStyle w:val="Appelnotedebasdep"/>
-        </w:rPr>
-        <w:footnoteReference w:id="3"/>
-      </w:r>
-    </w:p>
-    <w:p>
-      <w:pPr>
-        <w:pStyle w:val="Titre2"/>
-        <w:rPr>
-          <w:rFonts w:ascii="Open Sans" w:hAnsi="Open Sans" w:cs="Open Sans"/>
-        </w:rPr>
-      </w:pPr>
-      <w:bookmarkStart w:id="5" w:name="_Toc71136027"/>
-      <w:r>
-        <w:rPr>
-          <w:rFonts w:ascii="Open Sans" w:hAnsi="Open Sans" w:cs="Open Sans"/>
-        </w:rPr>
-        <w:t>Application Web</w:t>
-      </w:r>
-      <w:bookmarkEnd w:id="5"/>
-    </w:p>
-    <w:p>
-      <w:pPr>
-        <w:pStyle w:val="Corpsdetexte"/>
-        <w:widowControl w:val="0"/>
-        <w:suppressAutoHyphens/>
-        <w:spacing w:before="120"/>
-        <w:ind w:firstLine="709"/>
-        <w:rPr>
-          <w:rFonts w:ascii="Open Sans" w:eastAsia="Source Han Sans CN Regular" w:hAnsi="Open Sans" w:cs="Lohit Devanagari"/>
-          <w:kern w:val="1"/>
-          <w:sz w:val="22"/>
-          <w:lang w:eastAsia="zh-CN" w:bidi="hi-IN"/>
-        </w:rPr>
-      </w:pPr>
-      <w:r>
-        <w:rPr>
-          <w:rFonts w:ascii="Open Sans" w:eastAsia="Source Han Sans CN Regular" w:hAnsi="Open Sans" w:cs="Lohit Devanagari"/>
-          <w:kern w:val="1"/>
-          <w:sz w:val="22"/>
-          <w:lang w:eastAsia="zh-CN" w:bidi="hi-IN"/>
-        </w:rPr>
-        <w:t>La pile logicielle est la suivante :</w:t>
-      </w:r>
-    </w:p>
-    <w:p>
-      <w:pPr>
-        <w:pStyle w:val="Corpsdetexte"/>
-        <w:widowControl w:val="0"/>
-        <w:numPr>
-          <w:ilvl w:val="0"/>
-          <w:numId w:val="8"/>
-        </w:numPr>
-        <w:suppressAutoHyphens/>
-        <w:spacing w:before="120"/>
-        <w:rPr>
-          <w:rFonts w:ascii="Open Sans" w:eastAsia="Source Han Sans CN Regular" w:hAnsi="Open Sans" w:cs="Lohit Devanagari"/>
-          <w:kern w:val="1"/>
-          <w:sz w:val="22"/>
-          <w:lang w:eastAsia="zh-CN" w:bidi="hi-IN"/>
-        </w:rPr>
-      </w:pPr>
-      <w:r>
-        <w:rPr>
-          <w:rFonts w:ascii="Open Sans" w:eastAsia="Source Han Sans CN Regular" w:hAnsi="Open Sans" w:cs="Lohit Devanagari"/>
-          <w:kern w:val="1"/>
-          <w:sz w:val="22"/>
-          <w:lang w:eastAsia="zh-CN" w:bidi="hi-IN"/>
-        </w:rPr>
-        <w:t>Pour la partie back-end :</w:t>
-      </w:r>
-    </w:p>
-    <w:p>
-      <w:pPr>
-        <w:pStyle w:val="Corpsdetexte"/>
-        <w:numPr>
-          <w:ilvl w:val="0"/>
-          <w:numId w:val="6"/>
-        </w:numPr>
-        <w:spacing w:before="120"/>
-        <w:rPr>
-          <w:rFonts w:ascii="Open Sans" w:hAnsi="Open Sans" w:cs="Open Sans"/>
-          <w:sz w:val="22"/>
-          <w:szCs w:val="22"/>
-        </w:rPr>
-      </w:pPr>
-      <w:r>
-        <w:rPr>
-          <w:rFonts w:ascii="Open Sans" w:hAnsi="Open Sans" w:cs="Open Sans"/>
-          <w:sz w:val="22"/>
-          <w:szCs w:val="22"/>
-        </w:rPr>
-        <w:t>PostgreSQL installé sur un s</w:t>
-      </w:r>
-      <w:r>
-        <w:rPr>
-          <w:rFonts w:ascii="Open Sans" w:hAnsi="Open Sans" w:cs="Open Sans"/>
-          <w:sz w:val="22"/>
-          <w:szCs w:val="22"/>
-        </w:rPr>
-        <w:t>erveur de données</w:t>
-      </w:r>
-      <w:r>
-        <w:rPr>
-          <w:rFonts w:ascii="Open Sans" w:hAnsi="Open Sans" w:cs="Open Sans"/>
-          <w:sz w:val="22"/>
-          <w:szCs w:val="22"/>
-        </w:rPr>
-        <w:t xml:space="preserve"> </w:t>
-      </w:r>
-      <w:r>
-        <w:rPr>
-          <w:rFonts w:ascii="Open Sans" w:hAnsi="Open Sans" w:cs="Open Sans"/>
-          <w:sz w:val="22"/>
-          <w:szCs w:val="22"/>
-        </w:rPr>
-        <w:t>sous Linux, gérant l’authentification ainsi que le stock de produits et ingrédients, nécessaires à la confection des pizzas.</w:t>
-      </w:r>
-    </w:p>
-    <w:p>
-      <w:pPr>
-        <w:pStyle w:val="Corpsdetexte"/>
-        <w:numPr>
-          <w:ilvl w:val="0"/>
-          <w:numId w:val="6"/>
-        </w:numPr>
-        <w:spacing w:before="120"/>
-        <w:rPr>
-          <w:rFonts w:ascii="Open Sans" w:hAnsi="Open Sans" w:cs="Open Sans"/>
-          <w:sz w:val="22"/>
-          <w:szCs w:val="22"/>
-        </w:rPr>
-      </w:pPr>
-      <w:r>
-        <w:rPr>
-          <w:rFonts w:ascii="Open Sans" w:hAnsi="Open Sans" w:cs="Open Sans"/>
-          <w:sz w:val="22"/>
-          <w:szCs w:val="22"/>
-        </w:rPr>
-        <w:t xml:space="preserve">Le Framework </w:t>
-      </w:r>
-      <w:proofErr w:type="spellStart"/>
-      <w:r>
-        <w:rPr>
-          <w:rFonts w:ascii="Open Sans" w:hAnsi="Open Sans" w:cs="Open Sans"/>
-          <w:sz w:val="22"/>
-          <w:szCs w:val="22"/>
-        </w:rPr>
-        <w:t>Spring</w:t>
-      </w:r>
-      <w:proofErr w:type="spellEnd"/>
-      <w:r>
-        <w:rPr>
-          <w:rFonts w:ascii="Open Sans" w:hAnsi="Open Sans" w:cs="Open Sans"/>
-          <w:sz w:val="22"/>
-          <w:szCs w:val="22"/>
-        </w:rPr>
-        <w:t xml:space="preserve"> installé sur un s</w:t>
-      </w:r>
-      <w:r>
-        <w:rPr>
-          <w:rFonts w:ascii="Open Sans" w:hAnsi="Open Sans" w:cs="Open Sans"/>
-          <w:sz w:val="22"/>
-          <w:szCs w:val="22"/>
-        </w:rPr>
-        <w:t>erveur d’application</w:t>
-      </w:r>
-      <w:r>
-        <w:rPr>
-          <w:rFonts w:ascii="Open Sans" w:hAnsi="Open Sans" w:cs="Open Sans"/>
-          <w:sz w:val="22"/>
-          <w:szCs w:val="22"/>
-        </w:rPr>
-        <w:t xml:space="preserve"> tournant sous Linux</w:t>
-      </w:r>
-      <w:r>
-        <w:rPr>
-          <w:rFonts w:ascii="Open Sans" w:hAnsi="Open Sans" w:cs="Open Sans"/>
-          <w:sz w:val="22"/>
-          <w:szCs w:val="22"/>
-        </w:rPr>
-        <w:t>, développé en Java, gérant plus particulièrement les différentes phases du cycle de vie d’une commande.</w:t>
-      </w:r>
-    </w:p>
-    <w:p>
-      <w:pPr>
-        <w:pStyle w:val="Corpsdetexte"/>
-        <w:widowControl w:val="0"/>
-        <w:numPr>
-          <w:ilvl w:val="0"/>
-          <w:numId w:val="8"/>
-        </w:numPr>
-        <w:suppressAutoHyphens/>
-        <w:spacing w:before="120"/>
-        <w:rPr>
-          <w:rFonts w:ascii="Open Sans" w:eastAsia="Source Han Sans CN Regular" w:hAnsi="Open Sans" w:cs="Lohit Devanagari"/>
-          <w:kern w:val="1"/>
-          <w:sz w:val="22"/>
-          <w:lang w:eastAsia="zh-CN" w:bidi="hi-IN"/>
-        </w:rPr>
-      </w:pPr>
-      <w:r>
-        <w:rPr>
-          <w:rFonts w:ascii="Open Sans" w:eastAsia="Source Han Sans CN Regular" w:hAnsi="Open Sans" w:cs="Lohit Devanagari"/>
-          <w:kern w:val="1"/>
-          <w:sz w:val="22"/>
-          <w:lang w:eastAsia="zh-CN" w:bidi="hi-IN"/>
-        </w:rPr>
-        <w:t>Pour la partie front-end :</w:t>
-      </w:r>
-    </w:p>
-    <w:p>
-      <w:pPr>
-        <w:pStyle w:val="Corpsdetexte"/>
-        <w:numPr>
-          <w:ilvl w:val="0"/>
-          <w:numId w:val="6"/>
         </w:numPr>
         <w:spacing w:before="120"/>
         <w:rPr>
@@ -4667,7 +4675,7 @@
         </w:rPr>
       </w:pPr>
       <w:bookmarkStart w:id="6" w:name="_Toc26109933"/>
-      <w:bookmarkStart w:id="7" w:name="_Toc71136028"/>
+      <w:bookmarkStart w:id="7" w:name="_Toc71136473"/>
       <w:r>
         <w:rPr>
           <w:rFonts w:ascii="Open Sans" w:hAnsi="Open Sans" w:cs="Open Sans"/>
@@ -4858,7 +4866,7 @@
         <w:pStyle w:val="Titre3"/>
       </w:pPr>
       <w:bookmarkStart w:id="8" w:name="_Toc26109934"/>
-      <w:bookmarkStart w:id="9" w:name="_Toc71136029"/>
+      <w:bookmarkStart w:id="9" w:name="_Toc71136474"/>
       <w:r>
         <w:rPr>
           <w:rFonts w:ascii="Open Sans" w:hAnsi="Open Sans" w:cs="Open Sans"/>
@@ -4982,7 +4990,7 @@
       <w:pPr>
         <w:pStyle w:val="Titre3"/>
       </w:pPr>
-      <w:bookmarkStart w:id="11" w:name="_Toc71136030"/>
+      <w:bookmarkStart w:id="11" w:name="_Toc71136475"/>
       <w:r>
         <w:lastRenderedPageBreak/>
         <w:t>La relation entre les classes « client » et « adresse »</w:t>
@@ -5096,7 +5104,7 @@
         <w:pStyle w:val="Titre3"/>
       </w:pPr>
       <w:bookmarkStart w:id="12" w:name="_Toc26109936"/>
-      <w:bookmarkStart w:id="13" w:name="_Toc71136031"/>
+      <w:bookmarkStart w:id="13" w:name="_Toc71136476"/>
       <w:r>
         <w:t>La relation entre les classes « adresse » et « commande »</w:t>
       </w:r>
@@ -5199,9 +5207,21 @@
         <w:jc w:val="both"/>
       </w:pPr>
       <w:bookmarkStart w:id="14" w:name="_Toc26109937"/>
-      <w:bookmarkStart w:id="15" w:name="_Toc71136032"/>
-      <w:r>
-        <w:t>La relation entre les classes « commande » et « livraison », « commande » et « paiement » et « paiement » et « facture »</w:t>
+      <w:bookmarkStart w:id="15" w:name="_Toc71136477"/>
+      <w:r>
+        <w:t xml:space="preserve">La relation entre les classes « commande » et « livraison », </w:t>
+      </w:r>
+      <w:r>
+        <w:t xml:space="preserve">entre </w:t>
+      </w:r>
+      <w:r>
+        <w:t xml:space="preserve">« commande » et « paiement » et </w:t>
+      </w:r>
+      <w:r>
+        <w:t xml:space="preserve">entre </w:t>
+      </w:r>
+      <w:r>
+        <w:t>« paiement » et « facture »</w:t>
       </w:r>
       <w:bookmarkEnd w:id="14"/>
       <w:bookmarkEnd w:id="15"/>
@@ -5338,7 +5358,7 @@
         <w:jc w:val="both"/>
       </w:pPr>
       <w:bookmarkStart w:id="16" w:name="_Toc26109938"/>
-      <w:bookmarkStart w:id="17" w:name="_Toc71136033"/>
+      <w:bookmarkStart w:id="17" w:name="_Toc71136478"/>
       <w:r>
         <w:lastRenderedPageBreak/>
         <w:t>Les spécificités des relations entre les classes « commande », « produit » et « </w:t>
@@ -5637,7 +5657,7 @@
         <w:pStyle w:val="Titre3"/>
         <w:jc w:val="both"/>
       </w:pPr>
-      <w:bookmarkStart w:id="19" w:name="_Toc71136034"/>
+      <w:bookmarkStart w:id="19" w:name="_Toc71136479"/>
       <w:r>
         <w:lastRenderedPageBreak/>
         <w:t>La relation entre les classes « </w:t>
@@ -5749,7 +5769,55 @@
           <w:sz w:val="22"/>
           <w:szCs w:val="22"/>
         </w:rPr>
-        <w:t> » afin de spécifier pour chaque commande son état : acceptée ou en préparation ou prête ou affectée à un livreur ou en cours de livraison. Cet état permet au client de connaître la situation de sa commande et est spécifié dans l’attribut « libelle ».</w:t>
+        <w:t xml:space="preserve"> » afin de spécifier pour chaque commande son état : </w:t>
+      </w:r>
+      <w:r>
+        <w:rPr>
+          <w:rFonts w:ascii="Open Sans" w:hAnsi="Open Sans" w:cs="Open Sans"/>
+          <w:sz w:val="22"/>
+          <w:szCs w:val="22"/>
+        </w:rPr>
+        <w:t xml:space="preserve">soit </w:t>
+      </w:r>
+      <w:r>
+        <w:rPr>
+          <w:rFonts w:ascii="Open Sans" w:hAnsi="Open Sans" w:cs="Open Sans"/>
+          <w:sz w:val="22"/>
+          <w:szCs w:val="22"/>
+        </w:rPr>
+        <w:t xml:space="preserve">acceptée </w:t>
+      </w:r>
+      <w:r>
+        <w:rPr>
+          <w:rFonts w:ascii="Open Sans" w:hAnsi="Open Sans" w:cs="Open Sans"/>
+          <w:sz w:val="22"/>
+          <w:szCs w:val="22"/>
+        </w:rPr>
+        <w:t>soit</w:t>
+      </w:r>
+      <w:r>
+        <w:rPr>
+          <w:rFonts w:ascii="Open Sans" w:hAnsi="Open Sans" w:cs="Open Sans"/>
+          <w:sz w:val="22"/>
+          <w:szCs w:val="22"/>
+        </w:rPr>
+        <w:t xml:space="preserve"> en préparation </w:t>
+      </w:r>
+      <w:r>
+        <w:rPr>
+          <w:rFonts w:ascii="Open Sans" w:hAnsi="Open Sans" w:cs="Open Sans"/>
+          <w:sz w:val="22"/>
+          <w:szCs w:val="22"/>
+        </w:rPr>
+        <w:t>soit</w:t>
+      </w:r>
+      <w:r>
+        <w:rPr>
+          <w:rFonts w:ascii="Open Sans" w:hAnsi="Open Sans" w:cs="Open Sans"/>
+          <w:sz w:val="22"/>
+          <w:szCs w:val="22"/>
+        </w:rPr>
+        <w:t xml:space="preserve"> prête ou affectée à un livreur ou en cours de livraison. Cet état permet au client de connaître la situation de sa commande et est spécifié dans l’attribut « libelle ».</w:t>
       </w:r>
     </w:p>
     <w:p>
@@ -5758,7 +5826,7 @@
         <w:jc w:val="both"/>
       </w:pPr>
       <w:bookmarkStart w:id="20" w:name="_Toc26109940"/>
-      <w:bookmarkStart w:id="21" w:name="_Toc71136035"/>
+      <w:bookmarkStart w:id="21" w:name="_Toc71136480"/>
       <w:r>
         <w:t>La relation entre les classes « commande », « </w:t>
       </w:r>
@@ -5917,7 +5985,7 @@
         <w:pStyle w:val="Titre3"/>
         <w:jc w:val="both"/>
       </w:pPr>
-      <w:bookmarkStart w:id="23" w:name="_Toc71136036"/>
+      <w:bookmarkStart w:id="23" w:name="_Toc71136481"/>
       <w:r>
         <w:lastRenderedPageBreak/>
         <w:t>La relation entre les classes « </w:t>
@@ -6028,13 +6096,23 @@
         <w:t>La classe « livraison » possède la clé étrangère « </w:t>
       </w:r>
       <w:proofErr w:type="spellStart"/>
-      <w:r>
-        <w:rPr>
-          <w:rFonts w:ascii="Open Sans" w:hAnsi="Open Sans" w:cs="Open Sans"/>
-          <w:sz w:val="22"/>
-          <w:szCs w:val="22"/>
-        </w:rPr>
-        <w:t>employe_identifiant</w:t>
+      <w:proofErr w:type="gramStart"/>
+      <w:r>
+        <w:rPr>
+          <w:rFonts w:ascii="Open Sans" w:hAnsi="Open Sans" w:cs="Open Sans"/>
+          <w:sz w:val="22"/>
+          <w:szCs w:val="22"/>
+        </w:rPr>
+        <w:t>employe</w:t>
+      </w:r>
+      <w:proofErr w:type="gramEnd"/>
+      <w:r>
+        <w:rPr>
+          <w:rFonts w:ascii="Open Sans" w:hAnsi="Open Sans" w:cs="Open Sans"/>
+          <w:sz w:val="22"/>
+          <w:szCs w:val="22"/>
+        </w:rPr>
+        <w:t>_identifiant</w:t>
       </w:r>
       <w:proofErr w:type="spellEnd"/>
       <w:r>
@@ -6064,7 +6142,7 @@
         <w:pStyle w:val="Titre3"/>
         <w:jc w:val="both"/>
       </w:pPr>
-      <w:bookmarkStart w:id="25" w:name="_Toc71136037"/>
+      <w:bookmarkStart w:id="25" w:name="_Toc71136482"/>
       <w:r>
         <w:t>La classe « </w:t>
       </w:r>
@@ -6202,7 +6280,7 @@
           <w:rFonts w:ascii="Open Sans" w:hAnsi="Open Sans" w:cs="Open Sans"/>
         </w:rPr>
       </w:pPr>
-      <w:bookmarkStart w:id="26" w:name="_Toc71136038"/>
+      <w:bookmarkStart w:id="26" w:name="_Toc71136483"/>
       <w:r>
         <w:rPr>
           <w:rFonts w:ascii="Open Sans" w:hAnsi="Open Sans" w:cs="Open Sans"/>
@@ -6378,7 +6456,7 @@
           <w:rFonts w:ascii="Open Sans" w:hAnsi="Open Sans" w:cs="Open Sans"/>
         </w:rPr>
       </w:pPr>
-      <w:bookmarkStart w:id="27" w:name="_Toc71136039"/>
+      <w:bookmarkStart w:id="27" w:name="_Toc71136484"/>
       <w:r>
         <w:rPr>
           <w:rFonts w:ascii="Open Sans" w:hAnsi="Open Sans" w:cs="Open Sans"/>
@@ -6413,7 +6491,7 @@
         </w:rPr>
       </w:pPr>
       <w:bookmarkStart w:id="28" w:name="_Toc26109951"/>
-      <w:bookmarkStart w:id="29" w:name="_Toc71136040"/>
+      <w:bookmarkStart w:id="29" w:name="_Toc71136485"/>
       <w:r>
         <w:rPr>
           <w:noProof/>
@@ -6559,7 +6637,7 @@
         </w:rPr>
       </w:pPr>
       <w:bookmarkStart w:id="30" w:name="_Toc26109952"/>
-      <w:bookmarkStart w:id="31" w:name="_Toc71136041"/>
+      <w:bookmarkStart w:id="31" w:name="_Toc71136486"/>
       <w:r>
         <w:rPr>
           <w:rFonts w:ascii="Open Sans" w:hAnsi="Open Sans" w:cs="Open Sans"/>
@@ -6595,7 +6673,7 @@
         <w:pStyle w:val="Titre4"/>
       </w:pPr>
       <w:bookmarkStart w:id="32" w:name="_Toc26109953"/>
-      <w:bookmarkStart w:id="33" w:name="_Toc71136042"/>
+      <w:bookmarkStart w:id="33" w:name="_Toc71136487"/>
       <w:r>
         <w:t>Le serveur web Http</w:t>
       </w:r>
@@ -6760,7 +6838,7 @@
         <w:pStyle w:val="Titre4"/>
       </w:pPr>
       <w:bookmarkStart w:id="34" w:name="_Toc26109954"/>
-      <w:bookmarkStart w:id="35" w:name="_Toc71136043"/>
+      <w:bookmarkStart w:id="35" w:name="_Toc71136488"/>
       <w:r>
         <w:t>Le conteneur Web</w:t>
       </w:r>
@@ -6881,28 +6959,28 @@
         <w:pStyle w:val="Titre5"/>
         <w:numPr>
           <w:ilvl w:val="0"/>
-          <w:numId w:val="8"/>
+          <w:numId w:val="6"/>
         </w:numPr>
         <w:ind w:left="3828"/>
         <w:rPr>
           <w:rFonts w:ascii="Open Sans" w:hAnsi="Open Sans" w:cs="Open Sans"/>
           <w:bCs w:val="0"/>
-          <w:i w:val="0"/>
+          <w:iCs/>
           <w:sz w:val="22"/>
           <w:szCs w:val="22"/>
         </w:rPr>
       </w:pPr>
       <w:bookmarkStart w:id="36" w:name="_Toc26109955"/>
-      <w:bookmarkStart w:id="37" w:name="_Toc71136044"/>
+      <w:bookmarkStart w:id="37" w:name="_Toc71136489"/>
       <w:r>
         <w:rPr>
           <w:rFonts w:ascii="Open Sans" w:hAnsi="Open Sans" w:cs="Open Sans"/>
           <w:bCs w:val="0"/>
-          <w:i w:val="0"/>
-          <w:sz w:val="22"/>
-          <w:szCs w:val="22"/>
-        </w:rPr>
-        <w:t>LE SERVEUR D’APPLICATION</w:t>
+          <w:iCs/>
+          <w:sz w:val="22"/>
+          <w:szCs w:val="22"/>
+        </w:rPr>
+        <w:t>Le serveur d’application</w:t>
       </w:r>
       <w:bookmarkEnd w:id="36"/>
       <w:bookmarkEnd w:id="37"/>
@@ -6934,7 +7012,7 @@
         <w:pStyle w:val="Paragraphedeliste"/>
         <w:numPr>
           <w:ilvl w:val="0"/>
-          <w:numId w:val="9"/>
+          <w:numId w:val="7"/>
         </w:numPr>
         <w:spacing w:before="120" w:after="120" w:line="360" w:lineRule="auto"/>
         <w:jc w:val="both"/>
@@ -6963,7 +7041,7 @@
         <w:pStyle w:val="Paragraphedeliste"/>
         <w:numPr>
           <w:ilvl w:val="0"/>
-          <w:numId w:val="9"/>
+          <w:numId w:val="7"/>
         </w:numPr>
         <w:spacing w:before="120" w:after="120" w:line="360" w:lineRule="auto"/>
         <w:ind w:left="426" w:right="3826"/>
@@ -7051,7 +7129,7 @@
         <w:pStyle w:val="Paragraphedeliste"/>
         <w:numPr>
           <w:ilvl w:val="2"/>
-          <w:numId w:val="10"/>
+          <w:numId w:val="8"/>
         </w:numPr>
         <w:spacing w:before="120" w:after="120" w:line="360" w:lineRule="auto"/>
         <w:ind w:right="3826"/>
@@ -7076,7 +7154,7 @@
         <w:pStyle w:val="Paragraphedeliste"/>
         <w:numPr>
           <w:ilvl w:val="2"/>
-          <w:numId w:val="10"/>
+          <w:numId w:val="8"/>
         </w:numPr>
         <w:spacing w:before="120" w:after="120" w:line="360" w:lineRule="auto"/>
         <w:ind w:right="3826"/>
@@ -7137,7 +7215,7 @@
         <w:pStyle w:val="Paragraphedeliste"/>
         <w:numPr>
           <w:ilvl w:val="2"/>
-          <w:numId w:val="10"/>
+          <w:numId w:val="8"/>
         </w:numPr>
         <w:spacing w:before="120" w:after="120" w:line="360" w:lineRule="auto"/>
         <w:ind w:right="282"/>
@@ -7163,7 +7241,7 @@
         <w:pStyle w:val="Paragraphedeliste"/>
         <w:numPr>
           <w:ilvl w:val="2"/>
-          <w:numId w:val="10"/>
+          <w:numId w:val="8"/>
         </w:numPr>
         <w:spacing w:before="120" w:after="120" w:line="360" w:lineRule="auto"/>
         <w:ind w:right="282"/>
@@ -7206,7 +7284,7 @@
         <w:pStyle w:val="Paragraphedeliste"/>
         <w:numPr>
           <w:ilvl w:val="2"/>
-          <w:numId w:val="10"/>
+          <w:numId w:val="8"/>
         </w:numPr>
         <w:spacing w:before="120" w:after="120" w:line="360" w:lineRule="auto"/>
         <w:ind w:right="282"/>
@@ -7267,7 +7345,7 @@
         <w:pStyle w:val="Paragraphedeliste"/>
         <w:numPr>
           <w:ilvl w:val="2"/>
-          <w:numId w:val="10"/>
+          <w:numId w:val="8"/>
         </w:numPr>
         <w:spacing w:before="120" w:after="120" w:line="360" w:lineRule="auto"/>
         <w:ind w:right="282"/>
@@ -7316,7 +7394,7 @@
         <w:pStyle w:val="Titre5"/>
         <w:numPr>
           <w:ilvl w:val="0"/>
-          <w:numId w:val="8"/>
+          <w:numId w:val="6"/>
         </w:numPr>
         <w:ind w:left="426"/>
         <w:rPr>
@@ -7328,7 +7406,7 @@
         </w:rPr>
       </w:pPr>
       <w:bookmarkStart w:id="38" w:name="_Toc26109956"/>
-      <w:bookmarkStart w:id="39" w:name="_Toc71136045"/>
+      <w:bookmarkStart w:id="39" w:name="_Toc71136490"/>
       <w:r>
         <w:rPr>
           <w:rFonts w:ascii="Open Sans" w:hAnsi="Open Sans" w:cs="Open Sans"/>
@@ -7556,7 +7634,7 @@
           <w:rFonts w:ascii="Open Sans" w:hAnsi="Open Sans" w:cs="Open Sans"/>
         </w:rPr>
       </w:pPr>
-      <w:bookmarkStart w:id="40" w:name="_Toc71136046"/>
+      <w:bookmarkStart w:id="40" w:name="_Toc71136491"/>
       <w:r>
         <w:rPr>
           <w:rFonts w:ascii="Open Sans" w:hAnsi="Open Sans" w:cs="Open Sans"/>
@@ -7573,7 +7651,7 @@
           <w:rFonts w:ascii="Open Sans" w:hAnsi="Open Sans" w:cs="Open Sans"/>
         </w:rPr>
       </w:pPr>
-      <w:bookmarkStart w:id="41" w:name="_Toc71136047"/>
+      <w:bookmarkStart w:id="41" w:name="_Toc71136492"/>
       <w:r>
         <w:rPr>
           <w:rFonts w:ascii="Open Sans" w:hAnsi="Open Sans" w:cs="Open Sans"/>
@@ -7584,20 +7662,221 @@
     </w:p>
     <w:p>
       <w:pPr>
-        <w:pStyle w:val="Corpsdetexte"/>
-        <w:rPr>
-          <w:rFonts w:ascii="Open Sans" w:hAnsi="Open Sans" w:cs="Open Sans"/>
-          <w:sz w:val="22"/>
-          <w:szCs w:val="22"/>
-        </w:rPr>
-      </w:pPr>
-      <w:r>
-        <w:rPr>
-          <w:rFonts w:ascii="Open Sans" w:hAnsi="Open Sans" w:cs="Open Sans"/>
-          <w:sz w:val="22"/>
-          <w:szCs w:val="22"/>
-        </w:rPr>
-        <w:t xml:space="preserve">Les sources et versions du projet sont gérées par </w:t>
+        <w:spacing w:before="240" w:after="240" w:line="360" w:lineRule="auto"/>
+        <w:ind w:firstLine="709"/>
+        <w:jc w:val="both"/>
+        <w:textAlignment w:val="baseline"/>
+        <w:rPr>
+          <w:rFonts w:ascii="Open Sans" w:hAnsi="Open Sans" w:cs="Open Sans"/>
+          <w:sz w:val="22"/>
+          <w:szCs w:val="22"/>
+        </w:rPr>
+      </w:pPr>
+      <w:r>
+        <w:rPr>
+          <w:rFonts w:ascii="Open Sans" w:hAnsi="Open Sans" w:cs="Open Sans"/>
+          <w:sz w:val="22"/>
+          <w:szCs w:val="22"/>
+        </w:rPr>
+        <w:t xml:space="preserve">Le développement de l’application est un projet basé sur le Framework </w:t>
+      </w:r>
+      <w:proofErr w:type="spellStart"/>
+      <w:r>
+        <w:rPr>
+          <w:rFonts w:ascii="Open Sans" w:hAnsi="Open Sans" w:cs="Open Sans"/>
+          <w:sz w:val="22"/>
+          <w:szCs w:val="22"/>
+        </w:rPr>
+        <w:t>Spring</w:t>
+      </w:r>
+      <w:proofErr w:type="spellEnd"/>
+      <w:r>
+        <w:rPr>
+          <w:rFonts w:ascii="Open Sans" w:hAnsi="Open Sans" w:cs="Open Sans"/>
+          <w:sz w:val="22"/>
+          <w:szCs w:val="22"/>
+        </w:rPr>
+        <w:t xml:space="preserve"> Boot et il est divisé en deux parties :</w:t>
+      </w:r>
+    </w:p>
+    <w:p>
+      <w:pPr>
+        <w:pStyle w:val="Paragraphedeliste"/>
+        <w:numPr>
+          <w:ilvl w:val="0"/>
+          <w:numId w:val="6"/>
+        </w:numPr>
+        <w:spacing w:before="240" w:after="240" w:line="360" w:lineRule="auto"/>
+        <w:jc w:val="both"/>
+        <w:textAlignment w:val="baseline"/>
+        <w:rPr>
+          <w:rFonts w:ascii="Open Sans" w:hAnsi="Open Sans" w:cs="Open Sans"/>
+          <w:sz w:val="22"/>
+          <w:szCs w:val="22"/>
+        </w:rPr>
+      </w:pPr>
+      <w:r>
+        <w:rPr>
+          <w:rFonts w:ascii="Open Sans" w:hAnsi="Open Sans" w:cs="Open Sans"/>
+          <w:sz w:val="22"/>
+          <w:szCs w:val="22"/>
+        </w:rPr>
+        <w:t xml:space="preserve">Une partie front-end, basée sur le Framework </w:t>
+      </w:r>
+      <w:proofErr w:type="spellStart"/>
+      <w:r>
+        <w:rPr>
+          <w:rFonts w:ascii="Open Sans" w:hAnsi="Open Sans" w:cs="Open Sans"/>
+          <w:sz w:val="22"/>
+          <w:szCs w:val="22"/>
+        </w:rPr>
+        <w:t>Angular</w:t>
+      </w:r>
+      <w:proofErr w:type="spellEnd"/>
+      <w:r>
+        <w:rPr>
+          <w:rFonts w:ascii="Open Sans" w:hAnsi="Open Sans" w:cs="Open Sans"/>
+          <w:sz w:val="22"/>
+          <w:szCs w:val="22"/>
+        </w:rPr>
+        <w:t> ;</w:t>
+      </w:r>
+    </w:p>
+    <w:p>
+      <w:pPr>
+        <w:pStyle w:val="Paragraphedeliste"/>
+        <w:numPr>
+          <w:ilvl w:val="0"/>
+          <w:numId w:val="6"/>
+        </w:numPr>
+        <w:spacing w:before="240" w:after="240" w:line="360" w:lineRule="auto"/>
+        <w:jc w:val="both"/>
+        <w:textAlignment w:val="baseline"/>
+        <w:rPr>
+          <w:rFonts w:ascii="Open Sans" w:hAnsi="Open Sans" w:cs="Open Sans"/>
+          <w:sz w:val="22"/>
+          <w:szCs w:val="22"/>
+        </w:rPr>
+      </w:pPr>
+      <w:r>
+        <w:rPr>
+          <w:rFonts w:ascii="Open Sans" w:hAnsi="Open Sans" w:cs="Open Sans"/>
+          <w:sz w:val="22"/>
+          <w:szCs w:val="22"/>
+        </w:rPr>
+        <w:t xml:space="preserve">Une partie back-end, base sur le Framework </w:t>
+      </w:r>
+      <w:proofErr w:type="spellStart"/>
+      <w:r>
+        <w:rPr>
+          <w:rFonts w:ascii="Open Sans" w:hAnsi="Open Sans" w:cs="Open Sans"/>
+          <w:sz w:val="22"/>
+          <w:szCs w:val="22"/>
+        </w:rPr>
+        <w:t>Spring</w:t>
+      </w:r>
+      <w:proofErr w:type="spellEnd"/>
+      <w:r>
+        <w:rPr>
+          <w:rFonts w:ascii="Open Sans" w:hAnsi="Open Sans" w:cs="Open Sans"/>
+          <w:sz w:val="22"/>
+          <w:szCs w:val="22"/>
+        </w:rPr>
+        <w:t xml:space="preserve"> Boot.</w:t>
+      </w:r>
+    </w:p>
+    <w:p>
+      <w:pPr>
+        <w:pStyle w:val="Titre3"/>
+        <w:rPr>
+          <w:rFonts w:ascii="Open Sans" w:hAnsi="Open Sans" w:cs="Open Sans"/>
+        </w:rPr>
+      </w:pPr>
+      <w:bookmarkStart w:id="42" w:name="_Toc71136493"/>
+      <w:r>
+        <w:rPr>
+          <w:rFonts w:ascii="Open Sans" w:hAnsi="Open Sans" w:cs="Open Sans"/>
+        </w:rPr>
+        <w:t>Les couches</w:t>
+      </w:r>
+      <w:bookmarkEnd w:id="42"/>
+    </w:p>
+    <w:p>
+      <w:pPr>
+        <w:spacing w:before="240" w:after="240" w:line="360" w:lineRule="auto"/>
+        <w:ind w:firstLine="709"/>
+        <w:jc w:val="both"/>
+        <w:textAlignment w:val="baseline"/>
+        <w:rPr>
+          <w:rFonts w:ascii="Open Sans" w:hAnsi="Open Sans" w:cs="Open Sans"/>
+          <w:sz w:val="22"/>
+          <w:szCs w:val="22"/>
+        </w:rPr>
+      </w:pPr>
+      <w:r>
+        <w:rPr>
+          <w:rFonts w:ascii="Open Sans" w:hAnsi="Open Sans" w:cs="Open Sans"/>
+          <w:sz w:val="22"/>
+          <w:szCs w:val="22"/>
+        </w:rPr>
+        <w:t>L'architecture applicative</w:t>
+      </w:r>
+      <w:r>
+        <w:rPr>
+          <w:rFonts w:ascii="Open Sans" w:hAnsi="Open Sans" w:cs="Open Sans"/>
+          <w:sz w:val="22"/>
+          <w:szCs w:val="22"/>
+        </w:rPr>
+        <w:t xml:space="preserve"> </w:t>
+      </w:r>
+      <w:r>
+        <w:rPr>
+          <w:rFonts w:ascii="Open Sans" w:hAnsi="Open Sans" w:cs="Open Sans"/>
+          <w:sz w:val="22"/>
+          <w:szCs w:val="22"/>
+        </w:rPr>
+        <w:t>pour chacune des parties</w:t>
+      </w:r>
+      <w:r>
+        <w:rPr>
+          <w:rFonts w:ascii="Open Sans" w:hAnsi="Open Sans" w:cs="Open Sans"/>
+          <w:sz w:val="22"/>
+          <w:szCs w:val="22"/>
+        </w:rPr>
+        <w:t xml:space="preserve"> est la suivante :</w:t>
+      </w:r>
+    </w:p>
+    <w:p>
+      <w:pPr>
+        <w:pStyle w:val="Paragraphedeliste"/>
+        <w:numPr>
+          <w:ilvl w:val="0"/>
+          <w:numId w:val="9"/>
+        </w:numPr>
+        <w:spacing w:before="240" w:after="240" w:line="360" w:lineRule="auto"/>
+        <w:jc w:val="both"/>
+        <w:textAlignment w:val="baseline"/>
+        <w:rPr>
+          <w:rFonts w:ascii="Open Sans" w:hAnsi="Open Sans" w:cs="Open Sans"/>
+          <w:sz w:val="22"/>
+          <w:szCs w:val="22"/>
+        </w:rPr>
+      </w:pPr>
+      <w:r>
+        <w:rPr>
+          <w:rFonts w:ascii="Open Sans" w:hAnsi="Open Sans" w:cs="Open Sans"/>
+          <w:sz w:val="22"/>
+          <w:szCs w:val="22"/>
+        </w:rPr>
+        <w:t>Une</w:t>
+      </w:r>
+      <w:r>
+        <w:rPr>
+          <w:rFonts w:ascii="Open Sans" w:hAnsi="Open Sans" w:cs="Open Sans"/>
+          <w:sz w:val="22"/>
+          <w:szCs w:val="22"/>
+        </w:rPr>
+        <w:t xml:space="preserve"> couche </w:t>
       </w:r>
       <w:r>
         <w:rPr>
@@ -7607,15 +7886,48 @@
           <w:sz w:val="22"/>
           <w:szCs w:val="22"/>
         </w:rPr>
-        <w:t>Git</w:t>
-      </w:r>
-      <w:r>
-        <w:rPr>
-          <w:rFonts w:ascii="Open Sans" w:hAnsi="Open Sans" w:cs="Open Sans"/>
-          <w:sz w:val="22"/>
-          <w:szCs w:val="22"/>
-        </w:rPr>
-        <w:t xml:space="preserve">, les dépendances et le packaging par </w:t>
+        <w:t>business</w:t>
+      </w:r>
+      <w:r>
+        <w:rPr>
+          <w:rFonts w:ascii="Open Sans" w:hAnsi="Open Sans" w:cs="Open Sans"/>
+          <w:sz w:val="22"/>
+          <w:szCs w:val="22"/>
+        </w:rPr>
+        <w:t> : responsable de la logique métier du composant</w:t>
+      </w:r>
+    </w:p>
+    <w:p>
+      <w:pPr>
+        <w:pStyle w:val="Paragraphedeliste"/>
+        <w:numPr>
+          <w:ilvl w:val="0"/>
+          <w:numId w:val="9"/>
+        </w:numPr>
+        <w:spacing w:before="240" w:after="240" w:line="360" w:lineRule="auto"/>
+        <w:jc w:val="both"/>
+        <w:textAlignment w:val="baseline"/>
+        <w:rPr>
+          <w:rFonts w:ascii="Open Sans" w:hAnsi="Open Sans" w:cs="Open Sans"/>
+          <w:sz w:val="22"/>
+          <w:szCs w:val="22"/>
+        </w:rPr>
+      </w:pPr>
+      <w:r>
+        <w:rPr>
+          <w:rFonts w:ascii="Open Sans" w:hAnsi="Open Sans" w:cs="Open Sans"/>
+          <w:sz w:val="22"/>
+          <w:szCs w:val="22"/>
+        </w:rPr>
+        <w:t>Une</w:t>
+      </w:r>
+      <w:r>
+        <w:rPr>
+          <w:rFonts w:ascii="Open Sans" w:hAnsi="Open Sans" w:cs="Open Sans"/>
+          <w:sz w:val="22"/>
+          <w:szCs w:val="22"/>
+        </w:rPr>
+        <w:t xml:space="preserve"> couche </w:t>
       </w:r>
       <w:r>
         <w:rPr>
@@ -7625,7 +7937,48 @@
           <w:sz w:val="22"/>
           <w:szCs w:val="22"/>
         </w:rPr>
-        <w:t xml:space="preserve">Apache </w:t>
+        <w:t>consumer</w:t>
+      </w:r>
+      <w:r>
+        <w:rPr>
+          <w:rFonts w:ascii="Open Sans" w:hAnsi="Open Sans" w:cs="Open Sans"/>
+          <w:sz w:val="22"/>
+          <w:szCs w:val="22"/>
+        </w:rPr>
+        <w:t> : responsable de la logique métier du composant</w:t>
+      </w:r>
+    </w:p>
+    <w:p>
+      <w:pPr>
+        <w:pStyle w:val="Paragraphedeliste"/>
+        <w:numPr>
+          <w:ilvl w:val="0"/>
+          <w:numId w:val="9"/>
+        </w:numPr>
+        <w:spacing w:before="240" w:after="240" w:line="360" w:lineRule="auto"/>
+        <w:jc w:val="both"/>
+        <w:textAlignment w:val="baseline"/>
+        <w:rPr>
+          <w:rFonts w:ascii="Open Sans" w:hAnsi="Open Sans" w:cs="Open Sans"/>
+          <w:sz w:val="22"/>
+          <w:szCs w:val="22"/>
+        </w:rPr>
+      </w:pPr>
+      <w:r>
+        <w:rPr>
+          <w:rFonts w:ascii="Open Sans" w:hAnsi="Open Sans" w:cs="Open Sans"/>
+          <w:sz w:val="22"/>
+          <w:szCs w:val="22"/>
+        </w:rPr>
+        <w:t>Une</w:t>
+      </w:r>
+      <w:r>
+        <w:rPr>
+          <w:rFonts w:ascii="Open Sans" w:hAnsi="Open Sans" w:cs="Open Sans"/>
+          <w:sz w:val="22"/>
+          <w:szCs w:val="22"/>
+        </w:rPr>
+        <w:t xml:space="preserve"> couche </w:t>
       </w:r>
       <w:proofErr w:type="spellStart"/>
       <w:r>
@@ -7636,9 +7989,50 @@
           <w:sz w:val="22"/>
           <w:szCs w:val="22"/>
         </w:rPr>
-        <w:t>Maven</w:t>
+        <w:t>webapp</w:t>
       </w:r>
       <w:proofErr w:type="spellEnd"/>
+      <w:r>
+        <w:rPr>
+          <w:rFonts w:ascii="Open Sans" w:hAnsi="Open Sans" w:cs="Open Sans"/>
+          <w:sz w:val="22"/>
+          <w:szCs w:val="22"/>
+        </w:rPr>
+        <w:t> : responsable de la logique métier du composant</w:t>
+      </w:r>
+    </w:p>
+    <w:p>
+      <w:pPr>
+        <w:pStyle w:val="Paragraphedeliste"/>
+        <w:numPr>
+          <w:ilvl w:val="0"/>
+          <w:numId w:val="9"/>
+        </w:numPr>
+        <w:spacing w:before="240" w:after="240" w:line="360" w:lineRule="auto"/>
+        <w:jc w:val="both"/>
+        <w:textAlignment w:val="baseline"/>
+        <w:rPr>
+          <w:rFonts w:ascii="Open Sans" w:hAnsi="Open Sans" w:cs="Open Sans"/>
+          <w:sz w:val="22"/>
+          <w:szCs w:val="22"/>
+        </w:rPr>
+      </w:pPr>
+      <w:r>
+        <w:rPr>
+          <w:rFonts w:ascii="Open Sans" w:hAnsi="Open Sans" w:cs="Open Sans"/>
+          <w:sz w:val="22"/>
+          <w:szCs w:val="22"/>
+        </w:rPr>
+        <w:t>Une</w:t>
+      </w:r>
+      <w:r>
+        <w:rPr>
+          <w:rFonts w:ascii="Open Sans" w:hAnsi="Open Sans" w:cs="Open Sans"/>
+          <w:sz w:val="22"/>
+          <w:szCs w:val="22"/>
+        </w:rPr>
+        <w:t xml:space="preserve"> couche </w:t>
+      </w:r>
       <w:r>
         <w:rPr>
           <w:rFonts w:ascii="Open Sans" w:hAnsi="Open Sans" w:cs="Open Sans"/>
@@ -7647,55 +8041,78 @@
           <w:sz w:val="22"/>
           <w:szCs w:val="22"/>
         </w:rPr>
-        <w:t xml:space="preserve"> / </w:t>
+        <w:t>model</w:t>
+      </w:r>
+      <w:r>
+        <w:rPr>
+          <w:rFonts w:ascii="Open Sans" w:hAnsi="Open Sans" w:cs="Open Sans"/>
+          <w:sz w:val="22"/>
+          <w:szCs w:val="22"/>
+        </w:rPr>
+        <w:t> : implémentation du modèle des objets métiers</w:t>
+      </w:r>
+    </w:p>
+    <w:p>
+      <w:pPr>
+        <w:pStyle w:val="Titre3"/>
+        <w:rPr>
+          <w:rFonts w:ascii="Open Sans" w:hAnsi="Open Sans" w:cs="Open Sans"/>
+        </w:rPr>
+      </w:pPr>
+      <w:bookmarkStart w:id="43" w:name="_Toc71136494"/>
+      <w:r>
+        <w:rPr>
+          <w:rFonts w:ascii="Open Sans" w:hAnsi="Open Sans" w:cs="Open Sans"/>
+        </w:rPr>
+        <w:t>Les modules</w:t>
+      </w:r>
+      <w:bookmarkEnd w:id="43"/>
+    </w:p>
+    <w:p>
+      <w:pPr>
+        <w:spacing w:before="240" w:after="240" w:line="360" w:lineRule="auto"/>
+        <w:ind w:firstLine="709"/>
+        <w:jc w:val="both"/>
+        <w:textAlignment w:val="baseline"/>
+        <w:rPr>
+          <w:rFonts w:ascii="Open Sans" w:hAnsi="Open Sans" w:cs="Open Sans"/>
+          <w:sz w:val="22"/>
+          <w:szCs w:val="22"/>
+        </w:rPr>
+      </w:pPr>
+      <w:r>
+        <w:rPr>
+          <w:rFonts w:ascii="Open Sans" w:hAnsi="Open Sans" w:cs="Open Sans"/>
+          <w:sz w:val="22"/>
+          <w:szCs w:val="22"/>
+        </w:rPr>
+        <w:t>Ex :</w:t>
+      </w:r>
+      <w:r>
+        <w:rPr>
+          <w:rFonts w:ascii="Open Sans" w:hAnsi="Open Sans" w:cs="Open Sans"/>
+          <w:sz w:val="22"/>
+          <w:szCs w:val="22"/>
+        </w:rPr>
+        <w:t xml:space="preserve"> modules </w:t>
       </w:r>
       <w:proofErr w:type="spellStart"/>
       <w:r>
         <w:rPr>
           <w:rFonts w:ascii="Open Sans" w:hAnsi="Open Sans" w:cs="Open Sans"/>
-          <w:b/>
-          <w:bCs/>
-          <w:sz w:val="22"/>
-          <w:szCs w:val="22"/>
-        </w:rPr>
-        <w:t>Grunt</w:t>
+          <w:sz w:val="22"/>
+          <w:szCs w:val="22"/>
+        </w:rPr>
+        <w:t>Maven</w:t>
       </w:r>
       <w:proofErr w:type="spellEnd"/>
       <w:r>
         <w:rPr>
           <w:rFonts w:ascii="Open Sans" w:hAnsi="Open Sans" w:cs="Open Sans"/>
-          <w:b/>
-          <w:bCs/>
-          <w:sz w:val="22"/>
-          <w:szCs w:val="22"/>
-        </w:rPr>
-        <w:t xml:space="preserve"> / ...</w:t>
-      </w:r>
-      <w:r>
-        <w:rPr>
-          <w:rFonts w:ascii="Open Sans" w:hAnsi="Open Sans" w:cs="Open Sans"/>
-          <w:sz w:val="22"/>
-          <w:szCs w:val="22"/>
-        </w:rPr>
-        <w:t>.</w:t>
-      </w:r>
-    </w:p>
-    <w:p>
-      <w:pPr>
-        <w:pStyle w:val="Corpsdetexte"/>
-        <w:rPr>
-          <w:rFonts w:ascii="Open Sans" w:hAnsi="Open Sans" w:cs="Open Sans"/>
-          <w:sz w:val="22"/>
-          <w:szCs w:val="22"/>
-        </w:rPr>
-      </w:pPr>
-      <w:r>
-        <w:rPr>
-          <w:rFonts w:ascii="Open Sans" w:hAnsi="Open Sans" w:cs="Open Sans"/>
-          <w:sz w:val="22"/>
-          <w:szCs w:val="22"/>
-        </w:rPr>
-        <w:t>...</w:t>
+          <w:sz w:val="22"/>
+          <w:szCs w:val="22"/>
+        </w:rPr>
+        <w:t xml:space="preserve"> dans le cas d’application multi-module...</w:t>
       </w:r>
     </w:p>
     <w:p>
@@ -7705,47 +8122,99 @@
           <w:rFonts w:ascii="Open Sans" w:hAnsi="Open Sans" w:cs="Open Sans"/>
         </w:rPr>
       </w:pPr>
-      <w:bookmarkStart w:id="42" w:name="_Toc71136048"/>
-      <w:r>
-        <w:rPr>
-          <w:rFonts w:ascii="Open Sans" w:hAnsi="Open Sans" w:cs="Open Sans"/>
-        </w:rPr>
-        <w:t>Les couches</w:t>
-      </w:r>
-      <w:bookmarkEnd w:id="42"/>
-    </w:p>
-    <w:p>
-      <w:pPr>
-        <w:pStyle w:val="Corpsdetexte"/>
-        <w:rPr>
-          <w:rFonts w:ascii="Open Sans" w:hAnsi="Open Sans" w:cs="Open Sans"/>
-          <w:sz w:val="22"/>
-          <w:szCs w:val="22"/>
-        </w:rPr>
-      </w:pPr>
-      <w:r>
-        <w:rPr>
-          <w:rFonts w:ascii="Open Sans" w:hAnsi="Open Sans" w:cs="Open Sans"/>
-          <w:sz w:val="22"/>
-          <w:szCs w:val="22"/>
-        </w:rPr>
-        <w:t>L'architecture applicative est la suivante :</w:t>
-      </w:r>
-    </w:p>
-    <w:p>
-      <w:pPr>
-        <w:pStyle w:val="Corpsdetexte"/>
-        <w:numPr>
-          <w:ilvl w:val="0"/>
-          <w:numId w:val="2"/>
-        </w:numPr>
-        <w:spacing w:after="0"/>
-        <w:rPr>
-          <w:rFonts w:ascii="Open Sans" w:hAnsi="Open Sans" w:cs="Open Sans"/>
-          <w:sz w:val="22"/>
-          <w:szCs w:val="22"/>
-        </w:rPr>
-      </w:pPr>
+      <w:bookmarkStart w:id="44" w:name="_Toc71136495"/>
+      <w:r>
+        <w:rPr>
+          <w:rFonts w:ascii="Open Sans" w:hAnsi="Open Sans" w:cs="Open Sans"/>
+        </w:rPr>
+        <w:t>Structure des sources</w:t>
+      </w:r>
+      <w:bookmarkEnd w:id="44"/>
+    </w:p>
+    <w:p>
+      <w:pPr>
+        <w:spacing w:before="240" w:after="240" w:line="360" w:lineRule="auto"/>
+        <w:ind w:firstLine="709"/>
+        <w:jc w:val="both"/>
+        <w:textAlignment w:val="baseline"/>
+        <w:rPr>
+          <w:rFonts w:ascii="Open Sans" w:hAnsi="Open Sans" w:cs="Open Sans"/>
+          <w:sz w:val="22"/>
+          <w:szCs w:val="22"/>
+        </w:rPr>
+      </w:pPr>
+      <w:r>
+        <w:rPr>
+          <w:rFonts w:ascii="Open Sans" w:hAnsi="Open Sans" w:cs="Open Sans"/>
+          <w:sz w:val="22"/>
+          <w:szCs w:val="22"/>
+        </w:rPr>
+        <w:t>La structuration des répertoires du projet suit la logique suivante :</w:t>
+      </w:r>
+    </w:p>
+    <w:p>
+      <w:pPr>
+        <w:spacing w:before="240" w:after="240" w:line="360" w:lineRule="auto"/>
+        <w:ind w:firstLine="709"/>
+        <w:jc w:val="both"/>
+        <w:textAlignment w:val="baseline"/>
+        <w:rPr>
+          <w:rFonts w:ascii="Open Sans" w:hAnsi="Open Sans" w:cs="Open Sans"/>
+          <w:sz w:val="22"/>
+          <w:szCs w:val="22"/>
+        </w:rPr>
+      </w:pPr>
+      <w:r>
+        <w:rPr>
+          <w:rFonts w:ascii="Open Sans" w:hAnsi="Open Sans" w:cs="Open Sans"/>
+          <w:sz w:val="22"/>
+          <w:szCs w:val="22"/>
+        </w:rPr>
+        <w:lastRenderedPageBreak/>
+        <w:t>Les</w:t>
+      </w:r>
+      <w:r>
+        <w:rPr>
+          <w:rFonts w:ascii="Open Sans" w:hAnsi="Open Sans" w:cs="Open Sans"/>
+          <w:sz w:val="22"/>
+          <w:szCs w:val="22"/>
+        </w:rPr>
+        <w:t xml:space="preserve"> répertoires sources sont </w:t>
+      </w:r>
+      <w:r>
+        <w:rPr>
+          <w:rFonts w:ascii="Open Sans" w:hAnsi="Open Sans" w:cs="Open Sans"/>
+          <w:sz w:val="22"/>
+          <w:szCs w:val="22"/>
+        </w:rPr>
+        <w:t>créés</w:t>
+      </w:r>
+      <w:r>
+        <w:rPr>
+          <w:rFonts w:ascii="Open Sans" w:hAnsi="Open Sans" w:cs="Open Sans"/>
+          <w:sz w:val="22"/>
+          <w:szCs w:val="22"/>
+        </w:rPr>
+        <w:t xml:space="preserve"> de façon à respecter la philosophie </w:t>
+      </w:r>
+      <w:proofErr w:type="spellStart"/>
+      <w:r>
+        <w:rPr>
+          <w:rFonts w:ascii="Open Sans" w:hAnsi="Open Sans" w:cs="Open Sans"/>
+          <w:sz w:val="22"/>
+          <w:szCs w:val="22"/>
+        </w:rPr>
+        <w:t>Maven</w:t>
+      </w:r>
+      <w:proofErr w:type="spellEnd"/>
+      <w:r>
+        <w:rPr>
+          <w:rFonts w:ascii="Open Sans" w:hAnsi="Open Sans" w:cs="Open Sans"/>
+          <w:sz w:val="22"/>
+          <w:szCs w:val="22"/>
+        </w:rPr>
+        <w:t xml:space="preserve"> (à savoir : « </w:t>
+      </w:r>
       <w:proofErr w:type="gramStart"/>
       <w:r>
         <w:rPr>
@@ -7753,344 +8222,149 @@
           <w:sz w:val="22"/>
           <w:szCs w:val="22"/>
         </w:rPr>
-        <w:t>une</w:t>
+        <w:t>convention</w:t>
       </w:r>
       <w:proofErr w:type="gramEnd"/>
+      <w:r>
+        <w:rPr>
+          <w:rFonts w:ascii="Open Sans" w:hAnsi="Open Sans" w:cs="Open Sans"/>
+          <w:sz w:val="22"/>
+          <w:szCs w:val="22"/>
+        </w:rPr>
+        <w:t xml:space="preserve"> plutôt que configuration »)</w:t>
+      </w:r>
+    </w:p>
+    <w:p>
+      <w:pPr>
+        <w:pStyle w:val="Texteprformat"/>
+        <w:ind w:left="720"/>
+        <w:rPr>
+          <w:rFonts w:ascii="Open Sans" w:hAnsi="Open Sans" w:cs="Open Sans"/>
+        </w:rPr>
+      </w:pPr>
+      <w:r>
+        <w:rPr>
+          <w:rFonts w:ascii="Open Sans" w:hAnsi="Open Sans" w:cs="Open Sans"/>
+        </w:rPr>
+        <w:t>racine</w:t>
+      </w:r>
+      <w:r>
+        <w:rPr>
+          <w:rFonts w:ascii="Open Sans" w:hAnsi="Open Sans" w:cs="Open Sans"/>
+        </w:rPr>
+        <w:br/>
+        <w:t xml:space="preserve"> </w:t>
+      </w:r>
+      <w:r>
+        <w:rPr>
+          <w:rFonts w:ascii="MS Gothic" w:eastAsia="MS Gothic" w:hAnsi="MS Gothic" w:cs="MS Gothic" w:hint="eastAsia"/>
+        </w:rPr>
+        <w:t>├</w:t>
+      </w:r>
+      <w:r>
+        <w:rPr>
+          <w:rFonts w:ascii="Arial" w:hAnsi="Arial" w:cs="Arial"/>
+        </w:rPr>
+        <w:t>─</w:t>
+      </w:r>
+      <w:r>
+        <w:rPr>
+          <w:rFonts w:ascii="Open Sans" w:hAnsi="Open Sans" w:cs="Open Sans"/>
+        </w:rPr>
+        <w:t xml:space="preserve"> </w:t>
+      </w:r>
       <w:r>
         <w:rPr>
           <w:rFonts w:ascii="Open Sans" w:hAnsi="Open Sans" w:cs="Open Sans"/>
           <w:i/>
           <w:iCs/>
-          <w:sz w:val="22"/>
-          <w:szCs w:val="22"/>
-        </w:rPr>
+        </w:rPr>
+        <w:t>pom.xml</w:t>
+      </w:r>
+      <w:r>
+        <w:rPr>
+          <w:rFonts w:ascii="Open Sans" w:hAnsi="Open Sans" w:cs="Open Sans"/>
+        </w:rPr>
+        <w:br/>
         <w:t xml:space="preserve"> </w:t>
       </w:r>
       <w:r>
         <w:rPr>
-          <w:rFonts w:ascii="Open Sans" w:hAnsi="Open Sans" w:cs="Open Sans"/>
-          <w:sz w:val="22"/>
-          <w:szCs w:val="22"/>
-        </w:rPr>
-        <w:t>couche</w:t>
-      </w:r>
-      <w:r>
-        <w:rPr>
-          <w:rFonts w:ascii="Open Sans" w:hAnsi="Open Sans" w:cs="Open Sans"/>
-          <w:b/>
-          <w:bCs/>
-          <w:sz w:val="22"/>
-          <w:szCs w:val="22"/>
-        </w:rPr>
-        <w:t xml:space="preserve"> business</w:t>
-      </w:r>
-      <w:r>
-        <w:rPr>
-          <w:rFonts w:ascii="Open Sans" w:hAnsi="Open Sans" w:cs="Open Sans"/>
-          <w:sz w:val="22"/>
-          <w:szCs w:val="22"/>
-        </w:rPr>
-        <w:t> : responsable de la logique métier du composant</w:t>
-      </w:r>
-    </w:p>
-    <w:p>
-      <w:pPr>
-        <w:pStyle w:val="Corpsdetexte"/>
-        <w:numPr>
-          <w:ilvl w:val="0"/>
-          <w:numId w:val="2"/>
-        </w:numPr>
-        <w:spacing w:after="0"/>
-        <w:rPr>
-          <w:rFonts w:ascii="Open Sans" w:hAnsi="Open Sans" w:cs="Open Sans"/>
-          <w:sz w:val="22"/>
-          <w:szCs w:val="22"/>
-        </w:rPr>
-      </w:pPr>
-      <w:proofErr w:type="gramStart"/>
-      <w:r>
-        <w:rPr>
-          <w:rFonts w:ascii="Open Sans" w:hAnsi="Open Sans" w:cs="Open Sans"/>
-          <w:sz w:val="22"/>
-          <w:szCs w:val="22"/>
-        </w:rPr>
-        <w:t>une</w:t>
-      </w:r>
-      <w:proofErr w:type="gramEnd"/>
+          <w:rFonts w:ascii="MS Gothic" w:eastAsia="MS Gothic" w:hAnsi="MS Gothic" w:cs="MS Gothic" w:hint="eastAsia"/>
+        </w:rPr>
+        <w:t>├</w:t>
+      </w:r>
+      <w:r>
+        <w:rPr>
+          <w:rFonts w:ascii="Arial" w:hAnsi="Arial" w:cs="Arial"/>
+        </w:rPr>
+        <w:t>─</w:t>
+      </w:r>
+      <w:r>
+        <w:rPr>
+          <w:rFonts w:ascii="Open Sans" w:hAnsi="Open Sans" w:cs="Open Sans"/>
+        </w:rPr>
+        <w:t xml:space="preserve"> &lt;</w:t>
+      </w:r>
+      <w:proofErr w:type="spellStart"/>
+      <w:r>
+        <w:rPr>
+          <w:rFonts w:ascii="Open Sans" w:hAnsi="Open Sans" w:cs="Open Sans"/>
+        </w:rPr>
+        <w:t>moduleX</w:t>
+      </w:r>
+      <w:proofErr w:type="spellEnd"/>
+      <w:r>
+        <w:rPr>
+          <w:rFonts w:ascii="Open Sans" w:hAnsi="Open Sans" w:cs="Open Sans"/>
+        </w:rPr>
+        <w:t>&gt;</w:t>
+      </w:r>
+      <w:r>
+        <w:rPr>
+          <w:rFonts w:ascii="Open Sans" w:hAnsi="Open Sans" w:cs="Open Sans"/>
+        </w:rPr>
+        <w:br/>
+        <w:t xml:space="preserve"> </w:t>
+      </w:r>
+      <w:r>
+        <w:rPr>
+          <w:rFonts w:ascii="MS Gothic" w:eastAsia="MS Gothic" w:hAnsi="MS Gothic" w:cs="MS Gothic" w:hint="eastAsia"/>
+        </w:rPr>
+        <w:t>│</w:t>
+      </w:r>
+      <w:r>
+        <w:rPr>
+          <w:rFonts w:ascii="Open Sans" w:hAnsi="Open Sans" w:cs="Open Sans"/>
+        </w:rPr>
+        <w:t xml:space="preserve">   </w:t>
+      </w:r>
+      <w:r>
+        <w:rPr>
+          <w:rFonts w:ascii="MS Gothic" w:eastAsia="MS Gothic" w:hAnsi="MS Gothic" w:cs="MS Gothic" w:hint="eastAsia"/>
+        </w:rPr>
+        <w:t>├</w:t>
+      </w:r>
+      <w:r>
+        <w:rPr>
+          <w:rFonts w:ascii="Arial" w:hAnsi="Arial" w:cs="Arial"/>
+        </w:rPr>
+        <w:t>─</w:t>
+      </w:r>
+      <w:r>
+        <w:rPr>
+          <w:rFonts w:ascii="Open Sans" w:hAnsi="Open Sans" w:cs="Open Sans"/>
+        </w:rPr>
+        <w:t xml:space="preserve"> </w:t>
+      </w:r>
       <w:r>
         <w:rPr>
           <w:rFonts w:ascii="Open Sans" w:hAnsi="Open Sans" w:cs="Open Sans"/>
           <w:i/>
           <w:iCs/>
-          <w:sz w:val="22"/>
-          <w:szCs w:val="22"/>
-        </w:rPr>
-        <w:t xml:space="preserve"> </w:t>
-      </w:r>
-      <w:r>
-        <w:rPr>
-          <w:rFonts w:ascii="Open Sans" w:hAnsi="Open Sans" w:cs="Open Sans"/>
-          <w:sz w:val="22"/>
-          <w:szCs w:val="22"/>
-        </w:rPr>
-        <w:t>couche</w:t>
-      </w:r>
-      <w:r>
-        <w:rPr>
-          <w:rFonts w:ascii="Open Sans" w:hAnsi="Open Sans" w:cs="Open Sans"/>
-          <w:b/>
-          <w:bCs/>
-          <w:sz w:val="22"/>
-          <w:szCs w:val="22"/>
-        </w:rPr>
-        <w:t xml:space="preserve"> model</w:t>
-      </w:r>
-      <w:r>
-        <w:rPr>
-          <w:rFonts w:ascii="Open Sans" w:hAnsi="Open Sans" w:cs="Open Sans"/>
-          <w:sz w:val="22"/>
-          <w:szCs w:val="22"/>
-        </w:rPr>
-        <w:t> : implémentation du modèle des objets métiers</w:t>
-      </w:r>
-    </w:p>
-    <w:p>
-      <w:pPr>
-        <w:pStyle w:val="Corpsdetexte"/>
-        <w:numPr>
-          <w:ilvl w:val="0"/>
-          <w:numId w:val="2"/>
-        </w:numPr>
-        <w:spacing w:after="0"/>
-        <w:rPr>
-          <w:rFonts w:ascii="Open Sans" w:hAnsi="Open Sans" w:cs="Open Sans"/>
-        </w:rPr>
-      </w:pPr>
-      <w:r>
-        <w:rPr>
-          <w:rFonts w:ascii="Open Sans" w:hAnsi="Open Sans" w:cs="Open Sans"/>
-        </w:rPr>
-        <w:t>…</w:t>
-      </w:r>
-    </w:p>
-    <w:p>
-      <w:pPr>
-        <w:pStyle w:val="Corpsdetexte"/>
-        <w:numPr>
-          <w:ilvl w:val="1"/>
-          <w:numId w:val="2"/>
-        </w:numPr>
-        <w:spacing w:after="0"/>
-        <w:rPr>
-          <w:rFonts w:ascii="Open Sans" w:hAnsi="Open Sans" w:cs="Open Sans"/>
-        </w:rPr>
-      </w:pPr>
-      <w:r>
-        <w:rPr>
-          <w:rFonts w:ascii="Open Sans" w:hAnsi="Open Sans" w:cs="Open Sans"/>
-        </w:rPr>
-        <w:t>…</w:t>
-      </w:r>
-    </w:p>
-    <w:p>
-      <w:pPr>
-        <w:pStyle w:val="Corpsdetexte"/>
-        <w:numPr>
-          <w:ilvl w:val="0"/>
-          <w:numId w:val="2"/>
-        </w:numPr>
-        <w:spacing w:after="0"/>
-        <w:rPr>
-          <w:rFonts w:ascii="Open Sans" w:hAnsi="Open Sans" w:cs="Open Sans"/>
-        </w:rPr>
-      </w:pPr>
-      <w:r>
-        <w:rPr>
-          <w:rFonts w:ascii="Open Sans" w:hAnsi="Open Sans" w:cs="Open Sans"/>
-        </w:rPr>
-        <w:t>...</w:t>
-      </w:r>
-    </w:p>
-    <w:p>
-      <w:pPr>
-        <w:pStyle w:val="Titre3"/>
-        <w:rPr>
-          <w:rFonts w:ascii="Open Sans" w:hAnsi="Open Sans" w:cs="Open Sans"/>
-        </w:rPr>
-      </w:pPr>
-      <w:bookmarkStart w:id="43" w:name="_Toc71136049"/>
-      <w:r>
-        <w:rPr>
-          <w:rFonts w:ascii="Open Sans" w:hAnsi="Open Sans" w:cs="Open Sans"/>
-        </w:rPr>
-        <w:t>Les modules</w:t>
-      </w:r>
-      <w:bookmarkEnd w:id="43"/>
-    </w:p>
-    <w:p>
-      <w:pPr>
-        <w:pStyle w:val="Corpsdetexte"/>
-        <w:rPr>
-          <w:rFonts w:ascii="Open Sans" w:hAnsi="Open Sans" w:cs="Open Sans"/>
-          <w:sz w:val="22"/>
-          <w:szCs w:val="22"/>
-        </w:rPr>
-      </w:pPr>
-      <w:proofErr w:type="gramStart"/>
-      <w:r>
-        <w:rPr>
-          <w:rFonts w:ascii="Open Sans" w:hAnsi="Open Sans" w:cs="Open Sans"/>
-          <w:sz w:val="22"/>
-          <w:szCs w:val="22"/>
-        </w:rPr>
-        <w:t>Ex:</w:t>
-      </w:r>
-      <w:proofErr w:type="gramEnd"/>
-      <w:r>
-        <w:rPr>
-          <w:rFonts w:ascii="Open Sans" w:hAnsi="Open Sans" w:cs="Open Sans"/>
-          <w:sz w:val="22"/>
-          <w:szCs w:val="22"/>
-        </w:rPr>
-        <w:t xml:space="preserve"> modules </w:t>
-      </w:r>
-      <w:proofErr w:type="spellStart"/>
-      <w:r>
-        <w:rPr>
-          <w:rFonts w:ascii="Open Sans" w:hAnsi="Open Sans" w:cs="Open Sans"/>
-          <w:sz w:val="22"/>
-          <w:szCs w:val="22"/>
-        </w:rPr>
-        <w:t>Maven</w:t>
-      </w:r>
-      <w:proofErr w:type="spellEnd"/>
-      <w:r>
-        <w:rPr>
-          <w:rFonts w:ascii="Open Sans" w:hAnsi="Open Sans" w:cs="Open Sans"/>
-          <w:sz w:val="22"/>
-          <w:szCs w:val="22"/>
-        </w:rPr>
-        <w:t xml:space="preserve"> dans le cas d’application multi-module...</w:t>
-      </w:r>
-    </w:p>
-    <w:p>
-      <w:pPr>
-        <w:pStyle w:val="Titre3"/>
-        <w:rPr>
-          <w:rFonts w:ascii="Open Sans" w:hAnsi="Open Sans" w:cs="Open Sans"/>
-        </w:rPr>
-      </w:pPr>
-      <w:bookmarkStart w:id="44" w:name="_Toc71136050"/>
-      <w:r>
-        <w:rPr>
-          <w:rFonts w:ascii="Open Sans" w:hAnsi="Open Sans" w:cs="Open Sans"/>
-        </w:rPr>
-        <w:t>Structure des sources</w:t>
-      </w:r>
-      <w:bookmarkEnd w:id="44"/>
-    </w:p>
-    <w:p>
-      <w:pPr>
-        <w:pStyle w:val="Corpsdetexte"/>
-        <w:rPr>
-          <w:rFonts w:ascii="Open Sans" w:hAnsi="Open Sans" w:cs="Open Sans"/>
-          <w:sz w:val="22"/>
-          <w:szCs w:val="22"/>
-        </w:rPr>
-      </w:pPr>
-      <w:r>
-        <w:rPr>
-          <w:rFonts w:ascii="Open Sans" w:hAnsi="Open Sans" w:cs="Open Sans"/>
-          <w:sz w:val="22"/>
-          <w:szCs w:val="22"/>
-        </w:rPr>
-        <w:t>La structuration des répertoires du projet suit la logique suivante :</w:t>
-      </w:r>
-    </w:p>
-    <w:p>
-      <w:pPr>
-        <w:pStyle w:val="Corpsdetexte"/>
-        <w:numPr>
-          <w:ilvl w:val="0"/>
-          <w:numId w:val="3"/>
-        </w:numPr>
-        <w:rPr>
-          <w:rFonts w:ascii="Open Sans" w:hAnsi="Open Sans" w:cs="Open Sans"/>
-          <w:sz w:val="22"/>
-          <w:szCs w:val="22"/>
-        </w:rPr>
-      </w:pPr>
-      <w:proofErr w:type="gramStart"/>
-      <w:r>
-        <w:rPr>
-          <w:rFonts w:ascii="Open Sans" w:hAnsi="Open Sans" w:cs="Open Sans"/>
-          <w:sz w:val="22"/>
-          <w:szCs w:val="22"/>
-        </w:rPr>
-        <w:t>les</w:t>
-      </w:r>
-      <w:proofErr w:type="gramEnd"/>
-      <w:r>
-        <w:rPr>
-          <w:rFonts w:ascii="Open Sans" w:hAnsi="Open Sans" w:cs="Open Sans"/>
-          <w:sz w:val="22"/>
-          <w:szCs w:val="22"/>
-        </w:rPr>
-        <w:t xml:space="preserve"> répertoires sources sont </w:t>
-      </w:r>
-      <w:proofErr w:type="spellStart"/>
-      <w:r>
-        <w:rPr>
-          <w:rFonts w:ascii="Open Sans" w:hAnsi="Open Sans" w:cs="Open Sans"/>
-          <w:sz w:val="22"/>
-          <w:szCs w:val="22"/>
-        </w:rPr>
-        <w:t>crées</w:t>
-      </w:r>
-      <w:proofErr w:type="spellEnd"/>
-      <w:r>
-        <w:rPr>
-          <w:rFonts w:ascii="Open Sans" w:hAnsi="Open Sans" w:cs="Open Sans"/>
-          <w:sz w:val="22"/>
-          <w:szCs w:val="22"/>
-        </w:rPr>
-        <w:t xml:space="preserve"> de façon à respecter la philosophie </w:t>
-      </w:r>
-      <w:proofErr w:type="spellStart"/>
-      <w:r>
-        <w:rPr>
-          <w:rFonts w:ascii="Open Sans" w:hAnsi="Open Sans" w:cs="Open Sans"/>
-          <w:sz w:val="22"/>
-          <w:szCs w:val="22"/>
-        </w:rPr>
-        <w:t>Maven</w:t>
-      </w:r>
-      <w:proofErr w:type="spellEnd"/>
-      <w:r>
-        <w:rPr>
-          <w:rFonts w:ascii="Open Sans" w:hAnsi="Open Sans" w:cs="Open Sans"/>
-          <w:sz w:val="22"/>
-          <w:szCs w:val="22"/>
-        </w:rPr>
-        <w:t xml:space="preserve"> (à savoir : « convention plutôt que configuration »)</w:t>
-      </w:r>
-    </w:p>
-    <w:p>
-      <w:pPr>
-        <w:pStyle w:val="Texteprformat"/>
-        <w:ind w:left="720"/>
-        <w:rPr>
-          <w:rFonts w:ascii="Open Sans" w:hAnsi="Open Sans" w:cs="Open Sans"/>
-        </w:rPr>
-      </w:pPr>
-      <w:proofErr w:type="gramStart"/>
-      <w:r>
-        <w:rPr>
-          <w:rFonts w:ascii="Open Sans" w:hAnsi="Open Sans" w:cs="Open Sans"/>
-        </w:rPr>
-        <w:t>racine</w:t>
-      </w:r>
-      <w:proofErr w:type="gramEnd"/>
+        </w:rPr>
+        <w:t>pom.xml</w:t>
+      </w:r>
       <w:r>
         <w:rPr>
           <w:rFonts w:ascii="Open Sans" w:hAnsi="Open Sans" w:cs="Open Sans"/>
@@ -8102,6 +8376,364 @@
         <w:rPr>
           <w:rFonts w:ascii="MS Gothic" w:eastAsia="MS Gothic" w:hAnsi="MS Gothic" w:cs="MS Gothic" w:hint="eastAsia"/>
         </w:rPr>
+        <w:t>│</w:t>
+      </w:r>
+      <w:r>
+        <w:rPr>
+          <w:rFonts w:ascii="Open Sans" w:hAnsi="Open Sans" w:cs="Open Sans"/>
+        </w:rPr>
+        <w:t xml:space="preserve">   </w:t>
+      </w:r>
+      <w:r>
+        <w:rPr>
+          <w:rFonts w:ascii="MS Gothic" w:eastAsia="MS Gothic" w:hAnsi="MS Gothic" w:cs="MS Gothic" w:hint="eastAsia"/>
+        </w:rPr>
+        <w:t>└</w:t>
+      </w:r>
+      <w:r>
+        <w:rPr>
+          <w:rFonts w:ascii="Arial" w:hAnsi="Arial" w:cs="Arial"/>
+        </w:rPr>
+        <w:t>─</w:t>
+      </w:r>
+      <w:r>
+        <w:rPr>
+          <w:rFonts w:ascii="Open Sans" w:hAnsi="Open Sans" w:cs="Open Sans"/>
+        </w:rPr>
+        <w:t xml:space="preserve"> </w:t>
+      </w:r>
+      <w:proofErr w:type="spellStart"/>
+      <w:r>
+        <w:rPr>
+          <w:rFonts w:ascii="Open Sans" w:hAnsi="Open Sans" w:cs="Open Sans"/>
+        </w:rPr>
+        <w:t>src</w:t>
+      </w:r>
+      <w:proofErr w:type="spellEnd"/>
+      <w:r>
+        <w:rPr>
+          <w:rFonts w:ascii="Open Sans" w:hAnsi="Open Sans" w:cs="Open Sans"/>
+        </w:rPr>
+        <w:br/>
+        <w:t xml:space="preserve"> </w:t>
+      </w:r>
+      <w:r>
+        <w:rPr>
+          <w:rFonts w:ascii="MS Gothic" w:eastAsia="MS Gothic" w:hAnsi="MS Gothic" w:cs="MS Gothic" w:hint="eastAsia"/>
+        </w:rPr>
+        <w:t>│</w:t>
+      </w:r>
+      <w:r>
+        <w:rPr>
+          <w:rFonts w:ascii="Open Sans" w:hAnsi="Open Sans" w:cs="Open Sans"/>
+        </w:rPr>
+        <w:t xml:space="preserve">       </w:t>
+      </w:r>
+      <w:r>
+        <w:rPr>
+          <w:rFonts w:ascii="MS Gothic" w:eastAsia="MS Gothic" w:hAnsi="MS Gothic" w:cs="MS Gothic" w:hint="eastAsia"/>
+        </w:rPr>
+        <w:t>├</w:t>
+      </w:r>
+      <w:r>
+        <w:rPr>
+          <w:rFonts w:ascii="Arial" w:hAnsi="Arial" w:cs="Arial"/>
+        </w:rPr>
+        <w:t>─</w:t>
+      </w:r>
+      <w:r>
+        <w:rPr>
+          <w:rFonts w:ascii="Open Sans" w:hAnsi="Open Sans" w:cs="Open Sans"/>
+        </w:rPr>
+        <w:t xml:space="preserve"> main</w:t>
+      </w:r>
+      <w:r>
+        <w:rPr>
+          <w:rFonts w:ascii="Open Sans" w:hAnsi="Open Sans" w:cs="Open Sans"/>
+        </w:rPr>
+        <w:br/>
+        <w:t xml:space="preserve"> </w:t>
+      </w:r>
+      <w:r>
+        <w:rPr>
+          <w:rFonts w:ascii="MS Gothic" w:eastAsia="MS Gothic" w:hAnsi="MS Gothic" w:cs="MS Gothic" w:hint="eastAsia"/>
+        </w:rPr>
+        <w:t>│</w:t>
+      </w:r>
+      <w:r>
+        <w:rPr>
+          <w:rFonts w:ascii="Open Sans" w:hAnsi="Open Sans" w:cs="Open Sans"/>
+        </w:rPr>
+        <w:t xml:space="preserve">       </w:t>
+      </w:r>
+      <w:r>
+        <w:rPr>
+          <w:rFonts w:ascii="MS Gothic" w:eastAsia="MS Gothic" w:hAnsi="MS Gothic" w:cs="MS Gothic" w:hint="eastAsia"/>
+        </w:rPr>
+        <w:t>│</w:t>
+      </w:r>
+      <w:r>
+        <w:rPr>
+          <w:rFonts w:ascii="Open Sans" w:hAnsi="Open Sans" w:cs="Open Sans"/>
+        </w:rPr>
+        <w:t xml:space="preserve">   </w:t>
+      </w:r>
+      <w:r>
+        <w:rPr>
+          <w:rFonts w:ascii="MS Gothic" w:eastAsia="MS Gothic" w:hAnsi="MS Gothic" w:cs="MS Gothic" w:hint="eastAsia"/>
+        </w:rPr>
+        <w:t>├</w:t>
+      </w:r>
+      <w:r>
+        <w:rPr>
+          <w:rFonts w:ascii="Arial" w:hAnsi="Arial" w:cs="Arial"/>
+        </w:rPr>
+        <w:t>─</w:t>
+      </w:r>
+      <w:r>
+        <w:rPr>
+          <w:rFonts w:ascii="Open Sans" w:hAnsi="Open Sans" w:cs="Open Sans"/>
+        </w:rPr>
+        <w:t xml:space="preserve"> java</w:t>
+      </w:r>
+      <w:r>
+        <w:rPr>
+          <w:rFonts w:ascii="Open Sans" w:hAnsi="Open Sans" w:cs="Open Sans"/>
+        </w:rPr>
+        <w:br/>
+        <w:t xml:space="preserve"> </w:t>
+      </w:r>
+      <w:r>
+        <w:rPr>
+          <w:rFonts w:ascii="MS Gothic" w:eastAsia="MS Gothic" w:hAnsi="MS Gothic" w:cs="MS Gothic" w:hint="eastAsia"/>
+        </w:rPr>
+        <w:t>│</w:t>
+      </w:r>
+      <w:r>
+        <w:rPr>
+          <w:rFonts w:ascii="Open Sans" w:hAnsi="Open Sans" w:cs="Open Sans"/>
+        </w:rPr>
+        <w:t xml:space="preserve">       </w:t>
+      </w:r>
+      <w:r>
+        <w:rPr>
+          <w:rFonts w:ascii="MS Gothic" w:eastAsia="MS Gothic" w:hAnsi="MS Gothic" w:cs="MS Gothic" w:hint="eastAsia"/>
+        </w:rPr>
+        <w:t>│</w:t>
+      </w:r>
+      <w:r>
+        <w:rPr>
+          <w:rFonts w:ascii="Open Sans" w:hAnsi="Open Sans" w:cs="Open Sans"/>
+        </w:rPr>
+        <w:t xml:space="preserve">   </w:t>
+      </w:r>
+      <w:r>
+        <w:rPr>
+          <w:rFonts w:ascii="MS Gothic" w:eastAsia="MS Gothic" w:hAnsi="MS Gothic" w:cs="MS Gothic" w:hint="eastAsia"/>
+        </w:rPr>
+        <w:t>└</w:t>
+      </w:r>
+      <w:r>
+        <w:rPr>
+          <w:rFonts w:ascii="Arial" w:hAnsi="Arial" w:cs="Arial"/>
+        </w:rPr>
+        <w:t>─</w:t>
+      </w:r>
+      <w:r>
+        <w:rPr>
+          <w:rFonts w:ascii="Open Sans" w:hAnsi="Open Sans" w:cs="Open Sans"/>
+        </w:rPr>
+        <w:t xml:space="preserve"> </w:t>
+      </w:r>
+      <w:proofErr w:type="spellStart"/>
+      <w:r>
+        <w:rPr>
+          <w:rFonts w:ascii="Open Sans" w:hAnsi="Open Sans" w:cs="Open Sans"/>
+        </w:rPr>
+        <w:t>resources</w:t>
+      </w:r>
+      <w:proofErr w:type="spellEnd"/>
+      <w:r>
+        <w:rPr>
+          <w:rFonts w:ascii="Open Sans" w:hAnsi="Open Sans" w:cs="Open Sans"/>
+        </w:rPr>
+        <w:br/>
+        <w:t xml:space="preserve"> </w:t>
+      </w:r>
+      <w:r>
+        <w:rPr>
+          <w:rFonts w:ascii="MS Gothic" w:eastAsia="MS Gothic" w:hAnsi="MS Gothic" w:cs="MS Gothic" w:hint="eastAsia"/>
+        </w:rPr>
+        <w:t>│</w:t>
+      </w:r>
+      <w:r>
+        <w:rPr>
+          <w:rFonts w:ascii="Open Sans" w:hAnsi="Open Sans" w:cs="Open Sans"/>
+        </w:rPr>
+        <w:t xml:space="preserve">       </w:t>
+      </w:r>
+      <w:r>
+        <w:rPr>
+          <w:rFonts w:ascii="MS Gothic" w:eastAsia="MS Gothic" w:hAnsi="MS Gothic" w:cs="MS Gothic" w:hint="eastAsia"/>
+        </w:rPr>
+        <w:t>└</w:t>
+      </w:r>
+      <w:r>
+        <w:rPr>
+          <w:rFonts w:ascii="Arial" w:hAnsi="Arial" w:cs="Arial"/>
+        </w:rPr>
+        <w:t>─</w:t>
+      </w:r>
+      <w:r>
+        <w:rPr>
+          <w:rFonts w:ascii="Open Sans" w:hAnsi="Open Sans" w:cs="Open Sans"/>
+        </w:rPr>
+        <w:t xml:space="preserve"> test</w:t>
+      </w:r>
+      <w:r>
+        <w:rPr>
+          <w:rFonts w:ascii="Open Sans" w:hAnsi="Open Sans" w:cs="Open Sans"/>
+        </w:rPr>
+        <w:br/>
+        <w:t xml:space="preserve"> </w:t>
+      </w:r>
+      <w:r>
+        <w:rPr>
+          <w:rFonts w:ascii="MS Gothic" w:eastAsia="MS Gothic" w:hAnsi="MS Gothic" w:cs="MS Gothic" w:hint="eastAsia"/>
+        </w:rPr>
+        <w:t>│</w:t>
+      </w:r>
+      <w:r>
+        <w:rPr>
+          <w:rFonts w:ascii="Open Sans" w:hAnsi="Open Sans" w:cs="Open Sans"/>
+        </w:rPr>
+        <w:t xml:space="preserve">           </w:t>
+      </w:r>
+      <w:r>
+        <w:rPr>
+          <w:rFonts w:ascii="MS Gothic" w:eastAsia="MS Gothic" w:hAnsi="MS Gothic" w:cs="MS Gothic" w:hint="eastAsia"/>
+        </w:rPr>
+        <w:t>├</w:t>
+      </w:r>
+      <w:r>
+        <w:rPr>
+          <w:rFonts w:ascii="Arial" w:hAnsi="Arial" w:cs="Arial"/>
+        </w:rPr>
+        <w:t>─</w:t>
+      </w:r>
+      <w:r>
+        <w:rPr>
+          <w:rFonts w:ascii="Open Sans" w:hAnsi="Open Sans" w:cs="Open Sans"/>
+        </w:rPr>
+        <w:t xml:space="preserve"> java</w:t>
+      </w:r>
+      <w:r>
+        <w:rPr>
+          <w:rFonts w:ascii="Open Sans" w:hAnsi="Open Sans" w:cs="Open Sans"/>
+        </w:rPr>
+        <w:br/>
+        <w:t xml:space="preserve"> </w:t>
+      </w:r>
+      <w:r>
+        <w:rPr>
+          <w:rFonts w:ascii="MS Gothic" w:eastAsia="MS Gothic" w:hAnsi="MS Gothic" w:cs="MS Gothic" w:hint="eastAsia"/>
+        </w:rPr>
+        <w:t>│</w:t>
+      </w:r>
+      <w:r>
+        <w:rPr>
+          <w:rFonts w:ascii="Open Sans" w:hAnsi="Open Sans" w:cs="Open Sans"/>
+        </w:rPr>
+        <w:t xml:space="preserve">           </w:t>
+      </w:r>
+      <w:r>
+        <w:rPr>
+          <w:rFonts w:ascii="MS Gothic" w:eastAsia="MS Gothic" w:hAnsi="MS Gothic" w:cs="MS Gothic" w:hint="eastAsia"/>
+        </w:rPr>
+        <w:t>└</w:t>
+      </w:r>
+      <w:r>
+        <w:rPr>
+          <w:rFonts w:ascii="Arial" w:hAnsi="Arial" w:cs="Arial"/>
+        </w:rPr>
+        <w:t>─</w:t>
+      </w:r>
+      <w:r>
+        <w:rPr>
+          <w:rFonts w:ascii="Open Sans" w:hAnsi="Open Sans" w:cs="Open Sans"/>
+        </w:rPr>
+        <w:t xml:space="preserve"> </w:t>
+      </w:r>
+      <w:proofErr w:type="spellStart"/>
+      <w:r>
+        <w:rPr>
+          <w:rFonts w:ascii="Open Sans" w:hAnsi="Open Sans" w:cs="Open Sans"/>
+        </w:rPr>
+        <w:t>resources</w:t>
+      </w:r>
+      <w:proofErr w:type="spellEnd"/>
+      <w:r>
+        <w:rPr>
+          <w:rFonts w:ascii="Open Sans" w:hAnsi="Open Sans" w:cs="Open Sans"/>
+        </w:rPr>
+        <w:br/>
+        <w:t xml:space="preserve"> </w:t>
+      </w:r>
+      <w:r>
+        <w:rPr>
+          <w:rFonts w:ascii="MS Gothic" w:eastAsia="MS Gothic" w:hAnsi="MS Gothic" w:cs="MS Gothic" w:hint="eastAsia"/>
+        </w:rPr>
+        <w:t>├</w:t>
+      </w:r>
+      <w:r>
+        <w:rPr>
+          <w:rFonts w:ascii="Arial" w:hAnsi="Arial" w:cs="Arial"/>
+        </w:rPr>
+        <w:t>─</w:t>
+      </w:r>
+      <w:r>
+        <w:rPr>
+          <w:rFonts w:ascii="Open Sans" w:hAnsi="Open Sans" w:cs="Open Sans"/>
+        </w:rPr>
+        <w:t xml:space="preserve"> &lt;</w:t>
+      </w:r>
+      <w:proofErr w:type="spellStart"/>
+      <w:r>
+        <w:rPr>
+          <w:rFonts w:ascii="Open Sans" w:hAnsi="Open Sans" w:cs="Open Sans"/>
+        </w:rPr>
+        <w:t>moduleY</w:t>
+      </w:r>
+      <w:proofErr w:type="spellEnd"/>
+      <w:r>
+        <w:rPr>
+          <w:rFonts w:ascii="Open Sans" w:hAnsi="Open Sans" w:cs="Open Sans"/>
+        </w:rPr>
+        <w:t>&gt;</w:t>
+      </w:r>
+      <w:r>
+        <w:rPr>
+          <w:rFonts w:ascii="Open Sans" w:hAnsi="Open Sans" w:cs="Open Sans"/>
+        </w:rPr>
+        <w:br/>
+        <w:t xml:space="preserve"> </w:t>
+      </w:r>
+      <w:r>
+        <w:rPr>
+          <w:rFonts w:ascii="MS Gothic" w:eastAsia="MS Gothic" w:hAnsi="MS Gothic" w:cs="MS Gothic" w:hint="eastAsia"/>
+        </w:rPr>
+        <w:t>│</w:t>
+      </w:r>
+      <w:r>
+        <w:rPr>
+          <w:rFonts w:ascii="Open Sans" w:hAnsi="Open Sans" w:cs="Open Sans"/>
+        </w:rPr>
+        <w:t xml:space="preserve">   </w:t>
+      </w:r>
+      <w:r>
+        <w:rPr>
+          <w:rFonts w:ascii="MS Gothic" w:eastAsia="MS Gothic" w:hAnsi="MS Gothic" w:cs="MS Gothic" w:hint="eastAsia"/>
+        </w:rPr>
         <w:t>├</w:t>
       </w:r>
       <w:r>
@@ -8135,7 +8767,19 @@
         <w:rPr>
           <w:rFonts w:ascii="MS Gothic" w:eastAsia="MS Gothic" w:hAnsi="MS Gothic" w:cs="MS Gothic" w:hint="eastAsia"/>
         </w:rPr>
-        <w:t>├</w:t>
+        <w:t>│</w:t>
+      </w:r>
+      <w:r>
+        <w:rPr>
+          <w:rFonts w:ascii="Open Sans" w:hAnsi="Open Sans" w:cs="Open Sans"/>
+        </w:rPr>
+        <w:t xml:space="preserve">   </w:t>
+      </w:r>
+      <w:r>
+        <w:rPr>
+          <w:rFonts w:ascii="MS Gothic" w:eastAsia="MS Gothic" w:hAnsi="MS Gothic" w:cs="MS Gothic" w:hint="eastAsia"/>
+        </w:rPr>
+        <w:t>└</w:t>
       </w:r>
       <w:r>
         <w:rPr>
@@ -8147,22 +8791,16 @@
         <w:rPr>
           <w:rFonts w:ascii="Open Sans" w:hAnsi="Open Sans" w:cs="Open Sans"/>
         </w:rPr>
-        <w:t xml:space="preserve"> &lt;</w:t>
+        <w:t xml:space="preserve"> </w:t>
       </w:r>
       <w:proofErr w:type="spellStart"/>
       <w:r>
         <w:rPr>
           <w:rFonts w:ascii="Open Sans" w:hAnsi="Open Sans" w:cs="Open Sans"/>
         </w:rPr>
-        <w:t>moduleX</w:t>
+        <w:t>src</w:t>
       </w:r>
       <w:proofErr w:type="spellEnd"/>
-      <w:r>
-        <w:rPr>
-          <w:rFonts w:ascii="Open Sans" w:hAnsi="Open Sans" w:cs="Open Sans"/>
-        </w:rPr>
-        <w:t>&gt;</w:t>
-      </w:r>
       <w:r>
         <w:rPr>
           <w:rFonts w:ascii="Open Sans" w:hAnsi="Open Sans" w:cs="Open Sans"/>
@@ -8180,7 +8818,7 @@
         <w:rPr>
           <w:rFonts w:ascii="Open Sans" w:hAnsi="Open Sans" w:cs="Open Sans"/>
         </w:rPr>
-        <w:t xml:space="preserve">   </w:t>
+        <w:t xml:space="preserve">       </w:t>
       </w:r>
       <w:r>
         <w:rPr>
@@ -8198,15 +8836,7 @@
         <w:rPr>
           <w:rFonts w:ascii="Open Sans" w:hAnsi="Open Sans" w:cs="Open Sans"/>
         </w:rPr>
-        <w:t xml:space="preserve"> </w:t>
-      </w:r>
-      <w:r>
-        <w:rPr>
-          <w:rFonts w:ascii="Open Sans" w:hAnsi="Open Sans" w:cs="Open Sans"/>
-          <w:i/>
-          <w:iCs/>
-        </w:rPr>
-        <w:t>pom.xml</w:t>
+        <w:t xml:space="preserve"> main</w:t>
       </w:r>
       <w:r>
         <w:rPr>
@@ -8225,13 +8855,25 @@
         <w:rPr>
           <w:rFonts w:ascii="Open Sans" w:hAnsi="Open Sans" w:cs="Open Sans"/>
         </w:rPr>
+        <w:t xml:space="preserve">       </w:t>
+      </w:r>
+      <w:r>
+        <w:rPr>
+          <w:rFonts w:ascii="MS Gothic" w:eastAsia="MS Gothic" w:hAnsi="MS Gothic" w:cs="MS Gothic" w:hint="eastAsia"/>
+        </w:rPr>
+        <w:t>│</w:t>
+      </w:r>
+      <w:r>
+        <w:rPr>
+          <w:rFonts w:ascii="Open Sans" w:hAnsi="Open Sans" w:cs="Open Sans"/>
+        </w:rPr>
         <w:t xml:space="preserve">   </w:t>
       </w:r>
       <w:r>
         <w:rPr>
           <w:rFonts w:ascii="MS Gothic" w:eastAsia="MS Gothic" w:hAnsi="MS Gothic" w:cs="MS Gothic" w:hint="eastAsia"/>
         </w:rPr>
-        <w:t>└</w:t>
+        <w:t>├</w:t>
       </w:r>
       <w:r>
         <w:rPr>
@@ -8243,16 +8885,8 @@
         <w:rPr>
           <w:rFonts w:ascii="Open Sans" w:hAnsi="Open Sans" w:cs="Open Sans"/>
         </w:rPr>
-        <w:t xml:space="preserve"> </w:t>
-      </w:r>
-      <w:proofErr w:type="spellStart"/>
-      <w:r>
-        <w:rPr>
-          <w:rFonts w:ascii="Open Sans" w:hAnsi="Open Sans" w:cs="Open Sans"/>
-        </w:rPr>
-        <w:t>src</w:t>
-      </w:r>
-      <w:proofErr w:type="spellEnd"/>
+        <w:t xml:space="preserve"> java</w:t>
+      </w:r>
       <w:r>
         <w:rPr>
           <w:rFonts w:ascii="Open Sans" w:hAnsi="Open Sans" w:cs="Open Sans"/>
@@ -8276,7 +8910,19 @@
         <w:rPr>
           <w:rFonts w:ascii="MS Gothic" w:eastAsia="MS Gothic" w:hAnsi="MS Gothic" w:cs="MS Gothic" w:hint="eastAsia"/>
         </w:rPr>
-        <w:t>├</w:t>
+        <w:t>│</w:t>
+      </w:r>
+      <w:r>
+        <w:rPr>
+          <w:rFonts w:ascii="Open Sans" w:hAnsi="Open Sans" w:cs="Open Sans"/>
+        </w:rPr>
+        <w:t xml:space="preserve">   </w:t>
+      </w:r>
+      <w:r>
+        <w:rPr>
+          <w:rFonts w:ascii="MS Gothic" w:eastAsia="MS Gothic" w:hAnsi="MS Gothic" w:cs="MS Gothic" w:hint="eastAsia"/>
+        </w:rPr>
+        <w:t>└</w:t>
       </w:r>
       <w:r>
         <w:rPr>
@@ -8288,8 +8934,16 @@
         <w:rPr>
           <w:rFonts w:ascii="Open Sans" w:hAnsi="Open Sans" w:cs="Open Sans"/>
         </w:rPr>
-        <w:t xml:space="preserve"> main</w:t>
-      </w:r>
+        <w:t xml:space="preserve"> </w:t>
+      </w:r>
+      <w:proofErr w:type="spellStart"/>
+      <w:r>
+        <w:rPr>
+          <w:rFonts w:ascii="Open Sans" w:hAnsi="Open Sans" w:cs="Open Sans"/>
+        </w:rPr>
+        <w:t>resources</w:t>
+      </w:r>
+      <w:proofErr w:type="spellEnd"/>
       <w:r>
         <w:rPr>
           <w:rFonts w:ascii="Open Sans" w:hAnsi="Open Sans" w:cs="Open Sans"/>
@@ -8313,19 +8967,7 @@
         <w:rPr>
           <w:rFonts w:ascii="MS Gothic" w:eastAsia="MS Gothic" w:hAnsi="MS Gothic" w:cs="MS Gothic" w:hint="eastAsia"/>
         </w:rPr>
-        <w:t>│</w:t>
-      </w:r>
-      <w:r>
-        <w:rPr>
-          <w:rFonts w:ascii="Open Sans" w:hAnsi="Open Sans" w:cs="Open Sans"/>
-        </w:rPr>
-        <w:t xml:space="preserve">   </w:t>
-      </w:r>
-      <w:r>
-        <w:rPr>
-          <w:rFonts w:ascii="MS Gothic" w:eastAsia="MS Gothic" w:hAnsi="MS Gothic" w:cs="MS Gothic" w:hint="eastAsia"/>
-        </w:rPr>
-        <w:t>├</w:t>
+        <w:t>└</w:t>
       </w:r>
       <w:r>
         <w:rPr>
@@ -8337,7 +8979,7 @@
         <w:rPr>
           <w:rFonts w:ascii="Open Sans" w:hAnsi="Open Sans" w:cs="Open Sans"/>
         </w:rPr>
-        <w:t xml:space="preserve"> java</w:t>
+        <w:t xml:space="preserve"> test</w:t>
       </w:r>
       <w:r>
         <w:rPr>
@@ -8356,25 +8998,13 @@
         <w:rPr>
           <w:rFonts w:ascii="Open Sans" w:hAnsi="Open Sans" w:cs="Open Sans"/>
         </w:rPr>
-        <w:t xml:space="preserve">       </w:t>
+        <w:t xml:space="preserve">           </w:t>
       </w:r>
       <w:r>
         <w:rPr>
           <w:rFonts w:ascii="MS Gothic" w:eastAsia="MS Gothic" w:hAnsi="MS Gothic" w:cs="MS Gothic" w:hint="eastAsia"/>
         </w:rPr>
-        <w:t>│</w:t>
-      </w:r>
-      <w:r>
-        <w:rPr>
-          <w:rFonts w:ascii="Open Sans" w:hAnsi="Open Sans" w:cs="Open Sans"/>
-        </w:rPr>
-        <w:t xml:space="preserve">   </w:t>
-      </w:r>
-      <w:r>
-        <w:rPr>
-          <w:rFonts w:ascii="MS Gothic" w:eastAsia="MS Gothic" w:hAnsi="MS Gothic" w:cs="MS Gothic" w:hint="eastAsia"/>
-        </w:rPr>
-        <w:t>└</w:t>
+        <w:t>├</w:t>
       </w:r>
       <w:r>
         <w:rPr>
@@ -8386,16 +9016,8 @@
         <w:rPr>
           <w:rFonts w:ascii="Open Sans" w:hAnsi="Open Sans" w:cs="Open Sans"/>
         </w:rPr>
-        <w:t xml:space="preserve"> </w:t>
-      </w:r>
-      <w:proofErr w:type="spellStart"/>
-      <w:r>
-        <w:rPr>
-          <w:rFonts w:ascii="Open Sans" w:hAnsi="Open Sans" w:cs="Open Sans"/>
-        </w:rPr>
-        <w:t>resources</w:t>
-      </w:r>
-      <w:proofErr w:type="spellEnd"/>
+        <w:t xml:space="preserve"> java</w:t>
+      </w:r>
       <w:r>
         <w:rPr>
           <w:rFonts w:ascii="Open Sans" w:hAnsi="Open Sans" w:cs="Open Sans"/>
@@ -8413,7 +9035,7 @@
         <w:rPr>
           <w:rFonts w:ascii="Open Sans" w:hAnsi="Open Sans" w:cs="Open Sans"/>
         </w:rPr>
-        <w:t xml:space="preserve">       </w:t>
+        <w:t xml:space="preserve">           </w:t>
       </w:r>
       <w:r>
         <w:rPr>
@@ -8431,7 +9053,7 @@
         <w:rPr>
           <w:rFonts w:ascii="Open Sans" w:hAnsi="Open Sans" w:cs="Open Sans"/>
         </w:rPr>
-        <w:t xml:space="preserve"> test</w:t>
+        <w:t xml:space="preserve"> ressources</w:t>
       </w:r>
       <w:r>
         <w:rPr>
@@ -8444,477 +9066,6 @@
         <w:rPr>
           <w:rFonts w:ascii="MS Gothic" w:eastAsia="MS Gothic" w:hAnsi="MS Gothic" w:cs="MS Gothic" w:hint="eastAsia"/>
         </w:rPr>
-        <w:t>│</w:t>
-      </w:r>
-      <w:r>
-        <w:rPr>
-          <w:rFonts w:ascii="Open Sans" w:hAnsi="Open Sans" w:cs="Open Sans"/>
-        </w:rPr>
-        <w:t xml:space="preserve">           </w:t>
-      </w:r>
-      <w:r>
-        <w:rPr>
-          <w:rFonts w:ascii="MS Gothic" w:eastAsia="MS Gothic" w:hAnsi="MS Gothic" w:cs="MS Gothic" w:hint="eastAsia"/>
-        </w:rPr>
-        <w:t>├</w:t>
-      </w:r>
-      <w:r>
-        <w:rPr>
-          <w:rFonts w:ascii="Arial" w:hAnsi="Arial" w:cs="Arial"/>
-        </w:rPr>
-        <w:t>─</w:t>
-      </w:r>
-      <w:r>
-        <w:rPr>
-          <w:rFonts w:ascii="Open Sans" w:hAnsi="Open Sans" w:cs="Open Sans"/>
-        </w:rPr>
-        <w:t xml:space="preserve"> java</w:t>
-      </w:r>
-      <w:r>
-        <w:rPr>
-          <w:rFonts w:ascii="Open Sans" w:hAnsi="Open Sans" w:cs="Open Sans"/>
-        </w:rPr>
-        <w:br/>
-        <w:t xml:space="preserve"> </w:t>
-      </w:r>
-      <w:r>
-        <w:rPr>
-          <w:rFonts w:ascii="MS Gothic" w:eastAsia="MS Gothic" w:hAnsi="MS Gothic" w:cs="MS Gothic" w:hint="eastAsia"/>
-        </w:rPr>
-        <w:t>│</w:t>
-      </w:r>
-      <w:r>
-        <w:rPr>
-          <w:rFonts w:ascii="Open Sans" w:hAnsi="Open Sans" w:cs="Open Sans"/>
-        </w:rPr>
-        <w:t xml:space="preserve">           </w:t>
-      </w:r>
-      <w:r>
-        <w:rPr>
-          <w:rFonts w:ascii="MS Gothic" w:eastAsia="MS Gothic" w:hAnsi="MS Gothic" w:cs="MS Gothic" w:hint="eastAsia"/>
-        </w:rPr>
-        <w:t>└</w:t>
-      </w:r>
-      <w:r>
-        <w:rPr>
-          <w:rFonts w:ascii="Arial" w:hAnsi="Arial" w:cs="Arial"/>
-        </w:rPr>
-        <w:t>─</w:t>
-      </w:r>
-      <w:r>
-        <w:rPr>
-          <w:rFonts w:ascii="Open Sans" w:hAnsi="Open Sans" w:cs="Open Sans"/>
-        </w:rPr>
-        <w:t xml:space="preserve"> </w:t>
-      </w:r>
-      <w:proofErr w:type="spellStart"/>
-      <w:r>
-        <w:rPr>
-          <w:rFonts w:ascii="Open Sans" w:hAnsi="Open Sans" w:cs="Open Sans"/>
-        </w:rPr>
-        <w:t>resources</w:t>
-      </w:r>
-      <w:proofErr w:type="spellEnd"/>
-      <w:r>
-        <w:rPr>
-          <w:rFonts w:ascii="Open Sans" w:hAnsi="Open Sans" w:cs="Open Sans"/>
-        </w:rPr>
-        <w:br/>
-        <w:t xml:space="preserve"> </w:t>
-      </w:r>
-      <w:r>
-        <w:rPr>
-          <w:rFonts w:ascii="MS Gothic" w:eastAsia="MS Gothic" w:hAnsi="MS Gothic" w:cs="MS Gothic" w:hint="eastAsia"/>
-        </w:rPr>
-        <w:t>├</w:t>
-      </w:r>
-      <w:r>
-        <w:rPr>
-          <w:rFonts w:ascii="Arial" w:hAnsi="Arial" w:cs="Arial"/>
-        </w:rPr>
-        <w:t>─</w:t>
-      </w:r>
-      <w:r>
-        <w:rPr>
-          <w:rFonts w:ascii="Open Sans" w:hAnsi="Open Sans" w:cs="Open Sans"/>
-        </w:rPr>
-        <w:t xml:space="preserve"> &lt;</w:t>
-      </w:r>
-      <w:proofErr w:type="spellStart"/>
-      <w:r>
-        <w:rPr>
-          <w:rFonts w:ascii="Open Sans" w:hAnsi="Open Sans" w:cs="Open Sans"/>
-        </w:rPr>
-        <w:t>moduleY</w:t>
-      </w:r>
-      <w:proofErr w:type="spellEnd"/>
-      <w:r>
-        <w:rPr>
-          <w:rFonts w:ascii="Open Sans" w:hAnsi="Open Sans" w:cs="Open Sans"/>
-        </w:rPr>
-        <w:t>&gt;</w:t>
-      </w:r>
-      <w:r>
-        <w:rPr>
-          <w:rFonts w:ascii="Open Sans" w:hAnsi="Open Sans" w:cs="Open Sans"/>
-        </w:rPr>
-        <w:br/>
-        <w:t xml:space="preserve"> </w:t>
-      </w:r>
-      <w:r>
-        <w:rPr>
-          <w:rFonts w:ascii="MS Gothic" w:eastAsia="MS Gothic" w:hAnsi="MS Gothic" w:cs="MS Gothic" w:hint="eastAsia"/>
-        </w:rPr>
-        <w:t>│</w:t>
-      </w:r>
-      <w:r>
-        <w:rPr>
-          <w:rFonts w:ascii="Open Sans" w:hAnsi="Open Sans" w:cs="Open Sans"/>
-        </w:rPr>
-        <w:t xml:space="preserve">   </w:t>
-      </w:r>
-      <w:r>
-        <w:rPr>
-          <w:rFonts w:ascii="MS Gothic" w:eastAsia="MS Gothic" w:hAnsi="MS Gothic" w:cs="MS Gothic" w:hint="eastAsia"/>
-        </w:rPr>
-        <w:t>├</w:t>
-      </w:r>
-      <w:r>
-        <w:rPr>
-          <w:rFonts w:ascii="Arial" w:hAnsi="Arial" w:cs="Arial"/>
-        </w:rPr>
-        <w:t>─</w:t>
-      </w:r>
-      <w:r>
-        <w:rPr>
-          <w:rFonts w:ascii="Open Sans" w:hAnsi="Open Sans" w:cs="Open Sans"/>
-        </w:rPr>
-        <w:t xml:space="preserve"> </w:t>
-      </w:r>
-      <w:r>
-        <w:rPr>
-          <w:rFonts w:ascii="Open Sans" w:hAnsi="Open Sans" w:cs="Open Sans"/>
-          <w:i/>
-          <w:iCs/>
-        </w:rPr>
-        <w:t>pom.xml</w:t>
-      </w:r>
-      <w:r>
-        <w:rPr>
-          <w:rFonts w:ascii="Open Sans" w:hAnsi="Open Sans" w:cs="Open Sans"/>
-        </w:rPr>
-        <w:br/>
-      </w:r>
-      <w:r>
-        <w:rPr>
-          <w:rFonts w:ascii="Open Sans" w:hAnsi="Open Sans" w:cs="Open Sans"/>
-        </w:rPr>
-        <w:lastRenderedPageBreak/>
-        <w:t xml:space="preserve"> </w:t>
-      </w:r>
-      <w:r>
-        <w:rPr>
-          <w:rFonts w:ascii="MS Gothic" w:eastAsia="MS Gothic" w:hAnsi="MS Gothic" w:cs="MS Gothic" w:hint="eastAsia"/>
-        </w:rPr>
-        <w:t>│</w:t>
-      </w:r>
-      <w:r>
-        <w:rPr>
-          <w:rFonts w:ascii="Open Sans" w:hAnsi="Open Sans" w:cs="Open Sans"/>
-        </w:rPr>
-        <w:t xml:space="preserve">   </w:t>
-      </w:r>
-      <w:r>
-        <w:rPr>
-          <w:rFonts w:ascii="MS Gothic" w:eastAsia="MS Gothic" w:hAnsi="MS Gothic" w:cs="MS Gothic" w:hint="eastAsia"/>
-        </w:rPr>
-        <w:t>└</w:t>
-      </w:r>
-      <w:r>
-        <w:rPr>
-          <w:rFonts w:ascii="Arial" w:hAnsi="Arial" w:cs="Arial"/>
-        </w:rPr>
-        <w:t>─</w:t>
-      </w:r>
-      <w:r>
-        <w:rPr>
-          <w:rFonts w:ascii="Open Sans" w:hAnsi="Open Sans" w:cs="Open Sans"/>
-        </w:rPr>
-        <w:t xml:space="preserve"> </w:t>
-      </w:r>
-      <w:proofErr w:type="spellStart"/>
-      <w:r>
-        <w:rPr>
-          <w:rFonts w:ascii="Open Sans" w:hAnsi="Open Sans" w:cs="Open Sans"/>
-        </w:rPr>
-        <w:t>src</w:t>
-      </w:r>
-      <w:proofErr w:type="spellEnd"/>
-      <w:r>
-        <w:rPr>
-          <w:rFonts w:ascii="Open Sans" w:hAnsi="Open Sans" w:cs="Open Sans"/>
-        </w:rPr>
-        <w:br/>
-        <w:t xml:space="preserve"> </w:t>
-      </w:r>
-      <w:r>
-        <w:rPr>
-          <w:rFonts w:ascii="MS Gothic" w:eastAsia="MS Gothic" w:hAnsi="MS Gothic" w:cs="MS Gothic" w:hint="eastAsia"/>
-        </w:rPr>
-        <w:t>│</w:t>
-      </w:r>
-      <w:r>
-        <w:rPr>
-          <w:rFonts w:ascii="Open Sans" w:hAnsi="Open Sans" w:cs="Open Sans"/>
-        </w:rPr>
-        <w:t xml:space="preserve">       </w:t>
-      </w:r>
-      <w:r>
-        <w:rPr>
-          <w:rFonts w:ascii="MS Gothic" w:eastAsia="MS Gothic" w:hAnsi="MS Gothic" w:cs="MS Gothic" w:hint="eastAsia"/>
-        </w:rPr>
-        <w:t>├</w:t>
-      </w:r>
-      <w:r>
-        <w:rPr>
-          <w:rFonts w:ascii="Arial" w:hAnsi="Arial" w:cs="Arial"/>
-        </w:rPr>
-        <w:t>─</w:t>
-      </w:r>
-      <w:r>
-        <w:rPr>
-          <w:rFonts w:ascii="Open Sans" w:hAnsi="Open Sans" w:cs="Open Sans"/>
-        </w:rPr>
-        <w:t xml:space="preserve"> main</w:t>
-      </w:r>
-      <w:r>
-        <w:rPr>
-          <w:rFonts w:ascii="Open Sans" w:hAnsi="Open Sans" w:cs="Open Sans"/>
-        </w:rPr>
-        <w:br/>
-        <w:t xml:space="preserve"> </w:t>
-      </w:r>
-      <w:r>
-        <w:rPr>
-          <w:rFonts w:ascii="MS Gothic" w:eastAsia="MS Gothic" w:hAnsi="MS Gothic" w:cs="MS Gothic" w:hint="eastAsia"/>
-        </w:rPr>
-        <w:t>│</w:t>
-      </w:r>
-      <w:r>
-        <w:rPr>
-          <w:rFonts w:ascii="Open Sans" w:hAnsi="Open Sans" w:cs="Open Sans"/>
-        </w:rPr>
-        <w:t xml:space="preserve">       </w:t>
-      </w:r>
-      <w:r>
-        <w:rPr>
-          <w:rFonts w:ascii="MS Gothic" w:eastAsia="MS Gothic" w:hAnsi="MS Gothic" w:cs="MS Gothic" w:hint="eastAsia"/>
-        </w:rPr>
-        <w:t>│</w:t>
-      </w:r>
-      <w:r>
-        <w:rPr>
-          <w:rFonts w:ascii="Open Sans" w:hAnsi="Open Sans" w:cs="Open Sans"/>
-        </w:rPr>
-        <w:t xml:space="preserve">   </w:t>
-      </w:r>
-      <w:r>
-        <w:rPr>
-          <w:rFonts w:ascii="MS Gothic" w:eastAsia="MS Gothic" w:hAnsi="MS Gothic" w:cs="MS Gothic" w:hint="eastAsia"/>
-        </w:rPr>
-        <w:t>├</w:t>
-      </w:r>
-      <w:r>
-        <w:rPr>
-          <w:rFonts w:ascii="Arial" w:hAnsi="Arial" w:cs="Arial"/>
-        </w:rPr>
-        <w:t>─</w:t>
-      </w:r>
-      <w:r>
-        <w:rPr>
-          <w:rFonts w:ascii="Open Sans" w:hAnsi="Open Sans" w:cs="Open Sans"/>
-        </w:rPr>
-        <w:t xml:space="preserve"> java</w:t>
-      </w:r>
-      <w:r>
-        <w:rPr>
-          <w:rFonts w:ascii="Open Sans" w:hAnsi="Open Sans" w:cs="Open Sans"/>
-        </w:rPr>
-        <w:br/>
-        <w:t xml:space="preserve"> </w:t>
-      </w:r>
-      <w:r>
-        <w:rPr>
-          <w:rFonts w:ascii="MS Gothic" w:eastAsia="MS Gothic" w:hAnsi="MS Gothic" w:cs="MS Gothic" w:hint="eastAsia"/>
-        </w:rPr>
-        <w:t>│</w:t>
-      </w:r>
-      <w:r>
-        <w:rPr>
-          <w:rFonts w:ascii="Open Sans" w:hAnsi="Open Sans" w:cs="Open Sans"/>
-        </w:rPr>
-        <w:t xml:space="preserve">       </w:t>
-      </w:r>
-      <w:r>
-        <w:rPr>
-          <w:rFonts w:ascii="MS Gothic" w:eastAsia="MS Gothic" w:hAnsi="MS Gothic" w:cs="MS Gothic" w:hint="eastAsia"/>
-        </w:rPr>
-        <w:t>│</w:t>
-      </w:r>
-      <w:r>
-        <w:rPr>
-          <w:rFonts w:ascii="Open Sans" w:hAnsi="Open Sans" w:cs="Open Sans"/>
-        </w:rPr>
-        <w:t xml:space="preserve">   </w:t>
-      </w:r>
-      <w:r>
-        <w:rPr>
-          <w:rFonts w:ascii="MS Gothic" w:eastAsia="MS Gothic" w:hAnsi="MS Gothic" w:cs="MS Gothic" w:hint="eastAsia"/>
-        </w:rPr>
-        <w:t>└</w:t>
-      </w:r>
-      <w:r>
-        <w:rPr>
-          <w:rFonts w:ascii="Arial" w:hAnsi="Arial" w:cs="Arial"/>
-        </w:rPr>
-        <w:t>─</w:t>
-      </w:r>
-      <w:r>
-        <w:rPr>
-          <w:rFonts w:ascii="Open Sans" w:hAnsi="Open Sans" w:cs="Open Sans"/>
-        </w:rPr>
-        <w:t xml:space="preserve"> </w:t>
-      </w:r>
-      <w:proofErr w:type="spellStart"/>
-      <w:r>
-        <w:rPr>
-          <w:rFonts w:ascii="Open Sans" w:hAnsi="Open Sans" w:cs="Open Sans"/>
-        </w:rPr>
-        <w:t>resources</w:t>
-      </w:r>
-      <w:proofErr w:type="spellEnd"/>
-      <w:r>
-        <w:rPr>
-          <w:rFonts w:ascii="Open Sans" w:hAnsi="Open Sans" w:cs="Open Sans"/>
-        </w:rPr>
-        <w:br/>
-        <w:t xml:space="preserve"> </w:t>
-      </w:r>
-      <w:r>
-        <w:rPr>
-          <w:rFonts w:ascii="MS Gothic" w:eastAsia="MS Gothic" w:hAnsi="MS Gothic" w:cs="MS Gothic" w:hint="eastAsia"/>
-        </w:rPr>
-        <w:t>│</w:t>
-      </w:r>
-      <w:r>
-        <w:rPr>
-          <w:rFonts w:ascii="Open Sans" w:hAnsi="Open Sans" w:cs="Open Sans"/>
-        </w:rPr>
-        <w:t xml:space="preserve">       </w:t>
-      </w:r>
-      <w:r>
-        <w:rPr>
-          <w:rFonts w:ascii="MS Gothic" w:eastAsia="MS Gothic" w:hAnsi="MS Gothic" w:cs="MS Gothic" w:hint="eastAsia"/>
-        </w:rPr>
-        <w:t>└</w:t>
-      </w:r>
-      <w:r>
-        <w:rPr>
-          <w:rFonts w:ascii="Arial" w:hAnsi="Arial" w:cs="Arial"/>
-        </w:rPr>
-        <w:t>─</w:t>
-      </w:r>
-      <w:r>
-        <w:rPr>
-          <w:rFonts w:ascii="Open Sans" w:hAnsi="Open Sans" w:cs="Open Sans"/>
-        </w:rPr>
-        <w:t xml:space="preserve"> test</w:t>
-      </w:r>
-      <w:r>
-        <w:rPr>
-          <w:rFonts w:ascii="Open Sans" w:hAnsi="Open Sans" w:cs="Open Sans"/>
-        </w:rPr>
-        <w:br/>
-        <w:t xml:space="preserve"> </w:t>
-      </w:r>
-      <w:r>
-        <w:rPr>
-          <w:rFonts w:ascii="MS Gothic" w:eastAsia="MS Gothic" w:hAnsi="MS Gothic" w:cs="MS Gothic" w:hint="eastAsia"/>
-        </w:rPr>
-        <w:t>│</w:t>
-      </w:r>
-      <w:r>
-        <w:rPr>
-          <w:rFonts w:ascii="Open Sans" w:hAnsi="Open Sans" w:cs="Open Sans"/>
-        </w:rPr>
-        <w:t xml:space="preserve">           </w:t>
-      </w:r>
-      <w:r>
-        <w:rPr>
-          <w:rFonts w:ascii="MS Gothic" w:eastAsia="MS Gothic" w:hAnsi="MS Gothic" w:cs="MS Gothic" w:hint="eastAsia"/>
-        </w:rPr>
-        <w:t>├</w:t>
-      </w:r>
-      <w:r>
-        <w:rPr>
-          <w:rFonts w:ascii="Arial" w:hAnsi="Arial" w:cs="Arial"/>
-        </w:rPr>
-        <w:t>─</w:t>
-      </w:r>
-      <w:r>
-        <w:rPr>
-          <w:rFonts w:ascii="Open Sans" w:hAnsi="Open Sans" w:cs="Open Sans"/>
-        </w:rPr>
-        <w:t xml:space="preserve"> java</w:t>
-      </w:r>
-      <w:r>
-        <w:rPr>
-          <w:rFonts w:ascii="Open Sans" w:hAnsi="Open Sans" w:cs="Open Sans"/>
-        </w:rPr>
-        <w:br/>
-        <w:t xml:space="preserve"> </w:t>
-      </w:r>
-      <w:r>
-        <w:rPr>
-          <w:rFonts w:ascii="MS Gothic" w:eastAsia="MS Gothic" w:hAnsi="MS Gothic" w:cs="MS Gothic" w:hint="eastAsia"/>
-        </w:rPr>
-        <w:t>│</w:t>
-      </w:r>
-      <w:r>
-        <w:rPr>
-          <w:rFonts w:ascii="Open Sans" w:hAnsi="Open Sans" w:cs="Open Sans"/>
-        </w:rPr>
-        <w:t xml:space="preserve">           </w:t>
-      </w:r>
-      <w:r>
-        <w:rPr>
-          <w:rFonts w:ascii="MS Gothic" w:eastAsia="MS Gothic" w:hAnsi="MS Gothic" w:cs="MS Gothic" w:hint="eastAsia"/>
-        </w:rPr>
-        <w:t>└</w:t>
-      </w:r>
-      <w:r>
-        <w:rPr>
-          <w:rFonts w:ascii="Arial" w:hAnsi="Arial" w:cs="Arial"/>
-        </w:rPr>
-        <w:t>─</w:t>
-      </w:r>
-      <w:r>
-        <w:rPr>
-          <w:rFonts w:ascii="Open Sans" w:hAnsi="Open Sans" w:cs="Open Sans"/>
-        </w:rPr>
-        <w:t xml:space="preserve"> ressources</w:t>
-      </w:r>
-      <w:r>
-        <w:rPr>
-          <w:rFonts w:ascii="Open Sans" w:hAnsi="Open Sans" w:cs="Open Sans"/>
-        </w:rPr>
-        <w:br/>
-        <w:t xml:space="preserve"> </w:t>
-      </w:r>
-      <w:r>
-        <w:rPr>
-          <w:rFonts w:ascii="MS Gothic" w:eastAsia="MS Gothic" w:hAnsi="MS Gothic" w:cs="MS Gothic" w:hint="eastAsia"/>
-        </w:rPr>
         <w:t>└</w:t>
       </w:r>
       <w:r>
@@ -8962,30 +9113,14 @@
         </w:rPr>
         <w:t xml:space="preserve"> lib</w:t>
       </w:r>
-      <w:r>
-        <w:rPr>
-          <w:rFonts w:ascii="Open Sans" w:hAnsi="Open Sans" w:cs="Open Sans"/>
-        </w:rPr>
-        <w:br/>
-      </w:r>
     </w:p>
     <w:p>
       <w:pPr>
         <w:pStyle w:val="Corpsdetexte"/>
-        <w:numPr>
-          <w:ilvl w:val="0"/>
-          <w:numId w:val="3"/>
-        </w:numPr>
-        <w:rPr>
-          <w:rFonts w:ascii="Open Sans" w:hAnsi="Open Sans" w:cs="Open Sans"/>
-        </w:rPr>
-      </w:pPr>
-      <w:r>
-        <w:rPr>
-          <w:rFonts w:ascii="Open Sans" w:hAnsi="Open Sans" w:cs="Open Sans"/>
-        </w:rPr>
-        <w:t>...</w:t>
-      </w:r>
+        <w:rPr>
+          <w:rFonts w:ascii="Open Sans" w:hAnsi="Open Sans" w:cs="Open Sans"/>
+        </w:rPr>
+      </w:pPr>
     </w:p>
     <w:p>
       <w:pPr>
@@ -8997,20 +9132,12 @@
     </w:p>
     <w:p>
       <w:pPr>
-        <w:pStyle w:val="Corpsdetexte"/>
-        <w:rPr>
-          <w:rFonts w:ascii="Open Sans" w:hAnsi="Open Sans" w:cs="Open Sans"/>
-        </w:rPr>
-      </w:pPr>
-    </w:p>
-    <w:p>
-      <w:pPr>
         <w:pStyle w:val="Titre2"/>
         <w:rPr>
           <w:rFonts w:ascii="Open Sans" w:hAnsi="Open Sans" w:cs="Open Sans"/>
         </w:rPr>
       </w:pPr>
-      <w:bookmarkStart w:id="45" w:name="_Toc71136051"/>
+      <w:bookmarkStart w:id="45" w:name="_Toc71136496"/>
       <w:r>
         <w:rPr>
           <w:rFonts w:ascii="Open Sans" w:hAnsi="Open Sans" w:cs="Open Sans"/>
@@ -9073,7 +9200,7 @@
           <w:rFonts w:ascii="Open Sans" w:hAnsi="Open Sans" w:cs="Open Sans"/>
         </w:rPr>
       </w:pPr>
-      <w:bookmarkStart w:id="46" w:name="_Toc71136052"/>
+      <w:bookmarkStart w:id="46" w:name="_Toc71136497"/>
       <w:r>
         <w:rPr>
           <w:rFonts w:ascii="Open Sans" w:hAnsi="Open Sans" w:cs="Open Sans"/>
@@ -9103,7 +9230,7 @@
           <w:rFonts w:ascii="Open Sans" w:hAnsi="Open Sans" w:cs="Open Sans"/>
         </w:rPr>
       </w:pPr>
-      <w:bookmarkStart w:id="47" w:name="_Toc71136053"/>
+      <w:bookmarkStart w:id="47" w:name="_Toc71136498"/>
       <w:r>
         <w:rPr>
           <w:rFonts w:ascii="Open Sans" w:hAnsi="Open Sans" w:cs="Open Sans"/>
@@ -9120,7 +9247,7 @@
           <w:rFonts w:ascii="Open Sans" w:hAnsi="Open Sans" w:cs="Open Sans"/>
         </w:rPr>
       </w:pPr>
-      <w:bookmarkStart w:id="48" w:name="_Toc71136054"/>
+      <w:bookmarkStart w:id="48" w:name="_Toc71136499"/>
       <w:r>
         <w:rPr>
           <w:rFonts w:ascii="Open Sans" w:hAnsi="Open Sans" w:cs="Open Sans"/>
@@ -9155,7 +9282,7 @@
         </w:rPr>
       </w:pPr>
       <w:bookmarkStart w:id="49" w:name="__RefHeading__7193_1280642937"/>
-      <w:bookmarkStart w:id="50" w:name="_Toc71136055"/>
+      <w:bookmarkStart w:id="50" w:name="_Toc71136500"/>
       <w:bookmarkEnd w:id="49"/>
       <w:r>
         <w:rPr>
@@ -9172,7 +9299,7 @@
           <w:rFonts w:ascii="Open Sans" w:hAnsi="Open Sans" w:cs="Open Sans"/>
         </w:rPr>
       </w:pPr>
-      <w:bookmarkStart w:id="51" w:name="_Toc71136056"/>
+      <w:bookmarkStart w:id="51" w:name="_Toc71136501"/>
       <w:r>
         <w:rPr>
           <w:rFonts w:ascii="Open Sans" w:hAnsi="Open Sans" w:cs="Open Sans"/>
@@ -9206,7 +9333,7 @@
           <w:rFonts w:ascii="Open Sans" w:hAnsi="Open Sans" w:cs="Open Sans"/>
         </w:rPr>
       </w:pPr>
-      <w:bookmarkStart w:id="52" w:name="_Toc71136057"/>
+      <w:bookmarkStart w:id="52" w:name="_Toc71136502"/>
       <w:proofErr w:type="spellStart"/>
       <w:r>
         <w:rPr>
@@ -9242,7 +9369,7 @@
           <w:rFonts w:ascii="Open Sans" w:hAnsi="Open Sans" w:cs="Open Sans"/>
         </w:rPr>
       </w:pPr>
-      <w:bookmarkStart w:id="53" w:name="_Toc71136058"/>
+      <w:bookmarkStart w:id="53" w:name="_Toc71136503"/>
       <w:r>
         <w:rPr>
           <w:rFonts w:ascii="Open Sans" w:hAnsi="Open Sans" w:cs="Open Sans"/>
@@ -9284,7 +9411,7 @@
           <w:rFonts w:ascii="Open Sans" w:hAnsi="Open Sans" w:cs="Open Sans"/>
         </w:rPr>
       </w:pPr>
-      <w:bookmarkStart w:id="54" w:name="_Toc71136059"/>
+      <w:bookmarkStart w:id="54" w:name="_Toc71136504"/>
       <w:r>
         <w:rPr>
           <w:rFonts w:ascii="Open Sans" w:hAnsi="Open Sans" w:cs="Open Sans"/>
@@ -9318,7 +9445,7 @@
           <w:rFonts w:ascii="Open Sans" w:hAnsi="Open Sans" w:cs="Open Sans"/>
         </w:rPr>
       </w:pPr>
-      <w:bookmarkStart w:id="55" w:name="_Toc71136060"/>
+      <w:bookmarkStart w:id="55" w:name="_Toc71136505"/>
       <w:r>
         <w:rPr>
           <w:rFonts w:ascii="Open Sans" w:hAnsi="Open Sans" w:cs="Open Sans"/>
@@ -9352,7 +9479,7 @@
           <w:rFonts w:ascii="Open Sans" w:hAnsi="Open Sans" w:cs="Open Sans"/>
         </w:rPr>
       </w:pPr>
-      <w:bookmarkStart w:id="56" w:name="_Toc71136061"/>
+      <w:bookmarkStart w:id="56" w:name="_Toc71136506"/>
       <w:r>
         <w:rPr>
           <w:rFonts w:ascii="Open Sans" w:hAnsi="Open Sans" w:cs="Open Sans"/>
@@ -9378,7 +9505,7 @@
           <w:rFonts w:ascii="Open Sans" w:hAnsi="Open Sans" w:cs="Open Sans"/>
         </w:rPr>
       </w:pPr>
-      <w:bookmarkStart w:id="57" w:name="_Toc71136062"/>
+      <w:bookmarkStart w:id="57" w:name="_Toc71136507"/>
       <w:r>
         <w:rPr>
           <w:rFonts w:ascii="Open Sans" w:hAnsi="Open Sans" w:cs="Open Sans"/>
@@ -9404,7 +9531,7 @@
           <w:rFonts w:ascii="Open Sans" w:hAnsi="Open Sans" w:cs="Open Sans"/>
         </w:rPr>
       </w:pPr>
-      <w:bookmarkStart w:id="58" w:name="_Toc71136063"/>
+      <w:bookmarkStart w:id="58" w:name="_Toc71136508"/>
       <w:r>
         <w:rPr>
           <w:rFonts w:ascii="Open Sans" w:hAnsi="Open Sans" w:cs="Open Sans"/>
@@ -9443,22 +9570,12 @@
     </w:p>
     <w:p>
       <w:pPr>
-        <w:pStyle w:val="Corpsdetexte"/>
-        <w:rPr>
-          <w:rFonts w:ascii="Open Sans" w:hAnsi="Open Sans" w:cs="Open Sans"/>
-          <w:sz w:val="22"/>
-          <w:szCs w:val="22"/>
-        </w:rPr>
-      </w:pPr>
-    </w:p>
-    <w:p>
-      <w:pPr>
         <w:pStyle w:val="Titre1"/>
         <w:rPr>
           <w:rFonts w:ascii="Open Sans" w:hAnsi="Open Sans" w:cs="Open Sans"/>
         </w:rPr>
       </w:pPr>
-      <w:bookmarkStart w:id="59" w:name="_Toc71136064"/>
+      <w:bookmarkStart w:id="59" w:name="_Toc71136509"/>
       <w:r>
         <w:rPr>
           <w:rFonts w:ascii="Open Sans" w:hAnsi="Open Sans" w:cs="Open Sans"/>
@@ -10448,286 +10565,6 @@
     </w:lvl>
   </w:abstractNum>
   <w:abstractNum w:abstractNumId="1" w15:restartNumberingAfterBreak="0">
-    <w:nsid w:val="00000006"/>
-    <w:multiLevelType w:val="multilevel"/>
-    <w:tmpl w:val="00000006"/>
-    <w:lvl w:ilvl="0">
-      <w:start w:val="1"/>
-      <w:numFmt w:val="bullet"/>
-      <w:lvlText w:val=""/>
-      <w:lvlJc w:val="left"/>
-      <w:pPr>
-        <w:tabs>
-          <w:tab w:val="num" w:pos="720"/>
-        </w:tabs>
-        <w:ind w:left="720" w:hanging="360"/>
-      </w:pPr>
-      <w:rPr>
-        <w:rFonts w:ascii="Symbol" w:hAnsi="Symbol" w:cs="OpenSymbol"/>
-      </w:rPr>
-    </w:lvl>
-    <w:lvl w:ilvl="1">
-      <w:start w:val="1"/>
-      <w:numFmt w:val="bullet"/>
-      <w:lvlText w:val="◦"/>
-      <w:lvlJc w:val="left"/>
-      <w:pPr>
-        <w:tabs>
-          <w:tab w:val="num" w:pos="1080"/>
-        </w:tabs>
-        <w:ind w:left="1080" w:hanging="360"/>
-      </w:pPr>
-      <w:rPr>
-        <w:rFonts w:ascii="OpenSymbol" w:hAnsi="OpenSymbol" w:cs="OpenSymbol"/>
-      </w:rPr>
-    </w:lvl>
-    <w:lvl w:ilvl="2">
-      <w:start w:val="1"/>
-      <w:numFmt w:val="bullet"/>
-      <w:lvlText w:val="▪"/>
-      <w:lvlJc w:val="left"/>
-      <w:pPr>
-        <w:tabs>
-          <w:tab w:val="num" w:pos="1440"/>
-        </w:tabs>
-        <w:ind w:left="1440" w:hanging="360"/>
-      </w:pPr>
-      <w:rPr>
-        <w:rFonts w:ascii="OpenSymbol" w:hAnsi="OpenSymbol" w:cs="OpenSymbol"/>
-      </w:rPr>
-    </w:lvl>
-    <w:lvl w:ilvl="3">
-      <w:start w:val="1"/>
-      <w:numFmt w:val="bullet"/>
-      <w:lvlText w:val=""/>
-      <w:lvlJc w:val="left"/>
-      <w:pPr>
-        <w:tabs>
-          <w:tab w:val="num" w:pos="1800"/>
-        </w:tabs>
-        <w:ind w:left="1800" w:hanging="360"/>
-      </w:pPr>
-      <w:rPr>
-        <w:rFonts w:ascii="Symbol" w:hAnsi="Symbol" w:cs="OpenSymbol"/>
-      </w:rPr>
-    </w:lvl>
-    <w:lvl w:ilvl="4">
-      <w:start w:val="1"/>
-      <w:numFmt w:val="bullet"/>
-      <w:lvlText w:val="◦"/>
-      <w:lvlJc w:val="left"/>
-      <w:pPr>
-        <w:tabs>
-          <w:tab w:val="num" w:pos="2160"/>
-        </w:tabs>
-        <w:ind w:left="2160" w:hanging="360"/>
-      </w:pPr>
-      <w:rPr>
-        <w:rFonts w:ascii="OpenSymbol" w:hAnsi="OpenSymbol" w:cs="OpenSymbol"/>
-      </w:rPr>
-    </w:lvl>
-    <w:lvl w:ilvl="5">
-      <w:start w:val="1"/>
-      <w:numFmt w:val="bullet"/>
-      <w:lvlText w:val="▪"/>
-      <w:lvlJc w:val="left"/>
-      <w:pPr>
-        <w:tabs>
-          <w:tab w:val="num" w:pos="2520"/>
-        </w:tabs>
-        <w:ind w:left="2520" w:hanging="360"/>
-      </w:pPr>
-      <w:rPr>
-        <w:rFonts w:ascii="OpenSymbol" w:hAnsi="OpenSymbol" w:cs="OpenSymbol"/>
-      </w:rPr>
-    </w:lvl>
-    <w:lvl w:ilvl="6">
-      <w:start w:val="1"/>
-      <w:numFmt w:val="bullet"/>
-      <w:lvlText w:val=""/>
-      <w:lvlJc w:val="left"/>
-      <w:pPr>
-        <w:tabs>
-          <w:tab w:val="num" w:pos="2880"/>
-        </w:tabs>
-        <w:ind w:left="2880" w:hanging="360"/>
-      </w:pPr>
-      <w:rPr>
-        <w:rFonts w:ascii="Symbol" w:hAnsi="Symbol" w:cs="OpenSymbol"/>
-      </w:rPr>
-    </w:lvl>
-    <w:lvl w:ilvl="7">
-      <w:start w:val="1"/>
-      <w:numFmt w:val="bullet"/>
-      <w:lvlText w:val="◦"/>
-      <w:lvlJc w:val="left"/>
-      <w:pPr>
-        <w:tabs>
-          <w:tab w:val="num" w:pos="3240"/>
-        </w:tabs>
-        <w:ind w:left="3240" w:hanging="360"/>
-      </w:pPr>
-      <w:rPr>
-        <w:rFonts w:ascii="OpenSymbol" w:hAnsi="OpenSymbol" w:cs="OpenSymbol"/>
-      </w:rPr>
-    </w:lvl>
-    <w:lvl w:ilvl="8">
-      <w:start w:val="1"/>
-      <w:numFmt w:val="bullet"/>
-      <w:lvlText w:val="▪"/>
-      <w:lvlJc w:val="left"/>
-      <w:pPr>
-        <w:tabs>
-          <w:tab w:val="num" w:pos="3600"/>
-        </w:tabs>
-        <w:ind w:left="3600" w:hanging="360"/>
-      </w:pPr>
-      <w:rPr>
-        <w:rFonts w:ascii="OpenSymbol" w:hAnsi="OpenSymbol" w:cs="OpenSymbol"/>
-      </w:rPr>
-    </w:lvl>
-  </w:abstractNum>
-  <w:abstractNum w:abstractNumId="2" w15:restartNumberingAfterBreak="0">
-    <w:nsid w:val="00000007"/>
-    <w:multiLevelType w:val="multilevel"/>
-    <w:tmpl w:val="00000007"/>
-    <w:lvl w:ilvl="0">
-      <w:start w:val="1"/>
-      <w:numFmt w:val="bullet"/>
-      <w:lvlText w:val=""/>
-      <w:lvlJc w:val="left"/>
-      <w:pPr>
-        <w:tabs>
-          <w:tab w:val="num" w:pos="720"/>
-        </w:tabs>
-        <w:ind w:left="720" w:hanging="360"/>
-      </w:pPr>
-      <w:rPr>
-        <w:rFonts w:ascii="Symbol" w:hAnsi="Symbol" w:cs="OpenSymbol"/>
-      </w:rPr>
-    </w:lvl>
-    <w:lvl w:ilvl="1">
-      <w:start w:val="1"/>
-      <w:numFmt w:val="bullet"/>
-      <w:lvlText w:val=""/>
-      <w:lvlJc w:val="left"/>
-      <w:pPr>
-        <w:tabs>
-          <w:tab w:val="num" w:pos="1080"/>
-        </w:tabs>
-        <w:ind w:left="1080" w:hanging="360"/>
-      </w:pPr>
-      <w:rPr>
-        <w:rFonts w:ascii="Symbol" w:hAnsi="Symbol" w:cs="OpenSymbol"/>
-      </w:rPr>
-    </w:lvl>
-    <w:lvl w:ilvl="2">
-      <w:start w:val="1"/>
-      <w:numFmt w:val="bullet"/>
-      <w:lvlText w:val=""/>
-      <w:lvlJc w:val="left"/>
-      <w:pPr>
-        <w:tabs>
-          <w:tab w:val="num" w:pos="1440"/>
-        </w:tabs>
-        <w:ind w:left="1440" w:hanging="360"/>
-      </w:pPr>
-      <w:rPr>
-        <w:rFonts w:ascii="Symbol" w:hAnsi="Symbol" w:cs="OpenSymbol"/>
-      </w:rPr>
-    </w:lvl>
-    <w:lvl w:ilvl="3">
-      <w:start w:val="1"/>
-      <w:numFmt w:val="bullet"/>
-      <w:lvlText w:val=""/>
-      <w:lvlJc w:val="left"/>
-      <w:pPr>
-        <w:tabs>
-          <w:tab w:val="num" w:pos="1800"/>
-        </w:tabs>
-        <w:ind w:left="1800" w:hanging="360"/>
-      </w:pPr>
-      <w:rPr>
-        <w:rFonts w:ascii="Symbol" w:hAnsi="Symbol" w:cs="OpenSymbol"/>
-      </w:rPr>
-    </w:lvl>
-    <w:lvl w:ilvl="4">
-      <w:start w:val="1"/>
-      <w:numFmt w:val="bullet"/>
-      <w:lvlText w:val=""/>
-      <w:lvlJc w:val="left"/>
-      <w:pPr>
-        <w:tabs>
-          <w:tab w:val="num" w:pos="2160"/>
-        </w:tabs>
-        <w:ind w:left="2160" w:hanging="360"/>
-      </w:pPr>
-      <w:rPr>
-        <w:rFonts w:ascii="Symbol" w:hAnsi="Symbol" w:cs="OpenSymbol"/>
-      </w:rPr>
-    </w:lvl>
-    <w:lvl w:ilvl="5">
-      <w:start w:val="1"/>
-      <w:numFmt w:val="bullet"/>
-      <w:lvlText w:val=""/>
-      <w:lvlJc w:val="left"/>
-      <w:pPr>
-        <w:tabs>
-          <w:tab w:val="num" w:pos="2520"/>
-        </w:tabs>
-        <w:ind w:left="2520" w:hanging="360"/>
-      </w:pPr>
-      <w:rPr>
-        <w:rFonts w:ascii="Symbol" w:hAnsi="Symbol" w:cs="OpenSymbol"/>
-      </w:rPr>
-    </w:lvl>
-    <w:lvl w:ilvl="6">
-      <w:start w:val="1"/>
-      <w:numFmt w:val="bullet"/>
-      <w:lvlText w:val=""/>
-      <w:lvlJc w:val="left"/>
-      <w:pPr>
-        <w:tabs>
-          <w:tab w:val="num" w:pos="2880"/>
-        </w:tabs>
-        <w:ind w:left="2880" w:hanging="360"/>
-      </w:pPr>
-      <w:rPr>
-        <w:rFonts w:ascii="Symbol" w:hAnsi="Symbol" w:cs="OpenSymbol"/>
-      </w:rPr>
-    </w:lvl>
-    <w:lvl w:ilvl="7">
-      <w:start w:val="1"/>
-      <w:numFmt w:val="bullet"/>
-      <w:lvlText w:val=""/>
-      <w:lvlJc w:val="left"/>
-      <w:pPr>
-        <w:tabs>
-          <w:tab w:val="num" w:pos="3240"/>
-        </w:tabs>
-        <w:ind w:left="3240" w:hanging="360"/>
-      </w:pPr>
-      <w:rPr>
-        <w:rFonts w:ascii="Symbol" w:hAnsi="Symbol" w:cs="OpenSymbol"/>
-      </w:rPr>
-    </w:lvl>
-    <w:lvl w:ilvl="8">
-      <w:start w:val="1"/>
-      <w:numFmt w:val="bullet"/>
-      <w:lvlText w:val=""/>
-      <w:lvlJc w:val="left"/>
-      <w:pPr>
-        <w:tabs>
-          <w:tab w:val="num" w:pos="3600"/>
-        </w:tabs>
-        <w:ind w:left="3600" w:hanging="360"/>
-      </w:pPr>
-      <w:rPr>
-        <w:rFonts w:ascii="Symbol" w:hAnsi="Symbol" w:cs="OpenSymbol"/>
-      </w:rPr>
-    </w:lvl>
-  </w:abstractNum>
-  <w:abstractNum w:abstractNumId="3" w15:restartNumberingAfterBreak="0">
     <w:nsid w:val="083635F9"/>
     <w:multiLevelType w:val="hybridMultilevel"/>
     <w:tmpl w:val="E018AA84"/>
@@ -10840,7 +10677,7 @@
       </w:rPr>
     </w:lvl>
   </w:abstractNum>
-  <w:abstractNum w:abstractNumId="4" w15:restartNumberingAfterBreak="0">
+  <w:abstractNum w:abstractNumId="2" w15:restartNumberingAfterBreak="0">
     <w:nsid w:val="1DDE7543"/>
     <w:multiLevelType w:val="hybridMultilevel"/>
     <w:tmpl w:val="AA42426C"/>
@@ -10926,7 +10763,7 @@
       </w:pPr>
     </w:lvl>
   </w:abstractNum>
-  <w:abstractNum w:abstractNumId="5" w15:restartNumberingAfterBreak="0">
+  <w:abstractNum w:abstractNumId="3" w15:restartNumberingAfterBreak="0">
     <w:nsid w:val="3666254C"/>
     <w:multiLevelType w:val="hybridMultilevel"/>
     <w:tmpl w:val="08EE06B4"/>
@@ -11039,7 +10876,7 @@
       </w:rPr>
     </w:lvl>
   </w:abstractNum>
-  <w:abstractNum w:abstractNumId="6" w15:restartNumberingAfterBreak="0">
+  <w:abstractNum w:abstractNumId="4" w15:restartNumberingAfterBreak="0">
     <w:nsid w:val="3AE94AA2"/>
     <w:multiLevelType w:val="hybridMultilevel"/>
     <w:tmpl w:val="AFA27868"/>
@@ -11130,10 +10967,10 @@
       </w:pPr>
     </w:lvl>
   </w:abstractNum>
-  <w:abstractNum w:abstractNumId="7" w15:restartNumberingAfterBreak="0">
+  <w:abstractNum w:abstractNumId="5" w15:restartNumberingAfterBreak="0">
     <w:nsid w:val="50547425"/>
     <w:multiLevelType w:val="hybridMultilevel"/>
-    <w:tmpl w:val="FF446632"/>
+    <w:tmpl w:val="AF64FE82"/>
     <w:lvl w:ilvl="0" w:tplc="040C0001">
       <w:start w:val="1"/>
       <w:numFmt w:val="bullet"/>
@@ -11243,10 +11080,10 @@
       </w:rPr>
     </w:lvl>
   </w:abstractNum>
-  <w:abstractNum w:abstractNumId="8" w15:restartNumberingAfterBreak="0">
-    <w:nsid w:val="7049741A"/>
+  <w:abstractNum w:abstractNumId="6" w15:restartNumberingAfterBreak="0">
+    <w:nsid w:val="65B22715"/>
     <w:multiLevelType w:val="hybridMultilevel"/>
-    <w:tmpl w:val="BBE25D4A"/>
+    <w:tmpl w:val="0756C854"/>
     <w:lvl w:ilvl="0" w:tplc="040C0001">
       <w:start w:val="1"/>
       <w:numFmt w:val="bullet"/>
@@ -11356,7 +11193,120 @@
       </w:rPr>
     </w:lvl>
   </w:abstractNum>
-  <w:abstractNum w:abstractNumId="9" w15:restartNumberingAfterBreak="0">
+  <w:abstractNum w:abstractNumId="7" w15:restartNumberingAfterBreak="0">
+    <w:nsid w:val="7049741A"/>
+    <w:multiLevelType w:val="hybridMultilevel"/>
+    <w:tmpl w:val="BBE25D4A"/>
+    <w:lvl w:ilvl="0" w:tplc="040C0001">
+      <w:start w:val="1"/>
+      <w:numFmt w:val="bullet"/>
+      <w:lvlText w:val=""/>
+      <w:lvlJc w:val="left"/>
+      <w:pPr>
+        <w:ind w:left="1069" w:hanging="360"/>
+      </w:pPr>
+      <w:rPr>
+        <w:rFonts w:ascii="Symbol" w:hAnsi="Symbol" w:hint="default"/>
+      </w:rPr>
+    </w:lvl>
+    <w:lvl w:ilvl="1" w:tplc="040C0003" w:tentative="1">
+      <w:start w:val="1"/>
+      <w:numFmt w:val="bullet"/>
+      <w:lvlText w:val="o"/>
+      <w:lvlJc w:val="left"/>
+      <w:pPr>
+        <w:ind w:left="1789" w:hanging="360"/>
+      </w:pPr>
+      <w:rPr>
+        <w:rFonts w:ascii="Courier New" w:hAnsi="Courier New" w:cs="Courier New" w:hint="default"/>
+      </w:rPr>
+    </w:lvl>
+    <w:lvl w:ilvl="2" w:tplc="040C0005" w:tentative="1">
+      <w:start w:val="1"/>
+      <w:numFmt w:val="bullet"/>
+      <w:lvlText w:val=""/>
+      <w:lvlJc w:val="left"/>
+      <w:pPr>
+        <w:ind w:left="2509" w:hanging="360"/>
+      </w:pPr>
+      <w:rPr>
+        <w:rFonts w:ascii="Wingdings" w:hAnsi="Wingdings" w:hint="default"/>
+      </w:rPr>
+    </w:lvl>
+    <w:lvl w:ilvl="3" w:tplc="040C0001" w:tentative="1">
+      <w:start w:val="1"/>
+      <w:numFmt w:val="bullet"/>
+      <w:lvlText w:val=""/>
+      <w:lvlJc w:val="left"/>
+      <w:pPr>
+        <w:ind w:left="3229" w:hanging="360"/>
+      </w:pPr>
+      <w:rPr>
+        <w:rFonts w:ascii="Symbol" w:hAnsi="Symbol" w:hint="default"/>
+      </w:rPr>
+    </w:lvl>
+    <w:lvl w:ilvl="4" w:tplc="040C0003" w:tentative="1">
+      <w:start w:val="1"/>
+      <w:numFmt w:val="bullet"/>
+      <w:lvlText w:val="o"/>
+      <w:lvlJc w:val="left"/>
+      <w:pPr>
+        <w:ind w:left="3949" w:hanging="360"/>
+      </w:pPr>
+      <w:rPr>
+        <w:rFonts w:ascii="Courier New" w:hAnsi="Courier New" w:cs="Courier New" w:hint="default"/>
+      </w:rPr>
+    </w:lvl>
+    <w:lvl w:ilvl="5" w:tplc="040C0005" w:tentative="1">
+      <w:start w:val="1"/>
+      <w:numFmt w:val="bullet"/>
+      <w:lvlText w:val=""/>
+      <w:lvlJc w:val="left"/>
+      <w:pPr>
+        <w:ind w:left="4669" w:hanging="360"/>
+      </w:pPr>
+      <w:rPr>
+        <w:rFonts w:ascii="Wingdings" w:hAnsi="Wingdings" w:hint="default"/>
+      </w:rPr>
+    </w:lvl>
+    <w:lvl w:ilvl="6" w:tplc="040C0001" w:tentative="1">
+      <w:start w:val="1"/>
+      <w:numFmt w:val="bullet"/>
+      <w:lvlText w:val=""/>
+      <w:lvlJc w:val="left"/>
+      <w:pPr>
+        <w:ind w:left="5389" w:hanging="360"/>
+      </w:pPr>
+      <w:rPr>
+        <w:rFonts w:ascii="Symbol" w:hAnsi="Symbol" w:hint="default"/>
+      </w:rPr>
+    </w:lvl>
+    <w:lvl w:ilvl="7" w:tplc="040C0003" w:tentative="1">
+      <w:start w:val="1"/>
+      <w:numFmt w:val="bullet"/>
+      <w:lvlText w:val="o"/>
+      <w:lvlJc w:val="left"/>
+      <w:pPr>
+        <w:ind w:left="6109" w:hanging="360"/>
+      </w:pPr>
+      <w:rPr>
+        <w:rFonts w:ascii="Courier New" w:hAnsi="Courier New" w:cs="Courier New" w:hint="default"/>
+      </w:rPr>
+    </w:lvl>
+    <w:lvl w:ilvl="8" w:tplc="040C0005" w:tentative="1">
+      <w:start w:val="1"/>
+      <w:numFmt w:val="bullet"/>
+      <w:lvlText w:val=""/>
+      <w:lvlJc w:val="left"/>
+      <w:pPr>
+        <w:ind w:left="6829" w:hanging="360"/>
+      </w:pPr>
+      <w:rPr>
+        <w:rFonts w:ascii="Wingdings" w:hAnsi="Wingdings" w:hint="default"/>
+      </w:rPr>
+    </w:lvl>
+  </w:abstractNum>
+  <w:abstractNum w:abstractNumId="8" w15:restartNumberingAfterBreak="0">
     <w:nsid w:val="72A20D1F"/>
     <w:multiLevelType w:val="multilevel"/>
     <w:tmpl w:val="040C001D"/>
@@ -11446,33 +11396,30 @@
     <w:abstractNumId w:val="0"/>
   </w:num>
   <w:num w:numId="2">
+    <w:abstractNumId w:val="2"/>
+  </w:num>
+  <w:num w:numId="3">
+    <w:abstractNumId w:val="7"/>
+  </w:num>
+  <w:num w:numId="4">
     <w:abstractNumId w:val="1"/>
   </w:num>
-  <w:num w:numId="3">
-    <w:abstractNumId w:val="2"/>
+  <w:num w:numId="5">
+    <w:abstractNumId w:val="3"/>
   </w:num>
-  <w:num w:numId="4">
+  <w:num w:numId="6">
+    <w:abstractNumId w:val="5"/>
+  </w:num>
+  <w:num w:numId="7">
     <w:abstractNumId w:val="4"/>
   </w:num>
-  <w:num w:numId="5">
+  <w:num w:numId="8">
     <w:abstractNumId w:val="8"/>
-  </w:num>
-  <w:num w:numId="6">
-    <w:abstractNumId w:val="3"/>
-  </w:num>
-  <w:num w:numId="7">
-    <w:abstractNumId w:val="5"/>
-  </w:num>
-  <w:num w:numId="8">
-    <w:abstractNumId w:val="7"/>
   </w:num>
   <w:num w:numId="9">
     <w:abstractNumId w:val="6"/>
   </w:num>
-  <w:num w:numId="10">
-    <w:abstractNumId w:val="9"/>
-  </w:num>
-  <w:numIdMacAtCleanup w:val="10"/>
+  <w:numIdMacAtCleanup w:val="9"/>
 </w:numbering>
 </file>
 

--- a/Livrables/DOCX/PDOCPizza_02_technique.docx
+++ b/Livrables/DOCX/PDOCPizza_02_technique.docx
@@ -283,20 +283,40 @@
     </w:tbl>
     <w:p>
       <w:pPr>
-        <w:pageBreakBefore/>
-      </w:pPr>
-    </w:p>
-    <w:p>
-      <w:pPr>
         <w:pStyle w:val="TitreTR"/>
         <w:rPr>
           <w:rFonts w:ascii="Open Sans" w:hAnsi="Open Sans" w:cs="Open Sans"/>
         </w:rPr>
       </w:pPr>
-      <w:r>
-        <w:rPr>
-          <w:rFonts w:ascii="Open Sans" w:hAnsi="Open Sans" w:cs="Open Sans"/>
-        </w:rPr>
+    </w:p>
+    <w:p>
+      <w:pPr>
+        <w:rPr>
+          <w:rFonts w:ascii="Open Sans" w:hAnsi="Open Sans" w:cs="Open Sans"/>
+          <w:b/>
+          <w:smallCaps/>
+          <w:sz w:val="40"/>
+        </w:rPr>
+      </w:pPr>
+      <w:r>
+        <w:rPr>
+          <w:rFonts w:ascii="Open Sans" w:hAnsi="Open Sans" w:cs="Open Sans"/>
+        </w:rPr>
+        <w:br w:type="page"/>
+      </w:r>
+    </w:p>
+    <w:p>
+      <w:pPr>
+        <w:pStyle w:val="TitreTR"/>
+        <w:rPr>
+          <w:rFonts w:ascii="Open Sans" w:hAnsi="Open Sans" w:cs="Open Sans"/>
+        </w:rPr>
+      </w:pPr>
+      <w:r>
+        <w:rPr>
+          <w:rFonts w:ascii="Open Sans" w:hAnsi="Open Sans" w:cs="Open Sans"/>
+        </w:rPr>
+        <w:lastRenderedPageBreak/>
         <w:t>Table des matières</w:t>
       </w:r>
     </w:p>
@@ -341,7 +361,7 @@
         <w:rPr>
           <w:noProof/>
         </w:rPr>
-        <w:instrText xml:space="preserve"> PAGEREF _Toc71136467 \h </w:instrText>
+        <w:instrText xml:space="preserve"> PAGEREF _Toc71241068 \h </w:instrText>
       </w:r>
       <w:r>
         <w:rPr>
@@ -399,7 +419,7 @@
         <w:rPr>
           <w:noProof/>
         </w:rPr>
-        <w:instrText xml:space="preserve"> PAGEREF _Toc71136468 \h </w:instrText>
+        <w:instrText xml:space="preserve"> PAGEREF _Toc71241069 \h </w:instrText>
       </w:r>
       <w:r>
         <w:rPr>
@@ -456,7 +476,7 @@
         <w:rPr>
           <w:noProof/>
         </w:rPr>
-        <w:instrText xml:space="preserve"> PAGEREF _Toc71136469 \h </w:instrText>
+        <w:instrText xml:space="preserve"> PAGEREF _Toc71241070 \h </w:instrText>
       </w:r>
       <w:r>
         <w:rPr>
@@ -513,7 +533,7 @@
         <w:rPr>
           <w:noProof/>
         </w:rPr>
-        <w:instrText xml:space="preserve"> PAGEREF _Toc71136470 \h </w:instrText>
+        <w:instrText xml:space="preserve"> PAGEREF _Toc71241071 \h </w:instrText>
       </w:r>
       <w:r>
         <w:rPr>
@@ -571,7 +591,7 @@
         <w:rPr>
           <w:noProof/>
         </w:rPr>
-        <w:instrText xml:space="preserve"> PAGEREF _Toc71136471 \h </w:instrText>
+        <w:instrText xml:space="preserve"> PAGEREF _Toc71241072 \h </w:instrText>
       </w:r>
       <w:r>
         <w:rPr>
@@ -628,7 +648,7 @@
         <w:rPr>
           <w:noProof/>
         </w:rPr>
-        <w:instrText xml:space="preserve"> PAGEREF _Toc71136472 \h </w:instrText>
+        <w:instrText xml:space="preserve"> PAGEREF _Toc71241073 \h </w:instrText>
       </w:r>
       <w:r>
         <w:rPr>
@@ -685,7 +705,7 @@
         <w:rPr>
           <w:noProof/>
         </w:rPr>
-        <w:instrText xml:space="preserve"> PAGEREF _Toc71136473 \h </w:instrText>
+        <w:instrText xml:space="preserve"> PAGEREF _Toc71241074 \h </w:instrText>
       </w:r>
       <w:r>
         <w:rPr>
@@ -756,7 +776,7 @@
         <w:rPr>
           <w:noProof/>
         </w:rPr>
-        <w:instrText xml:space="preserve"> PAGEREF _Toc71136474 \h </w:instrText>
+        <w:instrText xml:space="preserve"> PAGEREF _Toc71241075 \h </w:instrText>
       </w:r>
       <w:r>
         <w:rPr>
@@ -814,7 +834,7 @@
         <w:rPr>
           <w:noProof/>
         </w:rPr>
-        <w:instrText xml:space="preserve"> PAGEREF _Toc71136475 \h </w:instrText>
+        <w:instrText xml:space="preserve"> PAGEREF _Toc71241076 \h </w:instrText>
       </w:r>
       <w:r>
         <w:rPr>
@@ -872,7 +892,7 @@
         <w:rPr>
           <w:noProof/>
         </w:rPr>
-        <w:instrText xml:space="preserve"> PAGEREF _Toc71136476 \h </w:instrText>
+        <w:instrText xml:space="preserve"> PAGEREF _Toc71241077 \h </w:instrText>
       </w:r>
       <w:r>
         <w:rPr>
@@ -912,7 +932,7 @@
         <w:rPr>
           <w:noProof/>
         </w:rPr>
-        <w:t>3.2.4 - La relation entre les classes « commande » et « livraison », « commande » et « paiement » et « paiement » et « facture »</w:t>
+        <w:t>3.2.4 - La relation entre les classes « commande » et « livraison », entre « commande » et « paiement » et entre « paiement » et « facture »</w:t>
       </w:r>
       <w:r>
         <w:rPr>
@@ -930,7 +950,7 @@
         <w:rPr>
           <w:noProof/>
         </w:rPr>
-        <w:instrText xml:space="preserve"> PAGEREF _Toc71136477 \h </w:instrText>
+        <w:instrText xml:space="preserve"> PAGEREF _Toc71241078 \h </w:instrText>
       </w:r>
       <w:r>
         <w:rPr>
@@ -988,7 +1008,7 @@
         <w:rPr>
           <w:noProof/>
         </w:rPr>
-        <w:instrText xml:space="preserve"> PAGEREF _Toc71136478 \h </w:instrText>
+        <w:instrText xml:space="preserve"> PAGEREF _Toc71241079 \h </w:instrText>
       </w:r>
       <w:r>
         <w:rPr>
@@ -1046,7 +1066,7 @@
         <w:rPr>
           <w:noProof/>
         </w:rPr>
-        <w:instrText xml:space="preserve"> PAGEREF _Toc71136479 \h </w:instrText>
+        <w:instrText xml:space="preserve"> PAGEREF _Toc71241080 \h </w:instrText>
       </w:r>
       <w:r>
         <w:rPr>
@@ -1104,7 +1124,7 @@
         <w:rPr>
           <w:noProof/>
         </w:rPr>
-        <w:instrText xml:space="preserve"> PAGEREF _Toc71136480 \h </w:instrText>
+        <w:instrText xml:space="preserve"> PAGEREF _Toc71241081 \h </w:instrText>
       </w:r>
       <w:r>
         <w:rPr>
@@ -1162,7 +1182,7 @@
         <w:rPr>
           <w:noProof/>
         </w:rPr>
-        <w:instrText xml:space="preserve"> PAGEREF _Toc71136481 \h </w:instrText>
+        <w:instrText xml:space="preserve"> PAGEREF _Toc71241082 \h </w:instrText>
       </w:r>
       <w:r>
         <w:rPr>
@@ -1220,7 +1240,7 @@
         <w:rPr>
           <w:noProof/>
         </w:rPr>
-        <w:instrText xml:space="preserve"> PAGEREF _Toc71136482 \h </w:instrText>
+        <w:instrText xml:space="preserve"> PAGEREF _Toc71241083 \h </w:instrText>
       </w:r>
       <w:r>
         <w:rPr>
@@ -1278,7 +1298,7 @@
         <w:rPr>
           <w:noProof/>
         </w:rPr>
-        <w:instrText xml:space="preserve"> PAGEREF _Toc71136483 \h </w:instrText>
+        <w:instrText xml:space="preserve"> PAGEREF _Toc71241084 \h </w:instrText>
       </w:r>
       <w:r>
         <w:rPr>
@@ -1335,7 +1355,7 @@
         <w:rPr>
           <w:noProof/>
         </w:rPr>
-        <w:instrText xml:space="preserve"> PAGEREF _Toc71136484 \h </w:instrText>
+        <w:instrText xml:space="preserve"> PAGEREF _Toc71241085 \h </w:instrText>
       </w:r>
       <w:r>
         <w:rPr>
@@ -1407,7 +1427,7 @@
         <w:rPr>
           <w:noProof/>
         </w:rPr>
-        <w:instrText xml:space="preserve"> PAGEREF _Toc71136485 \h </w:instrText>
+        <w:instrText xml:space="preserve"> PAGEREF _Toc71241086 \h </w:instrText>
       </w:r>
       <w:r>
         <w:rPr>
@@ -1448,7 +1468,7 @@
           <w:rFonts w:ascii="Open Sans" w:hAnsi="Open Sans" w:cs="Open Sans"/>
           <w:noProof/>
         </w:rPr>
-        <w:t>4.1.2 - Le serveur TOMCAT</w:t>
+        <w:t>4.1.2 - Le serveur Tomcat</w:t>
       </w:r>
       <w:r>
         <w:rPr>
@@ -1466,7 +1486,7 @@
         <w:rPr>
           <w:noProof/>
         </w:rPr>
-        <w:instrText xml:space="preserve"> PAGEREF _Toc71136486 \h </w:instrText>
+        <w:instrText xml:space="preserve"> PAGEREF _Toc71241087 \h </w:instrText>
       </w:r>
       <w:r>
         <w:rPr>
@@ -1483,13 +1503,7 @@
         <w:rPr>
           <w:noProof/>
         </w:rPr>
-        <w:t>1</w:t>
-      </w:r>
-      <w:r>
-        <w:rPr>
-          <w:noProof/>
-        </w:rPr>
-        <w:t>4</w:t>
+        <w:t>14</w:t>
       </w:r>
       <w:r>
         <w:rPr>
@@ -1529,7 +1543,7 @@
         <w:rPr>
           <w:noProof/>
         </w:rPr>
-        <w:instrText xml:space="preserve"> PAGEREF _Toc71136487 \h </w:instrText>
+        <w:instrText xml:space="preserve"> PAGEREF _Toc71241088 \h </w:instrText>
       </w:r>
       <w:r>
         <w:rPr>
@@ -1586,7 +1600,7 @@
         <w:rPr>
           <w:noProof/>
         </w:rPr>
-        <w:instrText xml:space="preserve"> PAGEREF _Toc71136488 \h </w:instrText>
+        <w:instrText xml:space="preserve"> PAGEREF _Toc71241089 \h </w:instrText>
       </w:r>
       <w:r>
         <w:rPr>
@@ -1662,7 +1676,7 @@
         <w:rPr>
           <w:noProof/>
         </w:rPr>
-        <w:instrText xml:space="preserve"> PAGEREF _Toc71136489 \h </w:instrText>
+        <w:instrText xml:space="preserve"> PAGEREF _Toc71241090 \h </w:instrText>
       </w:r>
       <w:r>
         <w:rPr>
@@ -1736,7 +1750,7 @@
         <w:rPr>
           <w:noProof/>
         </w:rPr>
-        <w:instrText xml:space="preserve"> PAGEREF _Toc71136490 \h </w:instrText>
+        <w:instrText xml:space="preserve"> PAGEREF _Toc71241091 \h </w:instrText>
       </w:r>
       <w:r>
         <w:rPr>
@@ -1794,7 +1808,7 @@
         <w:rPr>
           <w:noProof/>
         </w:rPr>
-        <w:instrText xml:space="preserve"> PAGEREF _Toc71136491 \h </w:instrText>
+        <w:instrText xml:space="preserve"> PAGEREF _Toc71241092 \h </w:instrText>
       </w:r>
       <w:r>
         <w:rPr>
@@ -1851,7 +1865,7 @@
         <w:rPr>
           <w:noProof/>
         </w:rPr>
-        <w:instrText xml:space="preserve"> PAGEREF _Toc71136492 \h </w:instrText>
+        <w:instrText xml:space="preserve"> PAGEREF _Toc71241093 \h </w:instrText>
       </w:r>
       <w:r>
         <w:rPr>
@@ -1910,7 +1924,7 @@
         <w:rPr>
           <w:noProof/>
         </w:rPr>
-        <w:instrText xml:space="preserve"> PAGEREF _Toc71136493 \h </w:instrText>
+        <w:instrText xml:space="preserve"> PAGEREF _Toc71241094 \h </w:instrText>
       </w:r>
       <w:r>
         <w:rPr>
@@ -1969,7 +1983,7 @@
         <w:rPr>
           <w:noProof/>
         </w:rPr>
-        <w:instrText xml:space="preserve"> PAGEREF _Toc71136494 \h </w:instrText>
+        <w:instrText xml:space="preserve"> PAGEREF _Toc71241095 \h </w:instrText>
       </w:r>
       <w:r>
         <w:rPr>
@@ -2028,7 +2042,7 @@
         <w:rPr>
           <w:noProof/>
         </w:rPr>
-        <w:instrText xml:space="preserve"> PAGEREF _Toc71136495 \h </w:instrText>
+        <w:instrText xml:space="preserve"> PAGEREF _Toc71241096 \h </w:instrText>
       </w:r>
       <w:r>
         <w:rPr>
@@ -2085,7 +2099,7 @@
         <w:rPr>
           <w:noProof/>
         </w:rPr>
-        <w:instrText xml:space="preserve"> PAGEREF _Toc71136496 \h </w:instrText>
+        <w:instrText xml:space="preserve"> PAGEREF _Toc71241097 \h </w:instrText>
       </w:r>
       <w:r>
         <w:rPr>
@@ -2142,7 +2156,7 @@
         <w:rPr>
           <w:noProof/>
         </w:rPr>
-        <w:instrText xml:space="preserve"> PAGEREF _Toc71136497 \h </w:instrText>
+        <w:instrText xml:space="preserve"> PAGEREF _Toc71241098 \h </w:instrText>
       </w:r>
       <w:r>
         <w:rPr>
@@ -2200,7 +2214,7 @@
         <w:rPr>
           <w:noProof/>
         </w:rPr>
-        <w:instrText xml:space="preserve"> PAGEREF _Toc71136498 \h </w:instrText>
+        <w:instrText xml:space="preserve"> PAGEREF _Toc71241099 \h </w:instrText>
       </w:r>
       <w:r>
         <w:rPr>
@@ -2257,7 +2271,7 @@
         <w:rPr>
           <w:noProof/>
         </w:rPr>
-        <w:instrText xml:space="preserve"> PAGEREF _Toc71136499 \h </w:instrText>
+        <w:instrText xml:space="preserve"> PAGEREF _Toc71241100 \h </w:instrText>
       </w:r>
       <w:r>
         <w:rPr>
@@ -2314,7 +2328,7 @@
         <w:rPr>
           <w:noProof/>
         </w:rPr>
-        <w:instrText xml:space="preserve"> PAGEREF _Toc71136500 \h </w:instrText>
+        <w:instrText xml:space="preserve"> PAGEREF _Toc71241101 \h </w:instrText>
       </w:r>
       <w:r>
         <w:rPr>
@@ -2373,7 +2387,7 @@
         <w:rPr>
           <w:noProof/>
         </w:rPr>
-        <w:instrText xml:space="preserve"> PAGEREF _Toc71136501 \h </w:instrText>
+        <w:instrText xml:space="preserve"> PAGEREF _Toc71241102 \h </w:instrText>
       </w:r>
       <w:r>
         <w:rPr>
@@ -2431,7 +2445,7 @@
         <w:rPr>
           <w:noProof/>
         </w:rPr>
-        <w:instrText xml:space="preserve"> PAGEREF _Toc71136502 \h </w:instrText>
+        <w:instrText xml:space="preserve"> PAGEREF _Toc71241103 \h </w:instrText>
       </w:r>
       <w:r>
         <w:rPr>
@@ -2489,7 +2503,7 @@
         <w:rPr>
           <w:noProof/>
         </w:rPr>
-        <w:instrText xml:space="preserve"> PAGEREF _Toc71136503 \h </w:instrText>
+        <w:instrText xml:space="preserve"> PAGEREF _Toc71241104 \h </w:instrText>
       </w:r>
       <w:r>
         <w:rPr>
@@ -2548,7 +2562,7 @@
         <w:rPr>
           <w:noProof/>
         </w:rPr>
-        <w:instrText xml:space="preserve"> PAGEREF _Toc71136504 \h </w:instrText>
+        <w:instrText xml:space="preserve"> PAGEREF _Toc71241105 \h </w:instrText>
       </w:r>
       <w:r>
         <w:rPr>
@@ -2605,7 +2619,7 @@
         <w:rPr>
           <w:noProof/>
         </w:rPr>
-        <w:instrText xml:space="preserve"> PAGEREF _Toc71136505 \h </w:instrText>
+        <w:instrText xml:space="preserve"> PAGEREF _Toc71241106 \h </w:instrText>
       </w:r>
       <w:r>
         <w:rPr>
@@ -2662,7 +2676,7 @@
         <w:rPr>
           <w:noProof/>
         </w:rPr>
-        <w:instrText xml:space="preserve"> PAGEREF _Toc71136506 \h </w:instrText>
+        <w:instrText xml:space="preserve"> PAGEREF _Toc71241107 \h </w:instrText>
       </w:r>
       <w:r>
         <w:rPr>
@@ -2719,7 +2733,7 @@
         <w:rPr>
           <w:noProof/>
         </w:rPr>
-        <w:instrText xml:space="preserve"> PAGEREF _Toc71136507 \h </w:instrText>
+        <w:instrText xml:space="preserve"> PAGEREF _Toc71241108 \h </w:instrText>
       </w:r>
       <w:r>
         <w:rPr>
@@ -2776,7 +2790,7 @@
         <w:rPr>
           <w:noProof/>
         </w:rPr>
-        <w:instrText xml:space="preserve"> PAGEREF _Toc71136508 \h </w:instrText>
+        <w:instrText xml:space="preserve"> PAGEREF _Toc71241109 \h </w:instrText>
       </w:r>
       <w:r>
         <w:rPr>
@@ -2835,7 +2849,7 @@
         <w:rPr>
           <w:noProof/>
         </w:rPr>
-        <w:instrText xml:space="preserve"> PAGEREF _Toc71136509 \h </w:instrText>
+        <w:instrText xml:space="preserve"> PAGEREF _Toc71241110 \h </w:instrText>
       </w:r>
       <w:r>
         <w:rPr>
@@ -2852,7 +2866,7 @@
         <w:rPr>
           <w:noProof/>
         </w:rPr>
-        <w:t>20</w:t>
+        <w:t>19</w:t>
       </w:r>
       <w:r>
         <w:rPr>
@@ -2880,7 +2894,7 @@
           <w:rFonts w:ascii="Open Sans" w:hAnsi="Open Sans" w:cs="Open Sans"/>
         </w:rPr>
       </w:pPr>
-      <w:bookmarkStart w:id="0" w:name="_Toc71136467"/>
+      <w:bookmarkStart w:id="0" w:name="_Toc71241068"/>
       <w:r>
         <w:rPr>
           <w:rFonts w:ascii="Open Sans" w:hAnsi="Open Sans" w:cs="Open Sans"/>
@@ -3407,7 +3421,7 @@
           <w:rFonts w:ascii="Open Sans" w:hAnsi="Open Sans" w:cs="Open Sans"/>
         </w:rPr>
       </w:pPr>
-      <w:bookmarkStart w:id="1" w:name="_Toc71136468"/>
+      <w:bookmarkStart w:id="1" w:name="_Toc71241069"/>
       <w:r>
         <w:rPr>
           <w:rFonts w:ascii="Open Sans" w:hAnsi="Open Sans" w:cs="Open Sans"/>
@@ -3424,7 +3438,7 @@
           <w:rFonts w:ascii="Open Sans" w:hAnsi="Open Sans" w:cs="Open Sans"/>
         </w:rPr>
       </w:pPr>
-      <w:bookmarkStart w:id="2" w:name="_Toc71136469"/>
+      <w:bookmarkStart w:id="2" w:name="_Toc71241070"/>
       <w:r>
         <w:rPr>
           <w:rFonts w:ascii="Open Sans" w:hAnsi="Open Sans" w:cs="Open Sans"/>
@@ -3656,7 +3670,7 @@
           <w:rFonts w:ascii="Open Sans" w:hAnsi="Open Sans" w:cs="Open Sans"/>
         </w:rPr>
       </w:pPr>
-      <w:bookmarkStart w:id="3" w:name="_Toc71136470"/>
+      <w:bookmarkStart w:id="3" w:name="_Toc71241071"/>
       <w:r>
         <w:rPr>
           <w:rFonts w:ascii="Open Sans" w:hAnsi="Open Sans" w:cs="Open Sans"/>
@@ -3835,7 +3849,7 @@
           <w:rFonts w:ascii="Open Sans" w:hAnsi="Open Sans" w:cs="Open Sans"/>
         </w:rPr>
       </w:pPr>
-      <w:bookmarkStart w:id="4" w:name="_Toc71136471"/>
+      <w:bookmarkStart w:id="4" w:name="_Toc71241072"/>
       <w:r>
         <w:rPr>
           <w:rFonts w:ascii="Open Sans" w:hAnsi="Open Sans" w:cs="Open Sans"/>
@@ -4134,7 +4148,7 @@
           <w:rFonts w:ascii="Open Sans" w:hAnsi="Open Sans" w:cs="Open Sans"/>
         </w:rPr>
       </w:pPr>
-      <w:bookmarkStart w:id="5" w:name="_Toc71136472"/>
+      <w:bookmarkStart w:id="5" w:name="_Toc71241073"/>
       <w:r>
         <w:rPr>
           <w:rFonts w:ascii="Open Sans" w:hAnsi="Open Sans" w:cs="Open Sans"/>
@@ -4675,7 +4689,7 @@
         </w:rPr>
       </w:pPr>
       <w:bookmarkStart w:id="6" w:name="_Toc26109933"/>
-      <w:bookmarkStart w:id="7" w:name="_Toc71136473"/>
+      <w:bookmarkStart w:id="7" w:name="_Toc71241074"/>
       <w:r>
         <w:rPr>
           <w:rFonts w:ascii="Open Sans" w:hAnsi="Open Sans" w:cs="Open Sans"/>
@@ -4866,7 +4880,7 @@
         <w:pStyle w:val="Titre3"/>
       </w:pPr>
       <w:bookmarkStart w:id="8" w:name="_Toc26109934"/>
-      <w:bookmarkStart w:id="9" w:name="_Toc71136474"/>
+      <w:bookmarkStart w:id="9" w:name="_Toc71241075"/>
       <w:r>
         <w:rPr>
           <w:rFonts w:ascii="Open Sans" w:hAnsi="Open Sans" w:cs="Open Sans"/>
@@ -4990,7 +5004,7 @@
       <w:pPr>
         <w:pStyle w:val="Titre3"/>
       </w:pPr>
-      <w:bookmarkStart w:id="11" w:name="_Toc71136475"/>
+      <w:bookmarkStart w:id="11" w:name="_Toc71241076"/>
       <w:r>
         <w:lastRenderedPageBreak/>
         <w:t>La relation entre les classes « client » et « adresse »</w:t>
@@ -5104,7 +5118,7 @@
         <w:pStyle w:val="Titre3"/>
       </w:pPr>
       <w:bookmarkStart w:id="12" w:name="_Toc26109936"/>
-      <w:bookmarkStart w:id="13" w:name="_Toc71136476"/>
+      <w:bookmarkStart w:id="13" w:name="_Toc71241077"/>
       <w:r>
         <w:t>La relation entre les classes « adresse » et « commande »</w:t>
       </w:r>
@@ -5207,7 +5221,7 @@
         <w:jc w:val="both"/>
       </w:pPr>
       <w:bookmarkStart w:id="14" w:name="_Toc26109937"/>
-      <w:bookmarkStart w:id="15" w:name="_Toc71136477"/>
+      <w:bookmarkStart w:id="15" w:name="_Toc71241078"/>
       <w:r>
         <w:t xml:space="preserve">La relation entre les classes « commande » et « livraison », </w:t>
       </w:r>
@@ -5345,6 +5359,8 @@
     <w:p>
       <w:pPr>
         <w:sectPr>
+          <w:headerReference w:type="default" r:id="rId14"/>
+          <w:footerReference w:type="default" r:id="rId15"/>
           <w:pgSz w:w="11900" w:h="16840"/>
           <w:pgMar w:top="1417" w:right="1417" w:bottom="1417" w:left="1417" w:header="708" w:footer="1134" w:gutter="0"/>
           <w:cols w:space="708"/>
@@ -5358,7 +5374,7 @@
         <w:jc w:val="both"/>
       </w:pPr>
       <w:bookmarkStart w:id="16" w:name="_Toc26109938"/>
-      <w:bookmarkStart w:id="17" w:name="_Toc71136478"/>
+      <w:bookmarkStart w:id="17" w:name="_Toc71241079"/>
       <w:r>
         <w:lastRenderedPageBreak/>
         <w:t>Les spécificités des relations entre les classes « commande », « produit » et « </w:t>
@@ -5398,7 +5414,7 @@
                     <pic:cNvPicPr/>
                   </pic:nvPicPr>
                   <pic:blipFill>
-                    <a:blip r:embed="rId14" cstate="print">
+                    <a:blip r:embed="rId16" cstate="print">
                       <a:extLst>
                         <a:ext uri="{28A0092B-C50C-407E-A947-70E740481C1C}">
                           <a14:useLocalDpi xmlns:a14="http://schemas.microsoft.com/office/drawing/2010/main" val="0"/>
@@ -5635,29 +5651,19 @@
           <w:sz w:val="22"/>
           <w:szCs w:val="22"/>
         </w:rPr>
-        <w:t xml:space="preserve"> »). Cette deuxième table de liaison fournit une seconde spécificité de la commande </w:t>
-      </w:r>
-      <w:proofErr w:type="spellStart"/>
-      <w:r>
-        <w:rPr>
-          <w:rFonts w:ascii="Open Sans" w:hAnsi="Open Sans" w:cs="Open Sans"/>
-          <w:sz w:val="22"/>
-          <w:szCs w:val="22"/>
-        </w:rPr>
-        <w:t>client</w:t>
+        <w:t> »). Cette deuxième table de liaison fournit une seconde spécificité de la commande client</w:t>
       </w:r>
       <w:r>
         <w:t>.</w:t>
       </w:r>
       <w:bookmarkStart w:id="18" w:name="_Toc26109939"/>
-      <w:proofErr w:type="spellEnd"/>
     </w:p>
     <w:p>
       <w:pPr>
         <w:pStyle w:val="Titre3"/>
         <w:jc w:val="both"/>
       </w:pPr>
-      <w:bookmarkStart w:id="19" w:name="_Toc71136479"/>
+      <w:bookmarkStart w:id="19" w:name="_Toc71241080"/>
       <w:r>
         <w:lastRenderedPageBreak/>
         <w:t>La relation entre les classes « </w:t>
@@ -5713,7 +5719,7 @@
                     <pic:cNvPicPr/>
                   </pic:nvPicPr>
                   <pic:blipFill>
-                    <a:blip r:embed="rId15">
+                    <a:blip r:embed="rId17">
                       <a:extLst>
                         <a:ext uri="{28A0092B-C50C-407E-A947-70E740481C1C}">
                           <a14:useLocalDpi xmlns:a14="http://schemas.microsoft.com/office/drawing/2010/main" val="0"/>
@@ -5826,7 +5832,7 @@
         <w:jc w:val="both"/>
       </w:pPr>
       <w:bookmarkStart w:id="20" w:name="_Toc26109940"/>
-      <w:bookmarkStart w:id="21" w:name="_Toc71136480"/>
+      <w:bookmarkStart w:id="21" w:name="_Toc71241081"/>
       <w:r>
         <w:t>La relation entre les classes « commande », « </w:t>
       </w:r>
@@ -5865,7 +5871,7 @@
                     <pic:cNvPicPr/>
                   </pic:nvPicPr>
                   <pic:blipFill>
-                    <a:blip r:embed="rId16" cstate="print">
+                    <a:blip r:embed="rId18" cstate="print">
                       <a:extLst>
                         <a:ext uri="{28A0092B-C50C-407E-A947-70E740481C1C}">
                           <a14:useLocalDpi xmlns:a14="http://schemas.microsoft.com/office/drawing/2010/main" val="0"/>
@@ -5985,7 +5991,7 @@
         <w:pStyle w:val="Titre3"/>
         <w:jc w:val="both"/>
       </w:pPr>
-      <w:bookmarkStart w:id="23" w:name="_Toc71136481"/>
+      <w:bookmarkStart w:id="23" w:name="_Toc71241082"/>
       <w:r>
         <w:lastRenderedPageBreak/>
         <w:t>La relation entre les classes « </w:t>
@@ -6033,7 +6039,7 @@
                     <pic:cNvPicPr/>
                   </pic:nvPicPr>
                   <pic:blipFill>
-                    <a:blip r:embed="rId17" cstate="print">
+                    <a:blip r:embed="rId19" cstate="print">
                       <a:extLst>
                         <a:ext uri="{28A0092B-C50C-407E-A947-70E740481C1C}">
                           <a14:useLocalDpi xmlns:a14="http://schemas.microsoft.com/office/drawing/2010/main" val="0"/>
@@ -6096,23 +6102,13 @@
         <w:t>La classe « livraison » possède la clé étrangère « </w:t>
       </w:r>
       <w:proofErr w:type="spellStart"/>
-      <w:proofErr w:type="gramStart"/>
-      <w:r>
-        <w:rPr>
-          <w:rFonts w:ascii="Open Sans" w:hAnsi="Open Sans" w:cs="Open Sans"/>
-          <w:sz w:val="22"/>
-          <w:szCs w:val="22"/>
-        </w:rPr>
-        <w:t>employe</w:t>
-      </w:r>
-      <w:proofErr w:type="gramEnd"/>
-      <w:r>
-        <w:rPr>
-          <w:rFonts w:ascii="Open Sans" w:hAnsi="Open Sans" w:cs="Open Sans"/>
-          <w:sz w:val="22"/>
-          <w:szCs w:val="22"/>
-        </w:rPr>
-        <w:t>_identifiant</w:t>
+      <w:r>
+        <w:rPr>
+          <w:rFonts w:ascii="Open Sans" w:hAnsi="Open Sans" w:cs="Open Sans"/>
+          <w:sz w:val="22"/>
+          <w:szCs w:val="22"/>
+        </w:rPr>
+        <w:t>employe_identifiant</w:t>
       </w:r>
       <w:proofErr w:type="spellEnd"/>
       <w:r>
@@ -6142,7 +6138,7 @@
         <w:pStyle w:val="Titre3"/>
         <w:jc w:val="both"/>
       </w:pPr>
-      <w:bookmarkStart w:id="25" w:name="_Toc71136482"/>
+      <w:bookmarkStart w:id="25" w:name="_Toc71241083"/>
       <w:r>
         <w:t>La classe « </w:t>
       </w:r>
@@ -6186,7 +6182,7 @@
                     <pic:cNvPicPr/>
                   </pic:nvPicPr>
                   <pic:blipFill>
-                    <a:blip r:embed="rId18" cstate="print">
+                    <a:blip r:embed="rId20" cstate="print">
                       <a:extLst>
                         <a:ext uri="{28A0092B-C50C-407E-A947-70E740481C1C}">
                           <a14:useLocalDpi xmlns:a14="http://schemas.microsoft.com/office/drawing/2010/main" val="0"/>
@@ -6280,7 +6276,7 @@
           <w:rFonts w:ascii="Open Sans" w:hAnsi="Open Sans" w:cs="Open Sans"/>
         </w:rPr>
       </w:pPr>
-      <w:bookmarkStart w:id="26" w:name="_Toc71136483"/>
+      <w:bookmarkStart w:id="26" w:name="_Toc71241084"/>
       <w:r>
         <w:rPr>
           <w:rFonts w:ascii="Open Sans" w:hAnsi="Open Sans" w:cs="Open Sans"/>
@@ -6320,7 +6316,7 @@
                     <pic:cNvPicPr/>
                   </pic:nvPicPr>
                   <pic:blipFill>
-                    <a:blip r:embed="rId19" cstate="print">
+                    <a:blip r:embed="rId21" cstate="print">
                       <a:extLst>
                         <a:ext uri="{28A0092B-C50C-407E-A947-70E740481C1C}">
                           <a14:useLocalDpi xmlns:a14="http://schemas.microsoft.com/office/drawing/2010/main" val="0"/>
@@ -6456,7 +6452,7 @@
           <w:rFonts w:ascii="Open Sans" w:hAnsi="Open Sans" w:cs="Open Sans"/>
         </w:rPr>
       </w:pPr>
-      <w:bookmarkStart w:id="27" w:name="_Toc71136484"/>
+      <w:bookmarkStart w:id="27" w:name="_Toc71241085"/>
       <w:r>
         <w:rPr>
           <w:rFonts w:ascii="Open Sans" w:hAnsi="Open Sans" w:cs="Open Sans"/>
@@ -6491,7 +6487,7 @@
         </w:rPr>
       </w:pPr>
       <w:bookmarkStart w:id="28" w:name="_Toc26109951"/>
-      <w:bookmarkStart w:id="29" w:name="_Toc71136485"/>
+      <w:bookmarkStart w:id="29" w:name="_Toc71241086"/>
       <w:r>
         <w:rPr>
           <w:noProof/>
@@ -6520,7 +6516,7 @@
                     <pic:cNvPicPr/>
                   </pic:nvPicPr>
                   <pic:blipFill>
-                    <a:blip r:embed="rId20" cstate="print">
+                    <a:blip r:embed="rId22" cstate="print">
                       <a:extLst>
                         <a:ext uri="{28A0092B-C50C-407E-A947-70E740481C1C}">
                           <a14:useLocalDpi xmlns:a14="http://schemas.microsoft.com/office/drawing/2010/main" val="0"/>
@@ -6637,16 +6633,30 @@
         </w:rPr>
       </w:pPr>
       <w:bookmarkStart w:id="30" w:name="_Toc26109952"/>
-      <w:bookmarkStart w:id="31" w:name="_Toc71136486"/>
+      <w:bookmarkStart w:id="31" w:name="_Toc71241087"/>
       <w:r>
         <w:rPr>
           <w:rFonts w:ascii="Open Sans" w:hAnsi="Open Sans" w:cs="Open Sans"/>
         </w:rPr>
         <w:lastRenderedPageBreak/>
-        <w:t>Le serveur TOMCAT</w:t>
+        <w:t xml:space="preserve">Le serveur </w:t>
+      </w:r>
+      <w:proofErr w:type="spellStart"/>
+      <w:r>
+        <w:rPr>
+          <w:rFonts w:ascii="Open Sans" w:hAnsi="Open Sans" w:cs="Open Sans"/>
+        </w:rPr>
+        <w:t>T</w:t>
       </w:r>
       <w:bookmarkEnd w:id="30"/>
+      <w:r>
+        <w:rPr>
+          <w:rFonts w:ascii="Open Sans" w:hAnsi="Open Sans" w:cs="Open Sans"/>
+        </w:rPr>
+        <w:t>omcat</w:t>
+      </w:r>
       <w:bookmarkEnd w:id="31"/>
+      <w:proofErr w:type="spellEnd"/>
     </w:p>
     <w:p>
       <w:pPr>
@@ -6673,7 +6683,7 @@
         <w:pStyle w:val="Titre4"/>
       </w:pPr>
       <w:bookmarkStart w:id="32" w:name="_Toc26109953"/>
-      <w:bookmarkStart w:id="33" w:name="_Toc71136487"/>
+      <w:bookmarkStart w:id="33" w:name="_Toc71241088"/>
       <w:r>
         <w:t>Le serveur web Http</w:t>
       </w:r>
@@ -6838,7 +6848,7 @@
         <w:pStyle w:val="Titre4"/>
       </w:pPr>
       <w:bookmarkStart w:id="34" w:name="_Toc26109954"/>
-      <w:bookmarkStart w:id="35" w:name="_Toc71136488"/>
+      <w:bookmarkStart w:id="35" w:name="_Toc71241089"/>
       <w:r>
         <w:t>Le conteneur Web</w:t>
       </w:r>
@@ -6882,7 +6892,7 @@
                     <pic:cNvPicPr/>
                   </pic:nvPicPr>
                   <pic:blipFill>
-                    <a:blip r:embed="rId21" cstate="print">
+                    <a:blip r:embed="rId23" cstate="print">
                       <a:extLst>
                         <a:ext uri="{28A0092B-C50C-407E-A947-70E740481C1C}">
                           <a14:useLocalDpi xmlns:a14="http://schemas.microsoft.com/office/drawing/2010/main" val="0"/>
@@ -6971,7 +6981,7 @@
         </w:rPr>
       </w:pPr>
       <w:bookmarkStart w:id="36" w:name="_Toc26109955"/>
-      <w:bookmarkStart w:id="37" w:name="_Toc71136489"/>
+      <w:bookmarkStart w:id="37" w:name="_Toc71241090"/>
       <w:r>
         <w:rPr>
           <w:rFonts w:ascii="Open Sans" w:hAnsi="Open Sans" w:cs="Open Sans"/>
@@ -7083,7 +7093,7 @@
                     <pic:cNvPicPr/>
                   </pic:nvPicPr>
                   <pic:blipFill>
-                    <a:blip r:embed="rId22" cstate="print">
+                    <a:blip r:embed="rId24" cstate="print">
                       <a:extLst>
                         <a:ext uri="{28A0092B-C50C-407E-A947-70E740481C1C}">
                           <a14:useLocalDpi xmlns:a14="http://schemas.microsoft.com/office/drawing/2010/main" val="0"/>
@@ -7406,7 +7416,7 @@
         </w:rPr>
       </w:pPr>
       <w:bookmarkStart w:id="38" w:name="_Toc26109956"/>
-      <w:bookmarkStart w:id="39" w:name="_Toc71136490"/>
+      <w:bookmarkStart w:id="39" w:name="_Toc71241091"/>
       <w:r>
         <w:rPr>
           <w:rFonts w:ascii="Open Sans" w:hAnsi="Open Sans" w:cs="Open Sans"/>
@@ -7462,7 +7472,7 @@
                     <pic:cNvPicPr/>
                   </pic:nvPicPr>
                   <pic:blipFill>
-                    <a:blip r:embed="rId23" cstate="print">
+                    <a:blip r:embed="rId25" cstate="print">
                       <a:extLst>
                         <a:ext uri="{28A0092B-C50C-407E-A947-70E740481C1C}">
                           <a14:useLocalDpi xmlns:a14="http://schemas.microsoft.com/office/drawing/2010/main" val="0"/>
@@ -7634,7 +7644,7 @@
           <w:rFonts w:ascii="Open Sans" w:hAnsi="Open Sans" w:cs="Open Sans"/>
         </w:rPr>
       </w:pPr>
-      <w:bookmarkStart w:id="40" w:name="_Toc71136491"/>
+      <w:bookmarkStart w:id="40" w:name="_Toc71241092"/>
       <w:r>
         <w:rPr>
           <w:rFonts w:ascii="Open Sans" w:hAnsi="Open Sans" w:cs="Open Sans"/>
@@ -7651,7 +7661,7 @@
           <w:rFonts w:ascii="Open Sans" w:hAnsi="Open Sans" w:cs="Open Sans"/>
         </w:rPr>
       </w:pPr>
-      <w:bookmarkStart w:id="41" w:name="_Toc71136492"/>
+      <w:bookmarkStart w:id="41" w:name="_Toc71241093"/>
       <w:r>
         <w:rPr>
           <w:rFonts w:ascii="Open Sans" w:hAnsi="Open Sans" w:cs="Open Sans"/>
@@ -7678,7 +7688,23 @@
           <w:sz w:val="22"/>
           <w:szCs w:val="22"/>
         </w:rPr>
-        <w:t xml:space="preserve">Le développement de l’application est un projet basé sur le Framework </w:t>
+        <w:t>Le développement de l’application est un projet basé sur le</w:t>
+      </w:r>
+      <w:r>
+        <w:rPr>
+          <w:rFonts w:ascii="Open Sans" w:hAnsi="Open Sans" w:cs="Open Sans"/>
+          <w:sz w:val="22"/>
+          <w:szCs w:val="22"/>
+        </w:rPr>
+        <w:t>s</w:t>
+      </w:r>
+      <w:r>
+        <w:rPr>
+          <w:rFonts w:ascii="Open Sans" w:hAnsi="Open Sans" w:cs="Open Sans"/>
+          <w:sz w:val="22"/>
+          <w:szCs w:val="22"/>
+        </w:rPr>
+        <w:t xml:space="preserve"> Framework </w:t>
       </w:r>
       <w:proofErr w:type="spellStart"/>
       <w:r>
@@ -7696,7 +7722,41 @@
           <w:sz w:val="22"/>
           <w:szCs w:val="22"/>
         </w:rPr>
-        <w:t xml:space="preserve"> Boot et il est divisé en deux parties :</w:t>
+        <w:t xml:space="preserve"> Boot</w:t>
+      </w:r>
+      <w:r>
+        <w:rPr>
+          <w:rFonts w:ascii="Open Sans" w:hAnsi="Open Sans" w:cs="Open Sans"/>
+          <w:sz w:val="22"/>
+          <w:szCs w:val="22"/>
+        </w:rPr>
+        <w:t xml:space="preserve"> et </w:t>
+      </w:r>
+      <w:proofErr w:type="spellStart"/>
+      <w:r>
+        <w:rPr>
+          <w:rFonts w:ascii="Open Sans" w:hAnsi="Open Sans" w:cs="Open Sans"/>
+          <w:sz w:val="22"/>
+          <w:szCs w:val="22"/>
+        </w:rPr>
+        <w:t>Angular</w:t>
+      </w:r>
+      <w:proofErr w:type="spellEnd"/>
+      <w:r>
+        <w:rPr>
+          <w:rFonts w:ascii="Open Sans" w:hAnsi="Open Sans" w:cs="Open Sans"/>
+          <w:sz w:val="22"/>
+          <w:szCs w:val="22"/>
+        </w:rPr>
+        <w:t>. I</w:t>
+      </w:r>
+      <w:r>
+        <w:rPr>
+          <w:rFonts w:ascii="Open Sans" w:hAnsi="Open Sans" w:cs="Open Sans"/>
+          <w:sz w:val="22"/>
+          <w:szCs w:val="22"/>
+        </w:rPr>
+        <w:t>l est divisé en deux parties :</w:t>
       </w:r>
     </w:p>
     <w:p>
@@ -7792,7 +7852,7 @@
           <w:rFonts w:ascii="Open Sans" w:hAnsi="Open Sans" w:cs="Open Sans"/>
         </w:rPr>
       </w:pPr>
-      <w:bookmarkStart w:id="42" w:name="_Toc71136493"/>
+      <w:bookmarkStart w:id="42" w:name="_Toc71241094"/>
       <w:r>
         <w:rPr>
           <w:rFonts w:ascii="Open Sans" w:hAnsi="Open Sans" w:cs="Open Sans"/>
@@ -7919,15 +7979,7 @@
           <w:sz w:val="22"/>
           <w:szCs w:val="22"/>
         </w:rPr>
-        <w:t>Une</w:t>
-      </w:r>
-      <w:r>
-        <w:rPr>
-          <w:rFonts w:ascii="Open Sans" w:hAnsi="Open Sans" w:cs="Open Sans"/>
-          <w:sz w:val="22"/>
-          <w:szCs w:val="22"/>
-        </w:rPr>
-        <w:t xml:space="preserve"> couche </w:t>
+        <w:t xml:space="preserve">Une couche </w:t>
       </w:r>
       <w:r>
         <w:rPr>
@@ -7970,15 +8022,7 @@
           <w:sz w:val="22"/>
           <w:szCs w:val="22"/>
         </w:rPr>
-        <w:t>Une</w:t>
-      </w:r>
-      <w:r>
-        <w:rPr>
-          <w:rFonts w:ascii="Open Sans" w:hAnsi="Open Sans" w:cs="Open Sans"/>
-          <w:sz w:val="22"/>
-          <w:szCs w:val="22"/>
-        </w:rPr>
-        <w:t xml:space="preserve"> couche </w:t>
+        <w:t xml:space="preserve">Une couche </w:t>
       </w:r>
       <w:proofErr w:type="spellStart"/>
       <w:r>
@@ -8059,7 +8103,7 @@
           <w:rFonts w:ascii="Open Sans" w:hAnsi="Open Sans" w:cs="Open Sans"/>
         </w:rPr>
       </w:pPr>
-      <w:bookmarkStart w:id="43" w:name="_Toc71136494"/>
+      <w:bookmarkStart w:id="43" w:name="_Toc71241095"/>
       <w:r>
         <w:rPr>
           <w:rFonts w:ascii="Open Sans" w:hAnsi="Open Sans" w:cs="Open Sans"/>
@@ -8122,7 +8166,7 @@
           <w:rFonts w:ascii="Open Sans" w:hAnsi="Open Sans" w:cs="Open Sans"/>
         </w:rPr>
       </w:pPr>
-      <w:bookmarkStart w:id="44" w:name="_Toc71136495"/>
+      <w:bookmarkStart w:id="44" w:name="_Toc71241096"/>
       <w:r>
         <w:rPr>
           <w:rFonts w:ascii="Open Sans" w:hAnsi="Open Sans" w:cs="Open Sans"/>
@@ -8213,25 +8257,7 @@
           <w:sz w:val="22"/>
           <w:szCs w:val="22"/>
         </w:rPr>
-        <w:t xml:space="preserve"> (à savoir : « </w:t>
-      </w:r>
-      <w:proofErr w:type="gramStart"/>
-      <w:r>
-        <w:rPr>
-          <w:rFonts w:ascii="Open Sans" w:hAnsi="Open Sans" w:cs="Open Sans"/>
-          <w:sz w:val="22"/>
-          <w:szCs w:val="22"/>
-        </w:rPr>
-        <w:t>convention</w:t>
-      </w:r>
-      <w:proofErr w:type="gramEnd"/>
-      <w:r>
-        <w:rPr>
-          <w:rFonts w:ascii="Open Sans" w:hAnsi="Open Sans" w:cs="Open Sans"/>
-          <w:sz w:val="22"/>
-          <w:szCs w:val="22"/>
-        </w:rPr>
-        <w:t xml:space="preserve"> plutôt que configuration »)</w:t>
+        <w:t xml:space="preserve"> (à savoir : « convention plutôt que configuration »)</w:t>
       </w:r>
     </w:p>
     <w:p>
@@ -9137,7 +9163,7 @@
           <w:rFonts w:ascii="Open Sans" w:hAnsi="Open Sans" w:cs="Open Sans"/>
         </w:rPr>
       </w:pPr>
-      <w:bookmarkStart w:id="45" w:name="_Toc71136496"/>
+      <w:bookmarkStart w:id="45" w:name="_Toc71241097"/>
       <w:r>
         <w:rPr>
           <w:rFonts w:ascii="Open Sans" w:hAnsi="Open Sans" w:cs="Open Sans"/>
@@ -9200,7 +9226,7 @@
           <w:rFonts w:ascii="Open Sans" w:hAnsi="Open Sans" w:cs="Open Sans"/>
         </w:rPr>
       </w:pPr>
-      <w:bookmarkStart w:id="46" w:name="_Toc71136497"/>
+      <w:bookmarkStart w:id="46" w:name="_Toc71241098"/>
       <w:r>
         <w:rPr>
           <w:rFonts w:ascii="Open Sans" w:hAnsi="Open Sans" w:cs="Open Sans"/>
@@ -9230,7 +9256,7 @@
           <w:rFonts w:ascii="Open Sans" w:hAnsi="Open Sans" w:cs="Open Sans"/>
         </w:rPr>
       </w:pPr>
-      <w:bookmarkStart w:id="47" w:name="_Toc71136498"/>
+      <w:bookmarkStart w:id="47" w:name="_Toc71241099"/>
       <w:r>
         <w:rPr>
           <w:rFonts w:ascii="Open Sans" w:hAnsi="Open Sans" w:cs="Open Sans"/>
@@ -9247,7 +9273,7 @@
           <w:rFonts w:ascii="Open Sans" w:hAnsi="Open Sans" w:cs="Open Sans"/>
         </w:rPr>
       </w:pPr>
-      <w:bookmarkStart w:id="48" w:name="_Toc71136499"/>
+      <w:bookmarkStart w:id="48" w:name="_Toc71241100"/>
       <w:r>
         <w:rPr>
           <w:rFonts w:ascii="Open Sans" w:hAnsi="Open Sans" w:cs="Open Sans"/>
@@ -9282,7 +9308,7 @@
         </w:rPr>
       </w:pPr>
       <w:bookmarkStart w:id="49" w:name="__RefHeading__7193_1280642937"/>
-      <w:bookmarkStart w:id="50" w:name="_Toc71136500"/>
+      <w:bookmarkStart w:id="50" w:name="_Toc71241101"/>
       <w:bookmarkEnd w:id="49"/>
       <w:r>
         <w:rPr>
@@ -9299,7 +9325,7 @@
           <w:rFonts w:ascii="Open Sans" w:hAnsi="Open Sans" w:cs="Open Sans"/>
         </w:rPr>
       </w:pPr>
-      <w:bookmarkStart w:id="51" w:name="_Toc71136501"/>
+      <w:bookmarkStart w:id="51" w:name="_Toc71241102"/>
       <w:r>
         <w:rPr>
           <w:rFonts w:ascii="Open Sans" w:hAnsi="Open Sans" w:cs="Open Sans"/>
@@ -9333,7 +9359,7 @@
           <w:rFonts w:ascii="Open Sans" w:hAnsi="Open Sans" w:cs="Open Sans"/>
         </w:rPr>
       </w:pPr>
-      <w:bookmarkStart w:id="52" w:name="_Toc71136502"/>
+      <w:bookmarkStart w:id="52" w:name="_Toc71241103"/>
       <w:proofErr w:type="spellStart"/>
       <w:r>
         <w:rPr>
@@ -9369,7 +9395,7 @@
           <w:rFonts w:ascii="Open Sans" w:hAnsi="Open Sans" w:cs="Open Sans"/>
         </w:rPr>
       </w:pPr>
-      <w:bookmarkStart w:id="53" w:name="_Toc71136503"/>
+      <w:bookmarkStart w:id="53" w:name="_Toc71241104"/>
       <w:r>
         <w:rPr>
           <w:rFonts w:ascii="Open Sans" w:hAnsi="Open Sans" w:cs="Open Sans"/>
@@ -9411,7 +9437,7 @@
           <w:rFonts w:ascii="Open Sans" w:hAnsi="Open Sans" w:cs="Open Sans"/>
         </w:rPr>
       </w:pPr>
-      <w:bookmarkStart w:id="54" w:name="_Toc71136504"/>
+      <w:bookmarkStart w:id="54" w:name="_Toc71241105"/>
       <w:r>
         <w:rPr>
           <w:rFonts w:ascii="Open Sans" w:hAnsi="Open Sans" w:cs="Open Sans"/>
@@ -9445,7 +9471,7 @@
           <w:rFonts w:ascii="Open Sans" w:hAnsi="Open Sans" w:cs="Open Sans"/>
         </w:rPr>
       </w:pPr>
-      <w:bookmarkStart w:id="55" w:name="_Toc71136505"/>
+      <w:bookmarkStart w:id="55" w:name="_Toc71241106"/>
       <w:r>
         <w:rPr>
           <w:rFonts w:ascii="Open Sans" w:hAnsi="Open Sans" w:cs="Open Sans"/>
@@ -9479,7 +9505,7 @@
           <w:rFonts w:ascii="Open Sans" w:hAnsi="Open Sans" w:cs="Open Sans"/>
         </w:rPr>
       </w:pPr>
-      <w:bookmarkStart w:id="56" w:name="_Toc71136506"/>
+      <w:bookmarkStart w:id="56" w:name="_Toc71241107"/>
       <w:r>
         <w:rPr>
           <w:rFonts w:ascii="Open Sans" w:hAnsi="Open Sans" w:cs="Open Sans"/>
@@ -9505,7 +9531,7 @@
           <w:rFonts w:ascii="Open Sans" w:hAnsi="Open Sans" w:cs="Open Sans"/>
         </w:rPr>
       </w:pPr>
-      <w:bookmarkStart w:id="57" w:name="_Toc71136507"/>
+      <w:bookmarkStart w:id="57" w:name="_Toc71241108"/>
       <w:r>
         <w:rPr>
           <w:rFonts w:ascii="Open Sans" w:hAnsi="Open Sans" w:cs="Open Sans"/>
@@ -9531,7 +9557,7 @@
           <w:rFonts w:ascii="Open Sans" w:hAnsi="Open Sans" w:cs="Open Sans"/>
         </w:rPr>
       </w:pPr>
-      <w:bookmarkStart w:id="58" w:name="_Toc71136508"/>
+      <w:bookmarkStart w:id="58" w:name="_Toc71241109"/>
       <w:r>
         <w:rPr>
           <w:rFonts w:ascii="Open Sans" w:hAnsi="Open Sans" w:cs="Open Sans"/>
@@ -9575,7 +9601,7 @@
           <w:rFonts w:ascii="Open Sans" w:hAnsi="Open Sans" w:cs="Open Sans"/>
         </w:rPr>
       </w:pPr>
-      <w:bookmarkStart w:id="59" w:name="_Toc71136509"/>
+      <w:bookmarkStart w:id="59" w:name="_Toc71241110"/>
       <w:r>
         <w:rPr>
           <w:rFonts w:ascii="Open Sans" w:hAnsi="Open Sans" w:cs="Open Sans"/>
@@ -9710,9 +9736,9 @@
       </w:pPr>
     </w:p>
     <w:sectPr>
-      <w:headerReference w:type="default" r:id="rId24"/>
-      <w:footerReference w:type="even" r:id="rId25"/>
-      <w:footerReference w:type="default" r:id="rId26"/>
+      <w:headerReference w:type="default" r:id="rId26"/>
+      <w:footerReference w:type="even" r:id="rId27"/>
+      <w:footerReference w:type="default" r:id="rId28"/>
       <w:pgSz w:w="11906" w:h="16838"/>
       <w:pgMar w:top="2180" w:right="1134" w:bottom="1990" w:left="1134" w:header="1134" w:footer="1134" w:gutter="0"/>
       <w:cols w:space="720"/>
@@ -9741,6 +9767,197 @@
 </file>
 
 <file path=word/footer1.xml><?xml version="1.0" encoding="utf-8"?>
+<w:ftr xmlns:wpc="http://schemas.microsoft.com/office/word/2010/wordprocessingCanvas" xmlns:cx="http://schemas.microsoft.com/office/drawing/2014/chartex" xmlns:cx1="http://schemas.microsoft.com/office/drawing/2015/9/8/chartex" xmlns:cx2="http://schemas.microsoft.com/office/drawing/2015/10/21/chartex" xmlns:cx3="http://schemas.microsoft.com/office/drawing/2016/5/9/chartex" xmlns:cx4="http://schemas.microsoft.com/office/drawing/2016/5/10/chartex" xmlns:cx5="http://schemas.microsoft.com/office/drawing/2016/5/11/chartex" xmlns:cx6="http://schemas.microsoft.com/office/drawing/2016/5/12/chartex" xmlns:cx7="http://schemas.microsoft.com/office/drawing/2016/5/13/chartex" xmlns:cx8="http://schemas.microsoft.com/office/drawing/2016/5/14/chartex" xmlns:mc="http://schemas.openxmlformats.org/markup-compatibility/2006" xmlns:aink="http://schemas.microsoft.com/office/drawing/2016/ink" xmlns:am3d="http://schemas.microsoft.com/office/drawing/2017/model3d" xmlns:o="urn:schemas-microsoft-com:office:office" xmlns:r="http://schemas.openxmlformats.org/officeDocument/2006/relationships" xmlns:m="http://schemas.openxmlformats.org/officeDocument/2006/math" xmlns:v="urn:schemas-microsoft-com:vml" xmlns:wp14="http://schemas.microsoft.com/office/word/2010/wordprocessingDrawing" xmlns:wp="http://schemas.openxmlformats.org/drawingml/2006/wordprocessingDrawing" xmlns:w10="urn:schemas-microsoft-com:office:word" xmlns:w="http://schemas.openxmlformats.org/wordprocessingml/2006/main" xmlns:w14="http://schemas.microsoft.com/office/word/2010/wordml" xmlns:w15="http://schemas.microsoft.com/office/word/2012/wordml" xmlns:w16cex="http://schemas.microsoft.com/office/word/2018/wordml/cex" xmlns:w16cid="http://schemas.microsoft.com/office/word/2016/wordml/cid" xmlns:w16="http://schemas.microsoft.com/office/word/2018/wordml" xmlns:w16se="http://schemas.microsoft.com/office/word/2015/wordml/symex" xmlns:wpg="http://schemas.microsoft.com/office/word/2010/wordprocessingGroup" xmlns:wpi="http://schemas.microsoft.com/office/word/2010/wordprocessingInk" xmlns:wne="http://schemas.microsoft.com/office/word/2006/wordml" xmlns:wps="http://schemas.microsoft.com/office/word/2010/wordprocessingShape" mc:Ignorable="w14 w15 w16se w16cid w16 w16cex wp14">
+  <w:tbl>
+    <w:tblPr>
+      <w:tblW w:w="11058" w:type="dxa"/>
+      <w:jc w:val="center"/>
+      <w:tblLayout w:type="fixed"/>
+      <w:tblCellMar>
+        <w:left w:w="57" w:type="dxa"/>
+        <w:right w:w="57" w:type="dxa"/>
+      </w:tblCellMar>
+      <w:tblLook w:val="0000" w:firstRow="0" w:lastRow="0" w:firstColumn="0" w:lastColumn="0" w:noHBand="0" w:noVBand="0"/>
+    </w:tblPr>
+    <w:tblGrid>
+      <w:gridCol w:w="2778"/>
+      <w:gridCol w:w="8280"/>
+    </w:tblGrid>
+    <w:tr>
+      <w:trPr>
+        <w:trHeight w:val="112"/>
+        <w:jc w:val="center"/>
+      </w:trPr>
+      <w:tc>
+        <w:tcPr>
+          <w:tcW w:w="2778" w:type="dxa"/>
+          <w:shd w:val="clear" w:color="auto" w:fill="E6E6E6"/>
+        </w:tcPr>
+        <w:p>
+          <w:pPr>
+            <w:ind w:right="360"/>
+            <w:rPr>
+              <w:rFonts w:ascii="Open Sans Condensed Light" w:hAnsi="Open Sans Condensed Light"/>
+              <w:color w:val="363636"/>
+              <w:sz w:val="18"/>
+              <w:szCs w:val="18"/>
+            </w:rPr>
+          </w:pPr>
+          <w:r>
+            <w:rPr>
+              <w:b/>
+              <w:color w:val="363636"/>
+              <w:sz w:val="20"/>
+              <w:szCs w:val="20"/>
+            </w:rPr>
+            <w:t xml:space="preserve">Rico </w:t>
+          </w:r>
+          <w:proofErr w:type="spellStart"/>
+          <w:r>
+            <w:rPr>
+              <w:b/>
+              <w:color w:val="363636"/>
+              <w:sz w:val="20"/>
+              <w:szCs w:val="20"/>
+            </w:rPr>
+            <w:t>DevFS</w:t>
+          </w:r>
+          <w:proofErr w:type="spellEnd"/>
+          <w:r>
+            <w:rPr>
+              <w:b/>
+              <w:color w:val="363636"/>
+              <w:sz w:val="20"/>
+              <w:szCs w:val="20"/>
+            </w:rPr>
+            <w:t xml:space="preserve"> Project</w:t>
+          </w:r>
+        </w:p>
+      </w:tc>
+      <w:tc>
+        <w:tcPr>
+          <w:tcW w:w="8280" w:type="dxa"/>
+          <w:shd w:val="clear" w:color="auto" w:fill="E6E6E6"/>
+        </w:tcPr>
+        <w:p>
+          <w:pPr>
+            <w:rPr>
+              <w:rFonts w:ascii="Open Sans Condensed Light" w:eastAsia="Source Han Sans CN Regular" w:hAnsi="Open Sans Condensed Light" w:cs="Lohit Devanagari"/>
+              <w:color w:val="363636"/>
+              <w:kern w:val="1"/>
+              <w:sz w:val="18"/>
+              <w:szCs w:val="18"/>
+              <w:lang w:eastAsia="zh-CN" w:bidi="hi-IN"/>
+            </w:rPr>
+          </w:pPr>
+          <w:r>
+            <w:rPr>
+              <w:rFonts w:ascii="Open Sans Condensed Light" w:hAnsi="Open Sans Condensed Light" w:cs="Lohit Devanagari"/>
+              <w:color w:val="363636"/>
+              <w:sz w:val="18"/>
+              <w:szCs w:val="18"/>
+            </w:rPr>
+            <w:t>36 Rue Sainte, 13001 Marseille</w:t>
+          </w:r>
+          <w:r>
+            <w:rPr>
+              <w:rFonts w:ascii="Open Sans Condensed Light" w:hAnsi="Open Sans Condensed Light"/>
+              <w:color w:val="363636"/>
+              <w:sz w:val="18"/>
+              <w:szCs w:val="18"/>
+            </w:rPr>
+            <w:t xml:space="preserve"> – 0123456789&gt; – </w:t>
+          </w:r>
+          <w:hyperlink r:id="rId1" w:history="1">
+            <w:r>
+              <w:rPr>
+                <w:rStyle w:val="Lienhypertexte"/>
+                <w:rFonts w:ascii="Open Sans Condensed Light" w:hAnsi="Open Sans Condensed Light"/>
+                <w:sz w:val="18"/>
+                <w:szCs w:val="18"/>
+              </w:rPr>
+              <w:t>rico@leloft.co</w:t>
+            </w:r>
+          </w:hyperlink>
+        </w:p>
+      </w:tc>
+    </w:tr>
+    <w:tr>
+      <w:trPr>
+        <w:trHeight w:val="182"/>
+        <w:jc w:val="center"/>
+      </w:trPr>
+      <w:tc>
+        <w:tcPr>
+          <w:tcW w:w="2778" w:type="dxa"/>
+          <w:shd w:val="clear" w:color="auto" w:fill="E6E6E6"/>
+        </w:tcPr>
+        <w:p>
+          <w:pPr>
+            <w:ind w:right="-991"/>
+          </w:pPr>
+          <w:r>
+            <w:rPr>
+              <w:rFonts w:ascii="Open Sans Condensed Light" w:hAnsi="Open Sans Condensed Light"/>
+              <w:color w:val="363636"/>
+              <w:sz w:val="18"/>
+              <w:szCs w:val="18"/>
+            </w:rPr>
+            <w:t>https://leloft.co/#coworking/rico</w:t>
+          </w:r>
+        </w:p>
+      </w:tc>
+      <w:tc>
+        <w:tcPr>
+          <w:tcW w:w="8280" w:type="dxa"/>
+          <w:shd w:val="clear" w:color="auto" w:fill="E6E6E6"/>
+        </w:tcPr>
+        <w:p>
+          <w:pPr>
+            <w:ind w:right="-765"/>
+          </w:pPr>
+          <w:r>
+            <w:rPr>
+              <w:rFonts w:ascii="Open Sans Condensed Light" w:hAnsi="Open Sans Condensed Light"/>
+              <w:color w:val="363636"/>
+              <w:sz w:val="18"/>
+              <w:szCs w:val="18"/>
+            </w:rPr>
+            <w:t xml:space="preserve">S.A.R.L. au capital de 1 000,00 € enregistrée au RCS de </w:t>
+          </w:r>
+          <w:proofErr w:type="spellStart"/>
+          <w:r>
+            <w:rPr>
+              <w:rFonts w:ascii="Open Sans Condensed Light" w:hAnsi="Open Sans Condensed Light"/>
+              <w:color w:val="363636"/>
+              <w:sz w:val="18"/>
+              <w:szCs w:val="18"/>
+            </w:rPr>
+            <w:t>Xxxx</w:t>
+          </w:r>
+          <w:proofErr w:type="spellEnd"/>
+          <w:r>
+            <w:rPr>
+              <w:rFonts w:ascii="Open Sans Condensed Light" w:hAnsi="Open Sans Condensed Light"/>
+              <w:color w:val="363636"/>
+              <w:sz w:val="18"/>
+              <w:szCs w:val="18"/>
+            </w:rPr>
+            <w:t xml:space="preserve"> – SIREN 999 999 999 – Code APE : 6202A</w:t>
+          </w:r>
+        </w:p>
+      </w:tc>
+    </w:tr>
+  </w:tbl>
+  <w:p>
+    <w:pPr>
+      <w:pStyle w:val="Pieddepage"/>
+    </w:pPr>
+  </w:p>
+</w:ftr>
+</file>
+
+<file path=word/footer2.xml><?xml version="1.0" encoding="utf-8"?>
 <w:ftr xmlns:wpc="http://schemas.microsoft.com/office/word/2010/wordprocessingCanvas" xmlns:cx="http://schemas.microsoft.com/office/drawing/2014/chartex" xmlns:cx1="http://schemas.microsoft.com/office/drawing/2015/9/8/chartex" xmlns:cx2="http://schemas.microsoft.com/office/drawing/2015/10/21/chartex" xmlns:cx3="http://schemas.microsoft.com/office/drawing/2016/5/9/chartex" xmlns:cx4="http://schemas.microsoft.com/office/drawing/2016/5/10/chartex" xmlns:cx5="http://schemas.microsoft.com/office/drawing/2016/5/11/chartex" xmlns:cx6="http://schemas.microsoft.com/office/drawing/2016/5/12/chartex" xmlns:cx7="http://schemas.microsoft.com/office/drawing/2016/5/13/chartex" xmlns:cx8="http://schemas.microsoft.com/office/drawing/2016/5/14/chartex" xmlns:mc="http://schemas.openxmlformats.org/markup-compatibility/2006" xmlns:aink="http://schemas.microsoft.com/office/drawing/2016/ink" xmlns:am3d="http://schemas.microsoft.com/office/drawing/2017/model3d" xmlns:o="urn:schemas-microsoft-com:office:office" xmlns:r="http://schemas.openxmlformats.org/officeDocument/2006/relationships" xmlns:m="http://schemas.openxmlformats.org/officeDocument/2006/math" xmlns:v="urn:schemas-microsoft-com:vml" xmlns:wp14="http://schemas.microsoft.com/office/word/2010/wordprocessingDrawing" xmlns:wp="http://schemas.openxmlformats.org/drawingml/2006/wordprocessingDrawing" xmlns:w10="urn:schemas-microsoft-com:office:word" xmlns:w="http://schemas.openxmlformats.org/wordprocessingml/2006/main" xmlns:w14="http://schemas.microsoft.com/office/word/2010/wordml" xmlns:w15="http://schemas.microsoft.com/office/word/2012/wordml" xmlns:w16cex="http://schemas.microsoft.com/office/word/2018/wordml/cex" xmlns:w16cid="http://schemas.microsoft.com/office/word/2016/wordml/cid" xmlns:w16="http://schemas.microsoft.com/office/word/2018/wordml" xmlns:w16se="http://schemas.microsoft.com/office/word/2015/wordml/symex" xmlns:wpg="http://schemas.microsoft.com/office/word/2010/wordprocessingGroup" xmlns:wpi="http://schemas.microsoft.com/office/word/2010/wordprocessingInk" xmlns:wne="http://schemas.microsoft.com/office/word/2006/wordml" xmlns:wps="http://schemas.microsoft.com/office/word/2010/wordprocessingShape" mc:Ignorable="w14 w15 w16se w16cid w16 w16cex wp14">
   <w:sdt>
     <w:sdtPr>
@@ -9797,7 +10014,7 @@
 </w:ftr>
 </file>
 
-<file path=word/footer2.xml><?xml version="1.0" encoding="utf-8"?>
+<file path=word/footer3.xml><?xml version="1.0" encoding="utf-8"?>
 <w:ftr xmlns:wpc="http://schemas.microsoft.com/office/word/2010/wordprocessingCanvas" xmlns:cx="http://schemas.microsoft.com/office/drawing/2014/chartex" xmlns:cx1="http://schemas.microsoft.com/office/drawing/2015/9/8/chartex" xmlns:cx2="http://schemas.microsoft.com/office/drawing/2015/10/21/chartex" xmlns:cx3="http://schemas.microsoft.com/office/drawing/2016/5/9/chartex" xmlns:cx4="http://schemas.microsoft.com/office/drawing/2016/5/10/chartex" xmlns:cx5="http://schemas.microsoft.com/office/drawing/2016/5/11/chartex" xmlns:cx6="http://schemas.microsoft.com/office/drawing/2016/5/12/chartex" xmlns:cx7="http://schemas.microsoft.com/office/drawing/2016/5/13/chartex" xmlns:cx8="http://schemas.microsoft.com/office/drawing/2016/5/14/chartex" xmlns:mc="http://schemas.openxmlformats.org/markup-compatibility/2006" xmlns:aink="http://schemas.microsoft.com/office/drawing/2016/ink" xmlns:am3d="http://schemas.microsoft.com/office/drawing/2017/model3d" xmlns:o="urn:schemas-microsoft-com:office:office" xmlns:r="http://schemas.openxmlformats.org/officeDocument/2006/relationships" xmlns:m="http://schemas.openxmlformats.org/officeDocument/2006/math" xmlns:v="urn:schemas-microsoft-com:vml" xmlns:wp14="http://schemas.microsoft.com/office/word/2010/wordprocessingDrawing" xmlns:wp="http://schemas.openxmlformats.org/drawingml/2006/wordprocessingDrawing" xmlns:w10="urn:schemas-microsoft-com:office:word" xmlns:w="http://schemas.openxmlformats.org/wordprocessingml/2006/main" xmlns:w14="http://schemas.microsoft.com/office/word/2010/wordml" xmlns:w15="http://schemas.microsoft.com/office/word/2012/wordml" xmlns:w16cex="http://schemas.microsoft.com/office/word/2018/wordml/cex" xmlns:w16cid="http://schemas.microsoft.com/office/word/2016/wordml/cid" xmlns:w16="http://schemas.microsoft.com/office/word/2018/wordml" xmlns:w16se="http://schemas.microsoft.com/office/word/2015/wordml/symex" xmlns:wpg="http://schemas.microsoft.com/office/word/2010/wordprocessingGroup" xmlns:wpi="http://schemas.microsoft.com/office/word/2010/wordprocessingInk" xmlns:wne="http://schemas.microsoft.com/office/word/2006/wordml" xmlns:wps="http://schemas.microsoft.com/office/word/2010/wordprocessingShape" mc:Ignorable="w14 w15 w16se w16cid w16 w16cex wp14">
   <w:tbl>
     <w:tblPr>
@@ -10267,6 +10484,130 @@
 </file>
 
 <file path=word/header1.xml><?xml version="1.0" encoding="utf-8"?>
+<w:hdr xmlns:wpc="http://schemas.microsoft.com/office/word/2010/wordprocessingCanvas" xmlns:cx="http://schemas.microsoft.com/office/drawing/2014/chartex" xmlns:cx1="http://schemas.microsoft.com/office/drawing/2015/9/8/chartex" xmlns:cx2="http://schemas.microsoft.com/office/drawing/2015/10/21/chartex" xmlns:cx3="http://schemas.microsoft.com/office/drawing/2016/5/9/chartex" xmlns:cx4="http://schemas.microsoft.com/office/drawing/2016/5/10/chartex" xmlns:cx5="http://schemas.microsoft.com/office/drawing/2016/5/11/chartex" xmlns:cx6="http://schemas.microsoft.com/office/drawing/2016/5/12/chartex" xmlns:cx7="http://schemas.microsoft.com/office/drawing/2016/5/13/chartex" xmlns:cx8="http://schemas.microsoft.com/office/drawing/2016/5/14/chartex" xmlns:mc="http://schemas.openxmlformats.org/markup-compatibility/2006" xmlns:aink="http://schemas.microsoft.com/office/drawing/2016/ink" xmlns:am3d="http://schemas.microsoft.com/office/drawing/2017/model3d" xmlns:o="urn:schemas-microsoft-com:office:office" xmlns:r="http://schemas.openxmlformats.org/officeDocument/2006/relationships" xmlns:m="http://schemas.openxmlformats.org/officeDocument/2006/math" xmlns:v="urn:schemas-microsoft-com:vml" xmlns:wp14="http://schemas.microsoft.com/office/word/2010/wordprocessingDrawing" xmlns:wp="http://schemas.openxmlformats.org/drawingml/2006/wordprocessingDrawing" xmlns:w10="urn:schemas-microsoft-com:office:word" xmlns:w="http://schemas.openxmlformats.org/wordprocessingml/2006/main" xmlns:w14="http://schemas.microsoft.com/office/word/2010/wordml" xmlns:w15="http://schemas.microsoft.com/office/word/2012/wordml" xmlns:w16cex="http://schemas.microsoft.com/office/word/2018/wordml/cex" xmlns:w16cid="http://schemas.microsoft.com/office/word/2016/wordml/cid" xmlns:w16="http://schemas.microsoft.com/office/word/2018/wordml" xmlns:w16se="http://schemas.microsoft.com/office/word/2015/wordml/symex" xmlns:wpg="http://schemas.microsoft.com/office/word/2010/wordprocessingGroup" xmlns:wpi="http://schemas.microsoft.com/office/word/2010/wordprocessingInk" xmlns:wne="http://schemas.microsoft.com/office/word/2006/wordml" xmlns:wps="http://schemas.microsoft.com/office/word/2010/wordprocessingShape" mc:Ignorable="w14 w15 w16se w16cid w16 w16cex wp14">
+  <w:p>
+    <w:pPr>
+      <w:pStyle w:val="En-tte"/>
+    </w:pPr>
+    <w:r>
+      <w:drawing>
+        <wp:anchor distT="0" distB="0" distL="114300" distR="114300" simplePos="0" relativeHeight="251662336" behindDoc="1" locked="0" layoutInCell="1" allowOverlap="1" wp14:anchorId="35DD5C23" wp14:editId="2D1C09F5">
+          <wp:simplePos x="0" y="0"/>
+          <wp:positionH relativeFrom="column">
+            <wp:posOffset>5522595</wp:posOffset>
+          </wp:positionH>
+          <wp:positionV relativeFrom="paragraph">
+            <wp:posOffset>-375920</wp:posOffset>
+          </wp:positionV>
+          <wp:extent cx="683895" cy="763270"/>
+          <wp:effectExtent l="0" t="0" r="1905" b="0"/>
+          <wp:wrapNone/>
+          <wp:docPr id="5" name="Image 5"/>
+          <wp:cNvGraphicFramePr>
+            <a:graphicFrameLocks xmlns:a="http://schemas.openxmlformats.org/drawingml/2006/main" noChangeAspect="1"/>
+          </wp:cNvGraphicFramePr>
+          <a:graphic xmlns:a="http://schemas.openxmlformats.org/drawingml/2006/main">
+            <a:graphicData uri="http://schemas.openxmlformats.org/drawingml/2006/picture">
+              <pic:pic xmlns:pic="http://schemas.openxmlformats.org/drawingml/2006/picture">
+                <pic:nvPicPr>
+                  <pic:cNvPr id="17" name="Image 17"/>
+                  <pic:cNvPicPr/>
+                </pic:nvPicPr>
+                <pic:blipFill>
+                  <a:blip r:embed="rId1">
+                    <a:extLst>
+                      <a:ext uri="{28A0092B-C50C-407E-A947-70E740481C1C}">
+                        <a14:useLocalDpi xmlns:a14="http://schemas.microsoft.com/office/drawing/2010/main" val="0"/>
+                      </a:ext>
+                    </a:extLst>
+                  </a:blip>
+                  <a:stretch>
+                    <a:fillRect/>
+                  </a:stretch>
+                </pic:blipFill>
+                <pic:spPr>
+                  <a:xfrm>
+                    <a:off x="0" y="0"/>
+                    <a:ext cx="683895" cy="763270"/>
+                  </a:xfrm>
+                  <a:prstGeom prst="rect">
+                    <a:avLst/>
+                  </a:prstGeom>
+                </pic:spPr>
+              </pic:pic>
+            </a:graphicData>
+          </a:graphic>
+          <wp14:sizeRelH relativeFrom="margin">
+            <wp14:pctWidth>0</wp14:pctWidth>
+          </wp14:sizeRelH>
+          <wp14:sizeRelV relativeFrom="margin">
+            <wp14:pctHeight>0</wp14:pctHeight>
+          </wp14:sizeRelV>
+        </wp:anchor>
+      </w:drawing>
+    </w:r>
+    <w:r>
+      <w:drawing>
+        <wp:anchor distT="0" distB="0" distL="114300" distR="114300" simplePos="0" relativeHeight="251661312" behindDoc="1" locked="0" layoutInCell="1" allowOverlap="1" wp14:anchorId="015EB953" wp14:editId="3C822F33">
+          <wp:simplePos x="0" y="0"/>
+          <wp:positionH relativeFrom="column">
+            <wp:posOffset>-524656</wp:posOffset>
+          </wp:positionH>
+          <wp:positionV relativeFrom="paragraph">
+            <wp:posOffset>-372214</wp:posOffset>
+          </wp:positionV>
+          <wp:extent cx="1295400" cy="655504"/>
+          <wp:effectExtent l="0" t="0" r="0" b="5080"/>
+          <wp:wrapNone/>
+          <wp:docPr id="13" name="Image 13" descr="Une image contenant texte, alimentation, plat&#10;&#10;Description générée automatiquement"/>
+          <wp:cNvGraphicFramePr>
+            <a:graphicFrameLocks xmlns:a="http://schemas.openxmlformats.org/drawingml/2006/main" noChangeAspect="1"/>
+          </wp:cNvGraphicFramePr>
+          <a:graphic xmlns:a="http://schemas.openxmlformats.org/drawingml/2006/main">
+            <a:graphicData uri="http://schemas.openxmlformats.org/drawingml/2006/picture">
+              <pic:pic xmlns:pic="http://schemas.openxmlformats.org/drawingml/2006/picture">
+                <pic:nvPicPr>
+                  <pic:cNvPr id="1" name="Image 1" descr="Une image contenant texte, alimentation, plat&#10;&#10;Description générée automatiquement"/>
+                  <pic:cNvPicPr/>
+                </pic:nvPicPr>
+                <pic:blipFill>
+                  <a:blip r:embed="rId2">
+                    <a:extLst>
+                      <a:ext uri="{28A0092B-C50C-407E-A947-70E740481C1C}">
+                        <a14:useLocalDpi xmlns:a14="http://schemas.microsoft.com/office/drawing/2010/main" val="0"/>
+                      </a:ext>
+                    </a:extLst>
+                  </a:blip>
+                  <a:stretch>
+                    <a:fillRect/>
+                  </a:stretch>
+                </pic:blipFill>
+                <pic:spPr>
+                  <a:xfrm>
+                    <a:off x="0" y="0"/>
+                    <a:ext cx="1295400" cy="655504"/>
+                  </a:xfrm>
+                  <a:prstGeom prst="rect">
+                    <a:avLst/>
+                  </a:prstGeom>
+                </pic:spPr>
+              </pic:pic>
+            </a:graphicData>
+          </a:graphic>
+          <wp14:sizeRelH relativeFrom="margin">
+            <wp14:pctWidth>0</wp14:pctWidth>
+          </wp14:sizeRelH>
+          <wp14:sizeRelV relativeFrom="margin">
+            <wp14:pctHeight>0</wp14:pctHeight>
+          </wp14:sizeRelV>
+        </wp:anchor>
+      </w:drawing>
+    </w:r>
+  </w:p>
+</w:hdr>
+</file>
+
+<file path=word/header2.xml><?xml version="1.0" encoding="utf-8"?>
 <w:hdr xmlns:wpc="http://schemas.microsoft.com/office/word/2010/wordprocessingCanvas" xmlns:cx="http://schemas.microsoft.com/office/drawing/2014/chartex" xmlns:cx1="http://schemas.microsoft.com/office/drawing/2015/9/8/chartex" xmlns:cx2="http://schemas.microsoft.com/office/drawing/2015/10/21/chartex" xmlns:cx3="http://schemas.microsoft.com/office/drawing/2016/5/9/chartex" xmlns:cx4="http://schemas.microsoft.com/office/drawing/2016/5/10/chartex" xmlns:cx5="http://schemas.microsoft.com/office/drawing/2016/5/11/chartex" xmlns:cx6="http://schemas.microsoft.com/office/drawing/2016/5/12/chartex" xmlns:cx7="http://schemas.microsoft.com/office/drawing/2016/5/13/chartex" xmlns:cx8="http://schemas.microsoft.com/office/drawing/2016/5/14/chartex" xmlns:mc="http://schemas.openxmlformats.org/markup-compatibility/2006" xmlns:aink="http://schemas.microsoft.com/office/drawing/2016/ink" xmlns:am3d="http://schemas.microsoft.com/office/drawing/2017/model3d" xmlns:o="urn:schemas-microsoft-com:office:office" xmlns:r="http://schemas.openxmlformats.org/officeDocument/2006/relationships" xmlns:m="http://schemas.openxmlformats.org/officeDocument/2006/math" xmlns:v="urn:schemas-microsoft-com:vml" xmlns:wp14="http://schemas.microsoft.com/office/word/2010/wordprocessingDrawing" xmlns:wp="http://schemas.openxmlformats.org/drawingml/2006/wordprocessingDrawing" xmlns:w10="urn:schemas-microsoft-com:office:word" xmlns:w="http://schemas.openxmlformats.org/wordprocessingml/2006/main" xmlns:w14="http://schemas.microsoft.com/office/word/2010/wordml" xmlns:w15="http://schemas.microsoft.com/office/word/2012/wordml" xmlns:w16cex="http://schemas.microsoft.com/office/word/2018/wordml/cex" xmlns:w16cid="http://schemas.microsoft.com/office/word/2016/wordml/cid" xmlns:w16="http://schemas.microsoft.com/office/word/2018/wordml" xmlns:w16se="http://schemas.microsoft.com/office/word/2015/wordml/symex" xmlns:wpg="http://schemas.microsoft.com/office/word/2010/wordprocessingGroup" xmlns:wpi="http://schemas.microsoft.com/office/word/2010/wordprocessingInk" xmlns:wne="http://schemas.microsoft.com/office/word/2006/wordml" xmlns:wps="http://schemas.microsoft.com/office/word/2010/wordprocessingShape" mc:Ignorable="w14 w15 w16se w16cid w16 w16cex wp14">
   <w:tbl>
     <w:tblPr>

--- a/Livrables/DOCX/PDOCPizza_02_technique.docx
+++ b/Livrables/DOCX/PDOCPizza_02_technique.docx
@@ -283,14 +283,6 @@
     </w:tbl>
     <w:p>
       <w:pPr>
-        <w:pStyle w:val="TitreTR"/>
-        <w:rPr>
-          <w:rFonts w:ascii="Open Sans" w:hAnsi="Open Sans" w:cs="Open Sans"/>
-        </w:rPr>
-      </w:pPr>
-    </w:p>
-    <w:p>
-      <w:pPr>
         <w:rPr>
           <w:rFonts w:ascii="Open Sans" w:hAnsi="Open Sans" w:cs="Open Sans"/>
           <w:b/>
@@ -361,7 +353,7 @@
         <w:rPr>
           <w:noProof/>
         </w:rPr>
-        <w:instrText xml:space="preserve"> PAGEREF _Toc71241068 \h </w:instrText>
+        <w:instrText xml:space="preserve"> PAGEREF _Toc71380475 \h </w:instrText>
       </w:r>
       <w:r>
         <w:rPr>
@@ -419,7 +411,7 @@
         <w:rPr>
           <w:noProof/>
         </w:rPr>
-        <w:instrText xml:space="preserve"> PAGEREF _Toc71241069 \h </w:instrText>
+        <w:instrText xml:space="preserve"> PAGEREF _Toc71380476 \h </w:instrText>
       </w:r>
       <w:r>
         <w:rPr>
@@ -476,7 +468,7 @@
         <w:rPr>
           <w:noProof/>
         </w:rPr>
-        <w:instrText xml:space="preserve"> PAGEREF _Toc71241070 \h </w:instrText>
+        <w:instrText xml:space="preserve"> PAGEREF _Toc71380477 \h </w:instrText>
       </w:r>
       <w:r>
         <w:rPr>
@@ -533,7 +525,7 @@
         <w:rPr>
           <w:noProof/>
         </w:rPr>
-        <w:instrText xml:space="preserve"> PAGEREF _Toc71241071 \h </w:instrText>
+        <w:instrText xml:space="preserve"> PAGEREF _Toc71380478 \h </w:instrText>
       </w:r>
       <w:r>
         <w:rPr>
@@ -591,7 +583,7 @@
         <w:rPr>
           <w:noProof/>
         </w:rPr>
-        <w:instrText xml:space="preserve"> PAGEREF _Toc71241072 \h </w:instrText>
+        <w:instrText xml:space="preserve"> PAGEREF _Toc71380479 \h </w:instrText>
       </w:r>
       <w:r>
         <w:rPr>
@@ -648,7 +640,7 @@
         <w:rPr>
           <w:noProof/>
         </w:rPr>
-        <w:instrText xml:space="preserve"> PAGEREF _Toc71241073 \h </w:instrText>
+        <w:instrText xml:space="preserve"> PAGEREF _Toc71380480 \h </w:instrText>
       </w:r>
       <w:r>
         <w:rPr>
@@ -705,7 +697,7 @@
         <w:rPr>
           <w:noProof/>
         </w:rPr>
-        <w:instrText xml:space="preserve"> PAGEREF _Toc71241074 \h </w:instrText>
+        <w:instrText xml:space="preserve"> PAGEREF _Toc71380481 \h </w:instrText>
       </w:r>
       <w:r>
         <w:rPr>
@@ -776,7 +768,7 @@
         <w:rPr>
           <w:noProof/>
         </w:rPr>
-        <w:instrText xml:space="preserve"> PAGEREF _Toc71241075 \h </w:instrText>
+        <w:instrText xml:space="preserve"> PAGEREF _Toc71380482 \h </w:instrText>
       </w:r>
       <w:r>
         <w:rPr>
@@ -834,7 +826,7 @@
         <w:rPr>
           <w:noProof/>
         </w:rPr>
-        <w:instrText xml:space="preserve"> PAGEREF _Toc71241076 \h </w:instrText>
+        <w:instrText xml:space="preserve"> PAGEREF _Toc71380483 \h </w:instrText>
       </w:r>
       <w:r>
         <w:rPr>
@@ -892,7 +884,7 @@
         <w:rPr>
           <w:noProof/>
         </w:rPr>
-        <w:instrText xml:space="preserve"> PAGEREF _Toc71241077 \h </w:instrText>
+        <w:instrText xml:space="preserve"> PAGEREF _Toc71380484 \h </w:instrText>
       </w:r>
       <w:r>
         <w:rPr>
@@ -950,7 +942,7 @@
         <w:rPr>
           <w:noProof/>
         </w:rPr>
-        <w:instrText xml:space="preserve"> PAGEREF _Toc71241078 \h </w:instrText>
+        <w:instrText xml:space="preserve"> PAGEREF _Toc71380485 \h </w:instrText>
       </w:r>
       <w:r>
         <w:rPr>
@@ -1008,7 +1000,7 @@
         <w:rPr>
           <w:noProof/>
         </w:rPr>
-        <w:instrText xml:space="preserve"> PAGEREF _Toc71241079 \h </w:instrText>
+        <w:instrText xml:space="preserve"> PAGEREF _Toc71380486 \h </w:instrText>
       </w:r>
       <w:r>
         <w:rPr>
@@ -1066,7 +1058,7 @@
         <w:rPr>
           <w:noProof/>
         </w:rPr>
-        <w:instrText xml:space="preserve"> PAGEREF _Toc71241080 \h </w:instrText>
+        <w:instrText xml:space="preserve"> PAGEREF _Toc71380487 \h </w:instrText>
       </w:r>
       <w:r>
         <w:rPr>
@@ -1124,7 +1116,7 @@
         <w:rPr>
           <w:noProof/>
         </w:rPr>
-        <w:instrText xml:space="preserve"> PAGEREF _Toc71241081 \h </w:instrText>
+        <w:instrText xml:space="preserve"> PAGEREF _Toc71380488 \h </w:instrText>
       </w:r>
       <w:r>
         <w:rPr>
@@ -1182,7 +1174,7 @@
         <w:rPr>
           <w:noProof/>
         </w:rPr>
-        <w:instrText xml:space="preserve"> PAGEREF _Toc71241082 \h </w:instrText>
+        <w:instrText xml:space="preserve"> PAGEREF _Toc71380489 \h </w:instrText>
       </w:r>
       <w:r>
         <w:rPr>
@@ -1240,7 +1232,7 @@
         <w:rPr>
           <w:noProof/>
         </w:rPr>
-        <w:instrText xml:space="preserve"> PAGEREF _Toc71241083 \h </w:instrText>
+        <w:instrText xml:space="preserve"> PAGEREF _Toc71380490 \h </w:instrText>
       </w:r>
       <w:r>
         <w:rPr>
@@ -1298,7 +1290,7 @@
         <w:rPr>
           <w:noProof/>
         </w:rPr>
-        <w:instrText xml:space="preserve"> PAGEREF _Toc71241084 \h </w:instrText>
+        <w:instrText xml:space="preserve"> PAGEREF _Toc71380491 \h </w:instrText>
       </w:r>
       <w:r>
         <w:rPr>
@@ -1355,7 +1347,7 @@
         <w:rPr>
           <w:noProof/>
         </w:rPr>
-        <w:instrText xml:space="preserve"> PAGEREF _Toc71241085 \h </w:instrText>
+        <w:instrText xml:space="preserve"> PAGEREF _Toc71380492 \h </w:instrText>
       </w:r>
       <w:r>
         <w:rPr>
@@ -1427,7 +1419,7 @@
         <w:rPr>
           <w:noProof/>
         </w:rPr>
-        <w:instrText xml:space="preserve"> PAGEREF _Toc71241086 \h </w:instrText>
+        <w:instrText xml:space="preserve"> PAGEREF _Toc71380493 \h </w:instrText>
       </w:r>
       <w:r>
         <w:rPr>
@@ -1486,7 +1478,7 @@
         <w:rPr>
           <w:noProof/>
         </w:rPr>
-        <w:instrText xml:space="preserve"> PAGEREF _Toc71241087 \h </w:instrText>
+        <w:instrText xml:space="preserve"> PAGEREF _Toc71380494 \h </w:instrText>
       </w:r>
       <w:r>
         <w:rPr>
@@ -1543,7 +1535,7 @@
         <w:rPr>
           <w:noProof/>
         </w:rPr>
-        <w:instrText xml:space="preserve"> PAGEREF _Toc71241088 \h </w:instrText>
+        <w:instrText xml:space="preserve"> PAGEREF _Toc71380495 \h </w:instrText>
       </w:r>
       <w:r>
         <w:rPr>
@@ -1600,7 +1592,7 @@
         <w:rPr>
           <w:noProof/>
         </w:rPr>
-        <w:instrText xml:space="preserve"> PAGEREF _Toc71241089 \h </w:instrText>
+        <w:instrText xml:space="preserve"> PAGEREF _Toc71380496 \h </w:instrText>
       </w:r>
       <w:r>
         <w:rPr>
@@ -1676,7 +1668,7 @@
         <w:rPr>
           <w:noProof/>
         </w:rPr>
-        <w:instrText xml:space="preserve"> PAGEREF _Toc71241090 \h </w:instrText>
+        <w:instrText xml:space="preserve"> PAGEREF _Toc71380497 \h </w:instrText>
       </w:r>
       <w:r>
         <w:rPr>
@@ -1750,7 +1742,7 @@
         <w:rPr>
           <w:noProof/>
         </w:rPr>
-        <w:instrText xml:space="preserve"> PAGEREF _Toc71241091 \h </w:instrText>
+        <w:instrText xml:space="preserve"> PAGEREF _Toc71380498 \h </w:instrText>
       </w:r>
       <w:r>
         <w:rPr>
@@ -1808,7 +1800,7 @@
         <w:rPr>
           <w:noProof/>
         </w:rPr>
-        <w:instrText xml:space="preserve"> PAGEREF _Toc71241092 \h </w:instrText>
+        <w:instrText xml:space="preserve"> PAGEREF _Toc71380499 \h </w:instrText>
       </w:r>
       <w:r>
         <w:rPr>
@@ -1865,7 +1857,7 @@
         <w:rPr>
           <w:noProof/>
         </w:rPr>
-        <w:instrText xml:space="preserve"> PAGEREF _Toc71241093 \h </w:instrText>
+        <w:instrText xml:space="preserve"> PAGEREF _Toc71380500 \h </w:instrText>
       </w:r>
       <w:r>
         <w:rPr>
@@ -1924,7 +1916,7 @@
         <w:rPr>
           <w:noProof/>
         </w:rPr>
-        <w:instrText xml:space="preserve"> PAGEREF _Toc71241094 \h </w:instrText>
+        <w:instrText xml:space="preserve"> PAGEREF _Toc71380501 \h </w:instrText>
       </w:r>
       <w:r>
         <w:rPr>
@@ -1965,7 +1957,7 @@
           <w:rFonts w:ascii="Open Sans" w:hAnsi="Open Sans" w:cs="Open Sans"/>
           <w:noProof/>
         </w:rPr>
-        <w:t>5.1.2 - Les modules</w:t>
+        <w:t>5.1.2 - Structure des sources</w:t>
       </w:r>
       <w:r>
         <w:rPr>
@@ -1983,7 +1975,7 @@
         <w:rPr>
           <w:noProof/>
         </w:rPr>
-        <w:instrText xml:space="preserve"> PAGEREF _Toc71241095 \h </w:instrText>
+        <w:instrText xml:space="preserve"> PAGEREF _Toc71380502 \h </w:instrText>
       </w:r>
       <w:r>
         <w:rPr>
@@ -2001,6 +1993,416 @@
           <w:noProof/>
         </w:rPr>
         <w:t>16</w:t>
+      </w:r>
+      <w:r>
+        <w:rPr>
+          <w:noProof/>
+        </w:rPr>
+        <w:fldChar w:fldCharType="end"/>
+      </w:r>
+    </w:p>
+    <w:p>
+      <w:pPr>
+        <w:pStyle w:val="TM4"/>
+        <w:rPr>
+          <w:rFonts w:asciiTheme="minorHAnsi" w:eastAsiaTheme="minorEastAsia" w:hAnsiTheme="minorHAnsi" w:cstheme="minorBidi"/>
+          <w:noProof/>
+          <w:sz w:val="24"/>
+          <w:lang w:val="en-US"/>
+        </w:rPr>
+      </w:pPr>
+      <w:r>
+        <w:rPr>
+          <w:noProof/>
+          <w:lang w:val="en-US"/>
+        </w:rPr>
+        <w:t>5.1.2.1 - Projet front-end :</w:t>
+      </w:r>
+      <w:r>
+        <w:rPr>
+          <w:noProof/>
+          <w:lang w:val="en-US"/>
+        </w:rPr>
+        <w:tab/>
+      </w:r>
+      <w:r>
+        <w:rPr>
+          <w:noProof/>
+        </w:rPr>
+        <w:fldChar w:fldCharType="begin"/>
+      </w:r>
+      <w:r>
+        <w:rPr>
+          <w:noProof/>
+          <w:lang w:val="en-US"/>
+        </w:rPr>
+        <w:instrText xml:space="preserve"> PAGEREF _Toc71380503 \h </w:instrText>
+      </w:r>
+      <w:r>
+        <w:rPr>
+          <w:noProof/>
+        </w:rPr>
+      </w:r>
+      <w:r>
+        <w:rPr>
+          <w:noProof/>
+        </w:rPr>
+        <w:fldChar w:fldCharType="separate"/>
+      </w:r>
+      <w:r>
+        <w:rPr>
+          <w:noProof/>
+          <w:lang w:val="en-US"/>
+        </w:rPr>
+        <w:t>17</w:t>
+      </w:r>
+      <w:r>
+        <w:rPr>
+          <w:noProof/>
+        </w:rPr>
+        <w:fldChar w:fldCharType="end"/>
+      </w:r>
+    </w:p>
+    <w:p>
+      <w:pPr>
+        <w:pStyle w:val="TM4"/>
+        <w:rPr>
+          <w:rFonts w:asciiTheme="minorHAnsi" w:eastAsiaTheme="minorEastAsia" w:hAnsiTheme="minorHAnsi" w:cstheme="minorBidi"/>
+          <w:noProof/>
+          <w:sz w:val="24"/>
+          <w:lang w:val="en-US"/>
+        </w:rPr>
+      </w:pPr>
+      <w:r>
+        <w:rPr>
+          <w:noProof/>
+          <w:lang w:val="en-US"/>
+        </w:rPr>
+        <w:t>5.1.2.2 - Projet back-end :</w:t>
+      </w:r>
+      <w:r>
+        <w:rPr>
+          <w:noProof/>
+          <w:lang w:val="en-US"/>
+        </w:rPr>
+        <w:tab/>
+      </w:r>
+      <w:r>
+        <w:rPr>
+          <w:noProof/>
+        </w:rPr>
+        <w:fldChar w:fldCharType="begin"/>
+      </w:r>
+      <w:r>
+        <w:rPr>
+          <w:noProof/>
+          <w:lang w:val="en-US"/>
+        </w:rPr>
+        <w:instrText xml:space="preserve"> PAGEREF _Toc71380504 \h </w:instrText>
+      </w:r>
+      <w:r>
+        <w:rPr>
+          <w:noProof/>
+        </w:rPr>
+      </w:r>
+      <w:r>
+        <w:rPr>
+          <w:noProof/>
+        </w:rPr>
+        <w:fldChar w:fldCharType="separate"/>
+      </w:r>
+      <w:r>
+        <w:rPr>
+          <w:noProof/>
+          <w:lang w:val="en-US"/>
+        </w:rPr>
+        <w:t>18</w:t>
+      </w:r>
+      <w:r>
+        <w:rPr>
+          <w:noProof/>
+        </w:rPr>
+        <w:fldChar w:fldCharType="end"/>
+      </w:r>
+    </w:p>
+    <w:p>
+      <w:pPr>
+        <w:pStyle w:val="TM2"/>
+        <w:rPr>
+          <w:rFonts w:asciiTheme="minorHAnsi" w:eastAsiaTheme="minorEastAsia" w:hAnsiTheme="minorHAnsi" w:cstheme="minorBidi"/>
+          <w:noProof/>
+        </w:rPr>
+      </w:pPr>
+      <w:r>
+        <w:rPr>
+          <w:rFonts w:ascii="Open Sans" w:hAnsi="Open Sans" w:cs="Open Sans"/>
+          <w:noProof/>
+        </w:rPr>
+        <w:t>5.2 - Application Web</w:t>
+      </w:r>
+      <w:r>
+        <w:rPr>
+          <w:noProof/>
+        </w:rPr>
+        <w:tab/>
+      </w:r>
+      <w:r>
+        <w:rPr>
+          <w:noProof/>
+        </w:rPr>
+        <w:fldChar w:fldCharType="begin"/>
+      </w:r>
+      <w:r>
+        <w:rPr>
+          <w:noProof/>
+        </w:rPr>
+        <w:instrText xml:space="preserve"> PAGEREF _Toc71380505 \h </w:instrText>
+      </w:r>
+      <w:r>
+        <w:rPr>
+          <w:noProof/>
+        </w:rPr>
+      </w:r>
+      <w:r>
+        <w:rPr>
+          <w:noProof/>
+        </w:rPr>
+        <w:fldChar w:fldCharType="separate"/>
+      </w:r>
+      <w:r>
+        <w:rPr>
+          <w:noProof/>
+        </w:rPr>
+        <w:t>19</w:t>
+      </w:r>
+      <w:r>
+        <w:rPr>
+          <w:noProof/>
+        </w:rPr>
+        <w:fldChar w:fldCharType="end"/>
+      </w:r>
+    </w:p>
+    <w:p>
+      <w:pPr>
+        <w:pStyle w:val="TM2"/>
+        <w:rPr>
+          <w:rFonts w:asciiTheme="minorHAnsi" w:eastAsiaTheme="minorEastAsia" w:hAnsiTheme="minorHAnsi" w:cstheme="minorBidi"/>
+          <w:noProof/>
+        </w:rPr>
+      </w:pPr>
+      <w:r>
+        <w:rPr>
+          <w:rFonts w:ascii="Open Sans" w:hAnsi="Open Sans" w:cs="Open Sans"/>
+          <w:noProof/>
+        </w:rPr>
+        <w:t>5.3 - Application Xxx</w:t>
+      </w:r>
+      <w:r>
+        <w:rPr>
+          <w:noProof/>
+        </w:rPr>
+        <w:tab/>
+      </w:r>
+      <w:r>
+        <w:rPr>
+          <w:noProof/>
+        </w:rPr>
+        <w:fldChar w:fldCharType="begin"/>
+      </w:r>
+      <w:r>
+        <w:rPr>
+          <w:noProof/>
+        </w:rPr>
+        <w:instrText xml:space="preserve"> PAGEREF _Toc71380506 \h </w:instrText>
+      </w:r>
+      <w:r>
+        <w:rPr>
+          <w:noProof/>
+        </w:rPr>
+      </w:r>
+      <w:r>
+        <w:rPr>
+          <w:noProof/>
+        </w:rPr>
+        <w:fldChar w:fldCharType="separate"/>
+      </w:r>
+      <w:r>
+        <w:rPr>
+          <w:noProof/>
+        </w:rPr>
+        <w:t>19</w:t>
+      </w:r>
+      <w:r>
+        <w:rPr>
+          <w:noProof/>
+        </w:rPr>
+        <w:fldChar w:fldCharType="end"/>
+      </w:r>
+    </w:p>
+    <w:p>
+      <w:pPr>
+        <w:pStyle w:val="TM1"/>
+        <w:rPr>
+          <w:rFonts w:asciiTheme="minorHAnsi" w:eastAsiaTheme="minorEastAsia" w:hAnsiTheme="minorHAnsi" w:cstheme="minorBidi"/>
+          <w:b w:val="0"/>
+          <w:noProof/>
+        </w:rPr>
+      </w:pPr>
+      <w:r>
+        <w:rPr>
+          <w:rFonts w:ascii="Open Sans" w:hAnsi="Open Sans" w:cs="Open Sans"/>
+          <w:noProof/>
+        </w:rPr>
+        <w:t>6 - Points particuliers</w:t>
+      </w:r>
+      <w:r>
+        <w:rPr>
+          <w:noProof/>
+        </w:rPr>
+        <w:tab/>
+      </w:r>
+      <w:r>
+        <w:rPr>
+          <w:noProof/>
+        </w:rPr>
+        <w:fldChar w:fldCharType="begin"/>
+      </w:r>
+      <w:r>
+        <w:rPr>
+          <w:noProof/>
+        </w:rPr>
+        <w:instrText xml:space="preserve"> PAGEREF _Toc71380507 \h </w:instrText>
+      </w:r>
+      <w:r>
+        <w:rPr>
+          <w:noProof/>
+        </w:rPr>
+      </w:r>
+      <w:r>
+        <w:rPr>
+          <w:noProof/>
+        </w:rPr>
+        <w:fldChar w:fldCharType="separate"/>
+      </w:r>
+      <w:r>
+        <w:rPr>
+          <w:noProof/>
+        </w:rPr>
+        <w:t>20</w:t>
+      </w:r>
+      <w:r>
+        <w:rPr>
+          <w:noProof/>
+        </w:rPr>
+        <w:fldChar w:fldCharType="end"/>
+      </w:r>
+    </w:p>
+    <w:p>
+      <w:pPr>
+        <w:pStyle w:val="TM2"/>
+        <w:rPr>
+          <w:rFonts w:asciiTheme="minorHAnsi" w:eastAsiaTheme="minorEastAsia" w:hAnsiTheme="minorHAnsi" w:cstheme="minorBidi"/>
+          <w:noProof/>
+        </w:rPr>
+      </w:pPr>
+      <w:r>
+        <w:rPr>
+          <w:rFonts w:ascii="Open Sans" w:hAnsi="Open Sans" w:cs="Open Sans"/>
+          <w:noProof/>
+        </w:rPr>
+        <w:t>6.1 - Gestion des logs</w:t>
+      </w:r>
+      <w:r>
+        <w:rPr>
+          <w:noProof/>
+        </w:rPr>
+        <w:tab/>
+      </w:r>
+      <w:r>
+        <w:rPr>
+          <w:noProof/>
+        </w:rPr>
+        <w:fldChar w:fldCharType="begin"/>
+      </w:r>
+      <w:r>
+        <w:rPr>
+          <w:noProof/>
+        </w:rPr>
+        <w:instrText xml:space="preserve"> PAGEREF _Toc71380508 \h </w:instrText>
+      </w:r>
+      <w:r>
+        <w:rPr>
+          <w:noProof/>
+        </w:rPr>
+      </w:r>
+      <w:r>
+        <w:rPr>
+          <w:noProof/>
+        </w:rPr>
+        <w:fldChar w:fldCharType="separate"/>
+      </w:r>
+      <w:r>
+        <w:rPr>
+          <w:noProof/>
+        </w:rPr>
+        <w:t>20</w:t>
+      </w:r>
+      <w:r>
+        <w:rPr>
+          <w:noProof/>
+        </w:rPr>
+        <w:fldChar w:fldCharType="end"/>
+      </w:r>
+    </w:p>
+    <w:p>
+      <w:pPr>
+        <w:pStyle w:val="TM2"/>
+        <w:rPr>
+          <w:rFonts w:asciiTheme="minorHAnsi" w:eastAsiaTheme="minorEastAsia" w:hAnsiTheme="minorHAnsi" w:cstheme="minorBidi"/>
+          <w:noProof/>
+        </w:rPr>
+      </w:pPr>
+      <w:r>
+        <w:rPr>
+          <w:rFonts w:ascii="Open Sans" w:hAnsi="Open Sans" w:cs="Open Sans"/>
+          <w:noProof/>
+        </w:rPr>
+        <w:t>6.2 - Fichiers de configuration</w:t>
+      </w:r>
+      <w:r>
+        <w:rPr>
+          <w:noProof/>
+        </w:rPr>
+        <w:tab/>
+      </w:r>
+      <w:r>
+        <w:rPr>
+          <w:noProof/>
+        </w:rPr>
+        <w:fldChar w:fldCharType="begin"/>
+      </w:r>
+      <w:r>
+        <w:rPr>
+          <w:noProof/>
+        </w:rPr>
+        <w:instrText xml:space="preserve"> PAGEREF _Toc71380509 \h </w:instrText>
+      </w:r>
+      <w:r>
+        <w:rPr>
+          <w:noProof/>
+        </w:rPr>
+      </w:r>
+      <w:r>
+        <w:rPr>
+          <w:noProof/>
+        </w:rPr>
+        <w:fldChar w:fldCharType="separate"/>
+      </w:r>
+      <w:r>
+        <w:rPr>
+          <w:noProof/>
+        </w:rPr>
+        <w:t>20</w:t>
       </w:r>
       <w:r>
         <w:rPr>
@@ -2024,7 +2426,7 @@
           <w:rFonts w:ascii="Open Sans" w:hAnsi="Open Sans" w:cs="Open Sans"/>
           <w:noProof/>
         </w:rPr>
-        <w:t>5.1.3 - Structure des sources</w:t>
+        <w:t>6.2.1 - Application web</w:t>
       </w:r>
       <w:r>
         <w:rPr>
@@ -2042,7 +2444,7 @@
         <w:rPr>
           <w:noProof/>
         </w:rPr>
-        <w:instrText xml:space="preserve"> PAGEREF _Toc71241096 \h </w:instrText>
+        <w:instrText xml:space="preserve"> PAGEREF _Toc71380510 \h </w:instrText>
       </w:r>
       <w:r>
         <w:rPr>
@@ -2059,7 +2461,7 @@
         <w:rPr>
           <w:noProof/>
         </w:rPr>
-        <w:t>16</w:t>
+        <w:t>20</w:t>
       </w:r>
       <w:r>
         <w:rPr>
@@ -2070,6 +2472,181 @@
     </w:p>
     <w:p>
       <w:pPr>
+        <w:pStyle w:val="TM4"/>
+        <w:rPr>
+          <w:rFonts w:asciiTheme="minorHAnsi" w:eastAsiaTheme="minorEastAsia" w:hAnsiTheme="minorHAnsi" w:cstheme="minorBidi"/>
+          <w:noProof/>
+          <w:sz w:val="24"/>
+        </w:rPr>
+      </w:pPr>
+      <w:r>
+        <w:rPr>
+          <w:rFonts w:ascii="Open Sans" w:hAnsi="Open Sans" w:cs="Open Sans"/>
+          <w:noProof/>
+        </w:rPr>
+        <w:t>6.2.1.1 - Datasources</w:t>
+      </w:r>
+      <w:r>
+        <w:rPr>
+          <w:noProof/>
+        </w:rPr>
+        <w:tab/>
+      </w:r>
+      <w:r>
+        <w:rPr>
+          <w:noProof/>
+        </w:rPr>
+        <w:fldChar w:fldCharType="begin"/>
+      </w:r>
+      <w:r>
+        <w:rPr>
+          <w:noProof/>
+        </w:rPr>
+        <w:instrText xml:space="preserve"> PAGEREF _Toc71380511 \h </w:instrText>
+      </w:r>
+      <w:r>
+        <w:rPr>
+          <w:noProof/>
+        </w:rPr>
+      </w:r>
+      <w:r>
+        <w:rPr>
+          <w:noProof/>
+        </w:rPr>
+        <w:fldChar w:fldCharType="separate"/>
+      </w:r>
+      <w:r>
+        <w:rPr>
+          <w:noProof/>
+        </w:rPr>
+        <w:t>20</w:t>
+      </w:r>
+      <w:r>
+        <w:rPr>
+          <w:noProof/>
+        </w:rPr>
+        <w:fldChar w:fldCharType="end"/>
+      </w:r>
+    </w:p>
+    <w:p>
+      <w:pPr>
+        <w:pStyle w:val="TM4"/>
+        <w:rPr>
+          <w:rFonts w:asciiTheme="minorHAnsi" w:eastAsiaTheme="minorEastAsia" w:hAnsiTheme="minorHAnsi" w:cstheme="minorBidi"/>
+          <w:noProof/>
+          <w:sz w:val="24"/>
+        </w:rPr>
+      </w:pPr>
+      <w:r>
+        <w:rPr>
+          <w:rFonts w:ascii="Open Sans" w:hAnsi="Open Sans" w:cs="Open Sans"/>
+          <w:noProof/>
+        </w:rPr>
+        <w:t>6.2.1.2 - Fichier xxx.yyy</w:t>
+      </w:r>
+      <w:r>
+        <w:rPr>
+          <w:noProof/>
+        </w:rPr>
+        <w:tab/>
+      </w:r>
+      <w:r>
+        <w:rPr>
+          <w:noProof/>
+        </w:rPr>
+        <w:fldChar w:fldCharType="begin"/>
+      </w:r>
+      <w:r>
+        <w:rPr>
+          <w:noProof/>
+        </w:rPr>
+        <w:instrText xml:space="preserve"> PAGEREF _Toc71380512 \h </w:instrText>
+      </w:r>
+      <w:r>
+        <w:rPr>
+          <w:noProof/>
+        </w:rPr>
+      </w:r>
+      <w:r>
+        <w:rPr>
+          <w:noProof/>
+        </w:rPr>
+        <w:fldChar w:fldCharType="separate"/>
+      </w:r>
+      <w:r>
+        <w:rPr>
+          <w:noProof/>
+        </w:rPr>
+        <w:t>20</w:t>
+      </w:r>
+      <w:r>
+        <w:rPr>
+          <w:noProof/>
+        </w:rPr>
+        <w:fldChar w:fldCharType="end"/>
+      </w:r>
+    </w:p>
+    <w:p>
+      <w:pPr>
+        <w:pStyle w:val="TM3"/>
+        <w:rPr>
+          <w:rFonts w:asciiTheme="minorHAnsi" w:eastAsiaTheme="minorEastAsia" w:hAnsiTheme="minorHAnsi" w:cstheme="minorBidi"/>
+          <w:i w:val="0"/>
+          <w:noProof/>
+          <w:sz w:val="24"/>
+        </w:rPr>
+      </w:pPr>
+      <w:r>
+        <w:rPr>
+          <w:rFonts w:ascii="Open Sans" w:hAnsi="Open Sans" w:cs="Open Sans"/>
+          <w:noProof/>
+        </w:rPr>
+        <w:t>6.2.2 - Application Xxx</w:t>
+      </w:r>
+      <w:r>
+        <w:rPr>
+          <w:noProof/>
+        </w:rPr>
+        <w:tab/>
+      </w:r>
+      <w:r>
+        <w:rPr>
+          <w:noProof/>
+        </w:rPr>
+        <w:fldChar w:fldCharType="begin"/>
+      </w:r>
+      <w:r>
+        <w:rPr>
+          <w:noProof/>
+        </w:rPr>
+        <w:instrText xml:space="preserve"> PAGEREF _Toc71380513 \h </w:instrText>
+      </w:r>
+      <w:r>
+        <w:rPr>
+          <w:noProof/>
+        </w:rPr>
+      </w:r>
+      <w:r>
+        <w:rPr>
+          <w:noProof/>
+        </w:rPr>
+        <w:fldChar w:fldCharType="separate"/>
+      </w:r>
+      <w:r>
+        <w:rPr>
+          <w:noProof/>
+        </w:rPr>
+        <w:t>20</w:t>
+      </w:r>
+      <w:r>
+        <w:rPr>
+          <w:noProof/>
+        </w:rPr>
+        <w:fldChar w:fldCharType="end"/>
+      </w:r>
+    </w:p>
+    <w:p>
+      <w:pPr>
         <w:pStyle w:val="TM2"/>
         <w:rPr>
           <w:rFonts w:asciiTheme="minorHAnsi" w:eastAsiaTheme="minorEastAsia" w:hAnsiTheme="minorHAnsi" w:cstheme="minorBidi"/>
@@ -2081,7 +2658,7 @@
           <w:rFonts w:ascii="Open Sans" w:hAnsi="Open Sans" w:cs="Open Sans"/>
           <w:noProof/>
         </w:rPr>
-        <w:t>5.2 - Application Web</w:t>
+        <w:t>6.3 - Ressources</w:t>
       </w:r>
       <w:r>
         <w:rPr>
@@ -2099,7 +2676,7 @@
         <w:rPr>
           <w:noProof/>
         </w:rPr>
-        <w:instrText xml:space="preserve"> PAGEREF _Toc71241097 \h </w:instrText>
+        <w:instrText xml:space="preserve"> PAGEREF _Toc71380514 \h </w:instrText>
       </w:r>
       <w:r>
         <w:rPr>
@@ -2116,7 +2693,7 @@
         <w:rPr>
           <w:noProof/>
         </w:rPr>
-        <w:t>17</w:t>
+        <w:t>20</w:t>
       </w:r>
       <w:r>
         <w:rPr>
@@ -2138,7 +2715,7 @@
           <w:rFonts w:ascii="Open Sans" w:hAnsi="Open Sans" w:cs="Open Sans"/>
           <w:noProof/>
         </w:rPr>
-        <w:t>5.3 - Application Xxx</w:t>
+        <w:t>6.4 - Environnement de développement</w:t>
       </w:r>
       <w:r>
         <w:rPr>
@@ -2156,7 +2733,7 @@
         <w:rPr>
           <w:noProof/>
         </w:rPr>
-        <w:instrText xml:space="preserve"> PAGEREF _Toc71241098 \h </w:instrText>
+        <w:instrText xml:space="preserve"> PAGEREF _Toc71380515 \h </w:instrText>
       </w:r>
       <w:r>
         <w:rPr>
@@ -2173,7 +2750,122 @@
         <w:rPr>
           <w:noProof/>
         </w:rPr>
-        <w:t>17</w:t>
+        <w:t>20</w:t>
+      </w:r>
+      <w:r>
+        <w:rPr>
+          <w:noProof/>
+        </w:rPr>
+        <w:fldChar w:fldCharType="end"/>
+      </w:r>
+    </w:p>
+    <w:p>
+      <w:pPr>
+        <w:pStyle w:val="TM2"/>
+        <w:rPr>
+          <w:rFonts w:asciiTheme="minorHAnsi" w:eastAsiaTheme="minorEastAsia" w:hAnsiTheme="minorHAnsi" w:cstheme="minorBidi"/>
+          <w:noProof/>
+        </w:rPr>
+      </w:pPr>
+      <w:r>
+        <w:rPr>
+          <w:rFonts w:ascii="Open Sans" w:hAnsi="Open Sans" w:cs="Open Sans"/>
+          <w:noProof/>
+        </w:rPr>
+        <w:t>6.5 - Procédure de packaging / livraison</w:t>
+      </w:r>
+      <w:r>
+        <w:rPr>
+          <w:noProof/>
+        </w:rPr>
+        <w:tab/>
+      </w:r>
+      <w:r>
+        <w:rPr>
+          <w:noProof/>
+        </w:rPr>
+        <w:fldChar w:fldCharType="begin"/>
+      </w:r>
+      <w:r>
+        <w:rPr>
+          <w:noProof/>
+        </w:rPr>
+        <w:instrText xml:space="preserve"> PAGEREF _Toc71380516 \h </w:instrText>
+      </w:r>
+      <w:r>
+        <w:rPr>
+          <w:noProof/>
+        </w:rPr>
+      </w:r>
+      <w:r>
+        <w:rPr>
+          <w:noProof/>
+        </w:rPr>
+        <w:fldChar w:fldCharType="separate"/>
+      </w:r>
+      <w:r>
+        <w:rPr>
+          <w:noProof/>
+        </w:rPr>
+        <w:t>20</w:t>
+      </w:r>
+      <w:r>
+        <w:rPr>
+          <w:noProof/>
+        </w:rPr>
+        <w:fldChar w:fldCharType="end"/>
+      </w:r>
+    </w:p>
+    <w:p>
+      <w:pPr>
+        <w:pStyle w:val="TM2"/>
+        <w:rPr>
+          <w:rFonts w:asciiTheme="minorHAnsi" w:eastAsiaTheme="minorEastAsia" w:hAnsiTheme="minorHAnsi" w:cstheme="minorBidi"/>
+          <w:noProof/>
+        </w:rPr>
+      </w:pPr>
+      <w:r>
+        <w:rPr>
+          <w:rFonts w:ascii="Open Sans" w:hAnsi="Open Sans" w:cs="Open Sans"/>
+          <w:noProof/>
+        </w:rPr>
+        <w:lastRenderedPageBreak/>
+        <w:t>6.6 - XXX</w:t>
+      </w:r>
+      <w:r>
+        <w:rPr>
+          <w:noProof/>
+        </w:rPr>
+        <w:tab/>
+      </w:r>
+      <w:r>
+        <w:rPr>
+          <w:noProof/>
+        </w:rPr>
+        <w:fldChar w:fldCharType="begin"/>
+      </w:r>
+      <w:r>
+        <w:rPr>
+          <w:noProof/>
+        </w:rPr>
+        <w:instrText xml:space="preserve"> PAGEREF _Toc71380517 \h </w:instrText>
+      </w:r>
+      <w:r>
+        <w:rPr>
+          <w:noProof/>
+        </w:rPr>
+      </w:r>
+      <w:r>
+        <w:rPr>
+          <w:noProof/>
+        </w:rPr>
+        <w:fldChar w:fldCharType="separate"/>
+      </w:r>
+      <w:r>
+        <w:rPr>
+          <w:noProof/>
+        </w:rPr>
+        <w:t>20</w:t>
       </w:r>
       <w:r>
         <w:rPr>
@@ -2196,7 +2888,7 @@
           <w:rFonts w:ascii="Open Sans" w:hAnsi="Open Sans" w:cs="Open Sans"/>
           <w:noProof/>
         </w:rPr>
-        <w:t>6 - Points particuliers</w:t>
+        <w:t>7 - Glossaire</w:t>
       </w:r>
       <w:r>
         <w:rPr>
@@ -2214,7 +2906,7 @@
         <w:rPr>
           <w:noProof/>
         </w:rPr>
-        <w:instrText xml:space="preserve"> PAGEREF _Toc71241099 \h </w:instrText>
+        <w:instrText xml:space="preserve"> PAGEREF _Toc71380518 \h </w:instrText>
       </w:r>
       <w:r>
         <w:rPr>
@@ -2231,642 +2923,7 @@
         <w:rPr>
           <w:noProof/>
         </w:rPr>
-        <w:t>18</w:t>
-      </w:r>
-      <w:r>
-        <w:rPr>
-          <w:noProof/>
-        </w:rPr>
-        <w:fldChar w:fldCharType="end"/>
-      </w:r>
-    </w:p>
-    <w:p>
-      <w:pPr>
-        <w:pStyle w:val="TM2"/>
-        <w:rPr>
-          <w:rFonts w:asciiTheme="minorHAnsi" w:eastAsiaTheme="minorEastAsia" w:hAnsiTheme="minorHAnsi" w:cstheme="minorBidi"/>
-          <w:noProof/>
-        </w:rPr>
-      </w:pPr>
-      <w:r>
-        <w:rPr>
-          <w:rFonts w:ascii="Open Sans" w:hAnsi="Open Sans" w:cs="Open Sans"/>
-          <w:noProof/>
-        </w:rPr>
-        <w:t>6.1 - Gestion des logs</w:t>
-      </w:r>
-      <w:r>
-        <w:rPr>
-          <w:noProof/>
-        </w:rPr>
-        <w:tab/>
-      </w:r>
-      <w:r>
-        <w:rPr>
-          <w:noProof/>
-        </w:rPr>
-        <w:fldChar w:fldCharType="begin"/>
-      </w:r>
-      <w:r>
-        <w:rPr>
-          <w:noProof/>
-        </w:rPr>
-        <w:instrText xml:space="preserve"> PAGEREF _Toc71241100 \h </w:instrText>
-      </w:r>
-      <w:r>
-        <w:rPr>
-          <w:noProof/>
-        </w:rPr>
-      </w:r>
-      <w:r>
-        <w:rPr>
-          <w:noProof/>
-        </w:rPr>
-        <w:fldChar w:fldCharType="separate"/>
-      </w:r>
-      <w:r>
-        <w:rPr>
-          <w:noProof/>
-        </w:rPr>
-        <w:t>18</w:t>
-      </w:r>
-      <w:r>
-        <w:rPr>
-          <w:noProof/>
-        </w:rPr>
-        <w:fldChar w:fldCharType="end"/>
-      </w:r>
-    </w:p>
-    <w:p>
-      <w:pPr>
-        <w:pStyle w:val="TM2"/>
-        <w:rPr>
-          <w:rFonts w:asciiTheme="minorHAnsi" w:eastAsiaTheme="minorEastAsia" w:hAnsiTheme="minorHAnsi" w:cstheme="minorBidi"/>
-          <w:noProof/>
-        </w:rPr>
-      </w:pPr>
-      <w:r>
-        <w:rPr>
-          <w:rFonts w:ascii="Open Sans" w:hAnsi="Open Sans" w:cs="Open Sans"/>
-          <w:noProof/>
-        </w:rPr>
-        <w:t>6.2 - Fichiers de configuration</w:t>
-      </w:r>
-      <w:r>
-        <w:rPr>
-          <w:noProof/>
-        </w:rPr>
-        <w:tab/>
-      </w:r>
-      <w:r>
-        <w:rPr>
-          <w:noProof/>
-        </w:rPr>
-        <w:fldChar w:fldCharType="begin"/>
-      </w:r>
-      <w:r>
-        <w:rPr>
-          <w:noProof/>
-        </w:rPr>
-        <w:instrText xml:space="preserve"> PAGEREF _Toc71241101 \h </w:instrText>
-      </w:r>
-      <w:r>
-        <w:rPr>
-          <w:noProof/>
-        </w:rPr>
-      </w:r>
-      <w:r>
-        <w:rPr>
-          <w:noProof/>
-        </w:rPr>
-        <w:fldChar w:fldCharType="separate"/>
-      </w:r>
-      <w:r>
-        <w:rPr>
-          <w:noProof/>
-        </w:rPr>
-        <w:t>18</w:t>
-      </w:r>
-      <w:r>
-        <w:rPr>
-          <w:noProof/>
-        </w:rPr>
-        <w:fldChar w:fldCharType="end"/>
-      </w:r>
-    </w:p>
-    <w:p>
-      <w:pPr>
-        <w:pStyle w:val="TM3"/>
-        <w:rPr>
-          <w:rFonts w:asciiTheme="minorHAnsi" w:eastAsiaTheme="minorEastAsia" w:hAnsiTheme="minorHAnsi" w:cstheme="minorBidi"/>
-          <w:i w:val="0"/>
-          <w:noProof/>
-          <w:sz w:val="24"/>
-        </w:rPr>
-      </w:pPr>
-      <w:r>
-        <w:rPr>
-          <w:rFonts w:ascii="Open Sans" w:hAnsi="Open Sans" w:cs="Open Sans"/>
-          <w:noProof/>
-        </w:rPr>
-        <w:t>6.2.1 - Application web</w:t>
-      </w:r>
-      <w:r>
-        <w:rPr>
-          <w:noProof/>
-        </w:rPr>
-        <w:tab/>
-      </w:r>
-      <w:r>
-        <w:rPr>
-          <w:noProof/>
-        </w:rPr>
-        <w:fldChar w:fldCharType="begin"/>
-      </w:r>
-      <w:r>
-        <w:rPr>
-          <w:noProof/>
-        </w:rPr>
-        <w:instrText xml:space="preserve"> PAGEREF _Toc71241102 \h </w:instrText>
-      </w:r>
-      <w:r>
-        <w:rPr>
-          <w:noProof/>
-        </w:rPr>
-      </w:r>
-      <w:r>
-        <w:rPr>
-          <w:noProof/>
-        </w:rPr>
-        <w:fldChar w:fldCharType="separate"/>
-      </w:r>
-      <w:r>
-        <w:rPr>
-          <w:noProof/>
-        </w:rPr>
-        <w:t>18</w:t>
-      </w:r>
-      <w:r>
-        <w:rPr>
-          <w:noProof/>
-        </w:rPr>
-        <w:fldChar w:fldCharType="end"/>
-      </w:r>
-    </w:p>
-    <w:p>
-      <w:pPr>
-        <w:pStyle w:val="TM4"/>
-        <w:rPr>
-          <w:rFonts w:asciiTheme="minorHAnsi" w:eastAsiaTheme="minorEastAsia" w:hAnsiTheme="minorHAnsi" w:cstheme="minorBidi"/>
-          <w:noProof/>
-          <w:sz w:val="24"/>
-        </w:rPr>
-      </w:pPr>
-      <w:r>
-        <w:rPr>
-          <w:rFonts w:ascii="Open Sans" w:hAnsi="Open Sans" w:cs="Open Sans"/>
-          <w:noProof/>
-        </w:rPr>
-        <w:t>6.2.1.1 - Datasources</w:t>
-      </w:r>
-      <w:r>
-        <w:rPr>
-          <w:noProof/>
-        </w:rPr>
-        <w:tab/>
-      </w:r>
-      <w:r>
-        <w:rPr>
-          <w:noProof/>
-        </w:rPr>
-        <w:fldChar w:fldCharType="begin"/>
-      </w:r>
-      <w:r>
-        <w:rPr>
-          <w:noProof/>
-        </w:rPr>
-        <w:instrText xml:space="preserve"> PAGEREF _Toc71241103 \h </w:instrText>
-      </w:r>
-      <w:r>
-        <w:rPr>
-          <w:noProof/>
-        </w:rPr>
-      </w:r>
-      <w:r>
-        <w:rPr>
-          <w:noProof/>
-        </w:rPr>
-        <w:fldChar w:fldCharType="separate"/>
-      </w:r>
-      <w:r>
-        <w:rPr>
-          <w:noProof/>
-        </w:rPr>
-        <w:t>18</w:t>
-      </w:r>
-      <w:r>
-        <w:rPr>
-          <w:noProof/>
-        </w:rPr>
-        <w:fldChar w:fldCharType="end"/>
-      </w:r>
-    </w:p>
-    <w:p>
-      <w:pPr>
-        <w:pStyle w:val="TM4"/>
-        <w:rPr>
-          <w:rFonts w:asciiTheme="minorHAnsi" w:eastAsiaTheme="minorEastAsia" w:hAnsiTheme="minorHAnsi" w:cstheme="minorBidi"/>
-          <w:noProof/>
-          <w:sz w:val="24"/>
-        </w:rPr>
-      </w:pPr>
-      <w:r>
-        <w:rPr>
-          <w:rFonts w:ascii="Open Sans" w:hAnsi="Open Sans" w:cs="Open Sans"/>
-          <w:noProof/>
-        </w:rPr>
-        <w:t>6.2.1.2 - Fichier xxx.yyy</w:t>
-      </w:r>
-      <w:r>
-        <w:rPr>
-          <w:noProof/>
-        </w:rPr>
-        <w:tab/>
-      </w:r>
-      <w:r>
-        <w:rPr>
-          <w:noProof/>
-        </w:rPr>
-        <w:fldChar w:fldCharType="begin"/>
-      </w:r>
-      <w:r>
-        <w:rPr>
-          <w:noProof/>
-        </w:rPr>
-        <w:instrText xml:space="preserve"> PAGEREF _Toc71241104 \h </w:instrText>
-      </w:r>
-      <w:r>
-        <w:rPr>
-          <w:noProof/>
-        </w:rPr>
-      </w:r>
-      <w:r>
-        <w:rPr>
-          <w:noProof/>
-        </w:rPr>
-        <w:fldChar w:fldCharType="separate"/>
-      </w:r>
-      <w:r>
-        <w:rPr>
-          <w:noProof/>
-        </w:rPr>
-        <w:t>18</w:t>
-      </w:r>
-      <w:r>
-        <w:rPr>
-          <w:noProof/>
-        </w:rPr>
-        <w:fldChar w:fldCharType="end"/>
-      </w:r>
-    </w:p>
-    <w:p>
-      <w:pPr>
-        <w:pStyle w:val="TM3"/>
-        <w:rPr>
-          <w:rFonts w:asciiTheme="minorHAnsi" w:eastAsiaTheme="minorEastAsia" w:hAnsiTheme="minorHAnsi" w:cstheme="minorBidi"/>
-          <w:i w:val="0"/>
-          <w:noProof/>
-          <w:sz w:val="24"/>
-        </w:rPr>
-      </w:pPr>
-      <w:r>
-        <w:rPr>
-          <w:rFonts w:ascii="Open Sans" w:hAnsi="Open Sans" w:cs="Open Sans"/>
-          <w:noProof/>
-        </w:rPr>
-        <w:t>6.2.2 - Application Xxx</w:t>
-      </w:r>
-      <w:r>
-        <w:rPr>
-          <w:noProof/>
-        </w:rPr>
-        <w:tab/>
-      </w:r>
-      <w:r>
-        <w:rPr>
-          <w:noProof/>
-        </w:rPr>
-        <w:fldChar w:fldCharType="begin"/>
-      </w:r>
-      <w:r>
-        <w:rPr>
-          <w:noProof/>
-        </w:rPr>
-        <w:instrText xml:space="preserve"> PAGEREF _Toc71241105 \h </w:instrText>
-      </w:r>
-      <w:r>
-        <w:rPr>
-          <w:noProof/>
-        </w:rPr>
-      </w:r>
-      <w:r>
-        <w:rPr>
-          <w:noProof/>
-        </w:rPr>
-        <w:fldChar w:fldCharType="separate"/>
-      </w:r>
-      <w:r>
-        <w:rPr>
-          <w:noProof/>
-        </w:rPr>
-        <w:t>18</w:t>
-      </w:r>
-      <w:r>
-        <w:rPr>
-          <w:noProof/>
-        </w:rPr>
-        <w:fldChar w:fldCharType="end"/>
-      </w:r>
-    </w:p>
-    <w:p>
-      <w:pPr>
-        <w:pStyle w:val="TM2"/>
-        <w:rPr>
-          <w:rFonts w:asciiTheme="minorHAnsi" w:eastAsiaTheme="minorEastAsia" w:hAnsiTheme="minorHAnsi" w:cstheme="minorBidi"/>
-          <w:noProof/>
-        </w:rPr>
-      </w:pPr>
-      <w:r>
-        <w:rPr>
-          <w:rFonts w:ascii="Open Sans" w:hAnsi="Open Sans" w:cs="Open Sans"/>
-          <w:noProof/>
-        </w:rPr>
-        <w:t>6.3 - Ressources</w:t>
-      </w:r>
-      <w:r>
-        <w:rPr>
-          <w:noProof/>
-        </w:rPr>
-        <w:tab/>
-      </w:r>
-      <w:r>
-        <w:rPr>
-          <w:noProof/>
-        </w:rPr>
-        <w:fldChar w:fldCharType="begin"/>
-      </w:r>
-      <w:r>
-        <w:rPr>
-          <w:noProof/>
-        </w:rPr>
-        <w:instrText xml:space="preserve"> PAGEREF _Toc71241106 \h </w:instrText>
-      </w:r>
-      <w:r>
-        <w:rPr>
-          <w:noProof/>
-        </w:rPr>
-      </w:r>
-      <w:r>
-        <w:rPr>
-          <w:noProof/>
-        </w:rPr>
-        <w:fldChar w:fldCharType="separate"/>
-      </w:r>
-      <w:r>
-        <w:rPr>
-          <w:noProof/>
-        </w:rPr>
-        <w:t>18</w:t>
-      </w:r>
-      <w:r>
-        <w:rPr>
-          <w:noProof/>
-        </w:rPr>
-        <w:fldChar w:fldCharType="end"/>
-      </w:r>
-    </w:p>
-    <w:p>
-      <w:pPr>
-        <w:pStyle w:val="TM2"/>
-        <w:rPr>
-          <w:rFonts w:asciiTheme="minorHAnsi" w:eastAsiaTheme="minorEastAsia" w:hAnsiTheme="minorHAnsi" w:cstheme="minorBidi"/>
-          <w:noProof/>
-        </w:rPr>
-      </w:pPr>
-      <w:r>
-        <w:rPr>
-          <w:rFonts w:ascii="Open Sans" w:hAnsi="Open Sans" w:cs="Open Sans"/>
-          <w:noProof/>
-        </w:rPr>
-        <w:t>6.4 - Environnement de développement</w:t>
-      </w:r>
-      <w:r>
-        <w:rPr>
-          <w:noProof/>
-        </w:rPr>
-        <w:tab/>
-      </w:r>
-      <w:r>
-        <w:rPr>
-          <w:noProof/>
-        </w:rPr>
-        <w:fldChar w:fldCharType="begin"/>
-      </w:r>
-      <w:r>
-        <w:rPr>
-          <w:noProof/>
-        </w:rPr>
-        <w:instrText xml:space="preserve"> PAGEREF _Toc71241107 \h </w:instrText>
-      </w:r>
-      <w:r>
-        <w:rPr>
-          <w:noProof/>
-        </w:rPr>
-      </w:r>
-      <w:r>
-        <w:rPr>
-          <w:noProof/>
-        </w:rPr>
-        <w:fldChar w:fldCharType="separate"/>
-      </w:r>
-      <w:r>
-        <w:rPr>
-          <w:noProof/>
-        </w:rPr>
-        <w:t>18</w:t>
-      </w:r>
-      <w:r>
-        <w:rPr>
-          <w:noProof/>
-        </w:rPr>
-        <w:fldChar w:fldCharType="end"/>
-      </w:r>
-    </w:p>
-    <w:p>
-      <w:pPr>
-        <w:pStyle w:val="TM2"/>
-        <w:rPr>
-          <w:rFonts w:asciiTheme="minorHAnsi" w:eastAsiaTheme="minorEastAsia" w:hAnsiTheme="minorHAnsi" w:cstheme="minorBidi"/>
-          <w:noProof/>
-        </w:rPr>
-      </w:pPr>
-      <w:r>
-        <w:rPr>
-          <w:rFonts w:ascii="Open Sans" w:hAnsi="Open Sans" w:cs="Open Sans"/>
-          <w:noProof/>
-        </w:rPr>
-        <w:t>6.5 - Procédure de packaging / livraison</w:t>
-      </w:r>
-      <w:r>
-        <w:rPr>
-          <w:noProof/>
-        </w:rPr>
-        <w:tab/>
-      </w:r>
-      <w:r>
-        <w:rPr>
-          <w:noProof/>
-        </w:rPr>
-        <w:fldChar w:fldCharType="begin"/>
-      </w:r>
-      <w:r>
-        <w:rPr>
-          <w:noProof/>
-        </w:rPr>
-        <w:instrText xml:space="preserve"> PAGEREF _Toc71241108 \h </w:instrText>
-      </w:r>
-      <w:r>
-        <w:rPr>
-          <w:noProof/>
-        </w:rPr>
-      </w:r>
-      <w:r>
-        <w:rPr>
-          <w:noProof/>
-        </w:rPr>
-        <w:fldChar w:fldCharType="separate"/>
-      </w:r>
-      <w:r>
-        <w:rPr>
-          <w:noProof/>
-        </w:rPr>
-        <w:t>18</w:t>
-      </w:r>
-      <w:r>
-        <w:rPr>
-          <w:noProof/>
-        </w:rPr>
-        <w:fldChar w:fldCharType="end"/>
-      </w:r>
-    </w:p>
-    <w:p>
-      <w:pPr>
-        <w:pStyle w:val="TM2"/>
-        <w:rPr>
-          <w:rFonts w:asciiTheme="minorHAnsi" w:eastAsiaTheme="minorEastAsia" w:hAnsiTheme="minorHAnsi" w:cstheme="minorBidi"/>
-          <w:noProof/>
-        </w:rPr>
-      </w:pPr>
-      <w:r>
-        <w:rPr>
-          <w:rFonts w:ascii="Open Sans" w:hAnsi="Open Sans" w:cs="Open Sans"/>
-          <w:noProof/>
-        </w:rPr>
-        <w:t>6.6 - XXX</w:t>
-      </w:r>
-      <w:r>
-        <w:rPr>
-          <w:noProof/>
-        </w:rPr>
-        <w:tab/>
-      </w:r>
-      <w:r>
-        <w:rPr>
-          <w:noProof/>
-        </w:rPr>
-        <w:fldChar w:fldCharType="begin"/>
-      </w:r>
-      <w:r>
-        <w:rPr>
-          <w:noProof/>
-        </w:rPr>
-        <w:instrText xml:space="preserve"> PAGEREF _Toc71241109 \h </w:instrText>
-      </w:r>
-      <w:r>
-        <w:rPr>
-          <w:noProof/>
-        </w:rPr>
-      </w:r>
-      <w:r>
-        <w:rPr>
-          <w:noProof/>
-        </w:rPr>
-        <w:fldChar w:fldCharType="separate"/>
-      </w:r>
-      <w:r>
-        <w:rPr>
-          <w:noProof/>
-        </w:rPr>
-        <w:t>18</w:t>
-      </w:r>
-      <w:r>
-        <w:rPr>
-          <w:noProof/>
-        </w:rPr>
-        <w:fldChar w:fldCharType="end"/>
-      </w:r>
-    </w:p>
-    <w:p>
-      <w:pPr>
-        <w:pStyle w:val="TM1"/>
-        <w:rPr>
-          <w:rFonts w:asciiTheme="minorHAnsi" w:eastAsiaTheme="minorEastAsia" w:hAnsiTheme="minorHAnsi" w:cstheme="minorBidi"/>
-          <w:b w:val="0"/>
-          <w:noProof/>
-        </w:rPr>
-      </w:pPr>
-      <w:r>
-        <w:rPr>
-          <w:rFonts w:ascii="Open Sans" w:hAnsi="Open Sans" w:cs="Open Sans"/>
-          <w:noProof/>
-        </w:rPr>
-        <w:lastRenderedPageBreak/>
-        <w:t>7 - Glossaire</w:t>
-      </w:r>
-      <w:r>
-        <w:rPr>
-          <w:noProof/>
-        </w:rPr>
-        <w:tab/>
-      </w:r>
-      <w:r>
-        <w:rPr>
-          <w:noProof/>
-        </w:rPr>
-        <w:fldChar w:fldCharType="begin"/>
-      </w:r>
-      <w:r>
-        <w:rPr>
-          <w:noProof/>
-        </w:rPr>
-        <w:instrText xml:space="preserve"> PAGEREF _Toc71241110 \h </w:instrText>
-      </w:r>
-      <w:r>
-        <w:rPr>
-          <w:noProof/>
-        </w:rPr>
-      </w:r>
-      <w:r>
-        <w:rPr>
-          <w:noProof/>
-        </w:rPr>
-        <w:fldChar w:fldCharType="separate"/>
-      </w:r>
-      <w:r>
-        <w:rPr>
-          <w:noProof/>
-        </w:rPr>
-        <w:t>19</w:t>
+        <w:t>21</w:t>
       </w:r>
       <w:r>
         <w:rPr>
@@ -2894,7 +2951,7 @@
           <w:rFonts w:ascii="Open Sans" w:hAnsi="Open Sans" w:cs="Open Sans"/>
         </w:rPr>
       </w:pPr>
-      <w:bookmarkStart w:id="0" w:name="_Toc71241068"/>
+      <w:bookmarkStart w:id="0" w:name="_Toc71380475"/>
       <w:r>
         <w:rPr>
           <w:rFonts w:ascii="Open Sans" w:hAnsi="Open Sans" w:cs="Open Sans"/>
@@ -3421,7 +3478,7 @@
           <w:rFonts w:ascii="Open Sans" w:hAnsi="Open Sans" w:cs="Open Sans"/>
         </w:rPr>
       </w:pPr>
-      <w:bookmarkStart w:id="1" w:name="_Toc71241069"/>
+      <w:bookmarkStart w:id="1" w:name="_Toc71380476"/>
       <w:r>
         <w:rPr>
           <w:rFonts w:ascii="Open Sans" w:hAnsi="Open Sans" w:cs="Open Sans"/>
@@ -3438,7 +3495,7 @@
           <w:rFonts w:ascii="Open Sans" w:hAnsi="Open Sans" w:cs="Open Sans"/>
         </w:rPr>
       </w:pPr>
-      <w:bookmarkStart w:id="2" w:name="_Toc71241070"/>
+      <w:bookmarkStart w:id="2" w:name="_Toc71380477"/>
       <w:r>
         <w:rPr>
           <w:rFonts w:ascii="Open Sans" w:hAnsi="Open Sans" w:cs="Open Sans"/>
@@ -3670,7 +3727,7 @@
           <w:rFonts w:ascii="Open Sans" w:hAnsi="Open Sans" w:cs="Open Sans"/>
         </w:rPr>
       </w:pPr>
-      <w:bookmarkStart w:id="3" w:name="_Toc71241071"/>
+      <w:bookmarkStart w:id="3" w:name="_Toc71380478"/>
       <w:r>
         <w:rPr>
           <w:rFonts w:ascii="Open Sans" w:hAnsi="Open Sans" w:cs="Open Sans"/>
@@ -3849,7 +3906,7 @@
           <w:rFonts w:ascii="Open Sans" w:hAnsi="Open Sans" w:cs="Open Sans"/>
         </w:rPr>
       </w:pPr>
-      <w:bookmarkStart w:id="4" w:name="_Toc71241072"/>
+      <w:bookmarkStart w:id="4" w:name="_Toc71380479"/>
       <w:r>
         <w:rPr>
           <w:rFonts w:ascii="Open Sans" w:hAnsi="Open Sans" w:cs="Open Sans"/>
@@ -4148,7 +4205,7 @@
           <w:rFonts w:ascii="Open Sans" w:hAnsi="Open Sans" w:cs="Open Sans"/>
         </w:rPr>
       </w:pPr>
-      <w:bookmarkStart w:id="5" w:name="_Toc71241073"/>
+      <w:bookmarkStart w:id="5" w:name="_Toc71380480"/>
       <w:r>
         <w:rPr>
           <w:rFonts w:ascii="Open Sans" w:hAnsi="Open Sans" w:cs="Open Sans"/>
@@ -4595,6 +4652,19 @@
       <w:pPr>
         <w:pStyle w:val="Corpsdetexte"/>
         <w:spacing w:before="120"/>
+        <w:ind w:left="1069"/>
+        <w:rPr>
+          <w:rFonts w:ascii="Open Sans" w:hAnsi="Open Sans" w:cs="Open Sans"/>
+          <w:sz w:val="22"/>
+          <w:szCs w:val="22"/>
+        </w:rPr>
+      </w:pPr>
+    </w:p>
+    <w:p>
+      <w:pPr>
+        <w:pStyle w:val="Corpsdetexte"/>
+        <w:spacing w:before="120"/>
+        <w:ind w:left="-284"/>
         <w:jc w:val="center"/>
       </w:pPr>
       <w:r>
@@ -4602,10 +4672,10 @@
           <w:noProof/>
         </w:rPr>
         <w:drawing>
-          <wp:inline distT="0" distB="0" distL="0" distR="0" wp14:anchorId="3F88F589" wp14:editId="12877C3A">
-            <wp:extent cx="6120130" cy="3933544"/>
-            <wp:effectExtent l="0" t="0" r="1270" b="3810"/>
-            <wp:docPr id="26" name="Image 26"/>
+          <wp:inline distT="0" distB="0" distL="0" distR="0" wp14:anchorId="1A8140E5" wp14:editId="51973E8A">
+            <wp:extent cx="6344695" cy="3692324"/>
+            <wp:effectExtent l="0" t="0" r="5715" b="3810"/>
+            <wp:docPr id="6" name="Image 6"/>
             <wp:cNvGraphicFramePr>
               <a:graphicFrameLocks xmlns:a="http://schemas.openxmlformats.org/drawingml/2006/main" noChangeAspect="1"/>
             </wp:cNvGraphicFramePr>
@@ -4613,11 +4683,11 @@
               <a:graphicData uri="http://schemas.openxmlformats.org/drawingml/2006/picture">
                 <pic:pic xmlns:pic="http://schemas.openxmlformats.org/drawingml/2006/picture">
                   <pic:nvPicPr>
-                    <pic:cNvPr id="26" name="DDCOMP.gif"/>
+                    <pic:cNvPr id="6" name="Image 6"/>
                     <pic:cNvPicPr/>
                   </pic:nvPicPr>
                   <pic:blipFill>
-                    <a:blip r:embed="rId8">
+                    <a:blip r:embed="rId8" cstate="print">
                       <a:extLst>
                         <a:ext uri="{28A0092B-C50C-407E-A947-70E740481C1C}">
                           <a14:useLocalDpi xmlns:a14="http://schemas.microsoft.com/office/drawing/2010/main" val="0"/>
@@ -4631,7 +4701,7 @@
                   <pic:spPr>
                     <a:xfrm>
                       <a:off x="0" y="0"/>
-                      <a:ext cx="6120130" cy="3933544"/>
+                      <a:ext cx="6354826" cy="3698220"/>
                     </a:xfrm>
                     <a:prstGeom prst="rect">
                       <a:avLst/>
@@ -4689,7 +4759,7 @@
         </w:rPr>
       </w:pPr>
       <w:bookmarkStart w:id="6" w:name="_Toc26109933"/>
-      <w:bookmarkStart w:id="7" w:name="_Toc71241074"/>
+      <w:bookmarkStart w:id="7" w:name="_Toc71380481"/>
       <w:r>
         <w:rPr>
           <w:rFonts w:ascii="Open Sans" w:hAnsi="Open Sans" w:cs="Open Sans"/>
@@ -4880,7 +4950,7 @@
         <w:pStyle w:val="Titre3"/>
       </w:pPr>
       <w:bookmarkStart w:id="8" w:name="_Toc26109934"/>
-      <w:bookmarkStart w:id="9" w:name="_Toc71241075"/>
+      <w:bookmarkStart w:id="9" w:name="_Toc71380482"/>
       <w:r>
         <w:rPr>
           <w:rFonts w:ascii="Open Sans" w:hAnsi="Open Sans" w:cs="Open Sans"/>
@@ -5004,7 +5074,7 @@
       <w:pPr>
         <w:pStyle w:val="Titre3"/>
       </w:pPr>
-      <w:bookmarkStart w:id="11" w:name="_Toc71241076"/>
+      <w:bookmarkStart w:id="11" w:name="_Toc71380483"/>
       <w:r>
         <w:lastRenderedPageBreak/>
         <w:t>La relation entre les classes « client » et « adresse »</w:t>
@@ -5118,7 +5188,7 @@
         <w:pStyle w:val="Titre3"/>
       </w:pPr>
       <w:bookmarkStart w:id="12" w:name="_Toc26109936"/>
-      <w:bookmarkStart w:id="13" w:name="_Toc71241077"/>
+      <w:bookmarkStart w:id="13" w:name="_Toc71380484"/>
       <w:r>
         <w:t>La relation entre les classes « adresse » et « commande »</w:t>
       </w:r>
@@ -5221,7 +5291,7 @@
         <w:jc w:val="both"/>
       </w:pPr>
       <w:bookmarkStart w:id="14" w:name="_Toc26109937"/>
-      <w:bookmarkStart w:id="15" w:name="_Toc71241078"/>
+      <w:bookmarkStart w:id="15" w:name="_Toc71380485"/>
       <w:r>
         <w:t xml:space="preserve">La relation entre les classes « commande » et « livraison », </w:t>
       </w:r>
@@ -5374,7 +5444,7 @@
         <w:jc w:val="both"/>
       </w:pPr>
       <w:bookmarkStart w:id="16" w:name="_Toc26109938"/>
-      <w:bookmarkStart w:id="17" w:name="_Toc71241079"/>
+      <w:bookmarkStart w:id="17" w:name="_Toc71380486"/>
       <w:r>
         <w:lastRenderedPageBreak/>
         <w:t>Les spécificités des relations entre les classes « commande », « produit » et « </w:t>
@@ -5663,7 +5733,7 @@
         <w:pStyle w:val="Titre3"/>
         <w:jc w:val="both"/>
       </w:pPr>
-      <w:bookmarkStart w:id="19" w:name="_Toc71241080"/>
+      <w:bookmarkStart w:id="19" w:name="_Toc71380487"/>
       <w:r>
         <w:lastRenderedPageBreak/>
         <w:t>La relation entre les classes « </w:t>
@@ -5832,7 +5902,7 @@
         <w:jc w:val="both"/>
       </w:pPr>
       <w:bookmarkStart w:id="20" w:name="_Toc26109940"/>
-      <w:bookmarkStart w:id="21" w:name="_Toc71241081"/>
+      <w:bookmarkStart w:id="21" w:name="_Toc71380488"/>
       <w:r>
         <w:t>La relation entre les classes « commande », « </w:t>
       </w:r>
@@ -5991,7 +6061,7 @@
         <w:pStyle w:val="Titre3"/>
         <w:jc w:val="both"/>
       </w:pPr>
-      <w:bookmarkStart w:id="23" w:name="_Toc71241082"/>
+      <w:bookmarkStart w:id="23" w:name="_Toc71380489"/>
       <w:r>
         <w:lastRenderedPageBreak/>
         <w:t>La relation entre les classes « </w:t>
@@ -6138,7 +6208,7 @@
         <w:pStyle w:val="Titre3"/>
         <w:jc w:val="both"/>
       </w:pPr>
-      <w:bookmarkStart w:id="25" w:name="_Toc71241083"/>
+      <w:bookmarkStart w:id="25" w:name="_Toc71380490"/>
       <w:r>
         <w:t>La classe « </w:t>
       </w:r>
@@ -6276,7 +6346,7 @@
           <w:rFonts w:ascii="Open Sans" w:hAnsi="Open Sans" w:cs="Open Sans"/>
         </w:rPr>
       </w:pPr>
-      <w:bookmarkStart w:id="26" w:name="_Toc71241084"/>
+      <w:bookmarkStart w:id="26" w:name="_Toc71380491"/>
       <w:r>
         <w:rPr>
           <w:rFonts w:ascii="Open Sans" w:hAnsi="Open Sans" w:cs="Open Sans"/>
@@ -6452,7 +6522,7 @@
           <w:rFonts w:ascii="Open Sans" w:hAnsi="Open Sans" w:cs="Open Sans"/>
         </w:rPr>
       </w:pPr>
-      <w:bookmarkStart w:id="27" w:name="_Toc71241085"/>
+      <w:bookmarkStart w:id="27" w:name="_Toc71380492"/>
       <w:r>
         <w:rPr>
           <w:rFonts w:ascii="Open Sans" w:hAnsi="Open Sans" w:cs="Open Sans"/>
@@ -6487,7 +6557,7 @@
         </w:rPr>
       </w:pPr>
       <w:bookmarkStart w:id="28" w:name="_Toc26109951"/>
-      <w:bookmarkStart w:id="29" w:name="_Toc71241086"/>
+      <w:bookmarkStart w:id="29" w:name="_Toc71380493"/>
       <w:r>
         <w:rPr>
           <w:noProof/>
@@ -6633,7 +6703,7 @@
         </w:rPr>
       </w:pPr>
       <w:bookmarkStart w:id="30" w:name="_Toc26109952"/>
-      <w:bookmarkStart w:id="31" w:name="_Toc71241087"/>
+      <w:bookmarkStart w:id="31" w:name="_Toc71380494"/>
       <w:r>
         <w:rPr>
           <w:rFonts w:ascii="Open Sans" w:hAnsi="Open Sans" w:cs="Open Sans"/>
@@ -6683,7 +6753,7 @@
         <w:pStyle w:val="Titre4"/>
       </w:pPr>
       <w:bookmarkStart w:id="32" w:name="_Toc26109953"/>
-      <w:bookmarkStart w:id="33" w:name="_Toc71241088"/>
+      <w:bookmarkStart w:id="33" w:name="_Toc71380495"/>
       <w:r>
         <w:t>Le serveur web Http</w:t>
       </w:r>
@@ -6848,7 +6918,7 @@
         <w:pStyle w:val="Titre4"/>
       </w:pPr>
       <w:bookmarkStart w:id="34" w:name="_Toc26109954"/>
-      <w:bookmarkStart w:id="35" w:name="_Toc71241089"/>
+      <w:bookmarkStart w:id="35" w:name="_Toc71380496"/>
       <w:r>
         <w:t>Le conteneur Web</w:t>
       </w:r>
@@ -6981,7 +7051,7 @@
         </w:rPr>
       </w:pPr>
       <w:bookmarkStart w:id="36" w:name="_Toc26109955"/>
-      <w:bookmarkStart w:id="37" w:name="_Toc71241090"/>
+      <w:bookmarkStart w:id="37" w:name="_Toc71380497"/>
       <w:r>
         <w:rPr>
           <w:rFonts w:ascii="Open Sans" w:hAnsi="Open Sans" w:cs="Open Sans"/>
@@ -7416,7 +7486,7 @@
         </w:rPr>
       </w:pPr>
       <w:bookmarkStart w:id="38" w:name="_Toc26109956"/>
-      <w:bookmarkStart w:id="39" w:name="_Toc71241091"/>
+      <w:bookmarkStart w:id="39" w:name="_Toc71380498"/>
       <w:r>
         <w:rPr>
           <w:rFonts w:ascii="Open Sans" w:hAnsi="Open Sans" w:cs="Open Sans"/>
@@ -7644,7 +7714,7 @@
           <w:rFonts w:ascii="Open Sans" w:hAnsi="Open Sans" w:cs="Open Sans"/>
         </w:rPr>
       </w:pPr>
-      <w:bookmarkStart w:id="40" w:name="_Toc71241092"/>
+      <w:bookmarkStart w:id="40" w:name="_Toc71380499"/>
       <w:r>
         <w:rPr>
           <w:rFonts w:ascii="Open Sans" w:hAnsi="Open Sans" w:cs="Open Sans"/>
@@ -7661,7 +7731,7 @@
           <w:rFonts w:ascii="Open Sans" w:hAnsi="Open Sans" w:cs="Open Sans"/>
         </w:rPr>
       </w:pPr>
-      <w:bookmarkStart w:id="41" w:name="_Toc71241093"/>
+      <w:bookmarkStart w:id="41" w:name="_Toc71380500"/>
       <w:r>
         <w:rPr>
           <w:rFonts w:ascii="Open Sans" w:hAnsi="Open Sans" w:cs="Open Sans"/>
@@ -7672,7 +7742,7 @@
     </w:p>
     <w:p>
       <w:pPr>
-        <w:spacing w:before="240" w:after="240" w:line="360" w:lineRule="auto"/>
+        <w:spacing w:before="120" w:after="120" w:line="360" w:lineRule="auto"/>
         <w:ind w:firstLine="709"/>
         <w:jc w:val="both"/>
         <w:textAlignment w:val="baseline"/>
@@ -7766,7 +7836,7 @@
           <w:ilvl w:val="0"/>
           <w:numId w:val="6"/>
         </w:numPr>
-        <w:spacing w:before="240" w:after="240" w:line="360" w:lineRule="auto"/>
+        <w:spacing w:before="120" w:after="120" w:line="360" w:lineRule="auto"/>
         <w:jc w:val="both"/>
         <w:textAlignment w:val="baseline"/>
         <w:rPr>
@@ -7809,7 +7879,7 @@
           <w:ilvl w:val="0"/>
           <w:numId w:val="6"/>
         </w:numPr>
-        <w:spacing w:before="240" w:after="240" w:line="360" w:lineRule="auto"/>
+        <w:spacing w:before="120" w:after="120" w:line="360" w:lineRule="auto"/>
         <w:jc w:val="both"/>
         <w:textAlignment w:val="baseline"/>
         <w:rPr>
@@ -7852,7 +7922,7 @@
           <w:rFonts w:ascii="Open Sans" w:hAnsi="Open Sans" w:cs="Open Sans"/>
         </w:rPr>
       </w:pPr>
-      <w:bookmarkStart w:id="42" w:name="_Toc71241094"/>
+      <w:bookmarkStart w:id="42" w:name="_Toc71380501"/>
       <w:r>
         <w:rPr>
           <w:rFonts w:ascii="Open Sans" w:hAnsi="Open Sans" w:cs="Open Sans"/>
@@ -7863,7 +7933,7 @@
     </w:p>
     <w:p>
       <w:pPr>
-        <w:spacing w:before="240" w:after="240" w:line="360" w:lineRule="auto"/>
+        <w:spacing w:before="120" w:after="120" w:line="360" w:lineRule="auto"/>
         <w:ind w:firstLine="709"/>
         <w:jc w:val="both"/>
         <w:textAlignment w:val="baseline"/>
@@ -7879,7 +7949,15 @@
           <w:sz w:val="22"/>
           <w:szCs w:val="22"/>
         </w:rPr>
-        <w:t>L'architecture applicative</w:t>
+        <w:t xml:space="preserve">L'architecture </w:t>
+      </w:r>
+      <w:r>
+        <w:rPr>
+          <w:rFonts w:ascii="Open Sans" w:hAnsi="Open Sans" w:cs="Open Sans"/>
+          <w:sz w:val="22"/>
+          <w:szCs w:val="22"/>
+        </w:rPr>
+        <w:t>de</w:t>
       </w:r>
       <w:r>
         <w:rPr>
@@ -7895,15 +7973,15 @@
           <w:sz w:val="22"/>
           <w:szCs w:val="22"/>
         </w:rPr>
-        <w:t>pour chacune des parties</w:t>
-      </w:r>
-      <w:r>
-        <w:rPr>
-          <w:rFonts w:ascii="Open Sans" w:hAnsi="Open Sans" w:cs="Open Sans"/>
-          <w:sz w:val="22"/>
-          <w:szCs w:val="22"/>
-        </w:rPr>
-        <w:t xml:space="preserve"> est la suivante :</w:t>
+        <w:t>la partie back-end</w:t>
+      </w:r>
+      <w:r>
+        <w:rPr>
+          <w:rFonts w:ascii="Open Sans" w:hAnsi="Open Sans" w:cs="Open Sans"/>
+          <w:sz w:val="22"/>
+          <w:szCs w:val="22"/>
+        </w:rPr>
+        <w:t> :</w:t>
       </w:r>
     </w:p>
     <w:p>
@@ -7913,7 +7991,7 @@
           <w:ilvl w:val="0"/>
           <w:numId w:val="9"/>
         </w:numPr>
-        <w:spacing w:before="240" w:after="240" w:line="360" w:lineRule="auto"/>
+        <w:spacing w:before="120" w:after="120" w:line="360" w:lineRule="auto"/>
         <w:jc w:val="both"/>
         <w:textAlignment w:val="baseline"/>
         <w:rPr>
@@ -7955,6 +8033,14 @@
           <w:szCs w:val="22"/>
         </w:rPr>
         <w:t> : responsable de la logique métier du composant</w:t>
+      </w:r>
+      <w:r>
+        <w:rPr>
+          <w:rFonts w:ascii="Open Sans" w:hAnsi="Open Sans" w:cs="Open Sans"/>
+          <w:sz w:val="22"/>
+          <w:szCs w:val="22"/>
+        </w:rPr>
+        <w:t> ;</w:t>
       </w:r>
     </w:p>
     <w:p>
@@ -7964,7 +8050,7 @@
           <w:ilvl w:val="0"/>
           <w:numId w:val="9"/>
         </w:numPr>
-        <w:spacing w:before="240" w:after="240" w:line="360" w:lineRule="auto"/>
+        <w:spacing w:before="120" w:after="120" w:line="360" w:lineRule="auto"/>
         <w:jc w:val="both"/>
         <w:textAlignment w:val="baseline"/>
         <w:rPr>
@@ -7997,7 +8083,15 @@
           <w:sz w:val="22"/>
           <w:szCs w:val="22"/>
         </w:rPr>
-        <w:t> : responsable de la logique métier du composant</w:t>
+        <w:t> : responsable de l</w:t>
+      </w:r>
+      <w:r>
+        <w:rPr>
+          <w:rFonts w:ascii="Open Sans" w:hAnsi="Open Sans" w:cs="Open Sans"/>
+          <w:sz w:val="22"/>
+          <w:szCs w:val="22"/>
+        </w:rPr>
+        <w:t>’accès à la base de données</w:t>
       </w:r>
     </w:p>
     <w:p>
@@ -8007,20 +8101,22 @@
           <w:ilvl w:val="0"/>
           <w:numId w:val="9"/>
         </w:numPr>
-        <w:spacing w:before="240" w:after="240" w:line="360" w:lineRule="auto"/>
+        <w:spacing w:before="120" w:after="120" w:line="360" w:lineRule="auto"/>
         <w:jc w:val="both"/>
         <w:textAlignment w:val="baseline"/>
         <w:rPr>
           <w:rFonts w:ascii="Open Sans" w:hAnsi="Open Sans" w:cs="Open Sans"/>
           <w:sz w:val="22"/>
           <w:szCs w:val="22"/>
-        </w:rPr>
-      </w:pPr>
-      <w:r>
-        <w:rPr>
-          <w:rFonts w:ascii="Open Sans" w:hAnsi="Open Sans" w:cs="Open Sans"/>
-          <w:sz w:val="22"/>
-          <w:szCs w:val="22"/>
+          <w:u w:val="single"/>
+        </w:rPr>
+      </w:pPr>
+      <w:r>
+        <w:rPr>
+          <w:rFonts w:ascii="Open Sans" w:hAnsi="Open Sans" w:cs="Open Sans"/>
+          <w:sz w:val="22"/>
+          <w:szCs w:val="22"/>
+          <w:u w:val="single"/>
         </w:rPr>
         <w:t xml:space="preserve">Une couche </w:t>
       </w:r>
@@ -8032,6 +8128,7 @@
           <w:bCs/>
           <w:sz w:val="22"/>
           <w:szCs w:val="22"/>
+          <w:u w:val="single"/>
         </w:rPr>
         <w:t>webapp</w:t>
       </w:r>
@@ -8041,8 +8138,18 @@
           <w:rFonts w:ascii="Open Sans" w:hAnsi="Open Sans" w:cs="Open Sans"/>
           <w:sz w:val="22"/>
           <w:szCs w:val="22"/>
-        </w:rPr>
-        <w:t> : responsable de la logique métier du composant</w:t>
+          <w:u w:val="single"/>
+        </w:rPr>
+        <w:t xml:space="preserve"> : </w:t>
+      </w:r>
+      <w:r>
+        <w:rPr>
+          <w:rFonts w:ascii="Open Sans" w:hAnsi="Open Sans" w:cs="Open Sans"/>
+          <w:sz w:val="22"/>
+          <w:szCs w:val="22"/>
+          <w:u w:val="single"/>
+        </w:rPr>
+        <w:t>applicatif serveur</w:t>
       </w:r>
     </w:p>
     <w:p>
@@ -8052,7 +8159,7 @@
           <w:ilvl w:val="0"/>
           <w:numId w:val="9"/>
         </w:numPr>
-        <w:spacing w:before="240" w:after="240" w:line="360" w:lineRule="auto"/>
+        <w:spacing w:before="120" w:after="120" w:line="360" w:lineRule="auto"/>
         <w:jc w:val="both"/>
         <w:textAlignment w:val="baseline"/>
         <w:rPr>
@@ -8098,23 +8205,7 @@
     </w:p>
     <w:p>
       <w:pPr>
-        <w:pStyle w:val="Titre3"/>
-        <w:rPr>
-          <w:rFonts w:ascii="Open Sans" w:hAnsi="Open Sans" w:cs="Open Sans"/>
-        </w:rPr>
-      </w:pPr>
-      <w:bookmarkStart w:id="43" w:name="_Toc71241095"/>
-      <w:r>
-        <w:rPr>
-          <w:rFonts w:ascii="Open Sans" w:hAnsi="Open Sans" w:cs="Open Sans"/>
-        </w:rPr>
-        <w:t>Les modules</w:t>
-      </w:r>
-      <w:bookmarkEnd w:id="43"/>
-    </w:p>
-    <w:p>
-      <w:pPr>
-        <w:spacing w:before="240" w:after="240" w:line="360" w:lineRule="auto"/>
+        <w:spacing w:before="120" w:after="120" w:line="360" w:lineRule="auto"/>
         <w:ind w:firstLine="709"/>
         <w:jc w:val="both"/>
         <w:textAlignment w:val="baseline"/>
@@ -8130,24 +8221,148 @@
           <w:sz w:val="22"/>
           <w:szCs w:val="22"/>
         </w:rPr>
-        <w:t>Ex :</w:t>
-      </w:r>
-      <w:r>
-        <w:rPr>
-          <w:rFonts w:ascii="Open Sans" w:hAnsi="Open Sans" w:cs="Open Sans"/>
-          <w:sz w:val="22"/>
-          <w:szCs w:val="22"/>
-        </w:rPr>
-        <w:t xml:space="preserve"> modules </w:t>
+        <w:t>L’architecture de la partie front-end :</w:t>
+      </w:r>
+    </w:p>
+    <w:p>
+      <w:pPr>
+        <w:pStyle w:val="Paragraphedeliste"/>
+        <w:numPr>
+          <w:ilvl w:val="0"/>
+          <w:numId w:val="9"/>
+        </w:numPr>
+        <w:spacing w:before="120" w:after="120" w:line="360" w:lineRule="auto"/>
+        <w:jc w:val="both"/>
+        <w:textAlignment w:val="baseline"/>
+        <w:rPr>
+          <w:rFonts w:ascii="Open Sans" w:hAnsi="Open Sans" w:cs="Open Sans"/>
+          <w:sz w:val="22"/>
+          <w:szCs w:val="22"/>
+        </w:rPr>
+      </w:pPr>
+      <w:r>
+        <w:rPr>
+          <w:rFonts w:ascii="Open Sans" w:hAnsi="Open Sans" w:cs="Open Sans"/>
+          <w:sz w:val="22"/>
+          <w:szCs w:val="22"/>
+        </w:rPr>
+        <w:t xml:space="preserve">Une couche </w:t>
+      </w:r>
+      <w:r>
+        <w:rPr>
+          <w:rFonts w:ascii="Open Sans" w:hAnsi="Open Sans" w:cs="Open Sans"/>
+          <w:b/>
+          <w:bCs/>
+          <w:sz w:val="22"/>
+          <w:szCs w:val="22"/>
+        </w:rPr>
+        <w:t>business</w:t>
+      </w:r>
+      <w:r>
+        <w:rPr>
+          <w:rFonts w:ascii="Open Sans" w:hAnsi="Open Sans" w:cs="Open Sans"/>
+          <w:sz w:val="22"/>
+          <w:szCs w:val="22"/>
+        </w:rPr>
+        <w:t> : responsable de la logique métier du composant</w:t>
+      </w:r>
+      <w:r>
+        <w:rPr>
+          <w:rFonts w:ascii="Open Sans" w:hAnsi="Open Sans" w:cs="Open Sans"/>
+          <w:sz w:val="22"/>
+          <w:szCs w:val="22"/>
+        </w:rPr>
+        <w:t> ;</w:t>
+      </w:r>
+    </w:p>
+    <w:p>
+      <w:pPr>
+        <w:pStyle w:val="Paragraphedeliste"/>
+        <w:numPr>
+          <w:ilvl w:val="0"/>
+          <w:numId w:val="9"/>
+        </w:numPr>
+        <w:spacing w:before="120" w:after="120" w:line="360" w:lineRule="auto"/>
+        <w:jc w:val="both"/>
+        <w:textAlignment w:val="baseline"/>
+        <w:rPr>
+          <w:rFonts w:ascii="Open Sans" w:hAnsi="Open Sans" w:cs="Open Sans"/>
+          <w:sz w:val="22"/>
+          <w:szCs w:val="22"/>
+        </w:rPr>
+      </w:pPr>
+      <w:r>
+        <w:rPr>
+          <w:rFonts w:ascii="Open Sans" w:hAnsi="Open Sans" w:cs="Open Sans"/>
+          <w:sz w:val="22"/>
+          <w:szCs w:val="22"/>
+        </w:rPr>
+        <w:t xml:space="preserve">Une couche </w:t>
+      </w:r>
+      <w:r>
+        <w:rPr>
+          <w:rFonts w:ascii="Open Sans" w:hAnsi="Open Sans" w:cs="Open Sans"/>
+          <w:b/>
+          <w:bCs/>
+          <w:sz w:val="22"/>
+          <w:szCs w:val="22"/>
+        </w:rPr>
+        <w:t>consumer</w:t>
+      </w:r>
+      <w:r>
+        <w:rPr>
+          <w:rFonts w:ascii="Open Sans" w:hAnsi="Open Sans" w:cs="Open Sans"/>
+          <w:sz w:val="22"/>
+          <w:szCs w:val="22"/>
+        </w:rPr>
+        <w:t> : responsable de l</w:t>
+      </w:r>
+      <w:r>
+        <w:rPr>
+          <w:rFonts w:ascii="Open Sans" w:hAnsi="Open Sans" w:cs="Open Sans"/>
+          <w:sz w:val="22"/>
+          <w:szCs w:val="22"/>
+        </w:rPr>
+        <w:t>’accès à la base de données</w:t>
+      </w:r>
+    </w:p>
+    <w:p>
+      <w:pPr>
+        <w:pStyle w:val="Paragraphedeliste"/>
+        <w:numPr>
+          <w:ilvl w:val="0"/>
+          <w:numId w:val="9"/>
+        </w:numPr>
+        <w:spacing w:before="120" w:after="120" w:line="360" w:lineRule="auto"/>
+        <w:jc w:val="both"/>
+        <w:textAlignment w:val="baseline"/>
+        <w:rPr>
+          <w:rFonts w:ascii="Open Sans" w:hAnsi="Open Sans" w:cs="Open Sans"/>
+          <w:sz w:val="22"/>
+          <w:szCs w:val="22"/>
+          <w:u w:val="single"/>
+        </w:rPr>
+      </w:pPr>
+      <w:r>
+        <w:rPr>
+          <w:rFonts w:ascii="Open Sans" w:hAnsi="Open Sans" w:cs="Open Sans"/>
+          <w:sz w:val="22"/>
+          <w:szCs w:val="22"/>
+          <w:u w:val="single"/>
+        </w:rPr>
+        <w:t xml:space="preserve">Une couche </w:t>
       </w:r>
       <w:proofErr w:type="spellStart"/>
       <w:r>
         <w:rPr>
           <w:rFonts w:ascii="Open Sans" w:hAnsi="Open Sans" w:cs="Open Sans"/>
-          <w:sz w:val="22"/>
-          <w:szCs w:val="22"/>
-        </w:rPr>
-        <w:t>Maven</w:t>
+          <w:b/>
+          <w:bCs/>
+          <w:sz w:val="22"/>
+          <w:szCs w:val="22"/>
+          <w:u w:val="single"/>
+        </w:rPr>
+        <w:t>webapp</w:t>
       </w:r>
       <w:proofErr w:type="spellEnd"/>
       <w:r>
@@ -8155,8 +8370,61 @@
           <w:rFonts w:ascii="Open Sans" w:hAnsi="Open Sans" w:cs="Open Sans"/>
           <w:sz w:val="22"/>
           <w:szCs w:val="22"/>
-        </w:rPr>
-        <w:t xml:space="preserve"> dans le cas d’application multi-module...</w:t>
+          <w:u w:val="single"/>
+        </w:rPr>
+        <w:t xml:space="preserve"> : applicatif </w:t>
+      </w:r>
+      <w:r>
+        <w:rPr>
+          <w:rFonts w:ascii="Open Sans" w:hAnsi="Open Sans" w:cs="Open Sans"/>
+          <w:sz w:val="22"/>
+          <w:szCs w:val="22"/>
+          <w:u w:val="single"/>
+        </w:rPr>
+        <w:t>client</w:t>
+      </w:r>
+    </w:p>
+    <w:p>
+      <w:pPr>
+        <w:pStyle w:val="Paragraphedeliste"/>
+        <w:numPr>
+          <w:ilvl w:val="0"/>
+          <w:numId w:val="9"/>
+        </w:numPr>
+        <w:spacing w:before="120" w:after="120" w:line="360" w:lineRule="auto"/>
+        <w:jc w:val="both"/>
+        <w:textAlignment w:val="baseline"/>
+        <w:rPr>
+          <w:rFonts w:ascii="Open Sans" w:hAnsi="Open Sans" w:cs="Open Sans"/>
+          <w:sz w:val="22"/>
+          <w:szCs w:val="22"/>
+        </w:rPr>
+      </w:pPr>
+      <w:r>
+        <w:rPr>
+          <w:rFonts w:ascii="Open Sans" w:hAnsi="Open Sans" w:cs="Open Sans"/>
+          <w:sz w:val="22"/>
+          <w:szCs w:val="22"/>
+        </w:rPr>
+        <w:t xml:space="preserve">Une couche </w:t>
+      </w:r>
+      <w:r>
+        <w:rPr>
+          <w:rFonts w:ascii="Open Sans" w:hAnsi="Open Sans" w:cs="Open Sans"/>
+          <w:b/>
+          <w:bCs/>
+          <w:sz w:val="22"/>
+          <w:szCs w:val="22"/>
+        </w:rPr>
+        <w:t>model</w:t>
+      </w:r>
+      <w:r>
+        <w:rPr>
+          <w:rFonts w:ascii="Open Sans" w:hAnsi="Open Sans" w:cs="Open Sans"/>
+          <w:sz w:val="22"/>
+          <w:szCs w:val="22"/>
+        </w:rPr>
+        <w:t> : implémentation du modèle des objets métiers</w:t>
       </w:r>
     </w:p>
     <w:p>
@@ -8166,18 +8434,18 @@
           <w:rFonts w:ascii="Open Sans" w:hAnsi="Open Sans" w:cs="Open Sans"/>
         </w:rPr>
       </w:pPr>
-      <w:bookmarkStart w:id="44" w:name="_Toc71241096"/>
+      <w:bookmarkStart w:id="43" w:name="_Toc71380502"/>
       <w:r>
         <w:rPr>
           <w:rFonts w:ascii="Open Sans" w:hAnsi="Open Sans" w:cs="Open Sans"/>
         </w:rPr>
         <w:t>Structure des sources</w:t>
       </w:r>
-      <w:bookmarkEnd w:id="44"/>
-    </w:p>
-    <w:p>
-      <w:pPr>
-        <w:spacing w:before="240" w:after="240" w:line="360" w:lineRule="auto"/>
+      <w:bookmarkEnd w:id="43"/>
+    </w:p>
+    <w:p>
+      <w:pPr>
+        <w:spacing w:before="120" w:after="120" w:line="360" w:lineRule="auto"/>
         <w:ind w:firstLine="709"/>
         <w:jc w:val="both"/>
         <w:textAlignment w:val="baseline"/>
@@ -8198,7 +8466,7 @@
     </w:p>
     <w:p>
       <w:pPr>
-        <w:spacing w:before="240" w:after="240" w:line="360" w:lineRule="auto"/>
+        <w:spacing w:before="120" w:after="120" w:line="360" w:lineRule="auto"/>
         <w:ind w:firstLine="709"/>
         <w:jc w:val="both"/>
         <w:textAlignment w:val="baseline"/>
@@ -8214,55 +8482,66 @@
           <w:sz w:val="22"/>
           <w:szCs w:val="22"/>
         </w:rPr>
+        <w:t>Les</w:t>
+      </w:r>
+      <w:r>
+        <w:rPr>
+          <w:rFonts w:ascii="Open Sans" w:hAnsi="Open Sans" w:cs="Open Sans"/>
+          <w:sz w:val="22"/>
+          <w:szCs w:val="22"/>
+        </w:rPr>
+        <w:t xml:space="preserve"> répertoires sources sont </w:t>
+      </w:r>
+      <w:r>
+        <w:rPr>
+          <w:rFonts w:ascii="Open Sans" w:hAnsi="Open Sans" w:cs="Open Sans"/>
+          <w:sz w:val="22"/>
+          <w:szCs w:val="22"/>
+        </w:rPr>
+        <w:t>créés</w:t>
+      </w:r>
+      <w:r>
+        <w:rPr>
+          <w:rFonts w:ascii="Open Sans" w:hAnsi="Open Sans" w:cs="Open Sans"/>
+          <w:sz w:val="22"/>
+          <w:szCs w:val="22"/>
+        </w:rPr>
+        <w:t xml:space="preserve"> de façon à respecter la philosophie </w:t>
+      </w:r>
+      <w:proofErr w:type="spellStart"/>
+      <w:r>
+        <w:rPr>
+          <w:rFonts w:ascii="Open Sans" w:hAnsi="Open Sans" w:cs="Open Sans"/>
+          <w:sz w:val="22"/>
+          <w:szCs w:val="22"/>
+        </w:rPr>
+        <w:t>Maven</w:t>
+      </w:r>
+      <w:proofErr w:type="spellEnd"/>
+      <w:r>
+        <w:rPr>
+          <w:rFonts w:ascii="Open Sans" w:hAnsi="Open Sans" w:cs="Open Sans"/>
+          <w:sz w:val="22"/>
+          <w:szCs w:val="22"/>
+        </w:rPr>
+        <w:t xml:space="preserve"> (à savoir : « convention plutôt que configuration »)</w:t>
+      </w:r>
+    </w:p>
+    <w:p>
+      <w:pPr>
+        <w:pStyle w:val="Titre4"/>
+      </w:pPr>
+      <w:bookmarkStart w:id="44" w:name="_Toc71380503"/>
+      <w:r>
         <w:lastRenderedPageBreak/>
-        <w:t>Les</w:t>
-      </w:r>
-      <w:r>
-        <w:rPr>
-          <w:rFonts w:ascii="Open Sans" w:hAnsi="Open Sans" w:cs="Open Sans"/>
-          <w:sz w:val="22"/>
-          <w:szCs w:val="22"/>
-        </w:rPr>
-        <w:t xml:space="preserve"> répertoires sources sont </w:t>
-      </w:r>
-      <w:r>
-        <w:rPr>
-          <w:rFonts w:ascii="Open Sans" w:hAnsi="Open Sans" w:cs="Open Sans"/>
-          <w:sz w:val="22"/>
-          <w:szCs w:val="22"/>
-        </w:rPr>
-        <w:t>créés</w:t>
-      </w:r>
-      <w:r>
-        <w:rPr>
-          <w:rFonts w:ascii="Open Sans" w:hAnsi="Open Sans" w:cs="Open Sans"/>
-          <w:sz w:val="22"/>
-          <w:szCs w:val="22"/>
-        </w:rPr>
-        <w:t xml:space="preserve"> de façon à respecter la philosophie </w:t>
-      </w:r>
-      <w:proofErr w:type="spellStart"/>
-      <w:r>
-        <w:rPr>
-          <w:rFonts w:ascii="Open Sans" w:hAnsi="Open Sans" w:cs="Open Sans"/>
-          <w:sz w:val="22"/>
-          <w:szCs w:val="22"/>
-        </w:rPr>
-        <w:t>Maven</w:t>
-      </w:r>
-      <w:proofErr w:type="spellEnd"/>
-      <w:r>
-        <w:rPr>
-          <w:rFonts w:ascii="Open Sans" w:hAnsi="Open Sans" w:cs="Open Sans"/>
-          <w:sz w:val="22"/>
-          <w:szCs w:val="22"/>
-        </w:rPr>
-        <w:t xml:space="preserve"> (à savoir : « convention plutôt que configuration »)</w:t>
-      </w:r>
+        <w:t>Projet front-end :</w:t>
+      </w:r>
+      <w:bookmarkEnd w:id="44"/>
     </w:p>
     <w:p>
       <w:pPr>
         <w:pStyle w:val="Texteprformat"/>
+        <w:spacing w:line="180" w:lineRule="auto"/>
         <w:ind w:left="720"/>
         <w:rPr>
           <w:rFonts w:ascii="Open Sans" w:hAnsi="Open Sans" w:cs="Open Sans"/>
@@ -8312,39 +8591,98 @@
           <w:rFonts w:ascii="Open Sans" w:hAnsi="Open Sans" w:cs="Open Sans"/>
         </w:rPr>
         <w:br/>
+      </w:r>
+      <w:r>
+        <w:rPr>
+          <w:rFonts w:ascii="Open Sans" w:hAnsi="Open Sans" w:cs="Open Sans"/>
+          <w:color w:val="FF0000"/>
+        </w:rPr>
         <w:t xml:space="preserve"> </w:t>
       </w:r>
       <w:r>
         <w:rPr>
-          <w:rFonts w:ascii="MS Gothic" w:eastAsia="MS Gothic" w:hAnsi="MS Gothic" w:cs="MS Gothic" w:hint="eastAsia"/>
+          <w:rFonts w:ascii="Open Sans" w:hAnsi="Open Sans" w:cs="Open Sans" w:hint="eastAsia"/>
+          <w:color w:val="FF0000"/>
         </w:rPr>
         <w:t>├</w:t>
       </w:r>
       <w:r>
         <w:rPr>
           <w:rFonts w:ascii="Arial" w:hAnsi="Arial" w:cs="Arial"/>
+          <w:color w:val="FF0000"/>
         </w:rPr>
         <w:t>─</w:t>
       </w:r>
       <w:r>
         <w:rPr>
           <w:rFonts w:ascii="Open Sans" w:hAnsi="Open Sans" w:cs="Open Sans"/>
+          <w:color w:val="FF0000"/>
         </w:rPr>
         <w:t xml:space="preserve"> &lt;</w:t>
       </w:r>
-      <w:proofErr w:type="spellStart"/>
-      <w:r>
-        <w:rPr>
-          <w:rFonts w:ascii="Open Sans" w:hAnsi="Open Sans" w:cs="Open Sans"/>
-        </w:rPr>
-        <w:t>moduleX</w:t>
-      </w:r>
-      <w:proofErr w:type="spellEnd"/>
-      <w:r>
-        <w:rPr>
-          <w:rFonts w:ascii="Open Sans" w:hAnsi="Open Sans" w:cs="Open Sans"/>
+      <w:r>
+        <w:rPr>
+          <w:rFonts w:ascii="Open Sans" w:hAnsi="Open Sans" w:cs="Open Sans"/>
+          <w:color w:val="FF0000"/>
+        </w:rPr>
+        <w:t>business</w:t>
+      </w:r>
+      <w:r>
+        <w:rPr>
+          <w:rFonts w:ascii="Open Sans" w:hAnsi="Open Sans" w:cs="Open Sans"/>
+          <w:color w:val="FF0000"/>
         </w:rPr>
         <w:t>&gt;</w:t>
+      </w:r>
+      <w:r>
+        <w:rPr>
+          <w:rFonts w:ascii="Open Sans" w:hAnsi="Open Sans" w:cs="Open Sans"/>
+        </w:rPr>
+        <w:br/>
+      </w:r>
+      <w:r>
+        <w:rPr>
+          <w:rFonts w:ascii="Open Sans" w:hAnsi="Open Sans" w:cs="Open Sans"/>
+        </w:rPr>
+        <w:t xml:space="preserve"> </w:t>
+      </w:r>
+      <w:r>
+        <w:rPr>
+          <w:rFonts w:ascii="MS Gothic" w:eastAsia="MS Gothic" w:hAnsi="MS Gothic" w:cs="MS Gothic" w:hint="eastAsia"/>
+        </w:rPr>
+        <w:t>│</w:t>
+      </w:r>
+      <w:r>
+        <w:rPr>
+          <w:rFonts w:ascii="Open Sans" w:hAnsi="Open Sans" w:cs="Open Sans"/>
+        </w:rPr>
+        <w:t xml:space="preserve">   </w:t>
+      </w:r>
+      <w:r>
+        <w:rPr>
+          <w:rFonts w:ascii="MS Gothic" w:eastAsia="MS Gothic" w:hAnsi="MS Gothic" w:cs="MS Gothic" w:hint="eastAsia"/>
+        </w:rPr>
+        <w:t>├</w:t>
+      </w:r>
+      <w:r>
+        <w:rPr>
+          <w:rFonts w:ascii="Arial" w:hAnsi="Arial" w:cs="Arial"/>
+        </w:rPr>
+        <w:t>─</w:t>
+      </w:r>
+      <w:r>
+        <w:rPr>
+          <w:rFonts w:ascii="Open Sans" w:hAnsi="Open Sans" w:cs="Open Sans"/>
+        </w:rPr>
+        <w:t xml:space="preserve"> </w:t>
+      </w:r>
+      <w:r>
+        <w:rPr>
+          <w:rFonts w:ascii="Open Sans" w:hAnsi="Open Sans" w:cs="Open Sans"/>
+          <w:i/>
+          <w:iCs/>
+        </w:rPr>
+        <w:t>pom.xml</w:t>
       </w:r>
       <w:r>
         <w:rPr>
@@ -8369,6 +8707,368 @@
         <w:rPr>
           <w:rFonts w:ascii="MS Gothic" w:eastAsia="MS Gothic" w:hAnsi="MS Gothic" w:cs="MS Gothic" w:hint="eastAsia"/>
         </w:rPr>
+        <w:t>└</w:t>
+      </w:r>
+      <w:r>
+        <w:rPr>
+          <w:rFonts w:ascii="Arial" w:hAnsi="Arial" w:cs="Arial"/>
+        </w:rPr>
+        <w:t>─</w:t>
+      </w:r>
+      <w:r>
+        <w:rPr>
+          <w:rFonts w:ascii="Open Sans" w:hAnsi="Open Sans" w:cs="Open Sans"/>
+        </w:rPr>
+        <w:t xml:space="preserve"> </w:t>
+      </w:r>
+      <w:proofErr w:type="spellStart"/>
+      <w:r>
+        <w:rPr>
+          <w:rFonts w:ascii="Open Sans" w:hAnsi="Open Sans" w:cs="Open Sans"/>
+        </w:rPr>
+        <w:t>src</w:t>
+      </w:r>
+      <w:proofErr w:type="spellEnd"/>
+      <w:r>
+        <w:rPr>
+          <w:rFonts w:ascii="Open Sans" w:hAnsi="Open Sans" w:cs="Open Sans"/>
+        </w:rPr>
+        <w:br/>
+        <w:t xml:space="preserve"> </w:t>
+      </w:r>
+      <w:r>
+        <w:rPr>
+          <w:rFonts w:ascii="MS Gothic" w:eastAsia="MS Gothic" w:hAnsi="MS Gothic" w:cs="MS Gothic" w:hint="eastAsia"/>
+        </w:rPr>
+        <w:t>│</w:t>
+      </w:r>
+      <w:r>
+        <w:rPr>
+          <w:rFonts w:ascii="Open Sans" w:hAnsi="Open Sans" w:cs="Open Sans"/>
+        </w:rPr>
+        <w:t xml:space="preserve">       </w:t>
+      </w:r>
+      <w:r>
+        <w:rPr>
+          <w:rFonts w:ascii="MS Gothic" w:eastAsia="MS Gothic" w:hAnsi="MS Gothic" w:cs="MS Gothic" w:hint="eastAsia"/>
+        </w:rPr>
+        <w:t>├</w:t>
+      </w:r>
+      <w:r>
+        <w:rPr>
+          <w:rFonts w:ascii="Arial" w:hAnsi="Arial" w:cs="Arial"/>
+        </w:rPr>
+        <w:t>─</w:t>
+      </w:r>
+      <w:r>
+        <w:rPr>
+          <w:rFonts w:ascii="Open Sans" w:hAnsi="Open Sans" w:cs="Open Sans"/>
+        </w:rPr>
+        <w:t xml:space="preserve"> main</w:t>
+      </w:r>
+      <w:r>
+        <w:rPr>
+          <w:rFonts w:ascii="Open Sans" w:hAnsi="Open Sans" w:cs="Open Sans"/>
+        </w:rPr>
+        <w:br/>
+        <w:t xml:space="preserve"> </w:t>
+      </w:r>
+      <w:r>
+        <w:rPr>
+          <w:rFonts w:ascii="MS Gothic" w:eastAsia="MS Gothic" w:hAnsi="MS Gothic" w:cs="MS Gothic" w:hint="eastAsia"/>
+        </w:rPr>
+        <w:t>│</w:t>
+      </w:r>
+      <w:r>
+        <w:rPr>
+          <w:rFonts w:ascii="Open Sans" w:hAnsi="Open Sans" w:cs="Open Sans"/>
+        </w:rPr>
+        <w:t xml:space="preserve">       </w:t>
+      </w:r>
+      <w:r>
+        <w:rPr>
+          <w:rFonts w:ascii="MS Gothic" w:eastAsia="MS Gothic" w:hAnsi="MS Gothic" w:cs="MS Gothic" w:hint="eastAsia"/>
+        </w:rPr>
+        <w:t>│</w:t>
+      </w:r>
+      <w:r>
+        <w:rPr>
+          <w:rFonts w:ascii="Open Sans" w:hAnsi="Open Sans" w:cs="Open Sans"/>
+        </w:rPr>
+        <w:t xml:space="preserve">   </w:t>
+      </w:r>
+      <w:r>
+        <w:rPr>
+          <w:rFonts w:ascii="MS Gothic" w:eastAsia="MS Gothic" w:hAnsi="MS Gothic" w:cs="MS Gothic" w:hint="eastAsia"/>
+        </w:rPr>
+        <w:t>├</w:t>
+      </w:r>
+      <w:r>
+        <w:rPr>
+          <w:rFonts w:ascii="Arial" w:hAnsi="Arial" w:cs="Arial"/>
+        </w:rPr>
+        <w:t>─</w:t>
+      </w:r>
+      <w:r>
+        <w:rPr>
+          <w:rFonts w:ascii="Open Sans" w:hAnsi="Open Sans" w:cs="Open Sans"/>
+        </w:rPr>
+        <w:t xml:space="preserve"> java</w:t>
+      </w:r>
+      <w:r>
+        <w:rPr>
+          <w:rFonts w:ascii="Open Sans" w:hAnsi="Open Sans" w:cs="Open Sans"/>
+        </w:rPr>
+        <w:br/>
+        <w:t xml:space="preserve"> </w:t>
+      </w:r>
+      <w:r>
+        <w:rPr>
+          <w:rFonts w:ascii="MS Gothic" w:eastAsia="MS Gothic" w:hAnsi="MS Gothic" w:cs="MS Gothic" w:hint="eastAsia"/>
+        </w:rPr>
+        <w:t>│</w:t>
+      </w:r>
+      <w:r>
+        <w:rPr>
+          <w:rFonts w:ascii="Open Sans" w:hAnsi="Open Sans" w:cs="Open Sans"/>
+        </w:rPr>
+        <w:t xml:space="preserve">       </w:t>
+      </w:r>
+      <w:r>
+        <w:rPr>
+          <w:rFonts w:ascii="MS Gothic" w:eastAsia="MS Gothic" w:hAnsi="MS Gothic" w:cs="MS Gothic" w:hint="eastAsia"/>
+        </w:rPr>
+        <w:t>│</w:t>
+      </w:r>
+      <w:r>
+        <w:rPr>
+          <w:rFonts w:ascii="Open Sans" w:hAnsi="Open Sans" w:cs="Open Sans"/>
+        </w:rPr>
+        <w:t xml:space="preserve">   </w:t>
+      </w:r>
+      <w:r>
+        <w:rPr>
+          <w:rFonts w:ascii="MS Gothic" w:eastAsia="MS Gothic" w:hAnsi="MS Gothic" w:cs="MS Gothic" w:hint="eastAsia"/>
+        </w:rPr>
+        <w:t>└</w:t>
+      </w:r>
+      <w:r>
+        <w:rPr>
+          <w:rFonts w:ascii="Arial" w:hAnsi="Arial" w:cs="Arial"/>
+        </w:rPr>
+        <w:t>─</w:t>
+      </w:r>
+      <w:r>
+        <w:rPr>
+          <w:rFonts w:ascii="Open Sans" w:hAnsi="Open Sans" w:cs="Open Sans"/>
+        </w:rPr>
+        <w:t xml:space="preserve"> </w:t>
+      </w:r>
+      <w:proofErr w:type="spellStart"/>
+      <w:r>
+        <w:rPr>
+          <w:rFonts w:ascii="Open Sans" w:hAnsi="Open Sans" w:cs="Open Sans"/>
+        </w:rPr>
+        <w:t>resources</w:t>
+      </w:r>
+      <w:proofErr w:type="spellEnd"/>
+      <w:r>
+        <w:rPr>
+          <w:rFonts w:ascii="Open Sans" w:hAnsi="Open Sans" w:cs="Open Sans"/>
+        </w:rPr>
+        <w:br/>
+        <w:t xml:space="preserve"> </w:t>
+      </w:r>
+      <w:r>
+        <w:rPr>
+          <w:rFonts w:ascii="MS Gothic" w:eastAsia="MS Gothic" w:hAnsi="MS Gothic" w:cs="MS Gothic" w:hint="eastAsia"/>
+        </w:rPr>
+        <w:t>│</w:t>
+      </w:r>
+      <w:r>
+        <w:rPr>
+          <w:rFonts w:ascii="Open Sans" w:hAnsi="Open Sans" w:cs="Open Sans"/>
+        </w:rPr>
+        <w:t xml:space="preserve">       </w:t>
+      </w:r>
+      <w:r>
+        <w:rPr>
+          <w:rFonts w:ascii="MS Gothic" w:eastAsia="MS Gothic" w:hAnsi="MS Gothic" w:cs="MS Gothic" w:hint="eastAsia"/>
+        </w:rPr>
+        <w:t>└</w:t>
+      </w:r>
+      <w:r>
+        <w:rPr>
+          <w:rFonts w:ascii="Arial" w:hAnsi="Arial" w:cs="Arial"/>
+        </w:rPr>
+        <w:t>─</w:t>
+      </w:r>
+      <w:r>
+        <w:rPr>
+          <w:rFonts w:ascii="Open Sans" w:hAnsi="Open Sans" w:cs="Open Sans"/>
+        </w:rPr>
+        <w:t xml:space="preserve"> test</w:t>
+      </w:r>
+      <w:r>
+        <w:rPr>
+          <w:rFonts w:ascii="Open Sans" w:hAnsi="Open Sans" w:cs="Open Sans"/>
+        </w:rPr>
+        <w:br/>
+        <w:t xml:space="preserve"> </w:t>
+      </w:r>
+      <w:r>
+        <w:rPr>
+          <w:rFonts w:ascii="MS Gothic" w:eastAsia="MS Gothic" w:hAnsi="MS Gothic" w:cs="MS Gothic" w:hint="eastAsia"/>
+        </w:rPr>
+        <w:t>│</w:t>
+      </w:r>
+      <w:r>
+        <w:rPr>
+          <w:rFonts w:ascii="Open Sans" w:hAnsi="Open Sans" w:cs="Open Sans"/>
+        </w:rPr>
+        <w:t xml:space="preserve">           </w:t>
+      </w:r>
+      <w:r>
+        <w:rPr>
+          <w:rFonts w:ascii="MS Gothic" w:eastAsia="MS Gothic" w:hAnsi="MS Gothic" w:cs="MS Gothic" w:hint="eastAsia"/>
+        </w:rPr>
+        <w:t>├</w:t>
+      </w:r>
+      <w:r>
+        <w:rPr>
+          <w:rFonts w:ascii="Arial" w:hAnsi="Arial" w:cs="Arial"/>
+        </w:rPr>
+        <w:t>─</w:t>
+      </w:r>
+      <w:r>
+        <w:rPr>
+          <w:rFonts w:ascii="Open Sans" w:hAnsi="Open Sans" w:cs="Open Sans"/>
+        </w:rPr>
+        <w:t xml:space="preserve"> java</w:t>
+      </w:r>
+      <w:r>
+        <w:rPr>
+          <w:rFonts w:ascii="Open Sans" w:hAnsi="Open Sans" w:cs="Open Sans"/>
+        </w:rPr>
+        <w:br/>
+        <w:t xml:space="preserve"> </w:t>
+      </w:r>
+      <w:r>
+        <w:rPr>
+          <w:rFonts w:ascii="MS Gothic" w:eastAsia="MS Gothic" w:hAnsi="MS Gothic" w:cs="MS Gothic" w:hint="eastAsia"/>
+        </w:rPr>
+        <w:t>│</w:t>
+      </w:r>
+      <w:r>
+        <w:rPr>
+          <w:rFonts w:ascii="Open Sans" w:hAnsi="Open Sans" w:cs="Open Sans"/>
+        </w:rPr>
+        <w:t xml:space="preserve">           </w:t>
+      </w:r>
+      <w:r>
+        <w:rPr>
+          <w:rFonts w:ascii="MS Gothic" w:eastAsia="MS Gothic" w:hAnsi="MS Gothic" w:cs="MS Gothic" w:hint="eastAsia"/>
+        </w:rPr>
+        <w:t>└</w:t>
+      </w:r>
+      <w:r>
+        <w:rPr>
+          <w:rFonts w:ascii="Arial" w:hAnsi="Arial" w:cs="Arial"/>
+        </w:rPr>
+        <w:t>─</w:t>
+      </w:r>
+      <w:r>
+        <w:rPr>
+          <w:rFonts w:ascii="Open Sans" w:hAnsi="Open Sans" w:cs="Open Sans"/>
+        </w:rPr>
+        <w:t xml:space="preserve"> </w:t>
+      </w:r>
+      <w:proofErr w:type="spellStart"/>
+      <w:r>
+        <w:rPr>
+          <w:rFonts w:ascii="Open Sans" w:hAnsi="Open Sans" w:cs="Open Sans"/>
+        </w:rPr>
+        <w:t>resources</w:t>
+      </w:r>
+      <w:proofErr w:type="spellEnd"/>
+    </w:p>
+    <w:p>
+      <w:pPr>
+        <w:pStyle w:val="Texteprformat"/>
+        <w:spacing w:line="180" w:lineRule="auto"/>
+        <w:ind w:left="720"/>
+        <w:rPr>
+          <w:rFonts w:ascii="Open Sans" w:hAnsi="Open Sans" w:cs="Open Sans"/>
+        </w:rPr>
+      </w:pPr>
+      <w:r>
+        <w:rPr>
+          <w:rFonts w:ascii="Open Sans" w:hAnsi="Open Sans" w:cs="Open Sans" w:hint="eastAsia"/>
+        </w:rPr>
+        <w:t xml:space="preserve"> </w:t>
+      </w:r>
+      <w:r>
+        <w:rPr>
+          <w:rFonts w:ascii="MS Gothic" w:eastAsia="MS Gothic" w:hAnsi="MS Gothic" w:cs="MS Gothic" w:hint="eastAsia"/>
+          <w:color w:val="FF0000"/>
+          <w:u w:val="single"/>
+        </w:rPr>
+        <w:t>├</w:t>
+      </w:r>
+      <w:r>
+        <w:rPr>
+          <w:rFonts w:ascii="MS Gothic" w:eastAsia="MS Gothic" w:hAnsi="MS Gothic" w:cs="MS Gothic"/>
+          <w:color w:val="FF0000"/>
+          <w:u w:val="single"/>
+        </w:rPr>
+        <w:t>─ &lt;</w:t>
+      </w:r>
+      <w:r>
+        <w:rPr>
+          <w:rFonts w:ascii="MS Gothic" w:eastAsia="MS Gothic" w:hAnsi="MS Gothic" w:cs="MS Gothic"/>
+          <w:color w:val="FF0000"/>
+          <w:u w:val="single"/>
+        </w:rPr>
+        <w:t>consumer</w:t>
+      </w:r>
+      <w:r>
+        <w:rPr>
+          <w:rFonts w:ascii="MS Gothic" w:eastAsia="MS Gothic" w:hAnsi="MS Gothic" w:cs="MS Gothic"/>
+          <w:color w:val="FF0000"/>
+          <w:u w:val="single"/>
+        </w:rPr>
+        <w:t>&gt;</w:t>
+      </w:r>
+      <w:r>
+        <w:rPr>
+          <w:rFonts w:ascii="MS Gothic" w:eastAsia="MS Gothic" w:hAnsi="MS Gothic" w:cs="MS Gothic"/>
+          <w:color w:val="FF0000"/>
+          <w:u w:val="single"/>
+        </w:rPr>
+        <w:br/>
+      </w:r>
+      <w:r>
+        <w:rPr>
+          <w:rFonts w:ascii="Open Sans" w:hAnsi="Open Sans" w:cs="Open Sans"/>
+        </w:rPr>
+        <w:t xml:space="preserve"> </w:t>
+      </w:r>
+      <w:r>
+        <w:rPr>
+          <w:rFonts w:ascii="MS Gothic" w:eastAsia="MS Gothic" w:hAnsi="MS Gothic" w:cs="MS Gothic" w:hint="eastAsia"/>
+        </w:rPr>
+        <w:t>│</w:t>
+      </w:r>
+      <w:r>
+        <w:rPr>
+          <w:rFonts w:ascii="Open Sans" w:hAnsi="Open Sans" w:cs="Open Sans"/>
+        </w:rPr>
+        <w:t xml:space="preserve">   </w:t>
+      </w:r>
+      <w:r>
+        <w:rPr>
+          <w:rFonts w:ascii="MS Gothic" w:eastAsia="MS Gothic" w:hAnsi="MS Gothic" w:cs="MS Gothic" w:hint="eastAsia"/>
+        </w:rPr>
         <w:t>├</w:t>
       </w:r>
       <w:r>
@@ -8688,14 +9388,170 @@
         <w:rPr>
           <w:rFonts w:ascii="Open Sans" w:hAnsi="Open Sans" w:cs="Open Sans"/>
         </w:rPr>
+        <w:t xml:space="preserve"> ressources</w:t>
+      </w:r>
+    </w:p>
+    <w:p>
+      <w:pPr>
+        <w:pStyle w:val="Texteprformat"/>
+        <w:spacing w:line="180" w:lineRule="auto"/>
+        <w:ind w:left="720"/>
+        <w:rPr>
+          <w:rFonts w:ascii="MS Gothic" w:eastAsia="MS Gothic" w:hAnsi="MS Gothic" w:cs="MS Gothic"/>
+        </w:rPr>
+      </w:pPr>
+      <w:r>
+        <w:rPr>
+          <w:rFonts w:ascii="Open Sans" w:hAnsi="Open Sans" w:cs="Open Sans" w:hint="eastAsia"/>
+        </w:rPr>
         <w:t xml:space="preserve"> </w:t>
       </w:r>
+      <w:r>
+        <w:rPr>
+          <w:rFonts w:ascii="MS Gothic" w:eastAsia="MS Gothic" w:hAnsi="MS Gothic" w:cs="MS Gothic" w:hint="eastAsia"/>
+          <w:color w:val="FF0000"/>
+          <w:u w:val="single"/>
+        </w:rPr>
+        <w:t>├</w:t>
+      </w:r>
+      <w:r>
+        <w:rPr>
+          <w:rFonts w:ascii="MS Gothic" w:eastAsia="MS Gothic" w:hAnsi="MS Gothic" w:cs="MS Gothic"/>
+          <w:color w:val="FF0000"/>
+          <w:u w:val="single"/>
+        </w:rPr>
+        <w:t xml:space="preserve">─ </w:t>
+      </w:r>
+      <w:r>
+        <w:rPr>
+          <w:rFonts w:ascii="MS Gothic" w:eastAsia="MS Gothic" w:hAnsi="MS Gothic" w:cs="MS Gothic"/>
+          <w:color w:val="FF0000"/>
+          <w:u w:val="single"/>
+        </w:rPr>
+        <w:t>&lt;</w:t>
+      </w:r>
       <w:proofErr w:type="spellStart"/>
       <w:r>
         <w:rPr>
-          <w:rFonts w:ascii="Open Sans" w:hAnsi="Open Sans" w:cs="Open Sans"/>
-        </w:rPr>
-        <w:t>resources</w:t>
+          <w:rFonts w:ascii="MS Gothic" w:eastAsia="MS Gothic" w:hAnsi="MS Gothic" w:cs="MS Gothic"/>
+          <w:color w:val="FF0000"/>
+          <w:u w:val="single"/>
+        </w:rPr>
+        <w:t>webapp</w:t>
+      </w:r>
+      <w:proofErr w:type="spellEnd"/>
+      <w:r>
+        <w:rPr>
+          <w:rFonts w:ascii="MS Gothic" w:eastAsia="MS Gothic" w:hAnsi="MS Gothic" w:cs="MS Gothic"/>
+          <w:color w:val="FF0000"/>
+          <w:u w:val="single"/>
+        </w:rPr>
+        <w:t>&gt;</w:t>
+      </w:r>
+      <w:r>
+        <w:rPr>
+          <w:rFonts w:ascii="MS Gothic" w:eastAsia="MS Gothic" w:hAnsi="MS Gothic" w:cs="MS Gothic"/>
+          <w:color w:val="FF0000"/>
+          <w:u w:val="single"/>
+        </w:rPr>
+        <w:br/>
+      </w:r>
+      <w:r>
+        <w:rPr>
+          <w:rFonts w:ascii="Open Sans" w:hAnsi="Open Sans" w:cs="Open Sans"/>
+        </w:rPr>
+        <w:t xml:space="preserve"> </w:t>
+      </w:r>
+      <w:r>
+        <w:rPr>
+          <w:rFonts w:ascii="MS Gothic" w:eastAsia="MS Gothic" w:hAnsi="MS Gothic" w:cs="MS Gothic" w:hint="eastAsia"/>
+        </w:rPr>
+        <w:t>│</w:t>
+      </w:r>
+      <w:r>
+        <w:rPr>
+          <w:rFonts w:ascii="Open Sans" w:hAnsi="Open Sans" w:cs="Open Sans"/>
+        </w:rPr>
+        <w:t xml:space="preserve">   </w:t>
+      </w:r>
+      <w:r>
+        <w:rPr>
+          <w:rFonts w:ascii="MS Gothic" w:eastAsia="MS Gothic" w:hAnsi="MS Gothic" w:cs="MS Gothic" w:hint="eastAsia"/>
+        </w:rPr>
+        <w:t>├</w:t>
+      </w:r>
+      <w:r>
+        <w:rPr>
+          <w:rFonts w:ascii="Arial" w:hAnsi="Arial" w:cs="Arial"/>
+        </w:rPr>
+        <w:t>─</w:t>
+      </w:r>
+      <w:r>
+        <w:rPr>
+          <w:rFonts w:ascii="Open Sans" w:hAnsi="Open Sans" w:cs="Open Sans"/>
+        </w:rPr>
+        <w:t xml:space="preserve"> </w:t>
+      </w:r>
+      <w:r>
+        <w:rPr>
+          <w:rFonts w:ascii="Open Sans" w:hAnsi="Open Sans" w:cs="Open Sans"/>
+          <w:i/>
+          <w:iCs/>
+        </w:rPr>
+        <w:t>pom.xml</w:t>
+      </w:r>
+    </w:p>
+    <w:p>
+      <w:pPr>
+        <w:pStyle w:val="Texteprformat"/>
+        <w:spacing w:line="180" w:lineRule="auto"/>
+        <w:ind w:left="720"/>
+        <w:rPr>
+          <w:rFonts w:ascii="Open Sans" w:hAnsi="Open Sans" w:cs="Open Sans"/>
+        </w:rPr>
+      </w:pPr>
+      <w:r>
+        <w:rPr>
+          <w:rFonts w:ascii="Open Sans" w:hAnsi="Open Sans" w:cs="Open Sans" w:hint="eastAsia"/>
+        </w:rPr>
+        <w:t xml:space="preserve"> </w:t>
+      </w:r>
+      <w:r>
+        <w:rPr>
+          <w:rFonts w:ascii="MS Gothic" w:eastAsia="MS Gothic" w:hAnsi="MS Gothic" w:cs="MS Gothic" w:hint="eastAsia"/>
+        </w:rPr>
+        <w:t>│</w:t>
+      </w:r>
+      <w:r>
+        <w:rPr>
+          <w:rFonts w:ascii="Open Sans" w:hAnsi="Open Sans" w:cs="Open Sans"/>
+        </w:rPr>
+        <w:t xml:space="preserve">   </w:t>
+      </w:r>
+      <w:r>
+        <w:rPr>
+          <w:rFonts w:ascii="MS Gothic" w:eastAsia="MS Gothic" w:hAnsi="MS Gothic" w:cs="MS Gothic" w:hint="eastAsia"/>
+        </w:rPr>
+        <w:t>└</w:t>
+      </w:r>
+      <w:r>
+        <w:rPr>
+          <w:rFonts w:ascii="Arial" w:hAnsi="Arial" w:cs="Arial"/>
+        </w:rPr>
+        <w:t>─</w:t>
+      </w:r>
+      <w:r>
+        <w:rPr>
+          <w:rFonts w:ascii="Open Sans" w:hAnsi="Open Sans" w:cs="Open Sans"/>
+        </w:rPr>
+        <w:t xml:space="preserve"> </w:t>
+      </w:r>
+      <w:proofErr w:type="spellStart"/>
+      <w:r>
+        <w:rPr>
+          <w:rFonts w:ascii="Open Sans" w:hAnsi="Open Sans" w:cs="Open Sans"/>
+        </w:rPr>
+        <w:t>src</w:t>
       </w:r>
       <w:proofErr w:type="spellEnd"/>
       <w:r>
@@ -8709,6 +9565,18 @@
         <w:rPr>
           <w:rFonts w:ascii="MS Gothic" w:eastAsia="MS Gothic" w:hAnsi="MS Gothic" w:cs="MS Gothic" w:hint="eastAsia"/>
         </w:rPr>
+        <w:t>│</w:t>
+      </w:r>
+      <w:r>
+        <w:rPr>
+          <w:rFonts w:ascii="Open Sans" w:hAnsi="Open Sans" w:cs="Open Sans"/>
+        </w:rPr>
+        <w:t xml:space="preserve">       </w:t>
+      </w:r>
+      <w:r>
+        <w:rPr>
+          <w:rFonts w:ascii="MS Gothic" w:eastAsia="MS Gothic" w:hAnsi="MS Gothic" w:cs="MS Gothic" w:hint="eastAsia"/>
+        </w:rPr>
         <w:t>├</w:t>
       </w:r>
       <w:r>
@@ -8721,21 +9589,65 @@
         <w:rPr>
           <w:rFonts w:ascii="Open Sans" w:hAnsi="Open Sans" w:cs="Open Sans"/>
         </w:rPr>
-        <w:t xml:space="preserve"> &lt;</w:t>
-      </w:r>
-      <w:proofErr w:type="spellStart"/>
-      <w:r>
-        <w:rPr>
-          <w:rFonts w:ascii="Open Sans" w:hAnsi="Open Sans" w:cs="Open Sans"/>
-        </w:rPr>
-        <w:t>moduleY</w:t>
-      </w:r>
-      <w:proofErr w:type="spellEnd"/>
-      <w:r>
-        <w:rPr>
-          <w:rFonts w:ascii="Open Sans" w:hAnsi="Open Sans" w:cs="Open Sans"/>
-        </w:rPr>
-        <w:t>&gt;</w:t>
+        <w:t xml:space="preserve"> main</w:t>
+      </w:r>
+    </w:p>
+    <w:p>
+      <w:pPr>
+        <w:pStyle w:val="Texteprformat"/>
+        <w:spacing w:line="180" w:lineRule="auto"/>
+        <w:ind w:left="720"/>
+        <w:rPr>
+          <w:rFonts w:ascii="Open Sans" w:hAnsi="Open Sans" w:cs="Open Sans"/>
+        </w:rPr>
+      </w:pPr>
+      <w:r>
+        <w:rPr>
+          <w:rFonts w:ascii="Open Sans" w:hAnsi="Open Sans" w:cs="Open Sans" w:hint="eastAsia"/>
+        </w:rPr>
+        <w:t xml:space="preserve"> </w:t>
+      </w:r>
+      <w:r>
+        <w:rPr>
+          <w:rFonts w:ascii="MS Gothic" w:eastAsia="MS Gothic" w:hAnsi="MS Gothic" w:cs="MS Gothic" w:hint="eastAsia"/>
+        </w:rPr>
+        <w:t>│</w:t>
+      </w:r>
+      <w:r>
+        <w:rPr>
+          <w:rFonts w:ascii="Open Sans" w:hAnsi="Open Sans" w:cs="Open Sans"/>
+        </w:rPr>
+        <w:t xml:space="preserve">       </w:t>
+      </w:r>
+      <w:r>
+        <w:rPr>
+          <w:rFonts w:ascii="MS Gothic" w:eastAsia="MS Gothic" w:hAnsi="MS Gothic" w:cs="MS Gothic" w:hint="eastAsia"/>
+        </w:rPr>
+        <w:t>│</w:t>
+      </w:r>
+      <w:r>
+        <w:rPr>
+          <w:rFonts w:ascii="Open Sans" w:hAnsi="Open Sans" w:cs="Open Sans"/>
+        </w:rPr>
+        <w:t xml:space="preserve">   </w:t>
+      </w:r>
+      <w:r>
+        <w:rPr>
+          <w:rFonts w:ascii="MS Gothic" w:eastAsia="MS Gothic" w:hAnsi="MS Gothic" w:cs="MS Gothic" w:hint="eastAsia"/>
+        </w:rPr>
+        <w:t>├</w:t>
+      </w:r>
+      <w:r>
+        <w:rPr>
+          <w:rFonts w:ascii="Arial" w:hAnsi="Arial" w:cs="Arial"/>
+        </w:rPr>
+        <w:t>─</w:t>
+      </w:r>
+      <w:r>
+        <w:rPr>
+          <w:rFonts w:ascii="Open Sans" w:hAnsi="Open Sans" w:cs="Open Sans"/>
+        </w:rPr>
+        <w:t xml:space="preserve"> java</w:t>
       </w:r>
       <w:r>
         <w:rPr>
@@ -8754,6 +9666,922 @@
         <w:rPr>
           <w:rFonts w:ascii="Open Sans" w:hAnsi="Open Sans" w:cs="Open Sans"/>
         </w:rPr>
+        <w:t xml:space="preserve">       </w:t>
+      </w:r>
+      <w:r>
+        <w:rPr>
+          <w:rFonts w:ascii="MS Gothic" w:eastAsia="MS Gothic" w:hAnsi="MS Gothic" w:cs="MS Gothic" w:hint="eastAsia"/>
+        </w:rPr>
+        <w:t>│</w:t>
+      </w:r>
+      <w:r>
+        <w:rPr>
+          <w:rFonts w:ascii="Open Sans" w:hAnsi="Open Sans" w:cs="Open Sans"/>
+        </w:rPr>
+        <w:t xml:space="preserve">   </w:t>
+      </w:r>
+      <w:r>
+        <w:rPr>
+          <w:rFonts w:ascii="MS Gothic" w:eastAsia="MS Gothic" w:hAnsi="MS Gothic" w:cs="MS Gothic" w:hint="eastAsia"/>
+        </w:rPr>
+        <w:t>└</w:t>
+      </w:r>
+      <w:r>
+        <w:rPr>
+          <w:rFonts w:ascii="Arial" w:hAnsi="Arial" w:cs="Arial"/>
+        </w:rPr>
+        <w:t>─</w:t>
+      </w:r>
+      <w:r>
+        <w:rPr>
+          <w:rFonts w:ascii="Open Sans" w:hAnsi="Open Sans" w:cs="Open Sans"/>
+        </w:rPr>
+        <w:t xml:space="preserve"> </w:t>
+      </w:r>
+      <w:proofErr w:type="spellStart"/>
+      <w:r>
+        <w:rPr>
+          <w:rFonts w:ascii="Open Sans" w:hAnsi="Open Sans" w:cs="Open Sans"/>
+        </w:rPr>
+        <w:t>resources</w:t>
+      </w:r>
+      <w:proofErr w:type="spellEnd"/>
+      <w:r>
+        <w:rPr>
+          <w:rFonts w:ascii="Open Sans" w:hAnsi="Open Sans" w:cs="Open Sans"/>
+        </w:rPr>
+        <w:br/>
+        <w:t xml:space="preserve"> </w:t>
+      </w:r>
+      <w:r>
+        <w:rPr>
+          <w:rFonts w:ascii="MS Gothic" w:eastAsia="MS Gothic" w:hAnsi="MS Gothic" w:cs="MS Gothic" w:hint="eastAsia"/>
+        </w:rPr>
+        <w:t>│</w:t>
+      </w:r>
+      <w:r>
+        <w:rPr>
+          <w:rFonts w:ascii="Open Sans" w:hAnsi="Open Sans" w:cs="Open Sans"/>
+        </w:rPr>
+        <w:t xml:space="preserve">       </w:t>
+      </w:r>
+      <w:r>
+        <w:rPr>
+          <w:rFonts w:ascii="MS Gothic" w:eastAsia="MS Gothic" w:hAnsi="MS Gothic" w:cs="MS Gothic" w:hint="eastAsia"/>
+        </w:rPr>
+        <w:t>│</w:t>
+      </w:r>
+      <w:r>
+        <w:rPr>
+          <w:rFonts w:ascii="Open Sans" w:hAnsi="Open Sans" w:cs="Open Sans"/>
+        </w:rPr>
+        <w:t xml:space="preserve">   </w:t>
+      </w:r>
+      <w:r>
+        <w:rPr>
+          <w:rFonts w:ascii="MS Gothic" w:eastAsia="MS Gothic" w:hAnsi="MS Gothic" w:cs="MS Gothic" w:hint="eastAsia"/>
+        </w:rPr>
+        <w:t>├</w:t>
+      </w:r>
+      <w:r>
+        <w:rPr>
+          <w:rFonts w:ascii="Arial" w:hAnsi="Arial" w:cs="Arial"/>
+        </w:rPr>
+        <w:t>─</w:t>
+      </w:r>
+      <w:r>
+        <w:rPr>
+          <w:rFonts w:ascii="Open Sans" w:hAnsi="Open Sans" w:cs="Open Sans"/>
+        </w:rPr>
+        <w:t xml:space="preserve"> </w:t>
+      </w:r>
+      <w:proofErr w:type="spellStart"/>
+      <w:r>
+        <w:rPr>
+          <w:rFonts w:ascii="Open Sans" w:hAnsi="Open Sans" w:cs="Open Sans"/>
+        </w:rPr>
+        <w:t>webapp</w:t>
+      </w:r>
+      <w:proofErr w:type="spellEnd"/>
+    </w:p>
+    <w:p>
+      <w:pPr>
+        <w:pStyle w:val="Texteprformat"/>
+        <w:spacing w:line="180" w:lineRule="auto"/>
+        <w:ind w:left="720"/>
+        <w:rPr>
+          <w:rFonts w:ascii="Open Sans" w:hAnsi="Open Sans" w:cs="Open Sans"/>
+        </w:rPr>
+      </w:pPr>
+      <w:r>
+        <w:rPr>
+          <w:rFonts w:ascii="Open Sans" w:hAnsi="Open Sans" w:cs="Open Sans" w:hint="eastAsia"/>
+        </w:rPr>
+        <w:t xml:space="preserve"> </w:t>
+      </w:r>
+      <w:r>
+        <w:rPr>
+          <w:rFonts w:ascii="Open Sans" w:hAnsi="Open Sans" w:cs="Open Sans" w:hint="eastAsia"/>
+        </w:rPr>
+        <w:t>│</w:t>
+      </w:r>
+      <w:r>
+        <w:rPr>
+          <w:rFonts w:ascii="Open Sans" w:hAnsi="Open Sans" w:cs="Open Sans"/>
+        </w:rPr>
+        <w:t xml:space="preserve">       </w:t>
+      </w:r>
+      <w:r>
+        <w:rPr>
+          <w:rFonts w:ascii="Open Sans" w:hAnsi="Open Sans" w:cs="Open Sans" w:hint="eastAsia"/>
+        </w:rPr>
+        <w:t>│</w:t>
+      </w:r>
+      <w:r>
+        <w:rPr>
+          <w:rFonts w:ascii="Open Sans" w:hAnsi="Open Sans" w:cs="Open Sans"/>
+        </w:rPr>
+        <w:t xml:space="preserve">    </w:t>
+      </w:r>
+      <w:r>
+        <w:rPr>
+          <w:rFonts w:ascii="Open Sans" w:hAnsi="Open Sans" w:cs="Open Sans"/>
+        </w:rPr>
+        <w:t xml:space="preserve"> </w:t>
+      </w:r>
+      <w:r>
+        <w:rPr>
+          <w:rFonts w:ascii="Open Sans" w:hAnsi="Open Sans" w:cs="Open Sans"/>
+        </w:rPr>
+        <w:t xml:space="preserve">   </w:t>
+      </w:r>
+      <w:r>
+        <w:rPr>
+          <w:rFonts w:ascii="Open Sans" w:hAnsi="Open Sans" w:cs="Open Sans" w:hint="eastAsia"/>
+        </w:rPr>
+        <w:t>│</w:t>
+      </w:r>
+      <w:r>
+        <w:rPr>
+          <w:rFonts w:ascii="Open Sans" w:hAnsi="Open Sans" w:cs="Open Sans"/>
+        </w:rPr>
+        <w:t xml:space="preserve">   </w:t>
+      </w:r>
+      <w:r>
+        <w:rPr>
+          <w:rFonts w:ascii="Open Sans" w:hAnsi="Open Sans" w:cs="Open Sans" w:hint="eastAsia"/>
+        </w:rPr>
+        <w:t>└</w:t>
+      </w:r>
+      <w:r>
+        <w:rPr>
+          <w:rFonts w:ascii="Arial" w:hAnsi="Arial" w:cs="Arial"/>
+        </w:rPr>
+        <w:t>─</w:t>
+      </w:r>
+      <w:r>
+        <w:rPr>
+          <w:rFonts w:ascii="Open Sans" w:hAnsi="Open Sans" w:cs="Open Sans"/>
+        </w:rPr>
+        <w:t xml:space="preserve"> </w:t>
+      </w:r>
+      <w:proofErr w:type="spellStart"/>
+      <w:r>
+        <w:rPr>
+          <w:rFonts w:ascii="Open Sans" w:hAnsi="Open Sans" w:cs="Open Sans"/>
+        </w:rPr>
+        <w:t>controller</w:t>
+      </w:r>
+      <w:proofErr w:type="spellEnd"/>
+    </w:p>
+    <w:p>
+      <w:pPr>
+        <w:pStyle w:val="Texteprformat"/>
+        <w:spacing w:line="180" w:lineRule="auto"/>
+        <w:ind w:left="720"/>
+        <w:rPr>
+          <w:rFonts w:ascii="Open Sans" w:hAnsi="Open Sans" w:cs="Open Sans"/>
+        </w:rPr>
+      </w:pPr>
+      <w:r>
+        <w:rPr>
+          <w:rFonts w:ascii="Open Sans" w:hAnsi="Open Sans" w:cs="Open Sans" w:hint="eastAsia"/>
+        </w:rPr>
+        <w:t xml:space="preserve"> </w:t>
+      </w:r>
+      <w:r>
+        <w:rPr>
+          <w:rFonts w:ascii="Open Sans" w:hAnsi="Open Sans" w:cs="Open Sans" w:hint="eastAsia"/>
+        </w:rPr>
+        <w:t>│</w:t>
+      </w:r>
+      <w:r>
+        <w:rPr>
+          <w:rFonts w:ascii="Open Sans" w:hAnsi="Open Sans" w:cs="Open Sans"/>
+        </w:rPr>
+        <w:t xml:space="preserve">     </w:t>
+      </w:r>
+      <w:r>
+        <w:rPr>
+          <w:rFonts w:ascii="Open Sans" w:hAnsi="Open Sans" w:cs="Open Sans"/>
+        </w:rPr>
+        <w:t xml:space="preserve"> </w:t>
+      </w:r>
+      <w:r>
+        <w:rPr>
+          <w:rFonts w:ascii="Open Sans" w:hAnsi="Open Sans" w:cs="Open Sans"/>
+        </w:rPr>
+        <w:t xml:space="preserve"> </w:t>
+      </w:r>
+      <w:r>
+        <w:rPr>
+          <w:rFonts w:ascii="Open Sans" w:hAnsi="Open Sans" w:cs="Open Sans" w:hint="eastAsia"/>
+        </w:rPr>
+        <w:t>│</w:t>
+      </w:r>
+      <w:r>
+        <w:rPr>
+          <w:rFonts w:ascii="Open Sans" w:hAnsi="Open Sans" w:cs="Open Sans"/>
+        </w:rPr>
+        <w:t xml:space="preserve">  </w:t>
+      </w:r>
+      <w:r>
+        <w:rPr>
+          <w:rFonts w:ascii="Open Sans" w:hAnsi="Open Sans" w:cs="Open Sans"/>
+        </w:rPr>
+        <w:t xml:space="preserve"> </w:t>
+      </w:r>
+      <w:r>
+        <w:rPr>
+          <w:rFonts w:ascii="Open Sans" w:hAnsi="Open Sans" w:cs="Open Sans"/>
+        </w:rPr>
+        <w:t xml:space="preserve"> </w:t>
+      </w:r>
+      <w:r>
+        <w:rPr>
+          <w:rFonts w:ascii="Open Sans" w:hAnsi="Open Sans" w:cs="Open Sans"/>
+        </w:rPr>
+        <w:t xml:space="preserve"> </w:t>
+      </w:r>
+      <w:r>
+        <w:rPr>
+          <w:rFonts w:ascii="Open Sans" w:hAnsi="Open Sans" w:cs="Open Sans"/>
+        </w:rPr>
+        <w:t xml:space="preserve">   </w:t>
+      </w:r>
+      <w:r>
+        <w:rPr>
+          <w:rFonts w:ascii="Open Sans" w:hAnsi="Open Sans" w:cs="Open Sans" w:hint="eastAsia"/>
+        </w:rPr>
+        <w:t>│</w:t>
+      </w:r>
+      <w:r>
+        <w:rPr>
+          <w:rFonts w:ascii="Open Sans" w:hAnsi="Open Sans" w:cs="Open Sans"/>
+        </w:rPr>
+        <w:t xml:space="preserve">      </w:t>
+      </w:r>
+      <w:r>
+        <w:rPr>
+          <w:rFonts w:ascii="Open Sans" w:hAnsi="Open Sans" w:cs="Open Sans" w:hint="eastAsia"/>
+        </w:rPr>
+        <w:t>│</w:t>
+      </w:r>
+      <w:r>
+        <w:rPr>
+          <w:rFonts w:ascii="Open Sans" w:hAnsi="Open Sans" w:cs="Open Sans"/>
+        </w:rPr>
+        <w:t xml:space="preserve">   </w:t>
+      </w:r>
+      <w:r>
+        <w:rPr>
+          <w:rFonts w:ascii="Open Sans" w:hAnsi="Open Sans" w:cs="Open Sans" w:hint="eastAsia"/>
+        </w:rPr>
+        <w:t>└</w:t>
+      </w:r>
+      <w:r>
+        <w:rPr>
+          <w:rFonts w:ascii="Arial" w:hAnsi="Arial" w:cs="Arial"/>
+        </w:rPr>
+        <w:t>─</w:t>
+      </w:r>
+      <w:r>
+        <w:rPr>
+          <w:rFonts w:ascii="Open Sans" w:hAnsi="Open Sans" w:cs="Open Sans"/>
+        </w:rPr>
+        <w:t xml:space="preserve"> </w:t>
+      </w:r>
+      <w:proofErr w:type="spellStart"/>
+      <w:r>
+        <w:rPr>
+          <w:rFonts w:ascii="Open Sans" w:hAnsi="Open Sans" w:cs="Open Sans"/>
+        </w:rPr>
+        <w:t>form</w:t>
+      </w:r>
+      <w:proofErr w:type="spellEnd"/>
+      <w:r>
+        <w:rPr>
+          <w:rFonts w:ascii="Open Sans" w:hAnsi="Open Sans" w:cs="Open Sans"/>
+        </w:rPr>
+        <w:br/>
+      </w:r>
+      <w:r>
+        <w:rPr>
+          <w:rFonts w:ascii="Open Sans" w:hAnsi="Open Sans" w:cs="Open Sans"/>
+          <w:color w:val="00B0F0"/>
+        </w:rPr>
+        <w:t xml:space="preserve"> </w:t>
+      </w:r>
+      <w:r>
+        <w:rPr>
+          <w:rFonts w:ascii="Open Sans" w:hAnsi="Open Sans" w:cs="Open Sans" w:hint="eastAsia"/>
+        </w:rPr>
+        <w:t>│</w:t>
+      </w:r>
+      <w:r>
+        <w:rPr>
+          <w:rFonts w:ascii="Open Sans" w:hAnsi="Open Sans" w:cs="Open Sans"/>
+        </w:rPr>
+        <w:t xml:space="preserve">       </w:t>
+      </w:r>
+      <w:r>
+        <w:rPr>
+          <w:rFonts w:ascii="Open Sans" w:hAnsi="Open Sans" w:cs="Open Sans" w:hint="eastAsia"/>
+        </w:rPr>
+        <w:t>│</w:t>
+      </w:r>
+      <w:r>
+        <w:rPr>
+          <w:rFonts w:ascii="Open Sans" w:hAnsi="Open Sans" w:cs="Open Sans"/>
+        </w:rPr>
+        <w:t xml:space="preserve">   </w:t>
+      </w:r>
+      <w:r>
+        <w:rPr>
+          <w:rFonts w:ascii="Open Sans" w:hAnsi="Open Sans" w:cs="Open Sans"/>
+        </w:rPr>
+        <w:t xml:space="preserve"> </w:t>
+      </w:r>
+      <w:r>
+        <w:rPr>
+          <w:rFonts w:ascii="Open Sans" w:hAnsi="Open Sans" w:cs="Open Sans"/>
+        </w:rPr>
+        <w:t xml:space="preserve">    </w:t>
+      </w:r>
+      <w:r>
+        <w:rPr>
+          <w:rFonts w:ascii="Open Sans" w:hAnsi="Open Sans" w:cs="Open Sans" w:hint="eastAsia"/>
+        </w:rPr>
+        <w:t>│</w:t>
+      </w:r>
+      <w:r>
+        <w:rPr>
+          <w:rFonts w:ascii="Open Sans" w:hAnsi="Open Sans" w:cs="Open Sans"/>
+        </w:rPr>
+        <w:t xml:space="preserve">   </w:t>
+      </w:r>
+      <w:r>
+        <w:rPr>
+          <w:rFonts w:ascii="Open Sans" w:hAnsi="Open Sans" w:cs="Open Sans" w:hint="eastAsia"/>
+        </w:rPr>
+        <w:t>└</w:t>
+      </w:r>
+      <w:r>
+        <w:rPr>
+          <w:rFonts w:ascii="Arial" w:hAnsi="Arial" w:cs="Arial"/>
+        </w:rPr>
+        <w:t>─</w:t>
+      </w:r>
+      <w:r>
+        <w:rPr>
+          <w:rFonts w:ascii="Open Sans" w:hAnsi="Open Sans" w:cs="Open Sans"/>
+        </w:rPr>
+        <w:t xml:space="preserve"> </w:t>
+      </w:r>
+      <w:r>
+        <w:rPr>
+          <w:rFonts w:ascii="Open Sans" w:hAnsi="Open Sans" w:cs="Open Sans"/>
+        </w:rPr>
+        <w:t>WEB-INF</w:t>
+      </w:r>
+    </w:p>
+    <w:p>
+      <w:pPr>
+        <w:pStyle w:val="Texteprformat"/>
+        <w:spacing w:line="180" w:lineRule="auto"/>
+        <w:ind w:left="720"/>
+        <w:rPr>
+          <w:rFonts w:ascii="Open Sans" w:hAnsi="Open Sans" w:cs="Open Sans"/>
+        </w:rPr>
+      </w:pPr>
+      <w:r>
+        <w:rPr>
+          <w:rFonts w:ascii="Open Sans" w:hAnsi="Open Sans" w:cs="Open Sans"/>
+          <w:color w:val="00B0F0"/>
+        </w:rPr>
+        <w:t xml:space="preserve"> </w:t>
+      </w:r>
+      <w:r>
+        <w:rPr>
+          <w:rFonts w:ascii="MS Gothic" w:eastAsia="MS Gothic" w:hAnsi="MS Gothic" w:cs="MS Gothic" w:hint="eastAsia"/>
+        </w:rPr>
+        <w:t>│</w:t>
+      </w:r>
+      <w:r>
+        <w:rPr>
+          <w:rFonts w:ascii="Open Sans" w:hAnsi="Open Sans" w:cs="Open Sans"/>
+        </w:rPr>
+        <w:t xml:space="preserve">  </w:t>
+      </w:r>
+      <w:r>
+        <w:rPr>
+          <w:rFonts w:ascii="Open Sans" w:hAnsi="Open Sans" w:cs="Open Sans"/>
+        </w:rPr>
+        <w:t xml:space="preserve"> </w:t>
+      </w:r>
+      <w:r>
+        <w:rPr>
+          <w:rFonts w:ascii="Open Sans" w:hAnsi="Open Sans" w:cs="Open Sans"/>
+        </w:rPr>
+        <w:t xml:space="preserve">  </w:t>
+      </w:r>
+      <w:r>
+        <w:rPr>
+          <w:rFonts w:ascii="Open Sans" w:hAnsi="Open Sans" w:cs="Open Sans"/>
+        </w:rPr>
+        <w:t xml:space="preserve"> </w:t>
+      </w:r>
+      <w:r>
+        <w:rPr>
+          <w:rFonts w:ascii="Open Sans" w:hAnsi="Open Sans" w:cs="Open Sans"/>
+        </w:rPr>
+        <w:t xml:space="preserve"> </w:t>
+      </w:r>
+      <w:r>
+        <w:rPr>
+          <w:rFonts w:ascii="Open Sans" w:hAnsi="Open Sans" w:cs="Open Sans" w:hint="eastAsia"/>
+        </w:rPr>
+        <w:t>│</w:t>
+      </w:r>
+      <w:r>
+        <w:rPr>
+          <w:rFonts w:ascii="Open Sans" w:hAnsi="Open Sans" w:cs="Open Sans"/>
+        </w:rPr>
+        <w:t xml:space="preserve">        </w:t>
+      </w:r>
+      <w:r>
+        <w:rPr>
+          <w:rFonts w:ascii="Open Sans" w:hAnsi="Open Sans" w:cs="Open Sans" w:hint="eastAsia"/>
+        </w:rPr>
+        <w:t>│</w:t>
+      </w:r>
+      <w:r>
+        <w:rPr>
+          <w:rFonts w:ascii="Open Sans" w:hAnsi="Open Sans" w:cs="Open Sans"/>
+        </w:rPr>
+        <w:t xml:space="preserve">       </w:t>
+      </w:r>
+      <w:r>
+        <w:rPr>
+          <w:rFonts w:ascii="Open Sans" w:hAnsi="Open Sans" w:cs="Open Sans" w:hint="eastAsia"/>
+        </w:rPr>
+        <w:t>│</w:t>
+      </w:r>
+      <w:r>
+        <w:rPr>
+          <w:rFonts w:ascii="Open Sans" w:hAnsi="Open Sans" w:cs="Open Sans"/>
+        </w:rPr>
+        <w:t xml:space="preserve">   </w:t>
+      </w:r>
+      <w:r>
+        <w:rPr>
+          <w:rFonts w:ascii="Open Sans" w:hAnsi="Open Sans" w:cs="Open Sans" w:hint="eastAsia"/>
+        </w:rPr>
+        <w:t>└</w:t>
+      </w:r>
+      <w:r>
+        <w:rPr>
+          <w:rFonts w:ascii="Arial" w:hAnsi="Arial" w:cs="Arial"/>
+        </w:rPr>
+        <w:t>─</w:t>
+      </w:r>
+      <w:r>
+        <w:rPr>
+          <w:rFonts w:ascii="Open Sans" w:hAnsi="Open Sans" w:cs="Open Sans"/>
+        </w:rPr>
+        <w:t xml:space="preserve"> </w:t>
+      </w:r>
+      <w:proofErr w:type="spellStart"/>
+      <w:r>
+        <w:rPr>
+          <w:rFonts w:ascii="Open Sans" w:hAnsi="Open Sans" w:cs="Open Sans"/>
+        </w:rPr>
+        <w:t>include</w:t>
+      </w:r>
+      <w:proofErr w:type="spellEnd"/>
+    </w:p>
+    <w:p>
+      <w:pPr>
+        <w:pStyle w:val="Texteprformat"/>
+        <w:spacing w:line="180" w:lineRule="auto"/>
+        <w:ind w:left="720"/>
+        <w:rPr>
+          <w:rFonts w:ascii="Open Sans" w:hAnsi="Open Sans" w:cs="Open Sans"/>
+        </w:rPr>
+      </w:pPr>
+      <w:r>
+        <w:rPr>
+          <w:rFonts w:ascii="Open Sans" w:hAnsi="Open Sans" w:cs="Open Sans"/>
+          <w:color w:val="00B0F0"/>
+        </w:rPr>
+        <w:t xml:space="preserve"> </w:t>
+      </w:r>
+      <w:r>
+        <w:rPr>
+          <w:rFonts w:ascii="MS Gothic" w:eastAsia="MS Gothic" w:hAnsi="MS Gothic" w:cs="MS Gothic" w:hint="eastAsia"/>
+        </w:rPr>
+        <w:t>│</w:t>
+      </w:r>
+      <w:r>
+        <w:rPr>
+          <w:rFonts w:ascii="Open Sans" w:hAnsi="Open Sans" w:cs="Open Sans"/>
+        </w:rPr>
+        <w:t xml:space="preserve">  </w:t>
+      </w:r>
+      <w:r>
+        <w:rPr>
+          <w:rFonts w:ascii="Open Sans" w:hAnsi="Open Sans" w:cs="Open Sans"/>
+        </w:rPr>
+        <w:t xml:space="preserve"> </w:t>
+      </w:r>
+      <w:r>
+        <w:rPr>
+          <w:rFonts w:ascii="Open Sans" w:hAnsi="Open Sans" w:cs="Open Sans"/>
+        </w:rPr>
+        <w:t xml:space="preserve">   </w:t>
+      </w:r>
+      <w:r>
+        <w:rPr>
+          <w:rFonts w:ascii="Open Sans" w:hAnsi="Open Sans" w:cs="Open Sans"/>
+        </w:rPr>
+        <w:t xml:space="preserve"> </w:t>
+      </w:r>
+      <w:r>
+        <w:rPr>
+          <w:rFonts w:ascii="Open Sans" w:hAnsi="Open Sans" w:cs="Open Sans" w:hint="eastAsia"/>
+        </w:rPr>
+        <w:t>│</w:t>
+      </w:r>
+      <w:r>
+        <w:rPr>
+          <w:rFonts w:ascii="Open Sans" w:hAnsi="Open Sans" w:cs="Open Sans"/>
+        </w:rPr>
+        <w:t xml:space="preserve">        </w:t>
+      </w:r>
+      <w:r>
+        <w:rPr>
+          <w:rFonts w:ascii="Open Sans" w:hAnsi="Open Sans" w:cs="Open Sans" w:hint="eastAsia"/>
+        </w:rPr>
+        <w:t>│</w:t>
+      </w:r>
+      <w:r>
+        <w:rPr>
+          <w:rFonts w:ascii="Open Sans" w:hAnsi="Open Sans" w:cs="Open Sans"/>
+        </w:rPr>
+        <w:t xml:space="preserve">       </w:t>
+      </w:r>
+      <w:r>
+        <w:rPr>
+          <w:rFonts w:ascii="Open Sans" w:hAnsi="Open Sans" w:cs="Open Sans" w:hint="eastAsia"/>
+        </w:rPr>
+        <w:t>│</w:t>
+      </w:r>
+      <w:r>
+        <w:rPr>
+          <w:rFonts w:ascii="Open Sans" w:hAnsi="Open Sans" w:cs="Open Sans"/>
+        </w:rPr>
+        <w:t xml:space="preserve">   </w:t>
+      </w:r>
+      <w:r>
+        <w:rPr>
+          <w:rFonts w:ascii="Open Sans" w:hAnsi="Open Sans" w:cs="Open Sans" w:hint="eastAsia"/>
+        </w:rPr>
+        <w:t>└</w:t>
+      </w:r>
+      <w:r>
+        <w:rPr>
+          <w:rFonts w:ascii="Arial" w:hAnsi="Arial" w:cs="Arial"/>
+        </w:rPr>
+        <w:t>─</w:t>
+      </w:r>
+      <w:r>
+        <w:rPr>
+          <w:rFonts w:ascii="Open Sans" w:hAnsi="Open Sans" w:cs="Open Sans"/>
+        </w:rPr>
+        <w:t xml:space="preserve"> </w:t>
+      </w:r>
+      <w:proofErr w:type="spellStart"/>
+      <w:r>
+        <w:rPr>
+          <w:rFonts w:ascii="Open Sans" w:hAnsi="Open Sans" w:cs="Open Sans"/>
+        </w:rPr>
+        <w:t>view</w:t>
+      </w:r>
+      <w:proofErr w:type="spellEnd"/>
+    </w:p>
+    <w:p>
+      <w:pPr>
+        <w:pStyle w:val="Texteprformat"/>
+        <w:spacing w:line="180" w:lineRule="auto"/>
+        <w:ind w:left="720"/>
+        <w:rPr>
+          <w:rFonts w:ascii="Open Sans" w:hAnsi="Open Sans" w:cs="Open Sans"/>
+        </w:rPr>
+      </w:pPr>
+      <w:r>
+        <w:rPr>
+          <w:rFonts w:ascii="Open Sans" w:hAnsi="Open Sans" w:cs="Open Sans"/>
+          <w:color w:val="00B0F0"/>
+        </w:rPr>
+        <w:t xml:space="preserve"> </w:t>
+      </w:r>
+      <w:r>
+        <w:rPr>
+          <w:rFonts w:ascii="MS Gothic" w:eastAsia="MS Gothic" w:hAnsi="MS Gothic" w:cs="MS Gothic" w:hint="eastAsia"/>
+        </w:rPr>
+        <w:t>│</w:t>
+      </w:r>
+      <w:r>
+        <w:rPr>
+          <w:rFonts w:ascii="Open Sans" w:hAnsi="Open Sans" w:cs="Open Sans"/>
+        </w:rPr>
+        <w:t xml:space="preserve">  </w:t>
+      </w:r>
+      <w:r>
+        <w:rPr>
+          <w:rFonts w:ascii="Open Sans" w:hAnsi="Open Sans" w:cs="Open Sans"/>
+        </w:rPr>
+        <w:t xml:space="preserve"> </w:t>
+      </w:r>
+      <w:r>
+        <w:rPr>
+          <w:rFonts w:ascii="Open Sans" w:hAnsi="Open Sans" w:cs="Open Sans"/>
+        </w:rPr>
+        <w:t xml:space="preserve">   </w:t>
+      </w:r>
+      <w:r>
+        <w:rPr>
+          <w:rFonts w:ascii="Open Sans" w:hAnsi="Open Sans" w:cs="Open Sans"/>
+        </w:rPr>
+        <w:t xml:space="preserve"> </w:t>
+      </w:r>
+      <w:r>
+        <w:rPr>
+          <w:rFonts w:ascii="Open Sans" w:hAnsi="Open Sans" w:cs="Open Sans" w:hint="eastAsia"/>
+        </w:rPr>
+        <w:t>│</w:t>
+      </w:r>
+      <w:r>
+        <w:rPr>
+          <w:rFonts w:ascii="Open Sans" w:hAnsi="Open Sans" w:cs="Open Sans"/>
+        </w:rPr>
+        <w:t xml:space="preserve">        </w:t>
+      </w:r>
+      <w:r>
+        <w:rPr>
+          <w:rFonts w:ascii="Open Sans" w:hAnsi="Open Sans" w:cs="Open Sans" w:hint="eastAsia"/>
+        </w:rPr>
+        <w:t>│</w:t>
+      </w:r>
+      <w:r>
+        <w:rPr>
+          <w:rFonts w:ascii="Open Sans" w:hAnsi="Open Sans" w:cs="Open Sans"/>
+        </w:rPr>
+        <w:t xml:space="preserve">       </w:t>
+      </w:r>
+      <w:r>
+        <w:rPr>
+          <w:rFonts w:ascii="Open Sans" w:hAnsi="Open Sans" w:cs="Open Sans" w:hint="eastAsia"/>
+        </w:rPr>
+        <w:t>│</w:t>
+      </w:r>
+      <w:r>
+        <w:rPr>
+          <w:rFonts w:ascii="Open Sans" w:hAnsi="Open Sans" w:cs="Open Sans"/>
+        </w:rPr>
+        <w:t xml:space="preserve">   </w:t>
+      </w:r>
+      <w:r>
+        <w:rPr>
+          <w:rFonts w:ascii="Open Sans" w:hAnsi="Open Sans" w:cs="Open Sans" w:hint="eastAsia"/>
+        </w:rPr>
+        <w:t>└</w:t>
+      </w:r>
+      <w:r>
+        <w:rPr>
+          <w:rFonts w:ascii="Arial" w:hAnsi="Arial" w:cs="Arial"/>
+        </w:rPr>
+        <w:t>─</w:t>
+      </w:r>
+      <w:r>
+        <w:rPr>
+          <w:rFonts w:ascii="Open Sans" w:hAnsi="Open Sans" w:cs="Open Sans"/>
+        </w:rPr>
+        <w:t xml:space="preserve"> </w:t>
+      </w:r>
+      <w:r>
+        <w:rPr>
+          <w:rFonts w:ascii="Open Sans" w:hAnsi="Open Sans" w:cs="Open Sans"/>
+        </w:rPr>
+        <w:t>web.xml</w:t>
+      </w:r>
+      <w:r>
+        <w:rPr>
+          <w:rFonts w:ascii="Open Sans" w:hAnsi="Open Sans" w:cs="Open Sans"/>
+        </w:rPr>
+        <w:br/>
+      </w:r>
+      <w:r>
+        <w:rPr>
+          <w:rFonts w:ascii="Open Sans" w:hAnsi="Open Sans" w:cs="Open Sans"/>
+          <w:color w:val="00B0F0"/>
+        </w:rPr>
+        <w:t xml:space="preserve"> </w:t>
+      </w:r>
+      <w:r>
+        <w:rPr>
+          <w:rFonts w:ascii="MS Gothic" w:eastAsia="MS Gothic" w:hAnsi="MS Gothic" w:cs="MS Gothic" w:hint="eastAsia"/>
+        </w:rPr>
+        <w:t>│</w:t>
+      </w:r>
+      <w:r>
+        <w:rPr>
+          <w:rFonts w:ascii="Open Sans" w:hAnsi="Open Sans" w:cs="Open Sans"/>
+        </w:rPr>
+        <w:t xml:space="preserve">       </w:t>
+      </w:r>
+      <w:r>
+        <w:rPr>
+          <w:rFonts w:ascii="MS Gothic" w:eastAsia="MS Gothic" w:hAnsi="MS Gothic" w:cs="MS Gothic" w:hint="eastAsia"/>
+        </w:rPr>
+        <w:t>└</w:t>
+      </w:r>
+      <w:r>
+        <w:rPr>
+          <w:rFonts w:ascii="Arial" w:hAnsi="Arial" w:cs="Arial"/>
+        </w:rPr>
+        <w:t>─</w:t>
+      </w:r>
+      <w:r>
+        <w:rPr>
+          <w:rFonts w:ascii="Open Sans" w:hAnsi="Open Sans" w:cs="Open Sans"/>
+        </w:rPr>
+        <w:t xml:space="preserve"> test</w:t>
+      </w:r>
+      <w:r>
+        <w:rPr>
+          <w:rFonts w:ascii="Open Sans" w:hAnsi="Open Sans" w:cs="Open Sans"/>
+        </w:rPr>
+        <w:br/>
+        <w:t xml:space="preserve"> </w:t>
+      </w:r>
+      <w:r>
+        <w:rPr>
+          <w:rFonts w:ascii="MS Gothic" w:eastAsia="MS Gothic" w:hAnsi="MS Gothic" w:cs="MS Gothic" w:hint="eastAsia"/>
+        </w:rPr>
+        <w:t>│</w:t>
+      </w:r>
+      <w:r>
+        <w:rPr>
+          <w:rFonts w:ascii="Open Sans" w:hAnsi="Open Sans" w:cs="Open Sans"/>
+        </w:rPr>
+        <w:t xml:space="preserve">           </w:t>
+      </w:r>
+      <w:r>
+        <w:rPr>
+          <w:rFonts w:ascii="MS Gothic" w:eastAsia="MS Gothic" w:hAnsi="MS Gothic" w:cs="MS Gothic" w:hint="eastAsia"/>
+        </w:rPr>
+        <w:t>├</w:t>
+      </w:r>
+      <w:r>
+        <w:rPr>
+          <w:rFonts w:ascii="Arial" w:hAnsi="Arial" w:cs="Arial"/>
+        </w:rPr>
+        <w:t>─</w:t>
+      </w:r>
+      <w:r>
+        <w:rPr>
+          <w:rFonts w:ascii="Open Sans" w:hAnsi="Open Sans" w:cs="Open Sans"/>
+        </w:rPr>
+        <w:t xml:space="preserve"> java</w:t>
+      </w:r>
+      <w:r>
+        <w:rPr>
+          <w:rFonts w:ascii="Open Sans" w:hAnsi="Open Sans" w:cs="Open Sans"/>
+        </w:rPr>
+        <w:br/>
+        <w:t xml:space="preserve"> </w:t>
+      </w:r>
+      <w:r>
+        <w:rPr>
+          <w:rFonts w:ascii="MS Gothic" w:eastAsia="MS Gothic" w:hAnsi="MS Gothic" w:cs="MS Gothic" w:hint="eastAsia"/>
+        </w:rPr>
+        <w:t>│</w:t>
+      </w:r>
+      <w:r>
+        <w:rPr>
+          <w:rFonts w:ascii="Open Sans" w:hAnsi="Open Sans" w:cs="Open Sans"/>
+        </w:rPr>
+        <w:t xml:space="preserve">           </w:t>
+      </w:r>
+      <w:r>
+        <w:rPr>
+          <w:rFonts w:ascii="MS Gothic" w:eastAsia="MS Gothic" w:hAnsi="MS Gothic" w:cs="MS Gothic" w:hint="eastAsia"/>
+        </w:rPr>
+        <w:t>└</w:t>
+      </w:r>
+      <w:r>
+        <w:rPr>
+          <w:rFonts w:ascii="Arial" w:hAnsi="Arial" w:cs="Arial"/>
+        </w:rPr>
+        <w:t>─</w:t>
+      </w:r>
+      <w:r>
+        <w:rPr>
+          <w:rFonts w:ascii="Open Sans" w:hAnsi="Open Sans" w:cs="Open Sans"/>
+        </w:rPr>
+        <w:t xml:space="preserve"> ressources</w:t>
+      </w:r>
+      <w:r>
+        <w:rPr>
+          <w:rFonts w:ascii="Open Sans" w:hAnsi="Open Sans" w:cs="Open Sans"/>
+        </w:rPr>
+        <w:br/>
+      </w:r>
+      <w:r>
+        <w:rPr>
+          <w:rFonts w:ascii="MS Gothic" w:eastAsia="MS Gothic" w:hAnsi="MS Gothic" w:cs="MS Gothic" w:hint="eastAsia"/>
+          <w:color w:val="FF0000"/>
+          <w:u w:val="single"/>
+        </w:rPr>
+        <w:t>├</w:t>
+      </w:r>
+      <w:r>
+        <w:rPr>
+          <w:rFonts w:ascii="Arial" w:hAnsi="Arial" w:cs="Arial"/>
+          <w:color w:val="FF0000"/>
+          <w:u w:val="single"/>
+        </w:rPr>
+        <w:t>─</w:t>
+      </w:r>
+      <w:r>
+        <w:rPr>
+          <w:rFonts w:ascii="Open Sans" w:hAnsi="Open Sans" w:cs="Open Sans"/>
+          <w:color w:val="FF0000"/>
+          <w:u w:val="single"/>
+        </w:rPr>
+        <w:t xml:space="preserve"> &lt;</w:t>
+      </w:r>
+      <w:r>
+        <w:rPr>
+          <w:rFonts w:ascii="Open Sans" w:hAnsi="Open Sans" w:cs="Open Sans"/>
+          <w:color w:val="FF0000"/>
+          <w:u w:val="single"/>
+        </w:rPr>
+        <w:t>model</w:t>
+      </w:r>
+      <w:r>
+        <w:rPr>
+          <w:rFonts w:ascii="Open Sans" w:hAnsi="Open Sans" w:cs="Open Sans"/>
+          <w:color w:val="FF0000"/>
+          <w:u w:val="single"/>
+        </w:rPr>
+        <w:t>&gt;</w:t>
+      </w:r>
+      <w:r>
+        <w:rPr>
+          <w:rFonts w:ascii="Open Sans" w:hAnsi="Open Sans" w:cs="Open Sans"/>
+          <w:color w:val="FF0000"/>
+          <w:u w:val="single"/>
+        </w:rPr>
+        <w:br/>
+      </w:r>
+      <w:r>
+        <w:rPr>
+          <w:rFonts w:ascii="Open Sans" w:hAnsi="Open Sans" w:cs="Open Sans"/>
+        </w:rPr>
+        <w:t xml:space="preserve"> </w:t>
+      </w:r>
+      <w:r>
+        <w:rPr>
+          <w:rFonts w:ascii="MS Gothic" w:eastAsia="MS Gothic" w:hAnsi="MS Gothic" w:cs="MS Gothic" w:hint="eastAsia"/>
+        </w:rPr>
+        <w:t>│</w:t>
+      </w:r>
+      <w:r>
+        <w:rPr>
+          <w:rFonts w:ascii="Open Sans" w:hAnsi="Open Sans" w:cs="Open Sans"/>
+        </w:rPr>
         <w:t xml:space="preserve">   </w:t>
       </w:r>
       <w:r>
@@ -9150,6 +10978,3009 @@
     </w:p>
     <w:p>
       <w:pPr>
+        <w:rPr>
+          <w:rFonts w:ascii="Open Sans" w:hAnsi="Open Sans" w:cs="Open Sans"/>
+        </w:rPr>
+      </w:pPr>
+      <w:r>
+        <w:rPr>
+          <w:rFonts w:ascii="Open Sans" w:hAnsi="Open Sans" w:cs="Open Sans"/>
+        </w:rPr>
+        <w:br w:type="page"/>
+      </w:r>
+    </w:p>
+    <w:p>
+      <w:pPr>
+        <w:pStyle w:val="Titre4"/>
+      </w:pPr>
+      <w:bookmarkStart w:id="45" w:name="_Toc71380504"/>
+      <w:r>
+        <w:lastRenderedPageBreak/>
+        <w:t xml:space="preserve">Projet </w:t>
+      </w:r>
+      <w:r>
+        <w:t>back</w:t>
+      </w:r>
+      <w:r>
+        <w:t>-end :</w:t>
+      </w:r>
+      <w:bookmarkEnd w:id="45"/>
+    </w:p>
+    <w:p>
+      <w:pPr>
+        <w:pStyle w:val="Texteprformat"/>
+        <w:spacing w:line="180" w:lineRule="auto"/>
+        <w:ind w:left="720"/>
+        <w:rPr>
+          <w:rFonts w:ascii="Open Sans" w:hAnsi="Open Sans" w:cs="Open Sans"/>
+        </w:rPr>
+      </w:pPr>
+      <w:proofErr w:type="gramStart"/>
+      <w:r>
+        <w:rPr>
+          <w:rFonts w:ascii="Open Sans" w:hAnsi="Open Sans" w:cs="Open Sans"/>
+        </w:rPr>
+        <w:t>racine</w:t>
+      </w:r>
+      <w:proofErr w:type="gramEnd"/>
+      <w:r>
+        <w:rPr>
+          <w:rFonts w:ascii="Open Sans" w:hAnsi="Open Sans" w:cs="Open Sans"/>
+        </w:rPr>
+        <w:br/>
+        <w:t xml:space="preserve"> </w:t>
+      </w:r>
+      <w:r>
+        <w:rPr>
+          <w:rFonts w:ascii="MS Gothic" w:eastAsia="MS Gothic" w:hAnsi="MS Gothic" w:cs="MS Gothic" w:hint="eastAsia"/>
+        </w:rPr>
+        <w:t>├</w:t>
+      </w:r>
+      <w:r>
+        <w:rPr>
+          <w:rFonts w:ascii="Arial" w:hAnsi="Arial" w:cs="Arial"/>
+        </w:rPr>
+        <w:t>─</w:t>
+      </w:r>
+      <w:r>
+        <w:rPr>
+          <w:rFonts w:ascii="Open Sans" w:hAnsi="Open Sans" w:cs="Open Sans"/>
+        </w:rPr>
+        <w:t xml:space="preserve"> </w:t>
+      </w:r>
+      <w:r>
+        <w:rPr>
+          <w:rFonts w:ascii="Open Sans" w:hAnsi="Open Sans" w:cs="Open Sans"/>
+          <w:i/>
+          <w:iCs/>
+        </w:rPr>
+        <w:t>pom.xml</w:t>
+      </w:r>
+      <w:r>
+        <w:rPr>
+          <w:rFonts w:ascii="Open Sans" w:hAnsi="Open Sans" w:cs="Open Sans"/>
+        </w:rPr>
+        <w:br/>
+      </w:r>
+      <w:r>
+        <w:rPr>
+          <w:rFonts w:ascii="Open Sans" w:hAnsi="Open Sans" w:cs="Open Sans"/>
+          <w:color w:val="FF0000"/>
+        </w:rPr>
+        <w:t xml:space="preserve"> </w:t>
+      </w:r>
+      <w:r>
+        <w:rPr>
+          <w:rFonts w:ascii="Open Sans" w:hAnsi="Open Sans" w:cs="Open Sans" w:hint="eastAsia"/>
+          <w:color w:val="FF0000"/>
+        </w:rPr>
+        <w:t>├</w:t>
+      </w:r>
+      <w:r>
+        <w:rPr>
+          <w:rFonts w:ascii="Arial" w:hAnsi="Arial" w:cs="Arial"/>
+          <w:color w:val="FF0000"/>
+        </w:rPr>
+        <w:t>─</w:t>
+      </w:r>
+      <w:r>
+        <w:rPr>
+          <w:rFonts w:ascii="Open Sans" w:hAnsi="Open Sans" w:cs="Open Sans"/>
+          <w:color w:val="FF0000"/>
+        </w:rPr>
+        <w:t xml:space="preserve"> &lt;business&gt;</w:t>
+      </w:r>
+      <w:r>
+        <w:rPr>
+          <w:rFonts w:ascii="Open Sans" w:hAnsi="Open Sans" w:cs="Open Sans"/>
+        </w:rPr>
+        <w:br/>
+      </w:r>
+      <w:r>
+        <w:rPr>
+          <w:rFonts w:ascii="Open Sans" w:hAnsi="Open Sans" w:cs="Open Sans"/>
+        </w:rPr>
+        <w:t xml:space="preserve"> </w:t>
+      </w:r>
+      <w:r>
+        <w:rPr>
+          <w:rFonts w:ascii="MS Gothic" w:eastAsia="MS Gothic" w:hAnsi="MS Gothic" w:cs="MS Gothic" w:hint="eastAsia"/>
+        </w:rPr>
+        <w:t>│</w:t>
+      </w:r>
+      <w:r>
+        <w:rPr>
+          <w:rFonts w:ascii="Open Sans" w:hAnsi="Open Sans" w:cs="Open Sans"/>
+        </w:rPr>
+        <w:t xml:space="preserve">   </w:t>
+      </w:r>
+      <w:r>
+        <w:rPr>
+          <w:rFonts w:ascii="MS Gothic" w:eastAsia="MS Gothic" w:hAnsi="MS Gothic" w:cs="MS Gothic" w:hint="eastAsia"/>
+        </w:rPr>
+        <w:t>├</w:t>
+      </w:r>
+      <w:r>
+        <w:rPr>
+          <w:rFonts w:ascii="Arial" w:hAnsi="Arial" w:cs="Arial"/>
+        </w:rPr>
+        <w:t>─</w:t>
+      </w:r>
+      <w:r>
+        <w:rPr>
+          <w:rFonts w:ascii="Open Sans" w:hAnsi="Open Sans" w:cs="Open Sans"/>
+        </w:rPr>
+        <w:t xml:space="preserve"> </w:t>
+      </w:r>
+      <w:r>
+        <w:rPr>
+          <w:rFonts w:ascii="Open Sans" w:hAnsi="Open Sans" w:cs="Open Sans"/>
+          <w:i/>
+          <w:iCs/>
+        </w:rPr>
+        <w:t>pom.xml</w:t>
+      </w:r>
+      <w:r>
+        <w:rPr>
+          <w:rFonts w:ascii="Open Sans" w:hAnsi="Open Sans" w:cs="Open Sans"/>
+        </w:rPr>
+        <w:br/>
+        <w:t xml:space="preserve"> </w:t>
+      </w:r>
+      <w:r>
+        <w:rPr>
+          <w:rFonts w:ascii="MS Gothic" w:eastAsia="MS Gothic" w:hAnsi="MS Gothic" w:cs="MS Gothic" w:hint="eastAsia"/>
+        </w:rPr>
+        <w:t>│</w:t>
+      </w:r>
+      <w:r>
+        <w:rPr>
+          <w:rFonts w:ascii="Open Sans" w:hAnsi="Open Sans" w:cs="Open Sans"/>
+        </w:rPr>
+        <w:t xml:space="preserve">   </w:t>
+      </w:r>
+      <w:r>
+        <w:rPr>
+          <w:rFonts w:ascii="MS Gothic" w:eastAsia="MS Gothic" w:hAnsi="MS Gothic" w:cs="MS Gothic" w:hint="eastAsia"/>
+        </w:rPr>
+        <w:t>└</w:t>
+      </w:r>
+      <w:r>
+        <w:rPr>
+          <w:rFonts w:ascii="Arial" w:hAnsi="Arial" w:cs="Arial"/>
+        </w:rPr>
+        <w:t>─</w:t>
+      </w:r>
+      <w:r>
+        <w:rPr>
+          <w:rFonts w:ascii="Open Sans" w:hAnsi="Open Sans" w:cs="Open Sans"/>
+        </w:rPr>
+        <w:t xml:space="preserve"> </w:t>
+      </w:r>
+      <w:proofErr w:type="spellStart"/>
+      <w:r>
+        <w:rPr>
+          <w:rFonts w:ascii="Open Sans" w:hAnsi="Open Sans" w:cs="Open Sans"/>
+        </w:rPr>
+        <w:t>src</w:t>
+      </w:r>
+      <w:proofErr w:type="spellEnd"/>
+      <w:r>
+        <w:rPr>
+          <w:rFonts w:ascii="Open Sans" w:hAnsi="Open Sans" w:cs="Open Sans"/>
+        </w:rPr>
+        <w:br/>
+        <w:t xml:space="preserve"> </w:t>
+      </w:r>
+      <w:r>
+        <w:rPr>
+          <w:rFonts w:ascii="MS Gothic" w:eastAsia="MS Gothic" w:hAnsi="MS Gothic" w:cs="MS Gothic" w:hint="eastAsia"/>
+        </w:rPr>
+        <w:t>│</w:t>
+      </w:r>
+      <w:r>
+        <w:rPr>
+          <w:rFonts w:ascii="Open Sans" w:hAnsi="Open Sans" w:cs="Open Sans"/>
+        </w:rPr>
+        <w:t xml:space="preserve">       </w:t>
+      </w:r>
+      <w:r>
+        <w:rPr>
+          <w:rFonts w:ascii="MS Gothic" w:eastAsia="MS Gothic" w:hAnsi="MS Gothic" w:cs="MS Gothic" w:hint="eastAsia"/>
+        </w:rPr>
+        <w:t>├</w:t>
+      </w:r>
+      <w:r>
+        <w:rPr>
+          <w:rFonts w:ascii="Arial" w:hAnsi="Arial" w:cs="Arial"/>
+        </w:rPr>
+        <w:t>─</w:t>
+      </w:r>
+      <w:r>
+        <w:rPr>
+          <w:rFonts w:ascii="Open Sans" w:hAnsi="Open Sans" w:cs="Open Sans"/>
+        </w:rPr>
+        <w:t xml:space="preserve"> main</w:t>
+      </w:r>
+      <w:r>
+        <w:rPr>
+          <w:rFonts w:ascii="Open Sans" w:hAnsi="Open Sans" w:cs="Open Sans"/>
+        </w:rPr>
+        <w:br/>
+        <w:t xml:space="preserve"> </w:t>
+      </w:r>
+      <w:r>
+        <w:rPr>
+          <w:rFonts w:ascii="MS Gothic" w:eastAsia="MS Gothic" w:hAnsi="MS Gothic" w:cs="MS Gothic" w:hint="eastAsia"/>
+        </w:rPr>
+        <w:t>│</w:t>
+      </w:r>
+      <w:r>
+        <w:rPr>
+          <w:rFonts w:ascii="Open Sans" w:hAnsi="Open Sans" w:cs="Open Sans"/>
+        </w:rPr>
+        <w:t xml:space="preserve">       </w:t>
+      </w:r>
+      <w:r>
+        <w:rPr>
+          <w:rFonts w:ascii="MS Gothic" w:eastAsia="MS Gothic" w:hAnsi="MS Gothic" w:cs="MS Gothic" w:hint="eastAsia"/>
+        </w:rPr>
+        <w:t>│</w:t>
+      </w:r>
+      <w:r>
+        <w:rPr>
+          <w:rFonts w:ascii="Open Sans" w:hAnsi="Open Sans" w:cs="Open Sans"/>
+        </w:rPr>
+        <w:t xml:space="preserve">   </w:t>
+      </w:r>
+      <w:r>
+        <w:rPr>
+          <w:rFonts w:ascii="MS Gothic" w:eastAsia="MS Gothic" w:hAnsi="MS Gothic" w:cs="MS Gothic" w:hint="eastAsia"/>
+        </w:rPr>
+        <w:t>├</w:t>
+      </w:r>
+      <w:r>
+        <w:rPr>
+          <w:rFonts w:ascii="Arial" w:hAnsi="Arial" w:cs="Arial"/>
+        </w:rPr>
+        <w:t>─</w:t>
+      </w:r>
+      <w:r>
+        <w:rPr>
+          <w:rFonts w:ascii="Open Sans" w:hAnsi="Open Sans" w:cs="Open Sans"/>
+        </w:rPr>
+        <w:t xml:space="preserve"> java</w:t>
+      </w:r>
+    </w:p>
+    <w:p>
+      <w:pPr>
+        <w:pStyle w:val="Texteprformat"/>
+        <w:spacing w:line="180" w:lineRule="auto"/>
+        <w:ind w:left="720"/>
+        <w:rPr>
+          <w:rFonts w:ascii="Open Sans" w:hAnsi="Open Sans" w:cs="Open Sans"/>
+        </w:rPr>
+      </w:pPr>
+      <w:r>
+        <w:rPr>
+          <w:rFonts w:ascii="Open Sans" w:hAnsi="Open Sans" w:cs="Open Sans" w:hint="eastAsia"/>
+        </w:rPr>
+        <w:t xml:space="preserve"> </w:t>
+      </w:r>
+      <w:r>
+        <w:rPr>
+          <w:rFonts w:ascii="MS Gothic" w:eastAsia="MS Gothic" w:hAnsi="MS Gothic" w:cs="MS Gothic" w:hint="eastAsia"/>
+        </w:rPr>
+        <w:t>│</w:t>
+      </w:r>
+      <w:r>
+        <w:rPr>
+          <w:rFonts w:ascii="Open Sans" w:hAnsi="Open Sans" w:cs="Open Sans"/>
+        </w:rPr>
+        <w:t xml:space="preserve">       </w:t>
+      </w:r>
+      <w:r>
+        <w:rPr>
+          <w:rFonts w:ascii="MS Gothic" w:eastAsia="MS Gothic" w:hAnsi="MS Gothic" w:cs="MS Gothic" w:hint="eastAsia"/>
+        </w:rPr>
+        <w:t>│</w:t>
+      </w:r>
+      <w:r>
+        <w:rPr>
+          <w:rFonts w:ascii="Open Sans" w:hAnsi="Open Sans" w:cs="Open Sans"/>
+        </w:rPr>
+        <w:t xml:space="preserve">       </w:t>
+      </w:r>
+      <w:r>
+        <w:rPr>
+          <w:rFonts w:ascii="MS Gothic" w:eastAsia="MS Gothic" w:hAnsi="MS Gothic" w:cs="MS Gothic" w:hint="eastAsia"/>
+        </w:rPr>
+        <w:t>│</w:t>
+      </w:r>
+      <w:r>
+        <w:rPr>
+          <w:rFonts w:ascii="Open Sans" w:hAnsi="Open Sans" w:cs="Open Sans"/>
+        </w:rPr>
+        <w:t xml:space="preserve">   </w:t>
+      </w:r>
+      <w:r>
+        <w:rPr>
+          <w:rFonts w:ascii="MS Gothic" w:eastAsia="MS Gothic" w:hAnsi="MS Gothic" w:cs="MS Gothic" w:hint="eastAsia"/>
+        </w:rPr>
+        <w:t>├</w:t>
+      </w:r>
+      <w:r>
+        <w:rPr>
+          <w:rFonts w:ascii="Arial" w:hAnsi="Arial" w:cs="Arial"/>
+        </w:rPr>
+        <w:t>─</w:t>
+      </w:r>
+      <w:r>
+        <w:rPr>
+          <w:rFonts w:ascii="Open Sans" w:hAnsi="Open Sans" w:cs="Open Sans"/>
+        </w:rPr>
+        <w:t xml:space="preserve"> </w:t>
+      </w:r>
+      <w:proofErr w:type="spellStart"/>
+      <w:r>
+        <w:rPr>
+          <w:rFonts w:ascii="Open Sans" w:hAnsi="Open Sans" w:cs="Open Sans"/>
+        </w:rPr>
+        <w:t>dto</w:t>
+      </w:r>
+      <w:proofErr w:type="spellEnd"/>
+    </w:p>
+    <w:p>
+      <w:pPr>
+        <w:pStyle w:val="Texteprformat"/>
+        <w:spacing w:line="180" w:lineRule="auto"/>
+        <w:ind w:left="720"/>
+        <w:rPr>
+          <w:rFonts w:ascii="Open Sans" w:hAnsi="Open Sans" w:cs="Open Sans"/>
+        </w:rPr>
+      </w:pPr>
+      <w:r>
+        <w:rPr>
+          <w:rFonts w:ascii="Open Sans" w:hAnsi="Open Sans" w:cs="Open Sans" w:hint="eastAsia"/>
+        </w:rPr>
+        <w:t xml:space="preserve"> </w:t>
+      </w:r>
+      <w:r>
+        <w:rPr>
+          <w:rFonts w:ascii="MS Gothic" w:eastAsia="MS Gothic" w:hAnsi="MS Gothic" w:cs="MS Gothic" w:hint="eastAsia"/>
+        </w:rPr>
+        <w:t>│</w:t>
+      </w:r>
+      <w:r>
+        <w:rPr>
+          <w:rFonts w:ascii="Open Sans" w:hAnsi="Open Sans" w:cs="Open Sans"/>
+        </w:rPr>
+        <w:t xml:space="preserve">       </w:t>
+      </w:r>
+      <w:r>
+        <w:rPr>
+          <w:rFonts w:ascii="MS Gothic" w:eastAsia="MS Gothic" w:hAnsi="MS Gothic" w:cs="MS Gothic" w:hint="eastAsia"/>
+        </w:rPr>
+        <w:t>│</w:t>
+      </w:r>
+      <w:r>
+        <w:rPr>
+          <w:rFonts w:ascii="Open Sans" w:hAnsi="Open Sans" w:cs="Open Sans"/>
+        </w:rPr>
+        <w:t xml:space="preserve">       </w:t>
+      </w:r>
+      <w:r>
+        <w:rPr>
+          <w:rFonts w:ascii="MS Gothic" w:eastAsia="MS Gothic" w:hAnsi="MS Gothic" w:cs="MS Gothic" w:hint="eastAsia"/>
+        </w:rPr>
+        <w:t>│</w:t>
+      </w:r>
+      <w:r>
+        <w:rPr>
+          <w:rFonts w:ascii="Open Sans" w:hAnsi="Open Sans" w:cs="Open Sans"/>
+        </w:rPr>
+        <w:t xml:space="preserve">   </w:t>
+      </w:r>
+      <w:r>
+        <w:rPr>
+          <w:rFonts w:ascii="MS Gothic" w:eastAsia="MS Gothic" w:hAnsi="MS Gothic" w:cs="MS Gothic" w:hint="eastAsia"/>
+        </w:rPr>
+        <w:t>├</w:t>
+      </w:r>
+      <w:r>
+        <w:rPr>
+          <w:rFonts w:ascii="Arial" w:hAnsi="Arial" w:cs="Arial"/>
+        </w:rPr>
+        <w:t>─</w:t>
+      </w:r>
+      <w:r>
+        <w:rPr>
+          <w:rFonts w:ascii="Open Sans" w:hAnsi="Open Sans" w:cs="Open Sans"/>
+        </w:rPr>
+        <w:t xml:space="preserve"> </w:t>
+      </w:r>
+      <w:r>
+        <w:rPr>
+          <w:rFonts w:ascii="Open Sans" w:hAnsi="Open Sans" w:cs="Open Sans"/>
+        </w:rPr>
+        <w:t>mapper</w:t>
+      </w:r>
+    </w:p>
+    <w:p>
+      <w:pPr>
+        <w:pStyle w:val="Texteprformat"/>
+        <w:spacing w:line="180" w:lineRule="auto"/>
+        <w:ind w:left="720"/>
+        <w:rPr>
+          <w:rFonts w:ascii="Open Sans" w:hAnsi="Open Sans" w:cs="Open Sans"/>
+        </w:rPr>
+      </w:pPr>
+      <w:r>
+        <w:rPr>
+          <w:rFonts w:ascii="Open Sans" w:hAnsi="Open Sans" w:cs="Open Sans" w:hint="eastAsia"/>
+        </w:rPr>
+        <w:t xml:space="preserve"> </w:t>
+      </w:r>
+      <w:r>
+        <w:rPr>
+          <w:rFonts w:ascii="MS Gothic" w:eastAsia="MS Gothic" w:hAnsi="MS Gothic" w:cs="MS Gothic" w:hint="eastAsia"/>
+        </w:rPr>
+        <w:t>│</w:t>
+      </w:r>
+      <w:r>
+        <w:rPr>
+          <w:rFonts w:ascii="Open Sans" w:hAnsi="Open Sans" w:cs="Open Sans"/>
+        </w:rPr>
+        <w:t xml:space="preserve">       </w:t>
+      </w:r>
+      <w:r>
+        <w:rPr>
+          <w:rFonts w:ascii="MS Gothic" w:eastAsia="MS Gothic" w:hAnsi="MS Gothic" w:cs="MS Gothic" w:hint="eastAsia"/>
+        </w:rPr>
+        <w:t>│</w:t>
+      </w:r>
+      <w:r>
+        <w:rPr>
+          <w:rFonts w:ascii="Open Sans" w:hAnsi="Open Sans" w:cs="Open Sans"/>
+        </w:rPr>
+        <w:t xml:space="preserve">       </w:t>
+      </w:r>
+      <w:r>
+        <w:rPr>
+          <w:rFonts w:ascii="MS Gothic" w:eastAsia="MS Gothic" w:hAnsi="MS Gothic" w:cs="MS Gothic" w:hint="eastAsia"/>
+        </w:rPr>
+        <w:t>│</w:t>
+      </w:r>
+      <w:r>
+        <w:rPr>
+          <w:rFonts w:ascii="Open Sans" w:hAnsi="Open Sans" w:cs="Open Sans"/>
+        </w:rPr>
+        <w:t xml:space="preserve">   </w:t>
+      </w:r>
+      <w:r>
+        <w:rPr>
+          <w:rFonts w:ascii="MS Gothic" w:eastAsia="MS Gothic" w:hAnsi="MS Gothic" w:cs="MS Gothic" w:hint="eastAsia"/>
+        </w:rPr>
+        <w:t>├</w:t>
+      </w:r>
+      <w:r>
+        <w:rPr>
+          <w:rFonts w:ascii="Arial" w:hAnsi="Arial" w:cs="Arial"/>
+        </w:rPr>
+        <w:t>─</w:t>
+      </w:r>
+      <w:r>
+        <w:rPr>
+          <w:rFonts w:ascii="Open Sans" w:hAnsi="Open Sans" w:cs="Open Sans"/>
+        </w:rPr>
+        <w:t xml:space="preserve"> </w:t>
+      </w:r>
+      <w:proofErr w:type="spellStart"/>
+      <w:r>
+        <w:rPr>
+          <w:rFonts w:ascii="Open Sans" w:hAnsi="Open Sans" w:cs="Open Sans"/>
+        </w:rPr>
+        <w:t>security</w:t>
+      </w:r>
+      <w:proofErr w:type="spellEnd"/>
+    </w:p>
+    <w:p>
+      <w:pPr>
+        <w:pStyle w:val="Texteprformat"/>
+        <w:spacing w:line="180" w:lineRule="auto"/>
+        <w:ind w:left="720"/>
+        <w:rPr>
+          <w:rFonts w:ascii="Open Sans" w:hAnsi="Open Sans" w:cs="Open Sans"/>
+        </w:rPr>
+      </w:pPr>
+      <w:r>
+        <w:rPr>
+          <w:rFonts w:ascii="Open Sans" w:hAnsi="Open Sans" w:cs="Open Sans" w:hint="eastAsia"/>
+        </w:rPr>
+        <w:t xml:space="preserve"> </w:t>
+      </w:r>
+      <w:r>
+        <w:rPr>
+          <w:rFonts w:ascii="MS Gothic" w:eastAsia="MS Gothic" w:hAnsi="MS Gothic" w:cs="MS Gothic" w:hint="eastAsia"/>
+        </w:rPr>
+        <w:t>│</w:t>
+      </w:r>
+      <w:r>
+        <w:rPr>
+          <w:rFonts w:ascii="Open Sans" w:hAnsi="Open Sans" w:cs="Open Sans"/>
+        </w:rPr>
+        <w:t xml:space="preserve">       </w:t>
+      </w:r>
+      <w:r>
+        <w:rPr>
+          <w:rFonts w:ascii="MS Gothic" w:eastAsia="MS Gothic" w:hAnsi="MS Gothic" w:cs="MS Gothic" w:hint="eastAsia"/>
+        </w:rPr>
+        <w:t>│</w:t>
+      </w:r>
+      <w:r>
+        <w:rPr>
+          <w:rFonts w:ascii="Open Sans" w:hAnsi="Open Sans" w:cs="Open Sans"/>
+        </w:rPr>
+        <w:t xml:space="preserve">       </w:t>
+      </w:r>
+      <w:r>
+        <w:rPr>
+          <w:rFonts w:ascii="MS Gothic" w:eastAsia="MS Gothic" w:hAnsi="MS Gothic" w:cs="MS Gothic" w:hint="eastAsia"/>
+        </w:rPr>
+        <w:t>│</w:t>
+      </w:r>
+      <w:r>
+        <w:rPr>
+          <w:rFonts w:ascii="Open Sans" w:hAnsi="Open Sans" w:cs="Open Sans"/>
+        </w:rPr>
+        <w:t xml:space="preserve">   </w:t>
+      </w:r>
+      <w:r>
+        <w:rPr>
+          <w:rFonts w:ascii="MS Gothic" w:eastAsia="MS Gothic" w:hAnsi="MS Gothic" w:cs="MS Gothic" w:hint="eastAsia"/>
+        </w:rPr>
+        <w:t>├</w:t>
+      </w:r>
+      <w:r>
+        <w:rPr>
+          <w:rFonts w:ascii="Arial" w:hAnsi="Arial" w:cs="Arial"/>
+        </w:rPr>
+        <w:t>─</w:t>
+      </w:r>
+      <w:r>
+        <w:rPr>
+          <w:rFonts w:ascii="Open Sans" w:hAnsi="Open Sans" w:cs="Open Sans"/>
+        </w:rPr>
+        <w:t xml:space="preserve"> </w:t>
+      </w:r>
+      <w:r>
+        <w:rPr>
+          <w:rFonts w:ascii="Open Sans" w:hAnsi="Open Sans" w:cs="Open Sans"/>
+        </w:rPr>
+        <w:t>service</w:t>
+      </w:r>
+    </w:p>
+    <w:p>
+      <w:pPr>
+        <w:pStyle w:val="Texteprformat"/>
+        <w:spacing w:line="180" w:lineRule="auto"/>
+        <w:ind w:left="720"/>
+        <w:rPr>
+          <w:rFonts w:ascii="Open Sans" w:hAnsi="Open Sans" w:cs="Open Sans"/>
+        </w:rPr>
+      </w:pPr>
+      <w:r>
+        <w:rPr>
+          <w:rFonts w:ascii="Open Sans" w:hAnsi="Open Sans" w:cs="Open Sans" w:hint="eastAsia"/>
+        </w:rPr>
+        <w:t xml:space="preserve"> </w:t>
+      </w:r>
+      <w:r>
+        <w:rPr>
+          <w:rFonts w:ascii="MS Gothic" w:eastAsia="MS Gothic" w:hAnsi="MS Gothic" w:cs="MS Gothic" w:hint="eastAsia"/>
+        </w:rPr>
+        <w:t>│</w:t>
+      </w:r>
+      <w:r>
+        <w:rPr>
+          <w:rFonts w:ascii="Open Sans" w:hAnsi="Open Sans" w:cs="Open Sans"/>
+        </w:rPr>
+        <w:t xml:space="preserve">       </w:t>
+      </w:r>
+      <w:r>
+        <w:rPr>
+          <w:rFonts w:ascii="MS Gothic" w:eastAsia="MS Gothic" w:hAnsi="MS Gothic" w:cs="MS Gothic" w:hint="eastAsia"/>
+        </w:rPr>
+        <w:t>│</w:t>
+      </w:r>
+      <w:r>
+        <w:rPr>
+          <w:rFonts w:ascii="Open Sans" w:hAnsi="Open Sans" w:cs="Open Sans"/>
+        </w:rPr>
+        <w:t xml:space="preserve">       </w:t>
+      </w:r>
+      <w:r>
+        <w:rPr>
+          <w:rFonts w:ascii="MS Gothic" w:eastAsia="MS Gothic" w:hAnsi="MS Gothic" w:cs="MS Gothic" w:hint="eastAsia"/>
+        </w:rPr>
+        <w:t>│</w:t>
+      </w:r>
+      <w:r>
+        <w:rPr>
+          <w:rFonts w:ascii="Open Sans" w:hAnsi="Open Sans" w:cs="Open Sans"/>
+        </w:rPr>
+        <w:t xml:space="preserve">   </w:t>
+      </w:r>
+      <w:r>
+        <w:rPr>
+          <w:rFonts w:ascii="MS Gothic" w:eastAsia="MS Gothic" w:hAnsi="MS Gothic" w:cs="MS Gothic" w:hint="eastAsia"/>
+        </w:rPr>
+        <w:t>│</w:t>
+      </w:r>
+      <w:r>
+        <w:rPr>
+          <w:rFonts w:ascii="Open Sans" w:hAnsi="Open Sans" w:cs="Open Sans"/>
+        </w:rPr>
+        <w:t xml:space="preserve"> </w:t>
+      </w:r>
+      <w:r>
+        <w:rPr>
+          <w:rFonts w:ascii="Open Sans" w:hAnsi="Open Sans" w:cs="Open Sans"/>
+        </w:rPr>
+        <w:t xml:space="preserve">    </w:t>
+      </w:r>
+      <w:r>
+        <w:rPr>
+          <w:rFonts w:ascii="Open Sans" w:hAnsi="Open Sans" w:cs="Open Sans"/>
+        </w:rPr>
+        <w:t xml:space="preserve">  </w:t>
+      </w:r>
+      <w:r>
+        <w:rPr>
+          <w:rFonts w:ascii="MS Gothic" w:eastAsia="MS Gothic" w:hAnsi="MS Gothic" w:cs="MS Gothic" w:hint="eastAsia"/>
+        </w:rPr>
+        <w:t>├</w:t>
+      </w:r>
+      <w:r>
+        <w:rPr>
+          <w:rFonts w:ascii="Arial" w:hAnsi="Arial" w:cs="Arial"/>
+        </w:rPr>
+        <w:t>─</w:t>
+      </w:r>
+      <w:r>
+        <w:rPr>
+          <w:rFonts w:ascii="Open Sans" w:hAnsi="Open Sans" w:cs="Open Sans"/>
+        </w:rPr>
+        <w:t xml:space="preserve"> </w:t>
+      </w:r>
+      <w:r>
+        <w:rPr>
+          <w:rFonts w:ascii="Open Sans" w:hAnsi="Open Sans" w:cs="Open Sans"/>
+        </w:rPr>
+        <w:t>exception</w:t>
+      </w:r>
+      <w:r>
+        <w:rPr>
+          <w:rFonts w:ascii="Open Sans" w:hAnsi="Open Sans" w:cs="Open Sans"/>
+        </w:rPr>
+        <w:br/>
+        <w:t xml:space="preserve"> </w:t>
+      </w:r>
+      <w:r>
+        <w:rPr>
+          <w:rFonts w:ascii="MS Gothic" w:eastAsia="MS Gothic" w:hAnsi="MS Gothic" w:cs="MS Gothic" w:hint="eastAsia"/>
+        </w:rPr>
+        <w:t>│</w:t>
+      </w:r>
+      <w:r>
+        <w:rPr>
+          <w:rFonts w:ascii="Open Sans" w:hAnsi="Open Sans" w:cs="Open Sans"/>
+        </w:rPr>
+        <w:t xml:space="preserve">       </w:t>
+      </w:r>
+      <w:r>
+        <w:rPr>
+          <w:rFonts w:ascii="MS Gothic" w:eastAsia="MS Gothic" w:hAnsi="MS Gothic" w:cs="MS Gothic" w:hint="eastAsia"/>
+        </w:rPr>
+        <w:t>│</w:t>
+      </w:r>
+      <w:r>
+        <w:rPr>
+          <w:rFonts w:ascii="Open Sans" w:hAnsi="Open Sans" w:cs="Open Sans"/>
+        </w:rPr>
+        <w:t xml:space="preserve">   </w:t>
+      </w:r>
+      <w:r>
+        <w:rPr>
+          <w:rFonts w:ascii="MS Gothic" w:eastAsia="MS Gothic" w:hAnsi="MS Gothic" w:cs="MS Gothic" w:hint="eastAsia"/>
+        </w:rPr>
+        <w:t>└</w:t>
+      </w:r>
+      <w:r>
+        <w:rPr>
+          <w:rFonts w:ascii="Arial" w:hAnsi="Arial" w:cs="Arial"/>
+        </w:rPr>
+        <w:t>─</w:t>
+      </w:r>
+      <w:r>
+        <w:rPr>
+          <w:rFonts w:ascii="Open Sans" w:hAnsi="Open Sans" w:cs="Open Sans"/>
+        </w:rPr>
+        <w:t xml:space="preserve"> </w:t>
+      </w:r>
+      <w:proofErr w:type="spellStart"/>
+      <w:r>
+        <w:rPr>
+          <w:rFonts w:ascii="Open Sans" w:hAnsi="Open Sans" w:cs="Open Sans"/>
+        </w:rPr>
+        <w:t>resources</w:t>
+      </w:r>
+      <w:proofErr w:type="spellEnd"/>
+      <w:r>
+        <w:rPr>
+          <w:rFonts w:ascii="Open Sans" w:hAnsi="Open Sans" w:cs="Open Sans"/>
+        </w:rPr>
+        <w:br/>
+        <w:t xml:space="preserve"> </w:t>
+      </w:r>
+      <w:r>
+        <w:rPr>
+          <w:rFonts w:ascii="MS Gothic" w:eastAsia="MS Gothic" w:hAnsi="MS Gothic" w:cs="MS Gothic" w:hint="eastAsia"/>
+        </w:rPr>
+        <w:t>│</w:t>
+      </w:r>
+      <w:r>
+        <w:rPr>
+          <w:rFonts w:ascii="Open Sans" w:hAnsi="Open Sans" w:cs="Open Sans"/>
+        </w:rPr>
+        <w:t xml:space="preserve">       </w:t>
+      </w:r>
+      <w:r>
+        <w:rPr>
+          <w:rFonts w:ascii="MS Gothic" w:eastAsia="MS Gothic" w:hAnsi="MS Gothic" w:cs="MS Gothic" w:hint="eastAsia"/>
+        </w:rPr>
+        <w:t>└</w:t>
+      </w:r>
+      <w:r>
+        <w:rPr>
+          <w:rFonts w:ascii="Arial" w:hAnsi="Arial" w:cs="Arial"/>
+        </w:rPr>
+        <w:t>─</w:t>
+      </w:r>
+      <w:r>
+        <w:rPr>
+          <w:rFonts w:ascii="Open Sans" w:hAnsi="Open Sans" w:cs="Open Sans"/>
+        </w:rPr>
+        <w:t xml:space="preserve"> test</w:t>
+      </w:r>
+      <w:r>
+        <w:rPr>
+          <w:rFonts w:ascii="Open Sans" w:hAnsi="Open Sans" w:cs="Open Sans"/>
+        </w:rPr>
+        <w:br/>
+        <w:t xml:space="preserve"> </w:t>
+      </w:r>
+      <w:r>
+        <w:rPr>
+          <w:rFonts w:ascii="MS Gothic" w:eastAsia="MS Gothic" w:hAnsi="MS Gothic" w:cs="MS Gothic" w:hint="eastAsia"/>
+        </w:rPr>
+        <w:t>│</w:t>
+      </w:r>
+      <w:r>
+        <w:rPr>
+          <w:rFonts w:ascii="Open Sans" w:hAnsi="Open Sans" w:cs="Open Sans"/>
+        </w:rPr>
+        <w:t xml:space="preserve">           </w:t>
+      </w:r>
+      <w:r>
+        <w:rPr>
+          <w:rFonts w:ascii="MS Gothic" w:eastAsia="MS Gothic" w:hAnsi="MS Gothic" w:cs="MS Gothic" w:hint="eastAsia"/>
+        </w:rPr>
+        <w:t>├</w:t>
+      </w:r>
+      <w:r>
+        <w:rPr>
+          <w:rFonts w:ascii="Arial" w:hAnsi="Arial" w:cs="Arial"/>
+        </w:rPr>
+        <w:t>─</w:t>
+      </w:r>
+      <w:r>
+        <w:rPr>
+          <w:rFonts w:ascii="Open Sans" w:hAnsi="Open Sans" w:cs="Open Sans"/>
+        </w:rPr>
+        <w:t xml:space="preserve"> java</w:t>
+      </w:r>
+      <w:r>
+        <w:rPr>
+          <w:rFonts w:ascii="Open Sans" w:hAnsi="Open Sans" w:cs="Open Sans"/>
+        </w:rPr>
+        <w:br/>
+        <w:t xml:space="preserve"> </w:t>
+      </w:r>
+      <w:r>
+        <w:rPr>
+          <w:rFonts w:ascii="MS Gothic" w:eastAsia="MS Gothic" w:hAnsi="MS Gothic" w:cs="MS Gothic" w:hint="eastAsia"/>
+        </w:rPr>
+        <w:t>│</w:t>
+      </w:r>
+      <w:r>
+        <w:rPr>
+          <w:rFonts w:ascii="Open Sans" w:hAnsi="Open Sans" w:cs="Open Sans"/>
+        </w:rPr>
+        <w:t xml:space="preserve">           </w:t>
+      </w:r>
+      <w:r>
+        <w:rPr>
+          <w:rFonts w:ascii="MS Gothic" w:eastAsia="MS Gothic" w:hAnsi="MS Gothic" w:cs="MS Gothic" w:hint="eastAsia"/>
+        </w:rPr>
+        <w:t>└</w:t>
+      </w:r>
+      <w:r>
+        <w:rPr>
+          <w:rFonts w:ascii="Arial" w:hAnsi="Arial" w:cs="Arial"/>
+        </w:rPr>
+        <w:t>─</w:t>
+      </w:r>
+      <w:r>
+        <w:rPr>
+          <w:rFonts w:ascii="Open Sans" w:hAnsi="Open Sans" w:cs="Open Sans"/>
+        </w:rPr>
+        <w:t xml:space="preserve"> </w:t>
+      </w:r>
+      <w:proofErr w:type="spellStart"/>
+      <w:r>
+        <w:rPr>
+          <w:rFonts w:ascii="Open Sans" w:hAnsi="Open Sans" w:cs="Open Sans"/>
+        </w:rPr>
+        <w:t>resources</w:t>
+      </w:r>
+      <w:proofErr w:type="spellEnd"/>
+    </w:p>
+    <w:p>
+      <w:pPr>
+        <w:pStyle w:val="Texteprformat"/>
+        <w:spacing w:line="180" w:lineRule="auto"/>
+        <w:ind w:left="720"/>
+        <w:rPr>
+          <w:rFonts w:ascii="Open Sans" w:hAnsi="Open Sans" w:cs="Open Sans"/>
+        </w:rPr>
+      </w:pPr>
+      <w:r>
+        <w:rPr>
+          <w:rFonts w:ascii="Open Sans" w:hAnsi="Open Sans" w:cs="Open Sans" w:hint="eastAsia"/>
+        </w:rPr>
+        <w:t xml:space="preserve"> </w:t>
+      </w:r>
+      <w:r>
+        <w:rPr>
+          <w:rFonts w:ascii="MS Gothic" w:eastAsia="MS Gothic" w:hAnsi="MS Gothic" w:cs="MS Gothic" w:hint="eastAsia"/>
+          <w:color w:val="FF0000"/>
+          <w:u w:val="single"/>
+        </w:rPr>
+        <w:t>├</w:t>
+      </w:r>
+      <w:r>
+        <w:rPr>
+          <w:rFonts w:ascii="MS Gothic" w:eastAsia="MS Gothic" w:hAnsi="MS Gothic" w:cs="MS Gothic"/>
+          <w:color w:val="FF0000"/>
+          <w:u w:val="single"/>
+        </w:rPr>
+        <w:t>─ &lt;consumer&gt;</w:t>
+      </w:r>
+      <w:r>
+        <w:rPr>
+          <w:rFonts w:ascii="MS Gothic" w:eastAsia="MS Gothic" w:hAnsi="MS Gothic" w:cs="MS Gothic"/>
+          <w:color w:val="FF0000"/>
+          <w:u w:val="single"/>
+        </w:rPr>
+        <w:br/>
+      </w:r>
+      <w:r>
+        <w:rPr>
+          <w:rFonts w:ascii="Open Sans" w:hAnsi="Open Sans" w:cs="Open Sans"/>
+        </w:rPr>
+        <w:t xml:space="preserve"> </w:t>
+      </w:r>
+      <w:r>
+        <w:rPr>
+          <w:rFonts w:ascii="MS Gothic" w:eastAsia="MS Gothic" w:hAnsi="MS Gothic" w:cs="MS Gothic" w:hint="eastAsia"/>
+        </w:rPr>
+        <w:t>│</w:t>
+      </w:r>
+      <w:r>
+        <w:rPr>
+          <w:rFonts w:ascii="Open Sans" w:hAnsi="Open Sans" w:cs="Open Sans"/>
+        </w:rPr>
+        <w:t xml:space="preserve">   </w:t>
+      </w:r>
+      <w:r>
+        <w:rPr>
+          <w:rFonts w:ascii="MS Gothic" w:eastAsia="MS Gothic" w:hAnsi="MS Gothic" w:cs="MS Gothic" w:hint="eastAsia"/>
+        </w:rPr>
+        <w:t>├</w:t>
+      </w:r>
+      <w:r>
+        <w:rPr>
+          <w:rFonts w:ascii="Arial" w:hAnsi="Arial" w:cs="Arial"/>
+        </w:rPr>
+        <w:t>─</w:t>
+      </w:r>
+      <w:r>
+        <w:rPr>
+          <w:rFonts w:ascii="Open Sans" w:hAnsi="Open Sans" w:cs="Open Sans"/>
+        </w:rPr>
+        <w:t xml:space="preserve"> </w:t>
+      </w:r>
+      <w:r>
+        <w:rPr>
+          <w:rFonts w:ascii="Open Sans" w:hAnsi="Open Sans" w:cs="Open Sans"/>
+          <w:i/>
+          <w:iCs/>
+        </w:rPr>
+        <w:t>pom.xml</w:t>
+      </w:r>
+      <w:r>
+        <w:rPr>
+          <w:rFonts w:ascii="Open Sans" w:hAnsi="Open Sans" w:cs="Open Sans"/>
+        </w:rPr>
+        <w:br/>
+        <w:t xml:space="preserve"> </w:t>
+      </w:r>
+      <w:r>
+        <w:rPr>
+          <w:rFonts w:ascii="MS Gothic" w:eastAsia="MS Gothic" w:hAnsi="MS Gothic" w:cs="MS Gothic" w:hint="eastAsia"/>
+        </w:rPr>
+        <w:t>│</w:t>
+      </w:r>
+      <w:r>
+        <w:rPr>
+          <w:rFonts w:ascii="Open Sans" w:hAnsi="Open Sans" w:cs="Open Sans"/>
+        </w:rPr>
+        <w:t xml:space="preserve">   </w:t>
+      </w:r>
+      <w:r>
+        <w:rPr>
+          <w:rFonts w:ascii="MS Gothic" w:eastAsia="MS Gothic" w:hAnsi="MS Gothic" w:cs="MS Gothic" w:hint="eastAsia"/>
+        </w:rPr>
+        <w:t>└</w:t>
+      </w:r>
+      <w:r>
+        <w:rPr>
+          <w:rFonts w:ascii="Arial" w:hAnsi="Arial" w:cs="Arial"/>
+        </w:rPr>
+        <w:t>─</w:t>
+      </w:r>
+      <w:r>
+        <w:rPr>
+          <w:rFonts w:ascii="Open Sans" w:hAnsi="Open Sans" w:cs="Open Sans"/>
+        </w:rPr>
+        <w:t xml:space="preserve"> </w:t>
+      </w:r>
+      <w:proofErr w:type="spellStart"/>
+      <w:r>
+        <w:rPr>
+          <w:rFonts w:ascii="Open Sans" w:hAnsi="Open Sans" w:cs="Open Sans"/>
+        </w:rPr>
+        <w:t>src</w:t>
+      </w:r>
+      <w:proofErr w:type="spellEnd"/>
+      <w:r>
+        <w:rPr>
+          <w:rFonts w:ascii="Open Sans" w:hAnsi="Open Sans" w:cs="Open Sans"/>
+        </w:rPr>
+        <w:br/>
+        <w:t xml:space="preserve"> </w:t>
+      </w:r>
+      <w:r>
+        <w:rPr>
+          <w:rFonts w:ascii="MS Gothic" w:eastAsia="MS Gothic" w:hAnsi="MS Gothic" w:cs="MS Gothic" w:hint="eastAsia"/>
+        </w:rPr>
+        <w:t>│</w:t>
+      </w:r>
+      <w:r>
+        <w:rPr>
+          <w:rFonts w:ascii="Open Sans" w:hAnsi="Open Sans" w:cs="Open Sans"/>
+        </w:rPr>
+        <w:t xml:space="preserve">       </w:t>
+      </w:r>
+      <w:r>
+        <w:rPr>
+          <w:rFonts w:ascii="MS Gothic" w:eastAsia="MS Gothic" w:hAnsi="MS Gothic" w:cs="MS Gothic" w:hint="eastAsia"/>
+        </w:rPr>
+        <w:t>├</w:t>
+      </w:r>
+      <w:r>
+        <w:rPr>
+          <w:rFonts w:ascii="Arial" w:hAnsi="Arial" w:cs="Arial"/>
+        </w:rPr>
+        <w:t>─</w:t>
+      </w:r>
+      <w:r>
+        <w:rPr>
+          <w:rFonts w:ascii="Open Sans" w:hAnsi="Open Sans" w:cs="Open Sans"/>
+        </w:rPr>
+        <w:t xml:space="preserve"> main</w:t>
+      </w:r>
+      <w:r>
+        <w:rPr>
+          <w:rFonts w:ascii="Open Sans" w:hAnsi="Open Sans" w:cs="Open Sans"/>
+        </w:rPr>
+        <w:br/>
+        <w:t xml:space="preserve"> </w:t>
+      </w:r>
+      <w:r>
+        <w:rPr>
+          <w:rFonts w:ascii="MS Gothic" w:eastAsia="MS Gothic" w:hAnsi="MS Gothic" w:cs="MS Gothic" w:hint="eastAsia"/>
+        </w:rPr>
+        <w:t>│</w:t>
+      </w:r>
+      <w:r>
+        <w:rPr>
+          <w:rFonts w:ascii="Open Sans" w:hAnsi="Open Sans" w:cs="Open Sans"/>
+        </w:rPr>
+        <w:t xml:space="preserve">       </w:t>
+      </w:r>
+      <w:r>
+        <w:rPr>
+          <w:rFonts w:ascii="MS Gothic" w:eastAsia="MS Gothic" w:hAnsi="MS Gothic" w:cs="MS Gothic" w:hint="eastAsia"/>
+        </w:rPr>
+        <w:t>│</w:t>
+      </w:r>
+      <w:r>
+        <w:rPr>
+          <w:rFonts w:ascii="Open Sans" w:hAnsi="Open Sans" w:cs="Open Sans"/>
+        </w:rPr>
+        <w:t xml:space="preserve">   </w:t>
+      </w:r>
+      <w:r>
+        <w:rPr>
+          <w:rFonts w:ascii="MS Gothic" w:eastAsia="MS Gothic" w:hAnsi="MS Gothic" w:cs="MS Gothic" w:hint="eastAsia"/>
+        </w:rPr>
+        <w:t>├</w:t>
+      </w:r>
+      <w:r>
+        <w:rPr>
+          <w:rFonts w:ascii="Arial" w:hAnsi="Arial" w:cs="Arial"/>
+        </w:rPr>
+        <w:t>─</w:t>
+      </w:r>
+      <w:r>
+        <w:rPr>
+          <w:rFonts w:ascii="Open Sans" w:hAnsi="Open Sans" w:cs="Open Sans"/>
+        </w:rPr>
+        <w:t xml:space="preserve"> java</w:t>
+      </w:r>
+      <w:r>
+        <w:rPr>
+          <w:rFonts w:ascii="Open Sans" w:hAnsi="Open Sans" w:cs="Open Sans"/>
+        </w:rPr>
+        <w:br/>
+        <w:t xml:space="preserve"> </w:t>
+      </w:r>
+      <w:r>
+        <w:rPr>
+          <w:rFonts w:ascii="MS Gothic" w:eastAsia="MS Gothic" w:hAnsi="MS Gothic" w:cs="MS Gothic" w:hint="eastAsia"/>
+        </w:rPr>
+        <w:t>│</w:t>
+      </w:r>
+      <w:r>
+        <w:rPr>
+          <w:rFonts w:ascii="Open Sans" w:hAnsi="Open Sans" w:cs="Open Sans"/>
+        </w:rPr>
+        <w:t xml:space="preserve">       </w:t>
+      </w:r>
+      <w:r>
+        <w:rPr>
+          <w:rFonts w:ascii="MS Gothic" w:eastAsia="MS Gothic" w:hAnsi="MS Gothic" w:cs="MS Gothic" w:hint="eastAsia"/>
+        </w:rPr>
+        <w:t>│</w:t>
+      </w:r>
+      <w:r>
+        <w:rPr>
+          <w:rFonts w:ascii="Open Sans" w:hAnsi="Open Sans" w:cs="Open Sans"/>
+        </w:rPr>
+        <w:t xml:space="preserve">   </w:t>
+      </w:r>
+      <w:r>
+        <w:rPr>
+          <w:rFonts w:ascii="MS Gothic" w:eastAsia="MS Gothic" w:hAnsi="MS Gothic" w:cs="MS Gothic" w:hint="eastAsia"/>
+        </w:rPr>
+        <w:t>└</w:t>
+      </w:r>
+      <w:r>
+        <w:rPr>
+          <w:rFonts w:ascii="Arial" w:hAnsi="Arial" w:cs="Arial"/>
+        </w:rPr>
+        <w:t>─</w:t>
+      </w:r>
+      <w:r>
+        <w:rPr>
+          <w:rFonts w:ascii="Open Sans" w:hAnsi="Open Sans" w:cs="Open Sans"/>
+        </w:rPr>
+        <w:t xml:space="preserve"> </w:t>
+      </w:r>
+      <w:proofErr w:type="spellStart"/>
+      <w:r>
+        <w:rPr>
+          <w:rFonts w:ascii="Open Sans" w:hAnsi="Open Sans" w:cs="Open Sans"/>
+        </w:rPr>
+        <w:t>resources</w:t>
+      </w:r>
+      <w:proofErr w:type="spellEnd"/>
+      <w:r>
+        <w:rPr>
+          <w:rFonts w:ascii="Open Sans" w:hAnsi="Open Sans" w:cs="Open Sans"/>
+        </w:rPr>
+        <w:br/>
+        <w:t xml:space="preserve"> </w:t>
+      </w:r>
+      <w:r>
+        <w:rPr>
+          <w:rFonts w:ascii="MS Gothic" w:eastAsia="MS Gothic" w:hAnsi="MS Gothic" w:cs="MS Gothic" w:hint="eastAsia"/>
+        </w:rPr>
+        <w:t>│</w:t>
+      </w:r>
+      <w:r>
+        <w:rPr>
+          <w:rFonts w:ascii="Open Sans" w:hAnsi="Open Sans" w:cs="Open Sans"/>
+        </w:rPr>
+        <w:t xml:space="preserve">       </w:t>
+      </w:r>
+      <w:r>
+        <w:rPr>
+          <w:rFonts w:ascii="MS Gothic" w:eastAsia="MS Gothic" w:hAnsi="MS Gothic" w:cs="MS Gothic" w:hint="eastAsia"/>
+        </w:rPr>
+        <w:t>└</w:t>
+      </w:r>
+      <w:r>
+        <w:rPr>
+          <w:rFonts w:ascii="Arial" w:hAnsi="Arial" w:cs="Arial"/>
+        </w:rPr>
+        <w:t>─</w:t>
+      </w:r>
+      <w:r>
+        <w:rPr>
+          <w:rFonts w:ascii="Open Sans" w:hAnsi="Open Sans" w:cs="Open Sans"/>
+        </w:rPr>
+        <w:t xml:space="preserve"> test</w:t>
+      </w:r>
+      <w:r>
+        <w:rPr>
+          <w:rFonts w:ascii="Open Sans" w:hAnsi="Open Sans" w:cs="Open Sans"/>
+        </w:rPr>
+        <w:br/>
+        <w:t xml:space="preserve"> </w:t>
+      </w:r>
+      <w:r>
+        <w:rPr>
+          <w:rFonts w:ascii="MS Gothic" w:eastAsia="MS Gothic" w:hAnsi="MS Gothic" w:cs="MS Gothic" w:hint="eastAsia"/>
+        </w:rPr>
+        <w:t>│</w:t>
+      </w:r>
+      <w:r>
+        <w:rPr>
+          <w:rFonts w:ascii="Open Sans" w:hAnsi="Open Sans" w:cs="Open Sans"/>
+        </w:rPr>
+        <w:t xml:space="preserve">           </w:t>
+      </w:r>
+      <w:r>
+        <w:rPr>
+          <w:rFonts w:ascii="MS Gothic" w:eastAsia="MS Gothic" w:hAnsi="MS Gothic" w:cs="MS Gothic" w:hint="eastAsia"/>
+        </w:rPr>
+        <w:t>├</w:t>
+      </w:r>
+      <w:r>
+        <w:rPr>
+          <w:rFonts w:ascii="Arial" w:hAnsi="Arial" w:cs="Arial"/>
+        </w:rPr>
+        <w:t>─</w:t>
+      </w:r>
+      <w:r>
+        <w:rPr>
+          <w:rFonts w:ascii="Open Sans" w:hAnsi="Open Sans" w:cs="Open Sans"/>
+        </w:rPr>
+        <w:t xml:space="preserve"> java</w:t>
+      </w:r>
+      <w:r>
+        <w:rPr>
+          <w:rFonts w:ascii="Open Sans" w:hAnsi="Open Sans" w:cs="Open Sans"/>
+        </w:rPr>
+        <w:br/>
+        <w:t xml:space="preserve"> </w:t>
+      </w:r>
+      <w:r>
+        <w:rPr>
+          <w:rFonts w:ascii="MS Gothic" w:eastAsia="MS Gothic" w:hAnsi="MS Gothic" w:cs="MS Gothic" w:hint="eastAsia"/>
+        </w:rPr>
+        <w:t>│</w:t>
+      </w:r>
+      <w:r>
+        <w:rPr>
+          <w:rFonts w:ascii="Open Sans" w:hAnsi="Open Sans" w:cs="Open Sans"/>
+        </w:rPr>
+        <w:t xml:space="preserve">           </w:t>
+      </w:r>
+      <w:r>
+        <w:rPr>
+          <w:rFonts w:ascii="MS Gothic" w:eastAsia="MS Gothic" w:hAnsi="MS Gothic" w:cs="MS Gothic" w:hint="eastAsia"/>
+        </w:rPr>
+        <w:t>└</w:t>
+      </w:r>
+      <w:r>
+        <w:rPr>
+          <w:rFonts w:ascii="Arial" w:hAnsi="Arial" w:cs="Arial"/>
+        </w:rPr>
+        <w:t>─</w:t>
+      </w:r>
+      <w:r>
+        <w:rPr>
+          <w:rFonts w:ascii="Open Sans" w:hAnsi="Open Sans" w:cs="Open Sans"/>
+        </w:rPr>
+        <w:t xml:space="preserve"> ressources</w:t>
+      </w:r>
+    </w:p>
+    <w:p>
+      <w:pPr>
+        <w:pStyle w:val="Texteprformat"/>
+        <w:spacing w:line="180" w:lineRule="auto"/>
+        <w:ind w:left="720"/>
+        <w:rPr>
+          <w:rFonts w:ascii="MS Gothic" w:eastAsia="MS Gothic" w:hAnsi="MS Gothic" w:cs="MS Gothic"/>
+        </w:rPr>
+      </w:pPr>
+      <w:r>
+        <w:rPr>
+          <w:rFonts w:ascii="Open Sans" w:hAnsi="Open Sans" w:cs="Open Sans" w:hint="eastAsia"/>
+        </w:rPr>
+        <w:t xml:space="preserve"> </w:t>
+      </w:r>
+      <w:r>
+        <w:rPr>
+          <w:rFonts w:ascii="MS Gothic" w:eastAsia="MS Gothic" w:hAnsi="MS Gothic" w:cs="MS Gothic" w:hint="eastAsia"/>
+          <w:color w:val="FF0000"/>
+          <w:u w:val="single"/>
+        </w:rPr>
+        <w:t>├</w:t>
+      </w:r>
+      <w:r>
+        <w:rPr>
+          <w:rFonts w:ascii="MS Gothic" w:eastAsia="MS Gothic" w:hAnsi="MS Gothic" w:cs="MS Gothic"/>
+          <w:color w:val="FF0000"/>
+          <w:u w:val="single"/>
+        </w:rPr>
+        <w:t>─ &lt;</w:t>
+      </w:r>
+      <w:proofErr w:type="spellStart"/>
+      <w:r>
+        <w:rPr>
+          <w:rFonts w:ascii="MS Gothic" w:eastAsia="MS Gothic" w:hAnsi="MS Gothic" w:cs="MS Gothic"/>
+          <w:color w:val="FF0000"/>
+          <w:u w:val="single"/>
+        </w:rPr>
+        <w:t>webapp</w:t>
+      </w:r>
+      <w:proofErr w:type="spellEnd"/>
+      <w:r>
+        <w:rPr>
+          <w:rFonts w:ascii="MS Gothic" w:eastAsia="MS Gothic" w:hAnsi="MS Gothic" w:cs="MS Gothic"/>
+          <w:color w:val="FF0000"/>
+          <w:u w:val="single"/>
+        </w:rPr>
+        <w:t>&gt;</w:t>
+      </w:r>
+      <w:r>
+        <w:rPr>
+          <w:rFonts w:ascii="MS Gothic" w:eastAsia="MS Gothic" w:hAnsi="MS Gothic" w:cs="MS Gothic"/>
+          <w:color w:val="FF0000"/>
+          <w:u w:val="single"/>
+        </w:rPr>
+        <w:br/>
+      </w:r>
+      <w:r>
+        <w:rPr>
+          <w:rFonts w:ascii="Open Sans" w:hAnsi="Open Sans" w:cs="Open Sans"/>
+        </w:rPr>
+        <w:t xml:space="preserve"> </w:t>
+      </w:r>
+      <w:r>
+        <w:rPr>
+          <w:rFonts w:ascii="MS Gothic" w:eastAsia="MS Gothic" w:hAnsi="MS Gothic" w:cs="MS Gothic" w:hint="eastAsia"/>
+        </w:rPr>
+        <w:t>│</w:t>
+      </w:r>
+      <w:r>
+        <w:rPr>
+          <w:rFonts w:ascii="Open Sans" w:hAnsi="Open Sans" w:cs="Open Sans"/>
+        </w:rPr>
+        <w:t xml:space="preserve">   </w:t>
+      </w:r>
+      <w:r>
+        <w:rPr>
+          <w:rFonts w:ascii="MS Gothic" w:eastAsia="MS Gothic" w:hAnsi="MS Gothic" w:cs="MS Gothic" w:hint="eastAsia"/>
+        </w:rPr>
+        <w:t>├</w:t>
+      </w:r>
+      <w:r>
+        <w:rPr>
+          <w:rFonts w:ascii="Arial" w:hAnsi="Arial" w:cs="Arial"/>
+        </w:rPr>
+        <w:t>─</w:t>
+      </w:r>
+      <w:r>
+        <w:rPr>
+          <w:rFonts w:ascii="Open Sans" w:hAnsi="Open Sans" w:cs="Open Sans"/>
+        </w:rPr>
+        <w:t xml:space="preserve"> </w:t>
+      </w:r>
+      <w:r>
+        <w:rPr>
+          <w:rFonts w:ascii="Open Sans" w:hAnsi="Open Sans" w:cs="Open Sans"/>
+          <w:i/>
+          <w:iCs/>
+        </w:rPr>
+        <w:t>pom.xml</w:t>
+      </w:r>
+    </w:p>
+    <w:p>
+      <w:pPr>
+        <w:pStyle w:val="Texteprformat"/>
+        <w:spacing w:line="180" w:lineRule="auto"/>
+        <w:ind w:left="720"/>
+        <w:rPr>
+          <w:rFonts w:ascii="Open Sans" w:hAnsi="Open Sans" w:cs="Open Sans"/>
+        </w:rPr>
+      </w:pPr>
+      <w:r>
+        <w:rPr>
+          <w:rFonts w:ascii="Open Sans" w:hAnsi="Open Sans" w:cs="Open Sans" w:hint="eastAsia"/>
+        </w:rPr>
+        <w:t xml:space="preserve"> </w:t>
+      </w:r>
+      <w:r>
+        <w:rPr>
+          <w:rFonts w:ascii="MS Gothic" w:eastAsia="MS Gothic" w:hAnsi="MS Gothic" w:cs="MS Gothic" w:hint="eastAsia"/>
+        </w:rPr>
+        <w:t>│</w:t>
+      </w:r>
+      <w:r>
+        <w:rPr>
+          <w:rFonts w:ascii="Open Sans" w:hAnsi="Open Sans" w:cs="Open Sans"/>
+        </w:rPr>
+        <w:t xml:space="preserve">   </w:t>
+      </w:r>
+      <w:r>
+        <w:rPr>
+          <w:rFonts w:ascii="MS Gothic" w:eastAsia="MS Gothic" w:hAnsi="MS Gothic" w:cs="MS Gothic" w:hint="eastAsia"/>
+        </w:rPr>
+        <w:t>└</w:t>
+      </w:r>
+      <w:r>
+        <w:rPr>
+          <w:rFonts w:ascii="Arial" w:hAnsi="Arial" w:cs="Arial"/>
+        </w:rPr>
+        <w:t>─</w:t>
+      </w:r>
+      <w:r>
+        <w:rPr>
+          <w:rFonts w:ascii="Open Sans" w:hAnsi="Open Sans" w:cs="Open Sans"/>
+        </w:rPr>
+        <w:t xml:space="preserve"> </w:t>
+      </w:r>
+      <w:proofErr w:type="spellStart"/>
+      <w:r>
+        <w:rPr>
+          <w:rFonts w:ascii="Open Sans" w:hAnsi="Open Sans" w:cs="Open Sans"/>
+        </w:rPr>
+        <w:t>src</w:t>
+      </w:r>
+      <w:proofErr w:type="spellEnd"/>
+      <w:r>
+        <w:rPr>
+          <w:rFonts w:ascii="Open Sans" w:hAnsi="Open Sans" w:cs="Open Sans"/>
+        </w:rPr>
+        <w:br/>
+        <w:t xml:space="preserve"> </w:t>
+      </w:r>
+      <w:r>
+        <w:rPr>
+          <w:rFonts w:ascii="MS Gothic" w:eastAsia="MS Gothic" w:hAnsi="MS Gothic" w:cs="MS Gothic" w:hint="eastAsia"/>
+        </w:rPr>
+        <w:t>│</w:t>
+      </w:r>
+      <w:r>
+        <w:rPr>
+          <w:rFonts w:ascii="Open Sans" w:hAnsi="Open Sans" w:cs="Open Sans"/>
+        </w:rPr>
+        <w:t xml:space="preserve">       </w:t>
+      </w:r>
+      <w:r>
+        <w:rPr>
+          <w:rFonts w:ascii="MS Gothic" w:eastAsia="MS Gothic" w:hAnsi="MS Gothic" w:cs="MS Gothic" w:hint="eastAsia"/>
+        </w:rPr>
+        <w:t>├</w:t>
+      </w:r>
+      <w:r>
+        <w:rPr>
+          <w:rFonts w:ascii="Arial" w:hAnsi="Arial" w:cs="Arial"/>
+        </w:rPr>
+        <w:t>─</w:t>
+      </w:r>
+      <w:r>
+        <w:rPr>
+          <w:rFonts w:ascii="Open Sans" w:hAnsi="Open Sans" w:cs="Open Sans"/>
+        </w:rPr>
+        <w:t xml:space="preserve"> main</w:t>
+      </w:r>
+    </w:p>
+    <w:p>
+      <w:pPr>
+        <w:pStyle w:val="Texteprformat"/>
+        <w:spacing w:line="180" w:lineRule="auto"/>
+        <w:ind w:left="720"/>
+        <w:rPr>
+          <w:rFonts w:ascii="Open Sans" w:hAnsi="Open Sans" w:cs="Open Sans"/>
+        </w:rPr>
+      </w:pPr>
+      <w:r>
+        <w:rPr>
+          <w:rFonts w:ascii="Open Sans" w:hAnsi="Open Sans" w:cs="Open Sans" w:hint="eastAsia"/>
+        </w:rPr>
+        <w:t xml:space="preserve"> </w:t>
+      </w:r>
+      <w:r>
+        <w:rPr>
+          <w:rFonts w:ascii="MS Gothic" w:eastAsia="MS Gothic" w:hAnsi="MS Gothic" w:cs="MS Gothic" w:hint="eastAsia"/>
+        </w:rPr>
+        <w:t>│</w:t>
+      </w:r>
+      <w:r>
+        <w:rPr>
+          <w:rFonts w:ascii="Open Sans" w:hAnsi="Open Sans" w:cs="Open Sans"/>
+        </w:rPr>
+        <w:t xml:space="preserve">       </w:t>
+      </w:r>
+      <w:r>
+        <w:rPr>
+          <w:rFonts w:ascii="MS Gothic" w:eastAsia="MS Gothic" w:hAnsi="MS Gothic" w:cs="MS Gothic" w:hint="eastAsia"/>
+        </w:rPr>
+        <w:t>│</w:t>
+      </w:r>
+      <w:r>
+        <w:rPr>
+          <w:rFonts w:ascii="Open Sans" w:hAnsi="Open Sans" w:cs="Open Sans"/>
+        </w:rPr>
+        <w:t xml:space="preserve">   </w:t>
+      </w:r>
+      <w:r>
+        <w:rPr>
+          <w:rFonts w:ascii="MS Gothic" w:eastAsia="MS Gothic" w:hAnsi="MS Gothic" w:cs="MS Gothic" w:hint="eastAsia"/>
+        </w:rPr>
+        <w:t>├</w:t>
+      </w:r>
+      <w:r>
+        <w:rPr>
+          <w:rFonts w:ascii="Arial" w:hAnsi="Arial" w:cs="Arial"/>
+        </w:rPr>
+        <w:t>─</w:t>
+      </w:r>
+      <w:r>
+        <w:rPr>
+          <w:rFonts w:ascii="Open Sans" w:hAnsi="Open Sans" w:cs="Open Sans"/>
+        </w:rPr>
+        <w:t xml:space="preserve"> java</w:t>
+      </w:r>
+      <w:r>
+        <w:rPr>
+          <w:rFonts w:ascii="Open Sans" w:hAnsi="Open Sans" w:cs="Open Sans"/>
+        </w:rPr>
+        <w:br/>
+        <w:t xml:space="preserve"> </w:t>
+      </w:r>
+      <w:r>
+        <w:rPr>
+          <w:rFonts w:ascii="MS Gothic" w:eastAsia="MS Gothic" w:hAnsi="MS Gothic" w:cs="MS Gothic" w:hint="eastAsia"/>
+        </w:rPr>
+        <w:t>│</w:t>
+      </w:r>
+      <w:r>
+        <w:rPr>
+          <w:rFonts w:ascii="Open Sans" w:hAnsi="Open Sans" w:cs="Open Sans"/>
+        </w:rPr>
+        <w:t xml:space="preserve">       </w:t>
+      </w:r>
+      <w:r>
+        <w:rPr>
+          <w:rFonts w:ascii="MS Gothic" w:eastAsia="MS Gothic" w:hAnsi="MS Gothic" w:cs="MS Gothic" w:hint="eastAsia"/>
+        </w:rPr>
+        <w:t>│</w:t>
+      </w:r>
+      <w:r>
+        <w:rPr>
+          <w:rFonts w:ascii="Open Sans" w:hAnsi="Open Sans" w:cs="Open Sans"/>
+        </w:rPr>
+        <w:t xml:space="preserve">   </w:t>
+      </w:r>
+      <w:r>
+        <w:rPr>
+          <w:rFonts w:ascii="MS Gothic" w:eastAsia="MS Gothic" w:hAnsi="MS Gothic" w:cs="MS Gothic" w:hint="eastAsia"/>
+        </w:rPr>
+        <w:t>└</w:t>
+      </w:r>
+      <w:r>
+        <w:rPr>
+          <w:rFonts w:ascii="Arial" w:hAnsi="Arial" w:cs="Arial"/>
+        </w:rPr>
+        <w:t>─</w:t>
+      </w:r>
+      <w:r>
+        <w:rPr>
+          <w:rFonts w:ascii="Open Sans" w:hAnsi="Open Sans" w:cs="Open Sans"/>
+        </w:rPr>
+        <w:t xml:space="preserve"> </w:t>
+      </w:r>
+      <w:proofErr w:type="spellStart"/>
+      <w:r>
+        <w:rPr>
+          <w:rFonts w:ascii="Open Sans" w:hAnsi="Open Sans" w:cs="Open Sans"/>
+        </w:rPr>
+        <w:t>resources</w:t>
+      </w:r>
+      <w:proofErr w:type="spellEnd"/>
+    </w:p>
+    <w:p>
+      <w:pPr>
+        <w:pStyle w:val="Texteprformat"/>
+        <w:spacing w:line="180" w:lineRule="auto"/>
+        <w:ind w:left="720"/>
+        <w:rPr>
+          <w:rFonts w:ascii="Open Sans" w:hAnsi="Open Sans" w:cs="Open Sans"/>
+        </w:rPr>
+      </w:pPr>
+      <w:r>
+        <w:rPr>
+          <w:rFonts w:ascii="Open Sans" w:hAnsi="Open Sans" w:cs="Open Sans" w:hint="eastAsia"/>
+        </w:rPr>
+        <w:t xml:space="preserve"> </w:t>
+      </w:r>
+      <w:r>
+        <w:rPr>
+          <w:rFonts w:ascii="Open Sans" w:hAnsi="Open Sans" w:cs="Open Sans" w:hint="eastAsia"/>
+        </w:rPr>
+        <w:t>│</w:t>
+      </w:r>
+      <w:r>
+        <w:rPr>
+          <w:rFonts w:ascii="Open Sans" w:hAnsi="Open Sans" w:cs="Open Sans"/>
+        </w:rPr>
+        <w:t xml:space="preserve">       </w:t>
+      </w:r>
+      <w:r>
+        <w:rPr>
+          <w:rFonts w:ascii="Open Sans" w:hAnsi="Open Sans" w:cs="Open Sans" w:hint="eastAsia"/>
+        </w:rPr>
+        <w:t>│</w:t>
+      </w:r>
+      <w:r>
+        <w:rPr>
+          <w:rFonts w:ascii="Open Sans" w:hAnsi="Open Sans" w:cs="Open Sans"/>
+        </w:rPr>
+        <w:t xml:space="preserve">       </w:t>
+      </w:r>
+      <w:r>
+        <w:rPr>
+          <w:rFonts w:ascii="Open Sans" w:hAnsi="Open Sans" w:cs="Open Sans" w:hint="eastAsia"/>
+        </w:rPr>
+        <w:t>│</w:t>
+      </w:r>
+      <w:r>
+        <w:rPr>
+          <w:rFonts w:ascii="Open Sans" w:hAnsi="Open Sans" w:cs="Open Sans"/>
+        </w:rPr>
+        <w:t xml:space="preserve">   </w:t>
+      </w:r>
+      <w:r>
+        <w:rPr>
+          <w:rFonts w:ascii="Open Sans" w:hAnsi="Open Sans" w:cs="Open Sans" w:hint="eastAsia"/>
+        </w:rPr>
+        <w:t>└</w:t>
+      </w:r>
+      <w:r>
+        <w:rPr>
+          <w:rFonts w:ascii="Arial" w:hAnsi="Arial" w:cs="Arial"/>
+        </w:rPr>
+        <w:t>─</w:t>
+      </w:r>
+      <w:r>
+        <w:rPr>
+          <w:rFonts w:ascii="Open Sans" w:hAnsi="Open Sans" w:cs="Open Sans"/>
+        </w:rPr>
+        <w:t xml:space="preserve"> </w:t>
+      </w:r>
+      <w:proofErr w:type="spellStart"/>
+      <w:proofErr w:type="gramStart"/>
+      <w:r>
+        <w:rPr>
+          <w:rFonts w:ascii="Open Sans" w:hAnsi="Open Sans" w:cs="Open Sans"/>
+        </w:rPr>
+        <w:t>application.properties</w:t>
+      </w:r>
+      <w:proofErr w:type="spellEnd"/>
+      <w:proofErr w:type="gramEnd"/>
+    </w:p>
+    <w:p>
+      <w:pPr>
+        <w:pStyle w:val="Texteprformat"/>
+        <w:spacing w:line="180" w:lineRule="auto"/>
+        <w:ind w:left="720"/>
+        <w:rPr>
+          <w:rFonts w:ascii="Open Sans" w:hAnsi="Open Sans" w:cs="Open Sans"/>
+        </w:rPr>
+      </w:pPr>
+      <w:r>
+        <w:rPr>
+          <w:rFonts w:ascii="Open Sans" w:hAnsi="Open Sans" w:cs="Open Sans" w:hint="eastAsia"/>
+        </w:rPr>
+        <w:t xml:space="preserve"> </w:t>
+      </w:r>
+      <w:r>
+        <w:rPr>
+          <w:rFonts w:ascii="Open Sans" w:hAnsi="Open Sans" w:cs="Open Sans" w:hint="eastAsia"/>
+        </w:rPr>
+        <w:t>│</w:t>
+      </w:r>
+      <w:r>
+        <w:rPr>
+          <w:rFonts w:ascii="Open Sans" w:hAnsi="Open Sans" w:cs="Open Sans"/>
+        </w:rPr>
+        <w:t xml:space="preserve">       </w:t>
+      </w:r>
+      <w:r>
+        <w:rPr>
+          <w:rFonts w:ascii="Open Sans" w:hAnsi="Open Sans" w:cs="Open Sans" w:hint="eastAsia"/>
+        </w:rPr>
+        <w:t>│</w:t>
+      </w:r>
+      <w:r>
+        <w:rPr>
+          <w:rFonts w:ascii="Open Sans" w:hAnsi="Open Sans" w:cs="Open Sans"/>
+        </w:rPr>
+        <w:t xml:space="preserve">   </w:t>
+      </w:r>
+      <w:r>
+        <w:rPr>
+          <w:rFonts w:ascii="Open Sans" w:hAnsi="Open Sans" w:cs="Open Sans"/>
+        </w:rPr>
+        <w:t xml:space="preserve"> </w:t>
+      </w:r>
+      <w:r>
+        <w:rPr>
+          <w:rFonts w:ascii="Open Sans" w:hAnsi="Open Sans" w:cs="Open Sans"/>
+        </w:rPr>
+        <w:t xml:space="preserve">   </w:t>
+      </w:r>
+      <w:r>
+        <w:rPr>
+          <w:rFonts w:ascii="Open Sans" w:hAnsi="Open Sans" w:cs="Open Sans" w:hint="eastAsia"/>
+        </w:rPr>
+        <w:t>│</w:t>
+      </w:r>
+      <w:r>
+        <w:rPr>
+          <w:rFonts w:ascii="Open Sans" w:hAnsi="Open Sans" w:cs="Open Sans"/>
+        </w:rPr>
+        <w:t xml:space="preserve">   </w:t>
+      </w:r>
+      <w:r>
+        <w:rPr>
+          <w:rFonts w:ascii="Open Sans" w:hAnsi="Open Sans" w:cs="Open Sans" w:hint="eastAsia"/>
+        </w:rPr>
+        <w:t>└</w:t>
+      </w:r>
+      <w:r>
+        <w:rPr>
+          <w:rFonts w:ascii="Arial" w:hAnsi="Arial" w:cs="Arial"/>
+        </w:rPr>
+        <w:t>─</w:t>
+      </w:r>
+      <w:r>
+        <w:rPr>
+          <w:rFonts w:ascii="Open Sans" w:hAnsi="Open Sans" w:cs="Open Sans"/>
+        </w:rPr>
+        <w:t xml:space="preserve"> </w:t>
+      </w:r>
+      <w:proofErr w:type="spellStart"/>
+      <w:r>
+        <w:rPr>
+          <w:rFonts w:ascii="Open Sans" w:hAnsi="Open Sans" w:cs="Open Sans"/>
+        </w:rPr>
+        <w:t>data.sql</w:t>
+      </w:r>
+      <w:proofErr w:type="spellEnd"/>
+      <w:r>
+        <w:rPr>
+          <w:rFonts w:ascii="Open Sans" w:hAnsi="Open Sans" w:cs="Open Sans"/>
+        </w:rPr>
+        <w:br/>
+        <w:t xml:space="preserve"> </w:t>
+      </w:r>
+      <w:r>
+        <w:rPr>
+          <w:rFonts w:ascii="MS Gothic" w:eastAsia="MS Gothic" w:hAnsi="MS Gothic" w:cs="MS Gothic" w:hint="eastAsia"/>
+        </w:rPr>
+        <w:t>│</w:t>
+      </w:r>
+      <w:r>
+        <w:rPr>
+          <w:rFonts w:ascii="Open Sans" w:hAnsi="Open Sans" w:cs="Open Sans"/>
+        </w:rPr>
+        <w:t xml:space="preserve">       </w:t>
+      </w:r>
+      <w:r>
+        <w:rPr>
+          <w:rFonts w:ascii="MS Gothic" w:eastAsia="MS Gothic" w:hAnsi="MS Gothic" w:cs="MS Gothic" w:hint="eastAsia"/>
+        </w:rPr>
+        <w:t>│</w:t>
+      </w:r>
+      <w:r>
+        <w:rPr>
+          <w:rFonts w:ascii="Open Sans" w:hAnsi="Open Sans" w:cs="Open Sans"/>
+        </w:rPr>
+        <w:t xml:space="preserve">   </w:t>
+      </w:r>
+      <w:r>
+        <w:rPr>
+          <w:rFonts w:ascii="MS Gothic" w:eastAsia="MS Gothic" w:hAnsi="MS Gothic" w:cs="MS Gothic" w:hint="eastAsia"/>
+        </w:rPr>
+        <w:t>├</w:t>
+      </w:r>
+      <w:r>
+        <w:rPr>
+          <w:rFonts w:ascii="Arial" w:hAnsi="Arial" w:cs="Arial"/>
+        </w:rPr>
+        <w:t>─</w:t>
+      </w:r>
+      <w:r>
+        <w:rPr>
+          <w:rFonts w:ascii="Open Sans" w:hAnsi="Open Sans" w:cs="Open Sans"/>
+        </w:rPr>
+        <w:t xml:space="preserve"> </w:t>
+      </w:r>
+      <w:proofErr w:type="spellStart"/>
+      <w:r>
+        <w:rPr>
+          <w:rFonts w:ascii="Open Sans" w:hAnsi="Open Sans" w:cs="Open Sans"/>
+        </w:rPr>
+        <w:t>webapp</w:t>
+      </w:r>
+      <w:proofErr w:type="spellEnd"/>
+    </w:p>
+    <w:p>
+      <w:pPr>
+        <w:pStyle w:val="Texteprformat"/>
+        <w:spacing w:line="180" w:lineRule="auto"/>
+        <w:ind w:left="720"/>
+        <w:rPr>
+          <w:rFonts w:ascii="Open Sans" w:hAnsi="Open Sans" w:cs="Open Sans"/>
+        </w:rPr>
+      </w:pPr>
+      <w:r>
+        <w:rPr>
+          <w:rFonts w:ascii="Open Sans" w:hAnsi="Open Sans" w:cs="Open Sans" w:hint="eastAsia"/>
+        </w:rPr>
+        <w:t xml:space="preserve"> </w:t>
+      </w:r>
+      <w:r>
+        <w:rPr>
+          <w:rFonts w:ascii="Open Sans" w:hAnsi="Open Sans" w:cs="Open Sans" w:hint="eastAsia"/>
+        </w:rPr>
+        <w:t>│</w:t>
+      </w:r>
+      <w:r>
+        <w:rPr>
+          <w:rFonts w:ascii="Open Sans" w:hAnsi="Open Sans" w:cs="Open Sans"/>
+        </w:rPr>
+        <w:t xml:space="preserve">       </w:t>
+      </w:r>
+      <w:r>
+        <w:rPr>
+          <w:rFonts w:ascii="Open Sans" w:hAnsi="Open Sans" w:cs="Open Sans" w:hint="eastAsia"/>
+        </w:rPr>
+        <w:t>│</w:t>
+      </w:r>
+      <w:r>
+        <w:rPr>
+          <w:rFonts w:ascii="Open Sans" w:hAnsi="Open Sans" w:cs="Open Sans"/>
+        </w:rPr>
+        <w:t xml:space="preserve"> </w:t>
+      </w:r>
+      <w:r>
+        <w:rPr>
+          <w:rFonts w:ascii="Open Sans" w:hAnsi="Open Sans" w:cs="Open Sans"/>
+        </w:rPr>
+        <w:t xml:space="preserve"> </w:t>
+      </w:r>
+      <w:r>
+        <w:rPr>
+          <w:rFonts w:ascii="Open Sans" w:hAnsi="Open Sans" w:cs="Open Sans"/>
+        </w:rPr>
+        <w:t xml:space="preserve">      </w:t>
+      </w:r>
+      <w:r>
+        <w:rPr>
+          <w:rFonts w:ascii="Open Sans" w:hAnsi="Open Sans" w:cs="Open Sans" w:hint="eastAsia"/>
+        </w:rPr>
+        <w:t>│</w:t>
+      </w:r>
+      <w:r>
+        <w:rPr>
+          <w:rFonts w:ascii="Open Sans" w:hAnsi="Open Sans" w:cs="Open Sans"/>
+        </w:rPr>
+        <w:t xml:space="preserve">   </w:t>
+      </w:r>
+      <w:r>
+        <w:rPr>
+          <w:rFonts w:ascii="Open Sans" w:hAnsi="Open Sans" w:cs="Open Sans" w:hint="eastAsia"/>
+        </w:rPr>
+        <w:t>└</w:t>
+      </w:r>
+      <w:r>
+        <w:rPr>
+          <w:rFonts w:ascii="Arial" w:hAnsi="Arial" w:cs="Arial"/>
+        </w:rPr>
+        <w:t>─</w:t>
+      </w:r>
+      <w:r>
+        <w:rPr>
+          <w:rFonts w:ascii="Open Sans" w:hAnsi="Open Sans" w:cs="Open Sans"/>
+        </w:rPr>
+        <w:t xml:space="preserve"> </w:t>
+      </w:r>
+      <w:proofErr w:type="spellStart"/>
+      <w:r>
+        <w:rPr>
+          <w:rFonts w:ascii="Open Sans" w:hAnsi="Open Sans" w:cs="Open Sans"/>
+        </w:rPr>
+        <w:t>controller</w:t>
+      </w:r>
+      <w:r>
+        <w:rPr>
+          <w:rFonts w:ascii="Open Sans" w:hAnsi="Open Sans" w:cs="Open Sans"/>
+        </w:rPr>
+        <w:t>s</w:t>
+      </w:r>
+      <w:proofErr w:type="spellEnd"/>
+    </w:p>
+    <w:p>
+      <w:pPr>
+        <w:pStyle w:val="Texteprformat"/>
+        <w:spacing w:line="180" w:lineRule="auto"/>
+        <w:ind w:left="720"/>
+        <w:rPr>
+          <w:rFonts w:ascii="Open Sans" w:hAnsi="Open Sans" w:cs="Open Sans"/>
+        </w:rPr>
+      </w:pPr>
+      <w:r>
+        <w:rPr>
+          <w:rFonts w:ascii="Open Sans" w:hAnsi="Open Sans" w:cs="Open Sans" w:hint="eastAsia"/>
+        </w:rPr>
+        <w:t xml:space="preserve"> </w:t>
+      </w:r>
+      <w:r>
+        <w:rPr>
+          <w:rFonts w:ascii="Open Sans" w:hAnsi="Open Sans" w:cs="Open Sans" w:hint="eastAsia"/>
+        </w:rPr>
+        <w:t>│</w:t>
+      </w:r>
+      <w:r>
+        <w:rPr>
+          <w:rFonts w:ascii="Open Sans" w:hAnsi="Open Sans" w:cs="Open Sans"/>
+        </w:rPr>
+        <w:t xml:space="preserve">       </w:t>
+      </w:r>
+      <w:r>
+        <w:rPr>
+          <w:rFonts w:ascii="Open Sans" w:hAnsi="Open Sans" w:cs="Open Sans" w:hint="eastAsia"/>
+        </w:rPr>
+        <w:t>│</w:t>
+      </w:r>
+      <w:r>
+        <w:rPr>
+          <w:rFonts w:ascii="Open Sans" w:hAnsi="Open Sans" w:cs="Open Sans"/>
+        </w:rPr>
+        <w:t xml:space="preserve">   </w:t>
+      </w:r>
+      <w:r>
+        <w:rPr>
+          <w:rFonts w:ascii="Open Sans" w:hAnsi="Open Sans" w:cs="Open Sans"/>
+        </w:rPr>
+        <w:t xml:space="preserve"> </w:t>
+      </w:r>
+      <w:r>
+        <w:rPr>
+          <w:rFonts w:ascii="Open Sans" w:hAnsi="Open Sans" w:cs="Open Sans"/>
+        </w:rPr>
+        <w:t xml:space="preserve">    </w:t>
+      </w:r>
+      <w:r>
+        <w:rPr>
+          <w:rFonts w:ascii="Open Sans" w:hAnsi="Open Sans" w:cs="Open Sans" w:hint="eastAsia"/>
+        </w:rPr>
+        <w:t>│</w:t>
+      </w:r>
+      <w:r>
+        <w:rPr>
+          <w:rFonts w:ascii="Open Sans" w:hAnsi="Open Sans" w:cs="Open Sans"/>
+        </w:rPr>
+        <w:t xml:space="preserve">   </w:t>
+      </w:r>
+      <w:r>
+        <w:rPr>
+          <w:rFonts w:ascii="Open Sans" w:hAnsi="Open Sans" w:cs="Open Sans" w:hint="eastAsia"/>
+        </w:rPr>
+        <w:t>└</w:t>
+      </w:r>
+      <w:r>
+        <w:rPr>
+          <w:rFonts w:ascii="Arial" w:hAnsi="Arial" w:cs="Arial"/>
+        </w:rPr>
+        <w:t>─</w:t>
+      </w:r>
+      <w:r>
+        <w:rPr>
+          <w:rFonts w:ascii="Open Sans" w:hAnsi="Open Sans" w:cs="Open Sans"/>
+        </w:rPr>
+        <w:t xml:space="preserve"> </w:t>
+      </w:r>
+      <w:proofErr w:type="spellStart"/>
+      <w:r>
+        <w:rPr>
+          <w:rFonts w:ascii="Open Sans" w:hAnsi="Open Sans" w:cs="Open Sans"/>
+        </w:rPr>
+        <w:t>error</w:t>
+      </w:r>
+      <w:proofErr w:type="spellEnd"/>
+    </w:p>
+    <w:p>
+      <w:pPr>
+        <w:pStyle w:val="Texteprformat"/>
+        <w:spacing w:line="180" w:lineRule="auto"/>
+        <w:ind w:left="720"/>
+        <w:rPr>
+          <w:rFonts w:ascii="Open Sans" w:hAnsi="Open Sans" w:cs="Open Sans"/>
+        </w:rPr>
+      </w:pPr>
+      <w:r>
+        <w:rPr>
+          <w:rFonts w:ascii="Open Sans" w:hAnsi="Open Sans" w:cs="Open Sans" w:hint="eastAsia"/>
+        </w:rPr>
+        <w:t xml:space="preserve"> </w:t>
+      </w:r>
+      <w:r>
+        <w:rPr>
+          <w:rFonts w:ascii="Open Sans" w:hAnsi="Open Sans" w:cs="Open Sans" w:hint="eastAsia"/>
+        </w:rPr>
+        <w:t>│</w:t>
+      </w:r>
+      <w:r>
+        <w:rPr>
+          <w:rFonts w:ascii="Open Sans" w:hAnsi="Open Sans" w:cs="Open Sans"/>
+        </w:rPr>
+        <w:t xml:space="preserve">       </w:t>
+      </w:r>
+      <w:r>
+        <w:rPr>
+          <w:rFonts w:ascii="Open Sans" w:hAnsi="Open Sans" w:cs="Open Sans" w:hint="eastAsia"/>
+        </w:rPr>
+        <w:t>│</w:t>
+      </w:r>
+      <w:r>
+        <w:rPr>
+          <w:rFonts w:ascii="Open Sans" w:hAnsi="Open Sans" w:cs="Open Sans"/>
+        </w:rPr>
+        <w:t xml:space="preserve">   </w:t>
+      </w:r>
+      <w:r>
+        <w:rPr>
+          <w:rFonts w:ascii="Open Sans" w:hAnsi="Open Sans" w:cs="Open Sans"/>
+        </w:rPr>
+        <w:t xml:space="preserve"> </w:t>
+      </w:r>
+      <w:r>
+        <w:rPr>
+          <w:rFonts w:ascii="Open Sans" w:hAnsi="Open Sans" w:cs="Open Sans"/>
+        </w:rPr>
+        <w:t xml:space="preserve">    </w:t>
+      </w:r>
+      <w:r>
+        <w:rPr>
+          <w:rFonts w:ascii="Open Sans" w:hAnsi="Open Sans" w:cs="Open Sans" w:hint="eastAsia"/>
+        </w:rPr>
+        <w:t>│</w:t>
+      </w:r>
+      <w:r>
+        <w:rPr>
+          <w:rFonts w:ascii="Open Sans" w:hAnsi="Open Sans" w:cs="Open Sans"/>
+        </w:rPr>
+        <w:t xml:space="preserve">   </w:t>
+      </w:r>
+      <w:r>
+        <w:rPr>
+          <w:rFonts w:ascii="Open Sans" w:hAnsi="Open Sans" w:cs="Open Sans" w:hint="eastAsia"/>
+        </w:rPr>
+        <w:t>└</w:t>
+      </w:r>
+      <w:r>
+        <w:rPr>
+          <w:rFonts w:ascii="Arial" w:hAnsi="Arial" w:cs="Arial"/>
+        </w:rPr>
+        <w:t>─</w:t>
+      </w:r>
+      <w:r>
+        <w:rPr>
+          <w:rFonts w:ascii="Open Sans" w:hAnsi="Open Sans" w:cs="Open Sans"/>
+        </w:rPr>
+        <w:t xml:space="preserve"> </w:t>
+      </w:r>
+      <w:r>
+        <w:rPr>
+          <w:rFonts w:ascii="Open Sans" w:hAnsi="Open Sans" w:cs="Open Sans"/>
+        </w:rPr>
+        <w:t>Main.java</w:t>
+      </w:r>
+    </w:p>
+    <w:p>
+      <w:pPr>
+        <w:pStyle w:val="Texteprformat"/>
+        <w:spacing w:line="180" w:lineRule="auto"/>
+        <w:ind w:left="720"/>
+        <w:rPr>
+          <w:rFonts w:ascii="Open Sans" w:hAnsi="Open Sans" w:cs="Open Sans"/>
+        </w:rPr>
+      </w:pPr>
+      <w:r>
+        <w:rPr>
+          <w:rFonts w:ascii="Open Sans" w:hAnsi="Open Sans" w:cs="Open Sans" w:hint="eastAsia"/>
+        </w:rPr>
+        <w:t xml:space="preserve"> </w:t>
+      </w:r>
+      <w:r>
+        <w:rPr>
+          <w:rFonts w:ascii="MS Gothic" w:eastAsia="MS Gothic" w:hAnsi="MS Gothic" w:cs="MS Gothic" w:hint="eastAsia"/>
+        </w:rPr>
+        <w:t>│</w:t>
+      </w:r>
+      <w:r>
+        <w:rPr>
+          <w:rFonts w:ascii="Open Sans" w:hAnsi="Open Sans" w:cs="Open Sans"/>
+        </w:rPr>
+        <w:t xml:space="preserve">       </w:t>
+      </w:r>
+      <w:r>
+        <w:rPr>
+          <w:rFonts w:ascii="MS Gothic" w:eastAsia="MS Gothic" w:hAnsi="MS Gothic" w:cs="MS Gothic" w:hint="eastAsia"/>
+        </w:rPr>
+        <w:t>└</w:t>
+      </w:r>
+      <w:r>
+        <w:rPr>
+          <w:rFonts w:ascii="Arial" w:hAnsi="Arial" w:cs="Arial"/>
+        </w:rPr>
+        <w:t>─</w:t>
+      </w:r>
+      <w:r>
+        <w:rPr>
+          <w:rFonts w:ascii="Open Sans" w:hAnsi="Open Sans" w:cs="Open Sans"/>
+        </w:rPr>
+        <w:t xml:space="preserve"> test</w:t>
+      </w:r>
+      <w:r>
+        <w:rPr>
+          <w:rFonts w:ascii="Open Sans" w:hAnsi="Open Sans" w:cs="Open Sans"/>
+        </w:rPr>
+        <w:br/>
+        <w:t xml:space="preserve"> </w:t>
+      </w:r>
+      <w:r>
+        <w:rPr>
+          <w:rFonts w:ascii="MS Gothic" w:eastAsia="MS Gothic" w:hAnsi="MS Gothic" w:cs="MS Gothic" w:hint="eastAsia"/>
+        </w:rPr>
+        <w:t>│</w:t>
+      </w:r>
+      <w:r>
+        <w:rPr>
+          <w:rFonts w:ascii="Open Sans" w:hAnsi="Open Sans" w:cs="Open Sans"/>
+        </w:rPr>
+        <w:t xml:space="preserve">           </w:t>
+      </w:r>
+      <w:r>
+        <w:rPr>
+          <w:rFonts w:ascii="MS Gothic" w:eastAsia="MS Gothic" w:hAnsi="MS Gothic" w:cs="MS Gothic" w:hint="eastAsia"/>
+        </w:rPr>
+        <w:t>├</w:t>
+      </w:r>
+      <w:r>
+        <w:rPr>
+          <w:rFonts w:ascii="Arial" w:hAnsi="Arial" w:cs="Arial"/>
+        </w:rPr>
+        <w:t>─</w:t>
+      </w:r>
+      <w:r>
+        <w:rPr>
+          <w:rFonts w:ascii="Open Sans" w:hAnsi="Open Sans" w:cs="Open Sans"/>
+        </w:rPr>
+        <w:t xml:space="preserve"> java</w:t>
+      </w:r>
+      <w:r>
+        <w:rPr>
+          <w:rFonts w:ascii="Open Sans" w:hAnsi="Open Sans" w:cs="Open Sans"/>
+        </w:rPr>
+        <w:br/>
+        <w:t xml:space="preserve"> </w:t>
+      </w:r>
+      <w:r>
+        <w:rPr>
+          <w:rFonts w:ascii="MS Gothic" w:eastAsia="MS Gothic" w:hAnsi="MS Gothic" w:cs="MS Gothic" w:hint="eastAsia"/>
+        </w:rPr>
+        <w:t>│</w:t>
+      </w:r>
+      <w:r>
+        <w:rPr>
+          <w:rFonts w:ascii="Open Sans" w:hAnsi="Open Sans" w:cs="Open Sans"/>
+        </w:rPr>
+        <w:t xml:space="preserve">           </w:t>
+      </w:r>
+      <w:r>
+        <w:rPr>
+          <w:rFonts w:ascii="MS Gothic" w:eastAsia="MS Gothic" w:hAnsi="MS Gothic" w:cs="MS Gothic" w:hint="eastAsia"/>
+        </w:rPr>
+        <w:t>└</w:t>
+      </w:r>
+      <w:r>
+        <w:rPr>
+          <w:rFonts w:ascii="Arial" w:hAnsi="Arial" w:cs="Arial"/>
+        </w:rPr>
+        <w:t>─</w:t>
+      </w:r>
+      <w:r>
+        <w:rPr>
+          <w:rFonts w:ascii="Open Sans" w:hAnsi="Open Sans" w:cs="Open Sans"/>
+        </w:rPr>
+        <w:t xml:space="preserve"> ressources</w:t>
+      </w:r>
+      <w:r>
+        <w:rPr>
+          <w:rFonts w:ascii="Open Sans" w:hAnsi="Open Sans" w:cs="Open Sans"/>
+        </w:rPr>
+        <w:br/>
+      </w:r>
+      <w:r>
+        <w:rPr>
+          <w:rFonts w:ascii="MS Gothic" w:eastAsia="MS Gothic" w:hAnsi="MS Gothic" w:cs="MS Gothic" w:hint="eastAsia"/>
+          <w:color w:val="FF0000"/>
+          <w:u w:val="single"/>
+        </w:rPr>
+        <w:t>├</w:t>
+      </w:r>
+      <w:r>
+        <w:rPr>
+          <w:rFonts w:ascii="Arial" w:hAnsi="Arial" w:cs="Arial"/>
+          <w:color w:val="FF0000"/>
+          <w:u w:val="single"/>
+        </w:rPr>
+        <w:t>─</w:t>
+      </w:r>
+      <w:r>
+        <w:rPr>
+          <w:rFonts w:ascii="Open Sans" w:hAnsi="Open Sans" w:cs="Open Sans"/>
+          <w:color w:val="FF0000"/>
+          <w:u w:val="single"/>
+        </w:rPr>
+        <w:t xml:space="preserve"> &lt;model&gt;</w:t>
+      </w:r>
+      <w:r>
+        <w:rPr>
+          <w:rFonts w:ascii="Open Sans" w:hAnsi="Open Sans" w:cs="Open Sans"/>
+          <w:color w:val="FF0000"/>
+          <w:u w:val="single"/>
+        </w:rPr>
+        <w:br/>
+      </w:r>
+      <w:r>
+        <w:rPr>
+          <w:rFonts w:ascii="Open Sans" w:hAnsi="Open Sans" w:cs="Open Sans"/>
+        </w:rPr>
+        <w:t xml:space="preserve"> </w:t>
+      </w:r>
+      <w:r>
+        <w:rPr>
+          <w:rFonts w:ascii="MS Gothic" w:eastAsia="MS Gothic" w:hAnsi="MS Gothic" w:cs="MS Gothic" w:hint="eastAsia"/>
+        </w:rPr>
+        <w:t>│</w:t>
+      </w:r>
+      <w:r>
+        <w:rPr>
+          <w:rFonts w:ascii="Open Sans" w:hAnsi="Open Sans" w:cs="Open Sans"/>
+        </w:rPr>
+        <w:t xml:space="preserve">   </w:t>
+      </w:r>
+      <w:r>
+        <w:rPr>
+          <w:rFonts w:ascii="MS Gothic" w:eastAsia="MS Gothic" w:hAnsi="MS Gothic" w:cs="MS Gothic" w:hint="eastAsia"/>
+        </w:rPr>
+        <w:t>├</w:t>
+      </w:r>
+      <w:r>
+        <w:rPr>
+          <w:rFonts w:ascii="Arial" w:hAnsi="Arial" w:cs="Arial"/>
+        </w:rPr>
+        <w:t>─</w:t>
+      </w:r>
+      <w:r>
+        <w:rPr>
+          <w:rFonts w:ascii="Open Sans" w:hAnsi="Open Sans" w:cs="Open Sans"/>
+        </w:rPr>
+        <w:t xml:space="preserve"> </w:t>
+      </w:r>
+      <w:r>
+        <w:rPr>
+          <w:rFonts w:ascii="Open Sans" w:hAnsi="Open Sans" w:cs="Open Sans"/>
+          <w:i/>
+          <w:iCs/>
+        </w:rPr>
+        <w:t>pom.xml</w:t>
+      </w:r>
+      <w:r>
+        <w:rPr>
+          <w:rFonts w:ascii="Open Sans" w:hAnsi="Open Sans" w:cs="Open Sans"/>
+        </w:rPr>
+        <w:br/>
+        <w:t xml:space="preserve"> </w:t>
+      </w:r>
+      <w:r>
+        <w:rPr>
+          <w:rFonts w:ascii="MS Gothic" w:eastAsia="MS Gothic" w:hAnsi="MS Gothic" w:cs="MS Gothic" w:hint="eastAsia"/>
+        </w:rPr>
+        <w:t>│</w:t>
+      </w:r>
+      <w:r>
+        <w:rPr>
+          <w:rFonts w:ascii="Open Sans" w:hAnsi="Open Sans" w:cs="Open Sans"/>
+        </w:rPr>
+        <w:t xml:space="preserve">   </w:t>
+      </w:r>
+      <w:r>
+        <w:rPr>
+          <w:rFonts w:ascii="MS Gothic" w:eastAsia="MS Gothic" w:hAnsi="MS Gothic" w:cs="MS Gothic" w:hint="eastAsia"/>
+        </w:rPr>
+        <w:t>└</w:t>
+      </w:r>
+      <w:r>
+        <w:rPr>
+          <w:rFonts w:ascii="Arial" w:hAnsi="Arial" w:cs="Arial"/>
+        </w:rPr>
+        <w:t>─</w:t>
+      </w:r>
+      <w:r>
+        <w:rPr>
+          <w:rFonts w:ascii="Open Sans" w:hAnsi="Open Sans" w:cs="Open Sans"/>
+        </w:rPr>
+        <w:t xml:space="preserve"> </w:t>
+      </w:r>
+      <w:proofErr w:type="spellStart"/>
+      <w:r>
+        <w:rPr>
+          <w:rFonts w:ascii="Open Sans" w:hAnsi="Open Sans" w:cs="Open Sans"/>
+        </w:rPr>
+        <w:t>src</w:t>
+      </w:r>
+      <w:proofErr w:type="spellEnd"/>
+      <w:r>
+        <w:rPr>
+          <w:rFonts w:ascii="Open Sans" w:hAnsi="Open Sans" w:cs="Open Sans"/>
+        </w:rPr>
+        <w:br/>
+        <w:t xml:space="preserve"> </w:t>
+      </w:r>
+      <w:r>
+        <w:rPr>
+          <w:rFonts w:ascii="MS Gothic" w:eastAsia="MS Gothic" w:hAnsi="MS Gothic" w:cs="MS Gothic" w:hint="eastAsia"/>
+        </w:rPr>
+        <w:t>│</w:t>
+      </w:r>
+      <w:r>
+        <w:rPr>
+          <w:rFonts w:ascii="Open Sans" w:hAnsi="Open Sans" w:cs="Open Sans"/>
+        </w:rPr>
+        <w:t xml:space="preserve">       </w:t>
+      </w:r>
+      <w:r>
+        <w:rPr>
+          <w:rFonts w:ascii="MS Gothic" w:eastAsia="MS Gothic" w:hAnsi="MS Gothic" w:cs="MS Gothic" w:hint="eastAsia"/>
+        </w:rPr>
+        <w:t>├</w:t>
+      </w:r>
+      <w:r>
+        <w:rPr>
+          <w:rFonts w:ascii="Arial" w:hAnsi="Arial" w:cs="Arial"/>
+        </w:rPr>
+        <w:t>─</w:t>
+      </w:r>
+      <w:r>
+        <w:rPr>
+          <w:rFonts w:ascii="Open Sans" w:hAnsi="Open Sans" w:cs="Open Sans"/>
+        </w:rPr>
+        <w:t xml:space="preserve"> main</w:t>
+      </w:r>
+      <w:r>
+        <w:rPr>
+          <w:rFonts w:ascii="Open Sans" w:hAnsi="Open Sans" w:cs="Open Sans"/>
+        </w:rPr>
+        <w:br/>
+        <w:t xml:space="preserve"> </w:t>
+      </w:r>
+      <w:r>
+        <w:rPr>
+          <w:rFonts w:ascii="MS Gothic" w:eastAsia="MS Gothic" w:hAnsi="MS Gothic" w:cs="MS Gothic" w:hint="eastAsia"/>
+        </w:rPr>
+        <w:t>│</w:t>
+      </w:r>
+      <w:r>
+        <w:rPr>
+          <w:rFonts w:ascii="Open Sans" w:hAnsi="Open Sans" w:cs="Open Sans"/>
+        </w:rPr>
+        <w:t xml:space="preserve">       </w:t>
+      </w:r>
+      <w:r>
+        <w:rPr>
+          <w:rFonts w:ascii="MS Gothic" w:eastAsia="MS Gothic" w:hAnsi="MS Gothic" w:cs="MS Gothic" w:hint="eastAsia"/>
+        </w:rPr>
+        <w:t>│</w:t>
+      </w:r>
+      <w:r>
+        <w:rPr>
+          <w:rFonts w:ascii="Open Sans" w:hAnsi="Open Sans" w:cs="Open Sans"/>
+        </w:rPr>
+        <w:t xml:space="preserve">   </w:t>
+      </w:r>
+      <w:r>
+        <w:rPr>
+          <w:rFonts w:ascii="MS Gothic" w:eastAsia="MS Gothic" w:hAnsi="MS Gothic" w:cs="MS Gothic" w:hint="eastAsia"/>
+        </w:rPr>
+        <w:t>├</w:t>
+      </w:r>
+      <w:r>
+        <w:rPr>
+          <w:rFonts w:ascii="Arial" w:hAnsi="Arial" w:cs="Arial"/>
+        </w:rPr>
+        <w:t>─</w:t>
+      </w:r>
+      <w:r>
+        <w:rPr>
+          <w:rFonts w:ascii="Open Sans" w:hAnsi="Open Sans" w:cs="Open Sans"/>
+        </w:rPr>
+        <w:t xml:space="preserve"> java</w:t>
+      </w:r>
+    </w:p>
+    <w:p>
+      <w:pPr>
+        <w:pStyle w:val="Texteprformat"/>
+        <w:spacing w:line="180" w:lineRule="auto"/>
+        <w:ind w:left="720"/>
+        <w:rPr>
+          <w:rFonts w:ascii="Open Sans" w:hAnsi="Open Sans" w:cs="Open Sans"/>
+        </w:rPr>
+      </w:pPr>
+      <w:r>
+        <w:rPr>
+          <w:rFonts w:ascii="Open Sans" w:hAnsi="Open Sans" w:cs="Open Sans" w:hint="eastAsia"/>
+        </w:rPr>
+        <w:t xml:space="preserve"> </w:t>
+      </w:r>
+      <w:r>
+        <w:rPr>
+          <w:rFonts w:ascii="Open Sans" w:hAnsi="Open Sans" w:cs="Open Sans" w:hint="eastAsia"/>
+        </w:rPr>
+        <w:t>│</w:t>
+      </w:r>
+      <w:r>
+        <w:rPr>
+          <w:rFonts w:ascii="Open Sans" w:hAnsi="Open Sans" w:cs="Open Sans"/>
+        </w:rPr>
+        <w:t xml:space="preserve">       </w:t>
+      </w:r>
+      <w:r>
+        <w:rPr>
+          <w:rFonts w:ascii="Open Sans" w:hAnsi="Open Sans" w:cs="Open Sans" w:hint="eastAsia"/>
+        </w:rPr>
+        <w:t>│</w:t>
+      </w:r>
+      <w:r>
+        <w:rPr>
+          <w:rFonts w:ascii="Open Sans" w:hAnsi="Open Sans" w:cs="Open Sans"/>
+        </w:rPr>
+        <w:t xml:space="preserve">       </w:t>
+      </w:r>
+      <w:r>
+        <w:rPr>
+          <w:rFonts w:ascii="Open Sans" w:hAnsi="Open Sans" w:cs="Open Sans" w:hint="eastAsia"/>
+        </w:rPr>
+        <w:t>│</w:t>
+      </w:r>
+      <w:r>
+        <w:rPr>
+          <w:rFonts w:ascii="Open Sans" w:hAnsi="Open Sans" w:cs="Open Sans"/>
+        </w:rPr>
+        <w:t xml:space="preserve">   </w:t>
+      </w:r>
+      <w:r>
+        <w:rPr>
+          <w:rFonts w:ascii="Open Sans" w:hAnsi="Open Sans" w:cs="Open Sans" w:hint="eastAsia"/>
+        </w:rPr>
+        <w:t>└</w:t>
+      </w:r>
+      <w:r>
+        <w:rPr>
+          <w:rFonts w:ascii="Arial" w:hAnsi="Arial" w:cs="Arial"/>
+        </w:rPr>
+        <w:t>─</w:t>
+      </w:r>
+      <w:r>
+        <w:rPr>
+          <w:rFonts w:ascii="Open Sans" w:hAnsi="Open Sans" w:cs="Open Sans"/>
+        </w:rPr>
+        <w:t xml:space="preserve"> </w:t>
+      </w:r>
+      <w:proofErr w:type="spellStart"/>
+      <w:r>
+        <w:rPr>
+          <w:rFonts w:ascii="Open Sans" w:hAnsi="Open Sans" w:cs="Open Sans"/>
+        </w:rPr>
+        <w:t>beans</w:t>
+      </w:r>
+      <w:proofErr w:type="spellEnd"/>
+    </w:p>
+    <w:p>
+      <w:pPr>
+        <w:pStyle w:val="Texteprformat"/>
+        <w:spacing w:line="180" w:lineRule="auto"/>
+        <w:ind w:left="720"/>
+        <w:rPr>
+          <w:rFonts w:ascii="Open Sans" w:hAnsi="Open Sans" w:cs="Open Sans"/>
+        </w:rPr>
+      </w:pPr>
+      <w:r>
+        <w:rPr>
+          <w:rFonts w:ascii="Open Sans" w:hAnsi="Open Sans" w:cs="Open Sans" w:hint="eastAsia"/>
+        </w:rPr>
+        <w:t xml:space="preserve"> </w:t>
+      </w:r>
+      <w:r>
+        <w:rPr>
+          <w:rFonts w:ascii="Open Sans" w:hAnsi="Open Sans" w:cs="Open Sans" w:hint="eastAsia"/>
+        </w:rPr>
+        <w:t>│</w:t>
+      </w:r>
+      <w:r>
+        <w:rPr>
+          <w:rFonts w:ascii="Open Sans" w:hAnsi="Open Sans" w:cs="Open Sans"/>
+        </w:rPr>
+        <w:t xml:space="preserve">       </w:t>
+      </w:r>
+      <w:r>
+        <w:rPr>
+          <w:rFonts w:ascii="Open Sans" w:hAnsi="Open Sans" w:cs="Open Sans" w:hint="eastAsia"/>
+        </w:rPr>
+        <w:t>│</w:t>
+      </w:r>
+      <w:r>
+        <w:rPr>
+          <w:rFonts w:ascii="Open Sans" w:hAnsi="Open Sans" w:cs="Open Sans"/>
+        </w:rPr>
+        <w:t xml:space="preserve">       </w:t>
+      </w:r>
+      <w:r>
+        <w:rPr>
+          <w:rFonts w:ascii="Open Sans" w:hAnsi="Open Sans" w:cs="Open Sans" w:hint="eastAsia"/>
+        </w:rPr>
+        <w:t>│</w:t>
+      </w:r>
+      <w:r>
+        <w:rPr>
+          <w:rFonts w:ascii="Open Sans" w:hAnsi="Open Sans" w:cs="Open Sans"/>
+        </w:rPr>
+        <w:t xml:space="preserve">       </w:t>
+      </w:r>
+      <w:r>
+        <w:rPr>
+          <w:rFonts w:ascii="Open Sans" w:hAnsi="Open Sans" w:cs="Open Sans" w:hint="eastAsia"/>
+        </w:rPr>
+        <w:t>│</w:t>
+      </w:r>
+      <w:r>
+        <w:rPr>
+          <w:rFonts w:ascii="Open Sans" w:hAnsi="Open Sans" w:cs="Open Sans"/>
+        </w:rPr>
+        <w:t xml:space="preserve">   </w:t>
+      </w:r>
+      <w:r>
+        <w:rPr>
+          <w:rFonts w:ascii="Open Sans" w:hAnsi="Open Sans" w:cs="Open Sans" w:hint="eastAsia"/>
+        </w:rPr>
+        <w:t>└</w:t>
+      </w:r>
+      <w:r>
+        <w:rPr>
+          <w:rFonts w:ascii="Arial" w:hAnsi="Arial" w:cs="Arial"/>
+        </w:rPr>
+        <w:t>─</w:t>
+      </w:r>
+      <w:r>
+        <w:rPr>
+          <w:rFonts w:ascii="Open Sans" w:hAnsi="Open Sans" w:cs="Open Sans"/>
+        </w:rPr>
+        <w:t xml:space="preserve"> </w:t>
+      </w:r>
+      <w:proofErr w:type="spellStart"/>
+      <w:r>
+        <w:rPr>
+          <w:rFonts w:ascii="Open Sans" w:hAnsi="Open Sans" w:cs="Open Sans"/>
+        </w:rPr>
+        <w:t>payload</w:t>
+      </w:r>
+      <w:proofErr w:type="spellEnd"/>
+    </w:p>
+    <w:p>
+      <w:pPr>
+        <w:pStyle w:val="Texteprformat"/>
+        <w:spacing w:line="180" w:lineRule="auto"/>
+        <w:ind w:left="720"/>
+        <w:rPr>
+          <w:rFonts w:ascii="Open Sans" w:hAnsi="Open Sans" w:cs="Open Sans"/>
+        </w:rPr>
+      </w:pPr>
+      <w:r>
+        <w:rPr>
+          <w:rFonts w:ascii="Open Sans" w:hAnsi="Open Sans" w:cs="Open Sans" w:hint="eastAsia"/>
+        </w:rPr>
+        <w:t xml:space="preserve"> </w:t>
+      </w:r>
+      <w:r>
+        <w:rPr>
+          <w:rFonts w:ascii="Open Sans" w:hAnsi="Open Sans" w:cs="Open Sans" w:hint="eastAsia"/>
+        </w:rPr>
+        <w:t>│</w:t>
+      </w:r>
+      <w:r>
+        <w:rPr>
+          <w:rFonts w:ascii="Open Sans" w:hAnsi="Open Sans" w:cs="Open Sans"/>
+        </w:rPr>
+        <w:t xml:space="preserve">       </w:t>
+      </w:r>
+      <w:r>
+        <w:rPr>
+          <w:rFonts w:ascii="Open Sans" w:hAnsi="Open Sans" w:cs="Open Sans" w:hint="eastAsia"/>
+        </w:rPr>
+        <w:t>│</w:t>
+      </w:r>
+      <w:r>
+        <w:rPr>
+          <w:rFonts w:ascii="Open Sans" w:hAnsi="Open Sans" w:cs="Open Sans"/>
+        </w:rPr>
+        <w:t xml:space="preserve">       </w:t>
+      </w:r>
+      <w:r>
+        <w:rPr>
+          <w:rFonts w:ascii="Open Sans" w:hAnsi="Open Sans" w:cs="Open Sans" w:hint="eastAsia"/>
+        </w:rPr>
+        <w:t>│</w:t>
+      </w:r>
+      <w:r>
+        <w:rPr>
+          <w:rFonts w:ascii="Open Sans" w:hAnsi="Open Sans" w:cs="Open Sans"/>
+        </w:rPr>
+        <w:t xml:space="preserve">       </w:t>
+      </w:r>
+      <w:r>
+        <w:rPr>
+          <w:rFonts w:ascii="Open Sans" w:hAnsi="Open Sans" w:cs="Open Sans" w:hint="eastAsia"/>
+        </w:rPr>
+        <w:t>│</w:t>
+      </w:r>
+      <w:r>
+        <w:rPr>
+          <w:rFonts w:ascii="Open Sans" w:hAnsi="Open Sans" w:cs="Open Sans"/>
+        </w:rPr>
+        <w:t xml:space="preserve">       </w:t>
+      </w:r>
+      <w:r>
+        <w:rPr>
+          <w:rFonts w:ascii="Open Sans" w:hAnsi="Open Sans" w:cs="Open Sans" w:hint="eastAsia"/>
+        </w:rPr>
+        <w:t>│</w:t>
+      </w:r>
+      <w:r>
+        <w:rPr>
+          <w:rFonts w:ascii="Open Sans" w:hAnsi="Open Sans" w:cs="Open Sans"/>
+        </w:rPr>
+        <w:t xml:space="preserve">   </w:t>
+      </w:r>
+      <w:r>
+        <w:rPr>
+          <w:rFonts w:ascii="Open Sans" w:hAnsi="Open Sans" w:cs="Open Sans" w:hint="eastAsia"/>
+        </w:rPr>
+        <w:t>└</w:t>
+      </w:r>
+      <w:r>
+        <w:rPr>
+          <w:rFonts w:ascii="Arial" w:hAnsi="Arial" w:cs="Arial"/>
+        </w:rPr>
+        <w:t>─</w:t>
+      </w:r>
+      <w:r>
+        <w:rPr>
+          <w:rFonts w:ascii="Open Sans" w:hAnsi="Open Sans" w:cs="Open Sans"/>
+        </w:rPr>
+        <w:t xml:space="preserve"> </w:t>
+      </w:r>
+      <w:proofErr w:type="spellStart"/>
+      <w:r>
+        <w:rPr>
+          <w:rFonts w:ascii="Open Sans" w:hAnsi="Open Sans" w:cs="Open Sans"/>
+        </w:rPr>
+        <w:t>request</w:t>
+      </w:r>
+      <w:proofErr w:type="spellEnd"/>
+    </w:p>
+    <w:p>
+      <w:pPr>
+        <w:pStyle w:val="Texteprformat"/>
+        <w:spacing w:line="180" w:lineRule="auto"/>
+        <w:ind w:left="720"/>
+        <w:rPr>
+          <w:rFonts w:ascii="Open Sans" w:hAnsi="Open Sans" w:cs="Open Sans"/>
+        </w:rPr>
+      </w:pPr>
+      <w:r>
+        <w:rPr>
+          <w:rFonts w:ascii="Open Sans" w:hAnsi="Open Sans" w:cs="Open Sans" w:hint="eastAsia"/>
+        </w:rPr>
+        <w:t xml:space="preserve"> </w:t>
+      </w:r>
+      <w:r>
+        <w:rPr>
+          <w:rFonts w:ascii="Open Sans" w:hAnsi="Open Sans" w:cs="Open Sans" w:hint="eastAsia"/>
+        </w:rPr>
+        <w:t>│</w:t>
+      </w:r>
+      <w:r>
+        <w:rPr>
+          <w:rFonts w:ascii="Open Sans" w:hAnsi="Open Sans" w:cs="Open Sans"/>
+        </w:rPr>
+        <w:t xml:space="preserve">       </w:t>
+      </w:r>
+      <w:r>
+        <w:rPr>
+          <w:rFonts w:ascii="Open Sans" w:hAnsi="Open Sans" w:cs="Open Sans" w:hint="eastAsia"/>
+        </w:rPr>
+        <w:t>│</w:t>
+      </w:r>
+      <w:r>
+        <w:rPr>
+          <w:rFonts w:ascii="Open Sans" w:hAnsi="Open Sans" w:cs="Open Sans"/>
+        </w:rPr>
+        <w:t xml:space="preserve">       </w:t>
+      </w:r>
+      <w:r>
+        <w:rPr>
+          <w:rFonts w:ascii="Open Sans" w:hAnsi="Open Sans" w:cs="Open Sans" w:hint="eastAsia"/>
+        </w:rPr>
+        <w:t>│</w:t>
+      </w:r>
+      <w:r>
+        <w:rPr>
+          <w:rFonts w:ascii="Open Sans" w:hAnsi="Open Sans" w:cs="Open Sans"/>
+        </w:rPr>
+        <w:t xml:space="preserve">       </w:t>
+      </w:r>
+      <w:r>
+        <w:rPr>
+          <w:rFonts w:ascii="Open Sans" w:hAnsi="Open Sans" w:cs="Open Sans" w:hint="eastAsia"/>
+        </w:rPr>
+        <w:t>│</w:t>
+      </w:r>
+      <w:r>
+        <w:rPr>
+          <w:rFonts w:ascii="Open Sans" w:hAnsi="Open Sans" w:cs="Open Sans"/>
+        </w:rPr>
+        <w:t xml:space="preserve">       </w:t>
+      </w:r>
+      <w:r>
+        <w:rPr>
+          <w:rFonts w:ascii="Open Sans" w:hAnsi="Open Sans" w:cs="Open Sans" w:hint="eastAsia"/>
+        </w:rPr>
+        <w:t>│</w:t>
+      </w:r>
+      <w:r>
+        <w:rPr>
+          <w:rFonts w:ascii="Open Sans" w:hAnsi="Open Sans" w:cs="Open Sans"/>
+        </w:rPr>
+        <w:t xml:space="preserve">   </w:t>
+      </w:r>
+      <w:r>
+        <w:rPr>
+          <w:rFonts w:ascii="Open Sans" w:hAnsi="Open Sans" w:cs="Open Sans" w:hint="eastAsia"/>
+        </w:rPr>
+        <w:t>└</w:t>
+      </w:r>
+      <w:r>
+        <w:rPr>
+          <w:rFonts w:ascii="Arial" w:hAnsi="Arial" w:cs="Arial"/>
+        </w:rPr>
+        <w:t>─</w:t>
+      </w:r>
+      <w:r>
+        <w:rPr>
+          <w:rFonts w:ascii="Open Sans" w:hAnsi="Open Sans" w:cs="Open Sans"/>
+        </w:rPr>
+        <w:t xml:space="preserve"> </w:t>
+      </w:r>
+      <w:proofErr w:type="spellStart"/>
+      <w:r>
+        <w:rPr>
+          <w:rFonts w:ascii="Open Sans" w:hAnsi="Open Sans" w:cs="Open Sans"/>
+        </w:rPr>
+        <w:t>response</w:t>
+      </w:r>
+      <w:proofErr w:type="spellEnd"/>
+      <w:r>
+        <w:rPr>
+          <w:rFonts w:ascii="Open Sans" w:hAnsi="Open Sans" w:cs="Open Sans"/>
+        </w:rPr>
+        <w:br/>
+        <w:t xml:space="preserve"> </w:t>
+      </w:r>
+      <w:r>
+        <w:rPr>
+          <w:rFonts w:ascii="MS Gothic" w:eastAsia="MS Gothic" w:hAnsi="MS Gothic" w:cs="MS Gothic" w:hint="eastAsia"/>
+        </w:rPr>
+        <w:t>│</w:t>
+      </w:r>
+      <w:r>
+        <w:rPr>
+          <w:rFonts w:ascii="Open Sans" w:hAnsi="Open Sans" w:cs="Open Sans"/>
+        </w:rPr>
+        <w:t xml:space="preserve">       </w:t>
+      </w:r>
+      <w:r>
+        <w:rPr>
+          <w:rFonts w:ascii="MS Gothic" w:eastAsia="MS Gothic" w:hAnsi="MS Gothic" w:cs="MS Gothic" w:hint="eastAsia"/>
+        </w:rPr>
+        <w:t>│</w:t>
+      </w:r>
+      <w:r>
+        <w:rPr>
+          <w:rFonts w:ascii="Open Sans" w:hAnsi="Open Sans" w:cs="Open Sans"/>
+        </w:rPr>
+        <w:t xml:space="preserve">   </w:t>
+      </w:r>
+      <w:r>
+        <w:rPr>
+          <w:rFonts w:ascii="MS Gothic" w:eastAsia="MS Gothic" w:hAnsi="MS Gothic" w:cs="MS Gothic" w:hint="eastAsia"/>
+        </w:rPr>
+        <w:t>└</w:t>
+      </w:r>
+      <w:r>
+        <w:rPr>
+          <w:rFonts w:ascii="Arial" w:hAnsi="Arial" w:cs="Arial"/>
+        </w:rPr>
+        <w:t>─</w:t>
+      </w:r>
+      <w:r>
+        <w:rPr>
+          <w:rFonts w:ascii="Open Sans" w:hAnsi="Open Sans" w:cs="Open Sans"/>
+        </w:rPr>
+        <w:t xml:space="preserve"> </w:t>
+      </w:r>
+      <w:proofErr w:type="spellStart"/>
+      <w:r>
+        <w:rPr>
+          <w:rFonts w:ascii="Open Sans" w:hAnsi="Open Sans" w:cs="Open Sans"/>
+        </w:rPr>
+        <w:t>resources</w:t>
+      </w:r>
+      <w:proofErr w:type="spellEnd"/>
+      <w:r>
+        <w:rPr>
+          <w:rFonts w:ascii="Open Sans" w:hAnsi="Open Sans" w:cs="Open Sans"/>
+        </w:rPr>
+        <w:br/>
+        <w:t xml:space="preserve"> </w:t>
+      </w:r>
+      <w:r>
+        <w:rPr>
+          <w:rFonts w:ascii="MS Gothic" w:eastAsia="MS Gothic" w:hAnsi="MS Gothic" w:cs="MS Gothic" w:hint="eastAsia"/>
+        </w:rPr>
+        <w:t>│</w:t>
+      </w:r>
+      <w:r>
+        <w:rPr>
+          <w:rFonts w:ascii="Open Sans" w:hAnsi="Open Sans" w:cs="Open Sans"/>
+        </w:rPr>
+        <w:t xml:space="preserve">       </w:t>
+      </w:r>
+      <w:r>
+        <w:rPr>
+          <w:rFonts w:ascii="MS Gothic" w:eastAsia="MS Gothic" w:hAnsi="MS Gothic" w:cs="MS Gothic" w:hint="eastAsia"/>
+        </w:rPr>
+        <w:t>└</w:t>
+      </w:r>
+      <w:r>
+        <w:rPr>
+          <w:rFonts w:ascii="Arial" w:hAnsi="Arial" w:cs="Arial"/>
+        </w:rPr>
+        <w:t>─</w:t>
+      </w:r>
+      <w:r>
+        <w:rPr>
+          <w:rFonts w:ascii="Open Sans" w:hAnsi="Open Sans" w:cs="Open Sans"/>
+        </w:rPr>
+        <w:t xml:space="preserve"> test</w:t>
+      </w:r>
+      <w:r>
+        <w:rPr>
+          <w:rFonts w:ascii="Open Sans" w:hAnsi="Open Sans" w:cs="Open Sans"/>
+        </w:rPr>
+        <w:br/>
+        <w:t xml:space="preserve"> </w:t>
+      </w:r>
+      <w:r>
+        <w:rPr>
+          <w:rFonts w:ascii="MS Gothic" w:eastAsia="MS Gothic" w:hAnsi="MS Gothic" w:cs="MS Gothic" w:hint="eastAsia"/>
+        </w:rPr>
+        <w:t>│</w:t>
+      </w:r>
+      <w:r>
+        <w:rPr>
+          <w:rFonts w:ascii="Open Sans" w:hAnsi="Open Sans" w:cs="Open Sans"/>
+        </w:rPr>
+        <w:t xml:space="preserve">           </w:t>
+      </w:r>
+      <w:r>
+        <w:rPr>
+          <w:rFonts w:ascii="MS Gothic" w:eastAsia="MS Gothic" w:hAnsi="MS Gothic" w:cs="MS Gothic" w:hint="eastAsia"/>
+        </w:rPr>
+        <w:t>├</w:t>
+      </w:r>
+      <w:r>
+        <w:rPr>
+          <w:rFonts w:ascii="Arial" w:hAnsi="Arial" w:cs="Arial"/>
+        </w:rPr>
+        <w:t>─</w:t>
+      </w:r>
+      <w:r>
+        <w:rPr>
+          <w:rFonts w:ascii="Open Sans" w:hAnsi="Open Sans" w:cs="Open Sans"/>
+        </w:rPr>
+        <w:t xml:space="preserve"> java</w:t>
+      </w:r>
+      <w:r>
+        <w:rPr>
+          <w:rFonts w:ascii="Open Sans" w:hAnsi="Open Sans" w:cs="Open Sans"/>
+        </w:rPr>
+        <w:br/>
+        <w:t xml:space="preserve"> </w:t>
+      </w:r>
+      <w:r>
+        <w:rPr>
+          <w:rFonts w:ascii="MS Gothic" w:eastAsia="MS Gothic" w:hAnsi="MS Gothic" w:cs="MS Gothic" w:hint="eastAsia"/>
+        </w:rPr>
+        <w:t>│</w:t>
+      </w:r>
+      <w:r>
+        <w:rPr>
+          <w:rFonts w:ascii="Open Sans" w:hAnsi="Open Sans" w:cs="Open Sans"/>
+        </w:rPr>
+        <w:t xml:space="preserve">           </w:t>
+      </w:r>
+      <w:r>
+        <w:rPr>
+          <w:rFonts w:ascii="MS Gothic" w:eastAsia="MS Gothic" w:hAnsi="MS Gothic" w:cs="MS Gothic" w:hint="eastAsia"/>
+        </w:rPr>
+        <w:t>└</w:t>
+      </w:r>
+      <w:r>
+        <w:rPr>
+          <w:rFonts w:ascii="Arial" w:hAnsi="Arial" w:cs="Arial"/>
+        </w:rPr>
+        <w:t>─</w:t>
+      </w:r>
+      <w:r>
+        <w:rPr>
+          <w:rFonts w:ascii="Open Sans" w:hAnsi="Open Sans" w:cs="Open Sans"/>
+        </w:rPr>
+        <w:t xml:space="preserve"> ressources</w:t>
+      </w:r>
+      <w:r>
+        <w:rPr>
+          <w:rFonts w:ascii="Open Sans" w:hAnsi="Open Sans" w:cs="Open Sans"/>
+        </w:rPr>
+        <w:br/>
+        <w:t xml:space="preserve"> </w:t>
+      </w:r>
+      <w:r>
+        <w:rPr>
+          <w:rFonts w:ascii="MS Gothic" w:eastAsia="MS Gothic" w:hAnsi="MS Gothic" w:cs="MS Gothic" w:hint="eastAsia"/>
+        </w:rPr>
+        <w:t>└</w:t>
+      </w:r>
+      <w:r>
+        <w:rPr>
+          <w:rFonts w:ascii="Arial" w:hAnsi="Arial" w:cs="Arial"/>
+        </w:rPr>
+        <w:t>─</w:t>
+      </w:r>
+      <w:r>
+        <w:rPr>
+          <w:rFonts w:ascii="Open Sans" w:hAnsi="Open Sans" w:cs="Open Sans"/>
+        </w:rPr>
+        <w:t xml:space="preserve"> </w:t>
+      </w:r>
+      <w:proofErr w:type="spellStart"/>
+      <w:r>
+        <w:rPr>
+          <w:rFonts w:ascii="Open Sans" w:hAnsi="Open Sans" w:cs="Open Sans"/>
+        </w:rPr>
+        <w:t>src</w:t>
+      </w:r>
+      <w:proofErr w:type="spellEnd"/>
+      <w:r>
+        <w:rPr>
+          <w:rFonts w:ascii="Open Sans" w:hAnsi="Open Sans" w:cs="Open Sans"/>
+        </w:rPr>
+        <w:br/>
+        <w:t xml:space="preserve">     </w:t>
+      </w:r>
+      <w:r>
+        <w:rPr>
+          <w:rFonts w:ascii="MS Gothic" w:eastAsia="MS Gothic" w:hAnsi="MS Gothic" w:cs="MS Gothic" w:hint="eastAsia"/>
+        </w:rPr>
+        <w:t>└</w:t>
+      </w:r>
+      <w:r>
+        <w:rPr>
+          <w:rFonts w:ascii="Arial" w:hAnsi="Arial" w:cs="Arial"/>
+        </w:rPr>
+        <w:t>─</w:t>
+      </w:r>
+      <w:r>
+        <w:rPr>
+          <w:rFonts w:ascii="Open Sans" w:hAnsi="Open Sans" w:cs="Open Sans"/>
+        </w:rPr>
+        <w:t xml:space="preserve"> lib</w:t>
+      </w:r>
+    </w:p>
+    <w:p>
+      <w:pPr>
         <w:pStyle w:val="Corpsdetexte"/>
         <w:rPr>
           <w:rFonts w:ascii="Open Sans" w:hAnsi="Open Sans" w:cs="Open Sans"/>
@@ -9163,14 +13994,15 @@
           <w:rFonts w:ascii="Open Sans" w:hAnsi="Open Sans" w:cs="Open Sans"/>
         </w:rPr>
       </w:pPr>
-      <w:bookmarkStart w:id="45" w:name="_Toc71241097"/>
-      <w:r>
-        <w:rPr>
-          <w:rFonts w:ascii="Open Sans" w:hAnsi="Open Sans" w:cs="Open Sans"/>
-        </w:rPr>
+      <w:bookmarkStart w:id="46" w:name="_Toc71380505"/>
+      <w:r>
+        <w:rPr>
+          <w:rFonts w:ascii="Open Sans" w:hAnsi="Open Sans" w:cs="Open Sans"/>
+        </w:rPr>
+        <w:lastRenderedPageBreak/>
         <w:t>Application Web</w:t>
       </w:r>
-      <w:bookmarkEnd w:id="45"/>
+      <w:bookmarkEnd w:id="46"/>
     </w:p>
     <w:p>
       <w:pPr>
@@ -9226,14 +14058,14 @@
           <w:rFonts w:ascii="Open Sans" w:hAnsi="Open Sans" w:cs="Open Sans"/>
         </w:rPr>
       </w:pPr>
-      <w:bookmarkStart w:id="46" w:name="_Toc71241098"/>
+      <w:bookmarkStart w:id="47" w:name="_Toc71380506"/>
       <w:r>
         <w:rPr>
           <w:rFonts w:ascii="Open Sans" w:hAnsi="Open Sans" w:cs="Open Sans"/>
         </w:rPr>
         <w:t>Application Xxx</w:t>
       </w:r>
-      <w:bookmarkEnd w:id="46"/>
+      <w:bookmarkEnd w:id="47"/>
     </w:p>
     <w:p>
       <w:pPr>
@@ -9256,7 +14088,7 @@
           <w:rFonts w:ascii="Open Sans" w:hAnsi="Open Sans" w:cs="Open Sans"/>
         </w:rPr>
       </w:pPr>
-      <w:bookmarkStart w:id="47" w:name="_Toc71241099"/>
+      <w:bookmarkStart w:id="48" w:name="_Toc71380507"/>
       <w:r>
         <w:rPr>
           <w:rFonts w:ascii="Open Sans" w:hAnsi="Open Sans" w:cs="Open Sans"/>
@@ -9264,7 +14096,7 @@
         <w:lastRenderedPageBreak/>
         <w:t>Points particuliers</w:t>
       </w:r>
-      <w:bookmarkEnd w:id="47"/>
+      <w:bookmarkEnd w:id="48"/>
     </w:p>
     <w:p>
       <w:pPr>
@@ -9273,14 +14105,14 @@
           <w:rFonts w:ascii="Open Sans" w:hAnsi="Open Sans" w:cs="Open Sans"/>
         </w:rPr>
       </w:pPr>
-      <w:bookmarkStart w:id="48" w:name="_Toc71241100"/>
+      <w:bookmarkStart w:id="49" w:name="_Toc71380508"/>
       <w:r>
         <w:rPr>
           <w:rFonts w:ascii="Open Sans" w:hAnsi="Open Sans" w:cs="Open Sans"/>
         </w:rPr>
         <w:t>Gestion des logs</w:t>
       </w:r>
-      <w:bookmarkEnd w:id="48"/>
+      <w:bookmarkEnd w:id="49"/>
     </w:p>
     <w:p>
       <w:pPr>
@@ -9307,16 +14139,16 @@
           <w:rFonts w:ascii="Open Sans" w:hAnsi="Open Sans" w:cs="Open Sans"/>
         </w:rPr>
       </w:pPr>
-      <w:bookmarkStart w:id="49" w:name="__RefHeading__7193_1280642937"/>
-      <w:bookmarkStart w:id="50" w:name="_Toc71241101"/>
-      <w:bookmarkEnd w:id="49"/>
+      <w:bookmarkStart w:id="50" w:name="__RefHeading__7193_1280642937"/>
+      <w:bookmarkStart w:id="51" w:name="_Toc71380509"/>
+      <w:bookmarkEnd w:id="50"/>
       <w:r>
         <w:rPr>
           <w:rFonts w:ascii="Open Sans" w:hAnsi="Open Sans" w:cs="Open Sans"/>
         </w:rPr>
         <w:t>Fichiers de configuration</w:t>
       </w:r>
-      <w:bookmarkEnd w:id="50"/>
+      <w:bookmarkEnd w:id="51"/>
     </w:p>
     <w:p>
       <w:pPr>
@@ -9325,14 +14157,14 @@
           <w:rFonts w:ascii="Open Sans" w:hAnsi="Open Sans" w:cs="Open Sans"/>
         </w:rPr>
       </w:pPr>
-      <w:bookmarkStart w:id="51" w:name="_Toc71241102"/>
+      <w:bookmarkStart w:id="52" w:name="_Toc71380510"/>
       <w:r>
         <w:rPr>
           <w:rFonts w:ascii="Open Sans" w:hAnsi="Open Sans" w:cs="Open Sans"/>
         </w:rPr>
         <w:t>Application web</w:t>
       </w:r>
-      <w:bookmarkEnd w:id="51"/>
+      <w:bookmarkEnd w:id="52"/>
     </w:p>
     <w:p>
       <w:pPr>
@@ -9359,55 +14191,13 @@
           <w:rFonts w:ascii="Open Sans" w:hAnsi="Open Sans" w:cs="Open Sans"/>
         </w:rPr>
       </w:pPr>
-      <w:bookmarkStart w:id="52" w:name="_Toc71241103"/>
+      <w:bookmarkStart w:id="53" w:name="_Toc71380511"/>
       <w:proofErr w:type="spellStart"/>
       <w:r>
         <w:rPr>
           <w:rFonts w:ascii="Open Sans" w:hAnsi="Open Sans" w:cs="Open Sans"/>
         </w:rPr>
         <w:t>Datasources</w:t>
-      </w:r>
-      <w:bookmarkEnd w:id="52"/>
-      <w:proofErr w:type="spellEnd"/>
-    </w:p>
-    <w:p>
-      <w:pPr>
-        <w:pStyle w:val="Corpsdetexte"/>
-        <w:rPr>
-          <w:rFonts w:ascii="Open Sans" w:hAnsi="Open Sans" w:cs="Open Sans"/>
-          <w:sz w:val="22"/>
-          <w:szCs w:val="22"/>
-        </w:rPr>
-      </w:pPr>
-      <w:r>
-        <w:rPr>
-          <w:rFonts w:ascii="Open Sans" w:hAnsi="Open Sans" w:cs="Open Sans"/>
-          <w:sz w:val="22"/>
-          <w:szCs w:val="22"/>
-        </w:rPr>
-        <w:t>...</w:t>
-      </w:r>
-    </w:p>
-    <w:p>
-      <w:pPr>
-        <w:pStyle w:val="Titre4"/>
-        <w:rPr>
-          <w:rFonts w:ascii="Open Sans" w:hAnsi="Open Sans" w:cs="Open Sans"/>
-        </w:rPr>
-      </w:pPr>
-      <w:bookmarkStart w:id="53" w:name="_Toc71241104"/>
-      <w:r>
-        <w:rPr>
-          <w:rFonts w:ascii="Open Sans" w:hAnsi="Open Sans" w:cs="Open Sans"/>
-        </w:rPr>
-        <w:t xml:space="preserve">Fichier </w:t>
-      </w:r>
-      <w:proofErr w:type="spellStart"/>
-      <w:r>
-        <w:rPr>
-          <w:rFonts w:ascii="Open Sans" w:hAnsi="Open Sans" w:cs="Open Sans"/>
-        </w:rPr>
-        <w:t>xxx.yyy</w:t>
       </w:r>
       <w:bookmarkEnd w:id="53"/>
       <w:proofErr w:type="spellEnd"/>
@@ -9432,19 +14222,61 @@
     </w:p>
     <w:p>
       <w:pPr>
+        <w:pStyle w:val="Titre4"/>
+        <w:rPr>
+          <w:rFonts w:ascii="Open Sans" w:hAnsi="Open Sans" w:cs="Open Sans"/>
+        </w:rPr>
+      </w:pPr>
+      <w:bookmarkStart w:id="54" w:name="_Toc71380512"/>
+      <w:r>
+        <w:rPr>
+          <w:rFonts w:ascii="Open Sans" w:hAnsi="Open Sans" w:cs="Open Sans"/>
+        </w:rPr>
+        <w:t xml:space="preserve">Fichier </w:t>
+      </w:r>
+      <w:proofErr w:type="spellStart"/>
+      <w:r>
+        <w:rPr>
+          <w:rFonts w:ascii="Open Sans" w:hAnsi="Open Sans" w:cs="Open Sans"/>
+        </w:rPr>
+        <w:t>xxx.yyy</w:t>
+      </w:r>
+      <w:bookmarkEnd w:id="54"/>
+      <w:proofErr w:type="spellEnd"/>
+    </w:p>
+    <w:p>
+      <w:pPr>
+        <w:pStyle w:val="Corpsdetexte"/>
+        <w:rPr>
+          <w:rFonts w:ascii="Open Sans" w:hAnsi="Open Sans" w:cs="Open Sans"/>
+          <w:sz w:val="22"/>
+          <w:szCs w:val="22"/>
+        </w:rPr>
+      </w:pPr>
+      <w:r>
+        <w:rPr>
+          <w:rFonts w:ascii="Open Sans" w:hAnsi="Open Sans" w:cs="Open Sans"/>
+          <w:sz w:val="22"/>
+          <w:szCs w:val="22"/>
+        </w:rPr>
+        <w:t>...</w:t>
+      </w:r>
+    </w:p>
+    <w:p>
+      <w:pPr>
         <w:pStyle w:val="Titre3"/>
         <w:rPr>
           <w:rFonts w:ascii="Open Sans" w:hAnsi="Open Sans" w:cs="Open Sans"/>
         </w:rPr>
       </w:pPr>
-      <w:bookmarkStart w:id="54" w:name="_Toc71241105"/>
+      <w:bookmarkStart w:id="55" w:name="_Toc71380513"/>
       <w:r>
         <w:rPr>
           <w:rFonts w:ascii="Open Sans" w:hAnsi="Open Sans" w:cs="Open Sans"/>
         </w:rPr>
         <w:t>Application Xxx</w:t>
       </w:r>
-      <w:bookmarkEnd w:id="54"/>
+      <w:bookmarkEnd w:id="55"/>
     </w:p>
     <w:p>
       <w:pPr>
@@ -9471,14 +14303,14 @@
           <w:rFonts w:ascii="Open Sans" w:hAnsi="Open Sans" w:cs="Open Sans"/>
         </w:rPr>
       </w:pPr>
-      <w:bookmarkStart w:id="55" w:name="_Toc71241106"/>
+      <w:bookmarkStart w:id="56" w:name="_Toc71380514"/>
       <w:r>
         <w:rPr>
           <w:rFonts w:ascii="Open Sans" w:hAnsi="Open Sans" w:cs="Open Sans"/>
         </w:rPr>
         <w:t>Ressources</w:t>
       </w:r>
-      <w:bookmarkEnd w:id="55"/>
+      <w:bookmarkEnd w:id="56"/>
     </w:p>
     <w:p>
       <w:pPr>
@@ -9505,14 +14337,14 @@
           <w:rFonts w:ascii="Open Sans" w:hAnsi="Open Sans" w:cs="Open Sans"/>
         </w:rPr>
       </w:pPr>
-      <w:bookmarkStart w:id="56" w:name="_Toc71241107"/>
+      <w:bookmarkStart w:id="57" w:name="_Toc71380515"/>
       <w:r>
         <w:rPr>
           <w:rFonts w:ascii="Open Sans" w:hAnsi="Open Sans" w:cs="Open Sans"/>
         </w:rPr>
         <w:t>Environnement de développement</w:t>
       </w:r>
-      <w:bookmarkEnd w:id="56"/>
+      <w:bookmarkEnd w:id="57"/>
     </w:p>
     <w:p>
       <w:pPr>
@@ -9531,14 +14363,14 @@
           <w:rFonts w:ascii="Open Sans" w:hAnsi="Open Sans" w:cs="Open Sans"/>
         </w:rPr>
       </w:pPr>
-      <w:bookmarkStart w:id="57" w:name="_Toc71241108"/>
+      <w:bookmarkStart w:id="58" w:name="_Toc71380516"/>
       <w:r>
         <w:rPr>
           <w:rFonts w:ascii="Open Sans" w:hAnsi="Open Sans" w:cs="Open Sans"/>
         </w:rPr>
         <w:t>Procédure de packaging / livraison</w:t>
       </w:r>
-      <w:bookmarkEnd w:id="57"/>
+      <w:bookmarkEnd w:id="58"/>
     </w:p>
     <w:p>
       <w:pPr>
@@ -9557,14 +14389,14 @@
           <w:rFonts w:ascii="Open Sans" w:hAnsi="Open Sans" w:cs="Open Sans"/>
         </w:rPr>
       </w:pPr>
-      <w:bookmarkStart w:id="58" w:name="_Toc71241109"/>
+      <w:bookmarkStart w:id="59" w:name="_Toc71380517"/>
       <w:r>
         <w:rPr>
           <w:rFonts w:ascii="Open Sans" w:hAnsi="Open Sans" w:cs="Open Sans"/>
         </w:rPr>
         <w:t>XXX</w:t>
       </w:r>
-      <w:bookmarkEnd w:id="58"/>
+      <w:bookmarkEnd w:id="59"/>
     </w:p>
     <w:p>
       <w:pPr>
@@ -9601,7 +14433,7 @@
           <w:rFonts w:ascii="Open Sans" w:hAnsi="Open Sans" w:cs="Open Sans"/>
         </w:rPr>
       </w:pPr>
-      <w:bookmarkStart w:id="59" w:name="_Toc71241110"/>
+      <w:bookmarkStart w:id="60" w:name="_Toc71380518"/>
       <w:r>
         <w:rPr>
           <w:rFonts w:ascii="Open Sans" w:hAnsi="Open Sans" w:cs="Open Sans"/>
@@ -9609,7 +14441,7 @@
         <w:lastRenderedPageBreak/>
         <w:t>Glossaire</w:t>
       </w:r>
-      <w:bookmarkEnd w:id="59"/>
+      <w:bookmarkEnd w:id="60"/>
     </w:p>
     <w:tbl>
       <w:tblPr>
@@ -10490,6 +15322,9 @@
       <w:pStyle w:val="En-tte"/>
     </w:pPr>
     <w:r>
+      <w:rPr>
+        <w:noProof/>
+      </w:rPr>
       <w:drawing>
         <wp:anchor distT="0" distB="0" distL="114300" distR="114300" simplePos="0" relativeHeight="251662336" behindDoc="1" locked="0" layoutInCell="1" allowOverlap="1" wp14:anchorId="35DD5C23" wp14:editId="2D1C09F5">
           <wp:simplePos x="0" y="0"/>
@@ -10547,6 +15382,9 @@
       </w:drawing>
     </w:r>
     <w:r>
+      <w:rPr>
+        <w:noProof/>
+      </w:rPr>
       <w:drawing>
         <wp:anchor distT="0" distB="0" distL="114300" distR="114300" simplePos="0" relativeHeight="251661312" behindDoc="1" locked="0" layoutInCell="1" allowOverlap="1" wp14:anchorId="015EB953" wp14:editId="3C822F33">
           <wp:simplePos x="0" y="0"/>
@@ -11759,6 +16597,15 @@
   </w:num>
   <w:num w:numId="9">
     <w:abstractNumId w:val="6"/>
+  </w:num>
+  <w:num w:numId="10">
+    <w:abstractNumId w:val="0"/>
+  </w:num>
+  <w:num w:numId="11">
+    <w:abstractNumId w:val="0"/>
+  </w:num>
+  <w:num w:numId="12">
+    <w:abstractNumId w:val="0"/>
   </w:num>
   <w:numIdMacAtCleanup w:val="9"/>
 </w:numbering>

--- a/Livrables/DOCX/PDOCPizza_02_technique.docx
+++ b/Livrables/DOCX/PDOCPizza_02_technique.docx
@@ -8547,12 +8547,14 @@
           <w:rFonts w:ascii="Open Sans" w:hAnsi="Open Sans" w:cs="Open Sans"/>
         </w:rPr>
       </w:pPr>
+      <w:proofErr w:type="gramStart"/>
       <w:r>
         <w:rPr>
           <w:rFonts w:ascii="Open Sans" w:hAnsi="Open Sans" w:cs="Open Sans"/>
         </w:rPr>
         <w:t>racine</w:t>
       </w:r>
+      <w:proofErr w:type="gramEnd"/>
       <w:r>
         <w:rPr>
           <w:rFonts w:ascii="Open Sans" w:hAnsi="Open Sans" w:cs="Open Sans"/>
@@ -8815,182 +8817,6 @@
         </w:rPr>
         <w:t xml:space="preserve"> java</w:t>
       </w:r>
-      <w:r>
-        <w:rPr>
-          <w:rFonts w:ascii="Open Sans" w:hAnsi="Open Sans" w:cs="Open Sans"/>
-        </w:rPr>
-        <w:br/>
-        <w:t xml:space="preserve"> </w:t>
-      </w:r>
-      <w:r>
-        <w:rPr>
-          <w:rFonts w:ascii="MS Gothic" w:eastAsia="MS Gothic" w:hAnsi="MS Gothic" w:cs="MS Gothic" w:hint="eastAsia"/>
-        </w:rPr>
-        <w:t>│</w:t>
-      </w:r>
-      <w:r>
-        <w:rPr>
-          <w:rFonts w:ascii="Open Sans" w:hAnsi="Open Sans" w:cs="Open Sans"/>
-        </w:rPr>
-        <w:t xml:space="preserve">       </w:t>
-      </w:r>
-      <w:r>
-        <w:rPr>
-          <w:rFonts w:ascii="MS Gothic" w:eastAsia="MS Gothic" w:hAnsi="MS Gothic" w:cs="MS Gothic" w:hint="eastAsia"/>
-        </w:rPr>
-        <w:t>│</w:t>
-      </w:r>
-      <w:r>
-        <w:rPr>
-          <w:rFonts w:ascii="Open Sans" w:hAnsi="Open Sans" w:cs="Open Sans"/>
-        </w:rPr>
-        <w:t xml:space="preserve">   </w:t>
-      </w:r>
-      <w:r>
-        <w:rPr>
-          <w:rFonts w:ascii="MS Gothic" w:eastAsia="MS Gothic" w:hAnsi="MS Gothic" w:cs="MS Gothic" w:hint="eastAsia"/>
-        </w:rPr>
-        <w:t>└</w:t>
-      </w:r>
-      <w:r>
-        <w:rPr>
-          <w:rFonts w:ascii="Arial" w:hAnsi="Arial" w:cs="Arial"/>
-        </w:rPr>
-        <w:t>─</w:t>
-      </w:r>
-      <w:r>
-        <w:rPr>
-          <w:rFonts w:ascii="Open Sans" w:hAnsi="Open Sans" w:cs="Open Sans"/>
-        </w:rPr>
-        <w:t xml:space="preserve"> </w:t>
-      </w:r>
-      <w:proofErr w:type="spellStart"/>
-      <w:r>
-        <w:rPr>
-          <w:rFonts w:ascii="Open Sans" w:hAnsi="Open Sans" w:cs="Open Sans"/>
-        </w:rPr>
-        <w:t>resources</w:t>
-      </w:r>
-      <w:proofErr w:type="spellEnd"/>
-      <w:r>
-        <w:rPr>
-          <w:rFonts w:ascii="Open Sans" w:hAnsi="Open Sans" w:cs="Open Sans"/>
-        </w:rPr>
-        <w:br/>
-        <w:t xml:space="preserve"> </w:t>
-      </w:r>
-      <w:r>
-        <w:rPr>
-          <w:rFonts w:ascii="MS Gothic" w:eastAsia="MS Gothic" w:hAnsi="MS Gothic" w:cs="MS Gothic" w:hint="eastAsia"/>
-        </w:rPr>
-        <w:t>│</w:t>
-      </w:r>
-      <w:r>
-        <w:rPr>
-          <w:rFonts w:ascii="Open Sans" w:hAnsi="Open Sans" w:cs="Open Sans"/>
-        </w:rPr>
-        <w:t xml:space="preserve">       </w:t>
-      </w:r>
-      <w:r>
-        <w:rPr>
-          <w:rFonts w:ascii="MS Gothic" w:eastAsia="MS Gothic" w:hAnsi="MS Gothic" w:cs="MS Gothic" w:hint="eastAsia"/>
-        </w:rPr>
-        <w:t>└</w:t>
-      </w:r>
-      <w:r>
-        <w:rPr>
-          <w:rFonts w:ascii="Arial" w:hAnsi="Arial" w:cs="Arial"/>
-        </w:rPr>
-        <w:t>─</w:t>
-      </w:r>
-      <w:r>
-        <w:rPr>
-          <w:rFonts w:ascii="Open Sans" w:hAnsi="Open Sans" w:cs="Open Sans"/>
-        </w:rPr>
-        <w:t xml:space="preserve"> test</w:t>
-      </w:r>
-      <w:r>
-        <w:rPr>
-          <w:rFonts w:ascii="Open Sans" w:hAnsi="Open Sans" w:cs="Open Sans"/>
-        </w:rPr>
-        <w:br/>
-        <w:t xml:space="preserve"> </w:t>
-      </w:r>
-      <w:r>
-        <w:rPr>
-          <w:rFonts w:ascii="MS Gothic" w:eastAsia="MS Gothic" w:hAnsi="MS Gothic" w:cs="MS Gothic" w:hint="eastAsia"/>
-        </w:rPr>
-        <w:t>│</w:t>
-      </w:r>
-      <w:r>
-        <w:rPr>
-          <w:rFonts w:ascii="Open Sans" w:hAnsi="Open Sans" w:cs="Open Sans"/>
-        </w:rPr>
-        <w:t xml:space="preserve">           </w:t>
-      </w:r>
-      <w:r>
-        <w:rPr>
-          <w:rFonts w:ascii="MS Gothic" w:eastAsia="MS Gothic" w:hAnsi="MS Gothic" w:cs="MS Gothic" w:hint="eastAsia"/>
-        </w:rPr>
-        <w:t>├</w:t>
-      </w:r>
-      <w:r>
-        <w:rPr>
-          <w:rFonts w:ascii="Arial" w:hAnsi="Arial" w:cs="Arial"/>
-        </w:rPr>
-        <w:t>─</w:t>
-      </w:r>
-      <w:r>
-        <w:rPr>
-          <w:rFonts w:ascii="Open Sans" w:hAnsi="Open Sans" w:cs="Open Sans"/>
-        </w:rPr>
-        <w:t xml:space="preserve"> java</w:t>
-      </w:r>
-      <w:r>
-        <w:rPr>
-          <w:rFonts w:ascii="Open Sans" w:hAnsi="Open Sans" w:cs="Open Sans"/>
-        </w:rPr>
-        <w:br/>
-        <w:t xml:space="preserve"> </w:t>
-      </w:r>
-      <w:r>
-        <w:rPr>
-          <w:rFonts w:ascii="MS Gothic" w:eastAsia="MS Gothic" w:hAnsi="MS Gothic" w:cs="MS Gothic" w:hint="eastAsia"/>
-        </w:rPr>
-        <w:t>│</w:t>
-      </w:r>
-      <w:r>
-        <w:rPr>
-          <w:rFonts w:ascii="Open Sans" w:hAnsi="Open Sans" w:cs="Open Sans"/>
-        </w:rPr>
-        <w:t xml:space="preserve">           </w:t>
-      </w:r>
-      <w:r>
-        <w:rPr>
-          <w:rFonts w:ascii="MS Gothic" w:eastAsia="MS Gothic" w:hAnsi="MS Gothic" w:cs="MS Gothic" w:hint="eastAsia"/>
-        </w:rPr>
-        <w:t>└</w:t>
-      </w:r>
-      <w:r>
-        <w:rPr>
-          <w:rFonts w:ascii="Arial" w:hAnsi="Arial" w:cs="Arial"/>
-        </w:rPr>
-        <w:t>─</w:t>
-      </w:r>
-      <w:r>
-        <w:rPr>
-          <w:rFonts w:ascii="Open Sans" w:hAnsi="Open Sans" w:cs="Open Sans"/>
-        </w:rPr>
-        <w:t xml:space="preserve"> </w:t>
-      </w:r>
-      <w:proofErr w:type="spellStart"/>
-      <w:r>
-        <w:rPr>
-          <w:rFonts w:ascii="Open Sans" w:hAnsi="Open Sans" w:cs="Open Sans"/>
-        </w:rPr>
-        <w:t>resources</w:t>
-      </w:r>
-      <w:proofErr w:type="spellEnd"/>
     </w:p>
     <w:p>
       <w:pPr>
@@ -9010,6 +8836,238 @@
       <w:r>
         <w:rPr>
           <w:rFonts w:ascii="MS Gothic" w:eastAsia="MS Gothic" w:hAnsi="MS Gothic" w:cs="MS Gothic" w:hint="eastAsia"/>
+        </w:rPr>
+        <w:t>│</w:t>
+      </w:r>
+      <w:r>
+        <w:rPr>
+          <w:rFonts w:ascii="Open Sans" w:hAnsi="Open Sans" w:cs="Open Sans"/>
+        </w:rPr>
+        <w:t xml:space="preserve">      </w:t>
+      </w:r>
+      <w:r>
+        <w:rPr>
+          <w:rFonts w:ascii="Open Sans" w:hAnsi="Open Sans" w:cs="Open Sans"/>
+        </w:rPr>
+        <w:t xml:space="preserve"> </w:t>
+      </w:r>
+      <w:r>
+        <w:rPr>
+          <w:rFonts w:ascii="MS Gothic" w:eastAsia="MS Gothic" w:hAnsi="MS Gothic" w:cs="MS Gothic" w:hint="eastAsia"/>
+        </w:rPr>
+        <w:t>│</w:t>
+      </w:r>
+      <w:r>
+        <w:rPr>
+          <w:rFonts w:ascii="Open Sans" w:hAnsi="Open Sans" w:cs="Open Sans"/>
+        </w:rPr>
+        <w:t xml:space="preserve">   </w:t>
+      </w:r>
+      <w:r>
+        <w:rPr>
+          <w:rFonts w:ascii="MS Gothic" w:eastAsia="MS Gothic" w:hAnsi="MS Gothic" w:cs="MS Gothic" w:hint="eastAsia"/>
+        </w:rPr>
+        <w:t>│</w:t>
+      </w:r>
+      <w:r>
+        <w:rPr>
+          <w:rFonts w:ascii="Open Sans" w:hAnsi="Open Sans" w:cs="Open Sans"/>
+        </w:rPr>
+        <w:t xml:space="preserve">   </w:t>
+      </w:r>
+      <w:r>
+        <w:rPr>
+          <w:rFonts w:ascii="MS Gothic" w:eastAsia="MS Gothic" w:hAnsi="MS Gothic" w:cs="MS Gothic" w:hint="eastAsia"/>
+        </w:rPr>
+        <w:t>└</w:t>
+      </w:r>
+      <w:r>
+        <w:rPr>
+          <w:rFonts w:ascii="Arial" w:hAnsi="Arial" w:cs="Arial"/>
+        </w:rPr>
+        <w:t>─</w:t>
+      </w:r>
+      <w:r>
+        <w:rPr>
+          <w:rFonts w:ascii="Open Sans" w:hAnsi="Open Sans" w:cs="Open Sans"/>
+        </w:rPr>
+        <w:t xml:space="preserve"> </w:t>
+      </w:r>
+      <w:r>
+        <w:rPr>
+          <w:rFonts w:ascii="Open Sans" w:hAnsi="Open Sans" w:cs="Open Sans"/>
+        </w:rPr>
+        <w:t>config</w:t>
+      </w:r>
+    </w:p>
+    <w:p>
+      <w:pPr>
+        <w:pStyle w:val="Texteprformat"/>
+        <w:spacing w:line="180" w:lineRule="auto"/>
+        <w:ind w:left="720"/>
+        <w:rPr>
+          <w:rFonts w:ascii="Open Sans" w:hAnsi="Open Sans" w:cs="Open Sans"/>
+        </w:rPr>
+      </w:pPr>
+      <w:r>
+        <w:rPr>
+          <w:rFonts w:ascii="Open Sans" w:hAnsi="Open Sans" w:cs="Open Sans" w:hint="eastAsia"/>
+        </w:rPr>
+        <w:t xml:space="preserve"> </w:t>
+      </w:r>
+      <w:r>
+        <w:rPr>
+          <w:rFonts w:ascii="MS Gothic" w:eastAsia="MS Gothic" w:hAnsi="MS Gothic" w:cs="MS Gothic" w:hint="eastAsia"/>
+        </w:rPr>
+        <w:t>│</w:t>
+      </w:r>
+      <w:r>
+        <w:rPr>
+          <w:rFonts w:ascii="Open Sans" w:hAnsi="Open Sans" w:cs="Open Sans"/>
+        </w:rPr>
+        <w:t xml:space="preserve">       </w:t>
+      </w:r>
+      <w:r>
+        <w:rPr>
+          <w:rFonts w:ascii="MS Gothic" w:eastAsia="MS Gothic" w:hAnsi="MS Gothic" w:cs="MS Gothic" w:hint="eastAsia"/>
+        </w:rPr>
+        <w:t>│</w:t>
+      </w:r>
+      <w:r>
+        <w:rPr>
+          <w:rFonts w:ascii="Open Sans" w:hAnsi="Open Sans" w:cs="Open Sans"/>
+        </w:rPr>
+        <w:t xml:space="preserve">   </w:t>
+      </w:r>
+      <w:r>
+        <w:rPr>
+          <w:rFonts w:ascii="MS Gothic" w:eastAsia="MS Gothic" w:hAnsi="MS Gothic" w:cs="MS Gothic" w:hint="eastAsia"/>
+        </w:rPr>
+        <w:t>│</w:t>
+      </w:r>
+      <w:r>
+        <w:rPr>
+          <w:rFonts w:ascii="Open Sans" w:hAnsi="Open Sans" w:cs="Open Sans"/>
+        </w:rPr>
+        <w:t xml:space="preserve">   </w:t>
+      </w:r>
+      <w:r>
+        <w:rPr>
+          <w:rFonts w:ascii="MS Gothic" w:eastAsia="MS Gothic" w:hAnsi="MS Gothic" w:cs="MS Gothic" w:hint="eastAsia"/>
+        </w:rPr>
+        <w:t>└</w:t>
+      </w:r>
+      <w:r>
+        <w:rPr>
+          <w:rFonts w:ascii="Arial" w:hAnsi="Arial" w:cs="Arial"/>
+        </w:rPr>
+        <w:t>─</w:t>
+      </w:r>
+      <w:r>
+        <w:rPr>
+          <w:rFonts w:ascii="Open Sans" w:hAnsi="Open Sans" w:cs="Open Sans"/>
+        </w:rPr>
+        <w:t xml:space="preserve"> </w:t>
+      </w:r>
+      <w:r>
+        <w:rPr>
+          <w:rFonts w:ascii="Open Sans" w:hAnsi="Open Sans" w:cs="Open Sans"/>
+        </w:rPr>
+        <w:t>service</w:t>
+      </w:r>
+      <w:r>
+        <w:rPr>
+          <w:rFonts w:ascii="Open Sans" w:hAnsi="Open Sans" w:cs="Open Sans"/>
+        </w:rPr>
+        <w:br/>
+        <w:t xml:space="preserve"> </w:t>
+      </w:r>
+      <w:r>
+        <w:rPr>
+          <w:rFonts w:ascii="MS Gothic" w:eastAsia="MS Gothic" w:hAnsi="MS Gothic" w:cs="MS Gothic" w:hint="eastAsia"/>
+        </w:rPr>
+        <w:t>│</w:t>
+      </w:r>
+      <w:r>
+        <w:rPr>
+          <w:rFonts w:ascii="Open Sans" w:hAnsi="Open Sans" w:cs="Open Sans"/>
+        </w:rPr>
+        <w:t xml:space="preserve">       </w:t>
+      </w:r>
+      <w:r>
+        <w:rPr>
+          <w:rFonts w:ascii="MS Gothic" w:eastAsia="MS Gothic" w:hAnsi="MS Gothic" w:cs="MS Gothic" w:hint="eastAsia"/>
+        </w:rPr>
+        <w:t>└</w:t>
+      </w:r>
+      <w:r>
+        <w:rPr>
+          <w:rFonts w:ascii="Arial" w:hAnsi="Arial" w:cs="Arial"/>
+        </w:rPr>
+        <w:t>─</w:t>
+      </w:r>
+      <w:r>
+        <w:rPr>
+          <w:rFonts w:ascii="Open Sans" w:hAnsi="Open Sans" w:cs="Open Sans"/>
+        </w:rPr>
+        <w:t xml:space="preserve"> test</w:t>
+      </w:r>
+      <w:r>
+        <w:rPr>
+          <w:rFonts w:ascii="Open Sans" w:hAnsi="Open Sans" w:cs="Open Sans"/>
+        </w:rPr>
+        <w:br/>
+        <w:t xml:space="preserve"> </w:t>
+      </w:r>
+      <w:r>
+        <w:rPr>
+          <w:rFonts w:ascii="MS Gothic" w:eastAsia="MS Gothic" w:hAnsi="MS Gothic" w:cs="MS Gothic" w:hint="eastAsia"/>
+        </w:rPr>
+        <w:t>│</w:t>
+      </w:r>
+      <w:r>
+        <w:rPr>
+          <w:rFonts w:ascii="Open Sans" w:hAnsi="Open Sans" w:cs="Open Sans"/>
+        </w:rPr>
+        <w:t xml:space="preserve">           </w:t>
+      </w:r>
+      <w:r>
+        <w:rPr>
+          <w:rFonts w:ascii="MS Gothic" w:eastAsia="MS Gothic" w:hAnsi="MS Gothic" w:cs="MS Gothic" w:hint="eastAsia"/>
+        </w:rPr>
+        <w:t>├</w:t>
+      </w:r>
+      <w:r>
+        <w:rPr>
+          <w:rFonts w:ascii="Arial" w:hAnsi="Arial" w:cs="Arial"/>
+        </w:rPr>
+        <w:t>─</w:t>
+      </w:r>
+      <w:r>
+        <w:rPr>
+          <w:rFonts w:ascii="Open Sans" w:hAnsi="Open Sans" w:cs="Open Sans"/>
+        </w:rPr>
+        <w:t xml:space="preserve"> java</w:t>
+      </w:r>
+    </w:p>
+    <w:p>
+      <w:pPr>
+        <w:pStyle w:val="Texteprformat"/>
+        <w:spacing w:line="180" w:lineRule="auto"/>
+        <w:ind w:left="720"/>
+        <w:rPr>
+          <w:rFonts w:ascii="Open Sans" w:hAnsi="Open Sans" w:cs="Open Sans"/>
+        </w:rPr>
+      </w:pPr>
+      <w:r>
+        <w:rPr>
+          <w:rFonts w:ascii="Open Sans" w:hAnsi="Open Sans" w:cs="Open Sans" w:hint="eastAsia"/>
+        </w:rPr>
+        <w:t xml:space="preserve"> </w:t>
+      </w:r>
+      <w:r>
+        <w:rPr>
+          <w:rFonts w:ascii="MS Gothic" w:eastAsia="MS Gothic" w:hAnsi="MS Gothic" w:cs="MS Gothic" w:hint="eastAsia"/>
           <w:color w:val="FF0000"/>
           <w:u w:val="single"/>
         </w:rPr>
@@ -9245,18 +9303,6 @@
         <w:rPr>
           <w:rFonts w:ascii="MS Gothic" w:eastAsia="MS Gothic" w:hAnsi="MS Gothic" w:cs="MS Gothic" w:hint="eastAsia"/>
         </w:rPr>
-        <w:t>│</w:t>
-      </w:r>
-      <w:r>
-        <w:rPr>
-          <w:rFonts w:ascii="Open Sans" w:hAnsi="Open Sans" w:cs="Open Sans"/>
-        </w:rPr>
-        <w:t xml:space="preserve">   </w:t>
-      </w:r>
-      <w:r>
-        <w:rPr>
-          <w:rFonts w:ascii="MS Gothic" w:eastAsia="MS Gothic" w:hAnsi="MS Gothic" w:cs="MS Gothic" w:hint="eastAsia"/>
-        </w:rPr>
         <w:t>└</w:t>
       </w:r>
       <w:r>
@@ -9269,16 +9315,8 @@
         <w:rPr>
           <w:rFonts w:ascii="Open Sans" w:hAnsi="Open Sans" w:cs="Open Sans"/>
         </w:rPr>
-        <w:t xml:space="preserve"> </w:t>
-      </w:r>
-      <w:proofErr w:type="spellStart"/>
-      <w:r>
-        <w:rPr>
-          <w:rFonts w:ascii="Open Sans" w:hAnsi="Open Sans" w:cs="Open Sans"/>
-        </w:rPr>
-        <w:t>resources</w:t>
-      </w:r>
-      <w:proofErr w:type="spellEnd"/>
+        <w:t xml:space="preserve"> test</w:t>
+      </w:r>
       <w:r>
         <w:rPr>
           <w:rFonts w:ascii="Open Sans" w:hAnsi="Open Sans" w:cs="Open Sans"/>
@@ -9296,13 +9334,13 @@
         <w:rPr>
           <w:rFonts w:ascii="Open Sans" w:hAnsi="Open Sans" w:cs="Open Sans"/>
         </w:rPr>
-        <w:t xml:space="preserve">       </w:t>
+        <w:t xml:space="preserve">           </w:t>
       </w:r>
       <w:r>
         <w:rPr>
           <w:rFonts w:ascii="MS Gothic" w:eastAsia="MS Gothic" w:hAnsi="MS Gothic" w:cs="MS Gothic" w:hint="eastAsia"/>
         </w:rPr>
-        <w:t>└</w:t>
+        <w:t>├</w:t>
       </w:r>
       <w:r>
         <w:rPr>
@@ -9314,81 +9352,7 @@
         <w:rPr>
           <w:rFonts w:ascii="Open Sans" w:hAnsi="Open Sans" w:cs="Open Sans"/>
         </w:rPr>
-        <w:t xml:space="preserve"> test</w:t>
-      </w:r>
-      <w:r>
-        <w:rPr>
-          <w:rFonts w:ascii="Open Sans" w:hAnsi="Open Sans" w:cs="Open Sans"/>
-        </w:rPr>
-        <w:br/>
-        <w:t xml:space="preserve"> </w:t>
-      </w:r>
-      <w:r>
-        <w:rPr>
-          <w:rFonts w:ascii="MS Gothic" w:eastAsia="MS Gothic" w:hAnsi="MS Gothic" w:cs="MS Gothic" w:hint="eastAsia"/>
-        </w:rPr>
-        <w:t>│</w:t>
-      </w:r>
-      <w:r>
-        <w:rPr>
-          <w:rFonts w:ascii="Open Sans" w:hAnsi="Open Sans" w:cs="Open Sans"/>
-        </w:rPr>
-        <w:t xml:space="preserve">           </w:t>
-      </w:r>
-      <w:r>
-        <w:rPr>
-          <w:rFonts w:ascii="MS Gothic" w:eastAsia="MS Gothic" w:hAnsi="MS Gothic" w:cs="MS Gothic" w:hint="eastAsia"/>
-        </w:rPr>
-        <w:t>├</w:t>
-      </w:r>
-      <w:r>
-        <w:rPr>
-          <w:rFonts w:ascii="Arial" w:hAnsi="Arial" w:cs="Arial"/>
-        </w:rPr>
-        <w:t>─</w:t>
-      </w:r>
-      <w:r>
-        <w:rPr>
-          <w:rFonts w:ascii="Open Sans" w:hAnsi="Open Sans" w:cs="Open Sans"/>
-        </w:rPr>
         <w:t xml:space="preserve"> java</w:t>
-      </w:r>
-      <w:r>
-        <w:rPr>
-          <w:rFonts w:ascii="Open Sans" w:hAnsi="Open Sans" w:cs="Open Sans"/>
-        </w:rPr>
-        <w:br/>
-        <w:t xml:space="preserve"> </w:t>
-      </w:r>
-      <w:r>
-        <w:rPr>
-          <w:rFonts w:ascii="MS Gothic" w:eastAsia="MS Gothic" w:hAnsi="MS Gothic" w:cs="MS Gothic" w:hint="eastAsia"/>
-        </w:rPr>
-        <w:t>│</w:t>
-      </w:r>
-      <w:r>
-        <w:rPr>
-          <w:rFonts w:ascii="Open Sans" w:hAnsi="Open Sans" w:cs="Open Sans"/>
-        </w:rPr>
-        <w:t xml:space="preserve">           </w:t>
-      </w:r>
-      <w:r>
-        <w:rPr>
-          <w:rFonts w:ascii="MS Gothic" w:eastAsia="MS Gothic" w:hAnsi="MS Gothic" w:cs="MS Gothic" w:hint="eastAsia"/>
-        </w:rPr>
-        <w:t>└</w:t>
-      </w:r>
-      <w:r>
-        <w:rPr>
-          <w:rFonts w:ascii="Arial" w:hAnsi="Arial" w:cs="Arial"/>
-        </w:rPr>
-        <w:t>─</w:t>
-      </w:r>
-      <w:r>
-        <w:rPr>
-          <w:rFonts w:ascii="Open Sans" w:hAnsi="Open Sans" w:cs="Open Sans"/>
-        </w:rPr>
-        <w:t xml:space="preserve"> ressources</w:t>
       </w:r>
     </w:p>
     <w:p>
@@ -9654,63 +9618,11 @@
           <w:rFonts w:ascii="Open Sans" w:hAnsi="Open Sans" w:cs="Open Sans"/>
         </w:rPr>
         <w:br/>
-        <w:t xml:space="preserve"> </w:t>
-      </w:r>
-      <w:r>
-        <w:rPr>
-          <w:rFonts w:ascii="MS Gothic" w:eastAsia="MS Gothic" w:hAnsi="MS Gothic" w:cs="MS Gothic" w:hint="eastAsia"/>
-        </w:rPr>
-        <w:t>│</w:t>
-      </w:r>
-      <w:r>
-        <w:rPr>
-          <w:rFonts w:ascii="Open Sans" w:hAnsi="Open Sans" w:cs="Open Sans"/>
-        </w:rPr>
-        <w:t xml:space="preserve">       </w:t>
-      </w:r>
-      <w:r>
-        <w:rPr>
-          <w:rFonts w:ascii="MS Gothic" w:eastAsia="MS Gothic" w:hAnsi="MS Gothic" w:cs="MS Gothic" w:hint="eastAsia"/>
-        </w:rPr>
-        <w:t>│</w:t>
-      </w:r>
-      <w:r>
-        <w:rPr>
-          <w:rFonts w:ascii="Open Sans" w:hAnsi="Open Sans" w:cs="Open Sans"/>
-        </w:rPr>
-        <w:t xml:space="preserve">   </w:t>
-      </w:r>
-      <w:r>
-        <w:rPr>
-          <w:rFonts w:ascii="MS Gothic" w:eastAsia="MS Gothic" w:hAnsi="MS Gothic" w:cs="MS Gothic" w:hint="eastAsia"/>
-        </w:rPr>
-        <w:t>└</w:t>
-      </w:r>
-      <w:r>
-        <w:rPr>
-          <w:rFonts w:ascii="Arial" w:hAnsi="Arial" w:cs="Arial"/>
-        </w:rPr>
-        <w:t>─</w:t>
-      </w:r>
-      <w:r>
-        <w:rPr>
-          <w:rFonts w:ascii="Open Sans" w:hAnsi="Open Sans" w:cs="Open Sans"/>
-        </w:rPr>
-        <w:t xml:space="preserve"> </w:t>
-      </w:r>
-      <w:proofErr w:type="spellStart"/>
-      <w:r>
-        <w:rPr>
-          <w:rFonts w:ascii="Open Sans" w:hAnsi="Open Sans" w:cs="Open Sans"/>
-        </w:rPr>
-        <w:t>resources</w:t>
-      </w:r>
-      <w:proofErr w:type="spellEnd"/>
-      <w:r>
-        <w:rPr>
-          <w:rFonts w:ascii="Open Sans" w:hAnsi="Open Sans" w:cs="Open Sans"/>
-        </w:rPr>
-        <w:br/>
+      </w:r>
+      <w:r>
+        <w:rPr>
+          <w:rFonts w:ascii="Open Sans" w:hAnsi="Open Sans" w:cs="Open Sans"/>
+        </w:rPr>
         <w:t xml:space="preserve"> </w:t>
       </w:r>
       <w:r>
@@ -10480,43 +10392,6 @@
           <w:rFonts w:ascii="Open Sans" w:hAnsi="Open Sans" w:cs="Open Sans"/>
         </w:rPr>
         <w:br/>
-        <w:t xml:space="preserve"> </w:t>
-      </w:r>
-      <w:r>
-        <w:rPr>
-          <w:rFonts w:ascii="MS Gothic" w:eastAsia="MS Gothic" w:hAnsi="MS Gothic" w:cs="MS Gothic" w:hint="eastAsia"/>
-        </w:rPr>
-        <w:t>│</w:t>
-      </w:r>
-      <w:r>
-        <w:rPr>
-          <w:rFonts w:ascii="Open Sans" w:hAnsi="Open Sans" w:cs="Open Sans"/>
-        </w:rPr>
-        <w:t xml:space="preserve">           </w:t>
-      </w:r>
-      <w:r>
-        <w:rPr>
-          <w:rFonts w:ascii="MS Gothic" w:eastAsia="MS Gothic" w:hAnsi="MS Gothic" w:cs="MS Gothic" w:hint="eastAsia"/>
-        </w:rPr>
-        <w:t>└</w:t>
-      </w:r>
-      <w:r>
-        <w:rPr>
-          <w:rFonts w:ascii="Arial" w:hAnsi="Arial" w:cs="Arial"/>
-        </w:rPr>
-        <w:t>─</w:t>
-      </w:r>
-      <w:r>
-        <w:rPr>
-          <w:rFonts w:ascii="Open Sans" w:hAnsi="Open Sans" w:cs="Open Sans"/>
-        </w:rPr>
-        <w:t xml:space="preserve"> ressources</w:t>
-      </w:r>
-      <w:r>
-        <w:rPr>
-          <w:rFonts w:ascii="Open Sans" w:hAnsi="Open Sans" w:cs="Open Sans"/>
-        </w:rPr>
-        <w:br/>
       </w:r>
       <w:r>
         <w:rPr>
@@ -10692,6 +10567,190 @@
         </w:rPr>
         <w:t xml:space="preserve"> main</w:t>
       </w:r>
+    </w:p>
+    <w:p>
+      <w:pPr>
+        <w:pStyle w:val="Texteprformat"/>
+        <w:spacing w:line="180" w:lineRule="auto"/>
+        <w:ind w:left="720"/>
+        <w:rPr>
+          <w:rFonts w:ascii="Open Sans" w:hAnsi="Open Sans" w:cs="Open Sans"/>
+        </w:rPr>
+      </w:pPr>
+      <w:r>
+        <w:rPr>
+          <w:rFonts w:ascii="MS Gothic" w:eastAsia="MS Gothic" w:hAnsi="MS Gothic" w:cs="MS Gothic" w:hint="eastAsia"/>
+        </w:rPr>
+        <w:t>│</w:t>
+      </w:r>
+      <w:r>
+        <w:rPr>
+          <w:rFonts w:ascii="Open Sans" w:hAnsi="Open Sans" w:cs="Open Sans"/>
+        </w:rPr>
+        <w:t xml:space="preserve">  </w:t>
+      </w:r>
+      <w:r>
+        <w:rPr>
+          <w:rFonts w:ascii="Open Sans" w:hAnsi="Open Sans" w:cs="Open Sans"/>
+        </w:rPr>
+        <w:t xml:space="preserve"> </w:t>
+      </w:r>
+      <w:r>
+        <w:rPr>
+          <w:rFonts w:ascii="Open Sans" w:hAnsi="Open Sans" w:cs="Open Sans"/>
+        </w:rPr>
+        <w:t xml:space="preserve">     </w:t>
+      </w:r>
+      <w:r>
+        <w:rPr>
+          <w:rFonts w:ascii="MS Gothic" w:eastAsia="MS Gothic" w:hAnsi="MS Gothic" w:cs="MS Gothic" w:hint="eastAsia"/>
+        </w:rPr>
+        <w:t>│</w:t>
+      </w:r>
+      <w:r>
+        <w:rPr>
+          <w:rFonts w:ascii="Open Sans" w:hAnsi="Open Sans" w:cs="Open Sans"/>
+        </w:rPr>
+        <w:t xml:space="preserve">   </w:t>
+      </w:r>
+      <w:r>
+        <w:rPr>
+          <w:rFonts w:ascii="MS Gothic" w:eastAsia="MS Gothic" w:hAnsi="MS Gothic" w:cs="MS Gothic" w:hint="eastAsia"/>
+        </w:rPr>
+        <w:t>├</w:t>
+      </w:r>
+      <w:r>
+        <w:rPr>
+          <w:rFonts w:ascii="Arial" w:hAnsi="Arial" w:cs="Arial"/>
+        </w:rPr>
+        <w:t>─</w:t>
+      </w:r>
+      <w:r>
+        <w:rPr>
+          <w:rFonts w:ascii="Open Sans" w:hAnsi="Open Sans" w:cs="Open Sans"/>
+        </w:rPr>
+        <w:t xml:space="preserve"> java</w:t>
+      </w:r>
+      <w:r>
+        <w:rPr>
+          <w:rFonts w:ascii="Open Sans" w:hAnsi="Open Sans" w:cs="Open Sans"/>
+        </w:rPr>
+        <w:br/>
+      </w:r>
+      <w:r>
+        <w:rPr>
+          <w:rFonts w:ascii="Open Sans" w:hAnsi="Open Sans" w:cs="Open Sans" w:hint="eastAsia"/>
+        </w:rPr>
+        <w:t xml:space="preserve"> </w:t>
+      </w:r>
+      <w:r>
+        <w:rPr>
+          <w:rFonts w:ascii="Open Sans" w:hAnsi="Open Sans" w:cs="Open Sans" w:hint="eastAsia"/>
+        </w:rPr>
+        <w:t>│</w:t>
+      </w:r>
+      <w:r>
+        <w:rPr>
+          <w:rFonts w:ascii="Open Sans" w:hAnsi="Open Sans" w:cs="Open Sans"/>
+        </w:rPr>
+        <w:t xml:space="preserve">      </w:t>
+      </w:r>
+      <w:r>
+        <w:rPr>
+          <w:rFonts w:ascii="Open Sans" w:hAnsi="Open Sans" w:cs="Open Sans"/>
+        </w:rPr>
+        <w:t xml:space="preserve"> </w:t>
+      </w:r>
+      <w:r>
+        <w:rPr>
+          <w:rFonts w:ascii="Open Sans" w:hAnsi="Open Sans" w:cs="Open Sans" w:hint="eastAsia"/>
+        </w:rPr>
+        <w:t>│</w:t>
+      </w:r>
+      <w:r>
+        <w:rPr>
+          <w:rFonts w:ascii="Open Sans" w:hAnsi="Open Sans" w:cs="Open Sans"/>
+        </w:rPr>
+        <w:t xml:space="preserve">   </w:t>
+      </w:r>
+      <w:r>
+        <w:rPr>
+          <w:rFonts w:ascii="Open Sans" w:hAnsi="Open Sans" w:cs="Open Sans" w:hint="eastAsia"/>
+        </w:rPr>
+        <w:t>│</w:t>
+      </w:r>
+      <w:r>
+        <w:rPr>
+          <w:rFonts w:ascii="Open Sans" w:hAnsi="Open Sans" w:cs="Open Sans"/>
+        </w:rPr>
+        <w:t xml:space="preserve">   </w:t>
+      </w:r>
+      <w:r>
+        <w:rPr>
+          <w:rFonts w:ascii="Open Sans" w:hAnsi="Open Sans" w:cs="Open Sans" w:hint="eastAsia"/>
+        </w:rPr>
+        <w:t>├</w:t>
+      </w:r>
+      <w:r>
+        <w:rPr>
+          <w:rFonts w:ascii="Arial" w:hAnsi="Arial" w:cs="Arial"/>
+        </w:rPr>
+        <w:t>─</w:t>
+      </w:r>
+      <w:r>
+        <w:rPr>
+          <w:rFonts w:ascii="Open Sans" w:hAnsi="Open Sans" w:cs="Open Sans"/>
+        </w:rPr>
+        <w:t xml:space="preserve"> </w:t>
+      </w:r>
+      <w:r>
+        <w:rPr>
+          <w:rFonts w:ascii="Open Sans" w:hAnsi="Open Sans" w:cs="Open Sans"/>
+        </w:rPr>
+        <w:t>model</w:t>
+      </w:r>
+      <w:r>
+        <w:rPr>
+          <w:rFonts w:ascii="Open Sans" w:hAnsi="Open Sans" w:cs="Open Sans"/>
+        </w:rPr>
+        <w:br/>
+      </w:r>
+      <w:r>
+        <w:rPr>
+          <w:rFonts w:ascii="Open Sans" w:hAnsi="Open Sans" w:cs="Open Sans"/>
+        </w:rPr>
+        <w:t xml:space="preserve"> </w:t>
+      </w:r>
+      <w:r>
+        <w:rPr>
+          <w:rFonts w:ascii="MS Gothic" w:eastAsia="MS Gothic" w:hAnsi="MS Gothic" w:cs="MS Gothic" w:hint="eastAsia"/>
+        </w:rPr>
+        <w:t>│</w:t>
+      </w:r>
+      <w:r>
+        <w:rPr>
+          <w:rFonts w:ascii="Open Sans" w:hAnsi="Open Sans" w:cs="Open Sans"/>
+        </w:rPr>
+        <w:t xml:space="preserve">       </w:t>
+      </w:r>
+      <w:r>
+        <w:rPr>
+          <w:rFonts w:ascii="MS Gothic" w:eastAsia="MS Gothic" w:hAnsi="MS Gothic" w:cs="MS Gothic" w:hint="eastAsia"/>
+        </w:rPr>
+        <w:t>└</w:t>
+      </w:r>
+      <w:r>
+        <w:rPr>
+          <w:rFonts w:ascii="Arial" w:hAnsi="Arial" w:cs="Arial"/>
+        </w:rPr>
+        <w:t>─</w:t>
+      </w:r>
+      <w:r>
+        <w:rPr>
+          <w:rFonts w:ascii="Open Sans" w:hAnsi="Open Sans" w:cs="Open Sans"/>
+        </w:rPr>
+        <w:t xml:space="preserve"> test</w:t>
+      </w:r>
       <w:r>
         <w:rPr>
           <w:rFonts w:ascii="Open Sans" w:hAnsi="Open Sans" w:cs="Open Sans"/>
@@ -10709,24 +10768,12 @@
         <w:rPr>
           <w:rFonts w:ascii="Open Sans" w:hAnsi="Open Sans" w:cs="Open Sans"/>
         </w:rPr>
-        <w:t xml:space="preserve">       </w:t>
+        <w:t xml:space="preserve">           </w:t>
       </w:r>
       <w:r>
         <w:rPr>
           <w:rFonts w:ascii="MS Gothic" w:eastAsia="MS Gothic" w:hAnsi="MS Gothic" w:cs="MS Gothic" w:hint="eastAsia"/>
         </w:rPr>
-        <w:t>│</w:t>
-      </w:r>
-      <w:r>
-        <w:rPr>
-          <w:rFonts w:ascii="Open Sans" w:hAnsi="Open Sans" w:cs="Open Sans"/>
-        </w:rPr>
-        <w:t xml:space="preserve">   </w:t>
-      </w:r>
-      <w:r>
-        <w:rPr>
-          <w:rFonts w:ascii="MS Gothic" w:eastAsia="MS Gothic" w:hAnsi="MS Gothic" w:cs="MS Gothic" w:hint="eastAsia"/>
-        </w:rPr>
         <w:t>├</w:t>
       </w:r>
       <w:r>
@@ -10746,174 +10793,11 @@
           <w:rFonts w:ascii="Open Sans" w:hAnsi="Open Sans" w:cs="Open Sans"/>
         </w:rPr>
         <w:br/>
-        <w:t xml:space="preserve"> </w:t>
-      </w:r>
-      <w:r>
-        <w:rPr>
-          <w:rFonts w:ascii="MS Gothic" w:eastAsia="MS Gothic" w:hAnsi="MS Gothic" w:cs="MS Gothic" w:hint="eastAsia"/>
-        </w:rPr>
-        <w:t>│</w:t>
-      </w:r>
-      <w:r>
-        <w:rPr>
-          <w:rFonts w:ascii="Open Sans" w:hAnsi="Open Sans" w:cs="Open Sans"/>
-        </w:rPr>
-        <w:t xml:space="preserve">       </w:t>
-      </w:r>
-      <w:r>
-        <w:rPr>
-          <w:rFonts w:ascii="MS Gothic" w:eastAsia="MS Gothic" w:hAnsi="MS Gothic" w:cs="MS Gothic" w:hint="eastAsia"/>
-        </w:rPr>
-        <w:t>│</w:t>
-      </w:r>
-      <w:r>
-        <w:rPr>
-          <w:rFonts w:ascii="Open Sans" w:hAnsi="Open Sans" w:cs="Open Sans"/>
-        </w:rPr>
-        <w:t xml:space="preserve">   </w:t>
-      </w:r>
-      <w:r>
-        <w:rPr>
-          <w:rFonts w:ascii="MS Gothic" w:eastAsia="MS Gothic" w:hAnsi="MS Gothic" w:cs="MS Gothic" w:hint="eastAsia"/>
-        </w:rPr>
-        <w:t>└</w:t>
-      </w:r>
-      <w:r>
-        <w:rPr>
-          <w:rFonts w:ascii="Arial" w:hAnsi="Arial" w:cs="Arial"/>
-        </w:rPr>
-        <w:t>─</w:t>
-      </w:r>
-      <w:r>
-        <w:rPr>
-          <w:rFonts w:ascii="Open Sans" w:hAnsi="Open Sans" w:cs="Open Sans"/>
-        </w:rPr>
-        <w:t xml:space="preserve"> </w:t>
-      </w:r>
-      <w:proofErr w:type="spellStart"/>
-      <w:r>
-        <w:rPr>
-          <w:rFonts w:ascii="Open Sans" w:hAnsi="Open Sans" w:cs="Open Sans"/>
-        </w:rPr>
-        <w:t>resources</w:t>
-      </w:r>
-      <w:proofErr w:type="spellEnd"/>
-      <w:r>
-        <w:rPr>
-          <w:rFonts w:ascii="Open Sans" w:hAnsi="Open Sans" w:cs="Open Sans"/>
-        </w:rPr>
-        <w:br/>
-        <w:t xml:space="preserve"> </w:t>
-      </w:r>
-      <w:r>
-        <w:rPr>
-          <w:rFonts w:ascii="MS Gothic" w:eastAsia="MS Gothic" w:hAnsi="MS Gothic" w:cs="MS Gothic" w:hint="eastAsia"/>
-        </w:rPr>
-        <w:t>│</w:t>
-      </w:r>
-      <w:r>
-        <w:rPr>
-          <w:rFonts w:ascii="Open Sans" w:hAnsi="Open Sans" w:cs="Open Sans"/>
-        </w:rPr>
-        <w:t xml:space="preserve">       </w:t>
-      </w:r>
-      <w:r>
-        <w:rPr>
-          <w:rFonts w:ascii="MS Gothic" w:eastAsia="MS Gothic" w:hAnsi="MS Gothic" w:cs="MS Gothic" w:hint="eastAsia"/>
-        </w:rPr>
-        <w:t>└</w:t>
-      </w:r>
-      <w:r>
-        <w:rPr>
-          <w:rFonts w:ascii="Arial" w:hAnsi="Arial" w:cs="Arial"/>
-        </w:rPr>
-        <w:t>─</w:t>
-      </w:r>
-      <w:r>
-        <w:rPr>
-          <w:rFonts w:ascii="Open Sans" w:hAnsi="Open Sans" w:cs="Open Sans"/>
-        </w:rPr>
-        <w:t xml:space="preserve"> test</w:t>
-      </w:r>
-      <w:r>
-        <w:rPr>
-          <w:rFonts w:ascii="Open Sans" w:hAnsi="Open Sans" w:cs="Open Sans"/>
-        </w:rPr>
-        <w:br/>
-        <w:t xml:space="preserve"> </w:t>
-      </w:r>
-      <w:r>
-        <w:rPr>
-          <w:rFonts w:ascii="MS Gothic" w:eastAsia="MS Gothic" w:hAnsi="MS Gothic" w:cs="MS Gothic" w:hint="eastAsia"/>
-        </w:rPr>
-        <w:t>│</w:t>
-      </w:r>
-      <w:r>
-        <w:rPr>
-          <w:rFonts w:ascii="Open Sans" w:hAnsi="Open Sans" w:cs="Open Sans"/>
-        </w:rPr>
-        <w:t xml:space="preserve">           </w:t>
-      </w:r>
-      <w:r>
-        <w:rPr>
-          <w:rFonts w:ascii="MS Gothic" w:eastAsia="MS Gothic" w:hAnsi="MS Gothic" w:cs="MS Gothic" w:hint="eastAsia"/>
-        </w:rPr>
-        <w:t>├</w:t>
-      </w:r>
-      <w:r>
-        <w:rPr>
-          <w:rFonts w:ascii="Arial" w:hAnsi="Arial" w:cs="Arial"/>
-        </w:rPr>
-        <w:t>─</w:t>
-      </w:r>
-      <w:r>
-        <w:rPr>
-          <w:rFonts w:ascii="Open Sans" w:hAnsi="Open Sans" w:cs="Open Sans"/>
-        </w:rPr>
-        <w:t xml:space="preserve"> java</w:t>
-      </w:r>
-      <w:r>
-        <w:rPr>
-          <w:rFonts w:ascii="Open Sans" w:hAnsi="Open Sans" w:cs="Open Sans"/>
-        </w:rPr>
-        <w:br/>
-        <w:t xml:space="preserve"> </w:t>
-      </w:r>
-      <w:r>
-        <w:rPr>
-          <w:rFonts w:ascii="MS Gothic" w:eastAsia="MS Gothic" w:hAnsi="MS Gothic" w:cs="MS Gothic" w:hint="eastAsia"/>
-        </w:rPr>
-        <w:t>│</w:t>
-      </w:r>
-      <w:r>
-        <w:rPr>
-          <w:rFonts w:ascii="Open Sans" w:hAnsi="Open Sans" w:cs="Open Sans"/>
-        </w:rPr>
-        <w:t xml:space="preserve">           </w:t>
-      </w:r>
-      <w:r>
-        <w:rPr>
-          <w:rFonts w:ascii="MS Gothic" w:eastAsia="MS Gothic" w:hAnsi="MS Gothic" w:cs="MS Gothic" w:hint="eastAsia"/>
-        </w:rPr>
-        <w:t>└</w:t>
-      </w:r>
-      <w:r>
-        <w:rPr>
-          <w:rFonts w:ascii="Arial" w:hAnsi="Arial" w:cs="Arial"/>
-        </w:rPr>
-        <w:t>─</w:t>
-      </w:r>
-      <w:r>
-        <w:rPr>
-          <w:rFonts w:ascii="Open Sans" w:hAnsi="Open Sans" w:cs="Open Sans"/>
-        </w:rPr>
-        <w:t xml:space="preserve"> ressources</w:t>
-      </w:r>
-      <w:r>
-        <w:rPr>
-          <w:rFonts w:ascii="Open Sans" w:hAnsi="Open Sans" w:cs="Open Sans"/>
-        </w:rPr>
-        <w:br/>
+      </w:r>
+      <w:r>
+        <w:rPr>
+          <w:rFonts w:ascii="Open Sans" w:hAnsi="Open Sans" w:cs="Open Sans"/>
+        </w:rPr>
         <w:t xml:space="preserve"> </w:t>
       </w:r>
       <w:r>

--- a/Livrables/DOCX/PDOCPizza_02_technique.docx
+++ b/Livrables/DOCX/PDOCPizza_02_technique.docx
@@ -8531,10 +8531,16 @@
       <w:pPr>
         <w:pStyle w:val="Titre4"/>
       </w:pPr>
-      <w:bookmarkStart w:id="44" w:name="_Toc71380503"/>
+      <w:bookmarkStart w:id="44" w:name="_Toc71380504"/>
       <w:r>
         <w:lastRenderedPageBreak/>
-        <w:t>Projet front-end :</w:t>
+        <w:t xml:space="preserve">Projet </w:t>
+      </w:r>
+      <w:r>
+        <w:t>back</w:t>
+      </w:r>
+      <w:r>
+        <w:t>-end :</w:t>
       </w:r>
       <w:bookmarkEnd w:id="44"/>
     </w:p>
@@ -8620,21 +8626,7 @@
           <w:rFonts w:ascii="Open Sans" w:hAnsi="Open Sans" w:cs="Open Sans"/>
           <w:color w:val="FF0000"/>
         </w:rPr>
-        <w:t xml:space="preserve"> &lt;</w:t>
-      </w:r>
-      <w:r>
-        <w:rPr>
-          <w:rFonts w:ascii="Open Sans" w:hAnsi="Open Sans" w:cs="Open Sans"/>
-          <w:color w:val="FF0000"/>
-        </w:rPr>
-        <w:t>business</w:t>
-      </w:r>
-      <w:r>
-        <w:rPr>
-          <w:rFonts w:ascii="Open Sans" w:hAnsi="Open Sans" w:cs="Open Sans"/>
-          <w:color w:val="FF0000"/>
-        </w:rPr>
-        <w:t>&gt;</w:t>
+        <w:t xml:space="preserve"> &lt;business&gt;</w:t>
       </w:r>
       <w:r>
         <w:rPr>
@@ -8835,25 +8827,31 @@
       </w:r>
       <w:r>
         <w:rPr>
-          <w:rFonts w:ascii="MS Gothic" w:eastAsia="MS Gothic" w:hAnsi="MS Gothic" w:cs="MS Gothic" w:hint="eastAsia"/>
-        </w:rPr>
-        <w:t>│</w:t>
-      </w:r>
-      <w:r>
-        <w:rPr>
-          <w:rFonts w:ascii="Open Sans" w:hAnsi="Open Sans" w:cs="Open Sans"/>
-        </w:rPr>
-        <w:t xml:space="preserve">      </w:t>
-      </w:r>
-      <w:r>
-        <w:rPr>
-          <w:rFonts w:ascii="Open Sans" w:hAnsi="Open Sans" w:cs="Open Sans"/>
-        </w:rPr>
-        <w:t xml:space="preserve"> </w:t>
-      </w:r>
-      <w:r>
-        <w:rPr>
-          <w:rFonts w:ascii="MS Gothic" w:eastAsia="MS Gothic" w:hAnsi="MS Gothic" w:cs="MS Gothic" w:hint="eastAsia"/>
+          <w:rFonts w:ascii="Open Sans" w:hAnsi="Open Sans" w:cs="Open Sans" w:hint="eastAsia"/>
+        </w:rPr>
+        <w:t>│</w:t>
+      </w:r>
+      <w:r>
+        <w:rPr>
+          <w:rFonts w:ascii="Open Sans" w:hAnsi="Open Sans" w:cs="Open Sans"/>
+        </w:rPr>
+        <w:t xml:space="preserve">       </w:t>
+      </w:r>
+      <w:r>
+        <w:rPr>
+          <w:rFonts w:ascii="Open Sans" w:hAnsi="Open Sans" w:cs="Open Sans" w:hint="eastAsia"/>
+        </w:rPr>
+        <w:t>│</w:t>
+      </w:r>
+      <w:r>
+        <w:rPr>
+          <w:rFonts w:ascii="Open Sans" w:hAnsi="Open Sans" w:cs="Open Sans"/>
+        </w:rPr>
+        <w:t xml:space="preserve">       </w:t>
+      </w:r>
+      <w:r>
+        <w:rPr>
+          <w:rFonts w:ascii="Open Sans" w:hAnsi="Open Sans" w:cs="Open Sans" w:hint="eastAsia"/>
         </w:rPr>
         <w:t>│</w:t>
       </w:r>
@@ -8865,21 +8863,9 @@
       </w:r>
       <w:r>
         <w:rPr>
-          <w:rFonts w:ascii="MS Gothic" w:eastAsia="MS Gothic" w:hAnsi="MS Gothic" w:cs="MS Gothic" w:hint="eastAsia"/>
-        </w:rPr>
-        <w:t>│</w:t>
-      </w:r>
-      <w:r>
-        <w:rPr>
-          <w:rFonts w:ascii="Open Sans" w:hAnsi="Open Sans" w:cs="Open Sans"/>
-        </w:rPr>
-        <w:t xml:space="preserve">   </w:t>
-      </w:r>
-      <w:r>
-        <w:rPr>
-          <w:rFonts w:ascii="MS Gothic" w:eastAsia="MS Gothic" w:hAnsi="MS Gothic" w:cs="MS Gothic" w:hint="eastAsia"/>
-        </w:rPr>
-        <w:t>└</w:t>
+          <w:rFonts w:ascii="Open Sans" w:hAnsi="Open Sans" w:cs="Open Sans" w:hint="eastAsia"/>
+        </w:rPr>
+        <w:t>├</w:t>
       </w:r>
       <w:r>
         <w:rPr>
@@ -8893,12 +8879,14 @@
         </w:rPr>
         <w:t xml:space="preserve"> </w:t>
       </w:r>
-      <w:r>
-        <w:rPr>
-          <w:rFonts w:ascii="Open Sans" w:hAnsi="Open Sans" w:cs="Open Sans"/>
-        </w:rPr>
-        <w:t>config</w:t>
-      </w:r>
+      <w:proofErr w:type="spellStart"/>
+      <w:r>
+        <w:rPr>
+          <w:rFonts w:ascii="Open Sans" w:hAnsi="Open Sans" w:cs="Open Sans"/>
+        </w:rPr>
+        <w:t>dto</w:t>
+      </w:r>
+      <w:proofErr w:type="spellEnd"/>
     </w:p>
     <w:p>
       <w:pPr>
@@ -8917,7 +8905,7 @@
       </w:r>
       <w:r>
         <w:rPr>
-          <w:rFonts w:ascii="MS Gothic" w:eastAsia="MS Gothic" w:hAnsi="MS Gothic" w:cs="MS Gothic" w:hint="eastAsia"/>
+          <w:rFonts w:ascii="Open Sans" w:hAnsi="Open Sans" w:cs="Open Sans" w:hint="eastAsia"/>
         </w:rPr>
         <w:t>│</w:t>
       </w:r>
@@ -8929,7 +8917,19 @@
       </w:r>
       <w:r>
         <w:rPr>
-          <w:rFonts w:ascii="MS Gothic" w:eastAsia="MS Gothic" w:hAnsi="MS Gothic" w:cs="MS Gothic" w:hint="eastAsia"/>
+          <w:rFonts w:ascii="Open Sans" w:hAnsi="Open Sans" w:cs="Open Sans" w:hint="eastAsia"/>
+        </w:rPr>
+        <w:t>│</w:t>
+      </w:r>
+      <w:r>
+        <w:rPr>
+          <w:rFonts w:ascii="Open Sans" w:hAnsi="Open Sans" w:cs="Open Sans"/>
+        </w:rPr>
+        <w:t xml:space="preserve">       </w:t>
+      </w:r>
+      <w:r>
+        <w:rPr>
+          <w:rFonts w:ascii="Open Sans" w:hAnsi="Open Sans" w:cs="Open Sans" w:hint="eastAsia"/>
         </w:rPr>
         <w:t>│</w:t>
       </w:r>
@@ -8941,21 +8941,9 @@
       </w:r>
       <w:r>
         <w:rPr>
-          <w:rFonts w:ascii="MS Gothic" w:eastAsia="MS Gothic" w:hAnsi="MS Gothic" w:cs="MS Gothic" w:hint="eastAsia"/>
-        </w:rPr>
-        <w:t>│</w:t>
-      </w:r>
-      <w:r>
-        <w:rPr>
-          <w:rFonts w:ascii="Open Sans" w:hAnsi="Open Sans" w:cs="Open Sans"/>
-        </w:rPr>
-        <w:t xml:space="preserve">   </w:t>
-      </w:r>
-      <w:r>
-        <w:rPr>
-          <w:rFonts w:ascii="MS Gothic" w:eastAsia="MS Gothic" w:hAnsi="MS Gothic" w:cs="MS Gothic" w:hint="eastAsia"/>
-        </w:rPr>
-        <w:t>└</w:t>
+          <w:rFonts w:ascii="Open Sans" w:hAnsi="Open Sans" w:cs="Open Sans" w:hint="eastAsia"/>
+        </w:rPr>
+        <w:t>├</w:t>
       </w:r>
       <w:r>
         <w:rPr>
@@ -8973,81 +8961,7 @@
         <w:rPr>
           <w:rFonts w:ascii="Open Sans" w:hAnsi="Open Sans" w:cs="Open Sans"/>
         </w:rPr>
-        <w:t>service</w:t>
-      </w:r>
-      <w:r>
-        <w:rPr>
-          <w:rFonts w:ascii="Open Sans" w:hAnsi="Open Sans" w:cs="Open Sans"/>
-        </w:rPr>
-        <w:br/>
-        <w:t xml:space="preserve"> </w:t>
-      </w:r>
-      <w:r>
-        <w:rPr>
-          <w:rFonts w:ascii="MS Gothic" w:eastAsia="MS Gothic" w:hAnsi="MS Gothic" w:cs="MS Gothic" w:hint="eastAsia"/>
-        </w:rPr>
-        <w:t>│</w:t>
-      </w:r>
-      <w:r>
-        <w:rPr>
-          <w:rFonts w:ascii="Open Sans" w:hAnsi="Open Sans" w:cs="Open Sans"/>
-        </w:rPr>
-        <w:t xml:space="preserve">       </w:t>
-      </w:r>
-      <w:r>
-        <w:rPr>
-          <w:rFonts w:ascii="MS Gothic" w:eastAsia="MS Gothic" w:hAnsi="MS Gothic" w:cs="MS Gothic" w:hint="eastAsia"/>
-        </w:rPr>
-        <w:t>└</w:t>
-      </w:r>
-      <w:r>
-        <w:rPr>
-          <w:rFonts w:ascii="Arial" w:hAnsi="Arial" w:cs="Arial"/>
-        </w:rPr>
-        <w:t>─</w:t>
-      </w:r>
-      <w:r>
-        <w:rPr>
-          <w:rFonts w:ascii="Open Sans" w:hAnsi="Open Sans" w:cs="Open Sans"/>
-        </w:rPr>
-        <w:t xml:space="preserve"> test</w:t>
-      </w:r>
-      <w:r>
-        <w:rPr>
-          <w:rFonts w:ascii="Open Sans" w:hAnsi="Open Sans" w:cs="Open Sans"/>
-        </w:rPr>
-        <w:br/>
-        <w:t xml:space="preserve"> </w:t>
-      </w:r>
-      <w:r>
-        <w:rPr>
-          <w:rFonts w:ascii="MS Gothic" w:eastAsia="MS Gothic" w:hAnsi="MS Gothic" w:cs="MS Gothic" w:hint="eastAsia"/>
-        </w:rPr>
-        <w:t>│</w:t>
-      </w:r>
-      <w:r>
-        <w:rPr>
-          <w:rFonts w:ascii="Open Sans" w:hAnsi="Open Sans" w:cs="Open Sans"/>
-        </w:rPr>
-        <w:t xml:space="preserve">           </w:t>
-      </w:r>
-      <w:r>
-        <w:rPr>
-          <w:rFonts w:ascii="MS Gothic" w:eastAsia="MS Gothic" w:hAnsi="MS Gothic" w:cs="MS Gothic" w:hint="eastAsia"/>
-        </w:rPr>
-        <w:t>├</w:t>
-      </w:r>
-      <w:r>
-        <w:rPr>
-          <w:rFonts w:ascii="Arial" w:hAnsi="Arial" w:cs="Arial"/>
-        </w:rPr>
-        <w:t>─</w:t>
-      </w:r>
-      <w:r>
-        <w:rPr>
-          <w:rFonts w:ascii="Open Sans" w:hAnsi="Open Sans" w:cs="Open Sans"/>
-        </w:rPr>
-        <w:t xml:space="preserve"> java</w:t>
+        <w:t>mapper</w:t>
       </w:r>
     </w:p>
     <w:p>
@@ -9067,6 +8981,334 @@
       </w:r>
       <w:r>
         <w:rPr>
+          <w:rFonts w:ascii="Open Sans" w:hAnsi="Open Sans" w:cs="Open Sans" w:hint="eastAsia"/>
+        </w:rPr>
+        <w:t>│</w:t>
+      </w:r>
+      <w:r>
+        <w:rPr>
+          <w:rFonts w:ascii="Open Sans" w:hAnsi="Open Sans" w:cs="Open Sans"/>
+        </w:rPr>
+        <w:t xml:space="preserve">       </w:t>
+      </w:r>
+      <w:r>
+        <w:rPr>
+          <w:rFonts w:ascii="Open Sans" w:hAnsi="Open Sans" w:cs="Open Sans" w:hint="eastAsia"/>
+        </w:rPr>
+        <w:t>│</w:t>
+      </w:r>
+      <w:r>
+        <w:rPr>
+          <w:rFonts w:ascii="Open Sans" w:hAnsi="Open Sans" w:cs="Open Sans"/>
+        </w:rPr>
+        <w:t xml:space="preserve">       </w:t>
+      </w:r>
+      <w:r>
+        <w:rPr>
+          <w:rFonts w:ascii="Open Sans" w:hAnsi="Open Sans" w:cs="Open Sans" w:hint="eastAsia"/>
+        </w:rPr>
+        <w:t>│</w:t>
+      </w:r>
+      <w:r>
+        <w:rPr>
+          <w:rFonts w:ascii="Open Sans" w:hAnsi="Open Sans" w:cs="Open Sans"/>
+        </w:rPr>
+        <w:t xml:space="preserve">   </w:t>
+      </w:r>
+      <w:r>
+        <w:rPr>
+          <w:rFonts w:ascii="Open Sans" w:hAnsi="Open Sans" w:cs="Open Sans" w:hint="eastAsia"/>
+        </w:rPr>
+        <w:t>├</w:t>
+      </w:r>
+      <w:r>
+        <w:rPr>
+          <w:rFonts w:ascii="Arial" w:hAnsi="Arial" w:cs="Arial"/>
+        </w:rPr>
+        <w:t>─</w:t>
+      </w:r>
+      <w:r>
+        <w:rPr>
+          <w:rFonts w:ascii="Open Sans" w:hAnsi="Open Sans" w:cs="Open Sans"/>
+        </w:rPr>
+        <w:t xml:space="preserve"> </w:t>
+      </w:r>
+      <w:proofErr w:type="spellStart"/>
+      <w:r>
+        <w:rPr>
+          <w:rFonts w:ascii="Open Sans" w:hAnsi="Open Sans" w:cs="Open Sans"/>
+        </w:rPr>
+        <w:t>security</w:t>
+      </w:r>
+      <w:proofErr w:type="spellEnd"/>
+    </w:p>
+    <w:p>
+      <w:pPr>
+        <w:pStyle w:val="Texteprformat"/>
+        <w:spacing w:line="180" w:lineRule="auto"/>
+        <w:ind w:left="720"/>
+        <w:rPr>
+          <w:rFonts w:ascii="Open Sans" w:hAnsi="Open Sans" w:cs="Open Sans"/>
+        </w:rPr>
+      </w:pPr>
+      <w:r>
+        <w:rPr>
+          <w:rFonts w:ascii="Open Sans" w:hAnsi="Open Sans" w:cs="Open Sans" w:hint="eastAsia"/>
+        </w:rPr>
+        <w:t xml:space="preserve"> </w:t>
+      </w:r>
+      <w:r>
+        <w:rPr>
+          <w:rFonts w:ascii="Open Sans" w:hAnsi="Open Sans" w:cs="Open Sans" w:hint="eastAsia"/>
+        </w:rPr>
+        <w:t>│</w:t>
+      </w:r>
+      <w:r>
+        <w:rPr>
+          <w:rFonts w:ascii="Open Sans" w:hAnsi="Open Sans" w:cs="Open Sans"/>
+        </w:rPr>
+        <w:t xml:space="preserve">       </w:t>
+      </w:r>
+      <w:r>
+        <w:rPr>
+          <w:rFonts w:ascii="Open Sans" w:hAnsi="Open Sans" w:cs="Open Sans" w:hint="eastAsia"/>
+        </w:rPr>
+        <w:t>│</w:t>
+      </w:r>
+      <w:r>
+        <w:rPr>
+          <w:rFonts w:ascii="Open Sans" w:hAnsi="Open Sans" w:cs="Open Sans"/>
+        </w:rPr>
+        <w:t xml:space="preserve">       </w:t>
+      </w:r>
+      <w:r>
+        <w:rPr>
+          <w:rFonts w:ascii="Open Sans" w:hAnsi="Open Sans" w:cs="Open Sans" w:hint="eastAsia"/>
+        </w:rPr>
+        <w:t>│</w:t>
+      </w:r>
+      <w:r>
+        <w:rPr>
+          <w:rFonts w:ascii="Open Sans" w:hAnsi="Open Sans" w:cs="Open Sans"/>
+        </w:rPr>
+        <w:t xml:space="preserve">   </w:t>
+      </w:r>
+      <w:r>
+        <w:rPr>
+          <w:rFonts w:ascii="Open Sans" w:hAnsi="Open Sans" w:cs="Open Sans" w:hint="eastAsia"/>
+        </w:rPr>
+        <w:t>├</w:t>
+      </w:r>
+      <w:r>
+        <w:rPr>
+          <w:rFonts w:ascii="Arial" w:hAnsi="Arial" w:cs="Arial"/>
+        </w:rPr>
+        <w:t>─</w:t>
+      </w:r>
+      <w:r>
+        <w:rPr>
+          <w:rFonts w:ascii="Open Sans" w:hAnsi="Open Sans" w:cs="Open Sans"/>
+        </w:rPr>
+        <w:t xml:space="preserve"> </w:t>
+      </w:r>
+      <w:r>
+        <w:rPr>
+          <w:rFonts w:ascii="Open Sans" w:hAnsi="Open Sans" w:cs="Open Sans"/>
+        </w:rPr>
+        <w:t>service</w:t>
+      </w:r>
+    </w:p>
+    <w:p>
+      <w:pPr>
+        <w:pStyle w:val="Texteprformat"/>
+        <w:spacing w:line="180" w:lineRule="auto"/>
+        <w:ind w:left="720"/>
+        <w:rPr>
+          <w:rFonts w:ascii="Open Sans" w:hAnsi="Open Sans" w:cs="Open Sans"/>
+        </w:rPr>
+      </w:pPr>
+      <w:r>
+        <w:rPr>
+          <w:rFonts w:ascii="Open Sans" w:hAnsi="Open Sans" w:cs="Open Sans" w:hint="eastAsia"/>
+        </w:rPr>
+        <w:t xml:space="preserve"> </w:t>
+      </w:r>
+      <w:r>
+        <w:rPr>
+          <w:rFonts w:ascii="MS Gothic" w:eastAsia="MS Gothic" w:hAnsi="MS Gothic" w:cs="MS Gothic" w:hint="eastAsia"/>
+        </w:rPr>
+        <w:t>│</w:t>
+      </w:r>
+      <w:r>
+        <w:rPr>
+          <w:rFonts w:ascii="Open Sans" w:hAnsi="Open Sans" w:cs="Open Sans"/>
+        </w:rPr>
+        <w:t xml:space="preserve">       </w:t>
+      </w:r>
+      <w:r>
+        <w:rPr>
+          <w:rFonts w:ascii="MS Gothic" w:eastAsia="MS Gothic" w:hAnsi="MS Gothic" w:cs="MS Gothic" w:hint="eastAsia"/>
+        </w:rPr>
+        <w:t>│</w:t>
+      </w:r>
+      <w:r>
+        <w:rPr>
+          <w:rFonts w:ascii="Open Sans" w:hAnsi="Open Sans" w:cs="Open Sans"/>
+        </w:rPr>
+        <w:t xml:space="preserve">       </w:t>
+      </w:r>
+      <w:r>
+        <w:rPr>
+          <w:rFonts w:ascii="MS Gothic" w:eastAsia="MS Gothic" w:hAnsi="MS Gothic" w:cs="MS Gothic" w:hint="eastAsia"/>
+        </w:rPr>
+        <w:t>│</w:t>
+      </w:r>
+      <w:r>
+        <w:rPr>
+          <w:rFonts w:ascii="Open Sans" w:hAnsi="Open Sans" w:cs="Open Sans"/>
+        </w:rPr>
+        <w:t xml:space="preserve">   </w:t>
+      </w:r>
+      <w:r>
+        <w:rPr>
+          <w:rFonts w:ascii="MS Gothic" w:eastAsia="MS Gothic" w:hAnsi="MS Gothic" w:cs="MS Gothic" w:hint="eastAsia"/>
+        </w:rPr>
+        <w:t>│</w:t>
+      </w:r>
+      <w:r>
+        <w:rPr>
+          <w:rFonts w:ascii="Open Sans" w:hAnsi="Open Sans" w:cs="Open Sans"/>
+        </w:rPr>
+        <w:t xml:space="preserve"> </w:t>
+      </w:r>
+      <w:r>
+        <w:rPr>
+          <w:rFonts w:ascii="Open Sans" w:hAnsi="Open Sans" w:cs="Open Sans"/>
+        </w:rPr>
+        <w:t xml:space="preserve">    </w:t>
+      </w:r>
+      <w:r>
+        <w:rPr>
+          <w:rFonts w:ascii="Open Sans" w:hAnsi="Open Sans" w:cs="Open Sans"/>
+        </w:rPr>
+        <w:t xml:space="preserve">  </w:t>
+      </w:r>
+      <w:r>
+        <w:rPr>
+          <w:rFonts w:ascii="MS Gothic" w:eastAsia="MS Gothic" w:hAnsi="MS Gothic" w:cs="MS Gothic" w:hint="eastAsia"/>
+        </w:rPr>
+        <w:t>├</w:t>
+      </w:r>
+      <w:r>
+        <w:rPr>
+          <w:rFonts w:ascii="Arial" w:hAnsi="Arial" w:cs="Arial"/>
+        </w:rPr>
+        <w:t>─</w:t>
+      </w:r>
+      <w:r>
+        <w:rPr>
+          <w:rFonts w:ascii="Open Sans" w:hAnsi="Open Sans" w:cs="Open Sans"/>
+        </w:rPr>
+        <w:t xml:space="preserve"> </w:t>
+      </w:r>
+      <w:r>
+        <w:rPr>
+          <w:rFonts w:ascii="Open Sans" w:hAnsi="Open Sans" w:cs="Open Sans"/>
+        </w:rPr>
+        <w:t>exception</w:t>
+      </w:r>
+      <w:r>
+        <w:rPr>
+          <w:rFonts w:ascii="Open Sans" w:hAnsi="Open Sans" w:cs="Open Sans"/>
+        </w:rPr>
+        <w:br/>
+        <w:t xml:space="preserve"> </w:t>
+      </w:r>
+      <w:r>
+        <w:rPr>
+          <w:rFonts w:ascii="MS Gothic" w:eastAsia="MS Gothic" w:hAnsi="MS Gothic" w:cs="MS Gothic" w:hint="eastAsia"/>
+        </w:rPr>
+        <w:t>│</w:t>
+      </w:r>
+      <w:r>
+        <w:rPr>
+          <w:rFonts w:ascii="Open Sans" w:hAnsi="Open Sans" w:cs="Open Sans"/>
+        </w:rPr>
+        <w:t xml:space="preserve">       </w:t>
+      </w:r>
+      <w:r>
+        <w:rPr>
+          <w:rFonts w:ascii="MS Gothic" w:eastAsia="MS Gothic" w:hAnsi="MS Gothic" w:cs="MS Gothic" w:hint="eastAsia"/>
+        </w:rPr>
+        <w:t>└</w:t>
+      </w:r>
+      <w:r>
+        <w:rPr>
+          <w:rFonts w:ascii="Arial" w:hAnsi="Arial" w:cs="Arial"/>
+        </w:rPr>
+        <w:t>─</w:t>
+      </w:r>
+      <w:r>
+        <w:rPr>
+          <w:rFonts w:ascii="Open Sans" w:hAnsi="Open Sans" w:cs="Open Sans"/>
+        </w:rPr>
+        <w:t xml:space="preserve"> test</w:t>
+      </w:r>
+      <w:r>
+        <w:rPr>
+          <w:rFonts w:ascii="Open Sans" w:hAnsi="Open Sans" w:cs="Open Sans"/>
+        </w:rPr>
+        <w:br/>
+        <w:t xml:space="preserve"> </w:t>
+      </w:r>
+      <w:r>
+        <w:rPr>
+          <w:rFonts w:ascii="MS Gothic" w:eastAsia="MS Gothic" w:hAnsi="MS Gothic" w:cs="MS Gothic" w:hint="eastAsia"/>
+        </w:rPr>
+        <w:t>│</w:t>
+      </w:r>
+      <w:r>
+        <w:rPr>
+          <w:rFonts w:ascii="Open Sans" w:hAnsi="Open Sans" w:cs="Open Sans"/>
+        </w:rPr>
+        <w:t xml:space="preserve">           </w:t>
+      </w:r>
+      <w:r>
+        <w:rPr>
+          <w:rFonts w:ascii="MS Gothic" w:eastAsia="MS Gothic" w:hAnsi="MS Gothic" w:cs="MS Gothic" w:hint="eastAsia"/>
+        </w:rPr>
+        <w:t>├</w:t>
+      </w:r>
+      <w:r>
+        <w:rPr>
+          <w:rFonts w:ascii="Arial" w:hAnsi="Arial" w:cs="Arial"/>
+        </w:rPr>
+        <w:t>─</w:t>
+      </w:r>
+      <w:r>
+        <w:rPr>
+          <w:rFonts w:ascii="Open Sans" w:hAnsi="Open Sans" w:cs="Open Sans"/>
+        </w:rPr>
+        <w:t xml:space="preserve"> java</w:t>
+      </w:r>
+    </w:p>
+    <w:p>
+      <w:pPr>
+        <w:pStyle w:val="Texteprformat"/>
+        <w:spacing w:line="180" w:lineRule="auto"/>
+        <w:ind w:left="720"/>
+        <w:rPr>
+          <w:rFonts w:ascii="Open Sans" w:hAnsi="Open Sans" w:cs="Open Sans"/>
+        </w:rPr>
+      </w:pPr>
+      <w:r>
+        <w:rPr>
+          <w:rFonts w:ascii="Open Sans" w:hAnsi="Open Sans" w:cs="Open Sans" w:hint="eastAsia"/>
+        </w:rPr>
+        <w:t xml:space="preserve"> </w:t>
+      </w:r>
+      <w:r>
+        <w:rPr>
           <w:rFonts w:ascii="MS Gothic" w:eastAsia="MS Gothic" w:hAnsi="MS Gothic" w:cs="MS Gothic" w:hint="eastAsia"/>
           <w:color w:val="FF0000"/>
           <w:u w:val="single"/>
@@ -9079,7 +9321,7 @@
           <w:color w:val="FF0000"/>
           <w:u w:val="single"/>
         </w:rPr>
-        <w:t>─ &lt;</w:t>
+        <w:t>─ &lt;consumer&gt;</w:t>
       </w:r>
       <w:r>
         <w:rPr>
@@ -9087,7 +9329,375 @@
           <w:color w:val="FF0000"/>
           <w:u w:val="single"/>
         </w:rPr>
-        <w:t>consumer</w:t>
+        <w:br/>
+      </w:r>
+      <w:r>
+        <w:rPr>
+          <w:rFonts w:ascii="Open Sans" w:hAnsi="Open Sans" w:cs="Open Sans"/>
+        </w:rPr>
+        <w:t xml:space="preserve"> </w:t>
+      </w:r>
+      <w:r>
+        <w:rPr>
+          <w:rFonts w:ascii="MS Gothic" w:eastAsia="MS Gothic" w:hAnsi="MS Gothic" w:cs="MS Gothic" w:hint="eastAsia"/>
+        </w:rPr>
+        <w:t>│</w:t>
+      </w:r>
+      <w:r>
+        <w:rPr>
+          <w:rFonts w:ascii="Open Sans" w:hAnsi="Open Sans" w:cs="Open Sans"/>
+        </w:rPr>
+        <w:t xml:space="preserve">   </w:t>
+      </w:r>
+      <w:r>
+        <w:rPr>
+          <w:rFonts w:ascii="MS Gothic" w:eastAsia="MS Gothic" w:hAnsi="MS Gothic" w:cs="MS Gothic" w:hint="eastAsia"/>
+        </w:rPr>
+        <w:t>├</w:t>
+      </w:r>
+      <w:r>
+        <w:rPr>
+          <w:rFonts w:ascii="Arial" w:hAnsi="Arial" w:cs="Arial"/>
+        </w:rPr>
+        <w:t>─</w:t>
+      </w:r>
+      <w:r>
+        <w:rPr>
+          <w:rFonts w:ascii="Open Sans" w:hAnsi="Open Sans" w:cs="Open Sans"/>
+        </w:rPr>
+        <w:t xml:space="preserve"> </w:t>
+      </w:r>
+      <w:r>
+        <w:rPr>
+          <w:rFonts w:ascii="Open Sans" w:hAnsi="Open Sans" w:cs="Open Sans"/>
+          <w:i/>
+          <w:iCs/>
+        </w:rPr>
+        <w:t>pom.xml</w:t>
+      </w:r>
+      <w:r>
+        <w:rPr>
+          <w:rFonts w:ascii="Open Sans" w:hAnsi="Open Sans" w:cs="Open Sans"/>
+        </w:rPr>
+        <w:br/>
+        <w:t xml:space="preserve"> </w:t>
+      </w:r>
+      <w:r>
+        <w:rPr>
+          <w:rFonts w:ascii="MS Gothic" w:eastAsia="MS Gothic" w:hAnsi="MS Gothic" w:cs="MS Gothic" w:hint="eastAsia"/>
+        </w:rPr>
+        <w:t>│</w:t>
+      </w:r>
+      <w:r>
+        <w:rPr>
+          <w:rFonts w:ascii="Open Sans" w:hAnsi="Open Sans" w:cs="Open Sans"/>
+        </w:rPr>
+        <w:t xml:space="preserve">   </w:t>
+      </w:r>
+      <w:r>
+        <w:rPr>
+          <w:rFonts w:ascii="MS Gothic" w:eastAsia="MS Gothic" w:hAnsi="MS Gothic" w:cs="MS Gothic" w:hint="eastAsia"/>
+        </w:rPr>
+        <w:t>└</w:t>
+      </w:r>
+      <w:r>
+        <w:rPr>
+          <w:rFonts w:ascii="Arial" w:hAnsi="Arial" w:cs="Arial"/>
+        </w:rPr>
+        <w:t>─</w:t>
+      </w:r>
+      <w:r>
+        <w:rPr>
+          <w:rFonts w:ascii="Open Sans" w:hAnsi="Open Sans" w:cs="Open Sans"/>
+        </w:rPr>
+        <w:t xml:space="preserve"> </w:t>
+      </w:r>
+      <w:proofErr w:type="spellStart"/>
+      <w:r>
+        <w:rPr>
+          <w:rFonts w:ascii="Open Sans" w:hAnsi="Open Sans" w:cs="Open Sans"/>
+        </w:rPr>
+        <w:t>src</w:t>
+      </w:r>
+      <w:proofErr w:type="spellEnd"/>
+      <w:r>
+        <w:rPr>
+          <w:rFonts w:ascii="Open Sans" w:hAnsi="Open Sans" w:cs="Open Sans"/>
+        </w:rPr>
+        <w:br/>
+        <w:t xml:space="preserve"> </w:t>
+      </w:r>
+      <w:r>
+        <w:rPr>
+          <w:rFonts w:ascii="MS Gothic" w:eastAsia="MS Gothic" w:hAnsi="MS Gothic" w:cs="MS Gothic" w:hint="eastAsia"/>
+        </w:rPr>
+        <w:t>│</w:t>
+      </w:r>
+      <w:r>
+        <w:rPr>
+          <w:rFonts w:ascii="Open Sans" w:hAnsi="Open Sans" w:cs="Open Sans"/>
+        </w:rPr>
+        <w:t xml:space="preserve">       </w:t>
+      </w:r>
+      <w:r>
+        <w:rPr>
+          <w:rFonts w:ascii="MS Gothic" w:eastAsia="MS Gothic" w:hAnsi="MS Gothic" w:cs="MS Gothic" w:hint="eastAsia"/>
+        </w:rPr>
+        <w:t>├</w:t>
+      </w:r>
+      <w:r>
+        <w:rPr>
+          <w:rFonts w:ascii="Arial" w:hAnsi="Arial" w:cs="Arial"/>
+        </w:rPr>
+        <w:t>─</w:t>
+      </w:r>
+      <w:r>
+        <w:rPr>
+          <w:rFonts w:ascii="Open Sans" w:hAnsi="Open Sans" w:cs="Open Sans"/>
+        </w:rPr>
+        <w:t xml:space="preserve"> main</w:t>
+      </w:r>
+      <w:r>
+        <w:rPr>
+          <w:rFonts w:ascii="Open Sans" w:hAnsi="Open Sans" w:cs="Open Sans"/>
+        </w:rPr>
+        <w:br/>
+        <w:t xml:space="preserve"> </w:t>
+      </w:r>
+      <w:r>
+        <w:rPr>
+          <w:rFonts w:ascii="Open Sans" w:hAnsi="Open Sans" w:cs="Open Sans" w:hint="eastAsia"/>
+        </w:rPr>
+        <w:t>│</w:t>
+      </w:r>
+      <w:r>
+        <w:rPr>
+          <w:rFonts w:ascii="Open Sans" w:hAnsi="Open Sans" w:cs="Open Sans"/>
+        </w:rPr>
+        <w:t xml:space="preserve">       </w:t>
+      </w:r>
+      <w:r>
+        <w:rPr>
+          <w:rFonts w:ascii="Open Sans" w:hAnsi="Open Sans" w:cs="Open Sans" w:hint="eastAsia"/>
+        </w:rPr>
+        <w:t>│</w:t>
+      </w:r>
+      <w:r>
+        <w:rPr>
+          <w:rFonts w:ascii="Open Sans" w:hAnsi="Open Sans" w:cs="Open Sans"/>
+        </w:rPr>
+        <w:t xml:space="preserve">   </w:t>
+      </w:r>
+      <w:r>
+        <w:rPr>
+          <w:rFonts w:ascii="Open Sans" w:hAnsi="Open Sans" w:cs="Open Sans" w:hint="eastAsia"/>
+        </w:rPr>
+        <w:t>├</w:t>
+      </w:r>
+      <w:r>
+        <w:rPr>
+          <w:rFonts w:ascii="Arial" w:hAnsi="Arial" w:cs="Arial"/>
+        </w:rPr>
+        <w:t>─</w:t>
+      </w:r>
+      <w:r>
+        <w:rPr>
+          <w:rFonts w:ascii="Open Sans" w:hAnsi="Open Sans" w:cs="Open Sans"/>
+        </w:rPr>
+        <w:t xml:space="preserve"> java</w:t>
+      </w:r>
+      <w:r>
+        <w:rPr>
+          <w:rFonts w:ascii="Open Sans" w:hAnsi="Open Sans" w:cs="Open Sans"/>
+        </w:rPr>
+        <w:br/>
+      </w:r>
+      <w:r>
+        <w:rPr>
+          <w:rFonts w:ascii="Open Sans" w:hAnsi="Open Sans" w:cs="Open Sans" w:hint="eastAsia"/>
+        </w:rPr>
+        <w:t xml:space="preserve"> </w:t>
+      </w:r>
+      <w:r>
+        <w:rPr>
+          <w:rFonts w:ascii="Open Sans" w:hAnsi="Open Sans" w:cs="Open Sans" w:hint="eastAsia"/>
+        </w:rPr>
+        <w:t>│</w:t>
+      </w:r>
+      <w:r>
+        <w:rPr>
+          <w:rFonts w:ascii="Open Sans" w:hAnsi="Open Sans" w:cs="Open Sans"/>
+        </w:rPr>
+        <w:t xml:space="preserve">       </w:t>
+      </w:r>
+      <w:r>
+        <w:rPr>
+          <w:rFonts w:ascii="Open Sans" w:hAnsi="Open Sans" w:cs="Open Sans" w:hint="eastAsia"/>
+        </w:rPr>
+        <w:t>│</w:t>
+      </w:r>
+      <w:r>
+        <w:rPr>
+          <w:rFonts w:ascii="Open Sans" w:hAnsi="Open Sans" w:cs="Open Sans"/>
+        </w:rPr>
+        <w:t xml:space="preserve"> </w:t>
+      </w:r>
+      <w:r>
+        <w:rPr>
+          <w:rFonts w:ascii="Open Sans" w:hAnsi="Open Sans" w:cs="Open Sans"/>
+        </w:rPr>
+        <w:t xml:space="preserve"> </w:t>
+      </w:r>
+      <w:r>
+        <w:rPr>
+          <w:rFonts w:ascii="Open Sans" w:hAnsi="Open Sans" w:cs="Open Sans"/>
+        </w:rPr>
+        <w:t xml:space="preserve">      </w:t>
+      </w:r>
+      <w:r>
+        <w:rPr>
+          <w:rFonts w:ascii="Open Sans" w:hAnsi="Open Sans" w:cs="Open Sans" w:hint="eastAsia"/>
+        </w:rPr>
+        <w:t>│</w:t>
+      </w:r>
+      <w:r>
+        <w:rPr>
+          <w:rFonts w:ascii="Open Sans" w:hAnsi="Open Sans" w:cs="Open Sans"/>
+        </w:rPr>
+        <w:t xml:space="preserve">   </w:t>
+      </w:r>
+      <w:r>
+        <w:rPr>
+          <w:rFonts w:ascii="Open Sans" w:hAnsi="Open Sans" w:cs="Open Sans" w:hint="eastAsia"/>
+        </w:rPr>
+        <w:t>└</w:t>
+      </w:r>
+      <w:r>
+        <w:rPr>
+          <w:rFonts w:ascii="Arial" w:hAnsi="Arial" w:cs="Arial"/>
+        </w:rPr>
+        <w:t>─</w:t>
+      </w:r>
+      <w:r>
+        <w:rPr>
+          <w:rFonts w:ascii="Open Sans" w:hAnsi="Open Sans" w:cs="Open Sans"/>
+        </w:rPr>
+        <w:t xml:space="preserve"> </w:t>
+      </w:r>
+      <w:proofErr w:type="spellStart"/>
+      <w:r>
+        <w:rPr>
+          <w:rFonts w:ascii="Open Sans" w:hAnsi="Open Sans" w:cs="Open Sans"/>
+        </w:rPr>
+        <w:t>repository</w:t>
+      </w:r>
+    </w:p>
+    <w:p>
+      <w:pPr>
+        <w:pStyle w:val="Texteprformat"/>
+        <w:spacing w:line="180" w:lineRule="auto"/>
+        <w:ind w:left="720"/>
+        <w:rPr>
+          <w:rFonts w:ascii="Open Sans" w:hAnsi="Open Sans" w:cs="Open Sans"/>
+        </w:rPr>
+      </w:pPr>
+      <w:proofErr w:type="spellEnd"/>
+      <w:r>
+        <w:rPr>
+          <w:rFonts w:ascii="Open Sans" w:hAnsi="Open Sans" w:cs="Open Sans"/>
+        </w:rPr>
+        <w:t xml:space="preserve"> </w:t>
+      </w:r>
+      <w:r>
+        <w:rPr>
+          <w:rFonts w:ascii="MS Gothic" w:eastAsia="MS Gothic" w:hAnsi="MS Gothic" w:cs="MS Gothic" w:hint="eastAsia"/>
+        </w:rPr>
+        <w:t>│</w:t>
+      </w:r>
+      <w:r>
+        <w:rPr>
+          <w:rFonts w:ascii="Open Sans" w:hAnsi="Open Sans" w:cs="Open Sans"/>
+        </w:rPr>
+        <w:t xml:space="preserve">       </w:t>
+      </w:r>
+      <w:r>
+        <w:rPr>
+          <w:rFonts w:ascii="MS Gothic" w:eastAsia="MS Gothic" w:hAnsi="MS Gothic" w:cs="MS Gothic" w:hint="eastAsia"/>
+        </w:rPr>
+        <w:t>└</w:t>
+      </w:r>
+      <w:r>
+        <w:rPr>
+          <w:rFonts w:ascii="Arial" w:hAnsi="Arial" w:cs="Arial"/>
+        </w:rPr>
+        <w:t>─</w:t>
+      </w:r>
+      <w:r>
+        <w:rPr>
+          <w:rFonts w:ascii="Open Sans" w:hAnsi="Open Sans" w:cs="Open Sans"/>
+        </w:rPr>
+        <w:t xml:space="preserve"> test</w:t>
+      </w:r>
+      <w:r>
+        <w:rPr>
+          <w:rFonts w:ascii="Open Sans" w:hAnsi="Open Sans" w:cs="Open Sans"/>
+        </w:rPr>
+        <w:br/>
+        <w:t xml:space="preserve"> </w:t>
+      </w:r>
+      <w:r>
+        <w:rPr>
+          <w:rFonts w:ascii="MS Gothic" w:eastAsia="MS Gothic" w:hAnsi="MS Gothic" w:cs="MS Gothic" w:hint="eastAsia"/>
+        </w:rPr>
+        <w:t>│</w:t>
+      </w:r>
+      <w:r>
+        <w:rPr>
+          <w:rFonts w:ascii="Open Sans" w:hAnsi="Open Sans" w:cs="Open Sans"/>
+        </w:rPr>
+        <w:t xml:space="preserve">           </w:t>
+      </w:r>
+      <w:r>
+        <w:rPr>
+          <w:rFonts w:ascii="MS Gothic" w:eastAsia="MS Gothic" w:hAnsi="MS Gothic" w:cs="MS Gothic" w:hint="eastAsia"/>
+        </w:rPr>
+        <w:t>├</w:t>
+      </w:r>
+      <w:r>
+        <w:rPr>
+          <w:rFonts w:ascii="Arial" w:hAnsi="Arial" w:cs="Arial"/>
+        </w:rPr>
+        <w:t>─</w:t>
+      </w:r>
+      <w:r>
+        <w:rPr>
+          <w:rFonts w:ascii="Open Sans" w:hAnsi="Open Sans" w:cs="Open Sans"/>
+        </w:rPr>
+        <w:t xml:space="preserve"> java</w:t>
+      </w:r>
+    </w:p>
+    <w:p>
+      <w:pPr>
+        <w:pStyle w:val="Texteprformat"/>
+        <w:spacing w:line="180" w:lineRule="auto"/>
+        <w:ind w:left="720"/>
+        <w:rPr>
+          <w:rFonts w:ascii="MS Gothic" w:eastAsia="MS Gothic" w:hAnsi="MS Gothic" w:cs="MS Gothic"/>
+        </w:rPr>
+      </w:pPr>
+      <w:r>
+        <w:rPr>
+          <w:rFonts w:ascii="Open Sans" w:hAnsi="Open Sans" w:cs="Open Sans" w:hint="eastAsia"/>
+        </w:rPr>
+        <w:t xml:space="preserve"> </w:t>
+      </w:r>
+      <w:r>
+        <w:rPr>
+          <w:rFonts w:ascii="MS Gothic" w:eastAsia="MS Gothic" w:hAnsi="MS Gothic" w:cs="MS Gothic" w:hint="eastAsia"/>
+          <w:color w:val="FF0000"/>
+          <w:u w:val="single"/>
+        </w:rPr>
+        <w:t>├</w:t>
       </w:r>
       <w:r>
         <w:rPr>
@@ -9095,14 +9705,32 @@
           <w:color w:val="FF0000"/>
           <w:u w:val="single"/>
         </w:rPr>
-        <w:t>&gt;</w:t>
-      </w:r>
+        <w:t>─ &lt;</w:t>
+      </w:r>
+      <w:proofErr w:type="spellStart"/>
       <w:r>
         <w:rPr>
           <w:rFonts w:ascii="MS Gothic" w:eastAsia="MS Gothic" w:hAnsi="MS Gothic" w:cs="MS Gothic"/>
           <w:color w:val="FF0000"/>
           <w:u w:val="single"/>
         </w:rPr>
+        <w:t>webapp</w:t>
+      </w:r>
+      <w:proofErr w:type="spellEnd"/>
+      <w:r>
+        <w:rPr>
+          <w:rFonts w:ascii="MS Gothic" w:eastAsia="MS Gothic" w:hAnsi="MS Gothic" w:cs="MS Gothic"/>
+          <w:color w:val="FF0000"/>
+          <w:u w:val="single"/>
+        </w:rPr>
+        <w:t>&gt;</w:t>
+      </w:r>
+      <w:r>
+        <w:rPr>
+          <w:rFonts w:ascii="MS Gothic" w:eastAsia="MS Gothic" w:hAnsi="MS Gothic" w:cs="MS Gothic"/>
+          <w:color w:val="FF0000"/>
+          <w:u w:val="single"/>
+        </w:rPr>
         <w:br/>
       </w:r>
       <w:r>
@@ -9148,211 +9776,6 @@
           <w:iCs/>
         </w:rPr>
         <w:t>pom.xml</w:t>
-      </w:r>
-      <w:r>
-        <w:rPr>
-          <w:rFonts w:ascii="Open Sans" w:hAnsi="Open Sans" w:cs="Open Sans"/>
-        </w:rPr>
-        <w:br/>
-        <w:t xml:space="preserve"> </w:t>
-      </w:r>
-      <w:r>
-        <w:rPr>
-          <w:rFonts w:ascii="MS Gothic" w:eastAsia="MS Gothic" w:hAnsi="MS Gothic" w:cs="MS Gothic" w:hint="eastAsia"/>
-        </w:rPr>
-        <w:t>│</w:t>
-      </w:r>
-      <w:r>
-        <w:rPr>
-          <w:rFonts w:ascii="Open Sans" w:hAnsi="Open Sans" w:cs="Open Sans"/>
-        </w:rPr>
-        <w:t xml:space="preserve">   </w:t>
-      </w:r>
-      <w:r>
-        <w:rPr>
-          <w:rFonts w:ascii="MS Gothic" w:eastAsia="MS Gothic" w:hAnsi="MS Gothic" w:cs="MS Gothic" w:hint="eastAsia"/>
-        </w:rPr>
-        <w:t>└</w:t>
-      </w:r>
-      <w:r>
-        <w:rPr>
-          <w:rFonts w:ascii="Arial" w:hAnsi="Arial" w:cs="Arial"/>
-        </w:rPr>
-        <w:t>─</w:t>
-      </w:r>
-      <w:r>
-        <w:rPr>
-          <w:rFonts w:ascii="Open Sans" w:hAnsi="Open Sans" w:cs="Open Sans"/>
-        </w:rPr>
-        <w:t xml:space="preserve"> </w:t>
-      </w:r>
-      <w:proofErr w:type="spellStart"/>
-      <w:r>
-        <w:rPr>
-          <w:rFonts w:ascii="Open Sans" w:hAnsi="Open Sans" w:cs="Open Sans"/>
-        </w:rPr>
-        <w:t>src</w:t>
-      </w:r>
-      <w:proofErr w:type="spellEnd"/>
-      <w:r>
-        <w:rPr>
-          <w:rFonts w:ascii="Open Sans" w:hAnsi="Open Sans" w:cs="Open Sans"/>
-        </w:rPr>
-        <w:br/>
-        <w:t xml:space="preserve"> </w:t>
-      </w:r>
-      <w:r>
-        <w:rPr>
-          <w:rFonts w:ascii="MS Gothic" w:eastAsia="MS Gothic" w:hAnsi="MS Gothic" w:cs="MS Gothic" w:hint="eastAsia"/>
-        </w:rPr>
-        <w:t>│</w:t>
-      </w:r>
-      <w:r>
-        <w:rPr>
-          <w:rFonts w:ascii="Open Sans" w:hAnsi="Open Sans" w:cs="Open Sans"/>
-        </w:rPr>
-        <w:t xml:space="preserve">       </w:t>
-      </w:r>
-      <w:r>
-        <w:rPr>
-          <w:rFonts w:ascii="MS Gothic" w:eastAsia="MS Gothic" w:hAnsi="MS Gothic" w:cs="MS Gothic" w:hint="eastAsia"/>
-        </w:rPr>
-        <w:t>├</w:t>
-      </w:r>
-      <w:r>
-        <w:rPr>
-          <w:rFonts w:ascii="Arial" w:hAnsi="Arial" w:cs="Arial"/>
-        </w:rPr>
-        <w:t>─</w:t>
-      </w:r>
-      <w:r>
-        <w:rPr>
-          <w:rFonts w:ascii="Open Sans" w:hAnsi="Open Sans" w:cs="Open Sans"/>
-        </w:rPr>
-        <w:t xml:space="preserve"> main</w:t>
-      </w:r>
-      <w:r>
-        <w:rPr>
-          <w:rFonts w:ascii="Open Sans" w:hAnsi="Open Sans" w:cs="Open Sans"/>
-        </w:rPr>
-        <w:br/>
-        <w:t xml:space="preserve"> </w:t>
-      </w:r>
-      <w:r>
-        <w:rPr>
-          <w:rFonts w:ascii="MS Gothic" w:eastAsia="MS Gothic" w:hAnsi="MS Gothic" w:cs="MS Gothic" w:hint="eastAsia"/>
-        </w:rPr>
-        <w:t>│</w:t>
-      </w:r>
-      <w:r>
-        <w:rPr>
-          <w:rFonts w:ascii="Open Sans" w:hAnsi="Open Sans" w:cs="Open Sans"/>
-        </w:rPr>
-        <w:t xml:space="preserve">       </w:t>
-      </w:r>
-      <w:r>
-        <w:rPr>
-          <w:rFonts w:ascii="MS Gothic" w:eastAsia="MS Gothic" w:hAnsi="MS Gothic" w:cs="MS Gothic" w:hint="eastAsia"/>
-        </w:rPr>
-        <w:t>│</w:t>
-      </w:r>
-      <w:r>
-        <w:rPr>
-          <w:rFonts w:ascii="Open Sans" w:hAnsi="Open Sans" w:cs="Open Sans"/>
-        </w:rPr>
-        <w:t xml:space="preserve">   </w:t>
-      </w:r>
-      <w:r>
-        <w:rPr>
-          <w:rFonts w:ascii="MS Gothic" w:eastAsia="MS Gothic" w:hAnsi="MS Gothic" w:cs="MS Gothic" w:hint="eastAsia"/>
-        </w:rPr>
-        <w:t>├</w:t>
-      </w:r>
-      <w:r>
-        <w:rPr>
-          <w:rFonts w:ascii="Arial" w:hAnsi="Arial" w:cs="Arial"/>
-        </w:rPr>
-        <w:t>─</w:t>
-      </w:r>
-      <w:r>
-        <w:rPr>
-          <w:rFonts w:ascii="Open Sans" w:hAnsi="Open Sans" w:cs="Open Sans"/>
-        </w:rPr>
-        <w:t xml:space="preserve"> java</w:t>
-      </w:r>
-      <w:r>
-        <w:rPr>
-          <w:rFonts w:ascii="Open Sans" w:hAnsi="Open Sans" w:cs="Open Sans"/>
-        </w:rPr>
-        <w:br/>
-        <w:t xml:space="preserve"> </w:t>
-      </w:r>
-      <w:r>
-        <w:rPr>
-          <w:rFonts w:ascii="MS Gothic" w:eastAsia="MS Gothic" w:hAnsi="MS Gothic" w:cs="MS Gothic" w:hint="eastAsia"/>
-        </w:rPr>
-        <w:t>│</w:t>
-      </w:r>
-      <w:r>
-        <w:rPr>
-          <w:rFonts w:ascii="Open Sans" w:hAnsi="Open Sans" w:cs="Open Sans"/>
-        </w:rPr>
-        <w:t xml:space="preserve">       </w:t>
-      </w:r>
-      <w:r>
-        <w:rPr>
-          <w:rFonts w:ascii="MS Gothic" w:eastAsia="MS Gothic" w:hAnsi="MS Gothic" w:cs="MS Gothic" w:hint="eastAsia"/>
-        </w:rPr>
-        <w:t>└</w:t>
-      </w:r>
-      <w:r>
-        <w:rPr>
-          <w:rFonts w:ascii="Arial" w:hAnsi="Arial" w:cs="Arial"/>
-        </w:rPr>
-        <w:t>─</w:t>
-      </w:r>
-      <w:r>
-        <w:rPr>
-          <w:rFonts w:ascii="Open Sans" w:hAnsi="Open Sans" w:cs="Open Sans"/>
-        </w:rPr>
-        <w:t xml:space="preserve"> test</w:t>
-      </w:r>
-      <w:r>
-        <w:rPr>
-          <w:rFonts w:ascii="Open Sans" w:hAnsi="Open Sans" w:cs="Open Sans"/>
-        </w:rPr>
-        <w:br/>
-        <w:t xml:space="preserve"> </w:t>
-      </w:r>
-      <w:r>
-        <w:rPr>
-          <w:rFonts w:ascii="MS Gothic" w:eastAsia="MS Gothic" w:hAnsi="MS Gothic" w:cs="MS Gothic" w:hint="eastAsia"/>
-        </w:rPr>
-        <w:t>│</w:t>
-      </w:r>
-      <w:r>
-        <w:rPr>
-          <w:rFonts w:ascii="Open Sans" w:hAnsi="Open Sans" w:cs="Open Sans"/>
-        </w:rPr>
-        <w:t xml:space="preserve">           </w:t>
-      </w:r>
-      <w:r>
-        <w:rPr>
-          <w:rFonts w:ascii="MS Gothic" w:eastAsia="MS Gothic" w:hAnsi="MS Gothic" w:cs="MS Gothic" w:hint="eastAsia"/>
-        </w:rPr>
-        <w:t>├</w:t>
-      </w:r>
-      <w:r>
-        <w:rPr>
-          <w:rFonts w:ascii="Arial" w:hAnsi="Arial" w:cs="Arial"/>
-        </w:rPr>
-        <w:t>─</w:t>
-      </w:r>
-      <w:r>
-        <w:rPr>
-          <w:rFonts w:ascii="Open Sans" w:hAnsi="Open Sans" w:cs="Open Sans"/>
-        </w:rPr>
-        <w:t xml:space="preserve"> java</w:t>
       </w:r>
     </w:p>
     <w:p>
@@ -9361,7 +9784,7 @@
         <w:spacing w:line="180" w:lineRule="auto"/>
         <w:ind w:left="720"/>
         <w:rPr>
-          <w:rFonts w:ascii="MS Gothic" w:eastAsia="MS Gothic" w:hAnsi="MS Gothic" w:cs="MS Gothic"/>
+          <w:rFonts w:ascii="Open Sans" w:hAnsi="Open Sans" w:cs="Open Sans"/>
         </w:rPr>
       </w:pPr>
       <w:r>
@@ -9369,6 +9792,760 @@
           <w:rFonts w:ascii="Open Sans" w:hAnsi="Open Sans" w:cs="Open Sans" w:hint="eastAsia"/>
         </w:rPr>
         <w:t xml:space="preserve"> </w:t>
+      </w:r>
+      <w:r>
+        <w:rPr>
+          <w:rFonts w:ascii="MS Gothic" w:eastAsia="MS Gothic" w:hAnsi="MS Gothic" w:cs="MS Gothic" w:hint="eastAsia"/>
+        </w:rPr>
+        <w:t>│</w:t>
+      </w:r>
+      <w:r>
+        <w:rPr>
+          <w:rFonts w:ascii="Open Sans" w:hAnsi="Open Sans" w:cs="Open Sans"/>
+        </w:rPr>
+        <w:t xml:space="preserve">   </w:t>
+      </w:r>
+      <w:r>
+        <w:rPr>
+          <w:rFonts w:ascii="MS Gothic" w:eastAsia="MS Gothic" w:hAnsi="MS Gothic" w:cs="MS Gothic" w:hint="eastAsia"/>
+        </w:rPr>
+        <w:t>└</w:t>
+      </w:r>
+      <w:r>
+        <w:rPr>
+          <w:rFonts w:ascii="Arial" w:hAnsi="Arial" w:cs="Arial"/>
+        </w:rPr>
+        <w:t>─</w:t>
+      </w:r>
+      <w:r>
+        <w:rPr>
+          <w:rFonts w:ascii="Open Sans" w:hAnsi="Open Sans" w:cs="Open Sans"/>
+        </w:rPr>
+        <w:t xml:space="preserve"> </w:t>
+      </w:r>
+      <w:proofErr w:type="spellStart"/>
+      <w:r>
+        <w:rPr>
+          <w:rFonts w:ascii="Open Sans" w:hAnsi="Open Sans" w:cs="Open Sans"/>
+        </w:rPr>
+        <w:t>src</w:t>
+      </w:r>
+      <w:proofErr w:type="spellEnd"/>
+      <w:r>
+        <w:rPr>
+          <w:rFonts w:ascii="Open Sans" w:hAnsi="Open Sans" w:cs="Open Sans"/>
+        </w:rPr>
+        <w:br/>
+        <w:t xml:space="preserve"> </w:t>
+      </w:r>
+      <w:r>
+        <w:rPr>
+          <w:rFonts w:ascii="Open Sans" w:hAnsi="Open Sans" w:cs="Open Sans" w:hint="eastAsia"/>
+        </w:rPr>
+        <w:t>│</w:t>
+      </w:r>
+      <w:r>
+        <w:rPr>
+          <w:rFonts w:ascii="Open Sans" w:hAnsi="Open Sans" w:cs="Open Sans"/>
+        </w:rPr>
+        <w:t xml:space="preserve">       </w:t>
+      </w:r>
+      <w:r>
+        <w:rPr>
+          <w:rFonts w:ascii="Open Sans" w:hAnsi="Open Sans" w:cs="Open Sans" w:hint="eastAsia"/>
+        </w:rPr>
+        <w:t>├</w:t>
+      </w:r>
+      <w:r>
+        <w:rPr>
+          <w:rFonts w:ascii="Arial" w:hAnsi="Arial" w:cs="Arial"/>
+        </w:rPr>
+        <w:t>─</w:t>
+      </w:r>
+      <w:r>
+        <w:rPr>
+          <w:rFonts w:ascii="Open Sans" w:hAnsi="Open Sans" w:cs="Open Sans"/>
+        </w:rPr>
+        <w:t xml:space="preserve"> main</w:t>
+      </w:r>
+    </w:p>
+    <w:p>
+      <w:pPr>
+        <w:pStyle w:val="Texteprformat"/>
+        <w:spacing w:line="180" w:lineRule="auto"/>
+        <w:ind w:left="720"/>
+        <w:rPr>
+          <w:rFonts w:ascii="Open Sans" w:hAnsi="Open Sans" w:cs="Open Sans"/>
+        </w:rPr>
+      </w:pPr>
+      <w:r>
+        <w:rPr>
+          <w:rFonts w:ascii="Open Sans" w:hAnsi="Open Sans" w:cs="Open Sans" w:hint="eastAsia"/>
+        </w:rPr>
+        <w:t xml:space="preserve"> </w:t>
+      </w:r>
+      <w:r>
+        <w:rPr>
+          <w:rFonts w:ascii="MS Gothic" w:eastAsia="MS Gothic" w:hAnsi="MS Gothic" w:cs="MS Gothic" w:hint="eastAsia"/>
+        </w:rPr>
+        <w:t>│</w:t>
+      </w:r>
+      <w:r>
+        <w:rPr>
+          <w:rFonts w:ascii="Open Sans" w:hAnsi="Open Sans" w:cs="Open Sans"/>
+        </w:rPr>
+        <w:t xml:space="preserve">       </w:t>
+      </w:r>
+      <w:r>
+        <w:rPr>
+          <w:rFonts w:ascii="MS Gothic" w:eastAsia="MS Gothic" w:hAnsi="MS Gothic" w:cs="MS Gothic" w:hint="eastAsia"/>
+        </w:rPr>
+        <w:t>│</w:t>
+      </w:r>
+      <w:r>
+        <w:rPr>
+          <w:rFonts w:ascii="Open Sans" w:hAnsi="Open Sans" w:cs="Open Sans"/>
+        </w:rPr>
+        <w:t xml:space="preserve">   </w:t>
+      </w:r>
+      <w:r>
+        <w:rPr>
+          <w:rFonts w:ascii="MS Gothic" w:eastAsia="MS Gothic" w:hAnsi="MS Gothic" w:cs="MS Gothic" w:hint="eastAsia"/>
+        </w:rPr>
+        <w:t>├</w:t>
+      </w:r>
+      <w:r>
+        <w:rPr>
+          <w:rFonts w:ascii="Arial" w:hAnsi="Arial" w:cs="Arial"/>
+        </w:rPr>
+        <w:t>─</w:t>
+      </w:r>
+      <w:r>
+        <w:rPr>
+          <w:rFonts w:ascii="Open Sans" w:hAnsi="Open Sans" w:cs="Open Sans"/>
+        </w:rPr>
+        <w:t xml:space="preserve"> java</w:t>
+      </w:r>
+    </w:p>
+    <w:p>
+      <w:pPr>
+        <w:pStyle w:val="Texteprformat"/>
+        <w:spacing w:line="180" w:lineRule="auto"/>
+        <w:ind w:left="720"/>
+        <w:rPr>
+          <w:rFonts w:ascii="Open Sans" w:hAnsi="Open Sans" w:cs="Open Sans"/>
+        </w:rPr>
+      </w:pPr>
+      <w:r>
+        <w:rPr>
+          <w:rFonts w:ascii="Open Sans" w:hAnsi="Open Sans" w:cs="Open Sans" w:hint="eastAsia"/>
+        </w:rPr>
+        <w:t xml:space="preserve"> </w:t>
+      </w:r>
+      <w:r>
+        <w:rPr>
+          <w:rFonts w:ascii="Open Sans" w:hAnsi="Open Sans" w:cs="Open Sans" w:hint="eastAsia"/>
+        </w:rPr>
+        <w:t>│</w:t>
+      </w:r>
+      <w:r>
+        <w:rPr>
+          <w:rFonts w:ascii="Open Sans" w:hAnsi="Open Sans" w:cs="Open Sans"/>
+        </w:rPr>
+        <w:t xml:space="preserve">       </w:t>
+      </w:r>
+      <w:r>
+        <w:rPr>
+          <w:rFonts w:ascii="Open Sans" w:hAnsi="Open Sans" w:cs="Open Sans" w:hint="eastAsia"/>
+        </w:rPr>
+        <w:t>│</w:t>
+      </w:r>
+      <w:r>
+        <w:rPr>
+          <w:rFonts w:ascii="Open Sans" w:hAnsi="Open Sans" w:cs="Open Sans"/>
+        </w:rPr>
+        <w:t xml:space="preserve"> </w:t>
+      </w:r>
+      <w:r>
+        <w:rPr>
+          <w:rFonts w:ascii="Open Sans" w:hAnsi="Open Sans" w:cs="Open Sans"/>
+        </w:rPr>
+        <w:t xml:space="preserve"> </w:t>
+      </w:r>
+      <w:r>
+        <w:rPr>
+          <w:rFonts w:ascii="Open Sans" w:hAnsi="Open Sans" w:cs="Open Sans"/>
+        </w:rPr>
+        <w:t xml:space="preserve">      </w:t>
+      </w:r>
+      <w:r>
+        <w:rPr>
+          <w:rFonts w:ascii="Open Sans" w:hAnsi="Open Sans" w:cs="Open Sans" w:hint="eastAsia"/>
+        </w:rPr>
+        <w:t>│</w:t>
+      </w:r>
+      <w:r>
+        <w:rPr>
+          <w:rFonts w:ascii="Open Sans" w:hAnsi="Open Sans" w:cs="Open Sans"/>
+        </w:rPr>
+        <w:t xml:space="preserve">   </w:t>
+      </w:r>
+      <w:r>
+        <w:rPr>
+          <w:rFonts w:ascii="Open Sans" w:hAnsi="Open Sans" w:cs="Open Sans" w:hint="eastAsia"/>
+        </w:rPr>
+        <w:t>└</w:t>
+      </w:r>
+      <w:r>
+        <w:rPr>
+          <w:rFonts w:ascii="Arial" w:hAnsi="Arial" w:cs="Arial"/>
+        </w:rPr>
+        <w:t>─</w:t>
+      </w:r>
+      <w:r>
+        <w:rPr>
+          <w:rFonts w:ascii="Open Sans" w:hAnsi="Open Sans" w:cs="Open Sans"/>
+        </w:rPr>
+        <w:t xml:space="preserve"> </w:t>
+      </w:r>
+      <w:proofErr w:type="spellStart"/>
+      <w:r>
+        <w:rPr>
+          <w:rFonts w:ascii="Open Sans" w:hAnsi="Open Sans" w:cs="Open Sans"/>
+        </w:rPr>
+        <w:t>controllers</w:t>
+      </w:r>
+      <w:proofErr w:type="spellEnd"/>
+    </w:p>
+    <w:p>
+      <w:pPr>
+        <w:pStyle w:val="Texteprformat"/>
+        <w:spacing w:line="180" w:lineRule="auto"/>
+        <w:ind w:left="720"/>
+        <w:rPr>
+          <w:rFonts w:ascii="Open Sans" w:hAnsi="Open Sans" w:cs="Open Sans"/>
+        </w:rPr>
+      </w:pPr>
+      <w:r>
+        <w:rPr>
+          <w:rFonts w:ascii="Open Sans" w:hAnsi="Open Sans" w:cs="Open Sans" w:hint="eastAsia"/>
+        </w:rPr>
+        <w:t xml:space="preserve"> </w:t>
+      </w:r>
+      <w:r>
+        <w:rPr>
+          <w:rFonts w:ascii="Open Sans" w:hAnsi="Open Sans" w:cs="Open Sans" w:hint="eastAsia"/>
+        </w:rPr>
+        <w:t>│</w:t>
+      </w:r>
+      <w:r>
+        <w:rPr>
+          <w:rFonts w:ascii="Open Sans" w:hAnsi="Open Sans" w:cs="Open Sans"/>
+        </w:rPr>
+        <w:t xml:space="preserve">       </w:t>
+      </w:r>
+      <w:r>
+        <w:rPr>
+          <w:rFonts w:ascii="Open Sans" w:hAnsi="Open Sans" w:cs="Open Sans" w:hint="eastAsia"/>
+        </w:rPr>
+        <w:t>│</w:t>
+      </w:r>
+      <w:r>
+        <w:rPr>
+          <w:rFonts w:ascii="Open Sans" w:hAnsi="Open Sans" w:cs="Open Sans"/>
+        </w:rPr>
+        <w:t xml:space="preserve"> </w:t>
+      </w:r>
+      <w:r>
+        <w:rPr>
+          <w:rFonts w:ascii="Open Sans" w:hAnsi="Open Sans" w:cs="Open Sans"/>
+        </w:rPr>
+        <w:t xml:space="preserve"> </w:t>
+      </w:r>
+      <w:r>
+        <w:rPr>
+          <w:rFonts w:ascii="Open Sans" w:hAnsi="Open Sans" w:cs="Open Sans"/>
+        </w:rPr>
+        <w:t xml:space="preserve">      </w:t>
+      </w:r>
+      <w:r>
+        <w:rPr>
+          <w:rFonts w:ascii="Open Sans" w:hAnsi="Open Sans" w:cs="Open Sans" w:hint="eastAsia"/>
+        </w:rPr>
+        <w:t>│</w:t>
+      </w:r>
+      <w:r>
+        <w:rPr>
+          <w:rFonts w:ascii="Open Sans" w:hAnsi="Open Sans" w:cs="Open Sans"/>
+        </w:rPr>
+        <w:t xml:space="preserve">   </w:t>
+      </w:r>
+      <w:r>
+        <w:rPr>
+          <w:rFonts w:ascii="Open Sans" w:hAnsi="Open Sans" w:cs="Open Sans" w:hint="eastAsia"/>
+        </w:rPr>
+        <w:t>└</w:t>
+      </w:r>
+      <w:r>
+        <w:rPr>
+          <w:rFonts w:ascii="Arial" w:hAnsi="Arial" w:cs="Arial"/>
+        </w:rPr>
+        <w:t>─</w:t>
+      </w:r>
+      <w:r>
+        <w:rPr>
+          <w:rFonts w:ascii="Open Sans" w:hAnsi="Open Sans" w:cs="Open Sans"/>
+        </w:rPr>
+        <w:t xml:space="preserve"> </w:t>
+      </w:r>
+      <w:proofErr w:type="spellStart"/>
+      <w:r>
+        <w:rPr>
+          <w:rFonts w:ascii="Open Sans" w:hAnsi="Open Sans" w:cs="Open Sans"/>
+        </w:rPr>
+        <w:t>error</w:t>
+      </w:r>
+      <w:proofErr w:type="spellEnd"/>
+    </w:p>
+    <w:p>
+      <w:pPr>
+        <w:pStyle w:val="Texteprformat"/>
+        <w:spacing w:line="180" w:lineRule="auto"/>
+        <w:ind w:left="720"/>
+        <w:rPr>
+          <w:rFonts w:ascii="Open Sans" w:hAnsi="Open Sans" w:cs="Open Sans"/>
+        </w:rPr>
+      </w:pPr>
+      <w:r>
+        <w:rPr>
+          <w:rFonts w:ascii="Open Sans" w:hAnsi="Open Sans" w:cs="Open Sans" w:hint="eastAsia"/>
+        </w:rPr>
+        <w:t xml:space="preserve"> </w:t>
+      </w:r>
+      <w:r>
+        <w:rPr>
+          <w:rFonts w:ascii="Open Sans" w:hAnsi="Open Sans" w:cs="Open Sans" w:hint="eastAsia"/>
+        </w:rPr>
+        <w:t>│</w:t>
+      </w:r>
+      <w:r>
+        <w:rPr>
+          <w:rFonts w:ascii="Open Sans" w:hAnsi="Open Sans" w:cs="Open Sans"/>
+        </w:rPr>
+        <w:t xml:space="preserve">       </w:t>
+      </w:r>
+      <w:r>
+        <w:rPr>
+          <w:rFonts w:ascii="Open Sans" w:hAnsi="Open Sans" w:cs="Open Sans" w:hint="eastAsia"/>
+        </w:rPr>
+        <w:t>│</w:t>
+      </w:r>
+      <w:r>
+        <w:rPr>
+          <w:rFonts w:ascii="Open Sans" w:hAnsi="Open Sans" w:cs="Open Sans"/>
+        </w:rPr>
+        <w:t xml:space="preserve">   </w:t>
+      </w:r>
+      <w:r>
+        <w:rPr>
+          <w:rFonts w:ascii="Open Sans" w:hAnsi="Open Sans" w:cs="Open Sans"/>
+        </w:rPr>
+        <w:t xml:space="preserve"> </w:t>
+      </w:r>
+      <w:r>
+        <w:rPr>
+          <w:rFonts w:ascii="Open Sans" w:hAnsi="Open Sans" w:cs="Open Sans"/>
+        </w:rPr>
+        <w:t xml:space="preserve">    </w:t>
+      </w:r>
+      <w:r>
+        <w:rPr>
+          <w:rFonts w:ascii="Open Sans" w:hAnsi="Open Sans" w:cs="Open Sans" w:hint="eastAsia"/>
+        </w:rPr>
+        <w:t>│</w:t>
+      </w:r>
+      <w:r>
+        <w:rPr>
+          <w:rFonts w:ascii="Open Sans" w:hAnsi="Open Sans" w:cs="Open Sans"/>
+        </w:rPr>
+        <w:t xml:space="preserve">   </w:t>
+      </w:r>
+      <w:r>
+        <w:rPr>
+          <w:rFonts w:ascii="Open Sans" w:hAnsi="Open Sans" w:cs="Open Sans" w:hint="eastAsia"/>
+        </w:rPr>
+        <w:t>└</w:t>
+      </w:r>
+      <w:r>
+        <w:rPr>
+          <w:rFonts w:ascii="Arial" w:hAnsi="Arial" w:cs="Arial"/>
+        </w:rPr>
+        <w:t>─</w:t>
+      </w:r>
+      <w:r>
+        <w:rPr>
+          <w:rFonts w:ascii="Open Sans" w:hAnsi="Open Sans" w:cs="Open Sans"/>
+        </w:rPr>
+        <w:t xml:space="preserve"> </w:t>
+      </w:r>
+      <w:r>
+        <w:rPr>
+          <w:rFonts w:ascii="Open Sans" w:hAnsi="Open Sans" w:cs="Open Sans"/>
+        </w:rPr>
+        <w:t>Main.java</w:t>
+      </w:r>
+      <w:r>
+        <w:rPr>
+          <w:rFonts w:ascii="Open Sans" w:hAnsi="Open Sans" w:cs="Open Sans"/>
+        </w:rPr>
+        <w:br/>
+        <w:t xml:space="preserve"> </w:t>
+      </w:r>
+      <w:r>
+        <w:rPr>
+          <w:rFonts w:ascii="MS Gothic" w:eastAsia="MS Gothic" w:hAnsi="MS Gothic" w:cs="MS Gothic" w:hint="eastAsia"/>
+        </w:rPr>
+        <w:t>│</w:t>
+      </w:r>
+      <w:r>
+        <w:rPr>
+          <w:rFonts w:ascii="Open Sans" w:hAnsi="Open Sans" w:cs="Open Sans"/>
+        </w:rPr>
+        <w:t xml:space="preserve">       </w:t>
+      </w:r>
+      <w:r>
+        <w:rPr>
+          <w:rFonts w:ascii="MS Gothic" w:eastAsia="MS Gothic" w:hAnsi="MS Gothic" w:cs="MS Gothic" w:hint="eastAsia"/>
+        </w:rPr>
+        <w:t>│</w:t>
+      </w:r>
+      <w:r>
+        <w:rPr>
+          <w:rFonts w:ascii="Open Sans" w:hAnsi="Open Sans" w:cs="Open Sans"/>
+        </w:rPr>
+        <w:t xml:space="preserve">   </w:t>
+      </w:r>
+      <w:r>
+        <w:rPr>
+          <w:rFonts w:ascii="MS Gothic" w:eastAsia="MS Gothic" w:hAnsi="MS Gothic" w:cs="MS Gothic" w:hint="eastAsia"/>
+        </w:rPr>
+        <w:t>└</w:t>
+      </w:r>
+      <w:r>
+        <w:rPr>
+          <w:rFonts w:ascii="Arial" w:hAnsi="Arial" w:cs="Arial"/>
+        </w:rPr>
+        <w:t>─</w:t>
+      </w:r>
+      <w:r>
+        <w:rPr>
+          <w:rFonts w:ascii="Open Sans" w:hAnsi="Open Sans" w:cs="Open Sans"/>
+        </w:rPr>
+        <w:t xml:space="preserve"> </w:t>
+      </w:r>
+      <w:proofErr w:type="spellStart"/>
+      <w:r>
+        <w:rPr>
+          <w:rFonts w:ascii="Open Sans" w:hAnsi="Open Sans" w:cs="Open Sans"/>
+        </w:rPr>
+        <w:t>resources</w:t>
+      </w:r>
+      <w:proofErr w:type="spellEnd"/>
+    </w:p>
+    <w:p>
+      <w:pPr>
+        <w:pStyle w:val="Texteprformat"/>
+        <w:spacing w:line="180" w:lineRule="auto"/>
+        <w:ind w:left="720"/>
+        <w:rPr>
+          <w:rFonts w:ascii="Open Sans" w:hAnsi="Open Sans" w:cs="Open Sans"/>
+        </w:rPr>
+      </w:pPr>
+      <w:r>
+        <w:rPr>
+          <w:rFonts w:ascii="Open Sans" w:hAnsi="Open Sans" w:cs="Open Sans" w:hint="eastAsia"/>
+        </w:rPr>
+        <w:t xml:space="preserve"> </w:t>
+      </w:r>
+      <w:r>
+        <w:rPr>
+          <w:rFonts w:ascii="Open Sans" w:hAnsi="Open Sans" w:cs="Open Sans" w:hint="eastAsia"/>
+        </w:rPr>
+        <w:t>│</w:t>
+      </w:r>
+      <w:r>
+        <w:rPr>
+          <w:rFonts w:ascii="Open Sans" w:hAnsi="Open Sans" w:cs="Open Sans"/>
+        </w:rPr>
+        <w:t xml:space="preserve">       </w:t>
+      </w:r>
+      <w:r>
+        <w:rPr>
+          <w:rFonts w:ascii="Open Sans" w:hAnsi="Open Sans" w:cs="Open Sans" w:hint="eastAsia"/>
+        </w:rPr>
+        <w:t>│</w:t>
+      </w:r>
+      <w:r>
+        <w:rPr>
+          <w:rFonts w:ascii="Open Sans" w:hAnsi="Open Sans" w:cs="Open Sans"/>
+        </w:rPr>
+        <w:t xml:space="preserve">       </w:t>
+      </w:r>
+      <w:r>
+        <w:rPr>
+          <w:rFonts w:ascii="Open Sans" w:hAnsi="Open Sans" w:cs="Open Sans" w:hint="eastAsia"/>
+        </w:rPr>
+        <w:t>│</w:t>
+      </w:r>
+      <w:r>
+        <w:rPr>
+          <w:rFonts w:ascii="Open Sans" w:hAnsi="Open Sans" w:cs="Open Sans"/>
+        </w:rPr>
+        <w:t xml:space="preserve">   </w:t>
+      </w:r>
+      <w:r>
+        <w:rPr>
+          <w:rFonts w:ascii="Open Sans" w:hAnsi="Open Sans" w:cs="Open Sans" w:hint="eastAsia"/>
+        </w:rPr>
+        <w:t>└</w:t>
+      </w:r>
+      <w:r>
+        <w:rPr>
+          <w:rFonts w:ascii="Arial" w:hAnsi="Arial" w:cs="Arial"/>
+        </w:rPr>
+        <w:t>─</w:t>
+      </w:r>
+      <w:r>
+        <w:rPr>
+          <w:rFonts w:ascii="Open Sans" w:hAnsi="Open Sans" w:cs="Open Sans"/>
+        </w:rPr>
+        <w:t xml:space="preserve"> </w:t>
+      </w:r>
+      <w:proofErr w:type="spellStart"/>
+      <w:proofErr w:type="gramStart"/>
+      <w:r>
+        <w:rPr>
+          <w:rFonts w:ascii="Open Sans" w:hAnsi="Open Sans" w:cs="Open Sans"/>
+        </w:rPr>
+        <w:t>application.properties</w:t>
+      </w:r>
+      <w:proofErr w:type="spellEnd"/>
+      <w:proofErr w:type="gramEnd"/>
+    </w:p>
+    <w:p>
+      <w:pPr>
+        <w:pStyle w:val="Texteprformat"/>
+        <w:spacing w:line="180" w:lineRule="auto"/>
+        <w:ind w:left="720"/>
+        <w:rPr>
+          <w:rFonts w:ascii="Open Sans" w:hAnsi="Open Sans" w:cs="Open Sans"/>
+        </w:rPr>
+      </w:pPr>
+      <w:r>
+        <w:rPr>
+          <w:rFonts w:ascii="Open Sans" w:hAnsi="Open Sans" w:cs="Open Sans" w:hint="eastAsia"/>
+        </w:rPr>
+        <w:t xml:space="preserve"> </w:t>
+      </w:r>
+      <w:r>
+        <w:rPr>
+          <w:rFonts w:ascii="Open Sans" w:hAnsi="Open Sans" w:cs="Open Sans" w:hint="eastAsia"/>
+        </w:rPr>
+        <w:t>│</w:t>
+      </w:r>
+      <w:r>
+        <w:rPr>
+          <w:rFonts w:ascii="Open Sans" w:hAnsi="Open Sans" w:cs="Open Sans"/>
+        </w:rPr>
+        <w:t xml:space="preserve">       </w:t>
+      </w:r>
+      <w:r>
+        <w:rPr>
+          <w:rFonts w:ascii="Open Sans" w:hAnsi="Open Sans" w:cs="Open Sans" w:hint="eastAsia"/>
+        </w:rPr>
+        <w:t>│</w:t>
+      </w:r>
+      <w:r>
+        <w:rPr>
+          <w:rFonts w:ascii="Open Sans" w:hAnsi="Open Sans" w:cs="Open Sans"/>
+        </w:rPr>
+        <w:t xml:space="preserve">   </w:t>
+      </w:r>
+      <w:r>
+        <w:rPr>
+          <w:rFonts w:ascii="Open Sans" w:hAnsi="Open Sans" w:cs="Open Sans"/>
+        </w:rPr>
+        <w:t xml:space="preserve"> </w:t>
+      </w:r>
+      <w:r>
+        <w:rPr>
+          <w:rFonts w:ascii="Open Sans" w:hAnsi="Open Sans" w:cs="Open Sans"/>
+        </w:rPr>
+        <w:t xml:space="preserve">   </w:t>
+      </w:r>
+      <w:r>
+        <w:rPr>
+          <w:rFonts w:ascii="Open Sans" w:hAnsi="Open Sans" w:cs="Open Sans" w:hint="eastAsia"/>
+        </w:rPr>
+        <w:t>│</w:t>
+      </w:r>
+      <w:r>
+        <w:rPr>
+          <w:rFonts w:ascii="Open Sans" w:hAnsi="Open Sans" w:cs="Open Sans"/>
+        </w:rPr>
+        <w:t xml:space="preserve">   </w:t>
+      </w:r>
+      <w:r>
+        <w:rPr>
+          <w:rFonts w:ascii="Open Sans" w:hAnsi="Open Sans" w:cs="Open Sans" w:hint="eastAsia"/>
+        </w:rPr>
+        <w:t>└</w:t>
+      </w:r>
+      <w:r>
+        <w:rPr>
+          <w:rFonts w:ascii="Arial" w:hAnsi="Arial" w:cs="Arial"/>
+        </w:rPr>
+        <w:t>─</w:t>
+      </w:r>
+      <w:r>
+        <w:rPr>
+          <w:rFonts w:ascii="Open Sans" w:hAnsi="Open Sans" w:cs="Open Sans"/>
+        </w:rPr>
+        <w:t xml:space="preserve"> </w:t>
+      </w:r>
+      <w:proofErr w:type="spellStart"/>
+      <w:r>
+        <w:rPr>
+          <w:rFonts w:ascii="Open Sans" w:hAnsi="Open Sans" w:cs="Open Sans"/>
+        </w:rPr>
+        <w:t>data.sql</w:t>
+      </w:r>
+      <w:proofErr w:type="spellEnd"/>
+    </w:p>
+    <w:p>
+      <w:pPr>
+        <w:pStyle w:val="Texteprformat"/>
+        <w:spacing w:line="180" w:lineRule="auto"/>
+        <w:ind w:left="720"/>
+        <w:rPr>
+          <w:rFonts w:ascii="Open Sans" w:hAnsi="Open Sans" w:cs="Open Sans"/>
+        </w:rPr>
+      </w:pPr>
+      <w:r>
+        <w:rPr>
+          <w:rFonts w:ascii="Open Sans" w:hAnsi="Open Sans" w:cs="Open Sans" w:hint="eastAsia"/>
+        </w:rPr>
+        <w:t xml:space="preserve"> </w:t>
+      </w:r>
+      <w:r>
+        <w:rPr>
+          <w:rFonts w:ascii="MS Gothic" w:eastAsia="MS Gothic" w:hAnsi="MS Gothic" w:cs="MS Gothic" w:hint="eastAsia"/>
+        </w:rPr>
+        <w:t>│</w:t>
+      </w:r>
+      <w:r>
+        <w:rPr>
+          <w:rFonts w:ascii="Open Sans" w:hAnsi="Open Sans" w:cs="Open Sans"/>
+        </w:rPr>
+        <w:t xml:space="preserve">       </w:t>
+      </w:r>
+      <w:r>
+        <w:rPr>
+          <w:rFonts w:ascii="MS Gothic" w:eastAsia="MS Gothic" w:hAnsi="MS Gothic" w:cs="MS Gothic" w:hint="eastAsia"/>
+        </w:rPr>
+        <w:t>└</w:t>
+      </w:r>
+      <w:r>
+        <w:rPr>
+          <w:rFonts w:ascii="Arial" w:hAnsi="Arial" w:cs="Arial"/>
+        </w:rPr>
+        <w:t>─</w:t>
+      </w:r>
+      <w:r>
+        <w:rPr>
+          <w:rFonts w:ascii="Open Sans" w:hAnsi="Open Sans" w:cs="Open Sans"/>
+        </w:rPr>
+        <w:t xml:space="preserve"> test</w:t>
+      </w:r>
+      <w:r>
+        <w:rPr>
+          <w:rFonts w:ascii="Open Sans" w:hAnsi="Open Sans" w:cs="Open Sans"/>
+        </w:rPr>
+        <w:br/>
+        <w:t xml:space="preserve"> </w:t>
+      </w:r>
+      <w:r>
+        <w:rPr>
+          <w:rFonts w:ascii="MS Gothic" w:eastAsia="MS Gothic" w:hAnsi="MS Gothic" w:cs="MS Gothic" w:hint="eastAsia"/>
+        </w:rPr>
+        <w:t>│</w:t>
+      </w:r>
+      <w:r>
+        <w:rPr>
+          <w:rFonts w:ascii="Open Sans" w:hAnsi="Open Sans" w:cs="Open Sans"/>
+        </w:rPr>
+        <w:t xml:space="preserve">           </w:t>
+      </w:r>
+      <w:r>
+        <w:rPr>
+          <w:rFonts w:ascii="MS Gothic" w:eastAsia="MS Gothic" w:hAnsi="MS Gothic" w:cs="MS Gothic" w:hint="eastAsia"/>
+        </w:rPr>
+        <w:t>├</w:t>
+      </w:r>
+      <w:r>
+        <w:rPr>
+          <w:rFonts w:ascii="Arial" w:hAnsi="Arial" w:cs="Arial"/>
+        </w:rPr>
+        <w:t>─</w:t>
+      </w:r>
+      <w:r>
+        <w:rPr>
+          <w:rFonts w:ascii="Open Sans" w:hAnsi="Open Sans" w:cs="Open Sans"/>
+        </w:rPr>
+        <w:t xml:space="preserve"> java</w:t>
+      </w:r>
+      <w:r>
+        <w:rPr>
+          <w:rFonts w:ascii="Open Sans" w:hAnsi="Open Sans" w:cs="Open Sans"/>
+        </w:rPr>
+        <w:br/>
+        <w:t xml:space="preserve"> </w:t>
+      </w:r>
+      <w:r>
+        <w:rPr>
+          <w:rFonts w:ascii="MS Gothic" w:eastAsia="MS Gothic" w:hAnsi="MS Gothic" w:cs="MS Gothic" w:hint="eastAsia"/>
+        </w:rPr>
+        <w:t>│</w:t>
+      </w:r>
+      <w:r>
+        <w:rPr>
+          <w:rFonts w:ascii="Open Sans" w:hAnsi="Open Sans" w:cs="Open Sans"/>
+        </w:rPr>
+        <w:t xml:space="preserve">           </w:t>
+      </w:r>
+      <w:r>
+        <w:rPr>
+          <w:rFonts w:ascii="MS Gothic" w:eastAsia="MS Gothic" w:hAnsi="MS Gothic" w:cs="MS Gothic" w:hint="eastAsia"/>
+        </w:rPr>
+        <w:t>└</w:t>
+      </w:r>
+      <w:r>
+        <w:rPr>
+          <w:rFonts w:ascii="Arial" w:hAnsi="Arial" w:cs="Arial"/>
+        </w:rPr>
+        <w:t>─</w:t>
+      </w:r>
+      <w:r>
+        <w:rPr>
+          <w:rFonts w:ascii="Open Sans" w:hAnsi="Open Sans" w:cs="Open Sans"/>
+        </w:rPr>
+        <w:t xml:space="preserve"> ressources</w:t>
+      </w:r>
+      <w:r>
+        <w:rPr>
+          <w:rFonts w:ascii="Open Sans" w:hAnsi="Open Sans" w:cs="Open Sans"/>
+        </w:rPr>
+        <w:br/>
       </w:r>
       <w:r>
         <w:rPr>
@@ -9380,11 +10557,1311 @@
       </w:r>
       <w:r>
         <w:rPr>
+          <w:rFonts w:ascii="Arial" w:hAnsi="Arial" w:cs="Arial"/>
+          <w:color w:val="FF0000"/>
+          <w:u w:val="single"/>
+        </w:rPr>
+        <w:t>─</w:t>
+      </w:r>
+      <w:r>
+        <w:rPr>
+          <w:rFonts w:ascii="Open Sans" w:hAnsi="Open Sans" w:cs="Open Sans"/>
+          <w:color w:val="FF0000"/>
+          <w:u w:val="single"/>
+        </w:rPr>
+        <w:t xml:space="preserve"> &lt;model&gt;</w:t>
+      </w:r>
+      <w:r>
+        <w:rPr>
+          <w:rFonts w:ascii="Open Sans" w:hAnsi="Open Sans" w:cs="Open Sans"/>
+          <w:color w:val="FF0000"/>
+          <w:u w:val="single"/>
+        </w:rPr>
+        <w:br/>
+      </w:r>
+      <w:r>
+        <w:rPr>
+          <w:rFonts w:ascii="Open Sans" w:hAnsi="Open Sans" w:cs="Open Sans"/>
+        </w:rPr>
+        <w:t xml:space="preserve"> </w:t>
+      </w:r>
+      <w:r>
+        <w:rPr>
+          <w:rFonts w:ascii="MS Gothic" w:eastAsia="MS Gothic" w:hAnsi="MS Gothic" w:cs="MS Gothic" w:hint="eastAsia"/>
+        </w:rPr>
+        <w:t>│</w:t>
+      </w:r>
+      <w:r>
+        <w:rPr>
+          <w:rFonts w:ascii="Open Sans" w:hAnsi="Open Sans" w:cs="Open Sans"/>
+        </w:rPr>
+        <w:t xml:space="preserve">   </w:t>
+      </w:r>
+      <w:r>
+        <w:rPr>
+          <w:rFonts w:ascii="MS Gothic" w:eastAsia="MS Gothic" w:hAnsi="MS Gothic" w:cs="MS Gothic" w:hint="eastAsia"/>
+        </w:rPr>
+        <w:t>├</w:t>
+      </w:r>
+      <w:r>
+        <w:rPr>
+          <w:rFonts w:ascii="Arial" w:hAnsi="Arial" w:cs="Arial"/>
+        </w:rPr>
+        <w:t>─</w:t>
+      </w:r>
+      <w:r>
+        <w:rPr>
+          <w:rFonts w:ascii="Open Sans" w:hAnsi="Open Sans" w:cs="Open Sans"/>
+        </w:rPr>
+        <w:t xml:space="preserve"> </w:t>
+      </w:r>
+      <w:r>
+        <w:rPr>
+          <w:rFonts w:ascii="Open Sans" w:hAnsi="Open Sans" w:cs="Open Sans"/>
+          <w:i/>
+          <w:iCs/>
+        </w:rPr>
+        <w:t>pom.xml</w:t>
+      </w:r>
+      <w:r>
+        <w:rPr>
+          <w:rFonts w:ascii="Open Sans" w:hAnsi="Open Sans" w:cs="Open Sans"/>
+        </w:rPr>
+        <w:br/>
+        <w:t xml:space="preserve"> </w:t>
+      </w:r>
+      <w:r>
+        <w:rPr>
+          <w:rFonts w:ascii="MS Gothic" w:eastAsia="MS Gothic" w:hAnsi="MS Gothic" w:cs="MS Gothic" w:hint="eastAsia"/>
+        </w:rPr>
+        <w:t>│</w:t>
+      </w:r>
+      <w:r>
+        <w:rPr>
+          <w:rFonts w:ascii="Open Sans" w:hAnsi="Open Sans" w:cs="Open Sans"/>
+        </w:rPr>
+        <w:t xml:space="preserve">   </w:t>
+      </w:r>
+      <w:r>
+        <w:rPr>
+          <w:rFonts w:ascii="MS Gothic" w:eastAsia="MS Gothic" w:hAnsi="MS Gothic" w:cs="MS Gothic" w:hint="eastAsia"/>
+        </w:rPr>
+        <w:t>└</w:t>
+      </w:r>
+      <w:r>
+        <w:rPr>
+          <w:rFonts w:ascii="Arial" w:hAnsi="Arial" w:cs="Arial"/>
+        </w:rPr>
+        <w:t>─</w:t>
+      </w:r>
+      <w:r>
+        <w:rPr>
+          <w:rFonts w:ascii="Open Sans" w:hAnsi="Open Sans" w:cs="Open Sans"/>
+        </w:rPr>
+        <w:t xml:space="preserve"> </w:t>
+      </w:r>
+      <w:proofErr w:type="spellStart"/>
+      <w:r>
+        <w:rPr>
+          <w:rFonts w:ascii="Open Sans" w:hAnsi="Open Sans" w:cs="Open Sans"/>
+        </w:rPr>
+        <w:t>src</w:t>
+      </w:r>
+      <w:proofErr w:type="spellEnd"/>
+      <w:r>
+        <w:rPr>
+          <w:rFonts w:ascii="Open Sans" w:hAnsi="Open Sans" w:cs="Open Sans"/>
+        </w:rPr>
+        <w:br/>
+        <w:t xml:space="preserve"> </w:t>
+      </w:r>
+      <w:r>
+        <w:rPr>
+          <w:rFonts w:ascii="MS Gothic" w:eastAsia="MS Gothic" w:hAnsi="MS Gothic" w:cs="MS Gothic" w:hint="eastAsia"/>
+        </w:rPr>
+        <w:t>│</w:t>
+      </w:r>
+      <w:r>
+        <w:rPr>
+          <w:rFonts w:ascii="Open Sans" w:hAnsi="Open Sans" w:cs="Open Sans"/>
+        </w:rPr>
+        <w:t xml:space="preserve">       </w:t>
+      </w:r>
+      <w:r>
+        <w:rPr>
+          <w:rFonts w:ascii="MS Gothic" w:eastAsia="MS Gothic" w:hAnsi="MS Gothic" w:cs="MS Gothic" w:hint="eastAsia"/>
+        </w:rPr>
+        <w:t>├</w:t>
+      </w:r>
+      <w:r>
+        <w:rPr>
+          <w:rFonts w:ascii="Arial" w:hAnsi="Arial" w:cs="Arial"/>
+        </w:rPr>
+        <w:t>─</w:t>
+      </w:r>
+      <w:r>
+        <w:rPr>
+          <w:rFonts w:ascii="Open Sans" w:hAnsi="Open Sans" w:cs="Open Sans"/>
+        </w:rPr>
+        <w:t xml:space="preserve"> main</w:t>
+      </w:r>
+      <w:r>
+        <w:rPr>
+          <w:rFonts w:ascii="Open Sans" w:hAnsi="Open Sans" w:cs="Open Sans"/>
+        </w:rPr>
+        <w:br/>
+        <w:t xml:space="preserve"> </w:t>
+      </w:r>
+      <w:r>
+        <w:rPr>
+          <w:rFonts w:ascii="MS Gothic" w:eastAsia="MS Gothic" w:hAnsi="MS Gothic" w:cs="MS Gothic" w:hint="eastAsia"/>
+        </w:rPr>
+        <w:t>│</w:t>
+      </w:r>
+      <w:r>
+        <w:rPr>
+          <w:rFonts w:ascii="Open Sans" w:hAnsi="Open Sans" w:cs="Open Sans"/>
+        </w:rPr>
+        <w:t xml:space="preserve">       </w:t>
+      </w:r>
+      <w:r>
+        <w:rPr>
+          <w:rFonts w:ascii="MS Gothic" w:eastAsia="MS Gothic" w:hAnsi="MS Gothic" w:cs="MS Gothic" w:hint="eastAsia"/>
+        </w:rPr>
+        <w:t>│</w:t>
+      </w:r>
+      <w:r>
+        <w:rPr>
+          <w:rFonts w:ascii="Open Sans" w:hAnsi="Open Sans" w:cs="Open Sans"/>
+        </w:rPr>
+        <w:t xml:space="preserve">   </w:t>
+      </w:r>
+      <w:r>
+        <w:rPr>
+          <w:rFonts w:ascii="MS Gothic" w:eastAsia="MS Gothic" w:hAnsi="MS Gothic" w:cs="MS Gothic" w:hint="eastAsia"/>
+        </w:rPr>
+        <w:t>├</w:t>
+      </w:r>
+      <w:r>
+        <w:rPr>
+          <w:rFonts w:ascii="Arial" w:hAnsi="Arial" w:cs="Arial"/>
+        </w:rPr>
+        <w:t>─</w:t>
+      </w:r>
+      <w:r>
+        <w:rPr>
+          <w:rFonts w:ascii="Open Sans" w:hAnsi="Open Sans" w:cs="Open Sans"/>
+        </w:rPr>
+        <w:t xml:space="preserve"> java</w:t>
+      </w:r>
+    </w:p>
+    <w:p>
+      <w:pPr>
+        <w:pStyle w:val="Texteprformat"/>
+        <w:spacing w:line="180" w:lineRule="auto"/>
+        <w:ind w:left="720"/>
+        <w:rPr>
+          <w:rFonts w:ascii="Open Sans" w:hAnsi="Open Sans" w:cs="Open Sans"/>
+        </w:rPr>
+      </w:pPr>
+      <w:r>
+        <w:rPr>
+          <w:rFonts w:ascii="Open Sans" w:hAnsi="Open Sans" w:cs="Open Sans" w:hint="eastAsia"/>
+        </w:rPr>
+        <w:t xml:space="preserve"> </w:t>
+      </w:r>
+      <w:r>
+        <w:rPr>
+          <w:rFonts w:ascii="Open Sans" w:hAnsi="Open Sans" w:cs="Open Sans" w:hint="eastAsia"/>
+        </w:rPr>
+        <w:t>│</w:t>
+      </w:r>
+      <w:r>
+        <w:rPr>
+          <w:rFonts w:ascii="Open Sans" w:hAnsi="Open Sans" w:cs="Open Sans"/>
+        </w:rPr>
+        <w:t xml:space="preserve">       </w:t>
+      </w:r>
+      <w:r>
+        <w:rPr>
+          <w:rFonts w:ascii="Open Sans" w:hAnsi="Open Sans" w:cs="Open Sans" w:hint="eastAsia"/>
+        </w:rPr>
+        <w:t>│</w:t>
+      </w:r>
+      <w:r>
+        <w:rPr>
+          <w:rFonts w:ascii="Open Sans" w:hAnsi="Open Sans" w:cs="Open Sans"/>
+        </w:rPr>
+        <w:t xml:space="preserve">       </w:t>
+      </w:r>
+      <w:r>
+        <w:rPr>
+          <w:rFonts w:ascii="Open Sans" w:hAnsi="Open Sans" w:cs="Open Sans" w:hint="eastAsia"/>
+        </w:rPr>
+        <w:t>│</w:t>
+      </w:r>
+      <w:r>
+        <w:rPr>
+          <w:rFonts w:ascii="Open Sans" w:hAnsi="Open Sans" w:cs="Open Sans"/>
+        </w:rPr>
+        <w:t xml:space="preserve">   </w:t>
+      </w:r>
+      <w:r>
+        <w:rPr>
+          <w:rFonts w:ascii="Open Sans" w:hAnsi="Open Sans" w:cs="Open Sans" w:hint="eastAsia"/>
+        </w:rPr>
+        <w:t>└</w:t>
+      </w:r>
+      <w:r>
+        <w:rPr>
+          <w:rFonts w:ascii="Arial" w:hAnsi="Arial" w:cs="Arial"/>
+        </w:rPr>
+        <w:t>─</w:t>
+      </w:r>
+      <w:r>
+        <w:rPr>
+          <w:rFonts w:ascii="Open Sans" w:hAnsi="Open Sans" w:cs="Open Sans"/>
+        </w:rPr>
+        <w:t xml:space="preserve"> </w:t>
+      </w:r>
+      <w:proofErr w:type="spellStart"/>
+      <w:r>
+        <w:rPr>
+          <w:rFonts w:ascii="Open Sans" w:hAnsi="Open Sans" w:cs="Open Sans"/>
+        </w:rPr>
+        <w:t>beans</w:t>
+      </w:r>
+      <w:proofErr w:type="spellEnd"/>
+    </w:p>
+    <w:p>
+      <w:pPr>
+        <w:pStyle w:val="Texteprformat"/>
+        <w:spacing w:line="180" w:lineRule="auto"/>
+        <w:ind w:left="720"/>
+        <w:rPr>
+          <w:rFonts w:ascii="Open Sans" w:hAnsi="Open Sans" w:cs="Open Sans"/>
+        </w:rPr>
+      </w:pPr>
+      <w:r>
+        <w:rPr>
+          <w:rFonts w:ascii="Open Sans" w:hAnsi="Open Sans" w:cs="Open Sans" w:hint="eastAsia"/>
+        </w:rPr>
+        <w:t xml:space="preserve"> </w:t>
+      </w:r>
+      <w:r>
+        <w:rPr>
+          <w:rFonts w:ascii="Open Sans" w:hAnsi="Open Sans" w:cs="Open Sans" w:hint="eastAsia"/>
+        </w:rPr>
+        <w:t>│</w:t>
+      </w:r>
+      <w:r>
+        <w:rPr>
+          <w:rFonts w:ascii="Open Sans" w:hAnsi="Open Sans" w:cs="Open Sans"/>
+        </w:rPr>
+        <w:t xml:space="preserve">       </w:t>
+      </w:r>
+      <w:r>
+        <w:rPr>
+          <w:rFonts w:ascii="Open Sans" w:hAnsi="Open Sans" w:cs="Open Sans" w:hint="eastAsia"/>
+        </w:rPr>
+        <w:t>│</w:t>
+      </w:r>
+      <w:r>
+        <w:rPr>
+          <w:rFonts w:ascii="Open Sans" w:hAnsi="Open Sans" w:cs="Open Sans"/>
+        </w:rPr>
+        <w:t xml:space="preserve">       </w:t>
+      </w:r>
+      <w:r>
+        <w:rPr>
+          <w:rFonts w:ascii="Open Sans" w:hAnsi="Open Sans" w:cs="Open Sans" w:hint="eastAsia"/>
+        </w:rPr>
+        <w:t>│</w:t>
+      </w:r>
+      <w:r>
+        <w:rPr>
+          <w:rFonts w:ascii="Open Sans" w:hAnsi="Open Sans" w:cs="Open Sans"/>
+        </w:rPr>
+        <w:t xml:space="preserve">       </w:t>
+      </w:r>
+      <w:r>
+        <w:rPr>
+          <w:rFonts w:ascii="Open Sans" w:hAnsi="Open Sans" w:cs="Open Sans" w:hint="eastAsia"/>
+        </w:rPr>
+        <w:t>│</w:t>
+      </w:r>
+      <w:r>
+        <w:rPr>
+          <w:rFonts w:ascii="Open Sans" w:hAnsi="Open Sans" w:cs="Open Sans"/>
+        </w:rPr>
+        <w:t xml:space="preserve">   </w:t>
+      </w:r>
+      <w:r>
+        <w:rPr>
+          <w:rFonts w:ascii="Open Sans" w:hAnsi="Open Sans" w:cs="Open Sans" w:hint="eastAsia"/>
+        </w:rPr>
+        <w:t>└</w:t>
+      </w:r>
+      <w:r>
+        <w:rPr>
+          <w:rFonts w:ascii="Arial" w:hAnsi="Arial" w:cs="Arial"/>
+        </w:rPr>
+        <w:t>─</w:t>
+      </w:r>
+      <w:r>
+        <w:rPr>
+          <w:rFonts w:ascii="Open Sans" w:hAnsi="Open Sans" w:cs="Open Sans"/>
+        </w:rPr>
+        <w:t xml:space="preserve"> </w:t>
+      </w:r>
+      <w:proofErr w:type="spellStart"/>
+      <w:r>
+        <w:rPr>
+          <w:rFonts w:ascii="Open Sans" w:hAnsi="Open Sans" w:cs="Open Sans"/>
+        </w:rPr>
+        <w:t>payload</w:t>
+      </w:r>
+      <w:proofErr w:type="spellEnd"/>
+    </w:p>
+    <w:p>
+      <w:pPr>
+        <w:pStyle w:val="Texteprformat"/>
+        <w:spacing w:line="180" w:lineRule="auto"/>
+        <w:ind w:left="720"/>
+        <w:rPr>
+          <w:rFonts w:ascii="Open Sans" w:hAnsi="Open Sans" w:cs="Open Sans"/>
+        </w:rPr>
+      </w:pPr>
+      <w:r>
+        <w:rPr>
+          <w:rFonts w:ascii="Open Sans" w:hAnsi="Open Sans" w:cs="Open Sans" w:hint="eastAsia"/>
+        </w:rPr>
+        <w:t xml:space="preserve"> </w:t>
+      </w:r>
+      <w:r>
+        <w:rPr>
+          <w:rFonts w:ascii="Open Sans" w:hAnsi="Open Sans" w:cs="Open Sans" w:hint="eastAsia"/>
+        </w:rPr>
+        <w:t>│</w:t>
+      </w:r>
+      <w:r>
+        <w:rPr>
+          <w:rFonts w:ascii="Open Sans" w:hAnsi="Open Sans" w:cs="Open Sans"/>
+        </w:rPr>
+        <w:t xml:space="preserve">       </w:t>
+      </w:r>
+      <w:r>
+        <w:rPr>
+          <w:rFonts w:ascii="Open Sans" w:hAnsi="Open Sans" w:cs="Open Sans" w:hint="eastAsia"/>
+        </w:rPr>
+        <w:t>│</w:t>
+      </w:r>
+      <w:r>
+        <w:rPr>
+          <w:rFonts w:ascii="Open Sans" w:hAnsi="Open Sans" w:cs="Open Sans"/>
+        </w:rPr>
+        <w:t xml:space="preserve">       </w:t>
+      </w:r>
+      <w:r>
+        <w:rPr>
+          <w:rFonts w:ascii="Open Sans" w:hAnsi="Open Sans" w:cs="Open Sans" w:hint="eastAsia"/>
+        </w:rPr>
+        <w:t>│</w:t>
+      </w:r>
+      <w:r>
+        <w:rPr>
+          <w:rFonts w:ascii="Open Sans" w:hAnsi="Open Sans" w:cs="Open Sans"/>
+        </w:rPr>
+        <w:t xml:space="preserve">       </w:t>
+      </w:r>
+      <w:r>
+        <w:rPr>
+          <w:rFonts w:ascii="Open Sans" w:hAnsi="Open Sans" w:cs="Open Sans" w:hint="eastAsia"/>
+        </w:rPr>
+        <w:t>│</w:t>
+      </w:r>
+      <w:r>
+        <w:rPr>
+          <w:rFonts w:ascii="Open Sans" w:hAnsi="Open Sans" w:cs="Open Sans"/>
+        </w:rPr>
+        <w:t xml:space="preserve">       </w:t>
+      </w:r>
+      <w:r>
+        <w:rPr>
+          <w:rFonts w:ascii="Open Sans" w:hAnsi="Open Sans" w:cs="Open Sans" w:hint="eastAsia"/>
+        </w:rPr>
+        <w:t>│</w:t>
+      </w:r>
+      <w:r>
+        <w:rPr>
+          <w:rFonts w:ascii="Open Sans" w:hAnsi="Open Sans" w:cs="Open Sans"/>
+        </w:rPr>
+        <w:t xml:space="preserve">   </w:t>
+      </w:r>
+      <w:r>
+        <w:rPr>
+          <w:rFonts w:ascii="Open Sans" w:hAnsi="Open Sans" w:cs="Open Sans" w:hint="eastAsia"/>
+        </w:rPr>
+        <w:t>└</w:t>
+      </w:r>
+      <w:r>
+        <w:rPr>
+          <w:rFonts w:ascii="Arial" w:hAnsi="Arial" w:cs="Arial"/>
+        </w:rPr>
+        <w:t>─</w:t>
+      </w:r>
+      <w:r>
+        <w:rPr>
+          <w:rFonts w:ascii="Open Sans" w:hAnsi="Open Sans" w:cs="Open Sans"/>
+        </w:rPr>
+        <w:t xml:space="preserve"> </w:t>
+      </w:r>
+      <w:proofErr w:type="spellStart"/>
+      <w:r>
+        <w:rPr>
+          <w:rFonts w:ascii="Open Sans" w:hAnsi="Open Sans" w:cs="Open Sans"/>
+        </w:rPr>
+        <w:t>request</w:t>
+      </w:r>
+      <w:proofErr w:type="spellEnd"/>
+    </w:p>
+    <w:p>
+      <w:pPr>
+        <w:pStyle w:val="Texteprformat"/>
+        <w:spacing w:line="180" w:lineRule="auto"/>
+        <w:ind w:left="720"/>
+        <w:rPr>
+          <w:rFonts w:ascii="Open Sans" w:hAnsi="Open Sans" w:cs="Open Sans"/>
+        </w:rPr>
+      </w:pPr>
+      <w:r>
+        <w:rPr>
+          <w:rFonts w:ascii="Open Sans" w:hAnsi="Open Sans" w:cs="Open Sans" w:hint="eastAsia"/>
+        </w:rPr>
+        <w:t xml:space="preserve"> </w:t>
+      </w:r>
+      <w:r>
+        <w:rPr>
+          <w:rFonts w:ascii="Open Sans" w:hAnsi="Open Sans" w:cs="Open Sans" w:hint="eastAsia"/>
+        </w:rPr>
+        <w:t>│</w:t>
+      </w:r>
+      <w:r>
+        <w:rPr>
+          <w:rFonts w:ascii="Open Sans" w:hAnsi="Open Sans" w:cs="Open Sans"/>
+        </w:rPr>
+        <w:t xml:space="preserve">       </w:t>
+      </w:r>
+      <w:r>
+        <w:rPr>
+          <w:rFonts w:ascii="Open Sans" w:hAnsi="Open Sans" w:cs="Open Sans" w:hint="eastAsia"/>
+        </w:rPr>
+        <w:t>│</w:t>
+      </w:r>
+      <w:r>
+        <w:rPr>
+          <w:rFonts w:ascii="Open Sans" w:hAnsi="Open Sans" w:cs="Open Sans"/>
+        </w:rPr>
+        <w:t xml:space="preserve">       </w:t>
+      </w:r>
+      <w:r>
+        <w:rPr>
+          <w:rFonts w:ascii="Open Sans" w:hAnsi="Open Sans" w:cs="Open Sans" w:hint="eastAsia"/>
+        </w:rPr>
+        <w:t>│</w:t>
+      </w:r>
+      <w:r>
+        <w:rPr>
+          <w:rFonts w:ascii="Open Sans" w:hAnsi="Open Sans" w:cs="Open Sans"/>
+        </w:rPr>
+        <w:t xml:space="preserve">       </w:t>
+      </w:r>
+      <w:r>
+        <w:rPr>
+          <w:rFonts w:ascii="Open Sans" w:hAnsi="Open Sans" w:cs="Open Sans" w:hint="eastAsia"/>
+        </w:rPr>
+        <w:t>│</w:t>
+      </w:r>
+      <w:r>
+        <w:rPr>
+          <w:rFonts w:ascii="Open Sans" w:hAnsi="Open Sans" w:cs="Open Sans"/>
+        </w:rPr>
+        <w:t xml:space="preserve">       </w:t>
+      </w:r>
+      <w:r>
+        <w:rPr>
+          <w:rFonts w:ascii="Open Sans" w:hAnsi="Open Sans" w:cs="Open Sans" w:hint="eastAsia"/>
+        </w:rPr>
+        <w:t>│</w:t>
+      </w:r>
+      <w:r>
+        <w:rPr>
+          <w:rFonts w:ascii="Open Sans" w:hAnsi="Open Sans" w:cs="Open Sans"/>
+        </w:rPr>
+        <w:t xml:space="preserve">   </w:t>
+      </w:r>
+      <w:r>
+        <w:rPr>
+          <w:rFonts w:ascii="Open Sans" w:hAnsi="Open Sans" w:cs="Open Sans" w:hint="eastAsia"/>
+        </w:rPr>
+        <w:t>└</w:t>
+      </w:r>
+      <w:r>
+        <w:rPr>
+          <w:rFonts w:ascii="Arial" w:hAnsi="Arial" w:cs="Arial"/>
+        </w:rPr>
+        <w:t>─</w:t>
+      </w:r>
+      <w:r>
+        <w:rPr>
+          <w:rFonts w:ascii="Open Sans" w:hAnsi="Open Sans" w:cs="Open Sans"/>
+        </w:rPr>
+        <w:t xml:space="preserve"> </w:t>
+      </w:r>
+      <w:proofErr w:type="spellStart"/>
+      <w:r>
+        <w:rPr>
+          <w:rFonts w:ascii="Open Sans" w:hAnsi="Open Sans" w:cs="Open Sans"/>
+        </w:rPr>
+        <w:t>response</w:t>
+      </w:r>
+      <w:proofErr w:type="spellEnd"/>
+      <w:r>
+        <w:rPr>
+          <w:rFonts w:ascii="Open Sans" w:hAnsi="Open Sans" w:cs="Open Sans"/>
+        </w:rPr>
+        <w:br/>
+        <w:t xml:space="preserve"> </w:t>
+      </w:r>
+      <w:r>
+        <w:rPr>
+          <w:rFonts w:ascii="MS Gothic" w:eastAsia="MS Gothic" w:hAnsi="MS Gothic" w:cs="MS Gothic" w:hint="eastAsia"/>
+        </w:rPr>
+        <w:t>│</w:t>
+      </w:r>
+      <w:r>
+        <w:rPr>
+          <w:rFonts w:ascii="Open Sans" w:hAnsi="Open Sans" w:cs="Open Sans"/>
+        </w:rPr>
+        <w:t xml:space="preserve">       </w:t>
+      </w:r>
+      <w:r>
+        <w:rPr>
+          <w:rFonts w:ascii="MS Gothic" w:eastAsia="MS Gothic" w:hAnsi="MS Gothic" w:cs="MS Gothic" w:hint="eastAsia"/>
+        </w:rPr>
+        <w:t>│</w:t>
+      </w:r>
+      <w:r>
+        <w:rPr>
+          <w:rFonts w:ascii="Open Sans" w:hAnsi="Open Sans" w:cs="Open Sans"/>
+        </w:rPr>
+        <w:t xml:space="preserve">   </w:t>
+      </w:r>
+      <w:r>
+        <w:rPr>
+          <w:rFonts w:ascii="MS Gothic" w:eastAsia="MS Gothic" w:hAnsi="MS Gothic" w:cs="MS Gothic" w:hint="eastAsia"/>
+        </w:rPr>
+        <w:t>└</w:t>
+      </w:r>
+      <w:r>
+        <w:rPr>
+          <w:rFonts w:ascii="Arial" w:hAnsi="Arial" w:cs="Arial"/>
+        </w:rPr>
+        <w:t>─</w:t>
+      </w:r>
+      <w:r>
+        <w:rPr>
+          <w:rFonts w:ascii="Open Sans" w:hAnsi="Open Sans" w:cs="Open Sans"/>
+        </w:rPr>
+        <w:t xml:space="preserve"> </w:t>
+      </w:r>
+      <w:proofErr w:type="spellStart"/>
+      <w:r>
+        <w:rPr>
+          <w:rFonts w:ascii="Open Sans" w:hAnsi="Open Sans" w:cs="Open Sans"/>
+        </w:rPr>
+        <w:t>resources</w:t>
+      </w:r>
+      <w:proofErr w:type="spellEnd"/>
+      <w:r>
+        <w:rPr>
+          <w:rFonts w:ascii="Open Sans" w:hAnsi="Open Sans" w:cs="Open Sans"/>
+        </w:rPr>
+        <w:br/>
+        <w:t xml:space="preserve"> </w:t>
+      </w:r>
+      <w:r>
+        <w:rPr>
+          <w:rFonts w:ascii="MS Gothic" w:eastAsia="MS Gothic" w:hAnsi="MS Gothic" w:cs="MS Gothic" w:hint="eastAsia"/>
+        </w:rPr>
+        <w:t>│</w:t>
+      </w:r>
+      <w:r>
+        <w:rPr>
+          <w:rFonts w:ascii="Open Sans" w:hAnsi="Open Sans" w:cs="Open Sans"/>
+        </w:rPr>
+        <w:t xml:space="preserve">       </w:t>
+      </w:r>
+      <w:r>
+        <w:rPr>
+          <w:rFonts w:ascii="MS Gothic" w:eastAsia="MS Gothic" w:hAnsi="MS Gothic" w:cs="MS Gothic" w:hint="eastAsia"/>
+        </w:rPr>
+        <w:t>└</w:t>
+      </w:r>
+      <w:r>
+        <w:rPr>
+          <w:rFonts w:ascii="Arial" w:hAnsi="Arial" w:cs="Arial"/>
+        </w:rPr>
+        <w:t>─</w:t>
+      </w:r>
+      <w:r>
+        <w:rPr>
+          <w:rFonts w:ascii="Open Sans" w:hAnsi="Open Sans" w:cs="Open Sans"/>
+        </w:rPr>
+        <w:t xml:space="preserve"> test</w:t>
+      </w:r>
+      <w:r>
+        <w:rPr>
+          <w:rFonts w:ascii="Open Sans" w:hAnsi="Open Sans" w:cs="Open Sans"/>
+        </w:rPr>
+        <w:br/>
+        <w:t xml:space="preserve"> </w:t>
+      </w:r>
+      <w:r>
+        <w:rPr>
+          <w:rFonts w:ascii="MS Gothic" w:eastAsia="MS Gothic" w:hAnsi="MS Gothic" w:cs="MS Gothic" w:hint="eastAsia"/>
+        </w:rPr>
+        <w:t>│</w:t>
+      </w:r>
+      <w:r>
+        <w:rPr>
+          <w:rFonts w:ascii="Open Sans" w:hAnsi="Open Sans" w:cs="Open Sans"/>
+        </w:rPr>
+        <w:t xml:space="preserve">           </w:t>
+      </w:r>
+      <w:r>
+        <w:rPr>
+          <w:rFonts w:ascii="MS Gothic" w:eastAsia="MS Gothic" w:hAnsi="MS Gothic" w:cs="MS Gothic" w:hint="eastAsia"/>
+        </w:rPr>
+        <w:t>├</w:t>
+      </w:r>
+      <w:r>
+        <w:rPr>
+          <w:rFonts w:ascii="Arial" w:hAnsi="Arial" w:cs="Arial"/>
+        </w:rPr>
+        <w:t>─</w:t>
+      </w:r>
+      <w:r>
+        <w:rPr>
+          <w:rFonts w:ascii="Open Sans" w:hAnsi="Open Sans" w:cs="Open Sans"/>
+        </w:rPr>
+        <w:t xml:space="preserve"> java</w:t>
+      </w:r>
+      <w:r>
+        <w:rPr>
+          <w:rFonts w:ascii="Open Sans" w:hAnsi="Open Sans" w:cs="Open Sans"/>
+        </w:rPr>
+        <w:br/>
+        <w:t xml:space="preserve"> </w:t>
+      </w:r>
+      <w:r>
+        <w:rPr>
+          <w:rFonts w:ascii="MS Gothic" w:eastAsia="MS Gothic" w:hAnsi="MS Gothic" w:cs="MS Gothic" w:hint="eastAsia"/>
+        </w:rPr>
+        <w:t>└</w:t>
+      </w:r>
+      <w:r>
+        <w:rPr>
+          <w:rFonts w:ascii="Arial" w:hAnsi="Arial" w:cs="Arial"/>
+        </w:rPr>
+        <w:t>─</w:t>
+      </w:r>
+      <w:r>
+        <w:rPr>
+          <w:rFonts w:ascii="Open Sans" w:hAnsi="Open Sans" w:cs="Open Sans"/>
+        </w:rPr>
+        <w:t xml:space="preserve"> </w:t>
+      </w:r>
+      <w:proofErr w:type="spellStart"/>
+      <w:r>
+        <w:rPr>
+          <w:rFonts w:ascii="Open Sans" w:hAnsi="Open Sans" w:cs="Open Sans"/>
+        </w:rPr>
+        <w:t>src</w:t>
+      </w:r>
+      <w:proofErr w:type="spellEnd"/>
+      <w:r>
+        <w:rPr>
+          <w:rFonts w:ascii="Open Sans" w:hAnsi="Open Sans" w:cs="Open Sans"/>
+        </w:rPr>
+        <w:br/>
+        <w:t xml:space="preserve">     </w:t>
+      </w:r>
+      <w:r>
+        <w:rPr>
+          <w:rFonts w:ascii="MS Gothic" w:eastAsia="MS Gothic" w:hAnsi="MS Gothic" w:cs="MS Gothic" w:hint="eastAsia"/>
+        </w:rPr>
+        <w:t>└</w:t>
+      </w:r>
+      <w:r>
+        <w:rPr>
+          <w:rFonts w:ascii="Arial" w:hAnsi="Arial" w:cs="Arial"/>
+        </w:rPr>
+        <w:t>─</w:t>
+      </w:r>
+      <w:r>
+        <w:rPr>
+          <w:rFonts w:ascii="Open Sans" w:hAnsi="Open Sans" w:cs="Open Sans"/>
+        </w:rPr>
+        <w:t xml:space="preserve"> lib</w:t>
+      </w:r>
+    </w:p>
+    <w:p>
+      <w:pPr>
+        <w:rPr>
+          <w:rFonts w:ascii="Open Sans" w:hAnsi="Open Sans" w:cs="Open Sans"/>
+        </w:rPr>
+      </w:pPr>
+      <w:r>
+        <w:rPr>
+          <w:rFonts w:ascii="Open Sans" w:hAnsi="Open Sans" w:cs="Open Sans"/>
+        </w:rPr>
+        <w:br w:type="page"/>
+      </w:r>
+    </w:p>
+    <w:p>
+      <w:pPr>
+        <w:pStyle w:val="Titre4"/>
+      </w:pPr>
+      <w:bookmarkStart w:id="45" w:name="_Toc71380503"/>
+      <w:r>
+        <w:lastRenderedPageBreak/>
+        <w:t>Projet front-end :</w:t>
+      </w:r>
+      <w:bookmarkEnd w:id="45"/>
+    </w:p>
+    <w:p>
+      <w:pPr>
+        <w:pStyle w:val="Texteprformat"/>
+        <w:spacing w:line="180" w:lineRule="auto"/>
+        <w:ind w:left="720"/>
+        <w:rPr>
+          <w:rFonts w:ascii="Open Sans" w:hAnsi="Open Sans" w:cs="Open Sans"/>
+        </w:rPr>
+      </w:pPr>
+      <w:proofErr w:type="gramStart"/>
+      <w:r>
+        <w:rPr>
+          <w:rFonts w:ascii="Open Sans" w:hAnsi="Open Sans" w:cs="Open Sans"/>
+        </w:rPr>
+        <w:t>racine</w:t>
+      </w:r>
+      <w:proofErr w:type="gramEnd"/>
+      <w:r>
+        <w:rPr>
+          <w:rFonts w:ascii="Open Sans" w:hAnsi="Open Sans" w:cs="Open Sans"/>
+        </w:rPr>
+        <w:br/>
+        <w:t xml:space="preserve"> </w:t>
+      </w:r>
+      <w:r>
+        <w:rPr>
+          <w:rFonts w:ascii="MS Gothic" w:eastAsia="MS Gothic" w:hAnsi="MS Gothic" w:cs="MS Gothic" w:hint="eastAsia"/>
+        </w:rPr>
+        <w:t>├</w:t>
+      </w:r>
+      <w:r>
+        <w:rPr>
+          <w:rFonts w:ascii="Arial" w:hAnsi="Arial" w:cs="Arial"/>
+        </w:rPr>
+        <w:t>─</w:t>
+      </w:r>
+      <w:r>
+        <w:rPr>
+          <w:rFonts w:ascii="Open Sans" w:hAnsi="Open Sans" w:cs="Open Sans"/>
+        </w:rPr>
+        <w:t xml:space="preserve"> </w:t>
+      </w:r>
+      <w:r>
+        <w:rPr>
+          <w:rFonts w:ascii="Open Sans" w:hAnsi="Open Sans" w:cs="Open Sans"/>
+          <w:i/>
+          <w:iCs/>
+        </w:rPr>
+        <w:t>pom.xml</w:t>
+      </w:r>
+      <w:r>
+        <w:rPr>
+          <w:rFonts w:ascii="Open Sans" w:hAnsi="Open Sans" w:cs="Open Sans"/>
+        </w:rPr>
+        <w:br/>
+      </w:r>
+      <w:r>
+        <w:rPr>
+          <w:rFonts w:ascii="Open Sans" w:hAnsi="Open Sans" w:cs="Open Sans"/>
+          <w:color w:val="FF0000"/>
+        </w:rPr>
+        <w:t xml:space="preserve"> </w:t>
+      </w:r>
+      <w:r>
+        <w:rPr>
+          <w:rFonts w:ascii="Open Sans" w:hAnsi="Open Sans" w:cs="Open Sans" w:hint="eastAsia"/>
+          <w:color w:val="FF0000"/>
+        </w:rPr>
+        <w:t>├</w:t>
+      </w:r>
+      <w:r>
+        <w:rPr>
+          <w:rFonts w:ascii="Arial" w:hAnsi="Arial" w:cs="Arial"/>
+          <w:color w:val="FF0000"/>
+        </w:rPr>
+        <w:t>─</w:t>
+      </w:r>
+      <w:r>
+        <w:rPr>
+          <w:rFonts w:ascii="Open Sans" w:hAnsi="Open Sans" w:cs="Open Sans"/>
+          <w:color w:val="FF0000"/>
+        </w:rPr>
+        <w:t xml:space="preserve"> &lt;business&gt;</w:t>
+      </w:r>
+      <w:r>
+        <w:rPr>
+          <w:rFonts w:ascii="Open Sans" w:hAnsi="Open Sans" w:cs="Open Sans"/>
+        </w:rPr>
+        <w:br/>
+      </w:r>
+      <w:r>
+        <w:rPr>
+          <w:rFonts w:ascii="Open Sans" w:hAnsi="Open Sans" w:cs="Open Sans"/>
+        </w:rPr>
+        <w:t xml:space="preserve"> </w:t>
+      </w:r>
+      <w:r>
+        <w:rPr>
+          <w:rFonts w:ascii="MS Gothic" w:eastAsia="MS Gothic" w:hAnsi="MS Gothic" w:cs="MS Gothic" w:hint="eastAsia"/>
+        </w:rPr>
+        <w:t>│</w:t>
+      </w:r>
+      <w:r>
+        <w:rPr>
+          <w:rFonts w:ascii="Open Sans" w:hAnsi="Open Sans" w:cs="Open Sans"/>
+        </w:rPr>
+        <w:t xml:space="preserve">   </w:t>
+      </w:r>
+      <w:r>
+        <w:rPr>
+          <w:rFonts w:ascii="MS Gothic" w:eastAsia="MS Gothic" w:hAnsi="MS Gothic" w:cs="MS Gothic" w:hint="eastAsia"/>
+        </w:rPr>
+        <w:t>├</w:t>
+      </w:r>
+      <w:r>
+        <w:rPr>
+          <w:rFonts w:ascii="Arial" w:hAnsi="Arial" w:cs="Arial"/>
+        </w:rPr>
+        <w:t>─</w:t>
+      </w:r>
+      <w:r>
+        <w:rPr>
+          <w:rFonts w:ascii="Open Sans" w:hAnsi="Open Sans" w:cs="Open Sans"/>
+        </w:rPr>
+        <w:t xml:space="preserve"> </w:t>
+      </w:r>
+      <w:r>
+        <w:rPr>
+          <w:rFonts w:ascii="Open Sans" w:hAnsi="Open Sans" w:cs="Open Sans"/>
+          <w:i/>
+          <w:iCs/>
+        </w:rPr>
+        <w:t>pom.xml</w:t>
+      </w:r>
+      <w:r>
+        <w:rPr>
+          <w:rFonts w:ascii="Open Sans" w:hAnsi="Open Sans" w:cs="Open Sans"/>
+        </w:rPr>
+        <w:br/>
+        <w:t xml:space="preserve"> </w:t>
+      </w:r>
+      <w:r>
+        <w:rPr>
+          <w:rFonts w:ascii="MS Gothic" w:eastAsia="MS Gothic" w:hAnsi="MS Gothic" w:cs="MS Gothic" w:hint="eastAsia"/>
+        </w:rPr>
+        <w:t>│</w:t>
+      </w:r>
+      <w:r>
+        <w:rPr>
+          <w:rFonts w:ascii="Open Sans" w:hAnsi="Open Sans" w:cs="Open Sans"/>
+        </w:rPr>
+        <w:t xml:space="preserve">   </w:t>
+      </w:r>
+      <w:r>
+        <w:rPr>
+          <w:rFonts w:ascii="MS Gothic" w:eastAsia="MS Gothic" w:hAnsi="MS Gothic" w:cs="MS Gothic" w:hint="eastAsia"/>
+        </w:rPr>
+        <w:t>└</w:t>
+      </w:r>
+      <w:r>
+        <w:rPr>
+          <w:rFonts w:ascii="Arial" w:hAnsi="Arial" w:cs="Arial"/>
+        </w:rPr>
+        <w:t>─</w:t>
+      </w:r>
+      <w:r>
+        <w:rPr>
+          <w:rFonts w:ascii="Open Sans" w:hAnsi="Open Sans" w:cs="Open Sans"/>
+        </w:rPr>
+        <w:t xml:space="preserve"> </w:t>
+      </w:r>
+      <w:proofErr w:type="spellStart"/>
+      <w:r>
+        <w:rPr>
+          <w:rFonts w:ascii="Open Sans" w:hAnsi="Open Sans" w:cs="Open Sans"/>
+        </w:rPr>
+        <w:t>src</w:t>
+      </w:r>
+      <w:proofErr w:type="spellEnd"/>
+      <w:r>
+        <w:rPr>
+          <w:rFonts w:ascii="Open Sans" w:hAnsi="Open Sans" w:cs="Open Sans"/>
+        </w:rPr>
+        <w:br/>
+        <w:t xml:space="preserve"> </w:t>
+      </w:r>
+      <w:r>
+        <w:rPr>
+          <w:rFonts w:ascii="MS Gothic" w:eastAsia="MS Gothic" w:hAnsi="MS Gothic" w:cs="MS Gothic" w:hint="eastAsia"/>
+        </w:rPr>
+        <w:t>│</w:t>
+      </w:r>
+      <w:r>
+        <w:rPr>
+          <w:rFonts w:ascii="Open Sans" w:hAnsi="Open Sans" w:cs="Open Sans"/>
+        </w:rPr>
+        <w:t xml:space="preserve">       </w:t>
+      </w:r>
+      <w:r>
+        <w:rPr>
+          <w:rFonts w:ascii="MS Gothic" w:eastAsia="MS Gothic" w:hAnsi="MS Gothic" w:cs="MS Gothic" w:hint="eastAsia"/>
+        </w:rPr>
+        <w:t>├</w:t>
+      </w:r>
+      <w:r>
+        <w:rPr>
+          <w:rFonts w:ascii="Arial" w:hAnsi="Arial" w:cs="Arial"/>
+        </w:rPr>
+        <w:t>─</w:t>
+      </w:r>
+      <w:r>
+        <w:rPr>
+          <w:rFonts w:ascii="Open Sans" w:hAnsi="Open Sans" w:cs="Open Sans"/>
+        </w:rPr>
+        <w:t xml:space="preserve"> main</w:t>
+      </w:r>
+      <w:r>
+        <w:rPr>
+          <w:rFonts w:ascii="Open Sans" w:hAnsi="Open Sans" w:cs="Open Sans"/>
+        </w:rPr>
+        <w:br/>
+        <w:t xml:space="preserve"> </w:t>
+      </w:r>
+      <w:r>
+        <w:rPr>
+          <w:rFonts w:ascii="MS Gothic" w:eastAsia="MS Gothic" w:hAnsi="MS Gothic" w:cs="MS Gothic" w:hint="eastAsia"/>
+        </w:rPr>
+        <w:t>│</w:t>
+      </w:r>
+      <w:r>
+        <w:rPr>
+          <w:rFonts w:ascii="Open Sans" w:hAnsi="Open Sans" w:cs="Open Sans"/>
+        </w:rPr>
+        <w:t xml:space="preserve">       </w:t>
+      </w:r>
+      <w:r>
+        <w:rPr>
+          <w:rFonts w:ascii="MS Gothic" w:eastAsia="MS Gothic" w:hAnsi="MS Gothic" w:cs="MS Gothic" w:hint="eastAsia"/>
+        </w:rPr>
+        <w:t>│</w:t>
+      </w:r>
+      <w:r>
+        <w:rPr>
+          <w:rFonts w:ascii="Open Sans" w:hAnsi="Open Sans" w:cs="Open Sans"/>
+        </w:rPr>
+        <w:t xml:space="preserve">   </w:t>
+      </w:r>
+      <w:r>
+        <w:rPr>
+          <w:rFonts w:ascii="MS Gothic" w:eastAsia="MS Gothic" w:hAnsi="MS Gothic" w:cs="MS Gothic" w:hint="eastAsia"/>
+        </w:rPr>
+        <w:t>├</w:t>
+      </w:r>
+      <w:r>
+        <w:rPr>
+          <w:rFonts w:ascii="Arial" w:hAnsi="Arial" w:cs="Arial"/>
+        </w:rPr>
+        <w:t>─</w:t>
+      </w:r>
+      <w:r>
+        <w:rPr>
+          <w:rFonts w:ascii="Open Sans" w:hAnsi="Open Sans" w:cs="Open Sans"/>
+        </w:rPr>
+        <w:t xml:space="preserve"> java</w:t>
+      </w:r>
+    </w:p>
+    <w:p>
+      <w:pPr>
+        <w:pStyle w:val="Texteprformat"/>
+        <w:spacing w:line="180" w:lineRule="auto"/>
+        <w:ind w:left="720"/>
+        <w:rPr>
+          <w:rFonts w:ascii="Open Sans" w:hAnsi="Open Sans" w:cs="Open Sans"/>
+        </w:rPr>
+      </w:pPr>
+      <w:r>
+        <w:rPr>
+          <w:rFonts w:ascii="Open Sans" w:hAnsi="Open Sans" w:cs="Open Sans" w:hint="eastAsia"/>
+        </w:rPr>
+        <w:t xml:space="preserve"> </w:t>
+      </w:r>
+      <w:r>
+        <w:rPr>
+          <w:rFonts w:ascii="MS Gothic" w:eastAsia="MS Gothic" w:hAnsi="MS Gothic" w:cs="MS Gothic" w:hint="eastAsia"/>
+        </w:rPr>
+        <w:t>│</w:t>
+      </w:r>
+      <w:r>
+        <w:rPr>
+          <w:rFonts w:ascii="Open Sans" w:hAnsi="Open Sans" w:cs="Open Sans"/>
+        </w:rPr>
+        <w:t xml:space="preserve">       </w:t>
+      </w:r>
+      <w:r>
+        <w:rPr>
+          <w:rFonts w:ascii="MS Gothic" w:eastAsia="MS Gothic" w:hAnsi="MS Gothic" w:cs="MS Gothic" w:hint="eastAsia"/>
+        </w:rPr>
+        <w:t>│</w:t>
+      </w:r>
+      <w:r>
+        <w:rPr>
+          <w:rFonts w:ascii="Open Sans" w:hAnsi="Open Sans" w:cs="Open Sans"/>
+        </w:rPr>
+        <w:t xml:space="preserve">   </w:t>
+      </w:r>
+      <w:r>
+        <w:rPr>
+          <w:rFonts w:ascii="MS Gothic" w:eastAsia="MS Gothic" w:hAnsi="MS Gothic" w:cs="MS Gothic" w:hint="eastAsia"/>
+        </w:rPr>
+        <w:t>│</w:t>
+      </w:r>
+      <w:r>
+        <w:rPr>
+          <w:rFonts w:ascii="Open Sans" w:hAnsi="Open Sans" w:cs="Open Sans"/>
+        </w:rPr>
+        <w:t xml:space="preserve">   </w:t>
+      </w:r>
+      <w:r>
+        <w:rPr>
+          <w:rFonts w:ascii="MS Gothic" w:eastAsia="MS Gothic" w:hAnsi="MS Gothic" w:cs="MS Gothic" w:hint="eastAsia"/>
+        </w:rPr>
+        <w:t>└</w:t>
+      </w:r>
+      <w:r>
+        <w:rPr>
+          <w:rFonts w:ascii="Arial" w:hAnsi="Arial" w:cs="Arial"/>
+        </w:rPr>
+        <w:t>─</w:t>
+      </w:r>
+      <w:r>
+        <w:rPr>
+          <w:rFonts w:ascii="Open Sans" w:hAnsi="Open Sans" w:cs="Open Sans"/>
+        </w:rPr>
+        <w:t xml:space="preserve"> </w:t>
+      </w:r>
+      <w:r>
+        <w:rPr>
+          <w:rFonts w:ascii="Open Sans" w:hAnsi="Open Sans" w:cs="Open Sans"/>
+        </w:rPr>
+        <w:t>config</w:t>
+      </w:r>
+    </w:p>
+    <w:p>
+      <w:pPr>
+        <w:pStyle w:val="Texteprformat"/>
+        <w:spacing w:line="180" w:lineRule="auto"/>
+        <w:ind w:left="720"/>
+        <w:rPr>
+          <w:rFonts w:ascii="Open Sans" w:hAnsi="Open Sans" w:cs="Open Sans"/>
+        </w:rPr>
+      </w:pPr>
+      <w:r>
+        <w:rPr>
+          <w:rFonts w:ascii="Open Sans" w:hAnsi="Open Sans" w:cs="Open Sans" w:hint="eastAsia"/>
+        </w:rPr>
+        <w:t xml:space="preserve"> </w:t>
+      </w:r>
+      <w:r>
+        <w:rPr>
+          <w:rFonts w:ascii="MS Gothic" w:eastAsia="MS Gothic" w:hAnsi="MS Gothic" w:cs="MS Gothic" w:hint="eastAsia"/>
+        </w:rPr>
+        <w:t>│</w:t>
+      </w:r>
+      <w:r>
+        <w:rPr>
+          <w:rFonts w:ascii="Open Sans" w:hAnsi="Open Sans" w:cs="Open Sans"/>
+        </w:rPr>
+        <w:t xml:space="preserve">       </w:t>
+      </w:r>
+      <w:r>
+        <w:rPr>
+          <w:rFonts w:ascii="MS Gothic" w:eastAsia="MS Gothic" w:hAnsi="MS Gothic" w:cs="MS Gothic" w:hint="eastAsia"/>
+        </w:rPr>
+        <w:t>│</w:t>
+      </w:r>
+      <w:r>
+        <w:rPr>
+          <w:rFonts w:ascii="Open Sans" w:hAnsi="Open Sans" w:cs="Open Sans"/>
+        </w:rPr>
+        <w:t xml:space="preserve">   </w:t>
+      </w:r>
+      <w:r>
+        <w:rPr>
+          <w:rFonts w:ascii="MS Gothic" w:eastAsia="MS Gothic" w:hAnsi="MS Gothic" w:cs="MS Gothic" w:hint="eastAsia"/>
+        </w:rPr>
+        <w:t>│</w:t>
+      </w:r>
+      <w:r>
+        <w:rPr>
+          <w:rFonts w:ascii="Open Sans" w:hAnsi="Open Sans" w:cs="Open Sans"/>
+        </w:rPr>
+        <w:t xml:space="preserve">   </w:t>
+      </w:r>
+      <w:r>
+        <w:rPr>
+          <w:rFonts w:ascii="MS Gothic" w:eastAsia="MS Gothic" w:hAnsi="MS Gothic" w:cs="MS Gothic" w:hint="eastAsia"/>
+        </w:rPr>
+        <w:t>└</w:t>
+      </w:r>
+      <w:r>
+        <w:rPr>
+          <w:rFonts w:ascii="Arial" w:hAnsi="Arial" w:cs="Arial"/>
+        </w:rPr>
+        <w:t>─</w:t>
+      </w:r>
+      <w:r>
+        <w:rPr>
+          <w:rFonts w:ascii="Open Sans" w:hAnsi="Open Sans" w:cs="Open Sans"/>
+        </w:rPr>
+        <w:t xml:space="preserve"> </w:t>
+      </w:r>
+      <w:r>
+        <w:rPr>
+          <w:rFonts w:ascii="Open Sans" w:hAnsi="Open Sans" w:cs="Open Sans"/>
+        </w:rPr>
+        <w:t>service</w:t>
+      </w:r>
+      <w:r>
+        <w:rPr>
+          <w:rFonts w:ascii="Open Sans" w:hAnsi="Open Sans" w:cs="Open Sans"/>
+        </w:rPr>
+        <w:br/>
+        <w:t xml:space="preserve"> </w:t>
+      </w:r>
+      <w:r>
+        <w:rPr>
+          <w:rFonts w:ascii="MS Gothic" w:eastAsia="MS Gothic" w:hAnsi="MS Gothic" w:cs="MS Gothic" w:hint="eastAsia"/>
+        </w:rPr>
+        <w:t>│</w:t>
+      </w:r>
+      <w:r>
+        <w:rPr>
+          <w:rFonts w:ascii="Open Sans" w:hAnsi="Open Sans" w:cs="Open Sans"/>
+        </w:rPr>
+        <w:t xml:space="preserve">       </w:t>
+      </w:r>
+      <w:r>
+        <w:rPr>
+          <w:rFonts w:ascii="MS Gothic" w:eastAsia="MS Gothic" w:hAnsi="MS Gothic" w:cs="MS Gothic" w:hint="eastAsia"/>
+        </w:rPr>
+        <w:t>└</w:t>
+      </w:r>
+      <w:r>
+        <w:rPr>
+          <w:rFonts w:ascii="Arial" w:hAnsi="Arial" w:cs="Arial"/>
+        </w:rPr>
+        <w:t>─</w:t>
+      </w:r>
+      <w:r>
+        <w:rPr>
+          <w:rFonts w:ascii="Open Sans" w:hAnsi="Open Sans" w:cs="Open Sans"/>
+        </w:rPr>
+        <w:t xml:space="preserve"> test</w:t>
+      </w:r>
+      <w:r>
+        <w:rPr>
+          <w:rFonts w:ascii="Open Sans" w:hAnsi="Open Sans" w:cs="Open Sans"/>
+        </w:rPr>
+        <w:br/>
+        <w:t xml:space="preserve"> </w:t>
+      </w:r>
+      <w:r>
+        <w:rPr>
+          <w:rFonts w:ascii="MS Gothic" w:eastAsia="MS Gothic" w:hAnsi="MS Gothic" w:cs="MS Gothic" w:hint="eastAsia"/>
+        </w:rPr>
+        <w:t>│</w:t>
+      </w:r>
+      <w:r>
+        <w:rPr>
+          <w:rFonts w:ascii="Open Sans" w:hAnsi="Open Sans" w:cs="Open Sans"/>
+        </w:rPr>
+        <w:t xml:space="preserve">           </w:t>
+      </w:r>
+      <w:r>
+        <w:rPr>
+          <w:rFonts w:ascii="MS Gothic" w:eastAsia="MS Gothic" w:hAnsi="MS Gothic" w:cs="MS Gothic" w:hint="eastAsia"/>
+        </w:rPr>
+        <w:t>├</w:t>
+      </w:r>
+      <w:r>
+        <w:rPr>
+          <w:rFonts w:ascii="Arial" w:hAnsi="Arial" w:cs="Arial"/>
+        </w:rPr>
+        <w:t>─</w:t>
+      </w:r>
+      <w:r>
+        <w:rPr>
+          <w:rFonts w:ascii="Open Sans" w:hAnsi="Open Sans" w:cs="Open Sans"/>
+        </w:rPr>
+        <w:t xml:space="preserve"> java</w:t>
+      </w:r>
+    </w:p>
+    <w:p>
+      <w:pPr>
+        <w:pStyle w:val="Texteprformat"/>
+        <w:spacing w:line="180" w:lineRule="auto"/>
+        <w:ind w:left="720"/>
+        <w:rPr>
+          <w:rFonts w:ascii="Open Sans" w:hAnsi="Open Sans" w:cs="Open Sans"/>
+        </w:rPr>
+      </w:pPr>
+      <w:r>
+        <w:rPr>
+          <w:rFonts w:ascii="Open Sans" w:hAnsi="Open Sans" w:cs="Open Sans" w:hint="eastAsia"/>
+        </w:rPr>
+        <w:t xml:space="preserve"> </w:t>
+      </w:r>
+      <w:r>
+        <w:rPr>
+          <w:rFonts w:ascii="MS Gothic" w:eastAsia="MS Gothic" w:hAnsi="MS Gothic" w:cs="MS Gothic" w:hint="eastAsia"/>
+          <w:color w:val="FF0000"/>
+          <w:u w:val="single"/>
+        </w:rPr>
+        <w:t>├</w:t>
+      </w:r>
+      <w:r>
+        <w:rPr>
           <w:rFonts w:ascii="MS Gothic" w:eastAsia="MS Gothic" w:hAnsi="MS Gothic" w:cs="MS Gothic"/>
           <w:color w:val="FF0000"/>
           <w:u w:val="single"/>
         </w:rPr>
-        <w:t xml:space="preserve">─ </w:t>
+        <w:t>─ &lt;consumer&gt;</w:t>
       </w:r>
       <w:r>
         <w:rPr>
@@ -9392,32 +11869,313 @@
           <w:color w:val="FF0000"/>
           <w:u w:val="single"/>
         </w:rPr>
-        <w:t>&lt;</w:t>
+        <w:br/>
+      </w:r>
+      <w:r>
+        <w:rPr>
+          <w:rFonts w:ascii="Open Sans" w:hAnsi="Open Sans" w:cs="Open Sans"/>
+        </w:rPr>
+        <w:t xml:space="preserve"> </w:t>
+      </w:r>
+      <w:r>
+        <w:rPr>
+          <w:rFonts w:ascii="MS Gothic" w:eastAsia="MS Gothic" w:hAnsi="MS Gothic" w:cs="MS Gothic" w:hint="eastAsia"/>
+        </w:rPr>
+        <w:t>│</w:t>
+      </w:r>
+      <w:r>
+        <w:rPr>
+          <w:rFonts w:ascii="Open Sans" w:hAnsi="Open Sans" w:cs="Open Sans"/>
+        </w:rPr>
+        <w:t xml:space="preserve">   </w:t>
+      </w:r>
+      <w:r>
+        <w:rPr>
+          <w:rFonts w:ascii="MS Gothic" w:eastAsia="MS Gothic" w:hAnsi="MS Gothic" w:cs="MS Gothic" w:hint="eastAsia"/>
+        </w:rPr>
+        <w:t>├</w:t>
+      </w:r>
+      <w:r>
+        <w:rPr>
+          <w:rFonts w:ascii="Arial" w:hAnsi="Arial" w:cs="Arial"/>
+        </w:rPr>
+        <w:t>─</w:t>
+      </w:r>
+      <w:r>
+        <w:rPr>
+          <w:rFonts w:ascii="Open Sans" w:hAnsi="Open Sans" w:cs="Open Sans"/>
+        </w:rPr>
+        <w:t xml:space="preserve"> </w:t>
+      </w:r>
+      <w:r>
+        <w:rPr>
+          <w:rFonts w:ascii="Open Sans" w:hAnsi="Open Sans" w:cs="Open Sans"/>
+          <w:i/>
+          <w:iCs/>
+        </w:rPr>
+        <w:t>pom.xml</w:t>
+      </w:r>
+      <w:r>
+        <w:rPr>
+          <w:rFonts w:ascii="Open Sans" w:hAnsi="Open Sans" w:cs="Open Sans"/>
+        </w:rPr>
+        <w:br/>
+        <w:t xml:space="preserve"> </w:t>
+      </w:r>
+      <w:r>
+        <w:rPr>
+          <w:rFonts w:ascii="MS Gothic" w:eastAsia="MS Gothic" w:hAnsi="MS Gothic" w:cs="MS Gothic" w:hint="eastAsia"/>
+        </w:rPr>
+        <w:t>│</w:t>
+      </w:r>
+      <w:r>
+        <w:rPr>
+          <w:rFonts w:ascii="Open Sans" w:hAnsi="Open Sans" w:cs="Open Sans"/>
+        </w:rPr>
+        <w:t xml:space="preserve">   </w:t>
+      </w:r>
+      <w:r>
+        <w:rPr>
+          <w:rFonts w:ascii="MS Gothic" w:eastAsia="MS Gothic" w:hAnsi="MS Gothic" w:cs="MS Gothic" w:hint="eastAsia"/>
+        </w:rPr>
+        <w:t>└</w:t>
+      </w:r>
+      <w:r>
+        <w:rPr>
+          <w:rFonts w:ascii="Arial" w:hAnsi="Arial" w:cs="Arial"/>
+        </w:rPr>
+        <w:t>─</w:t>
+      </w:r>
+      <w:r>
+        <w:rPr>
+          <w:rFonts w:ascii="Open Sans" w:hAnsi="Open Sans" w:cs="Open Sans"/>
+        </w:rPr>
+        <w:t xml:space="preserve"> </w:t>
       </w:r>
       <w:proofErr w:type="spellStart"/>
+      <w:r>
+        <w:rPr>
+          <w:rFonts w:ascii="Open Sans" w:hAnsi="Open Sans" w:cs="Open Sans"/>
+        </w:rPr>
+        <w:t>src</w:t>
+      </w:r>
+      <w:proofErr w:type="spellEnd"/>
+      <w:r>
+        <w:rPr>
+          <w:rFonts w:ascii="Open Sans" w:hAnsi="Open Sans" w:cs="Open Sans"/>
+        </w:rPr>
+        <w:br/>
+        <w:t xml:space="preserve"> </w:t>
+      </w:r>
+      <w:r>
+        <w:rPr>
+          <w:rFonts w:ascii="MS Gothic" w:eastAsia="MS Gothic" w:hAnsi="MS Gothic" w:cs="MS Gothic" w:hint="eastAsia"/>
+        </w:rPr>
+        <w:t>│</w:t>
+      </w:r>
+      <w:r>
+        <w:rPr>
+          <w:rFonts w:ascii="Open Sans" w:hAnsi="Open Sans" w:cs="Open Sans"/>
+        </w:rPr>
+        <w:t xml:space="preserve">       </w:t>
+      </w:r>
+      <w:r>
+        <w:rPr>
+          <w:rFonts w:ascii="MS Gothic" w:eastAsia="MS Gothic" w:hAnsi="MS Gothic" w:cs="MS Gothic" w:hint="eastAsia"/>
+        </w:rPr>
+        <w:t>├</w:t>
+      </w:r>
+      <w:r>
+        <w:rPr>
+          <w:rFonts w:ascii="Arial" w:hAnsi="Arial" w:cs="Arial"/>
+        </w:rPr>
+        <w:t>─</w:t>
+      </w:r>
+      <w:r>
+        <w:rPr>
+          <w:rFonts w:ascii="Open Sans" w:hAnsi="Open Sans" w:cs="Open Sans"/>
+        </w:rPr>
+        <w:t xml:space="preserve"> main</w:t>
+      </w:r>
+      <w:r>
+        <w:rPr>
+          <w:rFonts w:ascii="Open Sans" w:hAnsi="Open Sans" w:cs="Open Sans"/>
+        </w:rPr>
+        <w:br/>
+        <w:t xml:space="preserve"> </w:t>
+      </w:r>
+      <w:r>
+        <w:rPr>
+          <w:rFonts w:ascii="MS Gothic" w:eastAsia="MS Gothic" w:hAnsi="MS Gothic" w:cs="MS Gothic" w:hint="eastAsia"/>
+        </w:rPr>
+        <w:t>│</w:t>
+      </w:r>
+      <w:r>
+        <w:rPr>
+          <w:rFonts w:ascii="Open Sans" w:hAnsi="Open Sans" w:cs="Open Sans"/>
+        </w:rPr>
+        <w:t xml:space="preserve">       </w:t>
+      </w:r>
+      <w:r>
+        <w:rPr>
+          <w:rFonts w:ascii="MS Gothic" w:eastAsia="MS Gothic" w:hAnsi="MS Gothic" w:cs="MS Gothic" w:hint="eastAsia"/>
+        </w:rPr>
+        <w:t>│</w:t>
+      </w:r>
+      <w:r>
+        <w:rPr>
+          <w:rFonts w:ascii="Open Sans" w:hAnsi="Open Sans" w:cs="Open Sans"/>
+        </w:rPr>
+        <w:t xml:space="preserve">   </w:t>
+      </w:r>
+      <w:r>
+        <w:rPr>
+          <w:rFonts w:ascii="MS Gothic" w:eastAsia="MS Gothic" w:hAnsi="MS Gothic" w:cs="MS Gothic" w:hint="eastAsia"/>
+        </w:rPr>
+        <w:t>├</w:t>
+      </w:r>
+      <w:r>
+        <w:rPr>
+          <w:rFonts w:ascii="Arial" w:hAnsi="Arial" w:cs="Arial"/>
+        </w:rPr>
+        <w:t>─</w:t>
+      </w:r>
+      <w:r>
+        <w:rPr>
+          <w:rFonts w:ascii="Open Sans" w:hAnsi="Open Sans" w:cs="Open Sans"/>
+        </w:rPr>
+        <w:t xml:space="preserve"> java</w:t>
+      </w:r>
+      <w:r>
+        <w:rPr>
+          <w:rFonts w:ascii="Open Sans" w:hAnsi="Open Sans" w:cs="Open Sans"/>
+        </w:rPr>
+        <w:br/>
+        <w:t xml:space="preserve"> </w:t>
+      </w:r>
+      <w:r>
+        <w:rPr>
+          <w:rFonts w:ascii="MS Gothic" w:eastAsia="MS Gothic" w:hAnsi="MS Gothic" w:cs="MS Gothic" w:hint="eastAsia"/>
+        </w:rPr>
+        <w:t>│</w:t>
+      </w:r>
+      <w:r>
+        <w:rPr>
+          <w:rFonts w:ascii="Open Sans" w:hAnsi="Open Sans" w:cs="Open Sans"/>
+        </w:rPr>
+        <w:t xml:space="preserve">       </w:t>
+      </w:r>
+      <w:r>
+        <w:rPr>
+          <w:rFonts w:ascii="MS Gothic" w:eastAsia="MS Gothic" w:hAnsi="MS Gothic" w:cs="MS Gothic" w:hint="eastAsia"/>
+        </w:rPr>
+        <w:t>└</w:t>
+      </w:r>
+      <w:r>
+        <w:rPr>
+          <w:rFonts w:ascii="Arial" w:hAnsi="Arial" w:cs="Arial"/>
+        </w:rPr>
+        <w:t>─</w:t>
+      </w:r>
+      <w:r>
+        <w:rPr>
+          <w:rFonts w:ascii="Open Sans" w:hAnsi="Open Sans" w:cs="Open Sans"/>
+        </w:rPr>
+        <w:t xml:space="preserve"> test</w:t>
+      </w:r>
+      <w:r>
+        <w:rPr>
+          <w:rFonts w:ascii="Open Sans" w:hAnsi="Open Sans" w:cs="Open Sans"/>
+        </w:rPr>
+        <w:br/>
+        <w:t xml:space="preserve"> </w:t>
+      </w:r>
+      <w:r>
+        <w:rPr>
+          <w:rFonts w:ascii="MS Gothic" w:eastAsia="MS Gothic" w:hAnsi="MS Gothic" w:cs="MS Gothic" w:hint="eastAsia"/>
+        </w:rPr>
+        <w:t>│</w:t>
+      </w:r>
+      <w:r>
+        <w:rPr>
+          <w:rFonts w:ascii="Open Sans" w:hAnsi="Open Sans" w:cs="Open Sans"/>
+        </w:rPr>
+        <w:t xml:space="preserve">           </w:t>
+      </w:r>
+      <w:r>
+        <w:rPr>
+          <w:rFonts w:ascii="MS Gothic" w:eastAsia="MS Gothic" w:hAnsi="MS Gothic" w:cs="MS Gothic" w:hint="eastAsia"/>
+        </w:rPr>
+        <w:t>├</w:t>
+      </w:r>
+      <w:r>
+        <w:rPr>
+          <w:rFonts w:ascii="Arial" w:hAnsi="Arial" w:cs="Arial"/>
+        </w:rPr>
+        <w:t>─</w:t>
+      </w:r>
+      <w:r>
+        <w:rPr>
+          <w:rFonts w:ascii="Open Sans" w:hAnsi="Open Sans" w:cs="Open Sans"/>
+        </w:rPr>
+        <w:t xml:space="preserve"> java</w:t>
+      </w:r>
+    </w:p>
+    <w:p>
+      <w:pPr>
+        <w:pStyle w:val="Texteprformat"/>
+        <w:spacing w:line="180" w:lineRule="auto"/>
+        <w:ind w:left="720"/>
+        <w:rPr>
+          <w:rFonts w:ascii="MS Gothic" w:eastAsia="MS Gothic" w:hAnsi="MS Gothic" w:cs="MS Gothic"/>
+        </w:rPr>
+      </w:pPr>
+      <w:r>
+        <w:rPr>
+          <w:rFonts w:ascii="Open Sans" w:hAnsi="Open Sans" w:cs="Open Sans" w:hint="eastAsia"/>
+        </w:rPr>
+        <w:t xml:space="preserve"> </w:t>
+      </w:r>
+      <w:r>
+        <w:rPr>
+          <w:rFonts w:ascii="MS Gothic" w:eastAsia="MS Gothic" w:hAnsi="MS Gothic" w:cs="MS Gothic" w:hint="eastAsia"/>
+          <w:color w:val="FF0000"/>
+          <w:u w:val="single"/>
+        </w:rPr>
+        <w:t>├</w:t>
+      </w:r>
       <w:r>
         <w:rPr>
           <w:rFonts w:ascii="MS Gothic" w:eastAsia="MS Gothic" w:hAnsi="MS Gothic" w:cs="MS Gothic"/>
           <w:color w:val="FF0000"/>
           <w:u w:val="single"/>
         </w:rPr>
-        <w:t>webapp</w:t>
-      </w:r>
-      <w:proofErr w:type="spellEnd"/>
+        <w:t>─ &lt;</w:t>
+      </w:r>
+      <w:proofErr w:type="spellStart"/>
       <w:r>
         <w:rPr>
           <w:rFonts w:ascii="MS Gothic" w:eastAsia="MS Gothic" w:hAnsi="MS Gothic" w:cs="MS Gothic"/>
           <w:color w:val="FF0000"/>
           <w:u w:val="single"/>
         </w:rPr>
-        <w:t>&gt;</w:t>
-      </w:r>
+        <w:t>webapp</w:t>
+      </w:r>
+      <w:proofErr w:type="spellEnd"/>
       <w:r>
         <w:rPr>
           <w:rFonts w:ascii="MS Gothic" w:eastAsia="MS Gothic" w:hAnsi="MS Gothic" w:cs="MS Gothic"/>
           <w:color w:val="FF0000"/>
           <w:u w:val="single"/>
         </w:rPr>
+        <w:t>&gt;</w:t>
+      </w:r>
+      <w:r>
+        <w:rPr>
+          <w:rFonts w:ascii="MS Gothic" w:eastAsia="MS Gothic" w:hAnsi="MS Gothic" w:cs="MS Gothic"/>
+          <w:color w:val="FF0000"/>
+          <w:u w:val="single"/>
+        </w:rPr>
         <w:br/>
       </w:r>
       <w:r>
@@ -9618,11 +12376,6 @@
           <w:rFonts w:ascii="Open Sans" w:hAnsi="Open Sans" w:cs="Open Sans"/>
         </w:rPr>
         <w:br/>
-      </w:r>
-      <w:r>
-        <w:rPr>
-          <w:rFonts w:ascii="Open Sans" w:hAnsi="Open Sans" w:cs="Open Sans"/>
-        </w:rPr>
         <w:t xml:space="preserve"> </w:t>
       </w:r>
       <w:r>
@@ -9791,19 +12544,7 @@
         <w:rPr>
           <w:rFonts w:ascii="Open Sans" w:hAnsi="Open Sans" w:cs="Open Sans"/>
         </w:rPr>
-        <w:t xml:space="preserve">     </w:t>
-      </w:r>
-      <w:r>
-        <w:rPr>
-          <w:rFonts w:ascii="Open Sans" w:hAnsi="Open Sans" w:cs="Open Sans"/>
-        </w:rPr>
-        <w:t xml:space="preserve"> </w:t>
-      </w:r>
-      <w:r>
-        <w:rPr>
-          <w:rFonts w:ascii="Open Sans" w:hAnsi="Open Sans" w:cs="Open Sans"/>
-        </w:rPr>
-        <w:t xml:space="preserve"> </w:t>
+        <w:t xml:space="preserve">       </w:t>
       </w:r>
       <w:r>
         <w:rPr>
@@ -10015,13 +12756,7 @@
         <w:rPr>
           <w:rFonts w:ascii="Open Sans" w:hAnsi="Open Sans" w:cs="Open Sans"/>
         </w:rPr>
-        <w:t xml:space="preserve">  </w:t>
-      </w:r>
-      <w:r>
-        <w:rPr>
-          <w:rFonts w:ascii="Open Sans" w:hAnsi="Open Sans" w:cs="Open Sans"/>
-        </w:rPr>
-        <w:t xml:space="preserve"> </w:t>
+        <w:t xml:space="preserve">   </w:t>
       </w:r>
       <w:r>
         <w:rPr>
@@ -10415,23 +13150,7 @@
           <w:color w:val="FF0000"/>
           <w:u w:val="single"/>
         </w:rPr>
-        <w:t xml:space="preserve"> &lt;</w:t>
-      </w:r>
-      <w:r>
-        <w:rPr>
-          <w:rFonts w:ascii="Open Sans" w:hAnsi="Open Sans" w:cs="Open Sans"/>
-          <w:color w:val="FF0000"/>
-          <w:u w:val="single"/>
-        </w:rPr>
-        <w:t>model</w:t>
-      </w:r>
-      <w:r>
-        <w:rPr>
-          <w:rFonts w:ascii="Open Sans" w:hAnsi="Open Sans" w:cs="Open Sans"/>
-          <w:color w:val="FF0000"/>
-          <w:u w:val="single"/>
-        </w:rPr>
-        <w:t>&gt;</w:t>
+        <w:t xml:space="preserve"> &lt;model&gt;</w:t>
       </w:r>
       <w:r>
         <w:rPr>
@@ -10714,11 +13433,6 @@
           <w:rFonts w:ascii="Open Sans" w:hAnsi="Open Sans" w:cs="Open Sans"/>
         </w:rPr>
         <w:br/>
-      </w:r>
-      <w:r>
-        <w:rPr>
-          <w:rFonts w:ascii="Open Sans" w:hAnsi="Open Sans" w:cs="Open Sans"/>
-        </w:rPr>
         <w:t xml:space="preserve"> </w:t>
       </w:r>
       <w:r>
@@ -10793,11 +13507,6 @@
           <w:rFonts w:ascii="Open Sans" w:hAnsi="Open Sans" w:cs="Open Sans"/>
         </w:rPr>
         <w:br/>
-      </w:r>
-      <w:r>
-        <w:rPr>
-          <w:rFonts w:ascii="Open Sans" w:hAnsi="Open Sans" w:cs="Open Sans"/>
-        </w:rPr>
         <w:t xml:space="preserve"> </w:t>
       </w:r>
       <w:r>
@@ -10854,16 +13563,12 @@
     </w:p>
     <w:p>
       <w:pPr>
-        <w:pStyle w:val="Corpsdetexte"/>
-        <w:rPr>
-          <w:rFonts w:ascii="Open Sans" w:hAnsi="Open Sans" w:cs="Open Sans"/>
-        </w:rPr>
-      </w:pPr>
-    </w:p>
-    <w:p>
-      <w:pPr>
-        <w:rPr>
-          <w:rFonts w:ascii="Open Sans" w:hAnsi="Open Sans" w:cs="Open Sans"/>
+        <w:rPr>
+          <w:rFonts w:ascii="Open Sans" w:hAnsi="Open Sans" w:cs="Open Sans"/>
+          <w:b/>
+          <w:i/>
+          <w:color w:val="4C4C4C"/>
+          <w:sz w:val="28"/>
         </w:rPr>
       </w:pPr>
       <w:r>
@@ -10875,886 +13580,92 @@
     </w:p>
     <w:p>
       <w:pPr>
-        <w:pStyle w:val="Titre4"/>
-      </w:pPr>
-      <w:bookmarkStart w:id="45" w:name="_Toc71380504"/>
-      <w:r>
+        <w:pStyle w:val="Titre3"/>
+        <w:rPr>
+          <w:rFonts w:ascii="Open Sans" w:hAnsi="Open Sans" w:cs="Open Sans"/>
+        </w:rPr>
+      </w:pPr>
+      <w:r>
+        <w:rPr>
+          <w:rFonts w:ascii="Open Sans" w:hAnsi="Open Sans" w:cs="Open Sans"/>
+        </w:rPr>
         <w:lastRenderedPageBreak/>
-        <w:t xml:space="preserve">Projet </w:t>
-      </w:r>
-      <w:r>
-        <w:t>back</w:t>
-      </w:r>
-      <w:r>
-        <w:t>-end :</w:t>
-      </w:r>
-      <w:bookmarkEnd w:id="45"/>
+        <w:t>Focus Projet</w:t>
+      </w:r>
+      <w:r>
+        <w:rPr>
+          <w:rFonts w:ascii="Open Sans" w:hAnsi="Open Sans" w:cs="Open Sans"/>
+        </w:rPr>
+        <w:t>s</w:t>
+      </w:r>
+    </w:p>
+    <w:p>
+      <w:pPr>
+        <w:pStyle w:val="Paragraphedeliste"/>
+        <w:numPr>
+          <w:ilvl w:val="0"/>
+          <w:numId w:val="9"/>
+        </w:numPr>
+        <w:spacing w:before="120" w:after="120" w:line="360" w:lineRule="auto"/>
+        <w:jc w:val="both"/>
+        <w:textAlignment w:val="baseline"/>
+        <w:rPr>
+          <w:rFonts w:ascii="Open Sans" w:hAnsi="Open Sans" w:cs="Open Sans"/>
+          <w:sz w:val="22"/>
+          <w:szCs w:val="22"/>
+          <w:u w:val="single"/>
+        </w:rPr>
+      </w:pPr>
+      <w:r>
+        <w:rPr>
+          <w:rFonts w:ascii="Open Sans" w:hAnsi="Open Sans" w:cs="Open Sans"/>
+          <w:sz w:val="22"/>
+          <w:szCs w:val="22"/>
+          <w:u w:val="single"/>
+        </w:rPr>
+        <w:t xml:space="preserve">Une couche </w:t>
+      </w:r>
+      <w:proofErr w:type="spellStart"/>
+      <w:r>
+        <w:rPr>
+          <w:rFonts w:ascii="Open Sans" w:hAnsi="Open Sans" w:cs="Open Sans"/>
+          <w:b/>
+          <w:bCs/>
+          <w:sz w:val="22"/>
+          <w:szCs w:val="22"/>
+          <w:u w:val="single"/>
+        </w:rPr>
+        <w:t>webapp</w:t>
+      </w:r>
+      <w:proofErr w:type="spellEnd"/>
+      <w:r>
+        <w:rPr>
+          <w:rFonts w:ascii="Open Sans" w:hAnsi="Open Sans" w:cs="Open Sans"/>
+          <w:sz w:val="22"/>
+          <w:szCs w:val="22"/>
+          <w:u w:val="single"/>
+        </w:rPr>
+        <w:t> : applicatif serveur</w:t>
+      </w:r>
+      <w:r>
+        <w:rPr>
+          <w:rFonts w:ascii="Open Sans" w:hAnsi="Open Sans" w:cs="Open Sans"/>
+          <w:sz w:val="22"/>
+          <w:szCs w:val="22"/>
+          <w:u w:val="single"/>
+        </w:rPr>
+        <w:t>, côté back-end</w:t>
+      </w:r>
     </w:p>
     <w:p>
       <w:pPr>
         <w:pStyle w:val="Texteprformat"/>
         <w:spacing w:line="180" w:lineRule="auto"/>
-        <w:ind w:left="720"/>
-        <w:rPr>
-          <w:rFonts w:ascii="Open Sans" w:hAnsi="Open Sans" w:cs="Open Sans"/>
-        </w:rPr>
-      </w:pPr>
-      <w:proofErr w:type="gramStart"/>
-      <w:r>
-        <w:rPr>
-          <w:rFonts w:ascii="Open Sans" w:hAnsi="Open Sans" w:cs="Open Sans"/>
-        </w:rPr>
-        <w:t>racine</w:t>
-      </w:r>
-      <w:proofErr w:type="gramEnd"/>
-      <w:r>
-        <w:rPr>
-          <w:rFonts w:ascii="Open Sans" w:hAnsi="Open Sans" w:cs="Open Sans"/>
-        </w:rPr>
-        <w:br/>
-        <w:t xml:space="preserve"> </w:t>
-      </w:r>
-      <w:r>
-        <w:rPr>
-          <w:rFonts w:ascii="MS Gothic" w:eastAsia="MS Gothic" w:hAnsi="MS Gothic" w:cs="MS Gothic" w:hint="eastAsia"/>
-        </w:rPr>
-        <w:t>├</w:t>
-      </w:r>
-      <w:r>
-        <w:rPr>
-          <w:rFonts w:ascii="Arial" w:hAnsi="Arial" w:cs="Arial"/>
-        </w:rPr>
-        <w:t>─</w:t>
-      </w:r>
-      <w:r>
-        <w:rPr>
-          <w:rFonts w:ascii="Open Sans" w:hAnsi="Open Sans" w:cs="Open Sans"/>
-        </w:rPr>
-        <w:t xml:space="preserve"> </w:t>
-      </w:r>
-      <w:r>
-        <w:rPr>
-          <w:rFonts w:ascii="Open Sans" w:hAnsi="Open Sans" w:cs="Open Sans"/>
-          <w:i/>
-          <w:iCs/>
-        </w:rPr>
-        <w:t>pom.xml</w:t>
-      </w:r>
-      <w:r>
-        <w:rPr>
-          <w:rFonts w:ascii="Open Sans" w:hAnsi="Open Sans" w:cs="Open Sans"/>
-        </w:rPr>
-        <w:br/>
-      </w:r>
-      <w:r>
-        <w:rPr>
-          <w:rFonts w:ascii="Open Sans" w:hAnsi="Open Sans" w:cs="Open Sans"/>
-          <w:color w:val="FF0000"/>
-        </w:rPr>
-        <w:t xml:space="preserve"> </w:t>
-      </w:r>
-      <w:r>
-        <w:rPr>
-          <w:rFonts w:ascii="Open Sans" w:hAnsi="Open Sans" w:cs="Open Sans" w:hint="eastAsia"/>
-          <w:color w:val="FF0000"/>
-        </w:rPr>
-        <w:t>├</w:t>
-      </w:r>
-      <w:r>
-        <w:rPr>
-          <w:rFonts w:ascii="Arial" w:hAnsi="Arial" w:cs="Arial"/>
-          <w:color w:val="FF0000"/>
-        </w:rPr>
-        <w:t>─</w:t>
-      </w:r>
-      <w:r>
-        <w:rPr>
-          <w:rFonts w:ascii="Open Sans" w:hAnsi="Open Sans" w:cs="Open Sans"/>
-          <w:color w:val="FF0000"/>
-        </w:rPr>
-        <w:t xml:space="preserve"> &lt;business&gt;</w:t>
-      </w:r>
-      <w:r>
-        <w:rPr>
-          <w:rFonts w:ascii="Open Sans" w:hAnsi="Open Sans" w:cs="Open Sans"/>
-        </w:rPr>
-        <w:br/>
-      </w:r>
-      <w:r>
-        <w:rPr>
-          <w:rFonts w:ascii="Open Sans" w:hAnsi="Open Sans" w:cs="Open Sans"/>
-        </w:rPr>
-        <w:t xml:space="preserve"> </w:t>
-      </w:r>
-      <w:r>
-        <w:rPr>
-          <w:rFonts w:ascii="MS Gothic" w:eastAsia="MS Gothic" w:hAnsi="MS Gothic" w:cs="MS Gothic" w:hint="eastAsia"/>
-        </w:rPr>
-        <w:t>│</w:t>
-      </w:r>
-      <w:r>
-        <w:rPr>
-          <w:rFonts w:ascii="Open Sans" w:hAnsi="Open Sans" w:cs="Open Sans"/>
-        </w:rPr>
-        <w:t xml:space="preserve">   </w:t>
-      </w:r>
-      <w:r>
-        <w:rPr>
-          <w:rFonts w:ascii="MS Gothic" w:eastAsia="MS Gothic" w:hAnsi="MS Gothic" w:cs="MS Gothic" w:hint="eastAsia"/>
-        </w:rPr>
-        <w:t>├</w:t>
-      </w:r>
-      <w:r>
-        <w:rPr>
-          <w:rFonts w:ascii="Arial" w:hAnsi="Arial" w:cs="Arial"/>
-        </w:rPr>
-        <w:t>─</w:t>
-      </w:r>
-      <w:r>
-        <w:rPr>
-          <w:rFonts w:ascii="Open Sans" w:hAnsi="Open Sans" w:cs="Open Sans"/>
-        </w:rPr>
-        <w:t xml:space="preserve"> </w:t>
-      </w:r>
-      <w:r>
-        <w:rPr>
-          <w:rFonts w:ascii="Open Sans" w:hAnsi="Open Sans" w:cs="Open Sans"/>
-          <w:i/>
-          <w:iCs/>
-        </w:rPr>
-        <w:t>pom.xml</w:t>
-      </w:r>
-      <w:r>
-        <w:rPr>
-          <w:rFonts w:ascii="Open Sans" w:hAnsi="Open Sans" w:cs="Open Sans"/>
-        </w:rPr>
-        <w:br/>
-        <w:t xml:space="preserve"> </w:t>
-      </w:r>
-      <w:r>
-        <w:rPr>
-          <w:rFonts w:ascii="MS Gothic" w:eastAsia="MS Gothic" w:hAnsi="MS Gothic" w:cs="MS Gothic" w:hint="eastAsia"/>
-        </w:rPr>
-        <w:t>│</w:t>
-      </w:r>
-      <w:r>
-        <w:rPr>
-          <w:rFonts w:ascii="Open Sans" w:hAnsi="Open Sans" w:cs="Open Sans"/>
-        </w:rPr>
-        <w:t xml:space="preserve">   </w:t>
-      </w:r>
-      <w:r>
-        <w:rPr>
-          <w:rFonts w:ascii="MS Gothic" w:eastAsia="MS Gothic" w:hAnsi="MS Gothic" w:cs="MS Gothic" w:hint="eastAsia"/>
-        </w:rPr>
-        <w:t>└</w:t>
-      </w:r>
-      <w:r>
-        <w:rPr>
-          <w:rFonts w:ascii="Arial" w:hAnsi="Arial" w:cs="Arial"/>
-        </w:rPr>
-        <w:t>─</w:t>
-      </w:r>
-      <w:r>
-        <w:rPr>
-          <w:rFonts w:ascii="Open Sans" w:hAnsi="Open Sans" w:cs="Open Sans"/>
-        </w:rPr>
-        <w:t xml:space="preserve"> </w:t>
-      </w:r>
-      <w:proofErr w:type="spellStart"/>
-      <w:r>
-        <w:rPr>
-          <w:rFonts w:ascii="Open Sans" w:hAnsi="Open Sans" w:cs="Open Sans"/>
-        </w:rPr>
-        <w:t>src</w:t>
-      </w:r>
-      <w:proofErr w:type="spellEnd"/>
-      <w:r>
-        <w:rPr>
-          <w:rFonts w:ascii="Open Sans" w:hAnsi="Open Sans" w:cs="Open Sans"/>
-        </w:rPr>
-        <w:br/>
-        <w:t xml:space="preserve"> </w:t>
-      </w:r>
-      <w:r>
-        <w:rPr>
-          <w:rFonts w:ascii="MS Gothic" w:eastAsia="MS Gothic" w:hAnsi="MS Gothic" w:cs="MS Gothic" w:hint="eastAsia"/>
-        </w:rPr>
-        <w:t>│</w:t>
-      </w:r>
-      <w:r>
-        <w:rPr>
-          <w:rFonts w:ascii="Open Sans" w:hAnsi="Open Sans" w:cs="Open Sans"/>
-        </w:rPr>
-        <w:t xml:space="preserve">       </w:t>
-      </w:r>
-      <w:r>
-        <w:rPr>
-          <w:rFonts w:ascii="MS Gothic" w:eastAsia="MS Gothic" w:hAnsi="MS Gothic" w:cs="MS Gothic" w:hint="eastAsia"/>
-        </w:rPr>
-        <w:t>├</w:t>
-      </w:r>
-      <w:r>
-        <w:rPr>
-          <w:rFonts w:ascii="Arial" w:hAnsi="Arial" w:cs="Arial"/>
-        </w:rPr>
-        <w:t>─</w:t>
-      </w:r>
-      <w:r>
-        <w:rPr>
-          <w:rFonts w:ascii="Open Sans" w:hAnsi="Open Sans" w:cs="Open Sans"/>
-        </w:rPr>
-        <w:t xml:space="preserve"> main</w:t>
-      </w:r>
-      <w:r>
-        <w:rPr>
-          <w:rFonts w:ascii="Open Sans" w:hAnsi="Open Sans" w:cs="Open Sans"/>
-        </w:rPr>
-        <w:br/>
-        <w:t xml:space="preserve"> </w:t>
-      </w:r>
-      <w:r>
-        <w:rPr>
-          <w:rFonts w:ascii="MS Gothic" w:eastAsia="MS Gothic" w:hAnsi="MS Gothic" w:cs="MS Gothic" w:hint="eastAsia"/>
-        </w:rPr>
-        <w:t>│</w:t>
-      </w:r>
-      <w:r>
-        <w:rPr>
-          <w:rFonts w:ascii="Open Sans" w:hAnsi="Open Sans" w:cs="Open Sans"/>
-        </w:rPr>
-        <w:t xml:space="preserve">       </w:t>
-      </w:r>
-      <w:r>
-        <w:rPr>
-          <w:rFonts w:ascii="MS Gothic" w:eastAsia="MS Gothic" w:hAnsi="MS Gothic" w:cs="MS Gothic" w:hint="eastAsia"/>
-        </w:rPr>
-        <w:t>│</w:t>
-      </w:r>
-      <w:r>
-        <w:rPr>
-          <w:rFonts w:ascii="Open Sans" w:hAnsi="Open Sans" w:cs="Open Sans"/>
-        </w:rPr>
-        <w:t xml:space="preserve">   </w:t>
-      </w:r>
-      <w:r>
-        <w:rPr>
-          <w:rFonts w:ascii="MS Gothic" w:eastAsia="MS Gothic" w:hAnsi="MS Gothic" w:cs="MS Gothic" w:hint="eastAsia"/>
-        </w:rPr>
-        <w:t>├</w:t>
-      </w:r>
-      <w:r>
-        <w:rPr>
-          <w:rFonts w:ascii="Arial" w:hAnsi="Arial" w:cs="Arial"/>
-        </w:rPr>
-        <w:t>─</w:t>
-      </w:r>
-      <w:r>
-        <w:rPr>
-          <w:rFonts w:ascii="Open Sans" w:hAnsi="Open Sans" w:cs="Open Sans"/>
-        </w:rPr>
-        <w:t xml:space="preserve"> java</w:t>
-      </w:r>
-    </w:p>
-    <w:p>
-      <w:pPr>
-        <w:pStyle w:val="Texteprformat"/>
-        <w:spacing w:line="180" w:lineRule="auto"/>
-        <w:ind w:left="720"/>
-        <w:rPr>
-          <w:rFonts w:ascii="Open Sans" w:hAnsi="Open Sans" w:cs="Open Sans"/>
-        </w:rPr>
-      </w:pPr>
-      <w:r>
-        <w:rPr>
-          <w:rFonts w:ascii="Open Sans" w:hAnsi="Open Sans" w:cs="Open Sans" w:hint="eastAsia"/>
-        </w:rPr>
-        <w:t xml:space="preserve"> </w:t>
-      </w:r>
-      <w:r>
-        <w:rPr>
-          <w:rFonts w:ascii="MS Gothic" w:eastAsia="MS Gothic" w:hAnsi="MS Gothic" w:cs="MS Gothic" w:hint="eastAsia"/>
-        </w:rPr>
-        <w:t>│</w:t>
-      </w:r>
-      <w:r>
-        <w:rPr>
-          <w:rFonts w:ascii="Open Sans" w:hAnsi="Open Sans" w:cs="Open Sans"/>
-        </w:rPr>
-        <w:t xml:space="preserve">       </w:t>
-      </w:r>
-      <w:r>
-        <w:rPr>
-          <w:rFonts w:ascii="MS Gothic" w:eastAsia="MS Gothic" w:hAnsi="MS Gothic" w:cs="MS Gothic" w:hint="eastAsia"/>
-        </w:rPr>
-        <w:t>│</w:t>
-      </w:r>
-      <w:r>
-        <w:rPr>
-          <w:rFonts w:ascii="Open Sans" w:hAnsi="Open Sans" w:cs="Open Sans"/>
-        </w:rPr>
-        <w:t xml:space="preserve">       </w:t>
-      </w:r>
-      <w:r>
-        <w:rPr>
-          <w:rFonts w:ascii="MS Gothic" w:eastAsia="MS Gothic" w:hAnsi="MS Gothic" w:cs="MS Gothic" w:hint="eastAsia"/>
-        </w:rPr>
-        <w:t>│</w:t>
-      </w:r>
-      <w:r>
-        <w:rPr>
-          <w:rFonts w:ascii="Open Sans" w:hAnsi="Open Sans" w:cs="Open Sans"/>
-        </w:rPr>
-        <w:t xml:space="preserve">   </w:t>
-      </w:r>
-      <w:r>
-        <w:rPr>
-          <w:rFonts w:ascii="MS Gothic" w:eastAsia="MS Gothic" w:hAnsi="MS Gothic" w:cs="MS Gothic" w:hint="eastAsia"/>
-        </w:rPr>
-        <w:t>├</w:t>
-      </w:r>
-      <w:r>
-        <w:rPr>
-          <w:rFonts w:ascii="Arial" w:hAnsi="Arial" w:cs="Arial"/>
-        </w:rPr>
-        <w:t>─</w:t>
-      </w:r>
-      <w:r>
-        <w:rPr>
-          <w:rFonts w:ascii="Open Sans" w:hAnsi="Open Sans" w:cs="Open Sans"/>
-        </w:rPr>
-        <w:t xml:space="preserve"> </w:t>
-      </w:r>
-      <w:proofErr w:type="spellStart"/>
-      <w:r>
-        <w:rPr>
-          <w:rFonts w:ascii="Open Sans" w:hAnsi="Open Sans" w:cs="Open Sans"/>
-        </w:rPr>
-        <w:t>dto</w:t>
-      </w:r>
-      <w:proofErr w:type="spellEnd"/>
-    </w:p>
-    <w:p>
-      <w:pPr>
-        <w:pStyle w:val="Texteprformat"/>
-        <w:spacing w:line="180" w:lineRule="auto"/>
-        <w:ind w:left="720"/>
-        <w:rPr>
-          <w:rFonts w:ascii="Open Sans" w:hAnsi="Open Sans" w:cs="Open Sans"/>
-        </w:rPr>
-      </w:pPr>
-      <w:r>
-        <w:rPr>
-          <w:rFonts w:ascii="Open Sans" w:hAnsi="Open Sans" w:cs="Open Sans" w:hint="eastAsia"/>
-        </w:rPr>
-        <w:t xml:space="preserve"> </w:t>
-      </w:r>
-      <w:r>
-        <w:rPr>
-          <w:rFonts w:ascii="MS Gothic" w:eastAsia="MS Gothic" w:hAnsi="MS Gothic" w:cs="MS Gothic" w:hint="eastAsia"/>
-        </w:rPr>
-        <w:t>│</w:t>
-      </w:r>
-      <w:r>
-        <w:rPr>
-          <w:rFonts w:ascii="Open Sans" w:hAnsi="Open Sans" w:cs="Open Sans"/>
-        </w:rPr>
-        <w:t xml:space="preserve">       </w:t>
-      </w:r>
-      <w:r>
-        <w:rPr>
-          <w:rFonts w:ascii="MS Gothic" w:eastAsia="MS Gothic" w:hAnsi="MS Gothic" w:cs="MS Gothic" w:hint="eastAsia"/>
-        </w:rPr>
-        <w:t>│</w:t>
-      </w:r>
-      <w:r>
-        <w:rPr>
-          <w:rFonts w:ascii="Open Sans" w:hAnsi="Open Sans" w:cs="Open Sans"/>
-        </w:rPr>
-        <w:t xml:space="preserve">       </w:t>
-      </w:r>
-      <w:r>
-        <w:rPr>
-          <w:rFonts w:ascii="MS Gothic" w:eastAsia="MS Gothic" w:hAnsi="MS Gothic" w:cs="MS Gothic" w:hint="eastAsia"/>
-        </w:rPr>
-        <w:t>│</w:t>
-      </w:r>
-      <w:r>
-        <w:rPr>
-          <w:rFonts w:ascii="Open Sans" w:hAnsi="Open Sans" w:cs="Open Sans"/>
-        </w:rPr>
-        <w:t xml:space="preserve">   </w:t>
-      </w:r>
-      <w:r>
-        <w:rPr>
-          <w:rFonts w:ascii="MS Gothic" w:eastAsia="MS Gothic" w:hAnsi="MS Gothic" w:cs="MS Gothic" w:hint="eastAsia"/>
-        </w:rPr>
-        <w:t>├</w:t>
-      </w:r>
-      <w:r>
-        <w:rPr>
-          <w:rFonts w:ascii="Arial" w:hAnsi="Arial" w:cs="Arial"/>
-        </w:rPr>
-        <w:t>─</w:t>
-      </w:r>
-      <w:r>
-        <w:rPr>
-          <w:rFonts w:ascii="Open Sans" w:hAnsi="Open Sans" w:cs="Open Sans"/>
-        </w:rPr>
-        <w:t xml:space="preserve"> </w:t>
-      </w:r>
-      <w:r>
-        <w:rPr>
-          <w:rFonts w:ascii="Open Sans" w:hAnsi="Open Sans" w:cs="Open Sans"/>
-        </w:rPr>
-        <w:t>mapper</w:t>
-      </w:r>
-    </w:p>
-    <w:p>
-      <w:pPr>
-        <w:pStyle w:val="Texteprformat"/>
-        <w:spacing w:line="180" w:lineRule="auto"/>
-        <w:ind w:left="720"/>
-        <w:rPr>
-          <w:rFonts w:ascii="Open Sans" w:hAnsi="Open Sans" w:cs="Open Sans"/>
-        </w:rPr>
-      </w:pPr>
-      <w:r>
-        <w:rPr>
-          <w:rFonts w:ascii="Open Sans" w:hAnsi="Open Sans" w:cs="Open Sans" w:hint="eastAsia"/>
-        </w:rPr>
-        <w:t xml:space="preserve"> </w:t>
-      </w:r>
-      <w:r>
-        <w:rPr>
-          <w:rFonts w:ascii="MS Gothic" w:eastAsia="MS Gothic" w:hAnsi="MS Gothic" w:cs="MS Gothic" w:hint="eastAsia"/>
-        </w:rPr>
-        <w:t>│</w:t>
-      </w:r>
-      <w:r>
-        <w:rPr>
-          <w:rFonts w:ascii="Open Sans" w:hAnsi="Open Sans" w:cs="Open Sans"/>
-        </w:rPr>
-        <w:t xml:space="preserve">       </w:t>
-      </w:r>
-      <w:r>
-        <w:rPr>
-          <w:rFonts w:ascii="MS Gothic" w:eastAsia="MS Gothic" w:hAnsi="MS Gothic" w:cs="MS Gothic" w:hint="eastAsia"/>
-        </w:rPr>
-        <w:t>│</w:t>
-      </w:r>
-      <w:r>
-        <w:rPr>
-          <w:rFonts w:ascii="Open Sans" w:hAnsi="Open Sans" w:cs="Open Sans"/>
-        </w:rPr>
-        <w:t xml:space="preserve">       </w:t>
-      </w:r>
-      <w:r>
-        <w:rPr>
-          <w:rFonts w:ascii="MS Gothic" w:eastAsia="MS Gothic" w:hAnsi="MS Gothic" w:cs="MS Gothic" w:hint="eastAsia"/>
-        </w:rPr>
-        <w:t>│</w:t>
-      </w:r>
-      <w:r>
-        <w:rPr>
-          <w:rFonts w:ascii="Open Sans" w:hAnsi="Open Sans" w:cs="Open Sans"/>
-        </w:rPr>
-        <w:t xml:space="preserve">   </w:t>
-      </w:r>
-      <w:r>
-        <w:rPr>
-          <w:rFonts w:ascii="MS Gothic" w:eastAsia="MS Gothic" w:hAnsi="MS Gothic" w:cs="MS Gothic" w:hint="eastAsia"/>
-        </w:rPr>
-        <w:t>├</w:t>
-      </w:r>
-      <w:r>
-        <w:rPr>
-          <w:rFonts w:ascii="Arial" w:hAnsi="Arial" w:cs="Arial"/>
-        </w:rPr>
-        <w:t>─</w:t>
-      </w:r>
-      <w:r>
-        <w:rPr>
-          <w:rFonts w:ascii="Open Sans" w:hAnsi="Open Sans" w:cs="Open Sans"/>
-        </w:rPr>
-        <w:t xml:space="preserve"> </w:t>
-      </w:r>
-      <w:proofErr w:type="spellStart"/>
-      <w:r>
-        <w:rPr>
-          <w:rFonts w:ascii="Open Sans" w:hAnsi="Open Sans" w:cs="Open Sans"/>
-        </w:rPr>
-        <w:t>security</w:t>
-      </w:r>
-      <w:proofErr w:type="spellEnd"/>
-    </w:p>
-    <w:p>
-      <w:pPr>
-        <w:pStyle w:val="Texteprformat"/>
-        <w:spacing w:line="180" w:lineRule="auto"/>
-        <w:ind w:left="720"/>
-        <w:rPr>
-          <w:rFonts w:ascii="Open Sans" w:hAnsi="Open Sans" w:cs="Open Sans"/>
-        </w:rPr>
-      </w:pPr>
-      <w:r>
-        <w:rPr>
-          <w:rFonts w:ascii="Open Sans" w:hAnsi="Open Sans" w:cs="Open Sans" w:hint="eastAsia"/>
-        </w:rPr>
-        <w:t xml:space="preserve"> </w:t>
-      </w:r>
-      <w:r>
-        <w:rPr>
-          <w:rFonts w:ascii="MS Gothic" w:eastAsia="MS Gothic" w:hAnsi="MS Gothic" w:cs="MS Gothic" w:hint="eastAsia"/>
-        </w:rPr>
-        <w:t>│</w:t>
-      </w:r>
-      <w:r>
-        <w:rPr>
-          <w:rFonts w:ascii="Open Sans" w:hAnsi="Open Sans" w:cs="Open Sans"/>
-        </w:rPr>
-        <w:t xml:space="preserve">       </w:t>
-      </w:r>
-      <w:r>
-        <w:rPr>
-          <w:rFonts w:ascii="MS Gothic" w:eastAsia="MS Gothic" w:hAnsi="MS Gothic" w:cs="MS Gothic" w:hint="eastAsia"/>
-        </w:rPr>
-        <w:t>│</w:t>
-      </w:r>
-      <w:r>
-        <w:rPr>
-          <w:rFonts w:ascii="Open Sans" w:hAnsi="Open Sans" w:cs="Open Sans"/>
-        </w:rPr>
-        <w:t xml:space="preserve">       </w:t>
-      </w:r>
-      <w:r>
-        <w:rPr>
-          <w:rFonts w:ascii="MS Gothic" w:eastAsia="MS Gothic" w:hAnsi="MS Gothic" w:cs="MS Gothic" w:hint="eastAsia"/>
-        </w:rPr>
-        <w:t>│</w:t>
-      </w:r>
-      <w:r>
-        <w:rPr>
-          <w:rFonts w:ascii="Open Sans" w:hAnsi="Open Sans" w:cs="Open Sans"/>
-        </w:rPr>
-        <w:t xml:space="preserve">   </w:t>
-      </w:r>
-      <w:r>
-        <w:rPr>
-          <w:rFonts w:ascii="MS Gothic" w:eastAsia="MS Gothic" w:hAnsi="MS Gothic" w:cs="MS Gothic" w:hint="eastAsia"/>
-        </w:rPr>
-        <w:t>├</w:t>
-      </w:r>
-      <w:r>
-        <w:rPr>
-          <w:rFonts w:ascii="Arial" w:hAnsi="Arial" w:cs="Arial"/>
-        </w:rPr>
-        <w:t>─</w:t>
-      </w:r>
-      <w:r>
-        <w:rPr>
-          <w:rFonts w:ascii="Open Sans" w:hAnsi="Open Sans" w:cs="Open Sans"/>
-        </w:rPr>
-        <w:t xml:space="preserve"> </w:t>
-      </w:r>
-      <w:r>
-        <w:rPr>
-          <w:rFonts w:ascii="Open Sans" w:hAnsi="Open Sans" w:cs="Open Sans"/>
-        </w:rPr>
-        <w:t>service</w:t>
-      </w:r>
-    </w:p>
-    <w:p>
-      <w:pPr>
-        <w:pStyle w:val="Texteprformat"/>
-        <w:spacing w:line="180" w:lineRule="auto"/>
-        <w:ind w:left="720"/>
-        <w:rPr>
-          <w:rFonts w:ascii="Open Sans" w:hAnsi="Open Sans" w:cs="Open Sans"/>
-        </w:rPr>
-      </w:pPr>
-      <w:r>
-        <w:rPr>
-          <w:rFonts w:ascii="Open Sans" w:hAnsi="Open Sans" w:cs="Open Sans" w:hint="eastAsia"/>
-        </w:rPr>
-        <w:t xml:space="preserve"> </w:t>
-      </w:r>
-      <w:r>
-        <w:rPr>
-          <w:rFonts w:ascii="MS Gothic" w:eastAsia="MS Gothic" w:hAnsi="MS Gothic" w:cs="MS Gothic" w:hint="eastAsia"/>
-        </w:rPr>
-        <w:t>│</w:t>
-      </w:r>
-      <w:r>
-        <w:rPr>
-          <w:rFonts w:ascii="Open Sans" w:hAnsi="Open Sans" w:cs="Open Sans"/>
-        </w:rPr>
-        <w:t xml:space="preserve">       </w:t>
-      </w:r>
-      <w:r>
-        <w:rPr>
-          <w:rFonts w:ascii="MS Gothic" w:eastAsia="MS Gothic" w:hAnsi="MS Gothic" w:cs="MS Gothic" w:hint="eastAsia"/>
-        </w:rPr>
-        <w:t>│</w:t>
-      </w:r>
-      <w:r>
-        <w:rPr>
-          <w:rFonts w:ascii="Open Sans" w:hAnsi="Open Sans" w:cs="Open Sans"/>
-        </w:rPr>
-        <w:t xml:space="preserve">       </w:t>
-      </w:r>
-      <w:r>
-        <w:rPr>
-          <w:rFonts w:ascii="MS Gothic" w:eastAsia="MS Gothic" w:hAnsi="MS Gothic" w:cs="MS Gothic" w:hint="eastAsia"/>
-        </w:rPr>
-        <w:t>│</w:t>
-      </w:r>
-      <w:r>
-        <w:rPr>
-          <w:rFonts w:ascii="Open Sans" w:hAnsi="Open Sans" w:cs="Open Sans"/>
-        </w:rPr>
-        <w:t xml:space="preserve">   </w:t>
-      </w:r>
-      <w:r>
-        <w:rPr>
-          <w:rFonts w:ascii="MS Gothic" w:eastAsia="MS Gothic" w:hAnsi="MS Gothic" w:cs="MS Gothic" w:hint="eastAsia"/>
-        </w:rPr>
-        <w:t>│</w:t>
-      </w:r>
-      <w:r>
-        <w:rPr>
-          <w:rFonts w:ascii="Open Sans" w:hAnsi="Open Sans" w:cs="Open Sans"/>
-        </w:rPr>
-        <w:t xml:space="preserve"> </w:t>
-      </w:r>
-      <w:r>
-        <w:rPr>
-          <w:rFonts w:ascii="Open Sans" w:hAnsi="Open Sans" w:cs="Open Sans"/>
-        </w:rPr>
-        <w:t xml:space="preserve">    </w:t>
-      </w:r>
-      <w:r>
-        <w:rPr>
-          <w:rFonts w:ascii="Open Sans" w:hAnsi="Open Sans" w:cs="Open Sans"/>
-        </w:rPr>
-        <w:t xml:space="preserve">  </w:t>
-      </w:r>
-      <w:r>
-        <w:rPr>
-          <w:rFonts w:ascii="MS Gothic" w:eastAsia="MS Gothic" w:hAnsi="MS Gothic" w:cs="MS Gothic" w:hint="eastAsia"/>
-        </w:rPr>
-        <w:t>├</w:t>
-      </w:r>
-      <w:r>
-        <w:rPr>
-          <w:rFonts w:ascii="Arial" w:hAnsi="Arial" w:cs="Arial"/>
-        </w:rPr>
-        <w:t>─</w:t>
-      </w:r>
-      <w:r>
-        <w:rPr>
-          <w:rFonts w:ascii="Open Sans" w:hAnsi="Open Sans" w:cs="Open Sans"/>
-        </w:rPr>
-        <w:t xml:space="preserve"> </w:t>
-      </w:r>
-      <w:r>
-        <w:rPr>
-          <w:rFonts w:ascii="Open Sans" w:hAnsi="Open Sans" w:cs="Open Sans"/>
-        </w:rPr>
-        <w:t>exception</w:t>
-      </w:r>
-      <w:r>
-        <w:rPr>
-          <w:rFonts w:ascii="Open Sans" w:hAnsi="Open Sans" w:cs="Open Sans"/>
-        </w:rPr>
-        <w:br/>
-        <w:t xml:space="preserve"> </w:t>
-      </w:r>
-      <w:r>
-        <w:rPr>
-          <w:rFonts w:ascii="MS Gothic" w:eastAsia="MS Gothic" w:hAnsi="MS Gothic" w:cs="MS Gothic" w:hint="eastAsia"/>
-        </w:rPr>
-        <w:t>│</w:t>
-      </w:r>
-      <w:r>
-        <w:rPr>
-          <w:rFonts w:ascii="Open Sans" w:hAnsi="Open Sans" w:cs="Open Sans"/>
-        </w:rPr>
-        <w:t xml:space="preserve">       </w:t>
-      </w:r>
-      <w:r>
-        <w:rPr>
-          <w:rFonts w:ascii="MS Gothic" w:eastAsia="MS Gothic" w:hAnsi="MS Gothic" w:cs="MS Gothic" w:hint="eastAsia"/>
-        </w:rPr>
-        <w:t>│</w:t>
-      </w:r>
-      <w:r>
-        <w:rPr>
-          <w:rFonts w:ascii="Open Sans" w:hAnsi="Open Sans" w:cs="Open Sans"/>
-        </w:rPr>
-        <w:t xml:space="preserve">   </w:t>
-      </w:r>
-      <w:r>
-        <w:rPr>
-          <w:rFonts w:ascii="MS Gothic" w:eastAsia="MS Gothic" w:hAnsi="MS Gothic" w:cs="MS Gothic" w:hint="eastAsia"/>
-        </w:rPr>
-        <w:t>└</w:t>
-      </w:r>
-      <w:r>
-        <w:rPr>
-          <w:rFonts w:ascii="Arial" w:hAnsi="Arial" w:cs="Arial"/>
-        </w:rPr>
-        <w:t>─</w:t>
-      </w:r>
-      <w:r>
-        <w:rPr>
-          <w:rFonts w:ascii="Open Sans" w:hAnsi="Open Sans" w:cs="Open Sans"/>
-        </w:rPr>
-        <w:t xml:space="preserve"> </w:t>
-      </w:r>
-      <w:proofErr w:type="spellStart"/>
-      <w:r>
-        <w:rPr>
-          <w:rFonts w:ascii="Open Sans" w:hAnsi="Open Sans" w:cs="Open Sans"/>
-        </w:rPr>
-        <w:t>resources</w:t>
-      </w:r>
-      <w:proofErr w:type="spellEnd"/>
-      <w:r>
-        <w:rPr>
-          <w:rFonts w:ascii="Open Sans" w:hAnsi="Open Sans" w:cs="Open Sans"/>
-        </w:rPr>
-        <w:br/>
-        <w:t xml:space="preserve"> </w:t>
-      </w:r>
-      <w:r>
-        <w:rPr>
-          <w:rFonts w:ascii="MS Gothic" w:eastAsia="MS Gothic" w:hAnsi="MS Gothic" w:cs="MS Gothic" w:hint="eastAsia"/>
-        </w:rPr>
-        <w:t>│</w:t>
-      </w:r>
-      <w:r>
-        <w:rPr>
-          <w:rFonts w:ascii="Open Sans" w:hAnsi="Open Sans" w:cs="Open Sans"/>
-        </w:rPr>
-        <w:t xml:space="preserve">       </w:t>
-      </w:r>
-      <w:r>
-        <w:rPr>
-          <w:rFonts w:ascii="MS Gothic" w:eastAsia="MS Gothic" w:hAnsi="MS Gothic" w:cs="MS Gothic" w:hint="eastAsia"/>
-        </w:rPr>
-        <w:t>└</w:t>
-      </w:r>
-      <w:r>
-        <w:rPr>
-          <w:rFonts w:ascii="Arial" w:hAnsi="Arial" w:cs="Arial"/>
-        </w:rPr>
-        <w:t>─</w:t>
-      </w:r>
-      <w:r>
-        <w:rPr>
-          <w:rFonts w:ascii="Open Sans" w:hAnsi="Open Sans" w:cs="Open Sans"/>
-        </w:rPr>
-        <w:t xml:space="preserve"> test</w:t>
-      </w:r>
-      <w:r>
-        <w:rPr>
-          <w:rFonts w:ascii="Open Sans" w:hAnsi="Open Sans" w:cs="Open Sans"/>
-        </w:rPr>
-        <w:br/>
-        <w:t xml:space="preserve"> </w:t>
-      </w:r>
-      <w:r>
-        <w:rPr>
-          <w:rFonts w:ascii="MS Gothic" w:eastAsia="MS Gothic" w:hAnsi="MS Gothic" w:cs="MS Gothic" w:hint="eastAsia"/>
-        </w:rPr>
-        <w:t>│</w:t>
-      </w:r>
-      <w:r>
-        <w:rPr>
-          <w:rFonts w:ascii="Open Sans" w:hAnsi="Open Sans" w:cs="Open Sans"/>
-        </w:rPr>
-        <w:t xml:space="preserve">           </w:t>
-      </w:r>
-      <w:r>
-        <w:rPr>
-          <w:rFonts w:ascii="MS Gothic" w:eastAsia="MS Gothic" w:hAnsi="MS Gothic" w:cs="MS Gothic" w:hint="eastAsia"/>
-        </w:rPr>
-        <w:t>├</w:t>
-      </w:r>
-      <w:r>
-        <w:rPr>
-          <w:rFonts w:ascii="Arial" w:hAnsi="Arial" w:cs="Arial"/>
-        </w:rPr>
-        <w:t>─</w:t>
-      </w:r>
-      <w:r>
-        <w:rPr>
-          <w:rFonts w:ascii="Open Sans" w:hAnsi="Open Sans" w:cs="Open Sans"/>
-        </w:rPr>
-        <w:t xml:space="preserve"> java</w:t>
-      </w:r>
-      <w:r>
-        <w:rPr>
-          <w:rFonts w:ascii="Open Sans" w:hAnsi="Open Sans" w:cs="Open Sans"/>
-        </w:rPr>
-        <w:br/>
-        <w:t xml:space="preserve"> </w:t>
-      </w:r>
-      <w:r>
-        <w:rPr>
-          <w:rFonts w:ascii="MS Gothic" w:eastAsia="MS Gothic" w:hAnsi="MS Gothic" w:cs="MS Gothic" w:hint="eastAsia"/>
-        </w:rPr>
-        <w:t>│</w:t>
-      </w:r>
-      <w:r>
-        <w:rPr>
-          <w:rFonts w:ascii="Open Sans" w:hAnsi="Open Sans" w:cs="Open Sans"/>
-        </w:rPr>
-        <w:t xml:space="preserve">           </w:t>
-      </w:r>
-      <w:r>
-        <w:rPr>
-          <w:rFonts w:ascii="MS Gothic" w:eastAsia="MS Gothic" w:hAnsi="MS Gothic" w:cs="MS Gothic" w:hint="eastAsia"/>
-        </w:rPr>
-        <w:t>└</w:t>
-      </w:r>
-      <w:r>
-        <w:rPr>
-          <w:rFonts w:ascii="Arial" w:hAnsi="Arial" w:cs="Arial"/>
-        </w:rPr>
-        <w:t>─</w:t>
-      </w:r>
-      <w:r>
-        <w:rPr>
-          <w:rFonts w:ascii="Open Sans" w:hAnsi="Open Sans" w:cs="Open Sans"/>
-        </w:rPr>
-        <w:t xml:space="preserve"> </w:t>
-      </w:r>
-      <w:proofErr w:type="spellStart"/>
-      <w:r>
-        <w:rPr>
-          <w:rFonts w:ascii="Open Sans" w:hAnsi="Open Sans" w:cs="Open Sans"/>
-        </w:rPr>
-        <w:t>resources</w:t>
-      </w:r>
-      <w:proofErr w:type="spellEnd"/>
-    </w:p>
-    <w:p>
-      <w:pPr>
-        <w:pStyle w:val="Texteprformat"/>
-        <w:spacing w:line="180" w:lineRule="auto"/>
-        <w:ind w:left="720"/>
-        <w:rPr>
-          <w:rFonts w:ascii="Open Sans" w:hAnsi="Open Sans" w:cs="Open Sans"/>
-        </w:rPr>
-      </w:pPr>
-      <w:r>
-        <w:rPr>
-          <w:rFonts w:ascii="Open Sans" w:hAnsi="Open Sans" w:cs="Open Sans" w:hint="eastAsia"/>
-        </w:rPr>
-        <w:t xml:space="preserve"> </w:t>
-      </w:r>
+        <w:ind w:left="709"/>
+        <w:rPr>
+          <w:rFonts w:ascii="MS Gothic" w:eastAsia="MS Gothic" w:hAnsi="MS Gothic" w:cs="MS Gothic"/>
+        </w:rPr>
+      </w:pPr>
       <w:r>
         <w:rPr>
           <w:rFonts w:ascii="MS Gothic" w:eastAsia="MS Gothic" w:hAnsi="MS Gothic" w:cs="MS Gothic" w:hint="eastAsia"/>
@@ -11769,14 +13680,32 @@
           <w:color w:val="FF0000"/>
           <w:u w:val="single"/>
         </w:rPr>
-        <w:t>─ &lt;consumer&gt;</w:t>
-      </w:r>
+        <w:t>─ &lt;</w:t>
+      </w:r>
+      <w:proofErr w:type="spellStart"/>
       <w:r>
         <w:rPr>
           <w:rFonts w:ascii="MS Gothic" w:eastAsia="MS Gothic" w:hAnsi="MS Gothic" w:cs="MS Gothic"/>
           <w:color w:val="FF0000"/>
           <w:u w:val="single"/>
         </w:rPr>
+        <w:t>webapp</w:t>
+      </w:r>
+      <w:proofErr w:type="spellEnd"/>
+      <w:r>
+        <w:rPr>
+          <w:rFonts w:ascii="MS Gothic" w:eastAsia="MS Gothic" w:hAnsi="MS Gothic" w:cs="MS Gothic"/>
+          <w:color w:val="FF0000"/>
+          <w:u w:val="single"/>
+        </w:rPr>
+        <w:t>&gt;</w:t>
+      </w:r>
+      <w:r>
+        <w:rPr>
+          <w:rFonts w:ascii="MS Gothic" w:eastAsia="MS Gothic" w:hAnsi="MS Gothic" w:cs="MS Gothic"/>
+          <w:color w:val="FF0000"/>
+          <w:u w:val="single"/>
+        </w:rPr>
         <w:br/>
       </w:r>
       <w:r>
@@ -11823,321 +13752,851 @@
         </w:rPr>
         <w:t>pom.xml</w:t>
       </w:r>
-      <w:r>
-        <w:rPr>
-          <w:rFonts w:ascii="Open Sans" w:hAnsi="Open Sans" w:cs="Open Sans"/>
-        </w:rPr>
-        <w:br/>
-        <w:t xml:space="preserve"> </w:t>
-      </w:r>
-      <w:r>
-        <w:rPr>
-          <w:rFonts w:ascii="MS Gothic" w:eastAsia="MS Gothic" w:hAnsi="MS Gothic" w:cs="MS Gothic" w:hint="eastAsia"/>
-        </w:rPr>
-        <w:t>│</w:t>
-      </w:r>
-      <w:r>
-        <w:rPr>
-          <w:rFonts w:ascii="Open Sans" w:hAnsi="Open Sans" w:cs="Open Sans"/>
-        </w:rPr>
-        <w:t xml:space="preserve">   </w:t>
-      </w:r>
-      <w:r>
-        <w:rPr>
-          <w:rFonts w:ascii="MS Gothic" w:eastAsia="MS Gothic" w:hAnsi="MS Gothic" w:cs="MS Gothic" w:hint="eastAsia"/>
-        </w:rPr>
-        <w:t>└</w:t>
-      </w:r>
-      <w:r>
-        <w:rPr>
-          <w:rFonts w:ascii="Arial" w:hAnsi="Arial" w:cs="Arial"/>
-        </w:rPr>
-        <w:t>─</w:t>
-      </w:r>
-      <w:r>
-        <w:rPr>
-          <w:rFonts w:ascii="Open Sans" w:hAnsi="Open Sans" w:cs="Open Sans"/>
-        </w:rPr>
-        <w:t xml:space="preserve"> </w:t>
-      </w:r>
-      <w:proofErr w:type="spellStart"/>
-      <w:r>
-        <w:rPr>
-          <w:rFonts w:ascii="Open Sans" w:hAnsi="Open Sans" w:cs="Open Sans"/>
-        </w:rPr>
-        <w:t>src</w:t>
-      </w:r>
-      <w:proofErr w:type="spellEnd"/>
-      <w:r>
-        <w:rPr>
-          <w:rFonts w:ascii="Open Sans" w:hAnsi="Open Sans" w:cs="Open Sans"/>
-        </w:rPr>
-        <w:br/>
-        <w:t xml:space="preserve"> </w:t>
-      </w:r>
-      <w:r>
-        <w:rPr>
-          <w:rFonts w:ascii="MS Gothic" w:eastAsia="MS Gothic" w:hAnsi="MS Gothic" w:cs="MS Gothic" w:hint="eastAsia"/>
-        </w:rPr>
-        <w:t>│</w:t>
-      </w:r>
-      <w:r>
-        <w:rPr>
-          <w:rFonts w:ascii="Open Sans" w:hAnsi="Open Sans" w:cs="Open Sans"/>
-        </w:rPr>
-        <w:t xml:space="preserve">       </w:t>
-      </w:r>
-      <w:r>
-        <w:rPr>
-          <w:rFonts w:ascii="MS Gothic" w:eastAsia="MS Gothic" w:hAnsi="MS Gothic" w:cs="MS Gothic" w:hint="eastAsia"/>
-        </w:rPr>
-        <w:t>├</w:t>
-      </w:r>
-      <w:r>
-        <w:rPr>
-          <w:rFonts w:ascii="Arial" w:hAnsi="Arial" w:cs="Arial"/>
-        </w:rPr>
-        <w:t>─</w:t>
-      </w:r>
-      <w:r>
-        <w:rPr>
-          <w:rFonts w:ascii="Open Sans" w:hAnsi="Open Sans" w:cs="Open Sans"/>
-        </w:rPr>
-        <w:t xml:space="preserve"> main</w:t>
-      </w:r>
-      <w:r>
-        <w:rPr>
-          <w:rFonts w:ascii="Open Sans" w:hAnsi="Open Sans" w:cs="Open Sans"/>
-        </w:rPr>
-        <w:br/>
-        <w:t xml:space="preserve"> </w:t>
-      </w:r>
-      <w:r>
-        <w:rPr>
-          <w:rFonts w:ascii="MS Gothic" w:eastAsia="MS Gothic" w:hAnsi="MS Gothic" w:cs="MS Gothic" w:hint="eastAsia"/>
-        </w:rPr>
-        <w:t>│</w:t>
-      </w:r>
-      <w:r>
-        <w:rPr>
-          <w:rFonts w:ascii="Open Sans" w:hAnsi="Open Sans" w:cs="Open Sans"/>
-        </w:rPr>
-        <w:t xml:space="preserve">       </w:t>
-      </w:r>
-      <w:r>
-        <w:rPr>
-          <w:rFonts w:ascii="MS Gothic" w:eastAsia="MS Gothic" w:hAnsi="MS Gothic" w:cs="MS Gothic" w:hint="eastAsia"/>
-        </w:rPr>
-        <w:t>│</w:t>
-      </w:r>
-      <w:r>
-        <w:rPr>
-          <w:rFonts w:ascii="Open Sans" w:hAnsi="Open Sans" w:cs="Open Sans"/>
-        </w:rPr>
-        <w:t xml:space="preserve">   </w:t>
-      </w:r>
-      <w:r>
-        <w:rPr>
-          <w:rFonts w:ascii="MS Gothic" w:eastAsia="MS Gothic" w:hAnsi="MS Gothic" w:cs="MS Gothic" w:hint="eastAsia"/>
-        </w:rPr>
-        <w:t>├</w:t>
-      </w:r>
-      <w:r>
-        <w:rPr>
-          <w:rFonts w:ascii="Arial" w:hAnsi="Arial" w:cs="Arial"/>
-        </w:rPr>
-        <w:t>─</w:t>
-      </w:r>
-      <w:r>
-        <w:rPr>
-          <w:rFonts w:ascii="Open Sans" w:hAnsi="Open Sans" w:cs="Open Sans"/>
-        </w:rPr>
-        <w:t xml:space="preserve"> java</w:t>
-      </w:r>
-      <w:r>
-        <w:rPr>
-          <w:rFonts w:ascii="Open Sans" w:hAnsi="Open Sans" w:cs="Open Sans"/>
-        </w:rPr>
-        <w:br/>
-        <w:t xml:space="preserve"> </w:t>
-      </w:r>
-      <w:r>
-        <w:rPr>
-          <w:rFonts w:ascii="MS Gothic" w:eastAsia="MS Gothic" w:hAnsi="MS Gothic" w:cs="MS Gothic" w:hint="eastAsia"/>
-        </w:rPr>
-        <w:t>│</w:t>
-      </w:r>
-      <w:r>
-        <w:rPr>
-          <w:rFonts w:ascii="Open Sans" w:hAnsi="Open Sans" w:cs="Open Sans"/>
-        </w:rPr>
-        <w:t xml:space="preserve">       </w:t>
-      </w:r>
-      <w:r>
-        <w:rPr>
-          <w:rFonts w:ascii="MS Gothic" w:eastAsia="MS Gothic" w:hAnsi="MS Gothic" w:cs="MS Gothic" w:hint="eastAsia"/>
-        </w:rPr>
-        <w:t>│</w:t>
-      </w:r>
-      <w:r>
-        <w:rPr>
-          <w:rFonts w:ascii="Open Sans" w:hAnsi="Open Sans" w:cs="Open Sans"/>
-        </w:rPr>
-        <w:t xml:space="preserve">   </w:t>
-      </w:r>
-      <w:r>
-        <w:rPr>
-          <w:rFonts w:ascii="MS Gothic" w:eastAsia="MS Gothic" w:hAnsi="MS Gothic" w:cs="MS Gothic" w:hint="eastAsia"/>
-        </w:rPr>
-        <w:t>└</w:t>
-      </w:r>
-      <w:r>
-        <w:rPr>
-          <w:rFonts w:ascii="Arial" w:hAnsi="Arial" w:cs="Arial"/>
-        </w:rPr>
-        <w:t>─</w:t>
-      </w:r>
-      <w:r>
-        <w:rPr>
-          <w:rFonts w:ascii="Open Sans" w:hAnsi="Open Sans" w:cs="Open Sans"/>
-        </w:rPr>
-        <w:t xml:space="preserve"> </w:t>
-      </w:r>
-      <w:proofErr w:type="spellStart"/>
-      <w:r>
-        <w:rPr>
-          <w:rFonts w:ascii="Open Sans" w:hAnsi="Open Sans" w:cs="Open Sans"/>
-        </w:rPr>
-        <w:t>resources</w:t>
-      </w:r>
-      <w:proofErr w:type="spellEnd"/>
-      <w:r>
-        <w:rPr>
-          <w:rFonts w:ascii="Open Sans" w:hAnsi="Open Sans" w:cs="Open Sans"/>
-        </w:rPr>
-        <w:br/>
-        <w:t xml:space="preserve"> </w:t>
-      </w:r>
-      <w:r>
-        <w:rPr>
-          <w:rFonts w:ascii="MS Gothic" w:eastAsia="MS Gothic" w:hAnsi="MS Gothic" w:cs="MS Gothic" w:hint="eastAsia"/>
-        </w:rPr>
-        <w:t>│</w:t>
-      </w:r>
-      <w:r>
-        <w:rPr>
-          <w:rFonts w:ascii="Open Sans" w:hAnsi="Open Sans" w:cs="Open Sans"/>
-        </w:rPr>
-        <w:t xml:space="preserve">       </w:t>
-      </w:r>
-      <w:r>
-        <w:rPr>
-          <w:rFonts w:ascii="MS Gothic" w:eastAsia="MS Gothic" w:hAnsi="MS Gothic" w:cs="MS Gothic" w:hint="eastAsia"/>
-        </w:rPr>
-        <w:t>└</w:t>
-      </w:r>
-      <w:r>
-        <w:rPr>
-          <w:rFonts w:ascii="Arial" w:hAnsi="Arial" w:cs="Arial"/>
-        </w:rPr>
-        <w:t>─</w:t>
-      </w:r>
-      <w:r>
-        <w:rPr>
-          <w:rFonts w:ascii="Open Sans" w:hAnsi="Open Sans" w:cs="Open Sans"/>
-        </w:rPr>
-        <w:t xml:space="preserve"> test</w:t>
-      </w:r>
-      <w:r>
-        <w:rPr>
-          <w:rFonts w:ascii="Open Sans" w:hAnsi="Open Sans" w:cs="Open Sans"/>
-        </w:rPr>
-        <w:br/>
-        <w:t xml:space="preserve"> </w:t>
-      </w:r>
-      <w:r>
-        <w:rPr>
-          <w:rFonts w:ascii="MS Gothic" w:eastAsia="MS Gothic" w:hAnsi="MS Gothic" w:cs="MS Gothic" w:hint="eastAsia"/>
-        </w:rPr>
-        <w:t>│</w:t>
-      </w:r>
-      <w:r>
-        <w:rPr>
-          <w:rFonts w:ascii="Open Sans" w:hAnsi="Open Sans" w:cs="Open Sans"/>
-        </w:rPr>
-        <w:t xml:space="preserve">           </w:t>
-      </w:r>
-      <w:r>
-        <w:rPr>
-          <w:rFonts w:ascii="MS Gothic" w:eastAsia="MS Gothic" w:hAnsi="MS Gothic" w:cs="MS Gothic" w:hint="eastAsia"/>
-        </w:rPr>
-        <w:t>├</w:t>
-      </w:r>
-      <w:r>
-        <w:rPr>
-          <w:rFonts w:ascii="Arial" w:hAnsi="Arial" w:cs="Arial"/>
-        </w:rPr>
-        <w:t>─</w:t>
-      </w:r>
-      <w:r>
-        <w:rPr>
-          <w:rFonts w:ascii="Open Sans" w:hAnsi="Open Sans" w:cs="Open Sans"/>
-        </w:rPr>
-        <w:t xml:space="preserve"> java</w:t>
-      </w:r>
-      <w:r>
-        <w:rPr>
-          <w:rFonts w:ascii="Open Sans" w:hAnsi="Open Sans" w:cs="Open Sans"/>
-        </w:rPr>
-        <w:br/>
-        <w:t xml:space="preserve"> </w:t>
-      </w:r>
-      <w:r>
-        <w:rPr>
-          <w:rFonts w:ascii="MS Gothic" w:eastAsia="MS Gothic" w:hAnsi="MS Gothic" w:cs="MS Gothic" w:hint="eastAsia"/>
-        </w:rPr>
-        <w:t>│</w:t>
-      </w:r>
-      <w:r>
-        <w:rPr>
-          <w:rFonts w:ascii="Open Sans" w:hAnsi="Open Sans" w:cs="Open Sans"/>
-        </w:rPr>
-        <w:t xml:space="preserve">           </w:t>
-      </w:r>
-      <w:r>
-        <w:rPr>
-          <w:rFonts w:ascii="MS Gothic" w:eastAsia="MS Gothic" w:hAnsi="MS Gothic" w:cs="MS Gothic" w:hint="eastAsia"/>
-        </w:rPr>
-        <w:t>└</w:t>
-      </w:r>
-      <w:r>
-        <w:rPr>
-          <w:rFonts w:ascii="Arial" w:hAnsi="Arial" w:cs="Arial"/>
-        </w:rPr>
-        <w:t>─</w:t>
-      </w:r>
-      <w:r>
-        <w:rPr>
-          <w:rFonts w:ascii="Open Sans" w:hAnsi="Open Sans" w:cs="Open Sans"/>
-        </w:rPr>
-        <w:t xml:space="preserve"> ressources</w:t>
-      </w:r>
     </w:p>
     <w:p>
       <w:pPr>
         <w:pStyle w:val="Texteprformat"/>
         <w:spacing w:line="180" w:lineRule="auto"/>
-        <w:ind w:left="720"/>
+        <w:ind w:left="709"/>
+        <w:rPr>
+          <w:rFonts w:ascii="Open Sans" w:hAnsi="Open Sans" w:cs="Open Sans"/>
+        </w:rPr>
+      </w:pPr>
+      <w:r>
+        <w:rPr>
+          <w:rFonts w:ascii="Open Sans" w:hAnsi="Open Sans" w:cs="Open Sans" w:hint="eastAsia"/>
+        </w:rPr>
+        <w:t xml:space="preserve"> </w:t>
+      </w:r>
+      <w:r>
+        <w:rPr>
+          <w:rFonts w:ascii="MS Gothic" w:eastAsia="MS Gothic" w:hAnsi="MS Gothic" w:cs="MS Gothic" w:hint="eastAsia"/>
+        </w:rPr>
+        <w:t>│</w:t>
+      </w:r>
+      <w:r>
+        <w:rPr>
+          <w:rFonts w:ascii="Open Sans" w:hAnsi="Open Sans" w:cs="Open Sans"/>
+        </w:rPr>
+        <w:t xml:space="preserve">   </w:t>
+      </w:r>
+      <w:r>
+        <w:rPr>
+          <w:rFonts w:ascii="MS Gothic" w:eastAsia="MS Gothic" w:hAnsi="MS Gothic" w:cs="MS Gothic" w:hint="eastAsia"/>
+        </w:rPr>
+        <w:t>└</w:t>
+      </w:r>
+      <w:r>
+        <w:rPr>
+          <w:rFonts w:ascii="Arial" w:hAnsi="Arial" w:cs="Arial"/>
+        </w:rPr>
+        <w:t>─</w:t>
+      </w:r>
+      <w:r>
+        <w:rPr>
+          <w:rFonts w:ascii="Open Sans" w:hAnsi="Open Sans" w:cs="Open Sans"/>
+        </w:rPr>
+        <w:t xml:space="preserve"> </w:t>
+      </w:r>
+      <w:proofErr w:type="spellStart"/>
+      <w:r>
+        <w:rPr>
+          <w:rFonts w:ascii="Open Sans" w:hAnsi="Open Sans" w:cs="Open Sans"/>
+        </w:rPr>
+        <w:t>src</w:t>
+      </w:r>
+      <w:proofErr w:type="spellEnd"/>
+      <w:r>
+        <w:rPr>
+          <w:rFonts w:ascii="Open Sans" w:hAnsi="Open Sans" w:cs="Open Sans"/>
+        </w:rPr>
+        <w:br/>
+        <w:t xml:space="preserve"> </w:t>
+      </w:r>
+      <w:r>
+        <w:rPr>
+          <w:rFonts w:ascii="Open Sans" w:hAnsi="Open Sans" w:cs="Open Sans" w:hint="eastAsia"/>
+        </w:rPr>
+        <w:t>│</w:t>
+      </w:r>
+      <w:r>
+        <w:rPr>
+          <w:rFonts w:ascii="Open Sans" w:hAnsi="Open Sans" w:cs="Open Sans"/>
+        </w:rPr>
+        <w:t xml:space="preserve">       </w:t>
+      </w:r>
+      <w:r>
+        <w:rPr>
+          <w:rFonts w:ascii="Open Sans" w:hAnsi="Open Sans" w:cs="Open Sans" w:hint="eastAsia"/>
+        </w:rPr>
+        <w:t>├</w:t>
+      </w:r>
+      <w:r>
+        <w:rPr>
+          <w:rFonts w:ascii="Arial" w:hAnsi="Arial" w:cs="Arial"/>
+        </w:rPr>
+        <w:t>─</w:t>
+      </w:r>
+      <w:r>
+        <w:rPr>
+          <w:rFonts w:ascii="Open Sans" w:hAnsi="Open Sans" w:cs="Open Sans"/>
+        </w:rPr>
+        <w:t xml:space="preserve"> main</w:t>
+      </w:r>
+    </w:p>
+    <w:p>
+      <w:pPr>
+        <w:pStyle w:val="Texteprformat"/>
+        <w:spacing w:line="180" w:lineRule="auto"/>
+        <w:ind w:left="709"/>
+        <w:rPr>
+          <w:rFonts w:ascii="Open Sans" w:hAnsi="Open Sans" w:cs="Open Sans"/>
+        </w:rPr>
+      </w:pPr>
+      <w:r>
+        <w:rPr>
+          <w:rFonts w:ascii="Open Sans" w:hAnsi="Open Sans" w:cs="Open Sans" w:hint="eastAsia"/>
+        </w:rPr>
+        <w:t xml:space="preserve"> </w:t>
+      </w:r>
+      <w:r>
+        <w:rPr>
+          <w:rFonts w:ascii="MS Gothic" w:eastAsia="MS Gothic" w:hAnsi="MS Gothic" w:cs="MS Gothic" w:hint="eastAsia"/>
+        </w:rPr>
+        <w:t>│</w:t>
+      </w:r>
+      <w:r>
+        <w:rPr>
+          <w:rFonts w:ascii="Open Sans" w:hAnsi="Open Sans" w:cs="Open Sans"/>
+        </w:rPr>
+        <w:t xml:space="preserve">       </w:t>
+      </w:r>
+      <w:r>
+        <w:rPr>
+          <w:rFonts w:ascii="MS Gothic" w:eastAsia="MS Gothic" w:hAnsi="MS Gothic" w:cs="MS Gothic" w:hint="eastAsia"/>
+        </w:rPr>
+        <w:t>│</w:t>
+      </w:r>
+      <w:r>
+        <w:rPr>
+          <w:rFonts w:ascii="Open Sans" w:hAnsi="Open Sans" w:cs="Open Sans"/>
+        </w:rPr>
+        <w:t xml:space="preserve">   </w:t>
+      </w:r>
+      <w:r>
+        <w:rPr>
+          <w:rFonts w:ascii="MS Gothic" w:eastAsia="MS Gothic" w:hAnsi="MS Gothic" w:cs="MS Gothic" w:hint="eastAsia"/>
+        </w:rPr>
+        <w:t>├</w:t>
+      </w:r>
+      <w:r>
+        <w:rPr>
+          <w:rFonts w:ascii="Arial" w:hAnsi="Arial" w:cs="Arial"/>
+        </w:rPr>
+        <w:t>─</w:t>
+      </w:r>
+      <w:r>
+        <w:rPr>
+          <w:rFonts w:ascii="Open Sans" w:hAnsi="Open Sans" w:cs="Open Sans"/>
+        </w:rPr>
+        <w:t xml:space="preserve"> java</w:t>
+      </w:r>
+    </w:p>
+    <w:p>
+      <w:pPr>
+        <w:pStyle w:val="Texteprformat"/>
+        <w:spacing w:line="180" w:lineRule="auto"/>
+        <w:ind w:left="709"/>
+        <w:rPr>
+          <w:rFonts w:ascii="Open Sans" w:hAnsi="Open Sans" w:cs="Open Sans"/>
+        </w:rPr>
+      </w:pPr>
+      <w:r>
+        <w:rPr>
+          <w:rFonts w:ascii="Open Sans" w:hAnsi="Open Sans" w:cs="Open Sans" w:hint="eastAsia"/>
+        </w:rPr>
+        <w:t xml:space="preserve"> </w:t>
+      </w:r>
+      <w:r>
+        <w:rPr>
+          <w:rFonts w:ascii="Open Sans" w:hAnsi="Open Sans" w:cs="Open Sans" w:hint="eastAsia"/>
+        </w:rPr>
+        <w:t>│</w:t>
+      </w:r>
+      <w:r>
+        <w:rPr>
+          <w:rFonts w:ascii="Open Sans" w:hAnsi="Open Sans" w:cs="Open Sans"/>
+        </w:rPr>
+        <w:t xml:space="preserve">       </w:t>
+      </w:r>
+      <w:r>
+        <w:rPr>
+          <w:rFonts w:ascii="Open Sans" w:hAnsi="Open Sans" w:cs="Open Sans" w:hint="eastAsia"/>
+        </w:rPr>
+        <w:t>│</w:t>
+      </w:r>
+      <w:r>
+        <w:rPr>
+          <w:rFonts w:ascii="Open Sans" w:hAnsi="Open Sans" w:cs="Open Sans"/>
+        </w:rPr>
+        <w:t xml:space="preserve"> </w:t>
+      </w:r>
+      <w:r>
+        <w:rPr>
+          <w:rFonts w:ascii="Open Sans" w:hAnsi="Open Sans" w:cs="Open Sans"/>
+        </w:rPr>
+        <w:t xml:space="preserve"> </w:t>
+      </w:r>
+      <w:r>
+        <w:rPr>
+          <w:rFonts w:ascii="Open Sans" w:hAnsi="Open Sans" w:cs="Open Sans"/>
+        </w:rPr>
+        <w:t xml:space="preserve">      </w:t>
+      </w:r>
+      <w:r>
+        <w:rPr>
+          <w:rFonts w:ascii="Open Sans" w:hAnsi="Open Sans" w:cs="Open Sans" w:hint="eastAsia"/>
+        </w:rPr>
+        <w:t>│</w:t>
+      </w:r>
+      <w:r>
+        <w:rPr>
+          <w:rFonts w:ascii="Open Sans" w:hAnsi="Open Sans" w:cs="Open Sans"/>
+        </w:rPr>
+        <w:t xml:space="preserve">   </w:t>
+      </w:r>
+      <w:r>
+        <w:rPr>
+          <w:rFonts w:ascii="Open Sans" w:hAnsi="Open Sans" w:cs="Open Sans" w:hint="eastAsia"/>
+        </w:rPr>
+        <w:t>└</w:t>
+      </w:r>
+      <w:r>
+        <w:rPr>
+          <w:rFonts w:ascii="Arial" w:hAnsi="Arial" w:cs="Arial"/>
+        </w:rPr>
+        <w:t>─</w:t>
+      </w:r>
+      <w:r>
+        <w:rPr>
+          <w:rFonts w:ascii="Open Sans" w:hAnsi="Open Sans" w:cs="Open Sans"/>
+        </w:rPr>
+        <w:t xml:space="preserve"> </w:t>
+      </w:r>
+      <w:proofErr w:type="spellStart"/>
+      <w:r>
+        <w:rPr>
+          <w:rFonts w:ascii="Open Sans" w:hAnsi="Open Sans" w:cs="Open Sans"/>
+        </w:rPr>
+        <w:t>controllers</w:t>
+      </w:r>
+      <w:proofErr w:type="spellEnd"/>
+    </w:p>
+    <w:p>
+      <w:pPr>
+        <w:pStyle w:val="Texteprformat"/>
+        <w:spacing w:line="180" w:lineRule="auto"/>
+        <w:ind w:left="709"/>
+        <w:rPr>
+          <w:rFonts w:ascii="Open Sans" w:hAnsi="Open Sans" w:cs="Open Sans"/>
+        </w:rPr>
+      </w:pPr>
+      <w:r>
+        <w:rPr>
+          <w:rFonts w:ascii="Open Sans" w:hAnsi="Open Sans" w:cs="Open Sans" w:hint="eastAsia"/>
+        </w:rPr>
+        <w:t xml:space="preserve"> </w:t>
+      </w:r>
+      <w:r>
+        <w:rPr>
+          <w:rFonts w:ascii="Open Sans" w:hAnsi="Open Sans" w:cs="Open Sans" w:hint="eastAsia"/>
+        </w:rPr>
+        <w:t>│</w:t>
+      </w:r>
+      <w:r>
+        <w:rPr>
+          <w:rFonts w:ascii="Open Sans" w:hAnsi="Open Sans" w:cs="Open Sans"/>
+        </w:rPr>
+        <w:t xml:space="preserve">       </w:t>
+      </w:r>
+      <w:r>
+        <w:rPr>
+          <w:rFonts w:ascii="Open Sans" w:hAnsi="Open Sans" w:cs="Open Sans" w:hint="eastAsia"/>
+        </w:rPr>
+        <w:t>│</w:t>
+      </w:r>
+      <w:r>
+        <w:rPr>
+          <w:rFonts w:ascii="Open Sans" w:hAnsi="Open Sans" w:cs="Open Sans"/>
+        </w:rPr>
+        <w:t xml:space="preserve"> </w:t>
+      </w:r>
+      <w:r>
+        <w:rPr>
+          <w:rFonts w:ascii="Open Sans" w:hAnsi="Open Sans" w:cs="Open Sans"/>
+        </w:rPr>
+        <w:t xml:space="preserve"> </w:t>
+      </w:r>
+      <w:r>
+        <w:rPr>
+          <w:rFonts w:ascii="Open Sans" w:hAnsi="Open Sans" w:cs="Open Sans"/>
+        </w:rPr>
+        <w:t xml:space="preserve">      </w:t>
+      </w:r>
+      <w:r>
+        <w:rPr>
+          <w:rFonts w:ascii="Open Sans" w:hAnsi="Open Sans" w:cs="Open Sans" w:hint="eastAsia"/>
+        </w:rPr>
+        <w:t>│</w:t>
+      </w:r>
+      <w:r>
+        <w:rPr>
+          <w:rFonts w:ascii="Open Sans" w:hAnsi="Open Sans" w:cs="Open Sans"/>
+        </w:rPr>
+        <w:t xml:space="preserve">   </w:t>
+      </w:r>
+      <w:r>
+        <w:rPr>
+          <w:rFonts w:ascii="Open Sans" w:hAnsi="Open Sans" w:cs="Open Sans" w:hint="eastAsia"/>
+        </w:rPr>
+        <w:t>└</w:t>
+      </w:r>
+      <w:r>
+        <w:rPr>
+          <w:rFonts w:ascii="Arial" w:hAnsi="Arial" w:cs="Arial"/>
+        </w:rPr>
+        <w:t>─</w:t>
+      </w:r>
+      <w:r>
+        <w:rPr>
+          <w:rFonts w:ascii="Open Sans" w:hAnsi="Open Sans" w:cs="Open Sans"/>
+        </w:rPr>
+        <w:t xml:space="preserve"> </w:t>
+      </w:r>
+      <w:proofErr w:type="spellStart"/>
+      <w:r>
+        <w:rPr>
+          <w:rFonts w:ascii="Open Sans" w:hAnsi="Open Sans" w:cs="Open Sans"/>
+        </w:rPr>
+        <w:t>error</w:t>
+      </w:r>
+      <w:proofErr w:type="spellEnd"/>
+    </w:p>
+    <w:p>
+      <w:pPr>
+        <w:pStyle w:val="Texteprformat"/>
+        <w:spacing w:line="180" w:lineRule="auto"/>
+        <w:ind w:left="709"/>
+        <w:rPr>
+          <w:rFonts w:ascii="Open Sans" w:hAnsi="Open Sans" w:cs="Open Sans"/>
+        </w:rPr>
+      </w:pPr>
+      <w:r>
+        <w:rPr>
+          <w:rFonts w:ascii="Open Sans" w:hAnsi="Open Sans" w:cs="Open Sans" w:hint="eastAsia"/>
+        </w:rPr>
+        <w:t xml:space="preserve"> </w:t>
+      </w:r>
+      <w:r>
+        <w:rPr>
+          <w:rFonts w:ascii="Open Sans" w:hAnsi="Open Sans" w:cs="Open Sans" w:hint="eastAsia"/>
+        </w:rPr>
+        <w:t>│</w:t>
+      </w:r>
+      <w:r>
+        <w:rPr>
+          <w:rFonts w:ascii="Open Sans" w:hAnsi="Open Sans" w:cs="Open Sans"/>
+        </w:rPr>
+        <w:t xml:space="preserve">       </w:t>
+      </w:r>
+      <w:r>
+        <w:rPr>
+          <w:rFonts w:ascii="Open Sans" w:hAnsi="Open Sans" w:cs="Open Sans" w:hint="eastAsia"/>
+        </w:rPr>
+        <w:t>│</w:t>
+      </w:r>
+      <w:r>
+        <w:rPr>
+          <w:rFonts w:ascii="Open Sans" w:hAnsi="Open Sans" w:cs="Open Sans"/>
+        </w:rPr>
+        <w:t xml:space="preserve">   </w:t>
+      </w:r>
+      <w:r>
+        <w:rPr>
+          <w:rFonts w:ascii="Open Sans" w:hAnsi="Open Sans" w:cs="Open Sans"/>
+        </w:rPr>
+        <w:t xml:space="preserve"> </w:t>
+      </w:r>
+      <w:r>
+        <w:rPr>
+          <w:rFonts w:ascii="Open Sans" w:hAnsi="Open Sans" w:cs="Open Sans"/>
+        </w:rPr>
+        <w:t xml:space="preserve">    </w:t>
+      </w:r>
+      <w:r>
+        <w:rPr>
+          <w:rFonts w:ascii="Open Sans" w:hAnsi="Open Sans" w:cs="Open Sans" w:hint="eastAsia"/>
+        </w:rPr>
+        <w:t>│</w:t>
+      </w:r>
+      <w:r>
+        <w:rPr>
+          <w:rFonts w:ascii="Open Sans" w:hAnsi="Open Sans" w:cs="Open Sans"/>
+        </w:rPr>
+        <w:t xml:space="preserve">   </w:t>
+      </w:r>
+      <w:r>
+        <w:rPr>
+          <w:rFonts w:ascii="Open Sans" w:hAnsi="Open Sans" w:cs="Open Sans" w:hint="eastAsia"/>
+        </w:rPr>
+        <w:t>└</w:t>
+      </w:r>
+      <w:r>
+        <w:rPr>
+          <w:rFonts w:ascii="Arial" w:hAnsi="Arial" w:cs="Arial"/>
+        </w:rPr>
+        <w:t>─</w:t>
+      </w:r>
+      <w:r>
+        <w:rPr>
+          <w:rFonts w:ascii="Open Sans" w:hAnsi="Open Sans" w:cs="Open Sans"/>
+        </w:rPr>
+        <w:t xml:space="preserve"> </w:t>
+      </w:r>
+      <w:r>
+        <w:rPr>
+          <w:rFonts w:ascii="Open Sans" w:hAnsi="Open Sans" w:cs="Open Sans"/>
+        </w:rPr>
+        <w:t>Main.java</w:t>
+      </w:r>
+      <w:r>
+        <w:rPr>
+          <w:rFonts w:ascii="Open Sans" w:hAnsi="Open Sans" w:cs="Open Sans"/>
+        </w:rPr>
+        <w:br/>
+        <w:t xml:space="preserve"> </w:t>
+      </w:r>
+      <w:r>
+        <w:rPr>
+          <w:rFonts w:ascii="MS Gothic" w:eastAsia="MS Gothic" w:hAnsi="MS Gothic" w:cs="MS Gothic" w:hint="eastAsia"/>
+        </w:rPr>
+        <w:t>│</w:t>
+      </w:r>
+      <w:r>
+        <w:rPr>
+          <w:rFonts w:ascii="Open Sans" w:hAnsi="Open Sans" w:cs="Open Sans"/>
+        </w:rPr>
+        <w:t xml:space="preserve">       </w:t>
+      </w:r>
+      <w:r>
+        <w:rPr>
+          <w:rFonts w:ascii="MS Gothic" w:eastAsia="MS Gothic" w:hAnsi="MS Gothic" w:cs="MS Gothic" w:hint="eastAsia"/>
+        </w:rPr>
+        <w:t>│</w:t>
+      </w:r>
+      <w:r>
+        <w:rPr>
+          <w:rFonts w:ascii="Open Sans" w:hAnsi="Open Sans" w:cs="Open Sans"/>
+        </w:rPr>
+        <w:t xml:space="preserve">   </w:t>
+      </w:r>
+      <w:r>
+        <w:rPr>
+          <w:rFonts w:ascii="MS Gothic" w:eastAsia="MS Gothic" w:hAnsi="MS Gothic" w:cs="MS Gothic" w:hint="eastAsia"/>
+        </w:rPr>
+        <w:t>└</w:t>
+      </w:r>
+      <w:r>
+        <w:rPr>
+          <w:rFonts w:ascii="Arial" w:hAnsi="Arial" w:cs="Arial"/>
+        </w:rPr>
+        <w:t>─</w:t>
+      </w:r>
+      <w:r>
+        <w:rPr>
+          <w:rFonts w:ascii="Open Sans" w:hAnsi="Open Sans" w:cs="Open Sans"/>
+        </w:rPr>
+        <w:t xml:space="preserve"> </w:t>
+      </w:r>
+      <w:proofErr w:type="spellStart"/>
+      <w:r>
+        <w:rPr>
+          <w:rFonts w:ascii="Open Sans" w:hAnsi="Open Sans" w:cs="Open Sans"/>
+        </w:rPr>
+        <w:t>resources</w:t>
+      </w:r>
+      <w:proofErr w:type="spellEnd"/>
+    </w:p>
+    <w:p>
+      <w:pPr>
+        <w:pStyle w:val="Texteprformat"/>
+        <w:spacing w:line="180" w:lineRule="auto"/>
+        <w:ind w:left="709"/>
+        <w:rPr>
+          <w:rFonts w:ascii="Open Sans" w:hAnsi="Open Sans" w:cs="Open Sans"/>
+        </w:rPr>
+      </w:pPr>
+      <w:r>
+        <w:rPr>
+          <w:rFonts w:ascii="Open Sans" w:hAnsi="Open Sans" w:cs="Open Sans" w:hint="eastAsia"/>
+        </w:rPr>
+        <w:t xml:space="preserve"> </w:t>
+      </w:r>
+      <w:r>
+        <w:rPr>
+          <w:rFonts w:ascii="Open Sans" w:hAnsi="Open Sans" w:cs="Open Sans" w:hint="eastAsia"/>
+        </w:rPr>
+        <w:t>│</w:t>
+      </w:r>
+      <w:r>
+        <w:rPr>
+          <w:rFonts w:ascii="Open Sans" w:hAnsi="Open Sans" w:cs="Open Sans"/>
+        </w:rPr>
+        <w:t xml:space="preserve">       </w:t>
+      </w:r>
+      <w:r>
+        <w:rPr>
+          <w:rFonts w:ascii="Open Sans" w:hAnsi="Open Sans" w:cs="Open Sans" w:hint="eastAsia"/>
+        </w:rPr>
+        <w:t>│</w:t>
+      </w:r>
+      <w:r>
+        <w:rPr>
+          <w:rFonts w:ascii="Open Sans" w:hAnsi="Open Sans" w:cs="Open Sans"/>
+        </w:rPr>
+        <w:t xml:space="preserve">       </w:t>
+      </w:r>
+      <w:r>
+        <w:rPr>
+          <w:rFonts w:ascii="Open Sans" w:hAnsi="Open Sans" w:cs="Open Sans" w:hint="eastAsia"/>
+        </w:rPr>
+        <w:t>│</w:t>
+      </w:r>
+      <w:r>
+        <w:rPr>
+          <w:rFonts w:ascii="Open Sans" w:hAnsi="Open Sans" w:cs="Open Sans"/>
+        </w:rPr>
+        <w:t xml:space="preserve">   </w:t>
+      </w:r>
+      <w:r>
+        <w:rPr>
+          <w:rFonts w:ascii="Open Sans" w:hAnsi="Open Sans" w:cs="Open Sans" w:hint="eastAsia"/>
+        </w:rPr>
+        <w:t>└</w:t>
+      </w:r>
+      <w:r>
+        <w:rPr>
+          <w:rFonts w:ascii="Arial" w:hAnsi="Arial" w:cs="Arial"/>
+        </w:rPr>
+        <w:t>─</w:t>
+      </w:r>
+      <w:r>
+        <w:rPr>
+          <w:rFonts w:ascii="Open Sans" w:hAnsi="Open Sans" w:cs="Open Sans"/>
+        </w:rPr>
+        <w:t xml:space="preserve"> </w:t>
+      </w:r>
+      <w:proofErr w:type="spellStart"/>
+      <w:proofErr w:type="gramStart"/>
+      <w:r>
+        <w:rPr>
+          <w:rFonts w:ascii="Open Sans" w:hAnsi="Open Sans" w:cs="Open Sans"/>
+        </w:rPr>
+        <w:t>application.properties</w:t>
+      </w:r>
+      <w:proofErr w:type="spellEnd"/>
+      <w:proofErr w:type="gramEnd"/>
+    </w:p>
+    <w:p>
+      <w:pPr>
+        <w:pStyle w:val="Texteprformat"/>
+        <w:spacing w:line="180" w:lineRule="auto"/>
+        <w:ind w:left="709"/>
+        <w:rPr>
+          <w:rFonts w:ascii="Open Sans" w:hAnsi="Open Sans" w:cs="Open Sans"/>
+        </w:rPr>
+      </w:pPr>
+      <w:r>
+        <w:rPr>
+          <w:rFonts w:ascii="Open Sans" w:hAnsi="Open Sans" w:cs="Open Sans" w:hint="eastAsia"/>
+        </w:rPr>
+        <w:t xml:space="preserve"> </w:t>
+      </w:r>
+      <w:r>
+        <w:rPr>
+          <w:rFonts w:ascii="Open Sans" w:hAnsi="Open Sans" w:cs="Open Sans" w:hint="eastAsia"/>
+        </w:rPr>
+        <w:t>│</w:t>
+      </w:r>
+      <w:r>
+        <w:rPr>
+          <w:rFonts w:ascii="Open Sans" w:hAnsi="Open Sans" w:cs="Open Sans"/>
+        </w:rPr>
+        <w:t xml:space="preserve">       </w:t>
+      </w:r>
+      <w:r>
+        <w:rPr>
+          <w:rFonts w:ascii="Open Sans" w:hAnsi="Open Sans" w:cs="Open Sans" w:hint="eastAsia"/>
+        </w:rPr>
+        <w:t>│</w:t>
+      </w:r>
+      <w:r>
+        <w:rPr>
+          <w:rFonts w:ascii="Open Sans" w:hAnsi="Open Sans" w:cs="Open Sans"/>
+        </w:rPr>
+        <w:t xml:space="preserve">   </w:t>
+      </w:r>
+      <w:r>
+        <w:rPr>
+          <w:rFonts w:ascii="Open Sans" w:hAnsi="Open Sans" w:cs="Open Sans"/>
+        </w:rPr>
+        <w:t xml:space="preserve"> </w:t>
+      </w:r>
+      <w:r>
+        <w:rPr>
+          <w:rFonts w:ascii="Open Sans" w:hAnsi="Open Sans" w:cs="Open Sans"/>
+        </w:rPr>
+        <w:t xml:space="preserve">   </w:t>
+      </w:r>
+      <w:r>
+        <w:rPr>
+          <w:rFonts w:ascii="Open Sans" w:hAnsi="Open Sans" w:cs="Open Sans" w:hint="eastAsia"/>
+        </w:rPr>
+        <w:t>│</w:t>
+      </w:r>
+      <w:r>
+        <w:rPr>
+          <w:rFonts w:ascii="Open Sans" w:hAnsi="Open Sans" w:cs="Open Sans"/>
+        </w:rPr>
+        <w:t xml:space="preserve">   </w:t>
+      </w:r>
+      <w:r>
+        <w:rPr>
+          <w:rFonts w:ascii="Open Sans" w:hAnsi="Open Sans" w:cs="Open Sans" w:hint="eastAsia"/>
+        </w:rPr>
+        <w:t>└</w:t>
+      </w:r>
+      <w:r>
+        <w:rPr>
+          <w:rFonts w:ascii="Arial" w:hAnsi="Arial" w:cs="Arial"/>
+        </w:rPr>
+        <w:t>─</w:t>
+      </w:r>
+      <w:r>
+        <w:rPr>
+          <w:rFonts w:ascii="Open Sans" w:hAnsi="Open Sans" w:cs="Open Sans"/>
+        </w:rPr>
+        <w:t xml:space="preserve"> </w:t>
+      </w:r>
+      <w:proofErr w:type="spellStart"/>
+      <w:r>
+        <w:rPr>
+          <w:rFonts w:ascii="Open Sans" w:hAnsi="Open Sans" w:cs="Open Sans"/>
+        </w:rPr>
+        <w:t>data.sql</w:t>
+      </w:r>
+      <w:proofErr w:type="spellEnd"/>
+    </w:p>
+    <w:p>
+      <w:pPr>
+        <w:pStyle w:val="Texteprformat"/>
+        <w:spacing w:line="180" w:lineRule="auto"/>
+        <w:ind w:left="709"/>
+        <w:rPr>
+          <w:rFonts w:ascii="Open Sans" w:hAnsi="Open Sans" w:cs="Open Sans"/>
+        </w:rPr>
+      </w:pPr>
+      <w:r>
+        <w:rPr>
+          <w:rFonts w:ascii="Open Sans" w:hAnsi="Open Sans" w:cs="Open Sans" w:hint="eastAsia"/>
+        </w:rPr>
+        <w:t xml:space="preserve"> </w:t>
+      </w:r>
+      <w:r>
+        <w:rPr>
+          <w:rFonts w:ascii="MS Gothic" w:eastAsia="MS Gothic" w:hAnsi="MS Gothic" w:cs="MS Gothic" w:hint="eastAsia"/>
+        </w:rPr>
+        <w:t>│</w:t>
+      </w:r>
+      <w:r>
+        <w:rPr>
+          <w:rFonts w:ascii="Open Sans" w:hAnsi="Open Sans" w:cs="Open Sans"/>
+        </w:rPr>
+        <w:t xml:space="preserve">       </w:t>
+      </w:r>
+      <w:r>
+        <w:rPr>
+          <w:rFonts w:ascii="MS Gothic" w:eastAsia="MS Gothic" w:hAnsi="MS Gothic" w:cs="MS Gothic" w:hint="eastAsia"/>
+        </w:rPr>
+        <w:t>└</w:t>
+      </w:r>
+      <w:r>
+        <w:rPr>
+          <w:rFonts w:ascii="Arial" w:hAnsi="Arial" w:cs="Arial"/>
+        </w:rPr>
+        <w:t>─</w:t>
+      </w:r>
+      <w:r>
+        <w:rPr>
+          <w:rFonts w:ascii="Open Sans" w:hAnsi="Open Sans" w:cs="Open Sans"/>
+        </w:rPr>
+        <w:t xml:space="preserve"> test</w:t>
+      </w:r>
+      <w:r>
+        <w:rPr>
+          <w:rFonts w:ascii="Open Sans" w:hAnsi="Open Sans" w:cs="Open Sans"/>
+        </w:rPr>
+        <w:br/>
+        <w:t xml:space="preserve"> </w:t>
+      </w:r>
+      <w:r>
+        <w:rPr>
+          <w:rFonts w:ascii="MS Gothic" w:eastAsia="MS Gothic" w:hAnsi="MS Gothic" w:cs="MS Gothic" w:hint="eastAsia"/>
+        </w:rPr>
+        <w:t>│</w:t>
+      </w:r>
+      <w:r>
+        <w:rPr>
+          <w:rFonts w:ascii="Open Sans" w:hAnsi="Open Sans" w:cs="Open Sans"/>
+        </w:rPr>
+        <w:t xml:space="preserve">           </w:t>
+      </w:r>
+      <w:r>
+        <w:rPr>
+          <w:rFonts w:ascii="MS Gothic" w:eastAsia="MS Gothic" w:hAnsi="MS Gothic" w:cs="MS Gothic" w:hint="eastAsia"/>
+        </w:rPr>
+        <w:t>├</w:t>
+      </w:r>
+      <w:r>
+        <w:rPr>
+          <w:rFonts w:ascii="Arial" w:hAnsi="Arial" w:cs="Arial"/>
+        </w:rPr>
+        <w:t>─</w:t>
+      </w:r>
+      <w:r>
+        <w:rPr>
+          <w:rFonts w:ascii="Open Sans" w:hAnsi="Open Sans" w:cs="Open Sans"/>
+        </w:rPr>
+        <w:t xml:space="preserve"> java</w:t>
+      </w:r>
+      <w:r>
+        <w:rPr>
+          <w:rFonts w:ascii="Open Sans" w:hAnsi="Open Sans" w:cs="Open Sans"/>
+        </w:rPr>
+        <w:br/>
+        <w:t xml:space="preserve"> </w:t>
+      </w:r>
+      <w:r>
+        <w:rPr>
+          <w:rFonts w:ascii="MS Gothic" w:eastAsia="MS Gothic" w:hAnsi="MS Gothic" w:cs="MS Gothic" w:hint="eastAsia"/>
+        </w:rPr>
+        <w:t>│</w:t>
+      </w:r>
+      <w:r>
+        <w:rPr>
+          <w:rFonts w:ascii="Open Sans" w:hAnsi="Open Sans" w:cs="Open Sans"/>
+        </w:rPr>
+        <w:t xml:space="preserve">           </w:t>
+      </w:r>
+      <w:r>
+        <w:rPr>
+          <w:rFonts w:ascii="MS Gothic" w:eastAsia="MS Gothic" w:hAnsi="MS Gothic" w:cs="MS Gothic" w:hint="eastAsia"/>
+        </w:rPr>
+        <w:t>└</w:t>
+      </w:r>
+      <w:r>
+        <w:rPr>
+          <w:rFonts w:ascii="Arial" w:hAnsi="Arial" w:cs="Arial"/>
+        </w:rPr>
+        <w:t>─</w:t>
+      </w:r>
+      <w:r>
+        <w:rPr>
+          <w:rFonts w:ascii="Open Sans" w:hAnsi="Open Sans" w:cs="Open Sans"/>
+        </w:rPr>
+        <w:t xml:space="preserve"> ressources</w:t>
+      </w:r>
+    </w:p>
+    <w:p>
+      <w:pPr>
+        <w:spacing w:before="120" w:after="120" w:line="360" w:lineRule="auto"/>
+        <w:ind w:firstLine="709"/>
+        <w:jc w:val="both"/>
+        <w:textAlignment w:val="baseline"/>
+        <w:rPr>
+          <w:rFonts w:ascii="Open Sans" w:hAnsi="Open Sans" w:cs="Open Sans"/>
+          <w:sz w:val="22"/>
+          <w:szCs w:val="22"/>
+        </w:rPr>
+      </w:pPr>
+    </w:p>
+    <w:p>
+      <w:pPr>
+        <w:pStyle w:val="Paragraphedeliste"/>
+        <w:numPr>
+          <w:ilvl w:val="0"/>
+          <w:numId w:val="9"/>
+        </w:numPr>
+        <w:spacing w:before="120" w:after="120" w:line="360" w:lineRule="auto"/>
+        <w:jc w:val="both"/>
+        <w:textAlignment w:val="baseline"/>
+        <w:rPr>
+          <w:rFonts w:ascii="Open Sans" w:hAnsi="Open Sans" w:cs="Open Sans"/>
+          <w:sz w:val="22"/>
+          <w:szCs w:val="22"/>
+          <w:u w:val="single"/>
+        </w:rPr>
+      </w:pPr>
+      <w:r>
+        <w:rPr>
+          <w:rFonts w:ascii="Open Sans" w:hAnsi="Open Sans" w:cs="Open Sans"/>
+          <w:sz w:val="22"/>
+          <w:szCs w:val="22"/>
+          <w:u w:val="single"/>
+        </w:rPr>
+        <w:t xml:space="preserve">Une couche </w:t>
+      </w:r>
+      <w:proofErr w:type="spellStart"/>
+      <w:r>
+        <w:rPr>
+          <w:rFonts w:ascii="Open Sans" w:hAnsi="Open Sans" w:cs="Open Sans"/>
+          <w:b/>
+          <w:bCs/>
+          <w:sz w:val="22"/>
+          <w:szCs w:val="22"/>
+          <w:u w:val="single"/>
+        </w:rPr>
+        <w:t>webapp</w:t>
+      </w:r>
+      <w:proofErr w:type="spellEnd"/>
+      <w:r>
+        <w:rPr>
+          <w:rFonts w:ascii="Open Sans" w:hAnsi="Open Sans" w:cs="Open Sans"/>
+          <w:sz w:val="22"/>
+          <w:szCs w:val="22"/>
+          <w:u w:val="single"/>
+        </w:rPr>
+        <w:t> : applicatif client</w:t>
+      </w:r>
+      <w:r>
+        <w:rPr>
+          <w:rFonts w:ascii="Open Sans" w:hAnsi="Open Sans" w:cs="Open Sans"/>
+          <w:sz w:val="22"/>
+          <w:szCs w:val="22"/>
+          <w:u w:val="single"/>
+        </w:rPr>
+        <w:t>, côté front-end</w:t>
+      </w:r>
+    </w:p>
+    <w:p>
+      <w:pPr>
+        <w:pStyle w:val="Texteprformat"/>
+        <w:spacing w:line="180" w:lineRule="auto"/>
+        <w:ind w:left="709"/>
         <w:rPr>
           <w:rFonts w:ascii="MS Gothic" w:eastAsia="MS Gothic" w:hAnsi="MS Gothic" w:cs="MS Gothic"/>
         </w:rPr>
       </w:pPr>
-      <w:r>
-        <w:rPr>
-          <w:rFonts w:ascii="Open Sans" w:hAnsi="Open Sans" w:cs="Open Sans" w:hint="eastAsia"/>
-        </w:rPr>
-        <w:t xml:space="preserve"> </w:t>
-      </w:r>
       <w:r>
         <w:rPr>
           <w:rFonts w:ascii="MS Gothic" w:eastAsia="MS Gothic" w:hAnsi="MS Gothic" w:cs="MS Gothic" w:hint="eastAsia"/>
@@ -12229,7 +14688,7 @@
       <w:pPr>
         <w:pStyle w:val="Texteprformat"/>
         <w:spacing w:line="180" w:lineRule="auto"/>
-        <w:ind w:left="720"/>
+        <w:ind w:left="709"/>
         <w:rPr>
           <w:rFonts w:ascii="Open Sans" w:hAnsi="Open Sans" w:cs="Open Sans"/>
         </w:rPr>
@@ -12320,7 +14779,7 @@
       <w:pPr>
         <w:pStyle w:val="Texteprformat"/>
         <w:spacing w:line="180" w:lineRule="auto"/>
-        <w:ind w:left="720"/>
+        <w:ind w:left="709"/>
         <w:rPr>
           <w:rFonts w:ascii="Open Sans" w:hAnsi="Open Sans" w:cs="Open Sans"/>
         </w:rPr>
@@ -12408,7 +14867,7 @@
         <w:rPr>
           <w:rFonts w:ascii="MS Gothic" w:eastAsia="MS Gothic" w:hAnsi="MS Gothic" w:cs="MS Gothic" w:hint="eastAsia"/>
         </w:rPr>
-        <w:t>└</w:t>
+        <w:t>├</w:t>
       </w:r>
       <w:r>
         <w:rPr>
@@ -12427,7 +14886,7 @@
         <w:rPr>
           <w:rFonts w:ascii="Open Sans" w:hAnsi="Open Sans" w:cs="Open Sans"/>
         </w:rPr>
-        <w:t>resources</w:t>
+        <w:t>webapp</w:t>
       </w:r>
       <w:proofErr w:type="spellEnd"/>
     </w:p>
@@ -12435,7 +14894,7 @@
       <w:pPr>
         <w:pStyle w:val="Texteprformat"/>
         <w:spacing w:line="180" w:lineRule="auto"/>
-        <w:ind w:left="720"/>
+        <w:ind w:left="709"/>
         <w:rPr>
           <w:rFonts w:ascii="Open Sans" w:hAnsi="Open Sans" w:cs="Open Sans"/>
         </w:rPr>
@@ -12468,7 +14927,19 @@
         <w:rPr>
           <w:rFonts w:ascii="Open Sans" w:hAnsi="Open Sans" w:cs="Open Sans"/>
         </w:rPr>
-        <w:t xml:space="preserve">       </w:t>
+        <w:t xml:space="preserve">    </w:t>
+      </w:r>
+      <w:r>
+        <w:rPr>
+          <w:rFonts w:ascii="Open Sans" w:hAnsi="Open Sans" w:cs="Open Sans"/>
+        </w:rPr>
+        <w:t xml:space="preserve"> </w:t>
+      </w:r>
+      <w:r>
+        <w:rPr>
+          <w:rFonts w:ascii="Open Sans" w:hAnsi="Open Sans" w:cs="Open Sans"/>
+        </w:rPr>
+        <w:t xml:space="preserve">   </w:t>
       </w:r>
       <w:r>
         <w:rPr>
@@ -12501,21 +14972,19 @@
         <w:t xml:space="preserve"> </w:t>
       </w:r>
       <w:proofErr w:type="spellStart"/>
-      <w:proofErr w:type="gramStart"/>
-      <w:r>
-        <w:rPr>
-          <w:rFonts w:ascii="Open Sans" w:hAnsi="Open Sans" w:cs="Open Sans"/>
-        </w:rPr>
-        <w:t>application.properties</w:t>
+      <w:r>
+        <w:rPr>
+          <w:rFonts w:ascii="Open Sans" w:hAnsi="Open Sans" w:cs="Open Sans"/>
+        </w:rPr>
+        <w:t>controller</w:t>
       </w:r>
       <w:proofErr w:type="spellEnd"/>
-      <w:proofErr w:type="gramEnd"/>
     </w:p>
     <w:p>
       <w:pPr>
         <w:pStyle w:val="Texteprformat"/>
         <w:spacing w:line="180" w:lineRule="auto"/>
-        <w:ind w:left="720"/>
+        <w:ind w:left="709"/>
         <w:rPr>
           <w:rFonts w:ascii="Open Sans" w:hAnsi="Open Sans" w:cs="Open Sans"/>
         </w:rPr>
@@ -12548,13 +15017,49 @@
         <w:rPr>
           <w:rFonts w:ascii="Open Sans" w:hAnsi="Open Sans" w:cs="Open Sans"/>
         </w:rPr>
+        <w:t xml:space="preserve">  </w:t>
+      </w:r>
+      <w:r>
+        <w:rPr>
+          <w:rFonts w:ascii="Open Sans" w:hAnsi="Open Sans" w:cs="Open Sans"/>
+        </w:rPr>
+        <w:t xml:space="preserve"> </w:t>
+      </w:r>
+      <w:r>
+        <w:rPr>
+          <w:rFonts w:ascii="Open Sans" w:hAnsi="Open Sans" w:cs="Open Sans"/>
+        </w:rPr>
+        <w:t xml:space="preserve"> </w:t>
+      </w:r>
+      <w:r>
+        <w:rPr>
+          <w:rFonts w:ascii="Open Sans" w:hAnsi="Open Sans" w:cs="Open Sans"/>
+        </w:rPr>
+        <w:t xml:space="preserve"> </w:t>
+      </w:r>
+      <w:r>
+        <w:rPr>
+          <w:rFonts w:ascii="Open Sans" w:hAnsi="Open Sans" w:cs="Open Sans"/>
+        </w:rPr>
         <w:t xml:space="preserve">   </w:t>
       </w:r>
       <w:r>
         <w:rPr>
-          <w:rFonts w:ascii="Open Sans" w:hAnsi="Open Sans" w:cs="Open Sans"/>
-        </w:rPr>
-        <w:t xml:space="preserve"> </w:t>
+          <w:rFonts w:ascii="Open Sans" w:hAnsi="Open Sans" w:cs="Open Sans" w:hint="eastAsia"/>
+        </w:rPr>
+        <w:t>│</w:t>
+      </w:r>
+      <w:r>
+        <w:rPr>
+          <w:rFonts w:ascii="Open Sans" w:hAnsi="Open Sans" w:cs="Open Sans"/>
+        </w:rPr>
+        <w:t xml:space="preserve">      </w:t>
+      </w:r>
+      <w:r>
+        <w:rPr>
+          <w:rFonts w:ascii="Open Sans" w:hAnsi="Open Sans" w:cs="Open Sans" w:hint="eastAsia"/>
+        </w:rPr>
+        <w:t>│</w:t>
       </w:r>
       <w:r>
         <w:rPr>
@@ -12566,6 +15071,57 @@
         <w:rPr>
           <w:rFonts w:ascii="Open Sans" w:hAnsi="Open Sans" w:cs="Open Sans" w:hint="eastAsia"/>
         </w:rPr>
+        <w:t>└</w:t>
+      </w:r>
+      <w:r>
+        <w:rPr>
+          <w:rFonts w:ascii="Arial" w:hAnsi="Arial" w:cs="Arial"/>
+        </w:rPr>
+        <w:t>─</w:t>
+      </w:r>
+      <w:r>
+        <w:rPr>
+          <w:rFonts w:ascii="Open Sans" w:hAnsi="Open Sans" w:cs="Open Sans"/>
+        </w:rPr>
+        <w:t xml:space="preserve"> </w:t>
+      </w:r>
+      <w:proofErr w:type="spellStart"/>
+      <w:r>
+        <w:rPr>
+          <w:rFonts w:ascii="Open Sans" w:hAnsi="Open Sans" w:cs="Open Sans"/>
+        </w:rPr>
+        <w:t>form</w:t>
+      </w:r>
+      <w:proofErr w:type="spellEnd"/>
+      <w:r>
+        <w:rPr>
+          <w:rFonts w:ascii="Open Sans" w:hAnsi="Open Sans" w:cs="Open Sans"/>
+        </w:rPr>
+        <w:br/>
+      </w:r>
+      <w:r>
+        <w:rPr>
+          <w:rFonts w:ascii="Open Sans" w:hAnsi="Open Sans" w:cs="Open Sans"/>
+          <w:color w:val="00B0F0"/>
+        </w:rPr>
+        <w:t xml:space="preserve"> </w:t>
+      </w:r>
+      <w:r>
+        <w:rPr>
+          <w:rFonts w:ascii="Open Sans" w:hAnsi="Open Sans" w:cs="Open Sans" w:hint="eastAsia"/>
+        </w:rPr>
+        <w:t>│</w:t>
+      </w:r>
+      <w:r>
+        <w:rPr>
+          <w:rFonts w:ascii="Open Sans" w:hAnsi="Open Sans" w:cs="Open Sans"/>
+        </w:rPr>
+        <w:t xml:space="preserve">       </w:t>
+      </w:r>
+      <w:r>
+        <w:rPr>
+          <w:rFonts w:ascii="Open Sans" w:hAnsi="Open Sans" w:cs="Open Sans" w:hint="eastAsia"/>
+        </w:rPr>
         <w:t>│</w:t>
       </w:r>
       <w:r>
@@ -12576,8 +15132,32 @@
       </w:r>
       <w:r>
         <w:rPr>
+          <w:rFonts w:ascii="Open Sans" w:hAnsi="Open Sans" w:cs="Open Sans"/>
+        </w:rPr>
+        <w:t xml:space="preserve"> </w:t>
+      </w:r>
+      <w:r>
+        <w:rPr>
+          <w:rFonts w:ascii="Open Sans" w:hAnsi="Open Sans" w:cs="Open Sans"/>
+        </w:rPr>
+        <w:t xml:space="preserve">    </w:t>
+      </w:r>
+      <w:r>
+        <w:rPr>
           <w:rFonts w:ascii="Open Sans" w:hAnsi="Open Sans" w:cs="Open Sans" w:hint="eastAsia"/>
         </w:rPr>
+        <w:t>│</w:t>
+      </w:r>
+      <w:r>
+        <w:rPr>
+          <w:rFonts w:ascii="Open Sans" w:hAnsi="Open Sans" w:cs="Open Sans"/>
+        </w:rPr>
+        <w:t xml:space="preserve">   </w:t>
+      </w:r>
+      <w:r>
+        <w:rPr>
+          <w:rFonts w:ascii="Open Sans" w:hAnsi="Open Sans" w:cs="Open Sans" w:hint="eastAsia"/>
+        </w:rPr>
         <w:t>└</w:t>
       </w:r>
       <w:r>
@@ -12592,86 +15172,70 @@
         </w:rPr>
         <w:t xml:space="preserve"> </w:t>
       </w:r>
-      <w:proofErr w:type="spellStart"/>
-      <w:r>
-        <w:rPr>
-          <w:rFonts w:ascii="Open Sans" w:hAnsi="Open Sans" w:cs="Open Sans"/>
-        </w:rPr>
-        <w:t>data.sql</w:t>
-      </w:r>
-      <w:proofErr w:type="spellEnd"/>
-      <w:r>
-        <w:rPr>
-          <w:rFonts w:ascii="Open Sans" w:hAnsi="Open Sans" w:cs="Open Sans"/>
-        </w:rPr>
-        <w:br/>
-        <w:t xml:space="preserve"> </w:t>
-      </w:r>
-      <w:r>
-        <w:rPr>
-          <w:rFonts w:ascii="MS Gothic" w:eastAsia="MS Gothic" w:hAnsi="MS Gothic" w:cs="MS Gothic" w:hint="eastAsia"/>
-        </w:rPr>
-        <w:t>│</w:t>
-      </w:r>
-      <w:r>
-        <w:rPr>
-          <w:rFonts w:ascii="Open Sans" w:hAnsi="Open Sans" w:cs="Open Sans"/>
-        </w:rPr>
-        <w:t xml:space="preserve">       </w:t>
-      </w:r>
-      <w:r>
-        <w:rPr>
-          <w:rFonts w:ascii="MS Gothic" w:eastAsia="MS Gothic" w:hAnsi="MS Gothic" w:cs="MS Gothic" w:hint="eastAsia"/>
-        </w:rPr>
-        <w:t>│</w:t>
-      </w:r>
-      <w:r>
-        <w:rPr>
-          <w:rFonts w:ascii="Open Sans" w:hAnsi="Open Sans" w:cs="Open Sans"/>
-        </w:rPr>
-        <w:t xml:space="preserve">   </w:t>
-      </w:r>
-      <w:r>
-        <w:rPr>
-          <w:rFonts w:ascii="MS Gothic" w:eastAsia="MS Gothic" w:hAnsi="MS Gothic" w:cs="MS Gothic" w:hint="eastAsia"/>
-        </w:rPr>
-        <w:t>├</w:t>
-      </w:r>
-      <w:r>
-        <w:rPr>
-          <w:rFonts w:ascii="Arial" w:hAnsi="Arial" w:cs="Arial"/>
-        </w:rPr>
-        <w:t>─</w:t>
-      </w:r>
-      <w:r>
-        <w:rPr>
-          <w:rFonts w:ascii="Open Sans" w:hAnsi="Open Sans" w:cs="Open Sans"/>
-        </w:rPr>
-        <w:t xml:space="preserve"> </w:t>
-      </w:r>
-      <w:proofErr w:type="spellStart"/>
-      <w:r>
-        <w:rPr>
-          <w:rFonts w:ascii="Open Sans" w:hAnsi="Open Sans" w:cs="Open Sans"/>
-        </w:rPr>
-        <w:t>webapp</w:t>
-      </w:r>
-      <w:proofErr w:type="spellEnd"/>
+      <w:r>
+        <w:rPr>
+          <w:rFonts w:ascii="Open Sans" w:hAnsi="Open Sans" w:cs="Open Sans"/>
+        </w:rPr>
+        <w:t>WEB-INF</w:t>
+      </w:r>
     </w:p>
     <w:p>
       <w:pPr>
         <w:pStyle w:val="Texteprformat"/>
         <w:spacing w:line="180" w:lineRule="auto"/>
-        <w:ind w:left="720"/>
-        <w:rPr>
-          <w:rFonts w:ascii="Open Sans" w:hAnsi="Open Sans" w:cs="Open Sans"/>
-        </w:rPr>
-      </w:pPr>
+        <w:ind w:left="709"/>
+        <w:rPr>
+          <w:rFonts w:ascii="Open Sans" w:hAnsi="Open Sans" w:cs="Open Sans"/>
+        </w:rPr>
+      </w:pPr>
+      <w:r>
+        <w:rPr>
+          <w:rFonts w:ascii="Open Sans" w:hAnsi="Open Sans" w:cs="Open Sans"/>
+          <w:color w:val="00B0F0"/>
+        </w:rPr>
+        <w:t xml:space="preserve"> </w:t>
+      </w:r>
+      <w:r>
+        <w:rPr>
+          <w:rFonts w:ascii="MS Gothic" w:eastAsia="MS Gothic" w:hAnsi="MS Gothic" w:cs="MS Gothic" w:hint="eastAsia"/>
+        </w:rPr>
+        <w:t>│</w:t>
+      </w:r>
+      <w:r>
+        <w:rPr>
+          <w:rFonts w:ascii="Open Sans" w:hAnsi="Open Sans" w:cs="Open Sans"/>
+        </w:rPr>
+        <w:t xml:space="preserve">  </w:t>
+      </w:r>
+      <w:r>
+        <w:rPr>
+          <w:rFonts w:ascii="Open Sans" w:hAnsi="Open Sans" w:cs="Open Sans"/>
+        </w:rPr>
+        <w:t xml:space="preserve"> </w:t>
+      </w:r>
+      <w:r>
+        <w:rPr>
+          <w:rFonts w:ascii="Open Sans" w:hAnsi="Open Sans" w:cs="Open Sans"/>
+        </w:rPr>
+        <w:t xml:space="preserve">   </w:t>
+      </w:r>
+      <w:r>
+        <w:rPr>
+          <w:rFonts w:ascii="Open Sans" w:hAnsi="Open Sans" w:cs="Open Sans"/>
+        </w:rPr>
+        <w:t xml:space="preserve"> </w:t>
+      </w:r>
       <w:r>
         <w:rPr>
           <w:rFonts w:ascii="Open Sans" w:hAnsi="Open Sans" w:cs="Open Sans" w:hint="eastAsia"/>
         </w:rPr>
-        <w:t xml:space="preserve"> </w:t>
+        <w:t>│</w:t>
+      </w:r>
+      <w:r>
+        <w:rPr>
+          <w:rFonts w:ascii="Open Sans" w:hAnsi="Open Sans" w:cs="Open Sans"/>
+        </w:rPr>
+        <w:t xml:space="preserve">        </w:t>
       </w:r>
       <w:r>
         <w:rPr>
@@ -12695,36 +15259,12 @@
         <w:rPr>
           <w:rFonts w:ascii="Open Sans" w:hAnsi="Open Sans" w:cs="Open Sans"/>
         </w:rPr>
-        <w:t xml:space="preserve"> </w:t>
-      </w:r>
-      <w:r>
-        <w:rPr>
-          <w:rFonts w:ascii="Open Sans" w:hAnsi="Open Sans" w:cs="Open Sans"/>
-        </w:rPr>
-        <w:t xml:space="preserve"> </w:t>
-      </w:r>
-      <w:r>
-        <w:rPr>
-          <w:rFonts w:ascii="Open Sans" w:hAnsi="Open Sans" w:cs="Open Sans"/>
-        </w:rPr>
-        <w:t xml:space="preserve">      </w:t>
+        <w:t xml:space="preserve">   </w:t>
       </w:r>
       <w:r>
         <w:rPr>
           <w:rFonts w:ascii="Open Sans" w:hAnsi="Open Sans" w:cs="Open Sans" w:hint="eastAsia"/>
         </w:rPr>
-        <w:t>│</w:t>
-      </w:r>
-      <w:r>
-        <w:rPr>
-          <w:rFonts w:ascii="Open Sans" w:hAnsi="Open Sans" w:cs="Open Sans"/>
-        </w:rPr>
-        <w:t xml:space="preserve">   </w:t>
-      </w:r>
-      <w:r>
-        <w:rPr>
-          <w:rFonts w:ascii="Open Sans" w:hAnsi="Open Sans" w:cs="Open Sans" w:hint="eastAsia"/>
-        </w:rPr>
         <w:t>└</w:t>
       </w:r>
       <w:r>
@@ -12744,13 +15284,7 @@
         <w:rPr>
           <w:rFonts w:ascii="Open Sans" w:hAnsi="Open Sans" w:cs="Open Sans"/>
         </w:rPr>
-        <w:t>controller</w:t>
-      </w:r>
-      <w:r>
-        <w:rPr>
-          <w:rFonts w:ascii="Open Sans" w:hAnsi="Open Sans" w:cs="Open Sans"/>
-        </w:rPr>
-        <w:t>s</w:t>
+        <w:t>include</w:t>
       </w:r>
       <w:proofErr w:type="spellEnd"/>
     </w:p>
@@ -12758,16 +15292,59 @@
       <w:pPr>
         <w:pStyle w:val="Texteprformat"/>
         <w:spacing w:line="180" w:lineRule="auto"/>
-        <w:ind w:left="720"/>
-        <w:rPr>
-          <w:rFonts w:ascii="Open Sans" w:hAnsi="Open Sans" w:cs="Open Sans"/>
-        </w:rPr>
-      </w:pPr>
+        <w:ind w:left="709"/>
+        <w:rPr>
+          <w:rFonts w:ascii="Open Sans" w:hAnsi="Open Sans" w:cs="Open Sans"/>
+        </w:rPr>
+      </w:pPr>
+      <w:r>
+        <w:rPr>
+          <w:rFonts w:ascii="Open Sans" w:hAnsi="Open Sans" w:cs="Open Sans"/>
+          <w:color w:val="00B0F0"/>
+        </w:rPr>
+        <w:t xml:space="preserve"> </w:t>
+      </w:r>
+      <w:r>
+        <w:rPr>
+          <w:rFonts w:ascii="MS Gothic" w:eastAsia="MS Gothic" w:hAnsi="MS Gothic" w:cs="MS Gothic" w:hint="eastAsia"/>
+        </w:rPr>
+        <w:t>│</w:t>
+      </w:r>
+      <w:r>
+        <w:rPr>
+          <w:rFonts w:ascii="Open Sans" w:hAnsi="Open Sans" w:cs="Open Sans"/>
+        </w:rPr>
+        <w:t xml:space="preserve">  </w:t>
+      </w:r>
+      <w:r>
+        <w:rPr>
+          <w:rFonts w:ascii="Open Sans" w:hAnsi="Open Sans" w:cs="Open Sans"/>
+        </w:rPr>
+        <w:t xml:space="preserve"> </w:t>
+      </w:r>
+      <w:r>
+        <w:rPr>
+          <w:rFonts w:ascii="Open Sans" w:hAnsi="Open Sans" w:cs="Open Sans"/>
+        </w:rPr>
+        <w:t xml:space="preserve">   </w:t>
+      </w:r>
+      <w:r>
+        <w:rPr>
+          <w:rFonts w:ascii="Open Sans" w:hAnsi="Open Sans" w:cs="Open Sans"/>
+        </w:rPr>
+        <w:t xml:space="preserve"> </w:t>
+      </w:r>
       <w:r>
         <w:rPr>
           <w:rFonts w:ascii="Open Sans" w:hAnsi="Open Sans" w:cs="Open Sans" w:hint="eastAsia"/>
         </w:rPr>
-        <w:t xml:space="preserve"> </w:t>
+        <w:t>│</w:t>
+      </w:r>
+      <w:r>
+        <w:rPr>
+          <w:rFonts w:ascii="Open Sans" w:hAnsi="Open Sans" w:cs="Open Sans"/>
+        </w:rPr>
+        <w:t xml:space="preserve">        </w:t>
       </w:r>
       <w:r>
         <w:rPr>
@@ -12795,32 +15372,8 @@
       </w:r>
       <w:r>
         <w:rPr>
-          <w:rFonts w:ascii="Open Sans" w:hAnsi="Open Sans" w:cs="Open Sans"/>
-        </w:rPr>
-        <w:t xml:space="preserve"> </w:t>
-      </w:r>
-      <w:r>
-        <w:rPr>
-          <w:rFonts w:ascii="Open Sans" w:hAnsi="Open Sans" w:cs="Open Sans"/>
-        </w:rPr>
-        <w:t xml:space="preserve">    </w:t>
-      </w:r>
-      <w:r>
-        <w:rPr>
           <w:rFonts w:ascii="Open Sans" w:hAnsi="Open Sans" w:cs="Open Sans" w:hint="eastAsia"/>
         </w:rPr>
-        <w:t>│</w:t>
-      </w:r>
-      <w:r>
-        <w:rPr>
-          <w:rFonts w:ascii="Open Sans" w:hAnsi="Open Sans" w:cs="Open Sans"/>
-        </w:rPr>
-        <w:t xml:space="preserve">   </w:t>
-      </w:r>
-      <w:r>
-        <w:rPr>
-          <w:rFonts w:ascii="Open Sans" w:hAnsi="Open Sans" w:cs="Open Sans" w:hint="eastAsia"/>
-        </w:rPr>
         <w:t>└</w:t>
       </w:r>
       <w:r>
@@ -12840,7 +15393,7 @@
         <w:rPr>
           <w:rFonts w:ascii="Open Sans" w:hAnsi="Open Sans" w:cs="Open Sans"/>
         </w:rPr>
-        <w:t>error</w:t>
+        <w:t>view</w:t>
       </w:r>
       <w:proofErr w:type="spellEnd"/>
     </w:p>
@@ -12848,16 +15401,59 @@
       <w:pPr>
         <w:pStyle w:val="Texteprformat"/>
         <w:spacing w:line="180" w:lineRule="auto"/>
-        <w:ind w:left="720"/>
-        <w:rPr>
-          <w:rFonts w:ascii="Open Sans" w:hAnsi="Open Sans" w:cs="Open Sans"/>
-        </w:rPr>
-      </w:pPr>
+        <w:ind w:left="709"/>
+        <w:rPr>
+          <w:rFonts w:ascii="Open Sans" w:hAnsi="Open Sans" w:cs="Open Sans"/>
+        </w:rPr>
+      </w:pPr>
+      <w:r>
+        <w:rPr>
+          <w:rFonts w:ascii="Open Sans" w:hAnsi="Open Sans" w:cs="Open Sans"/>
+          <w:color w:val="00B0F0"/>
+        </w:rPr>
+        <w:t xml:space="preserve"> </w:t>
+      </w:r>
+      <w:r>
+        <w:rPr>
+          <w:rFonts w:ascii="MS Gothic" w:eastAsia="MS Gothic" w:hAnsi="MS Gothic" w:cs="MS Gothic" w:hint="eastAsia"/>
+        </w:rPr>
+        <w:t>│</w:t>
+      </w:r>
+      <w:r>
+        <w:rPr>
+          <w:rFonts w:ascii="Open Sans" w:hAnsi="Open Sans" w:cs="Open Sans"/>
+        </w:rPr>
+        <w:t xml:space="preserve">  </w:t>
+      </w:r>
+      <w:r>
+        <w:rPr>
+          <w:rFonts w:ascii="Open Sans" w:hAnsi="Open Sans" w:cs="Open Sans"/>
+        </w:rPr>
+        <w:t xml:space="preserve"> </w:t>
+      </w:r>
+      <w:r>
+        <w:rPr>
+          <w:rFonts w:ascii="Open Sans" w:hAnsi="Open Sans" w:cs="Open Sans"/>
+        </w:rPr>
+        <w:t xml:space="preserve">   </w:t>
+      </w:r>
+      <w:r>
+        <w:rPr>
+          <w:rFonts w:ascii="Open Sans" w:hAnsi="Open Sans" w:cs="Open Sans"/>
+        </w:rPr>
+        <w:t xml:space="preserve"> </w:t>
+      </w:r>
       <w:r>
         <w:rPr>
           <w:rFonts w:ascii="Open Sans" w:hAnsi="Open Sans" w:cs="Open Sans" w:hint="eastAsia"/>
         </w:rPr>
-        <w:t xml:space="preserve"> </w:t>
+        <w:t>│</w:t>
+      </w:r>
+      <w:r>
+        <w:rPr>
+          <w:rFonts w:ascii="Open Sans" w:hAnsi="Open Sans" w:cs="Open Sans"/>
+        </w:rPr>
+        <w:t xml:space="preserve">        </w:t>
       </w:r>
       <w:r>
         <w:rPr>
@@ -12885,32 +15481,8 @@
       </w:r>
       <w:r>
         <w:rPr>
-          <w:rFonts w:ascii="Open Sans" w:hAnsi="Open Sans" w:cs="Open Sans"/>
-        </w:rPr>
-        <w:t xml:space="preserve"> </w:t>
-      </w:r>
-      <w:r>
-        <w:rPr>
-          <w:rFonts w:ascii="Open Sans" w:hAnsi="Open Sans" w:cs="Open Sans"/>
-        </w:rPr>
-        <w:t xml:space="preserve">    </w:t>
-      </w:r>
-      <w:r>
-        <w:rPr>
           <w:rFonts w:ascii="Open Sans" w:hAnsi="Open Sans" w:cs="Open Sans" w:hint="eastAsia"/>
         </w:rPr>
-        <w:t>│</w:t>
-      </w:r>
-      <w:r>
-        <w:rPr>
-          <w:rFonts w:ascii="Open Sans" w:hAnsi="Open Sans" w:cs="Open Sans"/>
-        </w:rPr>
-        <w:t xml:space="preserve">   </w:t>
-      </w:r>
-      <w:r>
-        <w:rPr>
-          <w:rFonts w:ascii="Open Sans" w:hAnsi="Open Sans" w:cs="Open Sans" w:hint="eastAsia"/>
-        </w:rPr>
         <w:t>└</w:t>
       </w:r>
       <w:r>
@@ -12929,21 +15501,18 @@
         <w:rPr>
           <w:rFonts w:ascii="Open Sans" w:hAnsi="Open Sans" w:cs="Open Sans"/>
         </w:rPr>
-        <w:t>Main.java</w:t>
-      </w:r>
-    </w:p>
-    <w:p>
-      <w:pPr>
-        <w:pStyle w:val="Texteprformat"/>
-        <w:spacing w:line="180" w:lineRule="auto"/>
-        <w:ind w:left="720"/>
-        <w:rPr>
-          <w:rFonts w:ascii="Open Sans" w:hAnsi="Open Sans" w:cs="Open Sans"/>
-        </w:rPr>
-      </w:pPr>
-      <w:r>
-        <w:rPr>
-          <w:rFonts w:ascii="Open Sans" w:hAnsi="Open Sans" w:cs="Open Sans" w:hint="eastAsia"/>
+        <w:t>web.xml</w:t>
+      </w:r>
+      <w:r>
+        <w:rPr>
+          <w:rFonts w:ascii="Open Sans" w:hAnsi="Open Sans" w:cs="Open Sans"/>
+        </w:rPr>
+        <w:br/>
+      </w:r>
+      <w:r>
+        <w:rPr>
+          <w:rFonts w:ascii="Open Sans" w:hAnsi="Open Sans" w:cs="Open Sans"/>
+          <w:color w:val="00B0F0"/>
         </w:rPr>
         <w:t xml:space="preserve"> </w:t>
       </w:r>
@@ -13014,897 +15583,19 @@
         </w:rPr>
         <w:t xml:space="preserve"> java</w:t>
       </w:r>
-      <w:r>
-        <w:rPr>
-          <w:rFonts w:ascii="Open Sans" w:hAnsi="Open Sans" w:cs="Open Sans"/>
-        </w:rPr>
-        <w:br/>
-        <w:t xml:space="preserve"> </w:t>
-      </w:r>
-      <w:r>
-        <w:rPr>
-          <w:rFonts w:ascii="MS Gothic" w:eastAsia="MS Gothic" w:hAnsi="MS Gothic" w:cs="MS Gothic" w:hint="eastAsia"/>
-        </w:rPr>
-        <w:t>│</w:t>
-      </w:r>
-      <w:r>
-        <w:rPr>
-          <w:rFonts w:ascii="Open Sans" w:hAnsi="Open Sans" w:cs="Open Sans"/>
-        </w:rPr>
-        <w:t xml:space="preserve">           </w:t>
-      </w:r>
-      <w:r>
-        <w:rPr>
-          <w:rFonts w:ascii="MS Gothic" w:eastAsia="MS Gothic" w:hAnsi="MS Gothic" w:cs="MS Gothic" w:hint="eastAsia"/>
-        </w:rPr>
-        <w:t>└</w:t>
-      </w:r>
-      <w:r>
-        <w:rPr>
-          <w:rFonts w:ascii="Arial" w:hAnsi="Arial" w:cs="Arial"/>
-        </w:rPr>
-        <w:t>─</w:t>
-      </w:r>
-      <w:r>
-        <w:rPr>
-          <w:rFonts w:ascii="Open Sans" w:hAnsi="Open Sans" w:cs="Open Sans"/>
-        </w:rPr>
-        <w:t xml:space="preserve"> ressources</w:t>
-      </w:r>
-      <w:r>
-        <w:rPr>
-          <w:rFonts w:ascii="Open Sans" w:hAnsi="Open Sans" w:cs="Open Sans"/>
-        </w:rPr>
-        <w:br/>
-      </w:r>
-      <w:r>
-        <w:rPr>
-          <w:rFonts w:ascii="MS Gothic" w:eastAsia="MS Gothic" w:hAnsi="MS Gothic" w:cs="MS Gothic" w:hint="eastAsia"/>
-          <w:color w:val="FF0000"/>
-          <w:u w:val="single"/>
-        </w:rPr>
-        <w:t>├</w:t>
-      </w:r>
-      <w:r>
-        <w:rPr>
-          <w:rFonts w:ascii="Arial" w:hAnsi="Arial" w:cs="Arial"/>
-          <w:color w:val="FF0000"/>
-          <w:u w:val="single"/>
-        </w:rPr>
-        <w:t>─</w:t>
-      </w:r>
-      <w:r>
-        <w:rPr>
-          <w:rFonts w:ascii="Open Sans" w:hAnsi="Open Sans" w:cs="Open Sans"/>
-          <w:color w:val="FF0000"/>
-          <w:u w:val="single"/>
-        </w:rPr>
-        <w:t xml:space="preserve"> &lt;model&gt;</w:t>
-      </w:r>
-      <w:r>
-        <w:rPr>
-          <w:rFonts w:ascii="Open Sans" w:hAnsi="Open Sans" w:cs="Open Sans"/>
-          <w:color w:val="FF0000"/>
-          <w:u w:val="single"/>
-        </w:rPr>
-        <w:br/>
-      </w:r>
-      <w:r>
-        <w:rPr>
-          <w:rFonts w:ascii="Open Sans" w:hAnsi="Open Sans" w:cs="Open Sans"/>
-        </w:rPr>
-        <w:t xml:space="preserve"> </w:t>
-      </w:r>
-      <w:r>
-        <w:rPr>
-          <w:rFonts w:ascii="MS Gothic" w:eastAsia="MS Gothic" w:hAnsi="MS Gothic" w:cs="MS Gothic" w:hint="eastAsia"/>
-        </w:rPr>
-        <w:t>│</w:t>
-      </w:r>
-      <w:r>
-        <w:rPr>
-          <w:rFonts w:ascii="Open Sans" w:hAnsi="Open Sans" w:cs="Open Sans"/>
-        </w:rPr>
-        <w:t xml:space="preserve">   </w:t>
-      </w:r>
-      <w:r>
-        <w:rPr>
-          <w:rFonts w:ascii="MS Gothic" w:eastAsia="MS Gothic" w:hAnsi="MS Gothic" w:cs="MS Gothic" w:hint="eastAsia"/>
-        </w:rPr>
-        <w:t>├</w:t>
-      </w:r>
-      <w:r>
-        <w:rPr>
-          <w:rFonts w:ascii="Arial" w:hAnsi="Arial" w:cs="Arial"/>
-        </w:rPr>
-        <w:t>─</w:t>
-      </w:r>
-      <w:r>
-        <w:rPr>
-          <w:rFonts w:ascii="Open Sans" w:hAnsi="Open Sans" w:cs="Open Sans"/>
-        </w:rPr>
-        <w:t xml:space="preserve"> </w:t>
-      </w:r>
-      <w:r>
-        <w:rPr>
-          <w:rFonts w:ascii="Open Sans" w:hAnsi="Open Sans" w:cs="Open Sans"/>
-          <w:i/>
-          <w:iCs/>
-        </w:rPr>
-        <w:t>pom.xml</w:t>
-      </w:r>
-      <w:r>
-        <w:rPr>
-          <w:rFonts w:ascii="Open Sans" w:hAnsi="Open Sans" w:cs="Open Sans"/>
-        </w:rPr>
-        <w:br/>
-        <w:t xml:space="preserve"> </w:t>
-      </w:r>
-      <w:r>
-        <w:rPr>
-          <w:rFonts w:ascii="MS Gothic" w:eastAsia="MS Gothic" w:hAnsi="MS Gothic" w:cs="MS Gothic" w:hint="eastAsia"/>
-        </w:rPr>
-        <w:t>│</w:t>
-      </w:r>
-      <w:r>
-        <w:rPr>
-          <w:rFonts w:ascii="Open Sans" w:hAnsi="Open Sans" w:cs="Open Sans"/>
-        </w:rPr>
-        <w:t xml:space="preserve">   </w:t>
-      </w:r>
-      <w:r>
-        <w:rPr>
-          <w:rFonts w:ascii="MS Gothic" w:eastAsia="MS Gothic" w:hAnsi="MS Gothic" w:cs="MS Gothic" w:hint="eastAsia"/>
-        </w:rPr>
-        <w:t>└</w:t>
-      </w:r>
-      <w:r>
-        <w:rPr>
-          <w:rFonts w:ascii="Arial" w:hAnsi="Arial" w:cs="Arial"/>
-        </w:rPr>
-        <w:t>─</w:t>
-      </w:r>
-      <w:r>
-        <w:rPr>
-          <w:rFonts w:ascii="Open Sans" w:hAnsi="Open Sans" w:cs="Open Sans"/>
-        </w:rPr>
-        <w:t xml:space="preserve"> </w:t>
-      </w:r>
-      <w:proofErr w:type="spellStart"/>
-      <w:r>
-        <w:rPr>
-          <w:rFonts w:ascii="Open Sans" w:hAnsi="Open Sans" w:cs="Open Sans"/>
-        </w:rPr>
-        <w:t>src</w:t>
-      </w:r>
-      <w:proofErr w:type="spellEnd"/>
-      <w:r>
-        <w:rPr>
-          <w:rFonts w:ascii="Open Sans" w:hAnsi="Open Sans" w:cs="Open Sans"/>
-        </w:rPr>
-        <w:br/>
-        <w:t xml:space="preserve"> </w:t>
-      </w:r>
-      <w:r>
-        <w:rPr>
-          <w:rFonts w:ascii="MS Gothic" w:eastAsia="MS Gothic" w:hAnsi="MS Gothic" w:cs="MS Gothic" w:hint="eastAsia"/>
-        </w:rPr>
-        <w:t>│</w:t>
-      </w:r>
-      <w:r>
-        <w:rPr>
-          <w:rFonts w:ascii="Open Sans" w:hAnsi="Open Sans" w:cs="Open Sans"/>
-        </w:rPr>
-        <w:t xml:space="preserve">       </w:t>
-      </w:r>
-      <w:r>
-        <w:rPr>
-          <w:rFonts w:ascii="MS Gothic" w:eastAsia="MS Gothic" w:hAnsi="MS Gothic" w:cs="MS Gothic" w:hint="eastAsia"/>
-        </w:rPr>
-        <w:t>├</w:t>
-      </w:r>
-      <w:r>
-        <w:rPr>
-          <w:rFonts w:ascii="Arial" w:hAnsi="Arial" w:cs="Arial"/>
-        </w:rPr>
-        <w:t>─</w:t>
-      </w:r>
-      <w:r>
-        <w:rPr>
-          <w:rFonts w:ascii="Open Sans" w:hAnsi="Open Sans" w:cs="Open Sans"/>
-        </w:rPr>
-        <w:t xml:space="preserve"> main</w:t>
-      </w:r>
-      <w:r>
-        <w:rPr>
-          <w:rFonts w:ascii="Open Sans" w:hAnsi="Open Sans" w:cs="Open Sans"/>
-        </w:rPr>
-        <w:br/>
-        <w:t xml:space="preserve"> </w:t>
-      </w:r>
-      <w:r>
-        <w:rPr>
-          <w:rFonts w:ascii="MS Gothic" w:eastAsia="MS Gothic" w:hAnsi="MS Gothic" w:cs="MS Gothic" w:hint="eastAsia"/>
-        </w:rPr>
-        <w:t>│</w:t>
-      </w:r>
-      <w:r>
-        <w:rPr>
-          <w:rFonts w:ascii="Open Sans" w:hAnsi="Open Sans" w:cs="Open Sans"/>
-        </w:rPr>
-        <w:t xml:space="preserve">       </w:t>
-      </w:r>
-      <w:r>
-        <w:rPr>
-          <w:rFonts w:ascii="MS Gothic" w:eastAsia="MS Gothic" w:hAnsi="MS Gothic" w:cs="MS Gothic" w:hint="eastAsia"/>
-        </w:rPr>
-        <w:t>│</w:t>
-      </w:r>
-      <w:r>
-        <w:rPr>
-          <w:rFonts w:ascii="Open Sans" w:hAnsi="Open Sans" w:cs="Open Sans"/>
-        </w:rPr>
-        <w:t xml:space="preserve">   </w:t>
-      </w:r>
-      <w:r>
-        <w:rPr>
-          <w:rFonts w:ascii="MS Gothic" w:eastAsia="MS Gothic" w:hAnsi="MS Gothic" w:cs="MS Gothic" w:hint="eastAsia"/>
-        </w:rPr>
-        <w:t>├</w:t>
-      </w:r>
-      <w:r>
-        <w:rPr>
-          <w:rFonts w:ascii="Arial" w:hAnsi="Arial" w:cs="Arial"/>
-        </w:rPr>
-        <w:t>─</w:t>
-      </w:r>
-      <w:r>
-        <w:rPr>
-          <w:rFonts w:ascii="Open Sans" w:hAnsi="Open Sans" w:cs="Open Sans"/>
-        </w:rPr>
-        <w:t xml:space="preserve"> java</w:t>
-      </w:r>
-    </w:p>
-    <w:p>
-      <w:pPr>
-        <w:pStyle w:val="Texteprformat"/>
-        <w:spacing w:line="180" w:lineRule="auto"/>
-        <w:ind w:left="720"/>
-        <w:rPr>
-          <w:rFonts w:ascii="Open Sans" w:hAnsi="Open Sans" w:cs="Open Sans"/>
-        </w:rPr>
-      </w:pPr>
-      <w:r>
-        <w:rPr>
-          <w:rFonts w:ascii="Open Sans" w:hAnsi="Open Sans" w:cs="Open Sans" w:hint="eastAsia"/>
-        </w:rPr>
-        <w:t xml:space="preserve"> </w:t>
-      </w:r>
-      <w:r>
-        <w:rPr>
-          <w:rFonts w:ascii="Open Sans" w:hAnsi="Open Sans" w:cs="Open Sans" w:hint="eastAsia"/>
-        </w:rPr>
-        <w:t>│</w:t>
-      </w:r>
-      <w:r>
-        <w:rPr>
-          <w:rFonts w:ascii="Open Sans" w:hAnsi="Open Sans" w:cs="Open Sans"/>
-        </w:rPr>
-        <w:t xml:space="preserve">       </w:t>
-      </w:r>
-      <w:r>
-        <w:rPr>
-          <w:rFonts w:ascii="Open Sans" w:hAnsi="Open Sans" w:cs="Open Sans" w:hint="eastAsia"/>
-        </w:rPr>
-        <w:t>│</w:t>
-      </w:r>
-      <w:r>
-        <w:rPr>
-          <w:rFonts w:ascii="Open Sans" w:hAnsi="Open Sans" w:cs="Open Sans"/>
-        </w:rPr>
-        <w:t xml:space="preserve">       </w:t>
-      </w:r>
-      <w:r>
-        <w:rPr>
-          <w:rFonts w:ascii="Open Sans" w:hAnsi="Open Sans" w:cs="Open Sans" w:hint="eastAsia"/>
-        </w:rPr>
-        <w:t>│</w:t>
-      </w:r>
-      <w:r>
-        <w:rPr>
-          <w:rFonts w:ascii="Open Sans" w:hAnsi="Open Sans" w:cs="Open Sans"/>
-        </w:rPr>
-        <w:t xml:space="preserve">   </w:t>
-      </w:r>
-      <w:r>
-        <w:rPr>
-          <w:rFonts w:ascii="Open Sans" w:hAnsi="Open Sans" w:cs="Open Sans" w:hint="eastAsia"/>
-        </w:rPr>
-        <w:t>└</w:t>
-      </w:r>
-      <w:r>
-        <w:rPr>
-          <w:rFonts w:ascii="Arial" w:hAnsi="Arial" w:cs="Arial"/>
-        </w:rPr>
-        <w:t>─</w:t>
-      </w:r>
-      <w:r>
-        <w:rPr>
-          <w:rFonts w:ascii="Open Sans" w:hAnsi="Open Sans" w:cs="Open Sans"/>
-        </w:rPr>
-        <w:t xml:space="preserve"> </w:t>
-      </w:r>
-      <w:proofErr w:type="spellStart"/>
-      <w:r>
-        <w:rPr>
-          <w:rFonts w:ascii="Open Sans" w:hAnsi="Open Sans" w:cs="Open Sans"/>
-        </w:rPr>
-        <w:t>beans</w:t>
-      </w:r>
-      <w:proofErr w:type="spellEnd"/>
-    </w:p>
-    <w:p>
-      <w:pPr>
-        <w:pStyle w:val="Texteprformat"/>
-        <w:spacing w:line="180" w:lineRule="auto"/>
-        <w:ind w:left="720"/>
-        <w:rPr>
-          <w:rFonts w:ascii="Open Sans" w:hAnsi="Open Sans" w:cs="Open Sans"/>
-        </w:rPr>
-      </w:pPr>
-      <w:r>
-        <w:rPr>
-          <w:rFonts w:ascii="Open Sans" w:hAnsi="Open Sans" w:cs="Open Sans" w:hint="eastAsia"/>
-        </w:rPr>
-        <w:t xml:space="preserve"> </w:t>
-      </w:r>
-      <w:r>
-        <w:rPr>
-          <w:rFonts w:ascii="Open Sans" w:hAnsi="Open Sans" w:cs="Open Sans" w:hint="eastAsia"/>
-        </w:rPr>
-        <w:t>│</w:t>
-      </w:r>
-      <w:r>
-        <w:rPr>
-          <w:rFonts w:ascii="Open Sans" w:hAnsi="Open Sans" w:cs="Open Sans"/>
-        </w:rPr>
-        <w:t xml:space="preserve">       </w:t>
-      </w:r>
-      <w:r>
-        <w:rPr>
-          <w:rFonts w:ascii="Open Sans" w:hAnsi="Open Sans" w:cs="Open Sans" w:hint="eastAsia"/>
-        </w:rPr>
-        <w:t>│</w:t>
-      </w:r>
-      <w:r>
-        <w:rPr>
-          <w:rFonts w:ascii="Open Sans" w:hAnsi="Open Sans" w:cs="Open Sans"/>
-        </w:rPr>
-        <w:t xml:space="preserve">       </w:t>
-      </w:r>
-      <w:r>
-        <w:rPr>
-          <w:rFonts w:ascii="Open Sans" w:hAnsi="Open Sans" w:cs="Open Sans" w:hint="eastAsia"/>
-        </w:rPr>
-        <w:t>│</w:t>
-      </w:r>
-      <w:r>
-        <w:rPr>
-          <w:rFonts w:ascii="Open Sans" w:hAnsi="Open Sans" w:cs="Open Sans"/>
-        </w:rPr>
-        <w:t xml:space="preserve">       </w:t>
-      </w:r>
-      <w:r>
-        <w:rPr>
-          <w:rFonts w:ascii="Open Sans" w:hAnsi="Open Sans" w:cs="Open Sans" w:hint="eastAsia"/>
-        </w:rPr>
-        <w:t>│</w:t>
-      </w:r>
-      <w:r>
-        <w:rPr>
-          <w:rFonts w:ascii="Open Sans" w:hAnsi="Open Sans" w:cs="Open Sans"/>
-        </w:rPr>
-        <w:t xml:space="preserve">   </w:t>
-      </w:r>
-      <w:r>
-        <w:rPr>
-          <w:rFonts w:ascii="Open Sans" w:hAnsi="Open Sans" w:cs="Open Sans" w:hint="eastAsia"/>
-        </w:rPr>
-        <w:t>└</w:t>
-      </w:r>
-      <w:r>
-        <w:rPr>
-          <w:rFonts w:ascii="Arial" w:hAnsi="Arial" w:cs="Arial"/>
-        </w:rPr>
-        <w:t>─</w:t>
-      </w:r>
-      <w:r>
-        <w:rPr>
-          <w:rFonts w:ascii="Open Sans" w:hAnsi="Open Sans" w:cs="Open Sans"/>
-        </w:rPr>
-        <w:t xml:space="preserve"> </w:t>
-      </w:r>
-      <w:proofErr w:type="spellStart"/>
-      <w:r>
-        <w:rPr>
-          <w:rFonts w:ascii="Open Sans" w:hAnsi="Open Sans" w:cs="Open Sans"/>
-        </w:rPr>
-        <w:t>payload</w:t>
-      </w:r>
-      <w:proofErr w:type="spellEnd"/>
-    </w:p>
-    <w:p>
-      <w:pPr>
-        <w:pStyle w:val="Texteprformat"/>
-        <w:spacing w:line="180" w:lineRule="auto"/>
-        <w:ind w:left="720"/>
-        <w:rPr>
-          <w:rFonts w:ascii="Open Sans" w:hAnsi="Open Sans" w:cs="Open Sans"/>
-        </w:rPr>
-      </w:pPr>
-      <w:r>
-        <w:rPr>
-          <w:rFonts w:ascii="Open Sans" w:hAnsi="Open Sans" w:cs="Open Sans" w:hint="eastAsia"/>
-        </w:rPr>
-        <w:t xml:space="preserve"> </w:t>
-      </w:r>
-      <w:r>
-        <w:rPr>
-          <w:rFonts w:ascii="Open Sans" w:hAnsi="Open Sans" w:cs="Open Sans" w:hint="eastAsia"/>
-        </w:rPr>
-        <w:t>│</w:t>
-      </w:r>
-      <w:r>
-        <w:rPr>
-          <w:rFonts w:ascii="Open Sans" w:hAnsi="Open Sans" w:cs="Open Sans"/>
-        </w:rPr>
-        <w:t xml:space="preserve">       </w:t>
-      </w:r>
-      <w:r>
-        <w:rPr>
-          <w:rFonts w:ascii="Open Sans" w:hAnsi="Open Sans" w:cs="Open Sans" w:hint="eastAsia"/>
-        </w:rPr>
-        <w:t>│</w:t>
-      </w:r>
-      <w:r>
-        <w:rPr>
-          <w:rFonts w:ascii="Open Sans" w:hAnsi="Open Sans" w:cs="Open Sans"/>
-        </w:rPr>
-        <w:t xml:space="preserve">       </w:t>
-      </w:r>
-      <w:r>
-        <w:rPr>
-          <w:rFonts w:ascii="Open Sans" w:hAnsi="Open Sans" w:cs="Open Sans" w:hint="eastAsia"/>
-        </w:rPr>
-        <w:t>│</w:t>
-      </w:r>
-      <w:r>
-        <w:rPr>
-          <w:rFonts w:ascii="Open Sans" w:hAnsi="Open Sans" w:cs="Open Sans"/>
-        </w:rPr>
-        <w:t xml:space="preserve">       </w:t>
-      </w:r>
-      <w:r>
-        <w:rPr>
-          <w:rFonts w:ascii="Open Sans" w:hAnsi="Open Sans" w:cs="Open Sans" w:hint="eastAsia"/>
-        </w:rPr>
-        <w:t>│</w:t>
-      </w:r>
-      <w:r>
-        <w:rPr>
-          <w:rFonts w:ascii="Open Sans" w:hAnsi="Open Sans" w:cs="Open Sans"/>
-        </w:rPr>
-        <w:t xml:space="preserve">       </w:t>
-      </w:r>
-      <w:r>
-        <w:rPr>
-          <w:rFonts w:ascii="Open Sans" w:hAnsi="Open Sans" w:cs="Open Sans" w:hint="eastAsia"/>
-        </w:rPr>
-        <w:t>│</w:t>
-      </w:r>
-      <w:r>
-        <w:rPr>
-          <w:rFonts w:ascii="Open Sans" w:hAnsi="Open Sans" w:cs="Open Sans"/>
-        </w:rPr>
-        <w:t xml:space="preserve">   </w:t>
-      </w:r>
-      <w:r>
-        <w:rPr>
-          <w:rFonts w:ascii="Open Sans" w:hAnsi="Open Sans" w:cs="Open Sans" w:hint="eastAsia"/>
-        </w:rPr>
-        <w:t>└</w:t>
-      </w:r>
-      <w:r>
-        <w:rPr>
-          <w:rFonts w:ascii="Arial" w:hAnsi="Arial" w:cs="Arial"/>
-        </w:rPr>
-        <w:t>─</w:t>
-      </w:r>
-      <w:r>
-        <w:rPr>
-          <w:rFonts w:ascii="Open Sans" w:hAnsi="Open Sans" w:cs="Open Sans"/>
-        </w:rPr>
-        <w:t xml:space="preserve"> </w:t>
-      </w:r>
-      <w:proofErr w:type="spellStart"/>
-      <w:r>
-        <w:rPr>
-          <w:rFonts w:ascii="Open Sans" w:hAnsi="Open Sans" w:cs="Open Sans"/>
-        </w:rPr>
-        <w:t>request</w:t>
-      </w:r>
-      <w:proofErr w:type="spellEnd"/>
-    </w:p>
-    <w:p>
-      <w:pPr>
-        <w:pStyle w:val="Texteprformat"/>
-        <w:spacing w:line="180" w:lineRule="auto"/>
-        <w:ind w:left="720"/>
-        <w:rPr>
-          <w:rFonts w:ascii="Open Sans" w:hAnsi="Open Sans" w:cs="Open Sans"/>
-        </w:rPr>
-      </w:pPr>
-      <w:r>
-        <w:rPr>
-          <w:rFonts w:ascii="Open Sans" w:hAnsi="Open Sans" w:cs="Open Sans" w:hint="eastAsia"/>
-        </w:rPr>
-        <w:t xml:space="preserve"> </w:t>
-      </w:r>
-      <w:r>
-        <w:rPr>
-          <w:rFonts w:ascii="Open Sans" w:hAnsi="Open Sans" w:cs="Open Sans" w:hint="eastAsia"/>
-        </w:rPr>
-        <w:t>│</w:t>
-      </w:r>
-      <w:r>
-        <w:rPr>
-          <w:rFonts w:ascii="Open Sans" w:hAnsi="Open Sans" w:cs="Open Sans"/>
-        </w:rPr>
-        <w:t xml:space="preserve">       </w:t>
-      </w:r>
-      <w:r>
-        <w:rPr>
-          <w:rFonts w:ascii="Open Sans" w:hAnsi="Open Sans" w:cs="Open Sans" w:hint="eastAsia"/>
-        </w:rPr>
-        <w:t>│</w:t>
-      </w:r>
-      <w:r>
-        <w:rPr>
-          <w:rFonts w:ascii="Open Sans" w:hAnsi="Open Sans" w:cs="Open Sans"/>
-        </w:rPr>
-        <w:t xml:space="preserve">       </w:t>
-      </w:r>
-      <w:r>
-        <w:rPr>
-          <w:rFonts w:ascii="Open Sans" w:hAnsi="Open Sans" w:cs="Open Sans" w:hint="eastAsia"/>
-        </w:rPr>
-        <w:t>│</w:t>
-      </w:r>
-      <w:r>
-        <w:rPr>
-          <w:rFonts w:ascii="Open Sans" w:hAnsi="Open Sans" w:cs="Open Sans"/>
-        </w:rPr>
-        <w:t xml:space="preserve">       </w:t>
-      </w:r>
-      <w:r>
-        <w:rPr>
-          <w:rFonts w:ascii="Open Sans" w:hAnsi="Open Sans" w:cs="Open Sans" w:hint="eastAsia"/>
-        </w:rPr>
-        <w:t>│</w:t>
-      </w:r>
-      <w:r>
-        <w:rPr>
-          <w:rFonts w:ascii="Open Sans" w:hAnsi="Open Sans" w:cs="Open Sans"/>
-        </w:rPr>
-        <w:t xml:space="preserve">       </w:t>
-      </w:r>
-      <w:r>
-        <w:rPr>
-          <w:rFonts w:ascii="Open Sans" w:hAnsi="Open Sans" w:cs="Open Sans" w:hint="eastAsia"/>
-        </w:rPr>
-        <w:t>│</w:t>
-      </w:r>
-      <w:r>
-        <w:rPr>
-          <w:rFonts w:ascii="Open Sans" w:hAnsi="Open Sans" w:cs="Open Sans"/>
-        </w:rPr>
-        <w:t xml:space="preserve">   </w:t>
-      </w:r>
-      <w:r>
-        <w:rPr>
-          <w:rFonts w:ascii="Open Sans" w:hAnsi="Open Sans" w:cs="Open Sans" w:hint="eastAsia"/>
-        </w:rPr>
-        <w:t>└</w:t>
-      </w:r>
-      <w:r>
-        <w:rPr>
-          <w:rFonts w:ascii="Arial" w:hAnsi="Arial" w:cs="Arial"/>
-        </w:rPr>
-        <w:t>─</w:t>
-      </w:r>
-      <w:r>
-        <w:rPr>
-          <w:rFonts w:ascii="Open Sans" w:hAnsi="Open Sans" w:cs="Open Sans"/>
-        </w:rPr>
-        <w:t xml:space="preserve"> </w:t>
-      </w:r>
-      <w:proofErr w:type="spellStart"/>
-      <w:r>
-        <w:rPr>
-          <w:rFonts w:ascii="Open Sans" w:hAnsi="Open Sans" w:cs="Open Sans"/>
-        </w:rPr>
-        <w:t>response</w:t>
-      </w:r>
-      <w:proofErr w:type="spellEnd"/>
-      <w:r>
-        <w:rPr>
-          <w:rFonts w:ascii="Open Sans" w:hAnsi="Open Sans" w:cs="Open Sans"/>
-        </w:rPr>
-        <w:br/>
-        <w:t xml:space="preserve"> </w:t>
-      </w:r>
-      <w:r>
-        <w:rPr>
-          <w:rFonts w:ascii="MS Gothic" w:eastAsia="MS Gothic" w:hAnsi="MS Gothic" w:cs="MS Gothic" w:hint="eastAsia"/>
-        </w:rPr>
-        <w:t>│</w:t>
-      </w:r>
-      <w:r>
-        <w:rPr>
-          <w:rFonts w:ascii="Open Sans" w:hAnsi="Open Sans" w:cs="Open Sans"/>
-        </w:rPr>
-        <w:t xml:space="preserve">       </w:t>
-      </w:r>
-      <w:r>
-        <w:rPr>
-          <w:rFonts w:ascii="MS Gothic" w:eastAsia="MS Gothic" w:hAnsi="MS Gothic" w:cs="MS Gothic" w:hint="eastAsia"/>
-        </w:rPr>
-        <w:t>│</w:t>
-      </w:r>
-      <w:r>
-        <w:rPr>
-          <w:rFonts w:ascii="Open Sans" w:hAnsi="Open Sans" w:cs="Open Sans"/>
-        </w:rPr>
-        <w:t xml:space="preserve">   </w:t>
-      </w:r>
-      <w:r>
-        <w:rPr>
-          <w:rFonts w:ascii="MS Gothic" w:eastAsia="MS Gothic" w:hAnsi="MS Gothic" w:cs="MS Gothic" w:hint="eastAsia"/>
-        </w:rPr>
-        <w:t>└</w:t>
-      </w:r>
-      <w:r>
-        <w:rPr>
-          <w:rFonts w:ascii="Arial" w:hAnsi="Arial" w:cs="Arial"/>
-        </w:rPr>
-        <w:t>─</w:t>
-      </w:r>
-      <w:r>
-        <w:rPr>
-          <w:rFonts w:ascii="Open Sans" w:hAnsi="Open Sans" w:cs="Open Sans"/>
-        </w:rPr>
-        <w:t xml:space="preserve"> </w:t>
-      </w:r>
-      <w:proofErr w:type="spellStart"/>
-      <w:r>
-        <w:rPr>
-          <w:rFonts w:ascii="Open Sans" w:hAnsi="Open Sans" w:cs="Open Sans"/>
-        </w:rPr>
-        <w:t>resources</w:t>
-      </w:r>
-      <w:proofErr w:type="spellEnd"/>
-      <w:r>
-        <w:rPr>
-          <w:rFonts w:ascii="Open Sans" w:hAnsi="Open Sans" w:cs="Open Sans"/>
-        </w:rPr>
-        <w:br/>
-        <w:t xml:space="preserve"> </w:t>
-      </w:r>
-      <w:r>
-        <w:rPr>
-          <w:rFonts w:ascii="MS Gothic" w:eastAsia="MS Gothic" w:hAnsi="MS Gothic" w:cs="MS Gothic" w:hint="eastAsia"/>
-        </w:rPr>
-        <w:t>│</w:t>
-      </w:r>
-      <w:r>
-        <w:rPr>
-          <w:rFonts w:ascii="Open Sans" w:hAnsi="Open Sans" w:cs="Open Sans"/>
-        </w:rPr>
-        <w:t xml:space="preserve">       </w:t>
-      </w:r>
-      <w:r>
-        <w:rPr>
-          <w:rFonts w:ascii="MS Gothic" w:eastAsia="MS Gothic" w:hAnsi="MS Gothic" w:cs="MS Gothic" w:hint="eastAsia"/>
-        </w:rPr>
-        <w:t>└</w:t>
-      </w:r>
-      <w:r>
-        <w:rPr>
-          <w:rFonts w:ascii="Arial" w:hAnsi="Arial" w:cs="Arial"/>
-        </w:rPr>
-        <w:t>─</w:t>
-      </w:r>
-      <w:r>
-        <w:rPr>
-          <w:rFonts w:ascii="Open Sans" w:hAnsi="Open Sans" w:cs="Open Sans"/>
-        </w:rPr>
-        <w:t xml:space="preserve"> test</w:t>
-      </w:r>
-      <w:r>
-        <w:rPr>
-          <w:rFonts w:ascii="Open Sans" w:hAnsi="Open Sans" w:cs="Open Sans"/>
-        </w:rPr>
-        <w:br/>
-        <w:t xml:space="preserve"> </w:t>
-      </w:r>
-      <w:r>
-        <w:rPr>
-          <w:rFonts w:ascii="MS Gothic" w:eastAsia="MS Gothic" w:hAnsi="MS Gothic" w:cs="MS Gothic" w:hint="eastAsia"/>
-        </w:rPr>
-        <w:t>│</w:t>
-      </w:r>
-      <w:r>
-        <w:rPr>
-          <w:rFonts w:ascii="Open Sans" w:hAnsi="Open Sans" w:cs="Open Sans"/>
-        </w:rPr>
-        <w:t xml:space="preserve">           </w:t>
-      </w:r>
-      <w:r>
-        <w:rPr>
-          <w:rFonts w:ascii="MS Gothic" w:eastAsia="MS Gothic" w:hAnsi="MS Gothic" w:cs="MS Gothic" w:hint="eastAsia"/>
-        </w:rPr>
-        <w:t>├</w:t>
-      </w:r>
-      <w:r>
-        <w:rPr>
-          <w:rFonts w:ascii="Arial" w:hAnsi="Arial" w:cs="Arial"/>
-        </w:rPr>
-        <w:t>─</w:t>
-      </w:r>
-      <w:r>
-        <w:rPr>
-          <w:rFonts w:ascii="Open Sans" w:hAnsi="Open Sans" w:cs="Open Sans"/>
-        </w:rPr>
-        <w:t xml:space="preserve"> java</w:t>
-      </w:r>
-      <w:r>
-        <w:rPr>
-          <w:rFonts w:ascii="Open Sans" w:hAnsi="Open Sans" w:cs="Open Sans"/>
-        </w:rPr>
-        <w:br/>
-        <w:t xml:space="preserve"> </w:t>
-      </w:r>
-      <w:r>
-        <w:rPr>
-          <w:rFonts w:ascii="MS Gothic" w:eastAsia="MS Gothic" w:hAnsi="MS Gothic" w:cs="MS Gothic" w:hint="eastAsia"/>
-        </w:rPr>
-        <w:t>│</w:t>
-      </w:r>
-      <w:r>
-        <w:rPr>
-          <w:rFonts w:ascii="Open Sans" w:hAnsi="Open Sans" w:cs="Open Sans"/>
-        </w:rPr>
-        <w:t xml:space="preserve">           </w:t>
-      </w:r>
-      <w:r>
-        <w:rPr>
-          <w:rFonts w:ascii="MS Gothic" w:eastAsia="MS Gothic" w:hAnsi="MS Gothic" w:cs="MS Gothic" w:hint="eastAsia"/>
-        </w:rPr>
-        <w:t>└</w:t>
-      </w:r>
-      <w:r>
-        <w:rPr>
-          <w:rFonts w:ascii="Arial" w:hAnsi="Arial" w:cs="Arial"/>
-        </w:rPr>
-        <w:t>─</w:t>
-      </w:r>
-      <w:r>
-        <w:rPr>
-          <w:rFonts w:ascii="Open Sans" w:hAnsi="Open Sans" w:cs="Open Sans"/>
-        </w:rPr>
-        <w:t xml:space="preserve"> ressources</w:t>
-      </w:r>
-      <w:r>
-        <w:rPr>
-          <w:rFonts w:ascii="Open Sans" w:hAnsi="Open Sans" w:cs="Open Sans"/>
-        </w:rPr>
-        <w:br/>
-        <w:t xml:space="preserve"> </w:t>
-      </w:r>
-      <w:r>
-        <w:rPr>
-          <w:rFonts w:ascii="MS Gothic" w:eastAsia="MS Gothic" w:hAnsi="MS Gothic" w:cs="MS Gothic" w:hint="eastAsia"/>
-        </w:rPr>
-        <w:t>└</w:t>
-      </w:r>
-      <w:r>
-        <w:rPr>
-          <w:rFonts w:ascii="Arial" w:hAnsi="Arial" w:cs="Arial"/>
-        </w:rPr>
-        <w:t>─</w:t>
-      </w:r>
-      <w:r>
-        <w:rPr>
-          <w:rFonts w:ascii="Open Sans" w:hAnsi="Open Sans" w:cs="Open Sans"/>
-        </w:rPr>
-        <w:t xml:space="preserve"> </w:t>
-      </w:r>
-      <w:proofErr w:type="spellStart"/>
-      <w:r>
-        <w:rPr>
-          <w:rFonts w:ascii="Open Sans" w:hAnsi="Open Sans" w:cs="Open Sans"/>
-        </w:rPr>
-        <w:t>src</w:t>
-      </w:r>
-      <w:proofErr w:type="spellEnd"/>
-      <w:r>
-        <w:rPr>
-          <w:rFonts w:ascii="Open Sans" w:hAnsi="Open Sans" w:cs="Open Sans"/>
-        </w:rPr>
-        <w:br/>
-        <w:t xml:space="preserve">     </w:t>
-      </w:r>
-      <w:r>
-        <w:rPr>
-          <w:rFonts w:ascii="MS Gothic" w:eastAsia="MS Gothic" w:hAnsi="MS Gothic" w:cs="MS Gothic" w:hint="eastAsia"/>
-        </w:rPr>
-        <w:t>└</w:t>
-      </w:r>
-      <w:r>
-        <w:rPr>
-          <w:rFonts w:ascii="Arial" w:hAnsi="Arial" w:cs="Arial"/>
-        </w:rPr>
-        <w:t>─</w:t>
-      </w:r>
-      <w:r>
-        <w:rPr>
-          <w:rFonts w:ascii="Open Sans" w:hAnsi="Open Sans" w:cs="Open Sans"/>
-        </w:rPr>
-        <w:t xml:space="preserve"> lib</w:t>
-      </w:r>
-    </w:p>
-    <w:p>
-      <w:pPr>
-        <w:pStyle w:val="Corpsdetexte"/>
-        <w:rPr>
-          <w:rFonts w:ascii="Open Sans" w:hAnsi="Open Sans" w:cs="Open Sans"/>
-        </w:rPr>
-      </w:pPr>
-    </w:p>
-    <w:p>
-      <w:pPr>
-        <w:pStyle w:val="Titre2"/>
-        <w:rPr>
-          <w:rFonts w:ascii="Open Sans" w:hAnsi="Open Sans" w:cs="Open Sans"/>
-        </w:rPr>
-      </w:pPr>
-      <w:bookmarkStart w:id="46" w:name="_Toc71380505"/>
-      <w:r>
-        <w:rPr>
-          <w:rFonts w:ascii="Open Sans" w:hAnsi="Open Sans" w:cs="Open Sans"/>
-        </w:rPr>
-        <w:lastRenderedPageBreak/>
-        <w:t>Application Web</w:t>
-      </w:r>
-      <w:bookmarkEnd w:id="46"/>
-    </w:p>
-    <w:p>
-      <w:pPr>
-        <w:pStyle w:val="Corpsdetexte"/>
-        <w:rPr>
-          <w:rFonts w:ascii="Open Sans" w:hAnsi="Open Sans" w:cs="Open Sans"/>
-          <w:sz w:val="22"/>
-          <w:szCs w:val="22"/>
-        </w:rPr>
-      </w:pPr>
-      <w:r>
-        <w:rPr>
-          <w:rFonts w:ascii="Open Sans" w:hAnsi="Open Sans" w:cs="Open Sans"/>
-          <w:sz w:val="22"/>
-          <w:szCs w:val="22"/>
-        </w:rPr>
-        <w:t>…</w:t>
-      </w:r>
+    </w:p>
+    <w:p>
+      <w:pPr>
+        <w:spacing w:before="120" w:after="120" w:line="360" w:lineRule="auto"/>
+        <w:ind w:firstLine="709"/>
+        <w:jc w:val="both"/>
+        <w:textAlignment w:val="baseline"/>
+        <w:rPr>
+          <w:rFonts w:ascii="Open Sans" w:hAnsi="Open Sans" w:cs="Open Sans"/>
+          <w:sz w:val="22"/>
+          <w:szCs w:val="22"/>
+        </w:rPr>
+      </w:pPr>
     </w:p>
     <w:p>
       <w:pPr>
@@ -13942,14 +15633,14 @@
           <w:rFonts w:ascii="Open Sans" w:hAnsi="Open Sans" w:cs="Open Sans"/>
         </w:rPr>
       </w:pPr>
-      <w:bookmarkStart w:id="47" w:name="_Toc71380506"/>
+      <w:bookmarkStart w:id="46" w:name="_Toc71380506"/>
       <w:r>
         <w:rPr>
           <w:rFonts w:ascii="Open Sans" w:hAnsi="Open Sans" w:cs="Open Sans"/>
         </w:rPr>
         <w:t>Application Xxx</w:t>
       </w:r>
-      <w:bookmarkEnd w:id="47"/>
+      <w:bookmarkEnd w:id="46"/>
     </w:p>
     <w:p>
       <w:pPr>
@@ -13972,7 +15663,7 @@
           <w:rFonts w:ascii="Open Sans" w:hAnsi="Open Sans" w:cs="Open Sans"/>
         </w:rPr>
       </w:pPr>
-      <w:bookmarkStart w:id="48" w:name="_Toc71380507"/>
+      <w:bookmarkStart w:id="47" w:name="_Toc71380507"/>
       <w:r>
         <w:rPr>
           <w:rFonts w:ascii="Open Sans" w:hAnsi="Open Sans" w:cs="Open Sans"/>
@@ -13980,23 +15671,75 @@
         <w:lastRenderedPageBreak/>
         <w:t>Points particuliers</w:t>
       </w:r>
+      <w:bookmarkEnd w:id="47"/>
+    </w:p>
+    <w:p>
+      <w:pPr>
+        <w:pStyle w:val="Titre2"/>
+        <w:rPr>
+          <w:rFonts w:ascii="Open Sans" w:hAnsi="Open Sans" w:cs="Open Sans"/>
+        </w:rPr>
+      </w:pPr>
+      <w:bookmarkStart w:id="48" w:name="_Toc71380508"/>
+      <w:r>
+        <w:rPr>
+          <w:rFonts w:ascii="Open Sans" w:hAnsi="Open Sans" w:cs="Open Sans"/>
+        </w:rPr>
+        <w:t>Gestion des logs</w:t>
+      </w:r>
       <w:bookmarkEnd w:id="48"/>
     </w:p>
     <w:p>
       <w:pPr>
+        <w:pStyle w:val="Corpsdetexte"/>
+        <w:rPr>
+          <w:rFonts w:ascii="Open Sans" w:hAnsi="Open Sans" w:cs="Open Sans"/>
+          <w:sz w:val="22"/>
+          <w:szCs w:val="22"/>
+        </w:rPr>
+      </w:pPr>
+      <w:r>
+        <w:rPr>
+          <w:rFonts w:ascii="Open Sans" w:hAnsi="Open Sans" w:cs="Open Sans"/>
+          <w:sz w:val="22"/>
+          <w:szCs w:val="22"/>
+        </w:rPr>
+        <w:t>…</w:t>
+      </w:r>
+    </w:p>
+    <w:p>
+      <w:pPr>
         <w:pStyle w:val="Titre2"/>
         <w:rPr>
           <w:rFonts w:ascii="Open Sans" w:hAnsi="Open Sans" w:cs="Open Sans"/>
         </w:rPr>
       </w:pPr>
-      <w:bookmarkStart w:id="49" w:name="_Toc71380508"/>
-      <w:r>
-        <w:rPr>
-          <w:rFonts w:ascii="Open Sans" w:hAnsi="Open Sans" w:cs="Open Sans"/>
-        </w:rPr>
-        <w:t>Gestion des logs</w:t>
-      </w:r>
+      <w:bookmarkStart w:id="49" w:name="__RefHeading__7193_1280642937"/>
+      <w:bookmarkStart w:id="50" w:name="_Toc71380509"/>
       <w:bookmarkEnd w:id="49"/>
+      <w:r>
+        <w:rPr>
+          <w:rFonts w:ascii="Open Sans" w:hAnsi="Open Sans" w:cs="Open Sans"/>
+        </w:rPr>
+        <w:t>Fichiers de configuration</w:t>
+      </w:r>
+      <w:bookmarkEnd w:id="50"/>
+    </w:p>
+    <w:p>
+      <w:pPr>
+        <w:pStyle w:val="Titre3"/>
+        <w:rPr>
+          <w:rFonts w:ascii="Open Sans" w:hAnsi="Open Sans" w:cs="Open Sans"/>
+        </w:rPr>
+      </w:pPr>
+      <w:bookmarkStart w:id="51" w:name="_Toc71380510"/>
+      <w:r>
+        <w:rPr>
+          <w:rFonts w:ascii="Open Sans" w:hAnsi="Open Sans" w:cs="Open Sans"/>
+        </w:rPr>
+        <w:t>Application web</w:t>
+      </w:r>
+      <w:bookmarkEnd w:id="51"/>
     </w:p>
     <w:p>
       <w:pPr>
@@ -14013,42 +15756,26 @@
           <w:sz w:val="22"/>
           <w:szCs w:val="22"/>
         </w:rPr>
-        <w:t>…</w:t>
-      </w:r>
-    </w:p>
-    <w:p>
-      <w:pPr>
-        <w:pStyle w:val="Titre2"/>
-        <w:rPr>
-          <w:rFonts w:ascii="Open Sans" w:hAnsi="Open Sans" w:cs="Open Sans"/>
-        </w:rPr>
-      </w:pPr>
-      <w:bookmarkStart w:id="50" w:name="__RefHeading__7193_1280642937"/>
-      <w:bookmarkStart w:id="51" w:name="_Toc71380509"/>
-      <w:bookmarkEnd w:id="50"/>
-      <w:r>
-        <w:rPr>
-          <w:rFonts w:ascii="Open Sans" w:hAnsi="Open Sans" w:cs="Open Sans"/>
-        </w:rPr>
-        <w:t>Fichiers de configuration</w:t>
-      </w:r>
-      <w:bookmarkEnd w:id="51"/>
-    </w:p>
-    <w:p>
-      <w:pPr>
-        <w:pStyle w:val="Titre3"/>
-        <w:rPr>
-          <w:rFonts w:ascii="Open Sans" w:hAnsi="Open Sans" w:cs="Open Sans"/>
-        </w:rPr>
-      </w:pPr>
-      <w:bookmarkStart w:id="52" w:name="_Toc71380510"/>
-      <w:r>
-        <w:rPr>
-          <w:rFonts w:ascii="Open Sans" w:hAnsi="Open Sans" w:cs="Open Sans"/>
-        </w:rPr>
-        <w:t>Application web</w:t>
+        <w:t>...</w:t>
+      </w:r>
+    </w:p>
+    <w:p>
+      <w:pPr>
+        <w:pStyle w:val="Titre4"/>
+        <w:rPr>
+          <w:rFonts w:ascii="Open Sans" w:hAnsi="Open Sans" w:cs="Open Sans"/>
+        </w:rPr>
+      </w:pPr>
+      <w:bookmarkStart w:id="52" w:name="_Toc71380511"/>
+      <w:proofErr w:type="spellStart"/>
+      <w:r>
+        <w:rPr>
+          <w:rFonts w:ascii="Open Sans" w:hAnsi="Open Sans" w:cs="Open Sans"/>
+        </w:rPr>
+        <w:t>Datasources</w:t>
       </w:r>
       <w:bookmarkEnd w:id="52"/>
+      <w:proofErr w:type="spellEnd"/>
     </w:p>
     <w:p>
       <w:pPr>
@@ -14075,13 +15802,19 @@
           <w:rFonts w:ascii="Open Sans" w:hAnsi="Open Sans" w:cs="Open Sans"/>
         </w:rPr>
       </w:pPr>
-      <w:bookmarkStart w:id="53" w:name="_Toc71380511"/>
+      <w:bookmarkStart w:id="53" w:name="_Toc71380512"/>
+      <w:r>
+        <w:rPr>
+          <w:rFonts w:ascii="Open Sans" w:hAnsi="Open Sans" w:cs="Open Sans"/>
+        </w:rPr>
+        <w:t xml:space="preserve">Fichier </w:t>
+      </w:r>
       <w:proofErr w:type="spellStart"/>
       <w:r>
         <w:rPr>
           <w:rFonts w:ascii="Open Sans" w:hAnsi="Open Sans" w:cs="Open Sans"/>
         </w:rPr>
-        <w:t>Datasources</w:t>
+        <w:t>xxx.yyy</w:t>
       </w:r>
       <w:bookmarkEnd w:id="53"/>
       <w:proofErr w:type="spellEnd"/>
@@ -14106,27 +15839,19 @@
     </w:p>
     <w:p>
       <w:pPr>
-        <w:pStyle w:val="Titre4"/>
-        <w:rPr>
-          <w:rFonts w:ascii="Open Sans" w:hAnsi="Open Sans" w:cs="Open Sans"/>
-        </w:rPr>
-      </w:pPr>
-      <w:bookmarkStart w:id="54" w:name="_Toc71380512"/>
-      <w:r>
-        <w:rPr>
-          <w:rFonts w:ascii="Open Sans" w:hAnsi="Open Sans" w:cs="Open Sans"/>
-        </w:rPr>
-        <w:t xml:space="preserve">Fichier </w:t>
-      </w:r>
-      <w:proofErr w:type="spellStart"/>
-      <w:r>
-        <w:rPr>
-          <w:rFonts w:ascii="Open Sans" w:hAnsi="Open Sans" w:cs="Open Sans"/>
-        </w:rPr>
-        <w:t>xxx.yyy</w:t>
+        <w:pStyle w:val="Titre3"/>
+        <w:rPr>
+          <w:rFonts w:ascii="Open Sans" w:hAnsi="Open Sans" w:cs="Open Sans"/>
+        </w:rPr>
+      </w:pPr>
+      <w:bookmarkStart w:id="54" w:name="_Toc71380513"/>
+      <w:r>
+        <w:rPr>
+          <w:rFonts w:ascii="Open Sans" w:hAnsi="Open Sans" w:cs="Open Sans"/>
+        </w:rPr>
+        <w:t>Application Xxx</w:t>
       </w:r>
       <w:bookmarkEnd w:id="54"/>
-      <w:proofErr w:type="spellEnd"/>
     </w:p>
     <w:p>
       <w:pPr>
@@ -14148,17 +15873,17 @@
     </w:p>
     <w:p>
       <w:pPr>
-        <w:pStyle w:val="Titre3"/>
-        <w:rPr>
-          <w:rFonts w:ascii="Open Sans" w:hAnsi="Open Sans" w:cs="Open Sans"/>
-        </w:rPr>
-      </w:pPr>
-      <w:bookmarkStart w:id="55" w:name="_Toc71380513"/>
-      <w:r>
-        <w:rPr>
-          <w:rFonts w:ascii="Open Sans" w:hAnsi="Open Sans" w:cs="Open Sans"/>
-        </w:rPr>
-        <w:t>Application Xxx</w:t>
+        <w:pStyle w:val="Titre2"/>
+        <w:rPr>
+          <w:rFonts w:ascii="Open Sans" w:hAnsi="Open Sans" w:cs="Open Sans"/>
+        </w:rPr>
+      </w:pPr>
+      <w:bookmarkStart w:id="55" w:name="_Toc71380514"/>
+      <w:r>
+        <w:rPr>
+          <w:rFonts w:ascii="Open Sans" w:hAnsi="Open Sans" w:cs="Open Sans"/>
+        </w:rPr>
+        <w:t>Ressources</w:t>
       </w:r>
       <w:bookmarkEnd w:id="55"/>
     </w:p>
@@ -14187,12 +15912,12 @@
           <w:rFonts w:ascii="Open Sans" w:hAnsi="Open Sans" w:cs="Open Sans"/>
         </w:rPr>
       </w:pPr>
-      <w:bookmarkStart w:id="56" w:name="_Toc71380514"/>
-      <w:r>
-        <w:rPr>
-          <w:rFonts w:ascii="Open Sans" w:hAnsi="Open Sans" w:cs="Open Sans"/>
-        </w:rPr>
-        <w:t>Ressources</w:t>
+      <w:bookmarkStart w:id="56" w:name="_Toc71380515"/>
+      <w:r>
+        <w:rPr>
+          <w:rFonts w:ascii="Open Sans" w:hAnsi="Open Sans" w:cs="Open Sans"/>
+        </w:rPr>
+        <w:t>Environnement de développement</w:t>
       </w:r>
       <w:bookmarkEnd w:id="56"/>
     </w:p>
@@ -14205,14 +15930,6 @@
           <w:szCs w:val="22"/>
         </w:rPr>
       </w:pPr>
-      <w:r>
-        <w:rPr>
-          <w:rFonts w:ascii="Open Sans" w:hAnsi="Open Sans" w:cs="Open Sans"/>
-          <w:sz w:val="22"/>
-          <w:szCs w:val="22"/>
-        </w:rPr>
-        <w:t>...</w:t>
-      </w:r>
     </w:p>
     <w:p>
       <w:pPr>
@@ -14221,12 +15938,12 @@
           <w:rFonts w:ascii="Open Sans" w:hAnsi="Open Sans" w:cs="Open Sans"/>
         </w:rPr>
       </w:pPr>
-      <w:bookmarkStart w:id="57" w:name="_Toc71380515"/>
-      <w:r>
-        <w:rPr>
-          <w:rFonts w:ascii="Open Sans" w:hAnsi="Open Sans" w:cs="Open Sans"/>
-        </w:rPr>
-        <w:t>Environnement de développement</w:t>
+      <w:bookmarkStart w:id="57" w:name="_Toc71380516"/>
+      <w:r>
+        <w:rPr>
+          <w:rFonts w:ascii="Open Sans" w:hAnsi="Open Sans" w:cs="Open Sans"/>
+        </w:rPr>
+        <w:t>Procédure de packaging / livraison</w:t>
       </w:r>
       <w:bookmarkEnd w:id="57"/>
     </w:p>
@@ -14247,12 +15964,12 @@
           <w:rFonts w:ascii="Open Sans" w:hAnsi="Open Sans" w:cs="Open Sans"/>
         </w:rPr>
       </w:pPr>
-      <w:bookmarkStart w:id="58" w:name="_Toc71380516"/>
-      <w:r>
-        <w:rPr>
-          <w:rFonts w:ascii="Open Sans" w:hAnsi="Open Sans" w:cs="Open Sans"/>
-        </w:rPr>
-        <w:t>Procédure de packaging / livraison</w:t>
+      <w:bookmarkStart w:id="58" w:name="_Toc71380517"/>
+      <w:r>
+        <w:rPr>
+          <w:rFonts w:ascii="Open Sans" w:hAnsi="Open Sans" w:cs="Open Sans"/>
+        </w:rPr>
+        <w:t>XXX</w:t>
       </w:r>
       <w:bookmarkEnd w:id="58"/>
     </w:p>
@@ -14265,22 +15982,14 @@
           <w:szCs w:val="22"/>
         </w:rPr>
       </w:pPr>
-    </w:p>
-    <w:p>
-      <w:pPr>
-        <w:pStyle w:val="Titre2"/>
-        <w:rPr>
-          <w:rFonts w:ascii="Open Sans" w:hAnsi="Open Sans" w:cs="Open Sans"/>
-        </w:rPr>
-      </w:pPr>
-      <w:bookmarkStart w:id="59" w:name="_Toc71380517"/>
-      <w:r>
-        <w:rPr>
-          <w:rFonts w:ascii="Open Sans" w:hAnsi="Open Sans" w:cs="Open Sans"/>
-        </w:rPr>
-        <w:t>XXX</w:t>
-      </w:r>
-      <w:bookmarkEnd w:id="59"/>
+      <w:r>
+        <w:rPr>
+          <w:rFonts w:ascii="Open Sans" w:hAnsi="Open Sans" w:cs="Open Sans"/>
+          <w:sz w:val="22"/>
+          <w:szCs w:val="22"/>
+        </w:rPr>
+        <w:t>…</w:t>
+      </w:r>
     </w:p>
     <w:p>
       <w:pPr>
@@ -14291,24 +16000,6 @@
           <w:szCs w:val="22"/>
         </w:rPr>
       </w:pPr>
-      <w:r>
-        <w:rPr>
-          <w:rFonts w:ascii="Open Sans" w:hAnsi="Open Sans" w:cs="Open Sans"/>
-          <w:sz w:val="22"/>
-          <w:szCs w:val="22"/>
-        </w:rPr>
-        <w:t>…</w:t>
-      </w:r>
-    </w:p>
-    <w:p>
-      <w:pPr>
-        <w:pStyle w:val="Corpsdetexte"/>
-        <w:rPr>
-          <w:rFonts w:ascii="Open Sans" w:hAnsi="Open Sans" w:cs="Open Sans"/>
-          <w:sz w:val="22"/>
-          <w:szCs w:val="22"/>
-        </w:rPr>
-      </w:pPr>
     </w:p>
     <w:p>
       <w:pPr>
@@ -14317,7 +16008,7 @@
           <w:rFonts w:ascii="Open Sans" w:hAnsi="Open Sans" w:cs="Open Sans"/>
         </w:rPr>
       </w:pPr>
-      <w:bookmarkStart w:id="60" w:name="_Toc71380518"/>
+      <w:bookmarkStart w:id="59" w:name="_Toc71380518"/>
       <w:r>
         <w:rPr>
           <w:rFonts w:ascii="Open Sans" w:hAnsi="Open Sans" w:cs="Open Sans"/>
@@ -14325,7 +16016,7 @@
         <w:lastRenderedPageBreak/>
         <w:t>Glossaire</w:t>
       </w:r>
-      <w:bookmarkEnd w:id="60"/>
+      <w:bookmarkEnd w:id="59"/>
     </w:p>
     <w:tbl>
       <w:tblPr>

--- a/Livrables/DOCX/PDOCPizza_02_technique.docx
+++ b/Livrables/DOCX/PDOCPizza_02_technique.docx
@@ -353,7 +353,7 @@
         <w:rPr>
           <w:noProof/>
         </w:rPr>
-        <w:instrText xml:space="preserve"> PAGEREF _Toc71380475 \h </w:instrText>
+        <w:instrText xml:space="preserve"> PAGEREF _Toc71492435 \h </w:instrText>
       </w:r>
       <w:r>
         <w:rPr>
@@ -411,7 +411,7 @@
         <w:rPr>
           <w:noProof/>
         </w:rPr>
-        <w:instrText xml:space="preserve"> PAGEREF _Toc71380476 \h </w:instrText>
+        <w:instrText xml:space="preserve"> PAGEREF _Toc71492436 \h </w:instrText>
       </w:r>
       <w:r>
         <w:rPr>
@@ -468,7 +468,7 @@
         <w:rPr>
           <w:noProof/>
         </w:rPr>
-        <w:instrText xml:space="preserve"> PAGEREF _Toc71380477 \h </w:instrText>
+        <w:instrText xml:space="preserve"> PAGEREF _Toc71492437 \h </w:instrText>
       </w:r>
       <w:r>
         <w:rPr>
@@ -525,7 +525,7 @@
         <w:rPr>
           <w:noProof/>
         </w:rPr>
-        <w:instrText xml:space="preserve"> PAGEREF _Toc71380478 \h </w:instrText>
+        <w:instrText xml:space="preserve"> PAGEREF _Toc71492438 \h </w:instrText>
       </w:r>
       <w:r>
         <w:rPr>
@@ -583,7 +583,7 @@
         <w:rPr>
           <w:noProof/>
         </w:rPr>
-        <w:instrText xml:space="preserve"> PAGEREF _Toc71380479 \h </w:instrText>
+        <w:instrText xml:space="preserve"> PAGEREF _Toc71492439 \h </w:instrText>
       </w:r>
       <w:r>
         <w:rPr>
@@ -640,7 +640,7 @@
         <w:rPr>
           <w:noProof/>
         </w:rPr>
-        <w:instrText xml:space="preserve"> PAGEREF _Toc71380480 \h </w:instrText>
+        <w:instrText xml:space="preserve"> PAGEREF _Toc71492440 \h </w:instrText>
       </w:r>
       <w:r>
         <w:rPr>
@@ -697,7 +697,7 @@
         <w:rPr>
           <w:noProof/>
         </w:rPr>
-        <w:instrText xml:space="preserve"> PAGEREF _Toc71380481 \h </w:instrText>
+        <w:instrText xml:space="preserve"> PAGEREF _Toc71492441 \h </w:instrText>
       </w:r>
       <w:r>
         <w:rPr>
@@ -768,7 +768,7 @@
         <w:rPr>
           <w:noProof/>
         </w:rPr>
-        <w:instrText xml:space="preserve"> PAGEREF _Toc71380482 \h </w:instrText>
+        <w:instrText xml:space="preserve"> PAGEREF _Toc71492442 \h </w:instrText>
       </w:r>
       <w:r>
         <w:rPr>
@@ -826,7 +826,7 @@
         <w:rPr>
           <w:noProof/>
         </w:rPr>
-        <w:instrText xml:space="preserve"> PAGEREF _Toc71380483 \h </w:instrText>
+        <w:instrText xml:space="preserve"> PAGEREF _Toc71492443 \h </w:instrText>
       </w:r>
       <w:r>
         <w:rPr>
@@ -884,7 +884,7 @@
         <w:rPr>
           <w:noProof/>
         </w:rPr>
-        <w:instrText xml:space="preserve"> PAGEREF _Toc71380484 \h </w:instrText>
+        <w:instrText xml:space="preserve"> PAGEREF _Toc71492444 \h </w:instrText>
       </w:r>
       <w:r>
         <w:rPr>
@@ -942,7 +942,7 @@
         <w:rPr>
           <w:noProof/>
         </w:rPr>
-        <w:instrText xml:space="preserve"> PAGEREF _Toc71380485 \h </w:instrText>
+        <w:instrText xml:space="preserve"> PAGEREF _Toc71492445 \h </w:instrText>
       </w:r>
       <w:r>
         <w:rPr>
@@ -1000,7 +1000,7 @@
         <w:rPr>
           <w:noProof/>
         </w:rPr>
-        <w:instrText xml:space="preserve"> PAGEREF _Toc71380486 \h </w:instrText>
+        <w:instrText xml:space="preserve"> PAGEREF _Toc71492446 \h </w:instrText>
       </w:r>
       <w:r>
         <w:rPr>
@@ -1058,7 +1058,7 @@
         <w:rPr>
           <w:noProof/>
         </w:rPr>
-        <w:instrText xml:space="preserve"> PAGEREF _Toc71380487 \h </w:instrText>
+        <w:instrText xml:space="preserve"> PAGEREF _Toc71492447 \h </w:instrText>
       </w:r>
       <w:r>
         <w:rPr>
@@ -1116,7 +1116,7 @@
         <w:rPr>
           <w:noProof/>
         </w:rPr>
-        <w:instrText xml:space="preserve"> PAGEREF _Toc71380488 \h </w:instrText>
+        <w:instrText xml:space="preserve"> PAGEREF _Toc71492448 \h </w:instrText>
       </w:r>
       <w:r>
         <w:rPr>
@@ -1174,7 +1174,7 @@
         <w:rPr>
           <w:noProof/>
         </w:rPr>
-        <w:instrText xml:space="preserve"> PAGEREF _Toc71380489 \h </w:instrText>
+        <w:instrText xml:space="preserve"> PAGEREF _Toc71492449 \h </w:instrText>
       </w:r>
       <w:r>
         <w:rPr>
@@ -1232,7 +1232,7 @@
         <w:rPr>
           <w:noProof/>
         </w:rPr>
-        <w:instrText xml:space="preserve"> PAGEREF _Toc71380490 \h </w:instrText>
+        <w:instrText xml:space="preserve"> PAGEREF _Toc71492450 \h </w:instrText>
       </w:r>
       <w:r>
         <w:rPr>
@@ -1290,7 +1290,7 @@
         <w:rPr>
           <w:noProof/>
         </w:rPr>
-        <w:instrText xml:space="preserve"> PAGEREF _Toc71380491 \h </w:instrText>
+        <w:instrText xml:space="preserve"> PAGEREF _Toc71492451 \h </w:instrText>
       </w:r>
       <w:r>
         <w:rPr>
@@ -1347,7 +1347,7 @@
         <w:rPr>
           <w:noProof/>
         </w:rPr>
-        <w:instrText xml:space="preserve"> PAGEREF _Toc71380492 \h </w:instrText>
+        <w:instrText xml:space="preserve"> PAGEREF _Toc71492452 \h </w:instrText>
       </w:r>
       <w:r>
         <w:rPr>
@@ -1419,7 +1419,7 @@
         <w:rPr>
           <w:noProof/>
         </w:rPr>
-        <w:instrText xml:space="preserve"> PAGEREF _Toc71380493 \h </w:instrText>
+        <w:instrText xml:space="preserve"> PAGEREF _Toc71492453 \h </w:instrText>
       </w:r>
       <w:r>
         <w:rPr>
@@ -1478,7 +1478,7 @@
         <w:rPr>
           <w:noProof/>
         </w:rPr>
-        <w:instrText xml:space="preserve"> PAGEREF _Toc71380494 \h </w:instrText>
+        <w:instrText xml:space="preserve"> PAGEREF _Toc71492454 \h </w:instrText>
       </w:r>
       <w:r>
         <w:rPr>
@@ -1535,7 +1535,7 @@
         <w:rPr>
           <w:noProof/>
         </w:rPr>
-        <w:instrText xml:space="preserve"> PAGEREF _Toc71380495 \h </w:instrText>
+        <w:instrText xml:space="preserve"> PAGEREF _Toc71492455 \h </w:instrText>
       </w:r>
       <w:r>
         <w:rPr>
@@ -1592,7 +1592,7 @@
         <w:rPr>
           <w:noProof/>
         </w:rPr>
-        <w:instrText xml:space="preserve"> PAGEREF _Toc71380496 \h </w:instrText>
+        <w:instrText xml:space="preserve"> PAGEREF _Toc71492456 \h </w:instrText>
       </w:r>
       <w:r>
         <w:rPr>
@@ -1668,7 +1668,7 @@
         <w:rPr>
           <w:noProof/>
         </w:rPr>
-        <w:instrText xml:space="preserve"> PAGEREF _Toc71380497 \h </w:instrText>
+        <w:instrText xml:space="preserve"> PAGEREF _Toc71492457 \h </w:instrText>
       </w:r>
       <w:r>
         <w:rPr>
@@ -1742,7 +1742,7 @@
         <w:rPr>
           <w:noProof/>
         </w:rPr>
-        <w:instrText xml:space="preserve"> PAGEREF _Toc71380498 \h </w:instrText>
+        <w:instrText xml:space="preserve"> PAGEREF _Toc71492458 \h </w:instrText>
       </w:r>
       <w:r>
         <w:rPr>
@@ -1800,7 +1800,7 @@
         <w:rPr>
           <w:noProof/>
         </w:rPr>
-        <w:instrText xml:space="preserve"> PAGEREF _Toc71380499 \h </w:instrText>
+        <w:instrText xml:space="preserve"> PAGEREF _Toc71492459 \h </w:instrText>
       </w:r>
       <w:r>
         <w:rPr>
@@ -1857,7 +1857,7 @@
         <w:rPr>
           <w:noProof/>
         </w:rPr>
-        <w:instrText xml:space="preserve"> PAGEREF _Toc71380500 \h </w:instrText>
+        <w:instrText xml:space="preserve"> PAGEREF _Toc71492460 \h </w:instrText>
       </w:r>
       <w:r>
         <w:rPr>
@@ -1916,7 +1916,7 @@
         <w:rPr>
           <w:noProof/>
         </w:rPr>
-        <w:instrText xml:space="preserve"> PAGEREF _Toc71380501 \h </w:instrText>
+        <w:instrText xml:space="preserve"> PAGEREF _Toc71492461 \h </w:instrText>
       </w:r>
       <w:r>
         <w:rPr>
@@ -1933,7 +1933,127 @@
         <w:rPr>
           <w:noProof/>
         </w:rPr>
-        <w:t>16</w:t>
+        <w:t>1</w:t>
+      </w:r>
+      <w:r>
+        <w:rPr>
+          <w:noProof/>
+        </w:rPr>
+        <w:t>6</w:t>
+      </w:r>
+      <w:r>
+        <w:rPr>
+          <w:noProof/>
+        </w:rPr>
+        <w:fldChar w:fldCharType="end"/>
+      </w:r>
+    </w:p>
+    <w:p>
+      <w:pPr>
+        <w:pStyle w:val="TM4"/>
+        <w:rPr>
+          <w:rFonts w:asciiTheme="minorHAnsi" w:eastAsiaTheme="minorEastAsia" w:hAnsiTheme="minorHAnsi" w:cstheme="minorBidi"/>
+          <w:noProof/>
+          <w:sz w:val="24"/>
+        </w:rPr>
+      </w:pPr>
+      <w:r>
+        <w:rPr>
+          <w:noProof/>
+        </w:rPr>
+        <w:t>5.1.1.1 - Projet back-end :</w:t>
+      </w:r>
+      <w:r>
+        <w:rPr>
+          <w:noProof/>
+        </w:rPr>
+        <w:tab/>
+      </w:r>
+      <w:r>
+        <w:rPr>
+          <w:noProof/>
+        </w:rPr>
+        <w:fldChar w:fldCharType="begin"/>
+      </w:r>
+      <w:r>
+        <w:rPr>
+          <w:noProof/>
+        </w:rPr>
+        <w:instrText xml:space="preserve"> PAGEREF _Toc71492462 \h </w:instrText>
+      </w:r>
+      <w:r>
+        <w:rPr>
+          <w:noProof/>
+        </w:rPr>
+      </w:r>
+      <w:r>
+        <w:rPr>
+          <w:noProof/>
+        </w:rPr>
+        <w:fldChar w:fldCharType="separate"/>
+      </w:r>
+      <w:r>
+        <w:rPr>
+          <w:noProof/>
+        </w:rPr>
+        <w:t>17</w:t>
+      </w:r>
+      <w:r>
+        <w:rPr>
+          <w:noProof/>
+        </w:rPr>
+        <w:fldChar w:fldCharType="end"/>
+      </w:r>
+    </w:p>
+    <w:p>
+      <w:pPr>
+        <w:pStyle w:val="TM4"/>
+        <w:rPr>
+          <w:rFonts w:asciiTheme="minorHAnsi" w:eastAsiaTheme="minorEastAsia" w:hAnsiTheme="minorHAnsi" w:cstheme="minorBidi"/>
+          <w:noProof/>
+          <w:sz w:val="24"/>
+        </w:rPr>
+      </w:pPr>
+      <w:r>
+        <w:rPr>
+          <w:noProof/>
+        </w:rPr>
+        <w:t>5.1.1.2 - Projet front-end :</w:t>
+      </w:r>
+      <w:r>
+        <w:rPr>
+          <w:noProof/>
+        </w:rPr>
+        <w:tab/>
+      </w:r>
+      <w:r>
+        <w:rPr>
+          <w:noProof/>
+        </w:rPr>
+        <w:fldChar w:fldCharType="begin"/>
+      </w:r>
+      <w:r>
+        <w:rPr>
+          <w:noProof/>
+        </w:rPr>
+        <w:instrText xml:space="preserve"> PAGEREF _Toc71492463 \h </w:instrText>
+      </w:r>
+      <w:r>
+        <w:rPr>
+          <w:noProof/>
+        </w:rPr>
+      </w:r>
+      <w:r>
+        <w:rPr>
+          <w:noProof/>
+        </w:rPr>
+        <w:fldChar w:fldCharType="separate"/>
+      </w:r>
+      <w:r>
+        <w:rPr>
+          <w:noProof/>
+        </w:rPr>
+        <w:t>18</w:t>
       </w:r>
       <w:r>
         <w:rPr>
@@ -1957,7 +2077,7 @@
           <w:rFonts w:ascii="Open Sans" w:hAnsi="Open Sans" w:cs="Open Sans"/>
           <w:noProof/>
         </w:rPr>
-        <w:t>5.1.2 - Structure des sources</w:t>
+        <w:t>5.1.2 - Relier le back au front</w:t>
       </w:r>
       <w:r>
         <w:rPr>
@@ -1975,245 +2095,7 @@
         <w:rPr>
           <w:noProof/>
         </w:rPr>
-        <w:instrText xml:space="preserve"> PAGEREF _Toc71380502 \h </w:instrText>
-      </w:r>
-      <w:r>
-        <w:rPr>
-          <w:noProof/>
-        </w:rPr>
-      </w:r>
-      <w:r>
-        <w:rPr>
-          <w:noProof/>
-        </w:rPr>
-        <w:fldChar w:fldCharType="separate"/>
-      </w:r>
-      <w:r>
-        <w:rPr>
-          <w:noProof/>
-        </w:rPr>
-        <w:t>16</w:t>
-      </w:r>
-      <w:r>
-        <w:rPr>
-          <w:noProof/>
-        </w:rPr>
-        <w:fldChar w:fldCharType="end"/>
-      </w:r>
-    </w:p>
-    <w:p>
-      <w:pPr>
-        <w:pStyle w:val="TM4"/>
-        <w:rPr>
-          <w:rFonts w:asciiTheme="minorHAnsi" w:eastAsiaTheme="minorEastAsia" w:hAnsiTheme="minorHAnsi" w:cstheme="minorBidi"/>
-          <w:noProof/>
-          <w:sz w:val="24"/>
-          <w:lang w:val="en-US"/>
-        </w:rPr>
-      </w:pPr>
-      <w:r>
-        <w:rPr>
-          <w:noProof/>
-          <w:lang w:val="en-US"/>
-        </w:rPr>
-        <w:t>5.1.2.1 - Projet front-end :</w:t>
-      </w:r>
-      <w:r>
-        <w:rPr>
-          <w:noProof/>
-          <w:lang w:val="en-US"/>
-        </w:rPr>
-        <w:tab/>
-      </w:r>
-      <w:r>
-        <w:rPr>
-          <w:noProof/>
-        </w:rPr>
-        <w:fldChar w:fldCharType="begin"/>
-      </w:r>
-      <w:r>
-        <w:rPr>
-          <w:noProof/>
-          <w:lang w:val="en-US"/>
-        </w:rPr>
-        <w:instrText xml:space="preserve"> PAGEREF _Toc71380503 \h </w:instrText>
-      </w:r>
-      <w:r>
-        <w:rPr>
-          <w:noProof/>
-        </w:rPr>
-      </w:r>
-      <w:r>
-        <w:rPr>
-          <w:noProof/>
-        </w:rPr>
-        <w:fldChar w:fldCharType="separate"/>
-      </w:r>
-      <w:r>
-        <w:rPr>
-          <w:noProof/>
-          <w:lang w:val="en-US"/>
-        </w:rPr>
-        <w:t>17</w:t>
-      </w:r>
-      <w:r>
-        <w:rPr>
-          <w:noProof/>
-        </w:rPr>
-        <w:fldChar w:fldCharType="end"/>
-      </w:r>
-    </w:p>
-    <w:p>
-      <w:pPr>
-        <w:pStyle w:val="TM4"/>
-        <w:rPr>
-          <w:rFonts w:asciiTheme="minorHAnsi" w:eastAsiaTheme="minorEastAsia" w:hAnsiTheme="minorHAnsi" w:cstheme="minorBidi"/>
-          <w:noProof/>
-          <w:sz w:val="24"/>
-          <w:lang w:val="en-US"/>
-        </w:rPr>
-      </w:pPr>
-      <w:r>
-        <w:rPr>
-          <w:noProof/>
-          <w:lang w:val="en-US"/>
-        </w:rPr>
-        <w:t>5.1.2.2 - Projet back-end :</w:t>
-      </w:r>
-      <w:r>
-        <w:rPr>
-          <w:noProof/>
-          <w:lang w:val="en-US"/>
-        </w:rPr>
-        <w:tab/>
-      </w:r>
-      <w:r>
-        <w:rPr>
-          <w:noProof/>
-        </w:rPr>
-        <w:fldChar w:fldCharType="begin"/>
-      </w:r>
-      <w:r>
-        <w:rPr>
-          <w:noProof/>
-          <w:lang w:val="en-US"/>
-        </w:rPr>
-        <w:instrText xml:space="preserve"> PAGEREF _Toc71380504 \h </w:instrText>
-      </w:r>
-      <w:r>
-        <w:rPr>
-          <w:noProof/>
-        </w:rPr>
-      </w:r>
-      <w:r>
-        <w:rPr>
-          <w:noProof/>
-        </w:rPr>
-        <w:fldChar w:fldCharType="separate"/>
-      </w:r>
-      <w:r>
-        <w:rPr>
-          <w:noProof/>
-          <w:lang w:val="en-US"/>
-        </w:rPr>
-        <w:t>18</w:t>
-      </w:r>
-      <w:r>
-        <w:rPr>
-          <w:noProof/>
-        </w:rPr>
-        <w:fldChar w:fldCharType="end"/>
-      </w:r>
-    </w:p>
-    <w:p>
-      <w:pPr>
-        <w:pStyle w:val="TM2"/>
-        <w:rPr>
-          <w:rFonts w:asciiTheme="minorHAnsi" w:eastAsiaTheme="minorEastAsia" w:hAnsiTheme="minorHAnsi" w:cstheme="minorBidi"/>
-          <w:noProof/>
-        </w:rPr>
-      </w:pPr>
-      <w:r>
-        <w:rPr>
-          <w:rFonts w:ascii="Open Sans" w:hAnsi="Open Sans" w:cs="Open Sans"/>
-          <w:noProof/>
-        </w:rPr>
-        <w:t>5.2 - Application Web</w:t>
-      </w:r>
-      <w:r>
-        <w:rPr>
-          <w:noProof/>
-        </w:rPr>
-        <w:tab/>
-      </w:r>
-      <w:r>
-        <w:rPr>
-          <w:noProof/>
-        </w:rPr>
-        <w:fldChar w:fldCharType="begin"/>
-      </w:r>
-      <w:r>
-        <w:rPr>
-          <w:noProof/>
-        </w:rPr>
-        <w:instrText xml:space="preserve"> PAGEREF _Toc71380505 \h </w:instrText>
-      </w:r>
-      <w:r>
-        <w:rPr>
-          <w:noProof/>
-        </w:rPr>
-      </w:r>
-      <w:r>
-        <w:rPr>
-          <w:noProof/>
-        </w:rPr>
-        <w:fldChar w:fldCharType="separate"/>
-      </w:r>
-      <w:r>
-        <w:rPr>
-          <w:noProof/>
-        </w:rPr>
-        <w:t>19</w:t>
-      </w:r>
-      <w:r>
-        <w:rPr>
-          <w:noProof/>
-        </w:rPr>
-        <w:fldChar w:fldCharType="end"/>
-      </w:r>
-    </w:p>
-    <w:p>
-      <w:pPr>
-        <w:pStyle w:val="TM2"/>
-        <w:rPr>
-          <w:rFonts w:asciiTheme="minorHAnsi" w:eastAsiaTheme="minorEastAsia" w:hAnsiTheme="minorHAnsi" w:cstheme="minorBidi"/>
-          <w:noProof/>
-        </w:rPr>
-      </w:pPr>
-      <w:r>
-        <w:rPr>
-          <w:rFonts w:ascii="Open Sans" w:hAnsi="Open Sans" w:cs="Open Sans"/>
-          <w:noProof/>
-        </w:rPr>
-        <w:t>5.3 - Application Xxx</w:t>
-      </w:r>
-      <w:r>
-        <w:rPr>
-          <w:noProof/>
-        </w:rPr>
-        <w:tab/>
-      </w:r>
-      <w:r>
-        <w:rPr>
-          <w:noProof/>
-        </w:rPr>
-        <w:fldChar w:fldCharType="begin"/>
-      </w:r>
-      <w:r>
-        <w:rPr>
-          <w:noProof/>
-        </w:rPr>
-        <w:instrText xml:space="preserve"> PAGEREF _Toc71380506 \h </w:instrText>
+        <w:instrText xml:space="preserve"> PAGEREF _Toc71492464 \h </w:instrText>
       </w:r>
       <w:r>
         <w:rPr>
@@ -2271,7 +2153,7 @@
         <w:rPr>
           <w:noProof/>
         </w:rPr>
-        <w:instrText xml:space="preserve"> PAGEREF _Toc71380507 \h </w:instrText>
+        <w:instrText xml:space="preserve"> PAGEREF _Toc71492465 \h </w:instrText>
       </w:r>
       <w:r>
         <w:rPr>
@@ -2288,7 +2170,7 @@
         <w:rPr>
           <w:noProof/>
         </w:rPr>
-        <w:t>20</w:t>
+        <w:t>21</w:t>
       </w:r>
       <w:r>
         <w:rPr>
@@ -2328,7 +2210,7 @@
         <w:rPr>
           <w:noProof/>
         </w:rPr>
-        <w:instrText xml:space="preserve"> PAGEREF _Toc71380508 \h </w:instrText>
+        <w:instrText xml:space="preserve"> PAGEREF _Toc71492466 \h </w:instrText>
       </w:r>
       <w:r>
         <w:rPr>
@@ -2345,7 +2227,7 @@
         <w:rPr>
           <w:noProof/>
         </w:rPr>
-        <w:t>20</w:t>
+        <w:t>21</w:t>
       </w:r>
       <w:r>
         <w:rPr>
@@ -2385,7 +2267,7 @@
         <w:rPr>
           <w:noProof/>
         </w:rPr>
-        <w:instrText xml:space="preserve"> PAGEREF _Toc71380509 \h </w:instrText>
+        <w:instrText xml:space="preserve"> PAGEREF _Toc71492467 \h </w:instrText>
       </w:r>
       <w:r>
         <w:rPr>
@@ -2402,7 +2284,7 @@
         <w:rPr>
           <w:noProof/>
         </w:rPr>
-        <w:t>20</w:t>
+        <w:t>21</w:t>
       </w:r>
       <w:r>
         <w:rPr>
@@ -2444,7 +2326,7 @@
         <w:rPr>
           <w:noProof/>
         </w:rPr>
-        <w:instrText xml:space="preserve"> PAGEREF _Toc71380510 \h </w:instrText>
+        <w:instrText xml:space="preserve"> PAGEREF _Toc71492468 \h </w:instrText>
       </w:r>
       <w:r>
         <w:rPr>
@@ -2461,7 +2343,7 @@
         <w:rPr>
           <w:noProof/>
         </w:rPr>
-        <w:t>20</w:t>
+        <w:t>21</w:t>
       </w:r>
       <w:r>
         <w:rPr>
@@ -2502,7 +2384,7 @@
         <w:rPr>
           <w:noProof/>
         </w:rPr>
-        <w:instrText xml:space="preserve"> PAGEREF _Toc71380511 \h </w:instrText>
+        <w:instrText xml:space="preserve"> PAGEREF _Toc71492469 \h </w:instrText>
       </w:r>
       <w:r>
         <w:rPr>
@@ -2519,7 +2401,7 @@
         <w:rPr>
           <w:noProof/>
         </w:rPr>
-        <w:t>20</w:t>
+        <w:t>21</w:t>
       </w:r>
       <w:r>
         <w:rPr>
@@ -2560,7 +2442,7 @@
         <w:rPr>
           <w:noProof/>
         </w:rPr>
-        <w:instrText xml:space="preserve"> PAGEREF _Toc71380512 \h </w:instrText>
+        <w:instrText xml:space="preserve"> PAGEREF _Toc71492470 \h </w:instrText>
       </w:r>
       <w:r>
         <w:rPr>
@@ -2577,7 +2459,7 @@
         <w:rPr>
           <w:noProof/>
         </w:rPr>
-        <w:t>20</w:t>
+        <w:t>21</w:t>
       </w:r>
       <w:r>
         <w:rPr>
@@ -2619,7 +2501,7 @@
         <w:rPr>
           <w:noProof/>
         </w:rPr>
-        <w:instrText xml:space="preserve"> PAGEREF _Toc71380513 \h </w:instrText>
+        <w:instrText xml:space="preserve"> PAGEREF _Toc71492471 \h </w:instrText>
       </w:r>
       <w:r>
         <w:rPr>
@@ -2636,7 +2518,7 @@
         <w:rPr>
           <w:noProof/>
         </w:rPr>
-        <w:t>20</w:t>
+        <w:t>21</w:t>
       </w:r>
       <w:r>
         <w:rPr>
@@ -2676,7 +2558,7 @@
         <w:rPr>
           <w:noProof/>
         </w:rPr>
-        <w:instrText xml:space="preserve"> PAGEREF _Toc71380514 \h </w:instrText>
+        <w:instrText xml:space="preserve"> PAGEREF _Toc71492472 \h </w:instrText>
       </w:r>
       <w:r>
         <w:rPr>
@@ -2693,7 +2575,7 @@
         <w:rPr>
           <w:noProof/>
         </w:rPr>
-        <w:t>20</w:t>
+        <w:t>21</w:t>
       </w:r>
       <w:r>
         <w:rPr>
@@ -2733,7 +2615,7 @@
         <w:rPr>
           <w:noProof/>
         </w:rPr>
-        <w:instrText xml:space="preserve"> PAGEREF _Toc71380515 \h </w:instrText>
+        <w:instrText xml:space="preserve"> PAGEREF _Toc71492473 \h </w:instrText>
       </w:r>
       <w:r>
         <w:rPr>
@@ -2750,7 +2632,7 @@
         <w:rPr>
           <w:noProof/>
         </w:rPr>
-        <w:t>20</w:t>
+        <w:t>21</w:t>
       </w:r>
       <w:r>
         <w:rPr>
@@ -2790,7 +2672,7 @@
         <w:rPr>
           <w:noProof/>
         </w:rPr>
-        <w:instrText xml:space="preserve"> PAGEREF _Toc71380516 \h </w:instrText>
+        <w:instrText xml:space="preserve"> PAGEREF _Toc71492474 \h </w:instrText>
       </w:r>
       <w:r>
         <w:rPr>
@@ -2807,7 +2689,7 @@
         <w:rPr>
           <w:noProof/>
         </w:rPr>
-        <w:t>20</w:t>
+        <w:t>21</w:t>
       </w:r>
       <w:r>
         <w:rPr>
@@ -2829,7 +2711,6 @@
           <w:rFonts w:ascii="Open Sans" w:hAnsi="Open Sans" w:cs="Open Sans"/>
           <w:noProof/>
         </w:rPr>
-        <w:lastRenderedPageBreak/>
         <w:t>6.6 - XXX</w:t>
       </w:r>
       <w:r>
@@ -2848,7 +2729,7 @@
         <w:rPr>
           <w:noProof/>
         </w:rPr>
-        <w:instrText xml:space="preserve"> PAGEREF _Toc71380517 \h </w:instrText>
+        <w:instrText xml:space="preserve"> PAGEREF _Toc71492475 \h </w:instrText>
       </w:r>
       <w:r>
         <w:rPr>
@@ -2865,7 +2746,7 @@
         <w:rPr>
           <w:noProof/>
         </w:rPr>
-        <w:t>20</w:t>
+        <w:t>21</w:t>
       </w:r>
       <w:r>
         <w:rPr>
@@ -2906,7 +2787,7 @@
         <w:rPr>
           <w:noProof/>
         </w:rPr>
-        <w:instrText xml:space="preserve"> PAGEREF _Toc71380518 \h </w:instrText>
+        <w:instrText xml:space="preserve"> PAGEREF _Toc71492476 \h </w:instrText>
       </w:r>
       <w:r>
         <w:rPr>
@@ -2923,7 +2804,7 @@
         <w:rPr>
           <w:noProof/>
         </w:rPr>
-        <w:t>21</w:t>
+        <w:t>22</w:t>
       </w:r>
       <w:r>
         <w:rPr>
@@ -2941,6 +2822,7 @@
         </w:tabs>
       </w:pPr>
       <w:r>
+        <w:lastRenderedPageBreak/>
         <w:fldChar w:fldCharType="end"/>
       </w:r>
     </w:p>
@@ -2951,7 +2833,7 @@
           <w:rFonts w:ascii="Open Sans" w:hAnsi="Open Sans" w:cs="Open Sans"/>
         </w:rPr>
       </w:pPr>
-      <w:bookmarkStart w:id="0" w:name="_Toc71380475"/>
+      <w:bookmarkStart w:id="0" w:name="_Toc71492435"/>
       <w:r>
         <w:rPr>
           <w:rFonts w:ascii="Open Sans" w:hAnsi="Open Sans" w:cs="Open Sans"/>
@@ -3478,7 +3360,7 @@
           <w:rFonts w:ascii="Open Sans" w:hAnsi="Open Sans" w:cs="Open Sans"/>
         </w:rPr>
       </w:pPr>
-      <w:bookmarkStart w:id="1" w:name="_Toc71380476"/>
+      <w:bookmarkStart w:id="1" w:name="_Toc71492436"/>
       <w:r>
         <w:rPr>
           <w:rFonts w:ascii="Open Sans" w:hAnsi="Open Sans" w:cs="Open Sans"/>
@@ -3495,7 +3377,7 @@
           <w:rFonts w:ascii="Open Sans" w:hAnsi="Open Sans" w:cs="Open Sans"/>
         </w:rPr>
       </w:pPr>
-      <w:bookmarkStart w:id="2" w:name="_Toc71380477"/>
+      <w:bookmarkStart w:id="2" w:name="_Toc71492437"/>
       <w:r>
         <w:rPr>
           <w:rFonts w:ascii="Open Sans" w:hAnsi="Open Sans" w:cs="Open Sans"/>
@@ -3727,7 +3609,7 @@
           <w:rFonts w:ascii="Open Sans" w:hAnsi="Open Sans" w:cs="Open Sans"/>
         </w:rPr>
       </w:pPr>
-      <w:bookmarkStart w:id="3" w:name="_Toc71380478"/>
+      <w:bookmarkStart w:id="3" w:name="_Toc71492438"/>
       <w:r>
         <w:rPr>
           <w:rFonts w:ascii="Open Sans" w:hAnsi="Open Sans" w:cs="Open Sans"/>
@@ -3906,7 +3788,7 @@
           <w:rFonts w:ascii="Open Sans" w:hAnsi="Open Sans" w:cs="Open Sans"/>
         </w:rPr>
       </w:pPr>
-      <w:bookmarkStart w:id="4" w:name="_Toc71380479"/>
+      <w:bookmarkStart w:id="4" w:name="_Toc71492439"/>
       <w:r>
         <w:rPr>
           <w:rFonts w:ascii="Open Sans" w:hAnsi="Open Sans" w:cs="Open Sans"/>
@@ -4205,7 +4087,7 @@
           <w:rFonts w:ascii="Open Sans" w:hAnsi="Open Sans" w:cs="Open Sans"/>
         </w:rPr>
       </w:pPr>
-      <w:bookmarkStart w:id="5" w:name="_Toc71380480"/>
+      <w:bookmarkStart w:id="5" w:name="_Toc71492440"/>
       <w:r>
         <w:rPr>
           <w:rFonts w:ascii="Open Sans" w:hAnsi="Open Sans" w:cs="Open Sans"/>
@@ -4759,7 +4641,7 @@
         </w:rPr>
       </w:pPr>
       <w:bookmarkStart w:id="6" w:name="_Toc26109933"/>
-      <w:bookmarkStart w:id="7" w:name="_Toc71380481"/>
+      <w:bookmarkStart w:id="7" w:name="_Toc71492441"/>
       <w:r>
         <w:rPr>
           <w:rFonts w:ascii="Open Sans" w:hAnsi="Open Sans" w:cs="Open Sans"/>
@@ -4950,7 +4832,7 @@
         <w:pStyle w:val="Titre3"/>
       </w:pPr>
       <w:bookmarkStart w:id="8" w:name="_Toc26109934"/>
-      <w:bookmarkStart w:id="9" w:name="_Toc71380482"/>
+      <w:bookmarkStart w:id="9" w:name="_Toc71492442"/>
       <w:r>
         <w:rPr>
           <w:rFonts w:ascii="Open Sans" w:hAnsi="Open Sans" w:cs="Open Sans"/>
@@ -5074,7 +4956,7 @@
       <w:pPr>
         <w:pStyle w:val="Titre3"/>
       </w:pPr>
-      <w:bookmarkStart w:id="11" w:name="_Toc71380483"/>
+      <w:bookmarkStart w:id="11" w:name="_Toc71492443"/>
       <w:r>
         <w:lastRenderedPageBreak/>
         <w:t>La relation entre les classes « client » et « adresse »</w:t>
@@ -5188,7 +5070,7 @@
         <w:pStyle w:val="Titre3"/>
       </w:pPr>
       <w:bookmarkStart w:id="12" w:name="_Toc26109936"/>
-      <w:bookmarkStart w:id="13" w:name="_Toc71380484"/>
+      <w:bookmarkStart w:id="13" w:name="_Toc71492444"/>
       <w:r>
         <w:t>La relation entre les classes « adresse » et « commande »</w:t>
       </w:r>
@@ -5291,7 +5173,7 @@
         <w:jc w:val="both"/>
       </w:pPr>
       <w:bookmarkStart w:id="14" w:name="_Toc26109937"/>
-      <w:bookmarkStart w:id="15" w:name="_Toc71380485"/>
+      <w:bookmarkStart w:id="15" w:name="_Toc71492445"/>
       <w:r>
         <w:t xml:space="preserve">La relation entre les classes « commande » et « livraison », </w:t>
       </w:r>
@@ -5444,7 +5326,7 @@
         <w:jc w:val="both"/>
       </w:pPr>
       <w:bookmarkStart w:id="16" w:name="_Toc26109938"/>
-      <w:bookmarkStart w:id="17" w:name="_Toc71380486"/>
+      <w:bookmarkStart w:id="17" w:name="_Toc71492446"/>
       <w:r>
         <w:lastRenderedPageBreak/>
         <w:t>Les spécificités des relations entre les classes « commande », « produit » et « </w:t>
@@ -5733,7 +5615,7 @@
         <w:pStyle w:val="Titre3"/>
         <w:jc w:val="both"/>
       </w:pPr>
-      <w:bookmarkStart w:id="19" w:name="_Toc71380487"/>
+      <w:bookmarkStart w:id="19" w:name="_Toc71492447"/>
       <w:r>
         <w:lastRenderedPageBreak/>
         <w:t>La relation entre les classes « </w:t>
@@ -5902,7 +5784,7 @@
         <w:jc w:val="both"/>
       </w:pPr>
       <w:bookmarkStart w:id="20" w:name="_Toc26109940"/>
-      <w:bookmarkStart w:id="21" w:name="_Toc71380488"/>
+      <w:bookmarkStart w:id="21" w:name="_Toc71492448"/>
       <w:r>
         <w:t>La relation entre les classes « commande », « </w:t>
       </w:r>
@@ -6061,7 +5943,7 @@
         <w:pStyle w:val="Titre3"/>
         <w:jc w:val="both"/>
       </w:pPr>
-      <w:bookmarkStart w:id="23" w:name="_Toc71380489"/>
+      <w:bookmarkStart w:id="23" w:name="_Toc71492449"/>
       <w:r>
         <w:lastRenderedPageBreak/>
         <w:t>La relation entre les classes « </w:t>
@@ -6208,7 +6090,7 @@
         <w:pStyle w:val="Titre3"/>
         <w:jc w:val="both"/>
       </w:pPr>
-      <w:bookmarkStart w:id="25" w:name="_Toc71380490"/>
+      <w:bookmarkStart w:id="25" w:name="_Toc71492450"/>
       <w:r>
         <w:t>La classe « </w:t>
       </w:r>
@@ -6346,7 +6228,7 @@
           <w:rFonts w:ascii="Open Sans" w:hAnsi="Open Sans" w:cs="Open Sans"/>
         </w:rPr>
       </w:pPr>
-      <w:bookmarkStart w:id="26" w:name="_Toc71380491"/>
+      <w:bookmarkStart w:id="26" w:name="_Toc71492451"/>
       <w:r>
         <w:rPr>
           <w:rFonts w:ascii="Open Sans" w:hAnsi="Open Sans" w:cs="Open Sans"/>
@@ -6522,7 +6404,7 @@
           <w:rFonts w:ascii="Open Sans" w:hAnsi="Open Sans" w:cs="Open Sans"/>
         </w:rPr>
       </w:pPr>
-      <w:bookmarkStart w:id="27" w:name="_Toc71380492"/>
+      <w:bookmarkStart w:id="27" w:name="_Toc71492452"/>
       <w:r>
         <w:rPr>
           <w:rFonts w:ascii="Open Sans" w:hAnsi="Open Sans" w:cs="Open Sans"/>
@@ -6557,7 +6439,7 @@
         </w:rPr>
       </w:pPr>
       <w:bookmarkStart w:id="28" w:name="_Toc26109951"/>
-      <w:bookmarkStart w:id="29" w:name="_Toc71380493"/>
+      <w:bookmarkStart w:id="29" w:name="_Toc71492453"/>
       <w:r>
         <w:rPr>
           <w:noProof/>
@@ -6703,7 +6585,7 @@
         </w:rPr>
       </w:pPr>
       <w:bookmarkStart w:id="30" w:name="_Toc26109952"/>
-      <w:bookmarkStart w:id="31" w:name="_Toc71380494"/>
+      <w:bookmarkStart w:id="31" w:name="_Toc71492454"/>
       <w:r>
         <w:rPr>
           <w:rFonts w:ascii="Open Sans" w:hAnsi="Open Sans" w:cs="Open Sans"/>
@@ -6753,7 +6635,7 @@
         <w:pStyle w:val="Titre4"/>
       </w:pPr>
       <w:bookmarkStart w:id="32" w:name="_Toc26109953"/>
-      <w:bookmarkStart w:id="33" w:name="_Toc71380495"/>
+      <w:bookmarkStart w:id="33" w:name="_Toc71492455"/>
       <w:r>
         <w:t>Le serveur web Http</w:t>
       </w:r>
@@ -6918,7 +6800,7 @@
         <w:pStyle w:val="Titre4"/>
       </w:pPr>
       <w:bookmarkStart w:id="34" w:name="_Toc26109954"/>
-      <w:bookmarkStart w:id="35" w:name="_Toc71380496"/>
+      <w:bookmarkStart w:id="35" w:name="_Toc71492456"/>
       <w:r>
         <w:t>Le conteneur Web</w:t>
       </w:r>
@@ -7051,7 +6933,7 @@
         </w:rPr>
       </w:pPr>
       <w:bookmarkStart w:id="36" w:name="_Toc26109955"/>
-      <w:bookmarkStart w:id="37" w:name="_Toc71380497"/>
+      <w:bookmarkStart w:id="37" w:name="_Toc71492457"/>
       <w:r>
         <w:rPr>
           <w:rFonts w:ascii="Open Sans" w:hAnsi="Open Sans" w:cs="Open Sans"/>
@@ -7486,7 +7368,7 @@
         </w:rPr>
       </w:pPr>
       <w:bookmarkStart w:id="38" w:name="_Toc26109956"/>
-      <w:bookmarkStart w:id="39" w:name="_Toc71380498"/>
+      <w:bookmarkStart w:id="39" w:name="_Toc71492458"/>
       <w:r>
         <w:rPr>
           <w:rFonts w:ascii="Open Sans" w:hAnsi="Open Sans" w:cs="Open Sans"/>
@@ -7714,7 +7596,7 @@
           <w:rFonts w:ascii="Open Sans" w:hAnsi="Open Sans" w:cs="Open Sans"/>
         </w:rPr>
       </w:pPr>
-      <w:bookmarkStart w:id="40" w:name="_Toc71380499"/>
+      <w:bookmarkStart w:id="40" w:name="_Toc71492459"/>
       <w:r>
         <w:rPr>
           <w:rFonts w:ascii="Open Sans" w:hAnsi="Open Sans" w:cs="Open Sans"/>
@@ -7731,7 +7613,7 @@
           <w:rFonts w:ascii="Open Sans" w:hAnsi="Open Sans" w:cs="Open Sans"/>
         </w:rPr>
       </w:pPr>
-      <w:bookmarkStart w:id="41" w:name="_Toc71380500"/>
+      <w:bookmarkStart w:id="41" w:name="_Toc71492460"/>
       <w:r>
         <w:rPr>
           <w:rFonts w:ascii="Open Sans" w:hAnsi="Open Sans" w:cs="Open Sans"/>
@@ -7923,7 +7805,7 @@
           <w:rFonts w:ascii="Open Sans" w:hAnsi="Open Sans" w:cs="Open Sans"/>
         </w:rPr>
       </w:pPr>
-      <w:bookmarkStart w:id="42" w:name="_Toc71380501"/>
+      <w:bookmarkStart w:id="42" w:name="_Toc71492461"/>
       <w:r>
         <w:rPr>
           <w:rFonts w:ascii="Open Sans" w:hAnsi="Open Sans" w:cs="Open Sans"/>
@@ -8456,7 +8338,7 @@
       <w:pPr>
         <w:pStyle w:val="Titre4"/>
       </w:pPr>
-      <w:bookmarkStart w:id="43" w:name="_Toc71380504"/>
+      <w:bookmarkStart w:id="43" w:name="_Toc71492462"/>
       <w:r>
         <w:t>Projet back-end :</w:t>
       </w:r>
@@ -12348,7 +12230,7 @@
       <w:pPr>
         <w:pStyle w:val="Titre4"/>
       </w:pPr>
-      <w:bookmarkStart w:id="44" w:name="_Toc71380503"/>
+      <w:bookmarkStart w:id="44" w:name="_Toc71492463"/>
       <w:r>
         <w:lastRenderedPageBreak/>
         <w:t>Projet front-end :</w:t>
@@ -16121,6 +16003,7 @@
           <w:rFonts w:ascii="Open Sans" w:hAnsi="Open Sans" w:cs="Open Sans"/>
         </w:rPr>
       </w:pPr>
+      <w:bookmarkStart w:id="45" w:name="_Toc71492464"/>
       <w:r>
         <w:rPr>
           <w:rFonts w:ascii="Open Sans" w:hAnsi="Open Sans" w:cs="Open Sans"/>
@@ -16128,6 +16011,7 @@
         <w:lastRenderedPageBreak/>
         <w:t>Relier le back au front</w:t>
       </w:r>
+      <w:bookmarkEnd w:id="45"/>
     </w:p>
     <w:p>
       <w:pPr>
@@ -16698,7 +16582,7 @@
           <w:rFonts w:ascii="Open Sans" w:hAnsi="Open Sans" w:cs="Open Sans"/>
         </w:rPr>
       </w:pPr>
-      <w:bookmarkStart w:id="45" w:name="_Toc71380507"/>
+      <w:bookmarkStart w:id="46" w:name="_Toc71492465"/>
       <w:r>
         <w:rPr>
           <w:rFonts w:ascii="Open Sans" w:hAnsi="Open Sans" w:cs="Open Sans"/>
@@ -16706,7 +16590,7 @@
         <w:lastRenderedPageBreak/>
         <w:t>Points particuliers</w:t>
       </w:r>
-      <w:bookmarkEnd w:id="45"/>
+      <w:bookmarkEnd w:id="46"/>
     </w:p>
     <w:p>
       <w:pPr>
@@ -16715,31 +16599,34 @@
           <w:rFonts w:ascii="Open Sans" w:hAnsi="Open Sans" w:cs="Open Sans"/>
         </w:rPr>
       </w:pPr>
-      <w:bookmarkStart w:id="46" w:name="_Toc71380508"/>
+      <w:bookmarkStart w:id="47" w:name="_Toc71492466"/>
       <w:r>
         <w:rPr>
           <w:rFonts w:ascii="Open Sans" w:hAnsi="Open Sans" w:cs="Open Sans"/>
         </w:rPr>
         <w:t>Gestion des logs</w:t>
       </w:r>
-      <w:bookmarkEnd w:id="46"/>
-    </w:p>
-    <w:p>
-      <w:pPr>
-        <w:pStyle w:val="Corpsdetexte"/>
-        <w:rPr>
-          <w:rFonts w:ascii="Open Sans" w:hAnsi="Open Sans" w:cs="Open Sans"/>
-          <w:sz w:val="22"/>
-          <w:szCs w:val="22"/>
-        </w:rPr>
-      </w:pPr>
-      <w:r>
-        <w:rPr>
-          <w:rFonts w:ascii="Open Sans" w:hAnsi="Open Sans" w:cs="Open Sans"/>
-          <w:sz w:val="22"/>
-          <w:szCs w:val="22"/>
-        </w:rPr>
-        <w:t>…</w:t>
+      <w:bookmarkEnd w:id="47"/>
+    </w:p>
+    <w:p>
+      <w:pPr>
+        <w:spacing w:before="120" w:after="120" w:line="360" w:lineRule="auto"/>
+        <w:ind w:firstLine="709"/>
+        <w:jc w:val="both"/>
+        <w:textAlignment w:val="baseline"/>
+        <w:rPr>
+          <w:rFonts w:ascii="Open Sans" w:hAnsi="Open Sans" w:cs="Open Sans"/>
+          <w:sz w:val="22"/>
+          <w:szCs w:val="22"/>
+        </w:rPr>
+      </w:pPr>
+      <w:r>
+        <w:rPr>
+          <w:rFonts w:ascii="Open Sans" w:hAnsi="Open Sans" w:cs="Open Sans"/>
+          <w:sz w:val="22"/>
+          <w:szCs w:val="22"/>
+        </w:rPr>
+        <w:t>La gestion des logs est assurée à l’aide de Log4j.</w:t>
       </w:r>
     </w:p>
     <w:p>
@@ -16749,16 +16636,16 @@
           <w:rFonts w:ascii="Open Sans" w:hAnsi="Open Sans" w:cs="Open Sans"/>
         </w:rPr>
       </w:pPr>
-      <w:bookmarkStart w:id="47" w:name="__RefHeading__7193_1280642937"/>
-      <w:bookmarkStart w:id="48" w:name="_Toc71380509"/>
-      <w:bookmarkEnd w:id="47"/>
+      <w:bookmarkStart w:id="48" w:name="__RefHeading__7193_1280642937"/>
+      <w:bookmarkStart w:id="49" w:name="_Toc71492467"/>
+      <w:bookmarkEnd w:id="48"/>
       <w:r>
         <w:rPr>
           <w:rFonts w:ascii="Open Sans" w:hAnsi="Open Sans" w:cs="Open Sans"/>
         </w:rPr>
         <w:t>Fichiers de configuration</w:t>
       </w:r>
-      <w:bookmarkEnd w:id="48"/>
+      <w:bookmarkEnd w:id="49"/>
     </w:p>
     <w:p>
       <w:pPr>
@@ -16767,31 +16654,108 @@
           <w:rFonts w:ascii="Open Sans" w:hAnsi="Open Sans" w:cs="Open Sans"/>
         </w:rPr>
       </w:pPr>
-      <w:bookmarkStart w:id="49" w:name="_Toc71380510"/>
+      <w:bookmarkStart w:id="50" w:name="_Toc71492468"/>
       <w:r>
         <w:rPr>
           <w:rFonts w:ascii="Open Sans" w:hAnsi="Open Sans" w:cs="Open Sans"/>
         </w:rPr>
         <w:t>Application web</w:t>
       </w:r>
-      <w:bookmarkEnd w:id="49"/>
-    </w:p>
-    <w:p>
-      <w:pPr>
-        <w:pStyle w:val="Corpsdetexte"/>
-        <w:rPr>
-          <w:rFonts w:ascii="Open Sans" w:hAnsi="Open Sans" w:cs="Open Sans"/>
-          <w:sz w:val="22"/>
-          <w:szCs w:val="22"/>
-        </w:rPr>
-      </w:pPr>
-      <w:r>
-        <w:rPr>
-          <w:rFonts w:ascii="Open Sans" w:hAnsi="Open Sans" w:cs="Open Sans"/>
-          <w:sz w:val="22"/>
-          <w:szCs w:val="22"/>
-        </w:rPr>
-        <w:t>...</w:t>
+      <w:bookmarkEnd w:id="50"/>
+    </w:p>
+    <w:p>
+      <w:pPr>
+        <w:spacing w:before="120" w:after="120" w:line="360" w:lineRule="auto"/>
+        <w:ind w:firstLine="709"/>
+        <w:jc w:val="both"/>
+        <w:textAlignment w:val="baseline"/>
+        <w:rPr>
+          <w:rFonts w:ascii="Open Sans" w:hAnsi="Open Sans" w:cs="Open Sans"/>
+          <w:sz w:val="22"/>
+          <w:szCs w:val="22"/>
+        </w:rPr>
+      </w:pPr>
+      <w:r>
+        <w:rPr>
+          <w:rFonts w:ascii="Open Sans" w:hAnsi="Open Sans" w:cs="Open Sans"/>
+          <w:sz w:val="22"/>
+          <w:szCs w:val="22"/>
+        </w:rPr>
+        <w:t xml:space="preserve">Le fichier </w:t>
+      </w:r>
+      <w:proofErr w:type="spellStart"/>
+      <w:proofErr w:type="gramStart"/>
+      <w:r>
+        <w:rPr>
+          <w:rFonts w:ascii="Open Sans" w:hAnsi="Open Sans" w:cs="Open Sans"/>
+          <w:sz w:val="22"/>
+          <w:szCs w:val="22"/>
+        </w:rPr>
+        <w:t>application.properties</w:t>
+      </w:r>
+      <w:proofErr w:type="spellEnd"/>
+      <w:proofErr w:type="gramEnd"/>
+      <w:r>
+        <w:rPr>
+          <w:rFonts w:ascii="Open Sans" w:hAnsi="Open Sans" w:cs="Open Sans"/>
+          <w:sz w:val="22"/>
+          <w:szCs w:val="22"/>
+        </w:rPr>
+        <w:t xml:space="preserve"> configure le </w:t>
+      </w:r>
+      <w:proofErr w:type="spellStart"/>
+      <w:r>
+        <w:rPr>
+          <w:rFonts w:ascii="Open Sans" w:hAnsi="Open Sans" w:cs="Open Sans"/>
+          <w:sz w:val="22"/>
+          <w:szCs w:val="22"/>
+        </w:rPr>
+        <w:t>webservice</w:t>
+      </w:r>
+      <w:proofErr w:type="spellEnd"/>
+      <w:r>
+        <w:rPr>
+          <w:rFonts w:ascii="Open Sans" w:hAnsi="Open Sans" w:cs="Open Sans"/>
+          <w:sz w:val="22"/>
+          <w:szCs w:val="22"/>
+        </w:rPr>
+        <w:t xml:space="preserve"> </w:t>
+      </w:r>
+      <w:proofErr w:type="spellStart"/>
+      <w:r>
+        <w:rPr>
+          <w:rFonts w:ascii="Open Sans" w:hAnsi="Open Sans" w:cs="Open Sans"/>
+          <w:sz w:val="22"/>
+          <w:szCs w:val="22"/>
+        </w:rPr>
+        <w:t>Spring</w:t>
+      </w:r>
+      <w:proofErr w:type="spellEnd"/>
+      <w:r>
+        <w:rPr>
+          <w:rFonts w:ascii="Open Sans" w:hAnsi="Open Sans" w:cs="Open Sans"/>
+          <w:sz w:val="22"/>
+          <w:szCs w:val="22"/>
+        </w:rPr>
+        <w:t xml:space="preserve">. La base de données y est </w:t>
+      </w:r>
+      <w:proofErr w:type="spellStart"/>
+      <w:r>
+        <w:rPr>
+          <w:rFonts w:ascii="Open Sans" w:hAnsi="Open Sans" w:cs="Open Sans"/>
+          <w:sz w:val="22"/>
+          <w:szCs w:val="22"/>
+        </w:rPr>
+        <w:t>configuée</w:t>
+      </w:r>
+      <w:proofErr w:type="spellEnd"/>
+      <w:r>
+        <w:rPr>
+          <w:rFonts w:ascii="Open Sans" w:hAnsi="Open Sans" w:cs="Open Sans"/>
+          <w:sz w:val="22"/>
+          <w:szCs w:val="22"/>
+        </w:rPr>
+        <w:t>.</w:t>
       </w:r>
     </w:p>
     <w:p>
@@ -16801,61 +16765,82 @@
           <w:rFonts w:ascii="Open Sans" w:hAnsi="Open Sans" w:cs="Open Sans"/>
         </w:rPr>
       </w:pPr>
-      <w:bookmarkStart w:id="50" w:name="_Toc71380511"/>
+      <w:bookmarkStart w:id="51" w:name="_Toc71492469"/>
       <w:proofErr w:type="spellStart"/>
       <w:r>
         <w:rPr>
           <w:rFonts w:ascii="Open Sans" w:hAnsi="Open Sans" w:cs="Open Sans"/>
         </w:rPr>
         <w:t>Datasources</w:t>
-      </w:r>
-      <w:bookmarkEnd w:id="50"/>
-      <w:proofErr w:type="spellEnd"/>
-    </w:p>
-    <w:p>
-      <w:pPr>
-        <w:pStyle w:val="Corpsdetexte"/>
-        <w:rPr>
-          <w:rFonts w:ascii="Open Sans" w:hAnsi="Open Sans" w:cs="Open Sans"/>
-          <w:sz w:val="22"/>
-          <w:szCs w:val="22"/>
-        </w:rPr>
-      </w:pPr>
-      <w:r>
-        <w:rPr>
-          <w:rFonts w:ascii="Open Sans" w:hAnsi="Open Sans" w:cs="Open Sans"/>
-          <w:sz w:val="22"/>
-          <w:szCs w:val="22"/>
-        </w:rPr>
-        <w:t>...</w:t>
-      </w:r>
-    </w:p>
-    <w:p>
-      <w:pPr>
-        <w:pStyle w:val="Titre4"/>
-        <w:rPr>
-          <w:rFonts w:ascii="Open Sans" w:hAnsi="Open Sans" w:cs="Open Sans"/>
-        </w:rPr>
-      </w:pPr>
-      <w:bookmarkStart w:id="51" w:name="_Toc71380512"/>
-      <w:r>
-        <w:rPr>
-          <w:rFonts w:ascii="Open Sans" w:hAnsi="Open Sans" w:cs="Open Sans"/>
-        </w:rPr>
-        <w:t xml:space="preserve">Fichier </w:t>
-      </w:r>
-      <w:proofErr w:type="spellStart"/>
-      <w:r>
-        <w:rPr>
-          <w:rFonts w:ascii="Open Sans" w:hAnsi="Open Sans" w:cs="Open Sans"/>
-        </w:rPr>
-        <w:t>xxx.yyy</w:t>
       </w:r>
       <w:bookmarkEnd w:id="51"/>
       <w:proofErr w:type="spellEnd"/>
     </w:p>
     <w:p>
       <w:pPr>
+        <w:spacing w:before="120" w:after="120" w:line="360" w:lineRule="auto"/>
+        <w:ind w:firstLine="709"/>
+        <w:jc w:val="both"/>
+        <w:textAlignment w:val="baseline"/>
+        <w:rPr>
+          <w:rFonts w:ascii="Open Sans" w:hAnsi="Open Sans" w:cs="Open Sans"/>
+          <w:sz w:val="22"/>
+          <w:szCs w:val="22"/>
+        </w:rPr>
+      </w:pPr>
+      <w:r>
+        <w:rPr>
+          <w:rFonts w:ascii="Open Sans" w:hAnsi="Open Sans" w:cs="Open Sans"/>
+          <w:sz w:val="22"/>
+          <w:szCs w:val="22"/>
+        </w:rPr>
+        <w:t xml:space="preserve">Le fichier </w:t>
+      </w:r>
+      <w:proofErr w:type="spellStart"/>
+      <w:r>
+        <w:rPr>
+          <w:rFonts w:ascii="Open Sans" w:hAnsi="Open Sans" w:cs="Open Sans"/>
+          <w:sz w:val="22"/>
+          <w:szCs w:val="22"/>
+        </w:rPr>
+        <w:t>data.sql</w:t>
+      </w:r>
+      <w:proofErr w:type="spellEnd"/>
+      <w:r>
+        <w:rPr>
+          <w:rFonts w:ascii="Open Sans" w:hAnsi="Open Sans" w:cs="Open Sans"/>
+          <w:sz w:val="22"/>
+          <w:szCs w:val="22"/>
+        </w:rPr>
+        <w:t xml:space="preserve"> permet de charger, au lancement de l’application, un jeu de données.</w:t>
+      </w:r>
+    </w:p>
+    <w:p>
+      <w:pPr>
+        <w:pStyle w:val="Titre4"/>
+        <w:rPr>
+          <w:rFonts w:ascii="Open Sans" w:hAnsi="Open Sans" w:cs="Open Sans"/>
+        </w:rPr>
+      </w:pPr>
+      <w:bookmarkStart w:id="52" w:name="_Toc71492470"/>
+      <w:r>
+        <w:rPr>
+          <w:rFonts w:ascii="Open Sans" w:hAnsi="Open Sans" w:cs="Open Sans"/>
+        </w:rPr>
+        <w:t xml:space="preserve">Fichier </w:t>
+      </w:r>
+      <w:proofErr w:type="spellStart"/>
+      <w:r>
+        <w:rPr>
+          <w:rFonts w:ascii="Open Sans" w:hAnsi="Open Sans" w:cs="Open Sans"/>
+        </w:rPr>
+        <w:t>xxx.yyy</w:t>
+      </w:r>
+      <w:bookmarkEnd w:id="52"/>
+      <w:proofErr w:type="spellEnd"/>
+    </w:p>
+    <w:p>
+      <w:pPr>
         <w:pStyle w:val="Corpsdetexte"/>
         <w:rPr>
           <w:rFonts w:ascii="Open Sans" w:hAnsi="Open Sans" w:cs="Open Sans"/>
@@ -16879,14 +16864,14 @@
           <w:rFonts w:ascii="Open Sans" w:hAnsi="Open Sans" w:cs="Open Sans"/>
         </w:rPr>
       </w:pPr>
-      <w:bookmarkStart w:id="52" w:name="_Toc71380513"/>
+      <w:bookmarkStart w:id="53" w:name="_Toc71492471"/>
       <w:r>
         <w:rPr>
           <w:rFonts w:ascii="Open Sans" w:hAnsi="Open Sans" w:cs="Open Sans"/>
         </w:rPr>
         <w:t>Application Xxx</w:t>
       </w:r>
-      <w:bookmarkEnd w:id="52"/>
+      <w:bookmarkEnd w:id="53"/>
     </w:p>
     <w:p>
       <w:pPr>
@@ -16913,14 +16898,14 @@
           <w:rFonts w:ascii="Open Sans" w:hAnsi="Open Sans" w:cs="Open Sans"/>
         </w:rPr>
       </w:pPr>
-      <w:bookmarkStart w:id="53" w:name="_Toc71380514"/>
+      <w:bookmarkStart w:id="54" w:name="_Toc71492472"/>
       <w:r>
         <w:rPr>
           <w:rFonts w:ascii="Open Sans" w:hAnsi="Open Sans" w:cs="Open Sans"/>
         </w:rPr>
         <w:t>Ressources</w:t>
       </w:r>
-      <w:bookmarkEnd w:id="53"/>
+      <w:bookmarkEnd w:id="54"/>
     </w:p>
     <w:p>
       <w:pPr>
@@ -16947,14 +16932,14 @@
           <w:rFonts w:ascii="Open Sans" w:hAnsi="Open Sans" w:cs="Open Sans"/>
         </w:rPr>
       </w:pPr>
-      <w:bookmarkStart w:id="54" w:name="_Toc71380515"/>
+      <w:bookmarkStart w:id="55" w:name="_Toc71492473"/>
       <w:r>
         <w:rPr>
           <w:rFonts w:ascii="Open Sans" w:hAnsi="Open Sans" w:cs="Open Sans"/>
         </w:rPr>
         <w:t>Environnement de développement</w:t>
       </w:r>
-      <w:bookmarkEnd w:id="54"/>
+      <w:bookmarkEnd w:id="55"/>
     </w:p>
     <w:p>
       <w:pPr>
@@ -16973,14 +16958,14 @@
           <w:rFonts w:ascii="Open Sans" w:hAnsi="Open Sans" w:cs="Open Sans"/>
         </w:rPr>
       </w:pPr>
-      <w:bookmarkStart w:id="55" w:name="_Toc71380516"/>
+      <w:bookmarkStart w:id="56" w:name="_Toc71492474"/>
       <w:r>
         <w:rPr>
           <w:rFonts w:ascii="Open Sans" w:hAnsi="Open Sans" w:cs="Open Sans"/>
         </w:rPr>
         <w:t>Procédure de packaging / livraison</w:t>
       </w:r>
-      <w:bookmarkEnd w:id="55"/>
+      <w:bookmarkEnd w:id="56"/>
     </w:p>
     <w:p>
       <w:pPr>
@@ -16999,14 +16984,15 @@
           <w:rFonts w:ascii="Open Sans" w:hAnsi="Open Sans" w:cs="Open Sans"/>
         </w:rPr>
       </w:pPr>
-      <w:bookmarkStart w:id="56" w:name="_Toc71380517"/>
-      <w:r>
-        <w:rPr>
-          <w:rFonts w:ascii="Open Sans" w:hAnsi="Open Sans" w:cs="Open Sans"/>
-        </w:rPr>
+      <w:bookmarkStart w:id="57" w:name="_Toc71492475"/>
+      <w:r>
+        <w:rPr>
+          <w:rFonts w:ascii="Open Sans" w:hAnsi="Open Sans" w:cs="Open Sans"/>
+        </w:rPr>
+        <w:lastRenderedPageBreak/>
         <w:t>XXX</w:t>
       </w:r>
-      <w:bookmarkEnd w:id="56"/>
+      <w:bookmarkEnd w:id="57"/>
     </w:p>
     <w:p>
       <w:pPr>
@@ -17043,7 +17029,7 @@
           <w:rFonts w:ascii="Open Sans" w:hAnsi="Open Sans" w:cs="Open Sans"/>
         </w:rPr>
       </w:pPr>
-      <w:bookmarkStart w:id="57" w:name="_Toc71380518"/>
+      <w:bookmarkStart w:id="58" w:name="_Toc71492476"/>
       <w:r>
         <w:rPr>
           <w:rFonts w:ascii="Open Sans" w:hAnsi="Open Sans" w:cs="Open Sans"/>
@@ -17051,7 +17037,7 @@
         <w:lastRenderedPageBreak/>
         <w:t>Glossaire</w:t>
       </w:r>
-      <w:bookmarkEnd w:id="57"/>
+      <w:bookmarkEnd w:id="58"/>
     </w:p>
     <w:tbl>
       <w:tblPr>

--- a/Livrables/DOCX/PDOCPizza_02_technique.docx
+++ b/Livrables/DOCX/PDOCPizza_02_technique.docx
@@ -300,6 +300,7 @@
     <w:p>
       <w:pPr>
         <w:pStyle w:val="TitreTR"/>
+        <w:spacing w:after="0"/>
         <w:rPr>
           <w:rFonts w:ascii="Open Sans" w:hAnsi="Open Sans" w:cs="Open Sans"/>
         </w:rPr>
@@ -353,7 +354,7 @@
         <w:rPr>
           <w:noProof/>
         </w:rPr>
-        <w:instrText xml:space="preserve"> PAGEREF _Toc71492435 \h </w:instrText>
+        <w:instrText xml:space="preserve"> PAGEREF _Toc71796671 \h </w:instrText>
       </w:r>
       <w:r>
         <w:rPr>
@@ -370,7 +371,7 @@
         <w:rPr>
           <w:noProof/>
         </w:rPr>
-        <w:t>4</w:t>
+        <w:t>3</w:t>
       </w:r>
       <w:r>
         <w:rPr>
@@ -411,7 +412,7 @@
         <w:rPr>
           <w:noProof/>
         </w:rPr>
-        <w:instrText xml:space="preserve"> PAGEREF _Toc71492436 \h </w:instrText>
+        <w:instrText xml:space="preserve"> PAGEREF _Toc71796672 \h </w:instrText>
       </w:r>
       <w:r>
         <w:rPr>
@@ -428,7 +429,7 @@
         <w:rPr>
           <w:noProof/>
         </w:rPr>
-        <w:t>5</w:t>
+        <w:t>4</w:t>
       </w:r>
       <w:r>
         <w:rPr>
@@ -468,7 +469,7 @@
         <w:rPr>
           <w:noProof/>
         </w:rPr>
-        <w:instrText xml:space="preserve"> PAGEREF _Toc71492437 \h </w:instrText>
+        <w:instrText xml:space="preserve"> PAGEREF _Toc71796673 \h </w:instrText>
       </w:r>
       <w:r>
         <w:rPr>
@@ -485,7 +486,7 @@
         <w:rPr>
           <w:noProof/>
         </w:rPr>
-        <w:t>5</w:t>
+        <w:t>4</w:t>
       </w:r>
       <w:r>
         <w:rPr>
@@ -525,7 +526,7 @@
         <w:rPr>
           <w:noProof/>
         </w:rPr>
-        <w:instrText xml:space="preserve"> PAGEREF _Toc71492438 \h </w:instrText>
+        <w:instrText xml:space="preserve"> PAGEREF _Toc71796674 \h </w:instrText>
       </w:r>
       <w:r>
         <w:rPr>
@@ -542,7 +543,7 @@
         <w:rPr>
           <w:noProof/>
         </w:rPr>
-        <w:t>5</w:t>
+        <w:t>4</w:t>
       </w:r>
       <w:r>
         <w:rPr>
@@ -583,7 +584,7 @@
         <w:rPr>
           <w:noProof/>
         </w:rPr>
-        <w:instrText xml:space="preserve"> PAGEREF _Toc71492439 \h </w:instrText>
+        <w:instrText xml:space="preserve"> PAGEREF _Toc71796675 \h </w:instrText>
       </w:r>
       <w:r>
         <w:rPr>
@@ -600,7 +601,7 @@
         <w:rPr>
           <w:noProof/>
         </w:rPr>
-        <w:t>6</w:t>
+        <w:t>5</w:t>
       </w:r>
       <w:r>
         <w:rPr>
@@ -640,7 +641,7 @@
         <w:rPr>
           <w:noProof/>
         </w:rPr>
-        <w:instrText xml:space="preserve"> PAGEREF _Toc71492440 \h </w:instrText>
+        <w:instrText xml:space="preserve"> PAGEREF _Toc71796676 \h </w:instrText>
       </w:r>
       <w:r>
         <w:rPr>
@@ -657,7 +658,7 @@
         <w:rPr>
           <w:noProof/>
         </w:rPr>
-        <w:t>6</w:t>
+        <w:t>5</w:t>
       </w:r>
       <w:r>
         <w:rPr>
@@ -697,7 +698,7 @@
         <w:rPr>
           <w:noProof/>
         </w:rPr>
-        <w:instrText xml:space="preserve"> PAGEREF _Toc71492441 \h </w:instrText>
+        <w:instrText xml:space="preserve"> PAGEREF _Toc71796677 \h </w:instrText>
       </w:r>
       <w:r>
         <w:rPr>
@@ -714,7 +715,7 @@
         <w:rPr>
           <w:noProof/>
         </w:rPr>
-        <w:t>8</w:t>
+        <w:t>7</w:t>
       </w:r>
       <w:r>
         <w:rPr>
@@ -768,7 +769,7 @@
         <w:rPr>
           <w:noProof/>
         </w:rPr>
-        <w:instrText xml:space="preserve"> PAGEREF _Toc71492442 \h </w:instrText>
+        <w:instrText xml:space="preserve"> PAGEREF _Toc71796678 \h </w:instrText>
       </w:r>
       <w:r>
         <w:rPr>
@@ -785,7 +786,7 @@
         <w:rPr>
           <w:noProof/>
         </w:rPr>
-        <w:t>8</w:t>
+        <w:t>7</w:t>
       </w:r>
       <w:r>
         <w:rPr>
@@ -826,7 +827,7 @@
         <w:rPr>
           <w:noProof/>
         </w:rPr>
-        <w:instrText xml:space="preserve"> PAGEREF _Toc71492443 \h </w:instrText>
+        <w:instrText xml:space="preserve"> PAGEREF _Toc71796679 \h </w:instrText>
       </w:r>
       <w:r>
         <w:rPr>
@@ -843,7 +844,7 @@
         <w:rPr>
           <w:noProof/>
         </w:rPr>
-        <w:t>9</w:t>
+        <w:t>8</w:t>
       </w:r>
       <w:r>
         <w:rPr>
@@ -884,7 +885,7 @@
         <w:rPr>
           <w:noProof/>
         </w:rPr>
-        <w:instrText xml:space="preserve"> PAGEREF _Toc71492444 \h </w:instrText>
+        <w:instrText xml:space="preserve"> PAGEREF _Toc71796680 \h </w:instrText>
       </w:r>
       <w:r>
         <w:rPr>
@@ -901,7 +902,7 @@
         <w:rPr>
           <w:noProof/>
         </w:rPr>
-        <w:t>9</w:t>
+        <w:t>8</w:t>
       </w:r>
       <w:r>
         <w:rPr>
@@ -942,7 +943,7 @@
         <w:rPr>
           <w:noProof/>
         </w:rPr>
-        <w:instrText xml:space="preserve"> PAGEREF _Toc71492445 \h </w:instrText>
+        <w:instrText xml:space="preserve"> PAGEREF _Toc71796681 \h </w:instrText>
       </w:r>
       <w:r>
         <w:rPr>
@@ -959,7 +960,7 @@
         <w:rPr>
           <w:noProof/>
         </w:rPr>
-        <w:t>9</w:t>
+        <w:t>8</w:t>
       </w:r>
       <w:r>
         <w:rPr>
@@ -1000,7 +1001,7 @@
         <w:rPr>
           <w:noProof/>
         </w:rPr>
-        <w:instrText xml:space="preserve"> PAGEREF _Toc71492446 \h </w:instrText>
+        <w:instrText xml:space="preserve"> PAGEREF _Toc71796682 \h </w:instrText>
       </w:r>
       <w:r>
         <w:rPr>
@@ -1017,7 +1018,7 @@
         <w:rPr>
           <w:noProof/>
         </w:rPr>
-        <w:t>10</w:t>
+        <w:t>9</w:t>
       </w:r>
       <w:r>
         <w:rPr>
@@ -1058,7 +1059,7 @@
         <w:rPr>
           <w:noProof/>
         </w:rPr>
-        <w:instrText xml:space="preserve"> PAGEREF _Toc71492447 \h </w:instrText>
+        <w:instrText xml:space="preserve"> PAGEREF _Toc71796683 \h </w:instrText>
       </w:r>
       <w:r>
         <w:rPr>
@@ -1075,7 +1076,7 @@
         <w:rPr>
           <w:noProof/>
         </w:rPr>
-        <w:t>11</w:t>
+        <w:t>10</w:t>
       </w:r>
       <w:r>
         <w:rPr>
@@ -1116,7 +1117,7 @@
         <w:rPr>
           <w:noProof/>
         </w:rPr>
-        <w:instrText xml:space="preserve"> PAGEREF _Toc71492448 \h </w:instrText>
+        <w:instrText xml:space="preserve"> PAGEREF _Toc71796684 \h </w:instrText>
       </w:r>
       <w:r>
         <w:rPr>
@@ -1133,7 +1134,7 @@
         <w:rPr>
           <w:noProof/>
         </w:rPr>
-        <w:t>11</w:t>
+        <w:t>10</w:t>
       </w:r>
       <w:r>
         <w:rPr>
@@ -1174,7 +1175,7 @@
         <w:rPr>
           <w:noProof/>
         </w:rPr>
-        <w:instrText xml:space="preserve"> PAGEREF _Toc71492449 \h </w:instrText>
+        <w:instrText xml:space="preserve"> PAGEREF _Toc71796685 \h </w:instrText>
       </w:r>
       <w:r>
         <w:rPr>
@@ -1191,7 +1192,7 @@
         <w:rPr>
           <w:noProof/>
         </w:rPr>
-        <w:t>12</w:t>
+        <w:t>11</w:t>
       </w:r>
       <w:r>
         <w:rPr>
@@ -1232,7 +1233,7 @@
         <w:rPr>
           <w:noProof/>
         </w:rPr>
-        <w:instrText xml:space="preserve"> PAGEREF _Toc71492450 \h </w:instrText>
+        <w:instrText xml:space="preserve"> PAGEREF _Toc71796686 \h </w:instrText>
       </w:r>
       <w:r>
         <w:rPr>
@@ -1249,7 +1250,7 @@
         <w:rPr>
           <w:noProof/>
         </w:rPr>
-        <w:t>12</w:t>
+        <w:t>11</w:t>
       </w:r>
       <w:r>
         <w:rPr>
@@ -1290,7 +1291,7 @@
         <w:rPr>
           <w:noProof/>
         </w:rPr>
-        <w:instrText xml:space="preserve"> PAGEREF _Toc71492451 \h </w:instrText>
+        <w:instrText xml:space="preserve"> PAGEREF _Toc71796687 \h </w:instrText>
       </w:r>
       <w:r>
         <w:rPr>
@@ -1307,7 +1308,7 @@
         <w:rPr>
           <w:noProof/>
         </w:rPr>
-        <w:t>13</w:t>
+        <w:t>12</w:t>
       </w:r>
       <w:r>
         <w:rPr>
@@ -1347,7 +1348,7 @@
         <w:rPr>
           <w:noProof/>
         </w:rPr>
-        <w:instrText xml:space="preserve"> PAGEREF _Toc71492452 \h </w:instrText>
+        <w:instrText xml:space="preserve"> PAGEREF _Toc71796688 \h </w:instrText>
       </w:r>
       <w:r>
         <w:rPr>
@@ -1364,7 +1365,7 @@
         <w:rPr>
           <w:noProof/>
         </w:rPr>
-        <w:t>13</w:t>
+        <w:t>12</w:t>
       </w:r>
       <w:r>
         <w:rPr>
@@ -1419,7 +1420,7 @@
         <w:rPr>
           <w:noProof/>
         </w:rPr>
-        <w:instrText xml:space="preserve"> PAGEREF _Toc71492453 \h </w:instrText>
+        <w:instrText xml:space="preserve"> PAGEREF _Toc71796689 \h </w:instrText>
       </w:r>
       <w:r>
         <w:rPr>
@@ -1436,7 +1437,7 @@
         <w:rPr>
           <w:noProof/>
         </w:rPr>
-        <w:t>13</w:t>
+        <w:t>12</w:t>
       </w:r>
       <w:r>
         <w:rPr>
@@ -1478,7 +1479,7 @@
         <w:rPr>
           <w:noProof/>
         </w:rPr>
-        <w:instrText xml:space="preserve"> PAGEREF _Toc71492454 \h </w:instrText>
+        <w:instrText xml:space="preserve"> PAGEREF _Toc71796690 \h </w:instrText>
       </w:r>
       <w:r>
         <w:rPr>
@@ -1495,7 +1496,7 @@
         <w:rPr>
           <w:noProof/>
         </w:rPr>
-        <w:t>14</w:t>
+        <w:t>13</w:t>
       </w:r>
       <w:r>
         <w:rPr>
@@ -1535,7 +1536,7 @@
         <w:rPr>
           <w:noProof/>
         </w:rPr>
-        <w:instrText xml:space="preserve"> PAGEREF _Toc71492455 \h </w:instrText>
+        <w:instrText xml:space="preserve"> PAGEREF _Toc71796691 \h </w:instrText>
       </w:r>
       <w:r>
         <w:rPr>
@@ -1552,7 +1553,7 @@
         <w:rPr>
           <w:noProof/>
         </w:rPr>
-        <w:t>14</w:t>
+        <w:t>13</w:t>
       </w:r>
       <w:r>
         <w:rPr>
@@ -1592,7 +1593,7 @@
         <w:rPr>
           <w:noProof/>
         </w:rPr>
-        <w:instrText xml:space="preserve"> PAGEREF _Toc71492456 \h </w:instrText>
+        <w:instrText xml:space="preserve"> PAGEREF _Toc71796692 \h </w:instrText>
       </w:r>
       <w:r>
         <w:rPr>
@@ -1609,7 +1610,7 @@
         <w:rPr>
           <w:noProof/>
         </w:rPr>
-        <w:t>14</w:t>
+        <w:t>13</w:t>
       </w:r>
       <w:r>
         <w:rPr>
@@ -1668,7 +1669,7 @@
         <w:rPr>
           <w:noProof/>
         </w:rPr>
-        <w:instrText xml:space="preserve"> PAGEREF _Toc71492457 \h </w:instrText>
+        <w:instrText xml:space="preserve"> PAGEREF _Toc71796693 \h </w:instrText>
       </w:r>
       <w:r>
         <w:rPr>
@@ -1685,7 +1686,7 @@
         <w:rPr>
           <w:noProof/>
         </w:rPr>
-        <w:t>14</w:t>
+        <w:t>13</w:t>
       </w:r>
       <w:r>
         <w:rPr>
@@ -1742,7 +1743,7 @@
         <w:rPr>
           <w:noProof/>
         </w:rPr>
-        <w:instrText xml:space="preserve"> PAGEREF _Toc71492458 \h </w:instrText>
+        <w:instrText xml:space="preserve"> PAGEREF _Toc71796694 \h </w:instrText>
       </w:r>
       <w:r>
         <w:rPr>
@@ -1759,7 +1760,7 @@
         <w:rPr>
           <w:noProof/>
         </w:rPr>
-        <w:t>15</w:t>
+        <w:t>14</w:t>
       </w:r>
       <w:r>
         <w:rPr>
@@ -1800,7 +1801,7 @@
         <w:rPr>
           <w:noProof/>
         </w:rPr>
-        <w:instrText xml:space="preserve"> PAGEREF _Toc71492459 \h </w:instrText>
+        <w:instrText xml:space="preserve"> PAGEREF _Toc71796695 \h </w:instrText>
       </w:r>
       <w:r>
         <w:rPr>
@@ -1817,7 +1818,7 @@
         <w:rPr>
           <w:noProof/>
         </w:rPr>
-        <w:t>16</w:t>
+        <w:t>15</w:t>
       </w:r>
       <w:r>
         <w:rPr>
@@ -1857,7 +1858,7 @@
         <w:rPr>
           <w:noProof/>
         </w:rPr>
-        <w:instrText xml:space="preserve"> PAGEREF _Toc71492460 \h </w:instrText>
+        <w:instrText xml:space="preserve"> PAGEREF _Toc71796696 \h </w:instrText>
       </w:r>
       <w:r>
         <w:rPr>
@@ -1874,7 +1875,7 @@
         <w:rPr>
           <w:noProof/>
         </w:rPr>
-        <w:t>16</w:t>
+        <w:t>15</w:t>
       </w:r>
       <w:r>
         <w:rPr>
@@ -1916,7 +1917,7 @@
         <w:rPr>
           <w:noProof/>
         </w:rPr>
-        <w:instrText xml:space="preserve"> PAGEREF _Toc71492461 \h </w:instrText>
+        <w:instrText xml:space="preserve"> PAGEREF _Toc71796697 \h </w:instrText>
       </w:r>
       <w:r>
         <w:rPr>
@@ -1933,13 +1934,7 @@
         <w:rPr>
           <w:noProof/>
         </w:rPr>
-        <w:t>1</w:t>
-      </w:r>
-      <w:r>
-        <w:rPr>
-          <w:noProof/>
-        </w:rPr>
-        <w:t>6</w:t>
+        <w:t>15</w:t>
       </w:r>
       <w:r>
         <w:rPr>
@@ -1979,7 +1974,7 @@
         <w:rPr>
           <w:noProof/>
         </w:rPr>
-        <w:instrText xml:space="preserve"> PAGEREF _Toc71492462 \h </w:instrText>
+        <w:instrText xml:space="preserve"> PAGEREF _Toc71796698 \h </w:instrText>
       </w:r>
       <w:r>
         <w:rPr>
@@ -1996,64 +1991,64 @@
         <w:rPr>
           <w:noProof/>
         </w:rPr>
+        <w:t>16</w:t>
+      </w:r>
+      <w:r>
+        <w:rPr>
+          <w:noProof/>
+        </w:rPr>
+        <w:fldChar w:fldCharType="end"/>
+      </w:r>
+    </w:p>
+    <w:p>
+      <w:pPr>
+        <w:pStyle w:val="TM4"/>
+        <w:rPr>
+          <w:rFonts w:asciiTheme="minorHAnsi" w:eastAsiaTheme="minorEastAsia" w:hAnsiTheme="minorHAnsi" w:cstheme="minorBidi"/>
+          <w:noProof/>
+          <w:sz w:val="24"/>
+        </w:rPr>
+      </w:pPr>
+      <w:r>
+        <w:rPr>
+          <w:noProof/>
+        </w:rPr>
+        <w:t>5.1.1.2 - Projet front-end :</w:t>
+      </w:r>
+      <w:r>
+        <w:rPr>
+          <w:noProof/>
+        </w:rPr>
+        <w:tab/>
+      </w:r>
+      <w:r>
+        <w:rPr>
+          <w:noProof/>
+        </w:rPr>
+        <w:fldChar w:fldCharType="begin"/>
+      </w:r>
+      <w:r>
+        <w:rPr>
+          <w:noProof/>
+        </w:rPr>
+        <w:instrText xml:space="preserve"> PAGEREF _Toc71796699 \h </w:instrText>
+      </w:r>
+      <w:r>
+        <w:rPr>
+          <w:noProof/>
+        </w:rPr>
+      </w:r>
+      <w:r>
+        <w:rPr>
+          <w:noProof/>
+        </w:rPr>
+        <w:fldChar w:fldCharType="separate"/>
+      </w:r>
+      <w:r>
+        <w:rPr>
+          <w:noProof/>
+        </w:rPr>
         <w:t>17</w:t>
-      </w:r>
-      <w:r>
-        <w:rPr>
-          <w:noProof/>
-        </w:rPr>
-        <w:fldChar w:fldCharType="end"/>
-      </w:r>
-    </w:p>
-    <w:p>
-      <w:pPr>
-        <w:pStyle w:val="TM4"/>
-        <w:rPr>
-          <w:rFonts w:asciiTheme="minorHAnsi" w:eastAsiaTheme="minorEastAsia" w:hAnsiTheme="minorHAnsi" w:cstheme="minorBidi"/>
-          <w:noProof/>
-          <w:sz w:val="24"/>
-        </w:rPr>
-      </w:pPr>
-      <w:r>
-        <w:rPr>
-          <w:noProof/>
-        </w:rPr>
-        <w:t>5.1.1.2 - Projet front-end :</w:t>
-      </w:r>
-      <w:r>
-        <w:rPr>
-          <w:noProof/>
-        </w:rPr>
-        <w:tab/>
-      </w:r>
-      <w:r>
-        <w:rPr>
-          <w:noProof/>
-        </w:rPr>
-        <w:fldChar w:fldCharType="begin"/>
-      </w:r>
-      <w:r>
-        <w:rPr>
-          <w:noProof/>
-        </w:rPr>
-        <w:instrText xml:space="preserve"> PAGEREF _Toc71492463 \h </w:instrText>
-      </w:r>
-      <w:r>
-        <w:rPr>
-          <w:noProof/>
-        </w:rPr>
-      </w:r>
-      <w:r>
-        <w:rPr>
-          <w:noProof/>
-        </w:rPr>
-        <w:fldChar w:fldCharType="separate"/>
-      </w:r>
-      <w:r>
-        <w:rPr>
-          <w:noProof/>
-        </w:rPr>
-        <w:t>18</w:t>
       </w:r>
       <w:r>
         <w:rPr>
@@ -2095,7 +2090,7 @@
         <w:rPr>
           <w:noProof/>
         </w:rPr>
-        <w:instrText xml:space="preserve"> PAGEREF _Toc71492464 \h </w:instrText>
+        <w:instrText xml:space="preserve"> PAGEREF _Toc71796700 \h </w:instrText>
       </w:r>
       <w:r>
         <w:rPr>
@@ -2112,7 +2107,7 @@
         <w:rPr>
           <w:noProof/>
         </w:rPr>
-        <w:t>19</w:t>
+        <w:t>18</w:t>
       </w:r>
       <w:r>
         <w:rPr>
@@ -2153,7 +2148,7 @@
         <w:rPr>
           <w:noProof/>
         </w:rPr>
-        <w:instrText xml:space="preserve"> PAGEREF _Toc71492465 \h </w:instrText>
+        <w:instrText xml:space="preserve"> PAGEREF _Toc71796701 \h </w:instrText>
       </w:r>
       <w:r>
         <w:rPr>
@@ -2170,7 +2165,7 @@
         <w:rPr>
           <w:noProof/>
         </w:rPr>
-        <w:t>21</w:t>
+        <w:t>20</w:t>
       </w:r>
       <w:r>
         <w:rPr>
@@ -2210,7 +2205,7 @@
         <w:rPr>
           <w:noProof/>
         </w:rPr>
-        <w:instrText xml:space="preserve"> PAGEREF _Toc71492466 \h </w:instrText>
+        <w:instrText xml:space="preserve"> PAGEREF _Toc71796702 \h </w:instrText>
       </w:r>
       <w:r>
         <w:rPr>
@@ -2227,7 +2222,7 @@
         <w:rPr>
           <w:noProof/>
         </w:rPr>
-        <w:t>21</w:t>
+        <w:t>20</w:t>
       </w:r>
       <w:r>
         <w:rPr>
@@ -2267,7 +2262,7 @@
         <w:rPr>
           <w:noProof/>
         </w:rPr>
-        <w:instrText xml:space="preserve"> PAGEREF _Toc71492467 \h </w:instrText>
+        <w:instrText xml:space="preserve"> PAGEREF _Toc71796703 \h </w:instrText>
       </w:r>
       <w:r>
         <w:rPr>
@@ -2284,7 +2279,7 @@
         <w:rPr>
           <w:noProof/>
         </w:rPr>
-        <w:t>21</w:t>
+        <w:t>20</w:t>
       </w:r>
       <w:r>
         <w:rPr>
@@ -2326,7 +2321,7 @@
         <w:rPr>
           <w:noProof/>
         </w:rPr>
-        <w:instrText xml:space="preserve"> PAGEREF _Toc71492468 \h </w:instrText>
+        <w:instrText xml:space="preserve"> PAGEREF _Toc71796704 \h </w:instrText>
       </w:r>
       <w:r>
         <w:rPr>
@@ -2343,7 +2338,7 @@
         <w:rPr>
           <w:noProof/>
         </w:rPr>
-        <w:t>21</w:t>
+        <w:t>20</w:t>
       </w:r>
       <w:r>
         <w:rPr>
@@ -2384,7 +2379,7 @@
         <w:rPr>
           <w:noProof/>
         </w:rPr>
-        <w:instrText xml:space="preserve"> PAGEREF _Toc71492469 \h </w:instrText>
+        <w:instrText xml:space="preserve"> PAGEREF _Toc71796705 \h </w:instrText>
       </w:r>
       <w:r>
         <w:rPr>
@@ -2401,7 +2396,7 @@
         <w:rPr>
           <w:noProof/>
         </w:rPr>
-        <w:t>21</w:t>
+        <w:t>20</w:t>
       </w:r>
       <w:r>
         <w:rPr>
@@ -2442,7 +2437,7 @@
         <w:rPr>
           <w:noProof/>
         </w:rPr>
-        <w:instrText xml:space="preserve"> PAGEREF _Toc71492470 \h </w:instrText>
+        <w:instrText xml:space="preserve"> PAGEREF _Toc71796706 \h </w:instrText>
       </w:r>
       <w:r>
         <w:rPr>
@@ -2459,7 +2454,7 @@
         <w:rPr>
           <w:noProof/>
         </w:rPr>
-        <w:t>21</w:t>
+        <w:t>20</w:t>
       </w:r>
       <w:r>
         <w:rPr>
@@ -2501,7 +2496,7 @@
         <w:rPr>
           <w:noProof/>
         </w:rPr>
-        <w:instrText xml:space="preserve"> PAGEREF _Toc71492471 \h </w:instrText>
+        <w:instrText xml:space="preserve"> PAGEREF _Toc71796707 \h </w:instrText>
       </w:r>
       <w:r>
         <w:rPr>
@@ -2518,7 +2513,7 @@
         <w:rPr>
           <w:noProof/>
         </w:rPr>
-        <w:t>21</w:t>
+        <w:t>20</w:t>
       </w:r>
       <w:r>
         <w:rPr>
@@ -2558,7 +2553,7 @@
         <w:rPr>
           <w:noProof/>
         </w:rPr>
-        <w:instrText xml:space="preserve"> PAGEREF _Toc71492472 \h </w:instrText>
+        <w:instrText xml:space="preserve"> PAGEREF _Toc71796708 \h </w:instrText>
       </w:r>
       <w:r>
         <w:rPr>
@@ -2575,7 +2570,7 @@
         <w:rPr>
           <w:noProof/>
         </w:rPr>
-        <w:t>21</w:t>
+        <w:t>20</w:t>
       </w:r>
       <w:r>
         <w:rPr>
@@ -2615,7 +2610,7 @@
         <w:rPr>
           <w:noProof/>
         </w:rPr>
-        <w:instrText xml:space="preserve"> PAGEREF _Toc71492473 \h </w:instrText>
+        <w:instrText xml:space="preserve"> PAGEREF _Toc71796709 \h </w:instrText>
       </w:r>
       <w:r>
         <w:rPr>
@@ -2632,7 +2627,7 @@
         <w:rPr>
           <w:noProof/>
         </w:rPr>
-        <w:t>21</w:t>
+        <w:t>20</w:t>
       </w:r>
       <w:r>
         <w:rPr>
@@ -2672,7 +2667,7 @@
         <w:rPr>
           <w:noProof/>
         </w:rPr>
-        <w:instrText xml:space="preserve"> PAGEREF _Toc71492474 \h </w:instrText>
+        <w:instrText xml:space="preserve"> PAGEREF _Toc71796710 \h </w:instrText>
       </w:r>
       <w:r>
         <w:rPr>
@@ -2689,7 +2684,7 @@
         <w:rPr>
           <w:noProof/>
         </w:rPr>
-        <w:t>21</w:t>
+        <w:t>20</w:t>
       </w:r>
       <w:r>
         <w:rPr>
@@ -2729,7 +2724,7 @@
         <w:rPr>
           <w:noProof/>
         </w:rPr>
-        <w:instrText xml:space="preserve"> PAGEREF _Toc71492475 \h </w:instrText>
+        <w:instrText xml:space="preserve"> PAGEREF _Toc71796711 \h </w:instrText>
       </w:r>
       <w:r>
         <w:rPr>
@@ -2787,7 +2782,7 @@
         <w:rPr>
           <w:noProof/>
         </w:rPr>
-        <w:instrText xml:space="preserve"> PAGEREF _Toc71492476 \h </w:instrText>
+        <w:instrText xml:space="preserve"> PAGEREF _Toc71796712 \h </w:instrText>
       </w:r>
       <w:r>
         <w:rPr>
@@ -2822,7 +2817,6 @@
         </w:tabs>
       </w:pPr>
       <w:r>
-        <w:lastRenderedPageBreak/>
         <w:fldChar w:fldCharType="end"/>
       </w:r>
     </w:p>
@@ -2833,7 +2827,7 @@
           <w:rFonts w:ascii="Open Sans" w:hAnsi="Open Sans" w:cs="Open Sans"/>
         </w:rPr>
       </w:pPr>
-      <w:bookmarkStart w:id="0" w:name="_Toc71492435"/>
+      <w:bookmarkStart w:id="0" w:name="_Toc71796671"/>
       <w:r>
         <w:rPr>
           <w:rFonts w:ascii="Open Sans" w:hAnsi="Open Sans" w:cs="Open Sans"/>
@@ -3360,7 +3354,7 @@
           <w:rFonts w:ascii="Open Sans" w:hAnsi="Open Sans" w:cs="Open Sans"/>
         </w:rPr>
       </w:pPr>
-      <w:bookmarkStart w:id="1" w:name="_Toc71492436"/>
+      <w:bookmarkStart w:id="1" w:name="_Toc71796672"/>
       <w:r>
         <w:rPr>
           <w:rFonts w:ascii="Open Sans" w:hAnsi="Open Sans" w:cs="Open Sans"/>
@@ -3377,7 +3371,7 @@
           <w:rFonts w:ascii="Open Sans" w:hAnsi="Open Sans" w:cs="Open Sans"/>
         </w:rPr>
       </w:pPr>
-      <w:bookmarkStart w:id="2" w:name="_Toc71492437"/>
+      <w:bookmarkStart w:id="2" w:name="_Toc71796673"/>
       <w:r>
         <w:rPr>
           <w:rFonts w:ascii="Open Sans" w:hAnsi="Open Sans" w:cs="Open Sans"/>
@@ -3609,7 +3603,7 @@
           <w:rFonts w:ascii="Open Sans" w:hAnsi="Open Sans" w:cs="Open Sans"/>
         </w:rPr>
       </w:pPr>
-      <w:bookmarkStart w:id="3" w:name="_Toc71492438"/>
+      <w:bookmarkStart w:id="3" w:name="_Toc71796674"/>
       <w:r>
         <w:rPr>
           <w:rFonts w:ascii="Open Sans" w:hAnsi="Open Sans" w:cs="Open Sans"/>
@@ -3788,7 +3782,7 @@
           <w:rFonts w:ascii="Open Sans" w:hAnsi="Open Sans" w:cs="Open Sans"/>
         </w:rPr>
       </w:pPr>
-      <w:bookmarkStart w:id="4" w:name="_Toc71492439"/>
+      <w:bookmarkStart w:id="4" w:name="_Toc71796675"/>
       <w:r>
         <w:rPr>
           <w:rFonts w:ascii="Open Sans" w:hAnsi="Open Sans" w:cs="Open Sans"/>
@@ -4087,7 +4081,7 @@
           <w:rFonts w:ascii="Open Sans" w:hAnsi="Open Sans" w:cs="Open Sans"/>
         </w:rPr>
       </w:pPr>
-      <w:bookmarkStart w:id="5" w:name="_Toc71492440"/>
+      <w:bookmarkStart w:id="5" w:name="_Toc71796676"/>
       <w:r>
         <w:rPr>
           <w:rFonts w:ascii="Open Sans" w:hAnsi="Open Sans" w:cs="Open Sans"/>
@@ -4641,7 +4635,7 @@
         </w:rPr>
       </w:pPr>
       <w:bookmarkStart w:id="6" w:name="_Toc26109933"/>
-      <w:bookmarkStart w:id="7" w:name="_Toc71492441"/>
+      <w:bookmarkStart w:id="7" w:name="_Toc71796677"/>
       <w:r>
         <w:rPr>
           <w:rFonts w:ascii="Open Sans" w:hAnsi="Open Sans" w:cs="Open Sans"/>
@@ -4832,7 +4826,7 @@
         <w:pStyle w:val="Titre3"/>
       </w:pPr>
       <w:bookmarkStart w:id="8" w:name="_Toc26109934"/>
-      <w:bookmarkStart w:id="9" w:name="_Toc71492442"/>
+      <w:bookmarkStart w:id="9" w:name="_Toc71796678"/>
       <w:r>
         <w:rPr>
           <w:rFonts w:ascii="Open Sans" w:hAnsi="Open Sans" w:cs="Open Sans"/>
@@ -4956,7 +4950,7 @@
       <w:pPr>
         <w:pStyle w:val="Titre3"/>
       </w:pPr>
-      <w:bookmarkStart w:id="11" w:name="_Toc71492443"/>
+      <w:bookmarkStart w:id="11" w:name="_Toc71796679"/>
       <w:r>
         <w:lastRenderedPageBreak/>
         <w:t>La relation entre les classes « client » et « adresse »</w:t>
@@ -5070,7 +5064,7 @@
         <w:pStyle w:val="Titre3"/>
       </w:pPr>
       <w:bookmarkStart w:id="12" w:name="_Toc26109936"/>
-      <w:bookmarkStart w:id="13" w:name="_Toc71492444"/>
+      <w:bookmarkStart w:id="13" w:name="_Toc71796680"/>
       <w:r>
         <w:t>La relation entre les classes « adresse » et « commande »</w:t>
       </w:r>
@@ -5173,7 +5167,7 @@
         <w:jc w:val="both"/>
       </w:pPr>
       <w:bookmarkStart w:id="14" w:name="_Toc26109937"/>
-      <w:bookmarkStart w:id="15" w:name="_Toc71492445"/>
+      <w:bookmarkStart w:id="15" w:name="_Toc71796681"/>
       <w:r>
         <w:t xml:space="preserve">La relation entre les classes « commande » et « livraison », </w:t>
       </w:r>
@@ -5326,7 +5320,7 @@
         <w:jc w:val="both"/>
       </w:pPr>
       <w:bookmarkStart w:id="16" w:name="_Toc26109938"/>
-      <w:bookmarkStart w:id="17" w:name="_Toc71492446"/>
+      <w:bookmarkStart w:id="17" w:name="_Toc71796682"/>
       <w:r>
         <w:lastRenderedPageBreak/>
         <w:t>Les spécificités des relations entre les classes « commande », « produit » et « </w:t>
@@ -5615,7 +5609,7 @@
         <w:pStyle w:val="Titre3"/>
         <w:jc w:val="both"/>
       </w:pPr>
-      <w:bookmarkStart w:id="19" w:name="_Toc71492447"/>
+      <w:bookmarkStart w:id="19" w:name="_Toc71796683"/>
       <w:r>
         <w:lastRenderedPageBreak/>
         <w:t>La relation entre les classes « </w:t>
@@ -5784,7 +5778,7 @@
         <w:jc w:val="both"/>
       </w:pPr>
       <w:bookmarkStart w:id="20" w:name="_Toc26109940"/>
-      <w:bookmarkStart w:id="21" w:name="_Toc71492448"/>
+      <w:bookmarkStart w:id="21" w:name="_Toc71796684"/>
       <w:r>
         <w:t>La relation entre les classes « commande », « </w:t>
       </w:r>
@@ -5943,7 +5937,7 @@
         <w:pStyle w:val="Titre3"/>
         <w:jc w:val="both"/>
       </w:pPr>
-      <w:bookmarkStart w:id="23" w:name="_Toc71492449"/>
+      <w:bookmarkStart w:id="23" w:name="_Toc71796685"/>
       <w:r>
         <w:lastRenderedPageBreak/>
         <w:t>La relation entre les classes « </w:t>
@@ -6090,7 +6084,7 @@
         <w:pStyle w:val="Titre3"/>
         <w:jc w:val="both"/>
       </w:pPr>
-      <w:bookmarkStart w:id="25" w:name="_Toc71492450"/>
+      <w:bookmarkStart w:id="25" w:name="_Toc71796686"/>
       <w:r>
         <w:t>La classe « </w:t>
       </w:r>
@@ -6228,7 +6222,7 @@
           <w:rFonts w:ascii="Open Sans" w:hAnsi="Open Sans" w:cs="Open Sans"/>
         </w:rPr>
       </w:pPr>
-      <w:bookmarkStart w:id="26" w:name="_Toc71492451"/>
+      <w:bookmarkStart w:id="26" w:name="_Toc71796687"/>
       <w:r>
         <w:rPr>
           <w:rFonts w:ascii="Open Sans" w:hAnsi="Open Sans" w:cs="Open Sans"/>
@@ -6404,7 +6398,7 @@
           <w:rFonts w:ascii="Open Sans" w:hAnsi="Open Sans" w:cs="Open Sans"/>
         </w:rPr>
       </w:pPr>
-      <w:bookmarkStart w:id="27" w:name="_Toc71492452"/>
+      <w:bookmarkStart w:id="27" w:name="_Toc71796688"/>
       <w:r>
         <w:rPr>
           <w:rFonts w:ascii="Open Sans" w:hAnsi="Open Sans" w:cs="Open Sans"/>
@@ -6439,7 +6433,7 @@
         </w:rPr>
       </w:pPr>
       <w:bookmarkStart w:id="28" w:name="_Toc26109951"/>
-      <w:bookmarkStart w:id="29" w:name="_Toc71492453"/>
+      <w:bookmarkStart w:id="29" w:name="_Toc71796689"/>
       <w:r>
         <w:rPr>
           <w:noProof/>
@@ -6585,7 +6579,7 @@
         </w:rPr>
       </w:pPr>
       <w:bookmarkStart w:id="30" w:name="_Toc26109952"/>
-      <w:bookmarkStart w:id="31" w:name="_Toc71492454"/>
+      <w:bookmarkStart w:id="31" w:name="_Toc71796690"/>
       <w:r>
         <w:rPr>
           <w:rFonts w:ascii="Open Sans" w:hAnsi="Open Sans" w:cs="Open Sans"/>
@@ -6635,7 +6629,7 @@
         <w:pStyle w:val="Titre4"/>
       </w:pPr>
       <w:bookmarkStart w:id="32" w:name="_Toc26109953"/>
-      <w:bookmarkStart w:id="33" w:name="_Toc71492455"/>
+      <w:bookmarkStart w:id="33" w:name="_Toc71796691"/>
       <w:r>
         <w:t>Le serveur web Http</w:t>
       </w:r>
@@ -6800,7 +6794,7 @@
         <w:pStyle w:val="Titre4"/>
       </w:pPr>
       <w:bookmarkStart w:id="34" w:name="_Toc26109954"/>
-      <w:bookmarkStart w:id="35" w:name="_Toc71492456"/>
+      <w:bookmarkStart w:id="35" w:name="_Toc71796692"/>
       <w:r>
         <w:t>Le conteneur Web</w:t>
       </w:r>
@@ -6933,7 +6927,7 @@
         </w:rPr>
       </w:pPr>
       <w:bookmarkStart w:id="36" w:name="_Toc26109955"/>
-      <w:bookmarkStart w:id="37" w:name="_Toc71492457"/>
+      <w:bookmarkStart w:id="37" w:name="_Toc71796693"/>
       <w:r>
         <w:rPr>
           <w:rFonts w:ascii="Open Sans" w:hAnsi="Open Sans" w:cs="Open Sans"/>
@@ -7220,25 +7214,7 @@
           <w:sz w:val="22"/>
           <w:szCs w:val="22"/>
         </w:rPr>
-        <w:t xml:space="preserve">JMM : API de géolocalisation « Java </w:t>
-      </w:r>
-      <w:proofErr w:type="spellStart"/>
-      <w:r>
-        <w:rPr>
-          <w:rFonts w:ascii="Open Sans" w:hAnsi="Open Sans" w:cs="Open Sans"/>
-          <w:sz w:val="22"/>
-          <w:szCs w:val="22"/>
-        </w:rPr>
-        <w:t>MaxMind</w:t>
-      </w:r>
-      <w:proofErr w:type="spellEnd"/>
-      <w:r>
-        <w:rPr>
-          <w:rFonts w:ascii="Open Sans" w:hAnsi="Open Sans" w:cs="Open Sans"/>
-          <w:sz w:val="22"/>
-          <w:szCs w:val="22"/>
-        </w:rPr>
-        <w:t> »</w:t>
+        <w:t>JMM : API de géolocalisation « Java MaxMind »</w:t>
       </w:r>
     </w:p>
     <w:p>
@@ -7368,7 +7344,7 @@
         </w:rPr>
       </w:pPr>
       <w:bookmarkStart w:id="38" w:name="_Toc26109956"/>
-      <w:bookmarkStart w:id="39" w:name="_Toc71492458"/>
+      <w:bookmarkStart w:id="39" w:name="_Toc71796694"/>
       <w:r>
         <w:rPr>
           <w:rFonts w:ascii="Open Sans" w:hAnsi="Open Sans" w:cs="Open Sans"/>
@@ -7596,7 +7572,7 @@
           <w:rFonts w:ascii="Open Sans" w:hAnsi="Open Sans" w:cs="Open Sans"/>
         </w:rPr>
       </w:pPr>
-      <w:bookmarkStart w:id="40" w:name="_Toc71492459"/>
+      <w:bookmarkStart w:id="40" w:name="_Toc71796695"/>
       <w:r>
         <w:rPr>
           <w:rFonts w:ascii="Open Sans" w:hAnsi="Open Sans" w:cs="Open Sans"/>
@@ -7613,7 +7589,7 @@
           <w:rFonts w:ascii="Open Sans" w:hAnsi="Open Sans" w:cs="Open Sans"/>
         </w:rPr>
       </w:pPr>
-      <w:bookmarkStart w:id="41" w:name="_Toc71492460"/>
+      <w:bookmarkStart w:id="41" w:name="_Toc71796696"/>
       <w:r>
         <w:rPr>
           <w:rFonts w:ascii="Open Sans" w:hAnsi="Open Sans" w:cs="Open Sans"/>
@@ -7805,7 +7781,7 @@
           <w:rFonts w:ascii="Open Sans" w:hAnsi="Open Sans" w:cs="Open Sans"/>
         </w:rPr>
       </w:pPr>
-      <w:bookmarkStart w:id="42" w:name="_Toc71492461"/>
+      <w:bookmarkStart w:id="42" w:name="_Toc71796697"/>
       <w:r>
         <w:rPr>
           <w:rFonts w:ascii="Open Sans" w:hAnsi="Open Sans" w:cs="Open Sans"/>
@@ -8338,7 +8314,7 @@
       <w:pPr>
         <w:pStyle w:val="Titre4"/>
       </w:pPr>
-      <w:bookmarkStart w:id="43" w:name="_Toc71492462"/>
+      <w:bookmarkStart w:id="43" w:name="_Toc71796698"/>
       <w:r>
         <w:t>Projet back-end :</w:t>
       </w:r>
@@ -9649,25 +9625,7 @@
           <w:bCs/>
           <w:u w:val="single"/>
         </w:rPr>
-        <w:t xml:space="preserve">  </w:t>
-      </w:r>
-      <w:r>
-        <w:rPr>
-          <w:rFonts w:ascii="Open Sans" w:hAnsi="Open Sans" w:cs="Open Sans"/>
-          <w:b/>
-          <w:bCs/>
-          <w:u w:val="single"/>
-        </w:rPr>
-        <w:t xml:space="preserve"> </w:t>
-      </w:r>
-      <w:r>
-        <w:rPr>
-          <w:rFonts w:ascii="Open Sans" w:hAnsi="Open Sans" w:cs="Open Sans"/>
-          <w:b/>
-          <w:bCs/>
-          <w:u w:val="single"/>
-        </w:rPr>
-        <w:t xml:space="preserve">     </w:t>
+        <w:t xml:space="preserve">        </w:t>
       </w:r>
       <w:r>
         <w:rPr>
@@ -9703,25 +9661,7 @@
           <w:bCs/>
           <w:u w:val="single"/>
         </w:rPr>
-        <w:t xml:space="preserve">  </w:t>
-      </w:r>
-      <w:r>
-        <w:rPr>
-          <w:rFonts w:ascii="Open Sans" w:hAnsi="Open Sans" w:cs="Open Sans"/>
-          <w:b/>
-          <w:bCs/>
-          <w:u w:val="single"/>
-        </w:rPr>
-        <w:t xml:space="preserve">    </w:t>
-      </w:r>
-      <w:r>
-        <w:rPr>
-          <w:rFonts w:ascii="Open Sans" w:hAnsi="Open Sans" w:cs="Open Sans"/>
-          <w:b/>
-          <w:bCs/>
-          <w:u w:val="single"/>
-        </w:rPr>
-        <w:t xml:space="preserve">     </w:t>
+        <w:t xml:space="preserve">           </w:t>
       </w:r>
       <w:r>
         <w:rPr>
@@ -9748,7 +9688,7 @@
           <w:bCs/>
           <w:u w:val="single"/>
         </w:rPr>
-        <w:t xml:space="preserve"> </w:t>
+        <w:t xml:space="preserve"> PizzaRepository.java</w:t>
       </w:r>
       <w:r>
         <w:rPr>
@@ -9757,540 +9697,540 @@
           <w:bCs/>
           <w:u w:val="single"/>
         </w:rPr>
-        <w:t>PizzaRepository.java</w:t>
-      </w:r>
-      <w:r>
+        <w:br/>
+      </w:r>
+      <w:r>
+        <w:rPr>
+          <w:rFonts w:ascii="Open Sans" w:hAnsi="Open Sans" w:cs="Open Sans"/>
+        </w:rPr>
+        <w:t xml:space="preserve"> </w:t>
+      </w:r>
+      <w:r>
+        <w:rPr>
+          <w:rFonts w:ascii="MS Gothic" w:eastAsia="MS Gothic" w:hAnsi="MS Gothic" w:cs="MS Gothic" w:hint="eastAsia"/>
+        </w:rPr>
+        <w:t>│</w:t>
+      </w:r>
+      <w:r>
+        <w:rPr>
+          <w:rFonts w:ascii="Open Sans" w:hAnsi="Open Sans" w:cs="Open Sans"/>
+        </w:rPr>
+        <w:t xml:space="preserve">       </w:t>
+      </w:r>
+      <w:r>
+        <w:rPr>
+          <w:rFonts w:ascii="MS Gothic" w:eastAsia="MS Gothic" w:hAnsi="MS Gothic" w:cs="MS Gothic" w:hint="eastAsia"/>
+        </w:rPr>
+        <w:t>└</w:t>
+      </w:r>
+      <w:r>
+        <w:rPr>
+          <w:rFonts w:ascii="Arial" w:hAnsi="Arial" w:cs="Arial"/>
+        </w:rPr>
+        <w:t>─</w:t>
+      </w:r>
+      <w:r>
+        <w:rPr>
+          <w:rFonts w:ascii="Open Sans" w:hAnsi="Open Sans" w:cs="Open Sans"/>
+        </w:rPr>
+        <w:t xml:space="preserve"> </w:t>
+      </w:r>
+      <w:r>
+        <w:rPr>
+          <w:rFonts w:ascii="Open Sans" w:hAnsi="Open Sans" w:cs="Open Sans"/>
+        </w:rPr>
+        <w:t>&lt;</w:t>
+      </w:r>
+      <w:r>
+        <w:rPr>
+          <w:rFonts w:ascii="Open Sans" w:hAnsi="Open Sans" w:cs="Open Sans"/>
+        </w:rPr>
+        <w:t>test</w:t>
+      </w:r>
+      <w:r>
+        <w:rPr>
+          <w:rFonts w:ascii="Open Sans" w:hAnsi="Open Sans" w:cs="Open Sans"/>
+        </w:rPr>
+        <w:t>&gt;</w:t>
+      </w:r>
+      <w:r>
+        <w:rPr>
+          <w:rFonts w:ascii="Open Sans" w:hAnsi="Open Sans" w:cs="Open Sans"/>
+        </w:rPr>
+        <w:br/>
+        <w:t xml:space="preserve"> </w:t>
+      </w:r>
+      <w:r>
+        <w:rPr>
+          <w:rFonts w:ascii="MS Gothic" w:eastAsia="MS Gothic" w:hAnsi="MS Gothic" w:cs="MS Gothic" w:hint="eastAsia"/>
+        </w:rPr>
+        <w:t>│</w:t>
+      </w:r>
+      <w:r>
+        <w:rPr>
+          <w:rFonts w:ascii="Open Sans" w:hAnsi="Open Sans" w:cs="Open Sans"/>
+        </w:rPr>
+        <w:t xml:space="preserve">           </w:t>
+      </w:r>
+      <w:r>
+        <w:rPr>
+          <w:rFonts w:ascii="MS Gothic" w:eastAsia="MS Gothic" w:hAnsi="MS Gothic" w:cs="MS Gothic" w:hint="eastAsia"/>
+        </w:rPr>
+        <w:t>├</w:t>
+      </w:r>
+      <w:r>
+        <w:rPr>
+          <w:rFonts w:ascii="Arial" w:hAnsi="Arial" w:cs="Arial"/>
+        </w:rPr>
+        <w:t>─</w:t>
+      </w:r>
+      <w:r>
+        <w:rPr>
+          <w:rFonts w:ascii="Open Sans" w:hAnsi="Open Sans" w:cs="Open Sans"/>
+        </w:rPr>
+        <w:t xml:space="preserve"> </w:t>
+      </w:r>
+      <w:r>
+        <w:rPr>
+          <w:rFonts w:ascii="Open Sans" w:hAnsi="Open Sans" w:cs="Open Sans"/>
+        </w:rPr>
+        <w:t>&lt;</w:t>
+      </w:r>
+      <w:r>
+        <w:rPr>
+          <w:rFonts w:ascii="Open Sans" w:hAnsi="Open Sans" w:cs="Open Sans"/>
+        </w:rPr>
+        <w:t>java</w:t>
+      </w:r>
+      <w:r>
+        <w:rPr>
+          <w:rFonts w:ascii="Open Sans" w:hAnsi="Open Sans" w:cs="Open Sans"/>
+        </w:rPr>
+        <w:t>&gt;</w:t>
+      </w:r>
+    </w:p>
+    <w:p>
+      <w:pPr>
+        <w:pStyle w:val="Texteprformat"/>
+        <w:spacing w:line="180" w:lineRule="auto"/>
+        <w:ind w:left="720"/>
+        <w:rPr>
+          <w:rFonts w:ascii="MS Gothic" w:eastAsia="MS Gothic" w:hAnsi="MS Gothic" w:cs="MS Gothic"/>
+        </w:rPr>
+      </w:pPr>
+      <w:r>
+        <w:rPr>
+          <w:rFonts w:ascii="Open Sans" w:hAnsi="Open Sans" w:cs="Open Sans" w:hint="eastAsia"/>
+        </w:rPr>
+        <w:t xml:space="preserve"> </w:t>
+      </w:r>
+      <w:r>
+        <w:rPr>
+          <w:rFonts w:ascii="MS Gothic" w:eastAsia="MS Gothic" w:hAnsi="MS Gothic" w:cs="MS Gothic" w:hint="eastAsia"/>
+          <w:color w:val="FF0000"/>
+          <w:u w:val="single"/>
+        </w:rPr>
+        <w:t>├</w:t>
+      </w:r>
+      <w:r>
+        <w:rPr>
+          <w:rFonts w:ascii="MS Gothic" w:eastAsia="MS Gothic" w:hAnsi="MS Gothic" w:cs="MS Gothic"/>
+          <w:color w:val="FF0000"/>
+          <w:u w:val="single"/>
+        </w:rPr>
+        <w:t>─ &lt;</w:t>
+      </w:r>
+      <w:proofErr w:type="spellStart"/>
+      <w:r>
+        <w:rPr>
+          <w:rFonts w:ascii="MS Gothic" w:eastAsia="MS Gothic" w:hAnsi="MS Gothic" w:cs="MS Gothic"/>
+          <w:color w:val="FF0000"/>
+          <w:u w:val="single"/>
+        </w:rPr>
+        <w:t>webapp</w:t>
+      </w:r>
+      <w:proofErr w:type="spellEnd"/>
+      <w:r>
+        <w:rPr>
+          <w:rFonts w:ascii="MS Gothic" w:eastAsia="MS Gothic" w:hAnsi="MS Gothic" w:cs="MS Gothic"/>
+          <w:color w:val="FF0000"/>
+          <w:u w:val="single"/>
+        </w:rPr>
+        <w:t>&gt;</w:t>
+      </w:r>
+      <w:r>
+        <w:rPr>
+          <w:rFonts w:ascii="MS Gothic" w:eastAsia="MS Gothic" w:hAnsi="MS Gothic" w:cs="MS Gothic"/>
+          <w:color w:val="FF0000"/>
+          <w:u w:val="single"/>
+        </w:rPr>
+        <w:br/>
+      </w:r>
+      <w:r>
+        <w:rPr>
+          <w:rFonts w:ascii="Open Sans" w:hAnsi="Open Sans" w:cs="Open Sans"/>
+        </w:rPr>
+        <w:t xml:space="preserve"> </w:t>
+      </w:r>
+      <w:r>
+        <w:rPr>
+          <w:rFonts w:ascii="MS Gothic" w:eastAsia="MS Gothic" w:hAnsi="MS Gothic" w:cs="MS Gothic" w:hint="eastAsia"/>
+        </w:rPr>
+        <w:t>│</w:t>
+      </w:r>
+      <w:r>
+        <w:rPr>
+          <w:rFonts w:ascii="Open Sans" w:hAnsi="Open Sans" w:cs="Open Sans"/>
+        </w:rPr>
+        <w:t xml:space="preserve">   </w:t>
+      </w:r>
+      <w:r>
+        <w:rPr>
+          <w:rFonts w:ascii="MS Gothic" w:eastAsia="MS Gothic" w:hAnsi="MS Gothic" w:cs="MS Gothic" w:hint="eastAsia"/>
+        </w:rPr>
+        <w:t>├</w:t>
+      </w:r>
+      <w:r>
+        <w:rPr>
+          <w:rFonts w:ascii="Arial" w:hAnsi="Arial" w:cs="Arial"/>
+        </w:rPr>
+        <w:t>─</w:t>
+      </w:r>
+      <w:r>
+        <w:rPr>
+          <w:rFonts w:ascii="Open Sans" w:hAnsi="Open Sans" w:cs="Open Sans"/>
+        </w:rPr>
+        <w:t xml:space="preserve"> </w:t>
+      </w:r>
+      <w:r>
+        <w:rPr>
+          <w:rFonts w:ascii="Open Sans" w:hAnsi="Open Sans" w:cs="Open Sans"/>
+          <w:i/>
+          <w:iCs/>
+        </w:rPr>
+        <w:t>pom.xml</w:t>
+      </w:r>
+    </w:p>
+    <w:p>
+      <w:pPr>
+        <w:pStyle w:val="Texteprformat"/>
+        <w:spacing w:line="180" w:lineRule="auto"/>
+        <w:ind w:left="720"/>
+        <w:rPr>
+          <w:rFonts w:ascii="Open Sans" w:hAnsi="Open Sans" w:cs="Open Sans"/>
+        </w:rPr>
+      </w:pPr>
+      <w:r>
+        <w:rPr>
+          <w:rFonts w:ascii="Open Sans" w:hAnsi="Open Sans" w:cs="Open Sans" w:hint="eastAsia"/>
+        </w:rPr>
+        <w:t xml:space="preserve"> </w:t>
+      </w:r>
+      <w:r>
+        <w:rPr>
+          <w:rFonts w:ascii="MS Gothic" w:eastAsia="MS Gothic" w:hAnsi="MS Gothic" w:cs="MS Gothic" w:hint="eastAsia"/>
+        </w:rPr>
+        <w:t>│</w:t>
+      </w:r>
+      <w:r>
+        <w:rPr>
+          <w:rFonts w:ascii="Open Sans" w:hAnsi="Open Sans" w:cs="Open Sans"/>
+        </w:rPr>
+        <w:t xml:space="preserve">   </w:t>
+      </w:r>
+      <w:r>
+        <w:rPr>
+          <w:rFonts w:ascii="MS Gothic" w:eastAsia="MS Gothic" w:hAnsi="MS Gothic" w:cs="MS Gothic" w:hint="eastAsia"/>
+        </w:rPr>
+        <w:t>└</w:t>
+      </w:r>
+      <w:r>
+        <w:rPr>
+          <w:rFonts w:ascii="Arial" w:hAnsi="Arial" w:cs="Arial"/>
+        </w:rPr>
+        <w:t>─</w:t>
+      </w:r>
+      <w:r>
+        <w:rPr>
+          <w:rFonts w:ascii="Open Sans" w:hAnsi="Open Sans" w:cs="Open Sans"/>
+        </w:rPr>
+        <w:t xml:space="preserve"> </w:t>
+      </w:r>
+      <w:r>
+        <w:rPr>
+          <w:rFonts w:ascii="Open Sans" w:hAnsi="Open Sans" w:cs="Open Sans"/>
+        </w:rPr>
+        <w:t>&lt;</w:t>
+      </w:r>
+      <w:proofErr w:type="spellStart"/>
+      <w:r>
+        <w:rPr>
+          <w:rFonts w:ascii="Open Sans" w:hAnsi="Open Sans" w:cs="Open Sans"/>
+        </w:rPr>
+        <w:t>src</w:t>
+      </w:r>
+      <w:proofErr w:type="spellEnd"/>
+      <w:r>
+        <w:rPr>
+          <w:rFonts w:ascii="Open Sans" w:hAnsi="Open Sans" w:cs="Open Sans"/>
+        </w:rPr>
+        <w:t>&gt;</w:t>
+      </w:r>
+      <w:r>
+        <w:rPr>
+          <w:rFonts w:ascii="Open Sans" w:hAnsi="Open Sans" w:cs="Open Sans"/>
+        </w:rPr>
+        <w:br/>
+        <w:t xml:space="preserve"> </w:t>
+      </w:r>
+      <w:r>
+        <w:rPr>
+          <w:rFonts w:ascii="Open Sans" w:hAnsi="Open Sans" w:cs="Open Sans" w:hint="eastAsia"/>
+        </w:rPr>
+        <w:t>│</w:t>
+      </w:r>
+      <w:r>
+        <w:rPr>
+          <w:rFonts w:ascii="Open Sans" w:hAnsi="Open Sans" w:cs="Open Sans"/>
+        </w:rPr>
+        <w:t xml:space="preserve">       </w:t>
+      </w:r>
+      <w:r>
+        <w:rPr>
+          <w:rFonts w:ascii="Open Sans" w:hAnsi="Open Sans" w:cs="Open Sans" w:hint="eastAsia"/>
+        </w:rPr>
+        <w:t>├</w:t>
+      </w:r>
+      <w:r>
+        <w:rPr>
+          <w:rFonts w:ascii="Arial" w:hAnsi="Arial" w:cs="Arial"/>
+        </w:rPr>
+        <w:t>─</w:t>
+      </w:r>
+      <w:r>
+        <w:rPr>
+          <w:rFonts w:ascii="Open Sans" w:hAnsi="Open Sans" w:cs="Open Sans"/>
+        </w:rPr>
+        <w:t xml:space="preserve"> </w:t>
+      </w:r>
+      <w:r>
+        <w:rPr>
+          <w:rFonts w:ascii="Open Sans" w:hAnsi="Open Sans" w:cs="Open Sans"/>
+        </w:rPr>
+        <w:t>&lt;</w:t>
+      </w:r>
+      <w:r>
+        <w:rPr>
+          <w:rFonts w:ascii="Open Sans" w:hAnsi="Open Sans" w:cs="Open Sans"/>
+        </w:rPr>
+        <w:t>main</w:t>
+      </w:r>
+      <w:r>
+        <w:rPr>
+          <w:rFonts w:ascii="Open Sans" w:hAnsi="Open Sans" w:cs="Open Sans"/>
+        </w:rPr>
+        <w:t>&gt;</w:t>
+      </w:r>
+    </w:p>
+    <w:p>
+      <w:pPr>
+        <w:pStyle w:val="Texteprformat"/>
+        <w:spacing w:line="180" w:lineRule="auto"/>
+        <w:ind w:left="720"/>
+        <w:rPr>
+          <w:rFonts w:ascii="Open Sans" w:hAnsi="Open Sans" w:cs="Open Sans"/>
+        </w:rPr>
+      </w:pPr>
+      <w:r>
+        <w:rPr>
+          <w:rFonts w:ascii="Open Sans" w:hAnsi="Open Sans" w:cs="Open Sans" w:hint="eastAsia"/>
+        </w:rPr>
+        <w:t xml:space="preserve"> </w:t>
+      </w:r>
+      <w:r>
+        <w:rPr>
+          <w:rFonts w:ascii="MS Gothic" w:eastAsia="MS Gothic" w:hAnsi="MS Gothic" w:cs="MS Gothic" w:hint="eastAsia"/>
+        </w:rPr>
+        <w:t>│</w:t>
+      </w:r>
+      <w:r>
+        <w:rPr>
+          <w:rFonts w:ascii="Open Sans" w:hAnsi="Open Sans" w:cs="Open Sans"/>
+        </w:rPr>
+        <w:t xml:space="preserve">       </w:t>
+      </w:r>
+      <w:r>
+        <w:rPr>
+          <w:rFonts w:ascii="MS Gothic" w:eastAsia="MS Gothic" w:hAnsi="MS Gothic" w:cs="MS Gothic" w:hint="eastAsia"/>
+        </w:rPr>
+        <w:t>│</w:t>
+      </w:r>
+      <w:r>
+        <w:rPr>
+          <w:rFonts w:ascii="Open Sans" w:hAnsi="Open Sans" w:cs="Open Sans"/>
+        </w:rPr>
+        <w:t xml:space="preserve">   </w:t>
+      </w:r>
+      <w:r>
+        <w:rPr>
+          <w:rFonts w:ascii="MS Gothic" w:eastAsia="MS Gothic" w:hAnsi="MS Gothic" w:cs="MS Gothic" w:hint="eastAsia"/>
+        </w:rPr>
+        <w:t>├</w:t>
+      </w:r>
+      <w:r>
+        <w:rPr>
+          <w:rFonts w:ascii="Arial" w:hAnsi="Arial" w:cs="Arial"/>
+        </w:rPr>
+        <w:t>─</w:t>
+      </w:r>
+      <w:r>
+        <w:rPr>
+          <w:rFonts w:ascii="Open Sans" w:hAnsi="Open Sans" w:cs="Open Sans"/>
+        </w:rPr>
+        <w:t xml:space="preserve"> </w:t>
+      </w:r>
+      <w:r>
+        <w:rPr>
+          <w:rFonts w:ascii="Open Sans" w:hAnsi="Open Sans" w:cs="Open Sans"/>
+        </w:rPr>
+        <w:t>&lt;</w:t>
+      </w:r>
+      <w:r>
+        <w:rPr>
+          <w:rFonts w:ascii="Open Sans" w:hAnsi="Open Sans" w:cs="Open Sans"/>
+        </w:rPr>
+        <w:t>java</w:t>
+      </w:r>
+      <w:r>
+        <w:rPr>
+          <w:rFonts w:ascii="Open Sans" w:hAnsi="Open Sans" w:cs="Open Sans"/>
+        </w:rPr>
+        <w:t>&gt;</w:t>
+      </w:r>
+    </w:p>
+    <w:p>
+      <w:pPr>
+        <w:pStyle w:val="Texteprformat"/>
+        <w:spacing w:line="180" w:lineRule="auto"/>
+        <w:ind w:left="720"/>
+        <w:rPr>
+          <w:rFonts w:ascii="Open Sans" w:hAnsi="Open Sans" w:cs="Open Sans"/>
+        </w:rPr>
+      </w:pPr>
+      <w:r>
+        <w:rPr>
+          <w:rFonts w:ascii="Open Sans" w:hAnsi="Open Sans" w:cs="Open Sans" w:hint="eastAsia"/>
+        </w:rPr>
+        <w:t xml:space="preserve"> </w:t>
+      </w:r>
+      <w:r>
+        <w:rPr>
+          <w:rFonts w:ascii="Open Sans" w:hAnsi="Open Sans" w:cs="Open Sans" w:hint="eastAsia"/>
+        </w:rPr>
+        <w:t>│</w:t>
+      </w:r>
+      <w:r>
+        <w:rPr>
+          <w:rFonts w:ascii="Open Sans" w:hAnsi="Open Sans" w:cs="Open Sans"/>
+        </w:rPr>
+        <w:t xml:space="preserve">       </w:t>
+      </w:r>
+      <w:r>
+        <w:rPr>
+          <w:rFonts w:ascii="Open Sans" w:hAnsi="Open Sans" w:cs="Open Sans" w:hint="eastAsia"/>
+        </w:rPr>
+        <w:t>│</w:t>
+      </w:r>
+      <w:r>
+        <w:rPr>
+          <w:rFonts w:ascii="Open Sans" w:hAnsi="Open Sans" w:cs="Open Sans"/>
+        </w:rPr>
+        <w:t xml:space="preserve"> </w:t>
+      </w:r>
+      <w:r>
+        <w:rPr>
+          <w:rFonts w:ascii="Open Sans" w:hAnsi="Open Sans" w:cs="Open Sans"/>
+        </w:rPr>
+        <w:t xml:space="preserve"> </w:t>
+      </w:r>
+      <w:r>
+        <w:rPr>
+          <w:rFonts w:ascii="Open Sans" w:hAnsi="Open Sans" w:cs="Open Sans"/>
+        </w:rPr>
+        <w:t xml:space="preserve">      </w:t>
+      </w:r>
+      <w:r>
+        <w:rPr>
+          <w:rFonts w:ascii="Open Sans" w:hAnsi="Open Sans" w:cs="Open Sans" w:hint="eastAsia"/>
+        </w:rPr>
+        <w:t>│</w:t>
+      </w:r>
+      <w:r>
+        <w:rPr>
+          <w:rFonts w:ascii="Open Sans" w:hAnsi="Open Sans" w:cs="Open Sans"/>
+        </w:rPr>
+        <w:t xml:space="preserve">   </w:t>
+      </w:r>
+      <w:r>
+        <w:rPr>
+          <w:rFonts w:ascii="Open Sans" w:hAnsi="Open Sans" w:cs="Open Sans" w:hint="eastAsia"/>
+        </w:rPr>
+        <w:t>└</w:t>
+      </w:r>
+      <w:r>
+        <w:rPr>
+          <w:rFonts w:ascii="Arial" w:hAnsi="Arial" w:cs="Arial"/>
+        </w:rPr>
+        <w:t>─</w:t>
+      </w:r>
+      <w:r>
+        <w:rPr>
+          <w:rFonts w:ascii="Open Sans" w:hAnsi="Open Sans" w:cs="Open Sans"/>
+        </w:rPr>
+        <w:t xml:space="preserve"> </w:t>
+      </w:r>
+      <w:r>
+        <w:rPr>
+          <w:rFonts w:ascii="Open Sans" w:hAnsi="Open Sans" w:cs="Open Sans"/>
+        </w:rPr>
+        <w:t>&lt;</w:t>
+      </w:r>
+      <w:proofErr w:type="spellStart"/>
+      <w:r>
+        <w:rPr>
+          <w:rFonts w:ascii="Open Sans" w:hAnsi="Open Sans" w:cs="Open Sans"/>
+        </w:rPr>
+        <w:t>controllers</w:t>
+      </w:r>
+      <w:proofErr w:type="spellEnd"/>
+      <w:r>
+        <w:rPr>
+          <w:rFonts w:ascii="Open Sans" w:hAnsi="Open Sans" w:cs="Open Sans"/>
+        </w:rPr>
+        <w:t>&gt;</w:t>
+      </w:r>
+    </w:p>
+    <w:p>
+      <w:pPr>
+        <w:pStyle w:val="Texteprformat"/>
+        <w:spacing w:line="180" w:lineRule="auto"/>
+        <w:ind w:left="720"/>
         <w:rPr>
           <w:rFonts w:ascii="Open Sans" w:hAnsi="Open Sans" w:cs="Open Sans"/>
           <w:b/>
           <w:bCs/>
           <w:u w:val="single"/>
         </w:rPr>
-        <w:br/>
-      </w:r>
-      <w:r>
-        <w:rPr>
-          <w:rFonts w:ascii="Open Sans" w:hAnsi="Open Sans" w:cs="Open Sans"/>
-        </w:rPr>
-        <w:t xml:space="preserve"> </w:t>
-      </w:r>
-      <w:r>
-        <w:rPr>
-          <w:rFonts w:ascii="MS Gothic" w:eastAsia="MS Gothic" w:hAnsi="MS Gothic" w:cs="MS Gothic" w:hint="eastAsia"/>
-        </w:rPr>
-        <w:t>│</w:t>
-      </w:r>
-      <w:r>
-        <w:rPr>
-          <w:rFonts w:ascii="Open Sans" w:hAnsi="Open Sans" w:cs="Open Sans"/>
-        </w:rPr>
-        <w:t xml:space="preserve">       </w:t>
-      </w:r>
-      <w:r>
-        <w:rPr>
-          <w:rFonts w:ascii="MS Gothic" w:eastAsia="MS Gothic" w:hAnsi="MS Gothic" w:cs="MS Gothic" w:hint="eastAsia"/>
-        </w:rPr>
-        <w:t>└</w:t>
-      </w:r>
-      <w:r>
-        <w:rPr>
-          <w:rFonts w:ascii="Arial" w:hAnsi="Arial" w:cs="Arial"/>
-        </w:rPr>
-        <w:t>─</w:t>
-      </w:r>
-      <w:r>
-        <w:rPr>
-          <w:rFonts w:ascii="Open Sans" w:hAnsi="Open Sans" w:cs="Open Sans"/>
-        </w:rPr>
-        <w:t xml:space="preserve"> </w:t>
-      </w:r>
-      <w:r>
-        <w:rPr>
-          <w:rFonts w:ascii="Open Sans" w:hAnsi="Open Sans" w:cs="Open Sans"/>
-        </w:rPr>
-        <w:t>&lt;</w:t>
-      </w:r>
-      <w:r>
-        <w:rPr>
-          <w:rFonts w:ascii="Open Sans" w:hAnsi="Open Sans" w:cs="Open Sans"/>
-        </w:rPr>
-        <w:t>test</w:t>
-      </w:r>
-      <w:r>
-        <w:rPr>
-          <w:rFonts w:ascii="Open Sans" w:hAnsi="Open Sans" w:cs="Open Sans"/>
-        </w:rPr>
-        <w:t>&gt;</w:t>
-      </w:r>
-      <w:r>
-        <w:rPr>
-          <w:rFonts w:ascii="Open Sans" w:hAnsi="Open Sans" w:cs="Open Sans"/>
-        </w:rPr>
-        <w:br/>
-        <w:t xml:space="preserve"> </w:t>
-      </w:r>
-      <w:r>
-        <w:rPr>
-          <w:rFonts w:ascii="MS Gothic" w:eastAsia="MS Gothic" w:hAnsi="MS Gothic" w:cs="MS Gothic" w:hint="eastAsia"/>
-        </w:rPr>
-        <w:t>│</w:t>
-      </w:r>
-      <w:r>
-        <w:rPr>
-          <w:rFonts w:ascii="Open Sans" w:hAnsi="Open Sans" w:cs="Open Sans"/>
-        </w:rPr>
-        <w:t xml:space="preserve">           </w:t>
-      </w:r>
-      <w:r>
-        <w:rPr>
-          <w:rFonts w:ascii="MS Gothic" w:eastAsia="MS Gothic" w:hAnsi="MS Gothic" w:cs="MS Gothic" w:hint="eastAsia"/>
-        </w:rPr>
-        <w:t>├</w:t>
-      </w:r>
-      <w:r>
-        <w:rPr>
-          <w:rFonts w:ascii="Arial" w:hAnsi="Arial" w:cs="Arial"/>
-        </w:rPr>
-        <w:t>─</w:t>
-      </w:r>
-      <w:r>
-        <w:rPr>
-          <w:rFonts w:ascii="Open Sans" w:hAnsi="Open Sans" w:cs="Open Sans"/>
-        </w:rPr>
-        <w:t xml:space="preserve"> </w:t>
-      </w:r>
-      <w:r>
-        <w:rPr>
-          <w:rFonts w:ascii="Open Sans" w:hAnsi="Open Sans" w:cs="Open Sans"/>
-        </w:rPr>
-        <w:t>&lt;</w:t>
-      </w:r>
-      <w:r>
-        <w:rPr>
-          <w:rFonts w:ascii="Open Sans" w:hAnsi="Open Sans" w:cs="Open Sans"/>
-        </w:rPr>
-        <w:t>java</w:t>
-      </w:r>
-      <w:r>
-        <w:rPr>
-          <w:rFonts w:ascii="Open Sans" w:hAnsi="Open Sans" w:cs="Open Sans"/>
-        </w:rPr>
-        <w:t>&gt;</w:t>
-      </w:r>
-    </w:p>
-    <w:p>
-      <w:pPr>
-        <w:pStyle w:val="Texteprformat"/>
-        <w:spacing w:line="180" w:lineRule="auto"/>
-        <w:ind w:left="720"/>
-        <w:rPr>
-          <w:rFonts w:ascii="MS Gothic" w:eastAsia="MS Gothic" w:hAnsi="MS Gothic" w:cs="MS Gothic"/>
-        </w:rPr>
-      </w:pPr>
-      <w:r>
-        <w:rPr>
-          <w:rFonts w:ascii="Open Sans" w:hAnsi="Open Sans" w:cs="Open Sans" w:hint="eastAsia"/>
-        </w:rPr>
-        <w:t xml:space="preserve"> </w:t>
-      </w:r>
-      <w:r>
-        <w:rPr>
-          <w:rFonts w:ascii="MS Gothic" w:eastAsia="MS Gothic" w:hAnsi="MS Gothic" w:cs="MS Gothic" w:hint="eastAsia"/>
-          <w:color w:val="FF0000"/>
-          <w:u w:val="single"/>
-        </w:rPr>
-        <w:t>├</w:t>
-      </w:r>
-      <w:r>
-        <w:rPr>
-          <w:rFonts w:ascii="MS Gothic" w:eastAsia="MS Gothic" w:hAnsi="MS Gothic" w:cs="MS Gothic"/>
-          <w:color w:val="FF0000"/>
-          <w:u w:val="single"/>
-        </w:rPr>
-        <w:t>─ &lt;</w:t>
-      </w:r>
-      <w:proofErr w:type="spellStart"/>
-      <w:r>
-        <w:rPr>
-          <w:rFonts w:ascii="MS Gothic" w:eastAsia="MS Gothic" w:hAnsi="MS Gothic" w:cs="MS Gothic"/>
-          <w:color w:val="FF0000"/>
-          <w:u w:val="single"/>
-        </w:rPr>
-        <w:t>webapp</w:t>
-      </w:r>
-      <w:proofErr w:type="spellEnd"/>
-      <w:r>
-        <w:rPr>
-          <w:rFonts w:ascii="MS Gothic" w:eastAsia="MS Gothic" w:hAnsi="MS Gothic" w:cs="MS Gothic"/>
-          <w:color w:val="FF0000"/>
-          <w:u w:val="single"/>
-        </w:rPr>
-        <w:t>&gt;</w:t>
-      </w:r>
-      <w:r>
-        <w:rPr>
-          <w:rFonts w:ascii="MS Gothic" w:eastAsia="MS Gothic" w:hAnsi="MS Gothic" w:cs="MS Gothic"/>
-          <w:color w:val="FF0000"/>
-          <w:u w:val="single"/>
-        </w:rPr>
-        <w:br/>
-      </w:r>
-      <w:r>
-        <w:rPr>
-          <w:rFonts w:ascii="Open Sans" w:hAnsi="Open Sans" w:cs="Open Sans"/>
-        </w:rPr>
-        <w:t xml:space="preserve"> </w:t>
-      </w:r>
-      <w:r>
-        <w:rPr>
-          <w:rFonts w:ascii="MS Gothic" w:eastAsia="MS Gothic" w:hAnsi="MS Gothic" w:cs="MS Gothic" w:hint="eastAsia"/>
-        </w:rPr>
-        <w:t>│</w:t>
-      </w:r>
-      <w:r>
-        <w:rPr>
-          <w:rFonts w:ascii="Open Sans" w:hAnsi="Open Sans" w:cs="Open Sans"/>
-        </w:rPr>
-        <w:t xml:space="preserve">   </w:t>
-      </w:r>
-      <w:r>
-        <w:rPr>
-          <w:rFonts w:ascii="MS Gothic" w:eastAsia="MS Gothic" w:hAnsi="MS Gothic" w:cs="MS Gothic" w:hint="eastAsia"/>
-        </w:rPr>
-        <w:t>├</w:t>
-      </w:r>
-      <w:r>
-        <w:rPr>
-          <w:rFonts w:ascii="Arial" w:hAnsi="Arial" w:cs="Arial"/>
-        </w:rPr>
-        <w:t>─</w:t>
-      </w:r>
-      <w:r>
-        <w:rPr>
-          <w:rFonts w:ascii="Open Sans" w:hAnsi="Open Sans" w:cs="Open Sans"/>
-        </w:rPr>
-        <w:t xml:space="preserve"> </w:t>
-      </w:r>
-      <w:r>
-        <w:rPr>
-          <w:rFonts w:ascii="Open Sans" w:hAnsi="Open Sans" w:cs="Open Sans"/>
-          <w:i/>
-          <w:iCs/>
-        </w:rPr>
-        <w:t>pom.xml</w:t>
-      </w:r>
-    </w:p>
-    <w:p>
-      <w:pPr>
-        <w:pStyle w:val="Texteprformat"/>
-        <w:spacing w:line="180" w:lineRule="auto"/>
-        <w:ind w:left="720"/>
-        <w:rPr>
-          <w:rFonts w:ascii="Open Sans" w:hAnsi="Open Sans" w:cs="Open Sans"/>
-        </w:rPr>
-      </w:pPr>
-      <w:r>
-        <w:rPr>
-          <w:rFonts w:ascii="Open Sans" w:hAnsi="Open Sans" w:cs="Open Sans" w:hint="eastAsia"/>
-        </w:rPr>
-        <w:t xml:space="preserve"> </w:t>
-      </w:r>
-      <w:r>
-        <w:rPr>
-          <w:rFonts w:ascii="MS Gothic" w:eastAsia="MS Gothic" w:hAnsi="MS Gothic" w:cs="MS Gothic" w:hint="eastAsia"/>
-        </w:rPr>
-        <w:t>│</w:t>
-      </w:r>
-      <w:r>
-        <w:rPr>
-          <w:rFonts w:ascii="Open Sans" w:hAnsi="Open Sans" w:cs="Open Sans"/>
-        </w:rPr>
-        <w:t xml:space="preserve">   </w:t>
-      </w:r>
-      <w:r>
-        <w:rPr>
-          <w:rFonts w:ascii="MS Gothic" w:eastAsia="MS Gothic" w:hAnsi="MS Gothic" w:cs="MS Gothic" w:hint="eastAsia"/>
-        </w:rPr>
-        <w:t>└</w:t>
-      </w:r>
-      <w:r>
-        <w:rPr>
-          <w:rFonts w:ascii="Arial" w:hAnsi="Arial" w:cs="Arial"/>
-        </w:rPr>
-        <w:t>─</w:t>
-      </w:r>
-      <w:r>
-        <w:rPr>
-          <w:rFonts w:ascii="Open Sans" w:hAnsi="Open Sans" w:cs="Open Sans"/>
-        </w:rPr>
-        <w:t xml:space="preserve"> </w:t>
-      </w:r>
-      <w:r>
-        <w:rPr>
-          <w:rFonts w:ascii="Open Sans" w:hAnsi="Open Sans" w:cs="Open Sans"/>
-        </w:rPr>
-        <w:t>&lt;</w:t>
-      </w:r>
-      <w:proofErr w:type="spellStart"/>
-      <w:r>
-        <w:rPr>
-          <w:rFonts w:ascii="Open Sans" w:hAnsi="Open Sans" w:cs="Open Sans"/>
-        </w:rPr>
-        <w:t>src</w:t>
-      </w:r>
-      <w:proofErr w:type="spellEnd"/>
-      <w:r>
-        <w:rPr>
-          <w:rFonts w:ascii="Open Sans" w:hAnsi="Open Sans" w:cs="Open Sans"/>
-        </w:rPr>
-        <w:t>&gt;</w:t>
-      </w:r>
-      <w:r>
-        <w:rPr>
-          <w:rFonts w:ascii="Open Sans" w:hAnsi="Open Sans" w:cs="Open Sans"/>
-        </w:rPr>
-        <w:br/>
-        <w:t xml:space="preserve"> </w:t>
-      </w:r>
-      <w:r>
-        <w:rPr>
-          <w:rFonts w:ascii="Open Sans" w:hAnsi="Open Sans" w:cs="Open Sans" w:hint="eastAsia"/>
-        </w:rPr>
-        <w:t>│</w:t>
-      </w:r>
-      <w:r>
-        <w:rPr>
-          <w:rFonts w:ascii="Open Sans" w:hAnsi="Open Sans" w:cs="Open Sans"/>
-        </w:rPr>
-        <w:t xml:space="preserve">       </w:t>
-      </w:r>
-      <w:r>
-        <w:rPr>
-          <w:rFonts w:ascii="Open Sans" w:hAnsi="Open Sans" w:cs="Open Sans" w:hint="eastAsia"/>
-        </w:rPr>
-        <w:t>├</w:t>
-      </w:r>
-      <w:r>
-        <w:rPr>
-          <w:rFonts w:ascii="Arial" w:hAnsi="Arial" w:cs="Arial"/>
-        </w:rPr>
-        <w:t>─</w:t>
-      </w:r>
-      <w:r>
-        <w:rPr>
-          <w:rFonts w:ascii="Open Sans" w:hAnsi="Open Sans" w:cs="Open Sans"/>
-        </w:rPr>
-        <w:t xml:space="preserve"> </w:t>
-      </w:r>
-      <w:r>
-        <w:rPr>
-          <w:rFonts w:ascii="Open Sans" w:hAnsi="Open Sans" w:cs="Open Sans"/>
-        </w:rPr>
-        <w:t>&lt;</w:t>
-      </w:r>
-      <w:r>
-        <w:rPr>
-          <w:rFonts w:ascii="Open Sans" w:hAnsi="Open Sans" w:cs="Open Sans"/>
-        </w:rPr>
-        <w:t>main</w:t>
-      </w:r>
-      <w:r>
-        <w:rPr>
-          <w:rFonts w:ascii="Open Sans" w:hAnsi="Open Sans" w:cs="Open Sans"/>
-        </w:rPr>
-        <w:t>&gt;</w:t>
-      </w:r>
-    </w:p>
-    <w:p>
-      <w:pPr>
-        <w:pStyle w:val="Texteprformat"/>
-        <w:spacing w:line="180" w:lineRule="auto"/>
-        <w:ind w:left="720"/>
-        <w:rPr>
-          <w:rFonts w:ascii="Open Sans" w:hAnsi="Open Sans" w:cs="Open Sans"/>
-        </w:rPr>
-      </w:pPr>
-      <w:r>
-        <w:rPr>
-          <w:rFonts w:ascii="Open Sans" w:hAnsi="Open Sans" w:cs="Open Sans" w:hint="eastAsia"/>
-        </w:rPr>
-        <w:t xml:space="preserve"> </w:t>
-      </w:r>
-      <w:r>
-        <w:rPr>
-          <w:rFonts w:ascii="MS Gothic" w:eastAsia="MS Gothic" w:hAnsi="MS Gothic" w:cs="MS Gothic" w:hint="eastAsia"/>
-        </w:rPr>
-        <w:t>│</w:t>
-      </w:r>
-      <w:r>
-        <w:rPr>
-          <w:rFonts w:ascii="Open Sans" w:hAnsi="Open Sans" w:cs="Open Sans"/>
-        </w:rPr>
-        <w:t xml:space="preserve">       </w:t>
-      </w:r>
-      <w:r>
-        <w:rPr>
-          <w:rFonts w:ascii="MS Gothic" w:eastAsia="MS Gothic" w:hAnsi="MS Gothic" w:cs="MS Gothic" w:hint="eastAsia"/>
-        </w:rPr>
-        <w:t>│</w:t>
-      </w:r>
-      <w:r>
-        <w:rPr>
-          <w:rFonts w:ascii="Open Sans" w:hAnsi="Open Sans" w:cs="Open Sans"/>
-        </w:rPr>
-        <w:t xml:space="preserve">   </w:t>
-      </w:r>
-      <w:r>
-        <w:rPr>
-          <w:rFonts w:ascii="MS Gothic" w:eastAsia="MS Gothic" w:hAnsi="MS Gothic" w:cs="MS Gothic" w:hint="eastAsia"/>
-        </w:rPr>
-        <w:t>├</w:t>
-      </w:r>
-      <w:r>
-        <w:rPr>
-          <w:rFonts w:ascii="Arial" w:hAnsi="Arial" w:cs="Arial"/>
-        </w:rPr>
-        <w:t>─</w:t>
-      </w:r>
-      <w:r>
-        <w:rPr>
-          <w:rFonts w:ascii="Open Sans" w:hAnsi="Open Sans" w:cs="Open Sans"/>
-        </w:rPr>
-        <w:t xml:space="preserve"> </w:t>
-      </w:r>
-      <w:r>
-        <w:rPr>
-          <w:rFonts w:ascii="Open Sans" w:hAnsi="Open Sans" w:cs="Open Sans"/>
-        </w:rPr>
-        <w:t>&lt;</w:t>
-      </w:r>
-      <w:r>
-        <w:rPr>
-          <w:rFonts w:ascii="Open Sans" w:hAnsi="Open Sans" w:cs="Open Sans"/>
-        </w:rPr>
-        <w:t>java</w:t>
-      </w:r>
-      <w:r>
-        <w:rPr>
-          <w:rFonts w:ascii="Open Sans" w:hAnsi="Open Sans" w:cs="Open Sans"/>
-        </w:rPr>
-        <w:t>&gt;</w:t>
-      </w:r>
-    </w:p>
-    <w:p>
-      <w:pPr>
-        <w:pStyle w:val="Texteprformat"/>
-        <w:spacing w:line="180" w:lineRule="auto"/>
-        <w:ind w:left="720"/>
-        <w:rPr>
-          <w:rFonts w:ascii="Open Sans" w:hAnsi="Open Sans" w:cs="Open Sans"/>
-        </w:rPr>
-      </w:pPr>
-      <w:r>
-        <w:rPr>
-          <w:rFonts w:ascii="Open Sans" w:hAnsi="Open Sans" w:cs="Open Sans" w:hint="eastAsia"/>
-        </w:rPr>
-        <w:t xml:space="preserve"> </w:t>
-      </w:r>
-      <w:r>
-        <w:rPr>
-          <w:rFonts w:ascii="Open Sans" w:hAnsi="Open Sans" w:cs="Open Sans" w:hint="eastAsia"/>
-        </w:rPr>
-        <w:t>│</w:t>
-      </w:r>
-      <w:r>
-        <w:rPr>
-          <w:rFonts w:ascii="Open Sans" w:hAnsi="Open Sans" w:cs="Open Sans"/>
-        </w:rPr>
-        <w:t xml:space="preserve">       </w:t>
-      </w:r>
-      <w:r>
-        <w:rPr>
-          <w:rFonts w:ascii="Open Sans" w:hAnsi="Open Sans" w:cs="Open Sans" w:hint="eastAsia"/>
-        </w:rPr>
-        <w:t>│</w:t>
-      </w:r>
-      <w:r>
-        <w:rPr>
-          <w:rFonts w:ascii="Open Sans" w:hAnsi="Open Sans" w:cs="Open Sans"/>
-        </w:rPr>
-        <w:t xml:space="preserve"> </w:t>
-      </w:r>
-      <w:r>
-        <w:rPr>
-          <w:rFonts w:ascii="Open Sans" w:hAnsi="Open Sans" w:cs="Open Sans"/>
-        </w:rPr>
-        <w:t xml:space="preserve"> </w:t>
-      </w:r>
-      <w:r>
-        <w:rPr>
-          <w:rFonts w:ascii="Open Sans" w:hAnsi="Open Sans" w:cs="Open Sans"/>
-        </w:rPr>
-        <w:t xml:space="preserve">      </w:t>
-      </w:r>
-      <w:r>
-        <w:rPr>
-          <w:rFonts w:ascii="Open Sans" w:hAnsi="Open Sans" w:cs="Open Sans" w:hint="eastAsia"/>
-        </w:rPr>
-        <w:t>│</w:t>
-      </w:r>
-      <w:r>
-        <w:rPr>
-          <w:rFonts w:ascii="Open Sans" w:hAnsi="Open Sans" w:cs="Open Sans"/>
-        </w:rPr>
-        <w:t xml:space="preserve">   </w:t>
-      </w:r>
-      <w:r>
-        <w:rPr>
-          <w:rFonts w:ascii="Open Sans" w:hAnsi="Open Sans" w:cs="Open Sans" w:hint="eastAsia"/>
-        </w:rPr>
-        <w:t>└</w:t>
-      </w:r>
-      <w:r>
-        <w:rPr>
-          <w:rFonts w:ascii="Arial" w:hAnsi="Arial" w:cs="Arial"/>
-        </w:rPr>
-        <w:t>─</w:t>
-      </w:r>
-      <w:r>
-        <w:rPr>
-          <w:rFonts w:ascii="Open Sans" w:hAnsi="Open Sans" w:cs="Open Sans"/>
-        </w:rPr>
-        <w:t xml:space="preserve"> </w:t>
-      </w:r>
-      <w:r>
-        <w:rPr>
-          <w:rFonts w:ascii="Open Sans" w:hAnsi="Open Sans" w:cs="Open Sans"/>
-        </w:rPr>
-        <w:t>&lt;</w:t>
-      </w:r>
-      <w:proofErr w:type="spellStart"/>
-      <w:r>
-        <w:rPr>
-          <w:rFonts w:ascii="Open Sans" w:hAnsi="Open Sans" w:cs="Open Sans"/>
-        </w:rPr>
-        <w:t>controllers</w:t>
-      </w:r>
-      <w:proofErr w:type="spellEnd"/>
-      <w:r>
-        <w:rPr>
-          <w:rFonts w:ascii="Open Sans" w:hAnsi="Open Sans" w:cs="Open Sans"/>
-        </w:rPr>
-        <w:t>&gt;</w:t>
-      </w:r>
-    </w:p>
-    <w:p>
-      <w:pPr>
-        <w:pStyle w:val="Texteprformat"/>
-        <w:spacing w:line="180" w:lineRule="auto"/>
-        <w:ind w:left="720"/>
-        <w:rPr>
-          <w:rFonts w:ascii="Open Sans" w:hAnsi="Open Sans" w:cs="Open Sans"/>
+      </w:pPr>
+      <w:r>
+        <w:rPr>
+          <w:rFonts w:ascii="Open Sans" w:hAnsi="Open Sans" w:cs="Open Sans" w:hint="eastAsia"/>
           <w:b/>
           <w:bCs/>
           <w:u w:val="single"/>
         </w:rPr>
-      </w:pPr>
+        <w:t xml:space="preserve"> </w:t>
+      </w:r>
       <w:r>
         <w:rPr>
           <w:rFonts w:ascii="Open Sans" w:hAnsi="Open Sans" w:cs="Open Sans" w:hint="eastAsia"/>
@@ -10298,61 +10238,34 @@
           <w:bCs/>
           <w:u w:val="single"/>
         </w:rPr>
-        <w:t xml:space="preserve"> </w:t>
-      </w:r>
-      <w:r>
-        <w:rPr>
-          <w:rFonts w:ascii="Open Sans" w:hAnsi="Open Sans" w:cs="Open Sans" w:hint="eastAsia"/>
+        <w:t>│</w:t>
+      </w:r>
+      <w:r>
+        <w:rPr>
+          <w:rFonts w:ascii="Open Sans" w:hAnsi="Open Sans" w:cs="Open Sans"/>
           <w:b/>
           <w:bCs/>
           <w:u w:val="single"/>
         </w:rPr>
-        <w:t>│</w:t>
-      </w:r>
-      <w:r>
-        <w:rPr>
-          <w:rFonts w:ascii="Open Sans" w:hAnsi="Open Sans" w:cs="Open Sans"/>
+        <w:t xml:space="preserve">       </w:t>
+      </w:r>
+      <w:r>
+        <w:rPr>
+          <w:rFonts w:ascii="Open Sans" w:hAnsi="Open Sans" w:cs="Open Sans" w:hint="eastAsia"/>
           <w:b/>
           <w:bCs/>
           <w:u w:val="single"/>
         </w:rPr>
-        <w:t xml:space="preserve">       </w:t>
-      </w:r>
-      <w:r>
-        <w:rPr>
-          <w:rFonts w:ascii="Open Sans" w:hAnsi="Open Sans" w:cs="Open Sans" w:hint="eastAsia"/>
+        <w:t>│</w:t>
+      </w:r>
+      <w:r>
+        <w:rPr>
+          <w:rFonts w:ascii="Open Sans" w:hAnsi="Open Sans" w:cs="Open Sans"/>
           <w:b/>
           <w:bCs/>
           <w:u w:val="single"/>
         </w:rPr>
-        <w:t>│</w:t>
-      </w:r>
-      <w:r>
-        <w:rPr>
-          <w:rFonts w:ascii="Open Sans" w:hAnsi="Open Sans" w:cs="Open Sans"/>
-          <w:b/>
-          <w:bCs/>
-          <w:u w:val="single"/>
-        </w:rPr>
-        <w:t xml:space="preserve"> </w:t>
-      </w:r>
-      <w:r>
-        <w:rPr>
-          <w:rFonts w:ascii="Open Sans" w:hAnsi="Open Sans" w:cs="Open Sans"/>
-          <w:b/>
-          <w:bCs/>
-          <w:u w:val="single"/>
-        </w:rPr>
-        <w:t xml:space="preserve"> </w:t>
-      </w:r>
-      <w:r>
-        <w:rPr>
-          <w:rFonts w:ascii="Open Sans" w:hAnsi="Open Sans" w:cs="Open Sans"/>
-          <w:b/>
-          <w:bCs/>
-          <w:u w:val="single"/>
-        </w:rPr>
-        <w:t xml:space="preserve">      </w:t>
+        <w:t xml:space="preserve">        </w:t>
       </w:r>
       <w:r>
         <w:rPr>
@@ -10415,16 +10328,7 @@
           <w:bCs/>
           <w:u w:val="single"/>
         </w:rPr>
-        <w:t xml:space="preserve"> </w:t>
-      </w:r>
-      <w:r>
-        <w:rPr>
-          <w:rFonts w:ascii="Open Sans" w:hAnsi="Open Sans" w:cs="Open Sans"/>
-          <w:b/>
-          <w:bCs/>
-          <w:u w:val="single"/>
-        </w:rPr>
-        <w:t>PizzaController.java</w:t>
+        <w:t xml:space="preserve"> PizzaController.java</w:t>
       </w:r>
     </w:p>
     <w:p>
@@ -10714,25 +10618,7 @@
           <w:bCs/>
           <w:u w:val="single"/>
         </w:rPr>
-        <w:t xml:space="preserve"> </w:t>
-      </w:r>
-      <w:r>
-        <w:rPr>
-          <w:rFonts w:ascii="Open Sans" w:hAnsi="Open Sans" w:cs="Open Sans"/>
-          <w:b/>
-          <w:bCs/>
-          <w:u w:val="single"/>
-        </w:rPr>
-        <w:t>PizzaCommandeLineRunner</w:t>
-      </w:r>
-      <w:r>
-        <w:rPr>
-          <w:rFonts w:ascii="Open Sans" w:hAnsi="Open Sans" w:cs="Open Sans"/>
-          <w:b/>
-          <w:bCs/>
-          <w:u w:val="single"/>
-        </w:rPr>
-        <w:t>.java</w:t>
+        <w:t xml:space="preserve"> PizzaCommandeLineRunner.java</w:t>
       </w:r>
       <w:r>
         <w:rPr>
@@ -12230,7 +12116,7 @@
       <w:pPr>
         <w:pStyle w:val="Titre4"/>
       </w:pPr>
-      <w:bookmarkStart w:id="44" w:name="_Toc71492463"/>
+      <w:bookmarkStart w:id="44" w:name="_Toc71796699"/>
       <w:r>
         <w:lastRenderedPageBreak/>
         <w:t>Projet front-end :</w:t>
@@ -12329,21 +12215,7 @@
           <w:rFonts w:ascii="Open Sans" w:hAnsi="Open Sans" w:cs="Open Sans"/>
           <w:color w:val="FF0000"/>
         </w:rPr>
-        <w:t xml:space="preserve"> &lt;</w:t>
-      </w:r>
-      <w:r>
-        <w:rPr>
-          <w:rFonts w:ascii="Open Sans" w:hAnsi="Open Sans" w:cs="Open Sans"/>
-          <w:color w:val="FF0000"/>
-        </w:rPr>
-        <w:t>e2e</w:t>
-      </w:r>
-      <w:r>
-        <w:rPr>
-          <w:rFonts w:ascii="Open Sans" w:hAnsi="Open Sans" w:cs="Open Sans"/>
-          <w:color w:val="FF0000"/>
-        </w:rPr>
-        <w:t>&gt;</w:t>
+        <w:t xml:space="preserve"> &lt;e2e&gt;</w:t>
       </w:r>
     </w:p>
     <w:p>
@@ -12543,19 +12415,7 @@
         <w:rPr>
           <w:rFonts w:ascii="Open Sans" w:hAnsi="Open Sans" w:cs="Open Sans"/>
         </w:rPr>
-        <w:t>app</w:t>
-      </w:r>
-      <w:r>
-        <w:rPr>
-          <w:rFonts w:ascii="Open Sans" w:hAnsi="Open Sans" w:cs="Open Sans"/>
-        </w:rPr>
-        <w:t>e2e-spec</w:t>
-      </w:r>
-      <w:r>
-        <w:rPr>
-          <w:rFonts w:ascii="Open Sans" w:hAnsi="Open Sans" w:cs="Open Sans"/>
-        </w:rPr>
-        <w:t>.ts</w:t>
+        <w:t>appe2e-spec.ts</w:t>
       </w:r>
     </w:p>
     <w:p>
@@ -12638,19 +12498,7 @@
         <w:rPr>
           <w:rFonts w:ascii="Open Sans" w:hAnsi="Open Sans" w:cs="Open Sans"/>
         </w:rPr>
-        <w:t>app.</w:t>
-      </w:r>
-      <w:r>
-        <w:rPr>
-          <w:rFonts w:ascii="Open Sans" w:hAnsi="Open Sans" w:cs="Open Sans"/>
-        </w:rPr>
-        <w:t>po</w:t>
-      </w:r>
-      <w:r>
-        <w:rPr>
-          <w:rFonts w:ascii="Open Sans" w:hAnsi="Open Sans" w:cs="Open Sans"/>
-        </w:rPr>
-        <w:t>.</w:t>
+        <w:t>app.po.</w:t>
       </w:r>
       <w:r>
         <w:rPr>
@@ -13041,14 +12889,7 @@
           <w:rFonts w:ascii="Open Sans" w:hAnsi="Open Sans" w:cs="Open Sans"/>
           <w:lang w:val="en-US"/>
         </w:rPr>
-        <w:t xml:space="preserve"> </w:t>
-      </w:r>
-      <w:r>
-        <w:rPr>
-          <w:rFonts w:ascii="Open Sans" w:hAnsi="Open Sans" w:cs="Open Sans"/>
-          <w:lang w:val="en-US"/>
-        </w:rPr>
-        <w:t>&lt;@angular-devkit&gt;</w:t>
+        <w:t xml:space="preserve"> &lt;@angular-devkit&gt;</w:t>
       </w:r>
     </w:p>
     <w:p>
@@ -13115,14 +12956,7 @@
           <w:rFonts w:ascii="Open Sans" w:hAnsi="Open Sans" w:cs="Open Sans"/>
           <w:lang w:val="en-US"/>
         </w:rPr>
-        <w:t xml:space="preserve"> </w:t>
-      </w:r>
-      <w:r>
-        <w:rPr>
-          <w:rFonts w:ascii="Open Sans" w:hAnsi="Open Sans" w:cs="Open Sans"/>
-          <w:lang w:val="en-US"/>
-        </w:rPr>
-        <w:t>&lt;@</w:t>
+        <w:t xml:space="preserve"> &lt;@</w:t>
       </w:r>
       <w:r>
         <w:rPr>
@@ -13242,14 +13076,7 @@
           <w:rFonts w:ascii="Open Sans" w:hAnsi="Open Sans" w:cs="Open Sans"/>
           <w:lang w:val="en-US"/>
         </w:rPr>
-        <w:t xml:space="preserve"> </w:t>
-      </w:r>
-      <w:r>
-        <w:rPr>
-          <w:rFonts w:ascii="Open Sans" w:hAnsi="Open Sans" w:cs="Open Sans"/>
-          <w:lang w:val="en-US"/>
-        </w:rPr>
-        <w:t>package-</w:t>
+        <w:t xml:space="preserve"> package-</w:t>
       </w:r>
       <w:proofErr w:type="spellStart"/>
       <w:proofErr w:type="gramStart"/>
@@ -13646,19 +13473,7 @@
         <w:rPr>
           <w:rFonts w:ascii="Open Sans" w:hAnsi="Open Sans" w:cs="Open Sans"/>
         </w:rPr>
-        <w:t>app.component</w:t>
-      </w:r>
-      <w:r>
-        <w:rPr>
-          <w:rFonts w:ascii="Open Sans" w:hAnsi="Open Sans" w:cs="Open Sans"/>
-        </w:rPr>
-        <w:t>.</w:t>
-      </w:r>
-      <w:r>
-        <w:rPr>
-          <w:rFonts w:ascii="Open Sans" w:hAnsi="Open Sans" w:cs="Open Sans"/>
-        </w:rPr>
-        <w:t>html</w:t>
+        <w:t>app.component.html</w:t>
       </w:r>
     </w:p>
     <w:p>
@@ -13749,13 +13564,7 @@
         <w:rPr>
           <w:rFonts w:ascii="Open Sans" w:hAnsi="Open Sans" w:cs="Open Sans"/>
         </w:rPr>
-        <w:t>.</w:t>
-      </w:r>
-      <w:r>
-        <w:rPr>
-          <w:rFonts w:ascii="Open Sans" w:hAnsi="Open Sans" w:cs="Open Sans"/>
-        </w:rPr>
-        <w:t>sass</w:t>
+        <w:t>.sass</w:t>
       </w:r>
       <w:proofErr w:type="spellEnd"/>
     </w:p>
@@ -13847,13 +13656,7 @@
         <w:rPr>
           <w:rFonts w:ascii="Open Sans" w:hAnsi="Open Sans" w:cs="Open Sans"/>
         </w:rPr>
-        <w:t>.spec</w:t>
-      </w:r>
-      <w:r>
-        <w:rPr>
-          <w:rFonts w:ascii="Open Sans" w:hAnsi="Open Sans" w:cs="Open Sans"/>
-        </w:rPr>
-        <w:t>.ts</w:t>
+        <w:t>.spec.ts</w:t>
       </w:r>
       <w:proofErr w:type="spellEnd"/>
     </w:p>
@@ -14252,19 +14055,7 @@
         <w:rPr>
           <w:rFonts w:ascii="Open Sans" w:hAnsi="Open Sans" w:cs="Open Sans"/>
         </w:rPr>
-        <w:t>-list</w:t>
-      </w:r>
-      <w:r>
-        <w:rPr>
-          <w:rFonts w:ascii="Open Sans" w:hAnsi="Open Sans" w:cs="Open Sans"/>
-        </w:rPr>
-        <w:t>.component.html</w:t>
-      </w:r>
-      <w:r>
-        <w:rPr>
-          <w:rFonts w:ascii="Open Sans" w:hAnsi="Open Sans" w:cs="Open Sans"/>
-        </w:rPr>
-        <w:t>&gt;</w:t>
+        <w:t>-list.component.html&gt;</w:t>
       </w:r>
     </w:p>
     <w:p>
@@ -14378,13 +14169,7 @@
         <w:rPr>
           <w:rFonts w:ascii="Open Sans" w:hAnsi="Open Sans" w:cs="Open Sans"/>
         </w:rPr>
-        <w:t>list</w:t>
-      </w:r>
-      <w:r>
-        <w:rPr>
-          <w:rFonts w:ascii="Open Sans" w:hAnsi="Open Sans" w:cs="Open Sans"/>
-        </w:rPr>
-        <w:t>.component</w:t>
+        <w:t>list.component</w:t>
       </w:r>
       <w:proofErr w:type="gramEnd"/>
       <w:r>
@@ -14512,13 +14297,7 @@
         <w:rPr>
           <w:rFonts w:ascii="Open Sans" w:hAnsi="Open Sans" w:cs="Open Sans"/>
         </w:rPr>
-        <w:t>list</w:t>
-      </w:r>
-      <w:r>
-        <w:rPr>
-          <w:rFonts w:ascii="Open Sans" w:hAnsi="Open Sans" w:cs="Open Sans"/>
-        </w:rPr>
-        <w:t>.component</w:t>
+        <w:t>list.component</w:t>
       </w:r>
       <w:proofErr w:type="gramEnd"/>
       <w:r>
@@ -14646,13 +14425,7 @@
         <w:rPr>
           <w:rFonts w:ascii="Open Sans" w:hAnsi="Open Sans" w:cs="Open Sans"/>
         </w:rPr>
-        <w:t>list</w:t>
-      </w:r>
-      <w:r>
-        <w:rPr>
-          <w:rFonts w:ascii="Open Sans" w:hAnsi="Open Sans" w:cs="Open Sans"/>
-        </w:rPr>
-        <w:t>.component</w:t>
+        <w:t>list.component</w:t>
       </w:r>
       <w:proofErr w:type="gramEnd"/>
       <w:r>
@@ -14902,19 +14675,7 @@
         <w:rPr>
           <w:rFonts w:ascii="Open Sans" w:hAnsi="Open Sans" w:cs="Open Sans"/>
         </w:rPr>
-        <w:t xml:space="preserve">         </w:t>
-      </w:r>
-      <w:r>
-        <w:rPr>
-          <w:rFonts w:ascii="Open Sans" w:hAnsi="Open Sans" w:cs="Open Sans"/>
-        </w:rPr>
-        <w:t xml:space="preserve">               </w:t>
-      </w:r>
-      <w:r>
-        <w:rPr>
-          <w:rFonts w:ascii="Open Sans" w:hAnsi="Open Sans" w:cs="Open Sans"/>
-        </w:rPr>
-        <w:t xml:space="preserve">         </w:t>
+        <w:t xml:space="preserve">                                 </w:t>
       </w:r>
       <w:r>
         <w:rPr>
@@ -15024,19 +14785,7 @@
         <w:rPr>
           <w:rFonts w:ascii="Open Sans" w:hAnsi="Open Sans" w:cs="Open Sans"/>
         </w:rPr>
-        <w:t xml:space="preserve">         </w:t>
-      </w:r>
-      <w:r>
-        <w:rPr>
-          <w:rFonts w:ascii="Open Sans" w:hAnsi="Open Sans" w:cs="Open Sans"/>
-        </w:rPr>
-        <w:t xml:space="preserve">               </w:t>
-      </w:r>
-      <w:r>
-        <w:rPr>
-          <w:rFonts w:ascii="Open Sans" w:hAnsi="Open Sans" w:cs="Open Sans"/>
-        </w:rPr>
-        <w:t xml:space="preserve">         </w:t>
+        <w:t xml:space="preserve">                                 </w:t>
       </w:r>
       <w:r>
         <w:rPr>
@@ -16003,7 +15752,7 @@
           <w:rFonts w:ascii="Open Sans" w:hAnsi="Open Sans" w:cs="Open Sans"/>
         </w:rPr>
       </w:pPr>
-      <w:bookmarkStart w:id="45" w:name="_Toc71492464"/>
+      <w:bookmarkStart w:id="45" w:name="_Toc71796700"/>
       <w:r>
         <w:rPr>
           <w:rFonts w:ascii="Open Sans" w:hAnsi="Open Sans" w:cs="Open Sans"/>
@@ -16582,7 +16331,7 @@
           <w:rFonts w:ascii="Open Sans" w:hAnsi="Open Sans" w:cs="Open Sans"/>
         </w:rPr>
       </w:pPr>
-      <w:bookmarkStart w:id="46" w:name="_Toc71492465"/>
+      <w:bookmarkStart w:id="46" w:name="_Toc71796701"/>
       <w:r>
         <w:rPr>
           <w:rFonts w:ascii="Open Sans" w:hAnsi="Open Sans" w:cs="Open Sans"/>
@@ -16599,7 +16348,7 @@
           <w:rFonts w:ascii="Open Sans" w:hAnsi="Open Sans" w:cs="Open Sans"/>
         </w:rPr>
       </w:pPr>
-      <w:bookmarkStart w:id="47" w:name="_Toc71492466"/>
+      <w:bookmarkStart w:id="47" w:name="_Toc71796702"/>
       <w:r>
         <w:rPr>
           <w:rFonts w:ascii="Open Sans" w:hAnsi="Open Sans" w:cs="Open Sans"/>
@@ -16637,7 +16386,7 @@
         </w:rPr>
       </w:pPr>
       <w:bookmarkStart w:id="48" w:name="__RefHeading__7193_1280642937"/>
-      <w:bookmarkStart w:id="49" w:name="_Toc71492467"/>
+      <w:bookmarkStart w:id="49" w:name="_Toc71796703"/>
       <w:bookmarkEnd w:id="48"/>
       <w:r>
         <w:rPr>
@@ -16654,7 +16403,7 @@
           <w:rFonts w:ascii="Open Sans" w:hAnsi="Open Sans" w:cs="Open Sans"/>
         </w:rPr>
       </w:pPr>
-      <w:bookmarkStart w:id="50" w:name="_Toc71492468"/>
+      <w:bookmarkStart w:id="50" w:name="_Toc71796704"/>
       <w:r>
         <w:rPr>
           <w:rFonts w:ascii="Open Sans" w:hAnsi="Open Sans" w:cs="Open Sans"/>
@@ -16765,7 +16514,7 @@
           <w:rFonts w:ascii="Open Sans" w:hAnsi="Open Sans" w:cs="Open Sans"/>
         </w:rPr>
       </w:pPr>
-      <w:bookmarkStart w:id="51" w:name="_Toc71492469"/>
+      <w:bookmarkStart w:id="51" w:name="_Toc71796705"/>
       <w:proofErr w:type="spellStart"/>
       <w:r>
         <w:rPr>
@@ -16822,7 +16571,7 @@
           <w:rFonts w:ascii="Open Sans" w:hAnsi="Open Sans" w:cs="Open Sans"/>
         </w:rPr>
       </w:pPr>
-      <w:bookmarkStart w:id="52" w:name="_Toc71492470"/>
+      <w:bookmarkStart w:id="52" w:name="_Toc71796706"/>
       <w:r>
         <w:rPr>
           <w:rFonts w:ascii="Open Sans" w:hAnsi="Open Sans" w:cs="Open Sans"/>
@@ -16864,7 +16613,7 @@
           <w:rFonts w:ascii="Open Sans" w:hAnsi="Open Sans" w:cs="Open Sans"/>
         </w:rPr>
       </w:pPr>
-      <w:bookmarkStart w:id="53" w:name="_Toc71492471"/>
+      <w:bookmarkStart w:id="53" w:name="_Toc71796707"/>
       <w:r>
         <w:rPr>
           <w:rFonts w:ascii="Open Sans" w:hAnsi="Open Sans" w:cs="Open Sans"/>
@@ -16898,7 +16647,7 @@
           <w:rFonts w:ascii="Open Sans" w:hAnsi="Open Sans" w:cs="Open Sans"/>
         </w:rPr>
       </w:pPr>
-      <w:bookmarkStart w:id="54" w:name="_Toc71492472"/>
+      <w:bookmarkStart w:id="54" w:name="_Toc71796708"/>
       <w:r>
         <w:rPr>
           <w:rFonts w:ascii="Open Sans" w:hAnsi="Open Sans" w:cs="Open Sans"/>
@@ -16932,7 +16681,7 @@
           <w:rFonts w:ascii="Open Sans" w:hAnsi="Open Sans" w:cs="Open Sans"/>
         </w:rPr>
       </w:pPr>
-      <w:bookmarkStart w:id="55" w:name="_Toc71492473"/>
+      <w:bookmarkStart w:id="55" w:name="_Toc71796709"/>
       <w:r>
         <w:rPr>
           <w:rFonts w:ascii="Open Sans" w:hAnsi="Open Sans" w:cs="Open Sans"/>
@@ -16958,7 +16707,7 @@
           <w:rFonts w:ascii="Open Sans" w:hAnsi="Open Sans" w:cs="Open Sans"/>
         </w:rPr>
       </w:pPr>
-      <w:bookmarkStart w:id="56" w:name="_Toc71492474"/>
+      <w:bookmarkStart w:id="56" w:name="_Toc71796710"/>
       <w:r>
         <w:rPr>
           <w:rFonts w:ascii="Open Sans" w:hAnsi="Open Sans" w:cs="Open Sans"/>
@@ -16984,7 +16733,7 @@
           <w:rFonts w:ascii="Open Sans" w:hAnsi="Open Sans" w:cs="Open Sans"/>
         </w:rPr>
       </w:pPr>
-      <w:bookmarkStart w:id="57" w:name="_Toc71492475"/>
+      <w:bookmarkStart w:id="57" w:name="_Toc71796711"/>
       <w:r>
         <w:rPr>
           <w:rFonts w:ascii="Open Sans" w:hAnsi="Open Sans" w:cs="Open Sans"/>
@@ -17029,7 +16778,7 @@
           <w:rFonts w:ascii="Open Sans" w:hAnsi="Open Sans" w:cs="Open Sans"/>
         </w:rPr>
       </w:pPr>
-      <w:bookmarkStart w:id="58" w:name="_Toc71492476"/>
+      <w:bookmarkStart w:id="58" w:name="_Toc71796712"/>
       <w:r>
         <w:rPr>
           <w:rFonts w:ascii="Open Sans" w:hAnsi="Open Sans" w:cs="Open Sans"/>

--- a/Livrables/DOCX/PDOCPizza_02_technique.docx
+++ b/Livrables/DOCX/PDOCPizza_02_technique.docx
@@ -11741,131 +11741,78 @@
       <w:r>
         <w:rPr>
           <w:rFonts w:ascii="Open Sans" w:hAnsi="Open Sans" w:cs="Open Sans" w:hint="eastAsia"/>
-        </w:rPr>
-        <w:t>│</w:t>
-      </w:r>
-      <w:r>
-        <w:rPr>
-          <w:rFonts w:ascii="Open Sans" w:hAnsi="Open Sans" w:cs="Open Sans"/>
-        </w:rPr>
-        <w:t xml:space="preserve">       </w:t>
-      </w:r>
-      <w:r>
-        <w:rPr>
-          <w:rFonts w:ascii="Open Sans" w:hAnsi="Open Sans" w:cs="Open Sans" w:hint="eastAsia"/>
-        </w:rPr>
-        <w:t>│</w:t>
-      </w:r>
-      <w:r>
-        <w:rPr>
-          <w:rFonts w:ascii="Open Sans" w:hAnsi="Open Sans" w:cs="Open Sans"/>
-        </w:rPr>
-        <w:t xml:space="preserve">       </w:t>
-      </w:r>
-      <w:r>
-        <w:rPr>
-          <w:rFonts w:ascii="Open Sans" w:hAnsi="Open Sans" w:cs="Open Sans" w:hint="eastAsia"/>
-        </w:rPr>
-        <w:t>│</w:t>
-      </w:r>
-      <w:r>
-        <w:rPr>
-          <w:rFonts w:ascii="Open Sans" w:hAnsi="Open Sans" w:cs="Open Sans"/>
-        </w:rPr>
-        <w:t xml:space="preserve">   </w:t>
-      </w:r>
-      <w:r>
-        <w:rPr>
-          <w:rFonts w:ascii="Open Sans" w:hAnsi="Open Sans" w:cs="Open Sans" w:hint="eastAsia"/>
-        </w:rPr>
-        <w:t>└</w:t>
-      </w:r>
-      <w:r>
-        <w:rPr>
-          <w:rFonts w:ascii="Arial" w:hAnsi="Arial" w:cs="Arial"/>
-        </w:rPr>
-        <w:t>─</w:t>
-      </w:r>
-      <w:r>
-        <w:rPr>
-          <w:rFonts w:ascii="Open Sans" w:hAnsi="Open Sans" w:cs="Open Sans"/>
-        </w:rPr>
-        <w:t xml:space="preserve"> </w:t>
-      </w:r>
-      <w:r>
-        <w:rPr>
-          <w:rFonts w:ascii="Open Sans" w:hAnsi="Open Sans" w:cs="Open Sans"/>
-        </w:rPr>
-        <w:t>&lt;</w:t>
-      </w:r>
-      <w:proofErr w:type="spellStart"/>
-      <w:r>
-        <w:rPr>
-          <w:rFonts w:ascii="Open Sans" w:hAnsi="Open Sans" w:cs="Open Sans"/>
-        </w:rPr>
-        <w:t>beans</w:t>
-      </w:r>
-      <w:proofErr w:type="spellEnd"/>
-      <w:r>
-        <w:rPr>
-          <w:rFonts w:ascii="Open Sans" w:hAnsi="Open Sans" w:cs="Open Sans"/>
-        </w:rPr>
-        <w:t>&gt;</w:t>
-      </w:r>
-      <w:r>
-        <w:rPr>
-          <w:rFonts w:ascii="Open Sans" w:hAnsi="Open Sans" w:cs="Open Sans"/>
-        </w:rPr>
-        <w:br/>
-      </w:r>
-      <w:r>
-        <w:rPr>
-          <w:rFonts w:ascii="Open Sans" w:hAnsi="Open Sans" w:cs="Open Sans"/>
           <w:b/>
           <w:bCs/>
           <w:u w:val="single"/>
         </w:rPr>
-        <w:t xml:space="preserve"> </w:t>
-      </w:r>
-      <w:r>
-        <w:rPr>
-          <w:rFonts w:ascii="MS Gothic" w:eastAsia="MS Gothic" w:hAnsi="MS Gothic" w:cs="MS Gothic" w:hint="eastAsia"/>
+        <w:t>│</w:t>
+      </w:r>
+      <w:r>
+        <w:rPr>
+          <w:rFonts w:ascii="Open Sans" w:hAnsi="Open Sans" w:cs="Open Sans"/>
           <w:b/>
           <w:bCs/>
           <w:u w:val="single"/>
         </w:rPr>
-        <w:t>│</w:t>
-      </w:r>
-      <w:r>
-        <w:rPr>
-          <w:rFonts w:ascii="Open Sans" w:hAnsi="Open Sans" w:cs="Open Sans"/>
+        <w:t xml:space="preserve">       </w:t>
+      </w:r>
+      <w:r>
+        <w:rPr>
+          <w:rFonts w:ascii="Open Sans" w:hAnsi="Open Sans" w:cs="Open Sans" w:hint="eastAsia"/>
           <w:b/>
           <w:bCs/>
           <w:u w:val="single"/>
         </w:rPr>
-        <w:t xml:space="preserve">       </w:t>
-      </w:r>
-      <w:r>
-        <w:rPr>
-          <w:rFonts w:ascii="MS Gothic" w:eastAsia="MS Gothic" w:hAnsi="MS Gothic" w:cs="MS Gothic" w:hint="eastAsia"/>
+        <w:t>│</w:t>
+      </w:r>
+      <w:r>
+        <w:rPr>
+          <w:rFonts w:ascii="Open Sans" w:hAnsi="Open Sans" w:cs="Open Sans"/>
           <w:b/>
           <w:bCs/>
           <w:u w:val="single"/>
         </w:rPr>
-        <w:t>│</w:t>
-      </w:r>
-      <w:r>
-        <w:rPr>
-          <w:rFonts w:ascii="Open Sans" w:hAnsi="Open Sans" w:cs="Open Sans"/>
+        <w:t xml:space="preserve">       </w:t>
+      </w:r>
+      <w:r>
+        <w:rPr>
+          <w:rFonts w:ascii="Open Sans" w:hAnsi="Open Sans" w:cs="Open Sans" w:hint="eastAsia"/>
           <w:b/>
           <w:bCs/>
           <w:u w:val="single"/>
         </w:rPr>
+        <w:t>│</w:t>
+      </w:r>
+      <w:r>
+        <w:rPr>
+          <w:rFonts w:ascii="Open Sans" w:hAnsi="Open Sans" w:cs="Open Sans"/>
+          <w:b/>
+          <w:bCs/>
+          <w:u w:val="single"/>
+        </w:rPr>
+        <w:t xml:space="preserve">       </w:t>
+      </w:r>
+      <w:r>
+        <w:rPr>
+          <w:rFonts w:ascii="Open Sans" w:hAnsi="Open Sans" w:cs="Open Sans" w:hint="eastAsia"/>
+          <w:b/>
+          <w:bCs/>
+          <w:u w:val="single"/>
+        </w:rPr>
+        <w:t>│</w:t>
+      </w:r>
+      <w:r>
+        <w:rPr>
+          <w:rFonts w:ascii="Open Sans" w:hAnsi="Open Sans" w:cs="Open Sans"/>
+          <w:b/>
+          <w:bCs/>
+          <w:u w:val="single"/>
+        </w:rPr>
         <w:t xml:space="preserve">   </w:t>
       </w:r>
       <w:r>
         <w:rPr>
-          <w:rFonts w:ascii="MS Gothic" w:eastAsia="MS Gothic" w:hAnsi="MS Gothic" w:cs="MS Gothic" w:hint="eastAsia"/>
+          <w:rFonts w:ascii="Open Sans" w:hAnsi="Open Sans" w:cs="Open Sans" w:hint="eastAsia"/>
           <w:b/>
           <w:bCs/>
           <w:u w:val="single"/>

--- a/Livrables/DOCX/PDOCPizza_02_technique.docx
+++ b/Livrables/DOCX/PDOCPizza_02_technique.docx
@@ -9585,117 +9585,78 @@
       <w:r>
         <w:rPr>
           <w:rFonts w:ascii="Open Sans" w:hAnsi="Open Sans" w:cs="Open Sans" w:hint="eastAsia"/>
-          <w:b/>
-          <w:bCs/>
-          <w:u w:val="single"/>
-        </w:rPr>
-        <w:t xml:space="preserve"> </w:t>
-      </w:r>
-      <w:r>
-        <w:rPr>
-          <w:rFonts w:ascii="Open Sans" w:hAnsi="Open Sans" w:cs="Open Sans" w:hint="eastAsia"/>
-          <w:b/>
-          <w:bCs/>
-          <w:u w:val="single"/>
+        </w:rPr>
+        <w:t xml:space="preserve"> </w:t>
+      </w:r>
+      <w:r>
+        <w:rPr>
+          <w:rFonts w:ascii="Open Sans" w:hAnsi="Open Sans" w:cs="Open Sans" w:hint="eastAsia"/>
         </w:rPr>
         <w:t>│</w:t>
       </w:r>
       <w:r>
         <w:rPr>
           <w:rFonts w:ascii="Open Sans" w:hAnsi="Open Sans" w:cs="Open Sans"/>
-          <w:b/>
-          <w:bCs/>
-          <w:u w:val="single"/>
         </w:rPr>
         <w:t xml:space="preserve">       </w:t>
       </w:r>
       <w:r>
         <w:rPr>
           <w:rFonts w:ascii="MS Gothic" w:eastAsia="MS Gothic" w:hAnsi="MS Gothic" w:cs="MS Gothic" w:hint="eastAsia"/>
-          <w:b/>
-          <w:bCs/>
-          <w:u w:val="single"/>
         </w:rPr>
         <w:t>│</w:t>
       </w:r>
       <w:r>
         <w:rPr>
           <w:rFonts w:ascii="Open Sans" w:hAnsi="Open Sans" w:cs="Open Sans"/>
-          <w:b/>
-          <w:bCs/>
-          <w:u w:val="single"/>
         </w:rPr>
         <w:t xml:space="preserve">        </w:t>
       </w:r>
       <w:r>
         <w:rPr>
           <w:rFonts w:ascii="MS Gothic" w:eastAsia="MS Gothic" w:hAnsi="MS Gothic" w:cs="MS Gothic" w:hint="eastAsia"/>
-          <w:b/>
-          <w:bCs/>
-          <w:u w:val="single"/>
         </w:rPr>
         <w:t>│</w:t>
       </w:r>
       <w:r>
         <w:rPr>
           <w:rFonts w:ascii="Open Sans" w:hAnsi="Open Sans" w:cs="Open Sans"/>
-          <w:b/>
-          <w:bCs/>
-          <w:u w:val="single"/>
         </w:rPr>
         <w:t xml:space="preserve">   </w:t>
       </w:r>
       <w:r>
         <w:rPr>
           <w:rFonts w:ascii="MS Gothic" w:eastAsia="MS Gothic" w:hAnsi="MS Gothic" w:cs="MS Gothic" w:hint="eastAsia"/>
-          <w:b/>
-          <w:bCs/>
-          <w:u w:val="single"/>
         </w:rPr>
         <w:t>│</w:t>
       </w:r>
       <w:r>
         <w:rPr>
           <w:rFonts w:ascii="Open Sans" w:hAnsi="Open Sans" w:cs="Open Sans"/>
-          <w:b/>
-          <w:bCs/>
-          <w:u w:val="single"/>
         </w:rPr>
         <w:t xml:space="preserve">           </w:t>
       </w:r>
       <w:r>
         <w:rPr>
           <w:rFonts w:ascii="MS Gothic" w:eastAsia="MS Gothic" w:hAnsi="MS Gothic" w:cs="MS Gothic" w:hint="eastAsia"/>
-          <w:b/>
-          <w:bCs/>
-          <w:u w:val="single"/>
         </w:rPr>
         <w:t>├</w:t>
       </w:r>
       <w:r>
         <w:rPr>
           <w:rFonts w:ascii="Arial" w:hAnsi="Arial" w:cs="Arial"/>
-          <w:b/>
-          <w:bCs/>
-          <w:u w:val="single"/>
         </w:rPr>
         <w:t>─</w:t>
       </w:r>
       <w:r>
         <w:rPr>
           <w:rFonts w:ascii="Open Sans" w:hAnsi="Open Sans" w:cs="Open Sans"/>
-          <w:b/>
-          <w:bCs/>
-          <w:u w:val="single"/>
         </w:rPr>
         <w:t xml:space="preserve"> PizzaRepository.java</w:t>
       </w:r>
       <w:r>
         <w:rPr>
           <w:rFonts w:ascii="Open Sans" w:hAnsi="Open Sans" w:cs="Open Sans"/>
-          <w:b/>
-          <w:bCs/>
-          <w:u w:val="single"/>
         </w:rPr>
         <w:br/>
       </w:r>
@@ -10217,116 +10178,77 @@
         <w:ind w:left="720"/>
         <w:rPr>
           <w:rFonts w:ascii="Open Sans" w:hAnsi="Open Sans" w:cs="Open Sans"/>
-          <w:b/>
-          <w:bCs/>
-          <w:u w:val="single"/>
-        </w:rPr>
-      </w:pPr>
-      <w:r>
-        <w:rPr>
-          <w:rFonts w:ascii="Open Sans" w:hAnsi="Open Sans" w:cs="Open Sans" w:hint="eastAsia"/>
-          <w:b/>
-          <w:bCs/>
-          <w:u w:val="single"/>
-        </w:rPr>
-        <w:t xml:space="preserve"> </w:t>
-      </w:r>
-      <w:r>
-        <w:rPr>
-          <w:rFonts w:ascii="Open Sans" w:hAnsi="Open Sans" w:cs="Open Sans" w:hint="eastAsia"/>
-          <w:b/>
-          <w:bCs/>
-          <w:u w:val="single"/>
+        </w:rPr>
+      </w:pPr>
+      <w:r>
+        <w:rPr>
+          <w:rFonts w:ascii="Open Sans" w:hAnsi="Open Sans" w:cs="Open Sans" w:hint="eastAsia"/>
+        </w:rPr>
+        <w:t xml:space="preserve"> </w:t>
+      </w:r>
+      <w:r>
+        <w:rPr>
+          <w:rFonts w:ascii="Open Sans" w:hAnsi="Open Sans" w:cs="Open Sans" w:hint="eastAsia"/>
         </w:rPr>
         <w:t>│</w:t>
       </w:r>
       <w:r>
         <w:rPr>
           <w:rFonts w:ascii="Open Sans" w:hAnsi="Open Sans" w:cs="Open Sans"/>
-          <w:b/>
-          <w:bCs/>
-          <w:u w:val="single"/>
         </w:rPr>
         <w:t xml:space="preserve">       </w:t>
       </w:r>
       <w:r>
         <w:rPr>
           <w:rFonts w:ascii="Open Sans" w:hAnsi="Open Sans" w:cs="Open Sans" w:hint="eastAsia"/>
-          <w:b/>
-          <w:bCs/>
-          <w:u w:val="single"/>
         </w:rPr>
         <w:t>│</w:t>
       </w:r>
       <w:r>
         <w:rPr>
           <w:rFonts w:ascii="Open Sans" w:hAnsi="Open Sans" w:cs="Open Sans"/>
-          <w:b/>
-          <w:bCs/>
-          <w:u w:val="single"/>
         </w:rPr>
         <w:t xml:space="preserve">        </w:t>
       </w:r>
       <w:r>
         <w:rPr>
           <w:rFonts w:ascii="Open Sans" w:hAnsi="Open Sans" w:cs="Open Sans" w:hint="eastAsia"/>
-          <w:b/>
-          <w:bCs/>
-          <w:u w:val="single"/>
         </w:rPr>
         <w:t>│</w:t>
       </w:r>
       <w:r>
         <w:rPr>
           <w:rFonts w:ascii="Open Sans" w:hAnsi="Open Sans" w:cs="Open Sans"/>
-          <w:b/>
-          <w:bCs/>
-          <w:u w:val="single"/>
         </w:rPr>
         <w:t xml:space="preserve">       </w:t>
       </w:r>
       <w:r>
         <w:rPr>
           <w:rFonts w:ascii="Open Sans" w:hAnsi="Open Sans" w:cs="Open Sans" w:hint="eastAsia"/>
-          <w:b/>
-          <w:bCs/>
-          <w:u w:val="single"/>
         </w:rPr>
         <w:t>│</w:t>
       </w:r>
       <w:r>
         <w:rPr>
           <w:rFonts w:ascii="Open Sans" w:hAnsi="Open Sans" w:cs="Open Sans"/>
-          <w:b/>
-          <w:bCs/>
-          <w:u w:val="single"/>
         </w:rPr>
         <w:t xml:space="preserve">   </w:t>
       </w:r>
       <w:r>
         <w:rPr>
           <w:rFonts w:ascii="Open Sans" w:hAnsi="Open Sans" w:cs="Open Sans" w:hint="eastAsia"/>
-          <w:b/>
-          <w:bCs/>
-          <w:u w:val="single"/>
         </w:rPr>
         <w:t>└</w:t>
       </w:r>
       <w:r>
         <w:rPr>
           <w:rFonts w:ascii="Arial" w:hAnsi="Arial" w:cs="Arial"/>
-          <w:b/>
-          <w:bCs/>
-          <w:u w:val="single"/>
         </w:rPr>
         <w:t>─</w:t>
       </w:r>
       <w:r>
         <w:rPr>
           <w:rFonts w:ascii="Open Sans" w:hAnsi="Open Sans" w:cs="Open Sans"/>
-          <w:b/>
-          <w:bCs/>
-          <w:u w:val="single"/>
         </w:rPr>
         <w:t xml:space="preserve"> PizzaController.java</w:t>
       </w:r>
@@ -10533,99 +10455,66 @@
       <w:r>
         <w:rPr>
           <w:rFonts w:ascii="Open Sans" w:hAnsi="Open Sans" w:cs="Open Sans" w:hint="eastAsia"/>
-          <w:b/>
-          <w:bCs/>
-          <w:u w:val="single"/>
-        </w:rPr>
-        <w:t xml:space="preserve"> </w:t>
-      </w:r>
-      <w:r>
-        <w:rPr>
-          <w:rFonts w:ascii="Open Sans" w:hAnsi="Open Sans" w:cs="Open Sans" w:hint="eastAsia"/>
-          <w:b/>
-          <w:bCs/>
-          <w:u w:val="single"/>
+        </w:rPr>
+        <w:t xml:space="preserve"> </w:t>
+      </w:r>
+      <w:r>
+        <w:rPr>
+          <w:rFonts w:ascii="Open Sans" w:hAnsi="Open Sans" w:cs="Open Sans" w:hint="eastAsia"/>
         </w:rPr>
         <w:t>│</w:t>
       </w:r>
       <w:r>
         <w:rPr>
           <w:rFonts w:ascii="Open Sans" w:hAnsi="Open Sans" w:cs="Open Sans"/>
-          <w:b/>
-          <w:bCs/>
-          <w:u w:val="single"/>
         </w:rPr>
         <w:t xml:space="preserve">       </w:t>
       </w:r>
       <w:r>
         <w:rPr>
           <w:rFonts w:ascii="Open Sans" w:hAnsi="Open Sans" w:cs="Open Sans" w:hint="eastAsia"/>
-          <w:b/>
-          <w:bCs/>
-          <w:u w:val="single"/>
         </w:rPr>
         <w:t>│</w:t>
       </w:r>
       <w:r>
         <w:rPr>
           <w:rFonts w:ascii="Open Sans" w:hAnsi="Open Sans" w:cs="Open Sans"/>
-          <w:b/>
-          <w:bCs/>
-          <w:u w:val="single"/>
         </w:rPr>
         <w:t xml:space="preserve">        </w:t>
       </w:r>
       <w:r>
         <w:rPr>
           <w:rFonts w:ascii="Open Sans" w:hAnsi="Open Sans" w:cs="Open Sans" w:hint="eastAsia"/>
-          <w:b/>
-          <w:bCs/>
-          <w:u w:val="single"/>
         </w:rPr>
         <w:t>│</w:t>
       </w:r>
       <w:r>
         <w:rPr>
           <w:rFonts w:ascii="Open Sans" w:hAnsi="Open Sans" w:cs="Open Sans"/>
-          <w:b/>
-          <w:bCs/>
-          <w:u w:val="single"/>
         </w:rPr>
         <w:t xml:space="preserve">   </w:t>
       </w:r>
       <w:r>
         <w:rPr>
           <w:rFonts w:ascii="Open Sans" w:hAnsi="Open Sans" w:cs="Open Sans" w:hint="eastAsia"/>
-          <w:b/>
-          <w:bCs/>
-          <w:u w:val="single"/>
         </w:rPr>
         <w:t>└</w:t>
       </w:r>
       <w:r>
         <w:rPr>
           <w:rFonts w:ascii="Arial" w:hAnsi="Arial" w:cs="Arial"/>
-          <w:b/>
-          <w:bCs/>
-          <w:u w:val="single"/>
         </w:rPr>
         <w:t>─</w:t>
       </w:r>
       <w:r>
         <w:rPr>
           <w:rFonts w:ascii="Open Sans" w:hAnsi="Open Sans" w:cs="Open Sans"/>
-          <w:b/>
-          <w:bCs/>
-          <w:u w:val="single"/>
         </w:rPr>
         <w:t xml:space="preserve"> PizzaCommandeLineRunner.java</w:t>
       </w:r>
       <w:r>
         <w:rPr>
           <w:rFonts w:ascii="Open Sans" w:hAnsi="Open Sans" w:cs="Open Sans"/>
-          <w:b/>
-          <w:bCs/>
-          <w:u w:val="single"/>
         </w:rPr>
         <w:br/>
       </w:r>
@@ -11741,117 +11630,78 @@
       <w:r>
         <w:rPr>
           <w:rFonts w:ascii="Open Sans" w:hAnsi="Open Sans" w:cs="Open Sans" w:hint="eastAsia"/>
-          <w:b/>
-          <w:bCs/>
-          <w:u w:val="single"/>
         </w:rPr>
         <w:t>│</w:t>
       </w:r>
       <w:r>
         <w:rPr>
           <w:rFonts w:ascii="Open Sans" w:hAnsi="Open Sans" w:cs="Open Sans"/>
-          <w:b/>
-          <w:bCs/>
-          <w:u w:val="single"/>
         </w:rPr>
         <w:t xml:space="preserve">       </w:t>
       </w:r>
       <w:r>
         <w:rPr>
           <w:rFonts w:ascii="Open Sans" w:hAnsi="Open Sans" w:cs="Open Sans" w:hint="eastAsia"/>
-          <w:b/>
-          <w:bCs/>
-          <w:u w:val="single"/>
         </w:rPr>
         <w:t>│</w:t>
       </w:r>
       <w:r>
         <w:rPr>
           <w:rFonts w:ascii="Open Sans" w:hAnsi="Open Sans" w:cs="Open Sans"/>
-          <w:b/>
-          <w:bCs/>
-          <w:u w:val="single"/>
         </w:rPr>
         <w:t xml:space="preserve">       </w:t>
       </w:r>
       <w:r>
         <w:rPr>
           <w:rFonts w:ascii="Open Sans" w:hAnsi="Open Sans" w:cs="Open Sans" w:hint="eastAsia"/>
-          <w:b/>
-          <w:bCs/>
-          <w:u w:val="single"/>
         </w:rPr>
         <w:t>│</w:t>
       </w:r>
       <w:r>
         <w:rPr>
           <w:rFonts w:ascii="Open Sans" w:hAnsi="Open Sans" w:cs="Open Sans"/>
-          <w:b/>
-          <w:bCs/>
-          <w:u w:val="single"/>
         </w:rPr>
         <w:t xml:space="preserve">       </w:t>
       </w:r>
       <w:r>
         <w:rPr>
           <w:rFonts w:ascii="Open Sans" w:hAnsi="Open Sans" w:cs="Open Sans" w:hint="eastAsia"/>
-          <w:b/>
-          <w:bCs/>
-          <w:u w:val="single"/>
         </w:rPr>
         <w:t>│</w:t>
       </w:r>
       <w:r>
         <w:rPr>
           <w:rFonts w:ascii="Open Sans" w:hAnsi="Open Sans" w:cs="Open Sans"/>
-          <w:b/>
-          <w:bCs/>
-          <w:u w:val="single"/>
         </w:rPr>
         <w:t xml:space="preserve">   </w:t>
       </w:r>
       <w:r>
         <w:rPr>
           <w:rFonts w:ascii="Open Sans" w:hAnsi="Open Sans" w:cs="Open Sans" w:hint="eastAsia"/>
-          <w:b/>
-          <w:bCs/>
-          <w:u w:val="single"/>
         </w:rPr>
         <w:t>└</w:t>
       </w:r>
       <w:r>
         <w:rPr>
           <w:rFonts w:ascii="Arial" w:hAnsi="Arial" w:cs="Arial"/>
-          <w:b/>
-          <w:bCs/>
-          <w:u w:val="single"/>
         </w:rPr>
         <w:t>─</w:t>
       </w:r>
       <w:r>
         <w:rPr>
           <w:rFonts w:ascii="Open Sans" w:hAnsi="Open Sans" w:cs="Open Sans"/>
-          <w:b/>
-          <w:bCs/>
-          <w:u w:val="single"/>
-        </w:rPr>
-        <w:t xml:space="preserve"> </w:t>
-      </w:r>
-      <w:r>
-        <w:rPr>
-          <w:rFonts w:ascii="Open Sans" w:hAnsi="Open Sans" w:cs="Open Sans"/>
-          <w:b/>
-          <w:bCs/>
-          <w:u w:val="single"/>
+        </w:rPr>
+        <w:t xml:space="preserve"> </w:t>
+      </w:r>
+      <w:r>
+        <w:rPr>
+          <w:rFonts w:ascii="Open Sans" w:hAnsi="Open Sans" w:cs="Open Sans"/>
         </w:rPr>
         <w:t>pizza.java</w:t>
       </w:r>
       <w:r>
         <w:rPr>
           <w:rFonts w:ascii="Open Sans" w:hAnsi="Open Sans" w:cs="Open Sans"/>
-          <w:b/>
-          <w:bCs/>
-          <w:u w:val="single"/>
         </w:rPr>
         <w:br/>
       </w:r>
@@ -15728,530 +15578,6 @@
           <w:szCs w:val="22"/>
         </w:rPr>
         <w:t>Les fichiers enregistrés dans le back, à titre d’exemple, permettent de relier l’application back à l’application front :</w:t>
-      </w:r>
-    </w:p>
-    <w:p>
-      <w:pPr>
-        <w:spacing w:before="120" w:after="120" w:line="360" w:lineRule="auto"/>
-        <w:jc w:val="center"/>
-        <w:textAlignment w:val="baseline"/>
-        <w:rPr>
-          <w:rFonts w:ascii="Open Sans" w:hAnsi="Open Sans" w:cs="Open Sans"/>
-          <w:sz w:val="22"/>
-          <w:szCs w:val="22"/>
-          <w:u w:val="single"/>
-        </w:rPr>
-      </w:pPr>
-      <w:r>
-        <w:rPr>
-          <w:rFonts w:ascii="Open Sans" w:hAnsi="Open Sans" w:cs="Open Sans"/>
-          <w:noProof/>
-          <w:sz w:val="22"/>
-          <w:szCs w:val="22"/>
-          <w:u w:val="single"/>
-        </w:rPr>
-        <w:drawing>
-          <wp:inline distT="0" distB="0" distL="0" distR="0" wp14:anchorId="2C4E6F7F" wp14:editId="06D95DFE">
-            <wp:extent cx="3426339" cy="3175354"/>
-            <wp:effectExtent l="0" t="0" r="3175" b="0"/>
-            <wp:docPr id="7" name="Image 7"/>
-            <wp:cNvGraphicFramePr>
-              <a:graphicFrameLocks xmlns:a="http://schemas.openxmlformats.org/drawingml/2006/main" noChangeAspect="1"/>
-            </wp:cNvGraphicFramePr>
-            <a:graphic xmlns:a="http://schemas.openxmlformats.org/drawingml/2006/main">
-              <a:graphicData uri="http://schemas.openxmlformats.org/drawingml/2006/picture">
-                <pic:pic xmlns:pic="http://schemas.openxmlformats.org/drawingml/2006/picture">
-                  <pic:nvPicPr>
-                    <pic:cNvPr id="7" name="Image 7"/>
-                    <pic:cNvPicPr/>
-                  </pic:nvPicPr>
-                  <pic:blipFill>
-                    <a:blip r:embed="rId26" cstate="print">
-                      <a:extLst>
-                        <a:ext uri="{28A0092B-C50C-407E-A947-70E740481C1C}">
-                          <a14:useLocalDpi xmlns:a14="http://schemas.microsoft.com/office/drawing/2010/main" val="0"/>
-                        </a:ext>
-                      </a:extLst>
-                    </a:blip>
-                    <a:stretch>
-                      <a:fillRect/>
-                    </a:stretch>
-                  </pic:blipFill>
-                  <pic:spPr>
-                    <a:xfrm>
-                      <a:off x="0" y="0"/>
-                      <a:ext cx="3449135" cy="3196481"/>
-                    </a:xfrm>
-                    <a:prstGeom prst="rect">
-                      <a:avLst/>
-                    </a:prstGeom>
-                  </pic:spPr>
-                </pic:pic>
-              </a:graphicData>
-            </a:graphic>
-          </wp:inline>
-        </w:drawing>
-      </w:r>
-    </w:p>
-    <w:p>
-      <w:pPr>
-        <w:spacing w:before="120" w:after="120"/>
-        <w:ind w:firstLine="709"/>
-        <w:jc w:val="both"/>
-        <w:textAlignment w:val="baseline"/>
-        <w:rPr>
-          <w:rFonts w:ascii="Open Sans" w:hAnsi="Open Sans" w:cs="Open Sans"/>
-          <w:sz w:val="22"/>
-          <w:szCs w:val="22"/>
-        </w:rPr>
-      </w:pPr>
-      <w:r>
-        <w:rPr>
-          <w:rFonts w:ascii="Open Sans" w:hAnsi="Open Sans" w:cs="Open Sans"/>
-          <w:sz w:val="22"/>
-          <w:szCs w:val="22"/>
-        </w:rPr>
-        <w:t>Ci-dessous l’entité que l’on placera dans la couche « model » de l’application back.</w:t>
-      </w:r>
-    </w:p>
-    <w:p>
-      <w:pPr>
-        <w:spacing w:before="120" w:after="120" w:line="360" w:lineRule="auto"/>
-        <w:ind w:firstLine="709"/>
-        <w:jc w:val="center"/>
-        <w:textAlignment w:val="baseline"/>
-        <w:rPr>
-          <w:rFonts w:ascii="Open Sans" w:hAnsi="Open Sans" w:cs="Open Sans"/>
-          <w:sz w:val="22"/>
-          <w:szCs w:val="22"/>
-        </w:rPr>
-      </w:pPr>
-      <w:r>
-        <w:rPr>
-          <w:rFonts w:ascii="Open Sans" w:hAnsi="Open Sans" w:cs="Open Sans"/>
-          <w:noProof/>
-          <w:sz w:val="22"/>
-          <w:szCs w:val="22"/>
-        </w:rPr>
-        <w:drawing>
-          <wp:inline distT="0" distB="0" distL="0" distR="0" wp14:anchorId="27AEC76A" wp14:editId="1BC4EC0A">
-            <wp:extent cx="2409255" cy="2908092"/>
-            <wp:effectExtent l="0" t="0" r="3810" b="635"/>
-            <wp:docPr id="8" name="Image 8" descr="Une image contenant texte&#10;&#10;Description générée automatiquement"/>
-            <wp:cNvGraphicFramePr>
-              <a:graphicFrameLocks xmlns:a="http://schemas.openxmlformats.org/drawingml/2006/main" noChangeAspect="1"/>
-            </wp:cNvGraphicFramePr>
-            <a:graphic xmlns:a="http://schemas.openxmlformats.org/drawingml/2006/main">
-              <a:graphicData uri="http://schemas.openxmlformats.org/drawingml/2006/picture">
-                <pic:pic xmlns:pic="http://schemas.openxmlformats.org/drawingml/2006/picture">
-                  <pic:nvPicPr>
-                    <pic:cNvPr id="8" name="Image 8" descr="Une image contenant texte&#10;&#10;Description générée automatiquement"/>
-                    <pic:cNvPicPr/>
-                  </pic:nvPicPr>
-                  <pic:blipFill>
-                    <a:blip r:embed="rId27" cstate="print">
-                      <a:extLst>
-                        <a:ext uri="{28A0092B-C50C-407E-A947-70E740481C1C}">
-                          <a14:useLocalDpi xmlns:a14="http://schemas.microsoft.com/office/drawing/2010/main" val="0"/>
-                        </a:ext>
-                      </a:extLst>
-                    </a:blip>
-                    <a:stretch>
-                      <a:fillRect/>
-                    </a:stretch>
-                  </pic:blipFill>
-                  <pic:spPr>
-                    <a:xfrm>
-                      <a:off x="0" y="0"/>
-                      <a:ext cx="2473695" cy="2985874"/>
-                    </a:xfrm>
-                    <a:prstGeom prst="rect">
-                      <a:avLst/>
-                    </a:prstGeom>
-                  </pic:spPr>
-                </pic:pic>
-              </a:graphicData>
-            </a:graphic>
-          </wp:inline>
-        </w:drawing>
-      </w:r>
-    </w:p>
-    <w:p>
-      <w:pPr>
-        <w:rPr>
-          <w:rFonts w:ascii="Open Sans" w:hAnsi="Open Sans" w:cs="Open Sans"/>
-          <w:sz w:val="22"/>
-          <w:szCs w:val="22"/>
-        </w:rPr>
-      </w:pPr>
-      <w:r>
-        <w:rPr>
-          <w:rFonts w:ascii="Open Sans" w:hAnsi="Open Sans" w:cs="Open Sans"/>
-          <w:sz w:val="22"/>
-          <w:szCs w:val="22"/>
-        </w:rPr>
-        <w:br w:type="page"/>
-      </w:r>
-    </w:p>
-    <w:p>
-      <w:pPr>
-        <w:spacing w:before="120" w:after="120"/>
-        <w:ind w:firstLine="709"/>
-        <w:jc w:val="both"/>
-        <w:textAlignment w:val="baseline"/>
-        <w:rPr>
-          <w:rFonts w:ascii="Open Sans" w:hAnsi="Open Sans" w:cs="Open Sans"/>
-          <w:sz w:val="22"/>
-          <w:szCs w:val="22"/>
-        </w:rPr>
-      </w:pPr>
-      <w:r>
-        <w:rPr>
-          <w:rFonts w:ascii="Open Sans" w:hAnsi="Open Sans" w:cs="Open Sans"/>
-          <w:sz w:val="22"/>
-          <w:szCs w:val="22"/>
-        </w:rPr>
-        <w:lastRenderedPageBreak/>
-        <w:t xml:space="preserve">Le </w:t>
-      </w:r>
-      <w:proofErr w:type="spellStart"/>
-      <w:r>
-        <w:rPr>
-          <w:rFonts w:ascii="Open Sans" w:hAnsi="Open Sans" w:cs="Open Sans"/>
-          <w:sz w:val="22"/>
-          <w:szCs w:val="22"/>
-        </w:rPr>
-        <w:t>RestController</w:t>
-      </w:r>
-      <w:proofErr w:type="spellEnd"/>
-      <w:r>
-        <w:rPr>
-          <w:rFonts w:ascii="Open Sans" w:hAnsi="Open Sans" w:cs="Open Sans"/>
-          <w:sz w:val="22"/>
-          <w:szCs w:val="22"/>
-        </w:rPr>
-        <w:t xml:space="preserve"> que l’on placera dans la couche « </w:t>
-      </w:r>
-      <w:proofErr w:type="spellStart"/>
-      <w:r>
-        <w:rPr>
-          <w:rFonts w:ascii="Open Sans" w:hAnsi="Open Sans" w:cs="Open Sans"/>
-          <w:sz w:val="22"/>
-          <w:szCs w:val="22"/>
-        </w:rPr>
-        <w:t>webapp</w:t>
-      </w:r>
-      <w:proofErr w:type="spellEnd"/>
-      <w:r>
-        <w:rPr>
-          <w:rFonts w:ascii="Open Sans" w:hAnsi="Open Sans" w:cs="Open Sans"/>
-          <w:sz w:val="22"/>
-          <w:szCs w:val="22"/>
-        </w:rPr>
-        <w:t> » :</w:t>
-      </w:r>
-    </w:p>
-    <w:p>
-      <w:pPr>
-        <w:spacing w:before="120" w:after="120" w:line="360" w:lineRule="auto"/>
-        <w:ind w:firstLine="709"/>
-        <w:jc w:val="center"/>
-        <w:textAlignment w:val="baseline"/>
-        <w:rPr>
-          <w:rFonts w:ascii="Open Sans" w:hAnsi="Open Sans" w:cs="Open Sans"/>
-          <w:sz w:val="22"/>
-          <w:szCs w:val="22"/>
-        </w:rPr>
-      </w:pPr>
-      <w:r>
-        <w:rPr>
-          <w:rFonts w:ascii="Open Sans" w:hAnsi="Open Sans" w:cs="Open Sans"/>
-          <w:noProof/>
-          <w:sz w:val="22"/>
-          <w:szCs w:val="22"/>
-        </w:rPr>
-        <w:drawing>
-          <wp:inline distT="0" distB="0" distL="0" distR="0" wp14:anchorId="1F481DEC" wp14:editId="621320C1">
-            <wp:extent cx="2660754" cy="2117726"/>
-            <wp:effectExtent l="0" t="0" r="6350" b="3175"/>
-            <wp:docPr id="9" name="Image 9" descr="Une image contenant texte&#10;&#10;Description générée automatiquement"/>
-            <wp:cNvGraphicFramePr>
-              <a:graphicFrameLocks xmlns:a="http://schemas.openxmlformats.org/drawingml/2006/main" noChangeAspect="1"/>
-            </wp:cNvGraphicFramePr>
-            <a:graphic xmlns:a="http://schemas.openxmlformats.org/drawingml/2006/main">
-              <a:graphicData uri="http://schemas.openxmlformats.org/drawingml/2006/picture">
-                <pic:pic xmlns:pic="http://schemas.openxmlformats.org/drawingml/2006/picture">
-                  <pic:nvPicPr>
-                    <pic:cNvPr id="9" name="Image 9" descr="Une image contenant texte&#10;&#10;Description générée automatiquement"/>
-                    <pic:cNvPicPr/>
-                  </pic:nvPicPr>
-                  <pic:blipFill>
-                    <a:blip r:embed="rId28" cstate="print">
-                      <a:extLst>
-                        <a:ext uri="{28A0092B-C50C-407E-A947-70E740481C1C}">
-                          <a14:useLocalDpi xmlns:a14="http://schemas.microsoft.com/office/drawing/2010/main" val="0"/>
-                        </a:ext>
-                      </a:extLst>
-                    </a:blip>
-                    <a:stretch>
-                      <a:fillRect/>
-                    </a:stretch>
-                  </pic:blipFill>
-                